--- a/Reports n such/Rachel Lowe CE301 Final Report.docx
+++ b/Reports n such/Rachel Lowe CE301 Final Report.docx
@@ -1249,6 +1249,13 @@
     </w:sdt>
     <w:sdt>
       <w:sdtPr>
+        <w:rPr>
+          <w:rFonts w:asciiTheme="minorHAnsi" w:eastAsiaTheme="minorHAnsi" w:hAnsiTheme="minorHAnsi" w:cstheme="minorBidi"/>
+          <w:color w:val="auto"/>
+          <w:sz w:val="22"/>
+          <w:szCs w:val="22"/>
+          <w:lang w:val="en-GB"/>
+        </w:rPr>
         <w:id w:val="1966775432"/>
         <w:docPartObj>
           <w:docPartGallery w:val="Table of Contents"/>
@@ -1257,14 +1264,9 @@
       </w:sdtPr>
       <w:sdtEndPr>
         <w:rPr>
-          <w:rFonts w:asciiTheme="minorHAnsi" w:eastAsiaTheme="minorHAnsi" w:hAnsiTheme="minorHAnsi" w:cstheme="minorBidi"/>
           <w:b/>
           <w:bCs/>
           <w:noProof/>
-          <w:color w:val="auto"/>
-          <w:sz w:val="22"/>
-          <w:szCs w:val="22"/>
-          <w:lang w:val="en-GB"/>
         </w:rPr>
       </w:sdtEndPr>
       <w:sdtContent>
@@ -1297,7 +1299,7 @@
           <w:r>
             <w:fldChar w:fldCharType="separate"/>
           </w:r>
-          <w:hyperlink w:anchor="_Toc67480316" w:history="1">
+          <w:hyperlink w:anchor="_Toc67931388" w:history="1">
             <w:r>
               <w:rPr>
                 <w:rStyle w:val="Hyperlink"/>
@@ -1324,7 +1326,7 @@
                 <w:noProof/>
                 <w:webHidden/>
               </w:rPr>
-              <w:instrText xml:space="preserve"> PAGEREF _Toc67480316 \h </w:instrText>
+              <w:instrText xml:space="preserve"> PAGEREF _Toc67931388 \h </w:instrText>
             </w:r>
             <w:r>
               <w:rPr>
@@ -1367,7 +1369,7 @@
               <w:lang w:eastAsia="en-GB"/>
             </w:rPr>
           </w:pPr>
-          <w:hyperlink w:anchor="_Toc67480317" w:history="1">
+          <w:hyperlink w:anchor="_Toc67931389" w:history="1">
             <w:r>
               <w:rPr>
                 <w:rStyle w:val="Hyperlink"/>
@@ -1394,7 +1396,7 @@
                 <w:noProof/>
                 <w:webHidden/>
               </w:rPr>
-              <w:instrText xml:space="preserve"> PAGEREF _Toc67480317 \h </w:instrText>
+              <w:instrText xml:space="preserve"> PAGEREF _Toc67931389 \h </w:instrText>
             </w:r>
             <w:r>
               <w:rPr>
@@ -1437,7 +1439,7 @@
               <w:lang w:eastAsia="en-GB"/>
             </w:rPr>
           </w:pPr>
-          <w:hyperlink w:anchor="_Toc67480318" w:history="1">
+          <w:hyperlink w:anchor="_Toc67931390" w:history="1">
             <w:r>
               <w:rPr>
                 <w:rStyle w:val="Hyperlink"/>
@@ -1464,7 +1466,7 @@
                 <w:noProof/>
                 <w:webHidden/>
               </w:rPr>
-              <w:instrText xml:space="preserve"> PAGEREF _Toc67480318 \h </w:instrText>
+              <w:instrText xml:space="preserve"> PAGEREF _Toc67931390 \h </w:instrText>
             </w:r>
             <w:r>
               <w:rPr>
@@ -1484,7 +1486,7 @@
                 <w:noProof/>
                 <w:webHidden/>
               </w:rPr>
-              <w:t>3</w:t>
+              <w:t>4</w:t>
             </w:r>
             <w:r>
               <w:rPr>
@@ -1507,7 +1509,7 @@
               <w:lang w:eastAsia="en-GB"/>
             </w:rPr>
           </w:pPr>
-          <w:hyperlink w:anchor="_Toc67480319" w:history="1">
+          <w:hyperlink w:anchor="_Toc67931391" w:history="1">
             <w:r>
               <w:rPr>
                 <w:rStyle w:val="Hyperlink"/>
@@ -1534,7 +1536,7 @@
                 <w:noProof/>
                 <w:webHidden/>
               </w:rPr>
-              <w:instrText xml:space="preserve"> PAGEREF _Toc67480319 \h </w:instrText>
+              <w:instrText xml:space="preserve"> PAGEREF _Toc67931391 \h </w:instrText>
             </w:r>
             <w:r>
               <w:rPr>
@@ -1577,7 +1579,7 @@
               <w:lang w:eastAsia="en-GB"/>
             </w:rPr>
           </w:pPr>
-          <w:hyperlink w:anchor="_Toc67480320" w:history="1">
+          <w:hyperlink w:anchor="_Toc67931392" w:history="1">
             <w:r>
               <w:rPr>
                 <w:rStyle w:val="Hyperlink"/>
@@ -1604,7 +1606,7 @@
                 <w:noProof/>
                 <w:webHidden/>
               </w:rPr>
-              <w:instrText xml:space="preserve"> PAGEREF _Toc67480320 \h </w:instrText>
+              <w:instrText xml:space="preserve"> PAGEREF _Toc67931392 \h </w:instrText>
             </w:r>
             <w:r>
               <w:rPr>
@@ -1624,7 +1626,7 @@
                 <w:noProof/>
                 <w:webHidden/>
               </w:rPr>
-              <w:t>4</w:t>
+              <w:t>5</w:t>
             </w:r>
             <w:r>
               <w:rPr>
@@ -1647,7 +1649,7 @@
               <w:lang w:eastAsia="en-GB"/>
             </w:rPr>
           </w:pPr>
-          <w:hyperlink w:anchor="_Toc67480321" w:history="1">
+          <w:hyperlink w:anchor="_Toc67931393" w:history="1">
             <w:r>
               <w:rPr>
                 <w:rStyle w:val="Hyperlink"/>
@@ -1674,7 +1676,7 @@
                 <w:noProof/>
                 <w:webHidden/>
               </w:rPr>
-              <w:instrText xml:space="preserve"> PAGEREF _Toc67480321 \h </w:instrText>
+              <w:instrText xml:space="preserve"> PAGEREF _Toc67931393 \h </w:instrText>
             </w:r>
             <w:r>
               <w:rPr>
@@ -1694,7 +1696,7 @@
                 <w:noProof/>
                 <w:webHidden/>
               </w:rPr>
-              <w:t>4</w:t>
+              <w:t>5</w:t>
             </w:r>
             <w:r>
               <w:rPr>
@@ -1717,7 +1719,7 @@
               <w:lang w:eastAsia="en-GB"/>
             </w:rPr>
           </w:pPr>
-          <w:hyperlink w:anchor="_Toc67480322" w:history="1">
+          <w:hyperlink w:anchor="_Toc67931394" w:history="1">
             <w:r>
               <w:rPr>
                 <w:rStyle w:val="Hyperlink"/>
@@ -1745,7 +1747,7 @@
                 <w:noProof/>
                 <w:webHidden/>
               </w:rPr>
-              <w:instrText xml:space="preserve"> PAGEREF _Toc67480322 \h </w:instrText>
+              <w:instrText xml:space="preserve"> PAGEREF _Toc67931394 \h </w:instrText>
             </w:r>
             <w:r>
               <w:rPr>
@@ -1765,7 +1767,7 @@
                 <w:noProof/>
                 <w:webHidden/>
               </w:rPr>
-              <w:t>4</w:t>
+              <w:t>5</w:t>
             </w:r>
             <w:r>
               <w:rPr>
@@ -1788,7 +1790,7 @@
               <w:lang w:eastAsia="en-GB"/>
             </w:rPr>
           </w:pPr>
-          <w:hyperlink w:anchor="_Toc67480323" w:history="1">
+          <w:hyperlink w:anchor="_Toc67931395" w:history="1">
             <w:r>
               <w:rPr>
                 <w:rStyle w:val="Hyperlink"/>
@@ -1816,7 +1818,7 @@
                 <w:noProof/>
                 <w:webHidden/>
               </w:rPr>
-              <w:instrText xml:space="preserve"> PAGEREF _Toc67480323 \h </w:instrText>
+              <w:instrText xml:space="preserve"> PAGEREF _Toc67931395 \h </w:instrText>
             </w:r>
             <w:r>
               <w:rPr>
@@ -1836,7 +1838,7 @@
                 <w:noProof/>
                 <w:webHidden/>
               </w:rPr>
-              <w:t>4</w:t>
+              <w:t>5</w:t>
             </w:r>
             <w:r>
               <w:rPr>
@@ -1859,7 +1861,7 @@
               <w:lang w:eastAsia="en-GB"/>
             </w:rPr>
           </w:pPr>
-          <w:hyperlink w:anchor="_Toc67480324" w:history="1">
+          <w:hyperlink w:anchor="_Toc67931396" w:history="1">
             <w:r>
               <w:rPr>
                 <w:rStyle w:val="Hyperlink"/>
@@ -1887,7 +1889,7 @@
                 <w:noProof/>
                 <w:webHidden/>
               </w:rPr>
-              <w:instrText xml:space="preserve"> PAGEREF _Toc67480324 \h </w:instrText>
+              <w:instrText xml:space="preserve"> PAGEREF _Toc67931396 \h </w:instrText>
             </w:r>
             <w:r>
               <w:rPr>
@@ -1907,7 +1909,7 @@
                 <w:noProof/>
                 <w:webHidden/>
               </w:rPr>
-              <w:t>4</w:t>
+              <w:t>5</w:t>
             </w:r>
             <w:r>
               <w:rPr>
@@ -1930,7 +1932,7 @@
               <w:lang w:eastAsia="en-GB"/>
             </w:rPr>
           </w:pPr>
-          <w:hyperlink w:anchor="_Toc67480325" w:history="1">
+          <w:hyperlink w:anchor="_Toc67931397" w:history="1">
             <w:r>
               <w:rPr>
                 <w:rStyle w:val="Hyperlink"/>
@@ -1958,7 +1960,7 @@
                 <w:noProof/>
                 <w:webHidden/>
               </w:rPr>
-              <w:instrText xml:space="preserve"> PAGEREF _Toc67480325 \h </w:instrText>
+              <w:instrText xml:space="preserve"> PAGEREF _Toc67931397 \h </w:instrText>
             </w:r>
             <w:r>
               <w:rPr>
@@ -1978,7 +1980,7 @@
                 <w:noProof/>
                 <w:webHidden/>
               </w:rPr>
-              <w:t>4</w:t>
+              <w:t>5</w:t>
             </w:r>
             <w:r>
               <w:rPr>
@@ -2001,7 +2003,7 @@
               <w:lang w:eastAsia="en-GB"/>
             </w:rPr>
           </w:pPr>
-          <w:hyperlink w:anchor="_Toc67480326" w:history="1">
+          <w:hyperlink w:anchor="_Toc67931398" w:history="1">
             <w:r>
               <w:rPr>
                 <w:rStyle w:val="Hyperlink"/>
@@ -2028,7 +2030,7 @@
                 <w:noProof/>
                 <w:webHidden/>
               </w:rPr>
-              <w:instrText xml:space="preserve"> PAGEREF _Toc67480326 \h </w:instrText>
+              <w:instrText xml:space="preserve"> PAGEREF _Toc67931398 \h </w:instrText>
             </w:r>
             <w:r>
               <w:rPr>
@@ -2048,7 +2050,7 @@
                 <w:noProof/>
                 <w:webHidden/>
               </w:rPr>
-              <w:t>4</w:t>
+              <w:t>5</w:t>
             </w:r>
             <w:r>
               <w:rPr>
@@ -2071,7 +2073,7 @@
               <w:lang w:eastAsia="en-GB"/>
             </w:rPr>
           </w:pPr>
-          <w:hyperlink w:anchor="_Toc67480327" w:history="1">
+          <w:hyperlink w:anchor="_Toc67931399" w:history="1">
             <w:r>
               <w:rPr>
                 <w:rStyle w:val="Hyperlink"/>
@@ -2098,7 +2100,7 @@
                 <w:noProof/>
                 <w:webHidden/>
               </w:rPr>
-              <w:instrText xml:space="preserve"> PAGEREF _Toc67480327 \h </w:instrText>
+              <w:instrText xml:space="preserve"> PAGEREF _Toc67931399 \h </w:instrText>
             </w:r>
             <w:r>
               <w:rPr>
@@ -2118,7 +2120,7 @@
                 <w:noProof/>
                 <w:webHidden/>
               </w:rPr>
-              <w:t>5</w:t>
+              <w:t>6</w:t>
             </w:r>
             <w:r>
               <w:rPr>
@@ -2150,8 +2152,9 @@
       <w:pPr>
         <w:pStyle w:val="Heading1"/>
       </w:pPr>
-      <w:bookmarkStart w:id="0" w:name="_Toc67480316"/>
-      <w:r>
+      <w:bookmarkStart w:id="0" w:name="_Toc67931388"/>
+      <w:r>
+        <w:lastRenderedPageBreak/>
         <w:t>Acknowledgements</w:t>
       </w:r>
       <w:bookmarkEnd w:id="0"/>
@@ -2268,17 +2271,8 @@
           <w:i/>
           <w:iCs/>
         </w:rPr>
-        <w:t xml:space="preserve">A bidirectional Markdown to HTML to Markdown converter written in </w:t>
-      </w:r>
-      <w:proofErr w:type="spellStart"/>
-      <w:r>
-        <w:rPr>
-          <w:i/>
-          <w:iCs/>
-        </w:rPr>
-        <w:t>Javascript</w:t>
-      </w:r>
-      <w:proofErr w:type="spellEnd"/>
+        <w:t>A bidirectional Markdown to HTML to Markdown converter written in Javascript</w:t>
+      </w:r>
       <w:r>
         <w:t>)</w:t>
       </w:r>
@@ -2287,6 +2281,7 @@
           <w:id w:val="-1611112685"/>
           <w:citation/>
         </w:sdtPr>
+        <w:sdtEndPr/>
         <w:sdtContent>
           <w:r>
             <w:fldChar w:fldCharType="begin"/>
@@ -2345,13 +2340,32 @@
       <w:r>
         <w:t>complete this project relatively smoothly.</w:t>
       </w:r>
-    </w:p>
-    <w:p>
-      <w:pPr>
-        <w:rPr>
-          <w:lang w:val="en-US"/>
-        </w:rPr>
-      </w:pPr>
+      <w:r>
+        <w:t xml:space="preserve"> </w:t>
+      </w:r>
+      <w:proofErr w:type="gramStart"/>
+      <w:r>
+        <w:t>In particular, I</w:t>
+      </w:r>
+      <w:proofErr w:type="gramEnd"/>
+      <w:r>
+        <w:t xml:space="preserve"> would like to thank Dr Dimitri Ognibene, </w:t>
+      </w:r>
+      <w:r>
+        <w:t>for teaching the CE218 module last yea</w:t>
+      </w:r>
+      <w:r>
+        <w:t xml:space="preserve">r, which was </w:t>
+      </w:r>
+      <w:r>
+        <w:t>rather hel</w:t>
+      </w:r>
+      <w:r>
+        <w:t xml:space="preserve">pful for working out how to implement </w:t>
+      </w:r>
+      <w:r>
+        <w:t>part of the final deliverable for this project.</w:t>
+      </w:r>
       <w:r>
         <w:rPr>
           <w:lang w:val="en-US"/>
@@ -2363,8 +2377,9 @@
       <w:pPr>
         <w:pStyle w:val="Heading1"/>
       </w:pPr>
-      <w:bookmarkStart w:id="1" w:name="_Toc67480317"/>
-      <w:r>
+      <w:bookmarkStart w:id="1" w:name="_Toc67931389"/>
+      <w:r>
+        <w:lastRenderedPageBreak/>
         <w:t>Abstract</w:t>
       </w:r>
       <w:bookmarkEnd w:id="1"/>
@@ -2388,20 +2403,20 @@
           <w:noProof/>
         </w:rPr>
       </w:pPr>
-    </w:p>
-    <w:p>
-      <w:pPr>
-        <w:rPr>
-          <w:lang w:val="en-US"/>
-        </w:rPr>
-      </w:pPr>
+      <w:r>
+        <w:rPr>
+          <w:noProof/>
+        </w:rPr>
+        <w:br w:type="page"/>
+      </w:r>
     </w:p>
     <w:p>
       <w:pPr>
         <w:pStyle w:val="Heading1"/>
       </w:pPr>
-      <w:bookmarkStart w:id="2" w:name="_Toc67480318"/>
-      <w:r>
+      <w:bookmarkStart w:id="2" w:name="_Toc67931390"/>
+      <w:r>
+        <w:lastRenderedPageBreak/>
         <w:t>List of Symbols</w:t>
       </w:r>
       <w:bookmarkEnd w:id="2"/>
@@ -2580,19 +2595,7 @@
         <w:t>'the intricacies of the medium as an integral part</w:t>
       </w:r>
       <w:r>
-        <w:t xml:space="preserve"> of the literary exchange</w:t>
-      </w:r>
-      <w:r>
-        <w:t>’,</w:t>
-      </w:r>
-      <w:r>
-        <w:t xml:space="preserve"> treat</w:t>
-      </w:r>
-      <w:r>
-        <w:t>ing</w:t>
-      </w:r>
-      <w:r>
-        <w:t xml:space="preserve"> the</w:t>
+        <w:t xml:space="preserve"> of the literary exchange’, treating the</w:t>
       </w:r>
       <w:r>
         <w:t xml:space="preserve"> '</w:t>
@@ -2614,6 +2617,7 @@
           <w:id w:val="-1060320783"/>
           <w:citation/>
         </w:sdtPr>
+        <w:sdtEndPr/>
         <w:sdtContent>
           <w:r>
             <w:fldChar w:fldCharType="begin"/>
@@ -2672,25 +2676,7 @@
         <w:t xml:space="preserve">As defined by E. J. Aarseth, this is </w:t>
       </w:r>
       <w:r>
-        <w:t xml:space="preserve">literature </w:t>
-      </w:r>
-      <w:r>
-        <w:t>where ‘nontrivial effort is required to allow the reader to traverse the text’</w:t>
-      </w:r>
-      <w:r>
-        <w:t>, such as</w:t>
-      </w:r>
-      <w:r>
-        <w:t xml:space="preserve"> </w:t>
-      </w:r>
-      <w:r>
-        <w:t xml:space="preserve">involving </w:t>
-      </w:r>
-      <w:r>
-        <w:t>a ‘specialized ritual of perusal’</w:t>
-      </w:r>
-      <w:r>
-        <w:t xml:space="preserve">, or </w:t>
+        <w:t xml:space="preserve">literature where ‘nontrivial effort is required to allow the reader to traverse the text’, such as involving a ‘specialized ritual of perusal’, or </w:t>
       </w:r>
       <w:r>
         <w:t>actively incorporating player choice into the traversal of the text.</w:t>
@@ -2700,6 +2686,7 @@
           <w:id w:val="-1184280262"/>
           <w:citation/>
         </w:sdtPr>
+        <w:sdtEndPr/>
         <w:sdtContent>
           <w:r>
             <w:fldChar w:fldCharType="begin"/>
@@ -3174,7 +3161,7 @@
       <w:pPr>
         <w:pStyle w:val="Heading1"/>
       </w:pPr>
-      <w:bookmarkStart w:id="3" w:name="_Toc67480319"/>
+      <w:bookmarkStart w:id="3" w:name="_Toc67931391"/>
       <w:r>
         <w:t>Literature Survey</w:t>
       </w:r>
@@ -3191,8 +3178,9 @@
       <w:pPr>
         <w:pStyle w:val="Heading1"/>
       </w:pPr>
-      <w:bookmarkStart w:id="4" w:name="_Toc67480320"/>
-      <w:r>
+      <w:bookmarkStart w:id="4" w:name="_Toc67931392"/>
+      <w:r>
+        <w:lastRenderedPageBreak/>
         <w:t>Technical Documentation</w:t>
       </w:r>
       <w:bookmarkEnd w:id="4"/>
@@ -3244,6 +3232,7 @@
           <w:id w:val="-1561093319"/>
           <w:citation/>
         </w:sdtPr>
+        <w:sdtEndPr/>
         <w:sdtContent>
           <w:r>
             <w:rPr>
@@ -3315,7 +3304,7 @@
       <w:pPr>
         <w:pStyle w:val="Heading1"/>
       </w:pPr>
-      <w:bookmarkStart w:id="5" w:name="_Toc67480321"/>
+      <w:bookmarkStart w:id="5" w:name="_Toc67931393"/>
       <w:r>
         <w:t>Project Planning</w:t>
       </w:r>
@@ -3335,7 +3324,7 @@
           <w:lang w:val="en-US"/>
         </w:rPr>
       </w:pPr>
-      <w:bookmarkStart w:id="6" w:name="_Toc67480322"/>
+      <w:bookmarkStart w:id="6" w:name="_Toc67931394"/>
       <w:r>
         <w:rPr>
           <w:lang w:val="en-US"/>
@@ -3358,7 +3347,7 @@
           <w:lang w:val="en-US"/>
         </w:rPr>
       </w:pPr>
-      <w:bookmarkStart w:id="7" w:name="_Toc67480323"/>
+      <w:bookmarkStart w:id="7" w:name="_Toc67931395"/>
       <w:r>
         <w:rPr>
           <w:lang w:val="en-US"/>
@@ -3381,7 +3370,7 @@
           <w:lang w:val="en-US"/>
         </w:rPr>
       </w:pPr>
-      <w:bookmarkStart w:id="8" w:name="_Toc67480324"/>
+      <w:bookmarkStart w:id="8" w:name="_Toc67931396"/>
       <w:r>
         <w:rPr>
           <w:lang w:val="en-US"/>
@@ -3404,12 +3393,11 @@
           <w:lang w:val="en-US"/>
         </w:rPr>
       </w:pPr>
-      <w:bookmarkStart w:id="9" w:name="_Toc67480325"/>
-      <w:r>
-        <w:rPr>
-          <w:lang w:val="en-US"/>
-        </w:rPr>
-        <w:lastRenderedPageBreak/>
+      <w:bookmarkStart w:id="9" w:name="_Toc67931397"/>
+      <w:r>
+        <w:rPr>
+          <w:lang w:val="en-US"/>
+        </w:rPr>
         <w:t>Reflection on the project planning</w:t>
       </w:r>
       <w:bookmarkEnd w:id="9"/>
@@ -3425,7 +3413,7 @@
       <w:pPr>
         <w:pStyle w:val="Heading1"/>
       </w:pPr>
-      <w:bookmarkStart w:id="10" w:name="_Toc67480326"/>
+      <w:bookmarkStart w:id="10" w:name="_Toc67931398"/>
       <w:r>
         <w:t>Conclusions</w:t>
       </w:r>
@@ -3444,7 +3432,7 @@
         <w:br w:type="page"/>
       </w:r>
     </w:p>
-    <w:bookmarkStart w:id="11" w:name="_Toc67480327" w:displacedByCustomXml="next"/>
+    <w:bookmarkStart w:id="11" w:name="_Toc67931399" w:displacedByCustomXml="next"/>
     <w:sdt>
       <w:sdtPr>
         <w:rPr>
@@ -3512,7 +3500,7 @@
               </w:tblGrid>
               <w:tr>
                 <w:trPr>
-                  <w:divId w:val="2015955181"/>
+                  <w:divId w:val="10187373"/>
                   <w:tblCellSpacing w:w="15" w:type="dxa"/>
                 </w:trPr>
                 <w:tc>
@@ -3564,7 +3552,7 @@
               </w:tr>
               <w:tr>
                 <w:trPr>
-                  <w:divId w:val="2015955181"/>
+                  <w:divId w:val="10187373"/>
                   <w:tblCellSpacing w:w="15" w:type="dxa"/>
                 </w:trPr>
                 <w:tc>
@@ -3614,7 +3602,7 @@
               </w:tr>
               <w:tr>
                 <w:trPr>
-                  <w:divId w:val="2015955181"/>
+                  <w:divId w:val="10187373"/>
                   <w:tblCellSpacing w:w="15" w:type="dxa"/>
                 </w:trPr>
                 <w:tc>
@@ -3664,7 +3652,7 @@
               </w:tr>
               <w:tr>
                 <w:trPr>
-                  <w:divId w:val="2015955181"/>
+                  <w:divId w:val="10187373"/>
                   <w:tblCellSpacing w:w="15" w:type="dxa"/>
                 </w:trPr>
                 <w:tc>
@@ -3730,7 +3718,7 @@
               </w:tr>
               <w:tr>
                 <w:trPr>
-                  <w:divId w:val="2015955181"/>
+                  <w:divId w:val="10187373"/>
                   <w:tblCellSpacing w:w="15" w:type="dxa"/>
                 </w:trPr>
                 <w:tc>
@@ -3780,7 +3768,7 @@
               </w:tr>
               <w:tr>
                 <w:trPr>
-                  <w:divId w:val="2015955181"/>
+                  <w:divId w:val="10187373"/>
                   <w:tblCellSpacing w:w="15" w:type="dxa"/>
                 </w:trPr>
                 <w:tc>
@@ -3846,7 +3834,7 @@
               </w:tr>
               <w:tr>
                 <w:trPr>
-                  <w:divId w:val="2015955181"/>
+                  <w:divId w:val="10187373"/>
                   <w:tblCellSpacing w:w="15" w:type="dxa"/>
                 </w:trPr>
                 <w:tc>
@@ -3912,7 +3900,7 @@
               </w:tr>
               <w:tr>
                 <w:trPr>
-                  <w:divId w:val="2015955181"/>
+                  <w:divId w:val="10187373"/>
                   <w:tblCellSpacing w:w="15" w:type="dxa"/>
                 </w:trPr>
                 <w:tc>
@@ -3962,7 +3950,7 @@
               </w:tr>
               <w:tr>
                 <w:trPr>
-                  <w:divId w:val="2015955181"/>
+                  <w:divId w:val="10187373"/>
                   <w:tblCellSpacing w:w="15" w:type="dxa"/>
                 </w:trPr>
                 <w:tc>
@@ -4012,7 +4000,7 @@
               </w:tr>
               <w:tr>
                 <w:trPr>
-                  <w:divId w:val="2015955181"/>
+                  <w:divId w:val="10187373"/>
                   <w:tblCellSpacing w:w="15" w:type="dxa"/>
                 </w:trPr>
                 <w:tc>
@@ -4062,7 +4050,7 @@
               </w:tr>
               <w:tr>
                 <w:trPr>
-                  <w:divId w:val="2015955181"/>
+                  <w:divId w:val="10187373"/>
                   <w:tblCellSpacing w:w="15" w:type="dxa"/>
                 </w:trPr>
                 <w:tc>
@@ -4112,7 +4100,7 @@
               </w:tr>
               <w:tr>
                 <w:trPr>
-                  <w:divId w:val="2015955181"/>
+                  <w:divId w:val="10187373"/>
                   <w:tblCellSpacing w:w="15" w:type="dxa"/>
                 </w:trPr>
                 <w:tc>
@@ -4162,7 +4150,7 @@
               </w:tr>
               <w:tr>
                 <w:trPr>
-                  <w:divId w:val="2015955181"/>
+                  <w:divId w:val="10187373"/>
                   <w:tblCellSpacing w:w="15" w:type="dxa"/>
                 </w:trPr>
                 <w:tc>
@@ -4212,7 +4200,7 @@
               </w:tr>
               <w:tr>
                 <w:trPr>
-                  <w:divId w:val="2015955181"/>
+                  <w:divId w:val="10187373"/>
                   <w:tblCellSpacing w:w="15" w:type="dxa"/>
                 </w:trPr>
                 <w:tc>
@@ -4278,7 +4266,7 @@
               </w:tr>
               <w:tr>
                 <w:trPr>
-                  <w:divId w:val="2015955181"/>
+                  <w:divId w:val="10187373"/>
                   <w:tblCellSpacing w:w="15" w:type="dxa"/>
                 </w:trPr>
                 <w:tc>
@@ -4299,6 +4287,7 @@
                         <w:noProof/>
                         <w:lang w:val="en-US"/>
                       </w:rPr>
+                      <w:lastRenderedPageBreak/>
                       <w:t xml:space="preserve">[15] </w:t>
                     </w:r>
                   </w:p>
@@ -4328,7 +4317,7 @@
               </w:tr>
               <w:tr>
                 <w:trPr>
-                  <w:divId w:val="2015955181"/>
+                  <w:divId w:val="10187373"/>
                   <w:tblCellSpacing w:w="15" w:type="dxa"/>
                 </w:trPr>
                 <w:tc>
@@ -4378,7 +4367,7 @@
               </w:tr>
               <w:tr>
                 <w:trPr>
-                  <w:divId w:val="2015955181"/>
+                  <w:divId w:val="10187373"/>
                   <w:tblCellSpacing w:w="15" w:type="dxa"/>
                 </w:trPr>
                 <w:tc>
@@ -4428,7 +4417,7 @@
               </w:tr>
               <w:tr>
                 <w:trPr>
-                  <w:divId w:val="2015955181"/>
+                  <w:divId w:val="10187373"/>
                   <w:tblCellSpacing w:w="15" w:type="dxa"/>
                 </w:trPr>
                 <w:tc>
@@ -4478,7 +4467,7 @@
               </w:tr>
               <w:tr>
                 <w:trPr>
-                  <w:divId w:val="2015955181"/>
+                  <w:divId w:val="10187373"/>
                   <w:tblCellSpacing w:w="15" w:type="dxa"/>
                 </w:trPr>
                 <w:tc>
@@ -4544,7 +4533,7 @@
               </w:tr>
               <w:tr>
                 <w:trPr>
-                  <w:divId w:val="2015955181"/>
+                  <w:divId w:val="10187373"/>
                   <w:tblCellSpacing w:w="15" w:type="dxa"/>
                 </w:trPr>
                 <w:tc>
@@ -4594,7 +4583,7 @@
               </w:tr>
               <w:tr>
                 <w:trPr>
-                  <w:divId w:val="2015955181"/>
+                  <w:divId w:val="10187373"/>
                   <w:tblCellSpacing w:w="15" w:type="dxa"/>
                 </w:trPr>
                 <w:tc>
@@ -4644,7 +4633,7 @@
               </w:tr>
               <w:tr>
                 <w:trPr>
-                  <w:divId w:val="2015955181"/>
+                  <w:divId w:val="10187373"/>
                   <w:tblCellSpacing w:w="15" w:type="dxa"/>
                 </w:trPr>
                 <w:tc>
@@ -4710,7 +4699,7 @@
               </w:tr>
               <w:tr>
                 <w:trPr>
-                  <w:divId w:val="2015955181"/>
+                  <w:divId w:val="10187373"/>
                   <w:tblCellSpacing w:w="15" w:type="dxa"/>
                 </w:trPr>
                 <w:tc>
@@ -4760,7 +4749,7 @@
               </w:tr>
               <w:tr>
                 <w:trPr>
-                  <w:divId w:val="2015955181"/>
+                  <w:divId w:val="10187373"/>
                   <w:tblCellSpacing w:w="15" w:type="dxa"/>
                 </w:trPr>
                 <w:tc>
@@ -4826,7 +4815,7 @@
               </w:tr>
               <w:tr>
                 <w:trPr>
-                  <w:divId w:val="2015955181"/>
+                  <w:divId w:val="10187373"/>
                   <w:tblCellSpacing w:w="15" w:type="dxa"/>
                 </w:trPr>
                 <w:tc>
@@ -4876,7 +4865,7 @@
               </w:tr>
               <w:tr>
                 <w:trPr>
-                  <w:divId w:val="2015955181"/>
+                  <w:divId w:val="10187373"/>
                   <w:tblCellSpacing w:w="15" w:type="dxa"/>
                 </w:trPr>
                 <w:tc>
@@ -4926,7 +4915,7 @@
               </w:tr>
               <w:tr>
                 <w:trPr>
-                  <w:divId w:val="2015955181"/>
+                  <w:divId w:val="10187373"/>
                   <w:tblCellSpacing w:w="15" w:type="dxa"/>
                 </w:trPr>
                 <w:tc>
@@ -4976,7 +4965,7 @@
               </w:tr>
               <w:tr>
                 <w:trPr>
-                  <w:divId w:val="2015955181"/>
+                  <w:divId w:val="10187373"/>
                   <w:tblCellSpacing w:w="15" w:type="dxa"/>
                 </w:trPr>
                 <w:tc>
@@ -5026,7 +5015,7 @@
               </w:tr>
               <w:tr>
                 <w:trPr>
-                  <w:divId w:val="2015955181"/>
+                  <w:divId w:val="10187373"/>
                   <w:tblCellSpacing w:w="15" w:type="dxa"/>
                 </w:trPr>
                 <w:tc>
@@ -5076,7 +5065,7 @@
               </w:tr>
               <w:tr>
                 <w:trPr>
-                  <w:divId w:val="2015955181"/>
+                  <w:divId w:val="10187373"/>
                   <w:tblCellSpacing w:w="15" w:type="dxa"/>
                 </w:trPr>
                 <w:tc>
@@ -5126,7 +5115,7 @@
               </w:tr>
               <w:tr>
                 <w:trPr>
-                  <w:divId w:val="2015955181"/>
+                  <w:divId w:val="10187373"/>
                   <w:tblCellSpacing w:w="15" w:type="dxa"/>
                 </w:trPr>
                 <w:tc>
@@ -5147,6 +5136,7 @@
                         <w:noProof/>
                         <w:lang w:val="en-US"/>
                       </w:rPr>
+                      <w:lastRenderedPageBreak/>
                       <w:t xml:space="preserve">[31] </w:t>
                     </w:r>
                   </w:p>
@@ -5176,7 +5166,7 @@
               </w:tr>
               <w:tr>
                 <w:trPr>
-                  <w:divId w:val="2015955181"/>
+                  <w:divId w:val="10187373"/>
                   <w:tblCellSpacing w:w="15" w:type="dxa"/>
                 </w:trPr>
                 <w:tc>
@@ -5242,7 +5232,7 @@
               </w:tr>
               <w:tr>
                 <w:trPr>
-                  <w:divId w:val="2015955181"/>
+                  <w:divId w:val="10187373"/>
                   <w:tblCellSpacing w:w="15" w:type="dxa"/>
                 </w:trPr>
                 <w:tc>
@@ -5308,7 +5298,7 @@
               </w:tr>
               <w:tr>
                 <w:trPr>
-                  <w:divId w:val="2015955181"/>
+                  <w:divId w:val="10187373"/>
                   <w:tblCellSpacing w:w="15" w:type="dxa"/>
                 </w:trPr>
                 <w:tc>
@@ -5358,7 +5348,7 @@
               </w:tr>
               <w:tr>
                 <w:trPr>
-                  <w:divId w:val="2015955181"/>
+                  <w:divId w:val="10187373"/>
                   <w:tblCellSpacing w:w="15" w:type="dxa"/>
                 </w:trPr>
                 <w:tc>
@@ -5424,7 +5414,7 @@
               </w:tr>
               <w:tr>
                 <w:trPr>
-                  <w:divId w:val="2015955181"/>
+                  <w:divId w:val="10187373"/>
                   <w:tblCellSpacing w:w="15" w:type="dxa"/>
                 </w:trPr>
                 <w:tc>
@@ -5474,7 +5464,7 @@
               </w:tr>
               <w:tr>
                 <w:trPr>
-                  <w:divId w:val="2015955181"/>
+                  <w:divId w:val="10187373"/>
                   <w:tblCellSpacing w:w="15" w:type="dxa"/>
                 </w:trPr>
                 <w:tc>
@@ -5524,7 +5514,7 @@
               </w:tr>
               <w:tr>
                 <w:trPr>
-                  <w:divId w:val="2015955181"/>
+                  <w:divId w:val="10187373"/>
                   <w:tblCellSpacing w:w="15" w:type="dxa"/>
                 </w:trPr>
                 <w:tc>
@@ -5574,7 +5564,7 @@
               </w:tr>
               <w:tr>
                 <w:trPr>
-                  <w:divId w:val="2015955181"/>
+                  <w:divId w:val="10187373"/>
                   <w:tblCellSpacing w:w="15" w:type="dxa"/>
                 </w:trPr>
                 <w:tc>
@@ -5624,7 +5614,7 @@
               </w:tr>
               <w:tr>
                 <w:trPr>
-                  <w:divId w:val="2015955181"/>
+                  <w:divId w:val="10187373"/>
                   <w:tblCellSpacing w:w="15" w:type="dxa"/>
                 </w:trPr>
                 <w:tc>
@@ -5674,7 +5664,7 @@
               </w:tr>
               <w:tr>
                 <w:trPr>
-                  <w:divId w:val="2015955181"/>
+                  <w:divId w:val="10187373"/>
                   <w:tblCellSpacing w:w="15" w:type="dxa"/>
                 </w:trPr>
                 <w:tc>
@@ -5724,7 +5714,7 @@
               </w:tr>
               <w:tr>
                 <w:trPr>
-                  <w:divId w:val="2015955181"/>
+                  <w:divId w:val="10187373"/>
                   <w:tblCellSpacing w:w="15" w:type="dxa"/>
                 </w:trPr>
                 <w:tc>
@@ -5774,7 +5764,7 @@
               </w:tr>
               <w:tr>
                 <w:trPr>
-                  <w:divId w:val="2015955181"/>
+                  <w:divId w:val="10187373"/>
                   <w:tblCellSpacing w:w="15" w:type="dxa"/>
                 </w:trPr>
                 <w:tc>
@@ -5824,7 +5814,7 @@
               </w:tr>
               <w:tr>
                 <w:trPr>
-                  <w:divId w:val="2015955181"/>
+                  <w:divId w:val="10187373"/>
                   <w:tblCellSpacing w:w="15" w:type="dxa"/>
                 </w:trPr>
                 <w:tc>
@@ -5874,7 +5864,7 @@
               </w:tr>
               <w:tr>
                 <w:trPr>
-                  <w:divId w:val="2015955181"/>
+                  <w:divId w:val="10187373"/>
                   <w:tblCellSpacing w:w="15" w:type="dxa"/>
                 </w:trPr>
                 <w:tc>
@@ -5924,7 +5914,7 @@
               </w:tr>
               <w:tr>
                 <w:trPr>
-                  <w:divId w:val="2015955181"/>
+                  <w:divId w:val="10187373"/>
                   <w:tblCellSpacing w:w="15" w:type="dxa"/>
                 </w:trPr>
                 <w:tc>
@@ -5974,7 +5964,7 @@
               </w:tr>
               <w:tr>
                 <w:trPr>
-                  <w:divId w:val="2015955181"/>
+                  <w:divId w:val="10187373"/>
                   <w:tblCellSpacing w:w="15" w:type="dxa"/>
                 </w:trPr>
                 <w:tc>
@@ -6024,7 +6014,7 @@
               </w:tr>
               <w:tr>
                 <w:trPr>
-                  <w:divId w:val="2015955181"/>
+                  <w:divId w:val="10187373"/>
                   <w:tblCellSpacing w:w="15" w:type="dxa"/>
                 </w:trPr>
                 <w:tc>
@@ -6045,6 +6035,7 @@
                         <w:noProof/>
                         <w:lang w:val="en-US"/>
                       </w:rPr>
+                      <w:lastRenderedPageBreak/>
                       <w:t xml:space="preserve">[48] </w:t>
                     </w:r>
                   </w:p>
@@ -6074,7 +6065,7 @@
               </w:tr>
               <w:tr>
                 <w:trPr>
-                  <w:divId w:val="2015955181"/>
+                  <w:divId w:val="10187373"/>
                   <w:tblCellSpacing w:w="15" w:type="dxa"/>
                 </w:trPr>
                 <w:tc>
@@ -6124,7 +6115,7 @@
               </w:tr>
               <w:tr>
                 <w:trPr>
-                  <w:divId w:val="2015955181"/>
+                  <w:divId w:val="10187373"/>
                   <w:tblCellSpacing w:w="15" w:type="dxa"/>
                 </w:trPr>
                 <w:tc>
@@ -6175,7 +6166,7 @@
             </w:tbl>
             <w:p>
               <w:pPr>
-                <w:divId w:val="2015955181"/>
+                <w:divId w:val="10187373"/>
                 <w:rPr>
                   <w:rFonts w:eastAsia="Times New Roman"/>
                   <w:noProof/>
@@ -6246,12 +6237,13 @@
 <w:ftr xmlns:wpc="http://schemas.microsoft.com/office/word/2010/wordprocessingCanvas" xmlns:cx="http://schemas.microsoft.com/office/drawing/2014/chartex" xmlns:cx1="http://schemas.microsoft.com/office/drawing/2015/9/8/chartex" xmlns:cx2="http://schemas.microsoft.com/office/drawing/2015/10/21/chartex" xmlns:cx3="http://schemas.microsoft.com/office/drawing/2016/5/9/chartex" xmlns:cx4="http://schemas.microsoft.com/office/drawing/2016/5/10/chartex" xmlns:cx5="http://schemas.microsoft.com/office/drawing/2016/5/11/chartex" xmlns:cx6="http://schemas.microsoft.com/office/drawing/2016/5/12/chartex" xmlns:cx7="http://schemas.microsoft.com/office/drawing/2016/5/13/chartex" xmlns:cx8="http://schemas.microsoft.com/office/drawing/2016/5/14/chartex" xmlns:mc="http://schemas.openxmlformats.org/markup-compatibility/2006" xmlns:aink="http://schemas.microsoft.com/office/drawing/2016/ink" xmlns:am3d="http://schemas.microsoft.com/office/drawing/2017/model3d" xmlns:o="urn:schemas-microsoft-com:office:office" xmlns:r="http://schemas.openxmlformats.org/officeDocument/2006/relationships" xmlns:m="http://schemas.openxmlformats.org/officeDocument/2006/math" xmlns:v="urn:schemas-microsoft-com:vml" xmlns:wp14="http://schemas.microsoft.com/office/word/2010/wordprocessingDrawing" xmlns:wp="http://schemas.openxmlformats.org/drawingml/2006/wordprocessingDrawing" xmlns:w10="urn:schemas-microsoft-com:office:word" xmlns:w="http://schemas.openxmlformats.org/wordprocessingml/2006/main" xmlns:w14="http://schemas.microsoft.com/office/word/2010/wordml" xmlns:w15="http://schemas.microsoft.com/office/word/2012/wordml" xmlns:w16cex="http://schemas.microsoft.com/office/word/2018/wordml/cex" xmlns:w16cid="http://schemas.microsoft.com/office/word/2016/wordml/cid" xmlns:w16="http://schemas.microsoft.com/office/word/2018/wordml" xmlns:w16se="http://schemas.microsoft.com/office/word/2015/wordml/symex" xmlns:wpg="http://schemas.microsoft.com/office/word/2010/wordprocessingGroup" xmlns:wpi="http://schemas.microsoft.com/office/word/2010/wordprocessingInk" xmlns:wne="http://schemas.microsoft.com/office/word/2006/wordml" xmlns:wps="http://schemas.microsoft.com/office/word/2010/wordprocessingShape" mc:Ignorable="w14 w15 w16se w16cid w16 w16cex wp14">
   <w:sdt>
     <w:sdtPr>
-      <w:id w:val="1064367946"/>
+      <w:id w:val="1446350287"/>
       <w:docPartObj>
         <w:docPartGallery w:val="Page Numbers (Bottom of Page)"/>
         <w:docPartUnique/>
       </w:docPartObj>
     </w:sdtPr>
+    <w:sdtEndPr/>
     <w:sdtContent>
       <w:sdt>
         <w:sdtPr>
@@ -6261,6 +6253,7 @@
             <w:docPartUnique/>
           </w:docPartObj>
         </w:sdtPr>
+        <w:sdtEndPr/>
         <w:sdtContent>
           <w:p>
             <w:pPr>
@@ -6428,10 +6421,7 @@
       <w:ptab w:relativeTo="margin" w:alignment="right" w:leader="none"/>
     </w:r>
     <w:r>
-      <w:t xml:space="preserve">Rachel Lowe </w:t>
-    </w:r>
-    <w:r>
-      <w:t>1804170</w:t>
+      <w:t>Rachel Lowe 1804170</w:t>
     </w:r>
   </w:p>
 </w:hdr>
@@ -7344,7 +7334,7 @@
     <w:charset w:val="00"/>
     <w:family w:val="roman"/>
     <w:pitch w:val="variable"/>
-    <w:sig w:usb0="E0002AFF" w:usb1="C0007843" w:usb2="00000009" w:usb3="00000000" w:csb0="000001FF" w:csb1="00000000"/>
+    <w:sig w:usb0="E0002EFF" w:usb1="C0007843" w:usb2="00000009" w:usb3="00000000" w:csb0="000001FF" w:csb1="00000000"/>
   </w:font>
   <w:font w:name="Symbol">
     <w:panose1 w:val="05050102010706020507"/>

--- a/Reports n such/Rachel Lowe CE301 Final Report.docx
+++ b/Reports n such/Rachel Lowe CE301 Final Report.docx
@@ -2327,29 +2327,13 @@
         <w:t xml:space="preserve">Thanks to the academic and technical staff at the university for helping me to gain the necessary background knowledge to </w:t>
       </w:r>
       <w:r>
-        <w:t xml:space="preserve">work on this project, </w:t>
-      </w:r>
-      <w:proofErr w:type="gramStart"/>
-      <w:r>
-        <w:t>and also</w:t>
-      </w:r>
-      <w:proofErr w:type="gramEnd"/>
-      <w:r>
-        <w:t xml:space="preserve"> for providing the software and other technical support which allowed me to </w:t>
+        <w:t xml:space="preserve">work on this project, and also for providing the software and other technical support which allowed me to </w:t>
       </w:r>
       <w:r>
         <w:t>complete this project relatively smoothly.</w:t>
       </w:r>
       <w:r>
-        <w:t xml:space="preserve"> </w:t>
-      </w:r>
-      <w:proofErr w:type="gramStart"/>
-      <w:r>
-        <w:t>In particular, I</w:t>
-      </w:r>
-      <w:proofErr w:type="gramEnd"/>
-      <w:r>
-        <w:t xml:space="preserve"> would like to thank Dr Dimitri Ognibene, </w:t>
+        <w:t xml:space="preserve"> In particular, I would like to thank Dr Dimitri Ognibene, </w:t>
       </w:r>
       <w:r>
         <w:t>for teaching the CE218 module last yea</w:t>
@@ -2820,7 +2804,13 @@
         <w:rPr>
           <w:lang w:val="en-US"/>
         </w:rPr>
-        <w:t>The intermediate scripting language used by HECC-IT, to store work-in-progress hypertext games. Users may write HECC code manually, or they can edit it with the assistance of the ‘OH-HECC’ GUI.</w:t>
+        <w:t>The intermediate scripting language used by HECC-IT, to store work-in-progress hypertext games</w:t>
+      </w:r>
+      <w:r>
+        <w:rPr>
+          <w:lang w:val="en-US"/>
+        </w:rPr>
+        <w:t>.</w:t>
       </w:r>
     </w:p>
     <w:p>
@@ -2874,39 +2864,13 @@
         <w:rPr>
           <w:lang w:val="en-US"/>
         </w:rPr>
-        <w:t xml:space="preserve">This component of HECC-IT </w:t>
-      </w:r>
-      <w:r>
-        <w:rPr>
-          <w:lang w:val="en-US"/>
-        </w:rPr>
-        <w:t xml:space="preserve">is a GUI which users may use to edit </w:t>
-      </w:r>
-      <w:r>
-        <w:rPr>
-          <w:lang w:val="en-US"/>
-        </w:rPr>
-        <w:t>their work-in</w:t>
-      </w:r>
-      <w:r>
-        <w:rPr>
-          <w:lang w:val="en-US"/>
-        </w:rPr>
-        <w:t xml:space="preserve">-progress games, without needing to worry about all of the </w:t>
-      </w:r>
-      <w:proofErr w:type="gramStart"/>
-      <w:r>
-        <w:rPr>
-          <w:lang w:val="en-US"/>
-        </w:rPr>
-        <w:t>raw .hecc</w:t>
-      </w:r>
-      <w:proofErr w:type="gramEnd"/>
-      <w:r>
-        <w:rPr>
-          <w:lang w:val="en-US"/>
-        </w:rPr>
-        <w:t xml:space="preserve"> code.</w:t>
+        <w:t>A GUI for editing .hecc files, included as part of HECC-IT</w:t>
+      </w:r>
+      <w:r>
+        <w:rPr>
+          <w:lang w:val="en-US"/>
+        </w:rPr>
+        <w:t>.</w:t>
       </w:r>
     </w:p>
     <w:p>
@@ -2960,27 +2924,7 @@
         <w:rPr>
           <w:lang w:val="en-US"/>
         </w:rPr>
-        <w:t xml:space="preserve">This component of HECC-IT takes .hecc files as inputs, </w:t>
-      </w:r>
-      <w:r>
-        <w:rPr>
-          <w:lang w:val="en-US"/>
-        </w:rPr>
-        <w:t xml:space="preserve">validates them (ensuring that </w:t>
-      </w:r>
-      <w:proofErr w:type="gramStart"/>
-      <w:r>
-        <w:rPr>
-          <w:lang w:val="en-US"/>
-        </w:rPr>
-        <w:t>the .hecc</w:t>
-      </w:r>
-      <w:proofErr w:type="gramEnd"/>
-      <w:r>
-        <w:rPr>
-          <w:lang w:val="en-US"/>
-        </w:rPr>
-        <w:t xml:space="preserve"> code is valid), before exporting the .hecc files as playable hypertext games.</w:t>
+        <w:t>The part of HECC-IT responsible for turning .hecc files into playable hypertext games.</w:t>
       </w:r>
     </w:p>
     <w:p>
@@ -3039,11 +2983,6 @@
     </w:p>
     <w:p>
       <w:pPr>
-        <w:pStyle w:val="ListParagraph"/>
-        <w:numPr>
-          <w:ilvl w:val="0"/>
-          <w:numId w:val="1"/>
-        </w:numPr>
         <w:rPr>
           <w:lang w:val="en-US"/>
         </w:rPr>
@@ -3052,109 +2991,7 @@
         <w:rPr>
           <w:lang w:val="en-US"/>
         </w:rPr>
-        <w:t>hecced.js</w:t>
-      </w:r>
-    </w:p>
-    <w:p>
-      <w:pPr>
-        <w:pStyle w:val="ListParagraph"/>
-        <w:numPr>
-          <w:ilvl w:val="1"/>
-          <w:numId w:val="1"/>
-        </w:numPr>
-        <w:rPr>
-          <w:lang w:val="en-US"/>
-        </w:rPr>
-      </w:pPr>
-      <w:r>
-        <w:rPr>
-          <w:lang w:val="en-US"/>
-        </w:rPr>
-        <w:t>HECC Exported Data.</w:t>
-      </w:r>
-    </w:p>
-    <w:p>
-      <w:pPr>
-        <w:pStyle w:val="ListParagraph"/>
-        <w:numPr>
-          <w:ilvl w:val="1"/>
-          <w:numId w:val="1"/>
-        </w:numPr>
-        <w:rPr>
-          <w:lang w:val="en-US"/>
-        </w:rPr>
-      </w:pPr>
-      <w:r>
-        <w:rPr>
-          <w:lang w:val="en-US"/>
-        </w:rPr>
-        <w:t>This is the JavaScript file within the HECCIN’ Game which contains the game data, assembled by HECC-UP, from the .hecc file.</w:t>
-      </w:r>
-    </w:p>
-    <w:p>
-      <w:pPr>
-        <w:pStyle w:val="ListParagraph"/>
-        <w:numPr>
-          <w:ilvl w:val="0"/>
-          <w:numId w:val="1"/>
-        </w:numPr>
-        <w:rPr>
-          <w:lang w:val="en-US"/>
-        </w:rPr>
-      </w:pPr>
-      <w:r>
-        <w:rPr>
-          <w:lang w:val="en-US"/>
-        </w:rPr>
-        <w:t>heccer.js</w:t>
-      </w:r>
-    </w:p>
-    <w:p>
-      <w:pPr>
-        <w:pStyle w:val="ListParagraph"/>
-        <w:numPr>
-          <w:ilvl w:val="1"/>
-          <w:numId w:val="1"/>
-        </w:numPr>
-        <w:rPr>
-          <w:lang w:val="en-US"/>
-        </w:rPr>
-      </w:pPr>
-      <w:r>
-        <w:rPr>
-          <w:lang w:val="en-US"/>
-        </w:rPr>
-        <w:t xml:space="preserve">HECC </w:t>
-      </w:r>
-      <w:r>
-        <w:rPr>
-          <w:lang w:val="en-US"/>
-        </w:rPr>
-        <w:t>En</w:t>
-      </w:r>
-      <w:r>
-        <w:rPr>
-          <w:lang w:val="en-US"/>
-        </w:rPr>
-        <w:t>vironment for Runtime</w:t>
-      </w:r>
-    </w:p>
-    <w:p>
-      <w:pPr>
-        <w:pStyle w:val="ListParagraph"/>
-        <w:numPr>
-          <w:ilvl w:val="1"/>
-          <w:numId w:val="1"/>
-        </w:numPr>
-        <w:rPr>
-          <w:lang w:val="en-US"/>
-        </w:rPr>
-      </w:pPr>
-      <w:r>
-        <w:rPr>
-          <w:lang w:val="en-US"/>
-        </w:rPr>
-        <w:t>The JavaScript file which holds the logic for running the HECCIN’ Game held within the accompanying hecced.js file.</w:t>
+        <w:br w:type="page"/>
       </w:r>
     </w:p>
     <w:p>
@@ -3163,6 +3000,7 @@
       </w:pPr>
       <w:bookmarkStart w:id="3" w:name="_Toc67931391"/>
       <w:r>
+        <w:lastRenderedPageBreak/>
         <w:t>Literature Survey</w:t>
       </w:r>
       <w:bookmarkEnd w:id="3"/>
@@ -3173,12 +3011,931 @@
           <w:lang w:val="en-US"/>
         </w:rPr>
       </w:pPr>
+      <w:r>
+        <w:rPr>
+          <w:lang w:val="en-US"/>
+        </w:rPr>
+        <w:t>The creation of HECC-IT was heavily influenced by the research I performed on</w:t>
+      </w:r>
+      <w:r>
+        <w:rPr>
+          <w:lang w:val="en-US"/>
+        </w:rPr>
+        <w:t xml:space="preserve"> some existing hypertext game authoring tools</w:t>
+      </w:r>
+      <w:r>
+        <w:rPr>
+          <w:lang w:val="en-US"/>
+        </w:rPr>
+        <w:t>,</w:t>
+      </w:r>
+      <w:r>
+        <w:rPr>
+          <w:lang w:val="en-US"/>
+        </w:rPr>
+        <w:t xml:space="preserve"> and o</w:t>
+      </w:r>
+      <w:r>
+        <w:rPr>
+          <w:lang w:val="en-US"/>
+        </w:rPr>
+        <w:t>n the topic of hypertexts in general.</w:t>
+      </w:r>
+      <w:r>
+        <w:rPr>
+          <w:lang w:val="en-US"/>
+        </w:rPr>
+        <w:t xml:space="preserve"> I shall summarize my findings </w:t>
+      </w:r>
+      <w:r>
+        <w:rPr>
+          <w:lang w:val="en-US"/>
+        </w:rPr>
+        <w:t>in this section</w:t>
+      </w:r>
+      <w:r>
+        <w:rPr>
+          <w:lang w:val="en-US"/>
+        </w:rPr>
+        <w:t xml:space="preserve">, and explain how these </w:t>
+      </w:r>
+      <w:r>
+        <w:rPr>
+          <w:lang w:val="en-US"/>
+        </w:rPr>
+        <w:t xml:space="preserve">findings </w:t>
+      </w:r>
+      <w:r>
+        <w:rPr>
+          <w:lang w:val="en-US"/>
+        </w:rPr>
+        <w:t xml:space="preserve">influenced HECC-IT </w:t>
+      </w:r>
+      <w:r>
+        <w:rPr>
+          <w:lang w:val="en-US"/>
+        </w:rPr>
+        <w:t>itself.</w:t>
+      </w:r>
+    </w:p>
+    <w:p>
+      <w:pPr>
+        <w:rPr>
+          <w:lang w:val="en-US"/>
+        </w:rPr>
+      </w:pPr>
+      <w:r>
+        <w:rPr>
+          <w:lang w:val="en-US"/>
+        </w:rPr>
+        <w:t>I started by researching some existing hypertext game authoring tools</w:t>
+      </w:r>
+      <w:r>
+        <w:rPr>
+          <w:lang w:val="en-US"/>
+        </w:rPr>
+        <w:t xml:space="preserve">. I did this because I wanted to gain an overview of the current state-of-the-art for the tools, </w:t>
+      </w:r>
+      <w:r>
+        <w:rPr>
+          <w:lang w:val="en-US"/>
+        </w:rPr>
+        <w:t>to</w:t>
+      </w:r>
+      <w:r>
+        <w:rPr>
+          <w:lang w:val="en-US"/>
+        </w:rPr>
+        <w:t xml:space="preserve"> </w:t>
+      </w:r>
+      <w:r>
+        <w:rPr>
+          <w:lang w:val="en-US"/>
+        </w:rPr>
+        <w:t>find a gap in the market that I could exploit.</w:t>
+      </w:r>
+      <w:bookmarkStart w:id="4" w:name="_Toc67931392"/>
+      <w:r>
+        <w:rPr>
+          <w:lang w:val="en-US"/>
+        </w:rPr>
+        <w:t xml:space="preserve"> A full rundown of the tools </w:t>
+      </w:r>
+      <w:r>
+        <w:rPr>
+          <w:lang w:val="en-US"/>
+        </w:rPr>
+        <w:t>(and most of the academic literature) I reviewed can be seen in the report on the background reading</w:t>
+      </w:r>
+      <w:sdt>
+        <w:sdtPr>
+          <w:rPr>
+            <w:lang w:val="en-US"/>
+          </w:rPr>
+          <w:id w:val="982742537"/>
+          <w:citation/>
+        </w:sdtPr>
+        <w:sdtContent>
+          <w:r>
+            <w:rPr>
+              <w:lang w:val="en-US"/>
+            </w:rPr>
+            <w:fldChar w:fldCharType="begin"/>
+          </w:r>
+          <w:r>
+            <w:instrText xml:space="preserve">CITATION Low20 \l 2057 </w:instrText>
+          </w:r>
+          <w:r>
+            <w:rPr>
+              <w:lang w:val="en-US"/>
+            </w:rPr>
+            <w:fldChar w:fldCharType="separate"/>
+          </w:r>
+          <w:r>
+            <w:rPr>
+              <w:noProof/>
+            </w:rPr>
+            <w:t xml:space="preserve"> </w:t>
+          </w:r>
+          <w:r>
+            <w:rPr>
+              <w:noProof/>
+            </w:rPr>
+            <w:t>[3]</w:t>
+          </w:r>
+          <w:r>
+            <w:rPr>
+              <w:lang w:val="en-US"/>
+            </w:rPr>
+            <w:fldChar w:fldCharType="end"/>
+          </w:r>
+        </w:sdtContent>
+      </w:sdt>
+      <w:r>
+        <w:rPr>
+          <w:lang w:val="en-US"/>
+        </w:rPr>
+        <w:t>, so, to avoid reiterating those points again, I shall discuss the conclusions drawn from this reading.</w:t>
+      </w:r>
+    </w:p>
+    <w:p>
+      <w:pPr>
+        <w:rPr>
+          <w:lang w:val="en-US"/>
+        </w:rPr>
+      </w:pPr>
+      <w:r>
+        <w:rPr>
+          <w:lang w:val="en-US"/>
+        </w:rPr>
+        <w:t>The existing tools could be divided into several categories; some of them had a GUI, whilst oth</w:t>
+      </w:r>
+      <w:r>
+        <w:rPr>
+          <w:lang w:val="en-US"/>
+        </w:rPr>
+        <w:t xml:space="preserve">ers were all effectively just </w:t>
+      </w:r>
+      <w:r>
+        <w:rPr>
+          <w:lang w:val="en-US"/>
+        </w:rPr>
+        <w:t>scripting languages (</w:t>
+      </w:r>
+      <w:r>
+        <w:rPr>
+          <w:lang w:val="en-US"/>
+        </w:rPr>
+        <w:t>some with an IDE, some without an IDE)</w:t>
+      </w:r>
+      <w:r>
+        <w:rPr>
+          <w:lang w:val="en-US"/>
+        </w:rPr>
+        <w:t xml:space="preserve">, and most of these tools </w:t>
+      </w:r>
+      <w:r>
+        <w:rPr>
+          <w:lang w:val="en-US"/>
+        </w:rPr>
+        <w:t xml:space="preserve">would require the author to exclusively use a GUI or a raw scripting language throughout the entire development process. In hindsight, this does make sense; </w:t>
+      </w:r>
+      <w:r>
+        <w:rPr>
+          <w:lang w:val="en-US"/>
+        </w:rPr>
+        <w:t xml:space="preserve">it means that development time is not spent split between two ways of doing the same thing, only being concerned with one way of doing a task. </w:t>
+      </w:r>
+      <w:r>
+        <w:rPr>
+          <w:lang w:val="en-US"/>
+        </w:rPr>
+        <w:t xml:space="preserve">There were two (pairs of) tools which did offer the user a choice between using </w:t>
+      </w:r>
+      <w:r>
+        <w:rPr>
+          <w:lang w:val="en-US"/>
+        </w:rPr>
+        <w:t>a raw scripting language and a GUI,</w:t>
+      </w:r>
+      <w:r>
+        <w:rPr>
+          <w:lang w:val="en-US"/>
+        </w:rPr>
+        <w:t xml:space="preserve"> meaning that an author could, in </w:t>
+      </w:r>
+      <w:r>
+        <w:rPr>
+          <w:lang w:val="en-US"/>
+        </w:rPr>
+        <w:t>theory, freely swap between whatever editing method they would currently deem more convenient,</w:t>
+      </w:r>
+      <w:r>
+        <w:rPr>
+          <w:lang w:val="en-US"/>
+        </w:rPr>
+        <w:t xml:space="preserve"> but, both of these did this with a caveat.</w:t>
+      </w:r>
+    </w:p>
+    <w:p>
+      <w:r>
+        <w:rPr>
+          <w:lang w:val="en-US"/>
+        </w:rPr>
+        <w:t xml:space="preserve">The </w:t>
+      </w:r>
+      <w:r>
+        <w:rPr>
+          <w:i/>
+          <w:iCs/>
+          <w:lang w:val="en-US"/>
+        </w:rPr>
+        <w:t>Inklewriter</w:t>
+      </w:r>
+      <w:sdt>
+        <w:sdtPr>
+          <w:rPr>
+            <w:i/>
+            <w:iCs/>
+            <w:lang w:val="en-US"/>
+          </w:rPr>
+          <w:id w:val="-350412727"/>
+          <w:citation/>
+        </w:sdtPr>
+        <w:sdtContent>
+          <w:r>
+            <w:rPr>
+              <w:i/>
+              <w:iCs/>
+              <w:lang w:val="en-US"/>
+            </w:rPr>
+            <w:fldChar w:fldCharType="begin"/>
+          </w:r>
+          <w:r>
+            <w:instrText xml:space="preserve"> CITATION INK20 \l 2057 </w:instrText>
+          </w:r>
+          <w:r>
+            <w:rPr>
+              <w:i/>
+              <w:iCs/>
+              <w:lang w:val="en-US"/>
+            </w:rPr>
+            <w:fldChar w:fldCharType="separate"/>
+          </w:r>
+          <w:r>
+            <w:rPr>
+              <w:noProof/>
+            </w:rPr>
+            <w:t xml:space="preserve"> </w:t>
+          </w:r>
+          <w:r>
+            <w:rPr>
+              <w:noProof/>
+            </w:rPr>
+            <w:t>[4]</w:t>
+          </w:r>
+          <w:r>
+            <w:rPr>
+              <w:i/>
+              <w:iCs/>
+              <w:lang w:val="en-US"/>
+            </w:rPr>
+            <w:fldChar w:fldCharType="end"/>
+          </w:r>
+        </w:sdtContent>
+      </w:sdt>
+      <w:r>
+        <w:rPr>
+          <w:lang w:val="en-US"/>
+        </w:rPr>
+        <w:t xml:space="preserve"> and </w:t>
+      </w:r>
+      <w:r>
+        <w:rPr>
+          <w:i/>
+          <w:iCs/>
+          <w:lang w:val="en-US"/>
+        </w:rPr>
+        <w:t>ink</w:t>
+      </w:r>
+      <w:sdt>
+        <w:sdtPr>
+          <w:rPr>
+            <w:i/>
+            <w:iCs/>
+            <w:lang w:val="en-US"/>
+          </w:rPr>
+          <w:id w:val="-1693844088"/>
+          <w:citation/>
+        </w:sdtPr>
+        <w:sdtContent>
+          <w:r>
+            <w:rPr>
+              <w:i/>
+              <w:iCs/>
+              <w:lang w:val="en-US"/>
+            </w:rPr>
+            <w:fldChar w:fldCharType="begin"/>
+          </w:r>
+          <w:r>
+            <w:instrText xml:space="preserve"> CITATION ink20 \l 2057 </w:instrText>
+          </w:r>
+          <w:r>
+            <w:rPr>
+              <w:i/>
+              <w:iCs/>
+              <w:lang w:val="en-US"/>
+            </w:rPr>
+            <w:fldChar w:fldCharType="separate"/>
+          </w:r>
+          <w:r>
+            <w:rPr>
+              <w:noProof/>
+            </w:rPr>
+            <w:t xml:space="preserve"> </w:t>
+          </w:r>
+          <w:r>
+            <w:rPr>
+              <w:noProof/>
+            </w:rPr>
+            <w:t>[5]</w:t>
+          </w:r>
+          <w:r>
+            <w:rPr>
+              <w:i/>
+              <w:iCs/>
+              <w:lang w:val="en-US"/>
+            </w:rPr>
+            <w:fldChar w:fldCharType="end"/>
+          </w:r>
+        </w:sdtContent>
+      </w:sdt>
+      <w:r>
+        <w:rPr>
+          <w:lang w:val="en-US"/>
+        </w:rPr>
+        <w:t xml:space="preserve"> tools </w:t>
+      </w:r>
+      <w:r>
+        <w:rPr>
+          <w:lang w:val="en-US"/>
+        </w:rPr>
+        <w:t xml:space="preserve">allowed some level of flexibility. </w:t>
+      </w:r>
+      <w:r>
+        <w:rPr>
+          <w:i/>
+          <w:iCs/>
+          <w:lang w:val="en-US"/>
+        </w:rPr>
+        <w:t>Inklewriter</w:t>
+      </w:r>
+      <w:r>
+        <w:rPr>
+          <w:lang w:val="en-US"/>
+        </w:rPr>
+        <w:t xml:space="preserve"> </w:t>
+      </w:r>
+      <w:r>
+        <w:rPr>
+          <w:lang w:val="en-US"/>
+        </w:rPr>
+        <w:t>i</w:t>
+      </w:r>
+      <w:r>
+        <w:rPr>
+          <w:lang w:val="en-US"/>
+        </w:rPr>
+        <w:t>s a server-side, GUI-based, authoring to</w:t>
+      </w:r>
+      <w:r>
+        <w:rPr>
+          <w:lang w:val="en-US"/>
+        </w:rPr>
+        <w:t xml:space="preserve">ol, </w:t>
+      </w:r>
+      <w:r>
+        <w:rPr>
+          <w:lang w:val="en-US"/>
+        </w:rPr>
+        <w:t xml:space="preserve">but two of the obvious problems with it are how it’s server-side (meaning that if </w:t>
+      </w:r>
+      <w:r>
+        <w:rPr>
+          <w:lang w:val="en-US"/>
+        </w:rPr>
+        <w:t>the company hosting it stops hosting it, this tool will cease to exist), a</w:t>
+      </w:r>
+      <w:r>
+        <w:rPr>
+          <w:lang w:val="en-US"/>
+        </w:rPr>
+        <w:t xml:space="preserve">nd how </w:t>
+      </w:r>
+      <w:r>
+        <w:rPr>
+          <w:lang w:val="en-US"/>
+        </w:rPr>
+        <w:t>authors need to make an account on the website to save/load their work (</w:t>
+      </w:r>
+      <w:r>
+        <w:rPr>
+          <w:lang w:val="en-US"/>
+        </w:rPr>
+        <w:t>deterring authors who don’t want to deal with that). The</w:t>
+      </w:r>
+      <w:r>
+        <w:t xml:space="preserve"> </w:t>
+      </w:r>
+      <w:r>
+        <w:rPr>
+          <w:i/>
+          <w:iCs/>
+        </w:rPr>
+        <w:t>ink</w:t>
+      </w:r>
+      <w:r>
+        <w:t xml:space="preserve"> tool is a client-side, scripting language-based </w:t>
+      </w:r>
+      <w:r>
+        <w:t xml:space="preserve">authoring tool, offering the same functionality as </w:t>
+      </w:r>
+      <w:r>
+        <w:rPr>
+          <w:i/>
+          <w:iCs/>
+        </w:rPr>
+        <w:t>Inklewriter</w:t>
+      </w:r>
+      <w:r>
+        <w:t xml:space="preserve">, minus the GUI. Those two tools are </w:t>
+      </w:r>
+      <w:r>
+        <w:t xml:space="preserve">somewhat interoperable, but in a </w:t>
+      </w:r>
+      <w:r>
+        <w:t>rather</w:t>
+      </w:r>
+      <w:r>
+        <w:t xml:space="preserve"> inconvenient way. Whilst </w:t>
+      </w:r>
+      <w:r>
+        <w:rPr>
+          <w:i/>
+          <w:iCs/>
+        </w:rPr>
+        <w:t>Inklewriter</w:t>
+      </w:r>
+      <w:r>
+        <w:t xml:space="preserve"> does have an option to export a </w:t>
+      </w:r>
+      <w:r>
+        <w:t xml:space="preserve">game as an </w:t>
+      </w:r>
+      <w:r>
+        <w:rPr>
+          <w:i/>
+          <w:iCs/>
+        </w:rPr>
+        <w:t>.ink</w:t>
+      </w:r>
+      <w:r>
+        <w:t xml:space="preserve"> file, </w:t>
+      </w:r>
+      <w:r>
+        <w:t>this requires the author to manually copy and pastes the exported code into an .</w:t>
+      </w:r>
+      <w:r>
+        <w:rPr>
+          <w:i/>
+          <w:iCs/>
+        </w:rPr>
+        <w:t>ink</w:t>
+      </w:r>
+      <w:r>
+        <w:t xml:space="preserve"> file. Then, to open an </w:t>
+      </w:r>
+      <w:r>
+        <w:rPr>
+          <w:i/>
+          <w:iCs/>
+        </w:rPr>
+        <w:t>.ink</w:t>
+      </w:r>
+      <w:r>
+        <w:t xml:space="preserve"> file in the </w:t>
+      </w:r>
+      <w:r>
+        <w:rPr>
+          <w:i/>
+          <w:iCs/>
+        </w:rPr>
+        <w:t>Inklewriter</w:t>
+      </w:r>
+      <w:r>
+        <w:t xml:space="preserve"> GUI, an author must first export that </w:t>
+      </w:r>
+      <w:r>
+        <w:rPr>
+          <w:i/>
+          <w:iCs/>
+        </w:rPr>
+        <w:t>.ink</w:t>
+      </w:r>
+      <w:r>
+        <w:t xml:space="preserve"> file to JSON within the </w:t>
+      </w:r>
+      <w:r>
+        <w:rPr>
+          <w:i/>
+          <w:iCs/>
+        </w:rPr>
+        <w:t>.ink</w:t>
+      </w:r>
+      <w:r>
+        <w:t xml:space="preserve"> tool, log in to </w:t>
+      </w:r>
+      <w:r>
+        <w:rPr>
+          <w:i/>
+          <w:iCs/>
+        </w:rPr>
+        <w:t>Inklewriter</w:t>
+      </w:r>
+      <w:r>
+        <w:t>, and then manually copy and paste the JSON into an ‘import from JSON’ option.</w:t>
+      </w:r>
+      <w:r>
+        <w:t xml:space="preserve"> This inconvenient process realistically means that no author would want </w:t>
+      </w:r>
+      <w:r>
+        <w:t>to bother doing it.</w:t>
+      </w:r>
+    </w:p>
+    <w:p>
+      <w:r>
+        <w:rPr>
+          <w:i/>
+          <w:iCs/>
+        </w:rPr>
+        <w:t>Twine</w:t>
+      </w:r>
+      <w:sdt>
+        <w:sdtPr>
+          <w:rPr>
+            <w:i/>
+            <w:iCs/>
+          </w:rPr>
+          <w:id w:val="1419524221"/>
+          <w:citation/>
+        </w:sdtPr>
+        <w:sdtContent>
+          <w:r>
+            <w:rPr>
+              <w:i/>
+              <w:iCs/>
+            </w:rPr>
+            <w:fldChar w:fldCharType="begin"/>
+          </w:r>
+          <w:r>
+            <w:instrText xml:space="preserve"> CITATION Int20 \l 2057 </w:instrText>
+          </w:r>
+          <w:r>
+            <w:rPr>
+              <w:i/>
+              <w:iCs/>
+            </w:rPr>
+            <w:fldChar w:fldCharType="separate"/>
+          </w:r>
+          <w:r>
+            <w:rPr>
+              <w:noProof/>
+            </w:rPr>
+            <w:t xml:space="preserve"> </w:t>
+          </w:r>
+          <w:r>
+            <w:rPr>
+              <w:noProof/>
+            </w:rPr>
+            <w:t>[6]</w:t>
+          </w:r>
+          <w:r>
+            <w:rPr>
+              <w:i/>
+              <w:iCs/>
+            </w:rPr>
+            <w:fldChar w:fldCharType="end"/>
+          </w:r>
+        </w:sdtContent>
+      </w:sdt>
+      <w:r>
+        <w:t xml:space="preserve"> and </w:t>
+      </w:r>
+      <w:r>
+        <w:rPr>
+          <w:i/>
+          <w:iCs/>
+        </w:rPr>
+        <w:t>Twee2</w:t>
+      </w:r>
+      <w:sdt>
+        <w:sdtPr>
+          <w:rPr>
+            <w:i/>
+            <w:iCs/>
+          </w:rPr>
+          <w:id w:val="-847790435"/>
+          <w:citation/>
+        </w:sdtPr>
+        <w:sdtContent>
+          <w:r>
+            <w:rPr>
+              <w:i/>
+              <w:iCs/>
+            </w:rPr>
+            <w:fldChar w:fldCharType="begin"/>
+          </w:r>
+          <w:r>
+            <w:rPr>
+              <w:i/>
+              <w:iCs/>
+            </w:rPr>
+            <w:instrText xml:space="preserve"> CITATION QDa15 \l 2057 </w:instrText>
+          </w:r>
+          <w:r>
+            <w:rPr>
+              <w:i/>
+              <w:iCs/>
+            </w:rPr>
+            <w:fldChar w:fldCharType="separate"/>
+          </w:r>
+          <w:r>
+            <w:rPr>
+              <w:i/>
+              <w:iCs/>
+              <w:noProof/>
+            </w:rPr>
+            <w:t xml:space="preserve"> </w:t>
+          </w:r>
+          <w:r>
+            <w:rPr>
+              <w:noProof/>
+            </w:rPr>
+            <w:t>[7]</w:t>
+          </w:r>
+          <w:r>
+            <w:rPr>
+              <w:i/>
+              <w:iCs/>
+            </w:rPr>
+            <w:fldChar w:fldCharType="end"/>
+          </w:r>
+        </w:sdtContent>
+      </w:sdt>
+      <w:r>
+        <w:t xml:space="preserve"> are a bit less inconvenient in this regard. </w:t>
+      </w:r>
+      <w:r>
+        <w:rPr>
+          <w:i/>
+          <w:iCs/>
+        </w:rPr>
+        <w:t>Twine</w:t>
+      </w:r>
+      <w:r>
+        <w:t xml:space="preserve"> is usable either via a web browser, or as a standalone executable,</w:t>
+      </w:r>
+      <w:r>
+        <w:t xml:space="preserve"> </w:t>
+      </w:r>
+      <w:r>
+        <w:t>operates entirely client-side, and is a fully-featured GUI</w:t>
+      </w:r>
+      <w:r>
+        <w:t>-based tool for producing hypertext games, offering plenty of flexibility for authors, even allowing authors to use different ‘</w:t>
+      </w:r>
+      <w:r>
+        <w:t>formats’ (offering differing syntaxes/levels of functionality) for the games produced with that tool.</w:t>
+      </w:r>
+      <w:r>
+        <w:t xml:space="preserve"> Additionally, it presents a very helpful overview of games produced with it as networks of connected passages</w:t>
+      </w:r>
+      <w:r>
+        <w:t>, making it very accessible for casual users</w:t>
+      </w:r>
+      <w:r>
+        <w:t xml:space="preserve">. It saves the games in .html files, which can be opened in a web browser to </w:t>
+      </w:r>
+      <w:r>
+        <w:t>be played,</w:t>
+      </w:r>
+      <w:r>
+        <w:t xml:space="preserve"> or opened within</w:t>
+      </w:r>
+      <w:r>
+        <w:rPr>
+          <w:i/>
+          <w:iCs/>
+        </w:rPr>
+        <w:t xml:space="preserve"> Twine</w:t>
+      </w:r>
+      <w:r>
+        <w:t xml:space="preserve"> for the actual game to be edited</w:t>
+      </w:r>
+      <w:r>
+        <w:t>.</w:t>
+      </w:r>
+      <w:r>
+        <w:t xml:space="preserve"> </w:t>
+      </w:r>
+      <w:r>
+        <w:rPr>
+          <w:i/>
+          <w:iCs/>
+        </w:rPr>
+        <w:t>Twee2</w:t>
+      </w:r>
+      <w:r>
+        <w:t xml:space="preserve"> is advertised as ‘Twine for power users’</w:t>
+      </w:r>
+      <w:r>
+        <w:t xml:space="preserve">, effectively working as a pure code-based version of </w:t>
+      </w:r>
+      <w:r>
+        <w:rPr>
+          <w:i/>
+          <w:iCs/>
+        </w:rPr>
+        <w:t>Twine</w:t>
+      </w:r>
+      <w:r>
+        <w:t xml:space="preserve">, offering all of the options that </w:t>
+      </w:r>
+      <w:r>
+        <w:rPr>
+          <w:i/>
+          <w:iCs/>
+        </w:rPr>
+        <w:t>Twine</w:t>
+      </w:r>
+      <w:r>
+        <w:t xml:space="preserve"> does (and then some), </w:t>
+      </w:r>
+      <w:r>
+        <w:t xml:space="preserve">besides the GUI. The </w:t>
+      </w:r>
+      <w:r>
+        <w:rPr>
+          <w:i/>
+          <w:iCs/>
+        </w:rPr>
+        <w:t>Twee2</w:t>
+      </w:r>
+      <w:r>
+        <w:t xml:space="preserve"> utility itself </w:t>
+      </w:r>
+      <w:r>
+        <w:t xml:space="preserve">is a command-line program, </w:t>
+      </w:r>
+      <w:r>
+        <w:t xml:space="preserve">which reads </w:t>
+      </w:r>
+      <w:r>
+        <w:rPr>
+          <w:i/>
+          <w:iCs/>
+        </w:rPr>
+        <w:t>.tw2</w:t>
+      </w:r>
+      <w:r>
+        <w:t xml:space="preserve"> files, and exports them as .html files, as if those files had been made in </w:t>
+      </w:r>
+      <w:r>
+        <w:rPr>
+          <w:i/>
+          <w:iCs/>
+        </w:rPr>
+        <w:t>Twine</w:t>
+      </w:r>
+      <w:r>
+        <w:t>.</w:t>
+      </w:r>
+      <w:r>
+        <w:t xml:space="preserve"> Whilst this is more convenient </w:t>
+      </w:r>
+      <w:r>
+        <w:t xml:space="preserve">than the </w:t>
+      </w:r>
+      <w:r>
+        <w:rPr>
+          <w:i/>
+          <w:iCs/>
+        </w:rPr>
+        <w:t>Inklewriter</w:t>
+      </w:r>
+      <w:r>
+        <w:t>/</w:t>
+      </w:r>
+      <w:r>
+        <w:rPr>
+          <w:i/>
+          <w:iCs/>
+        </w:rPr>
+        <w:t>ink</w:t>
+      </w:r>
+      <w:r>
+        <w:t xml:space="preserve"> conversion, t</w:t>
+      </w:r>
+      <w:r>
+        <w:t>here are a couple of problems. I</w:t>
+      </w:r>
+      <w:r>
+        <w:t xml:space="preserve">f you are using Windows, </w:t>
+      </w:r>
+      <w:r>
+        <w:t>you c</w:t>
+      </w:r>
+      <w:r>
+        <w:t xml:space="preserve">an’t use </w:t>
+      </w:r>
+      <w:r>
+        <w:rPr>
+          <w:i/>
+          <w:iCs/>
+        </w:rPr>
+        <w:t>Twee2</w:t>
+      </w:r>
+      <w:r>
+        <w:t xml:space="preserve"> to convert from </w:t>
+      </w:r>
+      <w:r>
+        <w:rPr>
+          <w:i/>
+          <w:iCs/>
+        </w:rPr>
+        <w:t>Twine</w:t>
+      </w:r>
+      <w:r>
+        <w:t xml:space="preserve"> format to </w:t>
+      </w:r>
+      <w:r>
+        <w:rPr>
+          <w:i/>
+          <w:iCs/>
+        </w:rPr>
+        <w:t>Twee2</w:t>
+      </w:r>
+      <w:r>
+        <w:t>. Additionally, t</w:t>
+      </w:r>
+      <w:r>
+        <w:t xml:space="preserve">he writer still needs to go out of their way to perform this conversion, </w:t>
+      </w:r>
+      <w:r>
+        <w:t>so it still isn’t entirely convenient.</w:t>
+      </w:r>
+    </w:p>
+    <w:p>
+      <w:r>
+        <w:t xml:space="preserve">This </w:t>
+      </w:r>
+      <w:r>
+        <w:t xml:space="preserve">exposed a clear gap in the market; a gap for a hypertext game authoring system that allowed users to freely </w:t>
+      </w:r>
+      <w:r>
+        <w:t xml:space="preserve">choose if they wanted to edit their games </w:t>
+      </w:r>
+      <w:r>
+        <w:t xml:space="preserve">using a GUI or by writing raw source code, </w:t>
+      </w:r>
+      <w:r>
+        <w:t>so, if a writer wanted to make smaller edits to their game, they don’t need to use the GUI, and if they wanted to make larger changes to the overall structure, they can use the GUI.</w:t>
+      </w:r>
     </w:p>
     <w:p>
       <w:pPr>
         <w:pStyle w:val="Heading1"/>
       </w:pPr>
-      <w:bookmarkStart w:id="4" w:name="_Toc67931392"/>
       <w:r>
         <w:lastRenderedPageBreak/>
         <w:t>Technical Documentation</w:t>
@@ -3259,7 +4016,7 @@
             <w:rPr>
               <w:noProof/>
             </w:rPr>
-            <w:t>[3]</w:t>
+            <w:t>[4]</w:t>
           </w:r>
           <w:r>
             <w:rPr>
@@ -3500,7 +4257,7 @@
               </w:tblGrid>
               <w:tr>
                 <w:trPr>
-                  <w:divId w:val="10187373"/>
+                  <w:divId w:val="2109808919"/>
                   <w:tblCellSpacing w:w="15" w:type="dxa"/>
                 </w:trPr>
                 <w:tc>
@@ -3552,7 +4309,7 @@
               </w:tr>
               <w:tr>
                 <w:trPr>
-                  <w:divId w:val="10187373"/>
+                  <w:divId w:val="2109808919"/>
                   <w:tblCellSpacing w:w="15" w:type="dxa"/>
                 </w:trPr>
                 <w:tc>
@@ -3602,7 +4359,7 @@
               </w:tr>
               <w:tr>
                 <w:trPr>
-                  <w:divId w:val="10187373"/>
+                  <w:divId w:val="2109808919"/>
                   <w:tblCellSpacing w:w="15" w:type="dxa"/>
                 </w:trPr>
                 <w:tc>
@@ -3645,14 +4402,14 @@
                         <w:noProof/>
                         <w:lang w:val="en-US"/>
                       </w:rPr>
-                      <w:t>R. Lowe, "ce301 / ce301_lowe_rachel_m · GitLab (The Gitlab Repository for this project)," 2021. [Online]. Available: https://cseegit.essex.ac.uk/ce301_2020/ce301_lowe_richard_m. [Accessed 2021].</w:t>
+                      <w:t>R. Lowe, "The 'Summary of Background Reading' report I produced," 25 September 2020. [Online]. Available: https://cseegit.essex.ac.uk/ce301_2020/ce301_lowe_richard_m/-/blob/master/Reports%20n%20such/Summary%20of%20background%20reading.docx. [Accessed 25 September 2020].</w:t>
                     </w:r>
                   </w:p>
                 </w:tc>
               </w:tr>
               <w:tr>
                 <w:trPr>
-                  <w:divId w:val="10187373"/>
+                  <w:divId w:val="2109808919"/>
                   <w:tblCellSpacing w:w="15" w:type="dxa"/>
                 </w:trPr>
                 <w:tc>
@@ -3695,30 +4452,14 @@
                         <w:noProof/>
                         <w:lang w:val="en-US"/>
                       </w:rPr>
-                      <w:t xml:space="preserve">Beck &amp; Bartle Limited, </w:t>
-                    </w:r>
-                    <w:r>
-                      <w:rPr>
-                        <w:i/>
-                        <w:iCs/>
-                        <w:noProof/>
-                        <w:lang w:val="en-US"/>
-                      </w:rPr>
-                      <w:t xml:space="preserve">eHyperTool Design Specification Version 1.02 (unpublished), </w:t>
-                    </w:r>
-                    <w:r>
-                      <w:rPr>
-                        <w:noProof/>
-                        <w:lang w:val="en-US"/>
-                      </w:rPr>
-                      <w:t xml:space="preserve">2011. </w:t>
+                      <w:t>R. Lowe, "ce301 / ce301_lowe_rachel_m · GitLab (The Gitlab Repository for this project)," 2021. [Online]. Available: https://cseegit.essex.ac.uk/ce301_2020/ce301_lowe_richard_m. [Accessed 2021].</w:t>
                     </w:r>
                   </w:p>
                 </w:tc>
               </w:tr>
               <w:tr>
                 <w:trPr>
-                  <w:divId w:val="10187373"/>
+                  <w:divId w:val="2109808919"/>
                   <w:tblCellSpacing w:w="15" w:type="dxa"/>
                 </w:trPr>
                 <w:tc>
@@ -3761,14 +4502,30 @@
                         <w:noProof/>
                         <w:lang w:val="en-US"/>
                       </w:rPr>
-                      <w:t>inkle Ltd., "ink - inkle's narrative scripting language," inkle Ltd., [Online]. Available: https://www.inklestudios.com/ink/. [Accessed 11 August 2020].</w:t>
+                      <w:t xml:space="preserve">Beck &amp; Bartle Limited, </w:t>
+                    </w:r>
+                    <w:r>
+                      <w:rPr>
+                        <w:i/>
+                        <w:iCs/>
+                        <w:noProof/>
+                        <w:lang w:val="en-US"/>
+                      </w:rPr>
+                      <w:t xml:space="preserve">eHyperTool Design Specification Version 1.02 (unpublished), </w:t>
+                    </w:r>
+                    <w:r>
+                      <w:rPr>
+                        <w:noProof/>
+                        <w:lang w:val="en-US"/>
+                      </w:rPr>
+                      <w:t xml:space="preserve">2011. </w:t>
                     </w:r>
                   </w:p>
                 </w:tc>
               </w:tr>
               <w:tr>
                 <w:trPr>
-                  <w:divId w:val="10187373"/>
+                  <w:divId w:val="2109808919"/>
                   <w:tblCellSpacing w:w="15" w:type="dxa"/>
                 </w:trPr>
                 <w:tc>
@@ -3811,30 +4568,14 @@
                         <w:noProof/>
                         <w:lang w:val="en-US"/>
                       </w:rPr>
-                      <w:t xml:space="preserve">M.-L. Ryan, "From Narrative Games to Playable Stories: Toward a Poetics of Interactive Narrative," </w:t>
-                    </w:r>
-                    <w:r>
-                      <w:rPr>
-                        <w:i/>
-                        <w:iCs/>
-                        <w:noProof/>
-                        <w:lang w:val="en-US"/>
-                      </w:rPr>
-                      <w:t xml:space="preserve">Storyworlds: A Journal of Narrative Studies, </w:t>
-                    </w:r>
-                    <w:r>
-                      <w:rPr>
-                        <w:noProof/>
-                        <w:lang w:val="en-US"/>
-                      </w:rPr>
-                      <w:t xml:space="preserve">vol. 1, pp. 43-59, 2009. </w:t>
+                      <w:t>inkle Ltd., "ink - inkle's narrative scripting language," inkle Ltd., [Online]. Available: https://www.inklestudios.com/ink/. [Accessed 11 August 2020].</w:t>
                     </w:r>
                   </w:p>
                 </w:tc>
               </w:tr>
               <w:tr>
                 <w:trPr>
-                  <w:divId w:val="10187373"/>
+                  <w:divId w:val="2109808919"/>
                   <w:tblCellSpacing w:w="15" w:type="dxa"/>
                 </w:trPr>
                 <w:tc>
@@ -3877,7 +4618,7 @@
                         <w:noProof/>
                         <w:lang w:val="en-US"/>
                       </w:rPr>
-                      <w:t xml:space="preserve">H. K. Rustad, "A Four-Sided Model for Reading Hypertext Fiction," </w:t>
+                      <w:t xml:space="preserve">M.-L. Ryan, "From Narrative Games to Playable Stories: Toward a Poetics of Interactive Narrative," </w:t>
                     </w:r>
                     <w:r>
                       <w:rPr>
@@ -3886,21 +4627,21 @@
                         <w:noProof/>
                         <w:lang w:val="en-US"/>
                       </w:rPr>
-                      <w:t xml:space="preserve">Hyperrhiz: New Media Cultures, </w:t>
-                    </w:r>
-                    <w:r>
-                      <w:rPr>
-                        <w:noProof/>
-                        <w:lang w:val="en-US"/>
-                      </w:rPr>
-                      <w:t xml:space="preserve">vol. 6, 2009. </w:t>
+                      <w:t xml:space="preserve">Storyworlds: A Journal of Narrative Studies, </w:t>
+                    </w:r>
+                    <w:r>
+                      <w:rPr>
+                        <w:noProof/>
+                        <w:lang w:val="en-US"/>
+                      </w:rPr>
+                      <w:t xml:space="preserve">vol. 1, pp. 43-59, 2009. </w:t>
                     </w:r>
                   </w:p>
                 </w:tc>
               </w:tr>
               <w:tr>
                 <w:trPr>
-                  <w:divId w:val="10187373"/>
+                  <w:divId w:val="2109808919"/>
                   <w:tblCellSpacing w:w="15" w:type="dxa"/>
                 </w:trPr>
                 <w:tc>
@@ -3943,14 +4684,30 @@
                         <w:noProof/>
                         <w:lang w:val="en-US"/>
                       </w:rPr>
-                      <w:t>T. Rothamel, "The Ren'Py Visual Novel Engine," [Online]. Available: https://www.renpy.org/. [Accessed 6 August 2020].</w:t>
+                      <w:t xml:space="preserve">H. K. Rustad, "A Four-Sided Model for Reading Hypertext Fiction," </w:t>
+                    </w:r>
+                    <w:r>
+                      <w:rPr>
+                        <w:i/>
+                        <w:iCs/>
+                        <w:noProof/>
+                        <w:lang w:val="en-US"/>
+                      </w:rPr>
+                      <w:t xml:space="preserve">Hyperrhiz: New Media Cultures, </w:t>
+                    </w:r>
+                    <w:r>
+                      <w:rPr>
+                        <w:noProof/>
+                        <w:lang w:val="en-US"/>
+                      </w:rPr>
+                      <w:t xml:space="preserve">vol. 6, 2009. </w:t>
                     </w:r>
                   </w:p>
                 </w:tc>
               </w:tr>
               <w:tr>
                 <w:trPr>
-                  <w:divId w:val="10187373"/>
+                  <w:divId w:val="2109808919"/>
                   <w:tblCellSpacing w:w="15" w:type="dxa"/>
                 </w:trPr>
                 <w:tc>
@@ -3993,14 +4750,14 @@
                         <w:noProof/>
                         <w:lang w:val="en-US"/>
                       </w:rPr>
-                      <w:t>M. J. Roberts, S. Breslin, E. Eve, M. Nizette and A. Sewe, "TADS 3 Technical Manual," September 2006. [Online]. Available: https://www.tads.org/t3doc/doc/techman/toc.htm. [Accessed 4 August 2020].</w:t>
+                      <w:t>T. Rothamel, "The Ren'Py Visual Novel Engine," [Online]. Available: https://www.renpy.org/. [Accessed 6 August 2020].</w:t>
                     </w:r>
                   </w:p>
                 </w:tc>
               </w:tr>
               <w:tr>
                 <w:trPr>
-                  <w:divId w:val="10187373"/>
+                  <w:divId w:val="2109808919"/>
                   <w:tblCellSpacing w:w="15" w:type="dxa"/>
                 </w:trPr>
                 <w:tc>
@@ -4043,14 +4800,14 @@
                         <w:noProof/>
                         <w:lang w:val="en-US"/>
                       </w:rPr>
-                      <w:t>M. J. Roberts and E. L. Stauff, "TADS 3 Library Reference Manual," 5 16 2013. [Online]. Available: https://www.tads.org/t3doc/doc/libref/index.html. [Accessed 4 August 2020].</w:t>
+                      <w:t>M. J. Roberts, S. Breslin, E. Eve, M. Nizette and A. Sewe, "TADS 3 Technical Manual," September 2006. [Online]. Available: https://www.tads.org/t3doc/doc/techman/toc.htm. [Accessed 4 August 2020].</w:t>
                     </w:r>
                   </w:p>
                 </w:tc>
               </w:tr>
               <w:tr>
                 <w:trPr>
-                  <w:divId w:val="10187373"/>
+                  <w:divId w:val="2109808919"/>
                   <w:tblCellSpacing w:w="15" w:type="dxa"/>
                 </w:trPr>
                 <w:tc>
@@ -4093,14 +4850,14 @@
                         <w:noProof/>
                         <w:lang w:val="en-US"/>
                       </w:rPr>
-                      <w:t>M. J. Roberts, "TADS - the Text Adventure Development System, an Interactive Fiction authoring tool," tads.org, 16 May 2013. [Online]. Available: https://www.tads.org/. [Accessed 4 August 2020].</w:t>
+                      <w:t>M. J. Roberts and E. L. Stauff, "TADS 3 Library Reference Manual," 5 16 2013. [Online]. Available: https://www.tads.org/t3doc/doc/libref/index.html. [Accessed 4 August 2020].</w:t>
                     </w:r>
                   </w:p>
                 </w:tc>
               </w:tr>
               <w:tr>
                 <w:trPr>
-                  <w:divId w:val="10187373"/>
+                  <w:divId w:val="2109808919"/>
                   <w:tblCellSpacing w:w="15" w:type="dxa"/>
                 </w:trPr>
                 <w:tc>
@@ -4143,14 +4900,14 @@
                         <w:noProof/>
                         <w:lang w:val="en-US"/>
                       </w:rPr>
-                      <w:t>Z. Quinn, P. Lindsey and I. Shankler, "Depression quest: An interactive (non)fiction about living with depression," 14 February 2013. [Online]. Available: http://www.depressionquest.com/. [Accessed 17 September 2020].</w:t>
+                      <w:t>M. J. Roberts, "TADS - the Text Adventure Development System, an Interactive Fiction authoring tool," tads.org, 16 May 2013. [Online]. Available: https://www.tads.org/. [Accessed 4 August 2020].</w:t>
                     </w:r>
                   </w:p>
                 </w:tc>
               </w:tr>
               <w:tr>
                 <w:trPr>
-                  <w:divId w:val="10187373"/>
+                  <w:divId w:val="2109808919"/>
                   <w:tblCellSpacing w:w="15" w:type="dxa"/>
                 </w:trPr>
                 <w:tc>
@@ -4193,14 +4950,14 @@
                         <w:noProof/>
                         <w:lang w:val="en-US"/>
                       </w:rPr>
-                      <w:t>D. Q, "Twee2 | Interactive Fiction for Power Users," 2015. [Online]. Available: https://dan-q.github.io/twee2/. [Accessed 17 August 2020].</w:t>
+                      <w:t>Z. Quinn, P. Lindsey and I. Shankler, "Depression quest: An interactive (non)fiction about living with depression," 14 February 2013. [Online]. Available: http://www.depressionquest.com/. [Accessed 17 September 2020].</w:t>
                     </w:r>
                   </w:p>
                 </w:tc>
               </w:tr>
               <w:tr>
                 <w:trPr>
-                  <w:divId w:val="10187373"/>
+                  <w:divId w:val="2109808919"/>
                   <w:tblCellSpacing w:w="15" w:type="dxa"/>
                 </w:trPr>
                 <w:tc>
@@ -4243,30 +5000,14 @@
                         <w:noProof/>
                         <w:lang w:val="en-US"/>
                       </w:rPr>
-                      <w:t xml:space="preserve">J. Pope, "A Future for Hypertext Fiction," </w:t>
-                    </w:r>
-                    <w:r>
-                      <w:rPr>
-                        <w:i/>
-                        <w:iCs/>
-                        <w:noProof/>
-                        <w:lang w:val="en-US"/>
-                      </w:rPr>
-                      <w:t xml:space="preserve">Converg. Int. J. Res. New Media Technol., </w:t>
-                    </w:r>
-                    <w:r>
-                      <w:rPr>
-                        <w:noProof/>
-                        <w:lang w:val="en-US"/>
-                      </w:rPr>
-                      <w:t xml:space="preserve">vol. 12, no. 4, pp. 447-465, 2006. </w:t>
+                      <w:t>D. Q, "Twee2 | Interactive Fiction for Power Users," 2015. [Online]. Available: https://dan-q.github.io/twee2/. [Accessed 17 August 2020].</w:t>
                     </w:r>
                   </w:p>
                 </w:tc>
               </w:tr>
               <w:tr>
                 <w:trPr>
-                  <w:divId w:val="10187373"/>
+                  <w:divId w:val="2109808919"/>
                   <w:tblCellSpacing w:w="15" w:type="dxa"/>
                 </w:trPr>
                 <w:tc>
@@ -4310,14 +5051,30 @@
                         <w:noProof/>
                         <w:lang w:val="en-US"/>
                       </w:rPr>
-                      <w:t>M. Pavić and S. Sofrenovic, "The Glass Snail," Word Circuits, August 2003. [Online]. Available: http://www.wordcircuits.com/gallery/glasssnail/. [Accessed 17 September 2020].</w:t>
+                      <w:t xml:space="preserve">J. Pope, "A Future for Hypertext Fiction," </w:t>
+                    </w:r>
+                    <w:r>
+                      <w:rPr>
+                        <w:i/>
+                        <w:iCs/>
+                        <w:noProof/>
+                        <w:lang w:val="en-US"/>
+                      </w:rPr>
+                      <w:t xml:space="preserve">Converg. Int. J. Res. New Media Technol., </w:t>
+                    </w:r>
+                    <w:r>
+                      <w:rPr>
+                        <w:noProof/>
+                        <w:lang w:val="en-US"/>
+                      </w:rPr>
+                      <w:t xml:space="preserve">vol. 12, no. 4, pp. 447-465, 2006. </w:t>
                     </w:r>
                   </w:p>
                 </w:tc>
               </w:tr>
               <w:tr>
                 <w:trPr>
-                  <w:divId w:val="10187373"/>
+                  <w:divId w:val="2109808919"/>
                   <w:tblCellSpacing w:w="15" w:type="dxa"/>
                 </w:trPr>
                 <w:tc>
@@ -4360,14 +5117,14 @@
                         <w:noProof/>
                         <w:lang w:val="en-US"/>
                       </w:rPr>
-                      <w:t>H. Oakley, "Getting started with Storyspace 3 - The Eclectic Light Company," 8 December 2015. [Online]. Available: https://eclecticlight.co/2015/12/08/getting-started-with-storyspace-3/. [Accessed 3 August 2020].</w:t>
+                      <w:t>M. Pavić and S. Sofrenovic, "The Glass Snail," Word Circuits, August 2003. [Online]. Available: http://www.wordcircuits.com/gallery/glasssnail/. [Accessed 17 September 2020].</w:t>
                     </w:r>
                   </w:p>
                 </w:tc>
               </w:tr>
               <w:tr>
                 <w:trPr>
-                  <w:divId w:val="10187373"/>
+                  <w:divId w:val="2109808919"/>
                   <w:tblCellSpacing w:w="15" w:type="dxa"/>
                 </w:trPr>
                 <w:tc>
@@ -4410,14 +5167,14 @@
                         <w:noProof/>
                         <w:lang w:val="en-US"/>
                       </w:rPr>
-                      <w:t>G. Nelson, "Inform 7 | Inform is a natural-language-based programming language for writers of interactive fiction.," 2015. [Online]. Available: http://inform7.com/. [Accessed 10 August 2020].</w:t>
+                      <w:t>H. Oakley, "Getting started with Storyspace 3 - The Eclectic Light Company," 8 December 2015. [Online]. Available: https://eclecticlight.co/2015/12/08/getting-started-with-storyspace-3/. [Accessed 3 August 2020].</w:t>
                     </w:r>
                   </w:p>
                 </w:tc>
               </w:tr>
               <w:tr>
                 <w:trPr>
-                  <w:divId w:val="10187373"/>
+                  <w:divId w:val="2109808919"/>
                   <w:tblCellSpacing w:w="15" w:type="dxa"/>
                 </w:trPr>
                 <w:tc>
@@ -4460,14 +5217,14 @@
                         <w:noProof/>
                         <w:lang w:val="en-US"/>
                       </w:rPr>
-                      <w:t>I. Millington, A. Yakovlev, A. Plotkin, B. Dias, D. Fabulich, D. Eyk, D. Eliseev, I. Narozhny, J. Grams, J. Leinonen, M. N. Tenuis, Selene and Zonnah, "Undum – A client side framework for hypertext interactive fiction games," 2010-2018. [Online]. Available: https://idmillington.github.io/undum/. [Accessed 14 August 2020].</w:t>
+                      <w:t>G. Nelson, "Inform 7 | Inform is a natural-language-based programming language for writers of interactive fiction.," 2015. [Online]. Available: http://inform7.com/. [Accessed 10 August 2020].</w:t>
                     </w:r>
                   </w:p>
                 </w:tc>
               </w:tr>
               <w:tr>
                 <w:trPr>
-                  <w:divId w:val="10187373"/>
+                  <w:divId w:val="2109808919"/>
                   <w:tblCellSpacing w:w="15" w:type="dxa"/>
                 </w:trPr>
                 <w:tc>
@@ -4510,30 +5267,14 @@
                         <w:noProof/>
                         <w:lang w:val="en-US"/>
                       </w:rPr>
-                      <w:t xml:space="preserve">D. E. Millard, "Games/Hypertext," in </w:t>
-                    </w:r>
-                    <w:r>
-                      <w:rPr>
-                        <w:i/>
-                        <w:iCs/>
-                        <w:noProof/>
-                        <w:lang w:val="en-US"/>
-                      </w:rPr>
-                      <w:t>Proceedings of the 31st ACM Conference on Hypertext and Social Media</w:t>
-                    </w:r>
-                    <w:r>
-                      <w:rPr>
-                        <w:noProof/>
-                        <w:lang w:val="en-US"/>
-                      </w:rPr>
-                      <w:t xml:space="preserve">, Virtual Event, 2020. </w:t>
+                      <w:t>I. Millington, A. Yakovlev, A. Plotkin, B. Dias, D. Fabulich, D. Eyk, D. Eliseev, I. Narozhny, J. Grams, J. Leinonen, M. N. Tenuis, Selene and Zonnah, "Undum – A client side framework for hypertext interactive fiction games," 2010-2018. [Online]. Available: https://idmillington.github.io/undum/. [Accessed 14 August 2020].</w:t>
                     </w:r>
                   </w:p>
                 </w:tc>
               </w:tr>
               <w:tr>
                 <w:trPr>
-                  <w:divId w:val="10187373"/>
+                  <w:divId w:val="2109808919"/>
                   <w:tblCellSpacing w:w="15" w:type="dxa"/>
                 </w:trPr>
                 <w:tc>
@@ -4576,14 +5317,30 @@
                         <w:noProof/>
                         <w:lang w:val="en-US"/>
                       </w:rPr>
-                      <w:t>T. Memmott, "Lexia to Perplexia," eliterature.org, 2000. [Online]. Available: https://collection.eliterature.org/1/works/memmott__lexia_to_perplexia.html. [Accessed 17 September 2020].</w:t>
+                      <w:t xml:space="preserve">D. E. Millard, "Games/Hypertext," in </w:t>
+                    </w:r>
+                    <w:r>
+                      <w:rPr>
+                        <w:i/>
+                        <w:iCs/>
+                        <w:noProof/>
+                        <w:lang w:val="en-US"/>
+                      </w:rPr>
+                      <w:t>Proceedings of the 31st ACM Conference on Hypertext and Social Media</w:t>
+                    </w:r>
+                    <w:r>
+                      <w:rPr>
+                        <w:noProof/>
+                        <w:lang w:val="en-US"/>
+                      </w:rPr>
+                      <w:t xml:space="preserve">, Virtual Event, 2020. </w:t>
                     </w:r>
                   </w:p>
                 </w:tc>
               </w:tr>
               <w:tr>
                 <w:trPr>
-                  <w:divId w:val="10187373"/>
+                  <w:divId w:val="2109808919"/>
                   <w:tblCellSpacing w:w="15" w:type="dxa"/>
                 </w:trPr>
                 <w:tc>
@@ -4626,14 +5383,14 @@
                         <w:noProof/>
                         <w:lang w:val="en-US"/>
                       </w:rPr>
-                      <w:t>M. Lutz, "the uncle who works for nintendo by ztul," itch.io, 6 December 2014. [Online]. Available: https://ztul.itch.io/the-uncle-who-works-for-nintendo. [Accessed 17 September 2020].</w:t>
+                      <w:t>T. Memmott, "Lexia to Perplexia," eliterature.org, 2000. [Online]. Available: https://collection.eliterature.org/1/works/memmott__lexia_to_perplexia.html. [Accessed 17 September 2020].</w:t>
                     </w:r>
                   </w:p>
                 </w:tc>
               </w:tr>
               <w:tr>
                 <w:trPr>
-                  <w:divId w:val="10187373"/>
+                  <w:divId w:val="2109808919"/>
                   <w:tblCellSpacing w:w="15" w:type="dxa"/>
                 </w:trPr>
                 <w:tc>
@@ -4676,30 +5433,14 @@
                         <w:noProof/>
                         <w:lang w:val="en-US"/>
                       </w:rPr>
-                      <w:t xml:space="preserve">H. Koenitz, "What Game Narrative Are We Talking About? An Ontological Mapping of the Foundational Canon of Interactive Narrative Forms," </w:t>
-                    </w:r>
-                    <w:r>
-                      <w:rPr>
-                        <w:i/>
-                        <w:iCs/>
-                        <w:noProof/>
-                        <w:lang w:val="en-US"/>
-                      </w:rPr>
-                      <w:t xml:space="preserve">Arts, </w:t>
-                    </w:r>
-                    <w:r>
-                      <w:rPr>
-                        <w:noProof/>
-                        <w:lang w:val="en-US"/>
-                      </w:rPr>
-                      <w:t xml:space="preserve">vol. 7, no. 4, p. 51, 2018. </w:t>
+                      <w:t>M. Lutz, "the uncle who works for nintendo by ztul," itch.io, 6 December 2014. [Online]. Available: https://ztul.itch.io/the-uncle-who-works-for-nintendo. [Accessed 17 September 2020].</w:t>
                     </w:r>
                   </w:p>
                 </w:tc>
               </w:tr>
               <w:tr>
                 <w:trPr>
-                  <w:divId w:val="10187373"/>
+                  <w:divId w:val="2109808919"/>
                   <w:tblCellSpacing w:w="15" w:type="dxa"/>
                 </w:trPr>
                 <w:tc>
@@ -4742,14 +5483,30 @@
                         <w:noProof/>
                         <w:lang w:val="en-US"/>
                       </w:rPr>
-                      <w:t>C. Klimas, "Chapbook, a story format for Twine 2," 6 July 2020. [Online]. Available: klembot.github.io https://klembot.github.io/chapbook/. [Accessed 5 August 2020].</w:t>
+                      <w:t xml:space="preserve">H. Koenitz, "What Game Narrative Are We Talking About? An Ontological Mapping of the Foundational Canon of Interactive Narrative Forms," </w:t>
+                    </w:r>
+                    <w:r>
+                      <w:rPr>
+                        <w:i/>
+                        <w:iCs/>
+                        <w:noProof/>
+                        <w:lang w:val="en-US"/>
+                      </w:rPr>
+                      <w:t xml:space="preserve">Arts, </w:t>
+                    </w:r>
+                    <w:r>
+                      <w:rPr>
+                        <w:noProof/>
+                        <w:lang w:val="en-US"/>
+                      </w:rPr>
+                      <w:t xml:space="preserve">vol. 7, no. 4, p. 51, 2018. </w:t>
                     </w:r>
                   </w:p>
                 </w:tc>
               </w:tr>
               <w:tr>
                 <w:trPr>
-                  <w:divId w:val="10187373"/>
+                  <w:divId w:val="2109808919"/>
                   <w:tblCellSpacing w:w="15" w:type="dxa"/>
                 </w:trPr>
                 <w:tc>
@@ -4792,30 +5549,14 @@
                         <w:noProof/>
                         <w:lang w:val="en-US"/>
                       </w:rPr>
-                      <w:t xml:space="preserve">S. Kitromili, J. Jordan and D. E. Millard, "What Authors Think about Hypertext Authoring," in </w:t>
-                    </w:r>
-                    <w:r>
-                      <w:rPr>
-                        <w:i/>
-                        <w:iCs/>
-                        <w:noProof/>
-                        <w:lang w:val="en-US"/>
-                      </w:rPr>
-                      <w:t>HT '20: Proceedings of the 31st ACM Conference on Hypertext and Social Media</w:t>
-                    </w:r>
-                    <w:r>
-                      <w:rPr>
-                        <w:noProof/>
-                        <w:lang w:val="en-US"/>
-                      </w:rPr>
-                      <w:t xml:space="preserve">, Virtual Event, 2020. </w:t>
+                      <w:t>C. Klimas, "Chapbook, a story format for Twine 2," 6 July 2020. [Online]. Available: klembot.github.io https://klembot.github.io/chapbook/. [Accessed 5 August 2020].</w:t>
                     </w:r>
                   </w:p>
                 </w:tc>
               </w:tr>
               <w:tr>
                 <w:trPr>
-                  <w:divId w:val="10187373"/>
+                  <w:divId w:val="2109808919"/>
                   <w:tblCellSpacing w:w="15" w:type="dxa"/>
                 </w:trPr>
                 <w:tc>
@@ -4858,14 +5599,30 @@
                         <w:noProof/>
                         <w:lang w:val="en-US"/>
                       </w:rPr>
-                      <w:t>C. Keep, T. McLaughlin and R. Parmar., "The Electronic Labyrinth," 1993-2001. [Online]. Available: http://www2.iath.virginia.edu/elab/elab.html. [Accessed 3 August 2020].</w:t>
+                      <w:t xml:space="preserve">S. Kitromili, J. Jordan and D. E. Millard, "What Authors Think about Hypertext Authoring," in </w:t>
+                    </w:r>
+                    <w:r>
+                      <w:rPr>
+                        <w:i/>
+                        <w:iCs/>
+                        <w:noProof/>
+                        <w:lang w:val="en-US"/>
+                      </w:rPr>
+                      <w:t>HT '20: Proceedings of the 31st ACM Conference on Hypertext and Social Media</w:t>
+                    </w:r>
+                    <w:r>
+                      <w:rPr>
+                        <w:noProof/>
+                        <w:lang w:val="en-US"/>
+                      </w:rPr>
+                      <w:t xml:space="preserve">, Virtual Event, 2020. </w:t>
                     </w:r>
                   </w:p>
                 </w:tc>
               </w:tr>
               <w:tr>
                 <w:trPr>
-                  <w:divId w:val="10187373"/>
+                  <w:divId w:val="2109808919"/>
                   <w:tblCellSpacing w:w="15" w:type="dxa"/>
                 </w:trPr>
                 <w:tc>
@@ -4908,14 +5665,14 @@
                         <w:noProof/>
                         <w:lang w:val="en-US"/>
                       </w:rPr>
-                      <w:t>M. Joyce, "afternoon, a story," Eastgate Systems, Watertown, MA, 1987.</w:t>
+                      <w:t>C. Keep, T. McLaughlin and R. Parmar., "The Electronic Labyrinth," 1993-2001. [Online]. Available: http://www2.iath.virginia.edu/elab/elab.html. [Accessed 3 August 2020].</w:t>
                     </w:r>
                   </w:p>
                 </w:tc>
               </w:tr>
               <w:tr>
                 <w:trPr>
-                  <w:divId w:val="10187373"/>
+                  <w:divId w:val="2109808919"/>
                   <w:tblCellSpacing w:w="15" w:type="dxa"/>
                 </w:trPr>
                 <w:tc>
@@ -4958,14 +5715,14 @@
                         <w:noProof/>
                         <w:lang w:val="en-US"/>
                       </w:rPr>
-                      <w:t>M. Heyward, "of Day, of Night," Eastgate Systems, Watertown, MA, 2004.</w:t>
+                      <w:t>M. Joyce, "afternoon, a story," Eastgate Systems, Watertown, MA, 1987.</w:t>
                     </w:r>
                   </w:p>
                 </w:tc>
               </w:tr>
               <w:tr>
                 <w:trPr>
-                  <w:divId w:val="10187373"/>
+                  <w:divId w:val="2109808919"/>
                   <w:tblCellSpacing w:w="15" w:type="dxa"/>
                 </w:trPr>
                 <w:tc>
@@ -5008,14 +5765,14 @@
                         <w:noProof/>
                         <w:lang w:val="en-US"/>
                       </w:rPr>
-                      <w:t>M. Heyward, "Live traversal of ‘of day, of night’ Nov 8, 2019 at WSUV, USA | spaces in between time," 23 December 2019. [Online]. Available: https://www.creativecultural.com/meganheyward/?p=1750. [Accessed 17 September 2020].</w:t>
+                      <w:t>M. Heyward, "of Day, of Night," Eastgate Systems, Watertown, MA, 2004.</w:t>
                     </w:r>
                   </w:p>
                 </w:tc>
               </w:tr>
               <w:tr>
                 <w:trPr>
-                  <w:divId w:val="10187373"/>
+                  <w:divId w:val="2109808919"/>
                   <w:tblCellSpacing w:w="15" w:type="dxa"/>
                 </w:trPr>
                 <w:tc>
@@ -5058,14 +5815,14 @@
                         <w:noProof/>
                         <w:lang w:val="en-US"/>
                       </w:rPr>
-                      <w:t>N. Gibbins, "Telling Tales - EdShare Southampton," 6 November 2019. [Online]. Available: http://edshare.soton.ac.uk/20145/. [Accessed 21 September 2020].</w:t>
+                      <w:t>M. Heyward, "Live traversal of ‘of day, of night’ Nov 8, 2019 at WSUV, USA | spaces in between time," 23 December 2019. [Online]. Available: https://www.creativecultural.com/meganheyward/?p=1750. [Accessed 17 September 2020].</w:t>
                     </w:r>
                   </w:p>
                 </w:tc>
               </w:tr>
               <w:tr>
                 <w:trPr>
-                  <w:divId w:val="10187373"/>
+                  <w:divId w:val="2109808919"/>
                   <w:tblCellSpacing w:w="15" w:type="dxa"/>
                 </w:trPr>
                 <w:tc>
@@ -5108,14 +5865,14 @@
                         <w:noProof/>
                         <w:lang w:val="en-US"/>
                       </w:rPr>
-                      <w:t>T. M. Edwards, "SugarCube," 2020. [Online]. Available: https://www.motoslave.net/sugarcube/2/. [Accessed 5 August 2020].</w:t>
+                      <w:t>N. Gibbins, "Telling Tales - EdShare Southampton," 6 November 2019. [Online]. Available: http://edshare.soton.ac.uk/20145/. [Accessed 21 September 2020].</w:t>
                     </w:r>
                   </w:p>
                 </w:tc>
               </w:tr>
               <w:tr>
                 <w:trPr>
-                  <w:divId w:val="10187373"/>
+                  <w:divId w:val="2109808919"/>
                   <w:tblCellSpacing w:w="15" w:type="dxa"/>
                 </w:trPr>
                 <w:tc>
@@ -5159,14 +5916,14 @@
                         <w:noProof/>
                         <w:lang w:val="en-US"/>
                       </w:rPr>
-                      <w:t>D. Cox and C. Klimas, "Snowman 2.0 Documentation," September 2019. [Online]. Available: https://videlais.github.io/snowman/2/. [Accessed 5 August 2020].</w:t>
+                      <w:t>T. M. Edwards, "SugarCube," 2020. [Online]. Available: https://www.motoslave.net/sugarcube/2/. [Accessed 5 August 2020].</w:t>
                     </w:r>
                   </w:p>
                 </w:tc>
               </w:tr>
               <w:tr>
                 <w:trPr>
-                  <w:divId w:val="10187373"/>
+                  <w:divId w:val="2109808919"/>
                   <w:tblCellSpacing w:w="15" w:type="dxa"/>
                 </w:trPr>
                 <w:tc>
@@ -5209,30 +5966,14 @@
                         <w:noProof/>
                         <w:lang w:val="en-US"/>
                       </w:rPr>
-                      <w:t xml:space="preserve">M. Bernstein, "On hypertext narrative," in </w:t>
-                    </w:r>
-                    <w:r>
-                      <w:rPr>
-                        <w:i/>
-                        <w:iCs/>
-                        <w:noProof/>
-                        <w:lang w:val="en-US"/>
-                      </w:rPr>
-                      <w:t>HT '09: Proceedings of the 20th ACM conference on Hypertext and hypermedia</w:t>
-                    </w:r>
-                    <w:r>
-                      <w:rPr>
-                        <w:noProof/>
-                        <w:lang w:val="en-US"/>
-                      </w:rPr>
-                      <w:t xml:space="preserve">, Torino, 2009. </w:t>
+                      <w:t>D. Cox and C. Klimas, "Snowman 2.0 Documentation," September 2019. [Online]. Available: https://videlais.github.io/snowman/2/. [Accessed 5 August 2020].</w:t>
                     </w:r>
                   </w:p>
                 </w:tc>
               </w:tr>
               <w:tr>
                 <w:trPr>
-                  <w:divId w:val="10187373"/>
+                  <w:divId w:val="2109808919"/>
                   <w:tblCellSpacing w:w="15" w:type="dxa"/>
                 </w:trPr>
                 <w:tc>
@@ -5275,7 +6016,7 @@
                         <w:noProof/>
                         <w:lang w:val="en-US"/>
                       </w:rPr>
-                      <w:t xml:space="preserve">M. Bernstein, "Storyspace 3," in </w:t>
+                      <w:t xml:space="preserve">M. Bernstein, "On hypertext narrative," in </w:t>
                     </w:r>
                     <w:r>
                       <w:rPr>
@@ -5284,21 +6025,21 @@
                         <w:noProof/>
                         <w:lang w:val="en-US"/>
                       </w:rPr>
-                      <w:t>HT '16: Proceedings of the 27th ACM Conference on Hypertext and Social Media</w:t>
-                    </w:r>
-                    <w:r>
-                      <w:rPr>
-                        <w:noProof/>
-                        <w:lang w:val="en-US"/>
-                      </w:rPr>
-                      <w:t xml:space="preserve">, Halifax, 2016. </w:t>
+                      <w:t>HT '09: Proceedings of the 20th ACM conference on Hypertext and hypermedia</w:t>
+                    </w:r>
+                    <w:r>
+                      <w:rPr>
+                        <w:noProof/>
+                        <w:lang w:val="en-US"/>
+                      </w:rPr>
+                      <w:t xml:space="preserve">, Torino, 2009. </w:t>
                     </w:r>
                   </w:p>
                 </w:tc>
               </w:tr>
               <w:tr>
                 <w:trPr>
-                  <w:divId w:val="10187373"/>
+                  <w:divId w:val="2109808919"/>
                   <w:tblCellSpacing w:w="15" w:type="dxa"/>
                 </w:trPr>
                 <w:tc>
@@ -5341,14 +6082,30 @@
                         <w:noProof/>
                         <w:lang w:val="en-US"/>
                       </w:rPr>
-                      <w:t>R. Bartle, "Demo 1," February 2011. [Online]. Available: https://www.youhaventlived.com/cbdemo/. [Accessed 4 August 2020].</w:t>
+                      <w:t xml:space="preserve">M. Bernstein, "Storyspace 3," in </w:t>
+                    </w:r>
+                    <w:r>
+                      <w:rPr>
+                        <w:i/>
+                        <w:iCs/>
+                        <w:noProof/>
+                        <w:lang w:val="en-US"/>
+                      </w:rPr>
+                      <w:t>HT '16: Proceedings of the 27th ACM Conference on Hypertext and Social Media</w:t>
+                    </w:r>
+                    <w:r>
+                      <w:rPr>
+                        <w:noProof/>
+                        <w:lang w:val="en-US"/>
+                      </w:rPr>
+                      <w:t xml:space="preserve">, Halifax, 2016. </w:t>
                     </w:r>
                   </w:p>
                 </w:tc>
               </w:tr>
               <w:tr>
                 <w:trPr>
-                  <w:divId w:val="10187373"/>
+                  <w:divId w:val="2109808919"/>
                   <w:tblCellSpacing w:w="15" w:type="dxa"/>
                 </w:trPr>
                 <w:tc>
@@ -5391,30 +6148,14 @@
                         <w:noProof/>
                         <w:lang w:val="en-US"/>
                       </w:rPr>
-                      <w:t xml:space="preserve">B. Barnet, "Machine enhanced (re)minding: the development of storyspace," </w:t>
-                    </w:r>
-                    <w:r>
-                      <w:rPr>
-                        <w:i/>
-                        <w:iCs/>
-                        <w:noProof/>
-                        <w:lang w:val="en-US"/>
-                      </w:rPr>
-                      <w:t xml:space="preserve">Digital Humanities Quaterly, </w:t>
-                    </w:r>
-                    <w:r>
-                      <w:rPr>
-                        <w:noProof/>
-                        <w:lang w:val="en-US"/>
-                      </w:rPr>
-                      <w:t xml:space="preserve">vol. 6, no. 2, 2012. </w:t>
+                      <w:t>R. Bartle, "Demo 1," February 2011. [Online]. Available: https://www.youhaventlived.com/cbdemo/. [Accessed 4 August 2020].</w:t>
                     </w:r>
                   </w:p>
                 </w:tc>
               </w:tr>
               <w:tr>
                 <w:trPr>
-                  <w:divId w:val="10187373"/>
+                  <w:divId w:val="2109808919"/>
                   <w:tblCellSpacing w:w="15" w:type="dxa"/>
                 </w:trPr>
                 <w:tc>
@@ -5457,14 +6198,30 @@
                         <w:noProof/>
                         <w:lang w:val="en-US"/>
                       </w:rPr>
-                      <w:t>L. Arnott, "Harlowe 3.1.0 Manual," 24 September 2019. [Online]. Available: https://twine2.neocities.org/. [Accessed 5 August 2020].</w:t>
+                      <w:t xml:space="preserve">B. Barnet, "Machine enhanced (re)minding: the development of storyspace," </w:t>
+                    </w:r>
+                    <w:r>
+                      <w:rPr>
+                        <w:i/>
+                        <w:iCs/>
+                        <w:noProof/>
+                        <w:lang w:val="en-US"/>
+                      </w:rPr>
+                      <w:t xml:space="preserve">Digital Humanities Quaterly, </w:t>
+                    </w:r>
+                    <w:r>
+                      <w:rPr>
+                        <w:noProof/>
+                        <w:lang w:val="en-US"/>
+                      </w:rPr>
+                      <w:t xml:space="preserve">vol. 6, no. 2, 2012. </w:t>
                     </w:r>
                   </w:p>
                 </w:tc>
               </w:tr>
               <w:tr>
                 <w:trPr>
-                  <w:divId w:val="10187373"/>
+                  <w:divId w:val="2109808919"/>
                   <w:tblCellSpacing w:w="15" w:type="dxa"/>
                 </w:trPr>
                 <w:tc>
@@ -5507,14 +6264,14 @@
                         <w:noProof/>
                         <w:lang w:val="en-US"/>
                       </w:rPr>
-                      <w:t>A. A. Anthropy, "Queers in Love at the End of the World by anna anthropy," itch.io, 12 March 2016. [Online]. Available: https://w.itch.io/end-of-the-world. [Accessed 17 September 2020].</w:t>
+                      <w:t>L. Arnott, "Harlowe 3.1.0 Manual," 24 September 2019. [Online]. Available: https://twine2.neocities.org/. [Accessed 5 August 2020].</w:t>
                     </w:r>
                   </w:p>
                 </w:tc>
               </w:tr>
               <w:tr>
                 <w:trPr>
-                  <w:divId w:val="10187373"/>
+                  <w:divId w:val="2109808919"/>
                   <w:tblCellSpacing w:w="15" w:type="dxa"/>
                 </w:trPr>
                 <w:tc>
@@ -5557,14 +6314,14 @@
                         <w:noProof/>
                         <w:lang w:val="en-US"/>
                       </w:rPr>
-                      <w:t>J. Anderson, "afternoon, a story - Michael Joyce," youtube.com, 26 April 2012. [Online]. Available: https://www.youtube.com/watch?v=djIrHF8S6-Q. [Accessed 17 September 2020].</w:t>
+                      <w:t>A. A. Anthropy, "Queers in Love at the End of the World by anna anthropy," itch.io, 12 March 2016. [Online]. Available: https://w.itch.io/end-of-the-world. [Accessed 17 September 2020].</w:t>
                     </w:r>
                   </w:p>
                 </w:tc>
               </w:tr>
               <w:tr>
                 <w:trPr>
-                  <w:divId w:val="10187373"/>
+                  <w:divId w:val="2109808919"/>
                   <w:tblCellSpacing w:w="15" w:type="dxa"/>
                 </w:trPr>
                 <w:tc>
@@ -5607,14 +6364,14 @@
                         <w:noProof/>
                         <w:lang w:val="en-US"/>
                       </w:rPr>
-                      <w:t>Interactive Fiction Technology Foundation, "Twine Wiki," Interactive Fiction Technology Foundation, 2019. [Online]. Available: https://twinery.org/wiki/start. [Accessed 5 August 2020].</w:t>
+                      <w:t>J. Anderson, "afternoon, a story - Michael Joyce," youtube.com, 26 April 2012. [Online]. Available: https://www.youtube.com/watch?v=djIrHF8S6-Q. [Accessed 17 September 2020].</w:t>
                     </w:r>
                   </w:p>
                 </w:tc>
               </w:tr>
               <w:tr>
                 <w:trPr>
-                  <w:divId w:val="10187373"/>
+                  <w:divId w:val="2109808919"/>
                   <w:tblCellSpacing w:w="15" w:type="dxa"/>
                 </w:trPr>
                 <w:tc>
@@ -5657,14 +6414,14 @@
                         <w:noProof/>
                         <w:lang w:val="en-US"/>
                       </w:rPr>
-                      <w:t>Interactive Fiction Technology Foundation, "Twine Specifications," 2019 February 2020. [Online]. Available: https://github.com/iftechfoundation/twine-specs. [Accessed 5 August 2020].</w:t>
+                      <w:t>Interactive Fiction Technology Foundation, "Twine Wiki," Interactive Fiction Technology Foundation, 2019. [Online]. Available: https://twinery.org/wiki/start. [Accessed 5 August 2020].</w:t>
                     </w:r>
                   </w:p>
                 </w:tc>
               </w:tr>
               <w:tr>
                 <w:trPr>
-                  <w:divId w:val="10187373"/>
+                  <w:divId w:val="2109808919"/>
                   <w:tblCellSpacing w:w="15" w:type="dxa"/>
                 </w:trPr>
                 <w:tc>
@@ -5707,14 +6464,14 @@
                         <w:noProof/>
                         <w:lang w:val="en-US"/>
                       </w:rPr>
-                      <w:t>Interactive Fiction Technology Foundation, "Twine / An open-source tool for telling interactive, nonlinear stories," [Online]. Available: https://twinery.org/. [Accessed 5 August 2020].</w:t>
+                      <w:t>Interactive Fiction Technology Foundation, "Twine Specifications," 2019 February 2020. [Online]. Available: https://github.com/iftechfoundation/twine-specs. [Accessed 5 August 2020].</w:t>
                     </w:r>
                   </w:p>
                 </w:tc>
               </w:tr>
               <w:tr>
                 <w:trPr>
-                  <w:divId w:val="10187373"/>
+                  <w:divId w:val="2109808919"/>
                   <w:tblCellSpacing w:w="15" w:type="dxa"/>
                 </w:trPr>
                 <w:tc>
@@ -5757,14 +6514,14 @@
                         <w:noProof/>
                         <w:lang w:val="en-US"/>
                       </w:rPr>
-                      <w:t>Interactive Fiction Technology Foundation, "The Treaty of Babel," 24 October 2014. [Online]. Available: http://babel.ifarchive.org/. [Accessed 10 August 2020].</w:t>
+                      <w:t>Interactive Fiction Technology Foundation, "Twine / An open-source tool for telling interactive, nonlinear stories," [Online]. Available: https://twinery.org/. [Accessed 5 August 2020].</w:t>
                     </w:r>
                   </w:p>
                 </w:tc>
               </w:tr>
               <w:tr>
                 <w:trPr>
-                  <w:divId w:val="10187373"/>
+                  <w:divId w:val="2109808919"/>
                   <w:tblCellSpacing w:w="15" w:type="dxa"/>
                 </w:trPr>
                 <w:tc>
@@ -5807,14 +6564,14 @@
                         <w:noProof/>
                         <w:lang w:val="en-US"/>
                       </w:rPr>
-                      <w:t>Eastgate Systems, Inc., "Storyspace: Storyspace," 2020. [Online]. Available: http://www.eastgate.com/storyspace/. [Accessed 3 August 2020].</w:t>
+                      <w:t>Interactive Fiction Technology Foundation, "The Treaty of Babel," 24 October 2014. [Online]. Available: http://babel.ifarchive.org/. [Accessed 10 August 2020].</w:t>
                     </w:r>
                   </w:p>
                 </w:tc>
               </w:tr>
               <w:tr>
                 <w:trPr>
-                  <w:divId w:val="10187373"/>
+                  <w:divId w:val="2109808919"/>
                   <w:tblCellSpacing w:w="15" w:type="dxa"/>
                 </w:trPr>
                 <w:tc>
@@ -5857,14 +6614,14 @@
                         <w:noProof/>
                         <w:lang w:val="en-US"/>
                       </w:rPr>
-                      <w:t>textadventures.co.uk, "Squiffy - Documentation," textadventures.co.uk, [Online]. Available: https://docs.textadventures.co.uk/squiffy/. [Accessed 13 August 2020].</w:t>
+                      <w:t>Eastgate Systems, Inc., "Storyspace: Storyspace," 2020. [Online]. Available: http://www.eastgate.com/storyspace/. [Accessed 3 August 2020].</w:t>
                     </w:r>
                   </w:p>
                 </w:tc>
               </w:tr>
               <w:tr>
                 <w:trPr>
-                  <w:divId w:val="10187373"/>
+                  <w:divId w:val="2109808919"/>
                   <w:tblCellSpacing w:w="15" w:type="dxa"/>
                 </w:trPr>
                 <w:tc>
@@ -5907,14 +6664,14 @@
                         <w:noProof/>
                         <w:lang w:val="en-US"/>
                       </w:rPr>
-                      <w:t>textadventures.co.uk, "Squiffy - A simple way to write interactive fiction," 2020. [Online]. Available: https://textadventures.co.uk/squiffy. [Accessed 13 August 2020].</w:t>
+                      <w:t>textadventures.co.uk, "Squiffy - Documentation," textadventures.co.uk, [Online]. Available: https://docs.textadventures.co.uk/squiffy/. [Accessed 13 August 2020].</w:t>
                     </w:r>
                   </w:p>
                 </w:tc>
               </w:tr>
               <w:tr>
                 <w:trPr>
-                  <w:divId w:val="10187373"/>
+                  <w:divId w:val="2109808919"/>
                   <w:tblCellSpacing w:w="15" w:type="dxa"/>
                 </w:trPr>
                 <w:tc>
@@ -5957,14 +6714,14 @@
                         <w:noProof/>
                         <w:lang w:val="en-US"/>
                       </w:rPr>
-                      <w:t>textadventures.co.uk, "Quest 5 - Documentation," textadventures.co.uk, 31 December 2018. [Online]. Available: http://docs.textadventures.co.uk/quest/. [Accessed 11 August 2020].</w:t>
+                      <w:t>textadventures.co.uk, "Squiffy - A simple way to write interactive fiction," 2020. [Online]. Available: https://textadventures.co.uk/squiffy. [Accessed 13 August 2020].</w:t>
                     </w:r>
                   </w:p>
                 </w:tc>
               </w:tr>
               <w:tr>
                 <w:trPr>
-                  <w:divId w:val="10187373"/>
+                  <w:divId w:val="2109808919"/>
                   <w:tblCellSpacing w:w="15" w:type="dxa"/>
                 </w:trPr>
                 <w:tc>
@@ -6007,14 +6764,14 @@
                         <w:noProof/>
                         <w:lang w:val="en-US"/>
                       </w:rPr>
-                      <w:t>textadventures.co.uk, "Quest - Write text adventure games and interactive stories," 2020. [Online]. Available: https://textadventures.co.uk/quest/. [Accessed 11 August 2020].</w:t>
+                      <w:t>textadventures.co.uk, "Quest 5 - Documentation," textadventures.co.uk, 31 December 2018. [Online]. Available: http://docs.textadventures.co.uk/quest/. [Accessed 11 August 2020].</w:t>
                     </w:r>
                   </w:p>
                 </w:tc>
               </w:tr>
               <w:tr>
                 <w:trPr>
-                  <w:divId w:val="10187373"/>
+                  <w:divId w:val="2109808919"/>
                   <w:tblCellSpacing w:w="15" w:type="dxa"/>
                 </w:trPr>
                 <w:tc>
@@ -6058,14 +6815,14 @@
                         <w:noProof/>
                         <w:lang w:val="en-US"/>
                       </w:rPr>
-                      <w:t>Choice of Games LLC, "Introduction to ChoiceScript - Choice of Games LLC," Choice of Games LLC, 2020. [Online]. Available: https://www.choiceofgames.com/make-your-own-games/choicescript-intro/. [Accessed 11 August 2020].</w:t>
+                      <w:t>textadventures.co.uk, "Quest - Write text adventure games and interactive stories," 2020. [Online]. Available: https://textadventures.co.uk/quest/. [Accessed 11 August 2020].</w:t>
                     </w:r>
                   </w:p>
                 </w:tc>
               </w:tr>
               <w:tr>
                 <w:trPr>
-                  <w:divId w:val="10187373"/>
+                  <w:divId w:val="2109808919"/>
                   <w:tblCellSpacing w:w="15" w:type="dxa"/>
                 </w:trPr>
                 <w:tc>
@@ -6108,14 +6865,14 @@
                         <w:noProof/>
                         <w:lang w:val="en-US"/>
                       </w:rPr>
-                      <w:t>inkle Ltd., "inklewriter," inkle Ltd., [Online]. Available: https://www.inklestudios.com/inklewriter/. [Accessed 11 August 2020].</w:t>
+                      <w:t>Choice of Games LLC, "Introduction to ChoiceScript - Choice of Games LLC," Choice of Games LLC, 2020. [Online]. Available: https://www.choiceofgames.com/make-your-own-games/choicescript-intro/. [Accessed 11 August 2020].</w:t>
                     </w:r>
                   </w:p>
                 </w:tc>
               </w:tr>
               <w:tr>
                 <w:trPr>
-                  <w:divId w:val="10187373"/>
+                  <w:divId w:val="2109808919"/>
                   <w:tblCellSpacing w:w="15" w:type="dxa"/>
                 </w:trPr>
                 <w:tc>
@@ -6158,7 +6915,7 @@
                         <w:noProof/>
                         <w:lang w:val="en-US"/>
                       </w:rPr>
-                      <w:t>R. Lowe, "The 'Summary of Background Reading' report I produced.," 25 September 2020. [Online]. Available: https://cseegit.essex.ac.uk/ce301_2020/ce301_lowe_richard_m/-/blob/master/Reports%20n%20such/Summary%20of%20background%20reading.docx. [Accessed 25 September 2020].</w:t>
+                      <w:t>inkle Ltd., "inklewriter," inkle Ltd., [Online]. Available: https://www.inklestudios.com/inklewriter/. [Accessed 11 August 2020].</w:t>
                     </w:r>
                   </w:p>
                 </w:tc>
@@ -6166,7 +6923,7 @@
             </w:tbl>
             <w:p>
               <w:pPr>
-                <w:divId w:val="10187373"/>
+                <w:divId w:val="2109808919"/>
                 <w:rPr>
                   <w:rFonts w:eastAsia="Times New Roman"/>
                   <w:noProof/>
@@ -6994,7 +7751,6 @@
   <w:style w:type="character" w:default="1" w:styleId="DefaultParagraphFont">
     <w:name w:val="Default Paragraph Font"/>
     <w:uiPriority w:val="1"/>
-    <w:semiHidden/>
     <w:unhideWhenUsed/>
   </w:style>
   <w:style w:type="table" w:default="1" w:styleId="TableNormal">
@@ -7334,7 +8090,7 @@
     <w:charset w:val="00"/>
     <w:family w:val="roman"/>
     <w:pitch w:val="variable"/>
-    <w:sig w:usb0="E0002EFF" w:usb1="C0007843" w:usb2="00000009" w:usb3="00000000" w:csb0="000001FF" w:csb1="00000000"/>
+    <w:sig w:usb0="E0002AFF" w:usb1="C0007843" w:usb2="00000009" w:usb3="00000000" w:csb0="000001FF" w:csb1="00000000"/>
   </w:font>
   <w:font w:name="Symbol">
     <w:panose1 w:val="05050102010706020507"/>
@@ -7355,7 +8111,7 @@
     <w:charset w:val="00"/>
     <w:family w:val="swiss"/>
     <w:pitch w:val="variable"/>
-    <w:sig w:usb0="E00002FF" w:usb1="4000ACFF" w:usb2="00000001" w:usb3="00000000" w:csb0="0000019F" w:csb1="00000000"/>
+    <w:sig w:usb0="E10002FF" w:usb1="4000ACFF" w:usb2="00000009" w:usb3="00000000" w:csb0="0000019F" w:csb1="00000000"/>
   </w:font>
   <w:font w:name="Calibri Light">
     <w:panose1 w:val="020F0302020204030204"/>
@@ -7384,6 +8140,7 @@
   <w:rsids>
     <w:rsidRoot w:val="00BE2200"/>
     <w:rsid w:val="00BE2200"/>
+    <w:rsid w:val="00CA3B99"/>
     <w:rsid w:val="00E35509"/>
   </w:rsids>
   <m:mathPr>
@@ -8081,7 +8838,7 @@
         <b:Corporate>Beck &amp; Bartle Limited</b:Corporate>
       </b:Author>
     </b:Author>
-    <b:RefOrder>4</b:RefOrder>
+    <b:RefOrder>9</b:RefOrder>
   </b:Source>
   <b:Source>
     <b:Tag>ink20</b:Tag>
@@ -8119,7 +8876,7 @@
     <b:Year>2009</b:Year>
     <b:Pages>43-59</b:Pages>
     <b:Volume>1</b:Volume>
-    <b:RefOrder>6</b:RefOrder>
+    <b:RefOrder>10</b:RefOrder>
   </b:Source>
   <b:Source>
     <b:Tag>Rus09</b:Tag>
@@ -8141,7 +8898,7 @@
     <b:Year>2009</b:Year>
     <b:Volume>6</b:Volume>
     <b:URL>http://hyperrhiz.io/hyperrhiz06/essays/a-four-sided-model-for-reading-hypertext-fiction.html</b:URL>
-    <b:RefOrder>7</b:RefOrder>
+    <b:RefOrder>11</b:RefOrder>
   </b:Source>
   <b:Source>
     <b:Tag>Rot20</b:Tag>
@@ -8163,7 +8920,7 @@
       </b:Author>
     </b:Author>
     <b:Medium>Software</b:Medium>
-    <b:RefOrder>8</b:RefOrder>
+    <b:RefOrder>12</b:RefOrder>
   </b:Source>
   <b:Source>
     <b:Tag>SBr06</b:Tag>
@@ -8203,7 +8960,7 @@
     <b:MonthAccessed>August</b:MonthAccessed>
     <b:DayAccessed>4</b:DayAccessed>
     <b:URL>https://www.tads.org/t3doc/doc/techman/toc.htm</b:URL>
-    <b:RefOrder>9</b:RefOrder>
+    <b:RefOrder>13</b:RefOrder>
   </b:Source>
   <b:Source>
     <b:Tag>Rob13</b:Tag>
@@ -8233,7 +8990,7 @@
         </b:NameList>
       </b:Author>
     </b:Author>
-    <b:RefOrder>10</b:RefOrder>
+    <b:RefOrder>14</b:RefOrder>
   </b:Source>
   <b:Source>
     <b:Tag>MJR13</b:Tag>
@@ -8259,7 +9016,7 @@
       </b:Author>
     </b:Author>
     <b:ProductionCompany>tads.org</b:ProductionCompany>
-    <b:RefOrder>11</b:RefOrder>
+    <b:RefOrder>15</b:RefOrder>
   </b:Source>
   <b:Source>
     <b:Tag>Zoë13</b:Tag>
@@ -8291,7 +9048,7 @@
     <b:MonthAccessed>September</b:MonthAccessed>
     <b:DayAccessed>17</b:DayAccessed>
     <b:URL>http://www.depressionquest.com/</b:URL>
-    <b:RefOrder>12</b:RefOrder>
+    <b:RefOrder>16</b:RefOrder>
   </b:Source>
   <b:Source>
     <b:Tag>QDa15</b:Tag>
@@ -8313,7 +9070,7 @@
     <b:MonthAccessed>August</b:MonthAccessed>
     <b:DayAccessed>17</b:DayAccessed>
     <b:URL>https://dan-q.github.io/twee2/</b:URL>
-    <b:RefOrder>13</b:RefOrder>
+    <b:RefOrder>7</b:RefOrder>
   </b:Source>
   <b:Source>
     <b:Tag>Jam06</b:Tag>
@@ -8335,7 +9092,7 @@
     <b:Pages>447-465</b:Pages>
     <b:Volume>12</b:Volume>
     <b:Issue>4</b:Issue>
-    <b:RefOrder>14</b:RefOrder>
+    <b:RefOrder>17</b:RefOrder>
   </b:Source>
   <b:Source>
     <b:Tag>Mil03</b:Tag>
@@ -8363,7 +9120,7 @@
         </b:NameList>
       </b:Author>
     </b:Author>
-    <b:RefOrder>15</b:RefOrder>
+    <b:RefOrder>18</b:RefOrder>
   </b:Source>
   <b:Source>
     <b:Tag>HOa15</b:Tag>
@@ -8387,7 +9144,7 @@
     <b:MonthAccessed>August</b:MonthAccessed>
     <b:DayAccessed>3</b:DayAccessed>
     <b:URL>https://eclecticlight.co/2015/12/08/getting-started-with-storyspace-3/</b:URL>
-    <b:RefOrder>16</b:RefOrder>
+    <b:RefOrder>19</b:RefOrder>
   </b:Source>
   <b:Source>
     <b:Tag>GNe15</b:Tag>
@@ -8409,7 +9166,7 @@
     <b:MonthAccessed>August</b:MonthAccessed>
     <b:DayAccessed>10</b:DayAccessed>
     <b:URL>http://inform7.com/</b:URL>
-    <b:RefOrder>17</b:RefOrder>
+    <b:RefOrder>20</b:RefOrder>
   </b:Source>
   <b:Source>
     <b:Tag>IMi18</b:Tag>
@@ -8478,7 +9235,7 @@
     <b:MonthAccessed>August</b:MonthAccessed>
     <b:DayAccessed>14</b:DayAccessed>
     <b:URL>https://idmillington.github.io/undum/</b:URL>
-    <b:RefOrder>18</b:RefOrder>
+    <b:RefOrder>21</b:RefOrder>
   </b:Source>
   <b:Source>
     <b:Tag>DEM20</b:Tag>
@@ -8499,7 +9256,7 @@
       </b:Author>
     </b:Author>
     <b:ConferenceName>Proceedings of the 31st ACM Conference on Hypertext and Social Media</b:ConferenceName>
-    <b:RefOrder>19</b:RefOrder>
+    <b:RefOrder>22</b:RefOrder>
   </b:Source>
   <b:Source>
     <b:Tag>Tal00</b:Tag>
@@ -8522,7 +9279,7 @@
     <b:MonthAccessed>September</b:MonthAccessed>
     <b:DayAccessed>17</b:DayAccessed>
     <b:URL>https://collection.eliterature.org/1/works/memmott__lexia_to_perplexia.html</b:URL>
-    <b:RefOrder>20</b:RefOrder>
+    <b:RefOrder>23</b:RefOrder>
   </b:Source>
   <b:Source>
     <b:Tag>Mic14</b:Tag>
@@ -8547,7 +9304,7 @@
     <b:DayAccessed>17</b:DayAccessed>
     <b:URL>https://ztul.itch.io/the-uncle-who-works-for-nintendo</b:URL>
     <b:ProductionCompany>itch.io</b:ProductionCompany>
-    <b:RefOrder>21</b:RefOrder>
+    <b:RefOrder>24</b:RefOrder>
   </b:Source>
   <b:Source>
     <b:Tag>Koe18</b:Tag>
@@ -8569,7 +9326,7 @@
     <b:Pages>51</b:Pages>
     <b:Volume>7</b:Volume>
     <b:Issue>4</b:Issue>
-    <b:RefOrder>22</b:RefOrder>
+    <b:RefOrder>25</b:RefOrder>
   </b:Source>
   <b:Source>
     <b:Tag>CKl20</b:Tag>
@@ -8593,7 +9350,7 @@
     <b:MonthAccessed>August</b:MonthAccessed>
     <b:DayAccessed>5</b:DayAccessed>
     <b:URL>klembot.github.io https://klembot.github.io/chapbook/</b:URL>
-    <b:RefOrder>23</b:RefOrder>
+    <b:RefOrder>26</b:RefOrder>
   </b:Source>
   <b:Source>
     <b:Tag>Sof20</b:Tag>
@@ -8622,7 +9379,7 @@
     <b:Year>2020</b:Year>
     <b:ConferenceName>HT '20: Proceedings of the 31st ACM Conference on Hypertext and Social Media</b:ConferenceName>
     <b:City>Virtual Event</b:City>
-    <b:RefOrder>24</b:RefOrder>
+    <b:RefOrder>27</b:RefOrder>
   </b:Source>
   <b:Source>
     <b:Tag>Kee01</b:Tag>
@@ -8652,7 +9409,7 @@
     <b:MonthAccessed>August</b:MonthAccessed>
     <b:DayAccessed>3</b:DayAccessed>
     <b:URL>http://www2.iath.virginia.edu/elab/elab.html</b:URL>
-    <b:RefOrder>25</b:RefOrder>
+    <b:RefOrder>28</b:RefOrder>
   </b:Source>
   <b:Source>
     <b:Tag>Joy87</b:Tag>
@@ -8672,7 +9429,7 @@
     <b:Year>1987</b:Year>
     <b:City>Watertown, MA</b:City>
     <b:Publisher>Eastgate Systems</b:Publisher>
-    <b:RefOrder>26</b:RefOrder>
+    <b:RefOrder>29</b:RefOrder>
   </b:Source>
   <b:Source>
     <b:Tag>Meg04</b:Tag>
@@ -8692,7 +9449,7 @@
     </b:Author>
     <b:City>Watertown, MA</b:City>
     <b:Publisher>Eastgate Systems</b:Publisher>
-    <b:RefOrder>27</b:RefOrder>
+    <b:RefOrder>30</b:RefOrder>
   </b:Source>
   <b:Source>
     <b:Tag>Meg19</b:Tag>
@@ -8716,7 +9473,7 @@
     <b:MonthAccessed>September</b:MonthAccessed>
     <b:DayAccessed>17</b:DayAccessed>
     <b:URL>https://www.creativecultural.com/meganheyward/?p=1750</b:URL>
-    <b:RefOrder>28</b:RefOrder>
+    <b:RefOrder>31</b:RefOrder>
   </b:Source>
   <b:Source>
     <b:Tag>Nic19</b:Tag>
@@ -8740,7 +9497,7 @@
         </b:NameList>
       </b:Author>
     </b:Author>
-    <b:RefOrder>29</b:RefOrder>
+    <b:RefOrder>32</b:RefOrder>
   </b:Source>
   <b:Source>
     <b:Tag>TME20</b:Tag>
@@ -8763,7 +9520,7 @@
     <b:MonthAccessed>August</b:MonthAccessed>
     <b:DayAccessed>5</b:DayAccessed>
     <b:URL>https://www.motoslave.net/sugarcube/2/</b:URL>
-    <b:RefOrder>30</b:RefOrder>
+    <b:RefOrder>33</b:RefOrder>
   </b:Source>
   <b:Source>
     <b:Tag>DCo19</b:Tag>
@@ -8790,7 +9547,7 @@
     <b:MonthAccessed>August</b:MonthAccessed>
     <b:DayAccessed>5</b:DayAccessed>
     <b:URL>https://videlais.github.io/snowman/2/</b:URL>
-    <b:RefOrder>31</b:RefOrder>
+    <b:RefOrder>34</b:RefOrder>
   </b:Source>
   <b:Source>
     <b:Tag>Mar091</b:Tag>
@@ -8810,7 +9567,7 @@
     </b:Author>
     <b:ConferenceName>HT '09: Proceedings of the 20th ACM conference on Hypertext and hypermedia</b:ConferenceName>
     <b:City>Torino</b:City>
-    <b:RefOrder>32</b:RefOrder>
+    <b:RefOrder>35</b:RefOrder>
   </b:Source>
   <b:Source>
     <b:Tag>Ber16</b:Tag>
@@ -8835,7 +9592,7 @@
     <b:City>Halifax</b:City>
     <b:Publisher>Association for Computing Machinery</b:Publisher>
     <b:DOI>10.1145/2914586.2914624</b:DOI>
-    <b:RefOrder>33</b:RefOrder>
+    <b:RefOrder>36</b:RefOrder>
   </b:Source>
   <b:Source>
     <b:Tag>RBa20</b:Tag>
@@ -8858,7 +9615,7 @@
     </b:Author>
     <b:Year>2011</b:Year>
     <b:Month>February</b:Month>
-    <b:RefOrder>34</b:RefOrder>
+    <b:RefOrder>37</b:RefOrder>
   </b:Source>
   <b:Source>
     <b:Tag>Bar12</b:Tag>
@@ -8884,7 +9641,7 @@
     <b:Volume>6</b:Volume>
     <b:Issue>2</b:Issue>
     <b:DOI>1959.3/246799</b:DOI>
-    <b:RefOrder>35</b:RefOrder>
+    <b:RefOrder>38</b:RefOrder>
   </b:Source>
   <b:Source>
     <b:Tag>Har19</b:Tag>
@@ -8908,7 +9665,7 @@
         </b:NameList>
       </b:Author>
     </b:Author>
-    <b:RefOrder>36</b:RefOrder>
+    <b:RefOrder>39</b:RefOrder>
   </b:Source>
   <b:Source>
     <b:Tag>Ann16</b:Tag>
@@ -8934,7 +9691,7 @@
     <b:DayAccessed>17</b:DayAccessed>
     <b:URL>https://w.itch.io/end-of-the-world</b:URL>
     <b:ProductionCompany>itch.io</b:ProductionCompany>
-    <b:RefOrder>37</b:RefOrder>
+    <b:RefOrder>40</b:RefOrder>
   </b:Source>
   <b:Source>
     <b:Tag>JAn12</b:Tag>
@@ -8959,7 +9716,7 @@
         </b:NameList>
       </b:Author>
     </b:Author>
-    <b:RefOrder>38</b:RefOrder>
+    <b:RefOrder>41</b:RefOrder>
   </b:Source>
   <b:Source>
     <b:Tag>EJA97</b:Tag>
@@ -8998,7 +9755,7 @@
     <b:MonthAccessed>August</b:MonthAccessed>
     <b:DayAccessed>5</b:DayAccessed>
     <b:URL>https://twinery.org/wiki/start</b:URL>
-    <b:RefOrder>39</b:RefOrder>
+    <b:RefOrder>42</b:RefOrder>
   </b:Source>
   <b:Source>
     <b:Tag>Int201</b:Tag>
@@ -9017,7 +9774,7 @@
     <b:MonthAccessed>August</b:MonthAccessed>
     <b:DayAccessed>5</b:DayAccessed>
     <b:URL>https://github.com/iftechfoundation/twine-specs</b:URL>
-    <b:RefOrder>40</b:RefOrder>
+    <b:RefOrder>43</b:RefOrder>
   </b:Source>
   <b:Source>
     <b:Tag>Int20</b:Tag>
@@ -9033,7 +9790,7 @@
     <b:MonthAccessed>August</b:MonthAccessed>
     <b:DayAccessed>5</b:DayAccessed>
     <b:URL>https://twinery.org/</b:URL>
-    <b:RefOrder>41</b:RefOrder>
+    <b:RefOrder>6</b:RefOrder>
   </b:Source>
   <b:Source>
     <b:Tag>Int14</b:Tag>
@@ -9052,7 +9809,7 @@
         <b:Corporate>Interactive Fiction Technology Foundation</b:Corporate>
       </b:Author>
     </b:Author>
-    <b:RefOrder>42</b:RefOrder>
+    <b:RefOrder>44</b:RefOrder>
   </b:Source>
   <b:Source>
     <b:Tag>Eas20</b:Tag>
@@ -9069,7 +9826,7 @@
     <b:MonthAccessed>August</b:MonthAccessed>
     <b:DayAccessed>3</b:DayAccessed>
     <b:URL>http://www.eastgate.com/storyspace/</b:URL>
-    <b:RefOrder>43</b:RefOrder>
+    <b:RefOrder>45</b:RefOrder>
   </b:Source>
   <b:Source>
     <b:Tag>tex202</b:Tag>
@@ -9086,7 +9843,7 @@
     <b:MonthAccessed>August</b:MonthAccessed>
     <b:DayAccessed>13</b:DayAccessed>
     <b:URL>https://docs.textadventures.co.uk/squiffy/</b:URL>
-    <b:RefOrder>44</b:RefOrder>
+    <b:RefOrder>46</b:RefOrder>
   </b:Source>
   <b:Source>
     <b:Tag>tex201</b:Tag>
@@ -9103,7 +9860,7 @@
     <b:MonthAccessed>August</b:MonthAccessed>
     <b:DayAccessed>13</b:DayAccessed>
     <b:URL>https://textadventures.co.uk/squiffy</b:URL>
-    <b:RefOrder>45</b:RefOrder>
+    <b:RefOrder>47</b:RefOrder>
   </b:Source>
   <b:Source>
     <b:Tag>tex18</b:Tag>
@@ -9123,7 +9880,7 @@
     <b:MonthAccessed>August</b:MonthAccessed>
     <b:DayAccessed>11</b:DayAccessed>
     <b:URL>http://docs.textadventures.co.uk/quest/</b:URL>
-    <b:RefOrder>46</b:RefOrder>
+    <b:RefOrder>48</b:RefOrder>
   </b:Source>
   <b:Source>
     <b:Tag>tex20</b:Tag>
@@ -9140,7 +9897,7 @@
     <b:DayAccessed>11</b:DayAccessed>
     <b:URL>https://textadventures.co.uk/quest/</b:URL>
     <b:Year>2020</b:Year>
-    <b:RefOrder>47</b:RefOrder>
+    <b:RefOrder>49</b:RefOrder>
   </b:Source>
   <b:Source>
     <b:Tag>Cho20</b:Tag>
@@ -9158,7 +9915,7 @@
     <b:MonthAccessed>August</b:MonthAccessed>
     <b:DayAccessed>11</b:DayAccessed>
     <b:URL>https://www.choiceofgames.com/make-your-own-games/choicescript-intro/</b:URL>
-    <b:RefOrder>48</b:RefOrder>
+    <b:RefOrder>50</b:RefOrder>
   </b:Source>
   <b:Source>
     <b:Tag>INK20</b:Tag>
@@ -9175,7 +9932,7 @@
     <b:MonthAccessed>August</b:MonthAccessed>
     <b:DayAccessed>11</b:DayAccessed>
     <b:URL>https://www.inklestudios.com/inklewriter/</b:URL>
-    <b:RefOrder>49</b:RefOrder>
+    <b:RefOrder>4</b:RefOrder>
   </b:Source>
   <b:Source>
     <b:Tag>Est19</b:Tag>
@@ -9290,13 +10047,13 @@
         </b:NameList>
       </b:Author>
     </b:Author>
-    <b:RefOrder>3</b:RefOrder>
+    <b:RefOrder>8</b:RefOrder>
   </b:Source>
   <b:Source>
     <b:Tag>Low20</b:Tag>
     <b:SourceType>DocumentFromInternetSite</b:SourceType>
-    <b:Guid>{E31C1F27-1E3D-4D2B-B10B-DB86C8FBA9B2}</b:Guid>
-    <b:Title>The 'Summary of Background Reading' report I produced.</b:Title>
+    <b:Guid>{73C1DEEC-8C55-4520-9A63-4F1457429C03}</b:Guid>
+    <b:Title>The 'Summary of Background Reading' report I produced</b:Title>
     <b:Year>2020</b:Year>
     <b:Month>September</b:Month>
     <b:Day>25</b:Day>
@@ -9314,13 +10071,13 @@
         </b:NameList>
       </b:Author>
     </b:Author>
-    <b:RefOrder>50</b:RefOrder>
+    <b:RefOrder>3</b:RefOrder>
   </b:Source>
 </b:Sources>
 </file>
 
 <file path=customXml/itemProps1.xml><?xml version="1.0" encoding="utf-8"?>
-<ds:datastoreItem xmlns:ds="http://schemas.openxmlformats.org/officeDocument/2006/customXml" ds:itemID="{DEF9BEAE-6B6B-47E7-84AF-D816CBBB8295}">
+<ds:datastoreItem xmlns:ds="http://schemas.openxmlformats.org/officeDocument/2006/customXml" ds:itemID="{2BD7576B-2DEE-4582-BDB9-4CD57430B202}">
   <ds:schemaRefs>
     <ds:schemaRef ds:uri="http://schemas.openxmlformats.org/officeDocument/2006/bibliography"/>
   </ds:schemaRefs>

--- a/Reports n such/Rachel Lowe CE301 Final Report.docx
+++ b/Reports n such/Rachel Lowe CE301 Final Report.docx
@@ -2271,8 +2271,17 @@
           <w:i/>
           <w:iCs/>
         </w:rPr>
-        <w:t>A bidirectional Markdown to HTML to Markdown converter written in Javascript</w:t>
-      </w:r>
+        <w:t xml:space="preserve">A bidirectional Markdown to HTML to Markdown converter written in </w:t>
+      </w:r>
+      <w:proofErr w:type="spellStart"/>
+      <w:r>
+        <w:rPr>
+          <w:i/>
+          <w:iCs/>
+        </w:rPr>
+        <w:t>Javascript</w:t>
+      </w:r>
+      <w:proofErr w:type="spellEnd"/>
       <w:r>
         <w:t>)</w:t>
       </w:r>
@@ -2327,13 +2336,29 @@
         <w:t xml:space="preserve">Thanks to the academic and technical staff at the university for helping me to gain the necessary background knowledge to </w:t>
       </w:r>
       <w:r>
-        <w:t xml:space="preserve">work on this project, and also for providing the software and other technical support which allowed me to </w:t>
+        <w:t xml:space="preserve">work on this project, </w:t>
+      </w:r>
+      <w:proofErr w:type="gramStart"/>
+      <w:r>
+        <w:t>and also</w:t>
+      </w:r>
+      <w:proofErr w:type="gramEnd"/>
+      <w:r>
+        <w:t xml:space="preserve"> for providing the software and other technical support which allowed me to </w:t>
       </w:r>
       <w:r>
         <w:t>complete this project relatively smoothly.</w:t>
       </w:r>
       <w:r>
-        <w:t xml:space="preserve"> In particular, I would like to thank Dr Dimitri Ognibene, </w:t>
+        <w:t xml:space="preserve"> </w:t>
+      </w:r>
+      <w:proofErr w:type="gramStart"/>
+      <w:r>
+        <w:t>In particular, I</w:t>
+      </w:r>
+      <w:proofErr w:type="gramEnd"/>
+      <w:r>
+        <w:t xml:space="preserve"> would like to thank Dr Dimitri Ognibene, </w:t>
       </w:r>
       <w:r>
         <w:t>for teaching the CE218 module last yea</w:t>
@@ -3051,13 +3076,27 @@
         <w:rPr>
           <w:lang w:val="en-US"/>
         </w:rPr>
-        <w:t>in this section</w:t>
-      </w:r>
-      <w:r>
-        <w:rPr>
-          <w:lang w:val="en-US"/>
-        </w:rPr>
-        <w:t xml:space="preserve">, and explain how these </w:t>
+        <w:t xml:space="preserve">in this </w:t>
+      </w:r>
+      <w:proofErr w:type="gramStart"/>
+      <w:r>
+        <w:rPr>
+          <w:lang w:val="en-US"/>
+        </w:rPr>
+        <w:t>section</w:t>
+      </w:r>
+      <w:r>
+        <w:rPr>
+          <w:lang w:val="en-US"/>
+        </w:rPr>
+        <w:t>, and</w:t>
+      </w:r>
+      <w:proofErr w:type="gramEnd"/>
+      <w:r>
+        <w:rPr>
+          <w:lang w:val="en-US"/>
+        </w:rPr>
+        <w:t xml:space="preserve"> explain how these </w:t>
       </w:r>
       <w:r>
         <w:rPr>
@@ -3135,6 +3174,7 @@
           <w:id w:val="982742537"/>
           <w:citation/>
         </w:sdtPr>
+        <w:sdtEndPr/>
         <w:sdtContent>
           <w:r>
             <w:rPr>
@@ -3264,6 +3304,7 @@
         </w:rPr>
         <w:t xml:space="preserve">The </w:t>
       </w:r>
+      <w:proofErr w:type="spellStart"/>
       <w:r>
         <w:rPr>
           <w:i/>
@@ -3272,6 +3313,7 @@
         </w:rPr>
         <w:t>Inklewriter</w:t>
       </w:r>
+      <w:proofErr w:type="spellEnd"/>
       <w:sdt>
         <w:sdtPr>
           <w:rPr>
@@ -3282,6 +3324,7 @@
           <w:id w:val="-350412727"/>
           <w:citation/>
         </w:sdtPr>
+        <w:sdtEndPr/>
         <w:sdtContent>
           <w:r>
             <w:rPr>
@@ -3348,6 +3391,7 @@
           <w:id w:val="-1693844088"/>
           <w:citation/>
         </w:sdtPr>
+        <w:sdtEndPr/>
         <w:sdtContent>
           <w:r>
             <w:rPr>
@@ -3402,6 +3446,7 @@
         </w:rPr>
         <w:t xml:space="preserve">allowed some level of flexibility. </w:t>
       </w:r>
+      <w:proofErr w:type="spellStart"/>
       <w:r>
         <w:rPr>
           <w:i/>
@@ -3410,6 +3455,7 @@
         </w:rPr>
         <w:t>Inklewriter</w:t>
       </w:r>
+      <w:proofErr w:type="spellEnd"/>
       <w:r>
         <w:rPr>
           <w:lang w:val="en-US"/>
@@ -3480,6 +3526,7 @@
       <w:r>
         <w:t xml:space="preserve">authoring tool, offering the same functionality as </w:t>
       </w:r>
+      <w:proofErr w:type="spellStart"/>
       <w:r>
         <w:rPr>
           <w:i/>
@@ -3487,6 +3534,7 @@
         </w:rPr>
         <w:t>Inklewriter</w:t>
       </w:r>
+      <w:proofErr w:type="spellEnd"/>
       <w:r>
         <w:t xml:space="preserve">, minus the GUI. Those two tools are </w:t>
       </w:r>
@@ -3499,6 +3547,7 @@
       <w:r>
         <w:t xml:space="preserve"> inconvenient way. Whilst </w:t>
       </w:r>
+      <w:proofErr w:type="spellStart"/>
       <w:r>
         <w:rPr>
           <w:i/>
@@ -3506,6 +3555,7 @@
         </w:rPr>
         <w:t>Inklewriter</w:t>
       </w:r>
+      <w:proofErr w:type="spellEnd"/>
       <w:r>
         <w:t xml:space="preserve"> does have an option to export a </w:t>
       </w:r>
@@ -3545,6 +3595,7 @@
       <w:r>
         <w:t xml:space="preserve"> file in the </w:t>
       </w:r>
+      <w:proofErr w:type="spellStart"/>
       <w:r>
         <w:rPr>
           <w:i/>
@@ -3552,6 +3603,7 @@
         </w:rPr>
         <w:t>Inklewriter</w:t>
       </w:r>
+      <w:proofErr w:type="spellEnd"/>
       <w:r>
         <w:t xml:space="preserve"> GUI, an author must first export that </w:t>
       </w:r>
@@ -3575,6 +3627,7 @@
       <w:r>
         <w:t xml:space="preserve"> tool, log in to </w:t>
       </w:r>
+      <w:proofErr w:type="spellStart"/>
       <w:r>
         <w:rPr>
           <w:i/>
@@ -3582,6 +3635,7 @@
         </w:rPr>
         <w:t>Inklewriter</w:t>
       </w:r>
+      <w:proofErr w:type="spellEnd"/>
       <w:r>
         <w:t>, and then manually copy and paste the JSON into an ‘import from JSON’ option.</w:t>
       </w:r>
@@ -3609,6 +3663,7 @@
           <w:id w:val="1419524221"/>
           <w:citation/>
         </w:sdtPr>
+        <w:sdtEndPr/>
         <w:sdtContent>
           <w:r>
             <w:rPr>
@@ -3667,6 +3722,7 @@
           <w:id w:val="-847790435"/>
           <w:citation/>
         </w:sdtPr>
+        <w:sdtEndPr/>
         <w:sdtContent>
           <w:r>
             <w:rPr>
@@ -3713,7 +3769,13 @@
         </w:sdtContent>
       </w:sdt>
       <w:r>
-        <w:t xml:space="preserve"> are a bit less inconvenient in this regard. </w:t>
+        <w:t xml:space="preserve"> </w:t>
+      </w:r>
+      <w:r>
+        <w:t>we</w:t>
+      </w:r>
+      <w:r>
+        <w:t xml:space="preserve">re a bit less inconvenient in this regard. </w:t>
       </w:r>
       <w:r>
         <w:rPr>
@@ -3846,6 +3908,7 @@
       <w:r>
         <w:t xml:space="preserve">than the </w:t>
       </w:r>
+      <w:proofErr w:type="spellStart"/>
       <w:r>
         <w:rPr>
           <w:i/>
@@ -3853,6 +3916,7 @@
         </w:rPr>
         <w:t>Inklewriter</w:t>
       </w:r>
+      <w:proofErr w:type="spellEnd"/>
       <w:r>
         <w:t>/</w:t>
       </w:r>
@@ -3930,6 +3994,19 @@
       </w:r>
       <w:r>
         <w:t>so, if a writer wanted to make smaller edits to their game, they don’t need to use the GUI, and if they wanted to make larger changes to the overall structure, they can use the GUI.</w:t>
+      </w:r>
+    </w:p>
+    <w:p>
+      <w:r>
+        <w:t xml:space="preserve">Another key finding was </w:t>
+      </w:r>
+      <w:proofErr w:type="gramStart"/>
+      <w:r>
+        <w:t>how  the</w:t>
+      </w:r>
+      <w:proofErr w:type="gramEnd"/>
+      <w:r>
+        <w:t xml:space="preserve"> </w:t>
       </w:r>
     </w:p>
     <w:p>
@@ -4042,7 +4119,21 @@
         <w:rPr>
           <w:lang w:val="en-US"/>
         </w:rPr>
-        <w:t xml:space="preserve">They are held within the README.md files in the repository, and are </w:t>
+        <w:t xml:space="preserve">They are held within the README.md files in the </w:t>
+      </w:r>
+      <w:proofErr w:type="gramStart"/>
+      <w:r>
+        <w:rPr>
+          <w:lang w:val="en-US"/>
+        </w:rPr>
+        <w:t>repository, and</w:t>
+      </w:r>
+      <w:proofErr w:type="gramEnd"/>
+      <w:r>
+        <w:rPr>
+          <w:lang w:val="en-US"/>
+        </w:rPr>
+        <w:t xml:space="preserve"> are </w:t>
       </w:r>
       <w:r>
         <w:rPr>
@@ -7751,6 +7842,7 @@
   <w:style w:type="character" w:default="1" w:styleId="DefaultParagraphFont">
     <w:name w:val="Default Paragraph Font"/>
     <w:uiPriority w:val="1"/>
+    <w:semiHidden/>
     <w:unhideWhenUsed/>
   </w:style>
   <w:style w:type="table" w:default="1" w:styleId="TableNormal">
@@ -8090,7 +8182,7 @@
     <w:charset w:val="00"/>
     <w:family w:val="roman"/>
     <w:pitch w:val="variable"/>
-    <w:sig w:usb0="E0002AFF" w:usb1="C0007843" w:usb2="00000009" w:usb3="00000000" w:csb0="000001FF" w:csb1="00000000"/>
+    <w:sig w:usb0="E0002EFF" w:usb1="C0007843" w:usb2="00000009" w:usb3="00000000" w:csb0="000001FF" w:csb1="00000000"/>
   </w:font>
   <w:font w:name="Symbol">
     <w:panose1 w:val="05050102010706020507"/>
@@ -8111,7 +8203,7 @@
     <w:charset w:val="00"/>
     <w:family w:val="swiss"/>
     <w:pitch w:val="variable"/>
-    <w:sig w:usb0="E10002FF" w:usb1="4000ACFF" w:usb2="00000009" w:usb3="00000000" w:csb0="0000019F" w:csb1="00000000"/>
+    <w:sig w:usb0="E00002FF" w:usb1="4000ACFF" w:usb2="00000001" w:usb3="00000000" w:csb0="0000019F" w:csb1="00000000"/>
   </w:font>
   <w:font w:name="Calibri Light">
     <w:panose1 w:val="020F0302020204030204"/>
@@ -8142,6 +8234,7 @@
     <w:rsid w:val="00BE2200"/>
     <w:rsid w:val="00CA3B99"/>
     <w:rsid w:val="00E35509"/>
+    <w:rsid w:val="00F251EE"/>
   </w:rsids>
   <m:mathPr>
     <m:mathFont m:val="Cambria Math"/>

--- a/Reports n such/Rachel Lowe CE301 Final Report.docx
+++ b/Reports n such/Rachel Lowe CE301 Final Report.docx
@@ -2181,6 +2181,36 @@
         <w:rPr>
           <w:lang w:val="en-US"/>
         </w:rPr>
+        <w:t xml:space="preserve">, and for dealing with my </w:t>
+      </w:r>
+      <w:r>
+        <w:rPr>
+          <w:lang w:val="en-US"/>
+        </w:rPr>
+        <w:t>general incom</w:t>
+      </w:r>
+      <w:r>
+        <w:rPr>
+          <w:lang w:val="en-US"/>
+        </w:rPr>
+        <w:t>p</w:t>
+      </w:r>
+      <w:r>
+        <w:rPr>
+          <w:lang w:val="en-US"/>
+        </w:rPr>
+        <w:t>etence</w:t>
+      </w:r>
+      <w:r>
+        <w:rPr>
+          <w:lang w:val="en-US"/>
+        </w:rPr>
+        <w:t xml:space="preserve"> over the past year or so</w:t>
+      </w:r>
+      <w:r>
+        <w:rPr>
+          <w:lang w:val="en-US"/>
+        </w:rPr>
         <w:t>. W</w:t>
       </w:r>
       <w:r>
@@ -2206,7 +2236,68 @@
         <w:rPr>
           <w:lang w:val="en-US"/>
         </w:rPr>
-        <w:t xml:space="preserve">I would also like to thank David Lowe (my brother) for </w:t>
+        <w:t>Thanks to my pastoral and study skills mentors, Michelle Carpenter and Michelle Paul, for</w:t>
+      </w:r>
+      <w:r>
+        <w:rPr>
+          <w:lang w:val="en-US"/>
+        </w:rPr>
+        <w:t xml:space="preserve"> putting up with me, and</w:t>
+      </w:r>
+      <w:r>
+        <w:rPr>
+          <w:lang w:val="en-US"/>
+        </w:rPr>
+        <w:t xml:space="preserve"> helping me to stay relatively sane</w:t>
+      </w:r>
+      <w:r>
+        <w:rPr>
+          <w:lang w:val="en-US"/>
+        </w:rPr>
+        <w:t xml:space="preserve"> and on track with my studies</w:t>
+      </w:r>
+      <w:r>
+        <w:rPr>
+          <w:lang w:val="en-US"/>
+        </w:rPr>
+        <w:t xml:space="preserve"> over the past </w:t>
+      </w:r>
+      <w:r>
+        <w:rPr>
+          <w:lang w:val="en-US"/>
+        </w:rPr>
+        <w:t>three years</w:t>
+      </w:r>
+      <w:r>
+        <w:rPr>
+          <w:lang w:val="en-US"/>
+        </w:rPr>
+        <w:t>.</w:t>
+      </w:r>
+    </w:p>
+    <w:p>
+      <w:pPr>
+        <w:rPr>
+          <w:lang w:val="en-US"/>
+        </w:rPr>
+      </w:pPr>
+      <w:r>
+        <w:rPr>
+          <w:lang w:val="en-US"/>
+        </w:rPr>
+        <w:t>I would also like to thank Davi</w:t>
+      </w:r>
+      <w:r>
+        <w:rPr>
+          <w:lang w:val="en-US"/>
+        </w:rPr>
+        <w:t>d</w:t>
+      </w:r>
+      <w:r>
+        <w:rPr>
+          <w:lang w:val="en-US"/>
+        </w:rPr>
+        <w:t xml:space="preserve"> (my brother) for </w:t>
       </w:r>
       <w:r>
         <w:rPr>
@@ -2237,6 +2328,24 @@
           <w:lang w:val="en-US"/>
         </w:rPr>
         <w:t>; without his help, I would not have been able to recover that computer, which would have made it much harder for me to get this coursework done.</w:t>
+      </w:r>
+      <w:r>
+        <w:rPr>
+          <w:lang w:val="en-US"/>
+        </w:rPr>
+        <w:t xml:space="preserve"> </w:t>
+      </w:r>
+      <w:r>
+        <w:rPr>
+          <w:lang w:val="en-US"/>
+        </w:rPr>
+        <w:t xml:space="preserve">Thanks to my parents as well for putting up with me and helping me to stay alive whilst I was at home, and thanks to Betty </w:t>
+      </w:r>
+      <w:r>
+        <w:rPr>
+          <w:lang w:val="en-US"/>
+        </w:rPr>
+        <w:t>for the moral support (even if she did eat my ethernet cable in February).</w:t>
       </w:r>
     </w:p>
     <w:p>
@@ -2336,29 +2445,13 @@
         <w:t xml:space="preserve">Thanks to the academic and technical staff at the university for helping me to gain the necessary background knowledge to </w:t>
       </w:r>
       <w:r>
-        <w:t xml:space="preserve">work on this project, </w:t>
-      </w:r>
-      <w:proofErr w:type="gramStart"/>
-      <w:r>
-        <w:t>and also</w:t>
-      </w:r>
-      <w:proofErr w:type="gramEnd"/>
-      <w:r>
-        <w:t xml:space="preserve"> for providing the software and other technical support which allowed me to </w:t>
+        <w:t xml:space="preserve">work on this project, and also for providing the software and other technical support which allowed me to </w:t>
       </w:r>
       <w:r>
         <w:t>complete this project relatively smoothly.</w:t>
       </w:r>
       <w:r>
-        <w:t xml:space="preserve"> </w:t>
-      </w:r>
-      <w:proofErr w:type="gramStart"/>
-      <w:r>
-        <w:t>In particular, I</w:t>
-      </w:r>
-      <w:proofErr w:type="gramEnd"/>
-      <w:r>
-        <w:t xml:space="preserve"> would like to thank Dr Dimitri Ognibene, </w:t>
+        <w:t xml:space="preserve"> In particular, I would like to thank Dr Dimitri Ognibene, </w:t>
       </w:r>
       <w:r>
         <w:t>for teaching the CE218 module last yea</w:t>
@@ -2404,6 +2497,142 @@
           <w:noProof/>
         </w:rPr>
         <w:t>HECC-IT (Hypertext Editing and Creation Code Integrated Toolkit) is a toolkit for authoring hypertext games, designed for indecisive people.  Users may write/edit a raw .hecc file themselves, or use the 'OH-HECC' GUI provided by the tool to assist them in the editing process, before converting their .hecc file into a playable hypertext game. Unlike most existing hypertext game authoring tools, which require authors to exclusively write raw source code or exclusively use a GUI, HECC-IT has been designed to allow authors to edit their games however they want (with or without the GUI), without having to go through a convoluted process of converting their drafts into different formats before using the other editing method.</w:t>
+      </w:r>
+    </w:p>
+    <w:p>
+      <w:pPr>
+        <w:rPr>
+          <w:noProof/>
+        </w:rPr>
+      </w:pPr>
+      <w:r>
+        <w:rPr>
+          <w:noProof/>
+        </w:rPr>
+        <w:t>This tool has been used to produce several demonstration games</w:t>
+      </w:r>
+      <w:r>
+        <w:rPr>
+          <w:noProof/>
+        </w:rPr>
+        <w:t xml:space="preserve"> (playable at </w:t>
+      </w:r>
+      <w:hyperlink r:id="rId8" w:history="1">
+        <w:r>
+          <w:rPr>
+            <w:rStyle w:val="Hyperlink"/>
+            <w:noProof/>
+          </w:rPr>
+          <w:t>https://11belowstudio.itch.io/the-hecc-it-demo</w:t>
+        </w:r>
+      </w:hyperlink>
+      <w:r>
+        <w:rPr>
+          <w:noProof/>
+        </w:rPr>
+        <w:t xml:space="preserve">), </w:t>
+      </w:r>
+      <w:r>
+        <w:rPr>
+          <w:noProof/>
+        </w:rPr>
+        <w:t xml:space="preserve">as well as a more fully-featured game: </w:t>
+      </w:r>
+      <w:r>
+        <w:rPr>
+          <w:i/>
+          <w:iCs/>
+          <w:noProof/>
+        </w:rPr>
+        <w:t>Backblast</w:t>
+      </w:r>
+      <w:r>
+        <w:rPr>
+          <w:noProof/>
+        </w:rPr>
+        <w:t>;</w:t>
+      </w:r>
+      <w:r>
+        <w:rPr>
+          <w:noProof/>
+        </w:rPr>
+        <w:t xml:space="preserve"> a murder mystery where </w:t>
+      </w:r>
+      <w:r>
+        <w:rPr>
+          <w:b/>
+          <w:bCs/>
+          <w:noProof/>
+        </w:rPr>
+        <w:t>you</w:t>
+      </w:r>
+      <w:r>
+        <w:rPr>
+          <w:noProof/>
+        </w:rPr>
+        <w:t xml:space="preserve"> are the victim (playable at </w:t>
+      </w:r>
+      <w:hyperlink r:id="rId9" w:history="1">
+        <w:r>
+          <w:rPr>
+            <w:rStyle w:val="Hyperlink"/>
+            <w:noProof/>
+          </w:rPr>
+          <w:t>https://11belowstudio.itch.io/backblast</w:t>
+        </w:r>
+      </w:hyperlink>
+      <w:r>
+        <w:rPr>
+          <w:noProof/>
+        </w:rPr>
+        <w:t>).</w:t>
+      </w:r>
+    </w:p>
+    <w:p>
+      <w:pPr>
+        <w:rPr>
+          <w:noProof/>
+        </w:rPr>
+      </w:pPr>
+      <w:r>
+        <w:rPr>
+          <w:noProof/>
+        </w:rPr>
+        <w:t xml:space="preserve">HECC-IT itself is available for free on my itch.io page, here: </w:t>
+      </w:r>
+      <w:hyperlink r:id="rId10" w:history="1">
+        <w:r>
+          <w:rPr>
+            <w:rStyle w:val="Hyperlink"/>
+            <w:noProof/>
+          </w:rPr>
+          <w:t>https://11belowstudio.itch.io/hecc-it</w:t>
+        </w:r>
+      </w:hyperlink>
+      <w:r>
+        <w:rPr>
+          <w:noProof/>
+        </w:rPr>
+        <w:t>.</w:t>
+      </w:r>
+    </w:p>
+    <w:p>
+      <w:pPr>
+        <w:rPr>
+          <w:noProof/>
+        </w:rPr>
+      </w:pPr>
+      <w:r>
+        <w:rPr>
+          <w:noProof/>
+        </w:rPr>
+        <w:t>(n</w:t>
+      </w:r>
+      <w:r>
+        <w:rPr>
+          <w:noProof/>
+        </w:rPr>
+        <w:t>ote: Depending on when you are reading this, the latter two links may not yet be publicly viewable. If this is the case, the password to view those pages is ‘301’)</w:t>
       </w:r>
     </w:p>
     <w:p>
@@ -2469,25 +2698,49 @@
         <w:rPr>
           <w:lang w:val="en-US"/>
         </w:rPr>
-        <w:t xml:space="preserve">t the simplest level, a hypertext game is a game where the player is offered choices for how the </w:t>
-      </w:r>
-      <w:r>
-        <w:rPr>
-          <w:lang w:val="en-US"/>
-        </w:rPr>
-        <w:t>story of the game progresses</w:t>
-      </w:r>
-      <w:r>
-        <w:rPr>
-          <w:lang w:val="en-US"/>
-        </w:rPr>
-        <w:t>, and those choices may have impacts on what happens in the game.</w:t>
-      </w:r>
-      <w:r>
-        <w:rPr>
-          <w:lang w:val="en-US"/>
-        </w:rPr>
-        <w:t xml:space="preserve"> These can be presented as </w:t>
+        <w:t>t the simplest level, a hypertext game is a game where the player is offered choices</w:t>
+      </w:r>
+      <w:r>
+        <w:rPr>
+          <w:lang w:val="en-US"/>
+        </w:rPr>
+        <w:t xml:space="preserve">, which </w:t>
+      </w:r>
+      <w:r>
+        <w:rPr>
+          <w:lang w:val="en-US"/>
+        </w:rPr>
+        <w:t xml:space="preserve">may </w:t>
+      </w:r>
+      <w:r>
+        <w:rPr>
+          <w:lang w:val="en-US"/>
+        </w:rPr>
+        <w:t>lead to</w:t>
+      </w:r>
+      <w:r>
+        <w:rPr>
+          <w:lang w:val="en-US"/>
+        </w:rPr>
+        <w:t xml:space="preserve"> different sequences of events happening</w:t>
+      </w:r>
+      <w:r>
+        <w:rPr>
+          <w:lang w:val="en-US"/>
+        </w:rPr>
+        <w:t xml:space="preserve"> (or not happening).</w:t>
+      </w:r>
+      <w:r>
+        <w:rPr>
+          <w:lang w:val="en-US"/>
+        </w:rPr>
+        <w:t xml:space="preserve"> </w:t>
+      </w:r>
+      <w:r>
+        <w:rPr>
+          <w:lang w:val="en-US"/>
+        </w:rPr>
+        <w:t xml:space="preserve">These can be presented as </w:t>
       </w:r>
       <w:r>
         <w:rPr>
@@ -2518,6 +2771,24 @@
           <w:lang w:val="en-US"/>
         </w:rPr>
         <w:t>.</w:t>
+      </w:r>
+    </w:p>
+    <w:p>
+      <w:pPr>
+        <w:pStyle w:val="ListParagraph"/>
+        <w:numPr>
+          <w:ilvl w:val="0"/>
+          <w:numId w:val="1"/>
+        </w:numPr>
+        <w:rPr>
+          <w:lang w:val="en-US"/>
+        </w:rPr>
+      </w:pPr>
+      <w:r>
+        <w:rPr>
+          <w:lang w:val="en-US"/>
+        </w:rPr>
+        <w:t>HECC-IT</w:t>
       </w:r>
     </w:p>
     <w:p>
@@ -2535,19 +2806,25 @@
         <w:rPr>
           <w:lang w:val="en-US"/>
         </w:rPr>
-        <w:t xml:space="preserve">On a deeper level, </w:t>
-      </w:r>
-      <w:r>
-        <w:rPr>
-          <w:lang w:val="en-US"/>
-        </w:rPr>
-        <w:t>a hy</w:t>
-      </w:r>
-      <w:r>
-        <w:rPr>
-          <w:lang w:val="en-US"/>
-        </w:rPr>
-        <w:t>pertext game is a variety of a cybertext, and is an example of ergodic literature.</w:t>
+        <w:t>Hypertext Editing and Creation Code Integrated Toolkit</w:t>
+      </w:r>
+    </w:p>
+    <w:p>
+      <w:pPr>
+        <w:pStyle w:val="ListParagraph"/>
+        <w:numPr>
+          <w:ilvl w:val="1"/>
+          <w:numId w:val="1"/>
+        </w:numPr>
+        <w:rPr>
+          <w:lang w:val="en-US"/>
+        </w:rPr>
+      </w:pPr>
+      <w:r>
+        <w:rPr>
+          <w:lang w:val="en-US"/>
+        </w:rPr>
+        <w:t>This is the hypertext game authoring tool which I created. It will be explained in full throughout the rest of this document.</w:t>
       </w:r>
     </w:p>
     <w:p>
@@ -2565,7 +2842,7 @@
         <w:rPr>
           <w:lang w:val="en-US"/>
         </w:rPr>
-        <w:t>Cybertext</w:t>
+        <w:t>HECC</w:t>
       </w:r>
     </w:p>
     <w:p>
@@ -2583,77 +2860,38 @@
         <w:rPr>
           <w:lang w:val="en-US"/>
         </w:rPr>
-        <w:t>Cybertext, as defined by E</w:t>
-      </w:r>
-      <w:r>
-        <w:rPr>
-          <w:lang w:val="en-US"/>
-        </w:rPr>
-        <w:t>. J. Aarseth, is a text which</w:t>
-      </w:r>
-      <w:r>
-        <w:rPr>
-          <w:lang w:val="en-US"/>
-        </w:rPr>
-        <w:t xml:space="preserve"> </w:t>
-      </w:r>
-      <w:r>
-        <w:t xml:space="preserve">considers </w:t>
-      </w:r>
-      <w:r>
-        <w:t>'the intricacies of the medium as an integral part</w:t>
-      </w:r>
-      <w:r>
-        <w:t xml:space="preserve"> of the literary exchange’, treating the</w:t>
-      </w:r>
-      <w:r>
-        <w:t xml:space="preserve"> '</w:t>
-      </w:r>
-      <w:r>
-        <w:t xml:space="preserve">consumer, or </w:t>
-      </w:r>
-      <w:r>
-        <w:t>user, of the text, as a more integrated figure'</w:t>
-      </w:r>
-      <w:r>
-        <w:t xml:space="preserve">, and </w:t>
-      </w:r>
-      <w:r>
-        <w:t>'must contain some kind of textual feedback loop'</w:t>
-      </w:r>
-      <w:sdt>
-        <w:sdtPr>
-          <w:id w:val="-1060320783"/>
-          <w:citation/>
-        </w:sdtPr>
-        <w:sdtEndPr/>
-        <w:sdtContent>
-          <w:r>
-            <w:fldChar w:fldCharType="begin"/>
-          </w:r>
-          <w:r>
-            <w:instrText xml:space="preserve"> CITATION EJA97 \l 2057 </w:instrText>
-          </w:r>
-          <w:r>
-            <w:fldChar w:fldCharType="separate"/>
-          </w:r>
-          <w:r>
-            <w:rPr>
-              <w:noProof/>
-            </w:rPr>
-            <w:t xml:space="preserve"> </w:t>
-          </w:r>
-          <w:r>
-            <w:rPr>
-              <w:noProof/>
-            </w:rPr>
-            <w:t>[2]</w:t>
-          </w:r>
-          <w:r>
-            <w:fldChar w:fldCharType="end"/>
-          </w:r>
-        </w:sdtContent>
-      </w:sdt>
+        <w:t>Hypertext Editing and Creation Code</w:t>
+      </w:r>
+    </w:p>
+    <w:p>
+      <w:pPr>
+        <w:pStyle w:val="ListParagraph"/>
+        <w:numPr>
+          <w:ilvl w:val="1"/>
+          <w:numId w:val="1"/>
+        </w:numPr>
+        <w:rPr>
+          <w:lang w:val="en-US"/>
+        </w:rPr>
+      </w:pPr>
+      <w:r>
+        <w:rPr>
+          <w:lang w:val="en-US"/>
+        </w:rPr>
+        <w:t>The intermediate scripting language used by HECC-IT, to store work-in-progress hypertext games</w:t>
+      </w:r>
+      <w:r>
+        <w:rPr>
+          <w:lang w:val="en-US"/>
+        </w:rPr>
+        <w:t xml:space="preserve"> (stored in .hecc files)</w:t>
+      </w:r>
+      <w:r>
+        <w:rPr>
+          <w:lang w:val="en-US"/>
+        </w:rPr>
+        <w:t>.</w:t>
+      </w:r>
     </w:p>
     <w:p>
       <w:pPr>
@@ -2667,7 +2905,10 @@
         </w:rPr>
       </w:pPr>
       <w:r>
-        <w:t>Ergodic Literature</w:t>
+        <w:rPr>
+          <w:lang w:val="en-US"/>
+        </w:rPr>
+        <w:t>OH-HECC</w:t>
       </w:r>
     </w:p>
     <w:p>
@@ -2682,47 +2923,35 @@
         </w:rPr>
       </w:pPr>
       <w:r>
-        <w:t xml:space="preserve">As defined by E. J. Aarseth, this is </w:t>
-      </w:r>
-      <w:r>
-        <w:t xml:space="preserve">literature where ‘nontrivial effort is required to allow the reader to traverse the text’, such as involving a ‘specialized ritual of perusal’, or </w:t>
-      </w:r>
-      <w:r>
-        <w:t>actively incorporating player choice into the traversal of the text.</w:t>
-      </w:r>
-      <w:sdt>
-        <w:sdtPr>
-          <w:id w:val="-1184280262"/>
-          <w:citation/>
-        </w:sdtPr>
-        <w:sdtEndPr/>
-        <w:sdtContent>
-          <w:r>
-            <w:fldChar w:fldCharType="begin"/>
-          </w:r>
-          <w:r>
-            <w:instrText xml:space="preserve"> CITATION EJA97 \l 2057 </w:instrText>
-          </w:r>
-          <w:r>
-            <w:fldChar w:fldCharType="separate"/>
-          </w:r>
-          <w:r>
-            <w:rPr>
-              <w:noProof/>
-            </w:rPr>
-            <w:t xml:space="preserve"> </w:t>
-          </w:r>
-          <w:r>
-            <w:rPr>
-              <w:noProof/>
-            </w:rPr>
-            <w:t>[2]</w:t>
-          </w:r>
-          <w:r>
-            <w:fldChar w:fldCharType="end"/>
-          </w:r>
-        </w:sdtContent>
-      </w:sdt>
+        <w:rPr>
+          <w:lang w:val="en-US"/>
+        </w:rPr>
+        <w:t>Optional Help for HECC</w:t>
+      </w:r>
+    </w:p>
+    <w:p>
+      <w:pPr>
+        <w:pStyle w:val="ListParagraph"/>
+        <w:numPr>
+          <w:ilvl w:val="1"/>
+          <w:numId w:val="1"/>
+        </w:numPr>
+        <w:rPr>
+          <w:lang w:val="en-US"/>
+        </w:rPr>
+      </w:pPr>
+      <w:r>
+        <w:rPr>
+          <w:lang w:val="en-US"/>
+        </w:rPr>
+        <w:t>A GUI for editing .hecc files, included as part of HECC-IT</w:t>
+      </w:r>
+      <w:r>
+        <w:rPr>
+          <w:lang w:val="en-US"/>
+        </w:rPr>
+        <w:t>.</w:t>
+      </w:r>
     </w:p>
     <w:p>
       <w:pPr>
@@ -2739,7 +2968,7 @@
         <w:rPr>
           <w:lang w:val="en-US"/>
         </w:rPr>
-        <w:t>HECC-IT</w:t>
+        <w:t>HECC-UP</w:t>
       </w:r>
     </w:p>
     <w:p>
@@ -2757,7 +2986,7 @@
         <w:rPr>
           <w:lang w:val="en-US"/>
         </w:rPr>
-        <w:t>Hypertext Editing and Creation Code Integrated Toolkit</w:t>
+        <w:t>HECC Ultra Parser</w:t>
       </w:r>
     </w:p>
     <w:p>
@@ -2775,7 +3004,7 @@
         <w:rPr>
           <w:lang w:val="en-US"/>
         </w:rPr>
-        <w:t>This is the hypertext game authoring tool which I created. It will be explained in full throughout the rest of this document.</w:t>
+        <w:t>The part of HECC-IT responsible for turning .hecc files into playable hypertext games.</w:t>
       </w:r>
     </w:p>
     <w:p>
@@ -2793,7 +3022,7 @@
         <w:rPr>
           <w:lang w:val="en-US"/>
         </w:rPr>
-        <w:t>HECC</w:t>
+        <w:t>HECCIN’ Game</w:t>
       </w:r>
     </w:p>
     <w:p>
@@ -2811,7 +3040,7 @@
         <w:rPr>
           <w:lang w:val="en-US"/>
         </w:rPr>
-        <w:t>Hypertext Editing and Creation Code</w:t>
+        <w:t>HECC-Infused Nice Game</w:t>
       </w:r>
     </w:p>
     <w:p>
@@ -2829,13 +3058,7 @@
         <w:rPr>
           <w:lang w:val="en-US"/>
         </w:rPr>
-        <w:t>The intermediate scripting language used by HECC-IT, to store work-in-progress hypertext games</w:t>
-      </w:r>
-      <w:r>
-        <w:rPr>
-          <w:lang w:val="en-US"/>
-        </w:rPr>
-        <w:t>.</w:t>
+        <w:t>This is the ‘formal’ term for hypertext games produced with HECC-IT. ‘Nice’ in this context is not an indicator of the game’s quality, it’s an indicator of ‘oh nice you produced this hypertext game with HECC-IT’.</w:t>
       </w:r>
     </w:p>
     <w:p>
@@ -2853,7 +3076,7 @@
         <w:rPr>
           <w:lang w:val="en-US"/>
         </w:rPr>
-        <w:t>OH-HECC</w:t>
+        <w:t>HECCER/heccer.js</w:t>
       </w:r>
     </w:p>
     <w:p>
@@ -2871,7 +3094,7 @@
         <w:rPr>
           <w:lang w:val="en-US"/>
         </w:rPr>
-        <w:t>Optional Help for HECC</w:t>
+        <w:t>HECC Engine for Runtime</w:t>
       </w:r>
     </w:p>
     <w:p>
@@ -2889,13 +3112,19 @@
         <w:rPr>
           <w:lang w:val="en-US"/>
         </w:rPr>
-        <w:t>A GUI for editing .hecc files, included as part of HECC-IT</w:t>
-      </w:r>
-      <w:r>
-        <w:rPr>
-          <w:lang w:val="en-US"/>
-        </w:rPr>
-        <w:t>.</w:t>
+        <w:t>The</w:t>
+      </w:r>
+      <w:r>
+        <w:rPr>
+          <w:lang w:val="en-US"/>
+        </w:rPr>
+        <w:t xml:space="preserve"> (generic, pre-written)</w:t>
+      </w:r>
+      <w:r>
+        <w:rPr>
+          <w:lang w:val="en-US"/>
+        </w:rPr>
+        <w:t xml:space="preserve"> component of the HECCIN’ Game that works as the ‘engine’ for the game, responsible for all the backend logic.</w:t>
       </w:r>
     </w:p>
     <w:p>
@@ -2913,7 +3142,7 @@
         <w:rPr>
           <w:lang w:val="en-US"/>
         </w:rPr>
-        <w:t>HECC-UP</w:t>
+        <w:t>HECCED/hecced.js</w:t>
       </w:r>
     </w:p>
     <w:p>
@@ -2931,7 +3160,7 @@
         <w:rPr>
           <w:lang w:val="en-US"/>
         </w:rPr>
-        <w:t>HECC Ultra Parser</w:t>
+        <w:t>HECC Exported Data</w:t>
       </w:r>
     </w:p>
     <w:p>
@@ -2949,61 +3178,49 @@
         <w:rPr>
           <w:lang w:val="en-US"/>
         </w:rPr>
-        <w:t>The part of HECC-IT responsible for turning .hecc files into playable hypertext games.</w:t>
-      </w:r>
-    </w:p>
-    <w:p>
-      <w:pPr>
-        <w:pStyle w:val="ListParagraph"/>
-        <w:numPr>
-          <w:ilvl w:val="0"/>
-          <w:numId w:val="1"/>
-        </w:numPr>
-        <w:rPr>
-          <w:lang w:val="en-US"/>
-        </w:rPr>
-      </w:pPr>
-      <w:r>
-        <w:rPr>
-          <w:lang w:val="en-US"/>
-        </w:rPr>
-        <w:t>HECCIN’ Game</w:t>
-      </w:r>
-    </w:p>
-    <w:p>
-      <w:pPr>
-        <w:pStyle w:val="ListParagraph"/>
-        <w:numPr>
-          <w:ilvl w:val="1"/>
-          <w:numId w:val="1"/>
-        </w:numPr>
-        <w:rPr>
-          <w:lang w:val="en-US"/>
-        </w:rPr>
-      </w:pPr>
-      <w:r>
-        <w:rPr>
-          <w:lang w:val="en-US"/>
-        </w:rPr>
-        <w:t>HECC-Infused Nice Game</w:t>
-      </w:r>
-    </w:p>
-    <w:p>
-      <w:pPr>
-        <w:pStyle w:val="ListParagraph"/>
-        <w:numPr>
-          <w:ilvl w:val="1"/>
-          <w:numId w:val="1"/>
-        </w:numPr>
-        <w:rPr>
-          <w:lang w:val="en-US"/>
-        </w:rPr>
-      </w:pPr>
-      <w:r>
-        <w:rPr>
-          <w:lang w:val="en-US"/>
-        </w:rPr>
-        <w:t>This is the ‘formal’ term for hypertext games produced with HECC-IT. ‘Nice’ in this context is not an indicator of the game’s quality, it’s an indicator of ‘oh nice you produced this hypertext game with HECC-IT’.</w:t>
+        <w:t>The component of the HECCIN’ Game that contains the exported game data</w:t>
+      </w:r>
+      <w:r>
+        <w:rPr>
+          <w:lang w:val="en-US"/>
+        </w:rPr>
+        <w:t xml:space="preserve"> (</w:t>
+      </w:r>
+      <w:r>
+        <w:rPr>
+          <w:lang w:val="en-US"/>
+        </w:rPr>
+        <w:t xml:space="preserve">constructed </w:t>
+      </w:r>
+      <w:r>
+        <w:rPr>
+          <w:lang w:val="en-US"/>
+        </w:rPr>
+        <w:t>from the .hecc file)</w:t>
+      </w:r>
+      <w:r>
+        <w:rPr>
+          <w:lang w:val="en-US"/>
+        </w:rPr>
+        <w:t xml:space="preserve"> </w:t>
+      </w:r>
+      <w:r>
+        <w:rPr>
+          <w:lang w:val="en-US"/>
+        </w:rPr>
+        <w:t>p</w:t>
+      </w:r>
+      <w:r>
+        <w:rPr>
+          <w:lang w:val="en-US"/>
+        </w:rPr>
+        <w:t>roduced</w:t>
+      </w:r>
+      <w:r>
+        <w:rPr>
+          <w:lang w:val="en-US"/>
+        </w:rPr>
+        <w:t xml:space="preserve"> by HECC-UP.</w:t>
       </w:r>
     </w:p>
     <w:p>
@@ -3070,28 +3287,26 @@
         <w:rPr>
           <w:lang w:val="en-US"/>
         </w:rPr>
-        <w:t xml:space="preserve"> I shall summarize my findings </w:t>
-      </w:r>
-      <w:r>
-        <w:rPr>
-          <w:lang w:val="en-US"/>
-        </w:rPr>
-        <w:t xml:space="preserve">in this </w:t>
-      </w:r>
-      <w:proofErr w:type="gramStart"/>
-      <w:r>
-        <w:rPr>
-          <w:lang w:val="en-US"/>
-        </w:rPr>
-        <w:t>section</w:t>
-      </w:r>
-      <w:r>
-        <w:rPr>
-          <w:lang w:val="en-US"/>
-        </w:rPr>
-        <w:t>, and</w:t>
-      </w:r>
-      <w:proofErr w:type="gramEnd"/>
+        <w:t xml:space="preserve"> I</w:t>
+      </w:r>
+      <w:r>
+        <w:rPr>
+          <w:lang w:val="en-US"/>
+        </w:rPr>
+        <w:t>n this section of this report, I</w:t>
+      </w:r>
+      <w:r>
+        <w:rPr>
+          <w:lang w:val="en-US"/>
+        </w:rPr>
+        <w:t xml:space="preserve"> shall summarize my findings </w:t>
+      </w:r>
+      <w:r>
+        <w:rPr>
+          <w:lang w:val="en-US"/>
+        </w:rPr>
+        <w:t>and</w:t>
+      </w:r>
       <w:r>
         <w:rPr>
           <w:lang w:val="en-US"/>
@@ -3115,6 +3330,20 @@
           <w:lang w:val="en-US"/>
         </w:rPr>
         <w:t>itself.</w:t>
+      </w:r>
+    </w:p>
+    <w:p>
+      <w:pPr>
+        <w:pStyle w:val="Heading2"/>
+        <w:rPr>
+          <w:lang w:val="en-US"/>
+        </w:rPr>
+      </w:pPr>
+      <w:r>
+        <w:rPr>
+          <w:lang w:val="en-US"/>
+        </w:rPr>
+        <w:t>The tool-based research.</w:t>
       </w:r>
     </w:p>
     <w:p>
@@ -3201,7 +3430,7 @@
             <w:rPr>
               <w:noProof/>
             </w:rPr>
-            <w:t>[3]</w:t>
+            <w:t>[2]</w:t>
           </w:r>
           <w:r>
             <w:rPr>
@@ -3355,7 +3584,7 @@
             <w:rPr>
               <w:noProof/>
             </w:rPr>
-            <w:t>[4]</w:t>
+            <w:t>[3]</w:t>
           </w:r>
           <w:r>
             <w:rPr>
@@ -3422,7 +3651,7 @@
             <w:rPr>
               <w:noProof/>
             </w:rPr>
-            <w:t>[5]</w:t>
+            <w:t>[4]</w:t>
           </w:r>
           <w:r>
             <w:rPr>
@@ -3692,7 +3921,7 @@
             <w:rPr>
               <w:noProof/>
             </w:rPr>
-            <w:t>[6]</w:t>
+            <w:t>[5]</w:t>
           </w:r>
           <w:r>
             <w:rPr>
@@ -3757,7 +3986,7 @@
             <w:rPr>
               <w:noProof/>
             </w:rPr>
-            <w:t>[7]</w:t>
+            <w:t>[6]</w:t>
           </w:r>
           <w:r>
             <w:rPr>
@@ -3998,23 +4227,3071 @@
     </w:p>
     <w:p>
       <w:r>
-        <w:t xml:space="preserve">Another key finding was </w:t>
-      </w:r>
-      <w:proofErr w:type="gramStart"/>
-      <w:r>
-        <w:t>how  the</w:t>
-      </w:r>
-      <w:proofErr w:type="gramEnd"/>
+        <w:lastRenderedPageBreak/>
+        <w:t xml:space="preserve">Another key finding </w:t>
+      </w:r>
+      <w:r>
+        <w:t>from this tool-related research was how many of the tools (</w:t>
+      </w:r>
+      <w:r>
+        <w:rPr>
+          <w:i/>
+          <w:iCs/>
+        </w:rPr>
+        <w:t>Twine</w:t>
+      </w:r>
+      <w:sdt>
+        <w:sdtPr>
+          <w:rPr>
+            <w:i/>
+            <w:iCs/>
+          </w:rPr>
+          <w:id w:val="-83532352"/>
+          <w:citation/>
+        </w:sdtPr>
+        <w:sdtContent>
+          <w:r>
+            <w:rPr>
+              <w:i/>
+              <w:iCs/>
+            </w:rPr>
+            <w:fldChar w:fldCharType="begin"/>
+          </w:r>
+          <w:r>
+            <w:rPr>
+              <w:i/>
+              <w:iCs/>
+            </w:rPr>
+            <w:instrText xml:space="preserve"> CITATION Int20 \l 2057 </w:instrText>
+          </w:r>
+          <w:r>
+            <w:rPr>
+              <w:i/>
+              <w:iCs/>
+            </w:rPr>
+            <w:fldChar w:fldCharType="separate"/>
+          </w:r>
+          <w:r>
+            <w:rPr>
+              <w:i/>
+              <w:iCs/>
+              <w:noProof/>
+            </w:rPr>
+            <w:t xml:space="preserve"> </w:t>
+          </w:r>
+          <w:r>
+            <w:rPr>
+              <w:noProof/>
+            </w:rPr>
+            <w:t>[5]</w:t>
+          </w:r>
+          <w:r>
+            <w:rPr>
+              <w:i/>
+              <w:iCs/>
+            </w:rPr>
+            <w:fldChar w:fldCharType="end"/>
+          </w:r>
+        </w:sdtContent>
+      </w:sdt>
+      <w:r>
+        <w:t xml:space="preserve">, </w:t>
+      </w:r>
+      <w:proofErr w:type="spellStart"/>
+      <w:r>
+        <w:rPr>
+          <w:i/>
+          <w:iCs/>
+        </w:rPr>
+        <w:t>Inklewriter</w:t>
+      </w:r>
+      <w:proofErr w:type="spellEnd"/>
+      <w:sdt>
+        <w:sdtPr>
+          <w:rPr>
+            <w:i/>
+            <w:iCs/>
+          </w:rPr>
+          <w:id w:val="875662223"/>
+          <w:citation/>
+        </w:sdtPr>
+        <w:sdtContent>
+          <w:r>
+            <w:rPr>
+              <w:i/>
+              <w:iCs/>
+            </w:rPr>
+            <w:fldChar w:fldCharType="begin"/>
+          </w:r>
+          <w:r>
+            <w:instrText xml:space="preserve"> CITATION INK20 \l 2057 </w:instrText>
+          </w:r>
+          <w:r>
+            <w:rPr>
+              <w:i/>
+              <w:iCs/>
+            </w:rPr>
+            <w:fldChar w:fldCharType="separate"/>
+          </w:r>
+          <w:r>
+            <w:rPr>
+              <w:noProof/>
+            </w:rPr>
+            <w:t xml:space="preserve"> </w:t>
+          </w:r>
+          <w:r>
+            <w:rPr>
+              <w:noProof/>
+            </w:rPr>
+            <w:t>[3]</w:t>
+          </w:r>
+          <w:r>
+            <w:rPr>
+              <w:i/>
+              <w:iCs/>
+            </w:rPr>
+            <w:fldChar w:fldCharType="end"/>
+          </w:r>
+        </w:sdtContent>
+      </w:sdt>
+      <w:r>
+        <w:t xml:space="preserve">, </w:t>
+      </w:r>
+      <w:r>
+        <w:rPr>
+          <w:i/>
+          <w:iCs/>
+        </w:rPr>
+        <w:t>Squiffy</w:t>
+      </w:r>
+      <w:sdt>
+        <w:sdtPr>
+          <w:rPr>
+            <w:i/>
+            <w:iCs/>
+          </w:rPr>
+          <w:id w:val="-559477840"/>
+          <w:citation/>
+        </w:sdtPr>
+        <w:sdtContent>
+          <w:r>
+            <w:rPr>
+              <w:i/>
+              <w:iCs/>
+            </w:rPr>
+            <w:fldChar w:fldCharType="begin"/>
+          </w:r>
+          <w:r>
+            <w:instrText xml:space="preserve"> CITATION tex201 \l 2057 </w:instrText>
+          </w:r>
+          <w:r>
+            <w:rPr>
+              <w:i/>
+              <w:iCs/>
+            </w:rPr>
+            <w:fldChar w:fldCharType="separate"/>
+          </w:r>
+          <w:r>
+            <w:rPr>
+              <w:noProof/>
+            </w:rPr>
+            <w:t xml:space="preserve"> </w:t>
+          </w:r>
+          <w:r>
+            <w:rPr>
+              <w:noProof/>
+            </w:rPr>
+            <w:t>[7]</w:t>
+          </w:r>
+          <w:r>
+            <w:rPr>
+              <w:i/>
+              <w:iCs/>
+            </w:rPr>
+            <w:fldChar w:fldCharType="end"/>
+          </w:r>
+        </w:sdtContent>
+      </w:sdt>
+      <w:r>
+        <w:t xml:space="preserve">, </w:t>
+      </w:r>
+      <w:proofErr w:type="spellStart"/>
+      <w:r>
+        <w:rPr>
+          <w:i/>
+          <w:iCs/>
+        </w:rPr>
+        <w:t>Undum</w:t>
+      </w:r>
+      <w:proofErr w:type="spellEnd"/>
+      <w:sdt>
+        <w:sdtPr>
+          <w:rPr>
+            <w:i/>
+            <w:iCs/>
+          </w:rPr>
+          <w:id w:val="1963226695"/>
+          <w:citation/>
+        </w:sdtPr>
+        <w:sdtContent>
+          <w:r>
+            <w:rPr>
+              <w:i/>
+              <w:iCs/>
+            </w:rPr>
+            <w:fldChar w:fldCharType="begin"/>
+          </w:r>
+          <w:r>
+            <w:instrText xml:space="preserve"> CITATION IMi18 \l 2057 </w:instrText>
+          </w:r>
+          <w:r>
+            <w:rPr>
+              <w:i/>
+              <w:iCs/>
+            </w:rPr>
+            <w:fldChar w:fldCharType="separate"/>
+          </w:r>
+          <w:r>
+            <w:rPr>
+              <w:noProof/>
+            </w:rPr>
+            <w:t xml:space="preserve"> </w:t>
+          </w:r>
+          <w:r>
+            <w:rPr>
+              <w:noProof/>
+            </w:rPr>
+            <w:t>[8]</w:t>
+          </w:r>
+          <w:r>
+            <w:rPr>
+              <w:i/>
+              <w:iCs/>
+            </w:rPr>
+            <w:fldChar w:fldCharType="end"/>
+          </w:r>
+        </w:sdtContent>
+      </w:sdt>
+      <w:r>
+        <w:t>,</w:t>
+      </w:r>
       <w:r>
         <w:t xml:space="preserve"> </w:t>
       </w:r>
+      <w:proofErr w:type="spellStart"/>
+      <w:r>
+        <w:rPr>
+          <w:i/>
+          <w:iCs/>
+        </w:rPr>
+        <w:t>eHyperTool</w:t>
+      </w:r>
+      <w:proofErr w:type="spellEnd"/>
+      <w:sdt>
+        <w:sdtPr>
+          <w:rPr>
+            <w:i/>
+            <w:iCs/>
+          </w:rPr>
+          <w:id w:val="-121687435"/>
+          <w:citation/>
+        </w:sdtPr>
+        <w:sdtContent>
+          <w:r>
+            <w:rPr>
+              <w:i/>
+              <w:iCs/>
+            </w:rPr>
+            <w:fldChar w:fldCharType="begin"/>
+          </w:r>
+          <w:r>
+            <w:instrText xml:space="preserve"> CITATION RBa11 \l 2057 </w:instrText>
+          </w:r>
+          <w:r>
+            <w:rPr>
+              <w:i/>
+              <w:iCs/>
+            </w:rPr>
+            <w:fldChar w:fldCharType="separate"/>
+          </w:r>
+          <w:r>
+            <w:rPr>
+              <w:noProof/>
+            </w:rPr>
+            <w:t xml:space="preserve"> </w:t>
+          </w:r>
+          <w:r>
+            <w:rPr>
+              <w:noProof/>
+            </w:rPr>
+            <w:t>[9]</w:t>
+          </w:r>
+          <w:r>
+            <w:rPr>
+              <w:i/>
+              <w:iCs/>
+            </w:rPr>
+            <w:fldChar w:fldCharType="end"/>
+          </w:r>
+        </w:sdtContent>
+      </w:sdt>
+      <w:r>
+        <w:t>,</w:t>
+      </w:r>
+      <w:r>
+        <w:t xml:space="preserve"> </w:t>
+      </w:r>
+      <w:proofErr w:type="spellStart"/>
+      <w:r>
+        <w:rPr>
+          <w:i/>
+          <w:iCs/>
+        </w:rPr>
+        <w:t>ChoiceScript</w:t>
+      </w:r>
+      <w:proofErr w:type="spellEnd"/>
+      <w:sdt>
+        <w:sdtPr>
+          <w:rPr>
+            <w:i/>
+            <w:iCs/>
+          </w:rPr>
+          <w:id w:val="563617270"/>
+          <w:citation/>
+        </w:sdtPr>
+        <w:sdtContent>
+          <w:r>
+            <w:rPr>
+              <w:i/>
+              <w:iCs/>
+            </w:rPr>
+            <w:fldChar w:fldCharType="begin"/>
+          </w:r>
+          <w:r>
+            <w:instrText xml:space="preserve"> CITATION Cho20 \l 2057 </w:instrText>
+          </w:r>
+          <w:r>
+            <w:rPr>
+              <w:i/>
+              <w:iCs/>
+            </w:rPr>
+            <w:fldChar w:fldCharType="separate"/>
+          </w:r>
+          <w:r>
+            <w:rPr>
+              <w:noProof/>
+            </w:rPr>
+            <w:t xml:space="preserve"> </w:t>
+          </w:r>
+          <w:r>
+            <w:rPr>
+              <w:noProof/>
+            </w:rPr>
+            <w:t>[10]</w:t>
+          </w:r>
+          <w:r>
+            <w:rPr>
+              <w:i/>
+              <w:iCs/>
+            </w:rPr>
+            <w:fldChar w:fldCharType="end"/>
+          </w:r>
+        </w:sdtContent>
+      </w:sdt>
+      <w:r>
+        <w:t>,</w:t>
+      </w:r>
+      <w:r>
+        <w:t xml:space="preserve"> </w:t>
+      </w:r>
+      <w:r>
+        <w:rPr>
+          <w:i/>
+          <w:iCs/>
+        </w:rPr>
+        <w:t>Inform</w:t>
+      </w:r>
+      <w:sdt>
+        <w:sdtPr>
+          <w:rPr>
+            <w:i/>
+            <w:iCs/>
+          </w:rPr>
+          <w:id w:val="-1409233049"/>
+          <w:citation/>
+        </w:sdtPr>
+        <w:sdtContent>
+          <w:r>
+            <w:rPr>
+              <w:i/>
+              <w:iCs/>
+            </w:rPr>
+            <w:fldChar w:fldCharType="begin"/>
+          </w:r>
+          <w:r>
+            <w:instrText xml:space="preserve"> CITATION GNe15 \l 2057 </w:instrText>
+          </w:r>
+          <w:r>
+            <w:rPr>
+              <w:i/>
+              <w:iCs/>
+            </w:rPr>
+            <w:fldChar w:fldCharType="separate"/>
+          </w:r>
+          <w:r>
+            <w:rPr>
+              <w:noProof/>
+            </w:rPr>
+            <w:t xml:space="preserve"> </w:t>
+          </w:r>
+          <w:r>
+            <w:rPr>
+              <w:noProof/>
+            </w:rPr>
+            <w:t>[11]</w:t>
+          </w:r>
+          <w:r>
+            <w:rPr>
+              <w:i/>
+              <w:iCs/>
+            </w:rPr>
+            <w:fldChar w:fldCharType="end"/>
+          </w:r>
+        </w:sdtContent>
+      </w:sdt>
+      <w:r>
+        <w:t>,</w:t>
+      </w:r>
+      <w:r>
+        <w:t xml:space="preserve"> </w:t>
+      </w:r>
+      <w:r>
+        <w:rPr>
+          <w:i/>
+          <w:iCs/>
+        </w:rPr>
+        <w:t>Quest</w:t>
+      </w:r>
+      <w:sdt>
+        <w:sdtPr>
+          <w:rPr>
+            <w:i/>
+            <w:iCs/>
+          </w:rPr>
+          <w:id w:val="1750531276"/>
+          <w:citation/>
+        </w:sdtPr>
+        <w:sdtContent>
+          <w:r>
+            <w:rPr>
+              <w:i/>
+              <w:iCs/>
+            </w:rPr>
+            <w:fldChar w:fldCharType="begin"/>
+          </w:r>
+          <w:r>
+            <w:rPr>
+              <w:i/>
+              <w:iCs/>
+            </w:rPr>
+            <w:instrText xml:space="preserve"> CITATION tex20 \l 2057 </w:instrText>
+          </w:r>
+          <w:r>
+            <w:rPr>
+              <w:i/>
+              <w:iCs/>
+            </w:rPr>
+            <w:fldChar w:fldCharType="separate"/>
+          </w:r>
+          <w:r>
+            <w:rPr>
+              <w:i/>
+              <w:iCs/>
+              <w:noProof/>
+            </w:rPr>
+            <w:t xml:space="preserve"> </w:t>
+          </w:r>
+          <w:r>
+            <w:rPr>
+              <w:noProof/>
+            </w:rPr>
+            <w:t>[12]</w:t>
+          </w:r>
+          <w:r>
+            <w:rPr>
+              <w:i/>
+              <w:iCs/>
+            </w:rPr>
+            <w:fldChar w:fldCharType="end"/>
+          </w:r>
+        </w:sdtContent>
+      </w:sdt>
+      <w:r>
+        <w:t xml:space="preserve">, </w:t>
+      </w:r>
+      <w:r>
+        <w:rPr>
+          <w:i/>
+          <w:iCs/>
+        </w:rPr>
+        <w:t>TADS3</w:t>
+      </w:r>
+      <w:sdt>
+        <w:sdtPr>
+          <w:rPr>
+            <w:i/>
+            <w:iCs/>
+          </w:rPr>
+          <w:id w:val="1838803843"/>
+          <w:citation/>
+        </w:sdtPr>
+        <w:sdtContent>
+          <w:r>
+            <w:rPr>
+              <w:i/>
+              <w:iCs/>
+            </w:rPr>
+            <w:fldChar w:fldCharType="begin"/>
+          </w:r>
+          <w:r>
+            <w:instrText xml:space="preserve"> CITATION MJR13 \l 2057 </w:instrText>
+          </w:r>
+          <w:r>
+            <w:rPr>
+              <w:i/>
+              <w:iCs/>
+            </w:rPr>
+            <w:fldChar w:fldCharType="separate"/>
+          </w:r>
+          <w:r>
+            <w:rPr>
+              <w:noProof/>
+            </w:rPr>
+            <w:t xml:space="preserve"> </w:t>
+          </w:r>
+          <w:r>
+            <w:rPr>
+              <w:noProof/>
+            </w:rPr>
+            <w:t>[13]</w:t>
+          </w:r>
+          <w:r>
+            <w:rPr>
+              <w:i/>
+              <w:iCs/>
+            </w:rPr>
+            <w:fldChar w:fldCharType="end"/>
+          </w:r>
+        </w:sdtContent>
+      </w:sdt>
+      <w:r>
+        <w:t xml:space="preserve">, </w:t>
+      </w:r>
+      <w:r>
+        <w:t xml:space="preserve">and </w:t>
+      </w:r>
+      <w:proofErr w:type="spellStart"/>
+      <w:r>
+        <w:rPr>
+          <w:i/>
+          <w:iCs/>
+        </w:rPr>
+        <w:t>Ren’Py</w:t>
+      </w:r>
+      <w:proofErr w:type="spellEnd"/>
+      <w:sdt>
+        <w:sdtPr>
+          <w:rPr>
+            <w:i/>
+            <w:iCs/>
+          </w:rPr>
+          <w:id w:val="-377546185"/>
+          <w:citation/>
+        </w:sdtPr>
+        <w:sdtContent>
+          <w:r>
+            <w:rPr>
+              <w:i/>
+              <w:iCs/>
+            </w:rPr>
+            <w:fldChar w:fldCharType="begin"/>
+          </w:r>
+          <w:r>
+            <w:instrText xml:space="preserve"> CITATION Rot20 \l 2057 </w:instrText>
+          </w:r>
+          <w:r>
+            <w:rPr>
+              <w:i/>
+              <w:iCs/>
+            </w:rPr>
+            <w:fldChar w:fldCharType="separate"/>
+          </w:r>
+          <w:r>
+            <w:rPr>
+              <w:noProof/>
+            </w:rPr>
+            <w:t xml:space="preserve"> </w:t>
+          </w:r>
+          <w:r>
+            <w:rPr>
+              <w:noProof/>
+            </w:rPr>
+            <w:t>[14]</w:t>
+          </w:r>
+          <w:r>
+            <w:rPr>
+              <w:i/>
+              <w:iCs/>
+            </w:rPr>
+            <w:fldChar w:fldCharType="end"/>
+          </w:r>
+        </w:sdtContent>
+      </w:sdt>
+      <w:r>
+        <w:t>)</w:t>
+      </w:r>
+      <w:r>
+        <w:t xml:space="preserve"> </w:t>
+      </w:r>
+      <w:r>
+        <w:t xml:space="preserve">are all capable of exporting games </w:t>
+      </w:r>
+      <w:r>
+        <w:t>that can be played in .html format</w:t>
+      </w:r>
+      <w:r>
+        <w:t xml:space="preserve"> (even if, for some of these tools, some server-side legwork may be required by the auth</w:t>
+      </w:r>
+      <w:r>
+        <w:t xml:space="preserve">or). This design choice </w:t>
+      </w:r>
+      <w:r>
+        <w:t>makes these tools rather appealing from the perspective of a player of the games produced by the tools, as they won’t ne</w:t>
+      </w:r>
+      <w:r>
+        <w:t xml:space="preserve">ed to </w:t>
+      </w:r>
+      <w:r>
+        <w:t xml:space="preserve">go out of their way to download/install </w:t>
+      </w:r>
+      <w:r>
+        <w:t>anything beforehand</w:t>
+      </w:r>
+      <w:r>
+        <w:t>, and c</w:t>
+      </w:r>
+      <w:r>
+        <w:t>an even play these games on their phones.</w:t>
+      </w:r>
+      <w:r>
+        <w:t xml:space="preserve"> </w:t>
+      </w:r>
+      <w:r>
+        <w:t xml:space="preserve">When compared to </w:t>
+      </w:r>
+      <w:proofErr w:type="spellStart"/>
+      <w:r>
+        <w:rPr>
+          <w:i/>
+          <w:iCs/>
+        </w:rPr>
+        <w:t>Storyspace</w:t>
+      </w:r>
+      <w:proofErr w:type="spellEnd"/>
+      <w:sdt>
+        <w:sdtPr>
+          <w:rPr>
+            <w:i/>
+            <w:iCs/>
+          </w:rPr>
+          <w:id w:val="1741281810"/>
+          <w:citation/>
+        </w:sdtPr>
+        <w:sdtContent>
+          <w:r>
+            <w:rPr>
+              <w:i/>
+              <w:iCs/>
+            </w:rPr>
+            <w:fldChar w:fldCharType="begin"/>
+          </w:r>
+          <w:r>
+            <w:instrText xml:space="preserve"> CITATION Eas20 \l 2057 </w:instrText>
+          </w:r>
+          <w:r>
+            <w:rPr>
+              <w:i/>
+              <w:iCs/>
+            </w:rPr>
+            <w:fldChar w:fldCharType="separate"/>
+          </w:r>
+          <w:r>
+            <w:rPr>
+              <w:noProof/>
+            </w:rPr>
+            <w:t xml:space="preserve"> </w:t>
+          </w:r>
+          <w:r>
+            <w:rPr>
+              <w:noProof/>
+            </w:rPr>
+            <w:t>[15]</w:t>
+          </w:r>
+          <w:r>
+            <w:rPr>
+              <w:i/>
+              <w:iCs/>
+            </w:rPr>
+            <w:fldChar w:fldCharType="end"/>
+          </w:r>
+        </w:sdtContent>
+      </w:sdt>
+      <w:r>
+        <w:t>, which does not have this option,</w:t>
+      </w:r>
+      <w:r>
+        <w:t xml:space="preserve"> not including </w:t>
+      </w:r>
+      <w:r>
+        <w:t>this option would</w:t>
+      </w:r>
+      <w:r>
+        <w:t xml:space="preserve"> very clearly discourage an author from using my tool. </w:t>
+      </w:r>
+      <w:r>
+        <w:t xml:space="preserve">Even then, the </w:t>
+      </w:r>
+      <w:r>
+        <w:t>games exported with some of these tools involve some server-side components, which can potentially discourage some authors from trying to distribute their games if they do n</w:t>
+      </w:r>
+      <w:r>
+        <w:t>ot have a server which they can deploy their games on</w:t>
+      </w:r>
+      <w:r>
+        <w:t>; therefore, I chose to make the games produced with HECC-IT consist of entirely client-side HTML and JavaScript code</w:t>
+      </w:r>
+      <w:r>
+        <w:t>, for the sake of everyone’s convenience</w:t>
+      </w:r>
+      <w:r>
+        <w:t>.</w:t>
+      </w:r>
     </w:p>
+    <w:p>
+      <w:r>
+        <w:t>In terms of the tools themselves, the only ones whi</w:t>
+      </w:r>
+      <w:r>
+        <w:t xml:space="preserve">ch were usable via a web browser themselves were </w:t>
+      </w:r>
+      <w:r>
+        <w:rPr>
+          <w:i/>
+          <w:iCs/>
+        </w:rPr>
+        <w:t>Twine</w:t>
+      </w:r>
+      <w:sdt>
+        <w:sdtPr>
+          <w:rPr>
+            <w:i/>
+            <w:iCs/>
+          </w:rPr>
+          <w:id w:val="-121761427"/>
+          <w:citation/>
+        </w:sdtPr>
+        <w:sdtContent>
+          <w:r>
+            <w:rPr>
+              <w:i/>
+              <w:iCs/>
+            </w:rPr>
+            <w:fldChar w:fldCharType="begin"/>
+          </w:r>
+          <w:r>
+            <w:instrText xml:space="preserve"> CITATION Int20 \l 2057 </w:instrText>
+          </w:r>
+          <w:r>
+            <w:rPr>
+              <w:i/>
+              <w:iCs/>
+            </w:rPr>
+            <w:fldChar w:fldCharType="separate"/>
+          </w:r>
+          <w:r>
+            <w:rPr>
+              <w:noProof/>
+            </w:rPr>
+            <w:t xml:space="preserve"> </w:t>
+          </w:r>
+          <w:r>
+            <w:rPr>
+              <w:noProof/>
+            </w:rPr>
+            <w:t>[5]</w:t>
+          </w:r>
+          <w:r>
+            <w:rPr>
+              <w:i/>
+              <w:iCs/>
+            </w:rPr>
+            <w:fldChar w:fldCharType="end"/>
+          </w:r>
+        </w:sdtContent>
+      </w:sdt>
+      <w:r>
+        <w:t xml:space="preserve">, </w:t>
+      </w:r>
+      <w:proofErr w:type="spellStart"/>
+      <w:r>
+        <w:rPr>
+          <w:i/>
+          <w:iCs/>
+        </w:rPr>
+        <w:t>Inklewriter</w:t>
+      </w:r>
+      <w:proofErr w:type="spellEnd"/>
+      <w:sdt>
+        <w:sdtPr>
+          <w:rPr>
+            <w:i/>
+            <w:iCs/>
+          </w:rPr>
+          <w:id w:val="1598213054"/>
+          <w:citation/>
+        </w:sdtPr>
+        <w:sdtContent>
+          <w:r>
+            <w:rPr>
+              <w:i/>
+              <w:iCs/>
+            </w:rPr>
+            <w:fldChar w:fldCharType="begin"/>
+          </w:r>
+          <w:r>
+            <w:instrText xml:space="preserve"> CITATION INK20 \l 2057 </w:instrText>
+          </w:r>
+          <w:r>
+            <w:rPr>
+              <w:i/>
+              <w:iCs/>
+            </w:rPr>
+            <w:fldChar w:fldCharType="separate"/>
+          </w:r>
+          <w:r>
+            <w:rPr>
+              <w:noProof/>
+            </w:rPr>
+            <w:t xml:space="preserve"> </w:t>
+          </w:r>
+          <w:r>
+            <w:rPr>
+              <w:noProof/>
+            </w:rPr>
+            <w:t>[3]</w:t>
+          </w:r>
+          <w:r>
+            <w:rPr>
+              <w:i/>
+              <w:iCs/>
+            </w:rPr>
+            <w:fldChar w:fldCharType="end"/>
+          </w:r>
+        </w:sdtContent>
+      </w:sdt>
+      <w:r>
+        <w:t xml:space="preserve">, </w:t>
+      </w:r>
+      <w:proofErr w:type="spellStart"/>
+      <w:r>
+        <w:rPr>
+          <w:i/>
+          <w:iCs/>
+        </w:rPr>
+        <w:t>eHyperTool</w:t>
+      </w:r>
+      <w:proofErr w:type="spellEnd"/>
+      <w:sdt>
+        <w:sdtPr>
+          <w:rPr>
+            <w:i/>
+            <w:iCs/>
+          </w:rPr>
+          <w:id w:val="-72349117"/>
+          <w:citation/>
+        </w:sdtPr>
+        <w:sdtContent>
+          <w:r>
+            <w:rPr>
+              <w:i/>
+              <w:iCs/>
+            </w:rPr>
+            <w:fldChar w:fldCharType="begin"/>
+          </w:r>
+          <w:r>
+            <w:instrText xml:space="preserve"> CITATION RBa11 \l 2057 </w:instrText>
+          </w:r>
+          <w:r>
+            <w:rPr>
+              <w:i/>
+              <w:iCs/>
+            </w:rPr>
+            <w:fldChar w:fldCharType="separate"/>
+          </w:r>
+          <w:r>
+            <w:rPr>
+              <w:noProof/>
+            </w:rPr>
+            <w:t xml:space="preserve"> </w:t>
+          </w:r>
+          <w:r>
+            <w:rPr>
+              <w:noProof/>
+            </w:rPr>
+            <w:t>[9]</w:t>
+          </w:r>
+          <w:r>
+            <w:rPr>
+              <w:i/>
+              <w:iCs/>
+            </w:rPr>
+            <w:fldChar w:fldCharType="end"/>
+          </w:r>
+        </w:sdtContent>
+      </w:sdt>
+      <w:r>
+        <w:t xml:space="preserve">, </w:t>
+      </w:r>
+      <w:r>
+        <w:rPr>
+          <w:i/>
+          <w:iCs/>
+        </w:rPr>
+        <w:t>Squiffy</w:t>
+      </w:r>
+      <w:sdt>
+        <w:sdtPr>
+          <w:rPr>
+            <w:i/>
+            <w:iCs/>
+          </w:rPr>
+          <w:id w:val="-1517847285"/>
+          <w:citation/>
+        </w:sdtPr>
+        <w:sdtContent>
+          <w:r>
+            <w:rPr>
+              <w:i/>
+              <w:iCs/>
+            </w:rPr>
+            <w:fldChar w:fldCharType="begin"/>
+          </w:r>
+          <w:r>
+            <w:instrText xml:space="preserve"> CITATION tex201 \l 2057 </w:instrText>
+          </w:r>
+          <w:r>
+            <w:rPr>
+              <w:i/>
+              <w:iCs/>
+            </w:rPr>
+            <w:fldChar w:fldCharType="separate"/>
+          </w:r>
+          <w:r>
+            <w:rPr>
+              <w:noProof/>
+            </w:rPr>
+            <w:t xml:space="preserve"> </w:t>
+          </w:r>
+          <w:r>
+            <w:rPr>
+              <w:noProof/>
+            </w:rPr>
+            <w:t>[7]</w:t>
+          </w:r>
+          <w:r>
+            <w:rPr>
+              <w:i/>
+              <w:iCs/>
+            </w:rPr>
+            <w:fldChar w:fldCharType="end"/>
+          </w:r>
+        </w:sdtContent>
+      </w:sdt>
+      <w:r>
+        <w:t xml:space="preserve">, and </w:t>
+      </w:r>
+      <w:r>
+        <w:rPr>
+          <w:i/>
+          <w:iCs/>
+        </w:rPr>
+        <w:t>Quest</w:t>
+      </w:r>
+      <w:sdt>
+        <w:sdtPr>
+          <w:rPr>
+            <w:i/>
+            <w:iCs/>
+          </w:rPr>
+          <w:id w:val="379598490"/>
+          <w:citation/>
+        </w:sdtPr>
+        <w:sdtContent>
+          <w:r>
+            <w:rPr>
+              <w:i/>
+              <w:iCs/>
+            </w:rPr>
+            <w:fldChar w:fldCharType="begin"/>
+          </w:r>
+          <w:r>
+            <w:instrText xml:space="preserve"> CITATION tex20 \l 2057 </w:instrText>
+          </w:r>
+          <w:r>
+            <w:rPr>
+              <w:i/>
+              <w:iCs/>
+            </w:rPr>
+            <w:fldChar w:fldCharType="separate"/>
+          </w:r>
+          <w:r>
+            <w:rPr>
+              <w:noProof/>
+            </w:rPr>
+            <w:t xml:space="preserve"> </w:t>
+          </w:r>
+          <w:r>
+            <w:rPr>
+              <w:noProof/>
+            </w:rPr>
+            <w:t>[12]</w:t>
+          </w:r>
+          <w:r>
+            <w:rPr>
+              <w:i/>
+              <w:iCs/>
+            </w:rPr>
+            <w:fldChar w:fldCharType="end"/>
+          </w:r>
+        </w:sdtContent>
+      </w:sdt>
+      <w:r>
+        <w:t xml:space="preserve">; of these, only </w:t>
+      </w:r>
+      <w:proofErr w:type="spellStart"/>
+      <w:r>
+        <w:rPr>
+          <w:i/>
+          <w:iCs/>
+        </w:rPr>
+        <w:t>Inklewriter</w:t>
+      </w:r>
+      <w:proofErr w:type="spellEnd"/>
+      <w:r>
+        <w:t xml:space="preserve"> and </w:t>
+      </w:r>
+      <w:proofErr w:type="spellStart"/>
+      <w:r>
+        <w:rPr>
+          <w:i/>
+          <w:iCs/>
+        </w:rPr>
+        <w:t>eHyperTool</w:t>
+      </w:r>
+      <w:proofErr w:type="spellEnd"/>
+      <w:r>
+        <w:t xml:space="preserve"> could not be used as standalone applications, due to their inherent server-side nature. Therefore, </w:t>
+      </w:r>
+      <w:r>
+        <w:t xml:space="preserve">I saw making the tool itself </w:t>
+      </w:r>
+      <w:r>
+        <w:t>browser</w:t>
+      </w:r>
+      <w:r>
+        <w:t xml:space="preserve">-based as not being a </w:t>
+      </w:r>
+      <w:r>
+        <w:t>necessi</w:t>
+      </w:r>
+      <w:r>
+        <w:t>ty,</w:t>
+      </w:r>
+      <w:r>
+        <w:t xml:space="preserve"> </w:t>
+      </w:r>
+      <w:r>
+        <w:t xml:space="preserve">as the existing ‘standard’ for these tools </w:t>
+      </w:r>
+      <w:r>
+        <w:t xml:space="preserve">did not extend to making the tools browser-based; in fact, </w:t>
+      </w:r>
+      <w:r>
+        <w:t>it appeared more like the expectation was for the tools to be downloadable as standalone executable</w:t>
+      </w:r>
+      <w:r>
+        <w:t xml:space="preserve"> application</w:t>
+      </w:r>
+      <w:r>
+        <w:t>s.</w:t>
+      </w:r>
+      <w:r>
+        <w:t xml:space="preserve"> Therefore, I chose to make HECC-IT a </w:t>
+      </w:r>
+      <w:r>
+        <w:t xml:space="preserve">standalone application. This then begged the question of ‘what language should I write HECC-IT in?’. Ultimately, I chose to write in in Java. After noticing the operating system-related limitations of </w:t>
+      </w:r>
+      <w:proofErr w:type="spellStart"/>
+      <w:r>
+        <w:rPr>
+          <w:i/>
+          <w:iCs/>
+        </w:rPr>
+        <w:t>Storyspace</w:t>
+      </w:r>
+      <w:proofErr w:type="spellEnd"/>
+      <w:sdt>
+        <w:sdtPr>
+          <w:rPr>
+            <w:i/>
+            <w:iCs/>
+          </w:rPr>
+          <w:id w:val="1690335520"/>
+          <w:citation/>
+        </w:sdtPr>
+        <w:sdtContent>
+          <w:r>
+            <w:rPr>
+              <w:i/>
+              <w:iCs/>
+            </w:rPr>
+            <w:fldChar w:fldCharType="begin"/>
+          </w:r>
+          <w:r>
+            <w:instrText xml:space="preserve"> CITATION Eas20 \l 2057 </w:instrText>
+          </w:r>
+          <w:r>
+            <w:rPr>
+              <w:i/>
+              <w:iCs/>
+            </w:rPr>
+            <w:fldChar w:fldCharType="separate"/>
+          </w:r>
+          <w:r>
+            <w:rPr>
+              <w:noProof/>
+            </w:rPr>
+            <w:t xml:space="preserve"> </w:t>
+          </w:r>
+          <w:r>
+            <w:rPr>
+              <w:noProof/>
+            </w:rPr>
+            <w:t>[15]</w:t>
+          </w:r>
+          <w:r>
+            <w:rPr>
+              <w:i/>
+              <w:iCs/>
+            </w:rPr>
+            <w:fldChar w:fldCharType="end"/>
+          </w:r>
+        </w:sdtContent>
+      </w:sdt>
+      <w:r>
+        <w:t xml:space="preserve"> and </w:t>
+      </w:r>
+      <w:r>
+        <w:rPr>
+          <w:i/>
+          <w:iCs/>
+        </w:rPr>
+        <w:t>Twee2</w:t>
+      </w:r>
+      <w:sdt>
+        <w:sdtPr>
+          <w:rPr>
+            <w:i/>
+            <w:iCs/>
+          </w:rPr>
+          <w:id w:val="2035144163"/>
+          <w:citation/>
+        </w:sdtPr>
+        <w:sdtContent>
+          <w:r>
+            <w:rPr>
+              <w:i/>
+              <w:iCs/>
+            </w:rPr>
+            <w:fldChar w:fldCharType="begin"/>
+          </w:r>
+          <w:r>
+            <w:instrText xml:space="preserve"> CITATION QDa15 \l 2057 </w:instrText>
+          </w:r>
+          <w:r>
+            <w:rPr>
+              <w:i/>
+              <w:iCs/>
+            </w:rPr>
+            <w:fldChar w:fldCharType="separate"/>
+          </w:r>
+          <w:r>
+            <w:rPr>
+              <w:noProof/>
+            </w:rPr>
+            <w:t xml:space="preserve"> </w:t>
+          </w:r>
+          <w:r>
+            <w:rPr>
+              <w:noProof/>
+            </w:rPr>
+            <w:t>[6]</w:t>
+          </w:r>
+          <w:r>
+            <w:rPr>
+              <w:i/>
+              <w:iCs/>
+            </w:rPr>
+            <w:fldChar w:fldCharType="end"/>
+          </w:r>
+        </w:sdtContent>
+      </w:sdt>
+      <w:r>
+        <w:t>, I knew that I wanted</w:t>
+      </w:r>
+      <w:r>
+        <w:t xml:space="preserve"> HECC-IT to not be plagued with such </w:t>
+      </w:r>
+      <w:r>
+        <w:t xml:space="preserve">arbitrary platform dependence. </w:t>
+      </w:r>
+      <w:r>
+        <w:t xml:space="preserve">I </w:t>
+      </w:r>
+      <w:r>
+        <w:t xml:space="preserve">could have tried to find a language that has a cross compiler (allowing it to be compiled to multiple operating systems), but I chose </w:t>
+      </w:r>
+      <w:r>
+        <w:t>Java, because</w:t>
+      </w:r>
+      <w:r>
+        <w:t xml:space="preserve"> the Java Virtual Machine already is available for multiple operating systems, </w:t>
+      </w:r>
+      <w:r>
+        <w:t xml:space="preserve">so, I would only need to build HECC-IT once, </w:t>
+      </w:r>
+      <w:r>
+        <w:t xml:space="preserve">and it would inherently run on any operating system. Java is also the language which I feel most confident in using, </w:t>
+      </w:r>
+      <w:r>
+        <w:t>therefore, it was the obvious choice.</w:t>
+      </w:r>
+    </w:p>
+    <w:p>
+      <w:r>
+        <w:t>One other discovery I made during this initial research was about the existence of</w:t>
+      </w:r>
+      <w:r>
+        <w:rPr>
+          <w:i/>
+          <w:iCs/>
+        </w:rPr>
+        <w:t xml:space="preserve"> </w:t>
+      </w:r>
+      <w:r>
+        <w:rPr>
+          <w:i/>
+          <w:iCs/>
+        </w:rPr>
+        <w:t>T</w:t>
+      </w:r>
+      <w:r>
+        <w:rPr>
+          <w:i/>
+          <w:iCs/>
+        </w:rPr>
+        <w:t>he</w:t>
+      </w:r>
+      <w:r>
+        <w:t xml:space="preserve"> </w:t>
+      </w:r>
+      <w:r>
+        <w:rPr>
+          <w:i/>
+          <w:iCs/>
+        </w:rPr>
+        <w:t>Treaty of Babel standard for Interactive Fiction Bibliography</w:t>
+      </w:r>
+      <w:sdt>
+        <w:sdtPr>
+          <w:rPr>
+            <w:i/>
+            <w:iCs/>
+          </w:rPr>
+          <w:id w:val="-431660310"/>
+          <w:citation/>
+        </w:sdtPr>
+        <w:sdtContent>
+          <w:r>
+            <w:rPr>
+              <w:i/>
+              <w:iCs/>
+            </w:rPr>
+            <w:fldChar w:fldCharType="begin"/>
+          </w:r>
+          <w:r>
+            <w:instrText xml:space="preserve">CITATION Int14 \l 2057 </w:instrText>
+          </w:r>
+          <w:r>
+            <w:rPr>
+              <w:i/>
+              <w:iCs/>
+            </w:rPr>
+            <w:fldChar w:fldCharType="separate"/>
+          </w:r>
+          <w:r>
+            <w:rPr>
+              <w:noProof/>
+            </w:rPr>
+            <w:t xml:space="preserve"> </w:t>
+          </w:r>
+          <w:r>
+            <w:rPr>
+              <w:noProof/>
+            </w:rPr>
+            <w:t>[16]</w:t>
+          </w:r>
+          <w:r>
+            <w:rPr>
+              <w:i/>
+              <w:iCs/>
+            </w:rPr>
+            <w:fldChar w:fldCharType="end"/>
+          </w:r>
+        </w:sdtContent>
+      </w:sdt>
+      <w:r>
+        <w:t xml:space="preserve">. </w:t>
+      </w:r>
+      <w:r>
+        <w:t xml:space="preserve">The document itself specified some requirements for </w:t>
+      </w:r>
+      <w:r>
+        <w:t>interactive fiction development tools</w:t>
+      </w:r>
+      <w:r>
+        <w:t xml:space="preserve"> that are signatories of this ‘treaty’</w:t>
+      </w:r>
+      <w:r>
+        <w:t xml:space="preserve">, such that any works of interactive fiction produced with these tools can all be </w:t>
+      </w:r>
+      <w:r>
+        <w:t xml:space="preserve">archived </w:t>
+      </w:r>
+      <w:r>
+        <w:t xml:space="preserve">and identified in an appropriate way. </w:t>
+      </w:r>
+      <w:r>
+        <w:t>The bare minimum requirements are that a tool</w:t>
+      </w:r>
+      <w:r>
+        <w:t xml:space="preserve"> should</w:t>
+      </w:r>
+      <w:r>
+        <w:t xml:space="preserve"> allow a </w:t>
+      </w:r>
+      <w:r>
+        <w:t xml:space="preserve">title </w:t>
+      </w:r>
+      <w:r>
+        <w:t>an</w:t>
+      </w:r>
+      <w:r>
+        <w:t>d an</w:t>
+      </w:r>
+      <w:r>
+        <w:t xml:space="preserve"> author name</w:t>
+      </w:r>
+      <w:r>
+        <w:t xml:space="preserve"> to be specified for the work produced, assign a unique ‘Interactive Fiction Identifier’ (or IFID)</w:t>
+      </w:r>
+      <w:r>
+        <w:t xml:space="preserve"> to the work</w:t>
+      </w:r>
+      <w:r>
+        <w:t xml:space="preserve">, </w:t>
+      </w:r>
+      <w:r>
+        <w:t xml:space="preserve">and for a C routine </w:t>
+      </w:r>
+      <w:r>
+        <w:t xml:space="preserve">for the ‘babel’ utility </w:t>
+      </w:r>
+      <w:r>
+        <w:t xml:space="preserve">to be contributed which can produce an ‘ifiction’ record for the </w:t>
+      </w:r>
+      <w:r>
+        <w:t xml:space="preserve">work in question. The requirements for a tool which falls outside of the scope of the agreement </w:t>
+      </w:r>
+      <w:r>
+        <w:t xml:space="preserve">are slightly different (the IFID must be the MD5 hash of the game file), </w:t>
+      </w:r>
+      <w:r>
+        <w:t xml:space="preserve">however, during the development of HECC-IT, I chose to </w:t>
+      </w:r>
+      <w:r>
+        <w:t>assign an IFID for my work as specified for a party which is a signatory to the agreement, and also produce an ifiction file for games produced with HECC-IT during the</w:t>
+      </w:r>
+      <w:r>
+        <w:t xml:space="preserve"> ‘parsing’ process that reads the input .hecc files and outputs the games</w:t>
+      </w:r>
+      <w:r>
+        <w:t>.</w:t>
+      </w:r>
+      <w:r>
+        <w:t xml:space="preserve"> I justified this at the time because, at the time of </w:t>
+      </w:r>
+      <w:r>
+        <w:t xml:space="preserve">the initial research, </w:t>
+      </w:r>
+      <w:r>
+        <w:rPr>
+          <w:i/>
+          <w:iCs/>
+        </w:rPr>
+        <w:t>Twine</w:t>
+      </w:r>
+      <w:sdt>
+        <w:sdtPr>
+          <w:rPr>
+            <w:i/>
+            <w:iCs/>
+          </w:rPr>
+          <w:id w:val="-1266917372"/>
+          <w:citation/>
+        </w:sdtPr>
+        <w:sdtContent>
+          <w:r>
+            <w:rPr>
+              <w:i/>
+              <w:iCs/>
+            </w:rPr>
+            <w:fldChar w:fldCharType="begin"/>
+          </w:r>
+          <w:r>
+            <w:instrText xml:space="preserve"> CITATION Int20 \l 2057 </w:instrText>
+          </w:r>
+          <w:r>
+            <w:rPr>
+              <w:i/>
+              <w:iCs/>
+            </w:rPr>
+            <w:fldChar w:fldCharType="separate"/>
+          </w:r>
+          <w:r>
+            <w:rPr>
+              <w:noProof/>
+            </w:rPr>
+            <w:t xml:space="preserve"> </w:t>
+          </w:r>
+          <w:r>
+            <w:rPr>
+              <w:noProof/>
+            </w:rPr>
+            <w:t>[5]</w:t>
+          </w:r>
+          <w:r>
+            <w:rPr>
+              <w:i/>
+              <w:iCs/>
+            </w:rPr>
+            <w:fldChar w:fldCharType="end"/>
+          </w:r>
+        </w:sdtContent>
+      </w:sdt>
+      <w:r>
+        <w:t xml:space="preserve">, which was not currently a signatory to the treaty, </w:t>
+      </w:r>
+      <w:r>
+        <w:t>assigned IFIDs to games produced with it as if it was a signatory</w:t>
+      </w:r>
+      <w:r>
+        <w:t>, so I thought that there would be no problems if I were to do the same thing for HECC-IT</w:t>
+      </w:r>
+      <w:r>
+        <w:t>.</w:t>
+      </w:r>
+      <w:r>
+        <w:t xml:space="preserve"> However, in January</w:t>
+      </w:r>
+      <w:r>
+        <w:t xml:space="preserve"> 2021</w:t>
+      </w:r>
+      <w:r>
+        <w:t>,</w:t>
+      </w:r>
+      <w:r>
+        <w:t xml:space="preserve"> the tenth revision of </w:t>
+      </w:r>
+      <w:r>
+        <w:rPr>
+          <w:i/>
+          <w:iCs/>
+        </w:rPr>
+        <w:t xml:space="preserve">The Treaty of </w:t>
+      </w:r>
+      <w:r>
+        <w:rPr>
+          <w:i/>
+          <w:iCs/>
+        </w:rPr>
+        <w:t>Babel</w:t>
+      </w:r>
+      <w:sdt>
+        <w:sdtPr>
+          <w:rPr>
+            <w:i/>
+            <w:iCs/>
+          </w:rPr>
+          <w:id w:val="-1764911678"/>
+          <w:citation/>
+        </w:sdtPr>
+        <w:sdtContent>
+          <w:r>
+            <w:rPr>
+              <w:i/>
+              <w:iCs/>
+            </w:rPr>
+            <w:fldChar w:fldCharType="begin"/>
+          </w:r>
+          <w:r>
+            <w:instrText xml:space="preserve"> CITATION Int21 \l 2057 </w:instrText>
+          </w:r>
+          <w:r>
+            <w:rPr>
+              <w:i/>
+              <w:iCs/>
+            </w:rPr>
+            <w:fldChar w:fldCharType="separate"/>
+          </w:r>
+          <w:r>
+            <w:rPr>
+              <w:noProof/>
+            </w:rPr>
+            <w:t xml:space="preserve"> </w:t>
+          </w:r>
+          <w:r>
+            <w:rPr>
+              <w:noProof/>
+            </w:rPr>
+            <w:t>[17]</w:t>
+          </w:r>
+          <w:r>
+            <w:rPr>
+              <w:i/>
+              <w:iCs/>
+            </w:rPr>
+            <w:fldChar w:fldCharType="end"/>
+          </w:r>
+        </w:sdtContent>
+      </w:sdt>
+      <w:r>
+        <w:t xml:space="preserve"> was published, </w:t>
+      </w:r>
+      <w:r>
+        <w:t>and</w:t>
+      </w:r>
+      <w:r>
+        <w:t xml:space="preserve"> </w:t>
+      </w:r>
+      <w:r>
+        <w:rPr>
+          <w:i/>
+          <w:iCs/>
+        </w:rPr>
+        <w:t>Twine</w:t>
+      </w:r>
+      <w:r>
+        <w:t xml:space="preserve"> was now a signatory. </w:t>
+      </w:r>
+      <w:r>
+        <w:t xml:space="preserve">Due to this, I am now not sure if the IFID-related </w:t>
+      </w:r>
+      <w:r>
+        <w:t xml:space="preserve">components of HECC-IT </w:t>
+      </w:r>
+      <w:r>
+        <w:t xml:space="preserve">would be considered ‘allowed’ or not. However, </w:t>
+      </w:r>
+      <w:r>
+        <w:t>being realistic, I doubt that many people w</w:t>
+      </w:r>
+      <w:r>
+        <w:t>ill</w:t>
+      </w:r>
+      <w:r>
+        <w:t xml:space="preserve"> find out about</w:t>
+      </w:r>
+      <w:r>
+        <w:t xml:space="preserve"> and use</w:t>
+      </w:r>
+      <w:r>
+        <w:t xml:space="preserve"> HECC-IT in the first place, </w:t>
+      </w:r>
+      <w:r>
+        <w:t>s</w:t>
+      </w:r>
+      <w:r>
+        <w:t xml:space="preserve">o, for the time being, I suppose that I may not need to worry about this until </w:t>
+      </w:r>
+      <w:r>
+        <w:t>HECC-IT</w:t>
+      </w:r>
+      <w:r>
+        <w:t xml:space="preserve"> somehow becomes widely used enough to justify asking if </w:t>
+      </w:r>
+      <w:r>
+        <w:t>HECC-IT can become a signatory to the treaty.</w:t>
+      </w:r>
+    </w:p>
+    <w:p>
+      <w:r>
+        <w:t>In terms of functionality, the bare minimum supported by all tools was some method of linking between ‘passages’,</w:t>
+      </w:r>
+      <w:r>
+        <w:t xml:space="preserve"> some method of keeping track of what actions the player had previously taken, and some form of ‘</w:t>
+      </w:r>
+      <w:r>
+        <w:t xml:space="preserve">guard conditions’/conditional statements. Some tools (such as </w:t>
+      </w:r>
+      <w:r>
+        <w:rPr>
+          <w:i/>
+          <w:iCs/>
+        </w:rPr>
+        <w:t>Quest</w:t>
+      </w:r>
+      <w:sdt>
+        <w:sdtPr>
+          <w:rPr>
+            <w:i/>
+            <w:iCs/>
+          </w:rPr>
+          <w:id w:val="1254558137"/>
+          <w:citation/>
+        </w:sdtPr>
+        <w:sdtContent>
+          <w:r>
+            <w:rPr>
+              <w:i/>
+              <w:iCs/>
+            </w:rPr>
+            <w:fldChar w:fldCharType="begin"/>
+          </w:r>
+          <w:r>
+            <w:instrText xml:space="preserve"> CITATION tex20 \l 2057 </w:instrText>
+          </w:r>
+          <w:r>
+            <w:rPr>
+              <w:i/>
+              <w:iCs/>
+            </w:rPr>
+            <w:fldChar w:fldCharType="separate"/>
+          </w:r>
+          <w:r>
+            <w:rPr>
+              <w:noProof/>
+            </w:rPr>
+            <w:t xml:space="preserve"> </w:t>
+          </w:r>
+          <w:r>
+            <w:rPr>
+              <w:noProof/>
+            </w:rPr>
+            <w:t>[12]</w:t>
+          </w:r>
+          <w:r>
+            <w:rPr>
+              <w:i/>
+              <w:iCs/>
+            </w:rPr>
+            <w:fldChar w:fldCharType="end"/>
+          </w:r>
+        </w:sdtContent>
+      </w:sdt>
+      <w:r>
+        <w:t xml:space="preserve">, </w:t>
+      </w:r>
+      <w:proofErr w:type="spellStart"/>
+      <w:r>
+        <w:rPr>
+          <w:i/>
+          <w:iCs/>
+        </w:rPr>
+        <w:lastRenderedPageBreak/>
+        <w:t>Inklewriter</w:t>
+      </w:r>
+      <w:proofErr w:type="spellEnd"/>
+      <w:sdt>
+        <w:sdtPr>
+          <w:rPr>
+            <w:i/>
+            <w:iCs/>
+          </w:rPr>
+          <w:id w:val="-1245722861"/>
+          <w:citation/>
+        </w:sdtPr>
+        <w:sdtContent>
+          <w:r>
+            <w:rPr>
+              <w:i/>
+              <w:iCs/>
+            </w:rPr>
+            <w:fldChar w:fldCharType="begin"/>
+          </w:r>
+          <w:r>
+            <w:instrText xml:space="preserve"> CITATION INK20 \l 2057 </w:instrText>
+          </w:r>
+          <w:r>
+            <w:rPr>
+              <w:i/>
+              <w:iCs/>
+            </w:rPr>
+            <w:fldChar w:fldCharType="separate"/>
+          </w:r>
+          <w:r>
+            <w:rPr>
+              <w:noProof/>
+            </w:rPr>
+            <w:t xml:space="preserve"> </w:t>
+          </w:r>
+          <w:r>
+            <w:rPr>
+              <w:noProof/>
+            </w:rPr>
+            <w:t>[3]</w:t>
+          </w:r>
+          <w:r>
+            <w:rPr>
+              <w:i/>
+              <w:iCs/>
+            </w:rPr>
+            <w:fldChar w:fldCharType="end"/>
+          </w:r>
+        </w:sdtContent>
+      </w:sdt>
+      <w:r>
+        <w:t xml:space="preserve">, </w:t>
+      </w:r>
+      <w:proofErr w:type="spellStart"/>
+      <w:r>
+        <w:rPr>
+          <w:i/>
+          <w:iCs/>
+        </w:rPr>
+        <w:t>eHyperTool</w:t>
+      </w:r>
+      <w:proofErr w:type="spellEnd"/>
+      <w:sdt>
+        <w:sdtPr>
+          <w:rPr>
+            <w:i/>
+            <w:iCs/>
+          </w:rPr>
+          <w:id w:val="1908643835"/>
+          <w:citation/>
+        </w:sdtPr>
+        <w:sdtContent>
+          <w:r>
+            <w:rPr>
+              <w:i/>
+              <w:iCs/>
+            </w:rPr>
+            <w:fldChar w:fldCharType="begin"/>
+          </w:r>
+          <w:r>
+            <w:instrText xml:space="preserve"> CITATION RBa11 \l 2057 </w:instrText>
+          </w:r>
+          <w:r>
+            <w:rPr>
+              <w:i/>
+              <w:iCs/>
+            </w:rPr>
+            <w:fldChar w:fldCharType="separate"/>
+          </w:r>
+          <w:r>
+            <w:rPr>
+              <w:noProof/>
+            </w:rPr>
+            <w:t xml:space="preserve"> </w:t>
+          </w:r>
+          <w:r>
+            <w:rPr>
+              <w:noProof/>
+            </w:rPr>
+            <w:t>[9]</w:t>
+          </w:r>
+          <w:r>
+            <w:rPr>
+              <w:i/>
+              <w:iCs/>
+            </w:rPr>
+            <w:fldChar w:fldCharType="end"/>
+          </w:r>
+        </w:sdtContent>
+      </w:sdt>
+      <w:r>
+        <w:t xml:space="preserve">, </w:t>
+      </w:r>
+      <w:r>
+        <w:t xml:space="preserve">and </w:t>
+      </w:r>
+      <w:proofErr w:type="spellStart"/>
+      <w:r>
+        <w:rPr>
+          <w:i/>
+          <w:iCs/>
+        </w:rPr>
+        <w:t>ChoiceScript</w:t>
+      </w:r>
+      <w:proofErr w:type="spellEnd"/>
+      <w:sdt>
+        <w:sdtPr>
+          <w:rPr>
+            <w:i/>
+            <w:iCs/>
+          </w:rPr>
+          <w:id w:val="-712420123"/>
+          <w:citation/>
+        </w:sdtPr>
+        <w:sdtContent>
+          <w:r>
+            <w:rPr>
+              <w:i/>
+              <w:iCs/>
+            </w:rPr>
+            <w:fldChar w:fldCharType="begin"/>
+          </w:r>
+          <w:r>
+            <w:instrText xml:space="preserve"> CITATION Cho20 \l 2057 </w:instrText>
+          </w:r>
+          <w:r>
+            <w:rPr>
+              <w:i/>
+              <w:iCs/>
+            </w:rPr>
+            <w:fldChar w:fldCharType="separate"/>
+          </w:r>
+          <w:r>
+            <w:rPr>
+              <w:noProof/>
+            </w:rPr>
+            <w:t xml:space="preserve"> </w:t>
+          </w:r>
+          <w:r>
+            <w:rPr>
+              <w:noProof/>
+            </w:rPr>
+            <w:t>[10]</w:t>
+          </w:r>
+          <w:r>
+            <w:rPr>
+              <w:i/>
+              <w:iCs/>
+            </w:rPr>
+            <w:fldChar w:fldCharType="end"/>
+          </w:r>
+        </w:sdtContent>
+      </w:sdt>
+      <w:r>
+        <w:t>) implemented ‘links’ in the form of ‘pick one of these options’</w:t>
+      </w:r>
+      <w:r>
+        <w:t xml:space="preserve"> at the end of each ‘passage’ in the text, always after the main passage content. In these tools, ‘guard conditions’ were implemented such that, depending on certain criteria, each of these ‘links’ would be selectively hidden/shown</w:t>
+      </w:r>
+      <w:r>
+        <w:t xml:space="preserve"> (with this condition being explicitly for the link)</w:t>
+      </w:r>
+      <w:r>
+        <w:t>, and in turn</w:t>
+      </w:r>
+      <w:r>
+        <w:t>, could allow greater automatic</w:t>
+      </w:r>
+      <w:r>
+        <w:t xml:space="preserve"> validation of the game, at the cost of flexibility for the author. Conversely, </w:t>
+      </w:r>
+      <w:r>
+        <w:rPr>
+          <w:i/>
+          <w:iCs/>
+        </w:rPr>
+        <w:t>Twine</w:t>
+      </w:r>
+      <w:sdt>
+        <w:sdtPr>
+          <w:rPr>
+            <w:i/>
+            <w:iCs/>
+          </w:rPr>
+          <w:id w:val="-1670239946"/>
+          <w:citation/>
+        </w:sdtPr>
+        <w:sdtContent>
+          <w:r>
+            <w:rPr>
+              <w:i/>
+              <w:iCs/>
+            </w:rPr>
+            <w:fldChar w:fldCharType="begin"/>
+          </w:r>
+          <w:r>
+            <w:instrText xml:space="preserve"> CITATION Int20 \l 2057 </w:instrText>
+          </w:r>
+          <w:r>
+            <w:rPr>
+              <w:i/>
+              <w:iCs/>
+            </w:rPr>
+            <w:fldChar w:fldCharType="separate"/>
+          </w:r>
+          <w:r>
+            <w:rPr>
+              <w:noProof/>
+            </w:rPr>
+            <w:t xml:space="preserve"> </w:t>
+          </w:r>
+          <w:r>
+            <w:rPr>
+              <w:noProof/>
+            </w:rPr>
+            <w:t>[5]</w:t>
+          </w:r>
+          <w:r>
+            <w:rPr>
+              <w:i/>
+              <w:iCs/>
+            </w:rPr>
+            <w:fldChar w:fldCharType="end"/>
+          </w:r>
+        </w:sdtContent>
+      </w:sdt>
+      <w:r>
+        <w:t xml:space="preserve"> (and the various story formats available for it), </w:t>
+      </w:r>
+      <w:r>
+        <w:rPr>
+          <w:i/>
+          <w:iCs/>
+        </w:rPr>
+        <w:t>Squiffy</w:t>
+      </w:r>
+      <w:sdt>
+        <w:sdtPr>
+          <w:rPr>
+            <w:i/>
+            <w:iCs/>
+          </w:rPr>
+          <w:id w:val="-1712099636"/>
+          <w:citation/>
+        </w:sdtPr>
+        <w:sdtContent>
+          <w:r>
+            <w:rPr>
+              <w:i/>
+              <w:iCs/>
+            </w:rPr>
+            <w:fldChar w:fldCharType="begin"/>
+          </w:r>
+          <w:r>
+            <w:instrText xml:space="preserve"> CITATION tex201 \l 2057 </w:instrText>
+          </w:r>
+          <w:r>
+            <w:rPr>
+              <w:i/>
+              <w:iCs/>
+            </w:rPr>
+            <w:fldChar w:fldCharType="separate"/>
+          </w:r>
+          <w:r>
+            <w:rPr>
+              <w:noProof/>
+            </w:rPr>
+            <w:t xml:space="preserve"> </w:t>
+          </w:r>
+          <w:r>
+            <w:rPr>
+              <w:noProof/>
+            </w:rPr>
+            <w:t>[7]</w:t>
+          </w:r>
+          <w:r>
+            <w:rPr>
+              <w:i/>
+              <w:iCs/>
+            </w:rPr>
+            <w:fldChar w:fldCharType="end"/>
+          </w:r>
+        </w:sdtContent>
+      </w:sdt>
+      <w:r>
+        <w:t xml:space="preserve">, </w:t>
+      </w:r>
+      <w:proofErr w:type="spellStart"/>
+      <w:r>
+        <w:rPr>
+          <w:i/>
+          <w:iCs/>
+        </w:rPr>
+        <w:t>Story</w:t>
+      </w:r>
+      <w:r>
+        <w:rPr>
+          <w:i/>
+          <w:iCs/>
+        </w:rPr>
+        <w:t>s</w:t>
+      </w:r>
+      <w:r>
+        <w:rPr>
+          <w:i/>
+          <w:iCs/>
+        </w:rPr>
+        <w:t>pace</w:t>
+      </w:r>
+      <w:proofErr w:type="spellEnd"/>
+      <w:sdt>
+        <w:sdtPr>
+          <w:rPr>
+            <w:i/>
+            <w:iCs/>
+          </w:rPr>
+          <w:id w:val="-1191605473"/>
+          <w:citation/>
+        </w:sdtPr>
+        <w:sdtContent>
+          <w:r>
+            <w:rPr>
+              <w:i/>
+              <w:iCs/>
+            </w:rPr>
+            <w:fldChar w:fldCharType="begin"/>
+          </w:r>
+          <w:r>
+            <w:instrText xml:space="preserve"> CITATION Eas20 \l 2057 </w:instrText>
+          </w:r>
+          <w:r>
+            <w:rPr>
+              <w:i/>
+              <w:iCs/>
+            </w:rPr>
+            <w:fldChar w:fldCharType="separate"/>
+          </w:r>
+          <w:r>
+            <w:rPr>
+              <w:noProof/>
+            </w:rPr>
+            <w:t xml:space="preserve"> </w:t>
+          </w:r>
+          <w:r>
+            <w:rPr>
+              <w:noProof/>
+            </w:rPr>
+            <w:t>[15]</w:t>
+          </w:r>
+          <w:r>
+            <w:rPr>
+              <w:i/>
+              <w:iCs/>
+            </w:rPr>
+            <w:fldChar w:fldCharType="end"/>
+          </w:r>
+        </w:sdtContent>
+      </w:sdt>
+      <w:r>
+        <w:t xml:space="preserve">, and </w:t>
+      </w:r>
+      <w:proofErr w:type="spellStart"/>
+      <w:r>
+        <w:rPr>
+          <w:i/>
+          <w:iCs/>
+        </w:rPr>
+        <w:t>Undum</w:t>
+      </w:r>
+      <w:proofErr w:type="spellEnd"/>
+      <w:sdt>
+        <w:sdtPr>
+          <w:rPr>
+            <w:i/>
+            <w:iCs/>
+          </w:rPr>
+          <w:id w:val="-1074895707"/>
+          <w:citation/>
+        </w:sdtPr>
+        <w:sdtContent>
+          <w:r>
+            <w:rPr>
+              <w:i/>
+              <w:iCs/>
+            </w:rPr>
+            <w:fldChar w:fldCharType="begin"/>
+          </w:r>
+          <w:r>
+            <w:instrText xml:space="preserve"> CITATION IMi18 \l 2057 </w:instrText>
+          </w:r>
+          <w:r>
+            <w:rPr>
+              <w:i/>
+              <w:iCs/>
+            </w:rPr>
+            <w:fldChar w:fldCharType="separate"/>
+          </w:r>
+          <w:r>
+            <w:rPr>
+              <w:noProof/>
+            </w:rPr>
+            <w:t xml:space="preserve"> </w:t>
+          </w:r>
+          <w:r>
+            <w:rPr>
+              <w:noProof/>
+            </w:rPr>
+            <w:t>[8]</w:t>
+          </w:r>
+          <w:r>
+            <w:rPr>
+              <w:i/>
+              <w:iCs/>
+            </w:rPr>
+            <w:fldChar w:fldCharType="end"/>
+          </w:r>
+        </w:sdtContent>
+      </w:sdt>
+      <w:r>
+        <w:t xml:space="preserve"> all </w:t>
+      </w:r>
+      <w:r>
+        <w:t>have the links defined ‘within’ the content itself</w:t>
+      </w:r>
+      <w:r>
+        <w:t xml:space="preserve">. </w:t>
+      </w:r>
+      <w:proofErr w:type="spellStart"/>
+      <w:r>
+        <w:rPr>
+          <w:i/>
+          <w:iCs/>
+        </w:rPr>
+        <w:t>Storyspace</w:t>
+      </w:r>
+      <w:proofErr w:type="spellEnd"/>
+      <w:r>
+        <w:t xml:space="preserve"> is </w:t>
+      </w:r>
+      <w:r>
+        <w:t xml:space="preserve">the odd one out here, as its links are considered ‘objects’ within the games it produces, and can each be individually configured. However, </w:t>
+      </w:r>
+      <w:r>
+        <w:t xml:space="preserve">for the others, ‘guard conditions’ </w:t>
+      </w:r>
+      <w:r>
+        <w:t>may be</w:t>
+      </w:r>
+      <w:r>
+        <w:t xml:space="preserve"> implemented in the form of conditional statements, which</w:t>
+      </w:r>
+      <w:r>
+        <w:t xml:space="preserve"> can be used to conditionally show/hide parts of the ‘content’ of the passages, </w:t>
+      </w:r>
+      <w:r>
+        <w:t>and, in turn, conditionally show/hide links. This does mean that there is less scope for automatic checking of these ‘guard conditions’, however, due to the additional flexibility it offers the writer in terms of formatting, I chose to use this approach.</w:t>
+      </w:r>
+    </w:p>
+    <w:p>
+      <w:pPr>
+        <w:pStyle w:val="Heading2"/>
+      </w:pPr>
+      <w:r>
+        <w:t>The literature-based research</w:t>
+      </w:r>
+    </w:p>
+    <w:p>
+      <w:r>
+        <w:t xml:space="preserve">I studied a range of literature for this project as well, both on the topics of hypertext itself, </w:t>
+      </w:r>
+      <w:r>
+        <w:t>hypertext games, and some on the topic of producing hypertext games.</w:t>
+      </w:r>
+    </w:p>
+    <w:p>
+      <w:pPr>
+        <w:rPr>
+          <w:noProof/>
+          <w:lang w:val="en-US"/>
+        </w:rPr>
+      </w:pPr>
+      <w:r>
+        <w:t xml:space="preserve">The article which had the biggest impact on HECC-IT was </w:t>
+      </w:r>
+      <w:r>
+        <w:rPr>
+          <w:noProof/>
+          <w:lang w:val="en-US"/>
+        </w:rPr>
+        <w:t>S. Kitromili, J. Jordan and D. E. Millard</w:t>
+      </w:r>
+      <w:r>
+        <w:rPr>
+          <w:noProof/>
+          <w:lang w:val="en-US"/>
+        </w:rPr>
+        <w:t xml:space="preserve">’s </w:t>
+      </w:r>
+      <w:r>
+        <w:rPr>
+          <w:noProof/>
+          <w:lang w:val="en-US"/>
+        </w:rPr>
+        <w:t>paper</w:t>
+      </w:r>
+      <w:r>
+        <w:rPr>
+          <w:noProof/>
+          <w:lang w:val="en-US"/>
+        </w:rPr>
+        <w:t xml:space="preserve"> </w:t>
+      </w:r>
+      <w:r>
+        <w:rPr>
+          <w:noProof/>
+          <w:lang w:val="en-US"/>
+        </w:rPr>
+        <w:t xml:space="preserve">on </w:t>
+      </w:r>
+      <w:r>
+        <w:rPr>
+          <w:i/>
+          <w:iCs/>
+          <w:noProof/>
+          <w:lang w:val="en-US"/>
+        </w:rPr>
+        <w:t>What Authors Think about Hypertext Authoring</w:t>
+      </w:r>
+      <w:sdt>
+        <w:sdtPr>
+          <w:rPr>
+            <w:i/>
+            <w:iCs/>
+            <w:noProof/>
+            <w:lang w:val="en-US"/>
+          </w:rPr>
+          <w:id w:val="-1178189417"/>
+          <w:citation/>
+        </w:sdtPr>
+        <w:sdtContent>
+          <w:r>
+            <w:rPr>
+              <w:i/>
+              <w:iCs/>
+              <w:noProof/>
+              <w:lang w:val="en-US"/>
+            </w:rPr>
+            <w:fldChar w:fldCharType="begin"/>
+          </w:r>
+          <w:r>
+            <w:rPr>
+              <w:i/>
+              <w:iCs/>
+              <w:noProof/>
+            </w:rPr>
+            <w:instrText xml:space="preserve"> CITATION Sof20 \l 2057 </w:instrText>
+          </w:r>
+          <w:r>
+            <w:rPr>
+              <w:i/>
+              <w:iCs/>
+              <w:noProof/>
+              <w:lang w:val="en-US"/>
+            </w:rPr>
+            <w:fldChar w:fldCharType="separate"/>
+          </w:r>
+          <w:r>
+            <w:rPr>
+              <w:i/>
+              <w:iCs/>
+              <w:noProof/>
+            </w:rPr>
+            <w:t xml:space="preserve"> </w:t>
+          </w:r>
+          <w:r>
+            <w:rPr>
+              <w:noProof/>
+            </w:rPr>
+            <w:t>[18]</w:t>
+          </w:r>
+          <w:r>
+            <w:rPr>
+              <w:i/>
+              <w:iCs/>
+              <w:noProof/>
+              <w:lang w:val="en-US"/>
+            </w:rPr>
+            <w:fldChar w:fldCharType="end"/>
+          </w:r>
+        </w:sdtContent>
+      </w:sdt>
+      <w:r>
+        <w:rPr>
+          <w:noProof/>
+          <w:lang w:val="en-US"/>
+        </w:rPr>
+        <w:t xml:space="preserve">, which, at the time of first reading it, was a very recently-published paper (published in July 2020), and </w:t>
+      </w:r>
+      <w:r>
+        <w:rPr>
+          <w:noProof/>
+          <w:lang w:val="en-US"/>
+        </w:rPr>
+        <w:t>was the ‘Best Student Paper’ at the conference it was presented at, giving it some credibility</w:t>
+      </w:r>
+      <w:r>
+        <w:rPr>
+          <w:noProof/>
+          <w:lang w:val="en-US"/>
+        </w:rPr>
+        <w:t xml:space="preserve">. </w:t>
+      </w:r>
+      <w:r>
+        <w:rPr>
+          <w:noProof/>
+          <w:lang w:val="en-US"/>
+        </w:rPr>
+        <w:t xml:space="preserve">It highlighted several </w:t>
+      </w:r>
+      <w:r>
+        <w:rPr>
+          <w:noProof/>
+          <w:lang w:val="en-US"/>
+        </w:rPr>
+        <w:t xml:space="preserve">key points about the process of authoring hypertexts, </w:t>
+      </w:r>
+      <w:r>
+        <w:rPr>
+          <w:noProof/>
+          <w:lang w:val="en-US"/>
+        </w:rPr>
+        <w:t xml:space="preserve">from the initial idea to the finished products, and several complaints that some authors had about existing tools. </w:t>
+      </w:r>
+      <w:r>
+        <w:rPr>
+          <w:noProof/>
+          <w:lang w:val="en-US"/>
+        </w:rPr>
+        <w:t>When making HECC-IT, I</w:t>
+      </w:r>
+      <w:r>
+        <w:rPr>
+          <w:noProof/>
+          <w:lang w:val="en-US"/>
+        </w:rPr>
+        <w:t xml:space="preserve"> </w:t>
+      </w:r>
+      <w:r>
+        <w:rPr>
+          <w:noProof/>
+          <w:lang w:val="en-US"/>
+        </w:rPr>
+        <w:t xml:space="preserve">decided to address the points raised about unclear documentation (by aiming to make it completely clear what HECC-IT could/couldn’t do), </w:t>
+      </w:r>
+      <w:r>
+        <w:rPr>
+          <w:noProof/>
+          <w:lang w:val="en-US"/>
+        </w:rPr>
+        <w:t>debugging tools (by making HECC-UP refuse to produce a game with an obvious error, giving details about it, and also indicating the states of the passages within OH-HECC)</w:t>
+      </w:r>
+      <w:r>
+        <w:rPr>
+          <w:noProof/>
+          <w:lang w:val="en-US"/>
+        </w:rPr>
+        <w:t>, some ‘separation of content and behaviour’ (through explicit</w:t>
+      </w:r>
+      <w:r>
+        <w:rPr>
+          <w:noProof/>
+          <w:lang w:val="en-US"/>
+        </w:rPr>
+        <w:t>ly-defined</w:t>
+      </w:r>
+      <w:r>
+        <w:rPr>
+          <w:noProof/>
+          <w:lang w:val="en-US"/>
+        </w:rPr>
+        <w:t xml:space="preserve"> ‘comment’ </w:t>
+      </w:r>
+      <w:r>
+        <w:rPr>
+          <w:noProof/>
+          <w:lang w:val="en-US"/>
+        </w:rPr>
+        <w:t xml:space="preserve">areas, separate from passage contents), and several of the post-lifecycle complaints (making </w:t>
+      </w:r>
+      <w:r>
+        <w:rPr>
+          <w:noProof/>
+          <w:lang w:val="en-US"/>
+        </w:rPr>
+        <w:t xml:space="preserve">‘distribution’ easy via the internet, simplifying ‘maintenance’ because </w:t>
+      </w:r>
+      <w:r>
+        <w:rPr>
+          <w:noProof/>
+          <w:lang w:val="en-US"/>
+        </w:rPr>
+        <w:t xml:space="preserve">only the ‘hecced.js’ file would need updating if the game is updated, offering some avenue for ‘profitability’ due to the </w:t>
+      </w:r>
+      <w:r>
+        <w:rPr>
+          <w:noProof/>
+          <w:lang w:val="en-US"/>
+        </w:rPr>
+        <w:t xml:space="preserve">control an author can have over the ‘hecced.js’ file with the data, </w:t>
+      </w:r>
+      <w:r>
+        <w:rPr>
+          <w:noProof/>
+          <w:lang w:val="en-US"/>
+        </w:rPr>
+        <w:t xml:space="preserve">and some level of ‘curatability’ via the </w:t>
+      </w:r>
+      <w:r>
+        <w:rPr>
+          <w:i/>
+          <w:iCs/>
+          <w:noProof/>
+          <w:lang w:val="en-US"/>
+        </w:rPr>
+        <w:t>Treaty of Babel</w:t>
+      </w:r>
+      <w:r>
+        <w:rPr>
+          <w:noProof/>
+          <w:lang w:val="en-US"/>
+        </w:rPr>
+        <w:t>).</w:t>
+      </w:r>
+    </w:p>
+    <w:p>
+      <w:pPr>
+        <w:rPr>
+          <w:noProof/>
+          <w:lang w:val="en-US"/>
+        </w:rPr>
+      </w:pPr>
+      <w:r>
+        <w:rPr>
+          <w:noProof/>
+          <w:lang w:val="en-US"/>
+        </w:rPr>
+        <w:t xml:space="preserve">From the approach of a literature review, however, I probably should have </w:t>
+      </w:r>
+      <w:r>
+        <w:rPr>
+          <w:noProof/>
+          <w:lang w:val="en-US"/>
+        </w:rPr>
+        <w:t xml:space="preserve">looked at some other literature on the topic of hypertext game authoring, as </w:t>
+      </w:r>
+      <w:r>
+        <w:rPr>
+          <w:noProof/>
+          <w:lang w:val="en-US"/>
+        </w:rPr>
+        <w:t xml:space="preserve">that paper was the only one I looked at </w:t>
+      </w:r>
+      <w:r>
+        <w:rPr>
+          <w:noProof/>
+          <w:lang w:val="en-US"/>
+        </w:rPr>
+        <w:t xml:space="preserve">on this topic. I’m not entirely sure if these findings which I applied to HECC-IT actually will turn out to have been properly useful or not, </w:t>
+      </w:r>
+      <w:r>
+        <w:rPr>
+          <w:noProof/>
+          <w:lang w:val="en-US"/>
+        </w:rPr>
+        <w:t xml:space="preserve">and, if I had looked at more research on this topic, I may have been able to make even better-informed decisions regarding HECC-IT’s </w:t>
+      </w:r>
+      <w:r>
+        <w:rPr>
+          <w:noProof/>
+          <w:lang w:val="en-US"/>
+        </w:rPr>
+        <w:t>overall design from the perspective of an author. But, I didn’t, so this part of the research is a bit questionable in hindsight.</w:t>
+      </w:r>
+    </w:p>
+    <w:p>
+      <w:pPr>
+        <w:rPr>
+          <w:noProof/>
+          <w:lang w:val="en-US"/>
+        </w:rPr>
+      </w:pPr>
+      <w:r>
+        <w:rPr>
+          <w:noProof/>
+          <w:lang w:val="en-US"/>
+        </w:rPr>
+        <w:t xml:space="preserve">The rest of the research had fewer obvious problems. On the topic of hypertext itself, I started with E. J. Aarseth’s </w:t>
+      </w:r>
+      <w:r>
+        <w:rPr>
+          <w:i/>
+          <w:iCs/>
+          <w:noProof/>
+          <w:lang w:val="en-US"/>
+        </w:rPr>
+        <w:t>Cybertext: Perspectives on Ergodic Literature</w:t>
+      </w:r>
+      <w:r>
+        <w:rPr>
+          <w:noProof/>
+          <w:lang w:val="en-US"/>
+        </w:rPr>
+        <w:t xml:space="preserve"> (or, at very least, the first chapter of it, as I was unable to legally obtain a copy of the full book).</w:t>
+      </w:r>
+      <w:r>
+        <w:rPr>
+          <w:noProof/>
+          <w:lang w:val="en-US"/>
+        </w:rPr>
+        <w:t xml:space="preserve"> </w:t>
+      </w:r>
+      <w:r>
+        <w:rPr>
+          <w:noProof/>
+          <w:lang w:val="en-US"/>
+        </w:rPr>
+        <w:t xml:space="preserve">Despite not having access to the full text, it was rather enlightening, </w:t>
+      </w:r>
+      <w:r>
+        <w:rPr>
+          <w:noProof/>
+          <w:lang w:val="en-US"/>
+        </w:rPr>
+        <w:t xml:space="preserve">explaining that a </w:t>
+      </w:r>
+      <w:r>
+        <w:rPr>
+          <w:noProof/>
+          <w:lang w:val="en-US"/>
+        </w:rPr>
+        <w:t>‘</w:t>
+      </w:r>
+      <w:r>
+        <w:rPr>
+          <w:noProof/>
+          <w:lang w:val="en-US"/>
+        </w:rPr>
+        <w:t>cybertext</w:t>
+      </w:r>
+      <w:r>
+        <w:rPr>
+          <w:noProof/>
+          <w:lang w:val="en-US"/>
+        </w:rPr>
+        <w:t>’</w:t>
+      </w:r>
+      <w:r>
+        <w:rPr>
+          <w:noProof/>
+          <w:lang w:val="en-US"/>
+        </w:rPr>
+        <w:t xml:space="preserve"> is</w:t>
+      </w:r>
+      <w:r>
+        <w:rPr>
+          <w:noProof/>
+          <w:lang w:val="en-US"/>
+        </w:rPr>
+        <w:t xml:space="preserve"> a </w:t>
+      </w:r>
+      <w:r>
+        <w:rPr>
+          <w:noProof/>
+          <w:lang w:val="en-US"/>
+        </w:rPr>
+        <w:t>text which</w:t>
+      </w:r>
+      <w:r>
+        <w:rPr>
+          <w:noProof/>
+          <w:lang w:val="en-US"/>
+        </w:rPr>
+        <w:t>, effectively, can be seen as some sort of ‘machine’, where there is a ‘textual feedback loop</w:t>
+      </w:r>
+      <w:r>
+        <w:rPr>
+          <w:noProof/>
+          <w:lang w:val="en-US"/>
+        </w:rPr>
+        <w:t>’, such that ‘the cybertext reader is a player’. It also covered ‘ergodic literature’, where ‘non-trivial effort is required to</w:t>
+      </w:r>
+      <w:r>
+        <w:rPr>
+          <w:noProof/>
+          <w:lang w:val="en-US"/>
+        </w:rPr>
+        <w:t xml:space="preserve"> allow the reader</w:t>
+      </w:r>
+      <w:r>
+        <w:rPr>
+          <w:noProof/>
+          <w:lang w:val="en-US"/>
+        </w:rPr>
+        <w:t xml:space="preserve"> traverse the text’</w:t>
+      </w:r>
+      <w:sdt>
+        <w:sdtPr>
+          <w:rPr>
+            <w:noProof/>
+            <w:lang w:val="en-US"/>
+          </w:rPr>
+          <w:id w:val="1001474627"/>
+          <w:citation/>
+        </w:sdtPr>
+        <w:sdtContent>
+          <w:r>
+            <w:rPr>
+              <w:noProof/>
+              <w:lang w:val="en-US"/>
+            </w:rPr>
+            <w:fldChar w:fldCharType="begin"/>
+          </w:r>
+          <w:r>
+            <w:rPr>
+              <w:noProof/>
+            </w:rPr>
+            <w:instrText xml:space="preserve"> CITATION EJA97 \l 2057 </w:instrText>
+          </w:r>
+          <w:r>
+            <w:rPr>
+              <w:noProof/>
+              <w:lang w:val="en-US"/>
+            </w:rPr>
+            <w:fldChar w:fldCharType="separate"/>
+          </w:r>
+          <w:r>
+            <w:rPr>
+              <w:noProof/>
+            </w:rPr>
+            <w:t xml:space="preserve"> </w:t>
+          </w:r>
+          <w:r>
+            <w:rPr>
+              <w:noProof/>
+            </w:rPr>
+            <w:t>[19]</w:t>
+          </w:r>
+          <w:r>
+            <w:rPr>
+              <w:noProof/>
+              <w:lang w:val="en-US"/>
+            </w:rPr>
+            <w:fldChar w:fldCharType="end"/>
+          </w:r>
+        </w:sdtContent>
+      </w:sdt>
+      <w:r>
+        <w:rPr>
+          <w:noProof/>
+          <w:lang w:val="en-US"/>
+        </w:rPr>
+        <w:t xml:space="preserve">; this made it very clear that the game I would need to produce with HECC-IT would </w:t>
+      </w:r>
+      <w:r>
+        <w:rPr>
+          <w:noProof/>
+          <w:lang w:val="en-US"/>
+        </w:rPr>
+        <w:t>need to contain these things</w:t>
+      </w:r>
+      <w:r>
+        <w:rPr>
+          <w:noProof/>
+          <w:lang w:val="en-US"/>
+        </w:rPr>
+        <w:t xml:space="preserve"> to qualify as more than just ‘text’</w:t>
+      </w:r>
+      <w:r>
+        <w:rPr>
+          <w:noProof/>
+          <w:lang w:val="en-US"/>
+        </w:rPr>
+        <w:t>.</w:t>
+      </w:r>
+    </w:p>
+    <w:p>
+      <w:pPr>
+        <w:rPr>
+          <w:noProof/>
+          <w:lang w:val="en-US"/>
+        </w:rPr>
+      </w:pPr>
+      <w:r>
+        <w:rPr>
+          <w:noProof/>
+          <w:lang w:val="en-US"/>
+        </w:rPr>
+        <w:t xml:space="preserve">M. Bernstein’s article </w:t>
+      </w:r>
+      <w:r>
+        <w:rPr>
+          <w:i/>
+          <w:iCs/>
+          <w:noProof/>
+          <w:lang w:val="en-US"/>
+        </w:rPr>
+        <w:t>On Hypertext Narrative</w:t>
+      </w:r>
+      <w:r>
+        <w:rPr>
+          <w:noProof/>
+          <w:lang w:val="en-US"/>
+        </w:rPr>
+        <w:t xml:space="preserve"> was also rather informative, </w:t>
+      </w:r>
+      <w:r>
+        <w:rPr>
+          <w:noProof/>
+          <w:lang w:val="en-US"/>
+        </w:rPr>
+        <w:t>discussing thing</w:t>
+      </w:r>
+      <w:r>
+        <w:rPr>
+          <w:noProof/>
+          <w:lang w:val="en-US"/>
+        </w:rPr>
+        <w:t>s</w:t>
+      </w:r>
+      <w:r>
+        <w:rPr>
+          <w:noProof/>
+          <w:lang w:val="en-US"/>
+        </w:rPr>
+        <w:t xml:space="preserve"> such as how </w:t>
+      </w:r>
+      <w:r>
+        <w:rPr>
+          <w:noProof/>
+          <w:lang w:val="en-US"/>
+        </w:rPr>
+        <w:t xml:space="preserve">hypertexts </w:t>
+      </w:r>
+      <w:r>
+        <w:rPr>
+          <w:noProof/>
+          <w:lang w:val="en-US"/>
+        </w:rPr>
+        <w:t>must ‘</w:t>
+      </w:r>
+      <w:r>
+        <w:rPr>
+          <w:noProof/>
+          <w:lang w:val="en-US"/>
+        </w:rPr>
+        <w:t>offer links, but the selection of links must be significant and consequential</w:t>
+      </w:r>
+      <w:r>
+        <w:rPr>
+          <w:noProof/>
+          <w:lang w:val="en-US"/>
+        </w:rPr>
+        <w:t>’, and that ‘</w:t>
+      </w:r>
+      <w:r>
+        <w:rPr>
+          <w:noProof/>
+          <w:lang w:val="en-US"/>
+        </w:rPr>
+        <w:t>t</w:t>
+      </w:r>
+      <w:r>
+        <w:rPr>
+          <w:noProof/>
+          <w:lang w:val="en-US"/>
+        </w:rPr>
+        <w:t>he cycle, not the branch, goto, or jump, is the central hypertext structure</w:t>
+      </w:r>
+      <w:r>
+        <w:rPr>
+          <w:noProof/>
+          <w:lang w:val="en-US"/>
+        </w:rPr>
+        <w:t>’</w:t>
+      </w:r>
+      <w:sdt>
+        <w:sdtPr>
+          <w:rPr>
+            <w:noProof/>
+            <w:lang w:val="en-US"/>
+          </w:rPr>
+          <w:id w:val="-2145421673"/>
+          <w:citation/>
+        </w:sdtPr>
+        <w:sdtContent>
+          <w:r>
+            <w:rPr>
+              <w:noProof/>
+              <w:lang w:val="en-US"/>
+            </w:rPr>
+            <w:fldChar w:fldCharType="begin"/>
+          </w:r>
+          <w:r>
+            <w:rPr>
+              <w:noProof/>
+            </w:rPr>
+            <w:instrText xml:space="preserve"> CITATION Mar091 \l 2057 </w:instrText>
+          </w:r>
+          <w:r>
+            <w:rPr>
+              <w:noProof/>
+              <w:lang w:val="en-US"/>
+            </w:rPr>
+            <w:fldChar w:fldCharType="separate"/>
+          </w:r>
+          <w:r>
+            <w:rPr>
+              <w:noProof/>
+            </w:rPr>
+            <w:t xml:space="preserve"> </w:t>
+          </w:r>
+          <w:r>
+            <w:rPr>
+              <w:noProof/>
+            </w:rPr>
+            <w:t>[20]</w:t>
+          </w:r>
+          <w:r>
+            <w:rPr>
+              <w:noProof/>
+              <w:lang w:val="en-US"/>
+            </w:rPr>
+            <w:fldChar w:fldCharType="end"/>
+          </w:r>
+        </w:sdtContent>
+      </w:sdt>
+      <w:r>
+        <w:rPr>
+          <w:noProof/>
+          <w:lang w:val="en-US"/>
+        </w:rPr>
+        <w:t>. Th</w:t>
+      </w:r>
+      <w:r>
+        <w:rPr>
+          <w:noProof/>
+          <w:lang w:val="en-US"/>
+        </w:rPr>
+        <w:t xml:space="preserve">e former appeared rather obvious, but the </w:t>
+      </w:r>
+      <w:r>
+        <w:rPr>
+          <w:noProof/>
+          <w:lang w:val="en-US"/>
+        </w:rPr>
+        <w:t xml:space="preserve">latter was rather unexpected, </w:t>
+      </w:r>
+      <w:r>
+        <w:rPr>
+          <w:noProof/>
+          <w:lang w:val="en-US"/>
+        </w:rPr>
+        <w:t xml:space="preserve">and did start to </w:t>
+      </w:r>
+      <w:r>
+        <w:rPr>
+          <w:noProof/>
+          <w:lang w:val="en-US"/>
+        </w:rPr>
+        <w:t xml:space="preserve">give me a few ideas </w:t>
+      </w:r>
+      <w:r>
+        <w:rPr>
+          <w:noProof/>
+          <w:lang w:val="en-US"/>
+        </w:rPr>
+        <w:lastRenderedPageBreak/>
+        <w:t xml:space="preserve">about the game I would ultimately produce, </w:t>
+      </w:r>
+      <w:r>
+        <w:rPr>
+          <w:noProof/>
+          <w:lang w:val="en-US"/>
+        </w:rPr>
+        <w:t>even if the game produced didn’t quite include the form of ‘cycles’ discussed by Bernstein in this article</w:t>
+      </w:r>
+      <w:r>
+        <w:rPr>
+          <w:noProof/>
+          <w:lang w:val="en-US"/>
+        </w:rPr>
+        <w:t xml:space="preserve">. H. K. Rustad’s article on </w:t>
+      </w:r>
+      <w:r>
+        <w:rPr>
+          <w:i/>
+          <w:iCs/>
+          <w:noProof/>
+          <w:lang w:val="en-US"/>
+        </w:rPr>
+        <w:t>A Four-sided model for reading hypertext fiction</w:t>
+      </w:r>
+      <w:r>
+        <w:rPr>
+          <w:noProof/>
+          <w:lang w:val="en-US"/>
+        </w:rPr>
+        <w:t xml:space="preserve"> provided more insight into specific reading methods of hypertexts, from ‘semantization’ (effectively a ‘search for meaning’), ‘exploration’, ‘self-reflection’ (where players ‘play a role’), and ‘absorption’ (where the player is ‘in a condition of confusion’)</w:t>
+      </w:r>
+      <w:sdt>
+        <w:sdtPr>
+          <w:rPr>
+            <w:noProof/>
+            <w:lang w:val="en-US"/>
+          </w:rPr>
+          <w:id w:val="-412469395"/>
+          <w:citation/>
+        </w:sdtPr>
+        <w:sdtContent>
+          <w:r>
+            <w:rPr>
+              <w:noProof/>
+              <w:lang w:val="en-US"/>
+            </w:rPr>
+            <w:fldChar w:fldCharType="begin"/>
+          </w:r>
+          <w:r>
+            <w:rPr>
+              <w:noProof/>
+            </w:rPr>
+            <w:instrText xml:space="preserve"> CITATION Rus09 \l 2057 </w:instrText>
+          </w:r>
+          <w:r>
+            <w:rPr>
+              <w:noProof/>
+              <w:lang w:val="en-US"/>
+            </w:rPr>
+            <w:fldChar w:fldCharType="separate"/>
+          </w:r>
+          <w:r>
+            <w:rPr>
+              <w:noProof/>
+            </w:rPr>
+            <w:t xml:space="preserve"> </w:t>
+          </w:r>
+          <w:r>
+            <w:rPr>
+              <w:noProof/>
+            </w:rPr>
+            <w:t>[21]</w:t>
+          </w:r>
+          <w:r>
+            <w:rPr>
+              <w:noProof/>
+              <w:lang w:val="en-US"/>
+            </w:rPr>
+            <w:fldChar w:fldCharType="end"/>
+          </w:r>
+        </w:sdtContent>
+      </w:sdt>
+      <w:r>
+        <w:rPr>
+          <w:noProof/>
+          <w:lang w:val="en-US"/>
+        </w:rPr>
+        <w:t>. These, along with the information about how to invoke these modes of reading, gave me a few ideas about how I could potentially structure the hypertext game I was going to produce, and was re-consulted during the development process, in an atempt to induce the desired effects on the player.</w:t>
+      </w:r>
+    </w:p>
+    <w:p>
+      <w:pPr>
+        <w:rPr>
+          <w:noProof/>
+          <w:lang w:val="en-US"/>
+        </w:rPr>
+      </w:pPr>
+      <w:r>
+        <w:rPr>
+          <w:noProof/>
+          <w:lang w:val="en-US"/>
+        </w:rPr>
+        <w:t xml:space="preserve">The other pieces of academic literature I </w:t>
+      </w:r>
+      <w:r>
+        <w:rPr>
+          <w:noProof/>
+          <w:lang w:val="en-US"/>
+        </w:rPr>
+        <w:t xml:space="preserve">read during this research didn’t leave much of an impression that translated into an actual </w:t>
+      </w:r>
+      <w:r>
+        <w:rPr>
+          <w:noProof/>
+          <w:lang w:val="en-US"/>
+        </w:rPr>
+        <w:t xml:space="preserve">impact on the </w:t>
+      </w:r>
+      <w:r>
+        <w:rPr>
+          <w:noProof/>
+          <w:lang w:val="en-US"/>
+        </w:rPr>
+        <w:t>development of the tool itself</w:t>
+      </w:r>
+      <w:r>
+        <w:rPr>
+          <w:noProof/>
+          <w:lang w:val="en-US"/>
+        </w:rPr>
+        <w:t>. However, some of these papers did identify a few examples of hypertext games, which I did look into a bit further.</w:t>
+      </w:r>
+    </w:p>
+    <w:p>
+      <w:pPr>
+        <w:pStyle w:val="Heading2"/>
+        <w:rPr>
+          <w:noProof/>
+          <w:lang w:val="en-US"/>
+        </w:rPr>
+      </w:pPr>
+      <w:r>
+        <w:rPr>
+          <w:noProof/>
+          <w:lang w:val="en-US"/>
+        </w:rPr>
+        <w:t>Reviewing the research into actual hypertext games</w:t>
+      </w:r>
+    </w:p>
+    <w:p>
+      <w:pPr>
+        <w:rPr>
+          <w:noProof/>
+          <w:lang w:val="en-US"/>
+        </w:rPr>
+      </w:pPr>
+    </w:p>
+    <w:p/>
+    <w:p/>
     <w:p>
       <w:pPr>
         <w:pStyle w:val="Heading1"/>
       </w:pPr>
       <w:r>
-        <w:lastRenderedPageBreak/>
         <w:t>Technical Documentation</w:t>
       </w:r>
       <w:bookmarkEnd w:id="4"/>
@@ -4031,7 +7308,7 @@
         </w:rPr>
         <w:t xml:space="preserve">The technical documentation for this project is held on Gitlab, and can be seen </w:t>
       </w:r>
-      <w:hyperlink r:id="rId8" w:history="1">
+      <w:hyperlink r:id="rId11" w:history="1">
         <w:r>
           <w:rPr>
             <w:rStyle w:val="Hyperlink"/>
@@ -4093,7 +7370,7 @@
             <w:rPr>
               <w:noProof/>
             </w:rPr>
-            <w:t>[4]</w:t>
+            <w:t>[22]</w:t>
           </w:r>
           <w:r>
             <w:rPr>
@@ -4119,21 +7396,7 @@
         <w:rPr>
           <w:lang w:val="en-US"/>
         </w:rPr>
-        <w:t xml:space="preserve">They are held within the README.md files in the </w:t>
-      </w:r>
-      <w:proofErr w:type="gramStart"/>
-      <w:r>
-        <w:rPr>
-          <w:lang w:val="en-US"/>
-        </w:rPr>
-        <w:t>repository, and</w:t>
-      </w:r>
-      <w:proofErr w:type="gramEnd"/>
-      <w:r>
-        <w:rPr>
-          <w:lang w:val="en-US"/>
-        </w:rPr>
-        <w:t xml:space="preserve"> are </w:t>
+        <w:t xml:space="preserve">They are held within the README.md files in the repository, and are </w:t>
       </w:r>
       <w:r>
         <w:rPr>
@@ -4348,7 +7611,7 @@
               </w:tblGrid>
               <w:tr>
                 <w:trPr>
-                  <w:divId w:val="2109808919"/>
+                  <w:divId w:val="1921329532"/>
                   <w:tblCellSpacing w:w="15" w:type="dxa"/>
                 </w:trPr>
                 <w:tc>
@@ -4400,7 +7663,7 @@
               </w:tr>
               <w:tr>
                 <w:trPr>
-                  <w:divId w:val="2109808919"/>
+                  <w:divId w:val="1921329532"/>
                   <w:tblCellSpacing w:w="15" w:type="dxa"/>
                 </w:trPr>
                 <w:tc>
@@ -4443,14 +7706,14 @@
                         <w:noProof/>
                         <w:lang w:val="en-US"/>
                       </w:rPr>
-                      <w:t xml:space="preserve">E. J. Aarseth, Cybertext: Perspectives on Ergodic Literature, Baltimore, MD: Johns Hopkins University Press, 1997. </w:t>
+                      <w:t>R. Lowe, "The 'Summary of Background Reading' report I produced," 25 September 2020. [Online]. Available: https://cseegit.essex.ac.uk/ce301_2020/ce301_lowe_richard_m/-/blob/master/Reports%20n%20such/Summary%20of%20background%20reading.docx. [Accessed 25 September 2020].</w:t>
                     </w:r>
                   </w:p>
                 </w:tc>
               </w:tr>
               <w:tr>
                 <w:trPr>
-                  <w:divId w:val="2109808919"/>
+                  <w:divId w:val="1921329532"/>
                   <w:tblCellSpacing w:w="15" w:type="dxa"/>
                 </w:trPr>
                 <w:tc>
@@ -4493,14 +7756,14 @@
                         <w:noProof/>
                         <w:lang w:val="en-US"/>
                       </w:rPr>
-                      <w:t>R. Lowe, "The 'Summary of Background Reading' report I produced," 25 September 2020. [Online]. Available: https://cseegit.essex.ac.uk/ce301_2020/ce301_lowe_richard_m/-/blob/master/Reports%20n%20such/Summary%20of%20background%20reading.docx. [Accessed 25 September 2020].</w:t>
+                      <w:t>inkle Ltd., "inklewriter," inkle Ltd., [Online]. Available: https://www.inklestudios.com/inklewriter/. [Accessed 11 August 2020].</w:t>
                     </w:r>
                   </w:p>
                 </w:tc>
               </w:tr>
               <w:tr>
                 <w:trPr>
-                  <w:divId w:val="2109808919"/>
+                  <w:divId w:val="1921329532"/>
                   <w:tblCellSpacing w:w="15" w:type="dxa"/>
                 </w:trPr>
                 <w:tc>
@@ -4543,14 +7806,14 @@
                         <w:noProof/>
                         <w:lang w:val="en-US"/>
                       </w:rPr>
-                      <w:t>R. Lowe, "ce301 / ce301_lowe_rachel_m · GitLab (The Gitlab Repository for this project)," 2021. [Online]. Available: https://cseegit.essex.ac.uk/ce301_2020/ce301_lowe_richard_m. [Accessed 2021].</w:t>
+                      <w:t>inkle Ltd., "ink - inkle's narrative scripting language," inkle Ltd., [Online]. Available: https://www.inklestudios.com/ink/. [Accessed 11 August 2020].</w:t>
                     </w:r>
                   </w:p>
                 </w:tc>
               </w:tr>
               <w:tr>
                 <w:trPr>
-                  <w:divId w:val="2109808919"/>
+                  <w:divId w:val="1921329532"/>
                   <w:tblCellSpacing w:w="15" w:type="dxa"/>
                 </w:trPr>
                 <w:tc>
@@ -4593,30 +7856,14 @@
                         <w:noProof/>
                         <w:lang w:val="en-US"/>
                       </w:rPr>
-                      <w:t xml:space="preserve">Beck &amp; Bartle Limited, </w:t>
-                    </w:r>
-                    <w:r>
-                      <w:rPr>
-                        <w:i/>
-                        <w:iCs/>
-                        <w:noProof/>
-                        <w:lang w:val="en-US"/>
-                      </w:rPr>
-                      <w:t xml:space="preserve">eHyperTool Design Specification Version 1.02 (unpublished), </w:t>
-                    </w:r>
-                    <w:r>
-                      <w:rPr>
-                        <w:noProof/>
-                        <w:lang w:val="en-US"/>
-                      </w:rPr>
-                      <w:t xml:space="preserve">2011. </w:t>
+                      <w:t>Interactive Fiction Technology Foundation, "Twine / An open-source tool for telling interactive, nonlinear stories," [Online]. Available: https://twinery.org/. [Accessed 5 August 2020].</w:t>
                     </w:r>
                   </w:p>
                 </w:tc>
               </w:tr>
               <w:tr>
                 <w:trPr>
-                  <w:divId w:val="2109808919"/>
+                  <w:divId w:val="1921329532"/>
                   <w:tblCellSpacing w:w="15" w:type="dxa"/>
                 </w:trPr>
                 <w:tc>
@@ -4659,14 +7906,14 @@
                         <w:noProof/>
                         <w:lang w:val="en-US"/>
                       </w:rPr>
-                      <w:t>inkle Ltd., "ink - inkle's narrative scripting language," inkle Ltd., [Online]. Available: https://www.inklestudios.com/ink/. [Accessed 11 August 2020].</w:t>
+                      <w:t>D. Q, "Twee2 | Interactive Fiction for Power Users," 2015. [Online]. Available: https://dan-q.github.io/twee2/. [Accessed 17 August 2020].</w:t>
                     </w:r>
                   </w:p>
                 </w:tc>
               </w:tr>
               <w:tr>
                 <w:trPr>
-                  <w:divId w:val="2109808919"/>
+                  <w:divId w:val="1921329532"/>
                   <w:tblCellSpacing w:w="15" w:type="dxa"/>
                 </w:trPr>
                 <w:tc>
@@ -4709,30 +7956,14 @@
                         <w:noProof/>
                         <w:lang w:val="en-US"/>
                       </w:rPr>
-                      <w:t xml:space="preserve">M.-L. Ryan, "From Narrative Games to Playable Stories: Toward a Poetics of Interactive Narrative," </w:t>
-                    </w:r>
-                    <w:r>
-                      <w:rPr>
-                        <w:i/>
-                        <w:iCs/>
-                        <w:noProof/>
-                        <w:lang w:val="en-US"/>
-                      </w:rPr>
-                      <w:t xml:space="preserve">Storyworlds: A Journal of Narrative Studies, </w:t>
-                    </w:r>
-                    <w:r>
-                      <w:rPr>
-                        <w:noProof/>
-                        <w:lang w:val="en-US"/>
-                      </w:rPr>
-                      <w:t xml:space="preserve">vol. 1, pp. 43-59, 2009. </w:t>
+                      <w:t>textadventures.co.uk, "Squiffy - A simple way to write interactive fiction," 2020. [Online]. Available: https://textadventures.co.uk/squiffy. [Accessed 13 August 2020].</w:t>
                     </w:r>
                   </w:p>
                 </w:tc>
               </w:tr>
               <w:tr>
                 <w:trPr>
-                  <w:divId w:val="2109808919"/>
+                  <w:divId w:val="1921329532"/>
                   <w:tblCellSpacing w:w="15" w:type="dxa"/>
                 </w:trPr>
                 <w:tc>
@@ -4775,30 +8006,14 @@
                         <w:noProof/>
                         <w:lang w:val="en-US"/>
                       </w:rPr>
-                      <w:t xml:space="preserve">H. K. Rustad, "A Four-Sided Model for Reading Hypertext Fiction," </w:t>
-                    </w:r>
-                    <w:r>
-                      <w:rPr>
-                        <w:i/>
-                        <w:iCs/>
-                        <w:noProof/>
-                        <w:lang w:val="en-US"/>
-                      </w:rPr>
-                      <w:t xml:space="preserve">Hyperrhiz: New Media Cultures, </w:t>
-                    </w:r>
-                    <w:r>
-                      <w:rPr>
-                        <w:noProof/>
-                        <w:lang w:val="en-US"/>
-                      </w:rPr>
-                      <w:t xml:space="preserve">vol. 6, 2009. </w:t>
+                      <w:t>I. Millington, A. Yakovlev, A. Plotkin, B. Dias, D. Fabulich, D. Eyk, D. Eliseev, I. Narozhny, J. Grams, J. Leinonen, M. N. Tenuis, Selene and Zonnah, "Undum – A client side framework for hypertext interactive fiction games," 2010-2018. [Online]. Available: https://idmillington.github.io/undum/. [Accessed 14 August 2020].</w:t>
                     </w:r>
                   </w:p>
                 </w:tc>
               </w:tr>
               <w:tr>
                 <w:trPr>
-                  <w:divId w:val="2109808919"/>
+                  <w:divId w:val="1921329532"/>
                   <w:tblCellSpacing w:w="15" w:type="dxa"/>
                 </w:trPr>
                 <w:tc>
@@ -4841,14 +8056,30 @@
                         <w:noProof/>
                         <w:lang w:val="en-US"/>
                       </w:rPr>
-                      <w:t>T. Rothamel, "The Ren'Py Visual Novel Engine," [Online]. Available: https://www.renpy.org/. [Accessed 6 August 2020].</w:t>
+                      <w:t xml:space="preserve">Beck &amp; Bartle Limited, </w:t>
+                    </w:r>
+                    <w:r>
+                      <w:rPr>
+                        <w:i/>
+                        <w:iCs/>
+                        <w:noProof/>
+                        <w:lang w:val="en-US"/>
+                      </w:rPr>
+                      <w:t xml:space="preserve">eHyperTool Design Specification Version 1.02 (unpublished), </w:t>
+                    </w:r>
+                    <w:r>
+                      <w:rPr>
+                        <w:noProof/>
+                        <w:lang w:val="en-US"/>
+                      </w:rPr>
+                      <w:t xml:space="preserve">2011. </w:t>
                     </w:r>
                   </w:p>
                 </w:tc>
               </w:tr>
               <w:tr>
                 <w:trPr>
-                  <w:divId w:val="2109808919"/>
+                  <w:divId w:val="1921329532"/>
                   <w:tblCellSpacing w:w="15" w:type="dxa"/>
                 </w:trPr>
                 <w:tc>
@@ -4891,14 +8122,14 @@
                         <w:noProof/>
                         <w:lang w:val="en-US"/>
                       </w:rPr>
-                      <w:t>M. J. Roberts, S. Breslin, E. Eve, M. Nizette and A. Sewe, "TADS 3 Technical Manual," September 2006. [Online]. Available: https://www.tads.org/t3doc/doc/techman/toc.htm. [Accessed 4 August 2020].</w:t>
+                      <w:t>Choice of Games LLC, "Introduction to ChoiceScript - Choice of Games LLC," Choice of Games LLC, 2020. [Online]. Available: https://www.choiceofgames.com/make-your-own-games/choicescript-intro/. [Accessed 11 August 2020].</w:t>
                     </w:r>
                   </w:p>
                 </w:tc>
               </w:tr>
               <w:tr>
                 <w:trPr>
-                  <w:divId w:val="2109808919"/>
+                  <w:divId w:val="1921329532"/>
                   <w:tblCellSpacing w:w="15" w:type="dxa"/>
                 </w:trPr>
                 <w:tc>
@@ -4941,14 +8172,14 @@
                         <w:noProof/>
                         <w:lang w:val="en-US"/>
                       </w:rPr>
-                      <w:t>M. J. Roberts and E. L. Stauff, "TADS 3 Library Reference Manual," 5 16 2013. [Online]. Available: https://www.tads.org/t3doc/doc/libref/index.html. [Accessed 4 August 2020].</w:t>
+                      <w:t>G. Nelson, "Inform 7 | Inform is a natural-language-based programming language for writers of interactive fiction.," 2015. [Online]. Available: http://inform7.com/. [Accessed 10 August 2020].</w:t>
                     </w:r>
                   </w:p>
                 </w:tc>
               </w:tr>
               <w:tr>
                 <w:trPr>
-                  <w:divId w:val="2109808919"/>
+                  <w:divId w:val="1921329532"/>
                   <w:tblCellSpacing w:w="15" w:type="dxa"/>
                 </w:trPr>
                 <w:tc>
@@ -4991,14 +8222,14 @@
                         <w:noProof/>
                         <w:lang w:val="en-US"/>
                       </w:rPr>
-                      <w:t>M. J. Roberts, "TADS - the Text Adventure Development System, an Interactive Fiction authoring tool," tads.org, 16 May 2013. [Online]. Available: https://www.tads.org/. [Accessed 4 August 2020].</w:t>
+                      <w:t>textadventures.co.uk, "Quest - Write text adventure games and interactive stories," 2020. [Online]. Available: https://textadventures.co.uk/quest/. [Accessed 11 August 2020].</w:t>
                     </w:r>
                   </w:p>
                 </w:tc>
               </w:tr>
               <w:tr>
                 <w:trPr>
-                  <w:divId w:val="2109808919"/>
+                  <w:divId w:val="1921329532"/>
                   <w:tblCellSpacing w:w="15" w:type="dxa"/>
                 </w:trPr>
                 <w:tc>
@@ -5041,14 +8272,14 @@
                         <w:noProof/>
                         <w:lang w:val="en-US"/>
                       </w:rPr>
-                      <w:t>Z. Quinn, P. Lindsey and I. Shankler, "Depression quest: An interactive (non)fiction about living with depression," 14 February 2013. [Online]. Available: http://www.depressionquest.com/. [Accessed 17 September 2020].</w:t>
+                      <w:t>M. J. Roberts, "TADS - the Text Adventure Development System, an Interactive Fiction authoring tool," tads.org, 16 May 2013. [Online]. Available: https://www.tads.org/. [Accessed 4 August 2020].</w:t>
                     </w:r>
                   </w:p>
                 </w:tc>
               </w:tr>
               <w:tr>
                 <w:trPr>
-                  <w:divId w:val="2109808919"/>
+                  <w:divId w:val="1921329532"/>
                   <w:tblCellSpacing w:w="15" w:type="dxa"/>
                 </w:trPr>
                 <w:tc>
@@ -5069,6 +8300,7 @@
                         <w:noProof/>
                         <w:lang w:val="en-US"/>
                       </w:rPr>
+                      <w:lastRenderedPageBreak/>
                       <w:t xml:space="preserve">[14] </w:t>
                     </w:r>
                   </w:p>
@@ -5091,14 +8323,14 @@
                         <w:noProof/>
                         <w:lang w:val="en-US"/>
                       </w:rPr>
-                      <w:t>D. Q, "Twee2 | Interactive Fiction for Power Users," 2015. [Online]. Available: https://dan-q.github.io/twee2/. [Accessed 17 August 2020].</w:t>
+                      <w:t>T. Rothamel, "The Ren'Py Visual Novel Engine," [Online]. Available: https://www.renpy.org/. [Accessed 6 August 2020].</w:t>
                     </w:r>
                   </w:p>
                 </w:tc>
               </w:tr>
               <w:tr>
                 <w:trPr>
-                  <w:divId w:val="2109808919"/>
+                  <w:divId w:val="1921329532"/>
                   <w:tblCellSpacing w:w="15" w:type="dxa"/>
                 </w:trPr>
                 <w:tc>
@@ -5119,7 +8351,6 @@
                         <w:noProof/>
                         <w:lang w:val="en-US"/>
                       </w:rPr>
-                      <w:lastRenderedPageBreak/>
                       <w:t xml:space="preserve">[15] </w:t>
                     </w:r>
                   </w:p>
@@ -5142,30 +8373,14 @@
                         <w:noProof/>
                         <w:lang w:val="en-US"/>
                       </w:rPr>
-                      <w:t xml:space="preserve">J. Pope, "A Future for Hypertext Fiction," </w:t>
-                    </w:r>
-                    <w:r>
-                      <w:rPr>
-                        <w:i/>
-                        <w:iCs/>
-                        <w:noProof/>
-                        <w:lang w:val="en-US"/>
-                      </w:rPr>
-                      <w:t xml:space="preserve">Converg. Int. J. Res. New Media Technol., </w:t>
-                    </w:r>
-                    <w:r>
-                      <w:rPr>
-                        <w:noProof/>
-                        <w:lang w:val="en-US"/>
-                      </w:rPr>
-                      <w:t xml:space="preserve">vol. 12, no. 4, pp. 447-465, 2006. </w:t>
+                      <w:t>Eastgate Systems, Inc., "Storyspace: Storyspace," 2020. [Online]. Available: http://www.eastgate.com/storyspace/. [Accessed 3 August 2020].</w:t>
                     </w:r>
                   </w:p>
                 </w:tc>
               </w:tr>
               <w:tr>
                 <w:trPr>
-                  <w:divId w:val="2109808919"/>
+                  <w:divId w:val="1921329532"/>
                   <w:tblCellSpacing w:w="15" w:type="dxa"/>
                 </w:trPr>
                 <w:tc>
@@ -5208,14 +8423,14 @@
                         <w:noProof/>
                         <w:lang w:val="en-US"/>
                       </w:rPr>
-                      <w:t>M. Pavić and S. Sofrenovic, "The Glass Snail," Word Circuits, August 2003. [Online]. Available: http://www.wordcircuits.com/gallery/glasssnail/. [Accessed 17 September 2020].</w:t>
+                      <w:t>Interactive Fiction Technology Foundation, "The Treaty of Babel (Revision 9)," 24 October 2014. [Online]. Available: http://babel.ifarchive.org/. [Accessed 10 August 2020].</w:t>
                     </w:r>
                   </w:p>
                 </w:tc>
               </w:tr>
               <w:tr>
                 <w:trPr>
-                  <w:divId w:val="2109808919"/>
+                  <w:divId w:val="1921329532"/>
                   <w:tblCellSpacing w:w="15" w:type="dxa"/>
                 </w:trPr>
                 <w:tc>
@@ -5258,14 +8473,14 @@
                         <w:noProof/>
                         <w:lang w:val="en-US"/>
                       </w:rPr>
-                      <w:t>H. Oakley, "Getting started with Storyspace 3 - The Eclectic Light Company," 8 December 2015. [Online]. Available: https://eclecticlight.co/2015/12/08/getting-started-with-storyspace-3/. [Accessed 3 August 2020].</w:t>
+                      <w:t>Interactive Fiction Technology Foundation, "The Treaty of Babel (Revision 10)," 23 January 2021. [Online]. Available: https://babel.ifarchive.org/babel_rev10.html. [Accessed 5 March 2021].</w:t>
                     </w:r>
                   </w:p>
                 </w:tc>
               </w:tr>
               <w:tr>
                 <w:trPr>
-                  <w:divId w:val="2109808919"/>
+                  <w:divId w:val="1921329532"/>
                   <w:tblCellSpacing w:w="15" w:type="dxa"/>
                 </w:trPr>
                 <w:tc>
@@ -5308,14 +8523,30 @@
                         <w:noProof/>
                         <w:lang w:val="en-US"/>
                       </w:rPr>
-                      <w:t>G. Nelson, "Inform 7 | Inform is a natural-language-based programming language for writers of interactive fiction.," 2015. [Online]. Available: http://inform7.com/. [Accessed 10 August 2020].</w:t>
+                      <w:t xml:space="preserve">S. Kitromili, J. Jordan and D. E. Millard, "What Authors Think about Hypertext Authoring," in </w:t>
+                    </w:r>
+                    <w:r>
+                      <w:rPr>
+                        <w:i/>
+                        <w:iCs/>
+                        <w:noProof/>
+                        <w:lang w:val="en-US"/>
+                      </w:rPr>
+                      <w:t>HT '20: Proceedings of the 31st ACM Conference on Hypertext and Social Media</w:t>
+                    </w:r>
+                    <w:r>
+                      <w:rPr>
+                        <w:noProof/>
+                        <w:lang w:val="en-US"/>
+                      </w:rPr>
+                      <w:t xml:space="preserve">, Virtual Event, 2020. </w:t>
                     </w:r>
                   </w:p>
                 </w:tc>
               </w:tr>
               <w:tr>
                 <w:trPr>
-                  <w:divId w:val="2109808919"/>
+                  <w:divId w:val="1921329532"/>
                   <w:tblCellSpacing w:w="15" w:type="dxa"/>
                 </w:trPr>
                 <w:tc>
@@ -5358,14 +8589,14 @@
                         <w:noProof/>
                         <w:lang w:val="en-US"/>
                       </w:rPr>
-                      <w:t>I. Millington, A. Yakovlev, A. Plotkin, B. Dias, D. Fabulich, D. Eyk, D. Eliseev, I. Narozhny, J. Grams, J. Leinonen, M. N. Tenuis, Selene and Zonnah, "Undum – A client side framework for hypertext interactive fiction games," 2010-2018. [Online]. Available: https://idmillington.github.io/undum/. [Accessed 14 August 2020].</w:t>
+                      <w:t xml:space="preserve">E. J. Aarseth, Cybertext: Perspectives on Ergodic Literature, Baltimore, MD: Johns Hopkins University Press, 1997. </w:t>
                     </w:r>
                   </w:p>
                 </w:tc>
               </w:tr>
               <w:tr>
                 <w:trPr>
-                  <w:divId w:val="2109808919"/>
+                  <w:divId w:val="1921329532"/>
                   <w:tblCellSpacing w:w="15" w:type="dxa"/>
                 </w:trPr>
                 <w:tc>
@@ -5408,7 +8639,7 @@
                         <w:noProof/>
                         <w:lang w:val="en-US"/>
                       </w:rPr>
-                      <w:t xml:space="preserve">D. E. Millard, "Games/Hypertext," in </w:t>
+                      <w:t xml:space="preserve">M. Bernstein, "On hypertext narrative," in </w:t>
                     </w:r>
                     <w:r>
                       <w:rPr>
@@ -5417,21 +8648,21 @@
                         <w:noProof/>
                         <w:lang w:val="en-US"/>
                       </w:rPr>
-                      <w:t>Proceedings of the 31st ACM Conference on Hypertext and Social Media</w:t>
+                      <w:t>HT '09: Proceedings of the 20th ACM conference on Hypertext and hypermedia</w:t>
                     </w:r>
                     <w:r>
                       <w:rPr>
                         <w:noProof/>
                         <w:lang w:val="en-US"/>
                       </w:rPr>
-                      <w:t xml:space="preserve">, Virtual Event, 2020. </w:t>
+                      <w:t xml:space="preserve">, Torino, 2009. </w:t>
                     </w:r>
                   </w:p>
                 </w:tc>
               </w:tr>
               <w:tr>
                 <w:trPr>
-                  <w:divId w:val="2109808919"/>
+                  <w:divId w:val="1921329532"/>
                   <w:tblCellSpacing w:w="15" w:type="dxa"/>
                 </w:trPr>
                 <w:tc>
@@ -5474,14 +8705,30 @@
                         <w:noProof/>
                         <w:lang w:val="en-US"/>
                       </w:rPr>
-                      <w:t>T. Memmott, "Lexia to Perplexia," eliterature.org, 2000. [Online]. Available: https://collection.eliterature.org/1/works/memmott__lexia_to_perplexia.html. [Accessed 17 September 2020].</w:t>
+                      <w:t xml:space="preserve">H. K. Rustad, "A Four-Sided Model for Reading Hypertext Fiction," </w:t>
+                    </w:r>
+                    <w:r>
+                      <w:rPr>
+                        <w:i/>
+                        <w:iCs/>
+                        <w:noProof/>
+                        <w:lang w:val="en-US"/>
+                      </w:rPr>
+                      <w:t xml:space="preserve">Hyperrhiz: New Media Cultures, </w:t>
+                    </w:r>
+                    <w:r>
+                      <w:rPr>
+                        <w:noProof/>
+                        <w:lang w:val="en-US"/>
+                      </w:rPr>
+                      <w:t xml:space="preserve">vol. 6, 2009. </w:t>
                     </w:r>
                   </w:p>
                 </w:tc>
               </w:tr>
               <w:tr>
                 <w:trPr>
-                  <w:divId w:val="2109808919"/>
+                  <w:divId w:val="1921329532"/>
                   <w:tblCellSpacing w:w="15" w:type="dxa"/>
                 </w:trPr>
                 <w:tc>
@@ -5524,14 +8771,14 @@
                         <w:noProof/>
                         <w:lang w:val="en-US"/>
                       </w:rPr>
-                      <w:t>M. Lutz, "the uncle who works for nintendo by ztul," itch.io, 6 December 2014. [Online]. Available: https://ztul.itch.io/the-uncle-who-works-for-nintendo. [Accessed 17 September 2020].</w:t>
+                      <w:t>R. Lowe, "ce301 / ce301_lowe_rachel_m · GitLab (The Gitlab Repository for this project)," 2021. [Online]. Available: https://cseegit.essex.ac.uk/ce301_2020/ce301_lowe_richard_m. [Accessed 2021].</w:t>
                     </w:r>
                   </w:p>
                 </w:tc>
               </w:tr>
               <w:tr>
                 <w:trPr>
-                  <w:divId w:val="2109808919"/>
+                  <w:divId w:val="1921329532"/>
                   <w:tblCellSpacing w:w="15" w:type="dxa"/>
                 </w:trPr>
                 <w:tc>
@@ -5574,7 +8821,7 @@
                         <w:noProof/>
                         <w:lang w:val="en-US"/>
                       </w:rPr>
-                      <w:t xml:space="preserve">H. Koenitz, "What Game Narrative Are We Talking About? An Ontological Mapping of the Foundational Canon of Interactive Narrative Forms," </w:t>
+                      <w:t xml:space="preserve">M.-L. Ryan, "From Narrative Games to Playable Stories: Toward a Poetics of Interactive Narrative," </w:t>
                     </w:r>
                     <w:r>
                       <w:rPr>
@@ -5583,21 +8830,21 @@
                         <w:noProof/>
                         <w:lang w:val="en-US"/>
                       </w:rPr>
-                      <w:t xml:space="preserve">Arts, </w:t>
+                      <w:t xml:space="preserve">Storyworlds: A Journal of Narrative Studies, </w:t>
                     </w:r>
                     <w:r>
                       <w:rPr>
                         <w:noProof/>
                         <w:lang w:val="en-US"/>
                       </w:rPr>
-                      <w:t xml:space="preserve">vol. 7, no. 4, p. 51, 2018. </w:t>
+                      <w:t xml:space="preserve">vol. 1, pp. 43-59, 2009. </w:t>
                     </w:r>
                   </w:p>
                 </w:tc>
               </w:tr>
               <w:tr>
                 <w:trPr>
-                  <w:divId w:val="2109808919"/>
+                  <w:divId w:val="1921329532"/>
                   <w:tblCellSpacing w:w="15" w:type="dxa"/>
                 </w:trPr>
                 <w:tc>
@@ -5640,14 +8887,14 @@
                         <w:noProof/>
                         <w:lang w:val="en-US"/>
                       </w:rPr>
-                      <w:t>C. Klimas, "Chapbook, a story format for Twine 2," 6 July 2020. [Online]. Available: klembot.github.io https://klembot.github.io/chapbook/. [Accessed 5 August 2020].</w:t>
+                      <w:t>M. J. Roberts, S. Breslin, E. Eve, M. Nizette and A. Sewe, "TADS 3 Technical Manual," September 2006. [Online]. Available: https://www.tads.org/t3doc/doc/techman/toc.htm. [Accessed 4 August 2020].</w:t>
                     </w:r>
                   </w:p>
                 </w:tc>
               </w:tr>
               <w:tr>
                 <w:trPr>
-                  <w:divId w:val="2109808919"/>
+                  <w:divId w:val="1921329532"/>
                   <w:tblCellSpacing w:w="15" w:type="dxa"/>
                 </w:trPr>
                 <w:tc>
@@ -5690,30 +8937,14 @@
                         <w:noProof/>
                         <w:lang w:val="en-US"/>
                       </w:rPr>
-                      <w:t xml:space="preserve">S. Kitromili, J. Jordan and D. E. Millard, "What Authors Think about Hypertext Authoring," in </w:t>
-                    </w:r>
-                    <w:r>
-                      <w:rPr>
-                        <w:i/>
-                        <w:iCs/>
-                        <w:noProof/>
-                        <w:lang w:val="en-US"/>
-                      </w:rPr>
-                      <w:t>HT '20: Proceedings of the 31st ACM Conference on Hypertext and Social Media</w:t>
-                    </w:r>
-                    <w:r>
-                      <w:rPr>
-                        <w:noProof/>
-                        <w:lang w:val="en-US"/>
-                      </w:rPr>
-                      <w:t xml:space="preserve">, Virtual Event, 2020. </w:t>
+                      <w:t>M. J. Roberts and E. L. Stauff, "TADS 3 Library Reference Manual," 5 16 2013. [Online]. Available: https://www.tads.org/t3doc/doc/libref/index.html. [Accessed 4 August 2020].</w:t>
                     </w:r>
                   </w:p>
                 </w:tc>
               </w:tr>
               <w:tr>
                 <w:trPr>
-                  <w:divId w:val="2109808919"/>
+                  <w:divId w:val="1921329532"/>
                   <w:tblCellSpacing w:w="15" w:type="dxa"/>
                 </w:trPr>
                 <w:tc>
@@ -5756,14 +8987,14 @@
                         <w:noProof/>
                         <w:lang w:val="en-US"/>
                       </w:rPr>
-                      <w:t>C. Keep, T. McLaughlin and R. Parmar., "The Electronic Labyrinth," 1993-2001. [Online]. Available: http://www2.iath.virginia.edu/elab/elab.html. [Accessed 3 August 2020].</w:t>
+                      <w:t>Z. Quinn, P. Lindsey and I. Shankler, "Depression quest: An interactive (non)fiction about living with depression," 14 February 2013. [Online]. Available: http://www.depressionquest.com/. [Accessed 17 September 2020].</w:t>
                     </w:r>
                   </w:p>
                 </w:tc>
               </w:tr>
               <w:tr>
                 <w:trPr>
-                  <w:divId w:val="2109808919"/>
+                  <w:divId w:val="1921329532"/>
                   <w:tblCellSpacing w:w="15" w:type="dxa"/>
                 </w:trPr>
                 <w:tc>
@@ -5806,14 +9037,30 @@
                         <w:noProof/>
                         <w:lang w:val="en-US"/>
                       </w:rPr>
-                      <w:t>M. Joyce, "afternoon, a story," Eastgate Systems, Watertown, MA, 1987.</w:t>
+                      <w:t xml:space="preserve">J. Pope, "A Future for Hypertext Fiction," </w:t>
+                    </w:r>
+                    <w:r>
+                      <w:rPr>
+                        <w:i/>
+                        <w:iCs/>
+                        <w:noProof/>
+                        <w:lang w:val="en-US"/>
+                      </w:rPr>
+                      <w:t xml:space="preserve">Converg. Int. J. Res. New Media Technol., </w:t>
+                    </w:r>
+                    <w:r>
+                      <w:rPr>
+                        <w:noProof/>
+                        <w:lang w:val="en-US"/>
+                      </w:rPr>
+                      <w:t xml:space="preserve">vol. 12, no. 4, pp. 447-465, 2006. </w:t>
                     </w:r>
                   </w:p>
                 </w:tc>
               </w:tr>
               <w:tr>
                 <w:trPr>
-                  <w:divId w:val="2109808919"/>
+                  <w:divId w:val="1921329532"/>
                   <w:tblCellSpacing w:w="15" w:type="dxa"/>
                 </w:trPr>
                 <w:tc>
@@ -5856,14 +9103,14 @@
                         <w:noProof/>
                         <w:lang w:val="en-US"/>
                       </w:rPr>
-                      <w:t>M. Heyward, "of Day, of Night," Eastgate Systems, Watertown, MA, 2004.</w:t>
+                      <w:t>M. Pavić and S. Sofrenovic, "The Glass Snail," Word Circuits, August 2003. [Online]. Available: http://www.wordcircuits.com/gallery/glasssnail/. [Accessed 17 September 2020].</w:t>
                     </w:r>
                   </w:p>
                 </w:tc>
               </w:tr>
               <w:tr>
                 <w:trPr>
-                  <w:divId w:val="2109808919"/>
+                  <w:divId w:val="1921329532"/>
                   <w:tblCellSpacing w:w="15" w:type="dxa"/>
                 </w:trPr>
                 <w:tc>
@@ -5906,14 +9153,14 @@
                         <w:noProof/>
                         <w:lang w:val="en-US"/>
                       </w:rPr>
-                      <w:t>M. Heyward, "Live traversal of ‘of day, of night’ Nov 8, 2019 at WSUV, USA | spaces in between time," 23 December 2019. [Online]. Available: https://www.creativecultural.com/meganheyward/?p=1750. [Accessed 17 September 2020].</w:t>
+                      <w:t>H. Oakley, "Getting started with Storyspace 3 - The Eclectic Light Company," 8 December 2015. [Online]. Available: https://eclecticlight.co/2015/12/08/getting-started-with-storyspace-3/. [Accessed 3 August 2020].</w:t>
                     </w:r>
                   </w:p>
                 </w:tc>
               </w:tr>
               <w:tr>
                 <w:trPr>
-                  <w:divId w:val="2109808919"/>
+                  <w:divId w:val="1921329532"/>
                   <w:tblCellSpacing w:w="15" w:type="dxa"/>
                 </w:trPr>
                 <w:tc>
@@ -5934,6 +9181,7 @@
                         <w:noProof/>
                         <w:lang w:val="en-US"/>
                       </w:rPr>
+                      <w:lastRenderedPageBreak/>
                       <w:t xml:space="preserve">[30] </w:t>
                     </w:r>
                   </w:p>
@@ -5956,14 +9204,30 @@
                         <w:noProof/>
                         <w:lang w:val="en-US"/>
                       </w:rPr>
-                      <w:t>N. Gibbins, "Telling Tales - EdShare Southampton," 6 November 2019. [Online]. Available: http://edshare.soton.ac.uk/20145/. [Accessed 21 September 2020].</w:t>
+                      <w:t xml:space="preserve">D. E. Millard, "Games/Hypertext," in </w:t>
+                    </w:r>
+                    <w:r>
+                      <w:rPr>
+                        <w:i/>
+                        <w:iCs/>
+                        <w:noProof/>
+                        <w:lang w:val="en-US"/>
+                      </w:rPr>
+                      <w:t>Proceedings of the 31st ACM Conference on Hypertext and Social Media</w:t>
+                    </w:r>
+                    <w:r>
+                      <w:rPr>
+                        <w:noProof/>
+                        <w:lang w:val="en-US"/>
+                      </w:rPr>
+                      <w:t xml:space="preserve">, Virtual Event, 2020. </w:t>
                     </w:r>
                   </w:p>
                 </w:tc>
               </w:tr>
               <w:tr>
                 <w:trPr>
-                  <w:divId w:val="2109808919"/>
+                  <w:divId w:val="1921329532"/>
                   <w:tblCellSpacing w:w="15" w:type="dxa"/>
                 </w:trPr>
                 <w:tc>
@@ -5984,7 +9248,6 @@
                         <w:noProof/>
                         <w:lang w:val="en-US"/>
                       </w:rPr>
-                      <w:lastRenderedPageBreak/>
                       <w:t xml:space="preserve">[31] </w:t>
                     </w:r>
                   </w:p>
@@ -6007,14 +9270,14 @@
                         <w:noProof/>
                         <w:lang w:val="en-US"/>
                       </w:rPr>
-                      <w:t>T. M. Edwards, "SugarCube," 2020. [Online]. Available: https://www.motoslave.net/sugarcube/2/. [Accessed 5 August 2020].</w:t>
+                      <w:t>T. Memmott, "Lexia to Perplexia," eliterature.org, 2000. [Online]. Available: https://collection.eliterature.org/1/works/memmott__lexia_to_perplexia.html. [Accessed 17 September 2020].</w:t>
                     </w:r>
                   </w:p>
                 </w:tc>
               </w:tr>
               <w:tr>
                 <w:trPr>
-                  <w:divId w:val="2109808919"/>
+                  <w:divId w:val="1921329532"/>
                   <w:tblCellSpacing w:w="15" w:type="dxa"/>
                 </w:trPr>
                 <w:tc>
@@ -6057,14 +9320,14 @@
                         <w:noProof/>
                         <w:lang w:val="en-US"/>
                       </w:rPr>
-                      <w:t>D. Cox and C. Klimas, "Snowman 2.0 Documentation," September 2019. [Online]. Available: https://videlais.github.io/snowman/2/. [Accessed 5 August 2020].</w:t>
+                      <w:t>M. Lutz, "the uncle who works for nintendo by ztul," itch.io, 6 December 2014. [Online]. Available: https://ztul.itch.io/the-uncle-who-works-for-nintendo. [Accessed 17 September 2020].</w:t>
                     </w:r>
                   </w:p>
                 </w:tc>
               </w:tr>
               <w:tr>
                 <w:trPr>
-                  <w:divId w:val="2109808919"/>
+                  <w:divId w:val="1921329532"/>
                   <w:tblCellSpacing w:w="15" w:type="dxa"/>
                 </w:trPr>
                 <w:tc>
@@ -6107,7 +9370,7 @@
                         <w:noProof/>
                         <w:lang w:val="en-US"/>
                       </w:rPr>
-                      <w:t xml:space="preserve">M. Bernstein, "On hypertext narrative," in </w:t>
+                      <w:t xml:space="preserve">H. Koenitz, "What Game Narrative Are We Talking About? An Ontological Mapping of the Foundational Canon of Interactive Narrative Forms," </w:t>
                     </w:r>
                     <w:r>
                       <w:rPr>
@@ -6116,21 +9379,21 @@
                         <w:noProof/>
                         <w:lang w:val="en-US"/>
                       </w:rPr>
-                      <w:t>HT '09: Proceedings of the 20th ACM conference on Hypertext and hypermedia</w:t>
+                      <w:t xml:space="preserve">Arts, </w:t>
                     </w:r>
                     <w:r>
                       <w:rPr>
                         <w:noProof/>
                         <w:lang w:val="en-US"/>
                       </w:rPr>
-                      <w:t xml:space="preserve">, Torino, 2009. </w:t>
+                      <w:t xml:space="preserve">vol. 7, no. 4, p. 51, 2018. </w:t>
                     </w:r>
                   </w:p>
                 </w:tc>
               </w:tr>
               <w:tr>
                 <w:trPr>
-                  <w:divId w:val="2109808919"/>
+                  <w:divId w:val="1921329532"/>
                   <w:tblCellSpacing w:w="15" w:type="dxa"/>
                 </w:trPr>
                 <w:tc>
@@ -6173,30 +9436,14 @@
                         <w:noProof/>
                         <w:lang w:val="en-US"/>
                       </w:rPr>
-                      <w:t xml:space="preserve">M. Bernstein, "Storyspace 3," in </w:t>
-                    </w:r>
-                    <w:r>
-                      <w:rPr>
-                        <w:i/>
-                        <w:iCs/>
-                        <w:noProof/>
-                        <w:lang w:val="en-US"/>
-                      </w:rPr>
-                      <w:t>HT '16: Proceedings of the 27th ACM Conference on Hypertext and Social Media</w:t>
-                    </w:r>
-                    <w:r>
-                      <w:rPr>
-                        <w:noProof/>
-                        <w:lang w:val="en-US"/>
-                      </w:rPr>
-                      <w:t xml:space="preserve">, Halifax, 2016. </w:t>
+                      <w:t>C. Klimas, "Chapbook, a story format for Twine 2," 6 July 2020. [Online]. Available: klembot.github.io https://klembot.github.io/chapbook/. [Accessed 5 August 2020].</w:t>
                     </w:r>
                   </w:p>
                 </w:tc>
               </w:tr>
               <w:tr>
                 <w:trPr>
-                  <w:divId w:val="2109808919"/>
+                  <w:divId w:val="1921329532"/>
                   <w:tblCellSpacing w:w="15" w:type="dxa"/>
                 </w:trPr>
                 <w:tc>
@@ -6239,14 +9486,14 @@
                         <w:noProof/>
                         <w:lang w:val="en-US"/>
                       </w:rPr>
-                      <w:t>R. Bartle, "Demo 1," February 2011. [Online]. Available: https://www.youhaventlived.com/cbdemo/. [Accessed 4 August 2020].</w:t>
+                      <w:t>C. Keep, T. McLaughlin and R. Parmar., "The Electronic Labyrinth," 1993-2001. [Online]. Available: http://www2.iath.virginia.edu/elab/elab.html. [Accessed 3 August 2020].</w:t>
                     </w:r>
                   </w:p>
                 </w:tc>
               </w:tr>
               <w:tr>
                 <w:trPr>
-                  <w:divId w:val="2109808919"/>
+                  <w:divId w:val="1921329532"/>
                   <w:tblCellSpacing w:w="15" w:type="dxa"/>
                 </w:trPr>
                 <w:tc>
@@ -6289,30 +9536,14 @@
                         <w:noProof/>
                         <w:lang w:val="en-US"/>
                       </w:rPr>
-                      <w:t xml:space="preserve">B. Barnet, "Machine enhanced (re)minding: the development of storyspace," </w:t>
-                    </w:r>
-                    <w:r>
-                      <w:rPr>
-                        <w:i/>
-                        <w:iCs/>
-                        <w:noProof/>
-                        <w:lang w:val="en-US"/>
-                      </w:rPr>
-                      <w:t xml:space="preserve">Digital Humanities Quaterly, </w:t>
-                    </w:r>
-                    <w:r>
-                      <w:rPr>
-                        <w:noProof/>
-                        <w:lang w:val="en-US"/>
-                      </w:rPr>
-                      <w:t xml:space="preserve">vol. 6, no. 2, 2012. </w:t>
+                      <w:t>M. Joyce, "afternoon, a story," Eastgate Systems, Watertown, MA, 1987.</w:t>
                     </w:r>
                   </w:p>
                 </w:tc>
               </w:tr>
               <w:tr>
                 <w:trPr>
-                  <w:divId w:val="2109808919"/>
+                  <w:divId w:val="1921329532"/>
                   <w:tblCellSpacing w:w="15" w:type="dxa"/>
                 </w:trPr>
                 <w:tc>
@@ -6355,14 +9586,14 @@
                         <w:noProof/>
                         <w:lang w:val="en-US"/>
                       </w:rPr>
-                      <w:t>L. Arnott, "Harlowe 3.1.0 Manual," 24 September 2019. [Online]. Available: https://twine2.neocities.org/. [Accessed 5 August 2020].</w:t>
+                      <w:t>M. Heyward, "of Day, of Night," Eastgate Systems, Watertown, MA, 2004.</w:t>
                     </w:r>
                   </w:p>
                 </w:tc>
               </w:tr>
               <w:tr>
                 <w:trPr>
-                  <w:divId w:val="2109808919"/>
+                  <w:divId w:val="1921329532"/>
                   <w:tblCellSpacing w:w="15" w:type="dxa"/>
                 </w:trPr>
                 <w:tc>
@@ -6405,14 +9636,14 @@
                         <w:noProof/>
                         <w:lang w:val="en-US"/>
                       </w:rPr>
-                      <w:t>A. A. Anthropy, "Queers in Love at the End of the World by anna anthropy," itch.io, 12 March 2016. [Online]. Available: https://w.itch.io/end-of-the-world. [Accessed 17 September 2020].</w:t>
+                      <w:t>M. Heyward, "Live traversal of ‘of day, of night’ Nov 8, 2019 at WSUV, USA | spaces in between time," 23 December 2019. [Online]. Available: https://www.creativecultural.com/meganheyward/?p=1750. [Accessed 17 September 2020].</w:t>
                     </w:r>
                   </w:p>
                 </w:tc>
               </w:tr>
               <w:tr>
                 <w:trPr>
-                  <w:divId w:val="2109808919"/>
+                  <w:divId w:val="1921329532"/>
                   <w:tblCellSpacing w:w="15" w:type="dxa"/>
                 </w:trPr>
                 <w:tc>
@@ -6455,14 +9686,14 @@
                         <w:noProof/>
                         <w:lang w:val="en-US"/>
                       </w:rPr>
-                      <w:t>J. Anderson, "afternoon, a story - Michael Joyce," youtube.com, 26 April 2012. [Online]. Available: https://www.youtube.com/watch?v=djIrHF8S6-Q. [Accessed 17 September 2020].</w:t>
+                      <w:t>N. Gibbins, "Telling Tales - EdShare Southampton," 6 November 2019. [Online]. Available: http://edshare.soton.ac.uk/20145/. [Accessed 21 September 2020].</w:t>
                     </w:r>
                   </w:p>
                 </w:tc>
               </w:tr>
               <w:tr>
                 <w:trPr>
-                  <w:divId w:val="2109808919"/>
+                  <w:divId w:val="1921329532"/>
                   <w:tblCellSpacing w:w="15" w:type="dxa"/>
                 </w:trPr>
                 <w:tc>
@@ -6505,14 +9736,14 @@
                         <w:noProof/>
                         <w:lang w:val="en-US"/>
                       </w:rPr>
-                      <w:t>Interactive Fiction Technology Foundation, "Twine Wiki," Interactive Fiction Technology Foundation, 2019. [Online]. Available: https://twinery.org/wiki/start. [Accessed 5 August 2020].</w:t>
+                      <w:t>T. M. Edwards, "SugarCube," 2020. [Online]. Available: https://www.motoslave.net/sugarcube/2/. [Accessed 5 August 2020].</w:t>
                     </w:r>
                   </w:p>
                 </w:tc>
               </w:tr>
               <w:tr>
                 <w:trPr>
-                  <w:divId w:val="2109808919"/>
+                  <w:divId w:val="1921329532"/>
                   <w:tblCellSpacing w:w="15" w:type="dxa"/>
                 </w:trPr>
                 <w:tc>
@@ -6555,14 +9786,14 @@
                         <w:noProof/>
                         <w:lang w:val="en-US"/>
                       </w:rPr>
-                      <w:t>Interactive Fiction Technology Foundation, "Twine Specifications," 2019 February 2020. [Online]. Available: https://github.com/iftechfoundation/twine-specs. [Accessed 5 August 2020].</w:t>
+                      <w:t>D. Cox and C. Klimas, "Snowman 2.0 Documentation," September 2019. [Online]. Available: https://videlais.github.io/snowman/2/. [Accessed 5 August 2020].</w:t>
                     </w:r>
                   </w:p>
                 </w:tc>
               </w:tr>
               <w:tr>
                 <w:trPr>
-                  <w:divId w:val="2109808919"/>
+                  <w:divId w:val="1921329532"/>
                   <w:tblCellSpacing w:w="15" w:type="dxa"/>
                 </w:trPr>
                 <w:tc>
@@ -6605,14 +9836,30 @@
                         <w:noProof/>
                         <w:lang w:val="en-US"/>
                       </w:rPr>
-                      <w:t>Interactive Fiction Technology Foundation, "Twine / An open-source tool for telling interactive, nonlinear stories," [Online]. Available: https://twinery.org/. [Accessed 5 August 2020].</w:t>
+                      <w:t xml:space="preserve">M. Bernstein, "Storyspace 3," in </w:t>
+                    </w:r>
+                    <w:r>
+                      <w:rPr>
+                        <w:i/>
+                        <w:iCs/>
+                        <w:noProof/>
+                        <w:lang w:val="en-US"/>
+                      </w:rPr>
+                      <w:t>HT '16: Proceedings of the 27th ACM Conference on Hypertext and Social Media</w:t>
+                    </w:r>
+                    <w:r>
+                      <w:rPr>
+                        <w:noProof/>
+                        <w:lang w:val="en-US"/>
+                      </w:rPr>
+                      <w:t xml:space="preserve">, Halifax, 2016. </w:t>
                     </w:r>
                   </w:p>
                 </w:tc>
               </w:tr>
               <w:tr>
                 <w:trPr>
-                  <w:divId w:val="2109808919"/>
+                  <w:divId w:val="1921329532"/>
                   <w:tblCellSpacing w:w="15" w:type="dxa"/>
                 </w:trPr>
                 <w:tc>
@@ -6655,14 +9902,14 @@
                         <w:noProof/>
                         <w:lang w:val="en-US"/>
                       </w:rPr>
-                      <w:t>Interactive Fiction Technology Foundation, "The Treaty of Babel," 24 October 2014. [Online]. Available: http://babel.ifarchive.org/. [Accessed 10 August 2020].</w:t>
+                      <w:t>R. Bartle, "Demo 1," February 2011. [Online]. Available: https://www.youhaventlived.com/cbdemo/. [Accessed 4 August 2020].</w:t>
                     </w:r>
                   </w:p>
                 </w:tc>
               </w:tr>
               <w:tr>
                 <w:trPr>
-                  <w:divId w:val="2109808919"/>
+                  <w:divId w:val="1921329532"/>
                   <w:tblCellSpacing w:w="15" w:type="dxa"/>
                 </w:trPr>
                 <w:tc>
@@ -6705,14 +9952,30 @@
                         <w:noProof/>
                         <w:lang w:val="en-US"/>
                       </w:rPr>
-                      <w:t>Eastgate Systems, Inc., "Storyspace: Storyspace," 2020. [Online]. Available: http://www.eastgate.com/storyspace/. [Accessed 3 August 2020].</w:t>
+                      <w:t xml:space="preserve">B. Barnet, "Machine enhanced (re)minding: the development of storyspace," </w:t>
+                    </w:r>
+                    <w:r>
+                      <w:rPr>
+                        <w:i/>
+                        <w:iCs/>
+                        <w:noProof/>
+                        <w:lang w:val="en-US"/>
+                      </w:rPr>
+                      <w:t xml:space="preserve">Digital Humanities Quaterly, </w:t>
+                    </w:r>
+                    <w:r>
+                      <w:rPr>
+                        <w:noProof/>
+                        <w:lang w:val="en-US"/>
+                      </w:rPr>
+                      <w:t xml:space="preserve">vol. 6, no. 2, 2012. </w:t>
                     </w:r>
                   </w:p>
                 </w:tc>
               </w:tr>
               <w:tr>
                 <w:trPr>
-                  <w:divId w:val="2109808919"/>
+                  <w:divId w:val="1921329532"/>
                   <w:tblCellSpacing w:w="15" w:type="dxa"/>
                 </w:trPr>
                 <w:tc>
@@ -6755,14 +10018,14 @@
                         <w:noProof/>
                         <w:lang w:val="en-US"/>
                       </w:rPr>
-                      <w:t>textadventures.co.uk, "Squiffy - Documentation," textadventures.co.uk, [Online]. Available: https://docs.textadventures.co.uk/squiffy/. [Accessed 13 August 2020].</w:t>
+                      <w:t>L. Arnott, "Harlowe 3.1.0 Manual," 24 September 2019. [Online]. Available: https://twine2.neocities.org/. [Accessed 5 August 2020].</w:t>
                     </w:r>
                   </w:p>
                 </w:tc>
               </w:tr>
               <w:tr>
                 <w:trPr>
-                  <w:divId w:val="2109808919"/>
+                  <w:divId w:val="1921329532"/>
                   <w:tblCellSpacing w:w="15" w:type="dxa"/>
                 </w:trPr>
                 <w:tc>
@@ -6805,14 +10068,14 @@
                         <w:noProof/>
                         <w:lang w:val="en-US"/>
                       </w:rPr>
-                      <w:t>textadventures.co.uk, "Squiffy - A simple way to write interactive fiction," 2020. [Online]. Available: https://textadventures.co.uk/squiffy. [Accessed 13 August 2020].</w:t>
+                      <w:t>A. A. Anthropy, "Queers in Love at the End of the World by anna anthropy," itch.io, 12 March 2016. [Online]. Available: https://w.itch.io/end-of-the-world. [Accessed 17 September 2020].</w:t>
                     </w:r>
                   </w:p>
                 </w:tc>
               </w:tr>
               <w:tr>
                 <w:trPr>
-                  <w:divId w:val="2109808919"/>
+                  <w:divId w:val="1921329532"/>
                   <w:tblCellSpacing w:w="15" w:type="dxa"/>
                 </w:trPr>
                 <w:tc>
@@ -6833,6 +10096,7 @@
                         <w:noProof/>
                         <w:lang w:val="en-US"/>
                       </w:rPr>
+                      <w:lastRenderedPageBreak/>
                       <w:t xml:space="preserve">[47] </w:t>
                     </w:r>
                   </w:p>
@@ -6855,14 +10119,14 @@
                         <w:noProof/>
                         <w:lang w:val="en-US"/>
                       </w:rPr>
-                      <w:t>textadventures.co.uk, "Quest 5 - Documentation," textadventures.co.uk, 31 December 2018. [Online]. Available: http://docs.textadventures.co.uk/quest/. [Accessed 11 August 2020].</w:t>
+                      <w:t>J. Anderson, "afternoon, a story - Michael Joyce," youtube.com, 26 April 2012. [Online]. Available: https://www.youtube.com/watch?v=djIrHF8S6-Q. [Accessed 17 September 2020].</w:t>
                     </w:r>
                   </w:p>
                 </w:tc>
               </w:tr>
               <w:tr>
                 <w:trPr>
-                  <w:divId w:val="2109808919"/>
+                  <w:divId w:val="1921329532"/>
                   <w:tblCellSpacing w:w="15" w:type="dxa"/>
                 </w:trPr>
                 <w:tc>
@@ -6883,7 +10147,6 @@
                         <w:noProof/>
                         <w:lang w:val="en-US"/>
                       </w:rPr>
-                      <w:lastRenderedPageBreak/>
                       <w:t xml:space="preserve">[48] </w:t>
                     </w:r>
                   </w:p>
@@ -6906,14 +10169,14 @@
                         <w:noProof/>
                         <w:lang w:val="en-US"/>
                       </w:rPr>
-                      <w:t>textadventures.co.uk, "Quest - Write text adventure games and interactive stories," 2020. [Online]. Available: https://textadventures.co.uk/quest/. [Accessed 11 August 2020].</w:t>
+                      <w:t>Interactive Fiction Technology Foundation, "Twine Wiki," Interactive Fiction Technology Foundation, 2019. [Online]. Available: https://twinery.org/wiki/start. [Accessed 5 August 2020].</w:t>
                     </w:r>
                   </w:p>
                 </w:tc>
               </w:tr>
               <w:tr>
                 <w:trPr>
-                  <w:divId w:val="2109808919"/>
+                  <w:divId w:val="1921329532"/>
                   <w:tblCellSpacing w:w="15" w:type="dxa"/>
                 </w:trPr>
                 <w:tc>
@@ -6956,14 +10219,14 @@
                         <w:noProof/>
                         <w:lang w:val="en-US"/>
                       </w:rPr>
-                      <w:t>Choice of Games LLC, "Introduction to ChoiceScript - Choice of Games LLC," Choice of Games LLC, 2020. [Online]. Available: https://www.choiceofgames.com/make-your-own-games/choicescript-intro/. [Accessed 11 August 2020].</w:t>
+                      <w:t>Interactive Fiction Technology Foundation, "Twine Specifications," 2019 February 2020. [Online]. Available: https://github.com/iftechfoundation/twine-specs. [Accessed 5 August 2020].</w:t>
                     </w:r>
                   </w:p>
                 </w:tc>
               </w:tr>
               <w:tr>
                 <w:trPr>
-                  <w:divId w:val="2109808919"/>
+                  <w:divId w:val="1921329532"/>
                   <w:tblCellSpacing w:w="15" w:type="dxa"/>
                 </w:trPr>
                 <w:tc>
@@ -7006,7 +10269,57 @@
                         <w:noProof/>
                         <w:lang w:val="en-US"/>
                       </w:rPr>
-                      <w:t>inkle Ltd., "inklewriter," inkle Ltd., [Online]. Available: https://www.inklestudios.com/inklewriter/. [Accessed 11 August 2020].</w:t>
+                      <w:t>textadventures.co.uk, "Squiffy - Documentation," textadventures.co.uk, [Online]. Available: https://docs.textadventures.co.uk/squiffy/. [Accessed 13 August 2020].</w:t>
+                    </w:r>
+                  </w:p>
+                </w:tc>
+              </w:tr>
+              <w:tr>
+                <w:trPr>
+                  <w:divId w:val="1921329532"/>
+                  <w:tblCellSpacing w:w="15" w:type="dxa"/>
+                </w:trPr>
+                <w:tc>
+                  <w:tcPr>
+                    <w:tcW w:w="50" w:type="pct"/>
+                    <w:hideMark/>
+                  </w:tcPr>
+                  <w:p>
+                    <w:pPr>
+                      <w:pStyle w:val="Bibliography"/>
+                      <w:rPr>
+                        <w:noProof/>
+                        <w:lang w:val="en-US"/>
+                      </w:rPr>
+                    </w:pPr>
+                    <w:r>
+                      <w:rPr>
+                        <w:noProof/>
+                        <w:lang w:val="en-US"/>
+                      </w:rPr>
+                      <w:t xml:space="preserve">[51] </w:t>
+                    </w:r>
+                  </w:p>
+                </w:tc>
+                <w:tc>
+                  <w:tcPr>
+                    <w:tcW w:w="0" w:type="auto"/>
+                    <w:hideMark/>
+                  </w:tcPr>
+                  <w:p>
+                    <w:pPr>
+                      <w:pStyle w:val="Bibliography"/>
+                      <w:rPr>
+                        <w:noProof/>
+                        <w:lang w:val="en-US"/>
+                      </w:rPr>
+                    </w:pPr>
+                    <w:r>
+                      <w:rPr>
+                        <w:noProof/>
+                        <w:lang w:val="en-US"/>
+                      </w:rPr>
+                      <w:t>textadventures.co.uk, "Quest 5 - Documentation," textadventures.co.uk, 31 December 2018. [Online]. Available: http://docs.textadventures.co.uk/quest/. [Accessed 11 August 2020].</w:t>
                     </w:r>
                   </w:p>
                 </w:tc>
@@ -7014,7 +10327,7 @@
             </w:tbl>
             <w:p>
               <w:pPr>
-                <w:divId w:val="2109808919"/>
+                <w:divId w:val="1921329532"/>
                 <w:rPr>
                   <w:rFonts w:eastAsia="Times New Roman"/>
                   <w:noProof/>
@@ -7043,8 +10356,8 @@
       </w:pPr>
     </w:p>
     <w:sectPr>
-      <w:headerReference w:type="default" r:id="rId9"/>
-      <w:footerReference w:type="default" r:id="rId10"/>
+      <w:headerReference w:type="default" r:id="rId12"/>
+      <w:footerReference w:type="default" r:id="rId13"/>
       <w:pgSz w:w="11906" w:h="16838"/>
       <w:pgMar w:top="1440" w:right="1440" w:bottom="1440" w:left="1440" w:header="708" w:footer="708" w:gutter="0"/>
       <w:pgNumType w:start="0"/>
@@ -7842,7 +11155,6 @@
   <w:style w:type="character" w:default="1" w:styleId="DefaultParagraphFont">
     <w:name w:val="Default Paragraph Font"/>
     <w:uiPriority w:val="1"/>
-    <w:semiHidden/>
     <w:unhideWhenUsed/>
   </w:style>
   <w:style w:type="table" w:default="1" w:styleId="TableNormal">
@@ -8132,6 +11444,62 @@
     <w:unhideWhenUsed/>
     <w:rsid w:val="00B83879"/>
   </w:style>
+  <w:style w:type="paragraph" w:styleId="NormalWeb">
+    <w:name w:val="Normal (Web)"/>
+    <w:basedOn w:val="Normal"/>
+    <w:uiPriority w:val="99"/>
+    <w:semiHidden/>
+    <w:unhideWhenUsed/>
+    <w:rsid w:val="00F64A8F"/>
+    <w:pPr>
+      <w:spacing w:before="100" w:beforeAutospacing="1" w:after="100" w:afterAutospacing="1" w:line="240" w:lineRule="auto"/>
+    </w:pPr>
+    <w:rPr>
+      <w:rFonts w:ascii="Times New Roman" w:eastAsia="Times New Roman" w:hAnsi="Times New Roman" w:cs="Times New Roman"/>
+      <w:sz w:val="24"/>
+      <w:szCs w:val="24"/>
+      <w:lang w:eastAsia="en-GB"/>
+    </w:rPr>
+  </w:style>
+  <w:style w:type="paragraph" w:styleId="FootnoteText">
+    <w:name w:val="footnote text"/>
+    <w:basedOn w:val="Normal"/>
+    <w:link w:val="FootnoteTextChar"/>
+    <w:uiPriority w:val="99"/>
+    <w:semiHidden/>
+    <w:unhideWhenUsed/>
+    <w:rsid w:val="00436842"/>
+    <w:pPr>
+      <w:spacing w:after="0" w:line="240" w:lineRule="auto"/>
+    </w:pPr>
+    <w:rPr>
+      <w:sz w:val="20"/>
+      <w:szCs w:val="20"/>
+    </w:rPr>
+  </w:style>
+  <w:style w:type="character" w:customStyle="1" w:styleId="FootnoteTextChar">
+    <w:name w:val="Footnote Text Char"/>
+    <w:basedOn w:val="DefaultParagraphFont"/>
+    <w:link w:val="FootnoteText"/>
+    <w:uiPriority w:val="99"/>
+    <w:semiHidden/>
+    <w:rsid w:val="00436842"/>
+    <w:rPr>
+      <w:sz w:val="20"/>
+      <w:szCs w:val="20"/>
+    </w:rPr>
+  </w:style>
+  <w:style w:type="character" w:styleId="FootnoteReference">
+    <w:name w:val="footnote reference"/>
+    <w:basedOn w:val="DefaultParagraphFont"/>
+    <w:uiPriority w:val="99"/>
+    <w:semiHidden/>
+    <w:unhideWhenUsed/>
+    <w:rsid w:val="00436842"/>
+    <w:rPr>
+      <w:vertAlign w:val="superscript"/>
+    </w:rPr>
+  </w:style>
 </w:styles>
 </file>
 
@@ -8182,7 +11550,7 @@
     <w:charset w:val="00"/>
     <w:family w:val="roman"/>
     <w:pitch w:val="variable"/>
-    <w:sig w:usb0="E0002EFF" w:usb1="C0007843" w:usb2="00000009" w:usb3="00000000" w:csb0="000001FF" w:csb1="00000000"/>
+    <w:sig w:usb0="E0002AFF" w:usb1="C0007843" w:usb2="00000009" w:usb3="00000000" w:csb0="000001FF" w:csb1="00000000"/>
   </w:font>
   <w:font w:name="Symbol">
     <w:panose1 w:val="05050102010706020507"/>
@@ -8948,7 +12316,7 @@
       </b:Author>
     </b:Author>
     <b:ProductionCompany>inkle Ltd.</b:ProductionCompany>
-    <b:RefOrder>5</b:RefOrder>
+    <b:RefOrder>4</b:RefOrder>
   </b:Source>
   <b:Source>
     <b:Tag>Mar09</b:Tag>
@@ -8969,7 +12337,7 @@
     <b:Year>2009</b:Year>
     <b:Pages>43-59</b:Pages>
     <b:Volume>1</b:Volume>
-    <b:RefOrder>10</b:RefOrder>
+    <b:RefOrder>23</b:RefOrder>
   </b:Source>
   <b:Source>
     <b:Tag>Rus09</b:Tag>
@@ -8991,7 +12359,7 @@
     <b:Year>2009</b:Year>
     <b:Volume>6</b:Volume>
     <b:URL>http://hyperrhiz.io/hyperrhiz06/essays/a-four-sided-model-for-reading-hypertext-fiction.html</b:URL>
-    <b:RefOrder>11</b:RefOrder>
+    <b:RefOrder>21</b:RefOrder>
   </b:Source>
   <b:Source>
     <b:Tag>Rot20</b:Tag>
@@ -9013,7 +12381,7 @@
       </b:Author>
     </b:Author>
     <b:Medium>Software</b:Medium>
-    <b:RefOrder>12</b:RefOrder>
+    <b:RefOrder>14</b:RefOrder>
   </b:Source>
   <b:Source>
     <b:Tag>SBr06</b:Tag>
@@ -9053,7 +12421,7 @@
     <b:MonthAccessed>August</b:MonthAccessed>
     <b:DayAccessed>4</b:DayAccessed>
     <b:URL>https://www.tads.org/t3doc/doc/techman/toc.htm</b:URL>
-    <b:RefOrder>13</b:RefOrder>
+    <b:RefOrder>24</b:RefOrder>
   </b:Source>
   <b:Source>
     <b:Tag>Rob13</b:Tag>
@@ -9083,7 +12451,7 @@
         </b:NameList>
       </b:Author>
     </b:Author>
-    <b:RefOrder>14</b:RefOrder>
+    <b:RefOrder>25</b:RefOrder>
   </b:Source>
   <b:Source>
     <b:Tag>MJR13</b:Tag>
@@ -9109,7 +12477,7 @@
       </b:Author>
     </b:Author>
     <b:ProductionCompany>tads.org</b:ProductionCompany>
-    <b:RefOrder>15</b:RefOrder>
+    <b:RefOrder>13</b:RefOrder>
   </b:Source>
   <b:Source>
     <b:Tag>Zoë13</b:Tag>
@@ -9141,7 +12509,7 @@
     <b:MonthAccessed>September</b:MonthAccessed>
     <b:DayAccessed>17</b:DayAccessed>
     <b:URL>http://www.depressionquest.com/</b:URL>
-    <b:RefOrder>16</b:RefOrder>
+    <b:RefOrder>26</b:RefOrder>
   </b:Source>
   <b:Source>
     <b:Tag>QDa15</b:Tag>
@@ -9163,7 +12531,7 @@
     <b:MonthAccessed>August</b:MonthAccessed>
     <b:DayAccessed>17</b:DayAccessed>
     <b:URL>https://dan-q.github.io/twee2/</b:URL>
-    <b:RefOrder>7</b:RefOrder>
+    <b:RefOrder>6</b:RefOrder>
   </b:Source>
   <b:Source>
     <b:Tag>Jam06</b:Tag>
@@ -9185,7 +12553,7 @@
     <b:Pages>447-465</b:Pages>
     <b:Volume>12</b:Volume>
     <b:Issue>4</b:Issue>
-    <b:RefOrder>17</b:RefOrder>
+    <b:RefOrder>27</b:RefOrder>
   </b:Source>
   <b:Source>
     <b:Tag>Mil03</b:Tag>
@@ -9213,7 +12581,7 @@
         </b:NameList>
       </b:Author>
     </b:Author>
-    <b:RefOrder>18</b:RefOrder>
+    <b:RefOrder>28</b:RefOrder>
   </b:Source>
   <b:Source>
     <b:Tag>HOa15</b:Tag>
@@ -9237,7 +12605,7 @@
     <b:MonthAccessed>August</b:MonthAccessed>
     <b:DayAccessed>3</b:DayAccessed>
     <b:URL>https://eclecticlight.co/2015/12/08/getting-started-with-storyspace-3/</b:URL>
-    <b:RefOrder>19</b:RefOrder>
+    <b:RefOrder>29</b:RefOrder>
   </b:Source>
   <b:Source>
     <b:Tag>GNe15</b:Tag>
@@ -9259,7 +12627,7 @@
     <b:MonthAccessed>August</b:MonthAccessed>
     <b:DayAccessed>10</b:DayAccessed>
     <b:URL>http://inform7.com/</b:URL>
-    <b:RefOrder>20</b:RefOrder>
+    <b:RefOrder>11</b:RefOrder>
   </b:Source>
   <b:Source>
     <b:Tag>IMi18</b:Tag>
@@ -9328,7 +12696,7 @@
     <b:MonthAccessed>August</b:MonthAccessed>
     <b:DayAccessed>14</b:DayAccessed>
     <b:URL>https://idmillington.github.io/undum/</b:URL>
-    <b:RefOrder>21</b:RefOrder>
+    <b:RefOrder>8</b:RefOrder>
   </b:Source>
   <b:Source>
     <b:Tag>DEM20</b:Tag>
@@ -9349,7 +12717,7 @@
       </b:Author>
     </b:Author>
     <b:ConferenceName>Proceedings of the 31st ACM Conference on Hypertext and Social Media</b:ConferenceName>
-    <b:RefOrder>22</b:RefOrder>
+    <b:RefOrder>30</b:RefOrder>
   </b:Source>
   <b:Source>
     <b:Tag>Tal00</b:Tag>
@@ -9372,7 +12740,7 @@
     <b:MonthAccessed>September</b:MonthAccessed>
     <b:DayAccessed>17</b:DayAccessed>
     <b:URL>https://collection.eliterature.org/1/works/memmott__lexia_to_perplexia.html</b:URL>
-    <b:RefOrder>23</b:RefOrder>
+    <b:RefOrder>31</b:RefOrder>
   </b:Source>
   <b:Source>
     <b:Tag>Mic14</b:Tag>
@@ -9397,7 +12765,7 @@
     <b:DayAccessed>17</b:DayAccessed>
     <b:URL>https://ztul.itch.io/the-uncle-who-works-for-nintendo</b:URL>
     <b:ProductionCompany>itch.io</b:ProductionCompany>
-    <b:RefOrder>24</b:RefOrder>
+    <b:RefOrder>32</b:RefOrder>
   </b:Source>
   <b:Source>
     <b:Tag>Koe18</b:Tag>
@@ -9419,7 +12787,7 @@
     <b:Pages>51</b:Pages>
     <b:Volume>7</b:Volume>
     <b:Issue>4</b:Issue>
-    <b:RefOrder>25</b:RefOrder>
+    <b:RefOrder>33</b:RefOrder>
   </b:Source>
   <b:Source>
     <b:Tag>CKl20</b:Tag>
@@ -9443,7 +12811,7 @@
     <b:MonthAccessed>August</b:MonthAccessed>
     <b:DayAccessed>5</b:DayAccessed>
     <b:URL>klembot.github.io https://klembot.github.io/chapbook/</b:URL>
-    <b:RefOrder>26</b:RefOrder>
+    <b:RefOrder>34</b:RefOrder>
   </b:Source>
   <b:Source>
     <b:Tag>Sof20</b:Tag>
@@ -9472,7 +12840,7 @@
     <b:Year>2020</b:Year>
     <b:ConferenceName>HT '20: Proceedings of the 31st ACM Conference on Hypertext and Social Media</b:ConferenceName>
     <b:City>Virtual Event</b:City>
-    <b:RefOrder>27</b:RefOrder>
+    <b:RefOrder>18</b:RefOrder>
   </b:Source>
   <b:Source>
     <b:Tag>Kee01</b:Tag>
@@ -9502,7 +12870,7 @@
     <b:MonthAccessed>August</b:MonthAccessed>
     <b:DayAccessed>3</b:DayAccessed>
     <b:URL>http://www2.iath.virginia.edu/elab/elab.html</b:URL>
-    <b:RefOrder>28</b:RefOrder>
+    <b:RefOrder>35</b:RefOrder>
   </b:Source>
   <b:Source>
     <b:Tag>Joy87</b:Tag>
@@ -9522,7 +12890,7 @@
     <b:Year>1987</b:Year>
     <b:City>Watertown, MA</b:City>
     <b:Publisher>Eastgate Systems</b:Publisher>
-    <b:RefOrder>29</b:RefOrder>
+    <b:RefOrder>36</b:RefOrder>
   </b:Source>
   <b:Source>
     <b:Tag>Meg04</b:Tag>
@@ -9542,7 +12910,7 @@
     </b:Author>
     <b:City>Watertown, MA</b:City>
     <b:Publisher>Eastgate Systems</b:Publisher>
-    <b:RefOrder>30</b:RefOrder>
+    <b:RefOrder>37</b:RefOrder>
   </b:Source>
   <b:Source>
     <b:Tag>Meg19</b:Tag>
@@ -9566,7 +12934,7 @@
     <b:MonthAccessed>September</b:MonthAccessed>
     <b:DayAccessed>17</b:DayAccessed>
     <b:URL>https://www.creativecultural.com/meganheyward/?p=1750</b:URL>
-    <b:RefOrder>31</b:RefOrder>
+    <b:RefOrder>38</b:RefOrder>
   </b:Source>
   <b:Source>
     <b:Tag>Nic19</b:Tag>
@@ -9590,7 +12958,7 @@
         </b:NameList>
       </b:Author>
     </b:Author>
-    <b:RefOrder>32</b:RefOrder>
+    <b:RefOrder>39</b:RefOrder>
   </b:Source>
   <b:Source>
     <b:Tag>TME20</b:Tag>
@@ -9613,7 +12981,7 @@
     <b:MonthAccessed>August</b:MonthAccessed>
     <b:DayAccessed>5</b:DayAccessed>
     <b:URL>https://www.motoslave.net/sugarcube/2/</b:URL>
-    <b:RefOrder>33</b:RefOrder>
+    <b:RefOrder>40</b:RefOrder>
   </b:Source>
   <b:Source>
     <b:Tag>DCo19</b:Tag>
@@ -9640,7 +13008,7 @@
     <b:MonthAccessed>August</b:MonthAccessed>
     <b:DayAccessed>5</b:DayAccessed>
     <b:URL>https://videlais.github.io/snowman/2/</b:URL>
-    <b:RefOrder>34</b:RefOrder>
+    <b:RefOrder>41</b:RefOrder>
   </b:Source>
   <b:Source>
     <b:Tag>Mar091</b:Tag>
@@ -9660,7 +13028,7 @@
     </b:Author>
     <b:ConferenceName>HT '09: Proceedings of the 20th ACM conference on Hypertext and hypermedia</b:ConferenceName>
     <b:City>Torino</b:City>
-    <b:RefOrder>35</b:RefOrder>
+    <b:RefOrder>20</b:RefOrder>
   </b:Source>
   <b:Source>
     <b:Tag>Ber16</b:Tag>
@@ -9685,7 +13053,7 @@
     <b:City>Halifax</b:City>
     <b:Publisher>Association for Computing Machinery</b:Publisher>
     <b:DOI>10.1145/2914586.2914624</b:DOI>
-    <b:RefOrder>36</b:RefOrder>
+    <b:RefOrder>42</b:RefOrder>
   </b:Source>
   <b:Source>
     <b:Tag>RBa20</b:Tag>
@@ -9708,7 +13076,7 @@
     </b:Author>
     <b:Year>2011</b:Year>
     <b:Month>February</b:Month>
-    <b:RefOrder>37</b:RefOrder>
+    <b:RefOrder>43</b:RefOrder>
   </b:Source>
   <b:Source>
     <b:Tag>Bar12</b:Tag>
@@ -9734,7 +13102,7 @@
     <b:Volume>6</b:Volume>
     <b:Issue>2</b:Issue>
     <b:DOI>1959.3/246799</b:DOI>
-    <b:RefOrder>38</b:RefOrder>
+    <b:RefOrder>44</b:RefOrder>
   </b:Source>
   <b:Source>
     <b:Tag>Har19</b:Tag>
@@ -9758,7 +13126,7 @@
         </b:NameList>
       </b:Author>
     </b:Author>
-    <b:RefOrder>39</b:RefOrder>
+    <b:RefOrder>45</b:RefOrder>
   </b:Source>
   <b:Source>
     <b:Tag>Ann16</b:Tag>
@@ -9784,7 +13152,7 @@
     <b:DayAccessed>17</b:DayAccessed>
     <b:URL>https://w.itch.io/end-of-the-world</b:URL>
     <b:ProductionCompany>itch.io</b:ProductionCompany>
-    <b:RefOrder>40</b:RefOrder>
+    <b:RefOrder>46</b:RefOrder>
   </b:Source>
   <b:Source>
     <b:Tag>JAn12</b:Tag>
@@ -9809,7 +13177,7 @@
         </b:NameList>
       </b:Author>
     </b:Author>
-    <b:RefOrder>41</b:RefOrder>
+    <b:RefOrder>47</b:RefOrder>
   </b:Source>
   <b:Source>
     <b:Tag>EJA97</b:Tag>
@@ -9830,7 +13198,7 @@
     </b:Author>
     <b:City>Baltimore, MD</b:City>
     <b:Publisher>Johns Hopkins University Press</b:Publisher>
-    <b:RefOrder>2</b:RefOrder>
+    <b:RefOrder>19</b:RefOrder>
   </b:Source>
   <b:Source>
     <b:Tag>Int19</b:Tag>
@@ -9848,7 +13216,7 @@
     <b:MonthAccessed>August</b:MonthAccessed>
     <b:DayAccessed>5</b:DayAccessed>
     <b:URL>https://twinery.org/wiki/start</b:URL>
-    <b:RefOrder>42</b:RefOrder>
+    <b:RefOrder>48</b:RefOrder>
   </b:Source>
   <b:Source>
     <b:Tag>Int201</b:Tag>
@@ -9867,7 +13235,7 @@
     <b:MonthAccessed>August</b:MonthAccessed>
     <b:DayAccessed>5</b:DayAccessed>
     <b:URL>https://github.com/iftechfoundation/twine-specs</b:URL>
-    <b:RefOrder>43</b:RefOrder>
+    <b:RefOrder>49</b:RefOrder>
   </b:Source>
   <b:Source>
     <b:Tag>Int20</b:Tag>
@@ -9883,26 +13251,7 @@
     <b:MonthAccessed>August</b:MonthAccessed>
     <b:DayAccessed>5</b:DayAccessed>
     <b:URL>https://twinery.org/</b:URL>
-    <b:RefOrder>6</b:RefOrder>
-  </b:Source>
-  <b:Source>
-    <b:Tag>Int14</b:Tag>
-    <b:SourceType>InternetSite</b:SourceType>
-    <b:Guid>{B4BCAD37-6D9B-46EA-8817-49EA5EB081EB}</b:Guid>
-    <b:Title>The Treaty of Babel</b:Title>
-    <b:Year>2014</b:Year>
-    <b:Month>October</b:Month>
-    <b:Day>24</b:Day>
-    <b:YearAccessed>2020</b:YearAccessed>
-    <b:MonthAccessed>August</b:MonthAccessed>
-    <b:DayAccessed>10</b:DayAccessed>
-    <b:URL>http://babel.ifarchive.org/</b:URL>
-    <b:Author>
-      <b:Author>
-        <b:Corporate>Interactive Fiction Technology Foundation</b:Corporate>
-      </b:Author>
-    </b:Author>
-    <b:RefOrder>44</b:RefOrder>
+    <b:RefOrder>5</b:RefOrder>
   </b:Source>
   <b:Source>
     <b:Tag>Eas20</b:Tag>
@@ -9919,7 +13268,7 @@
     <b:MonthAccessed>August</b:MonthAccessed>
     <b:DayAccessed>3</b:DayAccessed>
     <b:URL>http://www.eastgate.com/storyspace/</b:URL>
-    <b:RefOrder>45</b:RefOrder>
+    <b:RefOrder>15</b:RefOrder>
   </b:Source>
   <b:Source>
     <b:Tag>tex202</b:Tag>
@@ -9936,7 +13285,7 @@
     <b:MonthAccessed>August</b:MonthAccessed>
     <b:DayAccessed>13</b:DayAccessed>
     <b:URL>https://docs.textadventures.co.uk/squiffy/</b:URL>
-    <b:RefOrder>46</b:RefOrder>
+    <b:RefOrder>50</b:RefOrder>
   </b:Source>
   <b:Source>
     <b:Tag>tex201</b:Tag>
@@ -9953,7 +13302,7 @@
     <b:MonthAccessed>August</b:MonthAccessed>
     <b:DayAccessed>13</b:DayAccessed>
     <b:URL>https://textadventures.co.uk/squiffy</b:URL>
-    <b:RefOrder>47</b:RefOrder>
+    <b:RefOrder>7</b:RefOrder>
   </b:Source>
   <b:Source>
     <b:Tag>tex18</b:Tag>
@@ -9973,7 +13322,7 @@
     <b:MonthAccessed>August</b:MonthAccessed>
     <b:DayAccessed>11</b:DayAccessed>
     <b:URL>http://docs.textadventures.co.uk/quest/</b:URL>
-    <b:RefOrder>48</b:RefOrder>
+    <b:RefOrder>51</b:RefOrder>
   </b:Source>
   <b:Source>
     <b:Tag>tex20</b:Tag>
@@ -9990,7 +13339,7 @@
     <b:DayAccessed>11</b:DayAccessed>
     <b:URL>https://textadventures.co.uk/quest/</b:URL>
     <b:Year>2020</b:Year>
-    <b:RefOrder>49</b:RefOrder>
+    <b:RefOrder>12</b:RefOrder>
   </b:Source>
   <b:Source>
     <b:Tag>Cho20</b:Tag>
@@ -10008,7 +13357,7 @@
     <b:MonthAccessed>August</b:MonthAccessed>
     <b:DayAccessed>11</b:DayAccessed>
     <b:URL>https://www.choiceofgames.com/make-your-own-games/choicescript-intro/</b:URL>
-    <b:RefOrder>50</b:RefOrder>
+    <b:RefOrder>10</b:RefOrder>
   </b:Source>
   <b:Source>
     <b:Tag>INK20</b:Tag>
@@ -10025,7 +13374,7 @@
     <b:MonthAccessed>August</b:MonthAccessed>
     <b:DayAccessed>11</b:DayAccessed>
     <b:URL>https://www.inklestudios.com/inklewriter/</b:URL>
-    <b:RefOrder>4</b:RefOrder>
+    <b:RefOrder>3</b:RefOrder>
   </b:Source>
   <b:Source>
     <b:Tag>Est19</b:Tag>
@@ -10140,7 +13489,7 @@
         </b:NameList>
       </b:Author>
     </b:Author>
-    <b:RefOrder>8</b:RefOrder>
+    <b:RefOrder>22</b:RefOrder>
   </b:Source>
   <b:Source>
     <b:Tag>Low20</b:Tag>
@@ -10164,13 +13513,51 @@
         </b:NameList>
       </b:Author>
     </b:Author>
-    <b:RefOrder>3</b:RefOrder>
+    <b:RefOrder>2</b:RefOrder>
+  </b:Source>
+  <b:Source>
+    <b:Tag>Int21</b:Tag>
+    <b:SourceType>InternetSite</b:SourceType>
+    <b:Guid>{641464FB-FF6A-425C-8753-691A2BB52300}</b:Guid>
+    <b:Author>
+      <b:Author>
+        <b:Corporate>Interactive Fiction Technology Foundation</b:Corporate>
+      </b:Author>
+    </b:Author>
+    <b:Title>The Treaty of Babel (Revision 10)</b:Title>
+    <b:Year>2021</b:Year>
+    <b:Month>January</b:Month>
+    <b:Day>23</b:Day>
+    <b:YearAccessed>2021</b:YearAccessed>
+    <b:MonthAccessed>March</b:MonthAccessed>
+    <b:DayAccessed>5</b:DayAccessed>
+    <b:URL>https://babel.ifarchive.org/babel_rev10.html</b:URL>
+    <b:RefOrder>17</b:RefOrder>
+  </b:Source>
+  <b:Source>
+    <b:Tag>Int14</b:Tag>
+    <b:SourceType>InternetSite</b:SourceType>
+    <b:Guid>{B88EB70D-85FE-4F2C-AE42-683E8666F19B}</b:Guid>
+    <b:Title>The Treaty of Babel (Revision 9)</b:Title>
+    <b:Year>2014</b:Year>
+    <b:Month>October</b:Month>
+    <b:Day>24</b:Day>
+    <b:YearAccessed>2020</b:YearAccessed>
+    <b:MonthAccessed>August</b:MonthAccessed>
+    <b:DayAccessed>10</b:DayAccessed>
+    <b:URL>http://babel.ifarchive.org/</b:URL>
+    <b:Author>
+      <b:Author>
+        <b:Corporate>Interactive Fiction Technology Foundation</b:Corporate>
+      </b:Author>
+    </b:Author>
+    <b:RefOrder>16</b:RefOrder>
   </b:Source>
 </b:Sources>
 </file>
 
 <file path=customXml/itemProps1.xml><?xml version="1.0" encoding="utf-8"?>
-<ds:datastoreItem xmlns:ds="http://schemas.openxmlformats.org/officeDocument/2006/customXml" ds:itemID="{2BD7576B-2DEE-4582-BDB9-4CD57430B202}">
+<ds:datastoreItem xmlns:ds="http://schemas.openxmlformats.org/officeDocument/2006/customXml" ds:itemID="{23E51AFC-EF7B-464F-8962-0E18C6B2806D}">
   <ds:schemaRefs>
     <ds:schemaRef ds:uri="http://schemas.openxmlformats.org/officeDocument/2006/bibliography"/>
   </ds:schemaRefs>

--- a/Reports n such/Rachel Lowe CE301 Final Report.docx
+++ b/Reports n such/Rachel Lowe CE301 Final Report.docx
@@ -1247,16 +1247,516 @@
         </w:p>
       </w:sdtContent>
     </w:sdt>
+    <w:p>
+      <w:pPr>
+        <w:pStyle w:val="Heading1"/>
+        <w:numPr>
+          <w:ilvl w:val="0"/>
+          <w:numId w:val="2"/>
+        </w:numPr>
+      </w:pPr>
+      <w:bookmarkStart w:id="0" w:name="_Toc69977786"/>
+      <w:bookmarkStart w:id="1" w:name="_Toc70007479"/>
+      <w:r>
+        <w:lastRenderedPageBreak/>
+        <w:t>Acknowledgements</w:t>
+      </w:r>
+      <w:bookmarkEnd w:id="0"/>
+      <w:bookmarkEnd w:id="1"/>
+    </w:p>
+    <w:p>
+      <w:pPr>
+        <w:rPr>
+          <w:lang w:val="en-US"/>
+        </w:rPr>
+      </w:pPr>
+      <w:r>
+        <w:rPr>
+          <w:lang w:val="en-US"/>
+        </w:rPr>
+        <w:t xml:space="preserve">I would like to thank </w:t>
+      </w:r>
+      <w:r>
+        <w:rPr>
+          <w:lang w:val="en-US"/>
+        </w:rPr>
+        <w:t>Dr Richard Bartle for the support he was able to provide for this project as my supervisor</w:t>
+      </w:r>
+      <w:r>
+        <w:rPr>
+          <w:lang w:val="en-US"/>
+        </w:rPr>
+        <w:t xml:space="preserve">, and for dealing with my </w:t>
+      </w:r>
+      <w:r>
+        <w:rPr>
+          <w:lang w:val="en-US"/>
+        </w:rPr>
+        <w:t>general incom</w:t>
+      </w:r>
+      <w:r>
+        <w:rPr>
+          <w:lang w:val="en-US"/>
+        </w:rPr>
+        <w:t>p</w:t>
+      </w:r>
+      <w:r>
+        <w:rPr>
+          <w:lang w:val="en-US"/>
+        </w:rPr>
+        <w:t>etence</w:t>
+      </w:r>
+      <w:r>
+        <w:rPr>
+          <w:lang w:val="en-US"/>
+        </w:rPr>
+        <w:t xml:space="preserve"> over the past year or so</w:t>
+      </w:r>
+      <w:r>
+        <w:rPr>
+          <w:lang w:val="en-US"/>
+        </w:rPr>
+        <w:t>. W</w:t>
+      </w:r>
+      <w:r>
+        <w:rPr>
+          <w:lang w:val="en-US"/>
+        </w:rPr>
+        <w:t xml:space="preserve">ithout his guidance, </w:t>
+      </w:r>
+      <w:r>
+        <w:rPr>
+          <w:lang w:val="en-US"/>
+        </w:rPr>
+        <w:t>this project would have ended up in a much worse state than it would have been in otherwise.</w:t>
+      </w:r>
+    </w:p>
+    <w:p>
+      <w:pPr>
+        <w:rPr>
+          <w:lang w:val="en-US"/>
+        </w:rPr>
+      </w:pPr>
+      <w:r>
+        <w:rPr>
+          <w:lang w:val="en-US"/>
+        </w:rPr>
+        <w:t>Thanks to my pastoral and study skills mentors, Michelle Carpenter and Michelle Paul, for</w:t>
+      </w:r>
+      <w:r>
+        <w:rPr>
+          <w:lang w:val="en-US"/>
+        </w:rPr>
+        <w:t xml:space="preserve"> putting up with me, and</w:t>
+      </w:r>
+      <w:r>
+        <w:rPr>
+          <w:lang w:val="en-US"/>
+        </w:rPr>
+        <w:t xml:space="preserve"> helping me to stay relatively sane</w:t>
+      </w:r>
+      <w:r>
+        <w:rPr>
+          <w:lang w:val="en-US"/>
+        </w:rPr>
+        <w:t xml:space="preserve"> and on track with my studies</w:t>
+      </w:r>
+      <w:r>
+        <w:rPr>
+          <w:lang w:val="en-US"/>
+        </w:rPr>
+        <w:t xml:space="preserve"> over the past </w:t>
+      </w:r>
+      <w:r>
+        <w:rPr>
+          <w:lang w:val="en-US"/>
+        </w:rPr>
+        <w:t>three years</w:t>
+      </w:r>
+      <w:r>
+        <w:rPr>
+          <w:lang w:val="en-US"/>
+        </w:rPr>
+        <w:t>.</w:t>
+      </w:r>
+    </w:p>
+    <w:p>
+      <w:pPr>
+        <w:rPr>
+          <w:lang w:val="en-US"/>
+        </w:rPr>
+      </w:pPr>
+      <w:r>
+        <w:rPr>
+          <w:lang w:val="en-US"/>
+        </w:rPr>
+        <w:t>I would also like to thank Davi</w:t>
+      </w:r>
+      <w:r>
+        <w:rPr>
+          <w:lang w:val="en-US"/>
+        </w:rPr>
+        <w:t>d</w:t>
+      </w:r>
+      <w:r>
+        <w:rPr>
+          <w:lang w:val="en-US"/>
+        </w:rPr>
+        <w:t xml:space="preserve"> (my brother) for </w:t>
+      </w:r>
+      <w:r>
+        <w:rPr>
+          <w:lang w:val="en-US"/>
+        </w:rPr>
+        <w:t>the</w:t>
+      </w:r>
+      <w:r>
+        <w:rPr>
+          <w:lang w:val="en-US"/>
+        </w:rPr>
+        <w:t xml:space="preserve"> invaluable support </w:t>
+      </w:r>
+      <w:r>
+        <w:rPr>
+          <w:lang w:val="en-US"/>
+        </w:rPr>
+        <w:t xml:space="preserve">he was able to provide </w:t>
+      </w:r>
+      <w:r>
+        <w:rPr>
+          <w:lang w:val="en-US"/>
+        </w:rPr>
+        <w:t>after several components of my desktop PC died</w:t>
+      </w:r>
+      <w:r>
+        <w:rPr>
+          <w:lang w:val="en-US"/>
+        </w:rPr>
+        <w:t>; without his help, I would not have been able to recover that computer, which would have made it much harder for me to get this coursework done.</w:t>
+      </w:r>
+      <w:r>
+        <w:rPr>
+          <w:lang w:val="en-US"/>
+        </w:rPr>
+        <w:t xml:space="preserve"> </w:t>
+      </w:r>
+      <w:r>
+        <w:rPr>
+          <w:lang w:val="en-US"/>
+        </w:rPr>
+        <w:t xml:space="preserve">Thanks to my parents as well for putting up with me and helping me to stay alive whilst I was at home, and thanks to Betty </w:t>
+      </w:r>
+      <w:r>
+        <w:rPr>
+          <w:lang w:val="en-US"/>
+        </w:rPr>
+        <w:t>for the moral support (even if she did eat my ethernet cable in February).</w:t>
+      </w:r>
+    </w:p>
+    <w:p>
+      <w:r>
+        <w:rPr>
+          <w:lang w:val="en-US"/>
+        </w:rPr>
+        <w:t>Special thanks to the</w:t>
+      </w:r>
+      <w:r>
+        <w:rPr>
+          <w:lang w:val="en-US"/>
+        </w:rPr>
+        <w:t xml:space="preserve"> contributors of </w:t>
+      </w:r>
+      <w:r>
+        <w:rPr>
+          <w:i/>
+          <w:iCs/>
+          <w:lang w:val="en-US"/>
+        </w:rPr>
+        <w:t>showdown.js</w:t>
+      </w:r>
+      <w:r>
+        <w:rPr>
+          <w:lang w:val="en-US"/>
+        </w:rPr>
+        <w:t xml:space="preserve"> (</w:t>
+      </w:r>
+      <w:r>
+        <w:rPr>
+          <w:i/>
+          <w:iCs/>
+        </w:rPr>
+        <w:t>A bidirectional Markdown to HTML to Markdown converter written in Javascript</w:t>
+      </w:r>
+      <w:r>
+        <w:t>)</w:t>
+      </w:r>
+      <w:sdt>
+        <w:sdtPr>
+          <w:id w:val="-1611112685"/>
+          <w:citation/>
+        </w:sdtPr>
+        <w:sdtEndPr/>
+        <w:sdtContent>
+          <w:r>
+            <w:fldChar w:fldCharType="begin"/>
+          </w:r>
+          <w:r>
+            <w:instrText xml:space="preserve"> CITATION Est19 \l 2057 </w:instrText>
+          </w:r>
+          <w:r>
+            <w:fldChar w:fldCharType="separate"/>
+          </w:r>
+          <w:r>
+            <w:rPr>
+              <w:noProof/>
+            </w:rPr>
+            <w:t xml:space="preserve"> </w:t>
+          </w:r>
+          <w:r>
+            <w:rPr>
+              <w:noProof/>
+            </w:rPr>
+            <w:t>[1]</w:t>
+          </w:r>
+          <w:r>
+            <w:fldChar w:fldCharType="end"/>
+          </w:r>
+        </w:sdtContent>
+      </w:sdt>
+      <w:r>
+        <w:t xml:space="preserve">, </w:t>
+      </w:r>
+      <w:r>
+        <w:t xml:space="preserve">as this has been incorporated </w:t>
+      </w:r>
+      <w:r>
+        <w:t xml:space="preserve">into the outputs produced by </w:t>
+      </w:r>
+      <w:r>
+        <w:t>my tool.</w:t>
+      </w:r>
+    </w:p>
+    <w:p>
+      <w:pPr>
+        <w:sectPr>
+          <w:headerReference w:type="default" r:id="rId8"/>
+          <w:footerReference w:type="default" r:id="rId9"/>
+          <w:headerReference w:type="first" r:id="rId10"/>
+          <w:footerReference w:type="first" r:id="rId11"/>
+          <w:pgSz w:w="11906" w:h="16838"/>
+          <w:pgMar w:top="1440" w:right="1440" w:bottom="1440" w:left="1440" w:header="708" w:footer="708" w:gutter="0"/>
+          <w:pgNumType w:start="0"/>
+          <w:cols w:space="708"/>
+          <w:titlePg/>
+          <w:docGrid w:linePitch="360"/>
+        </w:sectPr>
+      </w:pPr>
+      <w:r>
+        <w:t xml:space="preserve">Thanks to the academic and technical staff at the university for helping me to gain the necessary background knowledge to </w:t>
+      </w:r>
+      <w:r>
+        <w:t xml:space="preserve">work on this project, and also for providing the software and other technical support which allowed me to </w:t>
+      </w:r>
+      <w:r>
+        <w:t>complete this project relatively smoothly.</w:t>
+      </w:r>
+      <w:r>
+        <w:t xml:space="preserve"> In particular, I would like to thank Dr Dimitri Ognibene, </w:t>
+      </w:r>
+      <w:r>
+        <w:t>for teaching the CE218 module last yea</w:t>
+      </w:r>
+      <w:r>
+        <w:t xml:space="preserve">r, which was </w:t>
+      </w:r>
+      <w:r>
+        <w:t>rather hel</w:t>
+      </w:r>
+      <w:r>
+        <w:t xml:space="preserve">pful for working out how to implement </w:t>
+      </w:r>
+      <w:r>
+        <w:t>part of the final deliverable for this project.</w:t>
+      </w:r>
+    </w:p>
+    <w:p>
+      <w:pPr>
+        <w:pStyle w:val="Heading1"/>
+        <w:numPr>
+          <w:ilvl w:val="0"/>
+          <w:numId w:val="2"/>
+        </w:numPr>
+      </w:pPr>
+      <w:bookmarkStart w:id="2" w:name="_Toc69977787"/>
+      <w:bookmarkStart w:id="3" w:name="_Toc70007480"/>
+      <w:r>
+        <w:lastRenderedPageBreak/>
+        <w:t>Abstract</w:t>
+      </w:r>
+      <w:bookmarkEnd w:id="2"/>
+      <w:bookmarkEnd w:id="3"/>
+    </w:p>
+    <w:p>
+      <w:pPr>
+        <w:rPr>
+          <w:noProof/>
+        </w:rPr>
+      </w:pPr>
+      <w:r>
+        <w:rPr>
+          <w:noProof/>
+        </w:rPr>
+        <w:t>HECC-IT (Hypertext Editing and Creation Code Integrated Toolkit) is a toolkit for authoring hypertext games, designed for indecisive people.  Users may write/edit a raw .hecc file themselves, or use the 'OH-HECC' GUI provided by the tool to assist them in the editing process, before converting their .hecc file into a playable hypertext game. Unlike most existing hypertext game authoring tools, which require authors to exclusively write raw source code or exclusively use a GUI, HECC-IT has been designed to allow authors to edit their games however they want (with or without the GUI), without having to go through a convoluted process of converting their drafts into different formats before using the other editing method.</w:t>
+      </w:r>
+    </w:p>
+    <w:p>
+      <w:pPr>
+        <w:rPr>
+          <w:noProof/>
+        </w:rPr>
+      </w:pPr>
+      <w:r>
+        <w:rPr>
+          <w:noProof/>
+        </w:rPr>
+        <w:t>This tool has been used to produce several demonstration games</w:t>
+      </w:r>
+      <w:r>
+        <w:rPr>
+          <w:noProof/>
+        </w:rPr>
+        <w:t xml:space="preserve"> (playable at </w:t>
+      </w:r>
+      <w:hyperlink r:id="rId12" w:history="1">
+        <w:r>
+          <w:rPr>
+            <w:rStyle w:val="Hyperlink"/>
+            <w:noProof/>
+          </w:rPr>
+          <w:t>https://11belowstudio.itch.io/the-hecc-it-demo</w:t>
+        </w:r>
+      </w:hyperlink>
+      <w:r>
+        <w:rPr>
+          <w:noProof/>
+        </w:rPr>
+        <w:t xml:space="preserve">), </w:t>
+      </w:r>
+      <w:r>
+        <w:rPr>
+          <w:noProof/>
+        </w:rPr>
+        <w:t xml:space="preserve">as well as a more fully-featured game: </w:t>
+      </w:r>
+      <w:r>
+        <w:rPr>
+          <w:i/>
+          <w:iCs/>
+          <w:noProof/>
+        </w:rPr>
+        <w:t>Backblast</w:t>
+      </w:r>
+      <w:r>
+        <w:rPr>
+          <w:noProof/>
+        </w:rPr>
+        <w:t>;</w:t>
+      </w:r>
+      <w:r>
+        <w:rPr>
+          <w:noProof/>
+        </w:rPr>
+        <w:t xml:space="preserve"> a murder mystery where </w:t>
+      </w:r>
+      <w:r>
+        <w:rPr>
+          <w:b/>
+          <w:bCs/>
+          <w:noProof/>
+        </w:rPr>
+        <w:t>you</w:t>
+      </w:r>
+      <w:r>
+        <w:rPr>
+          <w:noProof/>
+        </w:rPr>
+        <w:t xml:space="preserve"> are the victim (playable at </w:t>
+      </w:r>
+      <w:hyperlink r:id="rId13" w:history="1">
+        <w:r>
+          <w:rPr>
+            <w:rStyle w:val="Hyperlink"/>
+            <w:noProof/>
+          </w:rPr>
+          <w:t>https://11belowstudio.itch.io/backblast</w:t>
+        </w:r>
+      </w:hyperlink>
+      <w:r>
+        <w:rPr>
+          <w:noProof/>
+        </w:rPr>
+        <w:t>).</w:t>
+      </w:r>
+    </w:p>
+    <w:p>
+      <w:pPr>
+        <w:rPr>
+          <w:noProof/>
+        </w:rPr>
+      </w:pPr>
+      <w:r>
+        <w:rPr>
+          <w:noProof/>
+        </w:rPr>
+        <w:t xml:space="preserve">HECC-IT itself is available for free on my itch.io page, here: </w:t>
+      </w:r>
+      <w:hyperlink r:id="rId14" w:history="1">
+        <w:r>
+          <w:rPr>
+            <w:rStyle w:val="Hyperlink"/>
+            <w:noProof/>
+          </w:rPr>
+          <w:t>https://11belowstudio.itch.io/hecc-it</w:t>
+        </w:r>
+      </w:hyperlink>
+      <w:r>
+        <w:rPr>
+          <w:noProof/>
+        </w:rPr>
+        <w:t>.</w:t>
+      </w:r>
+    </w:p>
+    <w:p>
+      <w:pPr>
+        <w:rPr>
+          <w:noProof/>
+        </w:rPr>
+        <w:sectPr>
+          <w:footerReference w:type="first" r:id="rId15"/>
+          <w:pgSz w:w="11906" w:h="16838"/>
+          <w:pgMar w:top="1440" w:right="1440" w:bottom="1440" w:left="1440" w:header="708" w:footer="708" w:gutter="0"/>
+          <w:pgNumType w:fmt="lowerRoman" w:start="2"/>
+          <w:cols w:space="708"/>
+          <w:titlePg/>
+          <w:docGrid w:linePitch="360"/>
+        </w:sectPr>
+      </w:pPr>
+      <w:r>
+        <w:rPr>
+          <w:noProof/>
+        </w:rPr>
+        <w:t>(n</w:t>
+      </w:r>
+      <w:r>
+        <w:rPr>
+          <w:noProof/>
+        </w:rPr>
+        <w:t>ote: Depending on when you are reading this, the latter two links may not yet be publicly viewable. If this is the case, the password to view those pages is ‘301’)</w:t>
+      </w:r>
+    </w:p>
     <w:sdt>
       <w:sdtPr>
-        <w:rPr>
-          <w:rFonts w:asciiTheme="minorHAnsi" w:eastAsiaTheme="minorHAnsi" w:hAnsiTheme="minorHAnsi" w:cstheme="minorBidi"/>
-          <w:color w:val="auto"/>
-          <w:sz w:val="22"/>
-          <w:szCs w:val="22"/>
-          <w:lang w:val="en-GB"/>
-        </w:rPr>
-        <w:id w:val="1966775432"/>
+        <w:id w:val="-346333388"/>
         <w:docPartObj>
           <w:docPartGallery w:val="Table of Contents"/>
           <w:docPartUnique/>
@@ -1264,9 +1764,14 @@
       </w:sdtPr>
       <w:sdtEndPr>
         <w:rPr>
+          <w:rFonts w:asciiTheme="minorHAnsi" w:eastAsiaTheme="minorHAnsi" w:hAnsiTheme="minorHAnsi" w:cstheme="minorBidi"/>
           <w:b/>
           <w:bCs/>
           <w:noProof/>
+          <w:color w:val="auto"/>
+          <w:sz w:val="22"/>
+          <w:szCs w:val="22"/>
+          <w:lang w:val="en-GB"/>
         </w:rPr>
       </w:sdtEndPr>
       <w:sdtContent>
@@ -1282,6 +1787,7 @@
           <w:pPr>
             <w:pStyle w:val="TOC1"/>
             <w:tabs>
+              <w:tab w:val="left" w:pos="440"/>
               <w:tab w:val="right" w:leader="dot" w:pos="9016"/>
             </w:tabs>
             <w:rPr>
@@ -1299,7 +1805,22 @@
           <w:r>
             <w:fldChar w:fldCharType="separate"/>
           </w:r>
-          <w:hyperlink w:anchor="_Toc67931388" w:history="1">
+          <w:hyperlink w:anchor="_Toc70007479" w:history="1">
+            <w:r>
+              <w:rPr>
+                <w:rStyle w:val="Hyperlink"/>
+                <w:noProof/>
+              </w:rPr>
+              <w:t>1.</w:t>
+            </w:r>
+            <w:r>
+              <w:rPr>
+                <w:rFonts w:eastAsiaTheme="minorEastAsia"/>
+                <w:noProof/>
+                <w:lang w:eastAsia="en-GB"/>
+              </w:rPr>
+              <w:tab/>
+            </w:r>
             <w:r>
               <w:rPr>
                 <w:rStyle w:val="Hyperlink"/>
@@ -1326,7 +1847,7 @@
                 <w:noProof/>
                 <w:webHidden/>
               </w:rPr>
-              <w:instrText xml:space="preserve"> PAGEREF _Toc67931388 \h </w:instrText>
+              <w:instrText xml:space="preserve"> PAGEREF _Toc70007479 \h </w:instrText>
             </w:r>
             <w:r>
               <w:rPr>
@@ -1346,7 +1867,7 @@
                 <w:noProof/>
                 <w:webHidden/>
               </w:rPr>
-              <w:t>2</w:t>
+              <w:t>1</w:t>
             </w:r>
             <w:r>
               <w:rPr>
@@ -1361,6 +1882,7 @@
           <w:pPr>
             <w:pStyle w:val="TOC1"/>
             <w:tabs>
+              <w:tab w:val="left" w:pos="440"/>
               <w:tab w:val="right" w:leader="dot" w:pos="9016"/>
             </w:tabs>
             <w:rPr>
@@ -1369,7 +1891,22 @@
               <w:lang w:eastAsia="en-GB"/>
             </w:rPr>
           </w:pPr>
-          <w:hyperlink w:anchor="_Toc67931389" w:history="1">
+          <w:hyperlink w:anchor="_Toc70007480" w:history="1">
+            <w:r>
+              <w:rPr>
+                <w:rStyle w:val="Hyperlink"/>
+                <w:noProof/>
+              </w:rPr>
+              <w:t>2.</w:t>
+            </w:r>
+            <w:r>
+              <w:rPr>
+                <w:rFonts w:eastAsiaTheme="minorEastAsia"/>
+                <w:noProof/>
+                <w:lang w:eastAsia="en-GB"/>
+              </w:rPr>
+              <w:tab/>
+            </w:r>
             <w:r>
               <w:rPr>
                 <w:rStyle w:val="Hyperlink"/>
@@ -1396,7 +1933,93 @@
                 <w:noProof/>
                 <w:webHidden/>
               </w:rPr>
-              <w:instrText xml:space="preserve"> PAGEREF _Toc67931389 \h </w:instrText>
+              <w:instrText xml:space="preserve"> PAGEREF _Toc70007480 \h </w:instrText>
+            </w:r>
+            <w:r>
+              <w:rPr>
+                <w:noProof/>
+                <w:webHidden/>
+              </w:rPr>
+            </w:r>
+            <w:r>
+              <w:rPr>
+                <w:noProof/>
+                <w:webHidden/>
+              </w:rPr>
+              <w:fldChar w:fldCharType="separate"/>
+            </w:r>
+            <w:r>
+              <w:rPr>
+                <w:noProof/>
+                <w:webHidden/>
+              </w:rPr>
+              <w:t>ii</w:t>
+            </w:r>
+            <w:r>
+              <w:rPr>
+                <w:noProof/>
+                <w:webHidden/>
+              </w:rPr>
+              <w:fldChar w:fldCharType="end"/>
+            </w:r>
+          </w:hyperlink>
+        </w:p>
+        <w:p>
+          <w:pPr>
+            <w:pStyle w:val="TOC1"/>
+            <w:tabs>
+              <w:tab w:val="left" w:pos="440"/>
+              <w:tab w:val="right" w:leader="dot" w:pos="9016"/>
+            </w:tabs>
+            <w:rPr>
+              <w:rFonts w:eastAsiaTheme="minorEastAsia"/>
+              <w:noProof/>
+              <w:lang w:eastAsia="en-GB"/>
+            </w:rPr>
+          </w:pPr>
+          <w:hyperlink w:anchor="_Toc70007481" w:history="1">
+            <w:r>
+              <w:rPr>
+                <w:rStyle w:val="Hyperlink"/>
+                <w:noProof/>
+              </w:rPr>
+              <w:t>3.</w:t>
+            </w:r>
+            <w:r>
+              <w:rPr>
+                <w:rFonts w:eastAsiaTheme="minorEastAsia"/>
+                <w:noProof/>
+                <w:lang w:eastAsia="en-GB"/>
+              </w:rPr>
+              <w:tab/>
+            </w:r>
+            <w:r>
+              <w:rPr>
+                <w:rStyle w:val="Hyperlink"/>
+                <w:noProof/>
+              </w:rPr>
+              <w:t>List of Symbols</w:t>
+            </w:r>
+            <w:r>
+              <w:rPr>
+                <w:noProof/>
+                <w:webHidden/>
+              </w:rPr>
+              <w:tab/>
+            </w:r>
+            <w:r>
+              <w:rPr>
+                <w:noProof/>
+                <w:webHidden/>
+              </w:rPr>
+              <w:fldChar w:fldCharType="begin"/>
+            </w:r>
+            <w:r>
+              <w:rPr>
+                <w:noProof/>
+                <w:webHidden/>
+              </w:rPr>
+              <w:instrText xml:space="preserve"> PAGEREF _Toc70007481 \h </w:instrText>
             </w:r>
             <w:r>
               <w:rPr>
@@ -1431,6 +2054,7 @@
           <w:pPr>
             <w:pStyle w:val="TOC1"/>
             <w:tabs>
+              <w:tab w:val="left" w:pos="440"/>
               <w:tab w:val="right" w:leader="dot" w:pos="9016"/>
             </w:tabs>
             <w:rPr>
@@ -1439,13 +2063,28 @@
               <w:lang w:eastAsia="en-GB"/>
             </w:rPr>
           </w:pPr>
-          <w:hyperlink w:anchor="_Toc67931390" w:history="1">
+          <w:hyperlink w:anchor="_Toc70007482" w:history="1">
             <w:r>
               <w:rPr>
                 <w:rStyle w:val="Hyperlink"/>
                 <w:noProof/>
               </w:rPr>
-              <w:t>List of Symbols</w:t>
+              <w:t>4.</w:t>
+            </w:r>
+            <w:r>
+              <w:rPr>
+                <w:rFonts w:eastAsiaTheme="minorEastAsia"/>
+                <w:noProof/>
+                <w:lang w:eastAsia="en-GB"/>
+              </w:rPr>
+              <w:tab/>
+            </w:r>
+            <w:r>
+              <w:rPr>
+                <w:rStyle w:val="Hyperlink"/>
+                <w:noProof/>
+              </w:rPr>
+              <w:t>Literature Survey</w:t>
             </w:r>
             <w:r>
               <w:rPr>
@@ -1466,7 +2105,7 @@
                 <w:noProof/>
                 <w:webHidden/>
               </w:rPr>
-              <w:instrText xml:space="preserve"> PAGEREF _Toc67931390 \h </w:instrText>
+              <w:instrText xml:space="preserve"> PAGEREF _Toc70007482 \h </w:instrText>
             </w:r>
             <w:r>
               <w:rPr>
@@ -1499,7 +2138,7 @@
         </w:p>
         <w:p>
           <w:pPr>
-            <w:pStyle w:val="TOC1"/>
+            <w:pStyle w:val="TOC2"/>
             <w:tabs>
               <w:tab w:val="right" w:leader="dot" w:pos="9016"/>
             </w:tabs>
@@ -1509,13 +2148,14 @@
               <w:lang w:eastAsia="en-GB"/>
             </w:rPr>
           </w:pPr>
-          <w:hyperlink w:anchor="_Toc67931391" w:history="1">
+          <w:hyperlink w:anchor="_Toc70007483" w:history="1">
             <w:r>
               <w:rPr>
                 <w:rStyle w:val="Hyperlink"/>
                 <w:noProof/>
+                <w:lang w:val="en-US"/>
               </w:rPr>
-              <w:t>Literature Survey</w:t>
+              <w:t>4.1: The tool-based research.</w:t>
             </w:r>
             <w:r>
               <w:rPr>
@@ -1536,7 +2176,7 @@
                 <w:noProof/>
                 <w:webHidden/>
               </w:rPr>
-              <w:instrText xml:space="preserve"> PAGEREF _Toc67931391 \h </w:instrText>
+              <w:instrText xml:space="preserve"> PAGEREF _Toc70007483 \h </w:instrText>
             </w:r>
             <w:r>
               <w:rPr>
@@ -1569,7 +2209,7 @@
         </w:p>
         <w:p>
           <w:pPr>
-            <w:pStyle w:val="TOC1"/>
+            <w:pStyle w:val="TOC2"/>
             <w:tabs>
               <w:tab w:val="right" w:leader="dot" w:pos="9016"/>
             </w:tabs>
@@ -1579,13 +2219,13 @@
               <w:lang w:eastAsia="en-GB"/>
             </w:rPr>
           </w:pPr>
-          <w:hyperlink w:anchor="_Toc67931392" w:history="1">
+          <w:hyperlink w:anchor="_Toc70007484" w:history="1">
             <w:r>
               <w:rPr>
                 <w:rStyle w:val="Hyperlink"/>
                 <w:noProof/>
               </w:rPr>
-              <w:t>Technical Documentation</w:t>
+              <w:t>4.2: The literature-based research</w:t>
             </w:r>
             <w:r>
               <w:rPr>
@@ -1606,501 +2246,7 @@
                 <w:noProof/>
                 <w:webHidden/>
               </w:rPr>
-              <w:instrText xml:space="preserve"> PAGEREF _Toc67931392 \h </w:instrText>
-            </w:r>
-            <w:r>
-              <w:rPr>
-                <w:noProof/>
-                <w:webHidden/>
-              </w:rPr>
-            </w:r>
-            <w:r>
-              <w:rPr>
-                <w:noProof/>
-                <w:webHidden/>
-              </w:rPr>
-              <w:fldChar w:fldCharType="separate"/>
-            </w:r>
-            <w:r>
-              <w:rPr>
-                <w:noProof/>
-                <w:webHidden/>
-              </w:rPr>
-              <w:t>5</w:t>
-            </w:r>
-            <w:r>
-              <w:rPr>
-                <w:noProof/>
-                <w:webHidden/>
-              </w:rPr>
-              <w:fldChar w:fldCharType="end"/>
-            </w:r>
-          </w:hyperlink>
-        </w:p>
-        <w:p>
-          <w:pPr>
-            <w:pStyle w:val="TOC1"/>
-            <w:tabs>
-              <w:tab w:val="right" w:leader="dot" w:pos="9016"/>
-            </w:tabs>
-            <w:rPr>
-              <w:rFonts w:eastAsiaTheme="minorEastAsia"/>
-              <w:noProof/>
-              <w:lang w:eastAsia="en-GB"/>
-            </w:rPr>
-          </w:pPr>
-          <w:hyperlink w:anchor="_Toc67931393" w:history="1">
-            <w:r>
-              <w:rPr>
-                <w:rStyle w:val="Hyperlink"/>
-                <w:noProof/>
-              </w:rPr>
-              <w:t>Project Planning</w:t>
-            </w:r>
-            <w:r>
-              <w:rPr>
-                <w:noProof/>
-                <w:webHidden/>
-              </w:rPr>
-              <w:tab/>
-            </w:r>
-            <w:r>
-              <w:rPr>
-                <w:noProof/>
-                <w:webHidden/>
-              </w:rPr>
-              <w:fldChar w:fldCharType="begin"/>
-            </w:r>
-            <w:r>
-              <w:rPr>
-                <w:noProof/>
-                <w:webHidden/>
-              </w:rPr>
-              <w:instrText xml:space="preserve"> PAGEREF _Toc67931393 \h </w:instrText>
-            </w:r>
-            <w:r>
-              <w:rPr>
-                <w:noProof/>
-                <w:webHidden/>
-              </w:rPr>
-            </w:r>
-            <w:r>
-              <w:rPr>
-                <w:noProof/>
-                <w:webHidden/>
-              </w:rPr>
-              <w:fldChar w:fldCharType="separate"/>
-            </w:r>
-            <w:r>
-              <w:rPr>
-                <w:noProof/>
-                <w:webHidden/>
-              </w:rPr>
-              <w:t>5</w:t>
-            </w:r>
-            <w:r>
-              <w:rPr>
-                <w:noProof/>
-                <w:webHidden/>
-              </w:rPr>
-              <w:fldChar w:fldCharType="end"/>
-            </w:r>
-          </w:hyperlink>
-        </w:p>
-        <w:p>
-          <w:pPr>
-            <w:pStyle w:val="TOC2"/>
-            <w:tabs>
-              <w:tab w:val="right" w:leader="dot" w:pos="9016"/>
-            </w:tabs>
-            <w:rPr>
-              <w:rFonts w:eastAsiaTheme="minorEastAsia"/>
-              <w:noProof/>
-              <w:lang w:eastAsia="en-GB"/>
-            </w:rPr>
-          </w:pPr>
-          <w:hyperlink w:anchor="_Toc67931394" w:history="1">
-            <w:r>
-              <w:rPr>
-                <w:rStyle w:val="Hyperlink"/>
-                <w:noProof/>
-                <w:lang w:val="en-US"/>
-              </w:rPr>
-              <w:t>Intro</w:t>
-            </w:r>
-            <w:r>
-              <w:rPr>
-                <w:noProof/>
-                <w:webHidden/>
-              </w:rPr>
-              <w:tab/>
-            </w:r>
-            <w:r>
-              <w:rPr>
-                <w:noProof/>
-                <w:webHidden/>
-              </w:rPr>
-              <w:fldChar w:fldCharType="begin"/>
-            </w:r>
-            <w:r>
-              <w:rPr>
-                <w:noProof/>
-                <w:webHidden/>
-              </w:rPr>
-              <w:instrText xml:space="preserve"> PAGEREF _Toc67931394 \h </w:instrText>
-            </w:r>
-            <w:r>
-              <w:rPr>
-                <w:noProof/>
-                <w:webHidden/>
-              </w:rPr>
-            </w:r>
-            <w:r>
-              <w:rPr>
-                <w:noProof/>
-                <w:webHidden/>
-              </w:rPr>
-              <w:fldChar w:fldCharType="separate"/>
-            </w:r>
-            <w:r>
-              <w:rPr>
-                <w:noProof/>
-                <w:webHidden/>
-              </w:rPr>
-              <w:t>5</w:t>
-            </w:r>
-            <w:r>
-              <w:rPr>
-                <w:noProof/>
-                <w:webHidden/>
-              </w:rPr>
-              <w:fldChar w:fldCharType="end"/>
-            </w:r>
-          </w:hyperlink>
-        </w:p>
-        <w:p>
-          <w:pPr>
-            <w:pStyle w:val="TOC2"/>
-            <w:tabs>
-              <w:tab w:val="right" w:leader="dot" w:pos="9016"/>
-            </w:tabs>
-            <w:rPr>
-              <w:rFonts w:eastAsiaTheme="minorEastAsia"/>
-              <w:noProof/>
-              <w:lang w:eastAsia="en-GB"/>
-            </w:rPr>
-          </w:pPr>
-          <w:hyperlink w:anchor="_Toc67931395" w:history="1">
-            <w:r>
-              <w:rPr>
-                <w:rStyle w:val="Hyperlink"/>
-                <w:noProof/>
-                <w:lang w:val="en-US"/>
-              </w:rPr>
-              <w:t>Jira</w:t>
-            </w:r>
-            <w:r>
-              <w:rPr>
-                <w:noProof/>
-                <w:webHidden/>
-              </w:rPr>
-              <w:tab/>
-            </w:r>
-            <w:r>
-              <w:rPr>
-                <w:noProof/>
-                <w:webHidden/>
-              </w:rPr>
-              <w:fldChar w:fldCharType="begin"/>
-            </w:r>
-            <w:r>
-              <w:rPr>
-                <w:noProof/>
-                <w:webHidden/>
-              </w:rPr>
-              <w:instrText xml:space="preserve"> PAGEREF _Toc67931395 \h </w:instrText>
-            </w:r>
-            <w:r>
-              <w:rPr>
-                <w:noProof/>
-                <w:webHidden/>
-              </w:rPr>
-            </w:r>
-            <w:r>
-              <w:rPr>
-                <w:noProof/>
-                <w:webHidden/>
-              </w:rPr>
-              <w:fldChar w:fldCharType="separate"/>
-            </w:r>
-            <w:r>
-              <w:rPr>
-                <w:noProof/>
-                <w:webHidden/>
-              </w:rPr>
-              <w:t>5</w:t>
-            </w:r>
-            <w:r>
-              <w:rPr>
-                <w:noProof/>
-                <w:webHidden/>
-              </w:rPr>
-              <w:fldChar w:fldCharType="end"/>
-            </w:r>
-          </w:hyperlink>
-        </w:p>
-        <w:p>
-          <w:pPr>
-            <w:pStyle w:val="TOC2"/>
-            <w:tabs>
-              <w:tab w:val="right" w:leader="dot" w:pos="9016"/>
-            </w:tabs>
-            <w:rPr>
-              <w:rFonts w:eastAsiaTheme="minorEastAsia"/>
-              <w:noProof/>
-              <w:lang w:eastAsia="en-GB"/>
-            </w:rPr>
-          </w:pPr>
-          <w:hyperlink w:anchor="_Toc67931396" w:history="1">
-            <w:r>
-              <w:rPr>
-                <w:rStyle w:val="Hyperlink"/>
-                <w:noProof/>
-                <w:lang w:val="en-US"/>
-              </w:rPr>
-              <w:t>Usage of Jira</w:t>
-            </w:r>
-            <w:r>
-              <w:rPr>
-                <w:noProof/>
-                <w:webHidden/>
-              </w:rPr>
-              <w:tab/>
-            </w:r>
-            <w:r>
-              <w:rPr>
-                <w:noProof/>
-                <w:webHidden/>
-              </w:rPr>
-              <w:fldChar w:fldCharType="begin"/>
-            </w:r>
-            <w:r>
-              <w:rPr>
-                <w:noProof/>
-                <w:webHidden/>
-              </w:rPr>
-              <w:instrText xml:space="preserve"> PAGEREF _Toc67931396 \h </w:instrText>
-            </w:r>
-            <w:r>
-              <w:rPr>
-                <w:noProof/>
-                <w:webHidden/>
-              </w:rPr>
-            </w:r>
-            <w:r>
-              <w:rPr>
-                <w:noProof/>
-                <w:webHidden/>
-              </w:rPr>
-              <w:fldChar w:fldCharType="separate"/>
-            </w:r>
-            <w:r>
-              <w:rPr>
-                <w:noProof/>
-                <w:webHidden/>
-              </w:rPr>
-              <w:t>5</w:t>
-            </w:r>
-            <w:r>
-              <w:rPr>
-                <w:noProof/>
-                <w:webHidden/>
-              </w:rPr>
-              <w:fldChar w:fldCharType="end"/>
-            </w:r>
-          </w:hyperlink>
-        </w:p>
-        <w:p>
-          <w:pPr>
-            <w:pStyle w:val="TOC2"/>
-            <w:tabs>
-              <w:tab w:val="right" w:leader="dot" w:pos="9016"/>
-            </w:tabs>
-            <w:rPr>
-              <w:rFonts w:eastAsiaTheme="minorEastAsia"/>
-              <w:noProof/>
-              <w:lang w:eastAsia="en-GB"/>
-            </w:rPr>
-          </w:pPr>
-          <w:hyperlink w:anchor="_Toc67931397" w:history="1">
-            <w:r>
-              <w:rPr>
-                <w:rStyle w:val="Hyperlink"/>
-                <w:noProof/>
-                <w:lang w:val="en-US"/>
-              </w:rPr>
-              <w:t>Reflection on the project planning</w:t>
-            </w:r>
-            <w:r>
-              <w:rPr>
-                <w:noProof/>
-                <w:webHidden/>
-              </w:rPr>
-              <w:tab/>
-            </w:r>
-            <w:r>
-              <w:rPr>
-                <w:noProof/>
-                <w:webHidden/>
-              </w:rPr>
-              <w:fldChar w:fldCharType="begin"/>
-            </w:r>
-            <w:r>
-              <w:rPr>
-                <w:noProof/>
-                <w:webHidden/>
-              </w:rPr>
-              <w:instrText xml:space="preserve"> PAGEREF _Toc67931397 \h </w:instrText>
-            </w:r>
-            <w:r>
-              <w:rPr>
-                <w:noProof/>
-                <w:webHidden/>
-              </w:rPr>
-            </w:r>
-            <w:r>
-              <w:rPr>
-                <w:noProof/>
-                <w:webHidden/>
-              </w:rPr>
-              <w:fldChar w:fldCharType="separate"/>
-            </w:r>
-            <w:r>
-              <w:rPr>
-                <w:noProof/>
-                <w:webHidden/>
-              </w:rPr>
-              <w:t>5</w:t>
-            </w:r>
-            <w:r>
-              <w:rPr>
-                <w:noProof/>
-                <w:webHidden/>
-              </w:rPr>
-              <w:fldChar w:fldCharType="end"/>
-            </w:r>
-          </w:hyperlink>
-        </w:p>
-        <w:p>
-          <w:pPr>
-            <w:pStyle w:val="TOC1"/>
-            <w:tabs>
-              <w:tab w:val="right" w:leader="dot" w:pos="9016"/>
-            </w:tabs>
-            <w:rPr>
-              <w:rFonts w:eastAsiaTheme="minorEastAsia"/>
-              <w:noProof/>
-              <w:lang w:eastAsia="en-GB"/>
-            </w:rPr>
-          </w:pPr>
-          <w:hyperlink w:anchor="_Toc67931398" w:history="1">
-            <w:r>
-              <w:rPr>
-                <w:rStyle w:val="Hyperlink"/>
-                <w:noProof/>
-              </w:rPr>
-              <w:t>Conclusions</w:t>
-            </w:r>
-            <w:r>
-              <w:rPr>
-                <w:noProof/>
-                <w:webHidden/>
-              </w:rPr>
-              <w:tab/>
-            </w:r>
-            <w:r>
-              <w:rPr>
-                <w:noProof/>
-                <w:webHidden/>
-              </w:rPr>
-              <w:fldChar w:fldCharType="begin"/>
-            </w:r>
-            <w:r>
-              <w:rPr>
-                <w:noProof/>
-                <w:webHidden/>
-              </w:rPr>
-              <w:instrText xml:space="preserve"> PAGEREF _Toc67931398 \h </w:instrText>
-            </w:r>
-            <w:r>
-              <w:rPr>
-                <w:noProof/>
-                <w:webHidden/>
-              </w:rPr>
-            </w:r>
-            <w:r>
-              <w:rPr>
-                <w:noProof/>
-                <w:webHidden/>
-              </w:rPr>
-              <w:fldChar w:fldCharType="separate"/>
-            </w:r>
-            <w:r>
-              <w:rPr>
-                <w:noProof/>
-                <w:webHidden/>
-              </w:rPr>
-              <w:t>5</w:t>
-            </w:r>
-            <w:r>
-              <w:rPr>
-                <w:noProof/>
-                <w:webHidden/>
-              </w:rPr>
-              <w:fldChar w:fldCharType="end"/>
-            </w:r>
-          </w:hyperlink>
-        </w:p>
-        <w:p>
-          <w:pPr>
-            <w:pStyle w:val="TOC1"/>
-            <w:tabs>
-              <w:tab w:val="right" w:leader="dot" w:pos="9016"/>
-            </w:tabs>
-            <w:rPr>
-              <w:rFonts w:eastAsiaTheme="minorEastAsia"/>
-              <w:noProof/>
-              <w:lang w:eastAsia="en-GB"/>
-            </w:rPr>
-          </w:pPr>
-          <w:hyperlink w:anchor="_Toc67931399" w:history="1">
-            <w:r>
-              <w:rPr>
-                <w:rStyle w:val="Hyperlink"/>
-                <w:noProof/>
-              </w:rPr>
-              <w:t>Bibliography</w:t>
-            </w:r>
-            <w:r>
-              <w:rPr>
-                <w:noProof/>
-                <w:webHidden/>
-              </w:rPr>
-              <w:tab/>
-            </w:r>
-            <w:r>
-              <w:rPr>
-                <w:noProof/>
-                <w:webHidden/>
-              </w:rPr>
-              <w:fldChar w:fldCharType="begin"/>
-            </w:r>
-            <w:r>
-              <w:rPr>
-                <w:noProof/>
-                <w:webHidden/>
-              </w:rPr>
-              <w:instrText xml:space="preserve"> PAGEREF _Toc67931399 \h </w:instrText>
+              <w:instrText xml:space="preserve"> PAGEREF _Toc70007484 \h </w:instrText>
             </w:r>
             <w:r>
               <w:rPr>
@@ -2132,6 +2278,760 @@
           </w:hyperlink>
         </w:p>
         <w:p>
+          <w:pPr>
+            <w:pStyle w:val="TOC2"/>
+            <w:tabs>
+              <w:tab w:val="right" w:leader="dot" w:pos="9016"/>
+            </w:tabs>
+            <w:rPr>
+              <w:rFonts w:eastAsiaTheme="minorEastAsia"/>
+              <w:noProof/>
+              <w:lang w:eastAsia="en-GB"/>
+            </w:rPr>
+          </w:pPr>
+          <w:hyperlink w:anchor="_Toc70007485" w:history="1">
+            <w:r>
+              <w:rPr>
+                <w:rStyle w:val="Hyperlink"/>
+                <w:noProof/>
+                <w:lang w:val="en-US"/>
+              </w:rPr>
+              <w:t>4.3: Reviewing the research into actual hypertext games</w:t>
+            </w:r>
+            <w:r>
+              <w:rPr>
+                <w:noProof/>
+                <w:webHidden/>
+              </w:rPr>
+              <w:tab/>
+            </w:r>
+            <w:r>
+              <w:rPr>
+                <w:noProof/>
+                <w:webHidden/>
+              </w:rPr>
+              <w:fldChar w:fldCharType="begin"/>
+            </w:r>
+            <w:r>
+              <w:rPr>
+                <w:noProof/>
+                <w:webHidden/>
+              </w:rPr>
+              <w:instrText xml:space="preserve"> PAGEREF _Toc70007485 \h </w:instrText>
+            </w:r>
+            <w:r>
+              <w:rPr>
+                <w:noProof/>
+                <w:webHidden/>
+              </w:rPr>
+            </w:r>
+            <w:r>
+              <w:rPr>
+                <w:noProof/>
+                <w:webHidden/>
+              </w:rPr>
+              <w:fldChar w:fldCharType="separate"/>
+            </w:r>
+            <w:r>
+              <w:rPr>
+                <w:noProof/>
+                <w:webHidden/>
+              </w:rPr>
+              <w:t>7</w:t>
+            </w:r>
+            <w:r>
+              <w:rPr>
+                <w:noProof/>
+                <w:webHidden/>
+              </w:rPr>
+              <w:fldChar w:fldCharType="end"/>
+            </w:r>
+          </w:hyperlink>
+        </w:p>
+        <w:p>
+          <w:pPr>
+            <w:pStyle w:val="TOC1"/>
+            <w:tabs>
+              <w:tab w:val="left" w:pos="440"/>
+              <w:tab w:val="right" w:leader="dot" w:pos="9016"/>
+            </w:tabs>
+            <w:rPr>
+              <w:rFonts w:eastAsiaTheme="minorEastAsia"/>
+              <w:noProof/>
+              <w:lang w:eastAsia="en-GB"/>
+            </w:rPr>
+          </w:pPr>
+          <w:hyperlink w:anchor="_Toc70007486" w:history="1">
+            <w:r>
+              <w:rPr>
+                <w:rStyle w:val="Hyperlink"/>
+                <w:noProof/>
+              </w:rPr>
+              <w:t>5.</w:t>
+            </w:r>
+            <w:r>
+              <w:rPr>
+                <w:rFonts w:eastAsiaTheme="minorEastAsia"/>
+                <w:noProof/>
+                <w:lang w:eastAsia="en-GB"/>
+              </w:rPr>
+              <w:tab/>
+            </w:r>
+            <w:r>
+              <w:rPr>
+                <w:rStyle w:val="Hyperlink"/>
+                <w:noProof/>
+              </w:rPr>
+              <w:t>Technical Documentation</w:t>
+            </w:r>
+            <w:r>
+              <w:rPr>
+                <w:noProof/>
+                <w:webHidden/>
+              </w:rPr>
+              <w:tab/>
+            </w:r>
+            <w:r>
+              <w:rPr>
+                <w:noProof/>
+                <w:webHidden/>
+              </w:rPr>
+              <w:fldChar w:fldCharType="begin"/>
+            </w:r>
+            <w:r>
+              <w:rPr>
+                <w:noProof/>
+                <w:webHidden/>
+              </w:rPr>
+              <w:instrText xml:space="preserve"> PAGEREF _Toc70007486 \h </w:instrText>
+            </w:r>
+            <w:r>
+              <w:rPr>
+                <w:noProof/>
+                <w:webHidden/>
+              </w:rPr>
+            </w:r>
+            <w:r>
+              <w:rPr>
+                <w:noProof/>
+                <w:webHidden/>
+              </w:rPr>
+              <w:fldChar w:fldCharType="separate"/>
+            </w:r>
+            <w:r>
+              <w:rPr>
+                <w:noProof/>
+                <w:webHidden/>
+              </w:rPr>
+              <w:t>9</w:t>
+            </w:r>
+            <w:r>
+              <w:rPr>
+                <w:noProof/>
+                <w:webHidden/>
+              </w:rPr>
+              <w:fldChar w:fldCharType="end"/>
+            </w:r>
+          </w:hyperlink>
+        </w:p>
+        <w:p>
+          <w:pPr>
+            <w:pStyle w:val="TOC2"/>
+            <w:tabs>
+              <w:tab w:val="right" w:leader="dot" w:pos="9016"/>
+            </w:tabs>
+            <w:rPr>
+              <w:rFonts w:eastAsiaTheme="minorEastAsia"/>
+              <w:noProof/>
+              <w:lang w:eastAsia="en-GB"/>
+            </w:rPr>
+          </w:pPr>
+          <w:hyperlink w:anchor="_Toc70007487" w:history="1">
+            <w:r>
+              <w:rPr>
+                <w:rStyle w:val="Hyperlink"/>
+                <w:noProof/>
+                <w:lang w:val="en-US"/>
+              </w:rPr>
+              <w:t>5.1: Intro</w:t>
+            </w:r>
+            <w:r>
+              <w:rPr>
+                <w:noProof/>
+                <w:webHidden/>
+              </w:rPr>
+              <w:tab/>
+            </w:r>
+            <w:r>
+              <w:rPr>
+                <w:noProof/>
+                <w:webHidden/>
+              </w:rPr>
+              <w:fldChar w:fldCharType="begin"/>
+            </w:r>
+            <w:r>
+              <w:rPr>
+                <w:noProof/>
+                <w:webHidden/>
+              </w:rPr>
+              <w:instrText xml:space="preserve"> PAGEREF _Toc70007487 \h </w:instrText>
+            </w:r>
+            <w:r>
+              <w:rPr>
+                <w:noProof/>
+                <w:webHidden/>
+              </w:rPr>
+            </w:r>
+            <w:r>
+              <w:rPr>
+                <w:noProof/>
+                <w:webHidden/>
+              </w:rPr>
+              <w:fldChar w:fldCharType="separate"/>
+            </w:r>
+            <w:r>
+              <w:rPr>
+                <w:noProof/>
+                <w:webHidden/>
+              </w:rPr>
+              <w:t>9</w:t>
+            </w:r>
+            <w:r>
+              <w:rPr>
+                <w:noProof/>
+                <w:webHidden/>
+              </w:rPr>
+              <w:fldChar w:fldCharType="end"/>
+            </w:r>
+          </w:hyperlink>
+        </w:p>
+        <w:p>
+          <w:pPr>
+            <w:pStyle w:val="TOC1"/>
+            <w:tabs>
+              <w:tab w:val="left" w:pos="440"/>
+              <w:tab w:val="right" w:leader="dot" w:pos="9016"/>
+            </w:tabs>
+            <w:rPr>
+              <w:rFonts w:eastAsiaTheme="minorEastAsia"/>
+              <w:noProof/>
+              <w:lang w:eastAsia="en-GB"/>
+            </w:rPr>
+          </w:pPr>
+          <w:hyperlink w:anchor="_Toc70007488" w:history="1">
+            <w:r>
+              <w:rPr>
+                <w:rStyle w:val="Hyperlink"/>
+                <w:noProof/>
+              </w:rPr>
+              <w:t>6.</w:t>
+            </w:r>
+            <w:r>
+              <w:rPr>
+                <w:rFonts w:eastAsiaTheme="minorEastAsia"/>
+                <w:noProof/>
+                <w:lang w:eastAsia="en-GB"/>
+              </w:rPr>
+              <w:tab/>
+            </w:r>
+            <w:r>
+              <w:rPr>
+                <w:rStyle w:val="Hyperlink"/>
+                <w:noProof/>
+              </w:rPr>
+              <w:t>Project Planning</w:t>
+            </w:r>
+            <w:r>
+              <w:rPr>
+                <w:noProof/>
+                <w:webHidden/>
+              </w:rPr>
+              <w:tab/>
+            </w:r>
+            <w:r>
+              <w:rPr>
+                <w:noProof/>
+                <w:webHidden/>
+              </w:rPr>
+              <w:fldChar w:fldCharType="begin"/>
+            </w:r>
+            <w:r>
+              <w:rPr>
+                <w:noProof/>
+                <w:webHidden/>
+              </w:rPr>
+              <w:instrText xml:space="preserve"> PAGEREF _Toc70007488 \h </w:instrText>
+            </w:r>
+            <w:r>
+              <w:rPr>
+                <w:noProof/>
+                <w:webHidden/>
+              </w:rPr>
+            </w:r>
+            <w:r>
+              <w:rPr>
+                <w:noProof/>
+                <w:webHidden/>
+              </w:rPr>
+              <w:fldChar w:fldCharType="separate"/>
+            </w:r>
+            <w:r>
+              <w:rPr>
+                <w:noProof/>
+                <w:webHidden/>
+              </w:rPr>
+              <w:t>9</w:t>
+            </w:r>
+            <w:r>
+              <w:rPr>
+                <w:noProof/>
+                <w:webHidden/>
+              </w:rPr>
+              <w:fldChar w:fldCharType="end"/>
+            </w:r>
+          </w:hyperlink>
+        </w:p>
+        <w:p>
+          <w:pPr>
+            <w:pStyle w:val="TOC2"/>
+            <w:tabs>
+              <w:tab w:val="right" w:leader="dot" w:pos="9016"/>
+            </w:tabs>
+            <w:rPr>
+              <w:rFonts w:eastAsiaTheme="minorEastAsia"/>
+              <w:noProof/>
+              <w:lang w:eastAsia="en-GB"/>
+            </w:rPr>
+          </w:pPr>
+          <w:hyperlink w:anchor="_Toc70007489" w:history="1">
+            <w:r>
+              <w:rPr>
+                <w:rStyle w:val="Hyperlink"/>
+                <w:noProof/>
+                <w:lang w:val="en-US"/>
+              </w:rPr>
+              <w:t>6.1: Intro</w:t>
+            </w:r>
+            <w:r>
+              <w:rPr>
+                <w:noProof/>
+                <w:webHidden/>
+              </w:rPr>
+              <w:tab/>
+            </w:r>
+            <w:r>
+              <w:rPr>
+                <w:noProof/>
+                <w:webHidden/>
+              </w:rPr>
+              <w:fldChar w:fldCharType="begin"/>
+            </w:r>
+            <w:r>
+              <w:rPr>
+                <w:noProof/>
+                <w:webHidden/>
+              </w:rPr>
+              <w:instrText xml:space="preserve"> PAGEREF _Toc70007489 \h </w:instrText>
+            </w:r>
+            <w:r>
+              <w:rPr>
+                <w:noProof/>
+                <w:webHidden/>
+              </w:rPr>
+            </w:r>
+            <w:r>
+              <w:rPr>
+                <w:noProof/>
+                <w:webHidden/>
+              </w:rPr>
+              <w:fldChar w:fldCharType="separate"/>
+            </w:r>
+            <w:r>
+              <w:rPr>
+                <w:noProof/>
+                <w:webHidden/>
+              </w:rPr>
+              <w:t>9</w:t>
+            </w:r>
+            <w:r>
+              <w:rPr>
+                <w:noProof/>
+                <w:webHidden/>
+              </w:rPr>
+              <w:fldChar w:fldCharType="end"/>
+            </w:r>
+          </w:hyperlink>
+        </w:p>
+        <w:p>
+          <w:pPr>
+            <w:pStyle w:val="TOC2"/>
+            <w:tabs>
+              <w:tab w:val="right" w:leader="dot" w:pos="9016"/>
+            </w:tabs>
+            <w:rPr>
+              <w:rFonts w:eastAsiaTheme="minorEastAsia"/>
+              <w:noProof/>
+              <w:lang w:eastAsia="en-GB"/>
+            </w:rPr>
+          </w:pPr>
+          <w:hyperlink w:anchor="_Toc70007490" w:history="1">
+            <w:r>
+              <w:rPr>
+                <w:rStyle w:val="Hyperlink"/>
+                <w:noProof/>
+                <w:lang w:val="en-US"/>
+              </w:rPr>
+              <w:t>Jira</w:t>
+            </w:r>
+            <w:r>
+              <w:rPr>
+                <w:noProof/>
+                <w:webHidden/>
+              </w:rPr>
+              <w:tab/>
+            </w:r>
+            <w:r>
+              <w:rPr>
+                <w:noProof/>
+                <w:webHidden/>
+              </w:rPr>
+              <w:fldChar w:fldCharType="begin"/>
+            </w:r>
+            <w:r>
+              <w:rPr>
+                <w:noProof/>
+                <w:webHidden/>
+              </w:rPr>
+              <w:instrText xml:space="preserve"> PAGEREF _Toc70007490 \h </w:instrText>
+            </w:r>
+            <w:r>
+              <w:rPr>
+                <w:noProof/>
+                <w:webHidden/>
+              </w:rPr>
+            </w:r>
+            <w:r>
+              <w:rPr>
+                <w:noProof/>
+                <w:webHidden/>
+              </w:rPr>
+              <w:fldChar w:fldCharType="separate"/>
+            </w:r>
+            <w:r>
+              <w:rPr>
+                <w:noProof/>
+                <w:webHidden/>
+              </w:rPr>
+              <w:t>9</w:t>
+            </w:r>
+            <w:r>
+              <w:rPr>
+                <w:noProof/>
+                <w:webHidden/>
+              </w:rPr>
+              <w:fldChar w:fldCharType="end"/>
+            </w:r>
+          </w:hyperlink>
+        </w:p>
+        <w:p>
+          <w:pPr>
+            <w:pStyle w:val="TOC2"/>
+            <w:tabs>
+              <w:tab w:val="right" w:leader="dot" w:pos="9016"/>
+            </w:tabs>
+            <w:rPr>
+              <w:rFonts w:eastAsiaTheme="minorEastAsia"/>
+              <w:noProof/>
+              <w:lang w:eastAsia="en-GB"/>
+            </w:rPr>
+          </w:pPr>
+          <w:hyperlink w:anchor="_Toc70007491" w:history="1">
+            <w:r>
+              <w:rPr>
+                <w:rStyle w:val="Hyperlink"/>
+                <w:noProof/>
+                <w:lang w:val="en-US"/>
+              </w:rPr>
+              <w:t>Usage of Jira</w:t>
+            </w:r>
+            <w:r>
+              <w:rPr>
+                <w:noProof/>
+                <w:webHidden/>
+              </w:rPr>
+              <w:tab/>
+            </w:r>
+            <w:r>
+              <w:rPr>
+                <w:noProof/>
+                <w:webHidden/>
+              </w:rPr>
+              <w:fldChar w:fldCharType="begin"/>
+            </w:r>
+            <w:r>
+              <w:rPr>
+                <w:noProof/>
+                <w:webHidden/>
+              </w:rPr>
+              <w:instrText xml:space="preserve"> PAGEREF _Toc70007491 \h </w:instrText>
+            </w:r>
+            <w:r>
+              <w:rPr>
+                <w:noProof/>
+                <w:webHidden/>
+              </w:rPr>
+            </w:r>
+            <w:r>
+              <w:rPr>
+                <w:noProof/>
+                <w:webHidden/>
+              </w:rPr>
+              <w:fldChar w:fldCharType="separate"/>
+            </w:r>
+            <w:r>
+              <w:rPr>
+                <w:noProof/>
+                <w:webHidden/>
+              </w:rPr>
+              <w:t>9</w:t>
+            </w:r>
+            <w:r>
+              <w:rPr>
+                <w:noProof/>
+                <w:webHidden/>
+              </w:rPr>
+              <w:fldChar w:fldCharType="end"/>
+            </w:r>
+          </w:hyperlink>
+        </w:p>
+        <w:p>
+          <w:pPr>
+            <w:pStyle w:val="TOC2"/>
+            <w:tabs>
+              <w:tab w:val="right" w:leader="dot" w:pos="9016"/>
+            </w:tabs>
+            <w:rPr>
+              <w:rFonts w:eastAsiaTheme="minorEastAsia"/>
+              <w:noProof/>
+              <w:lang w:eastAsia="en-GB"/>
+            </w:rPr>
+          </w:pPr>
+          <w:hyperlink w:anchor="_Toc70007492" w:history="1">
+            <w:r>
+              <w:rPr>
+                <w:rStyle w:val="Hyperlink"/>
+                <w:noProof/>
+                <w:lang w:val="en-US"/>
+              </w:rPr>
+              <w:t>Reflection on the project planning</w:t>
+            </w:r>
+            <w:r>
+              <w:rPr>
+                <w:noProof/>
+                <w:webHidden/>
+              </w:rPr>
+              <w:tab/>
+            </w:r>
+            <w:r>
+              <w:rPr>
+                <w:noProof/>
+                <w:webHidden/>
+              </w:rPr>
+              <w:fldChar w:fldCharType="begin"/>
+            </w:r>
+            <w:r>
+              <w:rPr>
+                <w:noProof/>
+                <w:webHidden/>
+              </w:rPr>
+              <w:instrText xml:space="preserve"> PAGEREF _Toc70007492 \h </w:instrText>
+            </w:r>
+            <w:r>
+              <w:rPr>
+                <w:noProof/>
+                <w:webHidden/>
+              </w:rPr>
+            </w:r>
+            <w:r>
+              <w:rPr>
+                <w:noProof/>
+                <w:webHidden/>
+              </w:rPr>
+              <w:fldChar w:fldCharType="separate"/>
+            </w:r>
+            <w:r>
+              <w:rPr>
+                <w:noProof/>
+                <w:webHidden/>
+              </w:rPr>
+              <w:t>9</w:t>
+            </w:r>
+            <w:r>
+              <w:rPr>
+                <w:noProof/>
+                <w:webHidden/>
+              </w:rPr>
+              <w:fldChar w:fldCharType="end"/>
+            </w:r>
+          </w:hyperlink>
+        </w:p>
+        <w:p>
+          <w:pPr>
+            <w:pStyle w:val="TOC1"/>
+            <w:tabs>
+              <w:tab w:val="left" w:pos="440"/>
+              <w:tab w:val="right" w:leader="dot" w:pos="9016"/>
+            </w:tabs>
+            <w:rPr>
+              <w:rFonts w:eastAsiaTheme="minorEastAsia"/>
+              <w:noProof/>
+              <w:lang w:eastAsia="en-GB"/>
+            </w:rPr>
+          </w:pPr>
+          <w:hyperlink w:anchor="_Toc70007493" w:history="1">
+            <w:r>
+              <w:rPr>
+                <w:rStyle w:val="Hyperlink"/>
+                <w:noProof/>
+              </w:rPr>
+              <w:t>7.</w:t>
+            </w:r>
+            <w:r>
+              <w:rPr>
+                <w:rFonts w:eastAsiaTheme="minorEastAsia"/>
+                <w:noProof/>
+                <w:lang w:eastAsia="en-GB"/>
+              </w:rPr>
+              <w:tab/>
+            </w:r>
+            <w:r>
+              <w:rPr>
+                <w:rStyle w:val="Hyperlink"/>
+                <w:noProof/>
+              </w:rPr>
+              <w:t>Conclusions</w:t>
+            </w:r>
+            <w:r>
+              <w:rPr>
+                <w:noProof/>
+                <w:webHidden/>
+              </w:rPr>
+              <w:tab/>
+            </w:r>
+            <w:r>
+              <w:rPr>
+                <w:noProof/>
+                <w:webHidden/>
+              </w:rPr>
+              <w:fldChar w:fldCharType="begin"/>
+            </w:r>
+            <w:r>
+              <w:rPr>
+                <w:noProof/>
+                <w:webHidden/>
+              </w:rPr>
+              <w:instrText xml:space="preserve"> PAGEREF _Toc70007493 \h </w:instrText>
+            </w:r>
+            <w:r>
+              <w:rPr>
+                <w:noProof/>
+                <w:webHidden/>
+              </w:rPr>
+            </w:r>
+            <w:r>
+              <w:rPr>
+                <w:noProof/>
+                <w:webHidden/>
+              </w:rPr>
+              <w:fldChar w:fldCharType="separate"/>
+            </w:r>
+            <w:r>
+              <w:rPr>
+                <w:noProof/>
+                <w:webHidden/>
+              </w:rPr>
+              <w:t>9</w:t>
+            </w:r>
+            <w:r>
+              <w:rPr>
+                <w:noProof/>
+                <w:webHidden/>
+              </w:rPr>
+              <w:fldChar w:fldCharType="end"/>
+            </w:r>
+          </w:hyperlink>
+        </w:p>
+        <w:p>
+          <w:pPr>
+            <w:pStyle w:val="TOC1"/>
+            <w:tabs>
+              <w:tab w:val="right" w:leader="dot" w:pos="9016"/>
+            </w:tabs>
+            <w:rPr>
+              <w:rFonts w:eastAsiaTheme="minorEastAsia"/>
+              <w:noProof/>
+              <w:lang w:eastAsia="en-GB"/>
+            </w:rPr>
+          </w:pPr>
+          <w:hyperlink w:anchor="_Toc70007494" w:history="1">
+            <w:r>
+              <w:rPr>
+                <w:rStyle w:val="Hyperlink"/>
+                <w:noProof/>
+              </w:rPr>
+              <w:t>Bibliography</w:t>
+            </w:r>
+            <w:r>
+              <w:rPr>
+                <w:noProof/>
+                <w:webHidden/>
+              </w:rPr>
+              <w:tab/>
+            </w:r>
+            <w:r>
+              <w:rPr>
+                <w:noProof/>
+                <w:webHidden/>
+              </w:rPr>
+              <w:fldChar w:fldCharType="begin"/>
+            </w:r>
+            <w:r>
+              <w:rPr>
+                <w:noProof/>
+                <w:webHidden/>
+              </w:rPr>
+              <w:instrText xml:space="preserve"> PAGEREF _Toc70007494 \h </w:instrText>
+            </w:r>
+            <w:r>
+              <w:rPr>
+                <w:noProof/>
+                <w:webHidden/>
+              </w:rPr>
+            </w:r>
+            <w:r>
+              <w:rPr>
+                <w:noProof/>
+                <w:webHidden/>
+              </w:rPr>
+              <w:fldChar w:fldCharType="separate"/>
+            </w:r>
+            <w:r>
+              <w:rPr>
+                <w:noProof/>
+                <w:webHidden/>
+              </w:rPr>
+              <w:t>10</w:t>
+            </w:r>
+            <w:r>
+              <w:rPr>
+                <w:noProof/>
+                <w:webHidden/>
+              </w:rPr>
+              <w:fldChar w:fldCharType="end"/>
+            </w:r>
+          </w:hyperlink>
+        </w:p>
+        <w:p>
           <w:r>
             <w:rPr>
               <w:b/>
@@ -2144,520 +3044,34 @@
       </w:sdtContent>
     </w:sdt>
     <w:p>
-      <w:r>
+      <w:pPr>
+        <w:rPr>
+          <w:noProof/>
+        </w:rPr>
+      </w:pPr>
+      <w:r>
+        <w:rPr>
+          <w:noProof/>
+        </w:rPr>
         <w:br w:type="page"/>
       </w:r>
     </w:p>
     <w:p>
       <w:pPr>
         <w:pStyle w:val="Heading1"/>
+        <w:numPr>
+          <w:ilvl w:val="0"/>
+          <w:numId w:val="2"/>
+        </w:numPr>
       </w:pPr>
-      <w:bookmarkStart w:id="0" w:name="_Toc67931388"/>
-      <w:r>
-        <w:lastRenderedPageBreak/>
-        <w:t>Acknowledgements</w:t>
-      </w:r>
-      <w:bookmarkEnd w:id="0"/>
-    </w:p>
-    <w:p>
-      <w:pPr>
-        <w:rPr>
-          <w:lang w:val="en-US"/>
-        </w:rPr>
-      </w:pPr>
-      <w:r>
-        <w:rPr>
-          <w:lang w:val="en-US"/>
-        </w:rPr>
-        <w:t xml:space="preserve">I would like to thank </w:t>
-      </w:r>
-      <w:r>
-        <w:rPr>
-          <w:lang w:val="en-US"/>
-        </w:rPr>
-        <w:t>Dr Richard Bartle for the support he was able to provide for this project as my supervisor</w:t>
-      </w:r>
-      <w:r>
-        <w:rPr>
-          <w:lang w:val="en-US"/>
-        </w:rPr>
-        <w:t xml:space="preserve">, and for dealing with my </w:t>
-      </w:r>
-      <w:r>
-        <w:rPr>
-          <w:lang w:val="en-US"/>
-        </w:rPr>
-        <w:t>general incom</w:t>
-      </w:r>
-      <w:r>
-        <w:rPr>
-          <w:lang w:val="en-US"/>
-        </w:rPr>
-        <w:t>p</w:t>
-      </w:r>
-      <w:r>
-        <w:rPr>
-          <w:lang w:val="en-US"/>
-        </w:rPr>
-        <w:t>etence</w:t>
-      </w:r>
-      <w:r>
-        <w:rPr>
-          <w:lang w:val="en-US"/>
-        </w:rPr>
-        <w:t xml:space="preserve"> over the past year or so</w:t>
-      </w:r>
-      <w:r>
-        <w:rPr>
-          <w:lang w:val="en-US"/>
-        </w:rPr>
-        <w:t>. W</w:t>
-      </w:r>
-      <w:r>
-        <w:rPr>
-          <w:lang w:val="en-US"/>
-        </w:rPr>
-        <w:t xml:space="preserve">ithout his guidance, </w:t>
-      </w:r>
-      <w:r>
-        <w:rPr>
-          <w:lang w:val="en-US"/>
-        </w:rPr>
-        <w:t>this project would have ended up in a much worse state than it would have been in otherwise.</w:t>
-      </w:r>
-    </w:p>
-    <w:p>
-      <w:pPr>
-        <w:rPr>
-          <w:lang w:val="en-US"/>
-        </w:rPr>
-      </w:pPr>
-      <w:r>
-        <w:rPr>
-          <w:lang w:val="en-US"/>
-        </w:rPr>
-        <w:t>Thanks to my pastoral and study skills mentors, Michelle Carpenter and Michelle Paul, for</w:t>
-      </w:r>
-      <w:r>
-        <w:rPr>
-          <w:lang w:val="en-US"/>
-        </w:rPr>
-        <w:t xml:space="preserve"> putting up with me, and</w:t>
-      </w:r>
-      <w:r>
-        <w:rPr>
-          <w:lang w:val="en-US"/>
-        </w:rPr>
-        <w:t xml:space="preserve"> helping me to stay relatively sane</w:t>
-      </w:r>
-      <w:r>
-        <w:rPr>
-          <w:lang w:val="en-US"/>
-        </w:rPr>
-        <w:t xml:space="preserve"> and on track with my studies</w:t>
-      </w:r>
-      <w:r>
-        <w:rPr>
-          <w:lang w:val="en-US"/>
-        </w:rPr>
-        <w:t xml:space="preserve"> over the past </w:t>
-      </w:r>
-      <w:r>
-        <w:rPr>
-          <w:lang w:val="en-US"/>
-        </w:rPr>
-        <w:t>three years</w:t>
-      </w:r>
-      <w:r>
-        <w:rPr>
-          <w:lang w:val="en-US"/>
-        </w:rPr>
-        <w:t>.</w:t>
-      </w:r>
-    </w:p>
-    <w:p>
-      <w:pPr>
-        <w:rPr>
-          <w:lang w:val="en-US"/>
-        </w:rPr>
-      </w:pPr>
-      <w:r>
-        <w:rPr>
-          <w:lang w:val="en-US"/>
-        </w:rPr>
-        <w:t>I would also like to thank Davi</w:t>
-      </w:r>
-      <w:r>
-        <w:rPr>
-          <w:lang w:val="en-US"/>
-        </w:rPr>
-        <w:t>d</w:t>
-      </w:r>
-      <w:r>
-        <w:rPr>
-          <w:lang w:val="en-US"/>
-        </w:rPr>
-        <w:t xml:space="preserve"> (my brother) for </w:t>
-      </w:r>
-      <w:r>
-        <w:rPr>
-          <w:lang w:val="en-US"/>
-        </w:rPr>
-        <w:t>the</w:t>
-      </w:r>
-      <w:r>
-        <w:rPr>
-          <w:lang w:val="en-US"/>
-        </w:rPr>
-        <w:t xml:space="preserve"> invaluable support </w:t>
-      </w:r>
-      <w:r>
-        <w:rPr>
-          <w:lang w:val="en-US"/>
-        </w:rPr>
-        <w:t xml:space="preserve">he was able to provide </w:t>
-      </w:r>
-      <w:r>
-        <w:rPr>
-          <w:lang w:val="en-US"/>
-        </w:rPr>
-        <w:t>after several components of my desktop PC died</w:t>
-      </w:r>
-      <w:r>
-        <w:rPr>
-          <w:lang w:val="en-US"/>
-        </w:rPr>
-        <w:t>; without his help, I would not have been able to recover that computer, which would have made it much harder for me to get this coursework done.</w:t>
-      </w:r>
-      <w:r>
-        <w:rPr>
-          <w:lang w:val="en-US"/>
-        </w:rPr>
-        <w:t xml:space="preserve"> </w:t>
-      </w:r>
-      <w:r>
-        <w:rPr>
-          <w:lang w:val="en-US"/>
-        </w:rPr>
-        <w:t xml:space="preserve">Thanks to my parents as well for putting up with me and helping me to stay alive whilst I was at home, and thanks to Betty </w:t>
-      </w:r>
-      <w:r>
-        <w:rPr>
-          <w:lang w:val="en-US"/>
-        </w:rPr>
-        <w:t>for the moral support (even if she did eat my ethernet cable in February).</w:t>
-      </w:r>
-    </w:p>
-    <w:p>
-      <w:r>
-        <w:rPr>
-          <w:lang w:val="en-US"/>
-        </w:rPr>
-        <w:t>Special thanks to the</w:t>
-      </w:r>
-      <w:r>
-        <w:rPr>
-          <w:lang w:val="en-US"/>
-        </w:rPr>
-        <w:t xml:space="preserve"> contributors of </w:t>
-      </w:r>
-      <w:r>
-        <w:rPr>
-          <w:i/>
-          <w:iCs/>
-          <w:lang w:val="en-US"/>
-        </w:rPr>
-        <w:t>showdown.js</w:t>
-      </w:r>
-      <w:r>
-        <w:rPr>
-          <w:lang w:val="en-US"/>
-        </w:rPr>
-        <w:t xml:space="preserve"> (</w:t>
-      </w:r>
-      <w:r>
-        <w:rPr>
-          <w:i/>
-          <w:iCs/>
-        </w:rPr>
-        <w:t xml:space="preserve">A bidirectional Markdown to HTML to Markdown converter written in </w:t>
-      </w:r>
-      <w:proofErr w:type="spellStart"/>
-      <w:r>
-        <w:rPr>
-          <w:i/>
-          <w:iCs/>
-        </w:rPr>
-        <w:t>Javascript</w:t>
-      </w:r>
-      <w:proofErr w:type="spellEnd"/>
-      <w:r>
-        <w:t>)</w:t>
-      </w:r>
-      <w:sdt>
-        <w:sdtPr>
-          <w:id w:val="-1611112685"/>
-          <w:citation/>
-        </w:sdtPr>
-        <w:sdtEndPr/>
-        <w:sdtContent>
-          <w:r>
-            <w:fldChar w:fldCharType="begin"/>
-          </w:r>
-          <w:r>
-            <w:instrText xml:space="preserve"> CITATION Est19 \l 2057 </w:instrText>
-          </w:r>
-          <w:r>
-            <w:fldChar w:fldCharType="separate"/>
-          </w:r>
-          <w:r>
-            <w:rPr>
-              <w:noProof/>
-            </w:rPr>
-            <w:t xml:space="preserve"> </w:t>
-          </w:r>
-          <w:r>
-            <w:rPr>
-              <w:noProof/>
-            </w:rPr>
-            <w:t>[1]</w:t>
-          </w:r>
-          <w:r>
-            <w:fldChar w:fldCharType="end"/>
-          </w:r>
-        </w:sdtContent>
-      </w:sdt>
-      <w:r>
-        <w:t xml:space="preserve">, </w:t>
-      </w:r>
-      <w:r>
-        <w:t xml:space="preserve">as this has been incorporated </w:t>
-      </w:r>
-      <w:r>
-        <w:t xml:space="preserve">into the outputs produced by </w:t>
-      </w:r>
-      <w:r>
-        <w:t>my tool.</w:t>
-      </w:r>
-    </w:p>
-    <w:p>
-      <w:r>
-        <w:t xml:space="preserve">Thanks to the academic and technical staff at the university for helping me to gain the necessary background knowledge to </w:t>
-      </w:r>
-      <w:r>
-        <w:t xml:space="preserve">work on this project, and also for providing the software and other technical support which allowed me to </w:t>
-      </w:r>
-      <w:r>
-        <w:t>complete this project relatively smoothly.</w:t>
-      </w:r>
-      <w:r>
-        <w:t xml:space="preserve"> In particular, I would like to thank Dr Dimitri Ognibene, </w:t>
-      </w:r>
-      <w:r>
-        <w:t>for teaching the CE218 module last yea</w:t>
-      </w:r>
-      <w:r>
-        <w:t xml:space="preserve">r, which was </w:t>
-      </w:r>
-      <w:r>
-        <w:t>rather hel</w:t>
-      </w:r>
-      <w:r>
-        <w:t xml:space="preserve">pful for working out how to implement </w:t>
-      </w:r>
-      <w:r>
-        <w:t>part of the final deliverable for this project.</w:t>
-      </w:r>
-      <w:r>
-        <w:rPr>
-          <w:lang w:val="en-US"/>
-        </w:rPr>
-        <w:br w:type="page"/>
-      </w:r>
-    </w:p>
-    <w:p>
-      <w:pPr>
-        <w:pStyle w:val="Heading1"/>
-      </w:pPr>
-      <w:bookmarkStart w:id="1" w:name="_Toc67931389"/>
-      <w:r>
-        <w:lastRenderedPageBreak/>
-        <w:t>Abstract</w:t>
-      </w:r>
-      <w:bookmarkEnd w:id="1"/>
-    </w:p>
-    <w:p>
-      <w:pPr>
-        <w:rPr>
-          <w:noProof/>
-        </w:rPr>
-      </w:pPr>
-      <w:r>
-        <w:rPr>
-          <w:noProof/>
-        </w:rPr>
-        <w:t>HECC-IT (Hypertext Editing and Creation Code Integrated Toolkit) is a toolkit for authoring hypertext games, designed for indecisive people.  Users may write/edit a raw .hecc file themselves, or use the 'OH-HECC' GUI provided by the tool to assist them in the editing process, before converting their .hecc file into a playable hypertext game. Unlike most existing hypertext game authoring tools, which require authors to exclusively write raw source code or exclusively use a GUI, HECC-IT has been designed to allow authors to edit their games however they want (with or without the GUI), without having to go through a convoluted process of converting their drafts into different formats before using the other editing method.</w:t>
-      </w:r>
-    </w:p>
-    <w:p>
-      <w:pPr>
-        <w:rPr>
-          <w:noProof/>
-        </w:rPr>
-      </w:pPr>
-      <w:r>
-        <w:rPr>
-          <w:noProof/>
-        </w:rPr>
-        <w:t>This tool has been used to produce several demonstration games</w:t>
-      </w:r>
-      <w:r>
-        <w:rPr>
-          <w:noProof/>
-        </w:rPr>
-        <w:t xml:space="preserve"> (playable at </w:t>
-      </w:r>
-      <w:hyperlink r:id="rId8" w:history="1">
-        <w:r>
-          <w:rPr>
-            <w:rStyle w:val="Hyperlink"/>
-            <w:noProof/>
-          </w:rPr>
-          <w:t>https://11belowstudio.itch.io/the-hecc-it-demo</w:t>
-        </w:r>
-      </w:hyperlink>
-      <w:r>
-        <w:rPr>
-          <w:noProof/>
-        </w:rPr>
-        <w:t xml:space="preserve">), </w:t>
-      </w:r>
-      <w:r>
-        <w:rPr>
-          <w:noProof/>
-        </w:rPr>
-        <w:t xml:space="preserve">as well as a more fully-featured game: </w:t>
-      </w:r>
-      <w:r>
-        <w:rPr>
-          <w:i/>
-          <w:iCs/>
-          <w:noProof/>
-        </w:rPr>
-        <w:t>Backblast</w:t>
-      </w:r>
-      <w:r>
-        <w:rPr>
-          <w:noProof/>
-        </w:rPr>
-        <w:t>;</w:t>
-      </w:r>
-      <w:r>
-        <w:rPr>
-          <w:noProof/>
-        </w:rPr>
-        <w:t xml:space="preserve"> a murder mystery where </w:t>
-      </w:r>
-      <w:r>
-        <w:rPr>
-          <w:b/>
-          <w:bCs/>
-          <w:noProof/>
-        </w:rPr>
-        <w:t>you</w:t>
-      </w:r>
-      <w:r>
-        <w:rPr>
-          <w:noProof/>
-        </w:rPr>
-        <w:t xml:space="preserve"> are the victim (playable at </w:t>
-      </w:r>
-      <w:hyperlink r:id="rId9" w:history="1">
-        <w:r>
-          <w:rPr>
-            <w:rStyle w:val="Hyperlink"/>
-            <w:noProof/>
-          </w:rPr>
-          <w:t>https://11belowstudio.itch.io/backblast</w:t>
-        </w:r>
-      </w:hyperlink>
-      <w:r>
-        <w:rPr>
-          <w:noProof/>
-        </w:rPr>
-        <w:t>).</w:t>
-      </w:r>
-    </w:p>
-    <w:p>
-      <w:pPr>
-        <w:rPr>
-          <w:noProof/>
-        </w:rPr>
-      </w:pPr>
-      <w:r>
-        <w:rPr>
-          <w:noProof/>
-        </w:rPr>
-        <w:t xml:space="preserve">HECC-IT itself is available for free on my itch.io page, here: </w:t>
-      </w:r>
-      <w:hyperlink r:id="rId10" w:history="1">
-        <w:r>
-          <w:rPr>
-            <w:rStyle w:val="Hyperlink"/>
-            <w:noProof/>
-          </w:rPr>
-          <w:t>https://11belowstudio.itch.io/hecc-it</w:t>
-        </w:r>
-      </w:hyperlink>
-      <w:r>
-        <w:rPr>
-          <w:noProof/>
-        </w:rPr>
-        <w:t>.</w:t>
-      </w:r>
-    </w:p>
-    <w:p>
-      <w:pPr>
-        <w:rPr>
-          <w:noProof/>
-        </w:rPr>
-      </w:pPr>
-      <w:r>
-        <w:rPr>
-          <w:noProof/>
-        </w:rPr>
-        <w:t>(n</w:t>
-      </w:r>
-      <w:r>
-        <w:rPr>
-          <w:noProof/>
-        </w:rPr>
-        <w:t>ote: Depending on when you are reading this, the latter two links may not yet be publicly viewable. If this is the case, the password to view those pages is ‘301’)</w:t>
-      </w:r>
-    </w:p>
-    <w:p>
-      <w:pPr>
-        <w:rPr>
-          <w:noProof/>
-        </w:rPr>
-      </w:pPr>
-      <w:r>
-        <w:rPr>
-          <w:noProof/>
-        </w:rPr>
-        <w:br w:type="page"/>
-      </w:r>
-    </w:p>
-    <w:p>
-      <w:pPr>
-        <w:pStyle w:val="Heading1"/>
-      </w:pPr>
-      <w:bookmarkStart w:id="2" w:name="_Toc67931390"/>
+      <w:bookmarkStart w:id="4" w:name="_Toc69977788"/>
+      <w:bookmarkStart w:id="5" w:name="_Toc70007481"/>
       <w:r>
         <w:lastRenderedPageBreak/>
         <w:t>List of Symbols</w:t>
       </w:r>
-      <w:bookmarkEnd w:id="2"/>
+      <w:bookmarkEnd w:id="4"/>
+      <w:bookmarkEnd w:id="5"/>
     </w:p>
     <w:p>
       <w:pPr>
@@ -3058,7 +3472,19 @@
         <w:rPr>
           <w:lang w:val="en-US"/>
         </w:rPr>
-        <w:t>This is the ‘formal’ term for hypertext games produced with HECC-IT. ‘Nice’ in this context is not an indicator of the game’s quality, it’s an indicator of ‘oh nice you produced this hypertext game with HECC-IT’.</w:t>
+        <w:t>This is the ‘formal’ term for hypertext games produced with HECC-IT</w:t>
+      </w:r>
+      <w:r>
+        <w:rPr>
+          <w:lang w:val="en-US"/>
+        </w:rPr>
+        <w:t xml:space="preserve"> (after the .hecc code is parsed)</w:t>
+      </w:r>
+      <w:r>
+        <w:rPr>
+          <w:lang w:val="en-US"/>
+        </w:rPr>
+        <w:t>. ‘Nice’ in this context is not an indicator of the game’s quality, it’s an indicator of ‘oh nice you produced this hypertext game with HECC-IT’.</w:t>
       </w:r>
     </w:p>
     <w:p>
@@ -3225,6 +3651,90 @@
     </w:p>
     <w:p>
       <w:pPr>
+        <w:pStyle w:val="ListParagraph"/>
+        <w:numPr>
+          <w:ilvl w:val="0"/>
+          <w:numId w:val="1"/>
+        </w:numPr>
+        <w:rPr>
+          <w:lang w:val="en-US"/>
+        </w:rPr>
+      </w:pPr>
+      <w:r>
+        <w:rPr>
+          <w:lang w:val="en-US"/>
+        </w:rPr>
+        <w:t>HECC-SPECC</w:t>
+      </w:r>
+    </w:p>
+    <w:p>
+      <w:pPr>
+        <w:pStyle w:val="ListParagraph"/>
+        <w:numPr>
+          <w:ilvl w:val="1"/>
+          <w:numId w:val="1"/>
+        </w:numPr>
+        <w:rPr>
+          <w:lang w:val="en-US"/>
+        </w:rPr>
+      </w:pPr>
+      <w:r>
+        <w:rPr>
+          <w:lang w:val="en-US"/>
+        </w:rPr>
+        <w:t>HECC Super Precise</w:t>
+      </w:r>
+      <w:r>
+        <w:rPr>
+          <w:lang w:val="en-US"/>
+        </w:rPr>
+        <w:t xml:space="preserve"> Explanation</w:t>
+      </w:r>
+      <w:r>
+        <w:rPr>
+          <w:lang w:val="en-US"/>
+        </w:rPr>
+        <w:t xml:space="preserve"> for </w:t>
+      </w:r>
+      <w:r>
+        <w:rPr>
+          <w:lang w:val="en-US"/>
+        </w:rPr>
+        <w:t xml:space="preserve">Creating </w:t>
+      </w:r>
+      <w:r>
+        <w:rPr>
+          <w:lang w:val="en-US"/>
+        </w:rPr>
+        <w:t>Code</w:t>
+      </w:r>
+    </w:p>
+    <w:p>
+      <w:pPr>
+        <w:pStyle w:val="ListParagraph"/>
+        <w:numPr>
+          <w:ilvl w:val="1"/>
+          <w:numId w:val="1"/>
+        </w:numPr>
+        <w:rPr>
+          <w:lang w:val="en-US"/>
+        </w:rPr>
+      </w:pPr>
+      <w:r>
+        <w:rPr>
+          <w:lang w:val="en-US"/>
+        </w:rPr>
+        <w:t>The specification for the HECC language.</w:t>
+      </w:r>
+      <w:r>
+        <w:rPr>
+          <w:lang w:val="en-US"/>
+        </w:rPr>
+        <w:t xml:space="preserve"> </w:t>
+      </w:r>
+    </w:p>
+    <w:p>
+      <w:pPr>
         <w:rPr>
           <w:lang w:val="en-US"/>
         </w:rPr>
@@ -3239,13 +3749,19 @@
     <w:p>
       <w:pPr>
         <w:pStyle w:val="Heading1"/>
+        <w:numPr>
+          <w:ilvl w:val="0"/>
+          <w:numId w:val="2"/>
+        </w:numPr>
       </w:pPr>
-      <w:bookmarkStart w:id="3" w:name="_Toc67931391"/>
+      <w:bookmarkStart w:id="6" w:name="_Toc69977789"/>
+      <w:bookmarkStart w:id="7" w:name="_Toc70007482"/>
       <w:r>
         <w:lastRenderedPageBreak/>
         <w:t>Literature Survey</w:t>
       </w:r>
-      <w:bookmarkEnd w:id="3"/>
+      <w:bookmarkEnd w:id="6"/>
+      <w:bookmarkEnd w:id="7"/>
     </w:p>
     <w:p>
       <w:pPr>
@@ -3339,12 +3855,22 @@
           <w:lang w:val="en-US"/>
         </w:rPr>
       </w:pPr>
+      <w:bookmarkStart w:id="8" w:name="_Toc69977790"/>
+      <w:bookmarkStart w:id="9" w:name="_Toc70007483"/>
+      <w:r>
+        <w:rPr>
+          <w:lang w:val="en-US"/>
+        </w:rPr>
+        <w:t xml:space="preserve">4.1: </w:t>
+      </w:r>
       <w:r>
         <w:rPr>
           <w:lang w:val="en-US"/>
         </w:rPr>
         <w:t>The tool-based research.</w:t>
       </w:r>
+      <w:bookmarkEnd w:id="8"/>
+      <w:bookmarkEnd w:id="9"/>
     </w:p>
     <w:p>
       <w:pPr>
@@ -3382,7 +3908,6 @@
         </w:rPr>
         <w:t>find a gap in the market that I could exploit.</w:t>
       </w:r>
-      <w:bookmarkStart w:id="4" w:name="_Toc67931392"/>
       <w:r>
         <w:rPr>
           <w:lang w:val="en-US"/>
@@ -3533,7 +4058,6 @@
         </w:rPr>
         <w:t xml:space="preserve">The </w:t>
       </w:r>
-      <w:proofErr w:type="spellStart"/>
       <w:r>
         <w:rPr>
           <w:i/>
@@ -3542,7 +4066,6 @@
         </w:rPr>
         <w:t>Inklewriter</w:t>
       </w:r>
-      <w:proofErr w:type="spellEnd"/>
       <w:sdt>
         <w:sdtPr>
           <w:rPr>
@@ -3675,7 +4198,6 @@
         </w:rPr>
         <w:t xml:space="preserve">allowed some level of flexibility. </w:t>
       </w:r>
-      <w:proofErr w:type="spellStart"/>
       <w:r>
         <w:rPr>
           <w:i/>
@@ -3684,7 +4206,6 @@
         </w:rPr>
         <w:t>Inklewriter</w:t>
       </w:r>
-      <w:proofErr w:type="spellEnd"/>
       <w:r>
         <w:rPr>
           <w:lang w:val="en-US"/>
@@ -3755,7 +4276,6 @@
       <w:r>
         <w:t xml:space="preserve">authoring tool, offering the same functionality as </w:t>
       </w:r>
-      <w:proofErr w:type="spellStart"/>
       <w:r>
         <w:rPr>
           <w:i/>
@@ -3763,7 +4283,6 @@
         </w:rPr>
         <w:t>Inklewriter</w:t>
       </w:r>
-      <w:proofErr w:type="spellEnd"/>
       <w:r>
         <w:t xml:space="preserve">, minus the GUI. Those two tools are </w:t>
       </w:r>
@@ -3776,7 +4295,6 @@
       <w:r>
         <w:t xml:space="preserve"> inconvenient way. Whilst </w:t>
       </w:r>
-      <w:proofErr w:type="spellStart"/>
       <w:r>
         <w:rPr>
           <w:i/>
@@ -3784,7 +4302,6 @@
         </w:rPr>
         <w:t>Inklewriter</w:t>
       </w:r>
-      <w:proofErr w:type="spellEnd"/>
       <w:r>
         <w:t xml:space="preserve"> does have an option to export a </w:t>
       </w:r>
@@ -3824,7 +4341,6 @@
       <w:r>
         <w:t xml:space="preserve"> file in the </w:t>
       </w:r>
-      <w:proofErr w:type="spellStart"/>
       <w:r>
         <w:rPr>
           <w:i/>
@@ -3832,7 +4348,6 @@
         </w:rPr>
         <w:t>Inklewriter</w:t>
       </w:r>
-      <w:proofErr w:type="spellEnd"/>
       <w:r>
         <w:t xml:space="preserve"> GUI, an author must first export that </w:t>
       </w:r>
@@ -3856,7 +4371,6 @@
       <w:r>
         <w:t xml:space="preserve"> tool, log in to </w:t>
       </w:r>
-      <w:proofErr w:type="spellStart"/>
       <w:r>
         <w:rPr>
           <w:i/>
@@ -3864,7 +4378,6 @@
         </w:rPr>
         <w:t>Inklewriter</w:t>
       </w:r>
-      <w:proofErr w:type="spellEnd"/>
       <w:r>
         <w:t>, and then manually copy and paste the JSON into an ‘import from JSON’ option.</w:t>
       </w:r>
@@ -4137,7 +4650,6 @@
       <w:r>
         <w:t xml:space="preserve">than the </w:t>
       </w:r>
-      <w:proofErr w:type="spellStart"/>
       <w:r>
         <w:rPr>
           <w:i/>
@@ -4145,7 +4657,6 @@
         </w:rPr>
         <w:t>Inklewriter</w:t>
       </w:r>
-      <w:proofErr w:type="spellEnd"/>
       <w:r>
         <w:t>/</w:t>
       </w:r>
@@ -4249,6 +4760,7 @@
           <w:id w:val="-83532352"/>
           <w:citation/>
         </w:sdtPr>
+        <w:sdtEndPr/>
         <w:sdtContent>
           <w:r>
             <w:rPr>
@@ -4297,7 +4809,6 @@
       <w:r>
         <w:t xml:space="preserve">, </w:t>
       </w:r>
-      <w:proofErr w:type="spellStart"/>
       <w:r>
         <w:rPr>
           <w:i/>
@@ -4305,7 +4816,6 @@
         </w:rPr>
         <w:t>Inklewriter</w:t>
       </w:r>
-      <w:proofErr w:type="spellEnd"/>
       <w:sdt>
         <w:sdtPr>
           <w:rPr>
@@ -4315,6 +4825,7 @@
           <w:id w:val="875662223"/>
           <w:citation/>
         </w:sdtPr>
+        <w:sdtEndPr/>
         <w:sdtContent>
           <w:r>
             <w:rPr>
@@ -4373,6 +4884,7 @@
           <w:id w:val="-559477840"/>
           <w:citation/>
         </w:sdtPr>
+        <w:sdtEndPr/>
         <w:sdtContent>
           <w:r>
             <w:rPr>
@@ -4415,7 +4927,6 @@
       <w:r>
         <w:t xml:space="preserve">, </w:t>
       </w:r>
-      <w:proofErr w:type="spellStart"/>
       <w:r>
         <w:rPr>
           <w:i/>
@@ -4423,7 +4934,6 @@
         </w:rPr>
         <w:t>Undum</w:t>
       </w:r>
-      <w:proofErr w:type="spellEnd"/>
       <w:sdt>
         <w:sdtPr>
           <w:rPr>
@@ -4433,6 +4943,7 @@
           <w:id w:val="1963226695"/>
           <w:citation/>
         </w:sdtPr>
+        <w:sdtEndPr/>
         <w:sdtContent>
           <w:r>
             <w:rPr>
@@ -4478,7 +4989,6 @@
       <w:r>
         <w:t xml:space="preserve"> </w:t>
       </w:r>
-      <w:proofErr w:type="spellStart"/>
       <w:r>
         <w:rPr>
           <w:i/>
@@ -4486,7 +4996,6 @@
         </w:rPr>
         <w:t>eHyperTool</w:t>
       </w:r>
-      <w:proofErr w:type="spellEnd"/>
       <w:sdt>
         <w:sdtPr>
           <w:rPr>
@@ -4496,6 +5005,7 @@
           <w:id w:val="-121687435"/>
           <w:citation/>
         </w:sdtPr>
+        <w:sdtEndPr/>
         <w:sdtContent>
           <w:r>
             <w:rPr>
@@ -4541,7 +5051,6 @@
       <w:r>
         <w:t xml:space="preserve"> </w:t>
       </w:r>
-      <w:proofErr w:type="spellStart"/>
       <w:r>
         <w:rPr>
           <w:i/>
@@ -4549,7 +5058,6 @@
         </w:rPr>
         <w:t>ChoiceScript</w:t>
       </w:r>
-      <w:proofErr w:type="spellEnd"/>
       <w:sdt>
         <w:sdtPr>
           <w:rPr>
@@ -4559,6 +5067,7 @@
           <w:id w:val="563617270"/>
           <w:citation/>
         </w:sdtPr>
+        <w:sdtEndPr/>
         <w:sdtContent>
           <w:r>
             <w:rPr>
@@ -4620,6 +5129,7 @@
           <w:id w:val="-1409233049"/>
           <w:citation/>
         </w:sdtPr>
+        <w:sdtEndPr/>
         <w:sdtContent>
           <w:r>
             <w:rPr>
@@ -4681,6 +5191,7 @@
           <w:id w:val="1750531276"/>
           <w:citation/>
         </w:sdtPr>
+        <w:sdtEndPr/>
         <w:sdtContent>
           <w:r>
             <w:rPr>
@@ -4745,6 +5256,7 @@
           <w:id w:val="1838803843"/>
           <w:citation/>
         </w:sdtPr>
+        <w:sdtEndPr/>
         <w:sdtContent>
           <w:r>
             <w:rPr>
@@ -4790,7 +5302,6 @@
       <w:r>
         <w:t xml:space="preserve">and </w:t>
       </w:r>
-      <w:proofErr w:type="spellStart"/>
       <w:r>
         <w:rPr>
           <w:i/>
@@ -4798,7 +5309,6 @@
         </w:rPr>
         <w:t>Ren’Py</w:t>
       </w:r>
-      <w:proofErr w:type="spellEnd"/>
       <w:sdt>
         <w:sdtPr>
           <w:rPr>
@@ -4808,6 +5318,7 @@
           <w:id w:val="-377546185"/>
           <w:citation/>
         </w:sdtPr>
+        <w:sdtEndPr/>
         <w:sdtContent>
           <w:r>
             <w:rPr>
@@ -4889,7 +5400,6 @@
       <w:r>
         <w:t xml:space="preserve">When compared to </w:t>
       </w:r>
-      <w:proofErr w:type="spellStart"/>
       <w:r>
         <w:rPr>
           <w:i/>
@@ -4897,7 +5407,6 @@
         </w:rPr>
         <w:t>Storyspace</w:t>
       </w:r>
-      <w:proofErr w:type="spellEnd"/>
       <w:sdt>
         <w:sdtPr>
           <w:rPr>
@@ -4907,6 +5416,7 @@
           <w:id w:val="1741281810"/>
           <w:citation/>
         </w:sdtPr>
+        <w:sdtEndPr/>
         <w:sdtContent>
           <w:r>
             <w:rPr>
@@ -5000,6 +5510,7 @@
           <w:id w:val="-121761427"/>
           <w:citation/>
         </w:sdtPr>
+        <w:sdtEndPr/>
         <w:sdtContent>
           <w:r>
             <w:rPr>
@@ -5042,7 +5553,6 @@
       <w:r>
         <w:t xml:space="preserve">, </w:t>
       </w:r>
-      <w:proofErr w:type="spellStart"/>
       <w:r>
         <w:rPr>
           <w:i/>
@@ -5050,7 +5560,6 @@
         </w:rPr>
         <w:t>Inklewriter</w:t>
       </w:r>
-      <w:proofErr w:type="spellEnd"/>
       <w:sdt>
         <w:sdtPr>
           <w:rPr>
@@ -5060,6 +5569,7 @@
           <w:id w:val="1598213054"/>
           <w:citation/>
         </w:sdtPr>
+        <w:sdtEndPr/>
         <w:sdtContent>
           <w:r>
             <w:rPr>
@@ -5102,7 +5612,6 @@
       <w:r>
         <w:t xml:space="preserve">, </w:t>
       </w:r>
-      <w:proofErr w:type="spellStart"/>
       <w:r>
         <w:rPr>
           <w:i/>
@@ -5110,7 +5619,6 @@
         </w:rPr>
         <w:t>eHyperTool</w:t>
       </w:r>
-      <w:proofErr w:type="spellEnd"/>
       <w:sdt>
         <w:sdtPr>
           <w:rPr>
@@ -5120,6 +5628,7 @@
           <w:id w:val="-72349117"/>
           <w:citation/>
         </w:sdtPr>
+        <w:sdtEndPr/>
         <w:sdtContent>
           <w:r>
             <w:rPr>
@@ -5178,6 +5687,7 @@
           <w:id w:val="-1517847285"/>
           <w:citation/>
         </w:sdtPr>
+        <w:sdtEndPr/>
         <w:sdtContent>
           <w:r>
             <w:rPr>
@@ -5236,6 +5746,7 @@
           <w:id w:val="379598490"/>
           <w:citation/>
         </w:sdtPr>
+        <w:sdtEndPr/>
         <w:sdtContent>
           <w:r>
             <w:rPr>
@@ -5278,7 +5789,6 @@
       <w:r>
         <w:t xml:space="preserve">; of these, only </w:t>
       </w:r>
-      <w:proofErr w:type="spellStart"/>
       <w:r>
         <w:rPr>
           <w:i/>
@@ -5286,11 +5796,9 @@
         </w:rPr>
         <w:t>Inklewriter</w:t>
       </w:r>
-      <w:proofErr w:type="spellEnd"/>
       <w:r>
         <w:t xml:space="preserve"> and </w:t>
       </w:r>
-      <w:proofErr w:type="spellStart"/>
       <w:r>
         <w:rPr>
           <w:i/>
@@ -5298,7 +5806,6 @@
         </w:rPr>
         <w:t>eHyperTool</w:t>
       </w:r>
-      <w:proofErr w:type="spellEnd"/>
       <w:r>
         <w:t xml:space="preserve"> could not be used as standalone applications, due to their inherent server-side nature. Therefore, </w:t>
       </w:r>
@@ -5341,7 +5848,6 @@
       <w:r>
         <w:t xml:space="preserve">standalone application. This then begged the question of ‘what language should I write HECC-IT in?’. Ultimately, I chose to write in in Java. After noticing the operating system-related limitations of </w:t>
       </w:r>
-      <w:proofErr w:type="spellStart"/>
       <w:r>
         <w:rPr>
           <w:i/>
@@ -5349,7 +5855,6 @@
         </w:rPr>
         <w:t>Storyspace</w:t>
       </w:r>
-      <w:proofErr w:type="spellEnd"/>
       <w:sdt>
         <w:sdtPr>
           <w:rPr>
@@ -5359,6 +5864,7 @@
           <w:id w:val="1690335520"/>
           <w:citation/>
         </w:sdtPr>
+        <w:sdtEndPr/>
         <w:sdtContent>
           <w:r>
             <w:rPr>
@@ -5417,6 +5923,7 @@
           <w:id w:val="2035144163"/>
           <w:citation/>
         </w:sdtPr>
+        <w:sdtEndPr/>
         <w:sdtContent>
           <w:r>
             <w:rPr>
@@ -5531,6 +6038,7 @@
           <w:id w:val="-431660310"/>
           <w:citation/>
         </w:sdtPr>
+        <w:sdtEndPr/>
         <w:sdtContent>
           <w:r>
             <w:rPr>
@@ -5670,6 +6178,7 @@
           <w:id w:val="-1266917372"/>
           <w:citation/>
         </w:sdtPr>
+        <w:sdtEndPr/>
         <w:sdtContent>
           <w:r>
             <w:rPr>
@@ -5756,6 +6265,7 @@
           <w:id w:val="-1764911678"/>
           <w:citation/>
         </w:sdtPr>
+        <w:sdtEndPr/>
         <w:sdtContent>
           <w:r>
             <w:rPr>
@@ -5880,6 +6390,7 @@
           <w:id w:val="1254558137"/>
           <w:citation/>
         </w:sdtPr>
+        <w:sdtEndPr/>
         <w:sdtContent>
           <w:r>
             <w:rPr>
@@ -5922,7 +6433,6 @@
       <w:r>
         <w:t xml:space="preserve">, </w:t>
       </w:r>
-      <w:proofErr w:type="spellStart"/>
       <w:r>
         <w:rPr>
           <w:i/>
@@ -5931,7 +6441,6 @@
         <w:lastRenderedPageBreak/>
         <w:t>Inklewriter</w:t>
       </w:r>
-      <w:proofErr w:type="spellEnd"/>
       <w:sdt>
         <w:sdtPr>
           <w:rPr>
@@ -5941,6 +6450,7 @@
           <w:id w:val="-1245722861"/>
           <w:citation/>
         </w:sdtPr>
+        <w:sdtEndPr/>
         <w:sdtContent>
           <w:r>
             <w:rPr>
@@ -5983,7 +6493,6 @@
       <w:r>
         <w:t xml:space="preserve">, </w:t>
       </w:r>
-      <w:proofErr w:type="spellStart"/>
       <w:r>
         <w:rPr>
           <w:i/>
@@ -5991,7 +6500,6 @@
         </w:rPr>
         <w:t>eHyperTool</w:t>
       </w:r>
-      <w:proofErr w:type="spellEnd"/>
       <w:sdt>
         <w:sdtPr>
           <w:rPr>
@@ -6001,6 +6509,7 @@
           <w:id w:val="1908643835"/>
           <w:citation/>
         </w:sdtPr>
+        <w:sdtEndPr/>
         <w:sdtContent>
           <w:r>
             <w:rPr>
@@ -6046,7 +6555,6 @@
       <w:r>
         <w:t xml:space="preserve">and </w:t>
       </w:r>
-      <w:proofErr w:type="spellStart"/>
       <w:r>
         <w:rPr>
           <w:i/>
@@ -6054,7 +6562,6 @@
         </w:rPr>
         <w:t>ChoiceScript</w:t>
       </w:r>
-      <w:proofErr w:type="spellEnd"/>
       <w:sdt>
         <w:sdtPr>
           <w:rPr>
@@ -6064,6 +6571,7 @@
           <w:id w:val="-712420123"/>
           <w:citation/>
         </w:sdtPr>
+        <w:sdtEndPr/>
         <w:sdtContent>
           <w:r>
             <w:rPr>
@@ -6137,6 +6645,7 @@
           <w:id w:val="-1670239946"/>
           <w:citation/>
         </w:sdtPr>
+        <w:sdtEndPr/>
         <w:sdtContent>
           <w:r>
             <w:rPr>
@@ -6195,6 +6704,7 @@
           <w:id w:val="-1712099636"/>
           <w:citation/>
         </w:sdtPr>
+        <w:sdtEndPr/>
         <w:sdtContent>
           <w:r>
             <w:rPr>
@@ -6237,7 +6747,6 @@
       <w:r>
         <w:t xml:space="preserve">, </w:t>
       </w:r>
-      <w:proofErr w:type="spellStart"/>
       <w:r>
         <w:rPr>
           <w:i/>
@@ -6259,7 +6768,6 @@
         </w:rPr>
         <w:t>pace</w:t>
       </w:r>
-      <w:proofErr w:type="spellEnd"/>
       <w:sdt>
         <w:sdtPr>
           <w:rPr>
@@ -6269,6 +6777,7 @@
           <w:id w:val="-1191605473"/>
           <w:citation/>
         </w:sdtPr>
+        <w:sdtEndPr/>
         <w:sdtContent>
           <w:r>
             <w:rPr>
@@ -6311,7 +6820,6 @@
       <w:r>
         <w:t xml:space="preserve">, and </w:t>
       </w:r>
-      <w:proofErr w:type="spellStart"/>
       <w:r>
         <w:rPr>
           <w:i/>
@@ -6319,7 +6827,6 @@
         </w:rPr>
         <w:t>Undum</w:t>
       </w:r>
-      <w:proofErr w:type="spellEnd"/>
       <w:sdt>
         <w:sdtPr>
           <w:rPr>
@@ -6329,6 +6836,7 @@
           <w:id w:val="-1074895707"/>
           <w:citation/>
         </w:sdtPr>
+        <w:sdtEndPr/>
         <w:sdtContent>
           <w:r>
             <w:rPr>
@@ -6377,7 +6885,6 @@
       <w:r>
         <w:t xml:space="preserve">. </w:t>
       </w:r>
-      <w:proofErr w:type="spellStart"/>
       <w:r>
         <w:rPr>
           <w:i/>
@@ -6385,7 +6892,6 @@
         </w:rPr>
         <w:t>Storyspace</w:t>
       </w:r>
-      <w:proofErr w:type="spellEnd"/>
       <w:r>
         <w:t xml:space="preserve"> is </w:t>
       </w:r>
@@ -6412,9 +6918,16 @@
       <w:pPr>
         <w:pStyle w:val="Heading2"/>
       </w:pPr>
+      <w:bookmarkStart w:id="10" w:name="_Toc69977791"/>
+      <w:bookmarkStart w:id="11" w:name="_Toc70007484"/>
+      <w:r>
+        <w:t xml:space="preserve">4.2: </w:t>
+      </w:r>
       <w:r>
         <w:t>The literature-based research</w:t>
       </w:r>
+      <w:bookmarkEnd w:id="10"/>
+      <w:bookmarkEnd w:id="11"/>
     </w:p>
     <w:p>
       <w:r>
@@ -6439,14 +6952,7 @@
           <w:noProof/>
           <w:lang w:val="en-US"/>
         </w:rPr>
-        <w:t>S. Kitromili, J. Jordan and D. E. Millard</w:t>
-      </w:r>
-      <w:r>
-        <w:rPr>
-          <w:noProof/>
-          <w:lang w:val="en-US"/>
-        </w:rPr>
-        <w:t xml:space="preserve">’s </w:t>
+        <w:t xml:space="preserve">S. Kitromili, J. Jordan and D. E. Millard’s </w:t>
       </w:r>
       <w:r>
         <w:rPr>
@@ -6489,6 +6995,7 @@
           <w:id w:val="-1178189417"/>
           <w:citation/>
         </w:sdtPr>
+        <w:sdtEndPr/>
         <w:sdtContent>
           <w:r>
             <w:rPr>
@@ -6864,6 +7371,7 @@
           <w:id w:val="1001474627"/>
           <w:citation/>
         </w:sdtPr>
+        <w:sdtEndPr/>
         <w:sdtContent>
           <w:r>
             <w:rPr>
@@ -7044,6 +7552,7 @@
           <w:id w:val="-2145421673"/>
           <w:citation/>
         </w:sdtPr>
+        <w:sdtEndPr/>
         <w:sdtContent>
           <w:r>
             <w:rPr>
@@ -7134,7 +7643,132 @@
           <w:noProof/>
           <w:lang w:val="en-US"/>
         </w:rPr>
-        <w:t>even if the game produced didn’t quite include the form of ‘cycles’ discussed by Bernstein in this article</w:t>
+        <w:t>even if the game produced didn’t quite include the form of ‘cycles’ discussed by Bernstein in this articl</w:t>
+      </w:r>
+      <w:r>
+        <w:rPr>
+          <w:noProof/>
+          <w:lang w:val="en-US"/>
+        </w:rPr>
+        <w:t>e. However, the discussion of</w:t>
+      </w:r>
+      <w:r>
+        <w:rPr>
+          <w:noProof/>
+          <w:lang w:val="en-US"/>
+        </w:rPr>
+        <w:t xml:space="preserve"> how</w:t>
+      </w:r>
+      <w:r>
+        <w:rPr>
+          <w:noProof/>
+          <w:lang w:val="en-US"/>
+        </w:rPr>
+        <w:t xml:space="preserve"> ‘</w:t>
+      </w:r>
+      <w:r>
+        <w:rPr>
+          <w:noProof/>
+          <w:lang w:val="en-US"/>
+        </w:rPr>
+        <w:t xml:space="preserve">using links to vary the </w:t>
+      </w:r>
+      <w:r>
+        <w:rPr>
+          <w:i/>
+          <w:iCs/>
+          <w:noProof/>
+          <w:lang w:val="en-US"/>
+        </w:rPr>
+        <w:t>story</w:t>
+      </w:r>
+      <w:r>
+        <w:rPr>
+          <w:noProof/>
+          <w:lang w:val="en-US"/>
+        </w:rPr>
+        <w:t xml:space="preserve"> is less promising than using links to change the </w:t>
+      </w:r>
+      <w:r>
+        <w:rPr>
+          <w:i/>
+          <w:iCs/>
+          <w:noProof/>
+          <w:lang w:val="en-US"/>
+        </w:rPr>
+        <w:t>plot</w:t>
+      </w:r>
+      <w:r>
+        <w:rPr>
+          <w:noProof/>
+          <w:lang w:val="en-US"/>
+        </w:rPr>
+        <w:t>’</w:t>
+      </w:r>
+      <w:sdt>
+        <w:sdtPr>
+          <w:rPr>
+            <w:noProof/>
+            <w:lang w:val="en-US"/>
+          </w:rPr>
+          <w:id w:val="579645961"/>
+          <w:citation/>
+        </w:sdtPr>
+        <w:sdtContent>
+          <w:r>
+            <w:rPr>
+              <w:noProof/>
+              <w:lang w:val="en-US"/>
+            </w:rPr>
+            <w:fldChar w:fldCharType="begin"/>
+          </w:r>
+          <w:r>
+            <w:rPr>
+              <w:noProof/>
+            </w:rPr>
+            <w:instrText xml:space="preserve"> CITATION Mar091 \l 2057 </w:instrText>
+          </w:r>
+          <w:r>
+            <w:rPr>
+              <w:noProof/>
+              <w:lang w:val="en-US"/>
+            </w:rPr>
+            <w:fldChar w:fldCharType="separate"/>
+          </w:r>
+          <w:r>
+            <w:rPr>
+              <w:noProof/>
+            </w:rPr>
+            <w:t xml:space="preserve"> </w:t>
+          </w:r>
+          <w:r>
+            <w:rPr>
+              <w:noProof/>
+            </w:rPr>
+            <w:t>[20]</w:t>
+          </w:r>
+          <w:r>
+            <w:rPr>
+              <w:noProof/>
+              <w:lang w:val="en-US"/>
+            </w:rPr>
+            <w:fldChar w:fldCharType="end"/>
+          </w:r>
+        </w:sdtContent>
+      </w:sdt>
+      <w:r>
+        <w:rPr>
+          <w:noProof/>
+          <w:lang w:val="en-US"/>
+        </w:rPr>
+        <w:t xml:space="preserve"> was genuinely rather confusing</w:t>
+      </w:r>
+      <w:r>
+        <w:rPr>
+          <w:noProof/>
+          <w:lang w:val="en-US"/>
+        </w:rPr>
+        <w:t>, and I wasn’t sure how to actually go about doing such a thing</w:t>
       </w:r>
       <w:r>
         <w:rPr>
@@ -7168,6 +7802,7 @@
           <w:id w:val="-412469395"/>
           <w:citation/>
         </w:sdtPr>
+        <w:sdtEndPr/>
         <w:sdtContent>
           <w:r>
             <w:rPr>
@@ -7252,6 +7887,20 @@
           <w:lang w:val="en-US"/>
         </w:rPr>
         <w:t>development of the tool itself</w:t>
+      </w:r>
+      <w:r>
+        <w:rPr>
+          <w:noProof/>
+          <w:lang w:val="en-US"/>
+        </w:rPr>
+        <w:t xml:space="preserve">, therefore, </w:t>
+      </w:r>
+      <w:r>
+        <w:rPr>
+          <w:noProof/>
+          <w:lang w:val="en-US"/>
+        </w:rPr>
+        <w:t>this aspect of the research was lacking</w:t>
       </w:r>
       <w:r>
         <w:rPr>
@@ -7269,6 +7918,15 @@
           <w:lang w:val="en-US"/>
         </w:rPr>
       </w:pPr>
+      <w:bookmarkStart w:id="12" w:name="_Toc69977792"/>
+      <w:bookmarkStart w:id="13" w:name="_Toc70007485"/>
+      <w:r>
+        <w:rPr>
+          <w:noProof/>
+          <w:lang w:val="en-US"/>
+        </w:rPr>
+        <w:t xml:space="preserve">4.3: </w:t>
+      </w:r>
       <w:r>
         <w:rPr>
           <w:noProof/>
@@ -7276,6 +7934,8 @@
         </w:rPr>
         <w:t>Reviewing the research into actual hypertext games</w:t>
       </w:r>
+      <w:bookmarkEnd w:id="12"/>
+      <w:bookmarkEnd w:id="13"/>
     </w:p>
     <w:p>
       <w:pPr>
@@ -7284,31 +7944,1493 @@
           <w:lang w:val="en-US"/>
         </w:rPr>
       </w:pPr>
+      <w:r>
+        <w:rPr>
+          <w:noProof/>
+          <w:lang w:val="en-US"/>
+        </w:rPr>
+        <w:t xml:space="preserve">It would be foolish to attempt making a hypertext game </w:t>
+      </w:r>
+      <w:r>
+        <w:rPr>
+          <w:noProof/>
+          <w:lang w:val="en-US"/>
+        </w:rPr>
+        <w:t xml:space="preserve">without having first seen some existing </w:t>
+      </w:r>
+      <w:r>
+        <w:rPr>
+          <w:noProof/>
+          <w:lang w:val="en-US"/>
+        </w:rPr>
+        <w:t>hypertext games.</w:t>
+      </w:r>
+      <w:r>
+        <w:rPr>
+          <w:noProof/>
+          <w:lang w:val="en-US"/>
+        </w:rPr>
+        <w:t xml:space="preserve"> The literature I looked at mentioned several existing hypertext games, so, I chose to try looking at them. Unfortunately, I was unable to play several of those existing games, due to them </w:t>
+      </w:r>
+      <w:r>
+        <w:rPr>
+          <w:noProof/>
+          <w:lang w:val="en-US"/>
+        </w:rPr>
+        <w:t>either costing money, being Java Applets (</w:t>
+      </w:r>
+      <w:r>
+        <w:rPr>
+          <w:noProof/>
+          <w:lang w:val="en-US"/>
+        </w:rPr>
+        <w:t>inoperable</w:t>
+      </w:r>
+      <w:r>
+        <w:rPr>
+          <w:noProof/>
+          <w:lang w:val="en-US"/>
+        </w:rPr>
+        <w:t xml:space="preserve"> since 201</w:t>
+      </w:r>
+      <w:r>
+        <w:rPr>
+          <w:noProof/>
+          <w:lang w:val="en-US"/>
+        </w:rPr>
+        <w:t>4</w:t>
+      </w:r>
+      <w:r>
+        <w:rPr>
+          <w:noProof/>
+          <w:lang w:val="en-US"/>
+        </w:rPr>
+        <w:t>)</w:t>
+      </w:r>
+      <w:r>
+        <w:rPr>
+          <w:noProof/>
+          <w:lang w:val="en-US"/>
+        </w:rPr>
+        <w:t xml:space="preserve">, or </w:t>
+      </w:r>
+      <w:r>
+        <w:rPr>
+          <w:noProof/>
+          <w:lang w:val="en-US"/>
+        </w:rPr>
+        <w:t>simply not being publicly available.</w:t>
+      </w:r>
     </w:p>
-    <w:p/>
+    <w:p>
+      <w:pPr>
+        <w:rPr>
+          <w:noProof/>
+          <w:lang w:val="en-US"/>
+        </w:rPr>
+      </w:pPr>
+      <w:r>
+        <w:rPr>
+          <w:noProof/>
+          <w:lang w:val="en-US"/>
+        </w:rPr>
+        <w:t xml:space="preserve">Gibbin’s talk </w:t>
+      </w:r>
+      <w:r>
+        <w:rPr>
+          <w:noProof/>
+          <w:lang w:val="en-US"/>
+        </w:rPr>
+        <w:t xml:space="preserve">on </w:t>
+      </w:r>
+      <w:r>
+        <w:rPr>
+          <w:i/>
+          <w:iCs/>
+          <w:noProof/>
+          <w:lang w:val="en-US"/>
+        </w:rPr>
+        <w:t>Telling Tales: Hypertext Writing</w:t>
+      </w:r>
+      <w:r>
+        <w:rPr>
+          <w:noProof/>
+          <w:lang w:val="en-US"/>
+        </w:rPr>
+        <w:t xml:space="preserve"> gave a rather informative overview of the </w:t>
+      </w:r>
+      <w:r>
+        <w:rPr>
+          <w:noProof/>
+          <w:lang w:val="en-US"/>
+        </w:rPr>
+        <w:t xml:space="preserve">history of hypertexts, from </w:t>
+      </w:r>
+      <w:r>
+        <w:rPr>
+          <w:noProof/>
+          <w:lang w:val="en-US"/>
+        </w:rPr>
+        <w:t xml:space="preserve">the start of the genre to </w:t>
+      </w:r>
+      <w:r>
+        <w:rPr>
+          <w:noProof/>
+          <w:lang w:val="en-US"/>
+        </w:rPr>
+        <w:t>nowadays</w:t>
+      </w:r>
+      <w:r>
+        <w:rPr>
+          <w:noProof/>
+          <w:lang w:val="en-US"/>
+        </w:rPr>
+        <w:t xml:space="preserve">. </w:t>
+      </w:r>
+      <w:r>
+        <w:rPr>
+          <w:noProof/>
+          <w:lang w:val="en-US"/>
+        </w:rPr>
+        <w:t xml:space="preserve">It discussed hypertext fictions (simply involving the player making choices as the game progresses) as </w:t>
+      </w:r>
+      <w:r>
+        <w:rPr>
+          <w:noProof/>
+          <w:lang w:val="en-US"/>
+        </w:rPr>
+        <w:t xml:space="preserve">well as </w:t>
+      </w:r>
+      <w:r>
+        <w:rPr>
+          <w:noProof/>
+          <w:lang w:val="en-US"/>
+        </w:rPr>
+        <w:t>‘ludic hypertexts’ (where some form of external state is involved, which may have some impact on what choices a player may have later on)</w:t>
+      </w:r>
+      <w:sdt>
+        <w:sdtPr>
+          <w:rPr>
+            <w:noProof/>
+            <w:lang w:val="en-US"/>
+          </w:rPr>
+          <w:id w:val="1502938446"/>
+          <w:citation/>
+        </w:sdtPr>
+        <w:sdtContent>
+          <w:r>
+            <w:rPr>
+              <w:noProof/>
+              <w:lang w:val="en-US"/>
+            </w:rPr>
+            <w:fldChar w:fldCharType="begin"/>
+          </w:r>
+          <w:r>
+            <w:rPr>
+              <w:noProof/>
+            </w:rPr>
+            <w:instrText xml:space="preserve"> CITATION Nic19 \l 2057 </w:instrText>
+          </w:r>
+          <w:r>
+            <w:rPr>
+              <w:noProof/>
+              <w:lang w:val="en-US"/>
+            </w:rPr>
+            <w:fldChar w:fldCharType="separate"/>
+          </w:r>
+          <w:r>
+            <w:rPr>
+              <w:noProof/>
+            </w:rPr>
+            <w:t xml:space="preserve"> </w:t>
+          </w:r>
+          <w:r>
+            <w:rPr>
+              <w:noProof/>
+            </w:rPr>
+            <w:t>[22]</w:t>
+          </w:r>
+          <w:r>
+            <w:rPr>
+              <w:noProof/>
+              <w:lang w:val="en-US"/>
+            </w:rPr>
+            <w:fldChar w:fldCharType="end"/>
+          </w:r>
+        </w:sdtContent>
+      </w:sdt>
+      <w:r>
+        <w:rPr>
+          <w:noProof/>
+          <w:lang w:val="en-US"/>
+        </w:rPr>
+        <w:t xml:space="preserve">. </w:t>
+      </w:r>
+      <w:r>
+        <w:rPr>
+          <w:noProof/>
+          <w:lang w:val="en-US"/>
+        </w:rPr>
+        <w:t xml:space="preserve">The discussion of the latter provided the context for why the tools I had looked at included some forms of conditional logic, </w:t>
+      </w:r>
+      <w:r>
+        <w:rPr>
+          <w:noProof/>
+          <w:lang w:val="en-US"/>
+        </w:rPr>
+        <w:t xml:space="preserve">and also gave me an explanation for how conditional logic should be used: </w:t>
+      </w:r>
+      <w:r>
+        <w:rPr>
+          <w:noProof/>
+          <w:lang w:val="en-US"/>
+        </w:rPr>
+        <w:t xml:space="preserve">it turns </w:t>
+      </w:r>
+      <w:r>
+        <w:rPr>
+          <w:noProof/>
+          <w:lang w:val="en-US"/>
+        </w:rPr>
+        <w:t>the ‘reader’ into even more of a ‘player’, deliver</w:t>
+      </w:r>
+      <w:r>
+        <w:rPr>
+          <w:noProof/>
+          <w:lang w:val="en-US"/>
+        </w:rPr>
+        <w:t>ing</w:t>
+      </w:r>
+      <w:r>
+        <w:rPr>
+          <w:noProof/>
+          <w:lang w:val="en-US"/>
+        </w:rPr>
+        <w:t xml:space="preserve"> on the ‘textual feedback loop’ discussed by Aarseth</w:t>
+      </w:r>
+      <w:r>
+        <w:rPr>
+          <w:noProof/>
+          <w:lang w:val="en-US"/>
+        </w:rPr>
+        <w:t xml:space="preserve">, and delivers various modes of ‘play’ </w:t>
+      </w:r>
+      <w:r>
+        <w:rPr>
+          <w:noProof/>
+          <w:lang w:val="en-US"/>
+        </w:rPr>
+        <w:t xml:space="preserve">(all of </w:t>
+      </w:r>
+      <w:r>
+        <w:rPr>
+          <w:noProof/>
+          <w:lang w:val="en-US"/>
+        </w:rPr>
+        <w:t>which map onto the ‘modes’ of reading Hypertext Fiction as proposed by Rustad</w:t>
+      </w:r>
+      <w:r>
+        <w:rPr>
+          <w:noProof/>
+          <w:lang w:val="en-US"/>
+        </w:rPr>
+        <w:t>)</w:t>
+      </w:r>
+      <w:r>
+        <w:rPr>
+          <w:noProof/>
+          <w:lang w:val="en-US"/>
+        </w:rPr>
+        <w:t xml:space="preserve">. </w:t>
+      </w:r>
+      <w:r>
+        <w:rPr>
+          <w:noProof/>
+          <w:lang w:val="en-US"/>
+        </w:rPr>
+        <w:t xml:space="preserve">It also discussed some of the common tropes for these hypertexts, </w:t>
+      </w:r>
+      <w:r>
+        <w:rPr>
+          <w:noProof/>
+          <w:lang w:val="en-US"/>
+        </w:rPr>
+        <w:t xml:space="preserve">such as a second-person narrative, </w:t>
+      </w:r>
+      <w:r>
+        <w:rPr>
+          <w:noProof/>
+          <w:lang w:val="en-US"/>
+        </w:rPr>
+        <w:t xml:space="preserve">generally short ‘lexia’ (sections between choices), </w:t>
+      </w:r>
+      <w:r>
+        <w:rPr>
+          <w:noProof/>
+          <w:lang w:val="en-US"/>
+        </w:rPr>
+        <w:t xml:space="preserve">but varying levels of ‘constrained’ choices. It also pointed out that academia tends </w:t>
+      </w:r>
+      <w:r>
+        <w:rPr>
+          <w:noProof/>
+          <w:lang w:val="en-US"/>
+        </w:rPr>
+        <w:t>to concentrate on ‘literary hypertext’</w:t>
+      </w:r>
+      <w:r>
+        <w:rPr>
+          <w:noProof/>
+          <w:lang w:val="en-US"/>
+        </w:rPr>
+        <w:t xml:space="preserve"> (not ‘hypertext fiction’)</w:t>
+      </w:r>
+      <w:r>
+        <w:rPr>
+          <w:noProof/>
+          <w:lang w:val="en-US"/>
+        </w:rPr>
+        <w:t xml:space="preserve">, </w:t>
+      </w:r>
+      <w:r>
+        <w:rPr>
+          <w:noProof/>
+          <w:lang w:val="en-US"/>
+        </w:rPr>
+        <w:t>having ‘non-linear narratives, not non-linear stories’</w:t>
+      </w:r>
+      <w:sdt>
+        <w:sdtPr>
+          <w:rPr>
+            <w:noProof/>
+            <w:lang w:val="en-US"/>
+          </w:rPr>
+          <w:id w:val="271067424"/>
+          <w:citation/>
+        </w:sdtPr>
+        <w:sdtContent>
+          <w:r>
+            <w:rPr>
+              <w:noProof/>
+              <w:lang w:val="en-US"/>
+            </w:rPr>
+            <w:fldChar w:fldCharType="begin"/>
+          </w:r>
+          <w:r>
+            <w:rPr>
+              <w:noProof/>
+            </w:rPr>
+            <w:instrText xml:space="preserve"> CITATION Nic19 \l 2057 </w:instrText>
+          </w:r>
+          <w:r>
+            <w:rPr>
+              <w:noProof/>
+              <w:lang w:val="en-US"/>
+            </w:rPr>
+            <w:fldChar w:fldCharType="separate"/>
+          </w:r>
+          <w:r>
+            <w:rPr>
+              <w:noProof/>
+            </w:rPr>
+            <w:t xml:space="preserve"> </w:t>
+          </w:r>
+          <w:r>
+            <w:rPr>
+              <w:noProof/>
+            </w:rPr>
+            <w:t>[22]</w:t>
+          </w:r>
+          <w:r>
+            <w:rPr>
+              <w:noProof/>
+              <w:lang w:val="en-US"/>
+            </w:rPr>
+            <w:fldChar w:fldCharType="end"/>
+          </w:r>
+        </w:sdtContent>
+      </w:sdt>
+      <w:r>
+        <w:rPr>
+          <w:noProof/>
+          <w:lang w:val="en-US"/>
+        </w:rPr>
+        <w:t xml:space="preserve">, which did explain why several of the other examples cited by the </w:t>
+      </w:r>
+      <w:r>
+        <w:rPr>
+          <w:noProof/>
+          <w:lang w:val="en-US"/>
+        </w:rPr>
+        <w:t>papers (which ultimately did not have much of an influence on the game I produced) were</w:t>
+      </w:r>
+      <w:r>
+        <w:rPr>
+          <w:noProof/>
+          <w:lang w:val="en-US"/>
+        </w:rPr>
+        <w:t xml:space="preserve"> </w:t>
+      </w:r>
+      <w:r>
+        <w:rPr>
+          <w:noProof/>
+          <w:lang w:val="en-US"/>
+        </w:rPr>
+        <w:t xml:space="preserve">all varying levels of incomprehensible, compared to these examples. Ultimately, I opted to produce </w:t>
+      </w:r>
+      <w:r>
+        <w:rPr>
+          <w:noProof/>
+          <w:lang w:val="en-US"/>
+        </w:rPr>
+        <w:t>something that more closely resembled a ‘hypertext fiction’</w:t>
+      </w:r>
+      <w:r>
+        <w:rPr>
+          <w:noProof/>
+          <w:lang w:val="en-US"/>
+        </w:rPr>
+        <w:t xml:space="preserve"> than a ‘literary hypertext’</w:t>
+      </w:r>
+      <w:r>
+        <w:rPr>
+          <w:noProof/>
+          <w:lang w:val="en-US"/>
+        </w:rPr>
+        <w:t>, following the general tropes of the ‘choose your own adventure’ variety of hypertext explained in this talk</w:t>
+      </w:r>
+      <w:r>
+        <w:rPr>
+          <w:noProof/>
+          <w:lang w:val="en-US"/>
+        </w:rPr>
+        <w:t>.</w:t>
+      </w:r>
+    </w:p>
+    <w:p>
+      <w:pPr>
+        <w:rPr>
+          <w:noProof/>
+          <w:lang w:val="en-US"/>
+        </w:rPr>
+      </w:pPr>
+      <w:r>
+        <w:rPr>
+          <w:noProof/>
+          <w:lang w:val="en-US"/>
+        </w:rPr>
+        <w:t xml:space="preserve">I was able to play one of the literary hypertexts mentioned in some of the previously discussed papers: </w:t>
+      </w:r>
+      <w:r>
+        <w:rPr>
+          <w:noProof/>
+          <w:lang w:val="en-US"/>
+        </w:rPr>
+        <w:t>Pavić</w:t>
+      </w:r>
+      <w:r>
+        <w:rPr>
+          <w:noProof/>
+          <w:lang w:val="en-US"/>
+        </w:rPr>
+        <w:t xml:space="preserve">’s </w:t>
+      </w:r>
+      <w:r>
+        <w:rPr>
+          <w:i/>
+          <w:iCs/>
+          <w:noProof/>
+          <w:lang w:val="en-US"/>
+        </w:rPr>
+        <w:t>The Glass Snail</w:t>
+      </w:r>
+      <w:sdt>
+        <w:sdtPr>
+          <w:rPr>
+            <w:i/>
+            <w:iCs/>
+            <w:noProof/>
+            <w:lang w:val="en-US"/>
+          </w:rPr>
+          <w:id w:val="787085325"/>
+          <w:citation/>
+        </w:sdtPr>
+        <w:sdtContent>
+          <w:r>
+            <w:rPr>
+              <w:i/>
+              <w:iCs/>
+              <w:noProof/>
+              <w:lang w:val="en-US"/>
+            </w:rPr>
+            <w:fldChar w:fldCharType="begin"/>
+          </w:r>
+          <w:r>
+            <w:rPr>
+              <w:i/>
+              <w:iCs/>
+              <w:noProof/>
+            </w:rPr>
+            <w:instrText xml:space="preserve"> CITATION Mil03 \l 2057 </w:instrText>
+          </w:r>
+          <w:r>
+            <w:rPr>
+              <w:i/>
+              <w:iCs/>
+              <w:noProof/>
+              <w:lang w:val="en-US"/>
+            </w:rPr>
+            <w:fldChar w:fldCharType="separate"/>
+          </w:r>
+          <w:r>
+            <w:rPr>
+              <w:i/>
+              <w:iCs/>
+              <w:noProof/>
+            </w:rPr>
+            <w:t xml:space="preserve"> </w:t>
+          </w:r>
+          <w:r>
+            <w:rPr>
+              <w:noProof/>
+            </w:rPr>
+            <w:t>[23]</w:t>
+          </w:r>
+          <w:r>
+            <w:rPr>
+              <w:i/>
+              <w:iCs/>
+              <w:noProof/>
+              <w:lang w:val="en-US"/>
+            </w:rPr>
+            <w:fldChar w:fldCharType="end"/>
+          </w:r>
+        </w:sdtContent>
+      </w:sdt>
+      <w:r>
+        <w:rPr>
+          <w:noProof/>
+          <w:lang w:val="en-US"/>
+        </w:rPr>
+        <w:t xml:space="preserve">. </w:t>
+      </w:r>
+      <w:r>
+        <w:rPr>
+          <w:noProof/>
+          <w:lang w:val="en-US"/>
+        </w:rPr>
+        <w:t xml:space="preserve">The hypertextuality of this manifested itself by the first two ‘sections’ being tellings of the same events, but the reader chooses which ‘perspective’ of the events they want to read first, in turn </w:t>
+      </w:r>
+      <w:r>
+        <w:rPr>
+          <w:noProof/>
+          <w:lang w:val="en-US"/>
+        </w:rPr>
+        <w:t xml:space="preserve">affecting their perception of the events. There is another ‘choice’ of endings after a ‘middle’ section, again, describing the same events from two perspectives, </w:t>
+      </w:r>
+      <w:r>
+        <w:rPr>
+          <w:noProof/>
+          <w:lang w:val="en-US"/>
+        </w:rPr>
+        <w:t xml:space="preserve">albeit with both of them ending completely differently. This </w:t>
+      </w:r>
+      <w:r>
+        <w:rPr>
+          <w:noProof/>
+          <w:lang w:val="en-US"/>
+        </w:rPr>
+        <w:t>worked as a practical example to help me understand what Bernstein meant by</w:t>
+      </w:r>
+      <w:r>
+        <w:rPr>
+          <w:noProof/>
+          <w:lang w:val="en-US"/>
+        </w:rPr>
+        <w:t xml:space="preserve"> ‘changing the plot’</w:t>
+      </w:r>
+      <w:sdt>
+        <w:sdtPr>
+          <w:rPr>
+            <w:noProof/>
+            <w:lang w:val="en-US"/>
+          </w:rPr>
+          <w:id w:val="2009316346"/>
+          <w:citation/>
+        </w:sdtPr>
+        <w:sdtContent>
+          <w:r>
+            <w:rPr>
+              <w:noProof/>
+              <w:lang w:val="en-US"/>
+            </w:rPr>
+            <w:fldChar w:fldCharType="begin"/>
+          </w:r>
+          <w:r>
+            <w:rPr>
+              <w:noProof/>
+            </w:rPr>
+            <w:instrText xml:space="preserve"> CITATION Mar091 \l 2057 </w:instrText>
+          </w:r>
+          <w:r>
+            <w:rPr>
+              <w:noProof/>
+              <w:lang w:val="en-US"/>
+            </w:rPr>
+            <w:fldChar w:fldCharType="separate"/>
+          </w:r>
+          <w:r>
+            <w:rPr>
+              <w:noProof/>
+            </w:rPr>
+            <w:t xml:space="preserve"> </w:t>
+          </w:r>
+          <w:r>
+            <w:rPr>
+              <w:noProof/>
+            </w:rPr>
+            <w:t>[20]</w:t>
+          </w:r>
+          <w:r>
+            <w:rPr>
+              <w:noProof/>
+              <w:lang w:val="en-US"/>
+            </w:rPr>
+            <w:fldChar w:fldCharType="end"/>
+          </w:r>
+        </w:sdtContent>
+      </w:sdt>
+      <w:r>
+        <w:rPr>
+          <w:noProof/>
+          <w:lang w:val="en-US"/>
+        </w:rPr>
+        <w:t xml:space="preserve">, however, as this </w:t>
+      </w:r>
+      <w:r>
+        <w:rPr>
+          <w:noProof/>
+          <w:lang w:val="en-US"/>
+        </w:rPr>
+        <w:t>doesn’t really involve the reader as a ‘player’, I opted to not use this approach for my game.</w:t>
+      </w:r>
+    </w:p>
+    <w:p>
+      <w:pPr>
+        <w:rPr>
+          <w:noProof/>
+          <w:lang w:val="en-US"/>
+        </w:rPr>
+      </w:pPr>
+      <w:r>
+        <w:rPr>
+          <w:noProof/>
+          <w:lang w:val="en-US"/>
+        </w:rPr>
+        <w:t>I also played a selection of hypertexts produced with Twine</w:t>
+      </w:r>
+      <w:r>
+        <w:rPr>
+          <w:noProof/>
+          <w:lang w:val="en-US"/>
+        </w:rPr>
+        <w:t xml:space="preserve">. </w:t>
+      </w:r>
+      <w:r>
+        <w:rPr>
+          <w:noProof/>
+          <w:lang w:val="en-US"/>
+        </w:rPr>
+        <w:t>Anthropy</w:t>
+      </w:r>
+      <w:r>
+        <w:rPr>
+          <w:noProof/>
+          <w:lang w:val="en-US"/>
+        </w:rPr>
+        <w:t xml:space="preserve">’s </w:t>
+      </w:r>
+      <w:r>
+        <w:rPr>
+          <w:i/>
+          <w:iCs/>
+          <w:noProof/>
+          <w:lang w:val="en-US"/>
+        </w:rPr>
+        <w:t>Queers in Love at the End of the World</w:t>
+      </w:r>
+      <w:sdt>
+        <w:sdtPr>
+          <w:rPr>
+            <w:i/>
+            <w:iCs/>
+            <w:noProof/>
+            <w:lang w:val="en-US"/>
+          </w:rPr>
+          <w:id w:val="1435868560"/>
+          <w:citation/>
+        </w:sdtPr>
+        <w:sdtContent>
+          <w:r>
+            <w:rPr>
+              <w:i/>
+              <w:iCs/>
+              <w:noProof/>
+              <w:lang w:val="en-US"/>
+            </w:rPr>
+            <w:fldChar w:fldCharType="begin"/>
+          </w:r>
+          <w:r>
+            <w:rPr>
+              <w:i/>
+              <w:iCs/>
+              <w:noProof/>
+            </w:rPr>
+            <w:instrText xml:space="preserve"> CITATION Ann16 \l 2057 </w:instrText>
+          </w:r>
+          <w:r>
+            <w:rPr>
+              <w:i/>
+              <w:iCs/>
+              <w:noProof/>
+              <w:lang w:val="en-US"/>
+            </w:rPr>
+            <w:fldChar w:fldCharType="separate"/>
+          </w:r>
+          <w:r>
+            <w:rPr>
+              <w:i/>
+              <w:iCs/>
+              <w:noProof/>
+            </w:rPr>
+            <w:t xml:space="preserve"> </w:t>
+          </w:r>
+          <w:r>
+            <w:rPr>
+              <w:noProof/>
+            </w:rPr>
+            <w:t>[24]</w:t>
+          </w:r>
+          <w:r>
+            <w:rPr>
+              <w:i/>
+              <w:iCs/>
+              <w:noProof/>
+              <w:lang w:val="en-US"/>
+            </w:rPr>
+            <w:fldChar w:fldCharType="end"/>
+          </w:r>
+        </w:sdtContent>
+      </w:sdt>
+      <w:r>
+        <w:rPr>
+          <w:noProof/>
+          <w:lang w:val="en-US"/>
+        </w:rPr>
+        <w:t xml:space="preserve"> offered a rather good example of a game which induces the ‘absorptive’ mode of reading (as proposed by Rustad), through the </w:t>
+      </w:r>
+      <w:r>
+        <w:rPr>
+          <w:noProof/>
+          <w:lang w:val="en-US"/>
+        </w:rPr>
+        <w:t xml:space="preserve">very short time limit which the game introduces via the </w:t>
+      </w:r>
+      <w:r>
+        <w:rPr>
+          <w:noProof/>
+          <w:lang w:val="en-US"/>
+        </w:rPr>
+        <w:lastRenderedPageBreak/>
+        <w:t>usage of Twine’s timer functionality, and</w:t>
+      </w:r>
+      <w:r>
+        <w:rPr>
+          <w:noProof/>
+          <w:lang w:val="en-US"/>
+        </w:rPr>
+        <w:t>, despite it simply being text, manages to convey a lot of physicality to the player.</w:t>
+      </w:r>
+      <w:r>
+        <w:rPr>
+          <w:noProof/>
+          <w:lang w:val="en-US"/>
+        </w:rPr>
+        <w:t xml:space="preserve"> </w:t>
+      </w:r>
+      <w:r>
+        <w:rPr>
+          <w:noProof/>
+          <w:lang w:val="en-US"/>
+        </w:rPr>
+        <w:t xml:space="preserve">This sense of physicality is compounded by the ‘links’ to each passage being naturally embedded into the text, </w:t>
+      </w:r>
+      <w:r>
+        <w:rPr>
+          <w:noProof/>
+          <w:lang w:val="en-US"/>
+        </w:rPr>
+        <w:t>which in turn helps the player to feel more like</w:t>
+      </w:r>
+      <w:r>
+        <w:rPr>
+          <w:noProof/>
+          <w:lang w:val="en-US"/>
+        </w:rPr>
+        <w:t xml:space="preserve"> an active participant than a passive reader. I took a </w:t>
+      </w:r>
+      <w:r>
+        <w:rPr>
+          <w:noProof/>
+          <w:lang w:val="en-US"/>
+        </w:rPr>
+        <w:t>note of this, as it helped me to better understand what the benefits of embedding</w:t>
+      </w:r>
+      <w:r>
+        <w:rPr>
+          <w:noProof/>
+          <w:lang w:val="en-US"/>
+        </w:rPr>
+        <w:t xml:space="preserve"> the</w:t>
+      </w:r>
+      <w:r>
+        <w:rPr>
+          <w:noProof/>
+          <w:lang w:val="en-US"/>
+        </w:rPr>
+        <w:t xml:space="preserve"> ‘links’ into text within a </w:t>
+      </w:r>
+      <w:r>
+        <w:rPr>
+          <w:noProof/>
+          <w:lang w:val="en-US"/>
+        </w:rPr>
+        <w:t>hypertext game</w:t>
+      </w:r>
+      <w:r>
+        <w:rPr>
+          <w:noProof/>
+          <w:lang w:val="en-US"/>
+        </w:rPr>
+        <w:t xml:space="preserve"> actually are.</w:t>
+      </w:r>
+    </w:p>
+    <w:p>
+      <w:pPr>
+        <w:rPr>
+          <w:noProof/>
+          <w:lang w:val="en-US"/>
+        </w:rPr>
+      </w:pPr>
+      <w:r>
+        <w:rPr>
+          <w:noProof/>
+          <w:lang w:val="en-US"/>
+        </w:rPr>
+        <w:t xml:space="preserve">I also chose to </w:t>
+      </w:r>
+      <w:r>
+        <w:rPr>
+          <w:noProof/>
+          <w:lang w:val="en-US"/>
+        </w:rPr>
+        <w:t>play</w:t>
+      </w:r>
+      <w:r>
+        <w:rPr>
+          <w:noProof/>
+          <w:lang w:val="en-US"/>
+        </w:rPr>
+        <w:t xml:space="preserve"> </w:t>
+      </w:r>
+      <w:r>
+        <w:rPr>
+          <w:i/>
+          <w:iCs/>
+          <w:noProof/>
+          <w:lang w:val="en-US"/>
+        </w:rPr>
+        <w:t>Depression Quest</w:t>
+      </w:r>
+      <w:sdt>
+        <w:sdtPr>
+          <w:rPr>
+            <w:i/>
+            <w:iCs/>
+            <w:noProof/>
+            <w:lang w:val="en-US"/>
+          </w:rPr>
+          <w:id w:val="1560368778"/>
+          <w:citation/>
+        </w:sdtPr>
+        <w:sdtContent>
+          <w:r>
+            <w:rPr>
+              <w:i/>
+              <w:iCs/>
+              <w:noProof/>
+              <w:lang w:val="en-US"/>
+            </w:rPr>
+            <w:fldChar w:fldCharType="begin"/>
+          </w:r>
+          <w:r>
+            <w:rPr>
+              <w:noProof/>
+            </w:rPr>
+            <w:instrText xml:space="preserve"> CITATION Zoë13 \l 2057 </w:instrText>
+          </w:r>
+          <w:r>
+            <w:rPr>
+              <w:i/>
+              <w:iCs/>
+              <w:noProof/>
+              <w:lang w:val="en-US"/>
+            </w:rPr>
+            <w:fldChar w:fldCharType="separate"/>
+          </w:r>
+          <w:r>
+            <w:rPr>
+              <w:noProof/>
+            </w:rPr>
+            <w:t xml:space="preserve"> </w:t>
+          </w:r>
+          <w:r>
+            <w:rPr>
+              <w:noProof/>
+            </w:rPr>
+            <w:t>[25]</w:t>
+          </w:r>
+          <w:r>
+            <w:rPr>
+              <w:i/>
+              <w:iCs/>
+              <w:noProof/>
+              <w:lang w:val="en-US"/>
+            </w:rPr>
+            <w:fldChar w:fldCharType="end"/>
+          </w:r>
+        </w:sdtContent>
+      </w:sdt>
+      <w:r>
+        <w:rPr>
+          <w:noProof/>
+          <w:lang w:val="en-US"/>
+        </w:rPr>
+        <w:t xml:space="preserve"> (</w:t>
+      </w:r>
+      <w:r>
+        <w:rPr>
+          <w:noProof/>
+          <w:lang w:val="en-US"/>
+        </w:rPr>
+        <w:t xml:space="preserve">intentionally </w:t>
+      </w:r>
+      <w:r>
+        <w:rPr>
+          <w:noProof/>
+          <w:lang w:val="en-US"/>
+        </w:rPr>
+        <w:t xml:space="preserve">not taking the </w:t>
+      </w:r>
+      <w:r>
+        <w:rPr>
+          <w:noProof/>
+          <w:lang w:val="en-US"/>
+        </w:rPr>
+        <w:t xml:space="preserve">controversy regarding the reception of this game into account), </w:t>
+      </w:r>
+      <w:r>
+        <w:rPr>
+          <w:noProof/>
+          <w:lang w:val="en-US"/>
+        </w:rPr>
+        <w:t>which</w:t>
+      </w:r>
+      <w:r>
+        <w:rPr>
+          <w:noProof/>
+          <w:lang w:val="en-US"/>
+        </w:rPr>
+        <w:t xml:space="preserve"> gave a rather good example of how hypertexts can be used to </w:t>
+      </w:r>
+      <w:r>
+        <w:rPr>
+          <w:noProof/>
+          <w:lang w:val="en-US"/>
+        </w:rPr>
+        <w:t xml:space="preserve">convey a message to the player, how the intentional restriction of choice can </w:t>
+      </w:r>
+      <w:r>
+        <w:rPr>
+          <w:noProof/>
+          <w:lang w:val="en-US"/>
+        </w:rPr>
+        <w:t xml:space="preserve">be used in a game, and </w:t>
+      </w:r>
+      <w:r>
+        <w:rPr>
+          <w:noProof/>
+          <w:lang w:val="en-US"/>
+        </w:rPr>
+        <w:t xml:space="preserve">served as an example of how to go about adapting the experience based on earlier </w:t>
+      </w:r>
+      <w:r>
+        <w:rPr>
+          <w:noProof/>
+          <w:lang w:val="en-US"/>
+        </w:rPr>
+        <w:t>choices made by the player</w:t>
+      </w:r>
+      <w:r>
+        <w:rPr>
+          <w:noProof/>
+          <w:lang w:val="en-US"/>
+        </w:rPr>
+        <w:t xml:space="preserve"> (via an internal state recorded by the game)</w:t>
+      </w:r>
+      <w:r>
+        <w:rPr>
+          <w:noProof/>
+          <w:lang w:val="en-US"/>
+        </w:rPr>
+        <w:t xml:space="preserve">. </w:t>
+      </w:r>
+      <w:r>
+        <w:rPr>
+          <w:noProof/>
+          <w:lang w:val="en-US"/>
+        </w:rPr>
+        <w:t xml:space="preserve">It also got me thinking about making a ‘serious game’ </w:t>
+      </w:r>
+      <w:r>
+        <w:rPr>
+          <w:noProof/>
+          <w:lang w:val="en-US"/>
+        </w:rPr>
+        <w:t xml:space="preserve">of sorts with this tool (which I eventually did attempt, even if that </w:t>
+      </w:r>
+      <w:r>
+        <w:rPr>
+          <w:noProof/>
+          <w:lang w:val="en-US"/>
+        </w:rPr>
+        <w:t xml:space="preserve">particular idea ended up unfinished), </w:t>
+      </w:r>
+      <w:r>
+        <w:rPr>
+          <w:noProof/>
+          <w:lang w:val="en-US"/>
+        </w:rPr>
+        <w:t>but overall, this was rather helpful in terms of working out what I can do.</w:t>
+      </w:r>
+    </w:p>
+    <w:p>
+      <w:r>
+        <w:rPr>
+          <w:i/>
+          <w:iCs/>
+          <w:noProof/>
+          <w:lang w:val="en-US"/>
+        </w:rPr>
+        <w:t>the uncle who works at nintendo</w:t>
+      </w:r>
+      <w:sdt>
+        <w:sdtPr>
+          <w:rPr>
+            <w:i/>
+            <w:iCs/>
+            <w:noProof/>
+            <w:lang w:val="en-US"/>
+          </w:rPr>
+          <w:id w:val="1653102747"/>
+          <w:citation/>
+        </w:sdtPr>
+        <w:sdtContent>
+          <w:r>
+            <w:rPr>
+              <w:i/>
+              <w:iCs/>
+              <w:noProof/>
+              <w:lang w:val="en-US"/>
+            </w:rPr>
+            <w:fldChar w:fldCharType="begin"/>
+          </w:r>
+          <w:r>
+            <w:rPr>
+              <w:noProof/>
+            </w:rPr>
+            <w:instrText xml:space="preserve"> CITATION Mic14 \l 2057 </w:instrText>
+          </w:r>
+          <w:r>
+            <w:rPr>
+              <w:i/>
+              <w:iCs/>
+              <w:noProof/>
+              <w:lang w:val="en-US"/>
+            </w:rPr>
+            <w:fldChar w:fldCharType="separate"/>
+          </w:r>
+          <w:r>
+            <w:rPr>
+              <w:noProof/>
+            </w:rPr>
+            <w:t xml:space="preserve"> </w:t>
+          </w:r>
+          <w:r>
+            <w:rPr>
+              <w:noProof/>
+            </w:rPr>
+            <w:t>[26]</w:t>
+          </w:r>
+          <w:r>
+            <w:rPr>
+              <w:i/>
+              <w:iCs/>
+              <w:noProof/>
+              <w:lang w:val="en-US"/>
+            </w:rPr>
+            <w:fldChar w:fldCharType="end"/>
+          </w:r>
+        </w:sdtContent>
+      </w:sdt>
+      <w:r>
+        <w:t xml:space="preserve"> </w:t>
+      </w:r>
+      <w:r>
+        <w:t xml:space="preserve">contained a rather nice example of some form of ‘dialogue’ system, </w:t>
+      </w:r>
+      <w:r>
+        <w:t>a</w:t>
+      </w:r>
+      <w:r>
+        <w:t xml:space="preserve"> ‘timer’ </w:t>
+      </w:r>
+      <w:r>
+        <w:t xml:space="preserve">which increments as the player performs certain actions, various endings (keeping a record of what endings have been </w:t>
+      </w:r>
+      <w:r>
+        <w:t xml:space="preserve">reached), ambient audio, and effectively abuses the Twine engine at points to </w:t>
+      </w:r>
+      <w:r>
+        <w:t xml:space="preserve">install a sense of genuine fear in the player. This did show </w:t>
+      </w:r>
+      <w:r>
+        <w:t xml:space="preserve">some of the unexpected advantages to </w:t>
+      </w:r>
+      <w:r>
+        <w:t xml:space="preserve">having </w:t>
+      </w:r>
+      <w:r>
+        <w:t xml:space="preserve">a hypertext game engine </w:t>
+      </w:r>
+      <w:r>
+        <w:t xml:space="preserve">which shows errors at runtime instead of compile time, </w:t>
+      </w:r>
+      <w:r>
+        <w:t xml:space="preserve">and </w:t>
+      </w:r>
+      <w:r>
+        <w:t xml:space="preserve">provided </w:t>
+      </w:r>
+      <w:r>
+        <w:t xml:space="preserve">a further example of what could be done via keeping track of an internal state. </w:t>
+      </w:r>
+      <w:r>
+        <w:t xml:space="preserve">The sheer complexity of this game </w:t>
+      </w:r>
+      <w:r>
+        <w:t>was a bit too much for me to consider imitating, however,</w:t>
+      </w:r>
+      <w:r>
+        <w:t xml:space="preserve"> the way that options are naturally hidden/shown in each playthrough according to the player’s choices (such that any choices which the player would not have ‘learned’ about </w:t>
+      </w:r>
+      <w:r>
+        <w:t xml:space="preserve">so far, or have already ‘chosen’, are hidden, without anything to indicate that choices could have been there) </w:t>
+      </w:r>
+      <w:r>
+        <w:t>made a lot of sense, and I chose to use that approach in the final ‘game’ I produced</w:t>
+      </w:r>
+      <w:r>
+        <w:t xml:space="preserve"> with HECC-IT</w:t>
+      </w:r>
+      <w:r>
+        <w:t>.</w:t>
+      </w:r>
+    </w:p>
+    <w:p>
+      <w:r>
+        <w:t xml:space="preserve">Finally, </w:t>
+      </w:r>
+      <w:r>
+        <w:t xml:space="preserve">I informally replayed </w:t>
+      </w:r>
+      <w:r>
+        <w:rPr>
+          <w:i/>
+          <w:iCs/>
+        </w:rPr>
+        <w:t>Zero Time Dilemma</w:t>
+      </w:r>
+      <w:sdt>
+        <w:sdtPr>
+          <w:rPr>
+            <w:i/>
+            <w:iCs/>
+          </w:rPr>
+          <w:id w:val="57522047"/>
+          <w:citation/>
+        </w:sdtPr>
+        <w:sdtContent>
+          <w:r>
+            <w:rPr>
+              <w:i/>
+              <w:iCs/>
+            </w:rPr>
+            <w:fldChar w:fldCharType="begin"/>
+          </w:r>
+          <w:r>
+            <w:instrText xml:space="preserve">CITATION Spi16 \l 2057 </w:instrText>
+          </w:r>
+          <w:r>
+            <w:rPr>
+              <w:i/>
+              <w:iCs/>
+            </w:rPr>
+            <w:fldChar w:fldCharType="separate"/>
+          </w:r>
+          <w:r>
+            <w:rPr>
+              <w:noProof/>
+            </w:rPr>
+            <w:t xml:space="preserve"> </w:t>
+          </w:r>
+          <w:r>
+            <w:rPr>
+              <w:noProof/>
+            </w:rPr>
+            <w:t>[27]</w:t>
+          </w:r>
+          <w:r>
+            <w:rPr>
+              <w:i/>
+              <w:iCs/>
+            </w:rPr>
+            <w:fldChar w:fldCharType="end"/>
+          </w:r>
+        </w:sdtContent>
+      </w:sdt>
+      <w:r>
+        <w:t xml:space="preserve"> during the winter break, not with the express intent of </w:t>
+      </w:r>
+      <w:r>
+        <w:t xml:space="preserve">doing this as research, </w:t>
+      </w:r>
+      <w:r>
+        <w:t>but</w:t>
+      </w:r>
+      <w:r>
+        <w:t xml:space="preserve"> just because I </w:t>
+      </w:r>
+      <w:r>
+        <w:t>simply</w:t>
+      </w:r>
+      <w:r>
+        <w:t xml:space="preserve"> wanted to play it</w:t>
+      </w:r>
+      <w:r>
+        <w:t xml:space="preserve"> again</w:t>
+      </w:r>
+      <w:r>
+        <w:t xml:space="preserve">, however, this did still </w:t>
+      </w:r>
+      <w:r>
+        <w:t xml:space="preserve">have some implications on the final game I produced. </w:t>
+      </w:r>
+      <w:r>
+        <w:t>This game isn’t a ‘hypertext’ in the literal sense (instead being an ‘escape</w:t>
+      </w:r>
+      <w:r>
+        <w:t xml:space="preserve">-the-room’ puzzle game), yet it has a very much hypertextual, non-linear overall plot structure. </w:t>
+      </w:r>
+      <w:r>
+        <w:t xml:space="preserve">I knew that I would not be able to make a tool which could make games </w:t>
+      </w:r>
+      <w:r>
+        <w:t>exactly like this</w:t>
+      </w:r>
+      <w:r>
+        <w:t xml:space="preserve">, due to the inherent complexity of this game and the fact that the presentation of this game only makes sense in its own context. However, </w:t>
+      </w:r>
+      <w:r>
+        <w:t xml:space="preserve">the plot is presented from several perspectives, </w:t>
+      </w:r>
+      <w:r>
+        <w:t xml:space="preserve">several of the ‘branches’ in the plot differ due to the actions of the other characters (not just the player), </w:t>
+      </w:r>
+      <w:r>
+        <w:t>and</w:t>
+      </w:r>
+      <w:r>
+        <w:t xml:space="preserve"> </w:t>
+      </w:r>
+      <w:r>
+        <w:t>acknowledges that the player may know things from other ‘branches’,</w:t>
+      </w:r>
+      <w:r>
+        <w:t xml:space="preserve"> </w:t>
+      </w:r>
+      <w:r>
+        <w:t xml:space="preserve">offering the player several opportunities to apply this knowledge. </w:t>
+      </w:r>
+      <w:r>
+        <w:t xml:space="preserve">The latter two points ultimately </w:t>
+      </w:r>
+      <w:r>
+        <w:t xml:space="preserve">heavily </w:t>
+      </w:r>
+      <w:r>
+        <w:t>influence</w:t>
+      </w:r>
+      <w:r>
+        <w:t>d</w:t>
+      </w:r>
+      <w:r>
+        <w:t xml:space="preserve"> the game I produced</w:t>
+      </w:r>
+      <w:r>
+        <w:t xml:space="preserve"> with HECC-IT, albeit by this point in development, HECC-IT had been mostly developed.</w:t>
+      </w:r>
+    </w:p>
+    <w:p>
+      <w:r>
+        <w:t xml:space="preserve">In hindsight, I still could have done some more research on </w:t>
+      </w:r>
+      <w:r>
+        <w:t xml:space="preserve">individual hypertext games, </w:t>
+      </w:r>
+      <w:r>
+        <w:t xml:space="preserve">especially </w:t>
+      </w:r>
+      <w:r>
+        <w:t>regarding</w:t>
+      </w:r>
+      <w:r>
+        <w:t xml:space="preserve"> </w:t>
+      </w:r>
+      <w:r>
+        <w:t>any more recent</w:t>
+      </w:r>
+      <w:r>
+        <w:t xml:space="preserve"> (</w:t>
+      </w:r>
+      <w:r>
+        <w:t xml:space="preserve">post-2016) </w:t>
+      </w:r>
+      <w:r>
+        <w:t xml:space="preserve">examples of hypertext games. Additionally, I didn’t </w:t>
+      </w:r>
+      <w:r>
+        <w:t xml:space="preserve">actually work out what the current state of the market in terms of hypertext games is, </w:t>
+      </w:r>
+      <w:r>
+        <w:t xml:space="preserve">so I’m genuinely not sure what market I should have tried to target with my game, or what specific features the games which my tool will be producing </w:t>
+      </w:r>
+      <w:r>
+        <w:t xml:space="preserve">should incorporate to </w:t>
+      </w:r>
+      <w:r>
+        <w:t>fit into a gap in the market, if there actually is a market</w:t>
+      </w:r>
+      <w:r>
+        <w:t xml:space="preserve"> which still exists</w:t>
+      </w:r>
+      <w:r>
+        <w:t>.</w:t>
+      </w:r>
+      <w:r>
+        <w:t xml:space="preserve"> However, </w:t>
+      </w:r>
+      <w:r>
+        <w:t xml:space="preserve">with the amount of free hypertext games which are playable online on websites such as itch.io, </w:t>
+      </w:r>
+      <w:r>
+        <w:t>the game I shall produce will be published online as freeware, as, if I were to charge money for it</w:t>
+      </w:r>
+      <w:r>
+        <w:t>, this barrier to entry would discourage people from wanting to play it</w:t>
+      </w:r>
+      <w:r>
+        <w:t>, which</w:t>
+      </w:r>
+      <w:r>
+        <w:t>, if the market turns out to be oversaturated/not present, could end up being rather detrimental to th</w:t>
+      </w:r>
+      <w:r>
+        <w:t xml:space="preserve">e </w:t>
+      </w:r>
+      <w:r>
+        <w:t>game’s chances of being played.</w:t>
+      </w:r>
+    </w:p>
     <w:p/>
     <w:p>
       <w:pPr>
         <w:pStyle w:val="Heading1"/>
+        <w:numPr>
+          <w:ilvl w:val="0"/>
+          <w:numId w:val="2"/>
+        </w:numPr>
       </w:pPr>
-      <w:r>
+      <w:bookmarkStart w:id="14" w:name="_Toc69977793"/>
+      <w:bookmarkStart w:id="15" w:name="_Toc70007486"/>
+      <w:r>
+        <w:lastRenderedPageBreak/>
         <w:t>Technical Documentation</w:t>
       </w:r>
-      <w:bookmarkEnd w:id="4"/>
+      <w:bookmarkEnd w:id="14"/>
+      <w:bookmarkEnd w:id="15"/>
     </w:p>
     <w:p>
       <w:pPr>
+        <w:pStyle w:val="Heading2"/>
         <w:rPr>
           <w:lang w:val="en-US"/>
         </w:rPr>
       </w:pPr>
-      <w:r>
-        <w:rPr>
-          <w:lang w:val="en-US"/>
-        </w:rPr>
-        <w:t xml:space="preserve">The technical documentation for this project is held on Gitlab, and can be seen </w:t>
-      </w:r>
-      <w:hyperlink r:id="rId11" w:history="1">
+      <w:bookmarkStart w:id="16" w:name="_Toc70007487"/>
+      <w:r>
+        <w:rPr>
+          <w:lang w:val="en-US"/>
+        </w:rPr>
+        <w:t>5.1: Intro</w:t>
+      </w:r>
+      <w:bookmarkEnd w:id="16"/>
+    </w:p>
+    <w:p>
+      <w:pPr>
+        <w:rPr>
+          <w:lang w:val="en-US"/>
+        </w:rPr>
+      </w:pPr>
+      <w:r>
+        <w:rPr>
+          <w:lang w:val="en-US"/>
+        </w:rPr>
+        <w:t>The technical documentation for this project is held on Gitlab, and can be seen</w:t>
+      </w:r>
+      <w:r>
+        <w:rPr>
+          <w:lang w:val="en-US"/>
+        </w:rPr>
+        <w:t>, in full,</w:t>
+      </w:r>
+      <w:r>
+        <w:rPr>
+          <w:lang w:val="en-US"/>
+        </w:rPr>
+        <w:t xml:space="preserve"> </w:t>
+      </w:r>
+      <w:hyperlink r:id="rId16" w:history="1">
         <w:r>
           <w:rPr>
             <w:rStyle w:val="Hyperlink"/>
@@ -7370,7 +9492,7 @@
             <w:rPr>
               <w:noProof/>
             </w:rPr>
-            <w:t>[22]</w:t>
+            <w:t>[28]</w:t>
           </w:r>
           <w:r>
             <w:rPr>
@@ -7386,6 +9508,525 @@
         </w:rPr>
         <w:t>.</w:t>
       </w:r>
+    </w:p>
+    <w:p>
+      <w:pPr>
+        <w:rPr>
+          <w:lang w:val="en-US"/>
+        </w:rPr>
+      </w:pPr>
+      <w:r>
+        <w:rPr>
+          <w:lang w:val="en-US"/>
+        </w:rPr>
+        <w:t>This documentation is in several parts.</w:t>
+      </w:r>
+    </w:p>
+    <w:p>
+      <w:pPr>
+        <w:rPr>
+          <w:lang w:val="en-US"/>
+        </w:rPr>
+      </w:pPr>
+      <w:r>
+        <w:rPr>
+          <w:lang w:val="en-US"/>
+        </w:rPr>
+        <w:t>Full</w:t>
+      </w:r>
+      <w:r>
+        <w:rPr>
+          <w:lang w:val="en-US"/>
+        </w:rPr>
+        <w:t xml:space="preserve"> JavaDoc-style documentation, explaining every single class, method, and class attribute, </w:t>
+      </w:r>
+      <w:r>
+        <w:rPr>
+          <w:lang w:val="en-US"/>
+        </w:rPr>
+        <w:t>is</w:t>
+      </w:r>
+      <w:r>
+        <w:rPr>
+          <w:lang w:val="en-US"/>
+        </w:rPr>
+        <w:t xml:space="preserve"> held within the ‘/JavaDocs.zip’ folder </w:t>
+      </w:r>
+      <w:r>
+        <w:rPr>
+          <w:lang w:val="en-US"/>
+        </w:rPr>
+        <w:t>on the repository</w:t>
+      </w:r>
+      <w:r>
+        <w:rPr>
+          <w:lang w:val="en-US"/>
+        </w:rPr>
+        <w:t>.</w:t>
+      </w:r>
+      <w:r>
+        <w:rPr>
+          <w:lang w:val="en-US"/>
+        </w:rPr>
+        <w:t xml:space="preserve"> You will need to download it, unzip it, and open it in a web browser in order to peruse it.</w:t>
+      </w:r>
+      <w:r>
+        <w:rPr>
+          <w:lang w:val="en-US"/>
+        </w:rPr>
+        <w:t xml:space="preserve"> I</w:t>
+      </w:r>
+      <w:r>
+        <w:rPr>
+          <w:lang w:val="en-US"/>
+        </w:rPr>
+        <w:t xml:space="preserve"> tried to work out how to put it on ‘</w:t>
+      </w:r>
+      <w:r>
+        <w:rPr>
+          <w:lang w:val="en-US"/>
+        </w:rPr>
+        <w:t>G</w:t>
+      </w:r>
+      <w:r>
+        <w:rPr>
+          <w:lang w:val="en-US"/>
+        </w:rPr>
+        <w:t xml:space="preserve">itlab </w:t>
+      </w:r>
+      <w:r>
+        <w:rPr>
+          <w:lang w:val="en-US"/>
+        </w:rPr>
+        <w:t>P</w:t>
+      </w:r>
+      <w:r>
+        <w:rPr>
+          <w:lang w:val="en-US"/>
+        </w:rPr>
+        <w:t>ages’</w:t>
+      </w:r>
+      <w:r>
+        <w:rPr>
+          <w:lang w:val="en-US"/>
+        </w:rPr>
+        <w:t xml:space="preserve">, so it would be easier to browse, but it doesn’t look like the </w:t>
+      </w:r>
+      <w:r>
+        <w:rPr>
+          <w:lang w:val="en-US"/>
+        </w:rPr>
+        <w:t>G</w:t>
+      </w:r>
+      <w:r>
+        <w:rPr>
+          <w:lang w:val="en-US"/>
+        </w:rPr>
+        <w:t xml:space="preserve">itlab instance provided by the university has </w:t>
+      </w:r>
+      <w:r>
+        <w:rPr>
+          <w:lang w:val="en-US"/>
+        </w:rPr>
+        <w:t>this configured</w:t>
+      </w:r>
+      <w:r>
+        <w:rPr>
+          <w:lang w:val="en-US"/>
+        </w:rPr>
+        <w:t>, meaning that this was not an option</w:t>
+      </w:r>
+      <w:r>
+        <w:rPr>
+          <w:lang w:val="en-US"/>
+        </w:rPr>
+        <w:t>. I did consider putting it in a restricted itch.io page, but</w:t>
+      </w:r>
+      <w:r>
+        <w:rPr>
+          <w:lang w:val="en-US"/>
+        </w:rPr>
+        <w:t xml:space="preserve"> the JavaDoc</w:t>
+      </w:r>
+      <w:r>
+        <w:rPr>
+          <w:lang w:val="en-US"/>
+        </w:rPr>
+        <w:t>-</w:t>
+      </w:r>
+      <w:r>
+        <w:rPr>
+          <w:lang w:val="en-US"/>
+        </w:rPr>
+        <w:t xml:space="preserve">format </w:t>
+      </w:r>
+      <w:r>
+        <w:rPr>
+          <w:lang w:val="en-US"/>
+        </w:rPr>
+        <w:t xml:space="preserve">documentation doesn’t lend itself to being </w:t>
+      </w:r>
+      <w:r>
+        <w:rPr>
+          <w:lang w:val="en-US"/>
+        </w:rPr>
+        <w:t>embedded into another html page</w:t>
+      </w:r>
+      <w:r>
+        <w:rPr>
+          <w:lang w:val="en-US"/>
+        </w:rPr>
+        <w:t xml:space="preserve">. Therefore, </w:t>
+      </w:r>
+      <w:r>
+        <w:rPr>
+          <w:lang w:val="en-US"/>
+        </w:rPr>
+        <w:t xml:space="preserve">this approach </w:t>
+      </w:r>
+      <w:r>
+        <w:rPr>
+          <w:lang w:val="en-US"/>
+        </w:rPr>
+        <w:t xml:space="preserve">for showing it was the best out of several equally </w:t>
+      </w:r>
+      <w:r>
+        <w:rPr>
+          <w:lang w:val="en-US"/>
+        </w:rPr>
+        <w:t>undesirable choices.</w:t>
+      </w:r>
+    </w:p>
+    <w:p>
+      <w:pPr>
+        <w:rPr>
+          <w:lang w:val="en-US"/>
+        </w:rPr>
+      </w:pPr>
+      <w:r>
+        <w:rPr>
+          <w:lang w:val="en-US"/>
+        </w:rPr>
+        <w:t>Shorter package-level explanations of the general purpose of each class in the codebase are present in the form of ‘README.md’ files</w:t>
+      </w:r>
+      <w:r>
+        <w:rPr>
+          <w:lang w:val="en-US"/>
+        </w:rPr>
+        <w:t>, which can be seen within the ‘/src’ folder</w:t>
+      </w:r>
+      <w:r>
+        <w:rPr>
+          <w:lang w:val="en-US"/>
+        </w:rPr>
+        <w:t xml:space="preserve"> of this project’s repository</w:t>
+      </w:r>
+      <w:r>
+        <w:rPr>
+          <w:lang w:val="en-US"/>
+        </w:rPr>
+        <w:t xml:space="preserve">, and </w:t>
+      </w:r>
+      <w:r>
+        <w:rPr>
+          <w:lang w:val="en-US"/>
+        </w:rPr>
+        <w:t>within the various subfolders of that folder (albeit the ‘src/assets’ folder only has a single ‘README’, which covers the contents of its subfolders).</w:t>
+      </w:r>
+    </w:p>
+    <w:p>
+      <w:pPr>
+        <w:rPr>
+          <w:lang w:val="en-US"/>
+        </w:rPr>
+      </w:pPr>
+      <w:r>
+        <w:rPr>
+          <w:lang w:val="en-US"/>
+        </w:rPr>
+        <w:t xml:space="preserve">Finally, the bulk of the technical documentation, covering the design, development, </w:t>
+      </w:r>
+      <w:r>
+        <w:rPr>
+          <w:lang w:val="en-US"/>
+        </w:rPr>
+        <w:t xml:space="preserve">and testing of the overall deliverable can be seen in the </w:t>
+      </w:r>
+      <w:r>
+        <w:rPr>
+          <w:lang w:val="en-US"/>
+        </w:rPr>
+        <w:t>‘/Technical Documentation’ folder on this project’s gitlab repository, pre</w:t>
+      </w:r>
+      <w:r>
+        <w:rPr>
+          <w:lang w:val="en-US"/>
+        </w:rPr>
+        <w:t xml:space="preserve">sented </w:t>
+      </w:r>
+      <w:r>
+        <w:rPr>
+          <w:lang w:val="en-US"/>
+        </w:rPr>
+        <w:t>as</w:t>
+      </w:r>
+      <w:r>
+        <w:rPr>
+          <w:lang w:val="en-US"/>
+        </w:rPr>
+        <w:t xml:space="preserve"> a series of markdown documents.</w:t>
+      </w:r>
+      <w:r>
+        <w:rPr>
+          <w:lang w:val="en-US"/>
+        </w:rPr>
+        <w:t xml:space="preserve"> Yes, the numbering for the sections of those documents start anew from ‘1’, </w:t>
+      </w:r>
+      <w:r>
+        <w:rPr>
+          <w:lang w:val="en-US"/>
+        </w:rPr>
+        <w:t xml:space="preserve">so, for the sake of not having </w:t>
+      </w:r>
+      <w:r>
+        <w:rPr>
+          <w:lang w:val="en-US"/>
+        </w:rPr>
+        <w:t xml:space="preserve">ridiculously long prefixes in front </w:t>
+      </w:r>
+      <w:r>
+        <w:rPr>
+          <w:lang w:val="en-US"/>
+        </w:rPr>
+        <w:t>of every</w:t>
+      </w:r>
+      <w:r>
+        <w:rPr>
+          <w:lang w:val="en-US"/>
+        </w:rPr>
+        <w:t xml:space="preserve"> single</w:t>
+      </w:r>
+      <w:r>
+        <w:rPr>
+          <w:lang w:val="en-US"/>
+        </w:rPr>
+        <w:t xml:space="preserve"> section name, consider them to have been prefaced with </w:t>
+      </w:r>
+      <w:r>
+        <w:rPr>
+          <w:lang w:val="en-US"/>
+        </w:rPr>
+        <w:t xml:space="preserve">a </w:t>
+      </w:r>
+      <w:r>
+        <w:rPr>
+          <w:lang w:val="en-US"/>
+        </w:rPr>
+        <w:t>‘5.2.’</w:t>
+      </w:r>
+      <w:r>
+        <w:rPr>
+          <w:lang w:val="en-US"/>
+        </w:rPr>
+        <w:t xml:space="preserve"> in front of the numbers that are there.</w:t>
+      </w:r>
+    </w:p>
+    <w:p>
+      <w:pPr>
+        <w:pStyle w:val="Heading2"/>
+        <w:rPr>
+          <w:lang w:val="en-US"/>
+        </w:rPr>
+      </w:pPr>
+      <w:r>
+        <w:rPr>
+          <w:lang w:val="en-US"/>
+        </w:rPr>
+        <w:t xml:space="preserve">5.2: The full technical documentation discussing the design, development, and testing of </w:t>
+      </w:r>
+      <w:r>
+        <w:rPr>
+          <w:lang w:val="en-US"/>
+        </w:rPr>
+        <w:t>every iteration of HECC-IT and the games produced with HECC-IT</w:t>
+      </w:r>
+    </w:p>
+    <w:p>
+      <w:pPr>
+        <w:rPr>
+          <w:lang w:val="en-US"/>
+        </w:rPr>
+      </w:pPr>
+      <w:r>
+        <w:rPr>
+          <w:lang w:val="en-US"/>
+        </w:rPr>
+        <w:t xml:space="preserve">Once again, is in the ‘/Technical Documentation’ folder of the repository, </w:t>
+      </w:r>
+      <w:r>
+        <w:rPr>
+          <w:lang w:val="en-US"/>
+        </w:rPr>
+        <w:t xml:space="preserve">here: </w:t>
+      </w:r>
+      <w:hyperlink r:id="rId17" w:history="1">
+        <w:r>
+          <w:rPr>
+            <w:rStyle w:val="Hyperlink"/>
+            <w:lang w:val="en-US"/>
+          </w:rPr>
+          <w:t>https://cseegit.essex.ac.uk/ce301_2020/ce301_lowe_richard_m/-/tree/master/Technical%20Documentation</w:t>
+        </w:r>
+      </w:hyperlink>
+      <w:sdt>
+        <w:sdtPr>
+          <w:rPr>
+            <w:lang w:val="en-US"/>
+          </w:rPr>
+          <w:id w:val="-860661035"/>
+          <w:citation/>
+        </w:sdtPr>
+        <w:sdtContent>
+          <w:r>
+            <w:rPr>
+              <w:lang w:val="en-US"/>
+            </w:rPr>
+            <w:fldChar w:fldCharType="begin"/>
+          </w:r>
+          <w:r>
+            <w:instrText xml:space="preserve"> CITATION Low21 \l 2057 </w:instrText>
+          </w:r>
+          <w:r>
+            <w:rPr>
+              <w:lang w:val="en-US"/>
+            </w:rPr>
+            <w:fldChar w:fldCharType="separate"/>
+          </w:r>
+          <w:r>
+            <w:rPr>
+              <w:noProof/>
+            </w:rPr>
+            <w:t xml:space="preserve"> </w:t>
+          </w:r>
+          <w:r>
+            <w:rPr>
+              <w:noProof/>
+            </w:rPr>
+            <w:t>[28]</w:t>
+          </w:r>
+          <w:r>
+            <w:rPr>
+              <w:lang w:val="en-US"/>
+            </w:rPr>
+            <w:fldChar w:fldCharType="end"/>
+          </w:r>
+        </w:sdtContent>
+      </w:sdt>
+    </w:p>
+    <w:p>
+      <w:pPr>
+        <w:pStyle w:val="Heading2"/>
+        <w:rPr>
+          <w:lang w:val="en-US"/>
+        </w:rPr>
+      </w:pPr>
+      <w:r>
+        <w:rPr>
+          <w:lang w:val="en-US"/>
+        </w:rPr>
+        <w:t>5.3: The summarized version of the technical documentation</w:t>
+      </w:r>
+    </w:p>
+    <w:p>
+      <w:pPr>
+        <w:rPr>
+          <w:lang w:val="en-US"/>
+        </w:rPr>
+      </w:pPr>
+      <w:r>
+        <w:rPr>
+          <w:lang w:val="en-US"/>
+        </w:rPr>
+        <w:t xml:space="preserve">The first part of HECC-IT to be produced was a rather crude prototype of the ‘HECCIN’ Game’, consisting of a prewritten </w:t>
+      </w:r>
+      <w:r>
+        <w:rPr>
+          <w:lang w:val="en-US"/>
+        </w:rPr>
+        <w:t xml:space="preserve">‘heccer.js’,’hecced.js’, and ‘index.html’ file. The </w:t>
+      </w:r>
+      <w:r>
+        <w:rPr>
+          <w:lang w:val="en-US"/>
+        </w:rPr>
+        <w:t>‘</w:t>
+      </w:r>
+      <w:r>
+        <w:rPr>
+          <w:lang w:val="en-US"/>
+        </w:rPr>
+        <w:t>game</w:t>
+      </w:r>
+      <w:r>
+        <w:rPr>
+          <w:lang w:val="en-US"/>
+        </w:rPr>
+        <w:t>’</w:t>
+      </w:r>
+      <w:r>
+        <w:rPr>
+          <w:lang w:val="en-US"/>
+        </w:rPr>
+        <w:t xml:space="preserve"> held within the ‘hecced.js’ file</w:t>
+      </w:r>
+      <w:r>
+        <w:rPr>
+          <w:lang w:val="en-US"/>
+        </w:rPr>
+        <w:t xml:space="preserve"> was more of an incomprehensible tech demo instead of a proper game</w:t>
+      </w:r>
+      <w:r>
+        <w:rPr>
+          <w:lang w:val="en-US"/>
+        </w:rPr>
+        <w:t xml:space="preserve">, </w:t>
+      </w:r>
+      <w:r>
+        <w:rPr>
+          <w:lang w:val="en-US"/>
+        </w:rPr>
+        <w:t>lovingly referred to as the ‘HeccSample’.</w:t>
+      </w:r>
+      <w:r>
+        <w:rPr>
+          <w:lang w:val="en-US"/>
+        </w:rPr>
+        <w:t xml:space="preserve"> This was quickly followed by </w:t>
+      </w:r>
+      <w:r>
+        <w:rPr>
+          <w:lang w:val="en-US"/>
+        </w:rPr>
+        <w:t>a rudimentary draft for the ‘HECC-SPECC</w:t>
+      </w:r>
+      <w:r>
+        <w:rPr>
+          <w:lang w:val="en-US"/>
+        </w:rPr>
+        <w:t xml:space="preserve">’, and a retrospectively produced ‘HeccSample.hecc’ file. I then </w:t>
+      </w:r>
+      <w:r>
+        <w:rPr>
+          <w:lang w:val="en-US"/>
+        </w:rPr>
+        <w:t xml:space="preserve">created a crude Java program which was capable of reading the aforementioned ‘HeccSample.hecc’ </w:t>
+      </w:r>
+      <w:r>
+        <w:rPr>
+          <w:lang w:val="en-US"/>
+        </w:rPr>
+        <w:t>file and</w:t>
+      </w:r>
       <w:r>
         <w:rPr>
           <w:lang w:val="en-US"/>
@@ -7396,30 +10037,308 @@
         <w:rPr>
           <w:lang w:val="en-US"/>
         </w:rPr>
-        <w:t xml:space="preserve">They are held within the README.md files in the repository, and are </w:t>
-      </w:r>
-      <w:r>
-        <w:rPr>
-          <w:lang w:val="en-US"/>
-        </w:rPr>
-        <w:t xml:space="preserve">organized </w:t>
-      </w:r>
-      <w:r>
-        <w:rPr>
-          <w:lang w:val="en-US"/>
-        </w:rPr>
-        <w:t>with a table of contents on the top-level README.</w:t>
+        <w:t>could use that input to create and export</w:t>
+      </w:r>
+      <w:r>
+        <w:rPr>
+          <w:lang w:val="en-US"/>
+        </w:rPr>
+        <w:t xml:space="preserve"> a copy of the ‘HECCIN’ Game’, </w:t>
+      </w:r>
+      <w:r>
+        <w:rPr>
+          <w:lang w:val="en-US"/>
+        </w:rPr>
+        <w:t xml:space="preserve">just like the example. </w:t>
+      </w:r>
+      <w:r>
+        <w:rPr>
+          <w:lang w:val="en-US"/>
+        </w:rPr>
+        <w:t xml:space="preserve">Before the academic year started, I made a few improvements to this </w:t>
+      </w:r>
+      <w:r>
+        <w:rPr>
+          <w:lang w:val="en-US"/>
+        </w:rPr>
+        <w:t>crude parser, by making it more object-oriented (with ‘Passage’ objects and a ‘Metadata’ object)</w:t>
+      </w:r>
+      <w:r>
+        <w:rPr>
+          <w:lang w:val="en-US"/>
+        </w:rPr>
+        <w:t xml:space="preserve">, </w:t>
+      </w:r>
+      <w:r>
+        <w:rPr>
+          <w:lang w:val="en-US"/>
+        </w:rPr>
+        <w:t>and making it throw some exceptions if</w:t>
+      </w:r>
+      <w:r>
+        <w:rPr>
+          <w:lang w:val="en-US"/>
+        </w:rPr>
+        <w:t xml:space="preserve"> it was given invalid inputs (which it would then proceed to complain about in the console).</w:t>
+      </w:r>
+    </w:p>
+    <w:p>
+      <w:pPr>
+        <w:rPr>
+          <w:lang w:val="en-US"/>
+        </w:rPr>
+      </w:pPr>
+      <w:r>
+        <w:rPr>
+          <w:lang w:val="en-US"/>
+        </w:rPr>
+        <w:t>I started Challenge Week by making some improvements to this parser to make it less terrible (improving the overall architecture of it so it</w:t>
+      </w:r>
+      <w:r>
+        <w:rPr>
+          <w:lang w:val="en-US"/>
+        </w:rPr>
+        <w:t xml:space="preserve"> wa</w:t>
+      </w:r>
+      <w:r>
+        <w:rPr>
+          <w:lang w:val="en-US"/>
+        </w:rPr>
+        <w:t xml:space="preserve">s less </w:t>
+      </w:r>
+      <w:r>
+        <w:rPr>
+          <w:lang w:val="en-US"/>
+        </w:rPr>
+        <w:t xml:space="preserve">crudely </w:t>
+      </w:r>
+      <w:r>
+        <w:rPr>
+          <w:lang w:val="en-US"/>
+        </w:rPr>
+        <w:t xml:space="preserve">held together), making the outputs look somewhat presentable (removing the garish colours which were added for the sake of making it easier to work out </w:t>
+      </w:r>
+      <w:r>
+        <w:rPr>
+          <w:lang w:val="en-US"/>
+        </w:rPr>
+        <w:t>the sizes of each element</w:t>
+      </w:r>
+      <w:r>
+        <w:rPr>
+          <w:lang w:val="en-US"/>
+        </w:rPr>
+        <w:t xml:space="preserve"> when I was trying to set up the CSS), and, most importantly, adding a GUI for the parser. This GUI </w:t>
+      </w:r>
+      <w:r>
+        <w:rPr>
+          <w:lang w:val="en-US"/>
+        </w:rPr>
+        <w:t xml:space="preserve">was the </w:t>
+      </w:r>
+      <w:r>
+        <w:rPr>
+          <w:lang w:val="en-US"/>
+        </w:rPr>
+        <w:t>final piece in the puzzle which turned this ramshackle</w:t>
+      </w:r>
+      <w:r>
+        <w:rPr>
+          <w:lang w:val="en-US"/>
+        </w:rPr>
+        <w:t xml:space="preserve">, nigh-useless single-purpose Java script into </w:t>
+      </w:r>
+      <w:r>
+        <w:rPr>
+          <w:lang w:val="en-US"/>
+        </w:rPr>
+        <w:t>an actually useful utility: HECC-UP.</w:t>
+      </w:r>
+      <w:r>
+        <w:rPr>
+          <w:lang w:val="en-US"/>
+        </w:rPr>
+        <w:t xml:space="preserve"> I also considered trying to add in markdown formatting during Challenge Week, however, after a day of </w:t>
+      </w:r>
+      <w:r>
+        <w:rPr>
+          <w:lang w:val="en-US"/>
+        </w:rPr>
+        <w:t>very little</w:t>
+      </w:r>
+      <w:r>
+        <w:rPr>
+          <w:lang w:val="en-US"/>
+        </w:rPr>
+        <w:t xml:space="preserve"> </w:t>
+      </w:r>
+      <w:r>
+        <w:rPr>
+          <w:lang w:val="en-US"/>
+        </w:rPr>
+        <w:lastRenderedPageBreak/>
+        <w:t>progress, and a realization about just how</w:t>
+      </w:r>
+      <w:r>
+        <w:rPr>
+          <w:lang w:val="en-US"/>
+        </w:rPr>
+        <w:t xml:space="preserve"> much work would actually be needed to make a markdown parser, </w:t>
+      </w:r>
+      <w:r>
+        <w:rPr>
+          <w:lang w:val="en-US"/>
+        </w:rPr>
+        <w:t xml:space="preserve">this was put on the backburner. I also made another </w:t>
+      </w:r>
+      <w:r>
+        <w:rPr>
+          <w:lang w:val="en-US"/>
+        </w:rPr>
+        <w:t>HECCIN’ Game</w:t>
+      </w:r>
+      <w:r>
+        <w:rPr>
+          <w:lang w:val="en-US"/>
+        </w:rPr>
+        <w:t xml:space="preserve"> whilst I was </w:t>
+      </w:r>
+      <w:r>
+        <w:rPr>
+          <w:lang w:val="en-US"/>
+        </w:rPr>
+        <w:t>thinking about it, at the very end of Challenge Week. This game, ‘A Conversation’, was framed as a ‘conversation’ between the player and their internal monologue, and was also a</w:t>
+      </w:r>
+      <w:r>
+        <w:rPr>
+          <w:lang w:val="en-US"/>
+        </w:rPr>
+        <w:t>n intentionally</w:t>
+      </w:r>
+      <w:r>
+        <w:rPr>
+          <w:lang w:val="en-US"/>
+        </w:rPr>
+        <w:t xml:space="preserve"> poorly disguised advert for HECC-IT. </w:t>
+      </w:r>
+    </w:p>
+    <w:p>
+      <w:pPr>
+        <w:rPr>
+          <w:lang w:val="en-US"/>
+        </w:rPr>
+      </w:pPr>
+      <w:r>
+        <w:rPr>
+          <w:lang w:val="en-US"/>
+        </w:rPr>
+        <w:t xml:space="preserve">With HECC-UP working, and able to convert .hecc files into playable HECCIN’ Games, </w:t>
+      </w:r>
+      <w:r>
+        <w:rPr>
+          <w:lang w:val="en-US"/>
+        </w:rPr>
+        <w:t>this, strictly speaking, meant that I had a Minimum Viable Product</w:t>
+      </w:r>
+      <w:r>
+        <w:rPr>
+          <w:lang w:val="en-US"/>
+        </w:rPr>
+        <w:t xml:space="preserve"> before the end of the 2</w:t>
+      </w:r>
+      <w:r>
+        <w:rPr>
+          <w:vertAlign w:val="superscript"/>
+          <w:lang w:val="en-US"/>
+        </w:rPr>
+        <w:t>nd</w:t>
+      </w:r>
+      <w:r>
+        <w:rPr>
+          <w:lang w:val="en-US"/>
+        </w:rPr>
+        <w:t xml:space="preserve"> week of the academic year. </w:t>
+      </w:r>
+      <w:r>
+        <w:rPr>
+          <w:lang w:val="en-US"/>
+        </w:rPr>
+        <w:t xml:space="preserve">Yes, it might have had more emphasis on the ‘Minimum’ than the ‘Viable’, but the point was that it could be used to create simple hypertext games </w:t>
+      </w:r>
+      <w:r>
+        <w:rPr>
+          <w:lang w:val="en-US"/>
+        </w:rPr>
+        <w:t>much easier than doing it manually. Theoretically, I could have stopped here. But I didn’t.</w:t>
+      </w:r>
+    </w:p>
+    <w:p>
+      <w:pPr>
+        <w:rPr>
+          <w:lang w:val="en-US"/>
+        </w:rPr>
+      </w:pPr>
+      <w:r>
+        <w:rPr>
+          <w:lang w:val="en-US"/>
+        </w:rPr>
+        <w:t>Rest of term 1</w:t>
+      </w:r>
+    </w:p>
+    <w:p>
+      <w:pPr>
+        <w:rPr>
+          <w:lang w:val="en-US"/>
+        </w:rPr>
+      </w:pPr>
+      <w:r>
+        <w:rPr>
+          <w:lang w:val="en-US"/>
+        </w:rPr>
+        <w:t>Term 1 outputs</w:t>
+      </w:r>
+    </w:p>
+    <w:p>
+      <w:pPr>
+        <w:rPr>
+          <w:lang w:val="en-US"/>
+        </w:rPr>
+      </w:pPr>
+      <w:r>
+        <w:rPr>
+          <w:lang w:val="en-US"/>
+        </w:rPr>
+        <w:t>Term 2</w:t>
+      </w:r>
+    </w:p>
+    <w:p>
+      <w:pPr>
+        <w:rPr>
+          <w:lang w:val="en-US"/>
+        </w:rPr>
+      </w:pPr>
+      <w:r>
+        <w:rPr>
+          <w:lang w:val="en-US"/>
+        </w:rPr>
+        <w:t>Term 2 final product</w:t>
       </w:r>
     </w:p>
     <w:p>
       <w:pPr>
         <w:pStyle w:val="Heading1"/>
+        <w:numPr>
+          <w:ilvl w:val="0"/>
+          <w:numId w:val="2"/>
+        </w:numPr>
       </w:pPr>
-      <w:bookmarkStart w:id="5" w:name="_Toc67931393"/>
+      <w:bookmarkStart w:id="17" w:name="_Toc69977794"/>
+      <w:bookmarkStart w:id="18" w:name="_Toc70007488"/>
       <w:r>
         <w:t>Project Planning</w:t>
       </w:r>
-      <w:bookmarkEnd w:id="5"/>
+      <w:bookmarkEnd w:id="17"/>
+      <w:bookmarkEnd w:id="18"/>
     </w:p>
     <w:p>
       <w:pPr>
@@ -7435,14 +10354,22 @@
           <w:lang w:val="en-US"/>
         </w:rPr>
       </w:pPr>
-      <w:bookmarkStart w:id="6" w:name="_Toc67931394"/>
+      <w:bookmarkStart w:id="19" w:name="_Toc69977795"/>
+      <w:bookmarkStart w:id="20" w:name="_Toc70007489"/>
+      <w:r>
+        <w:rPr>
+          <w:lang w:val="en-US"/>
+        </w:rPr>
+        <w:t xml:space="preserve">6.1: </w:t>
+      </w:r>
       <w:r>
         <w:rPr>
           <w:lang w:val="en-US"/>
         </w:rPr>
         <w:t>Intro</w:t>
       </w:r>
-      <w:bookmarkEnd w:id="6"/>
+      <w:bookmarkEnd w:id="19"/>
+      <w:bookmarkEnd w:id="20"/>
     </w:p>
     <w:p>
       <w:pPr>
@@ -7458,14 +10385,22 @@
           <w:lang w:val="en-US"/>
         </w:rPr>
       </w:pPr>
-      <w:bookmarkStart w:id="7" w:name="_Toc67931395"/>
+      <w:bookmarkStart w:id="21" w:name="_Toc69977796"/>
+      <w:bookmarkStart w:id="22" w:name="_Toc70007490"/>
+      <w:r>
+        <w:rPr>
+          <w:lang w:val="en-US"/>
+        </w:rPr>
+        <w:t xml:space="preserve">6.2: </w:t>
+      </w:r>
       <w:r>
         <w:rPr>
           <w:lang w:val="en-US"/>
         </w:rPr>
         <w:t>Jira</w:t>
       </w:r>
-      <w:bookmarkEnd w:id="7"/>
+      <w:bookmarkEnd w:id="21"/>
+      <w:bookmarkEnd w:id="22"/>
     </w:p>
     <w:p>
       <w:pPr>
@@ -7481,14 +10416,34 @@
           <w:lang w:val="en-US"/>
         </w:rPr>
       </w:pPr>
-      <w:bookmarkStart w:id="8" w:name="_Toc67931396"/>
+      <w:bookmarkStart w:id="23" w:name="_Toc69977797"/>
+      <w:bookmarkStart w:id="24" w:name="_Toc70007491"/>
+      <w:r>
+        <w:rPr>
+          <w:lang w:val="en-US"/>
+        </w:rPr>
+        <w:t>6.</w:t>
+      </w:r>
+      <w:r>
+        <w:rPr>
+          <w:lang w:val="en-US"/>
+        </w:rPr>
+        <w:t>3</w:t>
+      </w:r>
+      <w:r>
+        <w:rPr>
+          <w:lang w:val="en-US"/>
+        </w:rPr>
+        <w:t xml:space="preserve">: </w:t>
+      </w:r>
       <w:r>
         <w:rPr>
           <w:lang w:val="en-US"/>
         </w:rPr>
         <w:t>Usage of Jira</w:t>
       </w:r>
-      <w:bookmarkEnd w:id="8"/>
+      <w:bookmarkEnd w:id="23"/>
+      <w:bookmarkEnd w:id="24"/>
     </w:p>
     <w:p>
       <w:pPr>
@@ -7504,14 +10459,34 @@
           <w:lang w:val="en-US"/>
         </w:rPr>
       </w:pPr>
-      <w:bookmarkStart w:id="9" w:name="_Toc67931397"/>
+      <w:bookmarkStart w:id="25" w:name="_Toc69977798"/>
+      <w:bookmarkStart w:id="26" w:name="_Toc70007492"/>
+      <w:r>
+        <w:rPr>
+          <w:lang w:val="en-US"/>
+        </w:rPr>
+        <w:t>6.</w:t>
+      </w:r>
+      <w:r>
+        <w:rPr>
+          <w:lang w:val="en-US"/>
+        </w:rPr>
+        <w:t>4</w:t>
+      </w:r>
+      <w:r>
+        <w:rPr>
+          <w:lang w:val="en-US"/>
+        </w:rPr>
+        <w:t xml:space="preserve">: </w:t>
+      </w:r>
       <w:r>
         <w:rPr>
           <w:lang w:val="en-US"/>
         </w:rPr>
         <w:t>Reflection on the project planning</w:t>
       </w:r>
-      <w:bookmarkEnd w:id="9"/>
+      <w:bookmarkEnd w:id="25"/>
+      <w:bookmarkEnd w:id="26"/>
     </w:p>
     <w:p>
       <w:pPr>
@@ -7523,12 +10498,18 @@
     <w:p>
       <w:pPr>
         <w:pStyle w:val="Heading1"/>
+        <w:numPr>
+          <w:ilvl w:val="0"/>
+          <w:numId w:val="2"/>
+        </w:numPr>
       </w:pPr>
-      <w:bookmarkStart w:id="10" w:name="_Toc67931398"/>
+      <w:bookmarkStart w:id="27" w:name="_Toc69977799"/>
+      <w:bookmarkStart w:id="28" w:name="_Toc70007493"/>
       <w:r>
         <w:t>Conclusions</w:t>
       </w:r>
-      <w:bookmarkEnd w:id="10"/>
+      <w:bookmarkEnd w:id="27"/>
+      <w:bookmarkEnd w:id="28"/>
     </w:p>
     <w:p>
       <w:pPr>
@@ -7543,7 +10524,8 @@
         <w:br w:type="page"/>
       </w:r>
     </w:p>
-    <w:bookmarkStart w:id="11" w:name="_Toc67931399" w:displacedByCustomXml="next"/>
+    <w:bookmarkStart w:id="29" w:name="_Toc70007494" w:displacedByCustomXml="next"/>
+    <w:bookmarkStart w:id="30" w:name="_Toc69977800" w:displacedByCustomXml="next"/>
     <w:sdt>
       <w:sdtPr>
         <w:rPr>
@@ -7568,7 +10550,8 @@
           <w:r>
             <w:t>Bibliography</w:t>
           </w:r>
-          <w:bookmarkEnd w:id="11"/>
+          <w:bookmarkEnd w:id="30"/>
+          <w:bookmarkEnd w:id="29"/>
         </w:p>
         <w:sdt>
           <w:sdtPr>
@@ -7611,7 +10594,7 @@
               </w:tblGrid>
               <w:tr>
                 <w:trPr>
-                  <w:divId w:val="1921329532"/>
+                  <w:divId w:val="1236014079"/>
                   <w:tblCellSpacing w:w="15" w:type="dxa"/>
                 </w:trPr>
                 <w:tc>
@@ -7663,7 +10646,7 @@
               </w:tr>
               <w:tr>
                 <w:trPr>
-                  <w:divId w:val="1921329532"/>
+                  <w:divId w:val="1236014079"/>
                   <w:tblCellSpacing w:w="15" w:type="dxa"/>
                 </w:trPr>
                 <w:tc>
@@ -7713,7 +10696,7 @@
               </w:tr>
               <w:tr>
                 <w:trPr>
-                  <w:divId w:val="1921329532"/>
+                  <w:divId w:val="1236014079"/>
                   <w:tblCellSpacing w:w="15" w:type="dxa"/>
                 </w:trPr>
                 <w:tc>
@@ -7763,7 +10746,7 @@
               </w:tr>
               <w:tr>
                 <w:trPr>
-                  <w:divId w:val="1921329532"/>
+                  <w:divId w:val="1236014079"/>
                   <w:tblCellSpacing w:w="15" w:type="dxa"/>
                 </w:trPr>
                 <w:tc>
@@ -7813,7 +10796,7 @@
               </w:tr>
               <w:tr>
                 <w:trPr>
-                  <w:divId w:val="1921329532"/>
+                  <w:divId w:val="1236014079"/>
                   <w:tblCellSpacing w:w="15" w:type="dxa"/>
                 </w:trPr>
                 <w:tc>
@@ -7863,7 +10846,7 @@
               </w:tr>
               <w:tr>
                 <w:trPr>
-                  <w:divId w:val="1921329532"/>
+                  <w:divId w:val="1236014079"/>
                   <w:tblCellSpacing w:w="15" w:type="dxa"/>
                 </w:trPr>
                 <w:tc>
@@ -7913,7 +10896,7 @@
               </w:tr>
               <w:tr>
                 <w:trPr>
-                  <w:divId w:val="1921329532"/>
+                  <w:divId w:val="1236014079"/>
                   <w:tblCellSpacing w:w="15" w:type="dxa"/>
                 </w:trPr>
                 <w:tc>
@@ -7963,7 +10946,7 @@
               </w:tr>
               <w:tr>
                 <w:trPr>
-                  <w:divId w:val="1921329532"/>
+                  <w:divId w:val="1236014079"/>
                   <w:tblCellSpacing w:w="15" w:type="dxa"/>
                 </w:trPr>
                 <w:tc>
@@ -8013,7 +10996,7 @@
               </w:tr>
               <w:tr>
                 <w:trPr>
-                  <w:divId w:val="1921329532"/>
+                  <w:divId w:val="1236014079"/>
                   <w:tblCellSpacing w:w="15" w:type="dxa"/>
                 </w:trPr>
                 <w:tc>
@@ -8079,7 +11062,7 @@
               </w:tr>
               <w:tr>
                 <w:trPr>
-                  <w:divId w:val="1921329532"/>
+                  <w:divId w:val="1236014079"/>
                   <w:tblCellSpacing w:w="15" w:type="dxa"/>
                 </w:trPr>
                 <w:tc>
@@ -8129,7 +11112,7 @@
               </w:tr>
               <w:tr>
                 <w:trPr>
-                  <w:divId w:val="1921329532"/>
+                  <w:divId w:val="1236014079"/>
                   <w:tblCellSpacing w:w="15" w:type="dxa"/>
                 </w:trPr>
                 <w:tc>
@@ -8179,7 +11162,7 @@
               </w:tr>
               <w:tr>
                 <w:trPr>
-                  <w:divId w:val="1921329532"/>
+                  <w:divId w:val="1236014079"/>
                   <w:tblCellSpacing w:w="15" w:type="dxa"/>
                 </w:trPr>
                 <w:tc>
@@ -8229,7 +11212,7 @@
               </w:tr>
               <w:tr>
                 <w:trPr>
-                  <w:divId w:val="1921329532"/>
+                  <w:divId w:val="1236014079"/>
                   <w:tblCellSpacing w:w="15" w:type="dxa"/>
                 </w:trPr>
                 <w:tc>
@@ -8279,7 +11262,7 @@
               </w:tr>
               <w:tr>
                 <w:trPr>
-                  <w:divId w:val="1921329532"/>
+                  <w:divId w:val="1236014079"/>
                   <w:tblCellSpacing w:w="15" w:type="dxa"/>
                 </w:trPr>
                 <w:tc>
@@ -8330,7 +11313,7 @@
               </w:tr>
               <w:tr>
                 <w:trPr>
-                  <w:divId w:val="1921329532"/>
+                  <w:divId w:val="1236014079"/>
                   <w:tblCellSpacing w:w="15" w:type="dxa"/>
                 </w:trPr>
                 <w:tc>
@@ -8380,7 +11363,7 @@
               </w:tr>
               <w:tr>
                 <w:trPr>
-                  <w:divId w:val="1921329532"/>
+                  <w:divId w:val="1236014079"/>
                   <w:tblCellSpacing w:w="15" w:type="dxa"/>
                 </w:trPr>
                 <w:tc>
@@ -8430,7 +11413,7 @@
               </w:tr>
               <w:tr>
                 <w:trPr>
-                  <w:divId w:val="1921329532"/>
+                  <w:divId w:val="1236014079"/>
                   <w:tblCellSpacing w:w="15" w:type="dxa"/>
                 </w:trPr>
                 <w:tc>
@@ -8480,7 +11463,7 @@
               </w:tr>
               <w:tr>
                 <w:trPr>
-                  <w:divId w:val="1921329532"/>
+                  <w:divId w:val="1236014079"/>
                   <w:tblCellSpacing w:w="15" w:type="dxa"/>
                 </w:trPr>
                 <w:tc>
@@ -8546,7 +11529,7 @@
               </w:tr>
               <w:tr>
                 <w:trPr>
-                  <w:divId w:val="1921329532"/>
+                  <w:divId w:val="1236014079"/>
                   <w:tblCellSpacing w:w="15" w:type="dxa"/>
                 </w:trPr>
                 <w:tc>
@@ -8596,7 +11579,7 @@
               </w:tr>
               <w:tr>
                 <w:trPr>
-                  <w:divId w:val="1921329532"/>
+                  <w:divId w:val="1236014079"/>
                   <w:tblCellSpacing w:w="15" w:type="dxa"/>
                 </w:trPr>
                 <w:tc>
@@ -8662,7 +11645,7 @@
               </w:tr>
               <w:tr>
                 <w:trPr>
-                  <w:divId w:val="1921329532"/>
+                  <w:divId w:val="1236014079"/>
                   <w:tblCellSpacing w:w="15" w:type="dxa"/>
                 </w:trPr>
                 <w:tc>
@@ -8728,7 +11711,7 @@
               </w:tr>
               <w:tr>
                 <w:trPr>
-                  <w:divId w:val="1921329532"/>
+                  <w:divId w:val="1236014079"/>
                   <w:tblCellSpacing w:w="15" w:type="dxa"/>
                 </w:trPr>
                 <w:tc>
@@ -8771,14 +11754,14 @@
                         <w:noProof/>
                         <w:lang w:val="en-US"/>
                       </w:rPr>
-                      <w:t>R. Lowe, "ce301 / ce301_lowe_rachel_m · GitLab (The Gitlab Repository for this project)," 2021. [Online]. Available: https://cseegit.essex.ac.uk/ce301_2020/ce301_lowe_richard_m. [Accessed 2021].</w:t>
+                      <w:t>N. Gibbins, "Telling Tales - EdShare Southampton," 6 November 2019. [Online]. Available: http://edshare.soton.ac.uk/20145/. [Accessed 21 September 2020].</w:t>
                     </w:r>
                   </w:p>
                 </w:tc>
               </w:tr>
               <w:tr>
                 <w:trPr>
-                  <w:divId w:val="1921329532"/>
+                  <w:divId w:val="1236014079"/>
                   <w:tblCellSpacing w:w="15" w:type="dxa"/>
                 </w:trPr>
                 <w:tc>
@@ -8821,30 +11804,14 @@
                         <w:noProof/>
                         <w:lang w:val="en-US"/>
                       </w:rPr>
-                      <w:t xml:space="preserve">M.-L. Ryan, "From Narrative Games to Playable Stories: Toward a Poetics of Interactive Narrative," </w:t>
-                    </w:r>
-                    <w:r>
-                      <w:rPr>
-                        <w:i/>
-                        <w:iCs/>
-                        <w:noProof/>
-                        <w:lang w:val="en-US"/>
-                      </w:rPr>
-                      <w:t xml:space="preserve">Storyworlds: A Journal of Narrative Studies, </w:t>
-                    </w:r>
-                    <w:r>
-                      <w:rPr>
-                        <w:noProof/>
-                        <w:lang w:val="en-US"/>
-                      </w:rPr>
-                      <w:t xml:space="preserve">vol. 1, pp. 43-59, 2009. </w:t>
+                      <w:t>M. Pavić and S. Sofrenovic, "The Glass Snail," Word Circuits, August 2003. [Online]. Available: http://www.wordcircuits.com/gallery/glasssnail/. [Accessed 17 September 2020].</w:t>
                     </w:r>
                   </w:p>
                 </w:tc>
               </w:tr>
               <w:tr>
                 <w:trPr>
-                  <w:divId w:val="1921329532"/>
+                  <w:divId w:val="1236014079"/>
                   <w:tblCellSpacing w:w="15" w:type="dxa"/>
                 </w:trPr>
                 <w:tc>
@@ -8887,14 +11854,14 @@
                         <w:noProof/>
                         <w:lang w:val="en-US"/>
                       </w:rPr>
-                      <w:t>M. J. Roberts, S. Breslin, E. Eve, M. Nizette and A. Sewe, "TADS 3 Technical Manual," September 2006. [Online]. Available: https://www.tads.org/t3doc/doc/techman/toc.htm. [Accessed 4 August 2020].</w:t>
+                      <w:t>A. A. Anthropy, "Queers in Love at the End of the World by anna anthropy," itch.io, 12 March 2016. [Online]. Available: https://w.itch.io/end-of-the-world. [Accessed 17 September 2020].</w:t>
                     </w:r>
                   </w:p>
                 </w:tc>
               </w:tr>
               <w:tr>
                 <w:trPr>
-                  <w:divId w:val="1921329532"/>
+                  <w:divId w:val="1236014079"/>
                   <w:tblCellSpacing w:w="15" w:type="dxa"/>
                 </w:trPr>
                 <w:tc>
@@ -8937,14 +11904,14 @@
                         <w:noProof/>
                         <w:lang w:val="en-US"/>
                       </w:rPr>
-                      <w:t>M. J. Roberts and E. L. Stauff, "TADS 3 Library Reference Manual," 5 16 2013. [Online]. Available: https://www.tads.org/t3doc/doc/libref/index.html. [Accessed 4 August 2020].</w:t>
+                      <w:t>Z. Quinn, P. Lindsey and I. Shankler, "Depression quest: An interactive (non)fiction about living with depression," 14 February 2013. [Online]. Available: http://www.depressionquest.com/. [Accessed 17 September 2020].</w:t>
                     </w:r>
                   </w:p>
                 </w:tc>
               </w:tr>
               <w:tr>
                 <w:trPr>
-                  <w:divId w:val="1921329532"/>
+                  <w:divId w:val="1236014079"/>
                   <w:tblCellSpacing w:w="15" w:type="dxa"/>
                 </w:trPr>
                 <w:tc>
@@ -8987,14 +11954,14 @@
                         <w:noProof/>
                         <w:lang w:val="en-US"/>
                       </w:rPr>
-                      <w:t>Z. Quinn, P. Lindsey and I. Shankler, "Depression quest: An interactive (non)fiction about living with depression," 14 February 2013. [Online]. Available: http://www.depressionquest.com/. [Accessed 17 September 2020].</w:t>
+                      <w:t>M. Lutz, "the uncle who works for nintendo by ztul," itch.io, 6 December 2014. [Online]. Available: https://ztul.itch.io/the-uncle-who-works-for-nintendo. [Accessed 17 September 2020].</w:t>
                     </w:r>
                   </w:p>
                 </w:tc>
               </w:tr>
               <w:tr>
                 <w:trPr>
-                  <w:divId w:val="1921329532"/>
+                  <w:divId w:val="1236014079"/>
                   <w:tblCellSpacing w:w="15" w:type="dxa"/>
                 </w:trPr>
                 <w:tc>
@@ -9037,30 +12004,14 @@
                         <w:noProof/>
                         <w:lang w:val="en-US"/>
                       </w:rPr>
-                      <w:t xml:space="preserve">J. Pope, "A Future for Hypertext Fiction," </w:t>
-                    </w:r>
-                    <w:r>
-                      <w:rPr>
-                        <w:i/>
-                        <w:iCs/>
-                        <w:noProof/>
-                        <w:lang w:val="en-US"/>
-                      </w:rPr>
-                      <w:t xml:space="preserve">Converg. Int. J. Res. New Media Technol., </w:t>
-                    </w:r>
-                    <w:r>
-                      <w:rPr>
-                        <w:noProof/>
-                        <w:lang w:val="en-US"/>
-                      </w:rPr>
-                      <w:t xml:space="preserve">vol. 12, no. 4, pp. 447-465, 2006. </w:t>
+                      <w:t>Spike Chunsoft, "Zero Escape: Zero Time Dilemma," Aksys Games, Minato City (Tokyo), 2016.</w:t>
                     </w:r>
                   </w:p>
                 </w:tc>
               </w:tr>
               <w:tr>
                 <w:trPr>
-                  <w:divId w:val="1921329532"/>
+                  <w:divId w:val="1236014079"/>
                   <w:tblCellSpacing w:w="15" w:type="dxa"/>
                 </w:trPr>
                 <w:tc>
@@ -9103,1223 +12054,7 @@
                         <w:noProof/>
                         <w:lang w:val="en-US"/>
                       </w:rPr>
-                      <w:t>M. Pavić and S. Sofrenovic, "The Glass Snail," Word Circuits, August 2003. [Online]. Available: http://www.wordcircuits.com/gallery/glasssnail/. [Accessed 17 September 2020].</w:t>
-                    </w:r>
-                  </w:p>
-                </w:tc>
-              </w:tr>
-              <w:tr>
-                <w:trPr>
-                  <w:divId w:val="1921329532"/>
-                  <w:tblCellSpacing w:w="15" w:type="dxa"/>
-                </w:trPr>
-                <w:tc>
-                  <w:tcPr>
-                    <w:tcW w:w="50" w:type="pct"/>
-                    <w:hideMark/>
-                  </w:tcPr>
-                  <w:p>
-                    <w:pPr>
-                      <w:pStyle w:val="Bibliography"/>
-                      <w:rPr>
-                        <w:noProof/>
-                        <w:lang w:val="en-US"/>
-                      </w:rPr>
-                    </w:pPr>
-                    <w:r>
-                      <w:rPr>
-                        <w:noProof/>
-                        <w:lang w:val="en-US"/>
-                      </w:rPr>
-                      <w:t xml:space="preserve">[29] </w:t>
-                    </w:r>
-                  </w:p>
-                </w:tc>
-                <w:tc>
-                  <w:tcPr>
-                    <w:tcW w:w="0" w:type="auto"/>
-                    <w:hideMark/>
-                  </w:tcPr>
-                  <w:p>
-                    <w:pPr>
-                      <w:pStyle w:val="Bibliography"/>
-                      <w:rPr>
-                        <w:noProof/>
-                        <w:lang w:val="en-US"/>
-                      </w:rPr>
-                    </w:pPr>
-                    <w:r>
-                      <w:rPr>
-                        <w:noProof/>
-                        <w:lang w:val="en-US"/>
-                      </w:rPr>
-                      <w:t>H. Oakley, "Getting started with Storyspace 3 - The Eclectic Light Company," 8 December 2015. [Online]. Available: https://eclecticlight.co/2015/12/08/getting-started-with-storyspace-3/. [Accessed 3 August 2020].</w:t>
-                    </w:r>
-                  </w:p>
-                </w:tc>
-              </w:tr>
-              <w:tr>
-                <w:trPr>
-                  <w:divId w:val="1921329532"/>
-                  <w:tblCellSpacing w:w="15" w:type="dxa"/>
-                </w:trPr>
-                <w:tc>
-                  <w:tcPr>
-                    <w:tcW w:w="50" w:type="pct"/>
-                    <w:hideMark/>
-                  </w:tcPr>
-                  <w:p>
-                    <w:pPr>
-                      <w:pStyle w:val="Bibliography"/>
-                      <w:rPr>
-                        <w:noProof/>
-                        <w:lang w:val="en-US"/>
-                      </w:rPr>
-                    </w:pPr>
-                    <w:r>
-                      <w:rPr>
-                        <w:noProof/>
-                        <w:lang w:val="en-US"/>
-                      </w:rPr>
-                      <w:lastRenderedPageBreak/>
-                      <w:t xml:space="preserve">[30] </w:t>
-                    </w:r>
-                  </w:p>
-                </w:tc>
-                <w:tc>
-                  <w:tcPr>
-                    <w:tcW w:w="0" w:type="auto"/>
-                    <w:hideMark/>
-                  </w:tcPr>
-                  <w:p>
-                    <w:pPr>
-                      <w:pStyle w:val="Bibliography"/>
-                      <w:rPr>
-                        <w:noProof/>
-                        <w:lang w:val="en-US"/>
-                      </w:rPr>
-                    </w:pPr>
-                    <w:r>
-                      <w:rPr>
-                        <w:noProof/>
-                        <w:lang w:val="en-US"/>
-                      </w:rPr>
-                      <w:t xml:space="preserve">D. E. Millard, "Games/Hypertext," in </w:t>
-                    </w:r>
-                    <w:r>
-                      <w:rPr>
-                        <w:i/>
-                        <w:iCs/>
-                        <w:noProof/>
-                        <w:lang w:val="en-US"/>
-                      </w:rPr>
-                      <w:t>Proceedings of the 31st ACM Conference on Hypertext and Social Media</w:t>
-                    </w:r>
-                    <w:r>
-                      <w:rPr>
-                        <w:noProof/>
-                        <w:lang w:val="en-US"/>
-                      </w:rPr>
-                      <w:t xml:space="preserve">, Virtual Event, 2020. </w:t>
-                    </w:r>
-                  </w:p>
-                </w:tc>
-              </w:tr>
-              <w:tr>
-                <w:trPr>
-                  <w:divId w:val="1921329532"/>
-                  <w:tblCellSpacing w:w="15" w:type="dxa"/>
-                </w:trPr>
-                <w:tc>
-                  <w:tcPr>
-                    <w:tcW w:w="50" w:type="pct"/>
-                    <w:hideMark/>
-                  </w:tcPr>
-                  <w:p>
-                    <w:pPr>
-                      <w:pStyle w:val="Bibliography"/>
-                      <w:rPr>
-                        <w:noProof/>
-                        <w:lang w:val="en-US"/>
-                      </w:rPr>
-                    </w:pPr>
-                    <w:r>
-                      <w:rPr>
-                        <w:noProof/>
-                        <w:lang w:val="en-US"/>
-                      </w:rPr>
-                      <w:t xml:space="preserve">[31] </w:t>
-                    </w:r>
-                  </w:p>
-                </w:tc>
-                <w:tc>
-                  <w:tcPr>
-                    <w:tcW w:w="0" w:type="auto"/>
-                    <w:hideMark/>
-                  </w:tcPr>
-                  <w:p>
-                    <w:pPr>
-                      <w:pStyle w:val="Bibliography"/>
-                      <w:rPr>
-                        <w:noProof/>
-                        <w:lang w:val="en-US"/>
-                      </w:rPr>
-                    </w:pPr>
-                    <w:r>
-                      <w:rPr>
-                        <w:noProof/>
-                        <w:lang w:val="en-US"/>
-                      </w:rPr>
-                      <w:t>T. Memmott, "Lexia to Perplexia," eliterature.org, 2000. [Online]. Available: https://collection.eliterature.org/1/works/memmott__lexia_to_perplexia.html. [Accessed 17 September 2020].</w:t>
-                    </w:r>
-                  </w:p>
-                </w:tc>
-              </w:tr>
-              <w:tr>
-                <w:trPr>
-                  <w:divId w:val="1921329532"/>
-                  <w:tblCellSpacing w:w="15" w:type="dxa"/>
-                </w:trPr>
-                <w:tc>
-                  <w:tcPr>
-                    <w:tcW w:w="50" w:type="pct"/>
-                    <w:hideMark/>
-                  </w:tcPr>
-                  <w:p>
-                    <w:pPr>
-                      <w:pStyle w:val="Bibliography"/>
-                      <w:rPr>
-                        <w:noProof/>
-                        <w:lang w:val="en-US"/>
-                      </w:rPr>
-                    </w:pPr>
-                    <w:r>
-                      <w:rPr>
-                        <w:noProof/>
-                        <w:lang w:val="en-US"/>
-                      </w:rPr>
-                      <w:t xml:space="preserve">[32] </w:t>
-                    </w:r>
-                  </w:p>
-                </w:tc>
-                <w:tc>
-                  <w:tcPr>
-                    <w:tcW w:w="0" w:type="auto"/>
-                    <w:hideMark/>
-                  </w:tcPr>
-                  <w:p>
-                    <w:pPr>
-                      <w:pStyle w:val="Bibliography"/>
-                      <w:rPr>
-                        <w:noProof/>
-                        <w:lang w:val="en-US"/>
-                      </w:rPr>
-                    </w:pPr>
-                    <w:r>
-                      <w:rPr>
-                        <w:noProof/>
-                        <w:lang w:val="en-US"/>
-                      </w:rPr>
-                      <w:t>M. Lutz, "the uncle who works for nintendo by ztul," itch.io, 6 December 2014. [Online]. Available: https://ztul.itch.io/the-uncle-who-works-for-nintendo. [Accessed 17 September 2020].</w:t>
-                    </w:r>
-                  </w:p>
-                </w:tc>
-              </w:tr>
-              <w:tr>
-                <w:trPr>
-                  <w:divId w:val="1921329532"/>
-                  <w:tblCellSpacing w:w="15" w:type="dxa"/>
-                </w:trPr>
-                <w:tc>
-                  <w:tcPr>
-                    <w:tcW w:w="50" w:type="pct"/>
-                    <w:hideMark/>
-                  </w:tcPr>
-                  <w:p>
-                    <w:pPr>
-                      <w:pStyle w:val="Bibliography"/>
-                      <w:rPr>
-                        <w:noProof/>
-                        <w:lang w:val="en-US"/>
-                      </w:rPr>
-                    </w:pPr>
-                    <w:r>
-                      <w:rPr>
-                        <w:noProof/>
-                        <w:lang w:val="en-US"/>
-                      </w:rPr>
-                      <w:t xml:space="preserve">[33] </w:t>
-                    </w:r>
-                  </w:p>
-                </w:tc>
-                <w:tc>
-                  <w:tcPr>
-                    <w:tcW w:w="0" w:type="auto"/>
-                    <w:hideMark/>
-                  </w:tcPr>
-                  <w:p>
-                    <w:pPr>
-                      <w:pStyle w:val="Bibliography"/>
-                      <w:rPr>
-                        <w:noProof/>
-                        <w:lang w:val="en-US"/>
-                      </w:rPr>
-                    </w:pPr>
-                    <w:r>
-                      <w:rPr>
-                        <w:noProof/>
-                        <w:lang w:val="en-US"/>
-                      </w:rPr>
-                      <w:t xml:space="preserve">H. Koenitz, "What Game Narrative Are We Talking About? An Ontological Mapping of the Foundational Canon of Interactive Narrative Forms," </w:t>
-                    </w:r>
-                    <w:r>
-                      <w:rPr>
-                        <w:i/>
-                        <w:iCs/>
-                        <w:noProof/>
-                        <w:lang w:val="en-US"/>
-                      </w:rPr>
-                      <w:t xml:space="preserve">Arts, </w:t>
-                    </w:r>
-                    <w:r>
-                      <w:rPr>
-                        <w:noProof/>
-                        <w:lang w:val="en-US"/>
-                      </w:rPr>
-                      <w:t xml:space="preserve">vol. 7, no. 4, p. 51, 2018. </w:t>
-                    </w:r>
-                  </w:p>
-                </w:tc>
-              </w:tr>
-              <w:tr>
-                <w:trPr>
-                  <w:divId w:val="1921329532"/>
-                  <w:tblCellSpacing w:w="15" w:type="dxa"/>
-                </w:trPr>
-                <w:tc>
-                  <w:tcPr>
-                    <w:tcW w:w="50" w:type="pct"/>
-                    <w:hideMark/>
-                  </w:tcPr>
-                  <w:p>
-                    <w:pPr>
-                      <w:pStyle w:val="Bibliography"/>
-                      <w:rPr>
-                        <w:noProof/>
-                        <w:lang w:val="en-US"/>
-                      </w:rPr>
-                    </w:pPr>
-                    <w:r>
-                      <w:rPr>
-                        <w:noProof/>
-                        <w:lang w:val="en-US"/>
-                      </w:rPr>
-                      <w:t xml:space="preserve">[34] </w:t>
-                    </w:r>
-                  </w:p>
-                </w:tc>
-                <w:tc>
-                  <w:tcPr>
-                    <w:tcW w:w="0" w:type="auto"/>
-                    <w:hideMark/>
-                  </w:tcPr>
-                  <w:p>
-                    <w:pPr>
-                      <w:pStyle w:val="Bibliography"/>
-                      <w:rPr>
-                        <w:noProof/>
-                        <w:lang w:val="en-US"/>
-                      </w:rPr>
-                    </w:pPr>
-                    <w:r>
-                      <w:rPr>
-                        <w:noProof/>
-                        <w:lang w:val="en-US"/>
-                      </w:rPr>
-                      <w:t>C. Klimas, "Chapbook, a story format for Twine 2," 6 July 2020. [Online]. Available: klembot.github.io https://klembot.github.io/chapbook/. [Accessed 5 August 2020].</w:t>
-                    </w:r>
-                  </w:p>
-                </w:tc>
-              </w:tr>
-              <w:tr>
-                <w:trPr>
-                  <w:divId w:val="1921329532"/>
-                  <w:tblCellSpacing w:w="15" w:type="dxa"/>
-                </w:trPr>
-                <w:tc>
-                  <w:tcPr>
-                    <w:tcW w:w="50" w:type="pct"/>
-                    <w:hideMark/>
-                  </w:tcPr>
-                  <w:p>
-                    <w:pPr>
-                      <w:pStyle w:val="Bibliography"/>
-                      <w:rPr>
-                        <w:noProof/>
-                        <w:lang w:val="en-US"/>
-                      </w:rPr>
-                    </w:pPr>
-                    <w:r>
-                      <w:rPr>
-                        <w:noProof/>
-                        <w:lang w:val="en-US"/>
-                      </w:rPr>
-                      <w:t xml:space="preserve">[35] </w:t>
-                    </w:r>
-                  </w:p>
-                </w:tc>
-                <w:tc>
-                  <w:tcPr>
-                    <w:tcW w:w="0" w:type="auto"/>
-                    <w:hideMark/>
-                  </w:tcPr>
-                  <w:p>
-                    <w:pPr>
-                      <w:pStyle w:val="Bibliography"/>
-                      <w:rPr>
-                        <w:noProof/>
-                        <w:lang w:val="en-US"/>
-                      </w:rPr>
-                    </w:pPr>
-                    <w:r>
-                      <w:rPr>
-                        <w:noProof/>
-                        <w:lang w:val="en-US"/>
-                      </w:rPr>
-                      <w:t>C. Keep, T. McLaughlin and R. Parmar., "The Electronic Labyrinth," 1993-2001. [Online]. Available: http://www2.iath.virginia.edu/elab/elab.html. [Accessed 3 August 2020].</w:t>
-                    </w:r>
-                  </w:p>
-                </w:tc>
-              </w:tr>
-              <w:tr>
-                <w:trPr>
-                  <w:divId w:val="1921329532"/>
-                  <w:tblCellSpacing w:w="15" w:type="dxa"/>
-                </w:trPr>
-                <w:tc>
-                  <w:tcPr>
-                    <w:tcW w:w="50" w:type="pct"/>
-                    <w:hideMark/>
-                  </w:tcPr>
-                  <w:p>
-                    <w:pPr>
-                      <w:pStyle w:val="Bibliography"/>
-                      <w:rPr>
-                        <w:noProof/>
-                        <w:lang w:val="en-US"/>
-                      </w:rPr>
-                    </w:pPr>
-                    <w:r>
-                      <w:rPr>
-                        <w:noProof/>
-                        <w:lang w:val="en-US"/>
-                      </w:rPr>
-                      <w:t xml:space="preserve">[36] </w:t>
-                    </w:r>
-                  </w:p>
-                </w:tc>
-                <w:tc>
-                  <w:tcPr>
-                    <w:tcW w:w="0" w:type="auto"/>
-                    <w:hideMark/>
-                  </w:tcPr>
-                  <w:p>
-                    <w:pPr>
-                      <w:pStyle w:val="Bibliography"/>
-                      <w:rPr>
-                        <w:noProof/>
-                        <w:lang w:val="en-US"/>
-                      </w:rPr>
-                    </w:pPr>
-                    <w:r>
-                      <w:rPr>
-                        <w:noProof/>
-                        <w:lang w:val="en-US"/>
-                      </w:rPr>
-                      <w:t>M. Joyce, "afternoon, a story," Eastgate Systems, Watertown, MA, 1987.</w:t>
-                    </w:r>
-                  </w:p>
-                </w:tc>
-              </w:tr>
-              <w:tr>
-                <w:trPr>
-                  <w:divId w:val="1921329532"/>
-                  <w:tblCellSpacing w:w="15" w:type="dxa"/>
-                </w:trPr>
-                <w:tc>
-                  <w:tcPr>
-                    <w:tcW w:w="50" w:type="pct"/>
-                    <w:hideMark/>
-                  </w:tcPr>
-                  <w:p>
-                    <w:pPr>
-                      <w:pStyle w:val="Bibliography"/>
-                      <w:rPr>
-                        <w:noProof/>
-                        <w:lang w:val="en-US"/>
-                      </w:rPr>
-                    </w:pPr>
-                    <w:r>
-                      <w:rPr>
-                        <w:noProof/>
-                        <w:lang w:val="en-US"/>
-                      </w:rPr>
-                      <w:t xml:space="preserve">[37] </w:t>
-                    </w:r>
-                  </w:p>
-                </w:tc>
-                <w:tc>
-                  <w:tcPr>
-                    <w:tcW w:w="0" w:type="auto"/>
-                    <w:hideMark/>
-                  </w:tcPr>
-                  <w:p>
-                    <w:pPr>
-                      <w:pStyle w:val="Bibliography"/>
-                      <w:rPr>
-                        <w:noProof/>
-                        <w:lang w:val="en-US"/>
-                      </w:rPr>
-                    </w:pPr>
-                    <w:r>
-                      <w:rPr>
-                        <w:noProof/>
-                        <w:lang w:val="en-US"/>
-                      </w:rPr>
-                      <w:t>M. Heyward, "of Day, of Night," Eastgate Systems, Watertown, MA, 2004.</w:t>
-                    </w:r>
-                  </w:p>
-                </w:tc>
-              </w:tr>
-              <w:tr>
-                <w:trPr>
-                  <w:divId w:val="1921329532"/>
-                  <w:tblCellSpacing w:w="15" w:type="dxa"/>
-                </w:trPr>
-                <w:tc>
-                  <w:tcPr>
-                    <w:tcW w:w="50" w:type="pct"/>
-                    <w:hideMark/>
-                  </w:tcPr>
-                  <w:p>
-                    <w:pPr>
-                      <w:pStyle w:val="Bibliography"/>
-                      <w:rPr>
-                        <w:noProof/>
-                        <w:lang w:val="en-US"/>
-                      </w:rPr>
-                    </w:pPr>
-                    <w:r>
-                      <w:rPr>
-                        <w:noProof/>
-                        <w:lang w:val="en-US"/>
-                      </w:rPr>
-                      <w:t xml:space="preserve">[38] </w:t>
-                    </w:r>
-                  </w:p>
-                </w:tc>
-                <w:tc>
-                  <w:tcPr>
-                    <w:tcW w:w="0" w:type="auto"/>
-                    <w:hideMark/>
-                  </w:tcPr>
-                  <w:p>
-                    <w:pPr>
-                      <w:pStyle w:val="Bibliography"/>
-                      <w:rPr>
-                        <w:noProof/>
-                        <w:lang w:val="en-US"/>
-                      </w:rPr>
-                    </w:pPr>
-                    <w:r>
-                      <w:rPr>
-                        <w:noProof/>
-                        <w:lang w:val="en-US"/>
-                      </w:rPr>
-                      <w:t>M. Heyward, "Live traversal of ‘of day, of night’ Nov 8, 2019 at WSUV, USA | spaces in between time," 23 December 2019. [Online]. Available: https://www.creativecultural.com/meganheyward/?p=1750. [Accessed 17 September 2020].</w:t>
-                    </w:r>
-                  </w:p>
-                </w:tc>
-              </w:tr>
-              <w:tr>
-                <w:trPr>
-                  <w:divId w:val="1921329532"/>
-                  <w:tblCellSpacing w:w="15" w:type="dxa"/>
-                </w:trPr>
-                <w:tc>
-                  <w:tcPr>
-                    <w:tcW w:w="50" w:type="pct"/>
-                    <w:hideMark/>
-                  </w:tcPr>
-                  <w:p>
-                    <w:pPr>
-                      <w:pStyle w:val="Bibliography"/>
-                      <w:rPr>
-                        <w:noProof/>
-                        <w:lang w:val="en-US"/>
-                      </w:rPr>
-                    </w:pPr>
-                    <w:r>
-                      <w:rPr>
-                        <w:noProof/>
-                        <w:lang w:val="en-US"/>
-                      </w:rPr>
-                      <w:t xml:space="preserve">[39] </w:t>
-                    </w:r>
-                  </w:p>
-                </w:tc>
-                <w:tc>
-                  <w:tcPr>
-                    <w:tcW w:w="0" w:type="auto"/>
-                    <w:hideMark/>
-                  </w:tcPr>
-                  <w:p>
-                    <w:pPr>
-                      <w:pStyle w:val="Bibliography"/>
-                      <w:rPr>
-                        <w:noProof/>
-                        <w:lang w:val="en-US"/>
-                      </w:rPr>
-                    </w:pPr>
-                    <w:r>
-                      <w:rPr>
-                        <w:noProof/>
-                        <w:lang w:val="en-US"/>
-                      </w:rPr>
-                      <w:t>N. Gibbins, "Telling Tales - EdShare Southampton," 6 November 2019. [Online]. Available: http://edshare.soton.ac.uk/20145/. [Accessed 21 September 2020].</w:t>
-                    </w:r>
-                  </w:p>
-                </w:tc>
-              </w:tr>
-              <w:tr>
-                <w:trPr>
-                  <w:divId w:val="1921329532"/>
-                  <w:tblCellSpacing w:w="15" w:type="dxa"/>
-                </w:trPr>
-                <w:tc>
-                  <w:tcPr>
-                    <w:tcW w:w="50" w:type="pct"/>
-                    <w:hideMark/>
-                  </w:tcPr>
-                  <w:p>
-                    <w:pPr>
-                      <w:pStyle w:val="Bibliography"/>
-                      <w:rPr>
-                        <w:noProof/>
-                        <w:lang w:val="en-US"/>
-                      </w:rPr>
-                    </w:pPr>
-                    <w:r>
-                      <w:rPr>
-                        <w:noProof/>
-                        <w:lang w:val="en-US"/>
-                      </w:rPr>
-                      <w:t xml:space="preserve">[40] </w:t>
-                    </w:r>
-                  </w:p>
-                </w:tc>
-                <w:tc>
-                  <w:tcPr>
-                    <w:tcW w:w="0" w:type="auto"/>
-                    <w:hideMark/>
-                  </w:tcPr>
-                  <w:p>
-                    <w:pPr>
-                      <w:pStyle w:val="Bibliography"/>
-                      <w:rPr>
-                        <w:noProof/>
-                        <w:lang w:val="en-US"/>
-                      </w:rPr>
-                    </w:pPr>
-                    <w:r>
-                      <w:rPr>
-                        <w:noProof/>
-                        <w:lang w:val="en-US"/>
-                      </w:rPr>
-                      <w:t>T. M. Edwards, "SugarCube," 2020. [Online]. Available: https://www.motoslave.net/sugarcube/2/. [Accessed 5 August 2020].</w:t>
-                    </w:r>
-                  </w:p>
-                </w:tc>
-              </w:tr>
-              <w:tr>
-                <w:trPr>
-                  <w:divId w:val="1921329532"/>
-                  <w:tblCellSpacing w:w="15" w:type="dxa"/>
-                </w:trPr>
-                <w:tc>
-                  <w:tcPr>
-                    <w:tcW w:w="50" w:type="pct"/>
-                    <w:hideMark/>
-                  </w:tcPr>
-                  <w:p>
-                    <w:pPr>
-                      <w:pStyle w:val="Bibliography"/>
-                      <w:rPr>
-                        <w:noProof/>
-                        <w:lang w:val="en-US"/>
-                      </w:rPr>
-                    </w:pPr>
-                    <w:r>
-                      <w:rPr>
-                        <w:noProof/>
-                        <w:lang w:val="en-US"/>
-                      </w:rPr>
-                      <w:t xml:space="preserve">[41] </w:t>
-                    </w:r>
-                  </w:p>
-                </w:tc>
-                <w:tc>
-                  <w:tcPr>
-                    <w:tcW w:w="0" w:type="auto"/>
-                    <w:hideMark/>
-                  </w:tcPr>
-                  <w:p>
-                    <w:pPr>
-                      <w:pStyle w:val="Bibliography"/>
-                      <w:rPr>
-                        <w:noProof/>
-                        <w:lang w:val="en-US"/>
-                      </w:rPr>
-                    </w:pPr>
-                    <w:r>
-                      <w:rPr>
-                        <w:noProof/>
-                        <w:lang w:val="en-US"/>
-                      </w:rPr>
-                      <w:t>D. Cox and C. Klimas, "Snowman 2.0 Documentation," September 2019. [Online]. Available: https://videlais.github.io/snowman/2/. [Accessed 5 August 2020].</w:t>
-                    </w:r>
-                  </w:p>
-                </w:tc>
-              </w:tr>
-              <w:tr>
-                <w:trPr>
-                  <w:divId w:val="1921329532"/>
-                  <w:tblCellSpacing w:w="15" w:type="dxa"/>
-                </w:trPr>
-                <w:tc>
-                  <w:tcPr>
-                    <w:tcW w:w="50" w:type="pct"/>
-                    <w:hideMark/>
-                  </w:tcPr>
-                  <w:p>
-                    <w:pPr>
-                      <w:pStyle w:val="Bibliography"/>
-                      <w:rPr>
-                        <w:noProof/>
-                        <w:lang w:val="en-US"/>
-                      </w:rPr>
-                    </w:pPr>
-                    <w:r>
-                      <w:rPr>
-                        <w:noProof/>
-                        <w:lang w:val="en-US"/>
-                      </w:rPr>
-                      <w:t xml:space="preserve">[42] </w:t>
-                    </w:r>
-                  </w:p>
-                </w:tc>
-                <w:tc>
-                  <w:tcPr>
-                    <w:tcW w:w="0" w:type="auto"/>
-                    <w:hideMark/>
-                  </w:tcPr>
-                  <w:p>
-                    <w:pPr>
-                      <w:pStyle w:val="Bibliography"/>
-                      <w:rPr>
-                        <w:noProof/>
-                        <w:lang w:val="en-US"/>
-                      </w:rPr>
-                    </w:pPr>
-                    <w:r>
-                      <w:rPr>
-                        <w:noProof/>
-                        <w:lang w:val="en-US"/>
-                      </w:rPr>
-                      <w:t xml:space="preserve">M. Bernstein, "Storyspace 3," in </w:t>
-                    </w:r>
-                    <w:r>
-                      <w:rPr>
-                        <w:i/>
-                        <w:iCs/>
-                        <w:noProof/>
-                        <w:lang w:val="en-US"/>
-                      </w:rPr>
-                      <w:t>HT '16: Proceedings of the 27th ACM Conference on Hypertext and Social Media</w:t>
-                    </w:r>
-                    <w:r>
-                      <w:rPr>
-                        <w:noProof/>
-                        <w:lang w:val="en-US"/>
-                      </w:rPr>
-                      <w:t xml:space="preserve">, Halifax, 2016. </w:t>
-                    </w:r>
-                  </w:p>
-                </w:tc>
-              </w:tr>
-              <w:tr>
-                <w:trPr>
-                  <w:divId w:val="1921329532"/>
-                  <w:tblCellSpacing w:w="15" w:type="dxa"/>
-                </w:trPr>
-                <w:tc>
-                  <w:tcPr>
-                    <w:tcW w:w="50" w:type="pct"/>
-                    <w:hideMark/>
-                  </w:tcPr>
-                  <w:p>
-                    <w:pPr>
-                      <w:pStyle w:val="Bibliography"/>
-                      <w:rPr>
-                        <w:noProof/>
-                        <w:lang w:val="en-US"/>
-                      </w:rPr>
-                    </w:pPr>
-                    <w:r>
-                      <w:rPr>
-                        <w:noProof/>
-                        <w:lang w:val="en-US"/>
-                      </w:rPr>
-                      <w:t xml:space="preserve">[43] </w:t>
-                    </w:r>
-                  </w:p>
-                </w:tc>
-                <w:tc>
-                  <w:tcPr>
-                    <w:tcW w:w="0" w:type="auto"/>
-                    <w:hideMark/>
-                  </w:tcPr>
-                  <w:p>
-                    <w:pPr>
-                      <w:pStyle w:val="Bibliography"/>
-                      <w:rPr>
-                        <w:noProof/>
-                        <w:lang w:val="en-US"/>
-                      </w:rPr>
-                    </w:pPr>
-                    <w:r>
-                      <w:rPr>
-                        <w:noProof/>
-                        <w:lang w:val="en-US"/>
-                      </w:rPr>
-                      <w:t>R. Bartle, "Demo 1," February 2011. [Online]. Available: https://www.youhaventlived.com/cbdemo/. [Accessed 4 August 2020].</w:t>
-                    </w:r>
-                  </w:p>
-                </w:tc>
-              </w:tr>
-              <w:tr>
-                <w:trPr>
-                  <w:divId w:val="1921329532"/>
-                  <w:tblCellSpacing w:w="15" w:type="dxa"/>
-                </w:trPr>
-                <w:tc>
-                  <w:tcPr>
-                    <w:tcW w:w="50" w:type="pct"/>
-                    <w:hideMark/>
-                  </w:tcPr>
-                  <w:p>
-                    <w:pPr>
-                      <w:pStyle w:val="Bibliography"/>
-                      <w:rPr>
-                        <w:noProof/>
-                        <w:lang w:val="en-US"/>
-                      </w:rPr>
-                    </w:pPr>
-                    <w:r>
-                      <w:rPr>
-                        <w:noProof/>
-                        <w:lang w:val="en-US"/>
-                      </w:rPr>
-                      <w:t xml:space="preserve">[44] </w:t>
-                    </w:r>
-                  </w:p>
-                </w:tc>
-                <w:tc>
-                  <w:tcPr>
-                    <w:tcW w:w="0" w:type="auto"/>
-                    <w:hideMark/>
-                  </w:tcPr>
-                  <w:p>
-                    <w:pPr>
-                      <w:pStyle w:val="Bibliography"/>
-                      <w:rPr>
-                        <w:noProof/>
-                        <w:lang w:val="en-US"/>
-                      </w:rPr>
-                    </w:pPr>
-                    <w:r>
-                      <w:rPr>
-                        <w:noProof/>
-                        <w:lang w:val="en-US"/>
-                      </w:rPr>
-                      <w:t xml:space="preserve">B. Barnet, "Machine enhanced (re)minding: the development of storyspace," </w:t>
-                    </w:r>
-                    <w:r>
-                      <w:rPr>
-                        <w:i/>
-                        <w:iCs/>
-                        <w:noProof/>
-                        <w:lang w:val="en-US"/>
-                      </w:rPr>
-                      <w:t xml:space="preserve">Digital Humanities Quaterly, </w:t>
-                    </w:r>
-                    <w:r>
-                      <w:rPr>
-                        <w:noProof/>
-                        <w:lang w:val="en-US"/>
-                      </w:rPr>
-                      <w:t xml:space="preserve">vol. 6, no. 2, 2012. </w:t>
-                    </w:r>
-                  </w:p>
-                </w:tc>
-              </w:tr>
-              <w:tr>
-                <w:trPr>
-                  <w:divId w:val="1921329532"/>
-                  <w:tblCellSpacing w:w="15" w:type="dxa"/>
-                </w:trPr>
-                <w:tc>
-                  <w:tcPr>
-                    <w:tcW w:w="50" w:type="pct"/>
-                    <w:hideMark/>
-                  </w:tcPr>
-                  <w:p>
-                    <w:pPr>
-                      <w:pStyle w:val="Bibliography"/>
-                      <w:rPr>
-                        <w:noProof/>
-                        <w:lang w:val="en-US"/>
-                      </w:rPr>
-                    </w:pPr>
-                    <w:r>
-                      <w:rPr>
-                        <w:noProof/>
-                        <w:lang w:val="en-US"/>
-                      </w:rPr>
-                      <w:t xml:space="preserve">[45] </w:t>
-                    </w:r>
-                  </w:p>
-                </w:tc>
-                <w:tc>
-                  <w:tcPr>
-                    <w:tcW w:w="0" w:type="auto"/>
-                    <w:hideMark/>
-                  </w:tcPr>
-                  <w:p>
-                    <w:pPr>
-                      <w:pStyle w:val="Bibliography"/>
-                      <w:rPr>
-                        <w:noProof/>
-                        <w:lang w:val="en-US"/>
-                      </w:rPr>
-                    </w:pPr>
-                    <w:r>
-                      <w:rPr>
-                        <w:noProof/>
-                        <w:lang w:val="en-US"/>
-                      </w:rPr>
-                      <w:t>L. Arnott, "Harlowe 3.1.0 Manual," 24 September 2019. [Online]. Available: https://twine2.neocities.org/. [Accessed 5 August 2020].</w:t>
-                    </w:r>
-                  </w:p>
-                </w:tc>
-              </w:tr>
-              <w:tr>
-                <w:trPr>
-                  <w:divId w:val="1921329532"/>
-                  <w:tblCellSpacing w:w="15" w:type="dxa"/>
-                </w:trPr>
-                <w:tc>
-                  <w:tcPr>
-                    <w:tcW w:w="50" w:type="pct"/>
-                    <w:hideMark/>
-                  </w:tcPr>
-                  <w:p>
-                    <w:pPr>
-                      <w:pStyle w:val="Bibliography"/>
-                      <w:rPr>
-                        <w:noProof/>
-                        <w:lang w:val="en-US"/>
-                      </w:rPr>
-                    </w:pPr>
-                    <w:r>
-                      <w:rPr>
-                        <w:noProof/>
-                        <w:lang w:val="en-US"/>
-                      </w:rPr>
-                      <w:t xml:space="preserve">[46] </w:t>
-                    </w:r>
-                  </w:p>
-                </w:tc>
-                <w:tc>
-                  <w:tcPr>
-                    <w:tcW w:w="0" w:type="auto"/>
-                    <w:hideMark/>
-                  </w:tcPr>
-                  <w:p>
-                    <w:pPr>
-                      <w:pStyle w:val="Bibliography"/>
-                      <w:rPr>
-                        <w:noProof/>
-                        <w:lang w:val="en-US"/>
-                      </w:rPr>
-                    </w:pPr>
-                    <w:r>
-                      <w:rPr>
-                        <w:noProof/>
-                        <w:lang w:val="en-US"/>
-                      </w:rPr>
-                      <w:t>A. A. Anthropy, "Queers in Love at the End of the World by anna anthropy," itch.io, 12 March 2016. [Online]. Available: https://w.itch.io/end-of-the-world. [Accessed 17 September 2020].</w:t>
-                    </w:r>
-                  </w:p>
-                </w:tc>
-              </w:tr>
-              <w:tr>
-                <w:trPr>
-                  <w:divId w:val="1921329532"/>
-                  <w:tblCellSpacing w:w="15" w:type="dxa"/>
-                </w:trPr>
-                <w:tc>
-                  <w:tcPr>
-                    <w:tcW w:w="50" w:type="pct"/>
-                    <w:hideMark/>
-                  </w:tcPr>
-                  <w:p>
-                    <w:pPr>
-                      <w:pStyle w:val="Bibliography"/>
-                      <w:rPr>
-                        <w:noProof/>
-                        <w:lang w:val="en-US"/>
-                      </w:rPr>
-                    </w:pPr>
-                    <w:r>
-                      <w:rPr>
-                        <w:noProof/>
-                        <w:lang w:val="en-US"/>
-                      </w:rPr>
-                      <w:lastRenderedPageBreak/>
-                      <w:t xml:space="preserve">[47] </w:t>
-                    </w:r>
-                  </w:p>
-                </w:tc>
-                <w:tc>
-                  <w:tcPr>
-                    <w:tcW w:w="0" w:type="auto"/>
-                    <w:hideMark/>
-                  </w:tcPr>
-                  <w:p>
-                    <w:pPr>
-                      <w:pStyle w:val="Bibliography"/>
-                      <w:rPr>
-                        <w:noProof/>
-                        <w:lang w:val="en-US"/>
-                      </w:rPr>
-                    </w:pPr>
-                    <w:r>
-                      <w:rPr>
-                        <w:noProof/>
-                        <w:lang w:val="en-US"/>
-                      </w:rPr>
-                      <w:t>J. Anderson, "afternoon, a story - Michael Joyce," youtube.com, 26 April 2012. [Online]. Available: https://www.youtube.com/watch?v=djIrHF8S6-Q. [Accessed 17 September 2020].</w:t>
-                    </w:r>
-                  </w:p>
-                </w:tc>
-              </w:tr>
-              <w:tr>
-                <w:trPr>
-                  <w:divId w:val="1921329532"/>
-                  <w:tblCellSpacing w:w="15" w:type="dxa"/>
-                </w:trPr>
-                <w:tc>
-                  <w:tcPr>
-                    <w:tcW w:w="50" w:type="pct"/>
-                    <w:hideMark/>
-                  </w:tcPr>
-                  <w:p>
-                    <w:pPr>
-                      <w:pStyle w:val="Bibliography"/>
-                      <w:rPr>
-                        <w:noProof/>
-                        <w:lang w:val="en-US"/>
-                      </w:rPr>
-                    </w:pPr>
-                    <w:r>
-                      <w:rPr>
-                        <w:noProof/>
-                        <w:lang w:val="en-US"/>
-                      </w:rPr>
-                      <w:t xml:space="preserve">[48] </w:t>
-                    </w:r>
-                  </w:p>
-                </w:tc>
-                <w:tc>
-                  <w:tcPr>
-                    <w:tcW w:w="0" w:type="auto"/>
-                    <w:hideMark/>
-                  </w:tcPr>
-                  <w:p>
-                    <w:pPr>
-                      <w:pStyle w:val="Bibliography"/>
-                      <w:rPr>
-                        <w:noProof/>
-                        <w:lang w:val="en-US"/>
-                      </w:rPr>
-                    </w:pPr>
-                    <w:r>
-                      <w:rPr>
-                        <w:noProof/>
-                        <w:lang w:val="en-US"/>
-                      </w:rPr>
-                      <w:t>Interactive Fiction Technology Foundation, "Twine Wiki," Interactive Fiction Technology Foundation, 2019. [Online]. Available: https://twinery.org/wiki/start. [Accessed 5 August 2020].</w:t>
-                    </w:r>
-                  </w:p>
-                </w:tc>
-              </w:tr>
-              <w:tr>
-                <w:trPr>
-                  <w:divId w:val="1921329532"/>
-                  <w:tblCellSpacing w:w="15" w:type="dxa"/>
-                </w:trPr>
-                <w:tc>
-                  <w:tcPr>
-                    <w:tcW w:w="50" w:type="pct"/>
-                    <w:hideMark/>
-                  </w:tcPr>
-                  <w:p>
-                    <w:pPr>
-                      <w:pStyle w:val="Bibliography"/>
-                      <w:rPr>
-                        <w:noProof/>
-                        <w:lang w:val="en-US"/>
-                      </w:rPr>
-                    </w:pPr>
-                    <w:r>
-                      <w:rPr>
-                        <w:noProof/>
-                        <w:lang w:val="en-US"/>
-                      </w:rPr>
-                      <w:t xml:space="preserve">[49] </w:t>
-                    </w:r>
-                  </w:p>
-                </w:tc>
-                <w:tc>
-                  <w:tcPr>
-                    <w:tcW w:w="0" w:type="auto"/>
-                    <w:hideMark/>
-                  </w:tcPr>
-                  <w:p>
-                    <w:pPr>
-                      <w:pStyle w:val="Bibliography"/>
-                      <w:rPr>
-                        <w:noProof/>
-                        <w:lang w:val="en-US"/>
-                      </w:rPr>
-                    </w:pPr>
-                    <w:r>
-                      <w:rPr>
-                        <w:noProof/>
-                        <w:lang w:val="en-US"/>
-                      </w:rPr>
-                      <w:t>Interactive Fiction Technology Foundation, "Twine Specifications," 2019 February 2020. [Online]. Available: https://github.com/iftechfoundation/twine-specs. [Accessed 5 August 2020].</w:t>
-                    </w:r>
-                  </w:p>
-                </w:tc>
-              </w:tr>
-              <w:tr>
-                <w:trPr>
-                  <w:divId w:val="1921329532"/>
-                  <w:tblCellSpacing w:w="15" w:type="dxa"/>
-                </w:trPr>
-                <w:tc>
-                  <w:tcPr>
-                    <w:tcW w:w="50" w:type="pct"/>
-                    <w:hideMark/>
-                  </w:tcPr>
-                  <w:p>
-                    <w:pPr>
-                      <w:pStyle w:val="Bibliography"/>
-                      <w:rPr>
-                        <w:noProof/>
-                        <w:lang w:val="en-US"/>
-                      </w:rPr>
-                    </w:pPr>
-                    <w:r>
-                      <w:rPr>
-                        <w:noProof/>
-                        <w:lang w:val="en-US"/>
-                      </w:rPr>
-                      <w:t xml:space="preserve">[50] </w:t>
-                    </w:r>
-                  </w:p>
-                </w:tc>
-                <w:tc>
-                  <w:tcPr>
-                    <w:tcW w:w="0" w:type="auto"/>
-                    <w:hideMark/>
-                  </w:tcPr>
-                  <w:p>
-                    <w:pPr>
-                      <w:pStyle w:val="Bibliography"/>
-                      <w:rPr>
-                        <w:noProof/>
-                        <w:lang w:val="en-US"/>
-                      </w:rPr>
-                    </w:pPr>
-                    <w:r>
-                      <w:rPr>
-                        <w:noProof/>
-                        <w:lang w:val="en-US"/>
-                      </w:rPr>
-                      <w:t>textadventures.co.uk, "Squiffy - Documentation," textadventures.co.uk, [Online]. Available: https://docs.textadventures.co.uk/squiffy/. [Accessed 13 August 2020].</w:t>
-                    </w:r>
-                  </w:p>
-                </w:tc>
-              </w:tr>
-              <w:tr>
-                <w:trPr>
-                  <w:divId w:val="1921329532"/>
-                  <w:tblCellSpacing w:w="15" w:type="dxa"/>
-                </w:trPr>
-                <w:tc>
-                  <w:tcPr>
-                    <w:tcW w:w="50" w:type="pct"/>
-                    <w:hideMark/>
-                  </w:tcPr>
-                  <w:p>
-                    <w:pPr>
-                      <w:pStyle w:val="Bibliography"/>
-                      <w:rPr>
-                        <w:noProof/>
-                        <w:lang w:val="en-US"/>
-                      </w:rPr>
-                    </w:pPr>
-                    <w:r>
-                      <w:rPr>
-                        <w:noProof/>
-                        <w:lang w:val="en-US"/>
-                      </w:rPr>
-                      <w:t xml:space="preserve">[51] </w:t>
-                    </w:r>
-                  </w:p>
-                </w:tc>
-                <w:tc>
-                  <w:tcPr>
-                    <w:tcW w:w="0" w:type="auto"/>
-                    <w:hideMark/>
-                  </w:tcPr>
-                  <w:p>
-                    <w:pPr>
-                      <w:pStyle w:val="Bibliography"/>
-                      <w:rPr>
-                        <w:noProof/>
-                        <w:lang w:val="en-US"/>
-                      </w:rPr>
-                    </w:pPr>
-                    <w:r>
-                      <w:rPr>
-                        <w:noProof/>
-                        <w:lang w:val="en-US"/>
-                      </w:rPr>
-                      <w:t>textadventures.co.uk, "Quest 5 - Documentation," textadventures.co.uk, 31 December 2018. [Online]. Available: http://docs.textadventures.co.uk/quest/. [Accessed 11 August 2020].</w:t>
+                      <w:t>R. Lowe, "ce301 / ce301_lowe_rachel_m · GitLab (The Gitlab Repository for this project)," 2021. [Online]. Available: https://cseegit.essex.ac.uk/ce301_2020/ce301_lowe_richard_m. [Accessed 2021].</w:t>
                     </w:r>
                   </w:p>
                 </w:tc>
@@ -10327,7 +12062,7 @@
             </w:tbl>
             <w:p>
               <w:pPr>
-                <w:divId w:val="1921329532"/>
+                <w:divId w:val="1236014079"/>
                 <w:rPr>
                   <w:rFonts w:eastAsia="Times New Roman"/>
                   <w:noProof/>
@@ -10356,11 +12091,10 @@
       </w:pPr>
     </w:p>
     <w:sectPr>
-      <w:headerReference w:type="default" r:id="rId12"/>
-      <w:footerReference w:type="default" r:id="rId13"/>
+      <w:footerReference w:type="first" r:id="rId18"/>
       <w:pgSz w:w="11906" w:h="16838"/>
       <w:pgMar w:top="1440" w:right="1440" w:bottom="1440" w:left="1440" w:header="708" w:footer="708" w:gutter="0"/>
-      <w:pgNumType w:start="0"/>
+      <w:pgNumType w:start="2"/>
       <w:cols w:space="708"/>
       <w:titlePg/>
       <w:docGrid w:linePitch="360"/>
@@ -10398,122 +12132,201 @@
 <w:ftr xmlns:wpc="http://schemas.microsoft.com/office/word/2010/wordprocessingCanvas" xmlns:cx="http://schemas.microsoft.com/office/drawing/2014/chartex" xmlns:cx1="http://schemas.microsoft.com/office/drawing/2015/9/8/chartex" xmlns:cx2="http://schemas.microsoft.com/office/drawing/2015/10/21/chartex" xmlns:cx3="http://schemas.microsoft.com/office/drawing/2016/5/9/chartex" xmlns:cx4="http://schemas.microsoft.com/office/drawing/2016/5/10/chartex" xmlns:cx5="http://schemas.microsoft.com/office/drawing/2016/5/11/chartex" xmlns:cx6="http://schemas.microsoft.com/office/drawing/2016/5/12/chartex" xmlns:cx7="http://schemas.microsoft.com/office/drawing/2016/5/13/chartex" xmlns:cx8="http://schemas.microsoft.com/office/drawing/2016/5/14/chartex" xmlns:mc="http://schemas.openxmlformats.org/markup-compatibility/2006" xmlns:aink="http://schemas.microsoft.com/office/drawing/2016/ink" xmlns:am3d="http://schemas.microsoft.com/office/drawing/2017/model3d" xmlns:o="urn:schemas-microsoft-com:office:office" xmlns:r="http://schemas.openxmlformats.org/officeDocument/2006/relationships" xmlns:m="http://schemas.openxmlformats.org/officeDocument/2006/math" xmlns:v="urn:schemas-microsoft-com:vml" xmlns:wp14="http://schemas.microsoft.com/office/word/2010/wordprocessingDrawing" xmlns:wp="http://schemas.openxmlformats.org/drawingml/2006/wordprocessingDrawing" xmlns:w10="urn:schemas-microsoft-com:office:word" xmlns:w="http://schemas.openxmlformats.org/wordprocessingml/2006/main" xmlns:w14="http://schemas.microsoft.com/office/word/2010/wordml" xmlns:w15="http://schemas.microsoft.com/office/word/2012/wordml" xmlns:w16cex="http://schemas.microsoft.com/office/word/2018/wordml/cex" xmlns:w16cid="http://schemas.microsoft.com/office/word/2016/wordml/cid" xmlns:w16="http://schemas.microsoft.com/office/word/2018/wordml" xmlns:w16se="http://schemas.microsoft.com/office/word/2015/wordml/symex" xmlns:wpg="http://schemas.microsoft.com/office/word/2010/wordprocessingGroup" xmlns:wpi="http://schemas.microsoft.com/office/word/2010/wordprocessingInk" xmlns:wne="http://schemas.microsoft.com/office/word/2006/wordml" xmlns:wps="http://schemas.microsoft.com/office/word/2010/wordprocessingShape" mc:Ignorable="w14 w15 w16se w16cid w16 w16cex wp14">
   <w:sdt>
     <w:sdtPr>
-      <w:id w:val="1446350287"/>
+      <w:id w:val="315457876"/>
       <w:docPartObj>
         <w:docPartGallery w:val="Page Numbers (Bottom of Page)"/>
         <w:docPartUnique/>
       </w:docPartObj>
     </w:sdtPr>
-    <w:sdtEndPr/>
+    <w:sdtEndPr>
+      <w:rPr>
+        <w:noProof/>
+      </w:rPr>
+    </w:sdtEndPr>
     <w:sdtContent>
-      <w:sdt>
-        <w:sdtPr>
-          <w:id w:val="1728636285"/>
-          <w:docPartObj>
-            <w:docPartGallery w:val="Page Numbers (Top of Page)"/>
-            <w:docPartUnique/>
-          </w:docPartObj>
-        </w:sdtPr>
-        <w:sdtEndPr/>
-        <w:sdtContent>
-          <w:p>
-            <w:pPr>
-              <w:pStyle w:val="Footer"/>
-              <w:jc w:val="center"/>
-            </w:pPr>
-            <w:r>
-              <w:t xml:space="preserve">Page </w:t>
-            </w:r>
-            <w:r>
-              <w:rPr>
-                <w:b/>
-                <w:bCs/>
-                <w:sz w:val="24"/>
-                <w:szCs w:val="24"/>
-              </w:rPr>
-              <w:fldChar w:fldCharType="begin"/>
-            </w:r>
-            <w:r>
-              <w:rPr>
-                <w:b/>
-                <w:bCs/>
-              </w:rPr>
-              <w:instrText xml:space="preserve"> PAGE </w:instrText>
-            </w:r>
-            <w:r>
-              <w:rPr>
-                <w:b/>
-                <w:bCs/>
-                <w:sz w:val="24"/>
-                <w:szCs w:val="24"/>
-              </w:rPr>
-              <w:fldChar w:fldCharType="separate"/>
-            </w:r>
-            <w:r>
-              <w:rPr>
-                <w:b/>
-                <w:bCs/>
-                <w:noProof/>
-              </w:rPr>
-              <w:t>2</w:t>
-            </w:r>
-            <w:r>
-              <w:rPr>
-                <w:b/>
-                <w:bCs/>
-                <w:sz w:val="24"/>
-                <w:szCs w:val="24"/>
-              </w:rPr>
-              <w:fldChar w:fldCharType="end"/>
-            </w:r>
-            <w:r>
-              <w:t xml:space="preserve"> of </w:t>
-            </w:r>
-            <w:r>
-              <w:rPr>
-                <w:b/>
-                <w:bCs/>
-                <w:sz w:val="24"/>
-                <w:szCs w:val="24"/>
-              </w:rPr>
-              <w:fldChar w:fldCharType="begin"/>
-            </w:r>
-            <w:r>
-              <w:rPr>
-                <w:b/>
-                <w:bCs/>
-              </w:rPr>
-              <w:instrText xml:space="preserve"> NUMPAGES  </w:instrText>
-            </w:r>
-            <w:r>
-              <w:rPr>
-                <w:b/>
-                <w:bCs/>
-                <w:sz w:val="24"/>
-                <w:szCs w:val="24"/>
-              </w:rPr>
-              <w:fldChar w:fldCharType="separate"/>
-            </w:r>
-            <w:r>
-              <w:rPr>
-                <w:b/>
-                <w:bCs/>
-                <w:noProof/>
-              </w:rPr>
-              <w:t>2</w:t>
-            </w:r>
-            <w:r>
-              <w:rPr>
-                <w:b/>
-                <w:bCs/>
-                <w:sz w:val="24"/>
-                <w:szCs w:val="24"/>
-              </w:rPr>
-              <w:fldChar w:fldCharType="end"/>
-            </w:r>
-          </w:p>
-        </w:sdtContent>
-      </w:sdt>
+      <w:p>
+        <w:pPr>
+          <w:pStyle w:val="Footer"/>
+          <w:jc w:val="center"/>
+        </w:pPr>
+        <w:r>
+          <w:fldChar w:fldCharType="begin"/>
+        </w:r>
+        <w:r>
+          <w:instrText xml:space="preserve"> PAGE  \* Arabic  \* MERGEFORMAT </w:instrText>
+        </w:r>
+        <w:r>
+          <w:fldChar w:fldCharType="separate"/>
+        </w:r>
+        <w:r>
+          <w:rPr>
+            <w:noProof/>
+          </w:rPr>
+          <w:t>3</w:t>
+        </w:r>
+        <w:r>
+          <w:fldChar w:fldCharType="end"/>
+        </w:r>
+      </w:p>
+    </w:sdtContent>
+  </w:sdt>
+  <w:p>
+    <w:pPr>
+      <w:pStyle w:val="Footer"/>
+    </w:pPr>
+  </w:p>
+</w:ftr>
+</file>
+
+<file path=word/footer2.xml><?xml version="1.0" encoding="utf-8"?>
+<w:ftr xmlns:wpc="http://schemas.microsoft.com/office/word/2010/wordprocessingCanvas" xmlns:cx="http://schemas.microsoft.com/office/drawing/2014/chartex" xmlns:cx1="http://schemas.microsoft.com/office/drawing/2015/9/8/chartex" xmlns:cx2="http://schemas.microsoft.com/office/drawing/2015/10/21/chartex" xmlns:cx3="http://schemas.microsoft.com/office/drawing/2016/5/9/chartex" xmlns:cx4="http://schemas.microsoft.com/office/drawing/2016/5/10/chartex" xmlns:cx5="http://schemas.microsoft.com/office/drawing/2016/5/11/chartex" xmlns:cx6="http://schemas.microsoft.com/office/drawing/2016/5/12/chartex" xmlns:cx7="http://schemas.microsoft.com/office/drawing/2016/5/13/chartex" xmlns:cx8="http://schemas.microsoft.com/office/drawing/2016/5/14/chartex" xmlns:mc="http://schemas.openxmlformats.org/markup-compatibility/2006" xmlns:aink="http://schemas.microsoft.com/office/drawing/2016/ink" xmlns:am3d="http://schemas.microsoft.com/office/drawing/2017/model3d" xmlns:o="urn:schemas-microsoft-com:office:office" xmlns:r="http://schemas.openxmlformats.org/officeDocument/2006/relationships" xmlns:m="http://schemas.openxmlformats.org/officeDocument/2006/math" xmlns:v="urn:schemas-microsoft-com:vml" xmlns:wp14="http://schemas.microsoft.com/office/word/2010/wordprocessingDrawing" xmlns:wp="http://schemas.openxmlformats.org/drawingml/2006/wordprocessingDrawing" xmlns:w10="urn:schemas-microsoft-com:office:word" xmlns:w="http://schemas.openxmlformats.org/wordprocessingml/2006/main" xmlns:w14="http://schemas.microsoft.com/office/word/2010/wordml" xmlns:w15="http://schemas.microsoft.com/office/word/2012/wordml" xmlns:w16cex="http://schemas.microsoft.com/office/word/2018/wordml/cex" xmlns:w16cid="http://schemas.microsoft.com/office/word/2016/wordml/cid" xmlns:w16="http://schemas.microsoft.com/office/word/2018/wordml" xmlns:w16se="http://schemas.microsoft.com/office/word/2015/wordml/symex" xmlns:wpg="http://schemas.microsoft.com/office/word/2010/wordprocessingGroup" xmlns:wpi="http://schemas.microsoft.com/office/word/2010/wordprocessingInk" xmlns:wne="http://schemas.microsoft.com/office/word/2006/wordml" xmlns:wps="http://schemas.microsoft.com/office/word/2010/wordprocessingShape" mc:Ignorable="w14 w15 w16se w16cid w16 w16cex wp14">
+  <w:sdt>
+    <w:sdtPr>
+      <w:id w:val="-1072117332"/>
+      <w:docPartObj>
+        <w:docPartGallery w:val="Page Numbers (Bottom of Page)"/>
+        <w:docPartUnique/>
+      </w:docPartObj>
+    </w:sdtPr>
+    <w:sdtEndPr>
+      <w:rPr>
+        <w:noProof/>
+      </w:rPr>
+    </w:sdtEndPr>
+    <w:sdtContent>
+      <w:p>
+        <w:pPr>
+          <w:pStyle w:val="Footer"/>
+          <w:jc w:val="center"/>
+        </w:pPr>
+        <w:r>
+          <w:fldChar w:fldCharType="begin"/>
+        </w:r>
+        <w:r>
+          <w:instrText xml:space="preserve"> PAGE   \* MERGEFORMAT </w:instrText>
+        </w:r>
+        <w:r>
+          <w:fldChar w:fldCharType="separate"/>
+        </w:r>
+        <w:r>
+          <w:rPr>
+            <w:noProof/>
+          </w:rPr>
+          <w:t>2</w:t>
+        </w:r>
+        <w:r>
+          <w:rPr>
+            <w:noProof/>
+          </w:rPr>
+          <w:fldChar w:fldCharType="end"/>
+        </w:r>
+      </w:p>
+    </w:sdtContent>
+  </w:sdt>
+  <w:p>
+    <w:pPr>
+      <w:pStyle w:val="Footer"/>
+    </w:pPr>
+  </w:p>
+</w:ftr>
+</file>
+
+<file path=word/footer3.xml><?xml version="1.0" encoding="utf-8"?>
+<w:ftr xmlns:wpc="http://schemas.microsoft.com/office/word/2010/wordprocessingCanvas" xmlns:cx="http://schemas.microsoft.com/office/drawing/2014/chartex" xmlns:cx1="http://schemas.microsoft.com/office/drawing/2015/9/8/chartex" xmlns:cx2="http://schemas.microsoft.com/office/drawing/2015/10/21/chartex" xmlns:cx3="http://schemas.microsoft.com/office/drawing/2016/5/9/chartex" xmlns:cx4="http://schemas.microsoft.com/office/drawing/2016/5/10/chartex" xmlns:cx5="http://schemas.microsoft.com/office/drawing/2016/5/11/chartex" xmlns:cx6="http://schemas.microsoft.com/office/drawing/2016/5/12/chartex" xmlns:cx7="http://schemas.microsoft.com/office/drawing/2016/5/13/chartex" xmlns:cx8="http://schemas.microsoft.com/office/drawing/2016/5/14/chartex" xmlns:mc="http://schemas.openxmlformats.org/markup-compatibility/2006" xmlns:aink="http://schemas.microsoft.com/office/drawing/2016/ink" xmlns:am3d="http://schemas.microsoft.com/office/drawing/2017/model3d" xmlns:o="urn:schemas-microsoft-com:office:office" xmlns:r="http://schemas.openxmlformats.org/officeDocument/2006/relationships" xmlns:m="http://schemas.openxmlformats.org/officeDocument/2006/math" xmlns:v="urn:schemas-microsoft-com:vml" xmlns:wp14="http://schemas.microsoft.com/office/word/2010/wordprocessingDrawing" xmlns:wp="http://schemas.openxmlformats.org/drawingml/2006/wordprocessingDrawing" xmlns:w10="urn:schemas-microsoft-com:office:word" xmlns:w="http://schemas.openxmlformats.org/wordprocessingml/2006/main" xmlns:w14="http://schemas.microsoft.com/office/word/2010/wordml" xmlns:w15="http://schemas.microsoft.com/office/word/2012/wordml" xmlns:w16cex="http://schemas.microsoft.com/office/word/2018/wordml/cex" xmlns:w16cid="http://schemas.microsoft.com/office/word/2016/wordml/cid" xmlns:w16="http://schemas.microsoft.com/office/word/2018/wordml" xmlns:w16se="http://schemas.microsoft.com/office/word/2015/wordml/symex" xmlns:wpg="http://schemas.microsoft.com/office/word/2010/wordprocessingGroup" xmlns:wpi="http://schemas.microsoft.com/office/word/2010/wordprocessingInk" xmlns:wne="http://schemas.microsoft.com/office/word/2006/wordml" xmlns:wps="http://schemas.microsoft.com/office/word/2010/wordprocessingShape" mc:Ignorable="w14 w15 w16se w16cid w16 w16cex wp14">
+  <w:sdt>
+    <w:sdtPr>
+      <w:id w:val="-1573109382"/>
+      <w:docPartObj>
+        <w:docPartGallery w:val="Page Numbers (Bottom of Page)"/>
+        <w:docPartUnique/>
+      </w:docPartObj>
+    </w:sdtPr>
+    <w:sdtEndPr>
+      <w:rPr>
+        <w:noProof/>
+      </w:rPr>
+    </w:sdtEndPr>
+    <w:sdtContent>
+      <w:p>
+        <w:pPr>
+          <w:pStyle w:val="Footer"/>
+          <w:jc w:val="center"/>
+        </w:pPr>
+        <w:r>
+          <w:fldChar w:fldCharType="begin"/>
+        </w:r>
+        <w:r>
+          <w:instrText xml:space="preserve"> PAGE   \* MERGEFORMAT </w:instrText>
+        </w:r>
+        <w:r>
+          <w:fldChar w:fldCharType="separate"/>
+        </w:r>
+        <w:r>
+          <w:rPr>
+            <w:noProof/>
+          </w:rPr>
+          <w:t>2</w:t>
+        </w:r>
+        <w:r>
+          <w:rPr>
+            <w:noProof/>
+          </w:rPr>
+          <w:fldChar w:fldCharType="end"/>
+        </w:r>
+      </w:p>
+    </w:sdtContent>
+  </w:sdt>
+  <w:p>
+    <w:pPr>
+      <w:pStyle w:val="Footer"/>
+    </w:pPr>
+  </w:p>
+</w:ftr>
+</file>
+
+<file path=word/footer4.xml><?xml version="1.0" encoding="utf-8"?>
+<w:ftr xmlns:wpc="http://schemas.microsoft.com/office/word/2010/wordprocessingCanvas" xmlns:cx="http://schemas.microsoft.com/office/drawing/2014/chartex" xmlns:cx1="http://schemas.microsoft.com/office/drawing/2015/9/8/chartex" xmlns:cx2="http://schemas.microsoft.com/office/drawing/2015/10/21/chartex" xmlns:cx3="http://schemas.microsoft.com/office/drawing/2016/5/9/chartex" xmlns:cx4="http://schemas.microsoft.com/office/drawing/2016/5/10/chartex" xmlns:cx5="http://schemas.microsoft.com/office/drawing/2016/5/11/chartex" xmlns:cx6="http://schemas.microsoft.com/office/drawing/2016/5/12/chartex" xmlns:cx7="http://schemas.microsoft.com/office/drawing/2016/5/13/chartex" xmlns:cx8="http://schemas.microsoft.com/office/drawing/2016/5/14/chartex" xmlns:mc="http://schemas.openxmlformats.org/markup-compatibility/2006" xmlns:aink="http://schemas.microsoft.com/office/drawing/2016/ink" xmlns:am3d="http://schemas.microsoft.com/office/drawing/2017/model3d" xmlns:o="urn:schemas-microsoft-com:office:office" xmlns:r="http://schemas.openxmlformats.org/officeDocument/2006/relationships" xmlns:m="http://schemas.openxmlformats.org/officeDocument/2006/math" xmlns:v="urn:schemas-microsoft-com:vml" xmlns:wp14="http://schemas.microsoft.com/office/word/2010/wordprocessingDrawing" xmlns:wp="http://schemas.openxmlformats.org/drawingml/2006/wordprocessingDrawing" xmlns:w10="urn:schemas-microsoft-com:office:word" xmlns:w="http://schemas.openxmlformats.org/wordprocessingml/2006/main" xmlns:w14="http://schemas.microsoft.com/office/word/2010/wordml" xmlns:w15="http://schemas.microsoft.com/office/word/2012/wordml" xmlns:w16cex="http://schemas.microsoft.com/office/word/2018/wordml/cex" xmlns:w16cid="http://schemas.microsoft.com/office/word/2016/wordml/cid" xmlns:w16="http://schemas.microsoft.com/office/word/2018/wordml" xmlns:w16se="http://schemas.microsoft.com/office/word/2015/wordml/symex" xmlns:wpg="http://schemas.microsoft.com/office/word/2010/wordprocessingGroup" xmlns:wpi="http://schemas.microsoft.com/office/word/2010/wordprocessingInk" xmlns:wne="http://schemas.microsoft.com/office/word/2006/wordml" xmlns:wps="http://schemas.microsoft.com/office/word/2010/wordprocessingShape" mc:Ignorable="w14 w15 w16se w16cid w16 w16cex wp14">
+  <w:sdt>
+    <w:sdtPr>
+      <w:id w:val="1217774500"/>
+      <w:docPartObj>
+        <w:docPartGallery w:val="Page Numbers (Bottom of Page)"/>
+        <w:docPartUnique/>
+      </w:docPartObj>
+    </w:sdtPr>
+    <w:sdtEndPr>
+      <w:rPr>
+        <w:noProof/>
+      </w:rPr>
+    </w:sdtEndPr>
+    <w:sdtContent>
+      <w:p>
+        <w:pPr>
+          <w:pStyle w:val="Footer"/>
+          <w:jc w:val="center"/>
+        </w:pPr>
+        <w:r>
+          <w:fldChar w:fldCharType="begin"/>
+        </w:r>
+        <w:r>
+          <w:instrText xml:space="preserve"> PAGE   \* MERGEFORMAT </w:instrText>
+        </w:r>
+        <w:r>
+          <w:fldChar w:fldCharType="separate"/>
+        </w:r>
+        <w:r>
+          <w:rPr>
+            <w:noProof/>
+          </w:rPr>
+          <w:t>2</w:t>
+        </w:r>
+        <w:r>
+          <w:rPr>
+            <w:noProof/>
+          </w:rPr>
+          <w:fldChar w:fldCharType="end"/>
+        </w:r>
+      </w:p>
     </w:sdtContent>
   </w:sdt>
   <w:p>
@@ -10561,23 +12374,6 @@
     <w:r>
       <w:ptab w:relativeTo="margin" w:alignment="center" w:leader="none"/>
     </w:r>
-    <w:sdt>
-      <w:sdtPr>
-        <w:id w:val="968859947"/>
-        <w:placeholder>
-          <w:docPart w:val="E2E674FA40C54B0CA09D2E89B93BFB1C"/>
-        </w:placeholder>
-        <w:temporary/>
-        <w:showingPlcHdr/>
-        <w15:appearance w15:val="hidden"/>
-      </w:sdtPr>
-      <w:sdtEndPr/>
-      <w:sdtContent>
-        <w:r>
-          <w:t>[Type here]</w:t>
-        </w:r>
-      </w:sdtContent>
-    </w:sdt>
     <w:r>
       <w:ptab w:relativeTo="margin" w:alignment="right" w:leader="none"/>
     </w:r>
@@ -10588,9 +12384,125 @@
 </w:hdr>
 </file>
 
+<file path=word/header2.xml><?xml version="1.0" encoding="utf-8"?>
+<w:hdr xmlns:wpc="http://schemas.microsoft.com/office/word/2010/wordprocessingCanvas" xmlns:cx="http://schemas.microsoft.com/office/drawing/2014/chartex" xmlns:cx1="http://schemas.microsoft.com/office/drawing/2015/9/8/chartex" xmlns:cx2="http://schemas.microsoft.com/office/drawing/2015/10/21/chartex" xmlns:cx3="http://schemas.microsoft.com/office/drawing/2016/5/9/chartex" xmlns:cx4="http://schemas.microsoft.com/office/drawing/2016/5/10/chartex" xmlns:cx5="http://schemas.microsoft.com/office/drawing/2016/5/11/chartex" xmlns:cx6="http://schemas.microsoft.com/office/drawing/2016/5/12/chartex" xmlns:cx7="http://schemas.microsoft.com/office/drawing/2016/5/13/chartex" xmlns:cx8="http://schemas.microsoft.com/office/drawing/2016/5/14/chartex" xmlns:mc="http://schemas.openxmlformats.org/markup-compatibility/2006" xmlns:aink="http://schemas.microsoft.com/office/drawing/2016/ink" xmlns:am3d="http://schemas.microsoft.com/office/drawing/2017/model3d" xmlns:o="urn:schemas-microsoft-com:office:office" xmlns:r="http://schemas.openxmlformats.org/officeDocument/2006/relationships" xmlns:m="http://schemas.openxmlformats.org/officeDocument/2006/math" xmlns:v="urn:schemas-microsoft-com:vml" xmlns:wp14="http://schemas.microsoft.com/office/word/2010/wordprocessingDrawing" xmlns:wp="http://schemas.openxmlformats.org/drawingml/2006/wordprocessingDrawing" xmlns:w10="urn:schemas-microsoft-com:office:word" xmlns:w="http://schemas.openxmlformats.org/wordprocessingml/2006/main" xmlns:w14="http://schemas.microsoft.com/office/word/2010/wordml" xmlns:w15="http://schemas.microsoft.com/office/word/2012/wordml" xmlns:w16cex="http://schemas.microsoft.com/office/word/2018/wordml/cex" xmlns:w16cid="http://schemas.microsoft.com/office/word/2016/wordml/cid" xmlns:w16="http://schemas.microsoft.com/office/word/2018/wordml" xmlns:w16se="http://schemas.microsoft.com/office/word/2015/wordml/symex" xmlns:wpg="http://schemas.microsoft.com/office/word/2010/wordprocessingGroup" xmlns:wpi="http://schemas.microsoft.com/office/word/2010/wordprocessingInk" xmlns:wne="http://schemas.microsoft.com/office/word/2006/wordml" xmlns:wps="http://schemas.microsoft.com/office/word/2010/wordprocessingShape" mc:Ignorable="w14 w15 w16se w16cid w16 w16cex wp14">
+  <w:p>
+    <w:pPr>
+      <w:pStyle w:val="Header"/>
+    </w:pPr>
+    <w:r>
+      <w:t>CE301 Final Report</w:t>
+    </w:r>
+    <w:r>
+      <w:ptab w:relativeTo="margin" w:alignment="center" w:leader="none"/>
+    </w:r>
+    <w:r>
+      <w:ptab w:relativeTo="margin" w:alignment="right" w:leader="none"/>
+    </w:r>
+    <w:r>
+      <w:t>Rachel Lowe 1804170</w:t>
+    </w:r>
+  </w:p>
+  <w:p>
+    <w:pPr>
+      <w:pStyle w:val="Header"/>
+    </w:pPr>
+  </w:p>
+</w:hdr>
+</file>
+
 <file path=word/numbering.xml><?xml version="1.0" encoding="utf-8"?>
 <w:numbering xmlns:wpc="http://schemas.microsoft.com/office/word/2010/wordprocessingCanvas" xmlns:cx="http://schemas.microsoft.com/office/drawing/2014/chartex" xmlns:cx1="http://schemas.microsoft.com/office/drawing/2015/9/8/chartex" xmlns:cx2="http://schemas.microsoft.com/office/drawing/2015/10/21/chartex" xmlns:cx3="http://schemas.microsoft.com/office/drawing/2016/5/9/chartex" xmlns:cx4="http://schemas.microsoft.com/office/drawing/2016/5/10/chartex" xmlns:cx5="http://schemas.microsoft.com/office/drawing/2016/5/11/chartex" xmlns:cx6="http://schemas.microsoft.com/office/drawing/2016/5/12/chartex" xmlns:cx7="http://schemas.microsoft.com/office/drawing/2016/5/13/chartex" xmlns:cx8="http://schemas.microsoft.com/office/drawing/2016/5/14/chartex" xmlns:mc="http://schemas.openxmlformats.org/markup-compatibility/2006" xmlns:aink="http://schemas.microsoft.com/office/drawing/2016/ink" xmlns:am3d="http://schemas.microsoft.com/office/drawing/2017/model3d" xmlns:o="urn:schemas-microsoft-com:office:office" xmlns:r="http://schemas.openxmlformats.org/officeDocument/2006/relationships" xmlns:m="http://schemas.openxmlformats.org/officeDocument/2006/math" xmlns:v="urn:schemas-microsoft-com:vml" xmlns:wp14="http://schemas.microsoft.com/office/word/2010/wordprocessingDrawing" xmlns:wp="http://schemas.openxmlformats.org/drawingml/2006/wordprocessingDrawing" xmlns:w10="urn:schemas-microsoft-com:office:word" xmlns:w="http://schemas.openxmlformats.org/wordprocessingml/2006/main" xmlns:w14="http://schemas.microsoft.com/office/word/2010/wordml" xmlns:w15="http://schemas.microsoft.com/office/word/2012/wordml" xmlns:w16cex="http://schemas.microsoft.com/office/word/2018/wordml/cex" xmlns:w16cid="http://schemas.microsoft.com/office/word/2016/wordml/cid" xmlns:w16="http://schemas.microsoft.com/office/word/2018/wordml" xmlns:w16se="http://schemas.microsoft.com/office/word/2015/wordml/symex" xmlns:wpg="http://schemas.microsoft.com/office/word/2010/wordprocessingGroup" xmlns:wpi="http://schemas.microsoft.com/office/word/2010/wordprocessingInk" xmlns:wne="http://schemas.microsoft.com/office/word/2006/wordml" xmlns:wps="http://schemas.microsoft.com/office/word/2010/wordprocessingShape" mc:Ignorable="w14 w15 w16se w16cid w16 w16cex wp14">
   <w:abstractNum w:abstractNumId="0" w15:restartNumberingAfterBreak="0">
+    <w:nsid w:val="4DE75866"/>
+    <w:multiLevelType w:val="hybridMultilevel"/>
+    <w:tmpl w:val="8912FFBC"/>
+    <w:lvl w:ilvl="0" w:tplc="0809000F">
+      <w:start w:val="1"/>
+      <w:numFmt w:val="decimal"/>
+      <w:lvlText w:val="%1."/>
+      <w:lvlJc w:val="left"/>
+      <w:pPr>
+        <w:ind w:left="720" w:hanging="360"/>
+      </w:pPr>
+      <w:rPr>
+        <w:rFonts w:hint="default"/>
+      </w:rPr>
+    </w:lvl>
+    <w:lvl w:ilvl="1" w:tplc="08090019" w:tentative="1">
+      <w:start w:val="1"/>
+      <w:numFmt w:val="lowerLetter"/>
+      <w:lvlText w:val="%2."/>
+      <w:lvlJc w:val="left"/>
+      <w:pPr>
+        <w:ind w:left="1440" w:hanging="360"/>
+      </w:pPr>
+    </w:lvl>
+    <w:lvl w:ilvl="2" w:tplc="0809001B" w:tentative="1">
+      <w:start w:val="1"/>
+      <w:numFmt w:val="lowerRoman"/>
+      <w:lvlText w:val="%3."/>
+      <w:lvlJc w:val="right"/>
+      <w:pPr>
+        <w:ind w:left="2160" w:hanging="180"/>
+      </w:pPr>
+    </w:lvl>
+    <w:lvl w:ilvl="3" w:tplc="0809000F" w:tentative="1">
+      <w:start w:val="1"/>
+      <w:numFmt w:val="decimal"/>
+      <w:lvlText w:val="%4."/>
+      <w:lvlJc w:val="left"/>
+      <w:pPr>
+        <w:ind w:left="2880" w:hanging="360"/>
+      </w:pPr>
+    </w:lvl>
+    <w:lvl w:ilvl="4" w:tplc="08090019" w:tentative="1">
+      <w:start w:val="1"/>
+      <w:numFmt w:val="lowerLetter"/>
+      <w:lvlText w:val="%5."/>
+      <w:lvlJc w:val="left"/>
+      <w:pPr>
+        <w:ind w:left="3600" w:hanging="360"/>
+      </w:pPr>
+    </w:lvl>
+    <w:lvl w:ilvl="5" w:tplc="0809001B" w:tentative="1">
+      <w:start w:val="1"/>
+      <w:numFmt w:val="lowerRoman"/>
+      <w:lvlText w:val="%6."/>
+      <w:lvlJc w:val="right"/>
+      <w:pPr>
+        <w:ind w:left="4320" w:hanging="180"/>
+      </w:pPr>
+    </w:lvl>
+    <w:lvl w:ilvl="6" w:tplc="0809000F" w:tentative="1">
+      <w:start w:val="1"/>
+      <w:numFmt w:val="decimal"/>
+      <w:lvlText w:val="%7."/>
+      <w:lvlJc w:val="left"/>
+      <w:pPr>
+        <w:ind w:left="5040" w:hanging="360"/>
+      </w:pPr>
+    </w:lvl>
+    <w:lvl w:ilvl="7" w:tplc="08090019" w:tentative="1">
+      <w:start w:val="1"/>
+      <w:numFmt w:val="lowerLetter"/>
+      <w:lvlText w:val="%8."/>
+      <w:lvlJc w:val="left"/>
+      <w:pPr>
+        <w:ind w:left="5760" w:hanging="360"/>
+      </w:pPr>
+    </w:lvl>
+    <w:lvl w:ilvl="8" w:tplc="0809001B" w:tentative="1">
+      <w:start w:val="1"/>
+      <w:numFmt w:val="lowerRoman"/>
+      <w:lvlText w:val="%9."/>
+      <w:lvlJc w:val="right"/>
+      <w:pPr>
+        <w:ind w:left="6480" w:hanging="180"/>
+      </w:pPr>
+    </w:lvl>
+  </w:abstractNum>
+  <w:abstractNum w:abstractNumId="1" w15:restartNumberingAfterBreak="0">
     <w:nsid w:val="5D56645A"/>
     <w:multiLevelType w:val="multilevel"/>
     <w:tmpl w:val="08090021"/>
@@ -10704,6 +12616,9 @@
     </w:lvl>
   </w:abstractNum>
   <w:num w:numId="1">
+    <w:abstractNumId w:val="1"/>
+  </w:num>
+  <w:num w:numId="2">
     <w:abstractNumId w:val="0"/>
   </w:num>
 </w:numbering>
@@ -11503,588 +13418,6 @@
 </w:styles>
 </file>
 
-<file path=word/glossary/document.xml><?xml version="1.0" encoding="utf-8"?>
-<w:glossaryDocument xmlns:wpc="http://schemas.microsoft.com/office/word/2010/wordprocessingCanvas" xmlns:cx="http://schemas.microsoft.com/office/drawing/2014/chartex" xmlns:cx1="http://schemas.microsoft.com/office/drawing/2015/9/8/chartex" xmlns:cx2="http://schemas.microsoft.com/office/drawing/2015/10/21/chartex" xmlns:cx3="http://schemas.microsoft.com/office/drawing/2016/5/9/chartex" xmlns:cx4="http://schemas.microsoft.com/office/drawing/2016/5/10/chartex" xmlns:cx5="http://schemas.microsoft.com/office/drawing/2016/5/11/chartex" xmlns:cx6="http://schemas.microsoft.com/office/drawing/2016/5/12/chartex" xmlns:cx7="http://schemas.microsoft.com/office/drawing/2016/5/13/chartex" xmlns:cx8="http://schemas.microsoft.com/office/drawing/2016/5/14/chartex" xmlns:mc="http://schemas.openxmlformats.org/markup-compatibility/2006" xmlns:aink="http://schemas.microsoft.com/office/drawing/2016/ink" xmlns:am3d="http://schemas.microsoft.com/office/drawing/2017/model3d" xmlns:o="urn:schemas-microsoft-com:office:office" xmlns:r="http://schemas.openxmlformats.org/officeDocument/2006/relationships" xmlns:m="http://schemas.openxmlformats.org/officeDocument/2006/math" xmlns:v="urn:schemas-microsoft-com:vml" xmlns:wp14="http://schemas.microsoft.com/office/word/2010/wordprocessingDrawing" xmlns:wp="http://schemas.openxmlformats.org/drawingml/2006/wordprocessingDrawing" xmlns:w10="urn:schemas-microsoft-com:office:word" xmlns:w="http://schemas.openxmlformats.org/wordprocessingml/2006/main" xmlns:w14="http://schemas.microsoft.com/office/word/2010/wordml" xmlns:w15="http://schemas.microsoft.com/office/word/2012/wordml" xmlns:w16cex="http://schemas.microsoft.com/office/word/2018/wordml/cex" xmlns:w16cid="http://schemas.microsoft.com/office/word/2016/wordml/cid" xmlns:w16="http://schemas.microsoft.com/office/word/2018/wordml" xmlns:w16se="http://schemas.microsoft.com/office/word/2015/wordml/symex" xmlns:wpg="http://schemas.microsoft.com/office/word/2010/wordprocessingGroup" xmlns:wpi="http://schemas.microsoft.com/office/word/2010/wordprocessingInk" xmlns:wne="http://schemas.microsoft.com/office/word/2006/wordml" xmlns:wps="http://schemas.microsoft.com/office/word/2010/wordprocessingShape" mc:Ignorable="w14 w15 w16se w16cid w16 w16cex wp14">
-  <w:docParts>
-    <w:docPart>
-      <w:docPartPr>
-        <w:name w:val="E2E674FA40C54B0CA09D2E89B93BFB1C"/>
-        <w:category>
-          <w:name w:val="General"/>
-          <w:gallery w:val="placeholder"/>
-        </w:category>
-        <w:types>
-          <w:type w:val="bbPlcHdr"/>
-        </w:types>
-        <w:behaviors>
-          <w:behavior w:val="content"/>
-        </w:behaviors>
-        <w:guid w:val="{061DA006-81C0-48AE-BC2F-3DAE6E97D874}"/>
-      </w:docPartPr>
-      <w:docPartBody>
-        <w:p>
-          <w:pPr>
-            <w:pStyle w:val="E2E674FA40C54B0CA09D2E89B93BFB1C"/>
-          </w:pPr>
-          <w:r>
-            <w:t>[Type here]</w:t>
-          </w:r>
-        </w:p>
-      </w:docPartBody>
-    </w:docPart>
-  </w:docParts>
-</w:glossaryDocument>
-</file>
-
-<file path=word/glossary/fontTable.xml><?xml version="1.0" encoding="utf-8"?>
-<w:fonts xmlns:mc="http://schemas.openxmlformats.org/markup-compatibility/2006" xmlns:r="http://schemas.openxmlformats.org/officeDocument/2006/relationships" xmlns:w="http://schemas.openxmlformats.org/wordprocessingml/2006/main" xmlns:w14="http://schemas.microsoft.com/office/word/2010/wordml" xmlns:w15="http://schemas.microsoft.com/office/word/2012/wordml" xmlns:w16cex="http://schemas.microsoft.com/office/word/2018/wordml/cex" xmlns:w16cid="http://schemas.microsoft.com/office/word/2016/wordml/cid" xmlns:w16="http://schemas.microsoft.com/office/word/2018/wordml" xmlns:w16se="http://schemas.microsoft.com/office/word/2015/wordml/symex" mc:Ignorable="w14 w15 w16se w16cid w16 w16cex">
-  <w:font w:name="Wingdings">
-    <w:panose1 w:val="05000000000000000000"/>
-    <w:charset w:val="02"/>
-    <w:family w:val="auto"/>
-    <w:pitch w:val="variable"/>
-    <w:sig w:usb0="00000000" w:usb1="10000000" w:usb2="00000000" w:usb3="00000000" w:csb0="80000000" w:csb1="00000000"/>
-  </w:font>
-  <w:font w:name="Times New Roman">
-    <w:panose1 w:val="02020603050405020304"/>
-    <w:charset w:val="00"/>
-    <w:family w:val="roman"/>
-    <w:pitch w:val="variable"/>
-    <w:sig w:usb0="E0002AFF" w:usb1="C0007843" w:usb2="00000009" w:usb3="00000000" w:csb0="000001FF" w:csb1="00000000"/>
-  </w:font>
-  <w:font w:name="Symbol">
-    <w:panose1 w:val="05050102010706020507"/>
-    <w:charset w:val="02"/>
-    <w:family w:val="roman"/>
-    <w:pitch w:val="variable"/>
-    <w:sig w:usb0="00000000" w:usb1="10000000" w:usb2="00000000" w:usb3="00000000" w:csb0="80000000" w:csb1="00000000"/>
-  </w:font>
-  <w:font w:name="Courier New">
-    <w:panose1 w:val="02070309020205020404"/>
-    <w:charset w:val="00"/>
-    <w:family w:val="modern"/>
-    <w:pitch w:val="fixed"/>
-    <w:sig w:usb0="E0002AFF" w:usb1="C0007843" w:usb2="00000009" w:usb3="00000000" w:csb0="000001FF" w:csb1="00000000"/>
-  </w:font>
-  <w:font w:name="Calibri">
-    <w:panose1 w:val="020F0502020204030204"/>
-    <w:charset w:val="00"/>
-    <w:family w:val="swiss"/>
-    <w:pitch w:val="variable"/>
-    <w:sig w:usb0="E00002FF" w:usb1="4000ACFF" w:usb2="00000001" w:usb3="00000000" w:csb0="0000019F" w:csb1="00000000"/>
-  </w:font>
-  <w:font w:name="Calibri Light">
-    <w:panose1 w:val="020F0302020204030204"/>
-    <w:charset w:val="00"/>
-    <w:family w:val="swiss"/>
-    <w:pitch w:val="variable"/>
-    <w:sig w:usb0="A00002EF" w:usb1="4000207B" w:usb2="00000000" w:usb3="00000000" w:csb0="0000019F" w:csb1="00000000"/>
-  </w:font>
-</w:fonts>
-</file>
-
-<file path=word/glossary/settings.xml><?xml version="1.0" encoding="utf-8"?>
-<w:settings xmlns:mc="http://schemas.openxmlformats.org/markup-compatibility/2006" xmlns:o="urn:schemas-microsoft-com:office:office" xmlns:r="http://schemas.openxmlformats.org/officeDocument/2006/relationships" xmlns:m="http://schemas.openxmlformats.org/officeDocument/2006/math" xmlns:v="urn:schemas-microsoft-com:vml" xmlns:w10="urn:schemas-microsoft-com:office:word" xmlns:w="http://schemas.openxmlformats.org/wordprocessingml/2006/main" xmlns:w14="http://schemas.microsoft.com/office/word/2010/wordml" xmlns:w15="http://schemas.microsoft.com/office/word/2012/wordml" xmlns:w16cex="http://schemas.microsoft.com/office/word/2018/wordml/cex" xmlns:w16cid="http://schemas.microsoft.com/office/word/2016/wordml/cid" xmlns:w16="http://schemas.microsoft.com/office/word/2018/wordml" xmlns:w16se="http://schemas.microsoft.com/office/word/2015/wordml/symex" xmlns:sl="http://schemas.openxmlformats.org/schemaLibrary/2006/main" mc:Ignorable="w14 w15 w16se w16cid w16 w16cex">
-  <w:view w:val="normal"/>
-  <w:defaultTabStop w:val="720"/>
-  <w:characterSpacingControl w:val="doNotCompress"/>
-  <w:compat>
-    <w:useFELayout/>
-    <w:compatSetting w:name="compatibilityMode" w:uri="http://schemas.microsoft.com/office/word" w:val="15"/>
-    <w:compatSetting w:name="overrideTableStyleFontSizeAndJustification" w:uri="http://schemas.microsoft.com/office/word" w:val="1"/>
-    <w:compatSetting w:name="enableOpenTypeFeatures" w:uri="http://schemas.microsoft.com/office/word" w:val="1"/>
-    <w:compatSetting w:name="doNotFlipMirrorIndents" w:uri="http://schemas.microsoft.com/office/word" w:val="1"/>
-    <w:compatSetting w:name="differentiateMultirowTableHeaders" w:uri="http://schemas.microsoft.com/office/word" w:val="1"/>
-    <w:compatSetting w:name="useWord2013TrackBottomHyphenation" w:uri="http://schemas.microsoft.com/office/word" w:val="0"/>
-  </w:compat>
-  <w:rsids>
-    <w:rsidRoot w:val="00BE2200"/>
-    <w:rsid w:val="00BE2200"/>
-    <w:rsid w:val="00CA3B99"/>
-    <w:rsid w:val="00E35509"/>
-    <w:rsid w:val="00F251EE"/>
-  </w:rsids>
-  <m:mathPr>
-    <m:mathFont m:val="Cambria Math"/>
-    <m:brkBin m:val="before"/>
-    <m:brkBinSub m:val="--"/>
-    <m:smallFrac m:val="0"/>
-    <m:dispDef/>
-    <m:lMargin m:val="0"/>
-    <m:rMargin m:val="0"/>
-    <m:defJc m:val="centerGroup"/>
-    <m:wrapIndent m:val="1440"/>
-    <m:intLim m:val="subSup"/>
-    <m:naryLim m:val="undOvr"/>
-  </m:mathPr>
-  <w:themeFontLang w:val="en-GB"/>
-  <w:clrSchemeMapping w:bg1="light1" w:t1="dark1" w:bg2="light2" w:t2="dark2" w:accent1="accent1" w:accent2="accent2" w:accent3="accent3" w:accent4="accent4" w:accent5="accent5" w:accent6="accent6" w:hyperlink="hyperlink" w:followedHyperlink="followedHyperlink"/>
-  <w:decimalSymbol w:val="."/>
-  <w:listSeparator w:val=","/>
-  <w15:chartTrackingRefBased/>
-</w:settings>
-</file>
-
-<file path=word/glossary/styles.xml><?xml version="1.0" encoding="utf-8"?>
-<w:styles xmlns:mc="http://schemas.openxmlformats.org/markup-compatibility/2006" xmlns:r="http://schemas.openxmlformats.org/officeDocument/2006/relationships" xmlns:w="http://schemas.openxmlformats.org/wordprocessingml/2006/main" xmlns:w14="http://schemas.microsoft.com/office/word/2010/wordml" xmlns:w15="http://schemas.microsoft.com/office/word/2012/wordml" xmlns:w16cex="http://schemas.microsoft.com/office/word/2018/wordml/cex" xmlns:w16cid="http://schemas.microsoft.com/office/word/2016/wordml/cid" xmlns:w16="http://schemas.microsoft.com/office/word/2018/wordml" xmlns:w16se="http://schemas.microsoft.com/office/word/2015/wordml/symex" mc:Ignorable="w14 w15 w16se w16cid w16 w16cex">
-  <w:docDefaults>
-    <w:rPrDefault>
-      <w:rPr>
-        <w:rFonts w:asciiTheme="minorHAnsi" w:eastAsiaTheme="minorEastAsia" w:hAnsiTheme="minorHAnsi" w:cstheme="minorBidi"/>
-        <w:sz w:val="22"/>
-        <w:szCs w:val="22"/>
-        <w:lang w:val="en-GB" w:eastAsia="en-GB" w:bidi="ar-SA"/>
-      </w:rPr>
-    </w:rPrDefault>
-    <w:pPrDefault>
-      <w:pPr>
-        <w:spacing w:after="160" w:line="259" w:lineRule="auto"/>
-      </w:pPr>
-    </w:pPrDefault>
-  </w:docDefaults>
-  <w:latentStyles w:defLockedState="0" w:defUIPriority="99" w:defSemiHidden="0" w:defUnhideWhenUsed="0" w:defQFormat="0" w:count="376">
-    <w:lsdException w:name="Normal" w:uiPriority="0" w:qFormat="1"/>
-    <w:lsdException w:name="heading 1" w:uiPriority="9" w:qFormat="1"/>
-    <w:lsdException w:name="heading 2" w:semiHidden="1" w:uiPriority="9" w:unhideWhenUsed="1" w:qFormat="1"/>
-    <w:lsdException w:name="heading 3" w:semiHidden="1" w:uiPriority="9" w:unhideWhenUsed="1" w:qFormat="1"/>
-    <w:lsdException w:name="heading 4" w:semiHidden="1" w:uiPriority="9" w:unhideWhenUsed="1" w:qFormat="1"/>
-    <w:lsdException w:name="heading 5" w:semiHidden="1" w:uiPriority="9" w:unhideWhenUsed="1" w:qFormat="1"/>
-    <w:lsdException w:name="heading 6" w:semiHidden="1" w:uiPriority="9" w:unhideWhenUsed="1" w:qFormat="1"/>
-    <w:lsdException w:name="heading 7" w:semiHidden="1" w:uiPriority="9" w:unhideWhenUsed="1" w:qFormat="1"/>
-    <w:lsdException w:name="heading 8" w:semiHidden="1" w:uiPriority="9" w:unhideWhenUsed="1" w:qFormat="1"/>
-    <w:lsdException w:name="heading 9" w:semiHidden="1" w:uiPriority="9" w:unhideWhenUsed="1" w:qFormat="1"/>
-    <w:lsdException w:name="index 1" w:semiHidden="1" w:unhideWhenUsed="1"/>
-    <w:lsdException w:name="index 2" w:semiHidden="1" w:unhideWhenUsed="1"/>
-    <w:lsdException w:name="index 3" w:semiHidden="1" w:unhideWhenUsed="1"/>
-    <w:lsdException w:name="index 4" w:semiHidden="1" w:unhideWhenUsed="1"/>
-    <w:lsdException w:name="index 5" w:semiHidden="1" w:unhideWhenUsed="1"/>
-    <w:lsdException w:name="index 6" w:semiHidden="1" w:unhideWhenUsed="1"/>
-    <w:lsdException w:name="index 7" w:semiHidden="1" w:unhideWhenUsed="1"/>
-    <w:lsdException w:name="index 8" w:semiHidden="1" w:unhideWhenUsed="1"/>
-    <w:lsdException w:name="index 9" w:semiHidden="1" w:unhideWhenUsed="1"/>
-    <w:lsdException w:name="toc 1" w:semiHidden="1" w:uiPriority="39" w:unhideWhenUsed="1"/>
-    <w:lsdException w:name="toc 2" w:semiHidden="1" w:uiPriority="39" w:unhideWhenUsed="1"/>
-    <w:lsdException w:name="toc 3" w:semiHidden="1" w:uiPriority="39" w:unhideWhenUsed="1"/>
-    <w:lsdException w:name="toc 4" w:semiHidden="1" w:uiPriority="39" w:unhideWhenUsed="1"/>
-    <w:lsdException w:name="toc 5" w:semiHidden="1" w:uiPriority="39" w:unhideWhenUsed="1"/>
-    <w:lsdException w:name="toc 6" w:semiHidden="1" w:uiPriority="39" w:unhideWhenUsed="1"/>
-    <w:lsdException w:name="toc 7" w:semiHidden="1" w:uiPriority="39" w:unhideWhenUsed="1"/>
-    <w:lsdException w:name="toc 8" w:semiHidden="1" w:uiPriority="39" w:unhideWhenUsed="1"/>
-    <w:lsdException w:name="toc 9" w:semiHidden="1" w:uiPriority="39" w:unhideWhenUsed="1"/>
-    <w:lsdException w:name="Normal Indent" w:semiHidden="1" w:unhideWhenUsed="1"/>
-    <w:lsdException w:name="footnote text" w:semiHidden="1" w:unhideWhenUsed="1"/>
-    <w:lsdException w:name="annotation text" w:semiHidden="1" w:unhideWhenUsed="1"/>
-    <w:lsdException w:name="header" w:semiHidden="1" w:unhideWhenUsed="1"/>
-    <w:lsdException w:name="footer" w:semiHidden="1" w:unhideWhenUsed="1"/>
-    <w:lsdException w:name="index heading" w:semiHidden="1" w:unhideWhenUsed="1"/>
-    <w:lsdException w:name="caption" w:semiHidden="1" w:uiPriority="35" w:unhideWhenUsed="1" w:qFormat="1"/>
-    <w:lsdException w:name="table of figures" w:semiHidden="1" w:unhideWhenUsed="1"/>
-    <w:lsdException w:name="envelope address" w:semiHidden="1" w:unhideWhenUsed="1"/>
-    <w:lsdException w:name="envelope return" w:semiHidden="1" w:unhideWhenUsed="1"/>
-    <w:lsdException w:name="footnote reference" w:semiHidden="1" w:unhideWhenUsed="1"/>
-    <w:lsdException w:name="annotation reference" w:semiHidden="1" w:unhideWhenUsed="1"/>
-    <w:lsdException w:name="line number" w:semiHidden="1" w:unhideWhenUsed="1"/>
-    <w:lsdException w:name="page number" w:semiHidden="1" w:unhideWhenUsed="1"/>
-    <w:lsdException w:name="endnote reference" w:semiHidden="1" w:unhideWhenUsed="1"/>
-    <w:lsdException w:name="endnote text" w:semiHidden="1" w:unhideWhenUsed="1"/>
-    <w:lsdException w:name="table of authorities" w:semiHidden="1" w:unhideWhenUsed="1"/>
-    <w:lsdException w:name="macro" w:semiHidden="1" w:unhideWhenUsed="1"/>
-    <w:lsdException w:name="toa heading" w:semiHidden="1" w:unhideWhenUsed="1"/>
-    <w:lsdException w:name="List" w:semiHidden="1" w:unhideWhenUsed="1"/>
-    <w:lsdException w:name="List Bullet" w:semiHidden="1" w:unhideWhenUsed="1"/>
-    <w:lsdException w:name="List Number" w:semiHidden="1" w:unhideWhenUsed="1"/>
-    <w:lsdException w:name="List 2" w:semiHidden="1" w:unhideWhenUsed="1"/>
-    <w:lsdException w:name="List 3" w:semiHidden="1" w:unhideWhenUsed="1"/>
-    <w:lsdException w:name="List 4" w:semiHidden="1" w:unhideWhenUsed="1"/>
-    <w:lsdException w:name="List 5" w:semiHidden="1" w:unhideWhenUsed="1"/>
-    <w:lsdException w:name="List Bullet 2" w:semiHidden="1" w:unhideWhenUsed="1"/>
-    <w:lsdException w:name="List Bullet 3" w:semiHidden="1" w:unhideWhenUsed="1"/>
-    <w:lsdException w:name="List Bullet 4" w:semiHidden="1" w:unhideWhenUsed="1"/>
-    <w:lsdException w:name="List Bullet 5" w:semiHidden="1" w:unhideWhenUsed="1"/>
-    <w:lsdException w:name="List Number 2" w:semiHidden="1" w:unhideWhenUsed="1"/>
-    <w:lsdException w:name="List Number 3" w:semiHidden="1" w:unhideWhenUsed="1"/>
-    <w:lsdException w:name="List Number 4" w:semiHidden="1" w:unhideWhenUsed="1"/>
-    <w:lsdException w:name="List Number 5" w:semiHidden="1" w:unhideWhenUsed="1"/>
-    <w:lsdException w:name="Title" w:uiPriority="10" w:qFormat="1"/>
-    <w:lsdException w:name="Closing" w:semiHidden="1" w:unhideWhenUsed="1"/>
-    <w:lsdException w:name="Signature" w:semiHidden="1" w:unhideWhenUsed="1"/>
-    <w:lsdException w:name="Default Paragraph Font" w:semiHidden="1" w:uiPriority="1" w:unhideWhenUsed="1"/>
-    <w:lsdException w:name="Body Text" w:semiHidden="1" w:unhideWhenUsed="1"/>
-    <w:lsdException w:name="Body Text Indent" w:semiHidden="1" w:unhideWhenUsed="1"/>
-    <w:lsdException w:name="List Continue" w:semiHidden="1" w:unhideWhenUsed="1"/>
-    <w:lsdException w:name="List Continue 2" w:semiHidden="1" w:unhideWhenUsed="1"/>
-    <w:lsdException w:name="List Continue 3" w:semiHidden="1" w:unhideWhenUsed="1"/>
-    <w:lsdException w:name="List Continue 4" w:semiHidden="1" w:unhideWhenUsed="1"/>
-    <w:lsdException w:name="List Continue 5" w:semiHidden="1" w:unhideWhenUsed="1"/>
-    <w:lsdException w:name="Message Header" w:semiHidden="1" w:unhideWhenUsed="1"/>
-    <w:lsdException w:name="Subtitle" w:uiPriority="11" w:qFormat="1"/>
-    <w:lsdException w:name="Salutation" w:semiHidden="1" w:unhideWhenUsed="1"/>
-    <w:lsdException w:name="Date" w:semiHidden="1" w:unhideWhenUsed="1"/>
-    <w:lsdException w:name="Body Text First Indent" w:semiHidden="1" w:unhideWhenUsed="1"/>
-    <w:lsdException w:name="Body Text First Indent 2" w:semiHidden="1" w:unhideWhenUsed="1"/>
-    <w:lsdException w:name="Note Heading" w:semiHidden="1" w:unhideWhenUsed="1"/>
-    <w:lsdException w:name="Body Text 2" w:semiHidden="1" w:unhideWhenUsed="1"/>
-    <w:lsdException w:name="Body Text 3" w:semiHidden="1" w:unhideWhenUsed="1"/>
-    <w:lsdException w:name="Body Text Indent 2" w:semiHidden="1" w:unhideWhenUsed="1"/>
-    <w:lsdException w:name="Body Text Indent 3" w:semiHidden="1" w:unhideWhenUsed="1"/>
-    <w:lsdException w:name="Block Text" w:semiHidden="1" w:unhideWhenUsed="1"/>
-    <w:lsdException w:name="Hyperlink" w:semiHidden="1" w:unhideWhenUsed="1"/>
-    <w:lsdException w:name="FollowedHyperlink" w:semiHidden="1" w:unhideWhenUsed="1"/>
-    <w:lsdException w:name="Strong" w:uiPriority="22" w:qFormat="1"/>
-    <w:lsdException w:name="Emphasis" w:uiPriority="20" w:qFormat="1"/>
-    <w:lsdException w:name="Document Map" w:semiHidden="1" w:unhideWhenUsed="1"/>
-    <w:lsdException w:name="Plain Text" w:semiHidden="1" w:unhideWhenUsed="1"/>
-    <w:lsdException w:name="E-mail Signature" w:semiHidden="1" w:unhideWhenUsed="1"/>
-    <w:lsdException w:name="HTML Top of Form" w:semiHidden="1" w:unhideWhenUsed="1"/>
-    <w:lsdException w:name="HTML Bottom of Form" w:semiHidden="1" w:unhideWhenUsed="1"/>
-    <w:lsdException w:name="Normal (Web)" w:semiHidden="1" w:unhideWhenUsed="1"/>
-    <w:lsdException w:name="HTML Acronym" w:semiHidden="1" w:unhideWhenUsed="1"/>
-    <w:lsdException w:name="HTML Address" w:semiHidden="1" w:unhideWhenUsed="1"/>
-    <w:lsdException w:name="HTML Cite" w:semiHidden="1" w:unhideWhenUsed="1"/>
-    <w:lsdException w:name="HTML Code" w:semiHidden="1" w:unhideWhenUsed="1"/>
-    <w:lsdException w:name="HTML Definition" w:semiHidden="1" w:unhideWhenUsed="1"/>
-    <w:lsdException w:name="HTML Keyboard" w:semiHidden="1" w:unhideWhenUsed="1"/>
-    <w:lsdException w:name="HTML Preformatted" w:semiHidden="1" w:unhideWhenUsed="1"/>
-    <w:lsdException w:name="HTML Sample" w:semiHidden="1" w:unhideWhenUsed="1"/>
-    <w:lsdException w:name="HTML Typewriter" w:semiHidden="1" w:unhideWhenUsed="1"/>
-    <w:lsdException w:name="HTML Variable" w:semiHidden="1" w:unhideWhenUsed="1"/>
-    <w:lsdException w:name="Normal Table" w:semiHidden="1" w:unhideWhenUsed="1"/>
-    <w:lsdException w:name="annotation subject" w:semiHidden="1" w:unhideWhenUsed="1"/>
-    <w:lsdException w:name="No List" w:semiHidden="1" w:unhideWhenUsed="1"/>
-    <w:lsdException w:name="Outline List 1" w:semiHidden="1" w:unhideWhenUsed="1"/>
-    <w:lsdException w:name="Outline List 2" w:semiHidden="1" w:unhideWhenUsed="1"/>
-    <w:lsdException w:name="Outline List 3" w:semiHidden="1" w:unhideWhenUsed="1"/>
-    <w:lsdException w:name="Table Simple 1" w:semiHidden="1" w:unhideWhenUsed="1"/>
-    <w:lsdException w:name="Table Simple 2" w:semiHidden="1" w:unhideWhenUsed="1"/>
-    <w:lsdException w:name="Table Simple 3" w:semiHidden="1" w:unhideWhenUsed="1"/>
-    <w:lsdException w:name="Table Classic 1" w:semiHidden="1" w:unhideWhenUsed="1"/>
-    <w:lsdException w:name="Table Classic 2" w:semiHidden="1" w:unhideWhenUsed="1"/>
-    <w:lsdException w:name="Table Classic 3" w:semiHidden="1" w:unhideWhenUsed="1"/>
-    <w:lsdException w:name="Table Classic 4" w:semiHidden="1" w:unhideWhenUsed="1"/>
-    <w:lsdException w:name="Table Colorful 1" w:semiHidden="1" w:unhideWhenUsed="1"/>
-    <w:lsdException w:name="Table Colorful 2" w:semiHidden="1" w:unhideWhenUsed="1"/>
-    <w:lsdException w:name="Table Colorful 3" w:semiHidden="1" w:unhideWhenUsed="1"/>
-    <w:lsdException w:name="Table Columns 1" w:semiHidden="1" w:unhideWhenUsed="1"/>
-    <w:lsdException w:name="Table Columns 2" w:semiHidden="1" w:unhideWhenUsed="1"/>
-    <w:lsdException w:name="Table Columns 3" w:semiHidden="1" w:unhideWhenUsed="1"/>
-    <w:lsdException w:name="Table Columns 4" w:semiHidden="1" w:unhideWhenUsed="1"/>
-    <w:lsdException w:name="Table Columns 5" w:semiHidden="1" w:unhideWhenUsed="1"/>
-    <w:lsdException w:name="Table Grid 1" w:semiHidden="1" w:unhideWhenUsed="1"/>
-    <w:lsdException w:name="Table Grid 2" w:semiHidden="1" w:unhideWhenUsed="1"/>
-    <w:lsdException w:name="Table Grid 3" w:semiHidden="1" w:unhideWhenUsed="1"/>
-    <w:lsdException w:name="Table Grid 4" w:semiHidden="1" w:unhideWhenUsed="1"/>
-    <w:lsdException w:name="Table Grid 5" w:semiHidden="1" w:unhideWhenUsed="1"/>
-    <w:lsdException w:name="Table Grid 6" w:semiHidden="1" w:unhideWhenUsed="1"/>
-    <w:lsdException w:name="Table Grid 7" w:semiHidden="1" w:unhideWhenUsed="1"/>
-    <w:lsdException w:name="Table Grid 8" w:semiHidden="1" w:unhideWhenUsed="1"/>
-    <w:lsdException w:name="Table List 1" w:semiHidden="1" w:unhideWhenUsed="1"/>
-    <w:lsdException w:name="Table List 2" w:semiHidden="1" w:unhideWhenUsed="1"/>
-    <w:lsdException w:name="Table List 3" w:semiHidden="1" w:unhideWhenUsed="1"/>
-    <w:lsdException w:name="Table List 4" w:semiHidden="1" w:unhideWhenUsed="1"/>
-    <w:lsdException w:name="Table List 5" w:semiHidden="1" w:unhideWhenUsed="1"/>
-    <w:lsdException w:name="Table List 6" w:semiHidden="1" w:unhideWhenUsed="1"/>
-    <w:lsdException w:name="Table List 7" w:semiHidden="1" w:unhideWhenUsed="1"/>
-    <w:lsdException w:name="Table List 8" w:semiHidden="1" w:unhideWhenUsed="1"/>
-    <w:lsdException w:name="Table 3D effects 1" w:semiHidden="1" w:unhideWhenUsed="1"/>
-    <w:lsdException w:name="Table 3D effects 2" w:semiHidden="1" w:unhideWhenUsed="1"/>
-    <w:lsdException w:name="Table 3D effects 3" w:semiHidden="1" w:unhideWhenUsed="1"/>
-    <w:lsdException w:name="Table Contemporary" w:semiHidden="1" w:unhideWhenUsed="1"/>
-    <w:lsdException w:name="Table Elegant" w:semiHidden="1" w:unhideWhenUsed="1"/>
-    <w:lsdException w:name="Table Professional" w:semiHidden="1" w:unhideWhenUsed="1"/>
-    <w:lsdException w:name="Table Subtle 1" w:semiHidden="1" w:unhideWhenUsed="1"/>
-    <w:lsdException w:name="Table Subtle 2" w:semiHidden="1" w:unhideWhenUsed="1"/>
-    <w:lsdException w:name="Table Web 1" w:semiHidden="1" w:unhideWhenUsed="1"/>
-    <w:lsdException w:name="Table Web 2" w:semiHidden="1" w:unhideWhenUsed="1"/>
-    <w:lsdException w:name="Table Web 3" w:semiHidden="1" w:unhideWhenUsed="1"/>
-    <w:lsdException w:name="Balloon Text" w:semiHidden="1" w:unhideWhenUsed="1"/>
-    <w:lsdException w:name="Table Grid" w:uiPriority="39"/>
-    <w:lsdException w:name="Table Theme" w:semiHidden="1" w:unhideWhenUsed="1"/>
-    <w:lsdException w:name="Placeholder Text" w:semiHidden="1"/>
-    <w:lsdException w:name="No Spacing" w:uiPriority="1" w:qFormat="1"/>
-    <w:lsdException w:name="Light Shading" w:uiPriority="60"/>
-    <w:lsdException w:name="Light List" w:uiPriority="61"/>
-    <w:lsdException w:name="Light Grid" w:uiPriority="62"/>
-    <w:lsdException w:name="Medium Shading 1" w:uiPriority="63"/>
-    <w:lsdException w:name="Medium Shading 2" w:uiPriority="64"/>
-    <w:lsdException w:name="Medium List 1" w:uiPriority="65"/>
-    <w:lsdException w:name="Medium List 2" w:uiPriority="66"/>
-    <w:lsdException w:name="Medium Grid 1" w:uiPriority="67"/>
-    <w:lsdException w:name="Medium Grid 2" w:uiPriority="68"/>
-    <w:lsdException w:name="Medium Grid 3" w:uiPriority="69"/>
-    <w:lsdException w:name="Dark List" w:uiPriority="70"/>
-    <w:lsdException w:name="Colorful Shading" w:uiPriority="71"/>
-    <w:lsdException w:name="Colorful List" w:uiPriority="72"/>
-    <w:lsdException w:name="Colorful Grid" w:uiPriority="73"/>
-    <w:lsdException w:name="Light Shading Accent 1" w:uiPriority="60"/>
-    <w:lsdException w:name="Light List Accent 1" w:uiPriority="61"/>
-    <w:lsdException w:name="Light Grid Accent 1" w:uiPriority="62"/>
-    <w:lsdException w:name="Medium Shading 1 Accent 1" w:uiPriority="63"/>
-    <w:lsdException w:name="Medium Shading 2 Accent 1" w:uiPriority="64"/>
-    <w:lsdException w:name="Medium List 1 Accent 1" w:uiPriority="65"/>
-    <w:lsdException w:name="Revision" w:semiHidden="1"/>
-    <w:lsdException w:name="List Paragraph" w:uiPriority="34" w:qFormat="1"/>
-    <w:lsdException w:name="Quote" w:uiPriority="29" w:qFormat="1"/>
-    <w:lsdException w:name="Intense Quote" w:uiPriority="30" w:qFormat="1"/>
-    <w:lsdException w:name="Medium List 2 Accent 1" w:uiPriority="66"/>
-    <w:lsdException w:name="Medium Grid 1 Accent 1" w:uiPriority="67"/>
-    <w:lsdException w:name="Medium Grid 2 Accent 1" w:uiPriority="68"/>
-    <w:lsdException w:name="Medium Grid 3 Accent 1" w:uiPriority="69"/>
-    <w:lsdException w:name="Dark List Accent 1" w:uiPriority="70"/>
-    <w:lsdException w:name="Colorful Shading Accent 1" w:uiPriority="71"/>
-    <w:lsdException w:name="Colorful List Accent 1" w:uiPriority="72"/>
-    <w:lsdException w:name="Colorful Grid Accent 1" w:uiPriority="73"/>
-    <w:lsdException w:name="Light Shading Accent 2" w:uiPriority="60"/>
-    <w:lsdException w:name="Light List Accent 2" w:uiPriority="61"/>
-    <w:lsdException w:name="Light Grid Accent 2" w:uiPriority="62"/>
-    <w:lsdException w:name="Medium Shading 1 Accent 2" w:uiPriority="63"/>
-    <w:lsdException w:name="Medium Shading 2 Accent 2" w:uiPriority="64"/>
-    <w:lsdException w:name="Medium List 1 Accent 2" w:uiPriority="65"/>
-    <w:lsdException w:name="Medium List 2 Accent 2" w:uiPriority="66"/>
-    <w:lsdException w:name="Medium Grid 1 Accent 2" w:uiPriority="67"/>
-    <w:lsdException w:name="Medium Grid 2 Accent 2" w:uiPriority="68"/>
-    <w:lsdException w:name="Medium Grid 3 Accent 2" w:uiPriority="69"/>
-    <w:lsdException w:name="Dark List Accent 2" w:uiPriority="70"/>
-    <w:lsdException w:name="Colorful Shading Accent 2" w:uiPriority="71"/>
-    <w:lsdException w:name="Colorful List Accent 2" w:uiPriority="72"/>
-    <w:lsdException w:name="Colorful Grid Accent 2" w:uiPriority="73"/>
-    <w:lsdException w:name="Light Shading Accent 3" w:uiPriority="60"/>
-    <w:lsdException w:name="Light List Accent 3" w:uiPriority="61"/>
-    <w:lsdException w:name="Light Grid Accent 3" w:uiPriority="62"/>
-    <w:lsdException w:name="Medium Shading 1 Accent 3" w:uiPriority="63"/>
-    <w:lsdException w:name="Medium Shading 2 Accent 3" w:uiPriority="64"/>
-    <w:lsdException w:name="Medium List 1 Accent 3" w:uiPriority="65"/>
-    <w:lsdException w:name="Medium List 2 Accent 3" w:uiPriority="66"/>
-    <w:lsdException w:name="Medium Grid 1 Accent 3" w:uiPriority="67"/>
-    <w:lsdException w:name="Medium Grid 2 Accent 3" w:uiPriority="68"/>
-    <w:lsdException w:name="Medium Grid 3 Accent 3" w:uiPriority="69"/>
-    <w:lsdException w:name="Dark List Accent 3" w:uiPriority="70"/>
-    <w:lsdException w:name="Colorful Shading Accent 3" w:uiPriority="71"/>
-    <w:lsdException w:name="Colorful List Accent 3" w:uiPriority="72"/>
-    <w:lsdException w:name="Colorful Grid Accent 3" w:uiPriority="73"/>
-    <w:lsdException w:name="Light Shading Accent 4" w:uiPriority="60"/>
-    <w:lsdException w:name="Light List Accent 4" w:uiPriority="61"/>
-    <w:lsdException w:name="Light Grid Accent 4" w:uiPriority="62"/>
-    <w:lsdException w:name="Medium Shading 1 Accent 4" w:uiPriority="63"/>
-    <w:lsdException w:name="Medium Shading 2 Accent 4" w:uiPriority="64"/>
-    <w:lsdException w:name="Medium List 1 Accent 4" w:uiPriority="65"/>
-    <w:lsdException w:name="Medium List 2 Accent 4" w:uiPriority="66"/>
-    <w:lsdException w:name="Medium Grid 1 Accent 4" w:uiPriority="67"/>
-    <w:lsdException w:name="Medium Grid 2 Accent 4" w:uiPriority="68"/>
-    <w:lsdException w:name="Medium Grid 3 Accent 4" w:uiPriority="69"/>
-    <w:lsdException w:name="Dark List Accent 4" w:uiPriority="70"/>
-    <w:lsdException w:name="Colorful Shading Accent 4" w:uiPriority="71"/>
-    <w:lsdException w:name="Colorful List Accent 4" w:uiPriority="72"/>
-    <w:lsdException w:name="Colorful Grid Accent 4" w:uiPriority="73"/>
-    <w:lsdException w:name="Light Shading Accent 5" w:uiPriority="60"/>
-    <w:lsdException w:name="Light List Accent 5" w:uiPriority="61"/>
-    <w:lsdException w:name="Light Grid Accent 5" w:uiPriority="62"/>
-    <w:lsdException w:name="Medium Shading 1 Accent 5" w:uiPriority="63"/>
-    <w:lsdException w:name="Medium Shading 2 Accent 5" w:uiPriority="64"/>
-    <w:lsdException w:name="Medium List 1 Accent 5" w:uiPriority="65"/>
-    <w:lsdException w:name="Medium List 2 Accent 5" w:uiPriority="66"/>
-    <w:lsdException w:name="Medium Grid 1 Accent 5" w:uiPriority="67"/>
-    <w:lsdException w:name="Medium Grid 2 Accent 5" w:uiPriority="68"/>
-    <w:lsdException w:name="Medium Grid 3 Accent 5" w:uiPriority="69"/>
-    <w:lsdException w:name="Dark List Accent 5" w:uiPriority="70"/>
-    <w:lsdException w:name="Colorful Shading Accent 5" w:uiPriority="71"/>
-    <w:lsdException w:name="Colorful List Accent 5" w:uiPriority="72"/>
-    <w:lsdException w:name="Colorful Grid Accent 5" w:uiPriority="73"/>
-    <w:lsdException w:name="Light Shading Accent 6" w:uiPriority="60"/>
-    <w:lsdException w:name="Light List Accent 6" w:uiPriority="61"/>
-    <w:lsdException w:name="Light Grid Accent 6" w:uiPriority="62"/>
-    <w:lsdException w:name="Medium Shading 1 Accent 6" w:uiPriority="63"/>
-    <w:lsdException w:name="Medium Shading 2 Accent 6" w:uiPriority="64"/>
-    <w:lsdException w:name="Medium List 1 Accent 6" w:uiPriority="65"/>
-    <w:lsdException w:name="Medium List 2 Accent 6" w:uiPriority="66"/>
-    <w:lsdException w:name="Medium Grid 1 Accent 6" w:uiPriority="67"/>
-    <w:lsdException w:name="Medium Grid 2 Accent 6" w:uiPriority="68"/>
-    <w:lsdException w:name="Medium Grid 3 Accent 6" w:uiPriority="69"/>
-    <w:lsdException w:name="Dark List Accent 6" w:uiPriority="70"/>
-    <w:lsdException w:name="Colorful Shading Accent 6" w:uiPriority="71"/>
-    <w:lsdException w:name="Colorful List Accent 6" w:uiPriority="72"/>
-    <w:lsdException w:name="Colorful Grid Accent 6" w:uiPriority="73"/>
-    <w:lsdException w:name="Subtle Emphasis" w:uiPriority="19" w:qFormat="1"/>
-    <w:lsdException w:name="Intense Emphasis" w:uiPriority="21" w:qFormat="1"/>
-    <w:lsdException w:name="Subtle Reference" w:uiPriority="31" w:qFormat="1"/>
-    <w:lsdException w:name="Intense Reference" w:uiPriority="32" w:qFormat="1"/>
-    <w:lsdException w:name="Book Title" w:uiPriority="33" w:qFormat="1"/>
-    <w:lsdException w:name="Bibliography" w:semiHidden="1" w:uiPriority="37" w:unhideWhenUsed="1"/>
-    <w:lsdException w:name="TOC Heading" w:semiHidden="1" w:uiPriority="39" w:unhideWhenUsed="1" w:qFormat="1"/>
-    <w:lsdException w:name="Plain Table 1" w:uiPriority="41"/>
-    <w:lsdException w:name="Plain Table 2" w:uiPriority="42"/>
-    <w:lsdException w:name="Plain Table 3" w:uiPriority="43"/>
-    <w:lsdException w:name="Plain Table 4" w:uiPriority="44"/>
-    <w:lsdException w:name="Plain Table 5" w:uiPriority="45"/>
-    <w:lsdException w:name="Grid Table Light" w:uiPriority="40"/>
-    <w:lsdException w:name="Grid Table 1 Light" w:uiPriority="46"/>
-    <w:lsdException w:name="Grid Table 2" w:uiPriority="47"/>
-    <w:lsdException w:name="Grid Table 3" w:uiPriority="48"/>
-    <w:lsdException w:name="Grid Table 4" w:uiPriority="49"/>
-    <w:lsdException w:name="Grid Table 5 Dark" w:uiPriority="50"/>
-    <w:lsdException w:name="Grid Table 6 Colorful" w:uiPriority="51"/>
-    <w:lsdException w:name="Grid Table 7 Colorful" w:uiPriority="52"/>
-    <w:lsdException w:name="Grid Table 1 Light Accent 1" w:uiPriority="46"/>
-    <w:lsdException w:name="Grid Table 2 Accent 1" w:uiPriority="47"/>
-    <w:lsdException w:name="Grid Table 3 Accent 1" w:uiPriority="48"/>
-    <w:lsdException w:name="Grid Table 4 Accent 1" w:uiPriority="49"/>
-    <w:lsdException w:name="Grid Table 5 Dark Accent 1" w:uiPriority="50"/>
-    <w:lsdException w:name="Grid Table 6 Colorful Accent 1" w:uiPriority="51"/>
-    <w:lsdException w:name="Grid Table 7 Colorful Accent 1" w:uiPriority="52"/>
-    <w:lsdException w:name="Grid Table 1 Light Accent 2" w:uiPriority="46"/>
-    <w:lsdException w:name="Grid Table 2 Accent 2" w:uiPriority="47"/>
-    <w:lsdException w:name="Grid Table 3 Accent 2" w:uiPriority="48"/>
-    <w:lsdException w:name="Grid Table 4 Accent 2" w:uiPriority="49"/>
-    <w:lsdException w:name="Grid Table 5 Dark Accent 2" w:uiPriority="50"/>
-    <w:lsdException w:name="Grid Table 6 Colorful Accent 2" w:uiPriority="51"/>
-    <w:lsdException w:name="Grid Table 7 Colorful Accent 2" w:uiPriority="52"/>
-    <w:lsdException w:name="Grid Table 1 Light Accent 3" w:uiPriority="46"/>
-    <w:lsdException w:name="Grid Table 2 Accent 3" w:uiPriority="47"/>
-    <w:lsdException w:name="Grid Table 3 Accent 3" w:uiPriority="48"/>
-    <w:lsdException w:name="Grid Table 4 Accent 3" w:uiPriority="49"/>
-    <w:lsdException w:name="Grid Table 5 Dark Accent 3" w:uiPriority="50"/>
-    <w:lsdException w:name="Grid Table 6 Colorful Accent 3" w:uiPriority="51"/>
-    <w:lsdException w:name="Grid Table 7 Colorful Accent 3" w:uiPriority="52"/>
-    <w:lsdException w:name="Grid Table 1 Light Accent 4" w:uiPriority="46"/>
-    <w:lsdException w:name="Grid Table 2 Accent 4" w:uiPriority="47"/>
-    <w:lsdException w:name="Grid Table 3 Accent 4" w:uiPriority="48"/>
-    <w:lsdException w:name="Grid Table 4 Accent 4" w:uiPriority="49"/>
-    <w:lsdException w:name="Grid Table 5 Dark Accent 4" w:uiPriority="50"/>
-    <w:lsdException w:name="Grid Table 6 Colorful Accent 4" w:uiPriority="51"/>
-    <w:lsdException w:name="Grid Table 7 Colorful Accent 4" w:uiPriority="52"/>
-    <w:lsdException w:name="Grid Table 1 Light Accent 5" w:uiPriority="46"/>
-    <w:lsdException w:name="Grid Table 2 Accent 5" w:uiPriority="47"/>
-    <w:lsdException w:name="Grid Table 3 Accent 5" w:uiPriority="48"/>
-    <w:lsdException w:name="Grid Table 4 Accent 5" w:uiPriority="49"/>
-    <w:lsdException w:name="Grid Table 5 Dark Accent 5" w:uiPriority="50"/>
-    <w:lsdException w:name="Grid Table 6 Colorful Accent 5" w:uiPriority="51"/>
-    <w:lsdException w:name="Grid Table 7 Colorful Accent 5" w:uiPriority="52"/>
-    <w:lsdException w:name="Grid Table 1 Light Accent 6" w:uiPriority="46"/>
-    <w:lsdException w:name="Grid Table 2 Accent 6" w:uiPriority="47"/>
-    <w:lsdException w:name="Grid Table 3 Accent 6" w:uiPriority="48"/>
-    <w:lsdException w:name="Grid Table 4 Accent 6" w:uiPriority="49"/>
-    <w:lsdException w:name="Grid Table 5 Dark Accent 6" w:uiPriority="50"/>
-    <w:lsdException w:name="Grid Table 6 Colorful Accent 6" w:uiPriority="51"/>
-    <w:lsdException w:name="Grid Table 7 Colorful Accent 6" w:uiPriority="52"/>
-    <w:lsdException w:name="List Table 1 Light" w:uiPriority="46"/>
-    <w:lsdException w:name="List Table 2" w:uiPriority="47"/>
-    <w:lsdException w:name="List Table 3" w:uiPriority="48"/>
-    <w:lsdException w:name="List Table 4" w:uiPriority="49"/>
-    <w:lsdException w:name="List Table 5 Dark" w:uiPriority="50"/>
-    <w:lsdException w:name="List Table 6 Colorful" w:uiPriority="51"/>
-    <w:lsdException w:name="List Table 7 Colorful" w:uiPriority="52"/>
-    <w:lsdException w:name="List Table 1 Light Accent 1" w:uiPriority="46"/>
-    <w:lsdException w:name="List Table 2 Accent 1" w:uiPriority="47"/>
-    <w:lsdException w:name="List Table 3 Accent 1" w:uiPriority="48"/>
-    <w:lsdException w:name="List Table 4 Accent 1" w:uiPriority="49"/>
-    <w:lsdException w:name="List Table 5 Dark Accent 1" w:uiPriority="50"/>
-    <w:lsdException w:name="List Table 6 Colorful Accent 1" w:uiPriority="51"/>
-    <w:lsdException w:name="List Table 7 Colorful Accent 1" w:uiPriority="52"/>
-    <w:lsdException w:name="List Table 1 Light Accent 2" w:uiPriority="46"/>
-    <w:lsdException w:name="List Table 2 Accent 2" w:uiPriority="47"/>
-    <w:lsdException w:name="List Table 3 Accent 2" w:uiPriority="48"/>
-    <w:lsdException w:name="List Table 4 Accent 2" w:uiPriority="49"/>
-    <w:lsdException w:name="List Table 5 Dark Accent 2" w:uiPriority="50"/>
-    <w:lsdException w:name="List Table 6 Colorful Accent 2" w:uiPriority="51"/>
-    <w:lsdException w:name="List Table 7 Colorful Accent 2" w:uiPriority="52"/>
-    <w:lsdException w:name="List Table 1 Light Accent 3" w:uiPriority="46"/>
-    <w:lsdException w:name="List Table 2 Accent 3" w:uiPriority="47"/>
-    <w:lsdException w:name="List Table 3 Accent 3" w:uiPriority="48"/>
-    <w:lsdException w:name="List Table 4 Accent 3" w:uiPriority="49"/>
-    <w:lsdException w:name="List Table 5 Dark Accent 3" w:uiPriority="50"/>
-    <w:lsdException w:name="List Table 6 Colorful Accent 3" w:uiPriority="51"/>
-    <w:lsdException w:name="List Table 7 Colorful Accent 3" w:uiPriority="52"/>
-    <w:lsdException w:name="List Table 1 Light Accent 4" w:uiPriority="46"/>
-    <w:lsdException w:name="List Table 2 Accent 4" w:uiPriority="47"/>
-    <w:lsdException w:name="List Table 3 Accent 4" w:uiPriority="48"/>
-    <w:lsdException w:name="List Table 4 Accent 4" w:uiPriority="49"/>
-    <w:lsdException w:name="List Table 5 Dark Accent 4" w:uiPriority="50"/>
-    <w:lsdException w:name="List Table 6 Colorful Accent 4" w:uiPriority="51"/>
-    <w:lsdException w:name="List Table 7 Colorful Accent 4" w:uiPriority="52"/>
-    <w:lsdException w:name="List Table 1 Light Accent 5" w:uiPriority="46"/>
-    <w:lsdException w:name="List Table 2 Accent 5" w:uiPriority="47"/>
-    <w:lsdException w:name="List Table 3 Accent 5" w:uiPriority="48"/>
-    <w:lsdException w:name="List Table 4 Accent 5" w:uiPriority="49"/>
-    <w:lsdException w:name="List Table 5 Dark Accent 5" w:uiPriority="50"/>
-    <w:lsdException w:name="List Table 6 Colorful Accent 5" w:uiPriority="51"/>
-    <w:lsdException w:name="List Table 7 Colorful Accent 5" w:uiPriority="52"/>
-    <w:lsdException w:name="List Table 1 Light Accent 6" w:uiPriority="46"/>
-    <w:lsdException w:name="List Table 2 Accent 6" w:uiPriority="47"/>
-    <w:lsdException w:name="List Table 3 Accent 6" w:uiPriority="48"/>
-    <w:lsdException w:name="List Table 4 Accent 6" w:uiPriority="49"/>
-    <w:lsdException w:name="List Table 5 Dark Accent 6" w:uiPriority="50"/>
-    <w:lsdException w:name="List Table 6 Colorful Accent 6" w:uiPriority="51"/>
-    <w:lsdException w:name="List Table 7 Colorful Accent 6" w:uiPriority="52"/>
-    <w:lsdException w:name="Mention" w:semiHidden="1" w:unhideWhenUsed="1"/>
-    <w:lsdException w:name="Smart Hyperlink" w:semiHidden="1" w:unhideWhenUsed="1"/>
-    <w:lsdException w:name="Hashtag" w:semiHidden="1" w:unhideWhenUsed="1"/>
-    <w:lsdException w:name="Unresolved Mention" w:semiHidden="1" w:unhideWhenUsed="1"/>
-    <w:lsdException w:name="Smart Link" w:semiHidden="1" w:unhideWhenUsed="1"/>
-  </w:latentStyles>
-  <w:style w:type="paragraph" w:default="1" w:styleId="Normal">
-    <w:name w:val="Normal"/>
-    <w:qFormat/>
-  </w:style>
-  <w:style w:type="character" w:default="1" w:styleId="DefaultParagraphFont">
-    <w:name w:val="Default Paragraph Font"/>
-    <w:uiPriority w:val="1"/>
-    <w:semiHidden/>
-    <w:unhideWhenUsed/>
-  </w:style>
-  <w:style w:type="table" w:default="1" w:styleId="TableNormal">
-    <w:name w:val="Normal Table"/>
-    <w:uiPriority w:val="99"/>
-    <w:semiHidden/>
-    <w:unhideWhenUsed/>
-    <w:tblPr>
-      <w:tblInd w:w="0" w:type="dxa"/>
-      <w:tblCellMar>
-        <w:top w:w="0" w:type="dxa"/>
-        <w:left w:w="108" w:type="dxa"/>
-        <w:bottom w:w="0" w:type="dxa"/>
-        <w:right w:w="108" w:type="dxa"/>
-      </w:tblCellMar>
-    </w:tblPr>
-  </w:style>
-  <w:style w:type="numbering" w:default="1" w:styleId="NoList">
-    <w:name w:val="No List"/>
-    <w:uiPriority w:val="99"/>
-    <w:semiHidden/>
-    <w:unhideWhenUsed/>
-  </w:style>
-  <w:style w:type="paragraph" w:customStyle="1" w:styleId="E8B1A79489214D7AB887C17397D5823C">
-    <w:name w:val="E8B1A79489214D7AB887C17397D5823C"/>
-    <w:rsid w:val="00BE2200"/>
-  </w:style>
-  <w:style w:type="paragraph" w:customStyle="1" w:styleId="81F2C3EC35344338A7253CF34194B044">
-    <w:name w:val="81F2C3EC35344338A7253CF34194B044"/>
-    <w:rsid w:val="00BE2200"/>
-  </w:style>
-  <w:style w:type="paragraph" w:customStyle="1" w:styleId="EAE37D3A8CBA4E158A8CD3DE8DE6AA64">
-    <w:name w:val="EAE37D3A8CBA4E158A8CD3DE8DE6AA64"/>
-    <w:rsid w:val="00BE2200"/>
-  </w:style>
-  <w:style w:type="paragraph" w:customStyle="1" w:styleId="8838CE763A4240909ECA7FDB5C12F1D7">
-    <w:name w:val="8838CE763A4240909ECA7FDB5C12F1D7"/>
-    <w:rsid w:val="00BE2200"/>
-  </w:style>
-  <w:style w:type="paragraph" w:customStyle="1" w:styleId="94A0779F539A40EFB1D6E68CCA148D8F">
-    <w:name w:val="94A0779F539A40EFB1D6E68CCA148D8F"/>
-    <w:rsid w:val="00BE2200"/>
-  </w:style>
-  <w:style w:type="paragraph" w:customStyle="1" w:styleId="E2E674FA40C54B0CA09D2E89B93BFB1C">
-    <w:name w:val="E2E674FA40C54B0CA09D2E89B93BFB1C"/>
-    <w:rsid w:val="00BE2200"/>
-  </w:style>
-</w:styles>
-</file>
-
-<file path=word/glossary/webSettings.xml><?xml version="1.0" encoding="utf-8"?>
-<w:webSettings xmlns:mc="http://schemas.openxmlformats.org/markup-compatibility/2006" xmlns:r="http://schemas.openxmlformats.org/officeDocument/2006/relationships" xmlns:w="http://schemas.openxmlformats.org/wordprocessingml/2006/main" xmlns:w14="http://schemas.microsoft.com/office/word/2010/wordml" xmlns:w15="http://schemas.microsoft.com/office/word/2012/wordml" xmlns:w16cex="http://schemas.microsoft.com/office/word/2018/wordml/cex" xmlns:w16cid="http://schemas.microsoft.com/office/word/2016/wordml/cid" xmlns:w16="http://schemas.microsoft.com/office/word/2018/wordml" xmlns:w16se="http://schemas.microsoft.com/office/word/2015/wordml/symex" mc:Ignorable="w14 w15 w16se w16cid w16 w16cex">
-  <w:optimizeForBrowser/>
-  <w:allowPNG/>
-</w:webSettings>
-</file>
-
 <file path=word/theme/theme1.xml><?xml version="1.0" encoding="utf-8"?>
 <a:theme xmlns:a="http://schemas.openxmlformats.org/drawingml/2006/main" name="Office Theme">
   <a:themeElements>
@@ -12319,27 +13652,6 @@
     <b:RefOrder>4</b:RefOrder>
   </b:Source>
   <b:Source>
-    <b:Tag>Mar09</b:Tag>
-    <b:SourceType>JournalArticle</b:SourceType>
-    <b:Guid>{C3EC2CAE-0265-40B0-AF66-0F295280166C}</b:Guid>
-    <b:Author>
-      <b:Author>
-        <b:NameList>
-          <b:Person>
-            <b:Last>Ryan</b:Last>
-            <b:First>Marie-Laurie</b:First>
-          </b:Person>
-        </b:NameList>
-      </b:Author>
-    </b:Author>
-    <b:Title>From Narrative Games to Playable Stories: Toward a Poetics of Interactive Narrative</b:Title>
-    <b:JournalName>Storyworlds: A Journal of Narrative Studies</b:JournalName>
-    <b:Year>2009</b:Year>
-    <b:Pages>43-59</b:Pages>
-    <b:Volume>1</b:Volume>
-    <b:RefOrder>23</b:RefOrder>
-  </b:Source>
-  <b:Source>
     <b:Tag>Rus09</b:Tag>
     <b:SourceType>JournalArticle</b:SourceType>
     <b:Guid>{7937964E-B74A-4CF6-A5A7-1C3063F3E216}</b:Guid>
@@ -12382,76 +13694,6 @@
     </b:Author>
     <b:Medium>Software</b:Medium>
     <b:RefOrder>14</b:RefOrder>
-  </b:Source>
-  <b:Source>
-    <b:Tag>SBr06</b:Tag>
-    <b:SourceType>DocumentFromInternetSite</b:SourceType>
-    <b:Guid>{FD0DB2BA-A48A-45C7-B874-104E4DC9D591}</b:Guid>
-    <b:Author>
-      <b:Author>
-        <b:NameList>
-          <b:Person>
-            <b:Last>Roberts</b:Last>
-            <b:First>M.</b:First>
-            <b:Middle>J.</b:Middle>
-          </b:Person>
-          <b:Person>
-            <b:Last>Breslin</b:Last>
-            <b:First>S.</b:First>
-          </b:Person>
-          <b:Person>
-            <b:Last>Eve</b:Last>
-            <b:First>E.</b:First>
-          </b:Person>
-          <b:Person>
-            <b:Last>Nizette</b:Last>
-            <b:First>M.</b:First>
-          </b:Person>
-          <b:Person>
-            <b:Last>Sewe</b:Last>
-            <b:First>A.</b:First>
-          </b:Person>
-        </b:NameList>
-      </b:Author>
-    </b:Author>
-    <b:Title>TADS 3 Technical Manual</b:Title>
-    <b:Year>2006</b:Year>
-    <b:Month>September</b:Month>
-    <b:YearAccessed>2020</b:YearAccessed>
-    <b:MonthAccessed>August</b:MonthAccessed>
-    <b:DayAccessed>4</b:DayAccessed>
-    <b:URL>https://www.tads.org/t3doc/doc/techman/toc.htm</b:URL>
-    <b:RefOrder>24</b:RefOrder>
-  </b:Source>
-  <b:Source>
-    <b:Tag>Rob13</b:Tag>
-    <b:SourceType>DocumentFromInternetSite</b:SourceType>
-    <b:Guid>{C6122489-6FEE-4BD8-A2EE-FD1D2430A0DE}</b:Guid>
-    <b:Title>TADS 3 Library Reference Manual</b:Title>
-    <b:Year>2013</b:Year>
-    <b:Month>16</b:Month>
-    <b:Day>5</b:Day>
-    <b:YearAccessed>2020</b:YearAccessed>
-    <b:MonthAccessed>August</b:MonthAccessed>
-    <b:DayAccessed>4</b:DayAccessed>
-    <b:URL>https://www.tads.org/t3doc/doc/libref/index.html</b:URL>
-    <b:Author>
-      <b:Author>
-        <b:NameList>
-          <b:Person>
-            <b:Last>Roberts</b:Last>
-            <b:First>M.</b:First>
-            <b:Middle>J.</b:Middle>
-          </b:Person>
-          <b:Person>
-            <b:Last>Stauff</b:Last>
-            <b:First>E.</b:First>
-            <b:Middle>L.</b:Middle>
-          </b:Person>
-        </b:NameList>
-      </b:Author>
-    </b:Author>
-    <b:RefOrder>25</b:RefOrder>
   </b:Source>
   <b:Source>
     <b:Tag>MJR13</b:Tag>
@@ -12509,7 +13751,7 @@
     <b:MonthAccessed>September</b:MonthAccessed>
     <b:DayAccessed>17</b:DayAccessed>
     <b:URL>http://www.depressionquest.com/</b:URL>
-    <b:RefOrder>26</b:RefOrder>
+    <b:RefOrder>25</b:RefOrder>
   </b:Source>
   <b:Source>
     <b:Tag>QDa15</b:Tag>
@@ -12532,28 +13774,6 @@
     <b:DayAccessed>17</b:DayAccessed>
     <b:URL>https://dan-q.github.io/twee2/</b:URL>
     <b:RefOrder>6</b:RefOrder>
-  </b:Source>
-  <b:Source>
-    <b:Tag>Jam06</b:Tag>
-    <b:SourceType>JournalArticle</b:SourceType>
-    <b:Guid>{408EEDB0-CCF9-44A2-A9C6-D8FDDAD526A8}</b:Guid>
-    <b:Title>A Future for Hypertext Fiction</b:Title>
-    <b:Year>2006</b:Year>
-    <b:Author>
-      <b:Author>
-        <b:NameList>
-          <b:Person>
-            <b:Last>Pope</b:Last>
-            <b:First>James</b:First>
-          </b:Person>
-        </b:NameList>
-      </b:Author>
-    </b:Author>
-    <b:JournalName>Converg. Int. J. Res. New Media Technol.</b:JournalName>
-    <b:Pages>447-465</b:Pages>
-    <b:Volume>12</b:Volume>
-    <b:Issue>4</b:Issue>
-    <b:RefOrder>27</b:RefOrder>
   </b:Source>
   <b:Source>
     <b:Tag>Mil03</b:Tag>
@@ -12581,31 +13801,7 @@
         </b:NameList>
       </b:Author>
     </b:Author>
-    <b:RefOrder>28</b:RefOrder>
-  </b:Source>
-  <b:Source>
-    <b:Tag>HOa15</b:Tag>
-    <b:SourceType>InternetSite</b:SourceType>
-    <b:Guid>{B2D29137-52F0-45D2-9095-C5ECA8EFABCE}</b:Guid>
-    <b:Title>Getting started with Storyspace 3 - The Eclectic Light Company</b:Title>
-    <b:Year>2015</b:Year>
-    <b:Author>
-      <b:Author>
-        <b:NameList>
-          <b:Person>
-            <b:Last>Oakley</b:Last>
-            <b:First>H.</b:First>
-          </b:Person>
-        </b:NameList>
-      </b:Author>
-    </b:Author>
-    <b:Month>December</b:Month>
-    <b:Day>8</b:Day>
-    <b:YearAccessed>2020</b:YearAccessed>
-    <b:MonthAccessed>August</b:MonthAccessed>
-    <b:DayAccessed>3</b:DayAccessed>
-    <b:URL>https://eclecticlight.co/2015/12/08/getting-started-with-storyspace-3/</b:URL>
-    <b:RefOrder>29</b:RefOrder>
+    <b:RefOrder>23</b:RefOrder>
   </b:Source>
   <b:Source>
     <b:Tag>GNe15</b:Tag>
@@ -12699,50 +13895,6 @@
     <b:RefOrder>8</b:RefOrder>
   </b:Source>
   <b:Source>
-    <b:Tag>DEM20</b:Tag>
-    <b:SourceType>ConferenceProceedings</b:SourceType>
-    <b:Guid>{CE3E4E0F-6A21-48E7-BEDC-C0AFFDEDD1E4}</b:Guid>
-    <b:Title>Games/Hypertext</b:Title>
-    <b:Year>2020</b:Year>
-    <b:City>Virtual Event</b:City>
-    <b:Author>
-      <b:Author>
-        <b:NameList>
-          <b:Person>
-            <b:Last>Millard</b:Last>
-            <b:First>D.</b:First>
-            <b:Middle>E.</b:Middle>
-          </b:Person>
-        </b:NameList>
-      </b:Author>
-    </b:Author>
-    <b:ConferenceName>Proceedings of the 31st ACM Conference on Hypertext and Social Media</b:ConferenceName>
-    <b:RefOrder>30</b:RefOrder>
-  </b:Source>
-  <b:Source>
-    <b:Tag>Tal00</b:Tag>
-    <b:SourceType>InternetSite</b:SourceType>
-    <b:Guid>{4AC50F88-6C32-460A-B9F8-8C92047EE74F}</b:Guid>
-    <b:Author>
-      <b:Author>
-        <b:NameList>
-          <b:Person>
-            <b:Last>Memmott</b:Last>
-            <b:First>Talan</b:First>
-          </b:Person>
-        </b:NameList>
-      </b:Author>
-    </b:Author>
-    <b:Title>Lexia to Perplexia</b:Title>
-    <b:ProductionCompany>eliterature.org</b:ProductionCompany>
-    <b:Year>2000</b:Year>
-    <b:YearAccessed>2020</b:YearAccessed>
-    <b:MonthAccessed>September</b:MonthAccessed>
-    <b:DayAccessed>17</b:DayAccessed>
-    <b:URL>https://collection.eliterature.org/1/works/memmott__lexia_to_perplexia.html</b:URL>
-    <b:RefOrder>31</b:RefOrder>
-  </b:Source>
-  <b:Source>
     <b:Tag>Mic14</b:Tag>
     <b:SourceType>InternetSite</b:SourceType>
     <b:Guid>{83BCDADD-6A0C-4903-9A62-8612465E93E9}</b:Guid>
@@ -12765,53 +13917,7 @@
     <b:DayAccessed>17</b:DayAccessed>
     <b:URL>https://ztul.itch.io/the-uncle-who-works-for-nintendo</b:URL>
     <b:ProductionCompany>itch.io</b:ProductionCompany>
-    <b:RefOrder>32</b:RefOrder>
-  </b:Source>
-  <b:Source>
-    <b:Tag>Koe18</b:Tag>
-    <b:SourceType>JournalArticle</b:SourceType>
-    <b:Guid>{DE24A24B-0522-45AA-9370-A85D3644F08E}</b:Guid>
-    <b:Title>What Game Narrative Are We Talking About? An Ontological Mapping of the Foundational Canon of Interactive Narrative Forms</b:Title>
-    <b:Year>2018</b:Year>
-    <b:Author>
-      <b:Author>
-        <b:NameList>
-          <b:Person>
-            <b:Last>Koenitz</b:Last>
-            <b:First>H.</b:First>
-          </b:Person>
-        </b:NameList>
-      </b:Author>
-    </b:Author>
-    <b:JournalName>Arts</b:JournalName>
-    <b:Pages>51</b:Pages>
-    <b:Volume>7</b:Volume>
-    <b:Issue>4</b:Issue>
-    <b:RefOrder>33</b:RefOrder>
-  </b:Source>
-  <b:Source>
-    <b:Tag>CKl20</b:Tag>
-    <b:SourceType>InternetSite</b:SourceType>
-    <b:Guid>{7935074D-B6CE-4B6C-88AD-931276932036}</b:Guid>
-    <b:Author>
-      <b:Author>
-        <b:NameList>
-          <b:Person>
-            <b:Last>Klimas</b:Last>
-            <b:First>C.</b:First>
-          </b:Person>
-        </b:NameList>
-      </b:Author>
-    </b:Author>
-    <b:Title>Chapbook, a story format for Twine 2</b:Title>
-    <b:Year>2020</b:Year>
-    <b:Month>July</b:Month>
-    <b:Day>6</b:Day>
-    <b:YearAccessed>2020</b:YearAccessed>
-    <b:MonthAccessed>August</b:MonthAccessed>
-    <b:DayAccessed>5</b:DayAccessed>
-    <b:URL>klembot.github.io https://klembot.github.io/chapbook/</b:URL>
-    <b:RefOrder>34</b:RefOrder>
+    <b:RefOrder>26</b:RefOrder>
   </b:Source>
   <b:Source>
     <b:Tag>Sof20</b:Tag>
@@ -12843,100 +13949,6 @@
     <b:RefOrder>18</b:RefOrder>
   </b:Source>
   <b:Source>
-    <b:Tag>Kee01</b:Tag>
-    <b:SourceType>InternetSite</b:SourceType>
-    <b:Guid>{B3F46BF4-720D-4760-93E5-14C2DEBA972F}</b:Guid>
-    <b:Title>The Electronic Labyrinth</b:Title>
-    <b:Year>1993-2001</b:Year>
-    <b:Author>
-      <b:Author>
-        <b:NameList>
-          <b:Person>
-            <b:Last>Keep</b:Last>
-            <b:First>C.</b:First>
-          </b:Person>
-          <b:Person>
-            <b:Last>McLaughlin</b:Last>
-            <b:First>T.</b:First>
-          </b:Person>
-          <b:Person>
-            <b:Last>Parmar.</b:Last>
-            <b:First>R.</b:First>
-          </b:Person>
-        </b:NameList>
-      </b:Author>
-    </b:Author>
-    <b:YearAccessed>2020</b:YearAccessed>
-    <b:MonthAccessed>August</b:MonthAccessed>
-    <b:DayAccessed>3</b:DayAccessed>
-    <b:URL>http://www2.iath.virginia.edu/elab/elab.html</b:URL>
-    <b:RefOrder>35</b:RefOrder>
-  </b:Source>
-  <b:Source>
-    <b:Tag>Joy87</b:Tag>
-    <b:SourceType>ElectronicSource</b:SourceType>
-    <b:Guid>{55EE2683-4226-4D48-B7A0-DD8127242D55}</b:Guid>
-    <b:Author>
-      <b:Author>
-        <b:NameList>
-          <b:Person>
-            <b:Last>Joyce</b:Last>
-            <b:First>Michael</b:First>
-          </b:Person>
-        </b:NameList>
-      </b:Author>
-    </b:Author>
-    <b:Title>afternoon, a story</b:Title>
-    <b:Year>1987</b:Year>
-    <b:City>Watertown, MA</b:City>
-    <b:Publisher>Eastgate Systems</b:Publisher>
-    <b:RefOrder>36</b:RefOrder>
-  </b:Source>
-  <b:Source>
-    <b:Tag>Meg04</b:Tag>
-    <b:SourceType>ElectronicSource</b:SourceType>
-    <b:Guid>{D556FEB9-3F7C-4281-8A5C-16E9C95187B6}</b:Guid>
-    <b:Title>of Day, of Night</b:Title>
-    <b:Year>2004</b:Year>
-    <b:Author>
-      <b:Author>
-        <b:NameList>
-          <b:Person>
-            <b:Last>Heyward</b:Last>
-            <b:First>Megan</b:First>
-          </b:Person>
-        </b:NameList>
-      </b:Author>
-    </b:Author>
-    <b:City>Watertown, MA</b:City>
-    <b:Publisher>Eastgate Systems</b:Publisher>
-    <b:RefOrder>37</b:RefOrder>
-  </b:Source>
-  <b:Source>
-    <b:Tag>Meg19</b:Tag>
-    <b:SourceType>InternetSite</b:SourceType>
-    <b:Guid>{1519B3B3-1F08-4B7E-9471-2A19C4936B4F}</b:Guid>
-    <b:Title>Live traversal of ‘of day, of night’ Nov 8, 2019 at WSUV, USA | spaces in between time</b:Title>
-    <b:Year>2019</b:Year>
-    <b:Author>
-      <b:Author>
-        <b:NameList>
-          <b:Person>
-            <b:Last>Heyward</b:Last>
-            <b:First>Megan</b:First>
-          </b:Person>
-        </b:NameList>
-      </b:Author>
-    </b:Author>
-    <b:Month>December</b:Month>
-    <b:Day>23</b:Day>
-    <b:YearAccessed>2020</b:YearAccessed>
-    <b:MonthAccessed>September</b:MonthAccessed>
-    <b:DayAccessed>17</b:DayAccessed>
-    <b:URL>https://www.creativecultural.com/meganheyward/?p=1750</b:URL>
-    <b:RefOrder>38</b:RefOrder>
-  </b:Source>
-  <b:Source>
     <b:Tag>Nic19</b:Tag>
     <b:SourceType>DocumentFromInternetSite</b:SourceType>
     <b:Guid>{E197FE79-48CD-46B7-9553-55E7F6516DAB}</b:Guid>
@@ -12958,57 +13970,7 @@
         </b:NameList>
       </b:Author>
     </b:Author>
-    <b:RefOrder>39</b:RefOrder>
-  </b:Source>
-  <b:Source>
-    <b:Tag>TME20</b:Tag>
-    <b:SourceType>InternetSite</b:SourceType>
-    <b:Guid>{1B58287E-F4AB-423F-8EF2-72434B0B91AC}</b:Guid>
-    <b:Author>
-      <b:Author>
-        <b:NameList>
-          <b:Person>
-            <b:Last>Edwards</b:Last>
-            <b:First>T.</b:First>
-            <b:Middle>M.</b:Middle>
-          </b:Person>
-        </b:NameList>
-      </b:Author>
-    </b:Author>
-    <b:Title>SugarCube</b:Title>
-    <b:Year>2020</b:Year>
-    <b:YearAccessed>2020</b:YearAccessed>
-    <b:MonthAccessed>August</b:MonthAccessed>
-    <b:DayAccessed>5</b:DayAccessed>
-    <b:URL>https://www.motoslave.net/sugarcube/2/</b:URL>
-    <b:RefOrder>40</b:RefOrder>
-  </b:Source>
-  <b:Source>
-    <b:Tag>DCo19</b:Tag>
-    <b:SourceType>InternetSite</b:SourceType>
-    <b:Guid>{9EB698C1-A71F-4785-8BF5-4C8C03612FE5}</b:Guid>
-    <b:Author>
-      <b:Author>
-        <b:NameList>
-          <b:Person>
-            <b:Last>Cox</b:Last>
-            <b:First>D.</b:First>
-          </b:Person>
-          <b:Person>
-            <b:Last>Klimas</b:Last>
-            <b:First>C.</b:First>
-          </b:Person>
-        </b:NameList>
-      </b:Author>
-    </b:Author>
-    <b:Title>Snowman 2.0 Documentation</b:Title>
-    <b:Year>2019</b:Year>
-    <b:Month>September</b:Month>
-    <b:YearAccessed>2020</b:YearAccessed>
-    <b:MonthAccessed>August</b:MonthAccessed>
-    <b:DayAccessed>5</b:DayAccessed>
-    <b:URL>https://videlais.github.io/snowman/2/</b:URL>
-    <b:RefOrder>41</b:RefOrder>
+    <b:RefOrder>22</b:RefOrder>
   </b:Source>
   <b:Source>
     <b:Tag>Mar091</b:Tag>
@@ -13029,104 +13991,6 @@
     <b:ConferenceName>HT '09: Proceedings of the 20th ACM conference on Hypertext and hypermedia</b:ConferenceName>
     <b:City>Torino</b:City>
     <b:RefOrder>20</b:RefOrder>
-  </b:Source>
-  <b:Source>
-    <b:Tag>Ber16</b:Tag>
-    <b:SourceType>ConferenceProceedings</b:SourceType>
-    <b:Guid>{CD9E2868-B543-4002-85CD-24EA6856A54A}</b:Guid>
-    <b:Author>
-      <b:Author>
-        <b:NameList>
-          <b:Person>
-            <b:Last>Bernstein</b:Last>
-            <b:First>M.</b:First>
-          </b:Person>
-        </b:NameList>
-      </b:Author>
-    </b:Author>
-    <b:Title>Storyspace 3</b:Title>
-    <b:Year>2016</b:Year>
-    <b:YearAccessed>2020</b:YearAccessed>
-    <b:MonthAccessed>August</b:MonthAccessed>
-    <b:DayAccessed>3</b:DayAccessed>
-    <b:ConferenceName>HT '16: Proceedings of the 27th ACM Conference on Hypertext and Social Media</b:ConferenceName>
-    <b:City>Halifax</b:City>
-    <b:Publisher>Association for Computing Machinery</b:Publisher>
-    <b:DOI>10.1145/2914586.2914624</b:DOI>
-    <b:RefOrder>42</b:RefOrder>
-  </b:Source>
-  <b:Source>
-    <b:Tag>RBa20</b:Tag>
-    <b:SourceType>InternetSite</b:SourceType>
-    <b:Guid>{58E032C3-A4DB-467C-9EA5-14743882A136}</b:Guid>
-    <b:Title>Demo 1</b:Title>
-    <b:YearAccessed>2020</b:YearAccessed>
-    <b:MonthAccessed>August</b:MonthAccessed>
-    <b:DayAccessed>4</b:DayAccessed>
-    <b:URL>https://www.youhaventlived.com/cbdemo/</b:URL>
-    <b:Author>
-      <b:Author>
-        <b:NameList>
-          <b:Person>
-            <b:Last>Bartle</b:Last>
-            <b:First>R</b:First>
-          </b:Person>
-        </b:NameList>
-      </b:Author>
-    </b:Author>
-    <b:Year>2011</b:Year>
-    <b:Month>February</b:Month>
-    <b:RefOrder>43</b:RefOrder>
-  </b:Source>
-  <b:Source>
-    <b:Tag>Bar12</b:Tag>
-    <b:SourceType>JournalArticle</b:SourceType>
-    <b:Guid>{A5051623-8A14-4F66-92FD-7F2DFFF111BA}</b:Guid>
-    <b:Author>
-      <b:Author>
-        <b:NameList>
-          <b:Person>
-            <b:Last>Barnet</b:Last>
-            <b:First>B.</b:First>
-          </b:Person>
-        </b:NameList>
-      </b:Author>
-    </b:Author>
-    <b:Title>Machine enhanced (re)minding: the development of storyspace</b:Title>
-    <b:Year>2012</b:Year>
-    <b:YearAccessed>2020</b:YearAccessed>
-    <b:MonthAccessed>August</b:MonthAccessed>
-    <b:DayAccessed>3</b:DayAccessed>
-    <b:URL>http://hdl.handle.net/1959.3/246799</b:URL>
-    <b:JournalName>Digital Humanities Quaterly</b:JournalName>
-    <b:Volume>6</b:Volume>
-    <b:Issue>2</b:Issue>
-    <b:DOI>1959.3/246799</b:DOI>
-    <b:RefOrder>44</b:RefOrder>
-  </b:Source>
-  <b:Source>
-    <b:Tag>Har19</b:Tag>
-    <b:SourceType>InternetSite</b:SourceType>
-    <b:Guid>{429B0EE7-C6B0-40DA-9225-0413FA961334}</b:Guid>
-    <b:Title>Harlowe 3.1.0 Manual</b:Title>
-    <b:Year>2019</b:Year>
-    <b:Month>September</b:Month>
-    <b:Day>24</b:Day>
-    <b:YearAccessed>2020</b:YearAccessed>
-    <b:MonthAccessed>August</b:MonthAccessed>
-    <b:DayAccessed>5</b:DayAccessed>
-    <b:URL>https://twine2.neocities.org/</b:URL>
-    <b:Author>
-      <b:Author>
-        <b:NameList>
-          <b:Person>
-            <b:Last>Arnott</b:Last>
-            <b:First>L.</b:First>
-          </b:Person>
-        </b:NameList>
-      </b:Author>
-    </b:Author>
-    <b:RefOrder>45</b:RefOrder>
   </b:Source>
   <b:Source>
     <b:Tag>Ann16</b:Tag>
@@ -13152,32 +14016,7 @@
     <b:DayAccessed>17</b:DayAccessed>
     <b:URL>https://w.itch.io/end-of-the-world</b:URL>
     <b:ProductionCompany>itch.io</b:ProductionCompany>
-    <b:RefOrder>46</b:RefOrder>
-  </b:Source>
-  <b:Source>
-    <b:Tag>JAn12</b:Tag>
-    <b:SourceType>InternetSite</b:SourceType>
-    <b:Guid>{4140EA4C-2022-4A8A-9A42-D5B16EBD714F}</b:Guid>
-    <b:Title>afternoon, a story - Michael Joyce</b:Title>
-    <b:ProductionCompany>youtube.com</b:ProductionCompany>
-    <b:Year>2012</b:Year>
-    <b:Month>April</b:Month>
-    <b:Day>26</b:Day>
-    <b:YearAccessed>2020</b:YearAccessed>
-    <b:MonthAccessed>September</b:MonthAccessed>
-    <b:DayAccessed>17</b:DayAccessed>
-    <b:URL>https://www.youtube.com/watch?v=djIrHF8S6-Q</b:URL>
-    <b:Author>
-      <b:Author>
-        <b:NameList>
-          <b:Person>
-            <b:Last>Anderson</b:Last>
-            <b:First>J</b:First>
-          </b:Person>
-        </b:NameList>
-      </b:Author>
-    </b:Author>
-    <b:RefOrder>47</b:RefOrder>
+    <b:RefOrder>24</b:RefOrder>
   </b:Source>
   <b:Source>
     <b:Tag>EJA97</b:Tag>
@@ -13199,43 +14038,6 @@
     <b:City>Baltimore, MD</b:City>
     <b:Publisher>Johns Hopkins University Press</b:Publisher>
     <b:RefOrder>19</b:RefOrder>
-  </b:Source>
-  <b:Source>
-    <b:Tag>Int19</b:Tag>
-    <b:SourceType>InternetSite</b:SourceType>
-    <b:Guid>{A20006BA-FEB3-4786-8AB9-BCFE62661018}</b:Guid>
-    <b:Author>
-      <b:Author>
-        <b:Corporate>Interactive Fiction Technology Foundation</b:Corporate>
-      </b:Author>
-    </b:Author>
-    <b:Title>Twine Wiki</b:Title>
-    <b:ProductionCompany>Interactive Fiction Technology Foundation</b:ProductionCompany>
-    <b:Year>2019</b:Year>
-    <b:YearAccessed>2020</b:YearAccessed>
-    <b:MonthAccessed>August</b:MonthAccessed>
-    <b:DayAccessed>5</b:DayAccessed>
-    <b:URL>https://twinery.org/wiki/start</b:URL>
-    <b:RefOrder>48</b:RefOrder>
-  </b:Source>
-  <b:Source>
-    <b:Tag>Int201</b:Tag>
-    <b:SourceType>InternetSite</b:SourceType>
-    <b:Guid>{FFB4037C-C44D-406E-9B5E-68D36FD3B493}</b:Guid>
-    <b:Author>
-      <b:Author>
-        <b:Corporate>Interactive Fiction Technology Foundation</b:Corporate>
-      </b:Author>
-    </b:Author>
-    <b:Title>Twine Specifications</b:Title>
-    <b:Year>2020</b:Year>
-    <b:Month>February</b:Month>
-    <b:Day>2019</b:Day>
-    <b:YearAccessed>2020</b:YearAccessed>
-    <b:MonthAccessed>August</b:MonthAccessed>
-    <b:DayAccessed>5</b:DayAccessed>
-    <b:URL>https://github.com/iftechfoundation/twine-specs</b:URL>
-    <b:RefOrder>49</b:RefOrder>
   </b:Source>
   <b:Source>
     <b:Tag>Int20</b:Tag>
@@ -13271,23 +14073,6 @@
     <b:RefOrder>15</b:RefOrder>
   </b:Source>
   <b:Source>
-    <b:Tag>tex202</b:Tag>
-    <b:SourceType>InternetSite</b:SourceType>
-    <b:Guid>{83C6FFCA-43E2-4168-9A8C-E13325D15BD0}</b:Guid>
-    <b:Author>
-      <b:Author>
-        <b:Corporate>textadventures.co.uk</b:Corporate>
-      </b:Author>
-    </b:Author>
-    <b:Title>Squiffy - Documentation</b:Title>
-    <b:ProductionCompany>textadventures.co.uk</b:ProductionCompany>
-    <b:YearAccessed>2020</b:YearAccessed>
-    <b:MonthAccessed>August</b:MonthAccessed>
-    <b:DayAccessed>13</b:DayAccessed>
-    <b:URL>https://docs.textadventures.co.uk/squiffy/</b:URL>
-    <b:RefOrder>50</b:RefOrder>
-  </b:Source>
-  <b:Source>
     <b:Tag>tex201</b:Tag>
     <b:SourceType>InternetSite</b:SourceType>
     <b:Guid>{DD3BE745-A550-4921-8E24-09C60BFB6944}</b:Guid>
@@ -13303,26 +14088,6 @@
     <b:DayAccessed>13</b:DayAccessed>
     <b:URL>https://textadventures.co.uk/squiffy</b:URL>
     <b:RefOrder>7</b:RefOrder>
-  </b:Source>
-  <b:Source>
-    <b:Tag>tex18</b:Tag>
-    <b:SourceType>InternetSite</b:SourceType>
-    <b:Guid>{64145E62-BBDD-46ED-84A1-038128B1C334}</b:Guid>
-    <b:Author>
-      <b:Author>
-        <b:Corporate>textadventures.co.uk</b:Corporate>
-      </b:Author>
-    </b:Author>
-    <b:Title>Quest 5 - Documentation</b:Title>
-    <b:ProductionCompany>textadventures.co.uk</b:ProductionCompany>
-    <b:Year>2018</b:Year>
-    <b:Month>December</b:Month>
-    <b:Day>31</b:Day>
-    <b:YearAccessed>2020</b:YearAccessed>
-    <b:MonthAccessed>August</b:MonthAccessed>
-    <b:DayAccessed>11</b:DayAccessed>
-    <b:URL>http://docs.textadventures.co.uk/quest/</b:URL>
-    <b:RefOrder>51</b:RefOrder>
   </b:Source>
   <b:Source>
     <b:Tag>tex20</b:Tag>
@@ -13489,7 +14254,7 @@
         </b:NameList>
       </b:Author>
     </b:Author>
-    <b:RefOrder>22</b:RefOrder>
+    <b:RefOrder>28</b:RefOrder>
   </b:Source>
   <b:Source>
     <b:Tag>Low20</b:Tag>
@@ -13553,11 +14318,26 @@
     </b:Author>
     <b:RefOrder>16</b:RefOrder>
   </b:Source>
+  <b:Source>
+    <b:Tag>Spi16</b:Tag>
+    <b:SourceType>ElectronicSource</b:SourceType>
+    <b:Guid>{FDFF0DF3-F2FB-43EC-9249-264BAFC033BA}</b:Guid>
+    <b:Title>Zero Escape: Zero Time Dilemma</b:Title>
+    <b:Year>2016</b:Year>
+    <b:City>Minato City (Tokyo)</b:City>
+    <b:Publisher>Aksys Games</b:Publisher>
+    <b:Author>
+      <b:Author>
+        <b:Corporate>Spike Chunsoft</b:Corporate>
+      </b:Author>
+    </b:Author>
+    <b:RefOrder>27</b:RefOrder>
+  </b:Source>
 </b:Sources>
 </file>
 
 <file path=customXml/itemProps1.xml><?xml version="1.0" encoding="utf-8"?>
-<ds:datastoreItem xmlns:ds="http://schemas.openxmlformats.org/officeDocument/2006/customXml" ds:itemID="{23E51AFC-EF7B-464F-8962-0E18C6B2806D}">
+<ds:datastoreItem xmlns:ds="http://schemas.openxmlformats.org/officeDocument/2006/customXml" ds:itemID="{927D27D9-C4EC-4196-A358-84025D990759}">
   <ds:schemaRefs>
     <ds:schemaRef ds:uri="http://schemas.openxmlformats.org/officeDocument/2006/bibliography"/>
   </ds:schemaRefs>

--- a/Reports n such/Rachel Lowe CE301 Final Report.docx
+++ b/Reports n such/Rachel Lowe CE301 Final Report.docx
@@ -1256,7 +1256,7 @@
         </w:numPr>
       </w:pPr>
       <w:bookmarkStart w:id="0" w:name="_Toc69977786"/>
-      <w:bookmarkStart w:id="1" w:name="_Toc70007479"/>
+      <w:bookmarkStart w:id="1" w:name="_Toc70062727"/>
       <w:r>
         <w:lastRenderedPageBreak/>
         <w:t>Acknowledgements</w:t>
@@ -1485,8 +1485,17 @@
           <w:i/>
           <w:iCs/>
         </w:rPr>
-        <w:t>A bidirectional Markdown to HTML to Markdown converter written in Javascript</w:t>
-      </w:r>
+        <w:t xml:space="preserve">A bidirectional Markdown to HTML to Markdown converter written in </w:t>
+      </w:r>
+      <w:proofErr w:type="spellStart"/>
+      <w:r>
+        <w:rPr>
+          <w:i/>
+          <w:iCs/>
+        </w:rPr>
+        <w:t>Javascript</w:t>
+      </w:r>
+      <w:proofErr w:type="spellEnd"/>
       <w:r>
         <w:t>)</w:t>
       </w:r>
@@ -1588,7 +1597,7 @@
         </w:numPr>
       </w:pPr>
       <w:bookmarkStart w:id="2" w:name="_Toc69977787"/>
-      <w:bookmarkStart w:id="3" w:name="_Toc70007480"/>
+      <w:bookmarkStart w:id="3" w:name="_Toc70062728"/>
       <w:r>
         <w:lastRenderedPageBreak/>
         <w:t>Abstract</w:t>
@@ -1756,6 +1765,13 @@
     </w:p>
     <w:sdt>
       <w:sdtPr>
+        <w:rPr>
+          <w:rFonts w:asciiTheme="minorHAnsi" w:eastAsiaTheme="minorHAnsi" w:hAnsiTheme="minorHAnsi" w:cstheme="minorBidi"/>
+          <w:color w:val="auto"/>
+          <w:sz w:val="22"/>
+          <w:szCs w:val="22"/>
+          <w:lang w:val="en-GB"/>
+        </w:rPr>
         <w:id w:val="-346333388"/>
         <w:docPartObj>
           <w:docPartGallery w:val="Table of Contents"/>
@@ -1764,14 +1780,9 @@
       </w:sdtPr>
       <w:sdtEndPr>
         <w:rPr>
-          <w:rFonts w:asciiTheme="minorHAnsi" w:eastAsiaTheme="minorHAnsi" w:hAnsiTheme="minorHAnsi" w:cstheme="minorBidi"/>
           <w:b/>
           <w:bCs/>
           <w:noProof/>
-          <w:color w:val="auto"/>
-          <w:sz w:val="22"/>
-          <w:szCs w:val="22"/>
-          <w:lang w:val="en-GB"/>
         </w:rPr>
       </w:sdtEndPr>
       <w:sdtContent>
@@ -1805,7 +1816,7 @@
           <w:r>
             <w:fldChar w:fldCharType="separate"/>
           </w:r>
-          <w:hyperlink w:anchor="_Toc70007479" w:history="1">
+          <w:hyperlink w:anchor="_Toc70062727" w:history="1">
             <w:r>
               <w:rPr>
                 <w:rStyle w:val="Hyperlink"/>
@@ -1847,7 +1858,7 @@
                 <w:noProof/>
                 <w:webHidden/>
               </w:rPr>
-              <w:instrText xml:space="preserve"> PAGEREF _Toc70007479 \h </w:instrText>
+              <w:instrText xml:space="preserve"> PAGEREF _Toc70062727 \h </w:instrText>
             </w:r>
             <w:r>
               <w:rPr>
@@ -1891,7 +1902,7 @@
               <w:lang w:eastAsia="en-GB"/>
             </w:rPr>
           </w:pPr>
-          <w:hyperlink w:anchor="_Toc70007480" w:history="1">
+          <w:hyperlink w:anchor="_Toc70062728" w:history="1">
             <w:r>
               <w:rPr>
                 <w:rStyle w:val="Hyperlink"/>
@@ -1933,7 +1944,7 @@
                 <w:noProof/>
                 <w:webHidden/>
               </w:rPr>
-              <w:instrText xml:space="preserve"> PAGEREF _Toc70007480 \h </w:instrText>
+              <w:instrText xml:space="preserve"> PAGEREF _Toc70062728 \h </w:instrText>
             </w:r>
             <w:r>
               <w:rPr>
@@ -1977,7 +1988,7 @@
               <w:lang w:eastAsia="en-GB"/>
             </w:rPr>
           </w:pPr>
-          <w:hyperlink w:anchor="_Toc70007481" w:history="1">
+          <w:hyperlink w:anchor="_Toc70062729" w:history="1">
             <w:r>
               <w:rPr>
                 <w:rStyle w:val="Hyperlink"/>
@@ -2019,7 +2030,7 @@
                 <w:noProof/>
                 <w:webHidden/>
               </w:rPr>
-              <w:instrText xml:space="preserve"> PAGEREF _Toc70007481 \h </w:instrText>
+              <w:instrText xml:space="preserve"> PAGEREF _Toc70062729 \h </w:instrText>
             </w:r>
             <w:r>
               <w:rPr>
@@ -2063,7 +2074,7 @@
               <w:lang w:eastAsia="en-GB"/>
             </w:rPr>
           </w:pPr>
-          <w:hyperlink w:anchor="_Toc70007482" w:history="1">
+          <w:hyperlink w:anchor="_Toc70062730" w:history="1">
             <w:r>
               <w:rPr>
                 <w:rStyle w:val="Hyperlink"/>
@@ -2105,7 +2116,7 @@
                 <w:noProof/>
                 <w:webHidden/>
               </w:rPr>
-              <w:instrText xml:space="preserve"> PAGEREF _Toc70007482 \h </w:instrText>
+              <w:instrText xml:space="preserve"> PAGEREF _Toc70062730 \h </w:instrText>
             </w:r>
             <w:r>
               <w:rPr>
@@ -2148,7 +2159,7 @@
               <w:lang w:eastAsia="en-GB"/>
             </w:rPr>
           </w:pPr>
-          <w:hyperlink w:anchor="_Toc70007483" w:history="1">
+          <w:hyperlink w:anchor="_Toc70062731" w:history="1">
             <w:r>
               <w:rPr>
                 <w:rStyle w:val="Hyperlink"/>
@@ -2176,7 +2187,7 @@
                 <w:noProof/>
                 <w:webHidden/>
               </w:rPr>
-              <w:instrText xml:space="preserve"> PAGEREF _Toc70007483 \h </w:instrText>
+              <w:instrText xml:space="preserve"> PAGEREF _Toc70062731 \h </w:instrText>
             </w:r>
             <w:r>
               <w:rPr>
@@ -2219,7 +2230,7 @@
               <w:lang w:eastAsia="en-GB"/>
             </w:rPr>
           </w:pPr>
-          <w:hyperlink w:anchor="_Toc70007484" w:history="1">
+          <w:hyperlink w:anchor="_Toc70062732" w:history="1">
             <w:r>
               <w:rPr>
                 <w:rStyle w:val="Hyperlink"/>
@@ -2246,7 +2257,7 @@
                 <w:noProof/>
                 <w:webHidden/>
               </w:rPr>
-              <w:instrText xml:space="preserve"> PAGEREF _Toc70007484 \h </w:instrText>
+              <w:instrText xml:space="preserve"> PAGEREF _Toc70062732 \h </w:instrText>
             </w:r>
             <w:r>
               <w:rPr>
@@ -2289,7 +2300,7 @@
               <w:lang w:eastAsia="en-GB"/>
             </w:rPr>
           </w:pPr>
-          <w:hyperlink w:anchor="_Toc70007485" w:history="1">
+          <w:hyperlink w:anchor="_Toc70062733" w:history="1">
             <w:r>
               <w:rPr>
                 <w:rStyle w:val="Hyperlink"/>
@@ -2317,7 +2328,7 @@
                 <w:noProof/>
                 <w:webHidden/>
               </w:rPr>
-              <w:instrText xml:space="preserve"> PAGEREF _Toc70007485 \h </w:instrText>
+              <w:instrText xml:space="preserve"> PAGEREF _Toc70062733 \h </w:instrText>
             </w:r>
             <w:r>
               <w:rPr>
@@ -2361,7 +2372,7 @@
               <w:lang w:eastAsia="en-GB"/>
             </w:rPr>
           </w:pPr>
-          <w:hyperlink w:anchor="_Toc70007486" w:history="1">
+          <w:hyperlink w:anchor="_Toc70062734" w:history="1">
             <w:r>
               <w:rPr>
                 <w:rStyle w:val="Hyperlink"/>
@@ -2403,7 +2414,7 @@
                 <w:noProof/>
                 <w:webHidden/>
               </w:rPr>
-              <w:instrText xml:space="preserve"> PAGEREF _Toc70007486 \h </w:instrText>
+              <w:instrText xml:space="preserve"> PAGEREF _Toc70062734 \h </w:instrText>
             </w:r>
             <w:r>
               <w:rPr>
@@ -2446,7 +2457,7 @@
               <w:lang w:eastAsia="en-GB"/>
             </w:rPr>
           </w:pPr>
-          <w:hyperlink w:anchor="_Toc70007487" w:history="1">
+          <w:hyperlink w:anchor="_Toc70062735" w:history="1">
             <w:r>
               <w:rPr>
                 <w:rStyle w:val="Hyperlink"/>
@@ -2474,7 +2485,149 @@
                 <w:noProof/>
                 <w:webHidden/>
               </w:rPr>
-              <w:instrText xml:space="preserve"> PAGEREF _Toc70007487 \h </w:instrText>
+              <w:instrText xml:space="preserve"> PAGEREF _Toc70062735 \h </w:instrText>
+            </w:r>
+            <w:r>
+              <w:rPr>
+                <w:noProof/>
+                <w:webHidden/>
+              </w:rPr>
+            </w:r>
+            <w:r>
+              <w:rPr>
+                <w:noProof/>
+                <w:webHidden/>
+              </w:rPr>
+              <w:fldChar w:fldCharType="separate"/>
+            </w:r>
+            <w:r>
+              <w:rPr>
+                <w:noProof/>
+                <w:webHidden/>
+              </w:rPr>
+              <w:t>9</w:t>
+            </w:r>
+            <w:r>
+              <w:rPr>
+                <w:noProof/>
+                <w:webHidden/>
+              </w:rPr>
+              <w:fldChar w:fldCharType="end"/>
+            </w:r>
+          </w:hyperlink>
+        </w:p>
+        <w:p>
+          <w:pPr>
+            <w:pStyle w:val="TOC2"/>
+            <w:tabs>
+              <w:tab w:val="right" w:leader="dot" w:pos="9016"/>
+            </w:tabs>
+            <w:rPr>
+              <w:rFonts w:eastAsiaTheme="minorEastAsia"/>
+              <w:noProof/>
+              <w:lang w:eastAsia="en-GB"/>
+            </w:rPr>
+          </w:pPr>
+          <w:hyperlink w:anchor="_Toc70062736" w:history="1">
+            <w:r>
+              <w:rPr>
+                <w:rStyle w:val="Hyperlink"/>
+                <w:noProof/>
+                <w:lang w:val="en-US"/>
+              </w:rPr>
+              <w:t>5.2: The full technical documentation discussing the design, development, and testing of every iteration of HECC-IT and the games produced with HECC-IT</w:t>
+            </w:r>
+            <w:r>
+              <w:rPr>
+                <w:noProof/>
+                <w:webHidden/>
+              </w:rPr>
+              <w:tab/>
+            </w:r>
+            <w:r>
+              <w:rPr>
+                <w:noProof/>
+                <w:webHidden/>
+              </w:rPr>
+              <w:fldChar w:fldCharType="begin"/>
+            </w:r>
+            <w:r>
+              <w:rPr>
+                <w:noProof/>
+                <w:webHidden/>
+              </w:rPr>
+              <w:instrText xml:space="preserve"> PAGEREF _Toc70062736 \h </w:instrText>
+            </w:r>
+            <w:r>
+              <w:rPr>
+                <w:noProof/>
+                <w:webHidden/>
+              </w:rPr>
+            </w:r>
+            <w:r>
+              <w:rPr>
+                <w:noProof/>
+                <w:webHidden/>
+              </w:rPr>
+              <w:fldChar w:fldCharType="separate"/>
+            </w:r>
+            <w:r>
+              <w:rPr>
+                <w:noProof/>
+                <w:webHidden/>
+              </w:rPr>
+              <w:t>9</w:t>
+            </w:r>
+            <w:r>
+              <w:rPr>
+                <w:noProof/>
+                <w:webHidden/>
+              </w:rPr>
+              <w:fldChar w:fldCharType="end"/>
+            </w:r>
+          </w:hyperlink>
+        </w:p>
+        <w:p>
+          <w:pPr>
+            <w:pStyle w:val="TOC2"/>
+            <w:tabs>
+              <w:tab w:val="right" w:leader="dot" w:pos="9016"/>
+            </w:tabs>
+            <w:rPr>
+              <w:rFonts w:eastAsiaTheme="minorEastAsia"/>
+              <w:noProof/>
+              <w:lang w:eastAsia="en-GB"/>
+            </w:rPr>
+          </w:pPr>
+          <w:hyperlink w:anchor="_Toc70062737" w:history="1">
+            <w:r>
+              <w:rPr>
+                <w:rStyle w:val="Hyperlink"/>
+                <w:noProof/>
+                <w:lang w:val="en-US"/>
+              </w:rPr>
+              <w:t>5.3: The summarized version of the technical documentation</w:t>
+            </w:r>
+            <w:r>
+              <w:rPr>
+                <w:noProof/>
+                <w:webHidden/>
+              </w:rPr>
+              <w:tab/>
+            </w:r>
+            <w:r>
+              <w:rPr>
+                <w:noProof/>
+                <w:webHidden/>
+              </w:rPr>
+              <w:fldChar w:fldCharType="begin"/>
+            </w:r>
+            <w:r>
+              <w:rPr>
+                <w:noProof/>
+                <w:webHidden/>
+              </w:rPr>
+              <w:instrText xml:space="preserve"> PAGEREF _Toc70062737 \h </w:instrText>
             </w:r>
             <w:r>
               <w:rPr>
@@ -2518,7 +2671,7 @@
               <w:lang w:eastAsia="en-GB"/>
             </w:rPr>
           </w:pPr>
-          <w:hyperlink w:anchor="_Toc70007488" w:history="1">
+          <w:hyperlink w:anchor="_Toc70062738" w:history="1">
             <w:r>
               <w:rPr>
                 <w:rStyle w:val="Hyperlink"/>
@@ -2560,7 +2713,7 @@
                 <w:noProof/>
                 <w:webHidden/>
               </w:rPr>
-              <w:instrText xml:space="preserve"> PAGEREF _Toc70007488 \h </w:instrText>
+              <w:instrText xml:space="preserve"> PAGEREF _Toc70062738 \h </w:instrText>
             </w:r>
             <w:r>
               <w:rPr>
@@ -2580,7 +2733,7 @@
                 <w:noProof/>
                 <w:webHidden/>
               </w:rPr>
-              <w:t>9</w:t>
+              <w:t>10</w:t>
             </w:r>
             <w:r>
               <w:rPr>
@@ -2603,7 +2756,7 @@
               <w:lang w:eastAsia="en-GB"/>
             </w:rPr>
           </w:pPr>
-          <w:hyperlink w:anchor="_Toc70007489" w:history="1">
+          <w:hyperlink w:anchor="_Toc70062739" w:history="1">
             <w:r>
               <w:rPr>
                 <w:rStyle w:val="Hyperlink"/>
@@ -2631,7 +2784,7 @@
                 <w:noProof/>
                 <w:webHidden/>
               </w:rPr>
-              <w:instrText xml:space="preserve"> PAGEREF _Toc70007489 \h </w:instrText>
+              <w:instrText xml:space="preserve"> PAGEREF _Toc70062739 \h </w:instrText>
             </w:r>
             <w:r>
               <w:rPr>
@@ -2651,7 +2804,7 @@
                 <w:noProof/>
                 <w:webHidden/>
               </w:rPr>
-              <w:t>9</w:t>
+              <w:t>10</w:t>
             </w:r>
             <w:r>
               <w:rPr>
@@ -2674,14 +2827,14 @@
               <w:lang w:eastAsia="en-GB"/>
             </w:rPr>
           </w:pPr>
-          <w:hyperlink w:anchor="_Toc70007490" w:history="1">
+          <w:hyperlink w:anchor="_Toc70062740" w:history="1">
             <w:r>
               <w:rPr>
                 <w:rStyle w:val="Hyperlink"/>
                 <w:noProof/>
                 <w:lang w:val="en-US"/>
               </w:rPr>
-              <w:t>Jira</w:t>
+              <w:t>6.2: Jira</w:t>
             </w:r>
             <w:r>
               <w:rPr>
@@ -2702,7 +2855,7 @@
                 <w:noProof/>
                 <w:webHidden/>
               </w:rPr>
-              <w:instrText xml:space="preserve"> PAGEREF _Toc70007490 \h </w:instrText>
+              <w:instrText xml:space="preserve"> PAGEREF _Toc70062740 \h </w:instrText>
             </w:r>
             <w:r>
               <w:rPr>
@@ -2722,7 +2875,7 @@
                 <w:noProof/>
                 <w:webHidden/>
               </w:rPr>
-              <w:t>9</w:t>
+              <w:t>10</w:t>
             </w:r>
             <w:r>
               <w:rPr>
@@ -2745,14 +2898,14 @@
               <w:lang w:eastAsia="en-GB"/>
             </w:rPr>
           </w:pPr>
-          <w:hyperlink w:anchor="_Toc70007491" w:history="1">
+          <w:hyperlink w:anchor="_Toc70062741" w:history="1">
             <w:r>
               <w:rPr>
                 <w:rStyle w:val="Hyperlink"/>
                 <w:noProof/>
                 <w:lang w:val="en-US"/>
               </w:rPr>
-              <w:t>Usage of Jira</w:t>
+              <w:t>6.3: Usage of Jira</w:t>
             </w:r>
             <w:r>
               <w:rPr>
@@ -2773,7 +2926,7 @@
                 <w:noProof/>
                 <w:webHidden/>
               </w:rPr>
-              <w:instrText xml:space="preserve"> PAGEREF _Toc70007491 \h </w:instrText>
+              <w:instrText xml:space="preserve"> PAGEREF _Toc70062741 \h </w:instrText>
             </w:r>
             <w:r>
               <w:rPr>
@@ -2793,7 +2946,7 @@
                 <w:noProof/>
                 <w:webHidden/>
               </w:rPr>
-              <w:t>9</w:t>
+              <w:t>10</w:t>
             </w:r>
             <w:r>
               <w:rPr>
@@ -2816,14 +2969,14 @@
               <w:lang w:eastAsia="en-GB"/>
             </w:rPr>
           </w:pPr>
-          <w:hyperlink w:anchor="_Toc70007492" w:history="1">
+          <w:hyperlink w:anchor="_Toc70062742" w:history="1">
             <w:r>
               <w:rPr>
                 <w:rStyle w:val="Hyperlink"/>
                 <w:noProof/>
                 <w:lang w:val="en-US"/>
               </w:rPr>
-              <w:t>Reflection on the project planning</w:t>
+              <w:t>6.4: Reflection on the project planning</w:t>
             </w:r>
             <w:r>
               <w:rPr>
@@ -2844,7 +2997,7 @@
                 <w:noProof/>
                 <w:webHidden/>
               </w:rPr>
-              <w:instrText xml:space="preserve"> PAGEREF _Toc70007492 \h </w:instrText>
+              <w:instrText xml:space="preserve"> PAGEREF _Toc70062742 \h </w:instrText>
             </w:r>
             <w:r>
               <w:rPr>
@@ -2864,7 +3017,7 @@
                 <w:noProof/>
                 <w:webHidden/>
               </w:rPr>
-              <w:t>9</w:t>
+              <w:t>10</w:t>
             </w:r>
             <w:r>
               <w:rPr>
@@ -2888,7 +3041,7 @@
               <w:lang w:eastAsia="en-GB"/>
             </w:rPr>
           </w:pPr>
-          <w:hyperlink w:anchor="_Toc70007493" w:history="1">
+          <w:hyperlink w:anchor="_Toc70062743" w:history="1">
             <w:r>
               <w:rPr>
                 <w:rStyle w:val="Hyperlink"/>
@@ -2930,77 +3083,7 @@
                 <w:noProof/>
                 <w:webHidden/>
               </w:rPr>
-              <w:instrText xml:space="preserve"> PAGEREF _Toc70007493 \h </w:instrText>
-            </w:r>
-            <w:r>
-              <w:rPr>
-                <w:noProof/>
-                <w:webHidden/>
-              </w:rPr>
-            </w:r>
-            <w:r>
-              <w:rPr>
-                <w:noProof/>
-                <w:webHidden/>
-              </w:rPr>
-              <w:fldChar w:fldCharType="separate"/>
-            </w:r>
-            <w:r>
-              <w:rPr>
-                <w:noProof/>
-                <w:webHidden/>
-              </w:rPr>
-              <w:t>9</w:t>
-            </w:r>
-            <w:r>
-              <w:rPr>
-                <w:noProof/>
-                <w:webHidden/>
-              </w:rPr>
-              <w:fldChar w:fldCharType="end"/>
-            </w:r>
-          </w:hyperlink>
-        </w:p>
-        <w:p>
-          <w:pPr>
-            <w:pStyle w:val="TOC1"/>
-            <w:tabs>
-              <w:tab w:val="right" w:leader="dot" w:pos="9016"/>
-            </w:tabs>
-            <w:rPr>
-              <w:rFonts w:eastAsiaTheme="minorEastAsia"/>
-              <w:noProof/>
-              <w:lang w:eastAsia="en-GB"/>
-            </w:rPr>
-          </w:pPr>
-          <w:hyperlink w:anchor="_Toc70007494" w:history="1">
-            <w:r>
-              <w:rPr>
-                <w:rStyle w:val="Hyperlink"/>
-                <w:noProof/>
-              </w:rPr>
-              <w:t>Bibliography</w:t>
-            </w:r>
-            <w:r>
-              <w:rPr>
-                <w:noProof/>
-                <w:webHidden/>
-              </w:rPr>
-              <w:tab/>
-            </w:r>
-            <w:r>
-              <w:rPr>
-                <w:noProof/>
-                <w:webHidden/>
-              </w:rPr>
-              <w:fldChar w:fldCharType="begin"/>
-            </w:r>
-            <w:r>
-              <w:rPr>
-                <w:noProof/>
-                <w:webHidden/>
-              </w:rPr>
-              <w:instrText xml:space="preserve"> PAGEREF _Toc70007494 \h </w:instrText>
+              <w:instrText xml:space="preserve"> PAGEREF _Toc70062743 \h </w:instrText>
             </w:r>
             <w:r>
               <w:rPr>
@@ -3032,6 +3115,76 @@
           </w:hyperlink>
         </w:p>
         <w:p>
+          <w:pPr>
+            <w:pStyle w:val="TOC1"/>
+            <w:tabs>
+              <w:tab w:val="right" w:leader="dot" w:pos="9016"/>
+            </w:tabs>
+            <w:rPr>
+              <w:rFonts w:eastAsiaTheme="minorEastAsia"/>
+              <w:noProof/>
+              <w:lang w:eastAsia="en-GB"/>
+            </w:rPr>
+          </w:pPr>
+          <w:hyperlink w:anchor="_Toc70062744" w:history="1">
+            <w:r>
+              <w:rPr>
+                <w:rStyle w:val="Hyperlink"/>
+                <w:noProof/>
+              </w:rPr>
+              <w:t>Bibliography</w:t>
+            </w:r>
+            <w:r>
+              <w:rPr>
+                <w:noProof/>
+                <w:webHidden/>
+              </w:rPr>
+              <w:tab/>
+            </w:r>
+            <w:r>
+              <w:rPr>
+                <w:noProof/>
+                <w:webHidden/>
+              </w:rPr>
+              <w:fldChar w:fldCharType="begin"/>
+            </w:r>
+            <w:r>
+              <w:rPr>
+                <w:noProof/>
+                <w:webHidden/>
+              </w:rPr>
+              <w:instrText xml:space="preserve"> PAGEREF _Toc70062744 \h </w:instrText>
+            </w:r>
+            <w:r>
+              <w:rPr>
+                <w:noProof/>
+                <w:webHidden/>
+              </w:rPr>
+            </w:r>
+            <w:r>
+              <w:rPr>
+                <w:noProof/>
+                <w:webHidden/>
+              </w:rPr>
+              <w:fldChar w:fldCharType="separate"/>
+            </w:r>
+            <w:r>
+              <w:rPr>
+                <w:noProof/>
+                <w:webHidden/>
+              </w:rPr>
+              <w:t>11</w:t>
+            </w:r>
+            <w:r>
+              <w:rPr>
+                <w:noProof/>
+                <w:webHidden/>
+              </w:rPr>
+              <w:fldChar w:fldCharType="end"/>
+            </w:r>
+          </w:hyperlink>
+        </w:p>
+        <w:p>
           <w:r>
             <w:rPr>
               <w:b/>
@@ -3065,7 +3218,7 @@
         </w:numPr>
       </w:pPr>
       <w:bookmarkStart w:id="4" w:name="_Toc69977788"/>
-      <w:bookmarkStart w:id="5" w:name="_Toc70007481"/>
+      <w:bookmarkStart w:id="5" w:name="_Toc70062729"/>
       <w:r>
         <w:lastRenderedPageBreak/>
         <w:t>List of Symbols</w:t>
@@ -3735,6 +3888,42 @@
     </w:p>
     <w:p>
       <w:pPr>
+        <w:pStyle w:val="ListParagraph"/>
+        <w:numPr>
+          <w:ilvl w:val="0"/>
+          <w:numId w:val="1"/>
+        </w:numPr>
+        <w:rPr>
+          <w:lang w:val="en-US"/>
+        </w:rPr>
+      </w:pPr>
+      <w:r>
+        <w:rPr>
+          <w:lang w:val="en-US"/>
+        </w:rPr>
+        <w:t>JRE</w:t>
+      </w:r>
+    </w:p>
+    <w:p>
+      <w:pPr>
+        <w:pStyle w:val="ListParagraph"/>
+        <w:numPr>
+          <w:ilvl w:val="1"/>
+          <w:numId w:val="1"/>
+        </w:numPr>
+        <w:rPr>
+          <w:lang w:val="en-US"/>
+        </w:rPr>
+      </w:pPr>
+      <w:r>
+        <w:rPr>
+          <w:lang w:val="en-US"/>
+        </w:rPr>
+        <w:t>Java Runtime Environment</w:t>
+      </w:r>
+    </w:p>
+    <w:p>
+      <w:pPr>
         <w:rPr>
           <w:lang w:val="en-US"/>
         </w:rPr>
@@ -3755,7 +3944,7 @@
         </w:numPr>
       </w:pPr>
       <w:bookmarkStart w:id="6" w:name="_Toc69977789"/>
-      <w:bookmarkStart w:id="7" w:name="_Toc70007482"/>
+      <w:bookmarkStart w:id="7" w:name="_Toc70062730"/>
       <w:r>
         <w:lastRenderedPageBreak/>
         <w:t>Literature Survey</w:t>
@@ -3856,7 +4045,7 @@
         </w:rPr>
       </w:pPr>
       <w:bookmarkStart w:id="8" w:name="_Toc69977790"/>
-      <w:bookmarkStart w:id="9" w:name="_Toc70007483"/>
+      <w:bookmarkStart w:id="9" w:name="_Toc70062731"/>
       <w:r>
         <w:rPr>
           <w:lang w:val="en-US"/>
@@ -4058,6 +4247,7 @@
         </w:rPr>
         <w:t xml:space="preserve">The </w:t>
       </w:r>
+      <w:proofErr w:type="spellStart"/>
       <w:r>
         <w:rPr>
           <w:i/>
@@ -4066,6 +4256,7 @@
         </w:rPr>
         <w:t>Inklewriter</w:t>
       </w:r>
+      <w:proofErr w:type="spellEnd"/>
       <w:sdt>
         <w:sdtPr>
           <w:rPr>
@@ -4198,6 +4389,7 @@
         </w:rPr>
         <w:t xml:space="preserve">allowed some level of flexibility. </w:t>
       </w:r>
+      <w:proofErr w:type="spellStart"/>
       <w:r>
         <w:rPr>
           <w:i/>
@@ -4206,6 +4398,7 @@
         </w:rPr>
         <w:t>Inklewriter</w:t>
       </w:r>
+      <w:proofErr w:type="spellEnd"/>
       <w:r>
         <w:rPr>
           <w:lang w:val="en-US"/>
@@ -4276,6 +4469,7 @@
       <w:r>
         <w:t xml:space="preserve">authoring tool, offering the same functionality as </w:t>
       </w:r>
+      <w:proofErr w:type="spellStart"/>
       <w:r>
         <w:rPr>
           <w:i/>
@@ -4283,6 +4477,7 @@
         </w:rPr>
         <w:t>Inklewriter</w:t>
       </w:r>
+      <w:proofErr w:type="spellEnd"/>
       <w:r>
         <w:t xml:space="preserve">, minus the GUI. Those two tools are </w:t>
       </w:r>
@@ -4295,6 +4490,7 @@
       <w:r>
         <w:t xml:space="preserve"> inconvenient way. Whilst </w:t>
       </w:r>
+      <w:proofErr w:type="spellStart"/>
       <w:r>
         <w:rPr>
           <w:i/>
@@ -4302,6 +4498,7 @@
         </w:rPr>
         <w:t>Inklewriter</w:t>
       </w:r>
+      <w:proofErr w:type="spellEnd"/>
       <w:r>
         <w:t xml:space="preserve"> does have an option to export a </w:t>
       </w:r>
@@ -4341,6 +4538,7 @@
       <w:r>
         <w:t xml:space="preserve"> file in the </w:t>
       </w:r>
+      <w:proofErr w:type="spellStart"/>
       <w:r>
         <w:rPr>
           <w:i/>
@@ -4348,6 +4546,7 @@
         </w:rPr>
         <w:t>Inklewriter</w:t>
       </w:r>
+      <w:proofErr w:type="spellEnd"/>
       <w:r>
         <w:t xml:space="preserve"> GUI, an author must first export that </w:t>
       </w:r>
@@ -4371,6 +4570,7 @@
       <w:r>
         <w:t xml:space="preserve"> tool, log in to </w:t>
       </w:r>
+      <w:proofErr w:type="spellStart"/>
       <w:r>
         <w:rPr>
           <w:i/>
@@ -4378,6 +4578,7 @@
         </w:rPr>
         <w:t>Inklewriter</w:t>
       </w:r>
+      <w:proofErr w:type="spellEnd"/>
       <w:r>
         <w:t>, and then manually copy and paste the JSON into an ‘import from JSON’ option.</w:t>
       </w:r>
@@ -4650,6 +4851,7 @@
       <w:r>
         <w:t xml:space="preserve">than the </w:t>
       </w:r>
+      <w:proofErr w:type="spellStart"/>
       <w:r>
         <w:rPr>
           <w:i/>
@@ -4657,6 +4859,7 @@
         </w:rPr>
         <w:t>Inklewriter</w:t>
       </w:r>
+      <w:proofErr w:type="spellEnd"/>
       <w:r>
         <w:t>/</w:t>
       </w:r>
@@ -4809,6 +5012,7 @@
       <w:r>
         <w:t xml:space="preserve">, </w:t>
       </w:r>
+      <w:proofErr w:type="spellStart"/>
       <w:r>
         <w:rPr>
           <w:i/>
@@ -4816,6 +5020,7 @@
         </w:rPr>
         <w:t>Inklewriter</w:t>
       </w:r>
+      <w:proofErr w:type="spellEnd"/>
       <w:sdt>
         <w:sdtPr>
           <w:rPr>
@@ -4927,6 +5132,7 @@
       <w:r>
         <w:t xml:space="preserve">, </w:t>
       </w:r>
+      <w:proofErr w:type="spellStart"/>
       <w:r>
         <w:rPr>
           <w:i/>
@@ -4934,6 +5140,7 @@
         </w:rPr>
         <w:t>Undum</w:t>
       </w:r>
+      <w:proofErr w:type="spellEnd"/>
       <w:sdt>
         <w:sdtPr>
           <w:rPr>
@@ -4989,6 +5196,7 @@
       <w:r>
         <w:t xml:space="preserve"> </w:t>
       </w:r>
+      <w:proofErr w:type="spellStart"/>
       <w:r>
         <w:rPr>
           <w:i/>
@@ -4996,6 +5204,7 @@
         </w:rPr>
         <w:t>eHyperTool</w:t>
       </w:r>
+      <w:proofErr w:type="spellEnd"/>
       <w:sdt>
         <w:sdtPr>
           <w:rPr>
@@ -5051,6 +5260,7 @@
       <w:r>
         <w:t xml:space="preserve"> </w:t>
       </w:r>
+      <w:proofErr w:type="spellStart"/>
       <w:r>
         <w:rPr>
           <w:i/>
@@ -5058,6 +5268,7 @@
         </w:rPr>
         <w:t>ChoiceScript</w:t>
       </w:r>
+      <w:proofErr w:type="spellEnd"/>
       <w:sdt>
         <w:sdtPr>
           <w:rPr>
@@ -5302,6 +5513,7 @@
       <w:r>
         <w:t xml:space="preserve">and </w:t>
       </w:r>
+      <w:proofErr w:type="spellStart"/>
       <w:r>
         <w:rPr>
           <w:i/>
@@ -5309,6 +5521,7 @@
         </w:rPr>
         <w:t>Ren’Py</w:t>
       </w:r>
+      <w:proofErr w:type="spellEnd"/>
       <w:sdt>
         <w:sdtPr>
           <w:rPr>
@@ -5400,6 +5613,7 @@
       <w:r>
         <w:t xml:space="preserve">When compared to </w:t>
       </w:r>
+      <w:proofErr w:type="spellStart"/>
       <w:r>
         <w:rPr>
           <w:i/>
@@ -5407,6 +5621,7 @@
         </w:rPr>
         <w:t>Storyspace</w:t>
       </w:r>
+      <w:proofErr w:type="spellEnd"/>
       <w:sdt>
         <w:sdtPr>
           <w:rPr>
@@ -5553,6 +5768,7 @@
       <w:r>
         <w:t xml:space="preserve">, </w:t>
       </w:r>
+      <w:proofErr w:type="spellStart"/>
       <w:r>
         <w:rPr>
           <w:i/>
@@ -5560,6 +5776,7 @@
         </w:rPr>
         <w:t>Inklewriter</w:t>
       </w:r>
+      <w:proofErr w:type="spellEnd"/>
       <w:sdt>
         <w:sdtPr>
           <w:rPr>
@@ -5612,6 +5829,7 @@
       <w:r>
         <w:t xml:space="preserve">, </w:t>
       </w:r>
+      <w:proofErr w:type="spellStart"/>
       <w:r>
         <w:rPr>
           <w:i/>
@@ -5619,6 +5837,7 @@
         </w:rPr>
         <w:t>eHyperTool</w:t>
       </w:r>
+      <w:proofErr w:type="spellEnd"/>
       <w:sdt>
         <w:sdtPr>
           <w:rPr>
@@ -5789,6 +6008,7 @@
       <w:r>
         <w:t xml:space="preserve">; of these, only </w:t>
       </w:r>
+      <w:proofErr w:type="spellStart"/>
       <w:r>
         <w:rPr>
           <w:i/>
@@ -5796,9 +6016,11 @@
         </w:rPr>
         <w:t>Inklewriter</w:t>
       </w:r>
+      <w:proofErr w:type="spellEnd"/>
       <w:r>
         <w:t xml:space="preserve"> and </w:t>
       </w:r>
+      <w:proofErr w:type="spellStart"/>
       <w:r>
         <w:rPr>
           <w:i/>
@@ -5806,6 +6028,7 @@
         </w:rPr>
         <w:t>eHyperTool</w:t>
       </w:r>
+      <w:proofErr w:type="spellEnd"/>
       <w:r>
         <w:t xml:space="preserve"> could not be used as standalone applications, due to their inherent server-side nature. Therefore, </w:t>
       </w:r>
@@ -5848,6 +6071,7 @@
       <w:r>
         <w:t xml:space="preserve">standalone application. This then begged the question of ‘what language should I write HECC-IT in?’. Ultimately, I chose to write in in Java. After noticing the operating system-related limitations of </w:t>
       </w:r>
+      <w:proofErr w:type="spellStart"/>
       <w:r>
         <w:rPr>
           <w:i/>
@@ -5855,6 +6079,7 @@
         </w:rPr>
         <w:t>Storyspace</w:t>
       </w:r>
+      <w:proofErr w:type="spellEnd"/>
       <w:sdt>
         <w:sdtPr>
           <w:rPr>
@@ -6136,7 +6361,15 @@
         <w:t xml:space="preserve">for the ‘babel’ utility </w:t>
       </w:r>
       <w:r>
-        <w:t xml:space="preserve">to be contributed which can produce an ‘ifiction’ record for the </w:t>
+        <w:t>to be contributed which can produce an ‘</w:t>
+      </w:r>
+      <w:proofErr w:type="spellStart"/>
+      <w:r>
+        <w:t>ifiction</w:t>
+      </w:r>
+      <w:proofErr w:type="spellEnd"/>
+      <w:r>
+        <w:t xml:space="preserve">’ record for the </w:t>
       </w:r>
       <w:r>
         <w:t xml:space="preserve">work in question. The requirements for a tool which falls outside of the scope of the agreement </w:t>
@@ -6148,7 +6381,15 @@
         <w:t xml:space="preserve">however, during the development of HECC-IT, I chose to </w:t>
       </w:r>
       <w:r>
-        <w:t>assign an IFID for my work as specified for a party which is a signatory to the agreement, and also produce an ifiction file for games produced with HECC-IT during the</w:t>
+        <w:t xml:space="preserve">assign an IFID for my work as specified for a party which is a signatory to the agreement, and also produce an </w:t>
+      </w:r>
+      <w:proofErr w:type="spellStart"/>
+      <w:r>
+        <w:t>ifiction</w:t>
+      </w:r>
+      <w:proofErr w:type="spellEnd"/>
+      <w:r>
+        <w:t xml:space="preserve"> file for games produced with HECC-IT during the</w:t>
       </w:r>
       <w:r>
         <w:t xml:space="preserve"> ‘parsing’ process that reads the input .hecc files and outputs the games</w:t>
@@ -6433,6 +6674,7 @@
       <w:r>
         <w:t xml:space="preserve">, </w:t>
       </w:r>
+      <w:proofErr w:type="spellStart"/>
       <w:r>
         <w:rPr>
           <w:i/>
@@ -6441,6 +6683,7 @@
         <w:lastRenderedPageBreak/>
         <w:t>Inklewriter</w:t>
       </w:r>
+      <w:proofErr w:type="spellEnd"/>
       <w:sdt>
         <w:sdtPr>
           <w:rPr>
@@ -6493,6 +6736,7 @@
       <w:r>
         <w:t xml:space="preserve">, </w:t>
       </w:r>
+      <w:proofErr w:type="spellStart"/>
       <w:r>
         <w:rPr>
           <w:i/>
@@ -6500,6 +6744,7 @@
         </w:rPr>
         <w:t>eHyperTool</w:t>
       </w:r>
+      <w:proofErr w:type="spellEnd"/>
       <w:sdt>
         <w:sdtPr>
           <w:rPr>
@@ -6555,6 +6800,7 @@
       <w:r>
         <w:t xml:space="preserve">and </w:t>
       </w:r>
+      <w:proofErr w:type="spellStart"/>
       <w:r>
         <w:rPr>
           <w:i/>
@@ -6562,6 +6808,7 @@
         </w:rPr>
         <w:t>ChoiceScript</w:t>
       </w:r>
+      <w:proofErr w:type="spellEnd"/>
       <w:sdt>
         <w:sdtPr>
           <w:rPr>
@@ -6747,6 +6994,7 @@
       <w:r>
         <w:t xml:space="preserve">, </w:t>
       </w:r>
+      <w:proofErr w:type="spellStart"/>
       <w:r>
         <w:rPr>
           <w:i/>
@@ -6768,6 +7016,7 @@
         </w:rPr>
         <w:t>pace</w:t>
       </w:r>
+      <w:proofErr w:type="spellEnd"/>
       <w:sdt>
         <w:sdtPr>
           <w:rPr>
@@ -6820,6 +7069,7 @@
       <w:r>
         <w:t xml:space="preserve">, and </w:t>
       </w:r>
+      <w:proofErr w:type="spellStart"/>
       <w:r>
         <w:rPr>
           <w:i/>
@@ -6827,6 +7077,7 @@
         </w:rPr>
         <w:t>Undum</w:t>
       </w:r>
+      <w:proofErr w:type="spellEnd"/>
       <w:sdt>
         <w:sdtPr>
           <w:rPr>
@@ -6885,6 +7136,7 @@
       <w:r>
         <w:t xml:space="preserve">. </w:t>
       </w:r>
+      <w:proofErr w:type="spellStart"/>
       <w:r>
         <w:rPr>
           <w:i/>
@@ -6892,6 +7144,7 @@
         </w:rPr>
         <w:t>Storyspace</w:t>
       </w:r>
+      <w:proofErr w:type="spellEnd"/>
       <w:r>
         <w:t xml:space="preserve"> is </w:t>
       </w:r>
@@ -6919,7 +7172,7 @@
         <w:pStyle w:val="Heading2"/>
       </w:pPr>
       <w:bookmarkStart w:id="10" w:name="_Toc69977791"/>
-      <w:bookmarkStart w:id="11" w:name="_Toc70007484"/>
+      <w:bookmarkStart w:id="11" w:name="_Toc70062732"/>
       <w:r>
         <w:t xml:space="preserve">4.2: </w:t>
       </w:r>
@@ -7714,6 +7967,7 @@
           <w:id w:val="579645961"/>
           <w:citation/>
         </w:sdtPr>
+        <w:sdtEndPr/>
         <w:sdtContent>
           <w:r>
             <w:rPr>
@@ -7919,7 +8173,7 @@
         </w:rPr>
       </w:pPr>
       <w:bookmarkStart w:id="12" w:name="_Toc69977792"/>
-      <w:bookmarkStart w:id="13" w:name="_Toc70007485"/>
+      <w:bookmarkStart w:id="13" w:name="_Toc70062733"/>
       <w:r>
         <w:rPr>
           <w:noProof/>
@@ -8117,6 +8371,7 @@
           <w:id w:val="1502938446"/>
           <w:citation/>
         </w:sdtPr>
+        <w:sdtEndPr/>
         <w:sdtContent>
           <w:r>
             <w:rPr>
@@ -8308,6 +8563,7 @@
           <w:id w:val="271067424"/>
           <w:citation/>
         </w:sdtPr>
+        <w:sdtEndPr/>
         <w:sdtContent>
           <w:r>
             <w:rPr>
@@ -8419,21 +8675,7 @@
           <w:noProof/>
           <w:lang w:val="en-US"/>
         </w:rPr>
-        <w:t xml:space="preserve">I was able to play one of the literary hypertexts mentioned in some of the previously discussed papers: </w:t>
-      </w:r>
-      <w:r>
-        <w:rPr>
-          <w:noProof/>
-          <w:lang w:val="en-US"/>
-        </w:rPr>
-        <w:t>Pavić</w:t>
-      </w:r>
-      <w:r>
-        <w:rPr>
-          <w:noProof/>
-          <w:lang w:val="en-US"/>
-        </w:rPr>
-        <w:t xml:space="preserve">’s </w:t>
+        <w:t xml:space="preserve">I was able to play one of the literary hypertexts mentioned in some of the previously discussed papers: Pavić’s </w:t>
       </w:r>
       <w:r>
         <w:rPr>
@@ -8455,6 +8697,7 @@
           <w:id w:val="787085325"/>
           <w:citation/>
         </w:sdtPr>
+        <w:sdtEndPr/>
         <w:sdtContent>
           <w:r>
             <w:rPr>
@@ -8558,6 +8801,7 @@
           <w:id w:val="2009316346"/>
           <w:citation/>
         </w:sdtPr>
+        <w:sdtEndPr/>
         <w:sdtContent>
           <w:r>
             <w:rPr>
@@ -8641,14 +8885,7 @@
           <w:noProof/>
           <w:lang w:val="en-US"/>
         </w:rPr>
-        <w:t>Anthropy</w:t>
-      </w:r>
-      <w:r>
-        <w:rPr>
-          <w:noProof/>
-          <w:lang w:val="en-US"/>
-        </w:rPr>
-        <w:t xml:space="preserve">’s </w:t>
+        <w:t xml:space="preserve">Anthropy’s </w:t>
       </w:r>
       <w:r>
         <w:rPr>
@@ -8670,6 +8907,7 @@
           <w:id w:val="1435868560"/>
           <w:citation/>
         </w:sdtPr>
+        <w:sdtEndPr/>
         <w:sdtContent>
           <w:r>
             <w:rPr>
@@ -8863,6 +9101,7 @@
           <w:id w:val="1560368778"/>
           <w:citation/>
         </w:sdtPr>
+        <w:sdtEndPr/>
         <w:sdtContent>
           <w:r>
             <w:rPr>
@@ -9045,6 +9284,7 @@
           <w:id w:val="1653102747"/>
           <w:citation/>
         </w:sdtPr>
+        <w:sdtEndPr/>
         <w:sdtContent>
           <w:r>
             <w:rPr>
@@ -9180,6 +9420,7 @@
           <w:id w:val="57522047"/>
           <w:citation/>
         </w:sdtPr>
+        <w:sdtEndPr/>
         <w:sdtContent>
           <w:r>
             <w:rPr>
@@ -9382,7 +9623,7 @@
         </w:numPr>
       </w:pPr>
       <w:bookmarkStart w:id="14" w:name="_Toc69977793"/>
-      <w:bookmarkStart w:id="15" w:name="_Toc70007486"/>
+      <w:bookmarkStart w:id="15" w:name="_Toc70062734"/>
       <w:r>
         <w:lastRenderedPageBreak/>
         <w:t>Technical Documentation</w:t>
@@ -9397,7 +9638,7 @@
           <w:lang w:val="en-US"/>
         </w:rPr>
       </w:pPr>
-      <w:bookmarkStart w:id="16" w:name="_Toc70007487"/>
+      <w:bookmarkStart w:id="16" w:name="_Toc70062735"/>
       <w:r>
         <w:rPr>
           <w:lang w:val="en-US"/>
@@ -9538,7 +9779,21 @@
         <w:rPr>
           <w:lang w:val="en-US"/>
         </w:rPr>
-        <w:t xml:space="preserve"> JavaDoc-style documentation, explaining every single class, method, and class attribute, </w:t>
+        <w:t xml:space="preserve"> </w:t>
+      </w:r>
+      <w:proofErr w:type="spellStart"/>
+      <w:r>
+        <w:rPr>
+          <w:lang w:val="en-US"/>
+        </w:rPr>
+        <w:t>JavaDoc</w:t>
+      </w:r>
+      <w:proofErr w:type="spellEnd"/>
+      <w:r>
+        <w:rPr>
+          <w:lang w:val="en-US"/>
+        </w:rPr>
+        <w:t xml:space="preserve">-style documentation, explaining every single class, method, and class attribute, </w:t>
       </w:r>
       <w:r>
         <w:rPr>
@@ -9646,8 +9901,16 @@
         <w:rPr>
           <w:lang w:val="en-US"/>
         </w:rPr>
-        <w:t xml:space="preserve"> the JavaDoc</w:t>
-      </w:r>
+        <w:t xml:space="preserve"> the </w:t>
+      </w:r>
+      <w:proofErr w:type="spellStart"/>
+      <w:r>
+        <w:rPr>
+          <w:lang w:val="en-US"/>
+        </w:rPr>
+        <w:t>JavaDoc</w:t>
+      </w:r>
+      <w:proofErr w:type="spellEnd"/>
       <w:r>
         <w:rPr>
           <w:lang w:val="en-US"/>
@@ -9713,7 +9976,21 @@
         <w:rPr>
           <w:lang w:val="en-US"/>
         </w:rPr>
-        <w:t>, which can be seen within the ‘/src’ folder</w:t>
+        <w:t>, which can be seen within the ‘/</w:t>
+      </w:r>
+      <w:proofErr w:type="spellStart"/>
+      <w:r>
+        <w:rPr>
+          <w:lang w:val="en-US"/>
+        </w:rPr>
+        <w:t>src</w:t>
+      </w:r>
+      <w:proofErr w:type="spellEnd"/>
+      <w:r>
+        <w:rPr>
+          <w:lang w:val="en-US"/>
+        </w:rPr>
+        <w:t>’ folder</w:t>
       </w:r>
       <w:r>
         <w:rPr>
@@ -9731,7 +10008,21 @@
         <w:rPr>
           <w:lang w:val="en-US"/>
         </w:rPr>
-        <w:t>within the various subfolders of that folder (albeit the ‘src/assets’ folder only has a single ‘README’, which covers the contents of its subfolders).</w:t>
+        <w:t>within the various subfolders of that folder (albeit the ‘</w:t>
+      </w:r>
+      <w:proofErr w:type="spellStart"/>
+      <w:r>
+        <w:rPr>
+          <w:lang w:val="en-US"/>
+        </w:rPr>
+        <w:t>src</w:t>
+      </w:r>
+      <w:proofErr w:type="spellEnd"/>
+      <w:r>
+        <w:rPr>
+          <w:lang w:val="en-US"/>
+        </w:rPr>
+        <w:t>/assets’ folder only has a single ‘README’, which covers the contents of its subfolders).</w:t>
       </w:r>
     </w:p>
     <w:p>
@@ -9756,7 +10047,21 @@
         <w:rPr>
           <w:lang w:val="en-US"/>
         </w:rPr>
-        <w:t>‘/Technical Documentation’ folder on this project’s gitlab repository, pre</w:t>
+        <w:t xml:space="preserve">‘/Technical Documentation’ folder on this project’s </w:t>
+      </w:r>
+      <w:proofErr w:type="spellStart"/>
+      <w:r>
+        <w:rPr>
+          <w:lang w:val="en-US"/>
+        </w:rPr>
+        <w:t>gitlab</w:t>
+      </w:r>
+      <w:proofErr w:type="spellEnd"/>
+      <w:r>
+        <w:rPr>
+          <w:lang w:val="en-US"/>
+        </w:rPr>
+        <w:t xml:space="preserve"> repository, pre</w:t>
       </w:r>
       <w:r>
         <w:rPr>
@@ -9838,6 +10143,7 @@
           <w:lang w:val="en-US"/>
         </w:rPr>
       </w:pPr>
+      <w:bookmarkStart w:id="17" w:name="_Toc70062736"/>
       <w:r>
         <w:rPr>
           <w:lang w:val="en-US"/>
@@ -9850,6 +10156,7 @@
         </w:rPr>
         <w:t>every iteration of HECC-IT and the games produced with HECC-IT</w:t>
       </w:r>
+      <w:bookmarkEnd w:id="17"/>
     </w:p>
     <w:p>
       <w:pPr>
@@ -9886,6 +10193,7 @@
           <w:id w:val="-860661035"/>
           <w:citation/>
         </w:sdtPr>
+        <w:sdtEndPr/>
         <w:sdtContent>
           <w:r>
             <w:rPr>
@@ -9930,15 +10238,18 @@
           <w:lang w:val="en-US"/>
         </w:rPr>
       </w:pPr>
+      <w:bookmarkStart w:id="18" w:name="_Toc70062737"/>
       <w:r>
         <w:rPr>
           <w:lang w:val="en-US"/>
         </w:rPr>
         <w:t>5.3: The summarized version of the technical documentation</w:t>
       </w:r>
+      <w:bookmarkEnd w:id="18"/>
     </w:p>
     <w:p>
       <w:pPr>
+        <w:pStyle w:val="Heading3"/>
         <w:rPr>
           <w:lang w:val="en-US"/>
         </w:rPr>
@@ -9947,144 +10258,13 @@
         <w:rPr>
           <w:lang w:val="en-US"/>
         </w:rPr>
-        <w:t xml:space="preserve">The first part of HECC-IT to be produced was a rather crude prototype of the ‘HECCIN’ Game’, consisting of a prewritten </w:t>
-      </w:r>
-      <w:r>
-        <w:rPr>
-          <w:lang w:val="en-US"/>
-        </w:rPr>
-        <w:t xml:space="preserve">‘heccer.js’,’hecced.js’, and ‘index.html’ file. The </w:t>
-      </w:r>
-      <w:r>
-        <w:rPr>
-          <w:lang w:val="en-US"/>
-        </w:rPr>
-        <w:t>‘</w:t>
-      </w:r>
-      <w:r>
-        <w:rPr>
-          <w:lang w:val="en-US"/>
-        </w:rPr>
-        <w:t>game</w:t>
-      </w:r>
-      <w:r>
-        <w:rPr>
-          <w:lang w:val="en-US"/>
-        </w:rPr>
-        <w:t>’</w:t>
-      </w:r>
-      <w:r>
-        <w:rPr>
-          <w:lang w:val="en-US"/>
-        </w:rPr>
-        <w:t xml:space="preserve"> held within the ‘hecced.js’ file</w:t>
-      </w:r>
-      <w:r>
-        <w:rPr>
-          <w:lang w:val="en-US"/>
-        </w:rPr>
-        <w:t xml:space="preserve"> was more of an incomprehensible tech demo instead of a proper game</w:t>
-      </w:r>
-      <w:r>
-        <w:rPr>
-          <w:lang w:val="en-US"/>
-        </w:rPr>
-        <w:t xml:space="preserve">, </w:t>
-      </w:r>
-      <w:r>
-        <w:rPr>
-          <w:lang w:val="en-US"/>
-        </w:rPr>
-        <w:t>lovingly referred to as the ‘HeccSample’.</w:t>
-      </w:r>
-      <w:r>
-        <w:rPr>
-          <w:lang w:val="en-US"/>
-        </w:rPr>
-        <w:t xml:space="preserve"> This was quickly followed by </w:t>
-      </w:r>
-      <w:r>
-        <w:rPr>
-          <w:lang w:val="en-US"/>
-        </w:rPr>
-        <w:t>a rudimentary draft for the ‘HECC-SPECC</w:t>
-      </w:r>
-      <w:r>
-        <w:rPr>
-          <w:lang w:val="en-US"/>
-        </w:rPr>
-        <w:t xml:space="preserve">’, and a retrospectively produced ‘HeccSample.hecc’ file. I then </w:t>
-      </w:r>
-      <w:r>
-        <w:rPr>
-          <w:lang w:val="en-US"/>
-        </w:rPr>
-        <w:t xml:space="preserve">created a crude Java program which was capable of reading the aforementioned ‘HeccSample.hecc’ </w:t>
-      </w:r>
-      <w:r>
-        <w:rPr>
-          <w:lang w:val="en-US"/>
-        </w:rPr>
-        <w:t>file and</w:t>
-      </w:r>
-      <w:r>
-        <w:rPr>
-          <w:lang w:val="en-US"/>
-        </w:rPr>
-        <w:t xml:space="preserve"> </w:t>
-      </w:r>
-      <w:r>
-        <w:rPr>
-          <w:lang w:val="en-US"/>
-        </w:rPr>
-        <w:t>could use that input to create and export</w:t>
-      </w:r>
-      <w:r>
-        <w:rPr>
-          <w:lang w:val="en-US"/>
-        </w:rPr>
-        <w:t xml:space="preserve"> a copy of the ‘HECCIN’ Game’, </w:t>
-      </w:r>
-      <w:r>
-        <w:rPr>
-          <w:lang w:val="en-US"/>
-        </w:rPr>
-        <w:t xml:space="preserve">just like the example. </w:t>
-      </w:r>
-      <w:r>
-        <w:rPr>
-          <w:lang w:val="en-US"/>
-        </w:rPr>
-        <w:t xml:space="preserve">Before the academic year started, I made a few improvements to this </w:t>
-      </w:r>
-      <w:r>
-        <w:rPr>
-          <w:lang w:val="en-US"/>
-        </w:rPr>
-        <w:t>crude parser, by making it more object-oriented (with ‘Passage’ objects and a ‘Metadata’ object)</w:t>
-      </w:r>
-      <w:r>
-        <w:rPr>
-          <w:lang w:val="en-US"/>
-        </w:rPr>
-        <w:t xml:space="preserve">, </w:t>
-      </w:r>
-      <w:r>
-        <w:rPr>
-          <w:lang w:val="en-US"/>
-        </w:rPr>
-        <w:t>and making it throw some exceptions if</w:t>
-      </w:r>
-      <w:r>
-        <w:rPr>
-          <w:lang w:val="en-US"/>
-        </w:rPr>
-        <w:t xml:space="preserve"> it was given invalid inputs (which it would then proceed to complain about in the console).</w:t>
+        <w:t>5.3.1: Summary of the pre-challenge week development</w:t>
       </w:r>
     </w:p>
     <w:p>
       <w:pPr>
         <w:rPr>
+          <w:rFonts w:cstheme="minorHAnsi"/>
           <w:lang w:val="en-US"/>
         </w:rPr>
       </w:pPr>
@@ -10092,79 +10272,127 @@
         <w:rPr>
           <w:lang w:val="en-US"/>
         </w:rPr>
-        <w:t>I started Challenge Week by making some improvements to this parser to make it less terrible (improving the overall architecture of it so it</w:t>
-      </w:r>
-      <w:r>
-        <w:rPr>
-          <w:lang w:val="en-US"/>
-        </w:rPr>
-        <w:t xml:space="preserve"> wa</w:t>
-      </w:r>
-      <w:r>
-        <w:rPr>
-          <w:lang w:val="en-US"/>
-        </w:rPr>
-        <w:t xml:space="preserve">s less </w:t>
-      </w:r>
-      <w:r>
-        <w:rPr>
-          <w:lang w:val="en-US"/>
-        </w:rPr>
-        <w:t xml:space="preserve">crudely </w:t>
-      </w:r>
-      <w:r>
-        <w:rPr>
-          <w:lang w:val="en-US"/>
-        </w:rPr>
-        <w:t xml:space="preserve">held together), making the outputs look somewhat presentable (removing the garish colours which were added for the sake of making it easier to work out </w:t>
-      </w:r>
-      <w:r>
-        <w:rPr>
-          <w:lang w:val="en-US"/>
-        </w:rPr>
-        <w:t>the sizes of each element</w:t>
-      </w:r>
-      <w:r>
-        <w:rPr>
-          <w:lang w:val="en-US"/>
-        </w:rPr>
-        <w:t xml:space="preserve"> when I was trying to set up the CSS), and, most importantly, adding a GUI for the parser. This GUI </w:t>
-      </w:r>
-      <w:r>
-        <w:rPr>
-          <w:lang w:val="en-US"/>
-        </w:rPr>
-        <w:t xml:space="preserve">was the </w:t>
-      </w:r>
-      <w:r>
-        <w:rPr>
-          <w:lang w:val="en-US"/>
-        </w:rPr>
-        <w:t>final piece in the puzzle which turned this ramshackle</w:t>
-      </w:r>
-      <w:r>
-        <w:rPr>
-          <w:lang w:val="en-US"/>
-        </w:rPr>
-        <w:t xml:space="preserve">, nigh-useless single-purpose Java script into </w:t>
-      </w:r>
-      <w:r>
-        <w:rPr>
-          <w:lang w:val="en-US"/>
-        </w:rPr>
-        <w:t>an actually useful utility: HECC-UP.</w:t>
-      </w:r>
-      <w:r>
-        <w:rPr>
-          <w:lang w:val="en-US"/>
-        </w:rPr>
-        <w:t xml:space="preserve"> I also considered trying to add in markdown formatting during Challenge Week, however, after a day of </w:t>
-      </w:r>
-      <w:r>
-        <w:rPr>
-          <w:lang w:val="en-US"/>
-        </w:rPr>
-        <w:t>very little</w:t>
+        <w:t xml:space="preserve">The first part of HECC-IT to be produced was a rather crude prototype of the ‘HECCIN’ Game’, consisting of a prewritten </w:t>
+      </w:r>
+      <w:r>
+        <w:rPr>
+          <w:lang w:val="en-US"/>
+        </w:rPr>
+        <w:t xml:space="preserve">‘heccer.js’,’hecced.js’, and ‘index.html’ file. The </w:t>
+      </w:r>
+      <w:r>
+        <w:rPr>
+          <w:lang w:val="en-US"/>
+        </w:rPr>
+        <w:t>‘</w:t>
+      </w:r>
+      <w:r>
+        <w:rPr>
+          <w:lang w:val="en-US"/>
+        </w:rPr>
+        <w:t>game</w:t>
+      </w:r>
+      <w:r>
+        <w:rPr>
+          <w:lang w:val="en-US"/>
+        </w:rPr>
+        <w:t>’</w:t>
+      </w:r>
+      <w:r>
+        <w:rPr>
+          <w:lang w:val="en-US"/>
+        </w:rPr>
+        <w:t xml:space="preserve"> held within the ‘hecced.js’ file</w:t>
+      </w:r>
+      <w:r>
+        <w:rPr>
+          <w:lang w:val="en-US"/>
+        </w:rPr>
+        <w:t xml:space="preserve"> was more of an incomprehensible tech demo instead of a proper game</w:t>
+      </w:r>
+      <w:r>
+        <w:rPr>
+          <w:lang w:val="en-US"/>
+        </w:rPr>
+        <w:t xml:space="preserve">, </w:t>
+      </w:r>
+      <w:r>
+        <w:rPr>
+          <w:lang w:val="en-US"/>
+        </w:rPr>
+        <w:t>lovingly referred to as the ‘</w:t>
+      </w:r>
+      <w:proofErr w:type="spellStart"/>
+      <w:r>
+        <w:rPr>
+          <w:lang w:val="en-US"/>
+        </w:rPr>
+        <w:t>HeccSample</w:t>
+      </w:r>
+      <w:proofErr w:type="spellEnd"/>
+      <w:r>
+        <w:rPr>
+          <w:lang w:val="en-US"/>
+        </w:rPr>
+        <w:t>’.</w:t>
+      </w:r>
+      <w:r>
+        <w:rPr>
+          <w:lang w:val="en-US"/>
+        </w:rPr>
+        <w:t xml:space="preserve"> This was quickly followed by </w:t>
+      </w:r>
+      <w:r>
+        <w:rPr>
+          <w:lang w:val="en-US"/>
+        </w:rPr>
+        <w:t>a rudimentary draft for the ‘HECC-SPECC</w:t>
+      </w:r>
+      <w:r>
+        <w:rPr>
+          <w:lang w:val="en-US"/>
+        </w:rPr>
+        <w:t>’, and a retrospectively produced ‘</w:t>
+      </w:r>
+      <w:proofErr w:type="spellStart"/>
+      <w:r>
+        <w:rPr>
+          <w:lang w:val="en-US"/>
+        </w:rPr>
+        <w:t>HeccSample.hecc</w:t>
+      </w:r>
+      <w:proofErr w:type="spellEnd"/>
+      <w:r>
+        <w:rPr>
+          <w:lang w:val="en-US"/>
+        </w:rPr>
+        <w:t xml:space="preserve">’ file. I then </w:t>
+      </w:r>
+      <w:r>
+        <w:rPr>
+          <w:lang w:val="en-US"/>
+        </w:rPr>
+        <w:t>created a crude Java program which was capable of reading the aforementioned ‘</w:t>
+      </w:r>
+      <w:proofErr w:type="spellStart"/>
+      <w:r>
+        <w:rPr>
+          <w:lang w:val="en-US"/>
+        </w:rPr>
+        <w:t>HeccSample.hecc</w:t>
+      </w:r>
+      <w:proofErr w:type="spellEnd"/>
+      <w:r>
+        <w:rPr>
+          <w:lang w:val="en-US"/>
+        </w:rPr>
+        <w:t xml:space="preserve">’ </w:t>
+      </w:r>
+      <w:r>
+        <w:rPr>
+          <w:lang w:val="en-US"/>
+        </w:rPr>
+        <w:t>file and</w:t>
       </w:r>
       <w:r>
         <w:rPr>
@@ -10176,54 +10404,99 @@
         <w:rPr>
           <w:lang w:val="en-US"/>
         </w:rPr>
-        <w:lastRenderedPageBreak/>
-        <w:t>progress, and a realization about just how</w:t>
-      </w:r>
-      <w:r>
-        <w:rPr>
-          <w:lang w:val="en-US"/>
-        </w:rPr>
-        <w:t xml:space="preserve"> much work would actually be needed to make a markdown parser, </w:t>
-      </w:r>
-      <w:r>
-        <w:rPr>
-          <w:lang w:val="en-US"/>
-        </w:rPr>
-        <w:t xml:space="preserve">this was put on the backburner. I also made another </w:t>
-      </w:r>
-      <w:r>
-        <w:rPr>
-          <w:lang w:val="en-US"/>
-        </w:rPr>
-        <w:t>HECCIN’ Game</w:t>
-      </w:r>
-      <w:r>
-        <w:rPr>
-          <w:lang w:val="en-US"/>
-        </w:rPr>
-        <w:t xml:space="preserve"> whilst I was </w:t>
-      </w:r>
-      <w:r>
-        <w:rPr>
-          <w:lang w:val="en-US"/>
-        </w:rPr>
-        <w:t>thinking about it, at the very end of Challenge Week. This game, ‘A Conversation’, was framed as a ‘conversation’ between the player and their internal monologue, and was also a</w:t>
-      </w:r>
-      <w:r>
-        <w:rPr>
-          <w:lang w:val="en-US"/>
-        </w:rPr>
-        <w:t>n intentionally</w:t>
-      </w:r>
-      <w:r>
-        <w:rPr>
-          <w:lang w:val="en-US"/>
-        </w:rPr>
-        <w:t xml:space="preserve"> poorly disguised advert for HECC-IT. </w:t>
+        <w:t>could use that input to create and export</w:t>
+      </w:r>
+      <w:r>
+        <w:rPr>
+          <w:lang w:val="en-US"/>
+        </w:rPr>
+        <w:t xml:space="preserve"> a copy of the ‘HECCIN’ Game’, </w:t>
+      </w:r>
+      <w:r>
+        <w:rPr>
+          <w:lang w:val="en-US"/>
+        </w:rPr>
+        <w:t xml:space="preserve">just like the example. </w:t>
+      </w:r>
+      <w:r>
+        <w:rPr>
+          <w:lang w:val="en-US"/>
+        </w:rPr>
+        <w:t xml:space="preserve">Before the academic year started, I made a few improvements to this </w:t>
+      </w:r>
+      <w:r>
+        <w:rPr>
+          <w:lang w:val="en-US"/>
+        </w:rPr>
+        <w:t>crude parser, by making it more object-oriented (with ‘Passage’ objects and a ‘Metadata’ object)</w:t>
+      </w:r>
+      <w:r>
+        <w:rPr>
+          <w:lang w:val="en-US"/>
+        </w:rPr>
+        <w:t xml:space="preserve">, </w:t>
+      </w:r>
+      <w:r>
+        <w:rPr>
+          <w:lang w:val="en-US"/>
+        </w:rPr>
+        <w:t>and making it throw some exceptions if</w:t>
+      </w:r>
+      <w:r>
+        <w:rPr>
+          <w:lang w:val="en-US"/>
+        </w:rPr>
+        <w:t xml:space="preserve"> it was given invalid inputs (which it would then proceed to complain about in the console).</w:t>
+      </w:r>
+      <w:r>
+        <w:rPr>
+          <w:lang w:val="en-US"/>
+        </w:rPr>
+        <w:t xml:space="preserve"> This parser was when I first had the idea of storing the passage objects </w:t>
+      </w:r>
+      <w:r>
+        <w:rPr>
+          <w:lang w:val="en-US"/>
+        </w:rPr>
+        <w:t>like an adjacency list graph within HECC-IT; the ‘</w:t>
+      </w:r>
+      <w:r>
+        <w:rPr>
+          <w:lang w:val="en-US"/>
+        </w:rPr>
+        <w:t>p</w:t>
+      </w:r>
+      <w:r>
+        <w:rPr>
+          <w:lang w:val="en-US"/>
+        </w:rPr>
+        <w:t xml:space="preserve">assages’ were stored in a </w:t>
+      </w:r>
+      <w:r>
+        <w:rPr>
+          <w:rFonts w:ascii="Courier New" w:hAnsi="Courier New" w:cs="Courier New"/>
+          <w:lang w:val="en-US"/>
+        </w:rPr>
+        <w:t>Map&lt;String, Passage&gt;</w:t>
+      </w:r>
+      <w:r>
+        <w:rPr>
+          <w:rFonts w:cstheme="minorHAnsi"/>
+          <w:lang w:val="en-US"/>
+        </w:rPr>
+        <w:t xml:space="preserve">, </w:t>
+      </w:r>
+      <w:r>
+        <w:rPr>
+          <w:rFonts w:cstheme="minorHAnsi"/>
+          <w:lang w:val="en-US"/>
+        </w:rPr>
+        <w:t>with the passage names being used as the key, and, within the parser, the ‘passages’ had a set of the named passages they are ‘linked’ to, as an indirect ‘pointer’ of sorts to the appropriate entry of this map.</w:t>
       </w:r>
     </w:p>
     <w:p>
       <w:pPr>
+        <w:pStyle w:val="Heading3"/>
         <w:rPr>
           <w:lang w:val="en-US"/>
         </w:rPr>
@@ -10232,44 +10505,32 @@
         <w:rPr>
           <w:lang w:val="en-US"/>
         </w:rPr>
-        <w:t xml:space="preserve">With HECC-UP working, and able to convert .hecc files into playable HECCIN’ Games, </w:t>
-      </w:r>
-      <w:r>
-        <w:rPr>
-          <w:lang w:val="en-US"/>
-        </w:rPr>
-        <w:t>this, strictly speaking, meant that I had a Minimum Viable Product</w:t>
-      </w:r>
-      <w:r>
-        <w:rPr>
-          <w:lang w:val="en-US"/>
-        </w:rPr>
-        <w:t xml:space="preserve"> before the end of the 2</w:t>
-      </w:r>
-      <w:r>
-        <w:rPr>
-          <w:vertAlign w:val="superscript"/>
-          <w:lang w:val="en-US"/>
-        </w:rPr>
-        <w:t>nd</w:t>
-      </w:r>
-      <w:r>
-        <w:rPr>
-          <w:lang w:val="en-US"/>
-        </w:rPr>
-        <w:t xml:space="preserve"> week of the academic year. </w:t>
-      </w:r>
-      <w:r>
-        <w:rPr>
-          <w:lang w:val="en-US"/>
-        </w:rPr>
-        <w:t xml:space="preserve">Yes, it might have had more emphasis on the ‘Minimum’ than the ‘Viable’, but the point was that it could be used to create simple hypertext games </w:t>
-      </w:r>
-      <w:r>
-        <w:rPr>
-          <w:lang w:val="en-US"/>
-        </w:rPr>
-        <w:t>much easier than doing it manually. Theoretically, I could have stopped here. But I didn’t.</w:t>
+        <w:lastRenderedPageBreak/>
+        <w:t>5.3.</w:t>
+      </w:r>
+      <w:r>
+        <w:rPr>
+          <w:lang w:val="en-US"/>
+        </w:rPr>
+        <w:t>2</w:t>
+      </w:r>
+      <w:r>
+        <w:rPr>
+          <w:lang w:val="en-US"/>
+        </w:rPr>
+        <w:t>: Summary of the challenge week</w:t>
+      </w:r>
+      <w:r>
+        <w:rPr>
+          <w:lang w:val="en-US"/>
+        </w:rPr>
+        <w:t xml:space="preserve"> MVP</w:t>
+      </w:r>
+      <w:r>
+        <w:rPr>
+          <w:lang w:val="en-US"/>
+        </w:rPr>
+        <w:t xml:space="preserve"> development</w:t>
       </w:r>
     </w:p>
     <w:p>
@@ -10282,7 +10543,127 @@
         <w:rPr>
           <w:lang w:val="en-US"/>
         </w:rPr>
-        <w:t>Rest of term 1</w:t>
+        <w:t>I started Challenge Week by making some improvements to this parser to make it less terrible (improving the overall architecture of it so it</w:t>
+      </w:r>
+      <w:r>
+        <w:rPr>
+          <w:lang w:val="en-US"/>
+        </w:rPr>
+        <w:t xml:space="preserve"> wa</w:t>
+      </w:r>
+      <w:r>
+        <w:rPr>
+          <w:lang w:val="en-US"/>
+        </w:rPr>
+        <w:t xml:space="preserve">s less </w:t>
+      </w:r>
+      <w:r>
+        <w:rPr>
+          <w:lang w:val="en-US"/>
+        </w:rPr>
+        <w:t xml:space="preserve">crudely </w:t>
+      </w:r>
+      <w:r>
+        <w:rPr>
+          <w:lang w:val="en-US"/>
+        </w:rPr>
+        <w:t xml:space="preserve">held together), making the outputs look somewhat presentable (removing the garish colours which were added for the sake of making it easier to work out </w:t>
+      </w:r>
+      <w:r>
+        <w:rPr>
+          <w:lang w:val="en-US"/>
+        </w:rPr>
+        <w:t>the sizes of each element</w:t>
+      </w:r>
+      <w:r>
+        <w:rPr>
+          <w:lang w:val="en-US"/>
+        </w:rPr>
+        <w:t xml:space="preserve"> when I was trying to set up the CSS), and, most importantly, adding a GUI for the parser. This GUI </w:t>
+      </w:r>
+      <w:r>
+        <w:rPr>
+          <w:lang w:val="en-US"/>
+        </w:rPr>
+        <w:t xml:space="preserve">was the </w:t>
+      </w:r>
+      <w:r>
+        <w:rPr>
+          <w:lang w:val="en-US"/>
+        </w:rPr>
+        <w:t>final piece in the puzzle which turned this ramshackle</w:t>
+      </w:r>
+      <w:r>
+        <w:rPr>
+          <w:lang w:val="en-US"/>
+        </w:rPr>
+        <w:t xml:space="preserve">, nigh-useless single-purpose Java script into </w:t>
+      </w:r>
+      <w:r>
+        <w:rPr>
+          <w:lang w:val="en-US"/>
+        </w:rPr>
+        <w:t>an actually useful utility: HECC-UP.</w:t>
+      </w:r>
+      <w:r>
+        <w:rPr>
+          <w:lang w:val="en-US"/>
+        </w:rPr>
+        <w:t xml:space="preserve"> I also considered trying to add in markdown formatting during Challenge Week, however, after a day of </w:t>
+      </w:r>
+      <w:r>
+        <w:rPr>
+          <w:lang w:val="en-US"/>
+        </w:rPr>
+        <w:t>very little</w:t>
+      </w:r>
+      <w:r>
+        <w:rPr>
+          <w:lang w:val="en-US"/>
+        </w:rPr>
+        <w:t xml:space="preserve"> progress, and a realization about just how</w:t>
+      </w:r>
+      <w:r>
+        <w:rPr>
+          <w:lang w:val="en-US"/>
+        </w:rPr>
+        <w:t xml:space="preserve"> much work would actually be needed to make a markdown parser, </w:t>
+      </w:r>
+      <w:r>
+        <w:rPr>
+          <w:lang w:val="en-US"/>
+        </w:rPr>
+        <w:t xml:space="preserve">this was put on the backburner. I also made another </w:t>
+      </w:r>
+      <w:r>
+        <w:rPr>
+          <w:lang w:val="en-US"/>
+        </w:rPr>
+        <w:t>HECCIN’ Game</w:t>
+      </w:r>
+      <w:r>
+        <w:rPr>
+          <w:lang w:val="en-US"/>
+        </w:rPr>
+        <w:t xml:space="preserve"> whilst I was </w:t>
+      </w:r>
+      <w:r>
+        <w:rPr>
+          <w:lang w:val="en-US"/>
+        </w:rPr>
+        <w:t>thinking about it, at the very end of Challenge Week. This game, ‘A Conversation’, was framed as a ‘conversation’ between the player and their internal monologue, and was also a</w:t>
+      </w:r>
+      <w:r>
+        <w:rPr>
+          <w:lang w:val="en-US"/>
+        </w:rPr>
+        <w:t>n intentionally</w:t>
+      </w:r>
+      <w:r>
+        <w:rPr>
+          <w:lang w:val="en-US"/>
+        </w:rPr>
+        <w:t xml:space="preserve"> poorly disguised advert for HECC-IT. </w:t>
       </w:r>
     </w:p>
     <w:p>
@@ -10295,11 +10676,49 @@
         <w:rPr>
           <w:lang w:val="en-US"/>
         </w:rPr>
-        <w:t>Term 1 outputs</w:t>
+        <w:t xml:space="preserve">With HECC-UP working, and able to convert .hecc files into playable HECCIN’ Games, </w:t>
+      </w:r>
+      <w:r>
+        <w:rPr>
+          <w:lang w:val="en-US"/>
+        </w:rPr>
+        <w:t>this, strictly speaking, meant that I had a Minimum Viable Product</w:t>
+      </w:r>
+      <w:r>
+        <w:rPr>
+          <w:lang w:val="en-US"/>
+        </w:rPr>
+        <w:t xml:space="preserve"> before the end of the 2</w:t>
+      </w:r>
+      <w:r>
+        <w:rPr>
+          <w:vertAlign w:val="superscript"/>
+          <w:lang w:val="en-US"/>
+        </w:rPr>
+        <w:t>nd</w:t>
+      </w:r>
+      <w:r>
+        <w:rPr>
+          <w:lang w:val="en-US"/>
+        </w:rPr>
+        <w:t xml:space="preserve"> week of the academic year. </w:t>
+      </w:r>
+      <w:r>
+        <w:rPr>
+          <w:lang w:val="en-US"/>
+        </w:rPr>
+        <w:t xml:space="preserve">Yes, it might have had more emphasis on the ‘Minimum’ than the ‘Viable’, but the point was that it could be used to create simple hypertext games </w:t>
+      </w:r>
+      <w:r>
+        <w:rPr>
+          <w:lang w:val="en-US"/>
+        </w:rPr>
+        <w:t>much easier than doing it manually. Theoretically, I could have stopped here. But I didn’t.</w:t>
       </w:r>
     </w:p>
     <w:p>
       <w:pPr>
+        <w:pStyle w:val="Heading3"/>
         <w:rPr>
           <w:lang w:val="en-US"/>
         </w:rPr>
@@ -10308,7 +10727,7 @@
         <w:rPr>
           <w:lang w:val="en-US"/>
         </w:rPr>
-        <w:t>Term 2</w:t>
+        <w:t>5.3.3: Summary of the term 1 MVP development</w:t>
       </w:r>
     </w:p>
     <w:p>
@@ -10321,7 +10740,1624 @@
         <w:rPr>
           <w:lang w:val="en-US"/>
         </w:rPr>
-        <w:t>Term 2 final product</w:t>
+        <w:t xml:space="preserve">During the remainder of Term 1, </w:t>
+      </w:r>
+      <w:r>
+        <w:rPr>
+          <w:lang w:val="en-US"/>
+        </w:rPr>
+        <w:t xml:space="preserve">I focused my efforts on creating the ‘OH-HECC’ editing GUI. </w:t>
+      </w:r>
+      <w:r>
+        <w:rPr>
+          <w:lang w:val="en-US"/>
+        </w:rPr>
+        <w:t xml:space="preserve">The first step, however, was to perform a bit more refactoring of the HECC-UP data classes, to essentially clean them up, </w:t>
+      </w:r>
+      <w:r>
+        <w:rPr>
+          <w:lang w:val="en-US"/>
+        </w:rPr>
+        <w:t xml:space="preserve">with the intent to re-use those same data classes within OH-HECC (this re-use eventually didn’t happen). I chose to start making OH-HECC by making ‘editable’ passage/metadata classes, </w:t>
+      </w:r>
+      <w:r>
+        <w:rPr>
+          <w:lang w:val="en-US"/>
+        </w:rPr>
+        <w:t xml:space="preserve">as, if OH-HECC couldn’t edit the individual components of a game, </w:t>
+      </w:r>
+      <w:r>
+        <w:rPr>
+          <w:lang w:val="en-US"/>
+        </w:rPr>
+        <w:t xml:space="preserve">it would be completely unfit for purpose. It was around this time that I chose </w:t>
+      </w:r>
+      <w:r>
+        <w:rPr>
+          <w:lang w:val="en-US"/>
+        </w:rPr>
+        <w:t xml:space="preserve">to use UUIDs as the ‘keys’ for the OH-HECC passage map instead, </w:t>
+      </w:r>
+      <w:r>
+        <w:rPr>
+          <w:lang w:val="en-US"/>
+        </w:rPr>
+        <w:t xml:space="preserve">as this could ensure that every single ‘passage’ had a constant immutable identifier, </w:t>
+      </w:r>
+      <w:r>
+        <w:rPr>
+          <w:lang w:val="en-US"/>
+        </w:rPr>
+        <w:t>which, in turn,</w:t>
+      </w:r>
+      <w:r>
+        <w:rPr>
+          <w:lang w:val="en-US"/>
+        </w:rPr>
+        <w:t xml:space="preserve"> made it easier to implement the ‘renaming’ operation for passages</w:t>
+      </w:r>
+      <w:r>
+        <w:rPr>
+          <w:lang w:val="en-US"/>
+        </w:rPr>
+        <w:t>. These editable metadata/passage objects also had some unit tests created for them, to ensure that the getters/setters worked correctly, refusing invalid inputs but accepting valid inputs</w:t>
+      </w:r>
+      <w:r>
+        <w:rPr>
+          <w:lang w:val="en-US"/>
+        </w:rPr>
+        <w:t xml:space="preserve">. I also created some ‘component editor windows’ for the editable passages/metadata, </w:t>
+      </w:r>
+      <w:r>
+        <w:rPr>
+          <w:lang w:val="en-US"/>
+        </w:rPr>
+        <w:t>to make it possible for these ‘editable’ data classes to be edited. Later on, I chose to encapsulate all of these ‘data’ objects within a ‘</w:t>
+      </w:r>
+      <w:proofErr w:type="spellStart"/>
+      <w:r>
+        <w:rPr>
+          <w:lang w:val="en-US"/>
+        </w:rPr>
+        <w:t>GameDataObject</w:t>
+      </w:r>
+      <w:proofErr w:type="spellEnd"/>
+      <w:r>
+        <w:rPr>
+          <w:lang w:val="en-US"/>
+        </w:rPr>
+        <w:t xml:space="preserve">’, however, </w:t>
+      </w:r>
+      <w:r>
+        <w:rPr>
+          <w:lang w:val="en-US"/>
+        </w:rPr>
+        <w:t>I will admit that, in practice, this encapsulation was far from perfect.</w:t>
+      </w:r>
+    </w:p>
+    <w:p>
+      <w:pPr>
+        <w:rPr>
+          <w:rFonts w:ascii="Courier New" w:hAnsi="Courier New" w:cs="Courier New"/>
+          <w:lang w:val="en-US"/>
+        </w:rPr>
+      </w:pPr>
+      <w:r>
+        <w:rPr>
+          <w:lang w:val="en-US"/>
+        </w:rPr>
+        <w:t>I then proceeded to start writing the OH-HECC GUI. I chose to use a model-view-controller</w:t>
+      </w:r>
+      <w:r>
+        <w:rPr>
+          <w:lang w:val="en-US"/>
+        </w:rPr>
+        <w:t xml:space="preserve"> architecture, similar to the one I had used for my CE218 coursework and several other games I made as personal projects over the summer.</w:t>
+      </w:r>
+      <w:r>
+        <w:rPr>
+          <w:lang w:val="en-US"/>
+        </w:rPr>
+        <w:t xml:space="preserve"> This GUI would be simil</w:t>
+      </w:r>
+      <w:r>
+        <w:rPr>
+          <w:lang w:val="en-US"/>
+        </w:rPr>
+        <w:t xml:space="preserve">ar in nature to </w:t>
+      </w:r>
+      <w:r>
+        <w:rPr>
+          <w:i/>
+          <w:iCs/>
+          <w:lang w:val="en-US"/>
+        </w:rPr>
+        <w:t>Twine</w:t>
+      </w:r>
+      <w:r>
+        <w:rPr>
+          <w:lang w:val="en-US"/>
+        </w:rPr>
+        <w:t xml:space="preserve">’s GUI, showing the game as a network of linked passages, but </w:t>
+      </w:r>
+      <w:r>
+        <w:rPr>
+          <w:lang w:val="en-US"/>
+        </w:rPr>
+        <w:t xml:space="preserve">would not be a direct copy of it. I started by making the classes that represent the ‘objects’ that </w:t>
+      </w:r>
+      <w:r>
+        <w:rPr>
+          <w:lang w:val="en-US"/>
+        </w:rPr>
+        <w:t xml:space="preserve">would be visible in this ‘model’, before </w:t>
+      </w:r>
+      <w:r>
+        <w:rPr>
+          <w:lang w:val="en-US"/>
+        </w:rPr>
+        <w:t xml:space="preserve">then creating the ‘model’ itself. Initially, I was considering reusing the same update loop-based </w:t>
+      </w:r>
+      <w:r>
+        <w:rPr>
+          <w:lang w:val="en-US"/>
+        </w:rPr>
+        <w:t xml:space="preserve">logic as well, but, upon realizing that </w:t>
+      </w:r>
+      <w:r>
+        <w:rPr>
+          <w:lang w:val="en-US"/>
+        </w:rPr>
+        <w:t xml:space="preserve">an update loop would be pointless when there’s no need for anything to happen without user input, this internal logic was changed to only use the event handling functionality of Java Swing. I eventually created a parser which could read a .hecc file into the data structure used by OH-HECC (recycling parts of the HECC-UP parser), a save routine (to turn the OH-HECC data into a .hecc file), as well as a ‘main menu’ allowing </w:t>
+      </w:r>
+      <w:r>
+        <w:rPr>
+          <w:lang w:val="en-US"/>
+        </w:rPr>
+        <w:t>a user to create a new .hecc file, or open an existing .hecc file in OH-HECC.</w:t>
+      </w:r>
+    </w:p>
+    <w:p>
+      <w:pPr>
+        <w:rPr>
+          <w:lang w:val="en-US"/>
+        </w:rPr>
+      </w:pPr>
+      <w:r>
+        <w:rPr>
+          <w:lang w:val="en-US"/>
+        </w:rPr>
+        <w:t xml:space="preserve">At the end of term 1, OH-HECC was usable. </w:t>
+      </w:r>
+      <w:r>
+        <w:rPr>
+          <w:lang w:val="en-US"/>
+        </w:rPr>
+        <w:t xml:space="preserve">It could be used to save, load, and edit .hecc files, </w:t>
+      </w:r>
+      <w:r>
+        <w:rPr>
+          <w:lang w:val="en-US"/>
+        </w:rPr>
+        <w:t>representing the game as a network of connected ‘passages’. Authors</w:t>
+      </w:r>
+      <w:r>
+        <w:rPr>
+          <w:lang w:val="en-US"/>
+        </w:rPr>
+        <w:t xml:space="preserve"> </w:t>
+      </w:r>
+      <w:r>
+        <w:rPr>
+          <w:lang w:val="en-US"/>
+        </w:rPr>
+        <w:t xml:space="preserve">could </w:t>
+      </w:r>
+      <w:r>
+        <w:rPr>
+          <w:lang w:val="en-US"/>
+        </w:rPr>
+        <w:t>edit individual passages</w:t>
+      </w:r>
+      <w:r>
+        <w:rPr>
+          <w:lang w:val="en-US"/>
+        </w:rPr>
+        <w:t xml:space="preserve"> by clicking them</w:t>
+      </w:r>
+      <w:r>
+        <w:rPr>
+          <w:lang w:val="en-US"/>
+        </w:rPr>
+        <w:t>, edit the game metadata</w:t>
+      </w:r>
+      <w:r>
+        <w:rPr>
+          <w:lang w:val="en-US"/>
+        </w:rPr>
+        <w:t xml:space="preserve"> by clicking a button in the GUI (with the editing dialog being on a new window)</w:t>
+      </w:r>
+      <w:r>
+        <w:rPr>
+          <w:lang w:val="en-US"/>
+        </w:rPr>
+        <w:t xml:space="preserve">, </w:t>
+      </w:r>
+      <w:r>
+        <w:rPr>
+          <w:lang w:val="en-US"/>
+        </w:rPr>
+        <w:t xml:space="preserve">drag the ‘passages’ around by holding the left mouse button, ‘scroll’ the </w:t>
+      </w:r>
+      <w:r>
+        <w:rPr>
+          <w:lang w:val="en-US"/>
+        </w:rPr>
+        <w:lastRenderedPageBreak/>
+        <w:t>viewport with their arrow keys, and</w:t>
+      </w:r>
+      <w:r>
+        <w:rPr>
+          <w:lang w:val="en-US"/>
+        </w:rPr>
+        <w:t xml:space="preserve"> could automatically handle the creation/deletion/renaming of passages</w:t>
+      </w:r>
+      <w:r>
+        <w:rPr>
+          <w:lang w:val="en-US"/>
+        </w:rPr>
+        <w:t xml:space="preserve"> (</w:t>
+      </w:r>
+      <w:r>
+        <w:rPr>
+          <w:lang w:val="en-US"/>
+        </w:rPr>
+        <w:t>updating the overall data structure</w:t>
+      </w:r>
+      <w:r>
+        <w:rPr>
+          <w:lang w:val="en-US"/>
+        </w:rPr>
+        <w:t xml:space="preserve"> as appropriate). HECC-UP itself st</w:t>
+      </w:r>
+      <w:r>
+        <w:rPr>
+          <w:lang w:val="en-US"/>
+        </w:rPr>
+        <w:t>ill worked and was compatible with the outputs produced by OH-HECC. At this stage of development, they still used different ‘main’ methods, so HECC-UP and OH-HECC were packaged into separate .jar files. However, they worked.</w:t>
+      </w:r>
+    </w:p>
+    <w:p>
+      <w:pPr>
+        <w:rPr>
+          <w:lang w:val="en-US"/>
+        </w:rPr>
+      </w:pPr>
+      <w:r>
+        <w:rPr>
+          <w:lang w:val="en-US"/>
+        </w:rPr>
+        <w:t>Now that I had a GUI for editing .hecc files (which users didn’t need to use if they didn’t want to), and a utility for converting .hecc files into playable games, I, once again, could have stopped here. But, again, I didn’t.</w:t>
+      </w:r>
+    </w:p>
+    <w:p>
+      <w:pPr>
+        <w:pStyle w:val="Heading3"/>
+        <w:rPr>
+          <w:lang w:val="en-US"/>
+        </w:rPr>
+      </w:pPr>
+      <w:r>
+        <w:rPr>
+          <w:lang w:val="en-US"/>
+        </w:rPr>
+        <w:t>5.3.4: Summary of the term 2 final product development</w:t>
+      </w:r>
+    </w:p>
+    <w:p>
+      <w:pPr>
+        <w:rPr>
+          <w:lang w:val="en-US"/>
+        </w:rPr>
+      </w:pPr>
+      <w:r>
+        <w:rPr>
+          <w:lang w:val="en-US"/>
+        </w:rPr>
+        <w:t>I started Term 2 by working on the HECCIN’ Game a bit further</w:t>
+      </w:r>
+      <w:r>
+        <w:rPr>
+          <w:lang w:val="en-US"/>
+        </w:rPr>
+        <w:t xml:space="preserve">. I decided to use a premade Markdown implementation within the HECCIN’ Game, </w:t>
+      </w:r>
+      <w:r>
+        <w:rPr>
+          <w:lang w:val="en-US"/>
+        </w:rPr>
+        <w:t>due to the aforementioned issues with making a homemade implementation. After looking into some implementations, I found ‘</w:t>
+      </w:r>
+      <w:r>
+        <w:rPr>
+          <w:i/>
+          <w:iCs/>
+          <w:lang w:val="en-US"/>
+        </w:rPr>
+        <w:t>Showdown</w:t>
+      </w:r>
+      <w:r>
+        <w:rPr>
+          <w:lang w:val="en-US"/>
+        </w:rPr>
+        <w:t>’</w:t>
+      </w:r>
+      <w:sdt>
+        <w:sdtPr>
+          <w:rPr>
+            <w:lang w:val="en-US"/>
+          </w:rPr>
+          <w:id w:val="-552933658"/>
+          <w:citation/>
+        </w:sdtPr>
+        <w:sdtContent>
+          <w:r>
+            <w:rPr>
+              <w:lang w:val="en-US"/>
+            </w:rPr>
+            <w:fldChar w:fldCharType="begin"/>
+          </w:r>
+          <w:r>
+            <w:instrText xml:space="preserve"> CITATION Est19 \l 2057 </w:instrText>
+          </w:r>
+          <w:r>
+            <w:rPr>
+              <w:lang w:val="en-US"/>
+            </w:rPr>
+            <w:fldChar w:fldCharType="separate"/>
+          </w:r>
+          <w:r>
+            <w:rPr>
+              <w:noProof/>
+            </w:rPr>
+            <w:t xml:space="preserve"> </w:t>
+          </w:r>
+          <w:r>
+            <w:rPr>
+              <w:noProof/>
+            </w:rPr>
+            <w:t>[1]</w:t>
+          </w:r>
+          <w:r>
+            <w:rPr>
+              <w:lang w:val="en-US"/>
+            </w:rPr>
+            <w:fldChar w:fldCharType="end"/>
+          </w:r>
+        </w:sdtContent>
+      </w:sdt>
+      <w:r>
+        <w:rPr>
+          <w:lang w:val="en-US"/>
+        </w:rPr>
+        <w:t xml:space="preserve">. I ultimately chose to use </w:t>
+      </w:r>
+      <w:r>
+        <w:rPr>
+          <w:lang w:val="en-US"/>
+        </w:rPr>
+        <w:t xml:space="preserve">it, due to it having a permissive license (MIT), </w:t>
+      </w:r>
+      <w:r>
+        <w:rPr>
+          <w:lang w:val="en-US"/>
+        </w:rPr>
+        <w:t xml:space="preserve">and having an ‘extensions’ feature, allowing me to declare custom ‘rules’ for the parser; I opted to move the ‘link’ formatting code from HECC-UP into a custom ‘extension’ for the </w:t>
+      </w:r>
+      <w:r>
+        <w:rPr>
+          <w:i/>
+          <w:iCs/>
+          <w:lang w:val="en-US"/>
+        </w:rPr>
+        <w:t>Showdown</w:t>
+      </w:r>
+      <w:r>
+        <w:rPr>
+          <w:lang w:val="en-US"/>
+        </w:rPr>
+        <w:t xml:space="preserve"> instance incorporated into the HECCIN’ Game, as a test run to see if it worked as expected: it did. I then had the idea of abusing these ‘extensions’</w:t>
+      </w:r>
+      <w:r>
+        <w:rPr>
+          <w:lang w:val="en-US"/>
+        </w:rPr>
+        <w:t xml:space="preserve"> to implement conditional formatting into the game. I created and unit-tested some code which could be used to check if a given passage/passage with a given tag had been visited, as well as a class which would be usable as a dedicated conditional statement</w:t>
+      </w:r>
+      <w:r>
+        <w:rPr>
+          <w:lang w:val="en-US"/>
+        </w:rPr>
+        <w:t xml:space="preserve"> checker (</w:t>
+      </w:r>
+      <w:r>
+        <w:rPr>
+          <w:lang w:val="en-US"/>
+        </w:rPr>
+        <w:t>which I named the ‘</w:t>
+      </w:r>
+      <w:proofErr w:type="spellStart"/>
+      <w:r>
+        <w:rPr>
+          <w:lang w:val="en-US"/>
+        </w:rPr>
+        <w:t>checcer</w:t>
+      </w:r>
+      <w:proofErr w:type="spellEnd"/>
+      <w:r>
+        <w:rPr>
+          <w:lang w:val="en-US"/>
+        </w:rPr>
+        <w:t>’)</w:t>
+      </w:r>
+      <w:r>
+        <w:rPr>
+          <w:lang w:val="en-US"/>
+        </w:rPr>
+        <w:t>, via the magic of eval abuse</w:t>
+      </w:r>
+      <w:r>
+        <w:rPr>
+          <w:lang w:val="en-US"/>
+        </w:rPr>
+        <w:t>. Then, I added a new ‘rule’ to that custom extension, as a dedicated handler for the conditional formatting</w:t>
+      </w:r>
+      <w:r>
+        <w:rPr>
+          <w:lang w:val="en-US"/>
+        </w:rPr>
+        <w:t xml:space="preserve"> logic (formulating a syntax for ‘if’/’else’ statements for the .hecc language in the meantime), and unit-tested that to see if it worked as intended. It did.</w:t>
+      </w:r>
+      <w:r>
+        <w:rPr>
+          <w:lang w:val="en-US"/>
+        </w:rPr>
+        <w:t xml:space="preserve"> I then cleaned up the CSS for the ‘index’ page for the games, </w:t>
+      </w:r>
+      <w:r>
+        <w:rPr>
+          <w:lang w:val="en-US"/>
+        </w:rPr>
+        <w:t>and</w:t>
+      </w:r>
+      <w:r>
+        <w:rPr>
+          <w:lang w:val="en-US"/>
+        </w:rPr>
+        <w:t>, later on, I</w:t>
+      </w:r>
+      <w:r>
+        <w:rPr>
+          <w:lang w:val="en-US"/>
+        </w:rPr>
+        <w:t xml:space="preserve"> added some functionality for the </w:t>
+      </w:r>
+      <w:r>
+        <w:rPr>
+          <w:lang w:val="en-US"/>
+        </w:rPr>
+        <w:t>game’s metadata to be recorded on within this ‘index’ page and within the ‘hecced.js’ file.</w:t>
+      </w:r>
+    </w:p>
+    <w:p>
+      <w:pPr>
+        <w:rPr>
+          <w:lang w:val="en-US"/>
+        </w:rPr>
+      </w:pPr>
+      <w:r>
+        <w:rPr>
+          <w:lang w:val="en-US"/>
+        </w:rPr>
+        <w:t xml:space="preserve">I made some major improvements to the rest of HECC-IT. I refactored HECC-UP’s file-related code a bit to make it more compatible with OH-HECC, changed the main menu of OH-HECC to include an option to </w:t>
+      </w:r>
+      <w:r>
+        <w:rPr>
+          <w:lang w:val="en-US"/>
+        </w:rPr>
+        <w:t xml:space="preserve">open HECC-UP after selecting a .hecc file (thereby making it a main menu for ‘HECC-IT’), </w:t>
+      </w:r>
+      <w:r>
+        <w:rPr>
+          <w:lang w:val="en-US"/>
+        </w:rPr>
+        <w:t xml:space="preserve">and </w:t>
+      </w:r>
+      <w:r>
+        <w:rPr>
+          <w:lang w:val="en-US"/>
+        </w:rPr>
+        <w:t>added an option in OH-HECC to open HECC-UP (</w:t>
+      </w:r>
+      <w:r>
+        <w:rPr>
+          <w:lang w:val="en-US"/>
+        </w:rPr>
+        <w:t>after</w:t>
+      </w:r>
+      <w:r>
+        <w:rPr>
+          <w:lang w:val="en-US"/>
+        </w:rPr>
+        <w:t xml:space="preserve"> some newly-added automatic validation checking code ‘passes’</w:t>
+      </w:r>
+      <w:r>
+        <w:rPr>
+          <w:lang w:val="en-US"/>
+        </w:rPr>
+        <w:t>, letting the author know about the obvious error otherwise</w:t>
+      </w:r>
+      <w:r>
+        <w:rPr>
+          <w:lang w:val="en-US"/>
+        </w:rPr>
+        <w:t xml:space="preserve">), </w:t>
+      </w:r>
+      <w:r>
+        <w:rPr>
+          <w:lang w:val="en-US"/>
+        </w:rPr>
+        <w:t xml:space="preserve">which </w:t>
+      </w:r>
+      <w:r>
+        <w:rPr>
+          <w:lang w:val="en-US"/>
+        </w:rPr>
+        <w:t>meant that I could put HECC-UP and OH-HECC into a single ‘HECC-IT.jar’ executable. Some ‘</w:t>
+      </w:r>
+      <w:proofErr w:type="spellStart"/>
+      <w:r>
+        <w:rPr>
+          <w:lang w:val="en-US"/>
+        </w:rPr>
+        <w:t>idiotproofing</w:t>
+      </w:r>
+      <w:proofErr w:type="spellEnd"/>
+      <w:r>
+        <w:rPr>
+          <w:lang w:val="en-US"/>
+        </w:rPr>
+        <w:t>’ was added to OH-HECC</w:t>
+      </w:r>
+      <w:r>
+        <w:rPr>
+          <w:lang w:val="en-US"/>
+        </w:rPr>
+        <w:t xml:space="preserve">, </w:t>
+      </w:r>
+      <w:r>
+        <w:rPr>
+          <w:lang w:val="en-US"/>
+        </w:rPr>
+        <w:t xml:space="preserve">making it nigh-impossible to input </w:t>
+      </w:r>
+      <w:r>
+        <w:rPr>
+          <w:lang w:val="en-US"/>
+        </w:rPr>
+        <w:t xml:space="preserve">something which </w:t>
+      </w:r>
+      <w:r>
+        <w:rPr>
+          <w:lang w:val="en-US"/>
+        </w:rPr>
+        <w:t xml:space="preserve">could break the entire structure of the output .hecc file, as well as some code which could automatically </w:t>
+      </w:r>
+      <w:r>
+        <w:rPr>
+          <w:lang w:val="en-US"/>
+        </w:rPr>
+        <w:t xml:space="preserve">mitigate any obvious major problems within the .hecc file read by OH-HECC (such as </w:t>
+      </w:r>
+      <w:r>
+        <w:rPr>
+          <w:lang w:val="en-US"/>
+        </w:rPr>
+        <w:t>renaming</w:t>
+      </w:r>
+      <w:r>
+        <w:rPr>
+          <w:lang w:val="en-US"/>
+        </w:rPr>
+        <w:t xml:space="preserve"> passage</w:t>
+      </w:r>
+      <w:r>
+        <w:rPr>
+          <w:lang w:val="en-US"/>
+        </w:rPr>
+        <w:t>s</w:t>
+      </w:r>
+      <w:r>
+        <w:rPr>
+          <w:lang w:val="en-US"/>
+        </w:rPr>
+        <w:t xml:space="preserve"> </w:t>
+      </w:r>
+      <w:r>
+        <w:rPr>
+          <w:lang w:val="en-US"/>
+        </w:rPr>
+        <w:t>which ha</w:t>
+      </w:r>
+      <w:r>
+        <w:rPr>
+          <w:lang w:val="en-US"/>
+        </w:rPr>
+        <w:t>d</w:t>
+      </w:r>
+      <w:r>
+        <w:rPr>
+          <w:lang w:val="en-US"/>
+        </w:rPr>
+        <w:t xml:space="preserve"> the same name, adding passages which were</w:t>
+      </w:r>
+      <w:r>
+        <w:rPr>
+          <w:lang w:val="en-US"/>
+        </w:rPr>
+        <w:t xml:space="preserve"> </w:t>
+      </w:r>
+      <w:r>
+        <w:rPr>
+          <w:lang w:val="en-US"/>
+        </w:rPr>
+        <w:t xml:space="preserve">referenced but didn’t exist, </w:t>
+      </w:r>
+      <w:r>
+        <w:rPr>
+          <w:lang w:val="en-US"/>
+        </w:rPr>
+        <w:t xml:space="preserve">and automatically giving a position to any passages that didn’t have a </w:t>
+      </w:r>
+      <w:r>
+        <w:rPr>
+          <w:lang w:val="en-US"/>
+        </w:rPr>
+        <w:t xml:space="preserve">defined position). I also </w:t>
+      </w:r>
+      <w:r>
+        <w:rPr>
+          <w:lang w:val="en-US"/>
+        </w:rPr>
+        <w:t xml:space="preserve">made it possible for an author to ‘drag’ the viewport within OH-HECC by holding the right mouse button and moving the mouse, </w:t>
+      </w:r>
+      <w:r>
+        <w:rPr>
+          <w:lang w:val="en-US"/>
+        </w:rPr>
+        <w:t xml:space="preserve">so they aren’t restricted to the fixed increment scrolling provided by the keyboard, </w:t>
+      </w:r>
+      <w:r>
+        <w:rPr>
+          <w:lang w:val="en-US"/>
+        </w:rPr>
+        <w:t xml:space="preserve">and </w:t>
+      </w:r>
+      <w:r>
+        <w:rPr>
+          <w:lang w:val="en-US"/>
+        </w:rPr>
+        <w:t xml:space="preserve">I also added in some </w:t>
+      </w:r>
+      <w:r>
+        <w:rPr>
+          <w:lang w:val="en-US"/>
+        </w:rPr>
+        <w:t>functionality to constrain the viewport relative to the positions of the passage objects (so the author can’t get completely lost).</w:t>
+      </w:r>
+    </w:p>
+    <w:p>
+      <w:pPr>
+        <w:rPr>
+          <w:lang w:val="en-US"/>
+        </w:rPr>
+      </w:pPr>
+      <w:r>
+        <w:rPr>
+          <w:lang w:val="en-US"/>
+        </w:rPr>
+        <w:t xml:space="preserve">There were several other </w:t>
+      </w:r>
+      <w:r>
+        <w:rPr>
+          <w:lang w:val="en-US"/>
+        </w:rPr>
+        <w:t>backend-related improvements</w:t>
+      </w:r>
+      <w:r>
+        <w:rPr>
+          <w:lang w:val="en-US"/>
+        </w:rPr>
+        <w:t xml:space="preserve">, such as </w:t>
+      </w:r>
+      <w:r>
+        <w:rPr>
+          <w:lang w:val="en-US"/>
+        </w:rPr>
+        <w:t xml:space="preserve">more abstraction via additional interfaces leading to less overhead at runtime, </w:t>
+      </w:r>
+      <w:r>
+        <w:rPr>
+          <w:lang w:val="en-US"/>
+        </w:rPr>
+        <w:t xml:space="preserve">writing some proper unit tests for the parsing/game data classes, unit-testing several of the newly introduced classes, deprecating classes which were </w:t>
+      </w:r>
+      <w:r>
+        <w:rPr>
+          <w:lang w:val="en-US"/>
+        </w:rPr>
+        <w:t xml:space="preserve">ultimately redundant, </w:t>
+      </w:r>
+      <w:r>
+        <w:rPr>
+          <w:lang w:val="en-US"/>
+        </w:rPr>
+        <w:t>declaring every variable and attribute which was never updated as ‘final’</w:t>
+      </w:r>
+      <w:r>
+        <w:rPr>
+          <w:lang w:val="en-US"/>
+        </w:rPr>
+        <w:t xml:space="preserve">, </w:t>
+      </w:r>
+      <w:r>
+        <w:rPr>
+          <w:lang w:val="en-US"/>
+        </w:rPr>
+        <w:t xml:space="preserve">and </w:t>
+      </w:r>
+      <w:r>
+        <w:rPr>
+          <w:lang w:val="en-US"/>
+        </w:rPr>
+        <w:t>several other</w:t>
+      </w:r>
+      <w:r>
+        <w:rPr>
+          <w:lang w:val="en-US"/>
+        </w:rPr>
+        <w:t xml:space="preserve"> improvements, both documented and </w:t>
+      </w:r>
+      <w:r>
+        <w:rPr>
+          <w:lang w:val="en-US"/>
+        </w:rPr>
+        <w:t>made on the spur of the moment</w:t>
+      </w:r>
+      <w:r>
+        <w:rPr>
+          <w:lang w:val="en-US"/>
+        </w:rPr>
+        <w:t xml:space="preserve">. This cut down on some of the runtime code bloat within HECC-IT, </w:t>
+      </w:r>
+      <w:r>
+        <w:rPr>
+          <w:lang w:val="en-US"/>
+        </w:rPr>
+        <w:t>an</w:t>
+      </w:r>
+      <w:r>
+        <w:rPr>
+          <w:lang w:val="en-US"/>
+        </w:rPr>
+        <w:t xml:space="preserve">d overall, made </w:t>
+      </w:r>
+      <w:r>
+        <w:rPr>
+          <w:lang w:val="en-US"/>
+        </w:rPr>
+        <w:t xml:space="preserve">the overall codebase somewhat more coherent, even if there are a few minor code style problems that could use some fixing, </w:t>
+      </w:r>
+      <w:r>
+        <w:rPr>
+          <w:lang w:val="en-US"/>
+        </w:rPr>
+        <w:t>although there isn’t enough time left before the deadline for me to fix those problems (and document those fixes) now.</w:t>
+      </w:r>
+    </w:p>
+    <w:p>
+      <w:pPr>
+        <w:rPr>
+          <w:lang w:val="en-US"/>
+        </w:rPr>
+      </w:pPr>
+      <w:r>
+        <w:rPr>
+          <w:lang w:val="en-US"/>
+        </w:rPr>
+        <w:lastRenderedPageBreak/>
+        <w:t>With HECC-IT done, I started to write a hypertext game with it</w:t>
+      </w:r>
+      <w:r>
+        <w:rPr>
+          <w:lang w:val="en-US"/>
+        </w:rPr>
+        <w:t xml:space="preserve">. I </w:t>
+      </w:r>
+      <w:r>
+        <w:rPr>
+          <w:lang w:val="en-US"/>
+        </w:rPr>
+        <w:t>wrot</w:t>
+      </w:r>
+      <w:r>
+        <w:rPr>
+          <w:lang w:val="en-US"/>
+        </w:rPr>
+        <w:t xml:space="preserve">e </w:t>
+      </w:r>
+      <w:r>
+        <w:rPr>
+          <w:i/>
+          <w:iCs/>
+          <w:lang w:val="en-US"/>
+        </w:rPr>
+        <w:t>Countdown</w:t>
+      </w:r>
+      <w:r>
+        <w:rPr>
+          <w:lang w:val="en-US"/>
+        </w:rPr>
+        <w:t xml:space="preserve"> in January, </w:t>
+      </w:r>
+      <w:r>
+        <w:rPr>
+          <w:lang w:val="en-US"/>
+        </w:rPr>
+        <w:t xml:space="preserve">as a tech demo of sorts for the ‘conditional’ functionality </w:t>
+      </w:r>
+      <w:r>
+        <w:rPr>
+          <w:lang w:val="en-US"/>
+        </w:rPr>
+        <w:t xml:space="preserve">of the HECCIN’ Game. It was still mostly incoherent, but it worked as a demonstration of these conditional statements, remembering prior choices made by the player. I then started work on </w:t>
+      </w:r>
+      <w:proofErr w:type="spellStart"/>
+      <w:r>
+        <w:rPr>
+          <w:i/>
+          <w:iCs/>
+          <w:lang w:val="en-US"/>
+        </w:rPr>
+        <w:t>Backblast</w:t>
+      </w:r>
+      <w:proofErr w:type="spellEnd"/>
+      <w:r>
+        <w:rPr>
+          <w:lang w:val="en-US"/>
+        </w:rPr>
+        <w:t>.</w:t>
+      </w:r>
+      <w:r>
+        <w:rPr>
+          <w:lang w:val="en-US"/>
+        </w:rPr>
+        <w:t xml:space="preserve"> Like </w:t>
+      </w:r>
+      <w:r>
+        <w:rPr>
+          <w:i/>
+          <w:iCs/>
+          <w:lang w:val="en-US"/>
+        </w:rPr>
+        <w:t>Countdown</w:t>
+      </w:r>
+      <w:r>
+        <w:rPr>
+          <w:lang w:val="en-US"/>
+        </w:rPr>
+        <w:t>, it could ‘remember’ certain choices made by the player earlier on in the game, which, later on, could show/hide options for the player as appropriate (</w:t>
+      </w:r>
+      <w:r>
+        <w:rPr>
+          <w:lang w:val="en-US"/>
+        </w:rPr>
+        <w:t xml:space="preserve">which, in turn, </w:t>
+      </w:r>
+      <w:r>
+        <w:rPr>
+          <w:lang w:val="en-US"/>
+        </w:rPr>
+        <w:t>changes which ending branches will be accessible to the player after the main ‘loop’ area of the game concludes).</w:t>
+      </w:r>
+      <w:r>
+        <w:rPr>
+          <w:lang w:val="en-US"/>
+        </w:rPr>
+        <w:t xml:space="preserve"> </w:t>
+      </w:r>
+      <w:r>
+        <w:rPr>
+          <w:lang w:val="en-US"/>
+        </w:rPr>
+        <w:t xml:space="preserve">However, I will admit that the overall design process for </w:t>
+      </w:r>
+      <w:proofErr w:type="spellStart"/>
+      <w:r>
+        <w:rPr>
+          <w:i/>
+          <w:iCs/>
+          <w:lang w:val="en-US"/>
+        </w:rPr>
+        <w:t>Backblast</w:t>
+      </w:r>
+      <w:proofErr w:type="spellEnd"/>
+      <w:r>
+        <w:rPr>
+          <w:lang w:val="en-US"/>
+        </w:rPr>
+        <w:t xml:space="preserve"> had many problems, </w:t>
+      </w:r>
+      <w:r>
+        <w:rPr>
+          <w:lang w:val="en-US"/>
+        </w:rPr>
+        <w:t xml:space="preserve">it barely qualifies as a ‘game’, most of the choices presented to the player were utterly meaningless, and the </w:t>
+      </w:r>
+      <w:r>
+        <w:rPr>
+          <w:lang w:val="en-US"/>
+        </w:rPr>
+        <w:t xml:space="preserve">finished product </w:t>
+      </w:r>
+      <w:r>
+        <w:rPr>
+          <w:lang w:val="en-US"/>
+        </w:rPr>
+        <w:t>genuinely</w:t>
+      </w:r>
+      <w:r>
+        <w:rPr>
+          <w:lang w:val="en-US"/>
+        </w:rPr>
+        <w:t xml:space="preserve"> suffers as a result. If I had properly designed </w:t>
+      </w:r>
+      <w:proofErr w:type="spellStart"/>
+      <w:r>
+        <w:rPr>
+          <w:i/>
+          <w:iCs/>
+          <w:lang w:val="en-US"/>
+        </w:rPr>
+        <w:t>Backblast</w:t>
+      </w:r>
+      <w:proofErr w:type="spellEnd"/>
+      <w:r>
+        <w:rPr>
+          <w:lang w:val="en-US"/>
+        </w:rPr>
+        <w:t xml:space="preserve"> before writing it, it may not have ended up as badly as it did.</w:t>
+      </w:r>
+    </w:p>
+    <w:p>
+      <w:pPr>
+        <w:rPr>
+          <w:lang w:val="en-US"/>
+        </w:rPr>
+      </w:pPr>
+      <w:r>
+        <w:rPr>
+          <w:lang w:val="en-US"/>
+        </w:rPr>
+        <w:t xml:space="preserve">However, </w:t>
+      </w:r>
+      <w:r>
+        <w:rPr>
+          <w:lang w:val="en-US"/>
+        </w:rPr>
+        <w:t xml:space="preserve">the final product </w:t>
+      </w:r>
+      <w:r>
+        <w:rPr>
+          <w:lang w:val="en-US"/>
+        </w:rPr>
+        <w:t>for the whole HECC-IT suite is still functionally complete and fulfils the criteria I set out at the start. Authors can write hypertext games in a raw scripting language, they have the option (not obligation) to use a GUI to edit the</w:t>
+      </w:r>
+      <w:r>
+        <w:rPr>
+          <w:lang w:val="en-US"/>
+        </w:rPr>
+        <w:t>se files, and</w:t>
+      </w:r>
+      <w:r>
+        <w:rPr>
+          <w:lang w:val="en-US"/>
+        </w:rPr>
+        <w:t xml:space="preserve"> they</w:t>
+      </w:r>
+      <w:r>
+        <w:rPr>
+          <w:lang w:val="en-US"/>
+        </w:rPr>
+        <w:t xml:space="preserve"> can compile this scripting language into playable hypertext game</w:t>
+      </w:r>
+      <w:r>
+        <w:rPr>
+          <w:lang w:val="en-US"/>
+        </w:rPr>
+        <w:t>s</w:t>
+      </w:r>
+      <w:r>
+        <w:rPr>
+          <w:lang w:val="en-US"/>
+        </w:rPr>
+        <w:t>. Th</w:t>
+      </w:r>
+      <w:r>
+        <w:rPr>
+          <w:lang w:val="en-US"/>
+        </w:rPr>
+        <w:t>e games themselves are playable via a browser, using entirely client-side JavaScript code</w:t>
+      </w:r>
+      <w:r>
+        <w:rPr>
+          <w:lang w:val="en-US"/>
+        </w:rPr>
+        <w:t xml:space="preserve"> to run them, in turn me</w:t>
+      </w:r>
+      <w:r>
+        <w:rPr>
+          <w:lang w:val="en-US"/>
+        </w:rPr>
+        <w:t>aning that minimal additional effort is needed to host these games on a server or to download and run them</w:t>
+      </w:r>
+      <w:r>
+        <w:rPr>
+          <w:lang w:val="en-US"/>
+        </w:rPr>
+        <w:t>, and are even playable via a smartphone</w:t>
+      </w:r>
+      <w:r>
+        <w:rPr>
+          <w:lang w:val="en-US"/>
+        </w:rPr>
+        <w:t>.</w:t>
+      </w:r>
+      <w:r>
+        <w:rPr>
+          <w:lang w:val="en-US"/>
+        </w:rPr>
+        <w:t xml:space="preserve"> </w:t>
+      </w:r>
+      <w:r>
+        <w:rPr>
+          <w:lang w:val="en-US"/>
+        </w:rPr>
+        <w:t>It’s</w:t>
+      </w:r>
+      <w:r>
+        <w:rPr>
+          <w:lang w:val="en-US"/>
+        </w:rPr>
+        <w:t xml:space="preserve"> usable (at least, in theory) on any desktop computer which has the JRE for Java 8 installed. HECC-IT has also been demonstrably used to create several hypertext games of varying levels of complexity throughout its development cycle.</w:t>
+      </w:r>
+    </w:p>
+    <w:p>
+      <w:pPr>
+        <w:rPr>
+          <w:lang w:val="en-US"/>
+        </w:rPr>
+      </w:pPr>
+      <w:r>
+        <w:rPr>
+          <w:lang w:val="en-US"/>
+        </w:rPr>
+        <w:t>The final deliverable of HECC-IT consists of ‘HECC-IT.jar’, with a copy of the ‘HECC-SPECC’ (with instructions for the .hecc language and for using HECC-IT), a ‘README’ file (with more general information), and a couple of example .hecc files (those files being ‘A Conversation’ and an updated version of ‘</w:t>
+      </w:r>
+      <w:proofErr w:type="spellStart"/>
+      <w:r>
+        <w:rPr>
+          <w:lang w:val="en-US"/>
+        </w:rPr>
+        <w:t>HeccSample</w:t>
+      </w:r>
+      <w:proofErr w:type="spellEnd"/>
+      <w:r>
+        <w:rPr>
+          <w:lang w:val="en-US"/>
+        </w:rPr>
+        <w:t>’, with some conditional statements included in it).</w:t>
+      </w:r>
+    </w:p>
+    <w:p>
+      <w:pPr>
+        <w:pStyle w:val="Heading2"/>
+        <w:rPr>
+          <w:lang w:val="en-US"/>
+        </w:rPr>
+      </w:pPr>
+      <w:r>
+        <w:rPr>
+          <w:lang w:val="en-US"/>
+        </w:rPr>
+        <w:t>5.4: Licensing</w:t>
+      </w:r>
+    </w:p>
+    <w:p>
+      <w:pPr>
+        <w:rPr>
+          <w:lang w:val="en-US"/>
+        </w:rPr>
+      </w:pPr>
+      <w:r>
+        <w:rPr>
+          <w:lang w:val="en-US"/>
+        </w:rPr>
+        <w:t>HECC-IT</w:t>
+      </w:r>
+      <w:r>
+        <w:rPr>
+          <w:lang w:val="en-US"/>
+        </w:rPr>
+        <w:t xml:space="preserve"> (along with the copies of heccer.js produced by HECC-UP)</w:t>
+      </w:r>
+      <w:r>
+        <w:rPr>
+          <w:lang w:val="en-US"/>
+        </w:rPr>
+        <w:t xml:space="preserve"> </w:t>
+      </w:r>
+      <w:r>
+        <w:rPr>
+          <w:lang w:val="en-US"/>
+        </w:rPr>
+        <w:t xml:space="preserve">is distributed </w:t>
+      </w:r>
+      <w:r>
+        <w:rPr>
+          <w:lang w:val="en-US"/>
+        </w:rPr>
+        <w:t>under the</w:t>
+      </w:r>
+      <w:r>
+        <w:rPr>
+          <w:lang w:val="en-US"/>
+        </w:rPr>
+        <w:t xml:space="preserve"> terms of the</w:t>
+      </w:r>
+      <w:r>
+        <w:rPr>
+          <w:lang w:val="en-US"/>
+        </w:rPr>
+        <w:t xml:space="preserve"> Mozilla Public License v. 2.0</w:t>
+      </w:r>
+      <w:sdt>
+        <w:sdtPr>
+          <w:rPr>
+            <w:lang w:val="en-US"/>
+          </w:rPr>
+          <w:id w:val="1922836230"/>
+          <w:citation/>
+        </w:sdtPr>
+        <w:sdtContent>
+          <w:r>
+            <w:rPr>
+              <w:lang w:val="en-US"/>
+            </w:rPr>
+            <w:fldChar w:fldCharType="begin"/>
+          </w:r>
+          <w:r>
+            <w:instrText xml:space="preserve"> CITATION Moz12 \l 2057 </w:instrText>
+          </w:r>
+          <w:r>
+            <w:rPr>
+              <w:lang w:val="en-US"/>
+            </w:rPr>
+            <w:fldChar w:fldCharType="separate"/>
+          </w:r>
+          <w:r>
+            <w:rPr>
+              <w:noProof/>
+            </w:rPr>
+            <w:t xml:space="preserve"> </w:t>
+          </w:r>
+          <w:r>
+            <w:rPr>
+              <w:noProof/>
+            </w:rPr>
+            <w:t>[29]</w:t>
+          </w:r>
+          <w:r>
+            <w:rPr>
+              <w:lang w:val="en-US"/>
+            </w:rPr>
+            <w:fldChar w:fldCharType="end"/>
+          </w:r>
+        </w:sdtContent>
+      </w:sdt>
+      <w:r>
+        <w:rPr>
+          <w:lang w:val="en-US"/>
+        </w:rPr>
+        <w:t xml:space="preserve"> (MPL)</w:t>
+      </w:r>
+      <w:r>
+        <w:rPr>
+          <w:lang w:val="en-US"/>
+        </w:rPr>
+        <w:t xml:space="preserve">. </w:t>
+      </w:r>
+      <w:r>
+        <w:rPr>
+          <w:lang w:val="en-US"/>
+        </w:rPr>
+        <w:t>This license was chosen because it’s a copyleft, free</w:t>
+      </w:r>
+      <w:r>
+        <w:rPr>
+          <w:lang w:val="en-US"/>
+        </w:rPr>
+        <w:t xml:space="preserve"> (as in ‘freedom’)</w:t>
+      </w:r>
+      <w:r>
+        <w:rPr>
+          <w:lang w:val="en-US"/>
+        </w:rPr>
+        <w:t xml:space="preserve"> software license, </w:t>
+      </w:r>
+      <w:r>
+        <w:rPr>
+          <w:lang w:val="en-US"/>
+        </w:rPr>
+        <w:t>which isn’t overly restrictive on other people who may want to contribute to HECC-IT/incorporate HECC-IT into their own works in the future</w:t>
+      </w:r>
+      <w:r>
+        <w:rPr>
+          <w:lang w:val="en-US"/>
+        </w:rPr>
+        <w:t xml:space="preserve">. The main requirement </w:t>
+      </w:r>
+      <w:r>
+        <w:rPr>
+          <w:lang w:val="en-US"/>
+        </w:rPr>
+        <w:t xml:space="preserve">for using MPL-licensed works is that </w:t>
+      </w:r>
+      <w:r>
+        <w:rPr>
+          <w:lang w:val="en-US"/>
+        </w:rPr>
+        <w:t xml:space="preserve">any modifications made to MPL-licensed components must themselves be made </w:t>
+      </w:r>
+      <w:r>
+        <w:rPr>
+          <w:lang w:val="en-US"/>
+        </w:rPr>
+        <w:t>publicly a</w:t>
+      </w:r>
+      <w:r>
+        <w:rPr>
+          <w:lang w:val="en-US"/>
+        </w:rPr>
+        <w:t>vailable,</w:t>
+      </w:r>
+      <w:r>
+        <w:rPr>
+          <w:lang w:val="en-US"/>
+        </w:rPr>
+        <w:t xml:space="preserve"> for free (again, as in ‘freedom’),</w:t>
+      </w:r>
+      <w:r>
+        <w:rPr>
+          <w:lang w:val="en-US"/>
+        </w:rPr>
+        <w:t xml:space="preserve"> licensed under the MPL</w:t>
+      </w:r>
+      <w:r>
+        <w:rPr>
+          <w:lang w:val="en-US"/>
+        </w:rPr>
+        <w:t xml:space="preserve">. </w:t>
+      </w:r>
+      <w:r>
+        <w:rPr>
+          <w:lang w:val="en-US"/>
+        </w:rPr>
+        <w:t>If someone wishes to use a</w:t>
+      </w:r>
+      <w:r>
+        <w:rPr>
+          <w:lang w:val="en-US"/>
+        </w:rPr>
+        <w:t>n</w:t>
+      </w:r>
+      <w:r>
+        <w:rPr>
+          <w:lang w:val="en-US"/>
+        </w:rPr>
+        <w:t xml:space="preserve"> MPL-licensed work (such as HECC-IT) within some proprietary work, they can, </w:t>
+      </w:r>
+      <w:r>
+        <w:rPr>
+          <w:lang w:val="en-US"/>
+        </w:rPr>
+        <w:t>if</w:t>
+      </w:r>
+      <w:r>
+        <w:rPr>
+          <w:lang w:val="en-US"/>
+        </w:rPr>
+        <w:t xml:space="preserve"> the</w:t>
+      </w:r>
+      <w:r>
+        <w:rPr>
+          <w:lang w:val="en-US"/>
+        </w:rPr>
+        <w:t xml:space="preserve"> components based on the MPL-licensed work are, again, </w:t>
+      </w:r>
+      <w:r>
+        <w:rPr>
+          <w:lang w:val="en-US"/>
+        </w:rPr>
+        <w:t xml:space="preserve">made </w:t>
+      </w:r>
+      <w:r>
+        <w:rPr>
+          <w:lang w:val="en-US"/>
+        </w:rPr>
+        <w:t>freely available under the MPL.</w:t>
+      </w:r>
+      <w:r>
+        <w:rPr>
+          <w:lang w:val="en-US"/>
+        </w:rPr>
+        <w:t xml:space="preserve"> </w:t>
+      </w:r>
+      <w:r>
+        <w:rPr>
+          <w:lang w:val="en-US"/>
+        </w:rPr>
+        <w:t xml:space="preserve">This means that HECC-IT will remain </w:t>
+      </w:r>
+      <w:r>
+        <w:rPr>
+          <w:lang w:val="en-US"/>
+        </w:rPr>
+        <w:t>as free software, yet not</w:t>
+      </w:r>
+      <w:r>
+        <w:rPr>
+          <w:lang w:val="en-US"/>
+        </w:rPr>
+        <w:t xml:space="preserve"> forcing any works which merely use part of HECC-IT to be wholly bound by any </w:t>
+      </w:r>
+      <w:r>
+        <w:rPr>
+          <w:lang w:val="en-US"/>
+        </w:rPr>
+        <w:t>restrictions related solely to the HECC-IT component.</w:t>
+      </w:r>
+    </w:p>
+    <w:p>
+      <w:pPr>
+        <w:rPr>
+          <w:lang w:val="en-US"/>
+        </w:rPr>
+      </w:pPr>
+      <w:r>
+        <w:rPr>
+          <w:lang w:val="en-US"/>
+        </w:rPr>
+        <w:t>The ‘index.html’ files output by HECC-UP are licensed under the terms of the MIT license</w:t>
+      </w:r>
+      <w:sdt>
+        <w:sdtPr>
+          <w:rPr>
+            <w:lang w:val="en-US"/>
+          </w:rPr>
+          <w:id w:val="-976681900"/>
+          <w:citation/>
+        </w:sdtPr>
+        <w:sdtContent>
+          <w:r>
+            <w:rPr>
+              <w:lang w:val="en-US"/>
+            </w:rPr>
+            <w:fldChar w:fldCharType="begin"/>
+          </w:r>
+          <w:r>
+            <w:instrText xml:space="preserve"> CITATION Ope21 \l 2057 </w:instrText>
+          </w:r>
+          <w:r>
+            <w:rPr>
+              <w:lang w:val="en-US"/>
+            </w:rPr>
+            <w:fldChar w:fldCharType="separate"/>
+          </w:r>
+          <w:r>
+            <w:rPr>
+              <w:noProof/>
+            </w:rPr>
+            <w:t xml:space="preserve"> </w:t>
+          </w:r>
+          <w:r>
+            <w:rPr>
+              <w:noProof/>
+            </w:rPr>
+            <w:t>[30]</w:t>
+          </w:r>
+          <w:r>
+            <w:rPr>
+              <w:lang w:val="en-US"/>
+            </w:rPr>
+            <w:fldChar w:fldCharType="end"/>
+          </w:r>
+        </w:sdtContent>
+      </w:sdt>
+      <w:r>
+        <w:rPr>
+          <w:lang w:val="en-US"/>
+        </w:rPr>
+        <w:t xml:space="preserve"> (the same license as the </w:t>
+      </w:r>
+      <w:r>
+        <w:rPr>
+          <w:i/>
+          <w:iCs/>
+          <w:lang w:val="en-US"/>
+        </w:rPr>
+        <w:t>Showdown</w:t>
+      </w:r>
+      <w:r>
+        <w:rPr>
+          <w:lang w:val="en-US"/>
+        </w:rPr>
+        <w:t xml:space="preserve"> markdown parser is licensed under)</w:t>
+      </w:r>
+      <w:r>
+        <w:rPr>
+          <w:lang w:val="en-US"/>
+        </w:rPr>
+        <w:t xml:space="preserve">, </w:t>
+      </w:r>
+      <w:r>
+        <w:rPr>
+          <w:lang w:val="en-US"/>
+        </w:rPr>
+        <w:t>giving the author</w:t>
+      </w:r>
+      <w:r>
+        <w:rPr>
+          <w:lang w:val="en-US"/>
+        </w:rPr>
+        <w:t xml:space="preserve"> freedom to do whatever they want with those files. Any .hecc files produced by OH-HECC, along with the ‘heccer.js’ file exported with HECC-UP, are considered to belong to the author </w:t>
+      </w:r>
+      <w:r>
+        <w:rPr>
+          <w:lang w:val="en-US"/>
+        </w:rPr>
+        <w:t xml:space="preserve">of the HECCIN’ Game which those files contain the data of, and the author is free to distribute those files (which hold the game they wrote) under whatever license they want to distribute them under. </w:t>
+      </w:r>
+      <w:r>
+        <w:rPr>
+          <w:lang w:val="en-US"/>
+        </w:rPr>
+        <w:t>Th</w:t>
+      </w:r>
+      <w:r>
+        <w:rPr>
+          <w:lang w:val="en-US"/>
+        </w:rPr>
+        <w:t xml:space="preserve">is licensing choice (and the choice to make it explicit) was made to give any prospective author peace of mind that anything they produce with HECC-IT </w:t>
+      </w:r>
+      <w:r>
+        <w:rPr>
+          <w:lang w:val="en-US"/>
+        </w:rPr>
+        <w:t xml:space="preserve">is officially theirs, so they </w:t>
+      </w:r>
+      <w:r>
+        <w:rPr>
+          <w:lang w:val="en-US"/>
+        </w:rPr>
+        <w:t>can do whatever they want with it. If they want to make it freeware, they can. If they want people to pay to play their HECCIN’ Game, they can</w:t>
+      </w:r>
+      <w:r>
+        <w:rPr>
+          <w:lang w:val="en-US"/>
+        </w:rPr>
+        <w:t xml:space="preserve"> do that</w:t>
+      </w:r>
+      <w:r>
+        <w:rPr>
+          <w:lang w:val="en-US"/>
+        </w:rPr>
+        <w:t xml:space="preserve">. </w:t>
+      </w:r>
+      <w:r>
+        <w:rPr>
+          <w:lang w:val="en-US"/>
+        </w:rPr>
+        <w:t>However, any modifications</w:t>
+      </w:r>
+      <w:r>
+        <w:rPr>
+          <w:lang w:val="en-US"/>
+        </w:rPr>
+        <w:t xml:space="preserve"> they</w:t>
+      </w:r>
+      <w:r>
+        <w:rPr>
+          <w:lang w:val="en-US"/>
+        </w:rPr>
+        <w:t xml:space="preserve"> ma</w:t>
+      </w:r>
+      <w:r>
+        <w:rPr>
+          <w:lang w:val="en-US"/>
+        </w:rPr>
+        <w:t>k</w:t>
+      </w:r>
+      <w:r>
+        <w:rPr>
+          <w:lang w:val="en-US"/>
+        </w:rPr>
+        <w:t xml:space="preserve">e to the HECC-IT tool, or the ‘heccer.js’ engine, </w:t>
+      </w:r>
+      <w:r>
+        <w:rPr>
+          <w:lang w:val="en-US"/>
+        </w:rPr>
+        <w:t>modifications which the vast majority of writers may never make</w:t>
+      </w:r>
+      <w:r>
+        <w:rPr>
+          <w:lang w:val="en-US"/>
+        </w:rPr>
+        <w:t xml:space="preserve"> (as the source code for these </w:t>
+      </w:r>
+      <w:r>
+        <w:rPr>
+          <w:lang w:val="en-US"/>
+        </w:rPr>
+        <w:lastRenderedPageBreak/>
+        <w:t>components do not hold any data specific to a particular HECCIN’ Game)</w:t>
+      </w:r>
+      <w:r>
+        <w:rPr>
+          <w:lang w:val="en-US"/>
+        </w:rPr>
+        <w:t xml:space="preserve">, </w:t>
+      </w:r>
+      <w:r>
+        <w:rPr>
+          <w:lang w:val="en-US"/>
+        </w:rPr>
+        <w:t xml:space="preserve">still need to be made publicly available, for the </w:t>
+      </w:r>
+      <w:r>
+        <w:rPr>
+          <w:lang w:val="en-US"/>
+        </w:rPr>
+        <w:t xml:space="preserve">collective </w:t>
+      </w:r>
+      <w:r>
+        <w:rPr>
+          <w:lang w:val="en-US"/>
+        </w:rPr>
+        <w:t xml:space="preserve">benefit of </w:t>
+      </w:r>
+      <w:r>
+        <w:rPr>
+          <w:lang w:val="en-US"/>
+        </w:rPr>
+        <w:t>everyone</w:t>
+      </w:r>
+      <w:r>
+        <w:rPr>
+          <w:lang w:val="en-US"/>
+        </w:rPr>
+        <w:t xml:space="preserve"> who has used/may want to use HECC-IT.</w:t>
       </w:r>
     </w:p>
     <w:p>
@@ -10332,13 +12368,37 @@
           <w:numId w:val="2"/>
         </w:numPr>
       </w:pPr>
-      <w:bookmarkStart w:id="17" w:name="_Toc69977794"/>
-      <w:bookmarkStart w:id="18" w:name="_Toc70007488"/>
+      <w:bookmarkStart w:id="19" w:name="_Toc69977794"/>
+      <w:bookmarkStart w:id="20" w:name="_Toc70062738"/>
       <w:r>
         <w:t>Project Planning</w:t>
       </w:r>
-      <w:bookmarkEnd w:id="17"/>
-      <w:bookmarkEnd w:id="18"/>
+      <w:bookmarkEnd w:id="19"/>
+      <w:bookmarkEnd w:id="20"/>
+    </w:p>
+    <w:p>
+      <w:pPr>
+        <w:pStyle w:val="Heading2"/>
+        <w:rPr>
+          <w:lang w:val="en-US"/>
+        </w:rPr>
+      </w:pPr>
+      <w:bookmarkStart w:id="21" w:name="_Toc69977795"/>
+      <w:bookmarkStart w:id="22" w:name="_Toc70062739"/>
+      <w:r>
+        <w:rPr>
+          <w:lang w:val="en-US"/>
+        </w:rPr>
+        <w:t xml:space="preserve">6.1: </w:t>
+      </w:r>
+      <w:r>
+        <w:rPr>
+          <w:lang w:val="en-US"/>
+        </w:rPr>
+        <w:t>Intro</w:t>
+      </w:r>
+      <w:bookmarkEnd w:id="21"/>
+      <w:bookmarkEnd w:id="22"/>
     </w:p>
     <w:p>
       <w:pPr>
@@ -10354,22 +12414,22 @@
           <w:lang w:val="en-US"/>
         </w:rPr>
       </w:pPr>
-      <w:bookmarkStart w:id="19" w:name="_Toc69977795"/>
-      <w:bookmarkStart w:id="20" w:name="_Toc70007489"/>
-      <w:r>
-        <w:rPr>
-          <w:lang w:val="en-US"/>
-        </w:rPr>
-        <w:t xml:space="preserve">6.1: </w:t>
-      </w:r>
-      <w:r>
-        <w:rPr>
-          <w:lang w:val="en-US"/>
-        </w:rPr>
-        <w:t>Intro</w:t>
-      </w:r>
-      <w:bookmarkEnd w:id="19"/>
-      <w:bookmarkEnd w:id="20"/>
+      <w:bookmarkStart w:id="23" w:name="_Toc69977796"/>
+      <w:bookmarkStart w:id="24" w:name="_Toc70062740"/>
+      <w:r>
+        <w:rPr>
+          <w:lang w:val="en-US"/>
+        </w:rPr>
+        <w:t xml:space="preserve">6.2: </w:t>
+      </w:r>
+      <w:r>
+        <w:rPr>
+          <w:lang w:val="en-US"/>
+        </w:rPr>
+        <w:t>Jira</w:t>
+      </w:r>
+      <w:bookmarkEnd w:id="23"/>
+      <w:bookmarkEnd w:id="24"/>
     </w:p>
     <w:p>
       <w:pPr>
@@ -10385,22 +12445,22 @@
           <w:lang w:val="en-US"/>
         </w:rPr>
       </w:pPr>
-      <w:bookmarkStart w:id="21" w:name="_Toc69977796"/>
-      <w:bookmarkStart w:id="22" w:name="_Toc70007490"/>
-      <w:r>
-        <w:rPr>
-          <w:lang w:val="en-US"/>
-        </w:rPr>
-        <w:t xml:space="preserve">6.2: </w:t>
-      </w:r>
-      <w:r>
-        <w:rPr>
-          <w:lang w:val="en-US"/>
-        </w:rPr>
-        <w:t>Jira</w:t>
-      </w:r>
-      <w:bookmarkEnd w:id="21"/>
-      <w:bookmarkEnd w:id="22"/>
+      <w:bookmarkStart w:id="25" w:name="_Toc69977797"/>
+      <w:bookmarkStart w:id="26" w:name="_Toc70062741"/>
+      <w:r>
+        <w:rPr>
+          <w:lang w:val="en-US"/>
+        </w:rPr>
+        <w:t xml:space="preserve">6.3: </w:t>
+      </w:r>
+      <w:r>
+        <w:rPr>
+          <w:lang w:val="en-US"/>
+        </w:rPr>
+        <w:t>Usage of Jira</w:t>
+      </w:r>
+      <w:bookmarkEnd w:id="25"/>
+      <w:bookmarkEnd w:id="26"/>
     </w:p>
     <w:p>
       <w:pPr>
@@ -10416,68 +12476,13 @@
           <w:lang w:val="en-US"/>
         </w:rPr>
       </w:pPr>
-      <w:bookmarkStart w:id="23" w:name="_Toc69977797"/>
-      <w:bookmarkStart w:id="24" w:name="_Toc70007491"/>
-      <w:r>
-        <w:rPr>
-          <w:lang w:val="en-US"/>
-        </w:rPr>
-        <w:t>6.</w:t>
-      </w:r>
-      <w:r>
-        <w:rPr>
-          <w:lang w:val="en-US"/>
-        </w:rPr>
-        <w:t>3</w:t>
-      </w:r>
-      <w:r>
-        <w:rPr>
-          <w:lang w:val="en-US"/>
-        </w:rPr>
-        <w:t xml:space="preserve">: </w:t>
-      </w:r>
-      <w:r>
-        <w:rPr>
-          <w:lang w:val="en-US"/>
-        </w:rPr>
-        <w:t>Usage of Jira</w:t>
-      </w:r>
-      <w:bookmarkEnd w:id="23"/>
-      <w:bookmarkEnd w:id="24"/>
-    </w:p>
-    <w:p>
-      <w:pPr>
-        <w:rPr>
-          <w:lang w:val="en-US"/>
-        </w:rPr>
-      </w:pPr>
-    </w:p>
-    <w:p>
-      <w:pPr>
-        <w:pStyle w:val="Heading2"/>
-        <w:rPr>
-          <w:lang w:val="en-US"/>
-        </w:rPr>
-      </w:pPr>
-      <w:bookmarkStart w:id="25" w:name="_Toc69977798"/>
-      <w:bookmarkStart w:id="26" w:name="_Toc70007492"/>
-      <w:r>
-        <w:rPr>
-          <w:lang w:val="en-US"/>
-        </w:rPr>
-        <w:t>6.</w:t>
-      </w:r>
-      <w:r>
-        <w:rPr>
-          <w:lang w:val="en-US"/>
-        </w:rPr>
-        <w:t>4</w:t>
-      </w:r>
-      <w:r>
-        <w:rPr>
-          <w:lang w:val="en-US"/>
-        </w:rPr>
-        <w:t xml:space="preserve">: </w:t>
+      <w:bookmarkStart w:id="27" w:name="_Toc69977798"/>
+      <w:bookmarkStart w:id="28" w:name="_Toc70062742"/>
+      <w:r>
+        <w:rPr>
+          <w:lang w:val="en-US"/>
+        </w:rPr>
+        <w:t xml:space="preserve">6.4: </w:t>
       </w:r>
       <w:r>
         <w:rPr>
@@ -10485,8 +12490,8 @@
         </w:rPr>
         <w:t>Reflection on the project planning</w:t>
       </w:r>
-      <w:bookmarkEnd w:id="25"/>
-      <w:bookmarkEnd w:id="26"/>
+      <w:bookmarkEnd w:id="27"/>
+      <w:bookmarkEnd w:id="28"/>
     </w:p>
     <w:p>
       <w:pPr>
@@ -10503,13 +12508,13 @@
           <w:numId w:val="2"/>
         </w:numPr>
       </w:pPr>
-      <w:bookmarkStart w:id="27" w:name="_Toc69977799"/>
-      <w:bookmarkStart w:id="28" w:name="_Toc70007493"/>
+      <w:bookmarkStart w:id="29" w:name="_Toc69977799"/>
+      <w:bookmarkStart w:id="30" w:name="_Toc70062743"/>
       <w:r>
         <w:t>Conclusions</w:t>
       </w:r>
-      <w:bookmarkEnd w:id="27"/>
-      <w:bookmarkEnd w:id="28"/>
+      <w:bookmarkEnd w:id="29"/>
+      <w:bookmarkEnd w:id="30"/>
     </w:p>
     <w:p>
       <w:pPr>
@@ -10524,8 +12529,8 @@
         <w:br w:type="page"/>
       </w:r>
     </w:p>
-    <w:bookmarkStart w:id="29" w:name="_Toc70007494" w:displacedByCustomXml="next"/>
-    <w:bookmarkStart w:id="30" w:name="_Toc69977800" w:displacedByCustomXml="next"/>
+    <w:bookmarkStart w:id="31" w:name="_Toc70062744" w:displacedByCustomXml="next"/>
+    <w:bookmarkStart w:id="32" w:name="_Toc69977800" w:displacedByCustomXml="next"/>
     <w:sdt>
       <w:sdtPr>
         <w:rPr>
@@ -10550,8 +12555,8 @@
           <w:r>
             <w:t>Bibliography</w:t>
           </w:r>
-          <w:bookmarkEnd w:id="30"/>
-          <w:bookmarkEnd w:id="29"/>
+          <w:bookmarkEnd w:id="32"/>
+          <w:bookmarkEnd w:id="31"/>
         </w:p>
         <w:sdt>
           <w:sdtPr>
@@ -13067,9 +15072,32 @@
       <w:szCs w:val="26"/>
     </w:rPr>
   </w:style>
+  <w:style w:type="paragraph" w:styleId="Heading3">
+    <w:name w:val="heading 3"/>
+    <w:basedOn w:val="Normal"/>
+    <w:next w:val="Normal"/>
+    <w:link w:val="Heading3Char"/>
+    <w:uiPriority w:val="9"/>
+    <w:unhideWhenUsed/>
+    <w:qFormat/>
+    <w:rsid w:val="00FF4F56"/>
+    <w:pPr>
+      <w:keepNext/>
+      <w:keepLines/>
+      <w:spacing w:before="40" w:after="0"/>
+      <w:outlineLvl w:val="2"/>
+    </w:pPr>
+    <w:rPr>
+      <w:rFonts w:asciiTheme="majorHAnsi" w:eastAsiaTheme="majorEastAsia" w:hAnsiTheme="majorHAnsi" w:cstheme="majorBidi"/>
+      <w:color w:val="1F3763" w:themeColor="accent1" w:themeShade="7F"/>
+      <w:sz w:val="24"/>
+      <w:szCs w:val="24"/>
+    </w:rPr>
+  </w:style>
   <w:style w:type="character" w:default="1" w:styleId="DefaultParagraphFont">
     <w:name w:val="Default Paragraph Font"/>
     <w:uiPriority w:val="1"/>
+    <w:semiHidden/>
     <w:unhideWhenUsed/>
   </w:style>
   <w:style w:type="table" w:default="1" w:styleId="TableNormal">
@@ -13413,6 +15441,19 @@
     <w:rsid w:val="00436842"/>
     <w:rPr>
       <w:vertAlign w:val="superscript"/>
+    </w:rPr>
+  </w:style>
+  <w:style w:type="character" w:customStyle="1" w:styleId="Heading3Char">
+    <w:name w:val="Heading 3 Char"/>
+    <w:basedOn w:val="DefaultParagraphFont"/>
+    <w:link w:val="Heading3"/>
+    <w:uiPriority w:val="9"/>
+    <w:rsid w:val="00FF4F56"/>
+    <w:rPr>
+      <w:rFonts w:asciiTheme="majorHAnsi" w:eastAsiaTheme="majorEastAsia" w:hAnsiTheme="majorHAnsi" w:cstheme="majorBidi"/>
+      <w:color w:val="1F3763" w:themeColor="accent1" w:themeShade="7F"/>
+      <w:sz w:val="24"/>
+      <w:szCs w:val="24"/>
     </w:rPr>
   </w:style>
 </w:styles>
@@ -14333,11 +16374,46 @@
     </b:Author>
     <b:RefOrder>27</b:RefOrder>
   </b:Source>
+  <b:Source>
+    <b:Tag>Moz12</b:Tag>
+    <b:SourceType>DocumentFromInternetSite</b:SourceType>
+    <b:Guid>{86CDC344-734E-46A7-80AB-0333C22580CA}</b:Guid>
+    <b:Title>Mozilla Public License, version 2.0</b:Title>
+    <b:Year>2012</b:Year>
+    <b:Author>
+      <b:Author>
+        <b:Corporate>Mozilla Foundation</b:Corporate>
+      </b:Author>
+    </b:Author>
+    <b:Month>January</b:Month>
+    <b:Day>3</b:Day>
+    <b:YearAccessed>2020</b:YearAccessed>
+    <b:MonthAccessed>October</b:MonthAccessed>
+    <b:DayAccessed>16</b:DayAccessed>
+    <b:URL>https://www.mozilla.org/en-US/MPL/2.0/</b:URL>
+    <b:RefOrder>29</b:RefOrder>
+  </b:Source>
+  <b:Source>
+    <b:Tag>Ope21</b:Tag>
+    <b:SourceType>DocumentFromInternetSite</b:SourceType>
+    <b:Guid>{6DEF8FE7-ED55-4F22-A952-A391EF2E857C}</b:Guid>
+    <b:Title>The MIT License | Open Source Initiative</b:Title>
+    <b:YearAccessed>2021</b:YearAccessed>
+    <b:MonthAccessed>January</b:MonthAccessed>
+    <b:DayAccessed>19</b:DayAccessed>
+    <b:URL>https://opensource.org/licenses/MIT</b:URL>
+    <b:Author>
+      <b:Author>
+        <b:Corporate>Open Source Initiative</b:Corporate>
+      </b:Author>
+    </b:Author>
+    <b:RefOrder>30</b:RefOrder>
+  </b:Source>
 </b:Sources>
 </file>
 
 <file path=customXml/itemProps1.xml><?xml version="1.0" encoding="utf-8"?>
-<ds:datastoreItem xmlns:ds="http://schemas.openxmlformats.org/officeDocument/2006/customXml" ds:itemID="{927D27D9-C4EC-4196-A358-84025D990759}">
+<ds:datastoreItem xmlns:ds="http://schemas.openxmlformats.org/officeDocument/2006/customXml" ds:itemID="{EE715E12-A6A4-40D0-9395-4CF26A82A4A1}">
   <ds:schemaRefs>
     <ds:schemaRef ds:uri="http://schemas.openxmlformats.org/officeDocument/2006/bibliography"/>
   </ds:schemaRefs>

--- a/Reports n such/Rachel Lowe CE301 Final Report.docx
+++ b/Reports n such/Rachel Lowe CE301 Final Report.docx
@@ -1256,7 +1256,7 @@
         </w:numPr>
       </w:pPr>
       <w:bookmarkStart w:id="0" w:name="_Toc69977786"/>
-      <w:bookmarkStart w:id="1" w:name="_Toc70062727"/>
+      <w:bookmarkStart w:id="1" w:name="_Toc70082332"/>
       <w:r>
         <w:lastRenderedPageBreak/>
         <w:t>Acknowledgements</w:t>
@@ -1485,17 +1485,8 @@
           <w:i/>
           <w:iCs/>
         </w:rPr>
-        <w:t xml:space="preserve">A bidirectional Markdown to HTML to Markdown converter written in </w:t>
-      </w:r>
-      <w:proofErr w:type="spellStart"/>
-      <w:r>
-        <w:rPr>
-          <w:i/>
-          <w:iCs/>
-        </w:rPr>
-        <w:t>Javascript</w:t>
-      </w:r>
-      <w:proofErr w:type="spellEnd"/>
+        <w:t>A bidirectional Markdown to HTML to Markdown converter written in Javascript</w:t>
+      </w:r>
       <w:r>
         <w:t>)</w:t>
       </w:r>
@@ -1597,7 +1588,7 @@
         </w:numPr>
       </w:pPr>
       <w:bookmarkStart w:id="2" w:name="_Toc69977787"/>
-      <w:bookmarkStart w:id="3" w:name="_Toc70062728"/>
+      <w:bookmarkStart w:id="3" w:name="_Toc70082333"/>
       <w:r>
         <w:lastRenderedPageBreak/>
         <w:t>Abstract</w:t>
@@ -1816,7 +1807,7 @@
           <w:r>
             <w:fldChar w:fldCharType="separate"/>
           </w:r>
-          <w:hyperlink w:anchor="_Toc70062727" w:history="1">
+          <w:hyperlink w:anchor="_Toc70082332" w:history="1">
             <w:r>
               <w:rPr>
                 <w:rStyle w:val="Hyperlink"/>
@@ -1858,7 +1849,7 @@
                 <w:noProof/>
                 <w:webHidden/>
               </w:rPr>
-              <w:instrText xml:space="preserve"> PAGEREF _Toc70062727 \h </w:instrText>
+              <w:instrText xml:space="preserve"> PAGEREF _Toc70082332 \h </w:instrText>
             </w:r>
             <w:r>
               <w:rPr>
@@ -1902,7 +1893,7 @@
               <w:lang w:eastAsia="en-GB"/>
             </w:rPr>
           </w:pPr>
-          <w:hyperlink w:anchor="_Toc70062728" w:history="1">
+          <w:hyperlink w:anchor="_Toc70082333" w:history="1">
             <w:r>
               <w:rPr>
                 <w:rStyle w:val="Hyperlink"/>
@@ -1944,7 +1935,7 @@
                 <w:noProof/>
                 <w:webHidden/>
               </w:rPr>
-              <w:instrText xml:space="preserve"> PAGEREF _Toc70062728 \h </w:instrText>
+              <w:instrText xml:space="preserve"> PAGEREF _Toc70082333 \h </w:instrText>
             </w:r>
             <w:r>
               <w:rPr>
@@ -1988,7 +1979,7 @@
               <w:lang w:eastAsia="en-GB"/>
             </w:rPr>
           </w:pPr>
-          <w:hyperlink w:anchor="_Toc70062729" w:history="1">
+          <w:hyperlink w:anchor="_Toc70082334" w:history="1">
             <w:r>
               <w:rPr>
                 <w:rStyle w:val="Hyperlink"/>
@@ -2030,7 +2021,7 @@
                 <w:noProof/>
                 <w:webHidden/>
               </w:rPr>
-              <w:instrText xml:space="preserve"> PAGEREF _Toc70062729 \h </w:instrText>
+              <w:instrText xml:space="preserve"> PAGEREF _Toc70082334 \h </w:instrText>
             </w:r>
             <w:r>
               <w:rPr>
@@ -2074,7 +2065,7 @@
               <w:lang w:eastAsia="en-GB"/>
             </w:rPr>
           </w:pPr>
-          <w:hyperlink w:anchor="_Toc70062730" w:history="1">
+          <w:hyperlink w:anchor="_Toc70082335" w:history="1">
             <w:r>
               <w:rPr>
                 <w:rStyle w:val="Hyperlink"/>
@@ -2116,7 +2107,7 @@
                 <w:noProof/>
                 <w:webHidden/>
               </w:rPr>
-              <w:instrText xml:space="preserve"> PAGEREF _Toc70062730 \h </w:instrText>
+              <w:instrText xml:space="preserve"> PAGEREF _Toc70082335 \h </w:instrText>
             </w:r>
             <w:r>
               <w:rPr>
@@ -2159,7 +2150,7 @@
               <w:lang w:eastAsia="en-GB"/>
             </w:rPr>
           </w:pPr>
-          <w:hyperlink w:anchor="_Toc70062731" w:history="1">
+          <w:hyperlink w:anchor="_Toc70082336" w:history="1">
             <w:r>
               <w:rPr>
                 <w:rStyle w:val="Hyperlink"/>
@@ -2187,7 +2178,7 @@
                 <w:noProof/>
                 <w:webHidden/>
               </w:rPr>
-              <w:instrText xml:space="preserve"> PAGEREF _Toc70062731 \h </w:instrText>
+              <w:instrText xml:space="preserve"> PAGEREF _Toc70082336 \h </w:instrText>
             </w:r>
             <w:r>
               <w:rPr>
@@ -2230,7 +2221,7 @@
               <w:lang w:eastAsia="en-GB"/>
             </w:rPr>
           </w:pPr>
-          <w:hyperlink w:anchor="_Toc70062732" w:history="1">
+          <w:hyperlink w:anchor="_Toc70082337" w:history="1">
             <w:r>
               <w:rPr>
                 <w:rStyle w:val="Hyperlink"/>
@@ -2257,7 +2248,7 @@
                 <w:noProof/>
                 <w:webHidden/>
               </w:rPr>
-              <w:instrText xml:space="preserve"> PAGEREF _Toc70062732 \h </w:instrText>
+              <w:instrText xml:space="preserve"> PAGEREF _Toc70082337 \h </w:instrText>
             </w:r>
             <w:r>
               <w:rPr>
@@ -2300,7 +2291,7 @@
               <w:lang w:eastAsia="en-GB"/>
             </w:rPr>
           </w:pPr>
-          <w:hyperlink w:anchor="_Toc70062733" w:history="1">
+          <w:hyperlink w:anchor="_Toc70082338" w:history="1">
             <w:r>
               <w:rPr>
                 <w:rStyle w:val="Hyperlink"/>
@@ -2328,7 +2319,7 @@
                 <w:noProof/>
                 <w:webHidden/>
               </w:rPr>
-              <w:instrText xml:space="preserve"> PAGEREF _Toc70062733 \h </w:instrText>
+              <w:instrText xml:space="preserve"> PAGEREF _Toc70082338 \h </w:instrText>
             </w:r>
             <w:r>
               <w:rPr>
@@ -2372,7 +2363,7 @@
               <w:lang w:eastAsia="en-GB"/>
             </w:rPr>
           </w:pPr>
-          <w:hyperlink w:anchor="_Toc70062734" w:history="1">
+          <w:hyperlink w:anchor="_Toc70082339" w:history="1">
             <w:r>
               <w:rPr>
                 <w:rStyle w:val="Hyperlink"/>
@@ -2414,7 +2405,7 @@
                 <w:noProof/>
                 <w:webHidden/>
               </w:rPr>
-              <w:instrText xml:space="preserve"> PAGEREF _Toc70062734 \h </w:instrText>
+              <w:instrText xml:space="preserve"> PAGEREF _Toc70082339 \h </w:instrText>
             </w:r>
             <w:r>
               <w:rPr>
@@ -2457,7 +2448,7 @@
               <w:lang w:eastAsia="en-GB"/>
             </w:rPr>
           </w:pPr>
-          <w:hyperlink w:anchor="_Toc70062735" w:history="1">
+          <w:hyperlink w:anchor="_Toc70082340" w:history="1">
             <w:r>
               <w:rPr>
                 <w:rStyle w:val="Hyperlink"/>
@@ -2485,7 +2476,7 @@
                 <w:noProof/>
                 <w:webHidden/>
               </w:rPr>
-              <w:instrText xml:space="preserve"> PAGEREF _Toc70062735 \h </w:instrText>
+              <w:instrText xml:space="preserve"> PAGEREF _Toc70082340 \h </w:instrText>
             </w:r>
             <w:r>
               <w:rPr>
@@ -2528,7 +2519,7 @@
               <w:lang w:eastAsia="en-GB"/>
             </w:rPr>
           </w:pPr>
-          <w:hyperlink w:anchor="_Toc70062736" w:history="1">
+          <w:hyperlink w:anchor="_Toc70082341" w:history="1">
             <w:r>
               <w:rPr>
                 <w:rStyle w:val="Hyperlink"/>
@@ -2556,7 +2547,7 @@
                 <w:noProof/>
                 <w:webHidden/>
               </w:rPr>
-              <w:instrText xml:space="preserve"> PAGEREF _Toc70062736 \h </w:instrText>
+              <w:instrText xml:space="preserve"> PAGEREF _Toc70082341 \h </w:instrText>
             </w:r>
             <w:r>
               <w:rPr>
@@ -2599,7 +2590,7 @@
               <w:lang w:eastAsia="en-GB"/>
             </w:rPr>
           </w:pPr>
-          <w:hyperlink w:anchor="_Toc70062737" w:history="1">
+          <w:hyperlink w:anchor="_Toc70082342" w:history="1">
             <w:r>
               <w:rPr>
                 <w:rStyle w:val="Hyperlink"/>
@@ -2627,7 +2618,7 @@
                 <w:noProof/>
                 <w:webHidden/>
               </w:rPr>
-              <w:instrText xml:space="preserve"> PAGEREF _Toc70062737 \h </w:instrText>
+              <w:instrText xml:space="preserve"> PAGEREF _Toc70082342 \h </w:instrText>
             </w:r>
             <w:r>
               <w:rPr>
@@ -2648,6 +2639,353 @@
                 <w:webHidden/>
               </w:rPr>
               <w:t>9</w:t>
+            </w:r>
+            <w:r>
+              <w:rPr>
+                <w:noProof/>
+                <w:webHidden/>
+              </w:rPr>
+              <w:fldChar w:fldCharType="end"/>
+            </w:r>
+          </w:hyperlink>
+        </w:p>
+        <w:p>
+          <w:pPr>
+            <w:pStyle w:val="TOC3"/>
+            <w:tabs>
+              <w:tab w:val="right" w:leader="dot" w:pos="9016"/>
+            </w:tabs>
+            <w:rPr>
+              <w:noProof/>
+            </w:rPr>
+          </w:pPr>
+          <w:hyperlink w:anchor="_Toc70082343" w:history="1">
+            <w:r>
+              <w:rPr>
+                <w:rStyle w:val="Hyperlink"/>
+                <w:noProof/>
+                <w:lang w:val="en-US"/>
+              </w:rPr>
+              <w:t>5.3.1: Summary of the pre-challenge week development</w:t>
+            </w:r>
+            <w:r>
+              <w:rPr>
+                <w:noProof/>
+                <w:webHidden/>
+              </w:rPr>
+              <w:tab/>
+            </w:r>
+            <w:r>
+              <w:rPr>
+                <w:noProof/>
+                <w:webHidden/>
+              </w:rPr>
+              <w:fldChar w:fldCharType="begin"/>
+            </w:r>
+            <w:r>
+              <w:rPr>
+                <w:noProof/>
+                <w:webHidden/>
+              </w:rPr>
+              <w:instrText xml:space="preserve"> PAGEREF _Toc70082343 \h </w:instrText>
+            </w:r>
+            <w:r>
+              <w:rPr>
+                <w:noProof/>
+                <w:webHidden/>
+              </w:rPr>
+            </w:r>
+            <w:r>
+              <w:rPr>
+                <w:noProof/>
+                <w:webHidden/>
+              </w:rPr>
+              <w:fldChar w:fldCharType="separate"/>
+            </w:r>
+            <w:r>
+              <w:rPr>
+                <w:noProof/>
+                <w:webHidden/>
+              </w:rPr>
+              <w:t>9</w:t>
+            </w:r>
+            <w:r>
+              <w:rPr>
+                <w:noProof/>
+                <w:webHidden/>
+              </w:rPr>
+              <w:fldChar w:fldCharType="end"/>
+            </w:r>
+          </w:hyperlink>
+        </w:p>
+        <w:p>
+          <w:pPr>
+            <w:pStyle w:val="TOC3"/>
+            <w:tabs>
+              <w:tab w:val="right" w:leader="dot" w:pos="9016"/>
+            </w:tabs>
+            <w:rPr>
+              <w:noProof/>
+            </w:rPr>
+          </w:pPr>
+          <w:hyperlink w:anchor="_Toc70082344" w:history="1">
+            <w:r>
+              <w:rPr>
+                <w:rStyle w:val="Hyperlink"/>
+                <w:noProof/>
+                <w:lang w:val="en-US"/>
+              </w:rPr>
+              <w:t>5.3.2: Summary of the challenge week MVP development</w:t>
+            </w:r>
+            <w:r>
+              <w:rPr>
+                <w:noProof/>
+                <w:webHidden/>
+              </w:rPr>
+              <w:tab/>
+            </w:r>
+            <w:r>
+              <w:rPr>
+                <w:noProof/>
+                <w:webHidden/>
+              </w:rPr>
+              <w:fldChar w:fldCharType="begin"/>
+            </w:r>
+            <w:r>
+              <w:rPr>
+                <w:noProof/>
+                <w:webHidden/>
+              </w:rPr>
+              <w:instrText xml:space="preserve"> PAGEREF _Toc70082344 \h </w:instrText>
+            </w:r>
+            <w:r>
+              <w:rPr>
+                <w:noProof/>
+                <w:webHidden/>
+              </w:rPr>
+            </w:r>
+            <w:r>
+              <w:rPr>
+                <w:noProof/>
+                <w:webHidden/>
+              </w:rPr>
+              <w:fldChar w:fldCharType="separate"/>
+            </w:r>
+            <w:r>
+              <w:rPr>
+                <w:noProof/>
+                <w:webHidden/>
+              </w:rPr>
+              <w:t>10</w:t>
+            </w:r>
+            <w:r>
+              <w:rPr>
+                <w:noProof/>
+                <w:webHidden/>
+              </w:rPr>
+              <w:fldChar w:fldCharType="end"/>
+            </w:r>
+          </w:hyperlink>
+        </w:p>
+        <w:p>
+          <w:pPr>
+            <w:pStyle w:val="TOC3"/>
+            <w:tabs>
+              <w:tab w:val="right" w:leader="dot" w:pos="9016"/>
+            </w:tabs>
+            <w:rPr>
+              <w:noProof/>
+            </w:rPr>
+          </w:pPr>
+          <w:hyperlink w:anchor="_Toc70082345" w:history="1">
+            <w:r>
+              <w:rPr>
+                <w:rStyle w:val="Hyperlink"/>
+                <w:noProof/>
+                <w:lang w:val="en-US"/>
+              </w:rPr>
+              <w:t>5.3.3: Summary of the term 1 MVP development</w:t>
+            </w:r>
+            <w:r>
+              <w:rPr>
+                <w:noProof/>
+                <w:webHidden/>
+              </w:rPr>
+              <w:tab/>
+            </w:r>
+            <w:r>
+              <w:rPr>
+                <w:noProof/>
+                <w:webHidden/>
+              </w:rPr>
+              <w:fldChar w:fldCharType="begin"/>
+            </w:r>
+            <w:r>
+              <w:rPr>
+                <w:noProof/>
+                <w:webHidden/>
+              </w:rPr>
+              <w:instrText xml:space="preserve"> PAGEREF _Toc70082345 \h </w:instrText>
+            </w:r>
+            <w:r>
+              <w:rPr>
+                <w:noProof/>
+                <w:webHidden/>
+              </w:rPr>
+            </w:r>
+            <w:r>
+              <w:rPr>
+                <w:noProof/>
+                <w:webHidden/>
+              </w:rPr>
+              <w:fldChar w:fldCharType="separate"/>
+            </w:r>
+            <w:r>
+              <w:rPr>
+                <w:noProof/>
+                <w:webHidden/>
+              </w:rPr>
+              <w:t>10</w:t>
+            </w:r>
+            <w:r>
+              <w:rPr>
+                <w:noProof/>
+                <w:webHidden/>
+              </w:rPr>
+              <w:fldChar w:fldCharType="end"/>
+            </w:r>
+          </w:hyperlink>
+        </w:p>
+        <w:p>
+          <w:pPr>
+            <w:pStyle w:val="TOC3"/>
+            <w:tabs>
+              <w:tab w:val="right" w:leader="dot" w:pos="9016"/>
+            </w:tabs>
+            <w:rPr>
+              <w:noProof/>
+            </w:rPr>
+          </w:pPr>
+          <w:hyperlink w:anchor="_Toc70082346" w:history="1">
+            <w:r>
+              <w:rPr>
+                <w:rStyle w:val="Hyperlink"/>
+                <w:noProof/>
+                <w:lang w:val="en-US"/>
+              </w:rPr>
+              <w:t>5.3.4: Summary of the term 2 final product development</w:t>
+            </w:r>
+            <w:r>
+              <w:rPr>
+                <w:noProof/>
+                <w:webHidden/>
+              </w:rPr>
+              <w:tab/>
+            </w:r>
+            <w:r>
+              <w:rPr>
+                <w:noProof/>
+                <w:webHidden/>
+              </w:rPr>
+              <w:fldChar w:fldCharType="begin"/>
+            </w:r>
+            <w:r>
+              <w:rPr>
+                <w:noProof/>
+                <w:webHidden/>
+              </w:rPr>
+              <w:instrText xml:space="preserve"> PAGEREF _Toc70082346 \h </w:instrText>
+            </w:r>
+            <w:r>
+              <w:rPr>
+                <w:noProof/>
+                <w:webHidden/>
+              </w:rPr>
+            </w:r>
+            <w:r>
+              <w:rPr>
+                <w:noProof/>
+                <w:webHidden/>
+              </w:rPr>
+              <w:fldChar w:fldCharType="separate"/>
+            </w:r>
+            <w:r>
+              <w:rPr>
+                <w:noProof/>
+                <w:webHidden/>
+              </w:rPr>
+              <w:t>11</w:t>
+            </w:r>
+            <w:r>
+              <w:rPr>
+                <w:noProof/>
+                <w:webHidden/>
+              </w:rPr>
+              <w:fldChar w:fldCharType="end"/>
+            </w:r>
+          </w:hyperlink>
+        </w:p>
+        <w:p>
+          <w:pPr>
+            <w:pStyle w:val="TOC2"/>
+            <w:tabs>
+              <w:tab w:val="right" w:leader="dot" w:pos="9016"/>
+            </w:tabs>
+            <w:rPr>
+              <w:rFonts w:eastAsiaTheme="minorEastAsia"/>
+              <w:noProof/>
+              <w:lang w:eastAsia="en-GB"/>
+            </w:rPr>
+          </w:pPr>
+          <w:hyperlink w:anchor="_Toc70082347" w:history="1">
+            <w:r>
+              <w:rPr>
+                <w:rStyle w:val="Hyperlink"/>
+                <w:noProof/>
+                <w:lang w:val="en-US"/>
+              </w:rPr>
+              <w:t>5.4: Licensing</w:t>
+            </w:r>
+            <w:r>
+              <w:rPr>
+                <w:noProof/>
+                <w:webHidden/>
+              </w:rPr>
+              <w:tab/>
+            </w:r>
+            <w:r>
+              <w:rPr>
+                <w:noProof/>
+                <w:webHidden/>
+              </w:rPr>
+              <w:fldChar w:fldCharType="begin"/>
+            </w:r>
+            <w:r>
+              <w:rPr>
+                <w:noProof/>
+                <w:webHidden/>
+              </w:rPr>
+              <w:instrText xml:space="preserve"> PAGEREF _Toc70082347 \h </w:instrText>
+            </w:r>
+            <w:r>
+              <w:rPr>
+                <w:noProof/>
+                <w:webHidden/>
+              </w:rPr>
+            </w:r>
+            <w:r>
+              <w:rPr>
+                <w:noProof/>
+                <w:webHidden/>
+              </w:rPr>
+              <w:fldChar w:fldCharType="separate"/>
+            </w:r>
+            <w:r>
+              <w:rPr>
+                <w:noProof/>
+                <w:webHidden/>
+              </w:rPr>
+              <w:t>12</w:t>
             </w:r>
             <w:r>
               <w:rPr>
@@ -2671,7 +3009,7 @@
               <w:lang w:eastAsia="en-GB"/>
             </w:rPr>
           </w:pPr>
-          <w:hyperlink w:anchor="_Toc70062738" w:history="1">
+          <w:hyperlink w:anchor="_Toc70082348" w:history="1">
             <w:r>
               <w:rPr>
                 <w:rStyle w:val="Hyperlink"/>
@@ -2713,7 +3051,7 @@
                 <w:noProof/>
                 <w:webHidden/>
               </w:rPr>
-              <w:instrText xml:space="preserve"> PAGEREF _Toc70062738 \h </w:instrText>
+              <w:instrText xml:space="preserve"> PAGEREF _Toc70082348 \h </w:instrText>
             </w:r>
             <w:r>
               <w:rPr>
@@ -2733,7 +3071,7 @@
                 <w:noProof/>
                 <w:webHidden/>
               </w:rPr>
-              <w:t>10</w:t>
+              <w:t>13</w:t>
             </w:r>
             <w:r>
               <w:rPr>
@@ -2756,7 +3094,7 @@
               <w:lang w:eastAsia="en-GB"/>
             </w:rPr>
           </w:pPr>
-          <w:hyperlink w:anchor="_Toc70062739" w:history="1">
+          <w:hyperlink w:anchor="_Toc70082349" w:history="1">
             <w:r>
               <w:rPr>
                 <w:rStyle w:val="Hyperlink"/>
@@ -2784,7 +3122,7 @@
                 <w:noProof/>
                 <w:webHidden/>
               </w:rPr>
-              <w:instrText xml:space="preserve"> PAGEREF _Toc70062739 \h </w:instrText>
+              <w:instrText xml:space="preserve"> PAGEREF _Toc70082349 \h </w:instrText>
             </w:r>
             <w:r>
               <w:rPr>
@@ -2804,7 +3142,7 @@
                 <w:noProof/>
                 <w:webHidden/>
               </w:rPr>
-              <w:t>10</w:t>
+              <w:t>13</w:t>
             </w:r>
             <w:r>
               <w:rPr>
@@ -2827,7 +3165,7 @@
               <w:lang w:eastAsia="en-GB"/>
             </w:rPr>
           </w:pPr>
-          <w:hyperlink w:anchor="_Toc70062740" w:history="1">
+          <w:hyperlink w:anchor="_Toc70082350" w:history="1">
             <w:r>
               <w:rPr>
                 <w:rStyle w:val="Hyperlink"/>
@@ -2855,7 +3193,7 @@
                 <w:noProof/>
                 <w:webHidden/>
               </w:rPr>
-              <w:instrText xml:space="preserve"> PAGEREF _Toc70062740 \h </w:instrText>
+              <w:instrText xml:space="preserve"> PAGEREF _Toc70082350 \h </w:instrText>
             </w:r>
             <w:r>
               <w:rPr>
@@ -2875,7 +3213,7 @@
                 <w:noProof/>
                 <w:webHidden/>
               </w:rPr>
-              <w:t>10</w:t>
+              <w:t>13</w:t>
             </w:r>
             <w:r>
               <w:rPr>
@@ -2898,7 +3236,7 @@
               <w:lang w:eastAsia="en-GB"/>
             </w:rPr>
           </w:pPr>
-          <w:hyperlink w:anchor="_Toc70062741" w:history="1">
+          <w:hyperlink w:anchor="_Toc70082351" w:history="1">
             <w:r>
               <w:rPr>
                 <w:rStyle w:val="Hyperlink"/>
@@ -2926,7 +3264,7 @@
                 <w:noProof/>
                 <w:webHidden/>
               </w:rPr>
-              <w:instrText xml:space="preserve"> PAGEREF _Toc70062741 \h </w:instrText>
+              <w:instrText xml:space="preserve"> PAGEREF _Toc70082351 \h </w:instrText>
             </w:r>
             <w:r>
               <w:rPr>
@@ -2946,7 +3284,7 @@
                 <w:noProof/>
                 <w:webHidden/>
               </w:rPr>
-              <w:t>10</w:t>
+              <w:t>13</w:t>
             </w:r>
             <w:r>
               <w:rPr>
@@ -2969,7 +3307,7 @@
               <w:lang w:eastAsia="en-GB"/>
             </w:rPr>
           </w:pPr>
-          <w:hyperlink w:anchor="_Toc70062742" w:history="1">
+          <w:hyperlink w:anchor="_Toc70082352" w:history="1">
             <w:r>
               <w:rPr>
                 <w:rStyle w:val="Hyperlink"/>
@@ -2997,7 +3335,7 @@
                 <w:noProof/>
                 <w:webHidden/>
               </w:rPr>
-              <w:instrText xml:space="preserve"> PAGEREF _Toc70062742 \h </w:instrText>
+              <w:instrText xml:space="preserve"> PAGEREF _Toc70082352 \h </w:instrText>
             </w:r>
             <w:r>
               <w:rPr>
@@ -3017,7 +3355,7 @@
                 <w:noProof/>
                 <w:webHidden/>
               </w:rPr>
-              <w:t>10</w:t>
+              <w:t>13</w:t>
             </w:r>
             <w:r>
               <w:rPr>
@@ -3041,7 +3379,7 @@
               <w:lang w:eastAsia="en-GB"/>
             </w:rPr>
           </w:pPr>
-          <w:hyperlink w:anchor="_Toc70062743" w:history="1">
+          <w:hyperlink w:anchor="_Toc70082353" w:history="1">
             <w:r>
               <w:rPr>
                 <w:rStyle w:val="Hyperlink"/>
@@ -3083,7 +3421,7 @@
                 <w:noProof/>
                 <w:webHidden/>
               </w:rPr>
-              <w:instrText xml:space="preserve"> PAGEREF _Toc70062743 \h </w:instrText>
+              <w:instrText xml:space="preserve"> PAGEREF _Toc70082353 \h </w:instrText>
             </w:r>
             <w:r>
               <w:rPr>
@@ -3103,7 +3441,7 @@
                 <w:noProof/>
                 <w:webHidden/>
               </w:rPr>
-              <w:t>10</w:t>
+              <w:t>13</w:t>
             </w:r>
             <w:r>
               <w:rPr>
@@ -3126,7 +3464,7 @@
               <w:lang w:eastAsia="en-GB"/>
             </w:rPr>
           </w:pPr>
-          <w:hyperlink w:anchor="_Toc70062744" w:history="1">
+          <w:hyperlink w:anchor="_Toc70082354" w:history="1">
             <w:r>
               <w:rPr>
                 <w:rStyle w:val="Hyperlink"/>
@@ -3153,7 +3491,7 @@
                 <w:noProof/>
                 <w:webHidden/>
               </w:rPr>
-              <w:instrText xml:space="preserve"> PAGEREF _Toc70062744 \h </w:instrText>
+              <w:instrText xml:space="preserve"> PAGEREF _Toc70082354 \h </w:instrText>
             </w:r>
             <w:r>
               <w:rPr>
@@ -3173,7 +3511,7 @@
                 <w:noProof/>
                 <w:webHidden/>
               </w:rPr>
-              <w:t>11</w:t>
+              <w:t>14</w:t>
             </w:r>
             <w:r>
               <w:rPr>
@@ -3218,7 +3556,7 @@
         </w:numPr>
       </w:pPr>
       <w:bookmarkStart w:id="4" w:name="_Toc69977788"/>
-      <w:bookmarkStart w:id="5" w:name="_Toc70062729"/>
+      <w:bookmarkStart w:id="5" w:name="_Toc70082334"/>
       <w:r>
         <w:lastRenderedPageBreak/>
         <w:t>List of Symbols</w:t>
@@ -3944,7 +4282,7 @@
         </w:numPr>
       </w:pPr>
       <w:bookmarkStart w:id="6" w:name="_Toc69977789"/>
-      <w:bookmarkStart w:id="7" w:name="_Toc70062730"/>
+      <w:bookmarkStart w:id="7" w:name="_Toc70082335"/>
       <w:r>
         <w:lastRenderedPageBreak/>
         <w:t>Literature Survey</w:t>
@@ -4045,7 +4383,7 @@
         </w:rPr>
       </w:pPr>
       <w:bookmarkStart w:id="8" w:name="_Toc69977790"/>
-      <w:bookmarkStart w:id="9" w:name="_Toc70062731"/>
+      <w:bookmarkStart w:id="9" w:name="_Toc70082336"/>
       <w:r>
         <w:rPr>
           <w:lang w:val="en-US"/>
@@ -4247,7 +4585,6 @@
         </w:rPr>
         <w:t xml:space="preserve">The </w:t>
       </w:r>
-      <w:proofErr w:type="spellStart"/>
       <w:r>
         <w:rPr>
           <w:i/>
@@ -4256,7 +4593,6 @@
         </w:rPr>
         <w:t>Inklewriter</w:t>
       </w:r>
-      <w:proofErr w:type="spellEnd"/>
       <w:sdt>
         <w:sdtPr>
           <w:rPr>
@@ -4389,7 +4725,6 @@
         </w:rPr>
         <w:t xml:space="preserve">allowed some level of flexibility. </w:t>
       </w:r>
-      <w:proofErr w:type="spellStart"/>
       <w:r>
         <w:rPr>
           <w:i/>
@@ -4398,7 +4733,6 @@
         </w:rPr>
         <w:t>Inklewriter</w:t>
       </w:r>
-      <w:proofErr w:type="spellEnd"/>
       <w:r>
         <w:rPr>
           <w:lang w:val="en-US"/>
@@ -4469,7 +4803,6 @@
       <w:r>
         <w:t xml:space="preserve">authoring tool, offering the same functionality as </w:t>
       </w:r>
-      <w:proofErr w:type="spellStart"/>
       <w:r>
         <w:rPr>
           <w:i/>
@@ -4477,7 +4810,6 @@
         </w:rPr>
         <w:t>Inklewriter</w:t>
       </w:r>
-      <w:proofErr w:type="spellEnd"/>
       <w:r>
         <w:t xml:space="preserve">, minus the GUI. Those two tools are </w:t>
       </w:r>
@@ -4490,7 +4822,6 @@
       <w:r>
         <w:t xml:space="preserve"> inconvenient way. Whilst </w:t>
       </w:r>
-      <w:proofErr w:type="spellStart"/>
       <w:r>
         <w:rPr>
           <w:i/>
@@ -4498,7 +4829,6 @@
         </w:rPr>
         <w:t>Inklewriter</w:t>
       </w:r>
-      <w:proofErr w:type="spellEnd"/>
       <w:r>
         <w:t xml:space="preserve"> does have an option to export a </w:t>
       </w:r>
@@ -4538,7 +4868,6 @@
       <w:r>
         <w:t xml:space="preserve"> file in the </w:t>
       </w:r>
-      <w:proofErr w:type="spellStart"/>
       <w:r>
         <w:rPr>
           <w:i/>
@@ -4546,7 +4875,6 @@
         </w:rPr>
         <w:t>Inklewriter</w:t>
       </w:r>
-      <w:proofErr w:type="spellEnd"/>
       <w:r>
         <w:t xml:space="preserve"> GUI, an author must first export that </w:t>
       </w:r>
@@ -4570,7 +4898,6 @@
       <w:r>
         <w:t xml:space="preserve"> tool, log in to </w:t>
       </w:r>
-      <w:proofErr w:type="spellStart"/>
       <w:r>
         <w:rPr>
           <w:i/>
@@ -4578,7 +4905,6 @@
         </w:rPr>
         <w:t>Inklewriter</w:t>
       </w:r>
-      <w:proofErr w:type="spellEnd"/>
       <w:r>
         <w:t>, and then manually copy and paste the JSON into an ‘import from JSON’ option.</w:t>
       </w:r>
@@ -4851,7 +5177,6 @@
       <w:r>
         <w:t xml:space="preserve">than the </w:t>
       </w:r>
-      <w:proofErr w:type="spellStart"/>
       <w:r>
         <w:rPr>
           <w:i/>
@@ -4859,7 +5184,6 @@
         </w:rPr>
         <w:t>Inklewriter</w:t>
       </w:r>
-      <w:proofErr w:type="spellEnd"/>
       <w:r>
         <w:t>/</w:t>
       </w:r>
@@ -5012,7 +5336,6 @@
       <w:r>
         <w:t xml:space="preserve">, </w:t>
       </w:r>
-      <w:proofErr w:type="spellStart"/>
       <w:r>
         <w:rPr>
           <w:i/>
@@ -5020,7 +5343,6 @@
         </w:rPr>
         <w:t>Inklewriter</w:t>
       </w:r>
-      <w:proofErr w:type="spellEnd"/>
       <w:sdt>
         <w:sdtPr>
           <w:rPr>
@@ -5132,7 +5454,6 @@
       <w:r>
         <w:t xml:space="preserve">, </w:t>
       </w:r>
-      <w:proofErr w:type="spellStart"/>
       <w:r>
         <w:rPr>
           <w:i/>
@@ -5140,7 +5461,6 @@
         </w:rPr>
         <w:t>Undum</w:t>
       </w:r>
-      <w:proofErr w:type="spellEnd"/>
       <w:sdt>
         <w:sdtPr>
           <w:rPr>
@@ -5196,7 +5516,6 @@
       <w:r>
         <w:t xml:space="preserve"> </w:t>
       </w:r>
-      <w:proofErr w:type="spellStart"/>
       <w:r>
         <w:rPr>
           <w:i/>
@@ -5204,7 +5523,6 @@
         </w:rPr>
         <w:t>eHyperTool</w:t>
       </w:r>
-      <w:proofErr w:type="spellEnd"/>
       <w:sdt>
         <w:sdtPr>
           <w:rPr>
@@ -5260,7 +5578,6 @@
       <w:r>
         <w:t xml:space="preserve"> </w:t>
       </w:r>
-      <w:proofErr w:type="spellStart"/>
       <w:r>
         <w:rPr>
           <w:i/>
@@ -5268,7 +5585,6 @@
         </w:rPr>
         <w:t>ChoiceScript</w:t>
       </w:r>
-      <w:proofErr w:type="spellEnd"/>
       <w:sdt>
         <w:sdtPr>
           <w:rPr>
@@ -5513,7 +5829,6 @@
       <w:r>
         <w:t xml:space="preserve">and </w:t>
       </w:r>
-      <w:proofErr w:type="spellStart"/>
       <w:r>
         <w:rPr>
           <w:i/>
@@ -5521,7 +5836,6 @@
         </w:rPr>
         <w:t>Ren’Py</w:t>
       </w:r>
-      <w:proofErr w:type="spellEnd"/>
       <w:sdt>
         <w:sdtPr>
           <w:rPr>
@@ -5613,7 +5927,6 @@
       <w:r>
         <w:t xml:space="preserve">When compared to </w:t>
       </w:r>
-      <w:proofErr w:type="spellStart"/>
       <w:r>
         <w:rPr>
           <w:i/>
@@ -5621,7 +5934,6 @@
         </w:rPr>
         <w:t>Storyspace</w:t>
       </w:r>
-      <w:proofErr w:type="spellEnd"/>
       <w:sdt>
         <w:sdtPr>
           <w:rPr>
@@ -5768,7 +6080,6 @@
       <w:r>
         <w:t xml:space="preserve">, </w:t>
       </w:r>
-      <w:proofErr w:type="spellStart"/>
       <w:r>
         <w:rPr>
           <w:i/>
@@ -5776,7 +6087,6 @@
         </w:rPr>
         <w:t>Inklewriter</w:t>
       </w:r>
-      <w:proofErr w:type="spellEnd"/>
       <w:sdt>
         <w:sdtPr>
           <w:rPr>
@@ -5829,7 +6139,6 @@
       <w:r>
         <w:t xml:space="preserve">, </w:t>
       </w:r>
-      <w:proofErr w:type="spellStart"/>
       <w:r>
         <w:rPr>
           <w:i/>
@@ -5837,7 +6146,6 @@
         </w:rPr>
         <w:t>eHyperTool</w:t>
       </w:r>
-      <w:proofErr w:type="spellEnd"/>
       <w:sdt>
         <w:sdtPr>
           <w:rPr>
@@ -6008,7 +6316,6 @@
       <w:r>
         <w:t xml:space="preserve">; of these, only </w:t>
       </w:r>
-      <w:proofErr w:type="spellStart"/>
       <w:r>
         <w:rPr>
           <w:i/>
@@ -6016,11 +6323,9 @@
         </w:rPr>
         <w:t>Inklewriter</w:t>
       </w:r>
-      <w:proofErr w:type="spellEnd"/>
       <w:r>
         <w:t xml:space="preserve"> and </w:t>
       </w:r>
-      <w:proofErr w:type="spellStart"/>
       <w:r>
         <w:rPr>
           <w:i/>
@@ -6028,7 +6333,6 @@
         </w:rPr>
         <w:t>eHyperTool</w:t>
       </w:r>
-      <w:proofErr w:type="spellEnd"/>
       <w:r>
         <w:t xml:space="preserve"> could not be used as standalone applications, due to their inherent server-side nature. Therefore, </w:t>
       </w:r>
@@ -6071,7 +6375,6 @@
       <w:r>
         <w:t xml:space="preserve">standalone application. This then begged the question of ‘what language should I write HECC-IT in?’. Ultimately, I chose to write in in Java. After noticing the operating system-related limitations of </w:t>
       </w:r>
-      <w:proofErr w:type="spellStart"/>
       <w:r>
         <w:rPr>
           <w:i/>
@@ -6079,7 +6382,6 @@
         </w:rPr>
         <w:t>Storyspace</w:t>
       </w:r>
-      <w:proofErr w:type="spellEnd"/>
       <w:sdt>
         <w:sdtPr>
           <w:rPr>
@@ -6361,15 +6663,7 @@
         <w:t xml:space="preserve">for the ‘babel’ utility </w:t>
       </w:r>
       <w:r>
-        <w:t>to be contributed which can produce an ‘</w:t>
-      </w:r>
-      <w:proofErr w:type="spellStart"/>
-      <w:r>
-        <w:t>ifiction</w:t>
-      </w:r>
-      <w:proofErr w:type="spellEnd"/>
-      <w:r>
-        <w:t xml:space="preserve">’ record for the </w:t>
+        <w:t xml:space="preserve">to be contributed which can produce an ‘ifiction’ record for the </w:t>
       </w:r>
       <w:r>
         <w:t xml:space="preserve">work in question. The requirements for a tool which falls outside of the scope of the agreement </w:t>
@@ -6381,15 +6675,7 @@
         <w:t xml:space="preserve">however, during the development of HECC-IT, I chose to </w:t>
       </w:r>
       <w:r>
-        <w:t xml:space="preserve">assign an IFID for my work as specified for a party which is a signatory to the agreement, and also produce an </w:t>
-      </w:r>
-      <w:proofErr w:type="spellStart"/>
-      <w:r>
-        <w:t>ifiction</w:t>
-      </w:r>
-      <w:proofErr w:type="spellEnd"/>
-      <w:r>
-        <w:t xml:space="preserve"> file for games produced with HECC-IT during the</w:t>
+        <w:t>assign an IFID for my work as specified for a party which is a signatory to the agreement, and also produce an ifiction file for games produced with HECC-IT during the</w:t>
       </w:r>
       <w:r>
         <w:t xml:space="preserve"> ‘parsing’ process that reads the input .hecc files and outputs the games</w:t>
@@ -6674,7 +6960,6 @@
       <w:r>
         <w:t xml:space="preserve">, </w:t>
       </w:r>
-      <w:proofErr w:type="spellStart"/>
       <w:r>
         <w:rPr>
           <w:i/>
@@ -6683,7 +6968,6 @@
         <w:lastRenderedPageBreak/>
         <w:t>Inklewriter</w:t>
       </w:r>
-      <w:proofErr w:type="spellEnd"/>
       <w:sdt>
         <w:sdtPr>
           <w:rPr>
@@ -6736,7 +7020,6 @@
       <w:r>
         <w:t xml:space="preserve">, </w:t>
       </w:r>
-      <w:proofErr w:type="spellStart"/>
       <w:r>
         <w:rPr>
           <w:i/>
@@ -6744,7 +7027,6 @@
         </w:rPr>
         <w:t>eHyperTool</w:t>
       </w:r>
-      <w:proofErr w:type="spellEnd"/>
       <w:sdt>
         <w:sdtPr>
           <w:rPr>
@@ -6800,7 +7082,6 @@
       <w:r>
         <w:t xml:space="preserve">and </w:t>
       </w:r>
-      <w:proofErr w:type="spellStart"/>
       <w:r>
         <w:rPr>
           <w:i/>
@@ -6808,7 +7089,6 @@
         </w:rPr>
         <w:t>ChoiceScript</w:t>
       </w:r>
-      <w:proofErr w:type="spellEnd"/>
       <w:sdt>
         <w:sdtPr>
           <w:rPr>
@@ -6994,7 +7274,6 @@
       <w:r>
         <w:t xml:space="preserve">, </w:t>
       </w:r>
-      <w:proofErr w:type="spellStart"/>
       <w:r>
         <w:rPr>
           <w:i/>
@@ -7016,7 +7295,6 @@
         </w:rPr>
         <w:t>pace</w:t>
       </w:r>
-      <w:proofErr w:type="spellEnd"/>
       <w:sdt>
         <w:sdtPr>
           <w:rPr>
@@ -7069,7 +7347,6 @@
       <w:r>
         <w:t xml:space="preserve">, and </w:t>
       </w:r>
-      <w:proofErr w:type="spellStart"/>
       <w:r>
         <w:rPr>
           <w:i/>
@@ -7077,7 +7354,6 @@
         </w:rPr>
         <w:t>Undum</w:t>
       </w:r>
-      <w:proofErr w:type="spellEnd"/>
       <w:sdt>
         <w:sdtPr>
           <w:rPr>
@@ -7136,7 +7412,6 @@
       <w:r>
         <w:t xml:space="preserve">. </w:t>
       </w:r>
-      <w:proofErr w:type="spellStart"/>
       <w:r>
         <w:rPr>
           <w:i/>
@@ -7144,7 +7419,6 @@
         </w:rPr>
         <w:t>Storyspace</w:t>
       </w:r>
-      <w:proofErr w:type="spellEnd"/>
       <w:r>
         <w:t xml:space="preserve"> is </w:t>
       </w:r>
@@ -7172,7 +7446,7 @@
         <w:pStyle w:val="Heading2"/>
       </w:pPr>
       <w:bookmarkStart w:id="10" w:name="_Toc69977791"/>
-      <w:bookmarkStart w:id="11" w:name="_Toc70062732"/>
+      <w:bookmarkStart w:id="11" w:name="_Toc70082337"/>
       <w:r>
         <w:t xml:space="preserve">4.2: </w:t>
       </w:r>
@@ -8173,7 +8447,7 @@
         </w:rPr>
       </w:pPr>
       <w:bookmarkStart w:id="12" w:name="_Toc69977792"/>
-      <w:bookmarkStart w:id="13" w:name="_Toc70062733"/>
+      <w:bookmarkStart w:id="13" w:name="_Toc70082338"/>
       <w:r>
         <w:rPr>
           <w:noProof/>
@@ -9623,7 +9897,7 @@
         </w:numPr>
       </w:pPr>
       <w:bookmarkStart w:id="14" w:name="_Toc69977793"/>
-      <w:bookmarkStart w:id="15" w:name="_Toc70062734"/>
+      <w:bookmarkStart w:id="15" w:name="_Toc70082339"/>
       <w:r>
         <w:lastRenderedPageBreak/>
         <w:t>Technical Documentation</w:t>
@@ -9638,7 +9912,7 @@
           <w:lang w:val="en-US"/>
         </w:rPr>
       </w:pPr>
-      <w:bookmarkStart w:id="16" w:name="_Toc70062735"/>
+      <w:bookmarkStart w:id="16" w:name="_Toc70082340"/>
       <w:r>
         <w:rPr>
           <w:lang w:val="en-US"/>
@@ -9779,21 +10053,7 @@
         <w:rPr>
           <w:lang w:val="en-US"/>
         </w:rPr>
-        <w:t xml:space="preserve"> </w:t>
-      </w:r>
-      <w:proofErr w:type="spellStart"/>
-      <w:r>
-        <w:rPr>
-          <w:lang w:val="en-US"/>
-        </w:rPr>
-        <w:t>JavaDoc</w:t>
-      </w:r>
-      <w:proofErr w:type="spellEnd"/>
-      <w:r>
-        <w:rPr>
-          <w:lang w:val="en-US"/>
-        </w:rPr>
-        <w:t xml:space="preserve">-style documentation, explaining every single class, method, and class attribute, </w:t>
+        <w:t xml:space="preserve"> JavaDoc-style documentation, explaining every single class, method, and class attribute, </w:t>
       </w:r>
       <w:r>
         <w:rPr>
@@ -9901,16 +10161,8 @@
         <w:rPr>
           <w:lang w:val="en-US"/>
         </w:rPr>
-        <w:t xml:space="preserve"> the </w:t>
-      </w:r>
-      <w:proofErr w:type="spellStart"/>
-      <w:r>
-        <w:rPr>
-          <w:lang w:val="en-US"/>
-        </w:rPr>
-        <w:t>JavaDoc</w:t>
-      </w:r>
-      <w:proofErr w:type="spellEnd"/>
+        <w:t xml:space="preserve"> the JavaDoc</w:t>
+      </w:r>
       <w:r>
         <w:rPr>
           <w:lang w:val="en-US"/>
@@ -9976,21 +10228,7 @@
         <w:rPr>
           <w:lang w:val="en-US"/>
         </w:rPr>
-        <w:t>, which can be seen within the ‘/</w:t>
-      </w:r>
-      <w:proofErr w:type="spellStart"/>
-      <w:r>
-        <w:rPr>
-          <w:lang w:val="en-US"/>
-        </w:rPr>
-        <w:t>src</w:t>
-      </w:r>
-      <w:proofErr w:type="spellEnd"/>
-      <w:r>
-        <w:rPr>
-          <w:lang w:val="en-US"/>
-        </w:rPr>
-        <w:t>’ folder</w:t>
+        <w:t>, which can be seen within the ‘/src’ folder</w:t>
       </w:r>
       <w:r>
         <w:rPr>
@@ -10008,21 +10246,7 @@
         <w:rPr>
           <w:lang w:val="en-US"/>
         </w:rPr>
-        <w:t>within the various subfolders of that folder (albeit the ‘</w:t>
-      </w:r>
-      <w:proofErr w:type="spellStart"/>
-      <w:r>
-        <w:rPr>
-          <w:lang w:val="en-US"/>
-        </w:rPr>
-        <w:t>src</w:t>
-      </w:r>
-      <w:proofErr w:type="spellEnd"/>
-      <w:r>
-        <w:rPr>
-          <w:lang w:val="en-US"/>
-        </w:rPr>
-        <w:t>/assets’ folder only has a single ‘README’, which covers the contents of its subfolders).</w:t>
+        <w:t>within the various subfolders of that folder (albeit the ‘src/assets’ folder only has a single ‘README’, which covers the contents of its subfolders).</w:t>
       </w:r>
     </w:p>
     <w:p>
@@ -10047,21 +10271,7 @@
         <w:rPr>
           <w:lang w:val="en-US"/>
         </w:rPr>
-        <w:t xml:space="preserve">‘/Technical Documentation’ folder on this project’s </w:t>
-      </w:r>
-      <w:proofErr w:type="spellStart"/>
-      <w:r>
-        <w:rPr>
-          <w:lang w:val="en-US"/>
-        </w:rPr>
-        <w:t>gitlab</w:t>
-      </w:r>
-      <w:proofErr w:type="spellEnd"/>
-      <w:r>
-        <w:rPr>
-          <w:lang w:val="en-US"/>
-        </w:rPr>
-        <w:t xml:space="preserve"> repository, pre</w:t>
+        <w:t>‘/Technical Documentation’ folder on this project’s gitlab repository, pre</w:t>
       </w:r>
       <w:r>
         <w:rPr>
@@ -10143,7 +10353,7 @@
           <w:lang w:val="en-US"/>
         </w:rPr>
       </w:pPr>
-      <w:bookmarkStart w:id="17" w:name="_Toc70062736"/>
+      <w:bookmarkStart w:id="17" w:name="_Toc70082341"/>
       <w:r>
         <w:rPr>
           <w:lang w:val="en-US"/>
@@ -10238,7 +10448,7 @@
           <w:lang w:val="en-US"/>
         </w:rPr>
       </w:pPr>
-      <w:bookmarkStart w:id="18" w:name="_Toc70062737"/>
+      <w:bookmarkStart w:id="18" w:name="_Toc70082342"/>
       <w:r>
         <w:rPr>
           <w:lang w:val="en-US"/>
@@ -10254,12 +10464,14 @@
           <w:lang w:val="en-US"/>
         </w:rPr>
       </w:pPr>
+      <w:bookmarkStart w:id="19" w:name="_Toc70082343"/>
       <w:r>
         <w:rPr>
           <w:lang w:val="en-US"/>
         </w:rPr>
         <w:t>5.3.1: Summary of the pre-challenge week development</w:t>
       </w:r>
+      <w:bookmarkEnd w:id="19"/>
     </w:p>
     <w:p>
       <w:pPr>
@@ -10320,21 +10532,7 @@
         <w:rPr>
           <w:lang w:val="en-US"/>
         </w:rPr>
-        <w:t>lovingly referred to as the ‘</w:t>
-      </w:r>
-      <w:proofErr w:type="spellStart"/>
-      <w:r>
-        <w:rPr>
-          <w:lang w:val="en-US"/>
-        </w:rPr>
-        <w:t>HeccSample</w:t>
-      </w:r>
-      <w:proofErr w:type="spellEnd"/>
-      <w:r>
-        <w:rPr>
-          <w:lang w:val="en-US"/>
-        </w:rPr>
-        <w:t>’.</w:t>
+        <w:t>lovingly referred to as the ‘HeccSample’.</w:t>
       </w:r>
       <w:r>
         <w:rPr>
@@ -10352,41 +10550,13 @@
         <w:rPr>
           <w:lang w:val="en-US"/>
         </w:rPr>
-        <w:t>’, and a retrospectively produced ‘</w:t>
-      </w:r>
-      <w:proofErr w:type="spellStart"/>
-      <w:r>
-        <w:rPr>
-          <w:lang w:val="en-US"/>
-        </w:rPr>
-        <w:t>HeccSample.hecc</w:t>
-      </w:r>
-      <w:proofErr w:type="spellEnd"/>
-      <w:r>
-        <w:rPr>
-          <w:lang w:val="en-US"/>
-        </w:rPr>
-        <w:t xml:space="preserve">’ file. I then </w:t>
-      </w:r>
-      <w:r>
-        <w:rPr>
-          <w:lang w:val="en-US"/>
-        </w:rPr>
-        <w:t>created a crude Java program which was capable of reading the aforementioned ‘</w:t>
-      </w:r>
-      <w:proofErr w:type="spellStart"/>
-      <w:r>
-        <w:rPr>
-          <w:lang w:val="en-US"/>
-        </w:rPr>
-        <w:t>HeccSample.hecc</w:t>
-      </w:r>
-      <w:proofErr w:type="spellEnd"/>
-      <w:r>
-        <w:rPr>
-          <w:lang w:val="en-US"/>
-        </w:rPr>
-        <w:t xml:space="preserve">’ </w:t>
+        <w:t xml:space="preserve">’, and a retrospectively produced ‘HeccSample.hecc’ file. I then </w:t>
+      </w:r>
+      <w:r>
+        <w:rPr>
+          <w:lang w:val="en-US"/>
+        </w:rPr>
+        <w:t xml:space="preserve">created a crude Java program which was capable of reading the aforementioned ‘HeccSample.hecc’ </w:t>
       </w:r>
       <w:r>
         <w:rPr>
@@ -10501,37 +10671,15 @@
           <w:lang w:val="en-US"/>
         </w:rPr>
       </w:pPr>
+      <w:bookmarkStart w:id="20" w:name="_Toc70082344"/>
       <w:r>
         <w:rPr>
           <w:lang w:val="en-US"/>
         </w:rPr>
         <w:lastRenderedPageBreak/>
-        <w:t>5.3.</w:t>
-      </w:r>
-      <w:r>
-        <w:rPr>
-          <w:lang w:val="en-US"/>
-        </w:rPr>
-        <w:t>2</w:t>
-      </w:r>
-      <w:r>
-        <w:rPr>
-          <w:lang w:val="en-US"/>
-        </w:rPr>
-        <w:t>: Summary of the challenge week</w:t>
-      </w:r>
-      <w:r>
-        <w:rPr>
-          <w:lang w:val="en-US"/>
-        </w:rPr>
-        <w:t xml:space="preserve"> MVP</w:t>
-      </w:r>
-      <w:r>
-        <w:rPr>
-          <w:lang w:val="en-US"/>
-        </w:rPr>
-        <w:t xml:space="preserve"> development</w:t>
-      </w:r>
+        <w:t>5.3.2: Summary of the challenge week MVP development</w:t>
+      </w:r>
+      <w:bookmarkEnd w:id="20"/>
     </w:p>
     <w:p>
       <w:pPr>
@@ -10723,12 +10871,14 @@
           <w:lang w:val="en-US"/>
         </w:rPr>
       </w:pPr>
+      <w:bookmarkStart w:id="21" w:name="_Toc70082345"/>
       <w:r>
         <w:rPr>
           <w:lang w:val="en-US"/>
         </w:rPr>
         <w:t>5.3.3: Summary of the term 1 MVP development</w:t>
       </w:r>
+      <w:bookmarkEnd w:id="21"/>
     </w:p>
     <w:p>
       <w:pPr>
@@ -10812,21 +10962,7 @@
         <w:rPr>
           <w:lang w:val="en-US"/>
         </w:rPr>
-        <w:t>to make it possible for these ‘editable’ data classes to be edited. Later on, I chose to encapsulate all of these ‘data’ objects within a ‘</w:t>
-      </w:r>
-      <w:proofErr w:type="spellStart"/>
-      <w:r>
-        <w:rPr>
-          <w:lang w:val="en-US"/>
-        </w:rPr>
-        <w:t>GameDataObject</w:t>
-      </w:r>
-      <w:proofErr w:type="spellEnd"/>
-      <w:r>
-        <w:rPr>
-          <w:lang w:val="en-US"/>
-        </w:rPr>
-        <w:t xml:space="preserve">’, however, </w:t>
+        <w:t xml:space="preserve">to make it possible for these ‘editable’ data classes to be edited. Later on, I chose to encapsulate all of these ‘data’ objects within a ‘GameDataObject’, however, </w:t>
       </w:r>
       <w:r>
         <w:rPr>
@@ -11047,12 +11183,14 @@
           <w:lang w:val="en-US"/>
         </w:rPr>
       </w:pPr>
+      <w:bookmarkStart w:id="22" w:name="_Toc70082346"/>
       <w:r>
         <w:rPr>
           <w:lang w:val="en-US"/>
         </w:rPr>
         <w:t>5.3.4: Summary of the term 2 final product development</w:t>
       </w:r>
+      <w:bookmarkEnd w:id="22"/>
     </w:p>
     <w:p>
       <w:pPr>
@@ -11100,6 +11238,7 @@
           <w:id w:val="-552933658"/>
           <w:citation/>
         </w:sdtPr>
+        <w:sdtEndPr/>
         <w:sdtContent>
           <w:r>
             <w:rPr>
@@ -11184,21 +11323,7 @@
         <w:rPr>
           <w:lang w:val="en-US"/>
         </w:rPr>
-        <w:t>which I named the ‘</w:t>
-      </w:r>
-      <w:proofErr w:type="spellStart"/>
-      <w:r>
-        <w:rPr>
-          <w:lang w:val="en-US"/>
-        </w:rPr>
-        <w:t>checcer</w:t>
-      </w:r>
-      <w:proofErr w:type="spellEnd"/>
-      <w:r>
-        <w:rPr>
-          <w:lang w:val="en-US"/>
-        </w:rPr>
-        <w:t>’)</w:t>
+        <w:t>which I named the ‘checcer’)</w:t>
       </w:r>
       <w:r>
         <w:rPr>
@@ -11313,21 +11438,7 @@
         <w:rPr>
           <w:lang w:val="en-US"/>
         </w:rPr>
-        <w:t>meant that I could put HECC-UP and OH-HECC into a single ‘HECC-IT.jar’ executable. Some ‘</w:t>
-      </w:r>
-      <w:proofErr w:type="spellStart"/>
-      <w:r>
-        <w:rPr>
-          <w:lang w:val="en-US"/>
-        </w:rPr>
-        <w:t>idiotproofing</w:t>
-      </w:r>
-      <w:proofErr w:type="spellEnd"/>
-      <w:r>
-        <w:rPr>
-          <w:lang w:val="en-US"/>
-        </w:rPr>
-        <w:t>’ was added to OH-HECC</w:t>
+        <w:t>meant that I could put HECC-UP and OH-HECC into a single ‘HECC-IT.jar’ executable. Some ‘idiotproofing’ was added to OH-HECC</w:t>
       </w:r>
       <w:r>
         <w:rPr>
@@ -11622,7 +11733,6 @@
         </w:rPr>
         <w:t xml:space="preserve">of the HECCIN’ Game. It was still mostly incoherent, but it worked as a demonstration of these conditional statements, remembering prior choices made by the player. I then started work on </w:t>
       </w:r>
-      <w:proofErr w:type="spellStart"/>
       <w:r>
         <w:rPr>
           <w:i/>
@@ -11631,7 +11741,6 @@
         </w:rPr>
         <w:t>Backblast</w:t>
       </w:r>
-      <w:proofErr w:type="spellEnd"/>
       <w:r>
         <w:rPr>
           <w:lang w:val="en-US"/>
@@ -11682,7 +11791,6 @@
         </w:rPr>
         <w:t xml:space="preserve">However, I will admit that the overall design process for </w:t>
       </w:r>
-      <w:proofErr w:type="spellStart"/>
       <w:r>
         <w:rPr>
           <w:i/>
@@ -11691,7 +11799,6 @@
         </w:rPr>
         <w:t>Backblast</w:t>
       </w:r>
-      <w:proofErr w:type="spellEnd"/>
       <w:r>
         <w:rPr>
           <w:lang w:val="en-US"/>
@@ -11722,7 +11829,6 @@
         </w:rPr>
         <w:t xml:space="preserve"> suffers as a result. If I had properly designed </w:t>
       </w:r>
-      <w:proofErr w:type="spellStart"/>
       <w:r>
         <w:rPr>
           <w:i/>
@@ -11731,7 +11837,6 @@
         </w:rPr>
         <w:t>Backblast</w:t>
       </w:r>
-      <w:proofErr w:type="spellEnd"/>
       <w:r>
         <w:rPr>
           <w:lang w:val="en-US"/>
@@ -11852,21 +11957,7 @@
         <w:rPr>
           <w:lang w:val="en-US"/>
         </w:rPr>
-        <w:t>The final deliverable of HECC-IT consists of ‘HECC-IT.jar’, with a copy of the ‘HECC-SPECC’ (with instructions for the .hecc language and for using HECC-IT), a ‘README’ file (with more general information), and a couple of example .hecc files (those files being ‘A Conversation’ and an updated version of ‘</w:t>
-      </w:r>
-      <w:proofErr w:type="spellStart"/>
-      <w:r>
-        <w:rPr>
-          <w:lang w:val="en-US"/>
-        </w:rPr>
-        <w:t>HeccSample</w:t>
-      </w:r>
-      <w:proofErr w:type="spellEnd"/>
-      <w:r>
-        <w:rPr>
-          <w:lang w:val="en-US"/>
-        </w:rPr>
-        <w:t>’, with some conditional statements included in it).</w:t>
+        <w:t>The final deliverable of HECC-IT consists of ‘HECC-IT.jar’, with a copy of the ‘HECC-SPECC’ (with instructions for the .hecc language and for using HECC-IT), a ‘README’ file (with more general information), and a couple of example .hecc files (those files being ‘A Conversation’ and an updated version of ‘HeccSample’, with some conditional statements included in it).</w:t>
       </w:r>
     </w:p>
     <w:p>
@@ -11876,12 +11967,14 @@
           <w:lang w:val="en-US"/>
         </w:rPr>
       </w:pPr>
+      <w:bookmarkStart w:id="23" w:name="_Toc70082347"/>
       <w:r>
         <w:rPr>
           <w:lang w:val="en-US"/>
         </w:rPr>
         <w:t>5.4: Licensing</w:t>
       </w:r>
+      <w:bookmarkEnd w:id="23"/>
     </w:p>
     <w:p>
       <w:pPr>
@@ -11939,6 +12032,7 @@
           <w:id w:val="1922836230"/>
           <w:citation/>
         </w:sdtPr>
+        <w:sdtEndPr/>
         <w:sdtContent>
           <w:r>
             <w:rPr>
@@ -12158,6 +12252,7 @@
           <w:id w:val="-976681900"/>
           <w:citation/>
         </w:sdtPr>
+        <w:sdtEndPr/>
         <w:sdtContent>
           <w:r>
             <w:rPr>
@@ -12368,13 +12463,13 @@
           <w:numId w:val="2"/>
         </w:numPr>
       </w:pPr>
-      <w:bookmarkStart w:id="19" w:name="_Toc69977794"/>
-      <w:bookmarkStart w:id="20" w:name="_Toc70062738"/>
+      <w:bookmarkStart w:id="24" w:name="_Toc69977794"/>
+      <w:bookmarkStart w:id="25" w:name="_Toc70082348"/>
       <w:r>
         <w:t>Project Planning</w:t>
       </w:r>
-      <w:bookmarkEnd w:id="19"/>
-      <w:bookmarkEnd w:id="20"/>
+      <w:bookmarkEnd w:id="24"/>
+      <w:bookmarkEnd w:id="25"/>
     </w:p>
     <w:p>
       <w:pPr>
@@ -12383,8 +12478,8 @@
           <w:lang w:val="en-US"/>
         </w:rPr>
       </w:pPr>
-      <w:bookmarkStart w:id="21" w:name="_Toc69977795"/>
-      <w:bookmarkStart w:id="22" w:name="_Toc70062739"/>
+      <w:bookmarkStart w:id="26" w:name="_Toc69977795"/>
+      <w:bookmarkStart w:id="27" w:name="_Toc70082349"/>
       <w:r>
         <w:rPr>
           <w:lang w:val="en-US"/>
@@ -12397,8 +12492,8 @@
         </w:rPr>
         <w:t>Intro</w:t>
       </w:r>
-      <w:bookmarkEnd w:id="21"/>
-      <w:bookmarkEnd w:id="22"/>
+      <w:bookmarkEnd w:id="26"/>
+      <w:bookmarkEnd w:id="27"/>
     </w:p>
     <w:p>
       <w:pPr>
@@ -12406,6 +12501,120 @@
           <w:lang w:val="en-US"/>
         </w:rPr>
       </w:pPr>
+      <w:r>
+        <w:rPr>
+          <w:lang w:val="en-US"/>
+        </w:rPr>
+        <w:t>T</w:t>
+      </w:r>
+      <w:r>
+        <w:rPr>
+          <w:lang w:val="en-US"/>
+        </w:rPr>
+        <w:t>h</w:t>
+      </w:r>
+      <w:r>
+        <w:rPr>
+          <w:lang w:val="en-US"/>
+        </w:rPr>
+        <w:t xml:space="preserve">e development of this project was performed using a </w:t>
+      </w:r>
+      <w:r>
+        <w:rPr>
+          <w:lang w:val="en-US"/>
+        </w:rPr>
+        <w:t>Kanban-style agile methodology</w:t>
+      </w:r>
+      <w:r>
+        <w:rPr>
+          <w:lang w:val="en-US"/>
+        </w:rPr>
+        <w:t>. I also used</w:t>
+      </w:r>
+      <w:r>
+        <w:rPr>
+          <w:lang w:val="en-US"/>
+        </w:rPr>
+        <w:t xml:space="preserve"> Jira and Gitlab being throughout the development cycle, to log what work had been done, </w:t>
+      </w:r>
+      <w:r>
+        <w:rPr>
+          <w:lang w:val="en-US"/>
+        </w:rPr>
+        <w:t xml:space="preserve">record what work I had planned to do, and to </w:t>
+      </w:r>
+      <w:r>
+        <w:rPr>
+          <w:lang w:val="en-US"/>
+        </w:rPr>
+        <w:t xml:space="preserve">ensure </w:t>
+      </w:r>
+      <w:r>
+        <w:rPr>
+          <w:lang w:val="en-US"/>
+        </w:rPr>
+        <w:t xml:space="preserve">that </w:t>
+      </w:r>
+      <w:r>
+        <w:rPr>
+          <w:lang w:val="en-US"/>
+        </w:rPr>
+        <w:t>I h</w:t>
+      </w:r>
+      <w:r>
+        <w:rPr>
+          <w:lang w:val="en-US"/>
+        </w:rPr>
+        <w:t>ad a backup of my progress.</w:t>
+      </w:r>
+      <w:r>
+        <w:rPr>
+          <w:lang w:val="en-US"/>
+        </w:rPr>
+        <w:t xml:space="preserve"> I will admit that </w:t>
+      </w:r>
+      <w:r>
+        <w:rPr>
+          <w:lang w:val="en-US"/>
+        </w:rPr>
+        <w:t xml:space="preserve">the level of </w:t>
+      </w:r>
+      <w:r>
+        <w:rPr>
+          <w:lang w:val="en-US"/>
+        </w:rPr>
+        <w:t xml:space="preserve">care I used with each of these tools did vary considerably over the course of development, and that </w:t>
+      </w:r>
+      <w:r>
+        <w:rPr>
+          <w:lang w:val="en-US"/>
+        </w:rPr>
+        <w:t xml:space="preserve">I did neglect to plan certain aspects of this project in advance, with many </w:t>
+      </w:r>
+      <w:r>
+        <w:rPr>
+          <w:lang w:val="en-US"/>
+        </w:rPr>
+        <w:t>instances of me just</w:t>
+      </w:r>
+      <w:r>
+        <w:rPr>
+          <w:lang w:val="en-US"/>
+        </w:rPr>
+        <w:t xml:space="preserve"> ‘jumping in’ </w:t>
+      </w:r>
+      <w:r>
+        <w:rPr>
+          <w:lang w:val="en-US"/>
+        </w:rPr>
+        <w:t xml:space="preserve">to do something without having it properly recorded </w:t>
+      </w:r>
+      <w:r>
+        <w:rPr>
+          <w:lang w:val="en-US"/>
+        </w:rPr>
+        <w:t>happening over the development cycle.</w:t>
+      </w:r>
     </w:p>
     <w:p>
       <w:pPr>
@@ -12414,22 +12623,22 @@
           <w:lang w:val="en-US"/>
         </w:rPr>
       </w:pPr>
-      <w:bookmarkStart w:id="23" w:name="_Toc69977796"/>
-      <w:bookmarkStart w:id="24" w:name="_Toc70062740"/>
+      <w:bookmarkStart w:id="28" w:name="_Toc69977796"/>
+      <w:bookmarkStart w:id="29" w:name="_Toc70082350"/>
       <w:r>
         <w:rPr>
           <w:lang w:val="en-US"/>
         </w:rPr>
         <w:t xml:space="preserve">6.2: </w:t>
       </w:r>
-      <w:r>
-        <w:rPr>
-          <w:lang w:val="en-US"/>
-        </w:rPr>
-        <w:t>Jira</w:t>
-      </w:r>
-      <w:bookmarkEnd w:id="23"/>
-      <w:bookmarkEnd w:id="24"/>
+      <w:bookmarkEnd w:id="28"/>
+      <w:bookmarkEnd w:id="29"/>
+      <w:r>
+        <w:rPr>
+          <w:lang w:val="en-US"/>
+        </w:rPr>
+        <w:t>Usage of Jira</w:t>
+      </w:r>
     </w:p>
     <w:p>
       <w:pPr>
@@ -12437,6 +12646,277 @@
           <w:lang w:val="en-US"/>
         </w:rPr>
       </w:pPr>
+      <w:r>
+        <w:rPr>
+          <w:lang w:val="en-US"/>
+        </w:rPr>
+        <w:t xml:space="preserve">For this project, I </w:t>
+      </w:r>
+      <w:r>
+        <w:rPr>
+          <w:lang w:val="en-US"/>
+        </w:rPr>
+        <w:t xml:space="preserve">had access to a Kanban board on the university’s </w:t>
+      </w:r>
+      <w:r>
+        <w:rPr>
+          <w:lang w:val="en-US"/>
+        </w:rPr>
+        <w:t>instance of Jira</w:t>
+      </w:r>
+      <w:r>
+        <w:rPr>
+          <w:lang w:val="en-US"/>
+        </w:rPr>
+        <w:t>, which I used to plan out most of my work</w:t>
+      </w:r>
+      <w:r>
+        <w:rPr>
+          <w:lang w:val="en-US"/>
+        </w:rPr>
+        <w:t xml:space="preserve"> </w:t>
+      </w:r>
+      <w:r>
+        <w:rPr>
+          <w:lang w:val="en-US"/>
+        </w:rPr>
+        <w:t xml:space="preserve">and log </w:t>
+      </w:r>
+      <w:r>
+        <w:rPr>
+          <w:lang w:val="en-US"/>
+        </w:rPr>
+        <w:t>all</w:t>
+      </w:r>
+      <w:r>
+        <w:rPr>
+          <w:lang w:val="en-US"/>
+        </w:rPr>
+        <w:t xml:space="preserve"> my work. </w:t>
+      </w:r>
+      <w:r>
+        <w:rPr>
+          <w:lang w:val="en-US"/>
+        </w:rPr>
+        <w:t>I will ad</w:t>
+      </w:r>
+      <w:r>
+        <w:rPr>
+          <w:lang w:val="en-US"/>
+        </w:rPr>
+        <w:t xml:space="preserve">mit that I didn’t utilize Jira to the fullest, and, especially during the second term, my usage of Jira was rather inadequate. </w:t>
+      </w:r>
+      <w:r>
+        <w:rPr>
+          <w:lang w:val="en-US"/>
+        </w:rPr>
+        <w:t xml:space="preserve">I didn’t utilize </w:t>
+      </w:r>
+      <w:r>
+        <w:rPr>
+          <w:lang w:val="en-US"/>
+        </w:rPr>
+        <w:t xml:space="preserve">‘story points’ or the ‘estimated time’ on any issues, mostly because I wasn’t sure how long any of the issues I raised on Jira would actually take to complete, and I didn’t want to waste </w:t>
+      </w:r>
+      <w:r>
+        <w:rPr>
+          <w:lang w:val="en-US"/>
+        </w:rPr>
+        <w:t>time agonizing over predictions of complexity at the expense of time I could have spent actually working on the aforementioned issues.</w:t>
+      </w:r>
+      <w:r>
+        <w:rPr>
+          <w:lang w:val="en-US"/>
+        </w:rPr>
+        <w:t xml:space="preserve"> </w:t>
+      </w:r>
+      <w:r>
+        <w:rPr>
+          <w:lang w:val="en-US"/>
+        </w:rPr>
+        <w:t xml:space="preserve">I also neglected to </w:t>
+      </w:r>
+      <w:r>
+        <w:rPr>
+          <w:lang w:val="en-US"/>
+        </w:rPr>
+        <w:t>use any ‘user stories’ on Jira (only using a grand total of one), with the vast majority of the items logged on Jira simply being ‘issues’, with the occasional epic/bug thrown in there every once in a while.</w:t>
+      </w:r>
+      <w:r>
+        <w:rPr>
+          <w:lang w:val="en-US"/>
+        </w:rPr>
+        <w:t xml:space="preserve"> Additionally, there were many occasions where I neglected to add subtasks to Jira, </w:t>
+      </w:r>
+      <w:r>
+        <w:rPr>
+          <w:lang w:val="en-US"/>
+        </w:rPr>
+        <w:t xml:space="preserve">did not mark </w:t>
+      </w:r>
+      <w:r>
+        <w:rPr>
+          <w:lang w:val="en-US"/>
+        </w:rPr>
+        <w:t>subtasks</w:t>
+      </w:r>
+      <w:r>
+        <w:rPr>
+          <w:lang w:val="en-US"/>
+        </w:rPr>
+        <w:t xml:space="preserve"> as ‘done’ </w:t>
+      </w:r>
+      <w:r>
+        <w:rPr>
+          <w:lang w:val="en-US"/>
+        </w:rPr>
+        <w:t xml:space="preserve">when I should have been moving between subtasks, and </w:t>
+      </w:r>
+      <w:r>
+        <w:rPr>
+          <w:lang w:val="en-US"/>
+        </w:rPr>
+        <w:t xml:space="preserve">logged work which was done on the spur of the moment </w:t>
+      </w:r>
+      <w:r>
+        <w:rPr>
+          <w:lang w:val="en-US"/>
+        </w:rPr>
+        <w:t xml:space="preserve">as part of the work on the other task I was in the middle of working on </w:t>
+      </w:r>
+      <w:r>
+        <w:rPr>
+          <w:lang w:val="en-US"/>
+        </w:rPr>
+        <w:t>at the time.</w:t>
+      </w:r>
+    </w:p>
+    <w:p>
+      <w:pPr>
+        <w:rPr>
+          <w:lang w:val="en-US"/>
+        </w:rPr>
+      </w:pPr>
+      <w:r>
+        <w:rPr>
+          <w:lang w:val="en-US"/>
+        </w:rPr>
+        <w:t xml:space="preserve">Despite this, there were still some parts of my Jira usage which have been rather good. I have been </w:t>
+      </w:r>
+      <w:r>
+        <w:rPr>
+          <w:lang w:val="en-US"/>
+        </w:rPr>
+        <w:t xml:space="preserve">fastidiously logging all the work I have done on Jira, linking to the appropriate git commit(s) </w:t>
+      </w:r>
+      <w:r>
+        <w:rPr>
+          <w:lang w:val="en-US"/>
+        </w:rPr>
+        <w:t xml:space="preserve">containing the progress I have made. </w:t>
+      </w:r>
+      <w:r>
+        <w:rPr>
+          <w:lang w:val="en-US"/>
+        </w:rPr>
+        <w:t>When certain unexpected problems did show up during development (such as</w:t>
+      </w:r>
+      <w:r>
+        <w:rPr>
+          <w:lang w:val="en-US"/>
+        </w:rPr>
+        <w:t xml:space="preserve"> when</w:t>
+      </w:r>
+      <w:r>
+        <w:rPr>
+          <w:lang w:val="en-US"/>
+        </w:rPr>
+        <w:t xml:space="preserve"> my</w:t>
+      </w:r>
+      <w:r>
+        <w:rPr>
+          <w:lang w:val="en-US"/>
+        </w:rPr>
+        <w:t xml:space="preserve"> dog ate my ethernet cable, or when my desktop’s SSD died)</w:t>
+      </w:r>
+      <w:r>
+        <w:rPr>
+          <w:lang w:val="en-US"/>
+        </w:rPr>
+        <w:t>, I logged them on Jira as soon as I</w:t>
+      </w:r>
+      <w:r>
+        <w:rPr>
+          <w:lang w:val="en-US"/>
+        </w:rPr>
+        <w:t xml:space="preserve"> could, and documented how those problems were addressed as well. </w:t>
+      </w:r>
+      <w:r>
+        <w:rPr>
+          <w:lang w:val="en-US"/>
+        </w:rPr>
+        <w:t xml:space="preserve">Additionally, I have been using epics and releases, to organize the </w:t>
+      </w:r>
+      <w:r>
+        <w:rPr>
+          <w:lang w:val="en-US"/>
+        </w:rPr>
+        <w:t>development of HECC-IT into each stage, using a release</w:t>
+      </w:r>
+      <w:r>
+        <w:rPr>
+          <w:lang w:val="en-US"/>
+        </w:rPr>
+        <w:t xml:space="preserve"> and an epic</w:t>
+      </w:r>
+      <w:r>
+        <w:rPr>
+          <w:lang w:val="en-US"/>
+        </w:rPr>
+        <w:t xml:space="preserve"> for the ‘preparation’ work performed over the summer term, another one for the challenge week work, and another one for the MVP work </w:t>
+      </w:r>
+      <w:r>
+        <w:rPr>
+          <w:lang w:val="en-US"/>
+        </w:rPr>
+        <w:t>performed during Term 1. As soon as this report is done (and this has been logged on Jira), I intend</w:t>
+      </w:r>
+      <w:r>
+        <w:rPr>
+          <w:lang w:val="en-US"/>
+        </w:rPr>
+        <w:t xml:space="preserve"> to create another release on Jira</w:t>
+      </w:r>
+      <w:r>
+        <w:rPr>
+          <w:lang w:val="en-US"/>
+        </w:rPr>
+        <w:t xml:space="preserve"> for the ‘final deliverable’, </w:t>
+      </w:r>
+      <w:r>
+        <w:rPr>
+          <w:lang w:val="en-US"/>
+        </w:rPr>
+        <w:t>allowing me to</w:t>
+      </w:r>
+      <w:r>
+        <w:rPr>
+          <w:lang w:val="en-US"/>
+        </w:rPr>
+        <w:t xml:space="preserve"> file this out of the way with all of the other completed stages of development</w:t>
+      </w:r>
+      <w:r>
+        <w:rPr>
+          <w:lang w:val="en-US"/>
+        </w:rPr>
+        <w:t xml:space="preserve">. Additionally, I have still been breaking down some tasks into subtasks, allowing </w:t>
+      </w:r>
+      <w:r>
+        <w:rPr>
+          <w:lang w:val="en-US"/>
+        </w:rPr>
+        <w:t>progress made on them to be done in a somewhat more granular manner.</w:t>
+      </w:r>
     </w:p>
     <w:p>
       <w:pPr>
@@ -12445,8 +12925,8 @@
           <w:lang w:val="en-US"/>
         </w:rPr>
       </w:pPr>
-      <w:bookmarkStart w:id="25" w:name="_Toc69977797"/>
-      <w:bookmarkStart w:id="26" w:name="_Toc70062741"/>
+      <w:bookmarkStart w:id="30" w:name="_Toc69977797"/>
+      <w:bookmarkStart w:id="31" w:name="_Toc70082351"/>
       <w:r>
         <w:rPr>
           <w:lang w:val="en-US"/>
@@ -12457,10 +12937,16 @@
         <w:rPr>
           <w:lang w:val="en-US"/>
         </w:rPr>
-        <w:t>Usage of Jira</w:t>
-      </w:r>
-      <w:bookmarkEnd w:id="25"/>
-      <w:bookmarkEnd w:id="26"/>
+        <w:t xml:space="preserve">Usage of </w:t>
+      </w:r>
+      <w:bookmarkEnd w:id="30"/>
+      <w:bookmarkEnd w:id="31"/>
+      <w:r>
+        <w:rPr>
+          <w:lang w:val="en-US"/>
+        </w:rPr>
+        <w:t>Gitlab</w:t>
+      </w:r>
     </w:p>
     <w:p>
       <w:pPr>
@@ -12468,6 +12954,236 @@
           <w:lang w:val="en-US"/>
         </w:rPr>
       </w:pPr>
+      <w:r>
+        <w:rPr>
+          <w:lang w:val="en-US"/>
+        </w:rPr>
+        <w:t>In comparison, my usage of Gitlab has been a bit less terrible</w:t>
+      </w:r>
+      <w:r>
+        <w:rPr>
+          <w:lang w:val="en-US"/>
+        </w:rPr>
+        <w:t xml:space="preserve">. </w:t>
+      </w:r>
+      <w:r>
+        <w:rPr>
+          <w:lang w:val="en-US"/>
+        </w:rPr>
+        <w:t xml:space="preserve">Since I started work on this project, I have been trying to </w:t>
+      </w:r>
+      <w:r>
+        <w:rPr>
+          <w:lang w:val="en-US"/>
+        </w:rPr>
+        <w:t>commit relatively frequently, and</w:t>
+      </w:r>
+      <w:r>
+        <w:rPr>
+          <w:lang w:val="en-US"/>
+        </w:rPr>
+        <w:t xml:space="preserve"> having at least one commit on Gitlab for every instance of logged work on Jira</w:t>
+      </w:r>
+      <w:r>
+        <w:rPr>
+          <w:lang w:val="en-US"/>
+        </w:rPr>
+        <w:t xml:space="preserve"> (as of the time of writing this, my repository has 245 commits on it)</w:t>
+      </w:r>
+      <w:r>
+        <w:rPr>
+          <w:lang w:val="en-US"/>
+        </w:rPr>
+        <w:t xml:space="preserve">, with </w:t>
+      </w:r>
+      <w:r>
+        <w:rPr>
+          <w:lang w:val="en-US"/>
+        </w:rPr>
+        <w:t>4 branches</w:t>
+      </w:r>
+      <w:r>
+        <w:rPr>
+          <w:lang w:val="en-US"/>
+        </w:rPr>
+        <w:t xml:space="preserve"> as of the time of writing</w:t>
+      </w:r>
+      <w:r>
+        <w:rPr>
+          <w:lang w:val="en-US"/>
+        </w:rPr>
+        <w:t xml:space="preserve"> (</w:t>
+      </w:r>
+      <w:r>
+        <w:rPr>
+          <w:lang w:val="en-US"/>
+        </w:rPr>
+        <w:t xml:space="preserve">albeit </w:t>
+      </w:r>
+      <w:r>
+        <w:rPr>
+          <w:lang w:val="en-US"/>
+        </w:rPr>
+        <w:t xml:space="preserve">with all but the master branch being used as ‘archives’ of the repository </w:t>
+      </w:r>
+      <w:r>
+        <w:rPr>
+          <w:lang w:val="en-US"/>
+        </w:rPr>
+        <w:t>as of the start/end of challenge week and as of the end of term 1).</w:t>
+      </w:r>
+      <w:r>
+        <w:rPr>
+          <w:lang w:val="en-US"/>
+        </w:rPr>
+        <w:t xml:space="preserve"> I have 3 releases on the Gitlab repository; one for the challenge week iteration of HECC-IT, another for the term 1 iteration of HECC-IT, and one final one for the ‘final’ version of HECC-IT.</w:t>
+      </w:r>
+      <w:r>
+        <w:rPr>
+          <w:lang w:val="en-US"/>
+        </w:rPr>
+        <w:t xml:space="preserve"> </w:t>
+      </w:r>
+      <w:r>
+        <w:rPr>
+          <w:lang w:val="en-US"/>
+        </w:rPr>
+        <w:t>Additionally, all of the work that I have done is on my Gitlab repository. T</w:t>
+      </w:r>
+      <w:r>
+        <w:rPr>
+          <w:lang w:val="en-US"/>
+        </w:rPr>
+        <w:t>his was rather helpful, as it meant I still had a backup of my work</w:t>
+      </w:r>
+      <w:r>
+        <w:rPr>
+          <w:lang w:val="en-US"/>
+        </w:rPr>
+        <w:t xml:space="preserve"> available</w:t>
+      </w:r>
+      <w:r>
+        <w:rPr>
+          <w:lang w:val="en-US"/>
+        </w:rPr>
+        <w:t xml:space="preserve"> in spite of the </w:t>
+      </w:r>
+      <w:r>
+        <w:rPr>
+          <w:lang w:val="en-US"/>
+        </w:rPr>
+        <w:t xml:space="preserve">various hardware failures I had to endure during the </w:t>
+      </w:r>
+      <w:r>
+        <w:rPr>
+          <w:lang w:val="en-US"/>
+        </w:rPr>
+        <w:lastRenderedPageBreak/>
+        <w:t xml:space="preserve">development process of HECC-IT, </w:t>
+      </w:r>
+      <w:r>
+        <w:rPr>
+          <w:lang w:val="en-US"/>
+        </w:rPr>
+        <w:t>and, from the commit messages, it’s also possible to get an overview of what work I had done.</w:t>
+      </w:r>
+    </w:p>
+    <w:p>
+      <w:pPr>
+        <w:rPr>
+          <w:lang w:val="en-US"/>
+        </w:rPr>
+      </w:pPr>
+      <w:r>
+        <w:rPr>
+          <w:lang w:val="en-US"/>
+        </w:rPr>
+        <w:t xml:space="preserve">Could my usage of Gitlab </w:t>
+      </w:r>
+      <w:r>
+        <w:rPr>
+          <w:lang w:val="en-US"/>
+        </w:rPr>
+        <w:t>have been improved? Yes.</w:t>
+      </w:r>
+      <w:r>
+        <w:rPr>
+          <w:lang w:val="en-US"/>
+        </w:rPr>
+        <w:t xml:space="preserve"> I didn’t commit my work quite as frequently as I should have (usually making a bulk commit </w:t>
+      </w:r>
+      <w:r>
+        <w:rPr>
+          <w:lang w:val="en-US"/>
+        </w:rPr>
+        <w:t>after finishing working on a certain task,</w:t>
+      </w:r>
+      <w:r>
+        <w:rPr>
+          <w:lang w:val="en-US"/>
+        </w:rPr>
+        <w:t xml:space="preserve"> instead of committi</w:t>
+      </w:r>
+      <w:r>
+        <w:rPr>
+          <w:lang w:val="en-US"/>
+        </w:rPr>
+        <w:t>ng more granular changes)</w:t>
+      </w:r>
+      <w:r>
+        <w:rPr>
+          <w:lang w:val="en-US"/>
+        </w:rPr>
+        <w:t xml:space="preserve">, which in turn lead to several </w:t>
+      </w:r>
+      <w:r>
+        <w:rPr>
+          <w:lang w:val="en-US"/>
+        </w:rPr>
+        <w:t xml:space="preserve">commits being much larger than </w:t>
+      </w:r>
+      <w:r>
+        <w:rPr>
+          <w:lang w:val="en-US"/>
+        </w:rPr>
+        <w:t>may be considered reasonable. I didn’t actively use branches for my project, with most of my work being committed directly to the ‘master’ branch. I could try to defend this with an excuse of ‘I’m the only person working on this project’, however, it still could have resulted in broken code being put onto the master branch. On that note, I also failed to utilize any of the continuous integration/</w:t>
+      </w:r>
+      <w:r>
+        <w:rPr>
+          <w:lang w:val="en-US"/>
+        </w:rPr>
+        <w:t xml:space="preserve">delivery tools available via Gitlab, which I could have used </w:t>
+      </w:r>
+      <w:r>
+        <w:rPr>
+          <w:lang w:val="en-US"/>
+        </w:rPr>
+        <w:t>to automate testing of my codebase, and could hav</w:t>
+      </w:r>
+      <w:r>
+        <w:rPr>
+          <w:lang w:val="en-US"/>
+        </w:rPr>
+        <w:t xml:space="preserve">e potentially been used to </w:t>
+      </w:r>
+      <w:r>
+        <w:rPr>
+          <w:lang w:val="en-US"/>
+        </w:rPr>
+        <w:t>present the Javadoc-based documentation in a somewhat more coherent manner</w:t>
+      </w:r>
+      <w:r>
+        <w:rPr>
+          <w:lang w:val="en-US"/>
+        </w:rPr>
+        <w:t xml:space="preserve">. Finally, my </w:t>
+      </w:r>
+      <w:r>
+        <w:rPr>
+          <w:lang w:val="en-US"/>
+        </w:rPr>
+        <w:t>commit messages could have been made a bit more descriptive, with some of them being too vague to be of any use to anyone.</w:t>
+      </w:r>
     </w:p>
     <w:p>
       <w:pPr>
@@ -12476,8 +13192,8 @@
           <w:lang w:val="en-US"/>
         </w:rPr>
       </w:pPr>
-      <w:bookmarkStart w:id="27" w:name="_Toc69977798"/>
-      <w:bookmarkStart w:id="28" w:name="_Toc70062742"/>
+      <w:bookmarkStart w:id="32" w:name="_Toc69977798"/>
+      <w:bookmarkStart w:id="33" w:name="_Toc70082352"/>
       <w:r>
         <w:rPr>
           <w:lang w:val="en-US"/>
@@ -12490,8 +13206,8 @@
         </w:rPr>
         <w:t>Reflection on the project planning</w:t>
       </w:r>
-      <w:bookmarkEnd w:id="27"/>
-      <w:bookmarkEnd w:id="28"/>
+      <w:bookmarkEnd w:id="32"/>
+      <w:bookmarkEnd w:id="33"/>
     </w:p>
     <w:p>
       <w:pPr>
@@ -12499,6 +13215,360 @@
           <w:lang w:val="en-US"/>
         </w:rPr>
       </w:pPr>
+      <w:r>
+        <w:rPr>
+          <w:lang w:val="en-US"/>
+        </w:rPr>
+        <w:t>From an organizational standpoint, this entire project was a complete mess from start to finish. I barely spent any tim</w:t>
+      </w:r>
+      <w:r>
+        <w:rPr>
+          <w:lang w:val="en-US"/>
+        </w:rPr>
+        <w:t xml:space="preserve">e trying to properly plan things out before doing them, </w:t>
+      </w:r>
+      <w:r>
+        <w:rPr>
+          <w:lang w:val="en-US"/>
+        </w:rPr>
+        <w:t xml:space="preserve">I neglected to </w:t>
+      </w:r>
+      <w:r>
+        <w:rPr>
+          <w:lang w:val="en-US"/>
+        </w:rPr>
+        <w:t xml:space="preserve">engage in test-driven development (with the vast majority of the unit tests I did implement being performed in hindsight, as regression tests instead of proper unit tests), </w:t>
+      </w:r>
+      <w:r>
+        <w:rPr>
+          <w:lang w:val="en-US"/>
+        </w:rPr>
+        <w:t xml:space="preserve">and I never had a clear end goal in mind beyond a few vague ideas. It’s honestly a miracle that </w:t>
+      </w:r>
+      <w:r>
+        <w:rPr>
+          <w:lang w:val="en-US"/>
+        </w:rPr>
+        <w:t>HECC-IT</w:t>
+      </w:r>
+      <w:r>
+        <w:rPr>
+          <w:lang w:val="en-US"/>
+        </w:rPr>
+        <w:t xml:space="preserve"> </w:t>
+      </w:r>
+      <w:r>
+        <w:rPr>
+          <w:lang w:val="en-US"/>
+        </w:rPr>
+        <w:t xml:space="preserve">even made it to the MVP stage, let alone </w:t>
+      </w:r>
+      <w:r>
+        <w:rPr>
+          <w:lang w:val="en-US"/>
+        </w:rPr>
+        <w:t xml:space="preserve">making it to the state </w:t>
+      </w:r>
+      <w:r>
+        <w:rPr>
+          <w:lang w:val="en-US"/>
+        </w:rPr>
+        <w:t xml:space="preserve">of being a half-decent fully usable program that it currently is in. </w:t>
+      </w:r>
+      <w:r>
+        <w:rPr>
+          <w:lang w:val="en-US"/>
+        </w:rPr>
+        <w:t>I don’t know if I’m being overly critical of myself her</w:t>
+      </w:r>
+      <w:r>
+        <w:rPr>
+          <w:lang w:val="en-US"/>
+        </w:rPr>
+        <w:t xml:space="preserve">e, but I cannot, in good faith, </w:t>
+      </w:r>
+      <w:r>
+        <w:rPr>
+          <w:lang w:val="en-US"/>
+        </w:rPr>
+        <w:t>label</w:t>
+      </w:r>
+      <w:r>
+        <w:rPr>
+          <w:lang w:val="en-US"/>
+        </w:rPr>
+        <w:t xml:space="preserve"> any of the </w:t>
+      </w:r>
+      <w:r>
+        <w:rPr>
+          <w:lang w:val="en-US"/>
+        </w:rPr>
+        <w:t>planning-related aspects of this project</w:t>
+      </w:r>
+      <w:r>
+        <w:rPr>
+          <w:lang w:val="en-US"/>
+        </w:rPr>
+        <w:t xml:space="preserve"> as being</w:t>
+      </w:r>
+      <w:r>
+        <w:rPr>
+          <w:lang w:val="en-US"/>
+        </w:rPr>
+        <w:t xml:space="preserve"> ‘</w:t>
+      </w:r>
+      <w:r>
+        <w:rPr>
+          <w:lang w:val="en-US"/>
+        </w:rPr>
+        <w:t>a success</w:t>
+      </w:r>
+      <w:r>
+        <w:rPr>
+          <w:lang w:val="en-US"/>
+        </w:rPr>
+        <w:t>’.</w:t>
+      </w:r>
+    </w:p>
+    <w:p>
+      <w:pPr>
+        <w:rPr>
+          <w:lang w:val="en-US"/>
+        </w:rPr>
+      </w:pPr>
+      <w:r>
+        <w:rPr>
+          <w:lang w:val="en-US"/>
+        </w:rPr>
+        <w:t xml:space="preserve">Once again, these failures most blatantly manifested themselves within </w:t>
+      </w:r>
+      <w:r>
+        <w:rPr>
+          <w:i/>
+          <w:iCs/>
+          <w:lang w:val="en-US"/>
+        </w:rPr>
+        <w:t>Backblast</w:t>
+      </w:r>
+      <w:r>
+        <w:rPr>
+          <w:lang w:val="en-US"/>
+        </w:rPr>
+        <w:t xml:space="preserve">, where my lack of a proper vision beyond a general vague idea </w:t>
+      </w:r>
+      <w:r>
+        <w:rPr>
+          <w:lang w:val="en-US"/>
+        </w:rPr>
+        <w:t>singlehandedl</w:t>
+      </w:r>
+      <w:r>
+        <w:rPr>
+          <w:lang w:val="en-US"/>
+        </w:rPr>
+        <w:t>y squandered any potential which it may have ha</w:t>
+      </w:r>
+      <w:r>
+        <w:rPr>
+          <w:lang w:val="en-US"/>
+        </w:rPr>
+        <w:t xml:space="preserve">d, reducing it into an overly-railroaded, </w:t>
+      </w:r>
+      <w:r>
+        <w:rPr>
+          <w:lang w:val="en-US"/>
+        </w:rPr>
+        <w:t xml:space="preserve">nigh-incomprehensible disappointment of a ‘game’ which ended up </w:t>
+      </w:r>
+      <w:r>
+        <w:rPr>
+          <w:lang w:val="en-US"/>
+        </w:rPr>
+        <w:t xml:space="preserve">failing to deliver on any sort of </w:t>
+      </w:r>
+      <w:r>
+        <w:rPr>
+          <w:lang w:val="en-US"/>
+        </w:rPr>
+        <w:t xml:space="preserve">satisfying conclusion, due to a lack of planning behind it. Contrast this to </w:t>
+      </w:r>
+      <w:r>
+        <w:rPr>
+          <w:i/>
+          <w:iCs/>
+          <w:lang w:val="en-US"/>
+        </w:rPr>
+        <w:t>A Conversation</w:t>
+      </w:r>
+      <w:r>
+        <w:rPr>
+          <w:lang w:val="en-US"/>
+        </w:rPr>
+        <w:t xml:space="preserve">, which, despite being thrown together </w:t>
+      </w:r>
+      <w:r>
+        <w:rPr>
+          <w:lang w:val="en-US"/>
+        </w:rPr>
+        <w:t>from scratch within</w:t>
+      </w:r>
+      <w:r>
+        <w:rPr>
+          <w:lang w:val="en-US"/>
+        </w:rPr>
+        <w:t xml:space="preserve"> a span of</w:t>
+      </w:r>
+      <w:r>
+        <w:rPr>
+          <w:lang w:val="en-US"/>
+        </w:rPr>
+        <w:t xml:space="preserve"> </w:t>
+      </w:r>
+      <w:r>
+        <w:rPr>
+          <w:lang w:val="en-US"/>
+        </w:rPr>
+        <w:t xml:space="preserve">81 minutes, had a clear vision behind it (being a poorly-disguised advert for HECC-IT, presented as a dialogue between the player and their internal monologue), </w:t>
+      </w:r>
+      <w:r>
+        <w:rPr>
+          <w:lang w:val="en-US"/>
+        </w:rPr>
+        <w:t xml:space="preserve">does not overstay its welcome, </w:t>
+      </w:r>
+      <w:r>
+        <w:rPr>
+          <w:lang w:val="en-US"/>
+        </w:rPr>
+        <w:t>and doesn’t end up completely disappointing a player. Yes, that</w:t>
+      </w:r>
+      <w:r>
+        <w:rPr>
+          <w:lang w:val="en-US"/>
+        </w:rPr>
+        <w:t xml:space="preserve"> hypertext didn’t have much effort put into its design or its implementation either, but it </w:t>
+      </w:r>
+      <w:r>
+        <w:rPr>
+          <w:lang w:val="en-US"/>
+        </w:rPr>
+        <w:t xml:space="preserve">delivered the experience </w:t>
+      </w:r>
+      <w:r>
+        <w:rPr>
+          <w:lang w:val="en-US"/>
+        </w:rPr>
+        <w:t>which I intended for</w:t>
+      </w:r>
+      <w:r>
+        <w:rPr>
+          <w:lang w:val="en-US"/>
+        </w:rPr>
+        <w:t xml:space="preserve"> it to deliver</w:t>
+      </w:r>
+      <w:r>
+        <w:rPr>
+          <w:lang w:val="en-US"/>
+        </w:rPr>
+        <w:t>.</w:t>
+      </w:r>
+    </w:p>
+    <w:p>
+      <w:pPr>
+        <w:rPr>
+          <w:lang w:val="en-US"/>
+        </w:rPr>
+      </w:pPr>
+      <w:r>
+        <w:rPr>
+          <w:lang w:val="en-US"/>
+        </w:rPr>
+        <w:t xml:space="preserve">Next time I do a project like this, I will need to put a lot more effort into the overall design of </w:t>
+      </w:r>
+      <w:r>
+        <w:rPr>
+          <w:lang w:val="en-US"/>
+        </w:rPr>
+        <w:t>the software</w:t>
+      </w:r>
+      <w:r>
+        <w:rPr>
+          <w:lang w:val="en-US"/>
+        </w:rPr>
+        <w:t xml:space="preserve">, and not </w:t>
+      </w:r>
+      <w:r>
+        <w:rPr>
+          <w:lang w:val="en-US"/>
+        </w:rPr>
+        <w:t xml:space="preserve">just jump in blindly into the programming without much forethought. Additionally, </w:t>
+      </w:r>
+      <w:r>
+        <w:rPr>
+          <w:lang w:val="en-US"/>
+        </w:rPr>
+        <w:t>I will need t</w:t>
+      </w:r>
+      <w:r>
+        <w:rPr>
+          <w:lang w:val="en-US"/>
+        </w:rPr>
+        <w:t xml:space="preserve">o </w:t>
+      </w:r>
+      <w:r>
+        <w:rPr>
+          <w:lang w:val="en-US"/>
+        </w:rPr>
+        <w:t xml:space="preserve">put some effort into learning how to use the various tools which I had at my disposal but chose not to use, </w:t>
+      </w:r>
+      <w:r>
+        <w:rPr>
+          <w:lang w:val="en-US"/>
+        </w:rPr>
+        <w:t>and to use</w:t>
+      </w:r>
+      <w:r>
+        <w:rPr>
+          <w:lang w:val="en-US"/>
+        </w:rPr>
+        <w:t xml:space="preserve"> th</w:t>
+      </w:r>
+      <w:r>
+        <w:rPr>
+          <w:lang w:val="en-US"/>
+        </w:rPr>
+        <w:t>ose tools</w:t>
+      </w:r>
+      <w:r>
+        <w:rPr>
+          <w:lang w:val="en-US"/>
+        </w:rPr>
+        <w:t xml:space="preserve"> effectively</w:t>
+      </w:r>
+      <w:r>
+        <w:rPr>
+          <w:lang w:val="en-US"/>
+        </w:rPr>
+        <w:t>.</w:t>
+      </w:r>
+      <w:r>
+        <w:rPr>
+          <w:lang w:val="en-US"/>
+        </w:rPr>
+        <w:t xml:space="preserve"> I got lucky this time, but I doubt that this success will be repeatable unless I </w:t>
+      </w:r>
+      <w:r>
+        <w:rPr>
+          <w:lang w:val="en-US"/>
+        </w:rPr>
+        <w:t>make significant improvemen</w:t>
+      </w:r>
+      <w:r>
+        <w:rPr>
+          <w:lang w:val="en-US"/>
+        </w:rPr>
+        <w:t>ts to my planning processes in the future.</w:t>
+      </w:r>
     </w:p>
     <w:p>
       <w:pPr>
@@ -12508,13 +13578,13 @@
           <w:numId w:val="2"/>
         </w:numPr>
       </w:pPr>
-      <w:bookmarkStart w:id="29" w:name="_Toc69977799"/>
-      <w:bookmarkStart w:id="30" w:name="_Toc70062743"/>
+      <w:bookmarkStart w:id="34" w:name="_Toc69977799"/>
+      <w:bookmarkStart w:id="35" w:name="_Toc70082353"/>
       <w:r>
         <w:t>Conclusions</w:t>
       </w:r>
-      <w:bookmarkEnd w:id="29"/>
-      <w:bookmarkEnd w:id="30"/>
+      <w:bookmarkEnd w:id="34"/>
+      <w:bookmarkEnd w:id="35"/>
     </w:p>
     <w:p>
       <w:pPr>
@@ -12529,8 +13599,8 @@
         <w:br w:type="page"/>
       </w:r>
     </w:p>
-    <w:bookmarkStart w:id="31" w:name="_Toc70062744" w:displacedByCustomXml="next"/>
-    <w:bookmarkStart w:id="32" w:name="_Toc69977800" w:displacedByCustomXml="next"/>
+    <w:bookmarkStart w:id="36" w:name="_Toc70082354" w:displacedByCustomXml="next"/>
+    <w:bookmarkStart w:id="37" w:name="_Toc69977800" w:displacedByCustomXml="next"/>
     <w:sdt>
       <w:sdtPr>
         <w:rPr>
@@ -12555,8 +13625,8 @@
           <w:r>
             <w:t>Bibliography</w:t>
           </w:r>
-          <w:bookmarkEnd w:id="32"/>
-          <w:bookmarkEnd w:id="31"/>
+          <w:bookmarkEnd w:id="37"/>
+          <w:bookmarkEnd w:id="36"/>
         </w:p>
         <w:sdt>
           <w:sdtPr>
@@ -15456,6 +16526,19 @@
       <w:szCs w:val="24"/>
     </w:rPr>
   </w:style>
+  <w:style w:type="paragraph" w:styleId="TOC3">
+    <w:name w:val="toc 3"/>
+    <w:basedOn w:val="Normal"/>
+    <w:next w:val="Normal"/>
+    <w:autoRedefine/>
+    <w:uiPriority w:val="39"/>
+    <w:unhideWhenUsed/>
+    <w:rsid w:val="005C1BB7"/>
+    <w:pPr>
+      <w:spacing w:after="100"/>
+      <w:ind w:left="440"/>
+    </w:pPr>
+  </w:style>
 </w:styles>
 </file>
 

--- a/Reports n such/Rachel Lowe CE301 Final Report.docx
+++ b/Reports n such/Rachel Lowe CE301 Final Report.docx
@@ -223,7 +223,6 @@
                                     <w:dataBinding w:prefixMappings="xmlns:ns0='http://schemas.microsoft.com/office/2006/coverPageProps'" w:xpath="/ns0:CoverPageProperties[1]/ns0:Abstract[1]" w:storeItemID="{55AF091B-3C7A-41E3-B477-F2FDAA23CFDA}"/>
                                     <w:text/>
                                   </w:sdtPr>
-                                  <w:sdtEndPr/>
                                   <w:sdtContent>
                                     <w:r>
                                       <w:rPr>
@@ -278,7 +277,6 @@
                               <w:dataBinding w:prefixMappings="xmlns:ns0='http://schemas.microsoft.com/office/2006/coverPageProps'" w:xpath="/ns0:CoverPageProperties[1]/ns0:Abstract[1]" w:storeItemID="{55AF091B-3C7A-41E3-B477-F2FDAA23CFDA}"/>
                               <w:text/>
                             </w:sdtPr>
-                            <w:sdtEndPr/>
                             <w:sdtContent>
                               <w:r>
                                 <w:rPr>
@@ -570,7 +568,6 @@
                                   <w:dataBinding w:prefixMappings="xmlns:ns0='http://schemas.openxmlformats.org/package/2006/metadata/core-properties' xmlns:ns1='http://purl.org/dc/elements/1.1/'" w:xpath="/ns0:coreProperties[1]/ns1:title[1]" w:storeItemID="{6C3C8BC8-F283-45AE-878A-BAB7291924A1}"/>
                                   <w:text/>
                                 </w:sdtPr>
-                                <w:sdtEndPr/>
                                 <w:sdtContent>
                                   <w:p>
                                     <w:pPr>
@@ -610,7 +607,6 @@
                                   <w:dataBinding w:prefixMappings="xmlns:ns0='http://schemas.openxmlformats.org/package/2006/metadata/core-properties' xmlns:ns1='http://purl.org/dc/elements/1.1/'" w:xpath="/ns0:coreProperties[1]/ns1:subject[1]" w:storeItemID="{6C3C8BC8-F283-45AE-878A-BAB7291924A1}"/>
                                   <w:text/>
                                 </w:sdtPr>
-                                <w:sdtEndPr/>
                                 <w:sdtContent>
                                   <w:p>
                                     <w:pPr>
@@ -678,7 +674,6 @@
                             <w:dataBinding w:prefixMappings="xmlns:ns0='http://schemas.openxmlformats.org/package/2006/metadata/core-properties' xmlns:ns1='http://purl.org/dc/elements/1.1/'" w:xpath="/ns0:coreProperties[1]/ns1:title[1]" w:storeItemID="{6C3C8BC8-F283-45AE-878A-BAB7291924A1}"/>
                             <w:text/>
                           </w:sdtPr>
-                          <w:sdtEndPr/>
                           <w:sdtContent>
                             <w:p>
                               <w:pPr>
@@ -718,7 +713,6 @@
                             <w:dataBinding w:prefixMappings="xmlns:ns0='http://schemas.openxmlformats.org/package/2006/metadata/core-properties' xmlns:ns1='http://purl.org/dc/elements/1.1/'" w:xpath="/ns0:coreProperties[1]/ns1:subject[1]" w:storeItemID="{6C3C8BC8-F283-45AE-878A-BAB7291924A1}"/>
                             <w:text/>
                           </w:sdtPr>
-                          <w:sdtEndPr/>
                           <w:sdtContent>
                             <w:p>
                               <w:pPr>
@@ -1250,13 +1244,9 @@
     <w:p>
       <w:pPr>
         <w:pStyle w:val="Heading1"/>
-        <w:numPr>
-          <w:ilvl w:val="0"/>
-          <w:numId w:val="2"/>
-        </w:numPr>
       </w:pPr>
       <w:bookmarkStart w:id="0" w:name="_Toc69977786"/>
-      <w:bookmarkStart w:id="1" w:name="_Toc70082332"/>
+      <w:bookmarkStart w:id="1" w:name="_Toc70167743"/>
       <w:r>
         <w:lastRenderedPageBreak/>
         <w:t>Acknowledgements</w:t>
@@ -1485,8 +1475,17 @@
           <w:i/>
           <w:iCs/>
         </w:rPr>
-        <w:t>A bidirectional Markdown to HTML to Markdown converter written in Javascript</w:t>
-      </w:r>
+        <w:t xml:space="preserve">A bidirectional Markdown to HTML to Markdown converter written in </w:t>
+      </w:r>
+      <w:proofErr w:type="spellStart"/>
+      <w:r>
+        <w:rPr>
+          <w:i/>
+          <w:iCs/>
+        </w:rPr>
+        <w:t>Javascript</w:t>
+      </w:r>
+      <w:proofErr w:type="spellEnd"/>
       <w:r>
         <w:t>)</w:t>
       </w:r>
@@ -1495,7 +1494,6 @@
           <w:id w:val="-1611112685"/>
           <w:citation/>
         </w:sdtPr>
-        <w:sdtEndPr/>
         <w:sdtContent>
           <w:r>
             <w:fldChar w:fldCharType="begin"/>
@@ -1555,13 +1553,29 @@
         <w:t xml:space="preserve">Thanks to the academic and technical staff at the university for helping me to gain the necessary background knowledge to </w:t>
       </w:r>
       <w:r>
-        <w:t xml:space="preserve">work on this project, and also for providing the software and other technical support which allowed me to </w:t>
+        <w:t xml:space="preserve">work on this project, </w:t>
+      </w:r>
+      <w:proofErr w:type="gramStart"/>
+      <w:r>
+        <w:t>and also</w:t>
+      </w:r>
+      <w:proofErr w:type="gramEnd"/>
+      <w:r>
+        <w:t xml:space="preserve"> for providing the software and other technical support which allowed me to </w:t>
       </w:r>
       <w:r>
         <w:t>complete this project relatively smoothly.</w:t>
       </w:r>
       <w:r>
-        <w:t xml:space="preserve"> In particular, I would like to thank Dr Dimitri Ognibene, </w:t>
+        <w:t xml:space="preserve"> </w:t>
+      </w:r>
+      <w:proofErr w:type="gramStart"/>
+      <w:r>
+        <w:t>In particular, I</w:t>
+      </w:r>
+      <w:proofErr w:type="gramEnd"/>
+      <w:r>
+        <w:t xml:space="preserve"> would like to thank Dr Dimitri Ognibene, </w:t>
       </w:r>
       <w:r>
         <w:t>for teaching the CE218 module last yea</w:t>
@@ -1582,13 +1596,9 @@
     <w:p>
       <w:pPr>
         <w:pStyle w:val="Heading1"/>
-        <w:numPr>
-          <w:ilvl w:val="0"/>
-          <w:numId w:val="2"/>
-        </w:numPr>
       </w:pPr>
       <w:bookmarkStart w:id="2" w:name="_Toc69977787"/>
-      <w:bookmarkStart w:id="3" w:name="_Toc70082333"/>
+      <w:bookmarkStart w:id="3" w:name="_Toc70167744"/>
       <w:r>
         <w:lastRenderedPageBreak/>
         <w:t>Abstract</w:t>
@@ -1789,7 +1799,6 @@
           <w:pPr>
             <w:pStyle w:val="TOC1"/>
             <w:tabs>
-              <w:tab w:val="left" w:pos="440"/>
               <w:tab w:val="right" w:leader="dot" w:pos="9016"/>
             </w:tabs>
             <w:rPr>
@@ -1807,28 +1816,83 @@
           <w:r>
             <w:fldChar w:fldCharType="separate"/>
           </w:r>
-          <w:hyperlink w:anchor="_Toc70082332" w:history="1">
+          <w:hyperlink w:anchor="_Toc70167743" w:history="1">
             <w:r>
               <w:rPr>
                 <w:rStyle w:val="Hyperlink"/>
                 <w:noProof/>
               </w:rPr>
-              <w:t>1.</w:t>
-            </w:r>
-            <w:r>
-              <w:rPr>
-                <w:rFonts w:eastAsiaTheme="minorEastAsia"/>
-                <w:noProof/>
-                <w:lang w:eastAsia="en-GB"/>
+              <w:t>Acknowledgements</w:t>
+            </w:r>
+            <w:r>
+              <w:rPr>
+                <w:noProof/>
+                <w:webHidden/>
               </w:rPr>
               <w:tab/>
             </w:r>
             <w:r>
               <w:rPr>
+                <w:noProof/>
+                <w:webHidden/>
+              </w:rPr>
+              <w:fldChar w:fldCharType="begin"/>
+            </w:r>
+            <w:r>
+              <w:rPr>
+                <w:noProof/>
+                <w:webHidden/>
+              </w:rPr>
+              <w:instrText xml:space="preserve"> PAGEREF _Toc70167743 \h </w:instrText>
+            </w:r>
+            <w:r>
+              <w:rPr>
+                <w:noProof/>
+                <w:webHidden/>
+              </w:rPr>
+            </w:r>
+            <w:r>
+              <w:rPr>
+                <w:noProof/>
+                <w:webHidden/>
+              </w:rPr>
+              <w:fldChar w:fldCharType="separate"/>
+            </w:r>
+            <w:r>
+              <w:rPr>
+                <w:noProof/>
+                <w:webHidden/>
+              </w:rPr>
+              <w:t>1</w:t>
+            </w:r>
+            <w:r>
+              <w:rPr>
+                <w:noProof/>
+                <w:webHidden/>
+              </w:rPr>
+              <w:fldChar w:fldCharType="end"/>
+            </w:r>
+          </w:hyperlink>
+        </w:p>
+        <w:p>
+          <w:pPr>
+            <w:pStyle w:val="TOC1"/>
+            <w:tabs>
+              <w:tab w:val="right" w:leader="dot" w:pos="9016"/>
+            </w:tabs>
+            <w:rPr>
+              <w:rFonts w:eastAsiaTheme="minorEastAsia"/>
+              <w:noProof/>
+              <w:lang w:eastAsia="en-GB"/>
+            </w:rPr>
+          </w:pPr>
+          <w:hyperlink w:anchor="_Toc70167744" w:history="1">
+            <w:r>
+              <w:rPr>
                 <w:rStyle w:val="Hyperlink"/>
                 <w:noProof/>
               </w:rPr>
-              <w:t>Acknowledgements</w:t>
+              <w:t>Abstract</w:t>
             </w:r>
             <w:r>
               <w:rPr>
@@ -1849,7 +1913,7 @@
                 <w:noProof/>
                 <w:webHidden/>
               </w:rPr>
-              <w:instrText xml:space="preserve"> PAGEREF _Toc70082332 \h </w:instrText>
+              <w:instrText xml:space="preserve"> PAGEREF _Toc70167744 \h </w:instrText>
             </w:r>
             <w:r>
               <w:rPr>
@@ -1869,7 +1933,77 @@
                 <w:noProof/>
                 <w:webHidden/>
               </w:rPr>
-              <w:t>1</w:t>
+              <w:t>ii</w:t>
+            </w:r>
+            <w:r>
+              <w:rPr>
+                <w:noProof/>
+                <w:webHidden/>
+              </w:rPr>
+              <w:fldChar w:fldCharType="end"/>
+            </w:r>
+          </w:hyperlink>
+        </w:p>
+        <w:p>
+          <w:pPr>
+            <w:pStyle w:val="TOC1"/>
+            <w:tabs>
+              <w:tab w:val="right" w:leader="dot" w:pos="9016"/>
+            </w:tabs>
+            <w:rPr>
+              <w:rFonts w:eastAsiaTheme="minorEastAsia"/>
+              <w:noProof/>
+              <w:lang w:eastAsia="en-GB"/>
+            </w:rPr>
+          </w:pPr>
+          <w:hyperlink w:anchor="_Toc70167745" w:history="1">
+            <w:r>
+              <w:rPr>
+                <w:rStyle w:val="Hyperlink"/>
+                <w:noProof/>
+              </w:rPr>
+              <w:t>List of Symbols</w:t>
+            </w:r>
+            <w:r>
+              <w:rPr>
+                <w:noProof/>
+                <w:webHidden/>
+              </w:rPr>
+              <w:tab/>
+            </w:r>
+            <w:r>
+              <w:rPr>
+                <w:noProof/>
+                <w:webHidden/>
+              </w:rPr>
+              <w:fldChar w:fldCharType="begin"/>
+            </w:r>
+            <w:r>
+              <w:rPr>
+                <w:noProof/>
+                <w:webHidden/>
+              </w:rPr>
+              <w:instrText xml:space="preserve"> PAGEREF _Toc70167745 \h </w:instrText>
+            </w:r>
+            <w:r>
+              <w:rPr>
+                <w:noProof/>
+                <w:webHidden/>
+              </w:rPr>
+            </w:r>
+            <w:r>
+              <w:rPr>
+                <w:noProof/>
+                <w:webHidden/>
+              </w:rPr>
+              <w:fldChar w:fldCharType="separate"/>
+            </w:r>
+            <w:r>
+              <w:rPr>
+                <w:noProof/>
+                <w:webHidden/>
+              </w:rPr>
+              <w:t>3</w:t>
             </w:r>
             <w:r>
               <w:rPr>
@@ -1893,13 +2027,13 @@
               <w:lang w:eastAsia="en-GB"/>
             </w:rPr>
           </w:pPr>
-          <w:hyperlink w:anchor="_Toc70082333" w:history="1">
+          <w:hyperlink w:anchor="_Toc70167746" w:history="1">
             <w:r>
               <w:rPr>
                 <w:rStyle w:val="Hyperlink"/>
                 <w:noProof/>
               </w:rPr>
-              <w:t>2.</w:t>
+              <w:t>1.</w:t>
             </w:r>
             <w:r>
               <w:rPr>
@@ -1914,7 +2048,7 @@
                 <w:rStyle w:val="Hyperlink"/>
                 <w:noProof/>
               </w:rPr>
-              <w:t>Abstract</w:t>
+              <w:t>Literature Survey</w:t>
             </w:r>
             <w:r>
               <w:rPr>
@@ -1935,7 +2069,7 @@
                 <w:noProof/>
                 <w:webHidden/>
               </w:rPr>
-              <w:instrText xml:space="preserve"> PAGEREF _Toc70082333 \h </w:instrText>
+              <w:instrText xml:space="preserve"> PAGEREF _Toc70167746 \h </w:instrText>
             </w:r>
             <w:r>
               <w:rPr>
@@ -1955,7 +2089,219 @@
                 <w:noProof/>
                 <w:webHidden/>
               </w:rPr>
-              <w:t>ii</w:t>
+              <w:t>4</w:t>
+            </w:r>
+            <w:r>
+              <w:rPr>
+                <w:noProof/>
+                <w:webHidden/>
+              </w:rPr>
+              <w:fldChar w:fldCharType="end"/>
+            </w:r>
+          </w:hyperlink>
+        </w:p>
+        <w:p>
+          <w:pPr>
+            <w:pStyle w:val="TOC2"/>
+            <w:tabs>
+              <w:tab w:val="right" w:leader="dot" w:pos="9016"/>
+            </w:tabs>
+            <w:rPr>
+              <w:rFonts w:eastAsiaTheme="minorEastAsia"/>
+              <w:noProof/>
+              <w:lang w:eastAsia="en-GB"/>
+            </w:rPr>
+          </w:pPr>
+          <w:hyperlink w:anchor="_Toc70167747" w:history="1">
+            <w:r>
+              <w:rPr>
+                <w:rStyle w:val="Hyperlink"/>
+                <w:noProof/>
+                <w:lang w:val="en-US"/>
+              </w:rPr>
+              <w:t>1.1: The tool-based research.</w:t>
+            </w:r>
+            <w:r>
+              <w:rPr>
+                <w:noProof/>
+                <w:webHidden/>
+              </w:rPr>
+              <w:tab/>
+            </w:r>
+            <w:r>
+              <w:rPr>
+                <w:noProof/>
+                <w:webHidden/>
+              </w:rPr>
+              <w:fldChar w:fldCharType="begin"/>
+            </w:r>
+            <w:r>
+              <w:rPr>
+                <w:noProof/>
+                <w:webHidden/>
+              </w:rPr>
+              <w:instrText xml:space="preserve"> PAGEREF _Toc70167747 \h </w:instrText>
+            </w:r>
+            <w:r>
+              <w:rPr>
+                <w:noProof/>
+                <w:webHidden/>
+              </w:rPr>
+            </w:r>
+            <w:r>
+              <w:rPr>
+                <w:noProof/>
+                <w:webHidden/>
+              </w:rPr>
+              <w:fldChar w:fldCharType="separate"/>
+            </w:r>
+            <w:r>
+              <w:rPr>
+                <w:noProof/>
+                <w:webHidden/>
+              </w:rPr>
+              <w:t>4</w:t>
+            </w:r>
+            <w:r>
+              <w:rPr>
+                <w:noProof/>
+                <w:webHidden/>
+              </w:rPr>
+              <w:fldChar w:fldCharType="end"/>
+            </w:r>
+          </w:hyperlink>
+        </w:p>
+        <w:p>
+          <w:pPr>
+            <w:pStyle w:val="TOC2"/>
+            <w:tabs>
+              <w:tab w:val="right" w:leader="dot" w:pos="9016"/>
+            </w:tabs>
+            <w:rPr>
+              <w:rFonts w:eastAsiaTheme="minorEastAsia"/>
+              <w:noProof/>
+              <w:lang w:eastAsia="en-GB"/>
+            </w:rPr>
+          </w:pPr>
+          <w:hyperlink w:anchor="_Toc70167748" w:history="1">
+            <w:r>
+              <w:rPr>
+                <w:rStyle w:val="Hyperlink"/>
+                <w:noProof/>
+              </w:rPr>
+              <w:t>1.2: The literature-based research</w:t>
+            </w:r>
+            <w:r>
+              <w:rPr>
+                <w:noProof/>
+                <w:webHidden/>
+              </w:rPr>
+              <w:tab/>
+            </w:r>
+            <w:r>
+              <w:rPr>
+                <w:noProof/>
+                <w:webHidden/>
+              </w:rPr>
+              <w:fldChar w:fldCharType="begin"/>
+            </w:r>
+            <w:r>
+              <w:rPr>
+                <w:noProof/>
+                <w:webHidden/>
+              </w:rPr>
+              <w:instrText xml:space="preserve"> PAGEREF _Toc70167748 \h </w:instrText>
+            </w:r>
+            <w:r>
+              <w:rPr>
+                <w:noProof/>
+                <w:webHidden/>
+              </w:rPr>
+            </w:r>
+            <w:r>
+              <w:rPr>
+                <w:noProof/>
+                <w:webHidden/>
+              </w:rPr>
+              <w:fldChar w:fldCharType="separate"/>
+            </w:r>
+            <w:r>
+              <w:rPr>
+                <w:noProof/>
+                <w:webHidden/>
+              </w:rPr>
+              <w:t>6</w:t>
+            </w:r>
+            <w:r>
+              <w:rPr>
+                <w:noProof/>
+                <w:webHidden/>
+              </w:rPr>
+              <w:fldChar w:fldCharType="end"/>
+            </w:r>
+          </w:hyperlink>
+        </w:p>
+        <w:p>
+          <w:pPr>
+            <w:pStyle w:val="TOC2"/>
+            <w:tabs>
+              <w:tab w:val="right" w:leader="dot" w:pos="9016"/>
+            </w:tabs>
+            <w:rPr>
+              <w:rFonts w:eastAsiaTheme="minorEastAsia"/>
+              <w:noProof/>
+              <w:lang w:eastAsia="en-GB"/>
+            </w:rPr>
+          </w:pPr>
+          <w:hyperlink w:anchor="_Toc70167749" w:history="1">
+            <w:r>
+              <w:rPr>
+                <w:rStyle w:val="Hyperlink"/>
+                <w:noProof/>
+                <w:lang w:val="en-US"/>
+              </w:rPr>
+              <w:t>1.3: Reviewing the research into actual hypertext games</w:t>
+            </w:r>
+            <w:r>
+              <w:rPr>
+                <w:noProof/>
+                <w:webHidden/>
+              </w:rPr>
+              <w:tab/>
+            </w:r>
+            <w:r>
+              <w:rPr>
+                <w:noProof/>
+                <w:webHidden/>
+              </w:rPr>
+              <w:fldChar w:fldCharType="begin"/>
+            </w:r>
+            <w:r>
+              <w:rPr>
+                <w:noProof/>
+                <w:webHidden/>
+              </w:rPr>
+              <w:instrText xml:space="preserve"> PAGEREF _Toc70167749 \h </w:instrText>
+            </w:r>
+            <w:r>
+              <w:rPr>
+                <w:noProof/>
+                <w:webHidden/>
+              </w:rPr>
+            </w:r>
+            <w:r>
+              <w:rPr>
+                <w:noProof/>
+                <w:webHidden/>
+              </w:rPr>
+              <w:fldChar w:fldCharType="separate"/>
+            </w:r>
+            <w:r>
+              <w:rPr>
+                <w:noProof/>
+                <w:webHidden/>
+              </w:rPr>
+              <w:t>7</w:t>
             </w:r>
             <w:r>
               <w:rPr>
@@ -1979,13 +2325,13 @@
               <w:lang w:eastAsia="en-GB"/>
             </w:rPr>
           </w:pPr>
-          <w:hyperlink w:anchor="_Toc70082334" w:history="1">
+          <w:hyperlink w:anchor="_Toc70167750" w:history="1">
             <w:r>
               <w:rPr>
                 <w:rStyle w:val="Hyperlink"/>
                 <w:noProof/>
               </w:rPr>
-              <w:t>3.</w:t>
+              <w:t>2.</w:t>
             </w:r>
             <w:r>
               <w:rPr>
@@ -2000,7 +2346,7 @@
                 <w:rStyle w:val="Hyperlink"/>
                 <w:noProof/>
               </w:rPr>
-              <w:t>List of Symbols</w:t>
+              <w:t>Project aims and objectives</w:t>
             </w:r>
             <w:r>
               <w:rPr>
@@ -2021,7 +2367,7 @@
                 <w:noProof/>
                 <w:webHidden/>
               </w:rPr>
-              <w:instrText xml:space="preserve"> PAGEREF _Toc70082334 \h </w:instrText>
+              <w:instrText xml:space="preserve"> PAGEREF _Toc70167750 \h </w:instrText>
             </w:r>
             <w:r>
               <w:rPr>
@@ -2041,7 +2387,149 @@
                 <w:noProof/>
                 <w:webHidden/>
               </w:rPr>
-              <w:t>3</w:t>
+              <w:t>9</w:t>
+            </w:r>
+            <w:r>
+              <w:rPr>
+                <w:noProof/>
+                <w:webHidden/>
+              </w:rPr>
+              <w:fldChar w:fldCharType="end"/>
+            </w:r>
+          </w:hyperlink>
+        </w:p>
+        <w:p>
+          <w:pPr>
+            <w:pStyle w:val="TOC2"/>
+            <w:tabs>
+              <w:tab w:val="right" w:leader="dot" w:pos="9016"/>
+            </w:tabs>
+            <w:rPr>
+              <w:rFonts w:eastAsiaTheme="minorEastAsia"/>
+              <w:noProof/>
+              <w:lang w:eastAsia="en-GB"/>
+            </w:rPr>
+          </w:pPr>
+          <w:hyperlink w:anchor="_Toc70167751" w:history="1">
+            <w:r>
+              <w:rPr>
+                <w:rStyle w:val="Hyperlink"/>
+                <w:noProof/>
+                <w:lang w:val="en-US"/>
+              </w:rPr>
+              <w:t>2.1: The specification for the tool</w:t>
+            </w:r>
+            <w:r>
+              <w:rPr>
+                <w:noProof/>
+                <w:webHidden/>
+              </w:rPr>
+              <w:tab/>
+            </w:r>
+            <w:r>
+              <w:rPr>
+                <w:noProof/>
+                <w:webHidden/>
+              </w:rPr>
+              <w:fldChar w:fldCharType="begin"/>
+            </w:r>
+            <w:r>
+              <w:rPr>
+                <w:noProof/>
+                <w:webHidden/>
+              </w:rPr>
+              <w:instrText xml:space="preserve"> PAGEREF _Toc70167751 \h </w:instrText>
+            </w:r>
+            <w:r>
+              <w:rPr>
+                <w:noProof/>
+                <w:webHidden/>
+              </w:rPr>
+            </w:r>
+            <w:r>
+              <w:rPr>
+                <w:noProof/>
+                <w:webHidden/>
+              </w:rPr>
+              <w:fldChar w:fldCharType="separate"/>
+            </w:r>
+            <w:r>
+              <w:rPr>
+                <w:noProof/>
+                <w:webHidden/>
+              </w:rPr>
+              <w:t>9</w:t>
+            </w:r>
+            <w:r>
+              <w:rPr>
+                <w:noProof/>
+                <w:webHidden/>
+              </w:rPr>
+              <w:fldChar w:fldCharType="end"/>
+            </w:r>
+          </w:hyperlink>
+        </w:p>
+        <w:p>
+          <w:pPr>
+            <w:pStyle w:val="TOC2"/>
+            <w:tabs>
+              <w:tab w:val="right" w:leader="dot" w:pos="9016"/>
+            </w:tabs>
+            <w:rPr>
+              <w:rFonts w:eastAsiaTheme="minorEastAsia"/>
+              <w:noProof/>
+              <w:lang w:eastAsia="en-GB"/>
+            </w:rPr>
+          </w:pPr>
+          <w:hyperlink w:anchor="_Toc70167752" w:history="1">
+            <w:r>
+              <w:rPr>
+                <w:rStyle w:val="Hyperlink"/>
+                <w:noProof/>
+                <w:lang w:val="en-US"/>
+              </w:rPr>
+              <w:t>2.2: The aims for the game I eventually built with the tool</w:t>
+            </w:r>
+            <w:r>
+              <w:rPr>
+                <w:noProof/>
+                <w:webHidden/>
+              </w:rPr>
+              <w:tab/>
+            </w:r>
+            <w:r>
+              <w:rPr>
+                <w:noProof/>
+                <w:webHidden/>
+              </w:rPr>
+              <w:fldChar w:fldCharType="begin"/>
+            </w:r>
+            <w:r>
+              <w:rPr>
+                <w:noProof/>
+                <w:webHidden/>
+              </w:rPr>
+              <w:instrText xml:space="preserve"> PAGEREF _Toc70167752 \h </w:instrText>
+            </w:r>
+            <w:r>
+              <w:rPr>
+                <w:noProof/>
+                <w:webHidden/>
+              </w:rPr>
+            </w:r>
+            <w:r>
+              <w:rPr>
+                <w:noProof/>
+                <w:webHidden/>
+              </w:rPr>
+              <w:fldChar w:fldCharType="separate"/>
+            </w:r>
+            <w:r>
+              <w:rPr>
+                <w:noProof/>
+                <w:webHidden/>
+              </w:rPr>
+              <w:t>10</w:t>
             </w:r>
             <w:r>
               <w:rPr>
@@ -2065,13 +2553,13 @@
               <w:lang w:eastAsia="en-GB"/>
             </w:rPr>
           </w:pPr>
-          <w:hyperlink w:anchor="_Toc70082335" w:history="1">
+          <w:hyperlink w:anchor="_Toc70167753" w:history="1">
             <w:r>
               <w:rPr>
                 <w:rStyle w:val="Hyperlink"/>
                 <w:noProof/>
               </w:rPr>
-              <w:t>4.</w:t>
+              <w:t>3.</w:t>
             </w:r>
             <w:r>
               <w:rPr>
@@ -2086,7 +2574,7 @@
                 <w:rStyle w:val="Hyperlink"/>
                 <w:noProof/>
               </w:rPr>
-              <w:t>Literature Survey</w:t>
+              <w:t>Technical Documentation</w:t>
             </w:r>
             <w:r>
               <w:rPr>
@@ -2107,7 +2595,7 @@
                 <w:noProof/>
                 <w:webHidden/>
               </w:rPr>
-              <w:instrText xml:space="preserve"> PAGEREF _Toc70082335 \h </w:instrText>
+              <w:instrText xml:space="preserve"> PAGEREF _Toc70167753 \h </w:instrText>
             </w:r>
             <w:r>
               <w:rPr>
@@ -2127,7 +2615,7 @@
                 <w:noProof/>
                 <w:webHidden/>
               </w:rPr>
-              <w:t>4</w:t>
+              <w:t>11</w:t>
             </w:r>
             <w:r>
               <w:rPr>
@@ -2150,14 +2638,14 @@
               <w:lang w:eastAsia="en-GB"/>
             </w:rPr>
           </w:pPr>
-          <w:hyperlink w:anchor="_Toc70082336" w:history="1">
+          <w:hyperlink w:anchor="_Toc70167754" w:history="1">
             <w:r>
               <w:rPr>
                 <w:rStyle w:val="Hyperlink"/>
                 <w:noProof/>
                 <w:lang w:val="en-US"/>
               </w:rPr>
-              <w:t>4.1: The tool-based research.</w:t>
+              <w:t>3.1: Intro</w:t>
             </w:r>
             <w:r>
               <w:rPr>
@@ -2178,7 +2666,7 @@
                 <w:noProof/>
                 <w:webHidden/>
               </w:rPr>
-              <w:instrText xml:space="preserve"> PAGEREF _Toc70082336 \h </w:instrText>
+              <w:instrText xml:space="preserve"> PAGEREF _Toc70167754 \h </w:instrText>
             </w:r>
             <w:r>
               <w:rPr>
@@ -2198,7 +2686,7 @@
                 <w:noProof/>
                 <w:webHidden/>
               </w:rPr>
-              <w:t>4</w:t>
+              <w:t>11</w:t>
             </w:r>
             <w:r>
               <w:rPr>
@@ -2221,13 +2709,14 @@
               <w:lang w:eastAsia="en-GB"/>
             </w:rPr>
           </w:pPr>
-          <w:hyperlink w:anchor="_Toc70082337" w:history="1">
+          <w:hyperlink w:anchor="_Toc70167755" w:history="1">
             <w:r>
               <w:rPr>
                 <w:rStyle w:val="Hyperlink"/>
                 <w:noProof/>
-              </w:rPr>
-              <w:t>4.2: The literature-based research</w:t>
+                <w:lang w:val="en-US"/>
+              </w:rPr>
+              <w:t>3.2: The full technical documentation discussing the design, development, and testing of every iteration of HECC-IT and the games produced with HECC-IT</w:t>
             </w:r>
             <w:r>
               <w:rPr>
@@ -2248,7 +2737,7 @@
                 <w:noProof/>
                 <w:webHidden/>
               </w:rPr>
-              <w:instrText xml:space="preserve"> PAGEREF _Toc70082337 \h </w:instrText>
+              <w:instrText xml:space="preserve"> PAGEREF _Toc70167755 \h </w:instrText>
             </w:r>
             <w:r>
               <w:rPr>
@@ -2268,7 +2757,7 @@
                 <w:noProof/>
                 <w:webHidden/>
               </w:rPr>
-              <w:t>6</w:t>
+              <w:t>11</w:t>
             </w:r>
             <w:r>
               <w:rPr>
@@ -2291,14 +2780,14 @@
               <w:lang w:eastAsia="en-GB"/>
             </w:rPr>
           </w:pPr>
-          <w:hyperlink w:anchor="_Toc70082338" w:history="1">
+          <w:hyperlink w:anchor="_Toc70167756" w:history="1">
             <w:r>
               <w:rPr>
                 <w:rStyle w:val="Hyperlink"/>
                 <w:noProof/>
                 <w:lang w:val="en-US"/>
               </w:rPr>
-              <w:t>4.3: Reviewing the research into actual hypertext games</w:t>
+              <w:t>3.3: The summarized version of the technical documentation</w:t>
             </w:r>
             <w:r>
               <w:rPr>
@@ -2319,7 +2808,7 @@
                 <w:noProof/>
                 <w:webHidden/>
               </w:rPr>
-              <w:instrText xml:space="preserve"> PAGEREF _Toc70082338 \h </w:instrText>
+              <w:instrText xml:space="preserve"> PAGEREF _Toc70167756 \h </w:instrText>
             </w:r>
             <w:r>
               <w:rPr>
@@ -2339,7 +2828,362 @@
                 <w:noProof/>
                 <w:webHidden/>
               </w:rPr>
-              <w:t>7</w:t>
+              <w:t>11</w:t>
+            </w:r>
+            <w:r>
+              <w:rPr>
+                <w:noProof/>
+                <w:webHidden/>
+              </w:rPr>
+              <w:fldChar w:fldCharType="end"/>
+            </w:r>
+          </w:hyperlink>
+        </w:p>
+        <w:p>
+          <w:pPr>
+            <w:pStyle w:val="TOC3"/>
+            <w:tabs>
+              <w:tab w:val="right" w:leader="dot" w:pos="9016"/>
+            </w:tabs>
+            <w:rPr>
+              <w:rFonts w:eastAsiaTheme="minorEastAsia"/>
+              <w:noProof/>
+              <w:lang w:eastAsia="en-GB"/>
+            </w:rPr>
+          </w:pPr>
+          <w:hyperlink w:anchor="_Toc70167757" w:history="1">
+            <w:r>
+              <w:rPr>
+                <w:rStyle w:val="Hyperlink"/>
+                <w:noProof/>
+                <w:lang w:val="en-US"/>
+              </w:rPr>
+              <w:t>3.3.1: Summary of the pre-challenge week development</w:t>
+            </w:r>
+            <w:r>
+              <w:rPr>
+                <w:noProof/>
+                <w:webHidden/>
+              </w:rPr>
+              <w:tab/>
+            </w:r>
+            <w:r>
+              <w:rPr>
+                <w:noProof/>
+                <w:webHidden/>
+              </w:rPr>
+              <w:fldChar w:fldCharType="begin"/>
+            </w:r>
+            <w:r>
+              <w:rPr>
+                <w:noProof/>
+                <w:webHidden/>
+              </w:rPr>
+              <w:instrText xml:space="preserve"> PAGEREF _Toc70167757 \h </w:instrText>
+            </w:r>
+            <w:r>
+              <w:rPr>
+                <w:noProof/>
+                <w:webHidden/>
+              </w:rPr>
+            </w:r>
+            <w:r>
+              <w:rPr>
+                <w:noProof/>
+                <w:webHidden/>
+              </w:rPr>
+              <w:fldChar w:fldCharType="separate"/>
+            </w:r>
+            <w:r>
+              <w:rPr>
+                <w:noProof/>
+                <w:webHidden/>
+              </w:rPr>
+              <w:t>11</w:t>
+            </w:r>
+            <w:r>
+              <w:rPr>
+                <w:noProof/>
+                <w:webHidden/>
+              </w:rPr>
+              <w:fldChar w:fldCharType="end"/>
+            </w:r>
+          </w:hyperlink>
+        </w:p>
+        <w:p>
+          <w:pPr>
+            <w:pStyle w:val="TOC3"/>
+            <w:tabs>
+              <w:tab w:val="right" w:leader="dot" w:pos="9016"/>
+            </w:tabs>
+            <w:rPr>
+              <w:rFonts w:eastAsiaTheme="minorEastAsia"/>
+              <w:noProof/>
+              <w:lang w:eastAsia="en-GB"/>
+            </w:rPr>
+          </w:pPr>
+          <w:hyperlink w:anchor="_Toc70167758" w:history="1">
+            <w:r>
+              <w:rPr>
+                <w:rStyle w:val="Hyperlink"/>
+                <w:noProof/>
+                <w:lang w:val="en-US"/>
+              </w:rPr>
+              <w:t>3.3.2: Summary of the challenge week MVP development</w:t>
+            </w:r>
+            <w:r>
+              <w:rPr>
+                <w:noProof/>
+                <w:webHidden/>
+              </w:rPr>
+              <w:tab/>
+            </w:r>
+            <w:r>
+              <w:rPr>
+                <w:noProof/>
+                <w:webHidden/>
+              </w:rPr>
+              <w:fldChar w:fldCharType="begin"/>
+            </w:r>
+            <w:r>
+              <w:rPr>
+                <w:noProof/>
+                <w:webHidden/>
+              </w:rPr>
+              <w:instrText xml:space="preserve"> PAGEREF _Toc70167758 \h </w:instrText>
+            </w:r>
+            <w:r>
+              <w:rPr>
+                <w:noProof/>
+                <w:webHidden/>
+              </w:rPr>
+            </w:r>
+            <w:r>
+              <w:rPr>
+                <w:noProof/>
+                <w:webHidden/>
+              </w:rPr>
+              <w:fldChar w:fldCharType="separate"/>
+            </w:r>
+            <w:r>
+              <w:rPr>
+                <w:noProof/>
+                <w:webHidden/>
+              </w:rPr>
+              <w:t>12</w:t>
+            </w:r>
+            <w:r>
+              <w:rPr>
+                <w:noProof/>
+                <w:webHidden/>
+              </w:rPr>
+              <w:fldChar w:fldCharType="end"/>
+            </w:r>
+          </w:hyperlink>
+        </w:p>
+        <w:p>
+          <w:pPr>
+            <w:pStyle w:val="TOC3"/>
+            <w:tabs>
+              <w:tab w:val="right" w:leader="dot" w:pos="9016"/>
+            </w:tabs>
+            <w:rPr>
+              <w:rFonts w:eastAsiaTheme="minorEastAsia"/>
+              <w:noProof/>
+              <w:lang w:eastAsia="en-GB"/>
+            </w:rPr>
+          </w:pPr>
+          <w:hyperlink w:anchor="_Toc70167759" w:history="1">
+            <w:r>
+              <w:rPr>
+                <w:rStyle w:val="Hyperlink"/>
+                <w:noProof/>
+                <w:lang w:val="en-US"/>
+              </w:rPr>
+              <w:t>3.3.3: Summary of the term 1 MVP development</w:t>
+            </w:r>
+            <w:r>
+              <w:rPr>
+                <w:noProof/>
+                <w:webHidden/>
+              </w:rPr>
+              <w:tab/>
+            </w:r>
+            <w:r>
+              <w:rPr>
+                <w:noProof/>
+                <w:webHidden/>
+              </w:rPr>
+              <w:fldChar w:fldCharType="begin"/>
+            </w:r>
+            <w:r>
+              <w:rPr>
+                <w:noProof/>
+                <w:webHidden/>
+              </w:rPr>
+              <w:instrText xml:space="preserve"> PAGEREF _Toc70167759 \h </w:instrText>
+            </w:r>
+            <w:r>
+              <w:rPr>
+                <w:noProof/>
+                <w:webHidden/>
+              </w:rPr>
+            </w:r>
+            <w:r>
+              <w:rPr>
+                <w:noProof/>
+                <w:webHidden/>
+              </w:rPr>
+              <w:fldChar w:fldCharType="separate"/>
+            </w:r>
+            <w:r>
+              <w:rPr>
+                <w:noProof/>
+                <w:webHidden/>
+              </w:rPr>
+              <w:t>12</w:t>
+            </w:r>
+            <w:r>
+              <w:rPr>
+                <w:noProof/>
+                <w:webHidden/>
+              </w:rPr>
+              <w:fldChar w:fldCharType="end"/>
+            </w:r>
+          </w:hyperlink>
+        </w:p>
+        <w:p>
+          <w:pPr>
+            <w:pStyle w:val="TOC3"/>
+            <w:tabs>
+              <w:tab w:val="right" w:leader="dot" w:pos="9016"/>
+            </w:tabs>
+            <w:rPr>
+              <w:rFonts w:eastAsiaTheme="minorEastAsia"/>
+              <w:noProof/>
+              <w:lang w:eastAsia="en-GB"/>
+            </w:rPr>
+          </w:pPr>
+          <w:hyperlink w:anchor="_Toc70167760" w:history="1">
+            <w:r>
+              <w:rPr>
+                <w:rStyle w:val="Hyperlink"/>
+                <w:noProof/>
+                <w:lang w:val="en-US"/>
+              </w:rPr>
+              <w:t>3.3.4: Summary of the term 2 final product development</w:t>
+            </w:r>
+            <w:r>
+              <w:rPr>
+                <w:noProof/>
+                <w:webHidden/>
+              </w:rPr>
+              <w:tab/>
+            </w:r>
+            <w:r>
+              <w:rPr>
+                <w:noProof/>
+                <w:webHidden/>
+              </w:rPr>
+              <w:fldChar w:fldCharType="begin"/>
+            </w:r>
+            <w:r>
+              <w:rPr>
+                <w:noProof/>
+                <w:webHidden/>
+              </w:rPr>
+              <w:instrText xml:space="preserve"> PAGEREF _Toc70167760 \h </w:instrText>
+            </w:r>
+            <w:r>
+              <w:rPr>
+                <w:noProof/>
+                <w:webHidden/>
+              </w:rPr>
+            </w:r>
+            <w:r>
+              <w:rPr>
+                <w:noProof/>
+                <w:webHidden/>
+              </w:rPr>
+              <w:fldChar w:fldCharType="separate"/>
+            </w:r>
+            <w:r>
+              <w:rPr>
+                <w:noProof/>
+                <w:webHidden/>
+              </w:rPr>
+              <w:t>13</w:t>
+            </w:r>
+            <w:r>
+              <w:rPr>
+                <w:noProof/>
+                <w:webHidden/>
+              </w:rPr>
+              <w:fldChar w:fldCharType="end"/>
+            </w:r>
+          </w:hyperlink>
+        </w:p>
+        <w:p>
+          <w:pPr>
+            <w:pStyle w:val="TOC2"/>
+            <w:tabs>
+              <w:tab w:val="right" w:leader="dot" w:pos="9016"/>
+            </w:tabs>
+            <w:rPr>
+              <w:rFonts w:eastAsiaTheme="minorEastAsia"/>
+              <w:noProof/>
+              <w:lang w:eastAsia="en-GB"/>
+            </w:rPr>
+          </w:pPr>
+          <w:hyperlink w:anchor="_Toc70167761" w:history="1">
+            <w:r>
+              <w:rPr>
+                <w:rStyle w:val="Hyperlink"/>
+                <w:noProof/>
+                <w:lang w:val="en-US"/>
+              </w:rPr>
+              <w:t>3.4: Licensing</w:t>
+            </w:r>
+            <w:r>
+              <w:rPr>
+                <w:noProof/>
+                <w:webHidden/>
+              </w:rPr>
+              <w:tab/>
+            </w:r>
+            <w:r>
+              <w:rPr>
+                <w:noProof/>
+                <w:webHidden/>
+              </w:rPr>
+              <w:fldChar w:fldCharType="begin"/>
+            </w:r>
+            <w:r>
+              <w:rPr>
+                <w:noProof/>
+                <w:webHidden/>
+              </w:rPr>
+              <w:instrText xml:space="preserve"> PAGEREF _Toc70167761 \h </w:instrText>
+            </w:r>
+            <w:r>
+              <w:rPr>
+                <w:noProof/>
+                <w:webHidden/>
+              </w:rPr>
+            </w:r>
+            <w:r>
+              <w:rPr>
+                <w:noProof/>
+                <w:webHidden/>
+              </w:rPr>
+              <w:fldChar w:fldCharType="separate"/>
+            </w:r>
+            <w:r>
+              <w:rPr>
+                <w:noProof/>
+                <w:webHidden/>
+              </w:rPr>
+              <w:t>14</w:t>
             </w:r>
             <w:r>
               <w:rPr>
@@ -2363,13 +3207,13 @@
               <w:lang w:eastAsia="en-GB"/>
             </w:rPr>
           </w:pPr>
-          <w:hyperlink w:anchor="_Toc70082339" w:history="1">
+          <w:hyperlink w:anchor="_Toc70167762" w:history="1">
             <w:r>
               <w:rPr>
                 <w:rStyle w:val="Hyperlink"/>
                 <w:noProof/>
               </w:rPr>
-              <w:t>5.</w:t>
+              <w:t>4.</w:t>
             </w:r>
             <w:r>
               <w:rPr>
@@ -2384,7 +3228,7 @@
                 <w:rStyle w:val="Hyperlink"/>
                 <w:noProof/>
               </w:rPr>
-              <w:t>Technical Documentation</w:t>
+              <w:t>Project Planning</w:t>
             </w:r>
             <w:r>
               <w:rPr>
@@ -2405,7 +3249,7 @@
                 <w:noProof/>
                 <w:webHidden/>
               </w:rPr>
-              <w:instrText xml:space="preserve"> PAGEREF _Toc70082339 \h </w:instrText>
+              <w:instrText xml:space="preserve"> PAGEREF _Toc70167762 \h </w:instrText>
             </w:r>
             <w:r>
               <w:rPr>
@@ -2425,7 +3269,7 @@
                 <w:noProof/>
                 <w:webHidden/>
               </w:rPr>
-              <w:t>9</w:t>
+              <w:t>15</w:t>
             </w:r>
             <w:r>
               <w:rPr>
@@ -2448,14 +3292,14 @@
               <w:lang w:eastAsia="en-GB"/>
             </w:rPr>
           </w:pPr>
-          <w:hyperlink w:anchor="_Toc70082340" w:history="1">
+          <w:hyperlink w:anchor="_Toc70167763" w:history="1">
             <w:r>
               <w:rPr>
                 <w:rStyle w:val="Hyperlink"/>
                 <w:noProof/>
                 <w:lang w:val="en-US"/>
               </w:rPr>
-              <w:t>5.1: Intro</w:t>
+              <w:t>4.1: Intro</w:t>
             </w:r>
             <w:r>
               <w:rPr>
@@ -2476,7 +3320,7 @@
                 <w:noProof/>
                 <w:webHidden/>
               </w:rPr>
-              <w:instrText xml:space="preserve"> PAGEREF _Toc70082340 \h </w:instrText>
+              <w:instrText xml:space="preserve"> PAGEREF _Toc70167763 \h </w:instrText>
             </w:r>
             <w:r>
               <w:rPr>
@@ -2496,7 +3340,7 @@
                 <w:noProof/>
                 <w:webHidden/>
               </w:rPr>
-              <w:t>9</w:t>
+              <w:t>15</w:t>
             </w:r>
             <w:r>
               <w:rPr>
@@ -2519,14 +3363,14 @@
               <w:lang w:eastAsia="en-GB"/>
             </w:rPr>
           </w:pPr>
-          <w:hyperlink w:anchor="_Toc70082341" w:history="1">
+          <w:hyperlink w:anchor="_Toc70167764" w:history="1">
             <w:r>
               <w:rPr>
                 <w:rStyle w:val="Hyperlink"/>
                 <w:noProof/>
                 <w:lang w:val="en-US"/>
               </w:rPr>
-              <w:t>5.2: The full technical documentation discussing the design, development, and testing of every iteration of HECC-IT and the games produced with HECC-IT</w:t>
+              <w:t>4.2: Usage of Jira</w:t>
             </w:r>
             <w:r>
               <w:rPr>
@@ -2547,7 +3391,7 @@
                 <w:noProof/>
                 <w:webHidden/>
               </w:rPr>
-              <w:instrText xml:space="preserve"> PAGEREF _Toc70082341 \h </w:instrText>
+              <w:instrText xml:space="preserve"> PAGEREF _Toc70167764 \h </w:instrText>
             </w:r>
             <w:r>
               <w:rPr>
@@ -2567,7 +3411,7 @@
                 <w:noProof/>
                 <w:webHidden/>
               </w:rPr>
-              <w:t>9</w:t>
+              <w:t>15</w:t>
             </w:r>
             <w:r>
               <w:rPr>
@@ -2590,14 +3434,14 @@
               <w:lang w:eastAsia="en-GB"/>
             </w:rPr>
           </w:pPr>
-          <w:hyperlink w:anchor="_Toc70082342" w:history="1">
+          <w:hyperlink w:anchor="_Toc70167765" w:history="1">
             <w:r>
               <w:rPr>
                 <w:rStyle w:val="Hyperlink"/>
                 <w:noProof/>
                 <w:lang w:val="en-US"/>
               </w:rPr>
-              <w:t>5.3: The summarized version of the technical documentation</w:t>
+              <w:t>4.3: Usage of Gitlab</w:t>
             </w:r>
             <w:r>
               <w:rPr>
@@ -2618,7 +3462,7 @@
                 <w:noProof/>
                 <w:webHidden/>
               </w:rPr>
-              <w:instrText xml:space="preserve"> PAGEREF _Toc70082342 \h </w:instrText>
+              <w:instrText xml:space="preserve"> PAGEREF _Toc70167765 \h </w:instrText>
             </w:r>
             <w:r>
               <w:rPr>
@@ -2638,283 +3482,7 @@
                 <w:noProof/>
                 <w:webHidden/>
               </w:rPr>
-              <w:t>9</w:t>
-            </w:r>
-            <w:r>
-              <w:rPr>
-                <w:noProof/>
-                <w:webHidden/>
-              </w:rPr>
-              <w:fldChar w:fldCharType="end"/>
-            </w:r>
-          </w:hyperlink>
-        </w:p>
-        <w:p>
-          <w:pPr>
-            <w:pStyle w:val="TOC3"/>
-            <w:tabs>
-              <w:tab w:val="right" w:leader="dot" w:pos="9016"/>
-            </w:tabs>
-            <w:rPr>
-              <w:noProof/>
-            </w:rPr>
-          </w:pPr>
-          <w:hyperlink w:anchor="_Toc70082343" w:history="1">
-            <w:r>
-              <w:rPr>
-                <w:rStyle w:val="Hyperlink"/>
-                <w:noProof/>
-                <w:lang w:val="en-US"/>
-              </w:rPr>
-              <w:t>5.3.1: Summary of the pre-challenge week development</w:t>
-            </w:r>
-            <w:r>
-              <w:rPr>
-                <w:noProof/>
-                <w:webHidden/>
-              </w:rPr>
-              <w:tab/>
-            </w:r>
-            <w:r>
-              <w:rPr>
-                <w:noProof/>
-                <w:webHidden/>
-              </w:rPr>
-              <w:fldChar w:fldCharType="begin"/>
-            </w:r>
-            <w:r>
-              <w:rPr>
-                <w:noProof/>
-                <w:webHidden/>
-              </w:rPr>
-              <w:instrText xml:space="preserve"> PAGEREF _Toc70082343 \h </w:instrText>
-            </w:r>
-            <w:r>
-              <w:rPr>
-                <w:noProof/>
-                <w:webHidden/>
-              </w:rPr>
-            </w:r>
-            <w:r>
-              <w:rPr>
-                <w:noProof/>
-                <w:webHidden/>
-              </w:rPr>
-              <w:fldChar w:fldCharType="separate"/>
-            </w:r>
-            <w:r>
-              <w:rPr>
-                <w:noProof/>
-                <w:webHidden/>
-              </w:rPr>
-              <w:t>9</w:t>
-            </w:r>
-            <w:r>
-              <w:rPr>
-                <w:noProof/>
-                <w:webHidden/>
-              </w:rPr>
-              <w:fldChar w:fldCharType="end"/>
-            </w:r>
-          </w:hyperlink>
-        </w:p>
-        <w:p>
-          <w:pPr>
-            <w:pStyle w:val="TOC3"/>
-            <w:tabs>
-              <w:tab w:val="right" w:leader="dot" w:pos="9016"/>
-            </w:tabs>
-            <w:rPr>
-              <w:noProof/>
-            </w:rPr>
-          </w:pPr>
-          <w:hyperlink w:anchor="_Toc70082344" w:history="1">
-            <w:r>
-              <w:rPr>
-                <w:rStyle w:val="Hyperlink"/>
-                <w:noProof/>
-                <w:lang w:val="en-US"/>
-              </w:rPr>
-              <w:t>5.3.2: Summary of the challenge week MVP development</w:t>
-            </w:r>
-            <w:r>
-              <w:rPr>
-                <w:noProof/>
-                <w:webHidden/>
-              </w:rPr>
-              <w:tab/>
-            </w:r>
-            <w:r>
-              <w:rPr>
-                <w:noProof/>
-                <w:webHidden/>
-              </w:rPr>
-              <w:fldChar w:fldCharType="begin"/>
-            </w:r>
-            <w:r>
-              <w:rPr>
-                <w:noProof/>
-                <w:webHidden/>
-              </w:rPr>
-              <w:instrText xml:space="preserve"> PAGEREF _Toc70082344 \h </w:instrText>
-            </w:r>
-            <w:r>
-              <w:rPr>
-                <w:noProof/>
-                <w:webHidden/>
-              </w:rPr>
-            </w:r>
-            <w:r>
-              <w:rPr>
-                <w:noProof/>
-                <w:webHidden/>
-              </w:rPr>
-              <w:fldChar w:fldCharType="separate"/>
-            </w:r>
-            <w:r>
-              <w:rPr>
-                <w:noProof/>
-                <w:webHidden/>
-              </w:rPr>
-              <w:t>10</w:t>
-            </w:r>
-            <w:r>
-              <w:rPr>
-                <w:noProof/>
-                <w:webHidden/>
-              </w:rPr>
-              <w:fldChar w:fldCharType="end"/>
-            </w:r>
-          </w:hyperlink>
-        </w:p>
-        <w:p>
-          <w:pPr>
-            <w:pStyle w:val="TOC3"/>
-            <w:tabs>
-              <w:tab w:val="right" w:leader="dot" w:pos="9016"/>
-            </w:tabs>
-            <w:rPr>
-              <w:noProof/>
-            </w:rPr>
-          </w:pPr>
-          <w:hyperlink w:anchor="_Toc70082345" w:history="1">
-            <w:r>
-              <w:rPr>
-                <w:rStyle w:val="Hyperlink"/>
-                <w:noProof/>
-                <w:lang w:val="en-US"/>
-              </w:rPr>
-              <w:t>5.3.3: Summary of the term 1 MVP development</w:t>
-            </w:r>
-            <w:r>
-              <w:rPr>
-                <w:noProof/>
-                <w:webHidden/>
-              </w:rPr>
-              <w:tab/>
-            </w:r>
-            <w:r>
-              <w:rPr>
-                <w:noProof/>
-                <w:webHidden/>
-              </w:rPr>
-              <w:fldChar w:fldCharType="begin"/>
-            </w:r>
-            <w:r>
-              <w:rPr>
-                <w:noProof/>
-                <w:webHidden/>
-              </w:rPr>
-              <w:instrText xml:space="preserve"> PAGEREF _Toc70082345 \h </w:instrText>
-            </w:r>
-            <w:r>
-              <w:rPr>
-                <w:noProof/>
-                <w:webHidden/>
-              </w:rPr>
-            </w:r>
-            <w:r>
-              <w:rPr>
-                <w:noProof/>
-                <w:webHidden/>
-              </w:rPr>
-              <w:fldChar w:fldCharType="separate"/>
-            </w:r>
-            <w:r>
-              <w:rPr>
-                <w:noProof/>
-                <w:webHidden/>
-              </w:rPr>
-              <w:t>10</w:t>
-            </w:r>
-            <w:r>
-              <w:rPr>
-                <w:noProof/>
-                <w:webHidden/>
-              </w:rPr>
-              <w:fldChar w:fldCharType="end"/>
-            </w:r>
-          </w:hyperlink>
-        </w:p>
-        <w:p>
-          <w:pPr>
-            <w:pStyle w:val="TOC3"/>
-            <w:tabs>
-              <w:tab w:val="right" w:leader="dot" w:pos="9016"/>
-            </w:tabs>
-            <w:rPr>
-              <w:noProof/>
-            </w:rPr>
-          </w:pPr>
-          <w:hyperlink w:anchor="_Toc70082346" w:history="1">
-            <w:r>
-              <w:rPr>
-                <w:rStyle w:val="Hyperlink"/>
-                <w:noProof/>
-                <w:lang w:val="en-US"/>
-              </w:rPr>
-              <w:t>5.3.4: Summary of the term 2 final product development</w:t>
-            </w:r>
-            <w:r>
-              <w:rPr>
-                <w:noProof/>
-                <w:webHidden/>
-              </w:rPr>
-              <w:tab/>
-            </w:r>
-            <w:r>
-              <w:rPr>
-                <w:noProof/>
-                <w:webHidden/>
-              </w:rPr>
-              <w:fldChar w:fldCharType="begin"/>
-            </w:r>
-            <w:r>
-              <w:rPr>
-                <w:noProof/>
-                <w:webHidden/>
-              </w:rPr>
-              <w:instrText xml:space="preserve"> PAGEREF _Toc70082346 \h </w:instrText>
-            </w:r>
-            <w:r>
-              <w:rPr>
-                <w:noProof/>
-                <w:webHidden/>
-              </w:rPr>
-            </w:r>
-            <w:r>
-              <w:rPr>
-                <w:noProof/>
-                <w:webHidden/>
-              </w:rPr>
-              <w:fldChar w:fldCharType="separate"/>
-            </w:r>
-            <w:r>
-              <w:rPr>
-                <w:noProof/>
-                <w:webHidden/>
-              </w:rPr>
-              <w:t>11</w:t>
+              <w:t>15</w:t>
             </w:r>
             <w:r>
               <w:rPr>
@@ -2937,14 +3505,14 @@
               <w:lang w:eastAsia="en-GB"/>
             </w:rPr>
           </w:pPr>
-          <w:hyperlink w:anchor="_Toc70082347" w:history="1">
+          <w:hyperlink w:anchor="_Toc70167766" w:history="1">
             <w:r>
               <w:rPr>
                 <w:rStyle w:val="Hyperlink"/>
                 <w:noProof/>
                 <w:lang w:val="en-US"/>
               </w:rPr>
-              <w:t>5.4: Licensing</w:t>
+              <w:t>4.4: Reflection on the project planning</w:t>
             </w:r>
             <w:r>
               <w:rPr>
@@ -2965,7 +3533,7 @@
                 <w:noProof/>
                 <w:webHidden/>
               </w:rPr>
-              <w:instrText xml:space="preserve"> PAGEREF _Toc70082347 \h </w:instrText>
+              <w:instrText xml:space="preserve"> PAGEREF _Toc70167766 \h </w:instrText>
             </w:r>
             <w:r>
               <w:rPr>
@@ -2985,7 +3553,7 @@
                 <w:noProof/>
                 <w:webHidden/>
               </w:rPr>
-              <w:t>12</w:t>
+              <w:t>16</w:t>
             </w:r>
             <w:r>
               <w:rPr>
@@ -3009,13 +3577,13 @@
               <w:lang w:eastAsia="en-GB"/>
             </w:rPr>
           </w:pPr>
-          <w:hyperlink w:anchor="_Toc70082348" w:history="1">
+          <w:hyperlink w:anchor="_Toc70167767" w:history="1">
             <w:r>
               <w:rPr>
                 <w:rStyle w:val="Hyperlink"/>
                 <w:noProof/>
               </w:rPr>
-              <w:t>6.</w:t>
+              <w:t>5.</w:t>
             </w:r>
             <w:r>
               <w:rPr>
@@ -3030,7 +3598,7 @@
                 <w:rStyle w:val="Hyperlink"/>
                 <w:noProof/>
               </w:rPr>
-              <w:t>Project Planning</w:t>
+              <w:t>Conclusions</w:t>
             </w:r>
             <w:r>
               <w:rPr>
@@ -3051,7 +3619,7 @@
                 <w:noProof/>
                 <w:webHidden/>
               </w:rPr>
-              <w:instrText xml:space="preserve"> PAGEREF _Toc70082348 \h </w:instrText>
+              <w:instrText xml:space="preserve"> PAGEREF _Toc70167767 \h </w:instrText>
             </w:r>
             <w:r>
               <w:rPr>
@@ -3071,377 +3639,7 @@
                 <w:noProof/>
                 <w:webHidden/>
               </w:rPr>
-              <w:t>13</w:t>
-            </w:r>
-            <w:r>
-              <w:rPr>
-                <w:noProof/>
-                <w:webHidden/>
-              </w:rPr>
-              <w:fldChar w:fldCharType="end"/>
-            </w:r>
-          </w:hyperlink>
-        </w:p>
-        <w:p>
-          <w:pPr>
-            <w:pStyle w:val="TOC2"/>
-            <w:tabs>
-              <w:tab w:val="right" w:leader="dot" w:pos="9016"/>
-            </w:tabs>
-            <w:rPr>
-              <w:rFonts w:eastAsiaTheme="minorEastAsia"/>
-              <w:noProof/>
-              <w:lang w:eastAsia="en-GB"/>
-            </w:rPr>
-          </w:pPr>
-          <w:hyperlink w:anchor="_Toc70082349" w:history="1">
-            <w:r>
-              <w:rPr>
-                <w:rStyle w:val="Hyperlink"/>
-                <w:noProof/>
-                <w:lang w:val="en-US"/>
-              </w:rPr>
-              <w:t>6.1: Intro</w:t>
-            </w:r>
-            <w:r>
-              <w:rPr>
-                <w:noProof/>
-                <w:webHidden/>
-              </w:rPr>
-              <w:tab/>
-            </w:r>
-            <w:r>
-              <w:rPr>
-                <w:noProof/>
-                <w:webHidden/>
-              </w:rPr>
-              <w:fldChar w:fldCharType="begin"/>
-            </w:r>
-            <w:r>
-              <w:rPr>
-                <w:noProof/>
-                <w:webHidden/>
-              </w:rPr>
-              <w:instrText xml:space="preserve"> PAGEREF _Toc70082349 \h </w:instrText>
-            </w:r>
-            <w:r>
-              <w:rPr>
-                <w:noProof/>
-                <w:webHidden/>
-              </w:rPr>
-            </w:r>
-            <w:r>
-              <w:rPr>
-                <w:noProof/>
-                <w:webHidden/>
-              </w:rPr>
-              <w:fldChar w:fldCharType="separate"/>
-            </w:r>
-            <w:r>
-              <w:rPr>
-                <w:noProof/>
-                <w:webHidden/>
-              </w:rPr>
-              <w:t>13</w:t>
-            </w:r>
-            <w:r>
-              <w:rPr>
-                <w:noProof/>
-                <w:webHidden/>
-              </w:rPr>
-              <w:fldChar w:fldCharType="end"/>
-            </w:r>
-          </w:hyperlink>
-        </w:p>
-        <w:p>
-          <w:pPr>
-            <w:pStyle w:val="TOC2"/>
-            <w:tabs>
-              <w:tab w:val="right" w:leader="dot" w:pos="9016"/>
-            </w:tabs>
-            <w:rPr>
-              <w:rFonts w:eastAsiaTheme="minorEastAsia"/>
-              <w:noProof/>
-              <w:lang w:eastAsia="en-GB"/>
-            </w:rPr>
-          </w:pPr>
-          <w:hyperlink w:anchor="_Toc70082350" w:history="1">
-            <w:r>
-              <w:rPr>
-                <w:rStyle w:val="Hyperlink"/>
-                <w:noProof/>
-                <w:lang w:val="en-US"/>
-              </w:rPr>
-              <w:t>6.2: Jira</w:t>
-            </w:r>
-            <w:r>
-              <w:rPr>
-                <w:noProof/>
-                <w:webHidden/>
-              </w:rPr>
-              <w:tab/>
-            </w:r>
-            <w:r>
-              <w:rPr>
-                <w:noProof/>
-                <w:webHidden/>
-              </w:rPr>
-              <w:fldChar w:fldCharType="begin"/>
-            </w:r>
-            <w:r>
-              <w:rPr>
-                <w:noProof/>
-                <w:webHidden/>
-              </w:rPr>
-              <w:instrText xml:space="preserve"> PAGEREF _Toc70082350 \h </w:instrText>
-            </w:r>
-            <w:r>
-              <w:rPr>
-                <w:noProof/>
-                <w:webHidden/>
-              </w:rPr>
-            </w:r>
-            <w:r>
-              <w:rPr>
-                <w:noProof/>
-                <w:webHidden/>
-              </w:rPr>
-              <w:fldChar w:fldCharType="separate"/>
-            </w:r>
-            <w:r>
-              <w:rPr>
-                <w:noProof/>
-                <w:webHidden/>
-              </w:rPr>
-              <w:t>13</w:t>
-            </w:r>
-            <w:r>
-              <w:rPr>
-                <w:noProof/>
-                <w:webHidden/>
-              </w:rPr>
-              <w:fldChar w:fldCharType="end"/>
-            </w:r>
-          </w:hyperlink>
-        </w:p>
-        <w:p>
-          <w:pPr>
-            <w:pStyle w:val="TOC2"/>
-            <w:tabs>
-              <w:tab w:val="right" w:leader="dot" w:pos="9016"/>
-            </w:tabs>
-            <w:rPr>
-              <w:rFonts w:eastAsiaTheme="minorEastAsia"/>
-              <w:noProof/>
-              <w:lang w:eastAsia="en-GB"/>
-            </w:rPr>
-          </w:pPr>
-          <w:hyperlink w:anchor="_Toc70082351" w:history="1">
-            <w:r>
-              <w:rPr>
-                <w:rStyle w:val="Hyperlink"/>
-                <w:noProof/>
-                <w:lang w:val="en-US"/>
-              </w:rPr>
-              <w:t>6.3: Usage of Jira</w:t>
-            </w:r>
-            <w:r>
-              <w:rPr>
-                <w:noProof/>
-                <w:webHidden/>
-              </w:rPr>
-              <w:tab/>
-            </w:r>
-            <w:r>
-              <w:rPr>
-                <w:noProof/>
-                <w:webHidden/>
-              </w:rPr>
-              <w:fldChar w:fldCharType="begin"/>
-            </w:r>
-            <w:r>
-              <w:rPr>
-                <w:noProof/>
-                <w:webHidden/>
-              </w:rPr>
-              <w:instrText xml:space="preserve"> PAGEREF _Toc70082351 \h </w:instrText>
-            </w:r>
-            <w:r>
-              <w:rPr>
-                <w:noProof/>
-                <w:webHidden/>
-              </w:rPr>
-            </w:r>
-            <w:r>
-              <w:rPr>
-                <w:noProof/>
-                <w:webHidden/>
-              </w:rPr>
-              <w:fldChar w:fldCharType="separate"/>
-            </w:r>
-            <w:r>
-              <w:rPr>
-                <w:noProof/>
-                <w:webHidden/>
-              </w:rPr>
-              <w:t>13</w:t>
-            </w:r>
-            <w:r>
-              <w:rPr>
-                <w:noProof/>
-                <w:webHidden/>
-              </w:rPr>
-              <w:fldChar w:fldCharType="end"/>
-            </w:r>
-          </w:hyperlink>
-        </w:p>
-        <w:p>
-          <w:pPr>
-            <w:pStyle w:val="TOC2"/>
-            <w:tabs>
-              <w:tab w:val="right" w:leader="dot" w:pos="9016"/>
-            </w:tabs>
-            <w:rPr>
-              <w:rFonts w:eastAsiaTheme="minorEastAsia"/>
-              <w:noProof/>
-              <w:lang w:eastAsia="en-GB"/>
-            </w:rPr>
-          </w:pPr>
-          <w:hyperlink w:anchor="_Toc70082352" w:history="1">
-            <w:r>
-              <w:rPr>
-                <w:rStyle w:val="Hyperlink"/>
-                <w:noProof/>
-                <w:lang w:val="en-US"/>
-              </w:rPr>
-              <w:t>6.4: Reflection on the project planning</w:t>
-            </w:r>
-            <w:r>
-              <w:rPr>
-                <w:noProof/>
-                <w:webHidden/>
-              </w:rPr>
-              <w:tab/>
-            </w:r>
-            <w:r>
-              <w:rPr>
-                <w:noProof/>
-                <w:webHidden/>
-              </w:rPr>
-              <w:fldChar w:fldCharType="begin"/>
-            </w:r>
-            <w:r>
-              <w:rPr>
-                <w:noProof/>
-                <w:webHidden/>
-              </w:rPr>
-              <w:instrText xml:space="preserve"> PAGEREF _Toc70082352 \h </w:instrText>
-            </w:r>
-            <w:r>
-              <w:rPr>
-                <w:noProof/>
-                <w:webHidden/>
-              </w:rPr>
-            </w:r>
-            <w:r>
-              <w:rPr>
-                <w:noProof/>
-                <w:webHidden/>
-              </w:rPr>
-              <w:fldChar w:fldCharType="separate"/>
-            </w:r>
-            <w:r>
-              <w:rPr>
-                <w:noProof/>
-                <w:webHidden/>
-              </w:rPr>
-              <w:t>13</w:t>
-            </w:r>
-            <w:r>
-              <w:rPr>
-                <w:noProof/>
-                <w:webHidden/>
-              </w:rPr>
-              <w:fldChar w:fldCharType="end"/>
-            </w:r>
-          </w:hyperlink>
-        </w:p>
-        <w:p>
-          <w:pPr>
-            <w:pStyle w:val="TOC1"/>
-            <w:tabs>
-              <w:tab w:val="left" w:pos="440"/>
-              <w:tab w:val="right" w:leader="dot" w:pos="9016"/>
-            </w:tabs>
-            <w:rPr>
-              <w:rFonts w:eastAsiaTheme="minorEastAsia"/>
-              <w:noProof/>
-              <w:lang w:eastAsia="en-GB"/>
-            </w:rPr>
-          </w:pPr>
-          <w:hyperlink w:anchor="_Toc70082353" w:history="1">
-            <w:r>
-              <w:rPr>
-                <w:rStyle w:val="Hyperlink"/>
-                <w:noProof/>
-              </w:rPr>
-              <w:t>7.</w:t>
-            </w:r>
-            <w:r>
-              <w:rPr>
-                <w:rFonts w:eastAsiaTheme="minorEastAsia"/>
-                <w:noProof/>
-                <w:lang w:eastAsia="en-GB"/>
-              </w:rPr>
-              <w:tab/>
-            </w:r>
-            <w:r>
-              <w:rPr>
-                <w:rStyle w:val="Hyperlink"/>
-                <w:noProof/>
-              </w:rPr>
-              <w:t>Conclusions</w:t>
-            </w:r>
-            <w:r>
-              <w:rPr>
-                <w:noProof/>
-                <w:webHidden/>
-              </w:rPr>
-              <w:tab/>
-            </w:r>
-            <w:r>
-              <w:rPr>
-                <w:noProof/>
-                <w:webHidden/>
-              </w:rPr>
-              <w:fldChar w:fldCharType="begin"/>
-            </w:r>
-            <w:r>
-              <w:rPr>
-                <w:noProof/>
-                <w:webHidden/>
-              </w:rPr>
-              <w:instrText xml:space="preserve"> PAGEREF _Toc70082353 \h </w:instrText>
-            </w:r>
-            <w:r>
-              <w:rPr>
-                <w:noProof/>
-                <w:webHidden/>
-              </w:rPr>
-            </w:r>
-            <w:r>
-              <w:rPr>
-                <w:noProof/>
-                <w:webHidden/>
-              </w:rPr>
-              <w:fldChar w:fldCharType="separate"/>
-            </w:r>
-            <w:r>
-              <w:rPr>
-                <w:noProof/>
-                <w:webHidden/>
-              </w:rPr>
-              <w:t>13</w:t>
+              <w:t>16</w:t>
             </w:r>
             <w:r>
               <w:rPr>
@@ -3464,7 +3662,7 @@
               <w:lang w:eastAsia="en-GB"/>
             </w:rPr>
           </w:pPr>
-          <w:hyperlink w:anchor="_Toc70082354" w:history="1">
+          <w:hyperlink w:anchor="_Toc70167768" w:history="1">
             <w:r>
               <w:rPr>
                 <w:rStyle w:val="Hyperlink"/>
@@ -3491,7 +3689,7 @@
                 <w:noProof/>
                 <w:webHidden/>
               </w:rPr>
-              <w:instrText xml:space="preserve"> PAGEREF _Toc70082354 \h </w:instrText>
+              <w:instrText xml:space="preserve"> PAGEREF _Toc70167768 \h </w:instrText>
             </w:r>
             <w:r>
               <w:rPr>
@@ -3511,7 +3709,7 @@
                 <w:noProof/>
                 <w:webHidden/>
               </w:rPr>
-              <w:t>14</w:t>
+              <w:t>17</w:t>
             </w:r>
             <w:r>
               <w:rPr>
@@ -3550,13 +3748,9 @@
     <w:p>
       <w:pPr>
         <w:pStyle w:val="Heading1"/>
-        <w:numPr>
-          <w:ilvl w:val="0"/>
-          <w:numId w:val="2"/>
-        </w:numPr>
       </w:pPr>
       <w:bookmarkStart w:id="4" w:name="_Toc69977788"/>
-      <w:bookmarkStart w:id="5" w:name="_Toc70082334"/>
+      <w:bookmarkStart w:id="5" w:name="_Toc70167745"/>
       <w:r>
         <w:lastRenderedPageBreak/>
         <w:t>List of Symbols</w:t>
@@ -3969,7 +4163,21 @@
         <w:rPr>
           <w:lang w:val="en-US"/>
         </w:rPr>
-        <w:t xml:space="preserve"> (after the .hecc code is parsed)</w:t>
+        <w:t xml:space="preserve"> (after </w:t>
+      </w:r>
+      <w:proofErr w:type="gramStart"/>
+      <w:r>
+        <w:rPr>
+          <w:lang w:val="en-US"/>
+        </w:rPr>
+        <w:t>the .hecc</w:t>
+      </w:r>
+      <w:proofErr w:type="gramEnd"/>
+      <w:r>
+        <w:rPr>
+          <w:lang w:val="en-US"/>
+        </w:rPr>
+        <w:t xml:space="preserve"> code is parsed)</w:t>
       </w:r>
       <w:r>
         <w:rPr>
@@ -4282,7 +4490,7 @@
         </w:numPr>
       </w:pPr>
       <w:bookmarkStart w:id="6" w:name="_Toc69977789"/>
-      <w:bookmarkStart w:id="7" w:name="_Toc70082335"/>
+      <w:bookmarkStart w:id="7" w:name="_Toc70167746"/>
       <w:r>
         <w:lastRenderedPageBreak/>
         <w:t>Literature Survey</w:t>
@@ -4383,12 +4591,18 @@
         </w:rPr>
       </w:pPr>
       <w:bookmarkStart w:id="8" w:name="_Toc69977790"/>
-      <w:bookmarkStart w:id="9" w:name="_Toc70082336"/>
-      <w:r>
-        <w:rPr>
-          <w:lang w:val="en-US"/>
-        </w:rPr>
-        <w:t xml:space="preserve">4.1: </w:t>
+      <w:bookmarkStart w:id="9" w:name="_Toc70167747"/>
+      <w:r>
+        <w:rPr>
+          <w:lang w:val="en-US"/>
+        </w:rPr>
+        <w:t>1</w:t>
+      </w:r>
+      <w:r>
+        <w:rPr>
+          <w:lang w:val="en-US"/>
+        </w:rPr>
+        <w:t xml:space="preserve">.1: </w:t>
       </w:r>
       <w:r>
         <w:rPr>
@@ -4455,7 +4669,6 @@
           <w:id w:val="982742537"/>
           <w:citation/>
         </w:sdtPr>
-        <w:sdtEndPr/>
         <w:sdtContent>
           <w:r>
             <w:rPr>
@@ -4585,6 +4798,7 @@
         </w:rPr>
         <w:t xml:space="preserve">The </w:t>
       </w:r>
+      <w:proofErr w:type="spellStart"/>
       <w:r>
         <w:rPr>
           <w:i/>
@@ -4593,6 +4807,7 @@
         </w:rPr>
         <w:t>Inklewriter</w:t>
       </w:r>
+      <w:proofErr w:type="spellEnd"/>
       <w:sdt>
         <w:sdtPr>
           <w:rPr>
@@ -4603,7 +4818,6 @@
           <w:id w:val="-350412727"/>
           <w:citation/>
         </w:sdtPr>
-        <w:sdtEndPr/>
         <w:sdtContent>
           <w:r>
             <w:rPr>
@@ -4670,7 +4884,6 @@
           <w:id w:val="-1693844088"/>
           <w:citation/>
         </w:sdtPr>
-        <w:sdtEndPr/>
         <w:sdtContent>
           <w:r>
             <w:rPr>
@@ -4725,6 +4938,7 @@
         </w:rPr>
         <w:t xml:space="preserve">allowed some level of flexibility. </w:t>
       </w:r>
+      <w:proofErr w:type="spellStart"/>
       <w:r>
         <w:rPr>
           <w:i/>
@@ -4733,6 +4947,7 @@
         </w:rPr>
         <w:t>Inklewriter</w:t>
       </w:r>
+      <w:proofErr w:type="spellEnd"/>
       <w:r>
         <w:rPr>
           <w:lang w:val="en-US"/>
@@ -4803,6 +5018,7 @@
       <w:r>
         <w:t xml:space="preserve">authoring tool, offering the same functionality as </w:t>
       </w:r>
+      <w:proofErr w:type="spellStart"/>
       <w:r>
         <w:rPr>
           <w:i/>
@@ -4810,6 +5026,7 @@
         </w:rPr>
         <w:t>Inklewriter</w:t>
       </w:r>
+      <w:proofErr w:type="spellEnd"/>
       <w:r>
         <w:t xml:space="preserve">, minus the GUI. Those two tools are </w:t>
       </w:r>
@@ -4822,6 +5039,7 @@
       <w:r>
         <w:t xml:space="preserve"> inconvenient way. Whilst </w:t>
       </w:r>
+      <w:proofErr w:type="spellStart"/>
       <w:r>
         <w:rPr>
           <w:i/>
@@ -4829,6 +5047,7 @@
         </w:rPr>
         <w:t>Inklewriter</w:t>
       </w:r>
+      <w:proofErr w:type="spellEnd"/>
       <w:r>
         <w:t xml:space="preserve"> does have an option to export a </w:t>
       </w:r>
@@ -4868,6 +5087,7 @@
       <w:r>
         <w:t xml:space="preserve"> file in the </w:t>
       </w:r>
+      <w:proofErr w:type="spellStart"/>
       <w:r>
         <w:rPr>
           <w:i/>
@@ -4875,6 +5095,7 @@
         </w:rPr>
         <w:t>Inklewriter</w:t>
       </w:r>
+      <w:proofErr w:type="spellEnd"/>
       <w:r>
         <w:t xml:space="preserve"> GUI, an author must first export that </w:t>
       </w:r>
@@ -4898,6 +5119,7 @@
       <w:r>
         <w:t xml:space="preserve"> tool, log in to </w:t>
       </w:r>
+      <w:proofErr w:type="spellStart"/>
       <w:r>
         <w:rPr>
           <w:i/>
@@ -4905,6 +5127,7 @@
         </w:rPr>
         <w:t>Inklewriter</w:t>
       </w:r>
+      <w:proofErr w:type="spellEnd"/>
       <w:r>
         <w:t>, and then manually copy and paste the JSON into an ‘import from JSON’ option.</w:t>
       </w:r>
@@ -4932,7 +5155,6 @@
           <w:id w:val="1419524221"/>
           <w:citation/>
         </w:sdtPr>
-        <w:sdtEndPr/>
         <w:sdtContent>
           <w:r>
             <w:rPr>
@@ -4991,7 +5213,6 @@
           <w:id w:val="-847790435"/>
           <w:citation/>
         </w:sdtPr>
-        <w:sdtEndPr/>
         <w:sdtContent>
           <w:r>
             <w:rPr>
@@ -5177,6 +5398,7 @@
       <w:r>
         <w:t xml:space="preserve">than the </w:t>
       </w:r>
+      <w:proofErr w:type="spellStart"/>
       <w:r>
         <w:rPr>
           <w:i/>
@@ -5184,6 +5406,7 @@
         </w:rPr>
         <w:t>Inklewriter</w:t>
       </w:r>
+      <w:proofErr w:type="spellEnd"/>
       <w:r>
         <w:t>/</w:t>
       </w:r>
@@ -5287,7 +5510,6 @@
           <w:id w:val="-83532352"/>
           <w:citation/>
         </w:sdtPr>
-        <w:sdtEndPr/>
         <w:sdtContent>
           <w:r>
             <w:rPr>
@@ -5336,6 +5558,7 @@
       <w:r>
         <w:t xml:space="preserve">, </w:t>
       </w:r>
+      <w:proofErr w:type="spellStart"/>
       <w:r>
         <w:rPr>
           <w:i/>
@@ -5343,6 +5566,7 @@
         </w:rPr>
         <w:t>Inklewriter</w:t>
       </w:r>
+      <w:proofErr w:type="spellEnd"/>
       <w:sdt>
         <w:sdtPr>
           <w:rPr>
@@ -5352,7 +5576,6 @@
           <w:id w:val="875662223"/>
           <w:citation/>
         </w:sdtPr>
-        <w:sdtEndPr/>
         <w:sdtContent>
           <w:r>
             <w:rPr>
@@ -5411,7 +5634,6 @@
           <w:id w:val="-559477840"/>
           <w:citation/>
         </w:sdtPr>
-        <w:sdtEndPr/>
         <w:sdtContent>
           <w:r>
             <w:rPr>
@@ -5454,6 +5676,7 @@
       <w:r>
         <w:t xml:space="preserve">, </w:t>
       </w:r>
+      <w:proofErr w:type="spellStart"/>
       <w:r>
         <w:rPr>
           <w:i/>
@@ -5461,6 +5684,7 @@
         </w:rPr>
         <w:t>Undum</w:t>
       </w:r>
+      <w:proofErr w:type="spellEnd"/>
       <w:sdt>
         <w:sdtPr>
           <w:rPr>
@@ -5470,7 +5694,6 @@
           <w:id w:val="1963226695"/>
           <w:citation/>
         </w:sdtPr>
-        <w:sdtEndPr/>
         <w:sdtContent>
           <w:r>
             <w:rPr>
@@ -5516,6 +5739,7 @@
       <w:r>
         <w:t xml:space="preserve"> </w:t>
       </w:r>
+      <w:proofErr w:type="spellStart"/>
       <w:r>
         <w:rPr>
           <w:i/>
@@ -5523,6 +5747,7 @@
         </w:rPr>
         <w:t>eHyperTool</w:t>
       </w:r>
+      <w:proofErr w:type="spellEnd"/>
       <w:sdt>
         <w:sdtPr>
           <w:rPr>
@@ -5532,7 +5757,6 @@
           <w:id w:val="-121687435"/>
           <w:citation/>
         </w:sdtPr>
-        <w:sdtEndPr/>
         <w:sdtContent>
           <w:r>
             <w:rPr>
@@ -5578,6 +5802,7 @@
       <w:r>
         <w:t xml:space="preserve"> </w:t>
       </w:r>
+      <w:proofErr w:type="spellStart"/>
       <w:r>
         <w:rPr>
           <w:i/>
@@ -5585,6 +5810,7 @@
         </w:rPr>
         <w:t>ChoiceScript</w:t>
       </w:r>
+      <w:proofErr w:type="spellEnd"/>
       <w:sdt>
         <w:sdtPr>
           <w:rPr>
@@ -5594,7 +5820,6 @@
           <w:id w:val="563617270"/>
           <w:citation/>
         </w:sdtPr>
-        <w:sdtEndPr/>
         <w:sdtContent>
           <w:r>
             <w:rPr>
@@ -5656,7 +5881,6 @@
           <w:id w:val="-1409233049"/>
           <w:citation/>
         </w:sdtPr>
-        <w:sdtEndPr/>
         <w:sdtContent>
           <w:r>
             <w:rPr>
@@ -5718,7 +5942,6 @@
           <w:id w:val="1750531276"/>
           <w:citation/>
         </w:sdtPr>
-        <w:sdtEndPr/>
         <w:sdtContent>
           <w:r>
             <w:rPr>
@@ -5783,7 +6006,6 @@
           <w:id w:val="1838803843"/>
           <w:citation/>
         </w:sdtPr>
-        <w:sdtEndPr/>
         <w:sdtContent>
           <w:r>
             <w:rPr>
@@ -5829,6 +6051,7 @@
       <w:r>
         <w:t xml:space="preserve">and </w:t>
       </w:r>
+      <w:proofErr w:type="spellStart"/>
       <w:r>
         <w:rPr>
           <w:i/>
@@ -5836,6 +6059,7 @@
         </w:rPr>
         <w:t>Ren’Py</w:t>
       </w:r>
+      <w:proofErr w:type="spellEnd"/>
       <w:sdt>
         <w:sdtPr>
           <w:rPr>
@@ -5845,7 +6069,6 @@
           <w:id w:val="-377546185"/>
           <w:citation/>
         </w:sdtPr>
-        <w:sdtEndPr/>
         <w:sdtContent>
           <w:r>
             <w:rPr>
@@ -5927,6 +6150,7 @@
       <w:r>
         <w:t xml:space="preserve">When compared to </w:t>
       </w:r>
+      <w:proofErr w:type="spellStart"/>
       <w:r>
         <w:rPr>
           <w:i/>
@@ -5934,6 +6158,7 @@
         </w:rPr>
         <w:t>Storyspace</w:t>
       </w:r>
+      <w:proofErr w:type="spellEnd"/>
       <w:sdt>
         <w:sdtPr>
           <w:rPr>
@@ -5943,7 +6168,6 @@
           <w:id w:val="1741281810"/>
           <w:citation/>
         </w:sdtPr>
-        <w:sdtEndPr/>
         <w:sdtContent>
           <w:r>
             <w:rPr>
@@ -6037,7 +6261,6 @@
           <w:id w:val="-121761427"/>
           <w:citation/>
         </w:sdtPr>
-        <w:sdtEndPr/>
         <w:sdtContent>
           <w:r>
             <w:rPr>
@@ -6080,6 +6303,7 @@
       <w:r>
         <w:t xml:space="preserve">, </w:t>
       </w:r>
+      <w:proofErr w:type="spellStart"/>
       <w:r>
         <w:rPr>
           <w:i/>
@@ -6087,6 +6311,7 @@
         </w:rPr>
         <w:t>Inklewriter</w:t>
       </w:r>
+      <w:proofErr w:type="spellEnd"/>
       <w:sdt>
         <w:sdtPr>
           <w:rPr>
@@ -6096,7 +6321,6 @@
           <w:id w:val="1598213054"/>
           <w:citation/>
         </w:sdtPr>
-        <w:sdtEndPr/>
         <w:sdtContent>
           <w:r>
             <w:rPr>
@@ -6139,6 +6363,7 @@
       <w:r>
         <w:t xml:space="preserve">, </w:t>
       </w:r>
+      <w:proofErr w:type="spellStart"/>
       <w:r>
         <w:rPr>
           <w:i/>
@@ -6146,6 +6371,7 @@
         </w:rPr>
         <w:t>eHyperTool</w:t>
       </w:r>
+      <w:proofErr w:type="spellEnd"/>
       <w:sdt>
         <w:sdtPr>
           <w:rPr>
@@ -6155,7 +6381,6 @@
           <w:id w:val="-72349117"/>
           <w:citation/>
         </w:sdtPr>
-        <w:sdtEndPr/>
         <w:sdtContent>
           <w:r>
             <w:rPr>
@@ -6214,7 +6439,6 @@
           <w:id w:val="-1517847285"/>
           <w:citation/>
         </w:sdtPr>
-        <w:sdtEndPr/>
         <w:sdtContent>
           <w:r>
             <w:rPr>
@@ -6273,7 +6497,6 @@
           <w:id w:val="379598490"/>
           <w:citation/>
         </w:sdtPr>
-        <w:sdtEndPr/>
         <w:sdtContent>
           <w:r>
             <w:rPr>
@@ -6316,6 +6539,7 @@
       <w:r>
         <w:t xml:space="preserve">; of these, only </w:t>
       </w:r>
+      <w:proofErr w:type="spellStart"/>
       <w:r>
         <w:rPr>
           <w:i/>
@@ -6323,9 +6547,11 @@
         </w:rPr>
         <w:t>Inklewriter</w:t>
       </w:r>
+      <w:proofErr w:type="spellEnd"/>
       <w:r>
         <w:t xml:space="preserve"> and </w:t>
       </w:r>
+      <w:proofErr w:type="spellStart"/>
       <w:r>
         <w:rPr>
           <w:i/>
@@ -6333,6 +6559,7 @@
         </w:rPr>
         <w:t>eHyperTool</w:t>
       </w:r>
+      <w:proofErr w:type="spellEnd"/>
       <w:r>
         <w:t xml:space="preserve"> could not be used as standalone applications, due to their inherent server-side nature. Therefore, </w:t>
       </w:r>
@@ -6375,6 +6602,7 @@
       <w:r>
         <w:t xml:space="preserve">standalone application. This then begged the question of ‘what language should I write HECC-IT in?’. Ultimately, I chose to write in in Java. After noticing the operating system-related limitations of </w:t>
       </w:r>
+      <w:proofErr w:type="spellStart"/>
       <w:r>
         <w:rPr>
           <w:i/>
@@ -6382,6 +6610,7 @@
         </w:rPr>
         <w:t>Storyspace</w:t>
       </w:r>
+      <w:proofErr w:type="spellEnd"/>
       <w:sdt>
         <w:sdtPr>
           <w:rPr>
@@ -6391,7 +6620,6 @@
           <w:id w:val="1690335520"/>
           <w:citation/>
         </w:sdtPr>
-        <w:sdtEndPr/>
         <w:sdtContent>
           <w:r>
             <w:rPr>
@@ -6450,7 +6678,6 @@
           <w:id w:val="2035144163"/>
           <w:citation/>
         </w:sdtPr>
-        <w:sdtEndPr/>
         <w:sdtContent>
           <w:r>
             <w:rPr>
@@ -6565,7 +6792,6 @@
           <w:id w:val="-431660310"/>
           <w:citation/>
         </w:sdtPr>
-        <w:sdtEndPr/>
         <w:sdtContent>
           <w:r>
             <w:rPr>
@@ -6663,7 +6889,15 @@
         <w:t xml:space="preserve">for the ‘babel’ utility </w:t>
       </w:r>
       <w:r>
-        <w:t xml:space="preserve">to be contributed which can produce an ‘ifiction’ record for the </w:t>
+        <w:t>to be contributed which can produce an ‘</w:t>
+      </w:r>
+      <w:proofErr w:type="spellStart"/>
+      <w:r>
+        <w:t>ifiction</w:t>
+      </w:r>
+      <w:proofErr w:type="spellEnd"/>
+      <w:r>
+        <w:t xml:space="preserve">’ record for the </w:t>
       </w:r>
       <w:r>
         <w:t xml:space="preserve">work in question. The requirements for a tool which falls outside of the scope of the agreement </w:t>
@@ -6675,7 +6909,15 @@
         <w:t xml:space="preserve">however, during the development of HECC-IT, I chose to </w:t>
       </w:r>
       <w:r>
-        <w:t>assign an IFID for my work as specified for a party which is a signatory to the agreement, and also produce an ifiction file for games produced with HECC-IT during the</w:t>
+        <w:t xml:space="preserve">assign an IFID for my work as specified for a party which is a signatory to the agreement, and also produce an </w:t>
+      </w:r>
+      <w:proofErr w:type="spellStart"/>
+      <w:r>
+        <w:t>ifiction</w:t>
+      </w:r>
+      <w:proofErr w:type="spellEnd"/>
+      <w:r>
+        <w:t xml:space="preserve"> file for games produced with HECC-IT during the</w:t>
       </w:r>
       <w:r>
         <w:t xml:space="preserve"> ‘parsing’ process that reads the input .hecc files and outputs the games</w:t>
@@ -6705,7 +6947,6 @@
           <w:id w:val="-1266917372"/>
           <w:citation/>
         </w:sdtPr>
-        <w:sdtEndPr/>
         <w:sdtContent>
           <w:r>
             <w:rPr>
@@ -6792,7 +7033,6 @@
           <w:id w:val="-1764911678"/>
           <w:citation/>
         </w:sdtPr>
-        <w:sdtEndPr/>
         <w:sdtContent>
           <w:r>
             <w:rPr>
@@ -6917,7 +7157,6 @@
           <w:id w:val="1254558137"/>
           <w:citation/>
         </w:sdtPr>
-        <w:sdtEndPr/>
         <w:sdtContent>
           <w:r>
             <w:rPr>
@@ -6960,6 +7199,7 @@
       <w:r>
         <w:t xml:space="preserve">, </w:t>
       </w:r>
+      <w:proofErr w:type="spellStart"/>
       <w:r>
         <w:rPr>
           <w:i/>
@@ -6968,6 +7208,7 @@
         <w:lastRenderedPageBreak/>
         <w:t>Inklewriter</w:t>
       </w:r>
+      <w:proofErr w:type="spellEnd"/>
       <w:sdt>
         <w:sdtPr>
           <w:rPr>
@@ -6977,7 +7218,6 @@
           <w:id w:val="-1245722861"/>
           <w:citation/>
         </w:sdtPr>
-        <w:sdtEndPr/>
         <w:sdtContent>
           <w:r>
             <w:rPr>
@@ -7020,6 +7260,7 @@
       <w:r>
         <w:t xml:space="preserve">, </w:t>
       </w:r>
+      <w:proofErr w:type="spellStart"/>
       <w:r>
         <w:rPr>
           <w:i/>
@@ -7027,6 +7268,7 @@
         </w:rPr>
         <w:t>eHyperTool</w:t>
       </w:r>
+      <w:proofErr w:type="spellEnd"/>
       <w:sdt>
         <w:sdtPr>
           <w:rPr>
@@ -7036,7 +7278,6 @@
           <w:id w:val="1908643835"/>
           <w:citation/>
         </w:sdtPr>
-        <w:sdtEndPr/>
         <w:sdtContent>
           <w:r>
             <w:rPr>
@@ -7082,6 +7323,7 @@
       <w:r>
         <w:t xml:space="preserve">and </w:t>
       </w:r>
+      <w:proofErr w:type="spellStart"/>
       <w:r>
         <w:rPr>
           <w:i/>
@@ -7089,6 +7331,7 @@
         </w:rPr>
         <w:t>ChoiceScript</w:t>
       </w:r>
+      <w:proofErr w:type="spellEnd"/>
       <w:sdt>
         <w:sdtPr>
           <w:rPr>
@@ -7098,7 +7341,6 @@
           <w:id w:val="-712420123"/>
           <w:citation/>
         </w:sdtPr>
-        <w:sdtEndPr/>
         <w:sdtContent>
           <w:r>
             <w:rPr>
@@ -7172,7 +7414,6 @@
           <w:id w:val="-1670239946"/>
           <w:citation/>
         </w:sdtPr>
-        <w:sdtEndPr/>
         <w:sdtContent>
           <w:r>
             <w:rPr>
@@ -7231,7 +7472,6 @@
           <w:id w:val="-1712099636"/>
           <w:citation/>
         </w:sdtPr>
-        <w:sdtEndPr/>
         <w:sdtContent>
           <w:r>
             <w:rPr>
@@ -7274,6 +7514,7 @@
       <w:r>
         <w:t xml:space="preserve">, </w:t>
       </w:r>
+      <w:proofErr w:type="spellStart"/>
       <w:r>
         <w:rPr>
           <w:i/>
@@ -7295,6 +7536,7 @@
         </w:rPr>
         <w:t>pace</w:t>
       </w:r>
+      <w:proofErr w:type="spellEnd"/>
       <w:sdt>
         <w:sdtPr>
           <w:rPr>
@@ -7304,7 +7546,6 @@
           <w:id w:val="-1191605473"/>
           <w:citation/>
         </w:sdtPr>
-        <w:sdtEndPr/>
         <w:sdtContent>
           <w:r>
             <w:rPr>
@@ -7347,6 +7588,7 @@
       <w:r>
         <w:t xml:space="preserve">, and </w:t>
       </w:r>
+      <w:proofErr w:type="spellStart"/>
       <w:r>
         <w:rPr>
           <w:i/>
@@ -7354,6 +7596,7 @@
         </w:rPr>
         <w:t>Undum</w:t>
       </w:r>
+      <w:proofErr w:type="spellEnd"/>
       <w:sdt>
         <w:sdtPr>
           <w:rPr>
@@ -7363,7 +7606,6 @@
           <w:id w:val="-1074895707"/>
           <w:citation/>
         </w:sdtPr>
-        <w:sdtEndPr/>
         <w:sdtContent>
           <w:r>
             <w:rPr>
@@ -7412,6 +7654,7 @@
       <w:r>
         <w:t xml:space="preserve">. </w:t>
       </w:r>
+      <w:proofErr w:type="spellStart"/>
       <w:r>
         <w:rPr>
           <w:i/>
@@ -7419,6 +7662,7 @@
         </w:rPr>
         <w:t>Storyspace</w:t>
       </w:r>
+      <w:proofErr w:type="spellEnd"/>
       <w:r>
         <w:t xml:space="preserve"> is </w:t>
       </w:r>
@@ -7446,9 +7690,12 @@
         <w:pStyle w:val="Heading2"/>
       </w:pPr>
       <w:bookmarkStart w:id="10" w:name="_Toc69977791"/>
-      <w:bookmarkStart w:id="11" w:name="_Toc70082337"/>
-      <w:r>
-        <w:t xml:space="preserve">4.2: </w:t>
+      <w:bookmarkStart w:id="11" w:name="_Toc70167748"/>
+      <w:r>
+        <w:t>1</w:t>
+      </w:r>
+      <w:r>
+        <w:t xml:space="preserve">.2: </w:t>
       </w:r>
       <w:r>
         <w:t>The literature-based research</w:t>
@@ -7522,7 +7769,6 @@
           <w:id w:val="-1178189417"/>
           <w:citation/>
         </w:sdtPr>
-        <w:sdtEndPr/>
         <w:sdtContent>
           <w:r>
             <w:rPr>
@@ -7898,7 +8144,6 @@
           <w:id w:val="1001474627"/>
           <w:citation/>
         </w:sdtPr>
-        <w:sdtEndPr/>
         <w:sdtContent>
           <w:r>
             <w:rPr>
@@ -8079,7 +8324,6 @@
           <w:id w:val="-2145421673"/>
           <w:citation/>
         </w:sdtPr>
-        <w:sdtEndPr/>
         <w:sdtContent>
           <w:r>
             <w:rPr>
@@ -8241,7 +8485,6 @@
           <w:id w:val="579645961"/>
           <w:citation/>
         </w:sdtPr>
-        <w:sdtEndPr/>
         <w:sdtContent>
           <w:r>
             <w:rPr>
@@ -8330,7 +8573,6 @@
           <w:id w:val="-412469395"/>
           <w:citation/>
         </w:sdtPr>
-        <w:sdtEndPr/>
         <w:sdtContent>
           <w:r>
             <w:rPr>
@@ -8447,13 +8689,20 @@
         </w:rPr>
       </w:pPr>
       <w:bookmarkStart w:id="12" w:name="_Toc69977792"/>
-      <w:bookmarkStart w:id="13" w:name="_Toc70082338"/>
-      <w:r>
-        <w:rPr>
-          <w:noProof/>
-          <w:lang w:val="en-US"/>
-        </w:rPr>
-        <w:t xml:space="preserve">4.3: </w:t>
+      <w:bookmarkStart w:id="13" w:name="_Toc70167749"/>
+      <w:r>
+        <w:rPr>
+          <w:noProof/>
+          <w:lang w:val="en-US"/>
+        </w:rPr>
+        <w:t>1</w:t>
+      </w:r>
+      <w:r>
+        <w:rPr>
+          <w:noProof/>
+          <w:lang w:val="en-US"/>
+        </w:rPr>
+        <w:t xml:space="preserve">.3: </w:t>
       </w:r>
       <w:r>
         <w:rPr>
@@ -8645,7 +8894,6 @@
           <w:id w:val="1502938446"/>
           <w:citation/>
         </w:sdtPr>
-        <w:sdtEndPr/>
         <w:sdtContent>
           <w:r>
             <w:rPr>
@@ -8837,7 +9085,6 @@
           <w:id w:val="271067424"/>
           <w:citation/>
         </w:sdtPr>
-        <w:sdtEndPr/>
         <w:sdtContent>
           <w:r>
             <w:rPr>
@@ -8971,7 +9218,6 @@
           <w:id w:val="787085325"/>
           <w:citation/>
         </w:sdtPr>
-        <w:sdtEndPr/>
         <w:sdtContent>
           <w:r>
             <w:rPr>
@@ -9075,7 +9321,6 @@
           <w:id w:val="2009316346"/>
           <w:citation/>
         </w:sdtPr>
-        <w:sdtEndPr/>
         <w:sdtContent>
           <w:r>
             <w:rPr>
@@ -9181,7 +9426,6 @@
           <w:id w:val="1435868560"/>
           <w:citation/>
         </w:sdtPr>
-        <w:sdtEndPr/>
         <w:sdtContent>
           <w:r>
             <w:rPr>
@@ -9375,7 +9619,6 @@
           <w:id w:val="1560368778"/>
           <w:citation/>
         </w:sdtPr>
-        <w:sdtEndPr/>
         <w:sdtContent>
           <w:r>
             <w:rPr>
@@ -9558,7 +9801,6 @@
           <w:id w:val="1653102747"/>
           <w:citation/>
         </w:sdtPr>
-        <w:sdtEndPr/>
         <w:sdtContent>
           <w:r>
             <w:rPr>
@@ -9694,7 +9936,6 @@
           <w:id w:val="57522047"/>
           <w:citation/>
         </w:sdtPr>
-        <w:sdtEndPr/>
         <w:sdtContent>
           <w:r>
             <w:rPr>
@@ -9897,29 +10138,1794 @@
         </w:numPr>
       </w:pPr>
       <w:bookmarkStart w:id="14" w:name="_Toc69977793"/>
-      <w:bookmarkStart w:id="15" w:name="_Toc70082339"/>
+      <w:bookmarkStart w:id="15" w:name="_Toc70167750"/>
       <w:r>
         <w:lastRenderedPageBreak/>
-        <w:t>Technical Documentation</w:t>
-      </w:r>
-      <w:bookmarkEnd w:id="14"/>
+        <w:t>Project aims and objectives</w:t>
+      </w:r>
       <w:bookmarkEnd w:id="15"/>
     </w:p>
     <w:p>
       <w:pPr>
+        <w:rPr>
+          <w:lang w:val="en-US"/>
+        </w:rPr>
+      </w:pPr>
+      <w:r>
+        <w:rPr>
+          <w:lang w:val="en-US"/>
+        </w:rPr>
+        <w:t xml:space="preserve">The initial proposal for this project was to produce a hypertext game creation tool, and to use </w:t>
+      </w:r>
+      <w:r>
+        <w:rPr>
+          <w:lang w:val="en-US"/>
+        </w:rPr>
+        <w:t>said</w:t>
+      </w:r>
+      <w:r>
+        <w:rPr>
+          <w:lang w:val="en-US"/>
+        </w:rPr>
+        <w:t xml:space="preserve"> tool to produce a hypertext game.</w:t>
+      </w:r>
+      <w:r>
+        <w:rPr>
+          <w:lang w:val="en-US"/>
+        </w:rPr>
+        <w:t xml:space="preserve"> Therefore, as there were two ‘parts’ to this project, I had two ‘specifications’ in mind when working on this.</w:t>
+      </w:r>
+      <w:r>
+        <w:rPr>
+          <w:lang w:val="en-US"/>
+        </w:rPr>
+        <w:t xml:space="preserve"> </w:t>
+      </w:r>
+      <w:r>
+        <w:rPr>
+          <w:lang w:val="en-US"/>
+        </w:rPr>
+        <w:t>The key words "MUST", "MUST NOT", "REQUIRED", "SHALL", "SHALL NOT", "SHOULD", "SHOULD NOT", "RECOMMENDED",  "MAY", and "OPTIONAL" in this</w:t>
+      </w:r>
+      <w:r>
+        <w:rPr>
+          <w:lang w:val="en-US"/>
+        </w:rPr>
+        <w:t xml:space="preserve"> section of this</w:t>
+      </w:r>
+      <w:r>
+        <w:rPr>
+          <w:lang w:val="en-US"/>
+        </w:rPr>
+        <w:t xml:space="preserve"> document are to be interpreted as described in RFC 2119</w:t>
+      </w:r>
+      <w:sdt>
+        <w:sdtPr>
+          <w:rPr>
+            <w:lang w:val="en-US"/>
+          </w:rPr>
+          <w:id w:val="-1052376752"/>
+          <w:citation/>
+        </w:sdtPr>
+        <w:sdtContent>
+          <w:r>
+            <w:rPr>
+              <w:lang w:val="en-US"/>
+            </w:rPr>
+            <w:fldChar w:fldCharType="begin"/>
+          </w:r>
+          <w:r>
+            <w:instrText xml:space="preserve"> CITATION Int97 \l 2057 </w:instrText>
+          </w:r>
+          <w:r>
+            <w:rPr>
+              <w:lang w:val="en-US"/>
+            </w:rPr>
+            <w:fldChar w:fldCharType="separate"/>
+          </w:r>
+          <w:r>
+            <w:rPr>
+              <w:noProof/>
+            </w:rPr>
+            <w:t xml:space="preserve"> </w:t>
+          </w:r>
+          <w:r>
+            <w:rPr>
+              <w:noProof/>
+            </w:rPr>
+            <w:t>[28]</w:t>
+          </w:r>
+          <w:r>
+            <w:rPr>
+              <w:lang w:val="en-US"/>
+            </w:rPr>
+            <w:fldChar w:fldCharType="end"/>
+          </w:r>
+        </w:sdtContent>
+      </w:sdt>
+      <w:r>
+        <w:rPr>
+          <w:lang w:val="en-US"/>
+        </w:rPr>
+        <w:t>.</w:t>
+      </w:r>
+    </w:p>
+    <w:p>
+      <w:pPr>
         <w:pStyle w:val="Heading2"/>
         <w:rPr>
           <w:lang w:val="en-US"/>
         </w:rPr>
       </w:pPr>
-      <w:bookmarkStart w:id="16" w:name="_Toc70082340"/>
-      <w:r>
-        <w:rPr>
-          <w:lang w:val="en-US"/>
-        </w:rPr>
-        <w:t>5.1: Intro</w:t>
+      <w:bookmarkStart w:id="16" w:name="_Toc70167751"/>
+      <w:r>
+        <w:rPr>
+          <w:lang w:val="en-US"/>
+        </w:rPr>
+        <w:t>2.1: The specification for the tool</w:t>
       </w:r>
       <w:bookmarkEnd w:id="16"/>
+    </w:p>
+    <w:p>
+      <w:pPr>
+        <w:rPr>
+          <w:lang w:val="en-US"/>
+        </w:rPr>
+      </w:pPr>
+      <w:r>
+        <w:rPr>
+          <w:lang w:val="en-US"/>
+        </w:rPr>
+        <w:t>The requirements</w:t>
+      </w:r>
+      <w:r>
+        <w:rPr>
+          <w:lang w:val="en-US"/>
+        </w:rPr>
+        <w:t xml:space="preserve"> I set myself</w:t>
+      </w:r>
+      <w:r>
+        <w:rPr>
+          <w:lang w:val="en-US"/>
+        </w:rPr>
+        <w:t xml:space="preserve"> for the HECC-IT tool </w:t>
+      </w:r>
+      <w:r>
+        <w:rPr>
+          <w:lang w:val="en-US"/>
+        </w:rPr>
+        <w:t>can be seen below.</w:t>
+      </w:r>
+      <w:r>
+        <w:rPr>
+          <w:lang w:val="en-US"/>
+        </w:rPr>
+        <w:t xml:space="preserve"> The tool was effectively built with the intent of having the HECC language as the ‘core’ of it,</w:t>
+      </w:r>
+      <w:r>
+        <w:rPr>
+          <w:lang w:val="en-US"/>
+        </w:rPr>
+        <w:t xml:space="preserve"> with a focus on producing a .hecc file and producing games as specified in the .hecc file.</w:t>
+      </w:r>
+    </w:p>
+    <w:p>
+      <w:pPr>
+        <w:numPr>
+          <w:ilvl w:val="0"/>
+          <w:numId w:val="3"/>
+        </w:numPr>
+        <w:spacing w:after="0"/>
+        <w:rPr>
+          <w:lang w:val="en-US"/>
+        </w:rPr>
+      </w:pPr>
+      <w:r>
+        <w:rPr>
+          <w:lang w:val="en-US"/>
+        </w:rPr>
+        <w:t>MUST</w:t>
+      </w:r>
+      <w:r>
+        <w:rPr>
+          <w:lang w:val="en-US"/>
+        </w:rPr>
+        <w:t xml:space="preserve"> create an ‘engine’/’template’ for hypertext games, to be output by the tool.</w:t>
+      </w:r>
+      <w:r>
+        <w:rPr>
+          <w:lang w:val="en-US"/>
+        </w:rPr>
+        <w:t xml:space="preserve"> (The HECCIN’ Game)</w:t>
+      </w:r>
+    </w:p>
+    <w:p>
+      <w:pPr>
+        <w:numPr>
+          <w:ilvl w:val="1"/>
+          <w:numId w:val="3"/>
+        </w:numPr>
+        <w:spacing w:after="0"/>
+        <w:rPr>
+          <w:lang w:val="en-US"/>
+        </w:rPr>
+      </w:pPr>
+      <w:r>
+        <w:rPr>
+          <w:lang w:val="en-US"/>
+        </w:rPr>
+        <w:t xml:space="preserve">These </w:t>
+      </w:r>
+      <w:r>
+        <w:rPr>
+          <w:lang w:val="en-US"/>
+        </w:rPr>
+        <w:t>MUST</w:t>
+      </w:r>
+      <w:r>
+        <w:rPr>
+          <w:lang w:val="en-US"/>
+        </w:rPr>
+        <w:t xml:space="preserve"> be in html/JavaScript format</w:t>
+      </w:r>
+      <w:r>
+        <w:rPr>
+          <w:lang w:val="en-US"/>
+        </w:rPr>
+        <w:t>, they must be playable via a web browser, and must be 100% client-side code.</w:t>
+      </w:r>
+    </w:p>
+    <w:p>
+      <w:pPr>
+        <w:numPr>
+          <w:ilvl w:val="1"/>
+          <w:numId w:val="3"/>
+        </w:numPr>
+        <w:spacing w:after="0"/>
+        <w:rPr>
+          <w:lang w:val="en-US"/>
+        </w:rPr>
+      </w:pPr>
+      <w:r>
+        <w:rPr>
+          <w:lang w:val="en-US"/>
+        </w:rPr>
+        <w:t>These</w:t>
+      </w:r>
+      <w:r>
+        <w:rPr>
+          <w:lang w:val="en-US"/>
+        </w:rPr>
+        <w:t xml:space="preserve"> </w:t>
+      </w:r>
+      <w:r>
+        <w:rPr>
+          <w:lang w:val="en-US"/>
+        </w:rPr>
+        <w:t>MUST</w:t>
+      </w:r>
+      <w:r>
+        <w:rPr>
+          <w:lang w:val="en-US"/>
+        </w:rPr>
+        <w:t xml:space="preserve"> consist of ‘passages’, holding textual content, with clickable ‘links’ which, when clicked, </w:t>
+      </w:r>
+      <w:r>
+        <w:rPr>
+          <w:lang w:val="en-US"/>
+        </w:rPr>
+        <w:t>MUST</w:t>
+      </w:r>
+      <w:r>
+        <w:rPr>
+          <w:lang w:val="en-US"/>
+        </w:rPr>
+        <w:t xml:space="preserve"> </w:t>
+      </w:r>
+      <w:r>
+        <w:rPr>
+          <w:lang w:val="en-US"/>
+        </w:rPr>
+        <w:t>replace the currently visible ‘passage’ with the ‘passage’ which th</w:t>
+      </w:r>
+      <w:r>
+        <w:rPr>
+          <w:lang w:val="en-US"/>
+        </w:rPr>
+        <w:t>e ‘link’ is ‘linked’ to.</w:t>
+      </w:r>
+    </w:p>
+    <w:p>
+      <w:pPr>
+        <w:numPr>
+          <w:ilvl w:val="1"/>
+          <w:numId w:val="3"/>
+        </w:numPr>
+        <w:spacing w:after="0"/>
+        <w:rPr>
+          <w:lang w:val="en-US"/>
+        </w:rPr>
+      </w:pPr>
+      <w:r>
+        <w:rPr>
+          <w:lang w:val="en-US"/>
+        </w:rPr>
+        <w:t>These</w:t>
+      </w:r>
+      <w:r>
+        <w:rPr>
+          <w:lang w:val="en-US"/>
+        </w:rPr>
+        <w:t xml:space="preserve"> </w:t>
+      </w:r>
+      <w:r>
+        <w:rPr>
+          <w:lang w:val="en-US"/>
+        </w:rPr>
+        <w:t>MUST</w:t>
+      </w:r>
+      <w:r>
+        <w:rPr>
+          <w:lang w:val="en-US"/>
+        </w:rPr>
+        <w:t xml:space="preserve"> store a </w:t>
+      </w:r>
+      <w:r>
+        <w:rPr>
+          <w:lang w:val="en-US"/>
+        </w:rPr>
+        <w:t>‘history’ of the player’s visited ‘passages’ within a stack, and have a ‘back’ button</w:t>
+      </w:r>
+      <w:r>
+        <w:rPr>
+          <w:lang w:val="en-US"/>
+        </w:rPr>
+        <w:t xml:space="preserve"> which, when clicked, </w:t>
+      </w:r>
+      <w:r>
+        <w:rPr>
+          <w:lang w:val="en-US"/>
+        </w:rPr>
+        <w:t>MUST</w:t>
+      </w:r>
+      <w:r>
+        <w:rPr>
+          <w:lang w:val="en-US"/>
+        </w:rPr>
+        <w:t xml:space="preserve"> load the previously visited ‘passage’ from the stack, popping the </w:t>
+      </w:r>
+      <w:r>
+        <w:rPr>
+          <w:lang w:val="en-US"/>
+        </w:rPr>
+        <w:t xml:space="preserve">passage which the player </w:t>
+      </w:r>
+      <w:r>
+        <w:rPr>
+          <w:lang w:val="en-US"/>
+        </w:rPr>
+        <w:t xml:space="preserve">was on when they pressed the ‘back’ button </w:t>
+      </w:r>
+      <w:r>
+        <w:rPr>
+          <w:lang w:val="en-US"/>
+        </w:rPr>
+        <w:t xml:space="preserve">off the stack. Additionally, upon navigating to a new passage, that passage must be added to the stack. The user </w:t>
+      </w:r>
+      <w:r>
+        <w:rPr>
+          <w:lang w:val="en-US"/>
+        </w:rPr>
+        <w:t>MUST NOT</w:t>
+      </w:r>
+      <w:r>
+        <w:rPr>
+          <w:lang w:val="en-US"/>
+        </w:rPr>
+        <w:t xml:space="preserve"> be allowed to go ‘back’ if there are no prior passages.</w:t>
+      </w:r>
+    </w:p>
+    <w:p>
+      <w:pPr>
+        <w:numPr>
+          <w:ilvl w:val="1"/>
+          <w:numId w:val="3"/>
+        </w:numPr>
+        <w:spacing w:after="0"/>
+        <w:rPr>
+          <w:lang w:val="en-US"/>
+        </w:rPr>
+      </w:pPr>
+      <w:r>
+        <w:rPr>
+          <w:lang w:val="en-US"/>
+        </w:rPr>
+        <w:t xml:space="preserve">MAY contain support for conditional statements, </w:t>
+      </w:r>
+      <w:r>
+        <w:rPr>
+          <w:lang w:val="en-US"/>
+        </w:rPr>
+        <w:t xml:space="preserve">which MUST be implemented </w:t>
+      </w:r>
+      <w:r>
+        <w:rPr>
+          <w:lang w:val="en-US"/>
+        </w:rPr>
+        <w:t xml:space="preserve">in the form of showing/hiding content </w:t>
+      </w:r>
+      <w:r>
+        <w:rPr>
+          <w:lang w:val="en-US"/>
+        </w:rPr>
+        <w:t xml:space="preserve">depending on certain conditions. </w:t>
+      </w:r>
+      <w:r>
+        <w:rPr>
+          <w:lang w:val="en-US"/>
+        </w:rPr>
+        <w:t>It MUST be possible for visited/unvisited passages to be usable as conditions, and it MAY allow other forms of conditions, as well as boolean logic, to be usable</w:t>
+      </w:r>
+      <w:r>
+        <w:rPr>
+          <w:lang w:val="en-US"/>
+        </w:rPr>
+        <w:t xml:space="preserve"> in the conditions.</w:t>
+      </w:r>
+    </w:p>
+    <w:p>
+      <w:pPr>
+        <w:numPr>
+          <w:ilvl w:val="0"/>
+          <w:numId w:val="3"/>
+        </w:numPr>
+        <w:spacing w:after="0"/>
+        <w:rPr>
+          <w:lang w:val="en-US"/>
+        </w:rPr>
+      </w:pPr>
+      <w:r>
+        <w:rPr>
+          <w:lang w:val="en-US"/>
+        </w:rPr>
+        <w:t>MUST</w:t>
+      </w:r>
+      <w:r>
+        <w:rPr>
+          <w:lang w:val="en-US"/>
+        </w:rPr>
+        <w:t xml:space="preserve"> specify a high-level scripting language, which </w:t>
+      </w:r>
+      <w:r>
+        <w:rPr>
+          <w:lang w:val="en-US"/>
+        </w:rPr>
+        <w:t>can</w:t>
+      </w:r>
+      <w:r>
+        <w:rPr>
+          <w:lang w:val="en-US"/>
+        </w:rPr>
+        <w:t xml:space="preserve"> be used to </w:t>
+      </w:r>
+      <w:r>
+        <w:rPr>
+          <w:lang w:val="en-US"/>
+        </w:rPr>
+        <w:t xml:space="preserve">‘declare’ </w:t>
+      </w:r>
+      <w:r>
+        <w:rPr>
+          <w:lang w:val="en-US"/>
+        </w:rPr>
+        <w:t>game content for a hypertext game using the previously mentioned template (the HECC language</w:t>
+      </w:r>
+      <w:r>
+        <w:rPr>
+          <w:lang w:val="en-US"/>
+        </w:rPr>
+        <w:t>, stored in .hecc files</w:t>
+      </w:r>
+      <w:r>
+        <w:rPr>
+          <w:lang w:val="en-US"/>
+        </w:rPr>
+        <w:t>)</w:t>
+      </w:r>
+    </w:p>
+    <w:p>
+      <w:pPr>
+        <w:numPr>
+          <w:ilvl w:val="1"/>
+          <w:numId w:val="3"/>
+        </w:numPr>
+        <w:spacing w:after="0"/>
+        <w:rPr>
+          <w:lang w:val="en-US"/>
+        </w:rPr>
+      </w:pPr>
+      <w:r>
+        <w:rPr>
+          <w:lang w:val="en-US"/>
+        </w:rPr>
+        <w:t>MUST</w:t>
+      </w:r>
+      <w:r>
+        <w:rPr>
+          <w:lang w:val="en-US"/>
+        </w:rPr>
+        <w:t xml:space="preserve"> be possible to declare passages, specify passage content, and declare links between passages </w:t>
+      </w:r>
+      <w:r>
+        <w:rPr>
+          <w:lang w:val="en-US"/>
+        </w:rPr>
+        <w:t>within the passage</w:t>
+      </w:r>
+      <w:r>
+        <w:rPr>
+          <w:lang w:val="en-US"/>
+        </w:rPr>
+        <w:t xml:space="preserve"> content.</w:t>
+      </w:r>
+    </w:p>
+    <w:p>
+      <w:pPr>
+        <w:numPr>
+          <w:ilvl w:val="1"/>
+          <w:numId w:val="3"/>
+        </w:numPr>
+        <w:spacing w:after="0"/>
+        <w:rPr>
+          <w:lang w:val="en-US"/>
+        </w:rPr>
+      </w:pPr>
+      <w:r>
+        <w:rPr>
+          <w:lang w:val="en-US"/>
+        </w:rPr>
+        <w:t>MUST</w:t>
+      </w:r>
+      <w:r>
+        <w:rPr>
+          <w:lang w:val="en-US"/>
+        </w:rPr>
+        <w:t xml:space="preserve"> </w:t>
+      </w:r>
+      <w:r>
+        <w:rPr>
+          <w:lang w:val="en-US"/>
+        </w:rPr>
+        <w:t xml:space="preserve">be possible to declare </w:t>
+      </w:r>
+      <w:r>
+        <w:rPr>
+          <w:lang w:val="en-US"/>
+        </w:rPr>
+        <w:t>metadata to indicate which</w:t>
+      </w:r>
+      <w:r>
+        <w:rPr>
+          <w:lang w:val="en-US"/>
+        </w:rPr>
+        <w:t xml:space="preserve"> passage is the ‘start’ passage</w:t>
+      </w:r>
+      <w:r>
+        <w:rPr>
+          <w:lang w:val="en-US"/>
+        </w:rPr>
+        <w:t xml:space="preserve"> (in the sense of ‘start from here’)</w:t>
+      </w:r>
+      <w:r>
+        <w:rPr>
+          <w:lang w:val="en-US"/>
+        </w:rPr>
+        <w:t>.</w:t>
+      </w:r>
+    </w:p>
+    <w:p>
+      <w:pPr>
+        <w:numPr>
+          <w:ilvl w:val="1"/>
+          <w:numId w:val="3"/>
+        </w:numPr>
+        <w:spacing w:after="0"/>
+        <w:rPr>
+          <w:lang w:val="en-US"/>
+        </w:rPr>
+      </w:pPr>
+      <w:r>
+        <w:rPr>
+          <w:lang w:val="en-US"/>
+        </w:rPr>
+        <w:t>SHOULD</w:t>
+      </w:r>
+      <w:r>
+        <w:rPr>
+          <w:lang w:val="en-US"/>
+        </w:rPr>
+        <w:t xml:space="preserve"> allow metadata about the game to be declared</w:t>
+      </w:r>
+      <w:r>
+        <w:rPr>
+          <w:lang w:val="en-US"/>
+        </w:rPr>
+        <w:t>, such as the title of the game, and the author’s name.</w:t>
+      </w:r>
+    </w:p>
+    <w:p>
+      <w:pPr>
+        <w:numPr>
+          <w:ilvl w:val="1"/>
+          <w:numId w:val="3"/>
+        </w:numPr>
+        <w:spacing w:after="0"/>
+        <w:rPr>
+          <w:lang w:val="en-US"/>
+        </w:rPr>
+      </w:pPr>
+      <w:r>
+        <w:rPr>
+          <w:lang w:val="en-US"/>
+        </w:rPr>
+        <w:t>SHOULD</w:t>
+      </w:r>
+      <w:r>
+        <w:rPr>
+          <w:lang w:val="en-US"/>
+        </w:rPr>
+        <w:t xml:space="preserve"> </w:t>
+      </w:r>
+      <w:r>
+        <w:rPr>
+          <w:lang w:val="en-US"/>
+        </w:rPr>
+        <w:t>require this metadata to be defined in such a way that complies with the Treaty of Babel.</w:t>
+      </w:r>
+    </w:p>
+    <w:p>
+      <w:pPr>
+        <w:numPr>
+          <w:ilvl w:val="1"/>
+          <w:numId w:val="3"/>
+        </w:numPr>
+        <w:spacing w:after="0"/>
+        <w:rPr>
+          <w:lang w:val="en-US"/>
+        </w:rPr>
+      </w:pPr>
+      <w:r>
+        <w:rPr>
+          <w:lang w:val="en-US"/>
+        </w:rPr>
+        <w:t>SHOULD allow metadata for individual passages to be declared.</w:t>
+      </w:r>
+    </w:p>
+    <w:p>
+      <w:pPr>
+        <w:numPr>
+          <w:ilvl w:val="1"/>
+          <w:numId w:val="3"/>
+        </w:numPr>
+        <w:spacing w:after="0"/>
+        <w:rPr>
+          <w:lang w:val="en-US"/>
+        </w:rPr>
+      </w:pPr>
+      <w:r>
+        <w:rPr>
+          <w:lang w:val="en-US"/>
+        </w:rPr>
+        <w:t>SHOULD allow ‘comments’ to be declared, but these MUST be declared in a way which makes them distinct from passage content.</w:t>
+      </w:r>
+    </w:p>
+    <w:p>
+      <w:pPr>
+        <w:numPr>
+          <w:ilvl w:val="0"/>
+          <w:numId w:val="3"/>
+        </w:numPr>
+        <w:spacing w:after="0"/>
+        <w:rPr>
+          <w:lang w:val="en-US"/>
+        </w:rPr>
+      </w:pPr>
+      <w:r>
+        <w:rPr>
+          <w:lang w:val="en-US"/>
+        </w:rPr>
+        <w:t>MUST create a utility</w:t>
+      </w:r>
+      <w:r>
+        <w:rPr>
+          <w:lang w:val="en-US"/>
+        </w:rPr>
+        <w:t xml:space="preserve"> program</w:t>
+      </w:r>
+      <w:r>
+        <w:rPr>
+          <w:lang w:val="en-US"/>
+        </w:rPr>
+        <w:t xml:space="preserve"> which can read</w:t>
+      </w:r>
+      <w:r>
+        <w:rPr>
+          <w:lang w:val="en-US"/>
+        </w:rPr>
+        <w:t xml:space="preserve"> files containing content written in this scripting language and export a playable hypertext game </w:t>
+      </w:r>
+      <w:r>
+        <w:rPr>
+          <w:lang w:val="en-US"/>
+        </w:rPr>
+        <w:t>containing the declared game data.</w:t>
+      </w:r>
+      <w:r>
+        <w:rPr>
+          <w:lang w:val="en-US"/>
+        </w:rPr>
+        <w:t xml:space="preserve"> (HECC-UP)</w:t>
+      </w:r>
+      <w:r>
+        <w:rPr>
+          <w:lang w:val="en-US"/>
+        </w:rPr>
+        <w:t>.</w:t>
+      </w:r>
+    </w:p>
+    <w:p>
+      <w:pPr>
+        <w:numPr>
+          <w:ilvl w:val="1"/>
+          <w:numId w:val="3"/>
+        </w:numPr>
+        <w:spacing w:after="0"/>
+        <w:rPr>
+          <w:lang w:val="en-US"/>
+        </w:rPr>
+      </w:pPr>
+      <w:r>
+        <w:rPr>
+          <w:lang w:val="en-US"/>
+        </w:rPr>
+        <w:t xml:space="preserve">MUST allow a user to pick what ‘input’ </w:t>
+      </w:r>
+      <w:r>
+        <w:rPr>
+          <w:lang w:val="en-US"/>
+        </w:rPr>
+        <w:t xml:space="preserve">.hecc </w:t>
+      </w:r>
+      <w:r>
+        <w:rPr>
+          <w:lang w:val="en-US"/>
+        </w:rPr>
+        <w:t>file they want to export, and an ‘output’ folder to export the game to.</w:t>
+      </w:r>
+    </w:p>
+    <w:p>
+      <w:pPr>
+        <w:numPr>
+          <w:ilvl w:val="1"/>
+          <w:numId w:val="3"/>
+        </w:numPr>
+        <w:spacing w:after="0"/>
+        <w:rPr>
+          <w:lang w:val="en-US"/>
+        </w:rPr>
+      </w:pPr>
+      <w:r>
+        <w:rPr>
+          <w:lang w:val="en-US"/>
+        </w:rPr>
+        <w:t xml:space="preserve">MUST </w:t>
+      </w:r>
+      <w:r>
+        <w:rPr>
+          <w:lang w:val="en-US"/>
+        </w:rPr>
+        <w:t xml:space="preserve">read the .hecc file and </w:t>
+      </w:r>
+      <w:r>
+        <w:rPr>
+          <w:lang w:val="en-US"/>
+        </w:rPr>
+        <w:t xml:space="preserve">export the games </w:t>
+      </w:r>
+      <w:r>
+        <w:rPr>
+          <w:lang w:val="en-US"/>
+        </w:rPr>
+        <w:t>exactly as they are declared.</w:t>
+      </w:r>
+    </w:p>
+    <w:p>
+      <w:pPr>
+        <w:numPr>
+          <w:ilvl w:val="1"/>
+          <w:numId w:val="3"/>
+        </w:numPr>
+        <w:spacing w:after="0"/>
+        <w:rPr>
+          <w:lang w:val="en-US"/>
+        </w:rPr>
+      </w:pPr>
+      <w:r>
+        <w:rPr>
+          <w:lang w:val="en-US"/>
+        </w:rPr>
+        <w:t xml:space="preserve">If the file </w:t>
+      </w:r>
+      <w:r>
+        <w:rPr>
+          <w:lang w:val="en-US"/>
+        </w:rPr>
+        <w:t xml:space="preserve">does not contain an explicit declaration for </w:t>
+      </w:r>
+      <w:r>
+        <w:rPr>
+          <w:lang w:val="en-US"/>
+        </w:rPr>
+        <w:t>a field of metadata, it</w:t>
+      </w:r>
+      <w:r>
+        <w:rPr>
+          <w:lang w:val="en-US"/>
+        </w:rPr>
+        <w:t xml:space="preserve"> </w:t>
+      </w:r>
+      <w:r>
+        <w:rPr>
+          <w:lang w:val="en-US"/>
+        </w:rPr>
+        <w:t xml:space="preserve">MUST use a </w:t>
+      </w:r>
+      <w:r>
+        <w:rPr>
+          <w:lang w:val="en-US"/>
+        </w:rPr>
+        <w:t xml:space="preserve">default value for the undefined metadata field. </w:t>
+      </w:r>
+      <w:r>
+        <w:rPr>
+          <w:lang w:val="en-US"/>
+        </w:rPr>
+        <w:t xml:space="preserve">In the case of the </w:t>
+      </w:r>
+      <w:r>
+        <w:rPr>
+          <w:lang w:val="en-US"/>
+        </w:rPr>
+        <w:t>‘start’ reference</w:t>
+      </w:r>
+      <w:r>
+        <w:rPr>
+          <w:lang w:val="en-US"/>
+        </w:rPr>
+        <w:t>, this default value MUST be ‘Start’</w:t>
+      </w:r>
+      <w:r>
+        <w:rPr>
+          <w:lang w:val="en-US"/>
+        </w:rPr>
+        <w:t xml:space="preserve"> unless a user explicitly defines it differently</w:t>
+      </w:r>
+      <w:r>
+        <w:rPr>
+          <w:lang w:val="en-US"/>
+        </w:rPr>
+        <w:t xml:space="preserve">. Any other fields </w:t>
+      </w:r>
+      <w:r>
+        <w:rPr>
+          <w:lang w:val="en-US"/>
+        </w:rPr>
+        <w:t xml:space="preserve">MAY </w:t>
+      </w:r>
+      <w:r>
+        <w:rPr>
+          <w:lang w:val="en-US"/>
+        </w:rPr>
+        <w:lastRenderedPageBreak/>
+        <w:t>be d</w:t>
+      </w:r>
+      <w:r>
+        <w:rPr>
+          <w:lang w:val="en-US"/>
+        </w:rPr>
+        <w:t xml:space="preserve">efined with default values as specified by the Treaty of Babel (if relevant), and the user MUST be given instructions for </w:t>
+      </w:r>
+      <w:r>
+        <w:rPr>
+          <w:lang w:val="en-US"/>
+        </w:rPr>
+        <w:t>explicitly defining these other fields.</w:t>
+      </w:r>
+    </w:p>
+    <w:p>
+      <w:pPr>
+        <w:numPr>
+          <w:ilvl w:val="1"/>
+          <w:numId w:val="3"/>
+        </w:numPr>
+        <w:spacing w:after="0"/>
+        <w:rPr>
+          <w:lang w:val="en-US"/>
+        </w:rPr>
+      </w:pPr>
+      <w:r>
+        <w:rPr>
+          <w:lang w:val="en-US"/>
+        </w:rPr>
+        <w:t xml:space="preserve">MUST NOT export a game if the input file is invalid (no content, </w:t>
+      </w:r>
+      <w:r>
+        <w:rPr>
+          <w:lang w:val="en-US"/>
+        </w:rPr>
+        <w:t xml:space="preserve">no passages, passage contains empty content, </w:t>
+      </w:r>
+      <w:r>
+        <w:rPr>
+          <w:lang w:val="en-US"/>
+        </w:rPr>
+        <w:t xml:space="preserve">a </w:t>
+      </w:r>
+      <w:r>
+        <w:rPr>
+          <w:lang w:val="en-US"/>
+        </w:rPr>
+        <w:t xml:space="preserve">link to a passage which doesn’t exist is detected, passages share names, </w:t>
+      </w:r>
+      <w:r>
+        <w:rPr>
+          <w:lang w:val="en-US"/>
+        </w:rPr>
+        <w:t xml:space="preserve">the referenced start passage does not exist, </w:t>
+      </w:r>
+      <w:r>
+        <w:rPr>
+          <w:lang w:val="en-US"/>
+        </w:rPr>
+        <w:t>or any other problems with the file itself are detected). I</w:t>
+      </w:r>
+      <w:r>
+        <w:rPr>
+          <w:lang w:val="en-US"/>
+        </w:rPr>
+        <w:t>n these cases, i</w:t>
+      </w:r>
+      <w:r>
+        <w:rPr>
+          <w:lang w:val="en-US"/>
+        </w:rPr>
+        <w:t xml:space="preserve">t MUST </w:t>
+      </w:r>
+      <w:r>
+        <w:rPr>
+          <w:lang w:val="en-US"/>
+        </w:rPr>
+        <w:t>tell the user what the error is.</w:t>
+      </w:r>
+    </w:p>
+    <w:p>
+      <w:pPr>
+        <w:numPr>
+          <w:ilvl w:val="1"/>
+          <w:numId w:val="3"/>
+        </w:numPr>
+        <w:spacing w:after="0"/>
+        <w:rPr>
+          <w:lang w:val="en-US"/>
+        </w:rPr>
+      </w:pPr>
+      <w:r>
+        <w:rPr>
+          <w:lang w:val="en-US"/>
+        </w:rPr>
+        <w:t>MUST</w:t>
+      </w:r>
+      <w:r>
+        <w:rPr>
+          <w:lang w:val="en-US"/>
+        </w:rPr>
+        <w:t xml:space="preserve"> (will)</w:t>
+      </w:r>
+      <w:r>
+        <w:rPr>
+          <w:lang w:val="en-US"/>
+        </w:rPr>
+        <w:t xml:space="preserve"> be written in Java</w:t>
+      </w:r>
+      <w:r>
+        <w:rPr>
+          <w:lang w:val="en-US"/>
+        </w:rPr>
+        <w:t>.</w:t>
+      </w:r>
+    </w:p>
+    <w:p>
+      <w:pPr>
+        <w:numPr>
+          <w:ilvl w:val="1"/>
+          <w:numId w:val="3"/>
+        </w:numPr>
+        <w:spacing w:after="0"/>
+        <w:rPr>
+          <w:lang w:val="en-US"/>
+        </w:rPr>
+      </w:pPr>
+      <w:r>
+        <w:rPr>
+          <w:lang w:val="en-US"/>
+        </w:rPr>
+        <w:t xml:space="preserve">SHOULD </w:t>
+      </w:r>
+      <w:r>
+        <w:rPr>
+          <w:lang w:val="en-US"/>
+        </w:rPr>
+        <w:t xml:space="preserve">have a </w:t>
+      </w:r>
+      <w:r>
+        <w:rPr>
+          <w:lang w:val="en-US"/>
+        </w:rPr>
+        <w:t>GUI</w:t>
+      </w:r>
+      <w:r>
+        <w:rPr>
+          <w:lang w:val="en-US"/>
+        </w:rPr>
+        <w:t xml:space="preserve"> (Graphical User Interface).</w:t>
+      </w:r>
+    </w:p>
+    <w:p>
+      <w:pPr>
+        <w:numPr>
+          <w:ilvl w:val="1"/>
+          <w:numId w:val="3"/>
+        </w:numPr>
+        <w:spacing w:after="0"/>
+        <w:rPr>
+          <w:lang w:val="en-US"/>
+        </w:rPr>
+      </w:pPr>
+      <w:r>
+        <w:rPr>
+          <w:lang w:val="en-US"/>
+        </w:rPr>
+        <w:t xml:space="preserve">MAY export </w:t>
+      </w:r>
+      <w:r>
+        <w:rPr>
+          <w:lang w:val="en-US"/>
+        </w:rPr>
+        <w:t>‘.</w:t>
+      </w:r>
+      <w:r>
+        <w:rPr>
+          <w:lang w:val="en-US"/>
+        </w:rPr>
+        <w:t>ifiction</w:t>
+      </w:r>
+      <w:r>
+        <w:rPr>
+          <w:lang w:val="en-US"/>
+        </w:rPr>
+        <w:t>’</w:t>
+      </w:r>
+      <w:r>
+        <w:rPr>
+          <w:lang w:val="en-US"/>
+        </w:rPr>
+        <w:t xml:space="preserve"> metadata for the game, </w:t>
+      </w:r>
+      <w:r>
+        <w:rPr>
+          <w:lang w:val="en-US"/>
+        </w:rPr>
+        <w:t>with a structure as specified by the Treaty of Babel.</w:t>
+      </w:r>
+    </w:p>
+    <w:p>
+      <w:pPr>
+        <w:numPr>
+          <w:ilvl w:val="0"/>
+          <w:numId w:val="3"/>
+        </w:numPr>
+        <w:spacing w:after="0"/>
+        <w:rPr>
+          <w:lang w:val="en-US"/>
+        </w:rPr>
+      </w:pPr>
+      <w:r>
+        <w:rPr>
+          <w:lang w:val="en-US"/>
+        </w:rPr>
+        <w:t xml:space="preserve">SHOULD create a program which allows for the editing of </w:t>
+      </w:r>
+      <w:r>
+        <w:rPr>
+          <w:lang w:val="en-US"/>
+        </w:rPr>
+        <w:t xml:space="preserve">.hecc </w:t>
+      </w:r>
+      <w:r>
+        <w:rPr>
+          <w:lang w:val="en-US"/>
+        </w:rPr>
+        <w:t>files written in the scripting language via a GUI.</w:t>
+      </w:r>
+      <w:r>
+        <w:rPr>
+          <w:lang w:val="en-US"/>
+        </w:rPr>
+        <w:t xml:space="preserve"> (OH-HECC)</w:t>
+      </w:r>
+    </w:p>
+    <w:p>
+      <w:pPr>
+        <w:numPr>
+          <w:ilvl w:val="1"/>
+          <w:numId w:val="3"/>
+        </w:numPr>
+        <w:spacing w:after="0"/>
+        <w:rPr>
+          <w:lang w:val="en-US"/>
+        </w:rPr>
+      </w:pPr>
+      <w:r>
+        <w:rPr>
+          <w:lang w:val="en-US"/>
+        </w:rPr>
+        <w:t xml:space="preserve">A user MUST NOT be required to use this </w:t>
+      </w:r>
+      <w:r>
+        <w:rPr>
+          <w:lang w:val="en-US"/>
+        </w:rPr>
+        <w:t>program</w:t>
+      </w:r>
+      <w:r>
+        <w:rPr>
+          <w:lang w:val="en-US"/>
+        </w:rPr>
+        <w:t xml:space="preserve"> in order to write their </w:t>
+      </w:r>
+      <w:r>
+        <w:rPr>
+          <w:lang w:val="en-US"/>
+        </w:rPr>
+        <w:t>games.</w:t>
+      </w:r>
+    </w:p>
+    <w:p>
+      <w:pPr>
+        <w:numPr>
+          <w:ilvl w:val="1"/>
+          <w:numId w:val="3"/>
+        </w:numPr>
+        <w:spacing w:after="0"/>
+        <w:rPr>
+          <w:lang w:val="en-US"/>
+        </w:rPr>
+      </w:pPr>
+      <w:r>
+        <w:rPr>
+          <w:lang w:val="en-US"/>
+        </w:rPr>
+        <w:t xml:space="preserve">It MUST allow a user to create a new </w:t>
+      </w:r>
+      <w:r>
+        <w:rPr>
+          <w:lang w:val="en-US"/>
+        </w:rPr>
+        <w:t>.hecc file</w:t>
+      </w:r>
+      <w:r>
+        <w:rPr>
+          <w:lang w:val="en-US"/>
+        </w:rPr>
+        <w:t>, or to open an existing one for editing.</w:t>
+      </w:r>
+    </w:p>
+    <w:p>
+      <w:pPr>
+        <w:numPr>
+          <w:ilvl w:val="1"/>
+          <w:numId w:val="3"/>
+        </w:numPr>
+        <w:spacing w:after="0"/>
+        <w:rPr>
+          <w:lang w:val="en-US"/>
+        </w:rPr>
+      </w:pPr>
+      <w:r>
+        <w:rPr>
+          <w:lang w:val="en-US"/>
+        </w:rPr>
+        <w:t xml:space="preserve">If the given .hecc file is valid, it MUST read it as-is. If there are any problems with the .hecc file (missing metadata, </w:t>
+      </w:r>
+      <w:r>
+        <w:rPr>
+          <w:lang w:val="en-US"/>
+        </w:rPr>
+        <w:t>references to undefined passages, duplicate passage names, etc.), it MAY</w:t>
+      </w:r>
+      <w:r>
+        <w:rPr>
+          <w:lang w:val="en-US"/>
+        </w:rPr>
+        <w:t xml:space="preserve"> ignore those errors, but it SHOULD attempt to automatically </w:t>
+      </w:r>
+      <w:r>
+        <w:rPr>
+          <w:lang w:val="en-US"/>
+        </w:rPr>
+        <w:t>resolve those errors.</w:t>
+      </w:r>
+    </w:p>
+    <w:p>
+      <w:pPr>
+        <w:numPr>
+          <w:ilvl w:val="1"/>
+          <w:numId w:val="3"/>
+        </w:numPr>
+        <w:spacing w:after="0"/>
+        <w:rPr>
+          <w:lang w:val="en-US"/>
+        </w:rPr>
+      </w:pPr>
+      <w:r>
+        <w:rPr>
+          <w:lang w:val="en-US"/>
+        </w:rPr>
+        <w:t xml:space="preserve">It MUST graphically represent the structure of the game as a ‘network’/’directed graph’ of connected ‘passages’, all of which MUST be labelled with their name. It MUST be clear which ‘passages’ contain links to other </w:t>
+      </w:r>
+      <w:r>
+        <w:rPr>
+          <w:lang w:val="en-US"/>
+        </w:rPr>
+        <w:t>passages;</w:t>
+      </w:r>
+      <w:r>
+        <w:rPr>
+          <w:lang w:val="en-US"/>
+        </w:rPr>
+        <w:t xml:space="preserve"> </w:t>
+      </w:r>
+      <w:r>
+        <w:rPr>
+          <w:lang w:val="en-US"/>
+        </w:rPr>
+        <w:t>this SHOULD be in some form of arrow pointing from the passage with the link to passage the link points to.</w:t>
+      </w:r>
+    </w:p>
+    <w:p>
+      <w:pPr>
+        <w:numPr>
+          <w:ilvl w:val="1"/>
+          <w:numId w:val="3"/>
+        </w:numPr>
+        <w:spacing w:after="0"/>
+        <w:rPr>
+          <w:lang w:val="en-US"/>
+        </w:rPr>
+      </w:pPr>
+      <w:r>
+        <w:rPr>
+          <w:lang w:val="en-US"/>
+        </w:rPr>
+        <w:t xml:space="preserve">It MUST allow a user to </w:t>
+      </w:r>
+      <w:r>
+        <w:rPr>
+          <w:lang w:val="en-US"/>
+        </w:rPr>
+        <w:t xml:space="preserve">edit the data held within the individual ‘passages’ and the ‘metadata’ </w:t>
+      </w:r>
+      <w:r>
+        <w:rPr>
+          <w:lang w:val="en-US"/>
+        </w:rPr>
+        <w:t xml:space="preserve">for the game. It MUST NOT allow a user to enter any input which would render the </w:t>
+      </w:r>
+      <w:r>
+        <w:rPr>
+          <w:lang w:val="en-US"/>
+        </w:rPr>
+        <w:t>.hecc file invalid (as specified in requirement 3.d)</w:t>
+      </w:r>
+      <w:r>
+        <w:rPr>
+          <w:lang w:val="en-US"/>
+        </w:rPr>
+        <w:t>, although an empty passage MAY be tolerated. I</w:t>
+      </w:r>
+      <w:r>
+        <w:rPr>
+          <w:lang w:val="en-US"/>
+        </w:rPr>
+        <w:t>f the change requires the structure of the .hecc file to change to retain validity (adding more passages, editing contents of other passages, etc.), it MUST perform those macro-level changes.</w:t>
+      </w:r>
+    </w:p>
+    <w:p>
+      <w:pPr>
+        <w:numPr>
+          <w:ilvl w:val="1"/>
+          <w:numId w:val="3"/>
+        </w:numPr>
+        <w:spacing w:after="0"/>
+        <w:rPr>
+          <w:lang w:val="en-US"/>
+        </w:rPr>
+      </w:pPr>
+      <w:r>
+        <w:rPr>
+          <w:lang w:val="en-US"/>
+        </w:rPr>
+        <w:t>It M</w:t>
+      </w:r>
+      <w:r>
+        <w:rPr>
+          <w:lang w:val="en-US"/>
+        </w:rPr>
+        <w:t>UST allow ‘passages’ to be added/deleted from the ‘network’</w:t>
+      </w:r>
+    </w:p>
+    <w:p>
+      <w:pPr>
+        <w:numPr>
+          <w:ilvl w:val="1"/>
+          <w:numId w:val="3"/>
+        </w:numPr>
+        <w:spacing w:after="0"/>
+        <w:rPr>
+          <w:lang w:val="en-US"/>
+        </w:rPr>
+      </w:pPr>
+      <w:r>
+        <w:rPr>
+          <w:lang w:val="en-US"/>
+        </w:rPr>
+        <w:t xml:space="preserve">It MUST allow a user to save their </w:t>
+      </w:r>
+      <w:r>
+        <w:rPr>
+          <w:lang w:val="en-US"/>
+        </w:rPr>
+        <w:t xml:space="preserve">work, </w:t>
+      </w:r>
+      <w:r>
+        <w:rPr>
+          <w:lang w:val="en-US"/>
+        </w:rPr>
+        <w:t>as a</w:t>
+      </w:r>
+      <w:r>
+        <w:rPr>
+          <w:lang w:val="en-US"/>
+        </w:rPr>
+        <w:t xml:space="preserve"> .hecc</w:t>
+      </w:r>
+      <w:r>
+        <w:rPr>
+          <w:lang w:val="en-US"/>
+        </w:rPr>
+        <w:t xml:space="preserve"> file. The .hecc code it produces MUST be valid, and readable by HECC-UP and OH-HECC itself</w:t>
+      </w:r>
+      <w:r>
+        <w:rPr>
+          <w:lang w:val="en-US"/>
+        </w:rPr>
+        <w:t xml:space="preserve">. This MAY overwrite the </w:t>
+      </w:r>
+      <w:r>
+        <w:rPr>
+          <w:lang w:val="en-US"/>
+        </w:rPr>
+        <w:t xml:space="preserve">.hecc file they first opened. If there is an IO-related problem with saving the .hecc file itself, the user SHOULD be presented with their raw .hecc code, in such a way that </w:t>
+      </w:r>
+      <w:r>
+        <w:rPr>
+          <w:lang w:val="en-US"/>
+        </w:rPr>
+        <w:t>allows them to manually copy and paste it into a new file.</w:t>
+      </w:r>
+    </w:p>
+    <w:p>
+      <w:pPr>
+        <w:numPr>
+          <w:ilvl w:val="1"/>
+          <w:numId w:val="3"/>
+        </w:numPr>
+        <w:spacing w:after="0"/>
+        <w:rPr>
+          <w:lang w:val="en-US"/>
+        </w:rPr>
+      </w:pPr>
+      <w:r>
+        <w:rPr>
+          <w:lang w:val="en-US"/>
+        </w:rPr>
+        <w:t>This program MUST (will) be written in Java.</w:t>
+      </w:r>
+    </w:p>
+    <w:p>
+      <w:pPr>
+        <w:numPr>
+          <w:ilvl w:val="1"/>
+          <w:numId w:val="3"/>
+        </w:numPr>
+        <w:spacing w:after="0"/>
+        <w:rPr>
+          <w:lang w:val="en-US"/>
+        </w:rPr>
+      </w:pPr>
+      <w:r>
+        <w:rPr>
+          <w:lang w:val="en-US"/>
+        </w:rPr>
+        <w:t xml:space="preserve">HECC-UP and OH-HECC </w:t>
+      </w:r>
+      <w:r>
+        <w:rPr>
+          <w:lang w:val="en-US"/>
+        </w:rPr>
+        <w:t>MAY be packaged into a single executable, such that a user</w:t>
+      </w:r>
+      <w:r>
+        <w:rPr>
+          <w:lang w:val="en-US"/>
+        </w:rPr>
+        <w:t xml:space="preserve"> MUST be allowed to</w:t>
+      </w:r>
+      <w:r>
+        <w:rPr>
+          <w:lang w:val="en-US"/>
+        </w:rPr>
+        <w:t xml:space="preserve"> choose to open a .hecc file directly within HECC-UP or OH-HECC, or open HECC-UP from OH-HECC</w:t>
+      </w:r>
+      <w:r>
+        <w:rPr>
+          <w:lang w:val="en-US"/>
+        </w:rPr>
+        <w:t xml:space="preserve"> (after having saved it, and MAY be dependent on a validation check within OH-HECC).</w:t>
+      </w:r>
+    </w:p>
+    <w:p>
+      <w:pPr>
+        <w:pStyle w:val="Heading2"/>
+        <w:rPr>
+          <w:lang w:val="en-US"/>
+        </w:rPr>
+      </w:pPr>
+      <w:bookmarkStart w:id="17" w:name="_Toc70167752"/>
+      <w:r>
+        <w:rPr>
+          <w:lang w:val="en-US"/>
+        </w:rPr>
+        <w:t xml:space="preserve">2.2: The </w:t>
+      </w:r>
+      <w:r>
+        <w:rPr>
+          <w:lang w:val="en-US"/>
+        </w:rPr>
+        <w:t>aims for the game I eventually built with the tool</w:t>
+      </w:r>
+      <w:bookmarkEnd w:id="17"/>
+    </w:p>
+    <w:p>
+      <w:pPr>
+        <w:rPr>
+          <w:lang w:val="en-US"/>
+        </w:rPr>
+      </w:pPr>
+      <w:r>
+        <w:rPr>
+          <w:lang w:val="en-US"/>
+        </w:rPr>
+        <w:t xml:space="preserve">I didn’t set myself any sort of formal </w:t>
+      </w:r>
+      <w:r>
+        <w:rPr>
+          <w:lang w:val="en-US"/>
+        </w:rPr>
+        <w:t>requirements</w:t>
+      </w:r>
+      <w:r>
+        <w:rPr>
+          <w:lang w:val="en-US"/>
+        </w:rPr>
+        <w:t xml:space="preserve"> </w:t>
+      </w:r>
+      <w:r>
+        <w:rPr>
+          <w:lang w:val="en-US"/>
+        </w:rPr>
+        <w:t>like</w:t>
+      </w:r>
+      <w:r>
+        <w:rPr>
+          <w:lang w:val="en-US"/>
+        </w:rPr>
+        <w:t xml:space="preserve"> those I gave myself for the HECC-IT tool.</w:t>
+      </w:r>
+      <w:r>
+        <w:rPr>
+          <w:lang w:val="en-US"/>
+        </w:rPr>
+        <w:t xml:space="preserve"> The eventual implications of this are discussed later, within the technical documentation section of this report, specifically, within section </w:t>
+      </w:r>
+      <w:r>
+        <w:rPr>
+          <w:lang w:val="en-US"/>
+        </w:rPr>
+        <w:t>3.2.4.3.3 (</w:t>
+      </w:r>
+      <w:r>
+        <w:rPr>
+          <w:lang w:val="en-US"/>
+        </w:rPr>
+        <w:t>as part of the documentation on</w:t>
+      </w:r>
+      <w:r>
+        <w:rPr>
+          <w:lang w:val="en-US"/>
+        </w:rPr>
+        <w:t xml:space="preserve"> Gitlab)</w:t>
+      </w:r>
+      <w:r>
+        <w:rPr>
+          <w:lang w:val="en-US"/>
+        </w:rPr>
+        <w:t xml:space="preserve"> and</w:t>
+      </w:r>
+      <w:r>
+        <w:rPr>
+          <w:lang w:val="en-US"/>
+        </w:rPr>
+        <w:t xml:space="preserve"> summarized within section 3.3.4 (</w:t>
+      </w:r>
+      <w:r>
+        <w:rPr>
+          <w:lang w:val="en-US"/>
+        </w:rPr>
+        <w:t>within</w:t>
+      </w:r>
+      <w:r>
+        <w:rPr>
+          <w:lang w:val="en-US"/>
+        </w:rPr>
+        <w:t xml:space="preserve"> in this document).</w:t>
+      </w:r>
+      <w:r>
+        <w:rPr>
+          <w:lang w:val="en-US"/>
+        </w:rPr>
+        <w:t xml:space="preserve"> However, I did have these informal requirements:</w:t>
+      </w:r>
+    </w:p>
+    <w:p>
+      <w:pPr>
+        <w:numPr>
+          <w:ilvl w:val="0"/>
+          <w:numId w:val="4"/>
+        </w:numPr>
+        <w:spacing w:after="0"/>
+        <w:rPr>
+          <w:lang w:val="en-US"/>
+        </w:rPr>
+      </w:pPr>
+      <w:r>
+        <w:rPr>
+          <w:lang w:val="en-US"/>
+        </w:rPr>
+        <w:t xml:space="preserve">It MUST contain </w:t>
+      </w:r>
+      <w:r>
+        <w:rPr>
+          <w:lang w:val="en-US"/>
+        </w:rPr>
+        <w:t>multiple connected passages, with a start, and MUST contain multiple endings.</w:t>
+      </w:r>
+    </w:p>
+    <w:p>
+      <w:pPr>
+        <w:numPr>
+          <w:ilvl w:val="0"/>
+          <w:numId w:val="4"/>
+        </w:numPr>
+        <w:spacing w:after="0"/>
+        <w:rPr>
+          <w:lang w:val="en-US"/>
+        </w:rPr>
+      </w:pPr>
+      <w:r>
+        <w:rPr>
+          <w:lang w:val="en-US"/>
+        </w:rPr>
+        <w:t xml:space="preserve">It SHOULD demonstrate as much of the functionality of the HECCIN’ Game and </w:t>
+      </w:r>
+      <w:proofErr w:type="gramStart"/>
+      <w:r>
+        <w:rPr>
+          <w:lang w:val="en-US"/>
+        </w:rPr>
+        <w:t>the .hecc</w:t>
+      </w:r>
+      <w:proofErr w:type="gramEnd"/>
+      <w:r>
+        <w:rPr>
+          <w:lang w:val="en-US"/>
+        </w:rPr>
+        <w:t xml:space="preserve"> format as possible, and do this in a way which MUST make sense in context of itself as a game.</w:t>
+      </w:r>
+    </w:p>
+    <w:p>
+      <w:pPr>
+        <w:numPr>
+          <w:ilvl w:val="0"/>
+          <w:numId w:val="4"/>
+        </w:numPr>
+        <w:spacing w:after="0"/>
+        <w:rPr>
+          <w:lang w:val="en-US"/>
+        </w:rPr>
+      </w:pPr>
+      <w:r>
+        <w:rPr>
+          <w:lang w:val="en-US"/>
+        </w:rPr>
+        <w:t xml:space="preserve">It </w:t>
+      </w:r>
+      <w:r>
+        <w:rPr>
+          <w:lang w:val="en-US"/>
+        </w:rPr>
+        <w:t xml:space="preserve">MUST be free of any </w:t>
+      </w:r>
+      <w:r>
+        <w:rPr>
+          <w:lang w:val="en-US"/>
+        </w:rPr>
+        <w:t>errors, whether they</w:t>
+      </w:r>
+      <w:r>
+        <w:rPr>
+          <w:lang w:val="en-US"/>
+        </w:rPr>
+        <w:t xml:space="preserve"> may be to do with the internal logic of the game as a piece of software, or </w:t>
+      </w:r>
+      <w:r>
+        <w:rPr>
+          <w:lang w:val="en-US"/>
+        </w:rPr>
+        <w:t xml:space="preserve">in the sense of improper content displayed to the </w:t>
+      </w:r>
+      <w:r>
+        <w:rPr>
+          <w:lang w:val="en-US"/>
+        </w:rPr>
+        <w:t>player</w:t>
+      </w:r>
+      <w:r>
+        <w:rPr>
+          <w:lang w:val="en-US"/>
+        </w:rPr>
+        <w:t>.</w:t>
+      </w:r>
+    </w:p>
+    <w:p>
+      <w:pPr>
+        <w:numPr>
+          <w:ilvl w:val="0"/>
+          <w:numId w:val="4"/>
+        </w:numPr>
+        <w:spacing w:after="0"/>
+        <w:rPr>
+          <w:lang w:val="en-US"/>
+        </w:rPr>
+      </w:pPr>
+      <w:r>
+        <w:rPr>
+          <w:lang w:val="en-US"/>
+        </w:rPr>
+        <w:t xml:space="preserve">It SHOULD </w:t>
+      </w:r>
+      <w:r>
+        <w:rPr>
+          <w:lang w:val="en-US"/>
+        </w:rPr>
+        <w:t>offer meaningful choices to</w:t>
+      </w:r>
+      <w:r>
+        <w:rPr>
+          <w:lang w:val="en-US"/>
+        </w:rPr>
+        <w:t xml:space="preserve"> the </w:t>
+      </w:r>
+      <w:r>
+        <w:rPr>
+          <w:lang w:val="en-US"/>
+        </w:rPr>
+        <w:t>player</w:t>
+      </w:r>
+      <w:r>
+        <w:rPr>
+          <w:lang w:val="en-US"/>
+        </w:rPr>
+        <w:t>. The</w:t>
+      </w:r>
+      <w:r>
+        <w:rPr>
+          <w:lang w:val="en-US"/>
+        </w:rPr>
+        <w:t xml:space="preserve">se choices MAY be presented in a way that makes it obvious that they </w:t>
+      </w:r>
+      <w:r>
+        <w:rPr>
+          <w:lang w:val="en-US"/>
+        </w:rPr>
+        <w:t>will be meaningful,</w:t>
+      </w:r>
+      <w:r>
+        <w:rPr>
+          <w:lang w:val="en-US"/>
+        </w:rPr>
+        <w:t xml:space="preserve"> but these meaningful choices MUST </w:t>
+      </w:r>
+      <w:r>
+        <w:rPr>
+          <w:lang w:val="en-US"/>
+        </w:rPr>
+        <w:t xml:space="preserve">change </w:t>
+      </w:r>
+      <w:r>
+        <w:rPr>
+          <w:lang w:val="en-US"/>
+        </w:rPr>
+        <w:lastRenderedPageBreak/>
+        <w:t>the range of choices offered to the player later on/the ‘route’ that the player is taking through the game such that the potential range of experiences is different to what they could have been if the player had picked a different option.</w:t>
+      </w:r>
+    </w:p>
+    <w:p>
+      <w:pPr>
+        <w:pStyle w:val="Heading1"/>
+        <w:numPr>
+          <w:ilvl w:val="0"/>
+          <w:numId w:val="2"/>
+        </w:numPr>
+      </w:pPr>
+      <w:bookmarkStart w:id="18" w:name="_Toc70167753"/>
+      <w:r>
+        <w:t>Technical Documentation</w:t>
+      </w:r>
+      <w:bookmarkEnd w:id="14"/>
+      <w:bookmarkEnd w:id="18"/>
+    </w:p>
+    <w:p>
+      <w:pPr>
+        <w:pStyle w:val="Heading2"/>
+        <w:rPr>
+          <w:lang w:val="en-US"/>
+        </w:rPr>
+      </w:pPr>
+      <w:bookmarkStart w:id="19" w:name="_Toc70167754"/>
+      <w:r>
+        <w:rPr>
+          <w:lang w:val="en-US"/>
+        </w:rPr>
+        <w:t>3</w:t>
+      </w:r>
+      <w:r>
+        <w:rPr>
+          <w:lang w:val="en-US"/>
+        </w:rPr>
+        <w:t>.1: Intro</w:t>
+      </w:r>
+      <w:bookmarkEnd w:id="19"/>
     </w:p>
     <w:p>
       <w:pPr>
@@ -9980,7 +11986,6 @@
           <w:id w:val="-1561093319"/>
           <w:citation/>
         </w:sdtPr>
-        <w:sdtEndPr/>
         <w:sdtContent>
           <w:r>
             <w:rPr>
@@ -10007,7 +12012,7 @@
             <w:rPr>
               <w:noProof/>
             </w:rPr>
-            <w:t>[28]</w:t>
+            <w:t>[29]</w:t>
           </w:r>
           <w:r>
             <w:rPr>
@@ -10053,7 +12058,21 @@
         <w:rPr>
           <w:lang w:val="en-US"/>
         </w:rPr>
-        <w:t xml:space="preserve"> JavaDoc-style documentation, explaining every single class, method, and class attribute, </w:t>
+        <w:t xml:space="preserve"> </w:t>
+      </w:r>
+      <w:proofErr w:type="spellStart"/>
+      <w:r>
+        <w:rPr>
+          <w:lang w:val="en-US"/>
+        </w:rPr>
+        <w:t>JavaDoc</w:t>
+      </w:r>
+      <w:proofErr w:type="spellEnd"/>
+      <w:r>
+        <w:rPr>
+          <w:lang w:val="en-US"/>
+        </w:rPr>
+        <w:t xml:space="preserve">-style documentation, explaining every single class, method, and class attribute, </w:t>
       </w:r>
       <w:r>
         <w:rPr>
@@ -10161,8 +12180,16 @@
         <w:rPr>
           <w:lang w:val="en-US"/>
         </w:rPr>
-        <w:t xml:space="preserve"> the JavaDoc</w:t>
-      </w:r>
+        <w:t xml:space="preserve"> the </w:t>
+      </w:r>
+      <w:proofErr w:type="spellStart"/>
+      <w:r>
+        <w:rPr>
+          <w:lang w:val="en-US"/>
+        </w:rPr>
+        <w:t>JavaDoc</w:t>
+      </w:r>
+      <w:proofErr w:type="spellEnd"/>
       <w:r>
         <w:rPr>
           <w:lang w:val="en-US"/>
@@ -10228,7 +12255,21 @@
         <w:rPr>
           <w:lang w:val="en-US"/>
         </w:rPr>
-        <w:t>, which can be seen within the ‘/src’ folder</w:t>
+        <w:t>, which can be seen within the ‘/</w:t>
+      </w:r>
+      <w:proofErr w:type="spellStart"/>
+      <w:r>
+        <w:rPr>
+          <w:lang w:val="en-US"/>
+        </w:rPr>
+        <w:t>src</w:t>
+      </w:r>
+      <w:proofErr w:type="spellEnd"/>
+      <w:r>
+        <w:rPr>
+          <w:lang w:val="en-US"/>
+        </w:rPr>
+        <w:t>’ folder</w:t>
       </w:r>
       <w:r>
         <w:rPr>
@@ -10246,7 +12287,21 @@
         <w:rPr>
           <w:lang w:val="en-US"/>
         </w:rPr>
-        <w:t>within the various subfolders of that folder (albeit the ‘src/assets’ folder only has a single ‘README’, which covers the contents of its subfolders).</w:t>
+        <w:t>within the various subfolders of that folder (albeit the ‘</w:t>
+      </w:r>
+      <w:proofErr w:type="spellStart"/>
+      <w:r>
+        <w:rPr>
+          <w:lang w:val="en-US"/>
+        </w:rPr>
+        <w:t>src</w:t>
+      </w:r>
+      <w:proofErr w:type="spellEnd"/>
+      <w:r>
+        <w:rPr>
+          <w:lang w:val="en-US"/>
+        </w:rPr>
+        <w:t>/assets’ folder only has a single ‘README’, which covers the contents of its subfolders).</w:t>
       </w:r>
     </w:p>
     <w:p>
@@ -10271,7 +12326,21 @@
         <w:rPr>
           <w:lang w:val="en-US"/>
         </w:rPr>
-        <w:t>‘/Technical Documentation’ folder on this project’s gitlab repository, pre</w:t>
+        <w:t xml:space="preserve">‘/Technical Documentation’ folder on this project’s </w:t>
+      </w:r>
+      <w:proofErr w:type="spellStart"/>
+      <w:r>
+        <w:rPr>
+          <w:lang w:val="en-US"/>
+        </w:rPr>
+        <w:t>gitlab</w:t>
+      </w:r>
+      <w:proofErr w:type="spellEnd"/>
+      <w:r>
+        <w:rPr>
+          <w:lang w:val="en-US"/>
+        </w:rPr>
+        <w:t xml:space="preserve"> repository, pre</w:t>
       </w:r>
       <w:r>
         <w:rPr>
@@ -10337,7 +12406,19 @@
         <w:rPr>
           <w:lang w:val="en-US"/>
         </w:rPr>
-        <w:t>‘5.2.’</w:t>
+        <w:t>‘</w:t>
+      </w:r>
+      <w:r>
+        <w:rPr>
+          <w:lang w:val="en-US"/>
+        </w:rPr>
+        <w:t>3</w:t>
+      </w:r>
+      <w:r>
+        <w:rPr>
+          <w:lang w:val="en-US"/>
+        </w:rPr>
+        <w:t>.2.’</w:t>
       </w:r>
       <w:r>
         <w:rPr>
@@ -10353,12 +12434,18 @@
           <w:lang w:val="en-US"/>
         </w:rPr>
       </w:pPr>
-      <w:bookmarkStart w:id="17" w:name="_Toc70082341"/>
-      <w:r>
-        <w:rPr>
-          <w:lang w:val="en-US"/>
-        </w:rPr>
-        <w:t xml:space="preserve">5.2: The full technical documentation discussing the design, development, and testing of </w:t>
+      <w:bookmarkStart w:id="20" w:name="_Toc70167755"/>
+      <w:r>
+        <w:rPr>
+          <w:lang w:val="en-US"/>
+        </w:rPr>
+        <w:t>3</w:t>
+      </w:r>
+      <w:r>
+        <w:rPr>
+          <w:lang w:val="en-US"/>
+        </w:rPr>
+        <w:t xml:space="preserve">.2: The full technical documentation discussing the design, development, and testing of </w:t>
       </w:r>
       <w:r>
         <w:rPr>
@@ -10366,7 +12453,7 @@
         </w:rPr>
         <w:t>every iteration of HECC-IT and the games produced with HECC-IT</w:t>
       </w:r>
-      <w:bookmarkEnd w:id="17"/>
+      <w:bookmarkEnd w:id="20"/>
     </w:p>
     <w:p>
       <w:pPr>
@@ -10403,7 +12490,6 @@
           <w:id w:val="-860661035"/>
           <w:citation/>
         </w:sdtPr>
-        <w:sdtEndPr/>
         <w:sdtContent>
           <w:r>
             <w:rPr>
@@ -10430,7 +12516,7 @@
             <w:rPr>
               <w:noProof/>
             </w:rPr>
-            <w:t>[28]</w:t>
+            <w:t>[29]</w:t>
           </w:r>
           <w:r>
             <w:rPr>
@@ -10448,14 +12534,20 @@
           <w:lang w:val="en-US"/>
         </w:rPr>
       </w:pPr>
-      <w:bookmarkStart w:id="18" w:name="_Toc70082342"/>
-      <w:r>
-        <w:rPr>
-          <w:lang w:val="en-US"/>
-        </w:rPr>
-        <w:t>5.3: The summarized version of the technical documentation</w:t>
-      </w:r>
-      <w:bookmarkEnd w:id="18"/>
+      <w:bookmarkStart w:id="21" w:name="_Toc70167756"/>
+      <w:r>
+        <w:rPr>
+          <w:lang w:val="en-US"/>
+        </w:rPr>
+        <w:t>3</w:t>
+      </w:r>
+      <w:r>
+        <w:rPr>
+          <w:lang w:val="en-US"/>
+        </w:rPr>
+        <w:t>.3: The summarized version of the technical documentation</w:t>
+      </w:r>
+      <w:bookmarkEnd w:id="21"/>
     </w:p>
     <w:p>
       <w:pPr>
@@ -10464,18 +12556,70 @@
           <w:lang w:val="en-US"/>
         </w:rPr>
       </w:pPr>
-      <w:bookmarkStart w:id="19" w:name="_Toc70082343"/>
-      <w:r>
-        <w:rPr>
-          <w:lang w:val="en-US"/>
-        </w:rPr>
-        <w:t>5.3.1: Summary of the pre-challenge week development</w:t>
-      </w:r>
-      <w:bookmarkEnd w:id="19"/>
+      <w:bookmarkStart w:id="22" w:name="_Toc70167757"/>
+      <w:r>
+        <w:rPr>
+          <w:lang w:val="en-US"/>
+        </w:rPr>
+        <w:t>3</w:t>
+      </w:r>
+      <w:r>
+        <w:rPr>
+          <w:lang w:val="en-US"/>
+        </w:rPr>
+        <w:t>.3.1: Summary of the pre-challenge week development</w:t>
+      </w:r>
+      <w:bookmarkEnd w:id="22"/>
     </w:p>
     <w:p>
       <w:pPr>
         <w:rPr>
+          <w:lang w:val="en-US"/>
+        </w:rPr>
+      </w:pPr>
+      <w:r>
+        <w:rPr>
+          <w:lang w:val="en-US"/>
+        </w:rPr>
+        <w:t>Refer to section 3.2.1</w:t>
+      </w:r>
+      <w:r>
+        <w:rPr>
+          <w:lang w:val="en-US"/>
+        </w:rPr>
+        <w:t xml:space="preserve"> (on </w:t>
+      </w:r>
+      <w:hyperlink r:id="rId18" w:history="1">
+        <w:r>
+          <w:rPr>
+            <w:rStyle w:val="Hyperlink"/>
+            <w:lang w:val="en-US"/>
+          </w:rPr>
+          <w:t>Gitlab</w:t>
+        </w:r>
+      </w:hyperlink>
+      <w:r>
+        <w:rPr>
+          <w:lang w:val="en-US"/>
+        </w:rPr>
+        <w:t>)</w:t>
+      </w:r>
+      <w:r>
+        <w:rPr>
+          <w:lang w:val="en-US"/>
+        </w:rPr>
+        <w:t xml:space="preserve"> for the full details</w:t>
+      </w:r>
+      <w:r>
+        <w:rPr>
+          <w:lang w:val="en-US"/>
+        </w:rPr>
+        <w:t>.</w:t>
+      </w:r>
+    </w:p>
+    <w:p>
+      <w:pPr>
+        <w:rPr>
           <w:rFonts w:cstheme="minorHAnsi"/>
           <w:lang w:val="en-US"/>
         </w:rPr>
@@ -10532,7 +12676,21 @@
         <w:rPr>
           <w:lang w:val="en-US"/>
         </w:rPr>
-        <w:t>lovingly referred to as the ‘HeccSample’.</w:t>
+        <w:t>lovingly referred to as the ‘</w:t>
+      </w:r>
+      <w:proofErr w:type="spellStart"/>
+      <w:r>
+        <w:rPr>
+          <w:lang w:val="en-US"/>
+        </w:rPr>
+        <w:t>HeccSample</w:t>
+      </w:r>
+      <w:proofErr w:type="spellEnd"/>
+      <w:r>
+        <w:rPr>
+          <w:lang w:val="en-US"/>
+        </w:rPr>
+        <w:t>’.</w:t>
       </w:r>
       <w:r>
         <w:rPr>
@@ -10550,13 +12708,41 @@
         <w:rPr>
           <w:lang w:val="en-US"/>
         </w:rPr>
-        <w:t xml:space="preserve">’, and a retrospectively produced ‘HeccSample.hecc’ file. I then </w:t>
-      </w:r>
-      <w:r>
-        <w:rPr>
-          <w:lang w:val="en-US"/>
-        </w:rPr>
-        <w:t xml:space="preserve">created a crude Java program which was capable of reading the aforementioned ‘HeccSample.hecc’ </w:t>
+        <w:t>’, and a retrospectively produced ‘</w:t>
+      </w:r>
+      <w:proofErr w:type="spellStart"/>
+      <w:r>
+        <w:rPr>
+          <w:lang w:val="en-US"/>
+        </w:rPr>
+        <w:t>HeccSample.hecc</w:t>
+      </w:r>
+      <w:proofErr w:type="spellEnd"/>
+      <w:r>
+        <w:rPr>
+          <w:lang w:val="en-US"/>
+        </w:rPr>
+        <w:t xml:space="preserve">’ file. I then </w:t>
+      </w:r>
+      <w:r>
+        <w:rPr>
+          <w:lang w:val="en-US"/>
+        </w:rPr>
+        <w:t>created a crude Java program which was capable of reading the aforementioned ‘</w:t>
+      </w:r>
+      <w:proofErr w:type="spellStart"/>
+      <w:r>
+        <w:rPr>
+          <w:lang w:val="en-US"/>
+        </w:rPr>
+        <w:t>HeccSample.hecc</w:t>
+      </w:r>
+      <w:proofErr w:type="spellEnd"/>
+      <w:r>
+        <w:rPr>
+          <w:lang w:val="en-US"/>
+        </w:rPr>
+        <w:t xml:space="preserve">’ </w:t>
       </w:r>
       <w:r>
         <w:rPr>
@@ -10628,7 +12814,14 @@
         <w:rPr>
           <w:lang w:val="en-US"/>
         </w:rPr>
-        <w:t>like an adjacency list graph within HECC-IT; the ‘</w:t>
+        <w:t xml:space="preserve">like an adjacency list graph within HECC-IT; the </w:t>
+      </w:r>
+      <w:r>
+        <w:rPr>
+          <w:lang w:val="en-US"/>
+        </w:rPr>
+        <w:lastRenderedPageBreak/>
+        <w:t>‘</w:t>
       </w:r>
       <w:r>
         <w:rPr>
@@ -10671,15 +12864,20 @@
           <w:lang w:val="en-US"/>
         </w:rPr>
       </w:pPr>
-      <w:bookmarkStart w:id="20" w:name="_Toc70082344"/>
-      <w:r>
-        <w:rPr>
-          <w:lang w:val="en-US"/>
-        </w:rPr>
-        <w:lastRenderedPageBreak/>
-        <w:t>5.3.2: Summary of the challenge week MVP development</w:t>
-      </w:r>
-      <w:bookmarkEnd w:id="20"/>
+      <w:bookmarkStart w:id="23" w:name="_Toc70167758"/>
+      <w:r>
+        <w:rPr>
+          <w:lang w:val="en-US"/>
+        </w:rPr>
+        <w:t>3</w:t>
+      </w:r>
+      <w:r>
+        <w:rPr>
+          <w:lang w:val="en-US"/>
+        </w:rPr>
+        <w:t>.3.2: Summary of the challenge week MVP development</w:t>
+      </w:r>
+      <w:bookmarkEnd w:id="23"/>
     </w:p>
     <w:p>
       <w:pPr>
@@ -10691,6 +12889,40 @@
         <w:rPr>
           <w:lang w:val="en-US"/>
         </w:rPr>
+        <w:t>Once again, refer to section 3.2.2</w:t>
+      </w:r>
+      <w:r>
+        <w:rPr>
+          <w:lang w:val="en-US"/>
+        </w:rPr>
+        <w:t xml:space="preserve"> (on </w:t>
+      </w:r>
+      <w:hyperlink r:id="rId19" w:history="1">
+        <w:r>
+          <w:rPr>
+            <w:rStyle w:val="Hyperlink"/>
+            <w:lang w:val="en-US"/>
+          </w:rPr>
+          <w:t>Gitlab</w:t>
+        </w:r>
+      </w:hyperlink>
+      <w:r>
+        <w:rPr>
+          <w:lang w:val="en-US"/>
+        </w:rPr>
+        <w:t>) for full details.</w:t>
+      </w:r>
+    </w:p>
+    <w:p>
+      <w:pPr>
+        <w:rPr>
+          <w:lang w:val="en-US"/>
+        </w:rPr>
+      </w:pPr>
+      <w:r>
+        <w:rPr>
+          <w:lang w:val="en-US"/>
+        </w:rPr>
         <w:t>I started Challenge Week by making some improvements to this parser to make it less terrible (improving the overall architecture of it so it</w:t>
       </w:r>
       <w:r>
@@ -10747,11 +12979,19 @@
         </w:rPr>
         <w:t xml:space="preserve">, nigh-useless single-purpose Java script into </w:t>
       </w:r>
-      <w:r>
-        <w:rPr>
-          <w:lang w:val="en-US"/>
-        </w:rPr>
-        <w:t>an actually useful utility: HECC-UP.</w:t>
+      <w:proofErr w:type="gramStart"/>
+      <w:r>
+        <w:rPr>
+          <w:lang w:val="en-US"/>
+        </w:rPr>
+        <w:t>an actually useful</w:t>
+      </w:r>
+      <w:proofErr w:type="gramEnd"/>
+      <w:r>
+        <w:rPr>
+          <w:lang w:val="en-US"/>
+        </w:rPr>
+        <w:t xml:space="preserve"> utility: HECC-UP.</w:t>
       </w:r>
       <w:r>
         <w:rPr>
@@ -10871,14 +13111,20 @@
           <w:lang w:val="en-US"/>
         </w:rPr>
       </w:pPr>
-      <w:bookmarkStart w:id="21" w:name="_Toc70082345"/>
-      <w:r>
-        <w:rPr>
-          <w:lang w:val="en-US"/>
-        </w:rPr>
-        <w:t>5.3.3: Summary of the term 1 MVP development</w:t>
-      </w:r>
-      <w:bookmarkEnd w:id="21"/>
+      <w:bookmarkStart w:id="24" w:name="_Toc70167759"/>
+      <w:r>
+        <w:rPr>
+          <w:lang w:val="en-US"/>
+        </w:rPr>
+        <w:t>3.</w:t>
+      </w:r>
+      <w:r>
+        <w:rPr>
+          <w:lang w:val="en-US"/>
+        </w:rPr>
+        <w:t>3.3: Summary of the term 1 MVP development</w:t>
+      </w:r>
+      <w:bookmarkEnd w:id="24"/>
     </w:p>
     <w:p>
       <w:pPr>
@@ -10890,91 +13136,27 @@
         <w:rPr>
           <w:lang w:val="en-US"/>
         </w:rPr>
-        <w:t xml:space="preserve">During the remainder of Term 1, </w:t>
-      </w:r>
-      <w:r>
-        <w:rPr>
-          <w:lang w:val="en-US"/>
-        </w:rPr>
-        <w:t xml:space="preserve">I focused my efforts on creating the ‘OH-HECC’ editing GUI. </w:t>
-      </w:r>
-      <w:r>
-        <w:rPr>
-          <w:lang w:val="en-US"/>
-        </w:rPr>
-        <w:t xml:space="preserve">The first step, however, was to perform a bit more refactoring of the HECC-UP data classes, to essentially clean them up, </w:t>
-      </w:r>
-      <w:r>
-        <w:rPr>
-          <w:lang w:val="en-US"/>
-        </w:rPr>
-        <w:t xml:space="preserve">with the intent to re-use those same data classes within OH-HECC (this re-use eventually didn’t happen). I chose to start making OH-HECC by making ‘editable’ passage/metadata classes, </w:t>
-      </w:r>
-      <w:r>
-        <w:rPr>
-          <w:lang w:val="en-US"/>
-        </w:rPr>
-        <w:t xml:space="preserve">as, if OH-HECC couldn’t edit the individual components of a game, </w:t>
-      </w:r>
-      <w:r>
-        <w:rPr>
-          <w:lang w:val="en-US"/>
-        </w:rPr>
-        <w:t xml:space="preserve">it would be completely unfit for purpose. It was around this time that I chose </w:t>
-      </w:r>
-      <w:r>
-        <w:rPr>
-          <w:lang w:val="en-US"/>
-        </w:rPr>
-        <w:t xml:space="preserve">to use UUIDs as the ‘keys’ for the OH-HECC passage map instead, </w:t>
-      </w:r>
-      <w:r>
-        <w:rPr>
-          <w:lang w:val="en-US"/>
-        </w:rPr>
-        <w:t xml:space="preserve">as this could ensure that every single ‘passage’ had a constant immutable identifier, </w:t>
-      </w:r>
-      <w:r>
-        <w:rPr>
-          <w:lang w:val="en-US"/>
-        </w:rPr>
-        <w:t>which, in turn,</w:t>
-      </w:r>
-      <w:r>
-        <w:rPr>
-          <w:lang w:val="en-US"/>
-        </w:rPr>
-        <w:t xml:space="preserve"> made it easier to implement the ‘renaming’ operation for passages</w:t>
-      </w:r>
-      <w:r>
-        <w:rPr>
-          <w:lang w:val="en-US"/>
-        </w:rPr>
-        <w:t>. These editable metadata/passage objects also had some unit tests created for them, to ensure that the getters/setters worked correctly, refusing invalid inputs but accepting valid inputs</w:t>
-      </w:r>
-      <w:r>
-        <w:rPr>
-          <w:lang w:val="en-US"/>
-        </w:rPr>
-        <w:t xml:space="preserve">. I also created some ‘component editor windows’ for the editable passages/metadata, </w:t>
-      </w:r>
-      <w:r>
-        <w:rPr>
-          <w:lang w:val="en-US"/>
-        </w:rPr>
-        <w:t xml:space="preserve">to make it possible for these ‘editable’ data classes to be edited. Later on, I chose to encapsulate all of these ‘data’ objects within a ‘GameDataObject’, however, </w:t>
-      </w:r>
-      <w:r>
-        <w:rPr>
-          <w:lang w:val="en-US"/>
-        </w:rPr>
-        <w:t>I will admit that, in practice, this encapsulation was far from perfect.</w:t>
+        <w:t xml:space="preserve">Refer to section 3.2.3 (on </w:t>
+      </w:r>
+      <w:hyperlink r:id="rId20" w:history="1">
+        <w:r>
+          <w:rPr>
+            <w:rStyle w:val="Hyperlink"/>
+            <w:lang w:val="en-US"/>
+          </w:rPr>
+          <w:t>Gitlab</w:t>
+        </w:r>
+      </w:hyperlink>
+      <w:r>
+        <w:rPr>
+          <w:lang w:val="en-US"/>
+        </w:rPr>
+        <w:t>) for full details.</w:t>
       </w:r>
     </w:p>
     <w:p>
       <w:pPr>
         <w:rPr>
-          <w:rFonts w:ascii="Courier New" w:hAnsi="Courier New" w:cs="Courier New"/>
           <w:lang w:val="en-US"/>
         </w:rPr>
       </w:pPr>
@@ -10982,80 +13164,117 @@
         <w:rPr>
           <w:lang w:val="en-US"/>
         </w:rPr>
-        <w:t>I then proceeded to start writing the OH-HECC GUI. I chose to use a model-view-controller</w:t>
-      </w:r>
-      <w:r>
-        <w:rPr>
-          <w:lang w:val="en-US"/>
-        </w:rPr>
-        <w:t xml:space="preserve"> architecture, similar to the one I had used for my CE218 coursework and several other games I made as personal projects over the summer.</w:t>
-      </w:r>
-      <w:r>
-        <w:rPr>
-          <w:lang w:val="en-US"/>
-        </w:rPr>
-        <w:t xml:space="preserve"> This GUI would be simil</w:t>
-      </w:r>
-      <w:r>
-        <w:rPr>
-          <w:lang w:val="en-US"/>
-        </w:rPr>
-        <w:t xml:space="preserve">ar in nature to </w:t>
-      </w:r>
-      <w:r>
-        <w:rPr>
-          <w:i/>
-          <w:iCs/>
-          <w:lang w:val="en-US"/>
-        </w:rPr>
-        <w:t>Twine</w:t>
-      </w:r>
-      <w:r>
-        <w:rPr>
-          <w:lang w:val="en-US"/>
-        </w:rPr>
-        <w:t xml:space="preserve">’s GUI, showing the game as a network of linked passages, but </w:t>
-      </w:r>
-      <w:r>
-        <w:rPr>
-          <w:lang w:val="en-US"/>
-        </w:rPr>
-        <w:t xml:space="preserve">would not be a direct copy of it. I started by making the classes that represent the ‘objects’ that </w:t>
-      </w:r>
-      <w:r>
-        <w:rPr>
-          <w:lang w:val="en-US"/>
-        </w:rPr>
-        <w:t xml:space="preserve">would be visible in this ‘model’, before </w:t>
-      </w:r>
-      <w:r>
-        <w:rPr>
-          <w:lang w:val="en-US"/>
-        </w:rPr>
-        <w:t xml:space="preserve">then creating the ‘model’ itself. Initially, I was considering reusing the same update loop-based </w:t>
-      </w:r>
-      <w:r>
-        <w:rPr>
-          <w:lang w:val="en-US"/>
-        </w:rPr>
-        <w:t xml:space="preserve">logic as well, but, upon realizing that </w:t>
-      </w:r>
-      <w:r>
-        <w:rPr>
-          <w:lang w:val="en-US"/>
-        </w:rPr>
-        <w:t xml:space="preserve">an update loop would be pointless when there’s no need for anything to happen without user input, this internal logic was changed to only use the event handling functionality of Java Swing. I eventually created a parser which could read a .hecc file into the data structure used by OH-HECC (recycling parts of the HECC-UP parser), a save routine (to turn the OH-HECC data into a .hecc file), as well as a ‘main menu’ allowing </w:t>
-      </w:r>
-      <w:r>
-        <w:rPr>
-          <w:lang w:val="en-US"/>
-        </w:rPr>
-        <w:t>a user to create a new .hecc file, or open an existing .hecc file in OH-HECC.</w:t>
+        <w:t xml:space="preserve">During the remainder of Term 1, </w:t>
+      </w:r>
+      <w:r>
+        <w:rPr>
+          <w:lang w:val="en-US"/>
+        </w:rPr>
+        <w:t xml:space="preserve">I focused my efforts on creating the ‘OH-HECC’ editing GUI. </w:t>
+      </w:r>
+      <w:r>
+        <w:rPr>
+          <w:lang w:val="en-US"/>
+        </w:rPr>
+        <w:t xml:space="preserve">The first step, however, was to perform a bit more refactoring of the HECC-UP data classes, to essentially clean them up, </w:t>
+      </w:r>
+      <w:r>
+        <w:rPr>
+          <w:lang w:val="en-US"/>
+        </w:rPr>
+        <w:t xml:space="preserve">with the intent to re-use those same data classes within OH-HECC (this re-use eventually didn’t happen). I chose to start making OH-HECC by making ‘editable’ passage/metadata classes, </w:t>
+      </w:r>
+      <w:r>
+        <w:rPr>
+          <w:lang w:val="en-US"/>
+        </w:rPr>
+        <w:t xml:space="preserve">as, if OH-HECC couldn’t edit the individual components of a game, </w:t>
+      </w:r>
+      <w:r>
+        <w:rPr>
+          <w:lang w:val="en-US"/>
+        </w:rPr>
+        <w:t xml:space="preserve">it would be completely unfit for purpose. It was around this time that I chose </w:t>
+      </w:r>
+      <w:r>
+        <w:rPr>
+          <w:lang w:val="en-US"/>
+        </w:rPr>
+        <w:t xml:space="preserve">to use UUIDs as the ‘keys’ for the OH-HECC passage map instead, </w:t>
+      </w:r>
+      <w:r>
+        <w:rPr>
+          <w:lang w:val="en-US"/>
+        </w:rPr>
+        <w:t xml:space="preserve">as this could ensure that every single ‘passage’ had a constant immutable identifier, </w:t>
+      </w:r>
+      <w:r>
+        <w:rPr>
+          <w:lang w:val="en-US"/>
+        </w:rPr>
+        <w:t>which, in turn,</w:t>
+      </w:r>
+      <w:r>
+        <w:rPr>
+          <w:lang w:val="en-US"/>
+        </w:rPr>
+        <w:t xml:space="preserve"> made it easier to implement the ‘renaming’ operation for passages</w:t>
+      </w:r>
+      <w:r>
+        <w:rPr>
+          <w:lang w:val="en-US"/>
+        </w:rPr>
+        <w:t>. These editable metadata/passage objects also had some unit tests created for them, to ensure that the getters/setters worked correctly, refusing invalid inputs but accepting valid inputs</w:t>
+      </w:r>
+      <w:r>
+        <w:rPr>
+          <w:lang w:val="en-US"/>
+        </w:rPr>
+        <w:t xml:space="preserve">. I also created some ‘component editor windows’ for the editable passages/metadata, </w:t>
+      </w:r>
+      <w:r>
+        <w:rPr>
+          <w:lang w:val="en-US"/>
+        </w:rPr>
+        <w:t xml:space="preserve">to make it possible for these ‘editable’ data classes to be edited. </w:t>
+      </w:r>
+      <w:r>
+        <w:rPr>
+          <w:lang w:val="en-US"/>
+        </w:rPr>
+        <w:t>Later</w:t>
+      </w:r>
+      <w:r>
+        <w:rPr>
+          <w:lang w:val="en-US"/>
+        </w:rPr>
+        <w:t>, I chose to encapsulate all of these ‘data’ objects within a ‘</w:t>
+      </w:r>
+      <w:proofErr w:type="spellStart"/>
+      <w:r>
+        <w:rPr>
+          <w:lang w:val="en-US"/>
+        </w:rPr>
+        <w:t>GameDataObject</w:t>
+      </w:r>
+      <w:proofErr w:type="spellEnd"/>
+      <w:r>
+        <w:rPr>
+          <w:lang w:val="en-US"/>
+        </w:rPr>
+        <w:t xml:space="preserve">’, however, </w:t>
+      </w:r>
+      <w:r>
+        <w:rPr>
+          <w:lang w:val="en-US"/>
+        </w:rPr>
+        <w:t>I will admit that, in practice, this encapsulation was far from perfect.</w:t>
       </w:r>
     </w:p>
     <w:p>
       <w:pPr>
         <w:rPr>
+          <w:rFonts w:ascii="Courier New" w:hAnsi="Courier New" w:cs="Courier New"/>
           <w:lang w:val="en-US"/>
         </w:rPr>
       </w:pPr>
@@ -11063,6 +13282,106 @@
         <w:rPr>
           <w:lang w:val="en-US"/>
         </w:rPr>
+        <w:t>I then proceeded to start writing the OH-HECC GUI. I chose to use a model-view-controller</w:t>
+      </w:r>
+      <w:r>
+        <w:rPr>
+          <w:lang w:val="en-US"/>
+        </w:rPr>
+        <w:t xml:space="preserve"> architecture, </w:t>
+      </w:r>
+      <w:r>
+        <w:rPr>
+          <w:lang w:val="en-US"/>
+        </w:rPr>
+        <w:t>like</w:t>
+      </w:r>
+      <w:r>
+        <w:rPr>
+          <w:lang w:val="en-US"/>
+        </w:rPr>
+        <w:t xml:space="preserve"> the one I had used for my CE218 coursework and several other games I made as personal projects over the summer.</w:t>
+      </w:r>
+      <w:r>
+        <w:rPr>
+          <w:lang w:val="en-US"/>
+        </w:rPr>
+        <w:t xml:space="preserve"> This GUI would be simil</w:t>
+      </w:r>
+      <w:r>
+        <w:rPr>
+          <w:lang w:val="en-US"/>
+        </w:rPr>
+        <w:t xml:space="preserve">ar in nature to </w:t>
+      </w:r>
+      <w:r>
+        <w:rPr>
+          <w:i/>
+          <w:iCs/>
+          <w:lang w:val="en-US"/>
+        </w:rPr>
+        <w:t>Twine</w:t>
+      </w:r>
+      <w:r>
+        <w:rPr>
+          <w:lang w:val="en-US"/>
+        </w:rPr>
+        <w:t xml:space="preserve">’s GUI, showing the game as a network of linked passages, but </w:t>
+      </w:r>
+      <w:r>
+        <w:rPr>
+          <w:lang w:val="en-US"/>
+        </w:rPr>
+        <w:t xml:space="preserve">would not be a direct copy of it. I started by making the classes that represent the ‘objects’ that </w:t>
+      </w:r>
+      <w:r>
+        <w:rPr>
+          <w:lang w:val="en-US"/>
+        </w:rPr>
+        <w:t xml:space="preserve">would be visible in this ‘model’, before </w:t>
+      </w:r>
+      <w:r>
+        <w:rPr>
+          <w:lang w:val="en-US"/>
+        </w:rPr>
+        <w:t xml:space="preserve">then creating the ‘model’ itself. Initially, I was considering reusing the same update loop-based </w:t>
+      </w:r>
+      <w:r>
+        <w:rPr>
+          <w:lang w:val="en-US"/>
+        </w:rPr>
+        <w:t xml:space="preserve">logic as well, but, upon realizing that </w:t>
+      </w:r>
+      <w:r>
+        <w:rPr>
+          <w:lang w:val="en-US"/>
+        </w:rPr>
+        <w:t xml:space="preserve">an update loop would be pointless when there’s no need for anything to happen without user input, this internal logic was changed to only use the event handling functionality of Java Swing. I eventually created a parser which could read a .hecc file into the data structure used by OH-HECC (recycling parts of the HECC-UP parser), a save routine (to turn the OH-HECC data into a .hecc file), </w:t>
+      </w:r>
+      <w:r>
+        <w:rPr>
+          <w:lang w:val="en-US"/>
+        </w:rPr>
+        <w:lastRenderedPageBreak/>
+        <w:t xml:space="preserve">as well as a ‘main menu’ allowing </w:t>
+      </w:r>
+      <w:r>
+        <w:rPr>
+          <w:lang w:val="en-US"/>
+        </w:rPr>
+        <w:t>a user to create a new .hecc file, or open an existing .hecc file in OH-HECC.</w:t>
+      </w:r>
+    </w:p>
+    <w:p>
+      <w:pPr>
+        <w:rPr>
+          <w:lang w:val="en-US"/>
+        </w:rPr>
+      </w:pPr>
+      <w:r>
+        <w:rPr>
+          <w:lang w:val="en-US"/>
+        </w:rPr>
         <w:t xml:space="preserve">At the end of term 1, OH-HECC was usable. </w:t>
       </w:r>
       <w:r>
@@ -11123,14 +13442,7 @@
         <w:rPr>
           <w:lang w:val="en-US"/>
         </w:rPr>
-        <w:t xml:space="preserve">drag the ‘passages’ around by holding the left mouse button, ‘scroll’ the </w:t>
-      </w:r>
-      <w:r>
-        <w:rPr>
-          <w:lang w:val="en-US"/>
-        </w:rPr>
-        <w:lastRenderedPageBreak/>
-        <w:t>viewport with their arrow keys, and</w:t>
+        <w:t>drag the ‘passages’ around by holding the left mouse button, ‘scroll’ the viewport with their arrow keys, and</w:t>
       </w:r>
       <w:r>
         <w:rPr>
@@ -11183,14 +13495,48 @@
           <w:lang w:val="en-US"/>
         </w:rPr>
       </w:pPr>
-      <w:bookmarkStart w:id="22" w:name="_Toc70082346"/>
-      <w:r>
-        <w:rPr>
-          <w:lang w:val="en-US"/>
-        </w:rPr>
-        <w:t>5.3.4: Summary of the term 2 final product development</w:t>
-      </w:r>
-      <w:bookmarkEnd w:id="22"/>
+      <w:bookmarkStart w:id="25" w:name="_Toc70167760"/>
+      <w:r>
+        <w:rPr>
+          <w:lang w:val="en-US"/>
+        </w:rPr>
+        <w:t>3</w:t>
+      </w:r>
+      <w:r>
+        <w:rPr>
+          <w:lang w:val="en-US"/>
+        </w:rPr>
+        <w:t>.3.4: Summary of the term 2 final product development</w:t>
+      </w:r>
+      <w:bookmarkEnd w:id="25"/>
+    </w:p>
+    <w:p>
+      <w:pPr>
+        <w:rPr>
+          <w:lang w:val="en-US"/>
+        </w:rPr>
+      </w:pPr>
+      <w:r>
+        <w:rPr>
+          <w:lang w:val="en-US"/>
+        </w:rPr>
+        <w:t xml:space="preserve">Refer to section 3.2.4 (on </w:t>
+      </w:r>
+      <w:hyperlink r:id="rId21" w:history="1">
+        <w:r>
+          <w:rPr>
+            <w:rStyle w:val="Hyperlink"/>
+            <w:lang w:val="en-US"/>
+          </w:rPr>
+          <w:t>Gitlab</w:t>
+        </w:r>
+      </w:hyperlink>
+      <w:r>
+        <w:rPr>
+          <w:lang w:val="en-US"/>
+        </w:rPr>
+        <w:t>) for full details.</w:t>
+      </w:r>
     </w:p>
     <w:p>
       <w:pPr>
@@ -11238,7 +13584,6 @@
           <w:id w:val="-552933658"/>
           <w:citation/>
         </w:sdtPr>
-        <w:sdtEndPr/>
         <w:sdtContent>
           <w:r>
             <w:rPr>
@@ -11323,7 +13668,21 @@
         <w:rPr>
           <w:lang w:val="en-US"/>
         </w:rPr>
-        <w:t>which I named the ‘checcer’)</w:t>
+        <w:t>which I named the ‘</w:t>
+      </w:r>
+      <w:proofErr w:type="spellStart"/>
+      <w:r>
+        <w:rPr>
+          <w:lang w:val="en-US"/>
+        </w:rPr>
+        <w:t>checcer</w:t>
+      </w:r>
+      <w:proofErr w:type="spellEnd"/>
+      <w:r>
+        <w:rPr>
+          <w:lang w:val="en-US"/>
+        </w:rPr>
+        <w:t>’)</w:t>
       </w:r>
       <w:r>
         <w:rPr>
@@ -11438,7 +13797,21 @@
         <w:rPr>
           <w:lang w:val="en-US"/>
         </w:rPr>
-        <w:t>meant that I could put HECC-UP and OH-HECC into a single ‘HECC-IT.jar’ executable. Some ‘idiotproofing’ was added to OH-HECC</w:t>
+        <w:t>meant that I could put HECC-UP and OH-HECC into a single ‘HECC-IT.jar’ executable. Some ‘</w:t>
+      </w:r>
+      <w:proofErr w:type="spellStart"/>
+      <w:r>
+        <w:rPr>
+          <w:lang w:val="en-US"/>
+        </w:rPr>
+        <w:t>idiotproofing</w:t>
+      </w:r>
+      <w:proofErr w:type="spellEnd"/>
+      <w:r>
+        <w:rPr>
+          <w:lang w:val="en-US"/>
+        </w:rPr>
+        <w:t>’ was added to OH-HECC</w:t>
       </w:r>
       <w:r>
         <w:rPr>
@@ -11577,6 +13950,7 @@
         <w:rPr>
           <w:lang w:val="en-US"/>
         </w:rPr>
+        <w:lastRenderedPageBreak/>
         <w:t xml:space="preserve">There were several other </w:t>
       </w:r>
       <w:r>
@@ -11686,7 +14060,6 @@
         <w:rPr>
           <w:lang w:val="en-US"/>
         </w:rPr>
-        <w:lastRenderedPageBreak/>
         <w:t>With HECC-IT done, I started to write a hypertext game with it</w:t>
       </w:r>
       <w:r>
@@ -11733,6 +14106,7 @@
         </w:rPr>
         <w:t xml:space="preserve">of the HECCIN’ Game. It was still mostly incoherent, but it worked as a demonstration of these conditional statements, remembering prior choices made by the player. I then started work on </w:t>
       </w:r>
+      <w:proofErr w:type="spellStart"/>
       <w:r>
         <w:rPr>
           <w:i/>
@@ -11741,6 +14115,7 @@
         </w:rPr>
         <w:t>Backblast</w:t>
       </w:r>
+      <w:proofErr w:type="spellEnd"/>
       <w:r>
         <w:rPr>
           <w:lang w:val="en-US"/>
@@ -11791,6 +14166,7 @@
         </w:rPr>
         <w:t xml:space="preserve">However, I will admit that the overall design process for </w:t>
       </w:r>
+      <w:proofErr w:type="spellStart"/>
       <w:r>
         <w:rPr>
           <w:i/>
@@ -11799,6 +14175,7 @@
         </w:rPr>
         <w:t>Backblast</w:t>
       </w:r>
+      <w:proofErr w:type="spellEnd"/>
       <w:r>
         <w:rPr>
           <w:lang w:val="en-US"/>
@@ -11829,6 +14206,7 @@
         </w:rPr>
         <w:t xml:space="preserve"> suffers as a result. If I had properly designed </w:t>
       </w:r>
+      <w:proofErr w:type="spellStart"/>
       <w:r>
         <w:rPr>
           <w:i/>
@@ -11837,6 +14215,7 @@
         </w:rPr>
         <w:t>Backblast</w:t>
       </w:r>
+      <w:proofErr w:type="spellEnd"/>
       <w:r>
         <w:rPr>
           <w:lang w:val="en-US"/>
@@ -11957,7 +14336,21 @@
         <w:rPr>
           <w:lang w:val="en-US"/>
         </w:rPr>
-        <w:t>The final deliverable of HECC-IT consists of ‘HECC-IT.jar’, with a copy of the ‘HECC-SPECC’ (with instructions for the .hecc language and for using HECC-IT), a ‘README’ file (with more general information), and a couple of example .hecc files (those files being ‘A Conversation’ and an updated version of ‘HeccSample’, with some conditional statements included in it).</w:t>
+        <w:t>The final deliverable of HECC-IT consists of ‘HECC-IT.jar’, with a copy of the ‘HECC-SPECC’ (with instructions for the .hecc language and for using HECC-IT), a ‘README’ file (with more general information), and a couple of example .hecc files (those files being ‘A Conversation’ and an updated version of ‘</w:t>
+      </w:r>
+      <w:proofErr w:type="spellStart"/>
+      <w:r>
+        <w:rPr>
+          <w:lang w:val="en-US"/>
+        </w:rPr>
+        <w:t>HeccSample</w:t>
+      </w:r>
+      <w:proofErr w:type="spellEnd"/>
+      <w:r>
+        <w:rPr>
+          <w:lang w:val="en-US"/>
+        </w:rPr>
+        <w:t>’, with some conditional statements included in it).</w:t>
       </w:r>
     </w:p>
     <w:p>
@@ -11967,14 +14360,20 @@
           <w:lang w:val="en-US"/>
         </w:rPr>
       </w:pPr>
-      <w:bookmarkStart w:id="23" w:name="_Toc70082347"/>
-      <w:r>
-        <w:rPr>
-          <w:lang w:val="en-US"/>
-        </w:rPr>
-        <w:t>5.4: Licensing</w:t>
-      </w:r>
-      <w:bookmarkEnd w:id="23"/>
+      <w:bookmarkStart w:id="26" w:name="_Toc70167761"/>
+      <w:r>
+        <w:rPr>
+          <w:lang w:val="en-US"/>
+        </w:rPr>
+        <w:t>3</w:t>
+      </w:r>
+      <w:r>
+        <w:rPr>
+          <w:lang w:val="en-US"/>
+        </w:rPr>
+        <w:t>.4: Licensing</w:t>
+      </w:r>
+      <w:bookmarkEnd w:id="26"/>
     </w:p>
     <w:p>
       <w:pPr>
@@ -12032,7 +14431,6 @@
           <w:id w:val="1922836230"/>
           <w:citation/>
         </w:sdtPr>
-        <w:sdtEndPr/>
         <w:sdtContent>
           <w:r>
             <w:rPr>
@@ -12059,7 +14457,7 @@
             <w:rPr>
               <w:noProof/>
             </w:rPr>
-            <w:t>[29]</w:t>
+            <w:t>[30]</w:t>
           </w:r>
           <w:r>
             <w:rPr>
@@ -12252,7 +14650,6 @@
           <w:id w:val="-976681900"/>
           <w:citation/>
         </w:sdtPr>
-        <w:sdtEndPr/>
         <w:sdtContent>
           <w:r>
             <w:rPr>
@@ -12279,7 +14676,7 @@
             <w:rPr>
               <w:noProof/>
             </w:rPr>
-            <w:t>[30]</w:t>
+            <w:t>[31]</w:t>
           </w:r>
           <w:r>
             <w:rPr>
@@ -12325,7 +14722,14 @@
         <w:rPr>
           <w:lang w:val="en-US"/>
         </w:rPr>
-        <w:t xml:space="preserve"> freedom to do whatever they want with those files. Any .hecc files produced by OH-HECC, along with the ‘heccer.js’ file exported with HECC-UP, are considered to belong to the author </w:t>
+        <w:t xml:space="preserve"> freedom to do whatever they want with those files. Any .hecc files produced by OH-HECC, along with the </w:t>
+      </w:r>
+      <w:r>
+        <w:rPr>
+          <w:lang w:val="en-US"/>
+        </w:rPr>
+        <w:lastRenderedPageBreak/>
+        <w:t xml:space="preserve">‘heccer.js’ file exported with HECC-UP, are considered to belong to the author </w:t>
       </w:r>
       <w:r>
         <w:rPr>
@@ -12409,14 +14813,7 @@
         <w:rPr>
           <w:lang w:val="en-US"/>
         </w:rPr>
-        <w:t xml:space="preserve"> (as the source code for these </w:t>
-      </w:r>
-      <w:r>
-        <w:rPr>
-          <w:lang w:val="en-US"/>
-        </w:rPr>
-        <w:lastRenderedPageBreak/>
-        <w:t>components do not hold any data specific to a particular HECCIN’ Game)</w:t>
+        <w:t xml:space="preserve"> (as the source code for these components do not hold any data specific to a particular HECCIN’ Game)</w:t>
       </w:r>
       <w:r>
         <w:rPr>
@@ -12463,13 +14860,13 @@
           <w:numId w:val="2"/>
         </w:numPr>
       </w:pPr>
-      <w:bookmarkStart w:id="24" w:name="_Toc69977794"/>
-      <w:bookmarkStart w:id="25" w:name="_Toc70082348"/>
+      <w:bookmarkStart w:id="27" w:name="_Toc69977794"/>
+      <w:bookmarkStart w:id="28" w:name="_Toc70167762"/>
       <w:r>
         <w:t>Project Planning</w:t>
       </w:r>
-      <w:bookmarkEnd w:id="24"/>
-      <w:bookmarkEnd w:id="25"/>
+      <w:bookmarkEnd w:id="27"/>
+      <w:bookmarkEnd w:id="28"/>
     </w:p>
     <w:p>
       <w:pPr>
@@ -12478,13 +14875,19 @@
           <w:lang w:val="en-US"/>
         </w:rPr>
       </w:pPr>
-      <w:bookmarkStart w:id="26" w:name="_Toc69977795"/>
-      <w:bookmarkStart w:id="27" w:name="_Toc70082349"/>
-      <w:r>
-        <w:rPr>
-          <w:lang w:val="en-US"/>
-        </w:rPr>
-        <w:t xml:space="preserve">6.1: </w:t>
+      <w:bookmarkStart w:id="29" w:name="_Toc69977795"/>
+      <w:bookmarkStart w:id="30" w:name="_Toc70167763"/>
+      <w:r>
+        <w:rPr>
+          <w:lang w:val="en-US"/>
+        </w:rPr>
+        <w:t>4</w:t>
+      </w:r>
+      <w:r>
+        <w:rPr>
+          <w:lang w:val="en-US"/>
+        </w:rPr>
+        <w:t xml:space="preserve">.1: </w:t>
       </w:r>
       <w:r>
         <w:rPr>
@@ -12492,8 +14895,8 @@
         </w:rPr>
         <w:t>Intro</w:t>
       </w:r>
-      <w:bookmarkEnd w:id="26"/>
-      <w:bookmarkEnd w:id="27"/>
+      <w:bookmarkEnd w:id="29"/>
+      <w:bookmarkEnd w:id="30"/>
     </w:p>
     <w:p>
       <w:pPr>
@@ -12623,22 +15026,28 @@
           <w:lang w:val="en-US"/>
         </w:rPr>
       </w:pPr>
-      <w:bookmarkStart w:id="28" w:name="_Toc69977796"/>
-      <w:bookmarkStart w:id="29" w:name="_Toc70082350"/>
-      <w:r>
-        <w:rPr>
-          <w:lang w:val="en-US"/>
-        </w:rPr>
-        <w:t xml:space="preserve">6.2: </w:t>
-      </w:r>
-      <w:bookmarkEnd w:id="28"/>
-      <w:bookmarkEnd w:id="29"/>
+      <w:bookmarkStart w:id="31" w:name="_Toc69977796"/>
+      <w:bookmarkStart w:id="32" w:name="_Toc70167764"/>
+      <w:r>
+        <w:rPr>
+          <w:lang w:val="en-US"/>
+        </w:rPr>
+        <w:t>4</w:t>
+      </w:r>
+      <w:r>
+        <w:rPr>
+          <w:lang w:val="en-US"/>
+        </w:rPr>
+        <w:t xml:space="preserve">.2: </w:t>
+      </w:r>
+      <w:bookmarkEnd w:id="31"/>
       <w:r>
         <w:rPr>
           <w:lang w:val="en-US"/>
         </w:rPr>
         <w:t>Usage of Jira</w:t>
       </w:r>
+      <w:bookmarkEnd w:id="32"/>
     </w:p>
     <w:p>
       <w:pPr>
@@ -12925,13 +15334,19 @@
           <w:lang w:val="en-US"/>
         </w:rPr>
       </w:pPr>
-      <w:bookmarkStart w:id="30" w:name="_Toc69977797"/>
-      <w:bookmarkStart w:id="31" w:name="_Toc70082351"/>
-      <w:r>
-        <w:rPr>
-          <w:lang w:val="en-US"/>
-        </w:rPr>
-        <w:t xml:space="preserve">6.3: </w:t>
+      <w:bookmarkStart w:id="33" w:name="_Toc69977797"/>
+      <w:bookmarkStart w:id="34" w:name="_Toc70167765"/>
+      <w:r>
+        <w:rPr>
+          <w:lang w:val="en-US"/>
+        </w:rPr>
+        <w:t>4</w:t>
+      </w:r>
+      <w:r>
+        <w:rPr>
+          <w:lang w:val="en-US"/>
+        </w:rPr>
+        <w:t xml:space="preserve">.3: </w:t>
       </w:r>
       <w:r>
         <w:rPr>
@@ -12939,14 +15354,14 @@
         </w:rPr>
         <w:t xml:space="preserve">Usage of </w:t>
       </w:r>
-      <w:bookmarkEnd w:id="30"/>
-      <w:bookmarkEnd w:id="31"/>
+      <w:bookmarkEnd w:id="33"/>
       <w:r>
         <w:rPr>
           <w:lang w:val="en-US"/>
         </w:rPr>
         <w:t>Gitlab</w:t>
       </w:r>
+      <w:bookmarkEnd w:id="34"/>
     </w:p>
     <w:p>
       <w:pPr>
@@ -12982,7 +15397,14 @@
         <w:rPr>
           <w:lang w:val="en-US"/>
         </w:rPr>
-        <w:t xml:space="preserve"> having at least one commit on Gitlab for every instance of logged work on Jira</w:t>
+        <w:t xml:space="preserve"> having at least one commit on Gitlab for every </w:t>
+      </w:r>
+      <w:r>
+        <w:rPr>
+          <w:lang w:val="en-US"/>
+        </w:rPr>
+        <w:lastRenderedPageBreak/>
+        <w:t>instance of logged work on Jira</w:t>
       </w:r>
       <w:r>
         <w:rPr>
@@ -13072,14 +15494,7 @@
         <w:rPr>
           <w:lang w:val="en-US"/>
         </w:rPr>
-        <w:t xml:space="preserve">various hardware failures I had to endure during the </w:t>
-      </w:r>
-      <w:r>
-        <w:rPr>
-          <w:lang w:val="en-US"/>
-        </w:rPr>
-        <w:lastRenderedPageBreak/>
-        <w:t xml:space="preserve">development process of HECC-IT, </w:t>
+        <w:t xml:space="preserve">various hardware failures I had to endure during the development process of HECC-IT, </w:t>
       </w:r>
       <w:r>
         <w:rPr>
@@ -13192,13 +15607,19 @@
           <w:lang w:val="en-US"/>
         </w:rPr>
       </w:pPr>
-      <w:bookmarkStart w:id="32" w:name="_Toc69977798"/>
-      <w:bookmarkStart w:id="33" w:name="_Toc70082352"/>
-      <w:r>
-        <w:rPr>
-          <w:lang w:val="en-US"/>
-        </w:rPr>
-        <w:t xml:space="preserve">6.4: </w:t>
+      <w:bookmarkStart w:id="35" w:name="_Toc69977798"/>
+      <w:bookmarkStart w:id="36" w:name="_Toc70167766"/>
+      <w:r>
+        <w:rPr>
+          <w:lang w:val="en-US"/>
+        </w:rPr>
+        <w:t>4</w:t>
+      </w:r>
+      <w:r>
+        <w:rPr>
+          <w:lang w:val="en-US"/>
+        </w:rPr>
+        <w:t xml:space="preserve">.4: </w:t>
       </w:r>
       <w:r>
         <w:rPr>
@@ -13206,8 +15627,8 @@
         </w:rPr>
         <w:t>Reflection on the project planning</w:t>
       </w:r>
-      <w:bookmarkEnd w:id="32"/>
-      <w:bookmarkEnd w:id="33"/>
+      <w:bookmarkEnd w:id="35"/>
+      <w:bookmarkEnd w:id="36"/>
     </w:p>
     <w:p>
       <w:pPr>
@@ -13342,6 +15763,7 @@
         </w:rPr>
         <w:t xml:space="preserve">Once again, these failures most blatantly manifested themselves within </w:t>
       </w:r>
+      <w:proofErr w:type="spellStart"/>
       <w:r>
         <w:rPr>
           <w:i/>
@@ -13350,6 +15772,7 @@
         </w:rPr>
         <w:t>Backblast</w:t>
       </w:r>
+      <w:proofErr w:type="spellEnd"/>
       <w:r>
         <w:rPr>
           <w:lang w:val="en-US"/>
@@ -13578,13 +16001,13 @@
           <w:numId w:val="2"/>
         </w:numPr>
       </w:pPr>
-      <w:bookmarkStart w:id="34" w:name="_Toc69977799"/>
-      <w:bookmarkStart w:id="35" w:name="_Toc70082353"/>
+      <w:bookmarkStart w:id="37" w:name="_Toc69977799"/>
+      <w:bookmarkStart w:id="38" w:name="_Toc70167767"/>
       <w:r>
         <w:t>Conclusions</w:t>
       </w:r>
-      <w:bookmarkEnd w:id="34"/>
-      <w:bookmarkEnd w:id="35"/>
+      <w:bookmarkEnd w:id="37"/>
+      <w:bookmarkEnd w:id="38"/>
     </w:p>
     <w:p>
       <w:pPr>
@@ -13599,8 +16022,8 @@
         <w:br w:type="page"/>
       </w:r>
     </w:p>
-    <w:bookmarkStart w:id="36" w:name="_Toc70082354" w:displacedByCustomXml="next"/>
-    <w:bookmarkStart w:id="37" w:name="_Toc69977800" w:displacedByCustomXml="next"/>
+    <w:bookmarkStart w:id="39" w:name="_Toc70167768" w:displacedByCustomXml="next"/>
+    <w:bookmarkStart w:id="40" w:name="_Toc69977800" w:displacedByCustomXml="next"/>
     <w:sdt>
       <w:sdtPr>
         <w:rPr>
@@ -13616,7 +16039,6 @@
           <w:docPartUnique/>
         </w:docPartObj>
       </w:sdtPr>
-      <w:sdtEndPr/>
       <w:sdtContent>
         <w:p>
           <w:pPr>
@@ -13625,15 +16047,14 @@
           <w:r>
             <w:t>Bibliography</w:t>
           </w:r>
-          <w:bookmarkEnd w:id="37"/>
-          <w:bookmarkEnd w:id="36"/>
+          <w:bookmarkEnd w:id="40"/>
+          <w:bookmarkEnd w:id="39"/>
         </w:p>
         <w:sdt>
           <w:sdtPr>
             <w:id w:val="111145805"/>
             <w:bibliography/>
           </w:sdtPr>
-          <w:sdtEndPr/>
           <w:sdtContent>
             <w:p>
               <w:pPr>
@@ -13669,7 +16090,7 @@
               </w:tblGrid>
               <w:tr>
                 <w:trPr>
-                  <w:divId w:val="1236014079"/>
+                  <w:divId w:val="1569226450"/>
                   <w:tblCellSpacing w:w="15" w:type="dxa"/>
                 </w:trPr>
                 <w:tc>
@@ -13721,7 +16142,7 @@
               </w:tr>
               <w:tr>
                 <w:trPr>
-                  <w:divId w:val="1236014079"/>
+                  <w:divId w:val="1569226450"/>
                   <w:tblCellSpacing w:w="15" w:type="dxa"/>
                 </w:trPr>
                 <w:tc>
@@ -13771,7 +16192,7 @@
               </w:tr>
               <w:tr>
                 <w:trPr>
-                  <w:divId w:val="1236014079"/>
+                  <w:divId w:val="1569226450"/>
                   <w:tblCellSpacing w:w="15" w:type="dxa"/>
                 </w:trPr>
                 <w:tc>
@@ -13821,7 +16242,7 @@
               </w:tr>
               <w:tr>
                 <w:trPr>
-                  <w:divId w:val="1236014079"/>
+                  <w:divId w:val="1569226450"/>
                   <w:tblCellSpacing w:w="15" w:type="dxa"/>
                 </w:trPr>
                 <w:tc>
@@ -13871,7 +16292,7 @@
               </w:tr>
               <w:tr>
                 <w:trPr>
-                  <w:divId w:val="1236014079"/>
+                  <w:divId w:val="1569226450"/>
                   <w:tblCellSpacing w:w="15" w:type="dxa"/>
                 </w:trPr>
                 <w:tc>
@@ -13921,7 +16342,7 @@
               </w:tr>
               <w:tr>
                 <w:trPr>
-                  <w:divId w:val="1236014079"/>
+                  <w:divId w:val="1569226450"/>
                   <w:tblCellSpacing w:w="15" w:type="dxa"/>
                 </w:trPr>
                 <w:tc>
@@ -13971,7 +16392,7 @@
               </w:tr>
               <w:tr>
                 <w:trPr>
-                  <w:divId w:val="1236014079"/>
+                  <w:divId w:val="1569226450"/>
                   <w:tblCellSpacing w:w="15" w:type="dxa"/>
                 </w:trPr>
                 <w:tc>
@@ -14021,7 +16442,7 @@
               </w:tr>
               <w:tr>
                 <w:trPr>
-                  <w:divId w:val="1236014079"/>
+                  <w:divId w:val="1569226450"/>
                   <w:tblCellSpacing w:w="15" w:type="dxa"/>
                 </w:trPr>
                 <w:tc>
@@ -14071,7 +16492,7 @@
               </w:tr>
               <w:tr>
                 <w:trPr>
-                  <w:divId w:val="1236014079"/>
+                  <w:divId w:val="1569226450"/>
                   <w:tblCellSpacing w:w="15" w:type="dxa"/>
                 </w:trPr>
                 <w:tc>
@@ -14137,7 +16558,7 @@
               </w:tr>
               <w:tr>
                 <w:trPr>
-                  <w:divId w:val="1236014079"/>
+                  <w:divId w:val="1569226450"/>
                   <w:tblCellSpacing w:w="15" w:type="dxa"/>
                 </w:trPr>
                 <w:tc>
@@ -14187,7 +16608,7 @@
               </w:tr>
               <w:tr>
                 <w:trPr>
-                  <w:divId w:val="1236014079"/>
+                  <w:divId w:val="1569226450"/>
                   <w:tblCellSpacing w:w="15" w:type="dxa"/>
                 </w:trPr>
                 <w:tc>
@@ -14237,7 +16658,7 @@
               </w:tr>
               <w:tr>
                 <w:trPr>
-                  <w:divId w:val="1236014079"/>
+                  <w:divId w:val="1569226450"/>
                   <w:tblCellSpacing w:w="15" w:type="dxa"/>
                 </w:trPr>
                 <w:tc>
@@ -14287,7 +16708,7 @@
               </w:tr>
               <w:tr>
                 <w:trPr>
-                  <w:divId w:val="1236014079"/>
+                  <w:divId w:val="1569226450"/>
                   <w:tblCellSpacing w:w="15" w:type="dxa"/>
                 </w:trPr>
                 <w:tc>
@@ -14337,7 +16758,7 @@
               </w:tr>
               <w:tr>
                 <w:trPr>
-                  <w:divId w:val="1236014079"/>
+                  <w:divId w:val="1569226450"/>
                   <w:tblCellSpacing w:w="15" w:type="dxa"/>
                 </w:trPr>
                 <w:tc>
@@ -14388,7 +16809,7 @@
               </w:tr>
               <w:tr>
                 <w:trPr>
-                  <w:divId w:val="1236014079"/>
+                  <w:divId w:val="1569226450"/>
                   <w:tblCellSpacing w:w="15" w:type="dxa"/>
                 </w:trPr>
                 <w:tc>
@@ -14438,7 +16859,7 @@
               </w:tr>
               <w:tr>
                 <w:trPr>
-                  <w:divId w:val="1236014079"/>
+                  <w:divId w:val="1569226450"/>
                   <w:tblCellSpacing w:w="15" w:type="dxa"/>
                 </w:trPr>
                 <w:tc>
@@ -14488,7 +16909,7 @@
               </w:tr>
               <w:tr>
                 <w:trPr>
-                  <w:divId w:val="1236014079"/>
+                  <w:divId w:val="1569226450"/>
                   <w:tblCellSpacing w:w="15" w:type="dxa"/>
                 </w:trPr>
                 <w:tc>
@@ -14538,7 +16959,7 @@
               </w:tr>
               <w:tr>
                 <w:trPr>
-                  <w:divId w:val="1236014079"/>
+                  <w:divId w:val="1569226450"/>
                   <w:tblCellSpacing w:w="15" w:type="dxa"/>
                 </w:trPr>
                 <w:tc>
@@ -14604,7 +17025,7 @@
               </w:tr>
               <w:tr>
                 <w:trPr>
-                  <w:divId w:val="1236014079"/>
+                  <w:divId w:val="1569226450"/>
                   <w:tblCellSpacing w:w="15" w:type="dxa"/>
                 </w:trPr>
                 <w:tc>
@@ -14654,7 +17075,7 @@
               </w:tr>
               <w:tr>
                 <w:trPr>
-                  <w:divId w:val="1236014079"/>
+                  <w:divId w:val="1569226450"/>
                   <w:tblCellSpacing w:w="15" w:type="dxa"/>
                 </w:trPr>
                 <w:tc>
@@ -14720,7 +17141,7 @@
               </w:tr>
               <w:tr>
                 <w:trPr>
-                  <w:divId w:val="1236014079"/>
+                  <w:divId w:val="1569226450"/>
                   <w:tblCellSpacing w:w="15" w:type="dxa"/>
                 </w:trPr>
                 <w:tc>
@@ -14786,7 +17207,7 @@
               </w:tr>
               <w:tr>
                 <w:trPr>
-                  <w:divId w:val="1236014079"/>
+                  <w:divId w:val="1569226450"/>
                   <w:tblCellSpacing w:w="15" w:type="dxa"/>
                 </w:trPr>
                 <w:tc>
@@ -14836,7 +17257,7 @@
               </w:tr>
               <w:tr>
                 <w:trPr>
-                  <w:divId w:val="1236014079"/>
+                  <w:divId w:val="1569226450"/>
                   <w:tblCellSpacing w:w="15" w:type="dxa"/>
                 </w:trPr>
                 <w:tc>
@@ -14886,7 +17307,7 @@
               </w:tr>
               <w:tr>
                 <w:trPr>
-                  <w:divId w:val="1236014079"/>
+                  <w:divId w:val="1569226450"/>
                   <w:tblCellSpacing w:w="15" w:type="dxa"/>
                 </w:trPr>
                 <w:tc>
@@ -14936,7 +17357,7 @@
               </w:tr>
               <w:tr>
                 <w:trPr>
-                  <w:divId w:val="1236014079"/>
+                  <w:divId w:val="1569226450"/>
                   <w:tblCellSpacing w:w="15" w:type="dxa"/>
                 </w:trPr>
                 <w:tc>
@@ -14986,7 +17407,7 @@
               </w:tr>
               <w:tr>
                 <w:trPr>
-                  <w:divId w:val="1236014079"/>
+                  <w:divId w:val="1569226450"/>
                   <w:tblCellSpacing w:w="15" w:type="dxa"/>
                 </w:trPr>
                 <w:tc>
@@ -15036,7 +17457,7 @@
               </w:tr>
               <w:tr>
                 <w:trPr>
-                  <w:divId w:val="1236014079"/>
+                  <w:divId w:val="1569226450"/>
                   <w:tblCellSpacing w:w="15" w:type="dxa"/>
                 </w:trPr>
                 <w:tc>
@@ -15086,7 +17507,7 @@
               </w:tr>
               <w:tr>
                 <w:trPr>
-                  <w:divId w:val="1236014079"/>
+                  <w:divId w:val="1569226450"/>
                   <w:tblCellSpacing w:w="15" w:type="dxa"/>
                 </w:trPr>
                 <w:tc>
@@ -15129,7 +17550,158 @@
                         <w:noProof/>
                         <w:lang w:val="en-US"/>
                       </w:rPr>
+                      <w:t>Internet Engineering Task Force, "RFC 2119 - Key words for use in RFCs to Indicate Requirement Levels," March 1997. [Online]. Available: https://tools.ietf.org/html/rfc2119. [Accessed 24 April 2021].</w:t>
+                    </w:r>
+                  </w:p>
+                </w:tc>
+              </w:tr>
+              <w:tr>
+                <w:trPr>
+                  <w:divId w:val="1569226450"/>
+                  <w:tblCellSpacing w:w="15" w:type="dxa"/>
+                </w:trPr>
+                <w:tc>
+                  <w:tcPr>
+                    <w:tcW w:w="50" w:type="pct"/>
+                    <w:hideMark/>
+                  </w:tcPr>
+                  <w:p>
+                    <w:pPr>
+                      <w:pStyle w:val="Bibliography"/>
+                      <w:rPr>
+                        <w:noProof/>
+                        <w:lang w:val="en-US"/>
+                      </w:rPr>
+                    </w:pPr>
+                    <w:r>
+                      <w:rPr>
+                        <w:noProof/>
+                        <w:lang w:val="en-US"/>
+                      </w:rPr>
+                      <w:t xml:space="preserve">[29] </w:t>
+                    </w:r>
+                  </w:p>
+                </w:tc>
+                <w:tc>
+                  <w:tcPr>
+                    <w:tcW w:w="0" w:type="auto"/>
+                    <w:hideMark/>
+                  </w:tcPr>
+                  <w:p>
+                    <w:pPr>
+                      <w:pStyle w:val="Bibliography"/>
+                      <w:rPr>
+                        <w:noProof/>
+                        <w:lang w:val="en-US"/>
+                      </w:rPr>
+                    </w:pPr>
+                    <w:r>
+                      <w:rPr>
+                        <w:noProof/>
+                        <w:lang w:val="en-US"/>
+                      </w:rPr>
                       <w:t>R. Lowe, "ce301 / ce301_lowe_rachel_m · GitLab (The Gitlab Repository for this project)," 2021. [Online]. Available: https://cseegit.essex.ac.uk/ce301_2020/ce301_lowe_richard_m. [Accessed 2021].</w:t>
+                    </w:r>
+                  </w:p>
+                </w:tc>
+              </w:tr>
+              <w:tr>
+                <w:trPr>
+                  <w:divId w:val="1569226450"/>
+                  <w:tblCellSpacing w:w="15" w:type="dxa"/>
+                </w:trPr>
+                <w:tc>
+                  <w:tcPr>
+                    <w:tcW w:w="50" w:type="pct"/>
+                    <w:hideMark/>
+                  </w:tcPr>
+                  <w:p>
+                    <w:pPr>
+                      <w:pStyle w:val="Bibliography"/>
+                      <w:rPr>
+                        <w:noProof/>
+                        <w:lang w:val="en-US"/>
+                      </w:rPr>
+                    </w:pPr>
+                    <w:r>
+                      <w:rPr>
+                        <w:noProof/>
+                        <w:lang w:val="en-US"/>
+                      </w:rPr>
+                      <w:lastRenderedPageBreak/>
+                      <w:t xml:space="preserve">[30] </w:t>
+                    </w:r>
+                  </w:p>
+                </w:tc>
+                <w:tc>
+                  <w:tcPr>
+                    <w:tcW w:w="0" w:type="auto"/>
+                    <w:hideMark/>
+                  </w:tcPr>
+                  <w:p>
+                    <w:pPr>
+                      <w:pStyle w:val="Bibliography"/>
+                      <w:rPr>
+                        <w:noProof/>
+                        <w:lang w:val="en-US"/>
+                      </w:rPr>
+                    </w:pPr>
+                    <w:r>
+                      <w:rPr>
+                        <w:noProof/>
+                        <w:lang w:val="en-US"/>
+                      </w:rPr>
+                      <w:t>Mozilla Foundation, "Mozilla Public License, version 2.0," 3 January 2012. [Online]. Available: https://www.mozilla.org/en-US/MPL/2.0/. [Accessed 16 October 2020].</w:t>
+                    </w:r>
+                  </w:p>
+                </w:tc>
+              </w:tr>
+              <w:tr>
+                <w:trPr>
+                  <w:divId w:val="1569226450"/>
+                  <w:tblCellSpacing w:w="15" w:type="dxa"/>
+                </w:trPr>
+                <w:tc>
+                  <w:tcPr>
+                    <w:tcW w:w="50" w:type="pct"/>
+                    <w:hideMark/>
+                  </w:tcPr>
+                  <w:p>
+                    <w:pPr>
+                      <w:pStyle w:val="Bibliography"/>
+                      <w:rPr>
+                        <w:noProof/>
+                        <w:lang w:val="en-US"/>
+                      </w:rPr>
+                    </w:pPr>
+                    <w:r>
+                      <w:rPr>
+                        <w:noProof/>
+                        <w:lang w:val="en-US"/>
+                      </w:rPr>
+                      <w:t xml:space="preserve">[31] </w:t>
+                    </w:r>
+                  </w:p>
+                </w:tc>
+                <w:tc>
+                  <w:tcPr>
+                    <w:tcW w:w="0" w:type="auto"/>
+                    <w:hideMark/>
+                  </w:tcPr>
+                  <w:p>
+                    <w:pPr>
+                      <w:pStyle w:val="Bibliography"/>
+                      <w:rPr>
+                        <w:noProof/>
+                        <w:lang w:val="en-US"/>
+                      </w:rPr>
+                    </w:pPr>
+                    <w:r>
+                      <w:rPr>
+                        <w:noProof/>
+                        <w:lang w:val="en-US"/>
+                      </w:rPr>
+                      <w:t>Open Source Initiative, "The MIT License | Open Source Initiative," [Online]. Available: https://opensource.org/licenses/MIT. [Accessed 19 January 2021].</w:t>
                     </w:r>
                   </w:p>
                 </w:tc>
@@ -15137,7 +17709,7 @@
             </w:tbl>
             <w:p>
               <w:pPr>
-                <w:divId w:val="1236014079"/>
+                <w:divId w:val="1569226450"/>
                 <w:rPr>
                   <w:rFonts w:eastAsia="Times New Roman"/>
                   <w:noProof/>
@@ -15166,7 +17738,7 @@
       </w:pPr>
     </w:p>
     <w:sectPr>
-      <w:footerReference w:type="first" r:id="rId18"/>
+      <w:footerReference w:type="first" r:id="rId22"/>
       <w:pgSz w:w="11906" w:h="16838"/>
       <w:pgMar w:top="1440" w:right="1440" w:bottom="1440" w:left="1440" w:header="708" w:footer="708" w:gutter="0"/>
       <w:pgNumType w:start="2"/>
@@ -15489,6 +18061,119 @@
 <file path=word/numbering.xml><?xml version="1.0" encoding="utf-8"?>
 <w:numbering xmlns:wpc="http://schemas.microsoft.com/office/word/2010/wordprocessingCanvas" xmlns:cx="http://schemas.microsoft.com/office/drawing/2014/chartex" xmlns:cx1="http://schemas.microsoft.com/office/drawing/2015/9/8/chartex" xmlns:cx2="http://schemas.microsoft.com/office/drawing/2015/10/21/chartex" xmlns:cx3="http://schemas.microsoft.com/office/drawing/2016/5/9/chartex" xmlns:cx4="http://schemas.microsoft.com/office/drawing/2016/5/10/chartex" xmlns:cx5="http://schemas.microsoft.com/office/drawing/2016/5/11/chartex" xmlns:cx6="http://schemas.microsoft.com/office/drawing/2016/5/12/chartex" xmlns:cx7="http://schemas.microsoft.com/office/drawing/2016/5/13/chartex" xmlns:cx8="http://schemas.microsoft.com/office/drawing/2016/5/14/chartex" xmlns:mc="http://schemas.openxmlformats.org/markup-compatibility/2006" xmlns:aink="http://schemas.microsoft.com/office/drawing/2016/ink" xmlns:am3d="http://schemas.microsoft.com/office/drawing/2017/model3d" xmlns:o="urn:schemas-microsoft-com:office:office" xmlns:r="http://schemas.openxmlformats.org/officeDocument/2006/relationships" xmlns:m="http://schemas.openxmlformats.org/officeDocument/2006/math" xmlns:v="urn:schemas-microsoft-com:vml" xmlns:wp14="http://schemas.microsoft.com/office/word/2010/wordprocessingDrawing" xmlns:wp="http://schemas.openxmlformats.org/drawingml/2006/wordprocessingDrawing" xmlns:w10="urn:schemas-microsoft-com:office:word" xmlns:w="http://schemas.openxmlformats.org/wordprocessingml/2006/main" xmlns:w14="http://schemas.microsoft.com/office/word/2010/wordml" xmlns:w15="http://schemas.microsoft.com/office/word/2012/wordml" xmlns:w16cex="http://schemas.microsoft.com/office/word/2018/wordml/cex" xmlns:w16cid="http://schemas.microsoft.com/office/word/2016/wordml/cid" xmlns:w16="http://schemas.microsoft.com/office/word/2018/wordml" xmlns:w16se="http://schemas.microsoft.com/office/word/2015/wordml/symex" xmlns:wpg="http://schemas.microsoft.com/office/word/2010/wordprocessingGroup" xmlns:wpi="http://schemas.microsoft.com/office/word/2010/wordprocessingInk" xmlns:wne="http://schemas.microsoft.com/office/word/2006/wordml" xmlns:wps="http://schemas.microsoft.com/office/word/2010/wordprocessingShape" mc:Ignorable="w14 w15 w16se w16cid w16 w16cex wp14">
   <w:abstractNum w:abstractNumId="0" w15:restartNumberingAfterBreak="0">
+    <w:nsid w:val="39F5277B"/>
+    <w:multiLevelType w:val="multilevel"/>
+    <w:tmpl w:val="0809001D"/>
+    <w:lvl w:ilvl="0">
+      <w:start w:val="1"/>
+      <w:numFmt w:val="decimal"/>
+      <w:lvlText w:val="%1)"/>
+      <w:lvlJc w:val="left"/>
+      <w:pPr>
+        <w:ind w:left="360" w:hanging="360"/>
+      </w:pPr>
+      <w:rPr>
+        <w:rFonts w:hint="default"/>
+      </w:rPr>
+    </w:lvl>
+    <w:lvl w:ilvl="1">
+      <w:start w:val="1"/>
+      <w:numFmt w:val="lowerLetter"/>
+      <w:lvlText w:val="%2)"/>
+      <w:lvlJc w:val="left"/>
+      <w:pPr>
+        <w:ind w:left="720" w:hanging="360"/>
+      </w:pPr>
+      <w:rPr>
+        <w:rFonts w:hint="default"/>
+      </w:rPr>
+    </w:lvl>
+    <w:lvl w:ilvl="2">
+      <w:start w:val="1"/>
+      <w:numFmt w:val="lowerRoman"/>
+      <w:lvlText w:val="%3)"/>
+      <w:lvlJc w:val="left"/>
+      <w:pPr>
+        <w:ind w:left="1080" w:hanging="360"/>
+      </w:pPr>
+      <w:rPr>
+        <w:rFonts w:hint="default"/>
+      </w:rPr>
+    </w:lvl>
+    <w:lvl w:ilvl="3">
+      <w:start w:val="1"/>
+      <w:numFmt w:val="decimal"/>
+      <w:lvlText w:val="(%4)"/>
+      <w:lvlJc w:val="left"/>
+      <w:pPr>
+        <w:ind w:left="1440" w:hanging="360"/>
+      </w:pPr>
+      <w:rPr>
+        <w:rFonts w:hint="default"/>
+      </w:rPr>
+    </w:lvl>
+    <w:lvl w:ilvl="4">
+      <w:start w:val="1"/>
+      <w:numFmt w:val="lowerLetter"/>
+      <w:lvlText w:val="(%5)"/>
+      <w:lvlJc w:val="left"/>
+      <w:pPr>
+        <w:ind w:left="1800" w:hanging="360"/>
+      </w:pPr>
+      <w:rPr>
+        <w:rFonts w:hint="default"/>
+      </w:rPr>
+    </w:lvl>
+    <w:lvl w:ilvl="5">
+      <w:start w:val="1"/>
+      <w:numFmt w:val="lowerRoman"/>
+      <w:lvlText w:val="(%6)"/>
+      <w:lvlJc w:val="left"/>
+      <w:pPr>
+        <w:ind w:left="2160" w:hanging="360"/>
+      </w:pPr>
+      <w:rPr>
+        <w:rFonts w:hint="default"/>
+      </w:rPr>
+    </w:lvl>
+    <w:lvl w:ilvl="6">
+      <w:start w:val="1"/>
+      <w:numFmt w:val="decimal"/>
+      <w:lvlText w:val="%7."/>
+      <w:lvlJc w:val="left"/>
+      <w:pPr>
+        <w:ind w:left="2520" w:hanging="360"/>
+      </w:pPr>
+      <w:rPr>
+        <w:rFonts w:hint="default"/>
+      </w:rPr>
+    </w:lvl>
+    <w:lvl w:ilvl="7">
+      <w:start w:val="1"/>
+      <w:numFmt w:val="lowerLetter"/>
+      <w:lvlText w:val="%8."/>
+      <w:lvlJc w:val="left"/>
+      <w:pPr>
+        <w:ind w:left="2880" w:hanging="360"/>
+      </w:pPr>
+      <w:rPr>
+        <w:rFonts w:hint="default"/>
+      </w:rPr>
+    </w:lvl>
+    <w:lvl w:ilvl="8">
+      <w:start w:val="1"/>
+      <w:numFmt w:val="lowerRoman"/>
+      <w:lvlText w:val="%9."/>
+      <w:lvlJc w:val="left"/>
+      <w:pPr>
+        <w:ind w:left="3240" w:hanging="360"/>
+      </w:pPr>
+      <w:rPr>
+        <w:rFonts w:hint="default"/>
+      </w:rPr>
+    </w:lvl>
+  </w:abstractNum>
+  <w:abstractNum w:abstractNumId="1" w15:restartNumberingAfterBreak="0">
     <w:nsid w:val="4DE75866"/>
     <w:multiLevelType w:val="hybridMultilevel"/>
     <w:tmpl w:val="8912FFBC"/>
@@ -15577,7 +18262,7 @@
       </w:pPr>
     </w:lvl>
   </w:abstractNum>
-  <w:abstractNum w:abstractNumId="1" w15:restartNumberingAfterBreak="0">
+  <w:abstractNum w:abstractNumId="2" w15:restartNumberingAfterBreak="0">
     <w:nsid w:val="5D56645A"/>
     <w:multiLevelType w:val="multilevel"/>
     <w:tmpl w:val="08090021"/>
@@ -15690,11 +18375,103 @@
       </w:rPr>
     </w:lvl>
   </w:abstractNum>
+  <w:abstractNum w:abstractNumId="3" w15:restartNumberingAfterBreak="0">
+    <w:nsid w:val="612F2363"/>
+    <w:multiLevelType w:val="multilevel"/>
+    <w:tmpl w:val="0809001D"/>
+    <w:lvl w:ilvl="0">
+      <w:start w:val="1"/>
+      <w:numFmt w:val="decimal"/>
+      <w:lvlText w:val="%1)"/>
+      <w:lvlJc w:val="left"/>
+      <w:pPr>
+        <w:ind w:left="360" w:hanging="360"/>
+      </w:pPr>
+    </w:lvl>
+    <w:lvl w:ilvl="1">
+      <w:start w:val="1"/>
+      <w:numFmt w:val="lowerLetter"/>
+      <w:lvlText w:val="%2)"/>
+      <w:lvlJc w:val="left"/>
+      <w:pPr>
+        <w:ind w:left="720" w:hanging="360"/>
+      </w:pPr>
+    </w:lvl>
+    <w:lvl w:ilvl="2">
+      <w:start w:val="1"/>
+      <w:numFmt w:val="lowerRoman"/>
+      <w:lvlText w:val="%3)"/>
+      <w:lvlJc w:val="left"/>
+      <w:pPr>
+        <w:ind w:left="1080" w:hanging="360"/>
+      </w:pPr>
+    </w:lvl>
+    <w:lvl w:ilvl="3">
+      <w:start w:val="1"/>
+      <w:numFmt w:val="decimal"/>
+      <w:lvlText w:val="(%4)"/>
+      <w:lvlJc w:val="left"/>
+      <w:pPr>
+        <w:ind w:left="1440" w:hanging="360"/>
+      </w:pPr>
+    </w:lvl>
+    <w:lvl w:ilvl="4">
+      <w:start w:val="1"/>
+      <w:numFmt w:val="lowerLetter"/>
+      <w:lvlText w:val="(%5)"/>
+      <w:lvlJc w:val="left"/>
+      <w:pPr>
+        <w:ind w:left="1800" w:hanging="360"/>
+      </w:pPr>
+    </w:lvl>
+    <w:lvl w:ilvl="5">
+      <w:start w:val="1"/>
+      <w:numFmt w:val="lowerRoman"/>
+      <w:lvlText w:val="(%6)"/>
+      <w:lvlJc w:val="left"/>
+      <w:pPr>
+        <w:ind w:left="2160" w:hanging="360"/>
+      </w:pPr>
+    </w:lvl>
+    <w:lvl w:ilvl="6">
+      <w:start w:val="1"/>
+      <w:numFmt w:val="decimal"/>
+      <w:lvlText w:val="%7."/>
+      <w:lvlJc w:val="left"/>
+      <w:pPr>
+        <w:ind w:left="2520" w:hanging="360"/>
+      </w:pPr>
+    </w:lvl>
+    <w:lvl w:ilvl="7">
+      <w:start w:val="1"/>
+      <w:numFmt w:val="lowerLetter"/>
+      <w:lvlText w:val="%8."/>
+      <w:lvlJc w:val="left"/>
+      <w:pPr>
+        <w:ind w:left="2880" w:hanging="360"/>
+      </w:pPr>
+    </w:lvl>
+    <w:lvl w:ilvl="8">
+      <w:start w:val="1"/>
+      <w:numFmt w:val="lowerRoman"/>
+      <w:lvlText w:val="%9."/>
+      <w:lvlJc w:val="left"/>
+      <w:pPr>
+        <w:ind w:left="3240" w:hanging="360"/>
+      </w:pPr>
+    </w:lvl>
+  </w:abstractNum>
   <w:num w:numId="1">
+    <w:abstractNumId w:val="2"/>
+  </w:num>
+  <w:num w:numId="2">
     <w:abstractNumId w:val="1"/>
   </w:num>
-  <w:num w:numId="2">
+  <w:num w:numId="3">
     <w:abstractNumId w:val="0"/>
+  </w:num>
+  <w:num w:numId="4">
+    <w:abstractNumId w:val="3"/>
   </w:num>
 </w:numbering>
 </file>
@@ -17378,7 +20155,7 @@
         </b:NameList>
       </b:Author>
     </b:Author>
-    <b:RefOrder>28</b:RefOrder>
+    <b:RefOrder>29</b:RefOrder>
   </b:Source>
   <b:Source>
     <b:Tag>Low20</b:Tag>
@@ -17474,7 +20251,7 @@
     <b:MonthAccessed>October</b:MonthAccessed>
     <b:DayAccessed>16</b:DayAccessed>
     <b:URL>https://www.mozilla.org/en-US/MPL/2.0/</b:URL>
-    <b:RefOrder>29</b:RefOrder>
+    <b:RefOrder>30</b:RefOrder>
   </b:Source>
   <b:Source>
     <b:Tag>Ope21</b:Tag>
@@ -17490,13 +20267,31 @@
         <b:Corporate>Open Source Initiative</b:Corporate>
       </b:Author>
     </b:Author>
-    <b:RefOrder>30</b:RefOrder>
+    <b:RefOrder>31</b:RefOrder>
+  </b:Source>
+  <b:Source>
+    <b:Tag>Int97</b:Tag>
+    <b:SourceType>DocumentFromInternetSite</b:SourceType>
+    <b:Guid>{344743FC-9268-450F-A761-75F4B907E39C}</b:Guid>
+    <b:Title>RFC 2119 - Key words for use in RFCs to Indicate Requirement Levels</b:Title>
+    <b:Year>1997</b:Year>
+    <b:Month>March</b:Month>
+    <b:YearAccessed>2021</b:YearAccessed>
+    <b:MonthAccessed>April</b:MonthAccessed>
+    <b:DayAccessed>24</b:DayAccessed>
+    <b:URL>https://tools.ietf.org/html/rfc2119</b:URL>
+    <b:Author>
+      <b:Author>
+        <b:Corporate>Internet Engineering Task Force</b:Corporate>
+      </b:Author>
+    </b:Author>
+    <b:RefOrder>28</b:RefOrder>
   </b:Source>
 </b:Sources>
 </file>
 
 <file path=customXml/itemProps1.xml><?xml version="1.0" encoding="utf-8"?>
-<ds:datastoreItem xmlns:ds="http://schemas.openxmlformats.org/officeDocument/2006/customXml" ds:itemID="{EE715E12-A6A4-40D0-9395-4CF26A82A4A1}">
+<ds:datastoreItem xmlns:ds="http://schemas.openxmlformats.org/officeDocument/2006/customXml" ds:itemID="{AF27F7CC-E700-4721-BB7C-683E2422BDEF}">
   <ds:schemaRefs>
     <ds:schemaRef ds:uri="http://schemas.openxmlformats.org/officeDocument/2006/bibliography"/>
   </ds:schemaRefs>

--- a/Reports n such/Rachel Lowe CE301 Final Report.docx
+++ b/Reports n such/Rachel Lowe CE301 Final Report.docx
@@ -223,6 +223,7 @@
                                     <w:dataBinding w:prefixMappings="xmlns:ns0='http://schemas.microsoft.com/office/2006/coverPageProps'" w:xpath="/ns0:CoverPageProperties[1]/ns0:Abstract[1]" w:storeItemID="{55AF091B-3C7A-41E3-B477-F2FDAA23CFDA}"/>
                                     <w:text/>
                                   </w:sdtPr>
+                                  <w:sdtEndPr/>
                                   <w:sdtContent>
                                     <w:r>
                                       <w:rPr>
@@ -277,6 +278,7 @@
                               <w:dataBinding w:prefixMappings="xmlns:ns0='http://schemas.microsoft.com/office/2006/coverPageProps'" w:xpath="/ns0:CoverPageProperties[1]/ns0:Abstract[1]" w:storeItemID="{55AF091B-3C7A-41E3-B477-F2FDAA23CFDA}"/>
                               <w:text/>
                             </w:sdtPr>
+                            <w:sdtEndPr/>
                             <w:sdtContent>
                               <w:r>
                                 <w:rPr>
@@ -568,6 +570,7 @@
                                   <w:dataBinding w:prefixMappings="xmlns:ns0='http://schemas.openxmlformats.org/package/2006/metadata/core-properties' xmlns:ns1='http://purl.org/dc/elements/1.1/'" w:xpath="/ns0:coreProperties[1]/ns1:title[1]" w:storeItemID="{6C3C8BC8-F283-45AE-878A-BAB7291924A1}"/>
                                   <w:text/>
                                 </w:sdtPr>
+                                <w:sdtEndPr/>
                                 <w:sdtContent>
                                   <w:p>
                                     <w:pPr>
@@ -607,6 +610,7 @@
                                   <w:dataBinding w:prefixMappings="xmlns:ns0='http://schemas.openxmlformats.org/package/2006/metadata/core-properties' xmlns:ns1='http://purl.org/dc/elements/1.1/'" w:xpath="/ns0:coreProperties[1]/ns1:subject[1]" w:storeItemID="{6C3C8BC8-F283-45AE-878A-BAB7291924A1}"/>
                                   <w:text/>
                                 </w:sdtPr>
+                                <w:sdtEndPr/>
                                 <w:sdtContent>
                                   <w:p>
                                     <w:pPr>
@@ -674,6 +678,7 @@
                             <w:dataBinding w:prefixMappings="xmlns:ns0='http://schemas.openxmlformats.org/package/2006/metadata/core-properties' xmlns:ns1='http://purl.org/dc/elements/1.1/'" w:xpath="/ns0:coreProperties[1]/ns1:title[1]" w:storeItemID="{6C3C8BC8-F283-45AE-878A-BAB7291924A1}"/>
                             <w:text/>
                           </w:sdtPr>
+                          <w:sdtEndPr/>
                           <w:sdtContent>
                             <w:p>
                               <w:pPr>
@@ -713,6 +718,7 @@
                             <w:dataBinding w:prefixMappings="xmlns:ns0='http://schemas.openxmlformats.org/package/2006/metadata/core-properties' xmlns:ns1='http://purl.org/dc/elements/1.1/'" w:xpath="/ns0:coreProperties[1]/ns1:subject[1]" w:storeItemID="{6C3C8BC8-F283-45AE-878A-BAB7291924A1}"/>
                             <w:text/>
                           </w:sdtPr>
+                          <w:sdtEndPr/>
                           <w:sdtContent>
                             <w:p>
                               <w:pPr>
@@ -1246,7 +1252,7 @@
         <w:pStyle w:val="Heading1"/>
       </w:pPr>
       <w:bookmarkStart w:id="0" w:name="_Toc69977786"/>
-      <w:bookmarkStart w:id="1" w:name="_Toc70167743"/>
+      <w:bookmarkStart w:id="1" w:name="_Toc70170315"/>
       <w:r>
         <w:lastRenderedPageBreak/>
         <w:t>Acknowledgements</w:t>
@@ -1475,17 +1481,8 @@
           <w:i/>
           <w:iCs/>
         </w:rPr>
-        <w:t xml:space="preserve">A bidirectional Markdown to HTML to Markdown converter written in </w:t>
-      </w:r>
-      <w:proofErr w:type="spellStart"/>
-      <w:r>
-        <w:rPr>
-          <w:i/>
-          <w:iCs/>
-        </w:rPr>
-        <w:t>Javascript</w:t>
-      </w:r>
-      <w:proofErr w:type="spellEnd"/>
+        <w:t>A bidirectional Markdown to HTML to Markdown converter written in Javascript</w:t>
+      </w:r>
       <w:r>
         <w:t>)</w:t>
       </w:r>
@@ -1494,6 +1491,7 @@
           <w:id w:val="-1611112685"/>
           <w:citation/>
         </w:sdtPr>
+        <w:sdtEndPr/>
         <w:sdtContent>
           <w:r>
             <w:fldChar w:fldCharType="begin"/>
@@ -1553,29 +1551,13 @@
         <w:t xml:space="preserve">Thanks to the academic and technical staff at the university for helping me to gain the necessary background knowledge to </w:t>
       </w:r>
       <w:r>
-        <w:t xml:space="preserve">work on this project, </w:t>
-      </w:r>
-      <w:proofErr w:type="gramStart"/>
-      <w:r>
-        <w:t>and also</w:t>
-      </w:r>
-      <w:proofErr w:type="gramEnd"/>
-      <w:r>
-        <w:t xml:space="preserve"> for providing the software and other technical support which allowed me to </w:t>
+        <w:t xml:space="preserve">work on this project, and also for providing the software and other technical support which allowed me to </w:t>
       </w:r>
       <w:r>
         <w:t>complete this project relatively smoothly.</w:t>
       </w:r>
       <w:r>
-        <w:t xml:space="preserve"> </w:t>
-      </w:r>
-      <w:proofErr w:type="gramStart"/>
-      <w:r>
-        <w:t>In particular, I</w:t>
-      </w:r>
-      <w:proofErr w:type="gramEnd"/>
-      <w:r>
-        <w:t xml:space="preserve"> would like to thank Dr Dimitri Ognibene, </w:t>
+        <w:t xml:space="preserve"> In particular, I would like to thank Dr Dimitri Ognibene, </w:t>
       </w:r>
       <w:r>
         <w:t>for teaching the CE218 module last yea</w:t>
@@ -1598,7 +1580,7 @@
         <w:pStyle w:val="Heading1"/>
       </w:pPr>
       <w:bookmarkStart w:id="2" w:name="_Toc69977787"/>
-      <w:bookmarkStart w:id="3" w:name="_Toc70167744"/>
+      <w:bookmarkStart w:id="3" w:name="_Toc70170316"/>
       <w:r>
         <w:lastRenderedPageBreak/>
         <w:t>Abstract</w:t>
@@ -1816,7 +1798,7 @@
           <w:r>
             <w:fldChar w:fldCharType="separate"/>
           </w:r>
-          <w:hyperlink w:anchor="_Toc70167743" w:history="1">
+          <w:hyperlink w:anchor="_Toc70170315" w:history="1">
             <w:r>
               <w:rPr>
                 <w:rStyle w:val="Hyperlink"/>
@@ -1843,7 +1825,7 @@
                 <w:noProof/>
                 <w:webHidden/>
               </w:rPr>
-              <w:instrText xml:space="preserve"> PAGEREF _Toc70167743 \h </w:instrText>
+              <w:instrText xml:space="preserve"> PAGEREF _Toc70170315 \h </w:instrText>
             </w:r>
             <w:r>
               <w:rPr>
@@ -1886,7 +1868,7 @@
               <w:lang w:eastAsia="en-GB"/>
             </w:rPr>
           </w:pPr>
-          <w:hyperlink w:anchor="_Toc70167744" w:history="1">
+          <w:hyperlink w:anchor="_Toc70170316" w:history="1">
             <w:r>
               <w:rPr>
                 <w:rStyle w:val="Hyperlink"/>
@@ -1913,7 +1895,7 @@
                 <w:noProof/>
                 <w:webHidden/>
               </w:rPr>
-              <w:instrText xml:space="preserve"> PAGEREF _Toc70167744 \h </w:instrText>
+              <w:instrText xml:space="preserve"> PAGEREF _Toc70170316 \h </w:instrText>
             </w:r>
             <w:r>
               <w:rPr>
@@ -1956,7 +1938,7 @@
               <w:lang w:eastAsia="en-GB"/>
             </w:rPr>
           </w:pPr>
-          <w:hyperlink w:anchor="_Toc70167745" w:history="1">
+          <w:hyperlink w:anchor="_Toc70170317" w:history="1">
             <w:r>
               <w:rPr>
                 <w:rStyle w:val="Hyperlink"/>
@@ -1983,7 +1965,7 @@
                 <w:noProof/>
                 <w:webHidden/>
               </w:rPr>
-              <w:instrText xml:space="preserve"> PAGEREF _Toc70167745 \h </w:instrText>
+              <w:instrText xml:space="preserve"> PAGEREF _Toc70170317 \h </w:instrText>
             </w:r>
             <w:r>
               <w:rPr>
@@ -2027,7 +2009,7 @@
               <w:lang w:eastAsia="en-GB"/>
             </w:rPr>
           </w:pPr>
-          <w:hyperlink w:anchor="_Toc70167746" w:history="1">
+          <w:hyperlink w:anchor="_Toc70170318" w:history="1">
             <w:r>
               <w:rPr>
                 <w:rStyle w:val="Hyperlink"/>
@@ -2069,7 +2051,7 @@
                 <w:noProof/>
                 <w:webHidden/>
               </w:rPr>
-              <w:instrText xml:space="preserve"> PAGEREF _Toc70167746 \h </w:instrText>
+              <w:instrText xml:space="preserve"> PAGEREF _Toc70170318 \h </w:instrText>
             </w:r>
             <w:r>
               <w:rPr>
@@ -2112,7 +2094,7 @@
               <w:lang w:eastAsia="en-GB"/>
             </w:rPr>
           </w:pPr>
-          <w:hyperlink w:anchor="_Toc70167747" w:history="1">
+          <w:hyperlink w:anchor="_Toc70170319" w:history="1">
             <w:r>
               <w:rPr>
                 <w:rStyle w:val="Hyperlink"/>
@@ -2140,7 +2122,7 @@
                 <w:noProof/>
                 <w:webHidden/>
               </w:rPr>
-              <w:instrText xml:space="preserve"> PAGEREF _Toc70167747 \h </w:instrText>
+              <w:instrText xml:space="preserve"> PAGEREF _Toc70170319 \h </w:instrText>
             </w:r>
             <w:r>
               <w:rPr>
@@ -2183,7 +2165,7 @@
               <w:lang w:eastAsia="en-GB"/>
             </w:rPr>
           </w:pPr>
-          <w:hyperlink w:anchor="_Toc70167748" w:history="1">
+          <w:hyperlink w:anchor="_Toc70170320" w:history="1">
             <w:r>
               <w:rPr>
                 <w:rStyle w:val="Hyperlink"/>
@@ -2210,7 +2192,7 @@
                 <w:noProof/>
                 <w:webHidden/>
               </w:rPr>
-              <w:instrText xml:space="preserve"> PAGEREF _Toc70167748 \h </w:instrText>
+              <w:instrText xml:space="preserve"> PAGEREF _Toc70170320 \h </w:instrText>
             </w:r>
             <w:r>
               <w:rPr>
@@ -2253,7 +2235,7 @@
               <w:lang w:eastAsia="en-GB"/>
             </w:rPr>
           </w:pPr>
-          <w:hyperlink w:anchor="_Toc70167749" w:history="1">
+          <w:hyperlink w:anchor="_Toc70170321" w:history="1">
             <w:r>
               <w:rPr>
                 <w:rStyle w:val="Hyperlink"/>
@@ -2281,7 +2263,7 @@
                 <w:noProof/>
                 <w:webHidden/>
               </w:rPr>
-              <w:instrText xml:space="preserve"> PAGEREF _Toc70167749 \h </w:instrText>
+              <w:instrText xml:space="preserve"> PAGEREF _Toc70170321 \h </w:instrText>
             </w:r>
             <w:r>
               <w:rPr>
@@ -2325,7 +2307,7 @@
               <w:lang w:eastAsia="en-GB"/>
             </w:rPr>
           </w:pPr>
-          <w:hyperlink w:anchor="_Toc70167750" w:history="1">
+          <w:hyperlink w:anchor="_Toc70170322" w:history="1">
             <w:r>
               <w:rPr>
                 <w:rStyle w:val="Hyperlink"/>
@@ -2367,7 +2349,7 @@
                 <w:noProof/>
                 <w:webHidden/>
               </w:rPr>
-              <w:instrText xml:space="preserve"> PAGEREF _Toc70167750 \h </w:instrText>
+              <w:instrText xml:space="preserve"> PAGEREF _Toc70170322 \h </w:instrText>
             </w:r>
             <w:r>
               <w:rPr>
@@ -2410,7 +2392,7 @@
               <w:lang w:eastAsia="en-GB"/>
             </w:rPr>
           </w:pPr>
-          <w:hyperlink w:anchor="_Toc70167751" w:history="1">
+          <w:hyperlink w:anchor="_Toc70170323" w:history="1">
             <w:r>
               <w:rPr>
                 <w:rStyle w:val="Hyperlink"/>
@@ -2438,7 +2420,7 @@
                 <w:noProof/>
                 <w:webHidden/>
               </w:rPr>
-              <w:instrText xml:space="preserve"> PAGEREF _Toc70167751 \h </w:instrText>
+              <w:instrText xml:space="preserve"> PAGEREF _Toc70170323 \h </w:instrText>
             </w:r>
             <w:r>
               <w:rPr>
@@ -2481,7 +2463,7 @@
               <w:lang w:eastAsia="en-GB"/>
             </w:rPr>
           </w:pPr>
-          <w:hyperlink w:anchor="_Toc70167752" w:history="1">
+          <w:hyperlink w:anchor="_Toc70170324" w:history="1">
             <w:r>
               <w:rPr>
                 <w:rStyle w:val="Hyperlink"/>
@@ -2509,7 +2491,7 @@
                 <w:noProof/>
                 <w:webHidden/>
               </w:rPr>
-              <w:instrText xml:space="preserve"> PAGEREF _Toc70167752 \h </w:instrText>
+              <w:instrText xml:space="preserve"> PAGEREF _Toc70170324 \h </w:instrText>
             </w:r>
             <w:r>
               <w:rPr>
@@ -2553,7 +2535,7 @@
               <w:lang w:eastAsia="en-GB"/>
             </w:rPr>
           </w:pPr>
-          <w:hyperlink w:anchor="_Toc70167753" w:history="1">
+          <w:hyperlink w:anchor="_Toc70170325" w:history="1">
             <w:r>
               <w:rPr>
                 <w:rStyle w:val="Hyperlink"/>
@@ -2595,7 +2577,7 @@
                 <w:noProof/>
                 <w:webHidden/>
               </w:rPr>
-              <w:instrText xml:space="preserve"> PAGEREF _Toc70167753 \h </w:instrText>
+              <w:instrText xml:space="preserve"> PAGEREF _Toc70170325 \h </w:instrText>
             </w:r>
             <w:r>
               <w:rPr>
@@ -2638,7 +2620,7 @@
               <w:lang w:eastAsia="en-GB"/>
             </w:rPr>
           </w:pPr>
-          <w:hyperlink w:anchor="_Toc70167754" w:history="1">
+          <w:hyperlink w:anchor="_Toc70170326" w:history="1">
             <w:r>
               <w:rPr>
                 <w:rStyle w:val="Hyperlink"/>
@@ -2666,7 +2648,7 @@
                 <w:noProof/>
                 <w:webHidden/>
               </w:rPr>
-              <w:instrText xml:space="preserve"> PAGEREF _Toc70167754 \h </w:instrText>
+              <w:instrText xml:space="preserve"> PAGEREF _Toc70170326 \h </w:instrText>
             </w:r>
             <w:r>
               <w:rPr>
@@ -2709,7 +2691,7 @@
               <w:lang w:eastAsia="en-GB"/>
             </w:rPr>
           </w:pPr>
-          <w:hyperlink w:anchor="_Toc70167755" w:history="1">
+          <w:hyperlink w:anchor="_Toc70170327" w:history="1">
             <w:r>
               <w:rPr>
                 <w:rStyle w:val="Hyperlink"/>
@@ -2737,7 +2719,7 @@
                 <w:noProof/>
                 <w:webHidden/>
               </w:rPr>
-              <w:instrText xml:space="preserve"> PAGEREF _Toc70167755 \h </w:instrText>
+              <w:instrText xml:space="preserve"> PAGEREF _Toc70170327 \h </w:instrText>
             </w:r>
             <w:r>
               <w:rPr>
@@ -2780,7 +2762,7 @@
               <w:lang w:eastAsia="en-GB"/>
             </w:rPr>
           </w:pPr>
-          <w:hyperlink w:anchor="_Toc70167756" w:history="1">
+          <w:hyperlink w:anchor="_Toc70170328" w:history="1">
             <w:r>
               <w:rPr>
                 <w:rStyle w:val="Hyperlink"/>
@@ -2808,7 +2790,7 @@
                 <w:noProof/>
                 <w:webHidden/>
               </w:rPr>
-              <w:instrText xml:space="preserve"> PAGEREF _Toc70167756 \h </w:instrText>
+              <w:instrText xml:space="preserve"> PAGEREF _Toc70170328 \h </w:instrText>
             </w:r>
             <w:r>
               <w:rPr>
@@ -2851,7 +2833,7 @@
               <w:lang w:eastAsia="en-GB"/>
             </w:rPr>
           </w:pPr>
-          <w:hyperlink w:anchor="_Toc70167757" w:history="1">
+          <w:hyperlink w:anchor="_Toc70170329" w:history="1">
             <w:r>
               <w:rPr>
                 <w:rStyle w:val="Hyperlink"/>
@@ -2879,7 +2861,7 @@
                 <w:noProof/>
                 <w:webHidden/>
               </w:rPr>
-              <w:instrText xml:space="preserve"> PAGEREF _Toc70167757 \h </w:instrText>
+              <w:instrText xml:space="preserve"> PAGEREF _Toc70170329 \h </w:instrText>
             </w:r>
             <w:r>
               <w:rPr>
@@ -2922,7 +2904,7 @@
               <w:lang w:eastAsia="en-GB"/>
             </w:rPr>
           </w:pPr>
-          <w:hyperlink w:anchor="_Toc70167758" w:history="1">
+          <w:hyperlink w:anchor="_Toc70170330" w:history="1">
             <w:r>
               <w:rPr>
                 <w:rStyle w:val="Hyperlink"/>
@@ -2950,7 +2932,7 @@
                 <w:noProof/>
                 <w:webHidden/>
               </w:rPr>
-              <w:instrText xml:space="preserve"> PAGEREF _Toc70167758 \h </w:instrText>
+              <w:instrText xml:space="preserve"> PAGEREF _Toc70170330 \h </w:instrText>
             </w:r>
             <w:r>
               <w:rPr>
@@ -2993,7 +2975,7 @@
               <w:lang w:eastAsia="en-GB"/>
             </w:rPr>
           </w:pPr>
-          <w:hyperlink w:anchor="_Toc70167759" w:history="1">
+          <w:hyperlink w:anchor="_Toc70170331" w:history="1">
             <w:r>
               <w:rPr>
                 <w:rStyle w:val="Hyperlink"/>
@@ -3021,7 +3003,7 @@
                 <w:noProof/>
                 <w:webHidden/>
               </w:rPr>
-              <w:instrText xml:space="preserve"> PAGEREF _Toc70167759 \h </w:instrText>
+              <w:instrText xml:space="preserve"> PAGEREF _Toc70170331 \h </w:instrText>
             </w:r>
             <w:r>
               <w:rPr>
@@ -3064,7 +3046,7 @@
               <w:lang w:eastAsia="en-GB"/>
             </w:rPr>
           </w:pPr>
-          <w:hyperlink w:anchor="_Toc70167760" w:history="1">
+          <w:hyperlink w:anchor="_Toc70170332" w:history="1">
             <w:r>
               <w:rPr>
                 <w:rStyle w:val="Hyperlink"/>
@@ -3092,7 +3074,7 @@
                 <w:noProof/>
                 <w:webHidden/>
               </w:rPr>
-              <w:instrText xml:space="preserve"> PAGEREF _Toc70167760 \h </w:instrText>
+              <w:instrText xml:space="preserve"> PAGEREF _Toc70170332 \h </w:instrText>
             </w:r>
             <w:r>
               <w:rPr>
@@ -3135,7 +3117,7 @@
               <w:lang w:eastAsia="en-GB"/>
             </w:rPr>
           </w:pPr>
-          <w:hyperlink w:anchor="_Toc70167761" w:history="1">
+          <w:hyperlink w:anchor="_Toc70170333" w:history="1">
             <w:r>
               <w:rPr>
                 <w:rStyle w:val="Hyperlink"/>
@@ -3163,7 +3145,7 @@
                 <w:noProof/>
                 <w:webHidden/>
               </w:rPr>
-              <w:instrText xml:space="preserve"> PAGEREF _Toc70167761 \h </w:instrText>
+              <w:instrText xml:space="preserve"> PAGEREF _Toc70170333 \h </w:instrText>
             </w:r>
             <w:r>
               <w:rPr>
@@ -3207,7 +3189,7 @@
               <w:lang w:eastAsia="en-GB"/>
             </w:rPr>
           </w:pPr>
-          <w:hyperlink w:anchor="_Toc70167762" w:history="1">
+          <w:hyperlink w:anchor="_Toc70170334" w:history="1">
             <w:r>
               <w:rPr>
                 <w:rStyle w:val="Hyperlink"/>
@@ -3249,7 +3231,7 @@
                 <w:noProof/>
                 <w:webHidden/>
               </w:rPr>
-              <w:instrText xml:space="preserve"> PAGEREF _Toc70167762 \h </w:instrText>
+              <w:instrText xml:space="preserve"> PAGEREF _Toc70170334 \h </w:instrText>
             </w:r>
             <w:r>
               <w:rPr>
@@ -3292,7 +3274,7 @@
               <w:lang w:eastAsia="en-GB"/>
             </w:rPr>
           </w:pPr>
-          <w:hyperlink w:anchor="_Toc70167763" w:history="1">
+          <w:hyperlink w:anchor="_Toc70170335" w:history="1">
             <w:r>
               <w:rPr>
                 <w:rStyle w:val="Hyperlink"/>
@@ -3320,7 +3302,7 @@
                 <w:noProof/>
                 <w:webHidden/>
               </w:rPr>
-              <w:instrText xml:space="preserve"> PAGEREF _Toc70167763 \h </w:instrText>
+              <w:instrText xml:space="preserve"> PAGEREF _Toc70170335 \h </w:instrText>
             </w:r>
             <w:r>
               <w:rPr>
@@ -3363,7 +3345,7 @@
               <w:lang w:eastAsia="en-GB"/>
             </w:rPr>
           </w:pPr>
-          <w:hyperlink w:anchor="_Toc70167764" w:history="1">
+          <w:hyperlink w:anchor="_Toc70170336" w:history="1">
             <w:r>
               <w:rPr>
                 <w:rStyle w:val="Hyperlink"/>
@@ -3391,7 +3373,7 @@
                 <w:noProof/>
                 <w:webHidden/>
               </w:rPr>
-              <w:instrText xml:space="preserve"> PAGEREF _Toc70167764 \h </w:instrText>
+              <w:instrText xml:space="preserve"> PAGEREF _Toc70170336 \h </w:instrText>
             </w:r>
             <w:r>
               <w:rPr>
@@ -3434,7 +3416,7 @@
               <w:lang w:eastAsia="en-GB"/>
             </w:rPr>
           </w:pPr>
-          <w:hyperlink w:anchor="_Toc70167765" w:history="1">
+          <w:hyperlink w:anchor="_Toc70170337" w:history="1">
             <w:r>
               <w:rPr>
                 <w:rStyle w:val="Hyperlink"/>
@@ -3462,7 +3444,7 @@
                 <w:noProof/>
                 <w:webHidden/>
               </w:rPr>
-              <w:instrText xml:space="preserve"> PAGEREF _Toc70167765 \h </w:instrText>
+              <w:instrText xml:space="preserve"> PAGEREF _Toc70170337 \h </w:instrText>
             </w:r>
             <w:r>
               <w:rPr>
@@ -3505,7 +3487,7 @@
               <w:lang w:eastAsia="en-GB"/>
             </w:rPr>
           </w:pPr>
-          <w:hyperlink w:anchor="_Toc70167766" w:history="1">
+          <w:hyperlink w:anchor="_Toc70170338" w:history="1">
             <w:r>
               <w:rPr>
                 <w:rStyle w:val="Hyperlink"/>
@@ -3533,7 +3515,7 @@
                 <w:noProof/>
                 <w:webHidden/>
               </w:rPr>
-              <w:instrText xml:space="preserve"> PAGEREF _Toc70167766 \h </w:instrText>
+              <w:instrText xml:space="preserve"> PAGEREF _Toc70170338 \h </w:instrText>
             </w:r>
             <w:r>
               <w:rPr>
@@ -3577,7 +3559,7 @@
               <w:lang w:eastAsia="en-GB"/>
             </w:rPr>
           </w:pPr>
-          <w:hyperlink w:anchor="_Toc70167767" w:history="1">
+          <w:hyperlink w:anchor="_Toc70170339" w:history="1">
             <w:r>
               <w:rPr>
                 <w:rStyle w:val="Hyperlink"/>
@@ -3619,7 +3601,7 @@
                 <w:noProof/>
                 <w:webHidden/>
               </w:rPr>
-              <w:instrText xml:space="preserve"> PAGEREF _Toc70167767 \h </w:instrText>
+              <w:instrText xml:space="preserve"> PAGEREF _Toc70170339 \h </w:instrText>
             </w:r>
             <w:r>
               <w:rPr>
@@ -3662,7 +3644,7 @@
               <w:lang w:eastAsia="en-GB"/>
             </w:rPr>
           </w:pPr>
-          <w:hyperlink w:anchor="_Toc70167768" w:history="1">
+          <w:hyperlink w:anchor="_Toc70170340" w:history="1">
             <w:r>
               <w:rPr>
                 <w:rStyle w:val="Hyperlink"/>
@@ -3689,7 +3671,7 @@
                 <w:noProof/>
                 <w:webHidden/>
               </w:rPr>
-              <w:instrText xml:space="preserve"> PAGEREF _Toc70167768 \h </w:instrText>
+              <w:instrText xml:space="preserve"> PAGEREF _Toc70170340 \h </w:instrText>
             </w:r>
             <w:r>
               <w:rPr>
@@ -3750,7 +3732,7 @@
         <w:pStyle w:val="Heading1"/>
       </w:pPr>
       <w:bookmarkStart w:id="4" w:name="_Toc69977788"/>
-      <w:bookmarkStart w:id="5" w:name="_Toc70167745"/>
+      <w:bookmarkStart w:id="5" w:name="_Toc70170317"/>
       <w:r>
         <w:lastRenderedPageBreak/>
         <w:t>List of Symbols</w:t>
@@ -4163,21 +4145,7 @@
         <w:rPr>
           <w:lang w:val="en-US"/>
         </w:rPr>
-        <w:t xml:space="preserve"> (after </w:t>
-      </w:r>
-      <w:proofErr w:type="gramStart"/>
-      <w:r>
-        <w:rPr>
-          <w:lang w:val="en-US"/>
-        </w:rPr>
-        <w:t>the .hecc</w:t>
-      </w:r>
-      <w:proofErr w:type="gramEnd"/>
-      <w:r>
-        <w:rPr>
-          <w:lang w:val="en-US"/>
-        </w:rPr>
-        <w:t xml:space="preserve"> code is parsed)</w:t>
+        <w:t xml:space="preserve"> (after the .hecc code is parsed)</w:t>
       </w:r>
       <w:r>
         <w:rPr>
@@ -4490,7 +4458,7 @@
         </w:numPr>
       </w:pPr>
       <w:bookmarkStart w:id="6" w:name="_Toc69977789"/>
-      <w:bookmarkStart w:id="7" w:name="_Toc70167746"/>
+      <w:bookmarkStart w:id="7" w:name="_Toc70170318"/>
       <w:r>
         <w:lastRenderedPageBreak/>
         <w:t>Literature Survey</w:t>
@@ -4591,7 +4559,7 @@
         </w:rPr>
       </w:pPr>
       <w:bookmarkStart w:id="8" w:name="_Toc69977790"/>
-      <w:bookmarkStart w:id="9" w:name="_Toc70167747"/>
+      <w:bookmarkStart w:id="9" w:name="_Toc70170319"/>
       <w:r>
         <w:rPr>
           <w:lang w:val="en-US"/>
@@ -4669,6 +4637,7 @@
           <w:id w:val="982742537"/>
           <w:citation/>
         </w:sdtPr>
+        <w:sdtEndPr/>
         <w:sdtContent>
           <w:r>
             <w:rPr>
@@ -4798,7 +4767,6 @@
         </w:rPr>
         <w:t xml:space="preserve">The </w:t>
       </w:r>
-      <w:proofErr w:type="spellStart"/>
       <w:r>
         <w:rPr>
           <w:i/>
@@ -4807,7 +4775,6 @@
         </w:rPr>
         <w:t>Inklewriter</w:t>
       </w:r>
-      <w:proofErr w:type="spellEnd"/>
       <w:sdt>
         <w:sdtPr>
           <w:rPr>
@@ -4818,6 +4785,7 @@
           <w:id w:val="-350412727"/>
           <w:citation/>
         </w:sdtPr>
+        <w:sdtEndPr/>
         <w:sdtContent>
           <w:r>
             <w:rPr>
@@ -4884,6 +4852,7 @@
           <w:id w:val="-1693844088"/>
           <w:citation/>
         </w:sdtPr>
+        <w:sdtEndPr/>
         <w:sdtContent>
           <w:r>
             <w:rPr>
@@ -4938,7 +4907,6 @@
         </w:rPr>
         <w:t xml:space="preserve">allowed some level of flexibility. </w:t>
       </w:r>
-      <w:proofErr w:type="spellStart"/>
       <w:r>
         <w:rPr>
           <w:i/>
@@ -4947,7 +4915,6 @@
         </w:rPr>
         <w:t>Inklewriter</w:t>
       </w:r>
-      <w:proofErr w:type="spellEnd"/>
       <w:r>
         <w:rPr>
           <w:lang w:val="en-US"/>
@@ -5018,7 +4985,6 @@
       <w:r>
         <w:t xml:space="preserve">authoring tool, offering the same functionality as </w:t>
       </w:r>
-      <w:proofErr w:type="spellStart"/>
       <w:r>
         <w:rPr>
           <w:i/>
@@ -5026,7 +4992,6 @@
         </w:rPr>
         <w:t>Inklewriter</w:t>
       </w:r>
-      <w:proofErr w:type="spellEnd"/>
       <w:r>
         <w:t xml:space="preserve">, minus the GUI. Those two tools are </w:t>
       </w:r>
@@ -5039,7 +5004,6 @@
       <w:r>
         <w:t xml:space="preserve"> inconvenient way. Whilst </w:t>
       </w:r>
-      <w:proofErr w:type="spellStart"/>
       <w:r>
         <w:rPr>
           <w:i/>
@@ -5047,7 +5011,6 @@
         </w:rPr>
         <w:t>Inklewriter</w:t>
       </w:r>
-      <w:proofErr w:type="spellEnd"/>
       <w:r>
         <w:t xml:space="preserve"> does have an option to export a </w:t>
       </w:r>
@@ -5087,7 +5050,6 @@
       <w:r>
         <w:t xml:space="preserve"> file in the </w:t>
       </w:r>
-      <w:proofErr w:type="spellStart"/>
       <w:r>
         <w:rPr>
           <w:i/>
@@ -5095,7 +5057,6 @@
         </w:rPr>
         <w:t>Inklewriter</w:t>
       </w:r>
-      <w:proofErr w:type="spellEnd"/>
       <w:r>
         <w:t xml:space="preserve"> GUI, an author must first export that </w:t>
       </w:r>
@@ -5119,7 +5080,6 @@
       <w:r>
         <w:t xml:space="preserve"> tool, log in to </w:t>
       </w:r>
-      <w:proofErr w:type="spellStart"/>
       <w:r>
         <w:rPr>
           <w:i/>
@@ -5127,7 +5087,6 @@
         </w:rPr>
         <w:t>Inklewriter</w:t>
       </w:r>
-      <w:proofErr w:type="spellEnd"/>
       <w:r>
         <w:t>, and then manually copy and paste the JSON into an ‘import from JSON’ option.</w:t>
       </w:r>
@@ -5155,6 +5114,7 @@
           <w:id w:val="1419524221"/>
           <w:citation/>
         </w:sdtPr>
+        <w:sdtEndPr/>
         <w:sdtContent>
           <w:r>
             <w:rPr>
@@ -5213,6 +5173,7 @@
           <w:id w:val="-847790435"/>
           <w:citation/>
         </w:sdtPr>
+        <w:sdtEndPr/>
         <w:sdtContent>
           <w:r>
             <w:rPr>
@@ -5398,7 +5359,6 @@
       <w:r>
         <w:t xml:space="preserve">than the </w:t>
       </w:r>
-      <w:proofErr w:type="spellStart"/>
       <w:r>
         <w:rPr>
           <w:i/>
@@ -5406,7 +5366,6 @@
         </w:rPr>
         <w:t>Inklewriter</w:t>
       </w:r>
-      <w:proofErr w:type="spellEnd"/>
       <w:r>
         <w:t>/</w:t>
       </w:r>
@@ -5510,6 +5469,7 @@
           <w:id w:val="-83532352"/>
           <w:citation/>
         </w:sdtPr>
+        <w:sdtEndPr/>
         <w:sdtContent>
           <w:r>
             <w:rPr>
@@ -5558,7 +5518,6 @@
       <w:r>
         <w:t xml:space="preserve">, </w:t>
       </w:r>
-      <w:proofErr w:type="spellStart"/>
       <w:r>
         <w:rPr>
           <w:i/>
@@ -5566,7 +5525,6 @@
         </w:rPr>
         <w:t>Inklewriter</w:t>
       </w:r>
-      <w:proofErr w:type="spellEnd"/>
       <w:sdt>
         <w:sdtPr>
           <w:rPr>
@@ -5576,6 +5534,7 @@
           <w:id w:val="875662223"/>
           <w:citation/>
         </w:sdtPr>
+        <w:sdtEndPr/>
         <w:sdtContent>
           <w:r>
             <w:rPr>
@@ -5634,6 +5593,7 @@
           <w:id w:val="-559477840"/>
           <w:citation/>
         </w:sdtPr>
+        <w:sdtEndPr/>
         <w:sdtContent>
           <w:r>
             <w:rPr>
@@ -5676,7 +5636,6 @@
       <w:r>
         <w:t xml:space="preserve">, </w:t>
       </w:r>
-      <w:proofErr w:type="spellStart"/>
       <w:r>
         <w:rPr>
           <w:i/>
@@ -5684,7 +5643,6 @@
         </w:rPr>
         <w:t>Undum</w:t>
       </w:r>
-      <w:proofErr w:type="spellEnd"/>
       <w:sdt>
         <w:sdtPr>
           <w:rPr>
@@ -5694,6 +5652,7 @@
           <w:id w:val="1963226695"/>
           <w:citation/>
         </w:sdtPr>
+        <w:sdtEndPr/>
         <w:sdtContent>
           <w:r>
             <w:rPr>
@@ -5739,7 +5698,6 @@
       <w:r>
         <w:t xml:space="preserve"> </w:t>
       </w:r>
-      <w:proofErr w:type="spellStart"/>
       <w:r>
         <w:rPr>
           <w:i/>
@@ -5747,7 +5705,6 @@
         </w:rPr>
         <w:t>eHyperTool</w:t>
       </w:r>
-      <w:proofErr w:type="spellEnd"/>
       <w:sdt>
         <w:sdtPr>
           <w:rPr>
@@ -5757,6 +5714,7 @@
           <w:id w:val="-121687435"/>
           <w:citation/>
         </w:sdtPr>
+        <w:sdtEndPr/>
         <w:sdtContent>
           <w:r>
             <w:rPr>
@@ -5802,7 +5760,6 @@
       <w:r>
         <w:t xml:space="preserve"> </w:t>
       </w:r>
-      <w:proofErr w:type="spellStart"/>
       <w:r>
         <w:rPr>
           <w:i/>
@@ -5810,7 +5767,6 @@
         </w:rPr>
         <w:t>ChoiceScript</w:t>
       </w:r>
-      <w:proofErr w:type="spellEnd"/>
       <w:sdt>
         <w:sdtPr>
           <w:rPr>
@@ -5820,6 +5776,7 @@
           <w:id w:val="563617270"/>
           <w:citation/>
         </w:sdtPr>
+        <w:sdtEndPr/>
         <w:sdtContent>
           <w:r>
             <w:rPr>
@@ -5881,6 +5838,7 @@
           <w:id w:val="-1409233049"/>
           <w:citation/>
         </w:sdtPr>
+        <w:sdtEndPr/>
         <w:sdtContent>
           <w:r>
             <w:rPr>
@@ -5942,6 +5900,7 @@
           <w:id w:val="1750531276"/>
           <w:citation/>
         </w:sdtPr>
+        <w:sdtEndPr/>
         <w:sdtContent>
           <w:r>
             <w:rPr>
@@ -6006,6 +5965,7 @@
           <w:id w:val="1838803843"/>
           <w:citation/>
         </w:sdtPr>
+        <w:sdtEndPr/>
         <w:sdtContent>
           <w:r>
             <w:rPr>
@@ -6051,7 +6011,6 @@
       <w:r>
         <w:t xml:space="preserve">and </w:t>
       </w:r>
-      <w:proofErr w:type="spellStart"/>
       <w:r>
         <w:rPr>
           <w:i/>
@@ -6059,7 +6018,6 @@
         </w:rPr>
         <w:t>Ren’Py</w:t>
       </w:r>
-      <w:proofErr w:type="spellEnd"/>
       <w:sdt>
         <w:sdtPr>
           <w:rPr>
@@ -6069,6 +6027,7 @@
           <w:id w:val="-377546185"/>
           <w:citation/>
         </w:sdtPr>
+        <w:sdtEndPr/>
         <w:sdtContent>
           <w:r>
             <w:rPr>
@@ -6150,7 +6109,6 @@
       <w:r>
         <w:t xml:space="preserve">When compared to </w:t>
       </w:r>
-      <w:proofErr w:type="spellStart"/>
       <w:r>
         <w:rPr>
           <w:i/>
@@ -6158,7 +6116,6 @@
         </w:rPr>
         <w:t>Storyspace</w:t>
       </w:r>
-      <w:proofErr w:type="spellEnd"/>
       <w:sdt>
         <w:sdtPr>
           <w:rPr>
@@ -6168,6 +6125,7 @@
           <w:id w:val="1741281810"/>
           <w:citation/>
         </w:sdtPr>
+        <w:sdtEndPr/>
         <w:sdtContent>
           <w:r>
             <w:rPr>
@@ -6261,6 +6219,7 @@
           <w:id w:val="-121761427"/>
           <w:citation/>
         </w:sdtPr>
+        <w:sdtEndPr/>
         <w:sdtContent>
           <w:r>
             <w:rPr>
@@ -6303,7 +6262,6 @@
       <w:r>
         <w:t xml:space="preserve">, </w:t>
       </w:r>
-      <w:proofErr w:type="spellStart"/>
       <w:r>
         <w:rPr>
           <w:i/>
@@ -6311,7 +6269,6 @@
         </w:rPr>
         <w:t>Inklewriter</w:t>
       </w:r>
-      <w:proofErr w:type="spellEnd"/>
       <w:sdt>
         <w:sdtPr>
           <w:rPr>
@@ -6321,6 +6278,7 @@
           <w:id w:val="1598213054"/>
           <w:citation/>
         </w:sdtPr>
+        <w:sdtEndPr/>
         <w:sdtContent>
           <w:r>
             <w:rPr>
@@ -6363,7 +6321,6 @@
       <w:r>
         <w:t xml:space="preserve">, </w:t>
       </w:r>
-      <w:proofErr w:type="spellStart"/>
       <w:r>
         <w:rPr>
           <w:i/>
@@ -6371,7 +6328,6 @@
         </w:rPr>
         <w:t>eHyperTool</w:t>
       </w:r>
-      <w:proofErr w:type="spellEnd"/>
       <w:sdt>
         <w:sdtPr>
           <w:rPr>
@@ -6381,6 +6337,7 @@
           <w:id w:val="-72349117"/>
           <w:citation/>
         </w:sdtPr>
+        <w:sdtEndPr/>
         <w:sdtContent>
           <w:r>
             <w:rPr>
@@ -6439,6 +6396,7 @@
           <w:id w:val="-1517847285"/>
           <w:citation/>
         </w:sdtPr>
+        <w:sdtEndPr/>
         <w:sdtContent>
           <w:r>
             <w:rPr>
@@ -6497,6 +6455,7 @@
           <w:id w:val="379598490"/>
           <w:citation/>
         </w:sdtPr>
+        <w:sdtEndPr/>
         <w:sdtContent>
           <w:r>
             <w:rPr>
@@ -6539,7 +6498,6 @@
       <w:r>
         <w:t xml:space="preserve">; of these, only </w:t>
       </w:r>
-      <w:proofErr w:type="spellStart"/>
       <w:r>
         <w:rPr>
           <w:i/>
@@ -6547,11 +6505,9 @@
         </w:rPr>
         <w:t>Inklewriter</w:t>
       </w:r>
-      <w:proofErr w:type="spellEnd"/>
       <w:r>
         <w:t xml:space="preserve"> and </w:t>
       </w:r>
-      <w:proofErr w:type="spellStart"/>
       <w:r>
         <w:rPr>
           <w:i/>
@@ -6559,7 +6515,6 @@
         </w:rPr>
         <w:t>eHyperTool</w:t>
       </w:r>
-      <w:proofErr w:type="spellEnd"/>
       <w:r>
         <w:t xml:space="preserve"> could not be used as standalone applications, due to their inherent server-side nature. Therefore, </w:t>
       </w:r>
@@ -6602,7 +6557,6 @@
       <w:r>
         <w:t xml:space="preserve">standalone application. This then begged the question of ‘what language should I write HECC-IT in?’. Ultimately, I chose to write in in Java. After noticing the operating system-related limitations of </w:t>
       </w:r>
-      <w:proofErr w:type="spellStart"/>
       <w:r>
         <w:rPr>
           <w:i/>
@@ -6610,7 +6564,6 @@
         </w:rPr>
         <w:t>Storyspace</w:t>
       </w:r>
-      <w:proofErr w:type="spellEnd"/>
       <w:sdt>
         <w:sdtPr>
           <w:rPr>
@@ -6620,6 +6573,7 @@
           <w:id w:val="1690335520"/>
           <w:citation/>
         </w:sdtPr>
+        <w:sdtEndPr/>
         <w:sdtContent>
           <w:r>
             <w:rPr>
@@ -6678,6 +6632,7 @@
           <w:id w:val="2035144163"/>
           <w:citation/>
         </w:sdtPr>
+        <w:sdtEndPr/>
         <w:sdtContent>
           <w:r>
             <w:rPr>
@@ -6792,6 +6747,7 @@
           <w:id w:val="-431660310"/>
           <w:citation/>
         </w:sdtPr>
+        <w:sdtEndPr/>
         <w:sdtContent>
           <w:r>
             <w:rPr>
@@ -6889,15 +6845,7 @@
         <w:t xml:space="preserve">for the ‘babel’ utility </w:t>
       </w:r>
       <w:r>
-        <w:t>to be contributed which can produce an ‘</w:t>
-      </w:r>
-      <w:proofErr w:type="spellStart"/>
-      <w:r>
-        <w:t>ifiction</w:t>
-      </w:r>
-      <w:proofErr w:type="spellEnd"/>
-      <w:r>
-        <w:t xml:space="preserve">’ record for the </w:t>
+        <w:t xml:space="preserve">to be contributed which can produce an ‘ifiction’ record for the </w:t>
       </w:r>
       <w:r>
         <w:t xml:space="preserve">work in question. The requirements for a tool which falls outside of the scope of the agreement </w:t>
@@ -6909,15 +6857,7 @@
         <w:t xml:space="preserve">however, during the development of HECC-IT, I chose to </w:t>
       </w:r>
       <w:r>
-        <w:t xml:space="preserve">assign an IFID for my work as specified for a party which is a signatory to the agreement, and also produce an </w:t>
-      </w:r>
-      <w:proofErr w:type="spellStart"/>
-      <w:r>
-        <w:t>ifiction</w:t>
-      </w:r>
-      <w:proofErr w:type="spellEnd"/>
-      <w:r>
-        <w:t xml:space="preserve"> file for games produced with HECC-IT during the</w:t>
+        <w:t>assign an IFID for my work as specified for a party which is a signatory to the agreement, and also produce an ifiction file for games produced with HECC-IT during the</w:t>
       </w:r>
       <w:r>
         <w:t xml:space="preserve"> ‘parsing’ process that reads the input .hecc files and outputs the games</w:t>
@@ -6947,6 +6887,7 @@
           <w:id w:val="-1266917372"/>
           <w:citation/>
         </w:sdtPr>
+        <w:sdtEndPr/>
         <w:sdtContent>
           <w:r>
             <w:rPr>
@@ -7033,6 +6974,7 @@
           <w:id w:val="-1764911678"/>
           <w:citation/>
         </w:sdtPr>
+        <w:sdtEndPr/>
         <w:sdtContent>
           <w:r>
             <w:rPr>
@@ -7157,6 +7099,7 @@
           <w:id w:val="1254558137"/>
           <w:citation/>
         </w:sdtPr>
+        <w:sdtEndPr/>
         <w:sdtContent>
           <w:r>
             <w:rPr>
@@ -7199,7 +7142,6 @@
       <w:r>
         <w:t xml:space="preserve">, </w:t>
       </w:r>
-      <w:proofErr w:type="spellStart"/>
       <w:r>
         <w:rPr>
           <w:i/>
@@ -7208,7 +7150,6 @@
         <w:lastRenderedPageBreak/>
         <w:t>Inklewriter</w:t>
       </w:r>
-      <w:proofErr w:type="spellEnd"/>
       <w:sdt>
         <w:sdtPr>
           <w:rPr>
@@ -7218,6 +7159,7 @@
           <w:id w:val="-1245722861"/>
           <w:citation/>
         </w:sdtPr>
+        <w:sdtEndPr/>
         <w:sdtContent>
           <w:r>
             <w:rPr>
@@ -7260,7 +7202,6 @@
       <w:r>
         <w:t xml:space="preserve">, </w:t>
       </w:r>
-      <w:proofErr w:type="spellStart"/>
       <w:r>
         <w:rPr>
           <w:i/>
@@ -7268,7 +7209,6 @@
         </w:rPr>
         <w:t>eHyperTool</w:t>
       </w:r>
-      <w:proofErr w:type="spellEnd"/>
       <w:sdt>
         <w:sdtPr>
           <w:rPr>
@@ -7278,6 +7218,7 @@
           <w:id w:val="1908643835"/>
           <w:citation/>
         </w:sdtPr>
+        <w:sdtEndPr/>
         <w:sdtContent>
           <w:r>
             <w:rPr>
@@ -7323,7 +7264,6 @@
       <w:r>
         <w:t xml:space="preserve">and </w:t>
       </w:r>
-      <w:proofErr w:type="spellStart"/>
       <w:r>
         <w:rPr>
           <w:i/>
@@ -7331,7 +7271,6 @@
         </w:rPr>
         <w:t>ChoiceScript</w:t>
       </w:r>
-      <w:proofErr w:type="spellEnd"/>
       <w:sdt>
         <w:sdtPr>
           <w:rPr>
@@ -7341,6 +7280,7 @@
           <w:id w:val="-712420123"/>
           <w:citation/>
         </w:sdtPr>
+        <w:sdtEndPr/>
         <w:sdtContent>
           <w:r>
             <w:rPr>
@@ -7414,6 +7354,7 @@
           <w:id w:val="-1670239946"/>
           <w:citation/>
         </w:sdtPr>
+        <w:sdtEndPr/>
         <w:sdtContent>
           <w:r>
             <w:rPr>
@@ -7472,6 +7413,7 @@
           <w:id w:val="-1712099636"/>
           <w:citation/>
         </w:sdtPr>
+        <w:sdtEndPr/>
         <w:sdtContent>
           <w:r>
             <w:rPr>
@@ -7514,7 +7456,6 @@
       <w:r>
         <w:t xml:space="preserve">, </w:t>
       </w:r>
-      <w:proofErr w:type="spellStart"/>
       <w:r>
         <w:rPr>
           <w:i/>
@@ -7536,7 +7477,6 @@
         </w:rPr>
         <w:t>pace</w:t>
       </w:r>
-      <w:proofErr w:type="spellEnd"/>
       <w:sdt>
         <w:sdtPr>
           <w:rPr>
@@ -7546,6 +7486,7 @@
           <w:id w:val="-1191605473"/>
           <w:citation/>
         </w:sdtPr>
+        <w:sdtEndPr/>
         <w:sdtContent>
           <w:r>
             <w:rPr>
@@ -7588,7 +7529,6 @@
       <w:r>
         <w:t xml:space="preserve">, and </w:t>
       </w:r>
-      <w:proofErr w:type="spellStart"/>
       <w:r>
         <w:rPr>
           <w:i/>
@@ -7596,7 +7536,6 @@
         </w:rPr>
         <w:t>Undum</w:t>
       </w:r>
-      <w:proofErr w:type="spellEnd"/>
       <w:sdt>
         <w:sdtPr>
           <w:rPr>
@@ -7606,6 +7545,7 @@
           <w:id w:val="-1074895707"/>
           <w:citation/>
         </w:sdtPr>
+        <w:sdtEndPr/>
         <w:sdtContent>
           <w:r>
             <w:rPr>
@@ -7654,7 +7594,6 @@
       <w:r>
         <w:t xml:space="preserve">. </w:t>
       </w:r>
-      <w:proofErr w:type="spellStart"/>
       <w:r>
         <w:rPr>
           <w:i/>
@@ -7662,7 +7601,6 @@
         </w:rPr>
         <w:t>Storyspace</w:t>
       </w:r>
-      <w:proofErr w:type="spellEnd"/>
       <w:r>
         <w:t xml:space="preserve"> is </w:t>
       </w:r>
@@ -7690,7 +7628,7 @@
         <w:pStyle w:val="Heading2"/>
       </w:pPr>
       <w:bookmarkStart w:id="10" w:name="_Toc69977791"/>
-      <w:bookmarkStart w:id="11" w:name="_Toc70167748"/>
+      <w:bookmarkStart w:id="11" w:name="_Toc70170320"/>
       <w:r>
         <w:t>1</w:t>
       </w:r>
@@ -7769,6 +7707,7 @@
           <w:id w:val="-1178189417"/>
           <w:citation/>
         </w:sdtPr>
+        <w:sdtEndPr/>
         <w:sdtContent>
           <w:r>
             <w:rPr>
@@ -8144,6 +8083,7 @@
           <w:id w:val="1001474627"/>
           <w:citation/>
         </w:sdtPr>
+        <w:sdtEndPr/>
         <w:sdtContent>
           <w:r>
             <w:rPr>
@@ -8324,6 +8264,7 @@
           <w:id w:val="-2145421673"/>
           <w:citation/>
         </w:sdtPr>
+        <w:sdtEndPr/>
         <w:sdtContent>
           <w:r>
             <w:rPr>
@@ -8485,6 +8426,7 @@
           <w:id w:val="579645961"/>
           <w:citation/>
         </w:sdtPr>
+        <w:sdtEndPr/>
         <w:sdtContent>
           <w:r>
             <w:rPr>
@@ -8573,6 +8515,7 @@
           <w:id w:val="-412469395"/>
           <w:citation/>
         </w:sdtPr>
+        <w:sdtEndPr/>
         <w:sdtContent>
           <w:r>
             <w:rPr>
@@ -8689,7 +8632,7 @@
         </w:rPr>
       </w:pPr>
       <w:bookmarkStart w:id="12" w:name="_Toc69977792"/>
-      <w:bookmarkStart w:id="13" w:name="_Toc70167749"/>
+      <w:bookmarkStart w:id="13" w:name="_Toc70170321"/>
       <w:r>
         <w:rPr>
           <w:noProof/>
@@ -8894,6 +8837,7 @@
           <w:id w:val="1502938446"/>
           <w:citation/>
         </w:sdtPr>
+        <w:sdtEndPr/>
         <w:sdtContent>
           <w:r>
             <w:rPr>
@@ -9085,6 +9029,7 @@
           <w:id w:val="271067424"/>
           <w:citation/>
         </w:sdtPr>
+        <w:sdtEndPr/>
         <w:sdtContent>
           <w:r>
             <w:rPr>
@@ -9218,6 +9163,7 @@
           <w:id w:val="787085325"/>
           <w:citation/>
         </w:sdtPr>
+        <w:sdtEndPr/>
         <w:sdtContent>
           <w:r>
             <w:rPr>
@@ -9321,6 +9267,7 @@
           <w:id w:val="2009316346"/>
           <w:citation/>
         </w:sdtPr>
+        <w:sdtEndPr/>
         <w:sdtContent>
           <w:r>
             <w:rPr>
@@ -9426,6 +9373,7 @@
           <w:id w:val="1435868560"/>
           <w:citation/>
         </w:sdtPr>
+        <w:sdtEndPr/>
         <w:sdtContent>
           <w:r>
             <w:rPr>
@@ -9619,6 +9567,7 @@
           <w:id w:val="1560368778"/>
           <w:citation/>
         </w:sdtPr>
+        <w:sdtEndPr/>
         <w:sdtContent>
           <w:r>
             <w:rPr>
@@ -9801,6 +9750,7 @@
           <w:id w:val="1653102747"/>
           <w:citation/>
         </w:sdtPr>
+        <w:sdtEndPr/>
         <w:sdtContent>
           <w:r>
             <w:rPr>
@@ -9936,6 +9886,7 @@
           <w:id w:val="57522047"/>
           <w:citation/>
         </w:sdtPr>
+        <w:sdtEndPr/>
         <w:sdtContent>
           <w:r>
             <w:rPr>
@@ -10138,7 +10089,7 @@
         </w:numPr>
       </w:pPr>
       <w:bookmarkStart w:id="14" w:name="_Toc69977793"/>
-      <w:bookmarkStart w:id="15" w:name="_Toc70167750"/>
+      <w:bookmarkStart w:id="15" w:name="_Toc70170322"/>
       <w:r>
         <w:lastRenderedPageBreak/>
         <w:t>Project aims and objectives</w:t>
@@ -10207,6 +10158,7 @@
           <w:id w:val="-1052376752"/>
           <w:citation/>
         </w:sdtPr>
+        <w:sdtEndPr/>
         <w:sdtContent>
           <w:r>
             <w:rPr>
@@ -10257,7 +10209,7 @@
           <w:lang w:val="en-US"/>
         </w:rPr>
       </w:pPr>
-      <w:bookmarkStart w:id="16" w:name="_Toc70167751"/>
+      <w:bookmarkStart w:id="16" w:name="_Toc70170323"/>
       <w:r>
         <w:rPr>
           <w:lang w:val="en-US"/>
@@ -10474,7 +10426,19 @@
         <w:rPr>
           <w:lang w:val="en-US"/>
         </w:rPr>
-        <w:t>‘history’ of the player’s visited ‘passages’ within a stack, and have a ‘back’ button</w:t>
+        <w:t>‘history’ of the player’s visited ‘passages’ within a stack</w:t>
+      </w:r>
+      <w:r>
+        <w:rPr>
+          <w:lang w:val="en-US"/>
+        </w:rPr>
+        <w:t xml:space="preserve"> (of ‘gamestates’)</w:t>
+      </w:r>
+      <w:r>
+        <w:rPr>
+          <w:lang w:val="en-US"/>
+        </w:rPr>
+        <w:t>, and have a ‘back’ button</w:t>
       </w:r>
       <w:r>
         <w:rPr>
@@ -10540,7 +10504,13 @@
         <w:rPr>
           <w:lang w:val="en-US"/>
         </w:rPr>
-        <w:t xml:space="preserve">MAY contain support for conditional statements, </w:t>
+        <w:t>SHOULD</w:t>
+      </w:r>
+      <w:r>
+        <w:rPr>
+          <w:lang w:val="en-US"/>
+        </w:rPr>
+        <w:t xml:space="preserve"> contain support for conditional statements, </w:t>
       </w:r>
       <w:r>
         <w:rPr>
@@ -10571,6 +10541,72 @@
           <w:lang w:val="en-US"/>
         </w:rPr>
         <w:t xml:space="preserve"> in the conditions.</w:t>
+      </w:r>
+    </w:p>
+    <w:p>
+      <w:pPr>
+        <w:numPr>
+          <w:ilvl w:val="1"/>
+          <w:numId w:val="3"/>
+        </w:numPr>
+        <w:spacing w:after="0"/>
+        <w:rPr>
+          <w:lang w:val="en-US"/>
+        </w:rPr>
+      </w:pPr>
+      <w:r>
+        <w:rPr>
+          <w:lang w:val="en-US"/>
+        </w:rPr>
+        <w:t xml:space="preserve">SHOULD include support for variables, and the </w:t>
+      </w:r>
+      <w:r>
+        <w:rPr>
+          <w:lang w:val="en-US"/>
+        </w:rPr>
+        <w:t xml:space="preserve">current </w:t>
+      </w:r>
+      <w:r>
+        <w:rPr>
+          <w:lang w:val="en-US"/>
+        </w:rPr>
+        <w:t xml:space="preserve">state of </w:t>
+      </w:r>
+      <w:r>
+        <w:rPr>
+          <w:lang w:val="en-US"/>
+        </w:rPr>
+        <w:t>these variables</w:t>
+      </w:r>
+      <w:r>
+        <w:rPr>
+          <w:lang w:val="en-US"/>
+        </w:rPr>
+        <w:t xml:space="preserve"> when accessing a passage</w:t>
+      </w:r>
+      <w:r>
+        <w:rPr>
+          <w:lang w:val="en-US"/>
+        </w:rPr>
+        <w:t xml:space="preserve"> MUST be stored within the stack of ‘gamestates’, </w:t>
+      </w:r>
+      <w:r>
+        <w:rPr>
+          <w:lang w:val="en-US"/>
+        </w:rPr>
+        <w:t>and</w:t>
+      </w:r>
+      <w:r>
+        <w:rPr>
+          <w:lang w:val="en-US"/>
+        </w:rPr>
+        <w:t xml:space="preserve"> when </w:t>
+      </w:r>
+      <w:r>
+        <w:rPr>
+          <w:lang w:val="en-US"/>
+        </w:rPr>
+        <w:t xml:space="preserve">the player presses the ‘back’ button to return to an earlier passage, the earlier state of the variables MUST be loaded, discarding the current state. </w:t>
       </w:r>
     </w:p>
     <w:p>
@@ -10822,6 +10858,30 @@
     <w:p>
       <w:pPr>
         <w:numPr>
+          <w:ilvl w:val="1"/>
+          <w:numId w:val="3"/>
+        </w:numPr>
+        <w:spacing w:after="0"/>
+        <w:rPr>
+          <w:lang w:val="en-US"/>
+        </w:rPr>
+      </w:pPr>
+      <w:r>
+        <w:rPr>
+          <w:lang w:val="en-US"/>
+        </w:rPr>
+        <w:t>MAY</w:t>
+      </w:r>
+      <w:r>
+        <w:rPr>
+          <w:lang w:val="en-US"/>
+        </w:rPr>
+        <w:t xml:space="preserve"> allow authors to use markdown formatting within the passage content.</w:t>
+      </w:r>
+    </w:p>
+    <w:p>
+      <w:pPr>
+        <w:numPr>
           <w:ilvl w:val="0"/>
           <w:numId w:val="3"/>
         </w:numPr>
@@ -10888,6 +10948,7 @@
         <w:rPr>
           <w:lang w:val="en-US"/>
         </w:rPr>
+        <w:lastRenderedPageBreak/>
         <w:t xml:space="preserve">MUST allow a user to pick what ‘input’ </w:t>
       </w:r>
       <w:r>
@@ -11026,7 +11087,6 @@
         <w:rPr>
           <w:lang w:val="en-US"/>
         </w:rPr>
-        <w:lastRenderedPageBreak/>
         <w:t>be d</w:t>
       </w:r>
       <w:r>
@@ -11601,7 +11661,7 @@
           <w:lang w:val="en-US"/>
         </w:rPr>
       </w:pPr>
-      <w:bookmarkStart w:id="17" w:name="_Toc70167752"/>
+      <w:bookmarkStart w:id="17" w:name="_Toc70170324"/>
       <w:r>
         <w:rPr>
           <w:lang w:val="en-US"/>
@@ -11746,21 +11806,8 @@
         <w:rPr>
           <w:lang w:val="en-US"/>
         </w:rPr>
-        <w:t xml:space="preserve">It SHOULD demonstrate as much of the functionality of the HECCIN’ Game and </w:t>
-      </w:r>
-      <w:proofErr w:type="gramStart"/>
-      <w:r>
-        <w:rPr>
-          <w:lang w:val="en-US"/>
-        </w:rPr>
-        <w:t>the .hecc</w:t>
-      </w:r>
-      <w:proofErr w:type="gramEnd"/>
-      <w:r>
-        <w:rPr>
-          <w:lang w:val="en-US"/>
-        </w:rPr>
-        <w:t xml:space="preserve"> format as possible, and do this in a way which MUST make sense in context of itself as a game.</w:t>
+        <w:lastRenderedPageBreak/>
+        <w:t>It SHOULD demonstrate as much of the functionality of the HECCIN’ Game and the .hecc format as possible, and do this in a way which MUST make sense in context of itself as a game.</w:t>
       </w:r>
     </w:p>
     <w:p>
@@ -11880,14 +11927,7 @@
         <w:rPr>
           <w:lang w:val="en-US"/>
         </w:rPr>
-        <w:t xml:space="preserve">change </w:t>
-      </w:r>
-      <w:r>
-        <w:rPr>
-          <w:lang w:val="en-US"/>
-        </w:rPr>
-        <w:lastRenderedPageBreak/>
-        <w:t>the range of choices offered to the player later on/the ‘route’ that the player is taking through the game such that the potential range of experiences is different to what they could have been if the player had picked a different option.</w:t>
+        <w:t>change the range of choices offered to the player later on/the ‘route’ that the player is taking through the game such that the potential range of experiences is different to what they could have been if the player had picked a different option.</w:t>
       </w:r>
     </w:p>
     <w:p>
@@ -11898,7 +11938,7 @@
           <w:numId w:val="2"/>
         </w:numPr>
       </w:pPr>
-      <w:bookmarkStart w:id="18" w:name="_Toc70167753"/>
+      <w:bookmarkStart w:id="18" w:name="_Toc70170325"/>
       <w:r>
         <w:t>Technical Documentation</w:t>
       </w:r>
@@ -11912,7 +11952,7 @@
           <w:lang w:val="en-US"/>
         </w:rPr>
       </w:pPr>
-      <w:bookmarkStart w:id="19" w:name="_Toc70167754"/>
+      <w:bookmarkStart w:id="19" w:name="_Toc70170326"/>
       <w:r>
         <w:rPr>
           <w:lang w:val="en-US"/>
@@ -11986,6 +12026,7 @@
           <w:id w:val="-1561093319"/>
           <w:citation/>
         </w:sdtPr>
+        <w:sdtEndPr/>
         <w:sdtContent>
           <w:r>
             <w:rPr>
@@ -12058,21 +12099,7 @@
         <w:rPr>
           <w:lang w:val="en-US"/>
         </w:rPr>
-        <w:t xml:space="preserve"> </w:t>
-      </w:r>
-      <w:proofErr w:type="spellStart"/>
-      <w:r>
-        <w:rPr>
-          <w:lang w:val="en-US"/>
-        </w:rPr>
-        <w:t>JavaDoc</w:t>
-      </w:r>
-      <w:proofErr w:type="spellEnd"/>
-      <w:r>
-        <w:rPr>
-          <w:lang w:val="en-US"/>
-        </w:rPr>
-        <w:t xml:space="preserve">-style documentation, explaining every single class, method, and class attribute, </w:t>
+        <w:t xml:space="preserve"> JavaDoc-style documentation, explaining every single class, method, and class attribute, </w:t>
       </w:r>
       <w:r>
         <w:rPr>
@@ -12180,16 +12207,8 @@
         <w:rPr>
           <w:lang w:val="en-US"/>
         </w:rPr>
-        <w:t xml:space="preserve"> the </w:t>
-      </w:r>
-      <w:proofErr w:type="spellStart"/>
-      <w:r>
-        <w:rPr>
-          <w:lang w:val="en-US"/>
-        </w:rPr>
-        <w:t>JavaDoc</w:t>
-      </w:r>
-      <w:proofErr w:type="spellEnd"/>
+        <w:t xml:space="preserve"> the JavaDoc</w:t>
+      </w:r>
       <w:r>
         <w:rPr>
           <w:lang w:val="en-US"/>
@@ -12255,21 +12274,7 @@
         <w:rPr>
           <w:lang w:val="en-US"/>
         </w:rPr>
-        <w:t>, which can be seen within the ‘/</w:t>
-      </w:r>
-      <w:proofErr w:type="spellStart"/>
-      <w:r>
-        <w:rPr>
-          <w:lang w:val="en-US"/>
-        </w:rPr>
-        <w:t>src</w:t>
-      </w:r>
-      <w:proofErr w:type="spellEnd"/>
-      <w:r>
-        <w:rPr>
-          <w:lang w:val="en-US"/>
-        </w:rPr>
-        <w:t>’ folder</w:t>
+        <w:t>, which can be seen within the ‘/src’ folder</w:t>
       </w:r>
       <w:r>
         <w:rPr>
@@ -12287,21 +12292,7 @@
         <w:rPr>
           <w:lang w:val="en-US"/>
         </w:rPr>
-        <w:t>within the various subfolders of that folder (albeit the ‘</w:t>
-      </w:r>
-      <w:proofErr w:type="spellStart"/>
-      <w:r>
-        <w:rPr>
-          <w:lang w:val="en-US"/>
-        </w:rPr>
-        <w:t>src</w:t>
-      </w:r>
-      <w:proofErr w:type="spellEnd"/>
-      <w:r>
-        <w:rPr>
-          <w:lang w:val="en-US"/>
-        </w:rPr>
-        <w:t>/assets’ folder only has a single ‘README’, which covers the contents of its subfolders).</w:t>
+        <w:t>within the various subfolders of that folder (albeit the ‘src/assets’ folder only has a single ‘README’, which covers the contents of its subfolders).</w:t>
       </w:r>
     </w:p>
     <w:p>
@@ -12326,21 +12317,7 @@
         <w:rPr>
           <w:lang w:val="en-US"/>
         </w:rPr>
-        <w:t xml:space="preserve">‘/Technical Documentation’ folder on this project’s </w:t>
-      </w:r>
-      <w:proofErr w:type="spellStart"/>
-      <w:r>
-        <w:rPr>
-          <w:lang w:val="en-US"/>
-        </w:rPr>
-        <w:t>gitlab</w:t>
-      </w:r>
-      <w:proofErr w:type="spellEnd"/>
-      <w:r>
-        <w:rPr>
-          <w:lang w:val="en-US"/>
-        </w:rPr>
-        <w:t xml:space="preserve"> repository, pre</w:t>
+        <w:t>‘/Technical Documentation’ folder on this project’s gitlab repository, pre</w:t>
       </w:r>
       <w:r>
         <w:rPr>
@@ -12434,7 +12411,7 @@
           <w:lang w:val="en-US"/>
         </w:rPr>
       </w:pPr>
-      <w:bookmarkStart w:id="20" w:name="_Toc70167755"/>
+      <w:bookmarkStart w:id="20" w:name="_Toc70170327"/>
       <w:r>
         <w:rPr>
           <w:lang w:val="en-US"/>
@@ -12490,6 +12467,7 @@
           <w:id w:val="-860661035"/>
           <w:citation/>
         </w:sdtPr>
+        <w:sdtEndPr/>
         <w:sdtContent>
           <w:r>
             <w:rPr>
@@ -12534,7 +12512,7 @@
           <w:lang w:val="en-US"/>
         </w:rPr>
       </w:pPr>
-      <w:bookmarkStart w:id="21" w:name="_Toc70167756"/>
+      <w:bookmarkStart w:id="21" w:name="_Toc70170328"/>
       <w:r>
         <w:rPr>
           <w:lang w:val="en-US"/>
@@ -12556,7 +12534,7 @@
           <w:lang w:val="en-US"/>
         </w:rPr>
       </w:pPr>
-      <w:bookmarkStart w:id="22" w:name="_Toc70167757"/>
+      <w:bookmarkStart w:id="22" w:name="_Toc70170329"/>
       <w:r>
         <w:rPr>
           <w:lang w:val="en-US"/>
@@ -12676,21 +12654,7 @@
         <w:rPr>
           <w:lang w:val="en-US"/>
         </w:rPr>
-        <w:t>lovingly referred to as the ‘</w:t>
-      </w:r>
-      <w:proofErr w:type="spellStart"/>
-      <w:r>
-        <w:rPr>
-          <w:lang w:val="en-US"/>
-        </w:rPr>
-        <w:t>HeccSample</w:t>
-      </w:r>
-      <w:proofErr w:type="spellEnd"/>
-      <w:r>
-        <w:rPr>
-          <w:lang w:val="en-US"/>
-        </w:rPr>
-        <w:t>’.</w:t>
+        <w:t>lovingly referred to as the ‘HeccSample’.</w:t>
       </w:r>
       <w:r>
         <w:rPr>
@@ -12708,41 +12672,20 @@
         <w:rPr>
           <w:lang w:val="en-US"/>
         </w:rPr>
-        <w:t>’, and a retrospectively produced ‘</w:t>
-      </w:r>
-      <w:proofErr w:type="spellStart"/>
-      <w:r>
-        <w:rPr>
-          <w:lang w:val="en-US"/>
-        </w:rPr>
-        <w:t>HeccSample.hecc</w:t>
-      </w:r>
-      <w:proofErr w:type="spellEnd"/>
-      <w:r>
-        <w:rPr>
-          <w:lang w:val="en-US"/>
-        </w:rPr>
-        <w:t xml:space="preserve">’ file. I then </w:t>
-      </w:r>
-      <w:r>
-        <w:rPr>
-          <w:lang w:val="en-US"/>
-        </w:rPr>
-        <w:t>created a crude Java program which was capable of reading the aforementioned ‘</w:t>
-      </w:r>
-      <w:proofErr w:type="spellStart"/>
-      <w:r>
-        <w:rPr>
-          <w:lang w:val="en-US"/>
-        </w:rPr>
-        <w:t>HeccSample.hecc</w:t>
-      </w:r>
-      <w:proofErr w:type="spellEnd"/>
-      <w:r>
-        <w:rPr>
-          <w:lang w:val="en-US"/>
-        </w:rPr>
-        <w:t xml:space="preserve">’ </w:t>
+        <w:t xml:space="preserve">’, and a retrospectively produced ‘HeccSample.hecc’ file. I then </w:t>
+      </w:r>
+      <w:r>
+        <w:rPr>
+          <w:lang w:val="en-US"/>
+        </w:rPr>
+        <w:t xml:space="preserve">created a crude Java program </w:t>
+      </w:r>
+      <w:r>
+        <w:rPr>
+          <w:lang w:val="en-US"/>
+        </w:rPr>
+        <w:lastRenderedPageBreak/>
+        <w:t xml:space="preserve">which was capable of reading the aforementioned ‘HeccSample.hecc’ </w:t>
       </w:r>
       <w:r>
         <w:rPr>
@@ -12814,14 +12757,7 @@
         <w:rPr>
           <w:lang w:val="en-US"/>
         </w:rPr>
-        <w:t xml:space="preserve">like an adjacency list graph within HECC-IT; the </w:t>
-      </w:r>
-      <w:r>
-        <w:rPr>
-          <w:lang w:val="en-US"/>
-        </w:rPr>
-        <w:lastRenderedPageBreak/>
-        <w:t>‘</w:t>
+        <w:t>like an adjacency list graph within HECC-IT; the ‘</w:t>
       </w:r>
       <w:r>
         <w:rPr>
@@ -12864,7 +12800,7 @@
           <w:lang w:val="en-US"/>
         </w:rPr>
       </w:pPr>
-      <w:bookmarkStart w:id="23" w:name="_Toc70167758"/>
+      <w:bookmarkStart w:id="23" w:name="_Toc70170330"/>
       <w:r>
         <w:rPr>
           <w:lang w:val="en-US"/>
@@ -12979,19 +12915,11 @@
         </w:rPr>
         <w:t xml:space="preserve">, nigh-useless single-purpose Java script into </w:t>
       </w:r>
-      <w:proofErr w:type="gramStart"/>
-      <w:r>
-        <w:rPr>
-          <w:lang w:val="en-US"/>
-        </w:rPr>
-        <w:t>an actually useful</w:t>
-      </w:r>
-      <w:proofErr w:type="gramEnd"/>
-      <w:r>
-        <w:rPr>
-          <w:lang w:val="en-US"/>
-        </w:rPr>
-        <w:t xml:space="preserve"> utility: HECC-UP.</w:t>
+      <w:r>
+        <w:rPr>
+          <w:lang w:val="en-US"/>
+        </w:rPr>
+        <w:t>an actually useful utility: HECC-UP.</w:t>
       </w:r>
       <w:r>
         <w:rPr>
@@ -13111,7 +13039,7 @@
           <w:lang w:val="en-US"/>
         </w:rPr>
       </w:pPr>
-      <w:bookmarkStart w:id="24" w:name="_Toc70167759"/>
+      <w:bookmarkStart w:id="24" w:name="_Toc70170331"/>
       <w:r>
         <w:rPr>
           <w:lang w:val="en-US"/>
@@ -13248,21 +13176,7 @@
         <w:rPr>
           <w:lang w:val="en-US"/>
         </w:rPr>
-        <w:t>, I chose to encapsulate all of these ‘data’ objects within a ‘</w:t>
-      </w:r>
-      <w:proofErr w:type="spellStart"/>
-      <w:r>
-        <w:rPr>
-          <w:lang w:val="en-US"/>
-        </w:rPr>
-        <w:t>GameDataObject</w:t>
-      </w:r>
-      <w:proofErr w:type="spellEnd"/>
-      <w:r>
-        <w:rPr>
-          <w:lang w:val="en-US"/>
-        </w:rPr>
-        <w:t xml:space="preserve">’, however, </w:t>
+        <w:t xml:space="preserve">, I chose to encapsulate all of these ‘data’ objects within a ‘GameDataObject’, however, </w:t>
       </w:r>
       <w:r>
         <w:rPr>
@@ -13332,7 +13246,14 @@
         <w:rPr>
           <w:lang w:val="en-US"/>
         </w:rPr>
-        <w:t xml:space="preserve">would not be a direct copy of it. I started by making the classes that represent the ‘objects’ that </w:t>
+        <w:t xml:space="preserve">would not be a direct copy of it. I started by making the </w:t>
+      </w:r>
+      <w:r>
+        <w:rPr>
+          <w:lang w:val="en-US"/>
+        </w:rPr>
+        <w:lastRenderedPageBreak/>
+        <w:t xml:space="preserve">classes that represent the ‘objects’ that </w:t>
       </w:r>
       <w:r>
         <w:rPr>
@@ -13356,14 +13277,7 @@
         <w:rPr>
           <w:lang w:val="en-US"/>
         </w:rPr>
-        <w:t xml:space="preserve">an update loop would be pointless when there’s no need for anything to happen without user input, this internal logic was changed to only use the event handling functionality of Java Swing. I eventually created a parser which could read a .hecc file into the data structure used by OH-HECC (recycling parts of the HECC-UP parser), a save routine (to turn the OH-HECC data into a .hecc file), </w:t>
-      </w:r>
-      <w:r>
-        <w:rPr>
-          <w:lang w:val="en-US"/>
-        </w:rPr>
-        <w:lastRenderedPageBreak/>
-        <w:t xml:space="preserve">as well as a ‘main menu’ allowing </w:t>
+        <w:t xml:space="preserve">an update loop would be pointless when there’s no need for anything to happen without user input, this internal logic was changed to only use the event handling functionality of Java Swing. I eventually created a parser which could read a .hecc file into the data structure used by OH-HECC (recycling parts of the HECC-UP parser), a save routine (to turn the OH-HECC data into a .hecc file), as well as a ‘main menu’ allowing </w:t>
       </w:r>
       <w:r>
         <w:rPr>
@@ -13495,7 +13409,7 @@
           <w:lang w:val="en-US"/>
         </w:rPr>
       </w:pPr>
-      <w:bookmarkStart w:id="25" w:name="_Toc70167760"/>
+      <w:bookmarkStart w:id="25" w:name="_Toc70170332"/>
       <w:r>
         <w:rPr>
           <w:lang w:val="en-US"/>
@@ -13584,6 +13498,7 @@
           <w:id w:val="-552933658"/>
           <w:citation/>
         </w:sdtPr>
+        <w:sdtEndPr/>
         <w:sdtContent>
           <w:r>
             <w:rPr>
@@ -13668,21 +13583,7 @@
         <w:rPr>
           <w:lang w:val="en-US"/>
         </w:rPr>
-        <w:t>which I named the ‘</w:t>
-      </w:r>
-      <w:proofErr w:type="spellStart"/>
-      <w:r>
-        <w:rPr>
-          <w:lang w:val="en-US"/>
-        </w:rPr>
-        <w:t>checcer</w:t>
-      </w:r>
-      <w:proofErr w:type="spellEnd"/>
-      <w:r>
-        <w:rPr>
-          <w:lang w:val="en-US"/>
-        </w:rPr>
-        <w:t>’)</w:t>
+        <w:t>which I named the ‘checcer’)</w:t>
       </w:r>
       <w:r>
         <w:rPr>
@@ -13797,21 +13698,7 @@
         <w:rPr>
           <w:lang w:val="en-US"/>
         </w:rPr>
-        <w:t>meant that I could put HECC-UP and OH-HECC into a single ‘HECC-IT.jar’ executable. Some ‘</w:t>
-      </w:r>
-      <w:proofErr w:type="spellStart"/>
-      <w:r>
-        <w:rPr>
-          <w:lang w:val="en-US"/>
-        </w:rPr>
-        <w:t>idiotproofing</w:t>
-      </w:r>
-      <w:proofErr w:type="spellEnd"/>
-      <w:r>
-        <w:rPr>
-          <w:lang w:val="en-US"/>
-        </w:rPr>
-        <w:t>’ was added to OH-HECC</w:t>
+        <w:t>meant that I could put HECC-UP and OH-HECC into a single ‘HECC-IT.jar’ executable. Some ‘idiotproofing’ was added to OH-HECC</w:t>
       </w:r>
       <w:r>
         <w:rPr>
@@ -13913,7 +13800,14 @@
         <w:rPr>
           <w:lang w:val="en-US"/>
         </w:rPr>
-        <w:t xml:space="preserve">made it possible for an author to ‘drag’ the viewport within OH-HECC by holding the right mouse button and moving the mouse, </w:t>
+        <w:t xml:space="preserve">made it possible for an author to </w:t>
+      </w:r>
+      <w:r>
+        <w:rPr>
+          <w:lang w:val="en-US"/>
+        </w:rPr>
+        <w:lastRenderedPageBreak/>
+        <w:t xml:space="preserve">‘drag’ the viewport within OH-HECC by holding the right mouse button and moving the mouse, </w:t>
       </w:r>
       <w:r>
         <w:rPr>
@@ -13950,7 +13844,6 @@
         <w:rPr>
           <w:lang w:val="en-US"/>
         </w:rPr>
-        <w:lastRenderedPageBreak/>
         <w:t xml:space="preserve">There were several other </w:t>
       </w:r>
       <w:r>
@@ -14106,7 +13999,6 @@
         </w:rPr>
         <w:t xml:space="preserve">of the HECCIN’ Game. It was still mostly incoherent, but it worked as a demonstration of these conditional statements, remembering prior choices made by the player. I then started work on </w:t>
       </w:r>
-      <w:proofErr w:type="spellStart"/>
       <w:r>
         <w:rPr>
           <w:i/>
@@ -14115,7 +14007,6 @@
         </w:rPr>
         <w:t>Backblast</w:t>
       </w:r>
-      <w:proofErr w:type="spellEnd"/>
       <w:r>
         <w:rPr>
           <w:lang w:val="en-US"/>
@@ -14166,7 +14057,6 @@
         </w:rPr>
         <w:t xml:space="preserve">However, I will admit that the overall design process for </w:t>
       </w:r>
-      <w:proofErr w:type="spellStart"/>
       <w:r>
         <w:rPr>
           <w:i/>
@@ -14175,7 +14065,6 @@
         </w:rPr>
         <w:t>Backblast</w:t>
       </w:r>
-      <w:proofErr w:type="spellEnd"/>
       <w:r>
         <w:rPr>
           <w:lang w:val="en-US"/>
@@ -14206,7 +14095,6 @@
         </w:rPr>
         <w:t xml:space="preserve"> suffers as a result. If I had properly designed </w:t>
       </w:r>
-      <w:proofErr w:type="spellStart"/>
       <w:r>
         <w:rPr>
           <w:i/>
@@ -14215,7 +14103,6 @@
         </w:rPr>
         <w:t>Backblast</w:t>
       </w:r>
-      <w:proofErr w:type="spellEnd"/>
       <w:r>
         <w:rPr>
           <w:lang w:val="en-US"/>
@@ -14336,21 +14223,7 @@
         <w:rPr>
           <w:lang w:val="en-US"/>
         </w:rPr>
-        <w:t>The final deliverable of HECC-IT consists of ‘HECC-IT.jar’, with a copy of the ‘HECC-SPECC’ (with instructions for the .hecc language and for using HECC-IT), a ‘README’ file (with more general information), and a couple of example .hecc files (those files being ‘A Conversation’ and an updated version of ‘</w:t>
-      </w:r>
-      <w:proofErr w:type="spellStart"/>
-      <w:r>
-        <w:rPr>
-          <w:lang w:val="en-US"/>
-        </w:rPr>
-        <w:t>HeccSample</w:t>
-      </w:r>
-      <w:proofErr w:type="spellEnd"/>
-      <w:r>
-        <w:rPr>
-          <w:lang w:val="en-US"/>
-        </w:rPr>
-        <w:t>’, with some conditional statements included in it).</w:t>
+        <w:t>The final deliverable of HECC-IT consists of ‘HECC-IT.jar’, with a copy of the ‘HECC-SPECC’ (with instructions for the .hecc language and for using HECC-IT), a ‘README’ file (with more general information), and a couple of example .hecc files (those files being ‘A Conversation’ and an updated version of ‘HeccSample’, with some conditional statements included in it).</w:t>
       </w:r>
     </w:p>
     <w:p>
@@ -14360,7 +14233,7 @@
           <w:lang w:val="en-US"/>
         </w:rPr>
       </w:pPr>
-      <w:bookmarkStart w:id="26" w:name="_Toc70167761"/>
+      <w:bookmarkStart w:id="26" w:name="_Toc70170333"/>
       <w:r>
         <w:rPr>
           <w:lang w:val="en-US"/>
@@ -14431,6 +14304,7 @@
           <w:id w:val="1922836230"/>
           <w:citation/>
         </w:sdtPr>
+        <w:sdtEndPr/>
         <w:sdtContent>
           <w:r>
             <w:rPr>
@@ -14621,7 +14495,14 @@
         <w:rPr>
           <w:lang w:val="en-US"/>
         </w:rPr>
-        <w:t xml:space="preserve"> forcing any works which merely use part of HECC-IT to be wholly bound by any </w:t>
+        <w:t xml:space="preserve"> </w:t>
+      </w:r>
+      <w:r>
+        <w:rPr>
+          <w:lang w:val="en-US"/>
+        </w:rPr>
+        <w:lastRenderedPageBreak/>
+        <w:t xml:space="preserve">forcing any works which merely use part of HECC-IT to be wholly bound by any </w:t>
       </w:r>
       <w:r>
         <w:rPr>
@@ -14650,6 +14531,7 @@
           <w:id w:val="-976681900"/>
           <w:citation/>
         </w:sdtPr>
+        <w:sdtEndPr/>
         <w:sdtContent>
           <w:r>
             <w:rPr>
@@ -14722,14 +14604,7 @@
         <w:rPr>
           <w:lang w:val="en-US"/>
         </w:rPr>
-        <w:t xml:space="preserve"> freedom to do whatever they want with those files. Any .hecc files produced by OH-HECC, along with the </w:t>
-      </w:r>
-      <w:r>
-        <w:rPr>
-          <w:lang w:val="en-US"/>
-        </w:rPr>
-        <w:lastRenderedPageBreak/>
-        <w:t xml:space="preserve">‘heccer.js’ file exported with HECC-UP, are considered to belong to the author </w:t>
+        <w:t xml:space="preserve"> freedom to do whatever they want with those files. Any .hecc files produced by OH-HECC, along with the ‘heccer.js’ file exported with HECC-UP, are considered to belong to the author </w:t>
       </w:r>
       <w:r>
         <w:rPr>
@@ -14861,7 +14736,7 @@
         </w:numPr>
       </w:pPr>
       <w:bookmarkStart w:id="27" w:name="_Toc69977794"/>
-      <w:bookmarkStart w:id="28" w:name="_Toc70167762"/>
+      <w:bookmarkStart w:id="28" w:name="_Toc70170334"/>
       <w:r>
         <w:t>Project Planning</w:t>
       </w:r>
@@ -14876,7 +14751,7 @@
         </w:rPr>
       </w:pPr>
       <w:bookmarkStart w:id="29" w:name="_Toc69977795"/>
-      <w:bookmarkStart w:id="30" w:name="_Toc70167763"/>
+      <w:bookmarkStart w:id="30" w:name="_Toc70170335"/>
       <w:r>
         <w:rPr>
           <w:lang w:val="en-US"/>
@@ -15027,7 +14902,7 @@
         </w:rPr>
       </w:pPr>
       <w:bookmarkStart w:id="31" w:name="_Toc69977796"/>
-      <w:bookmarkStart w:id="32" w:name="_Toc70167764"/>
+      <w:bookmarkStart w:id="32" w:name="_Toc70170336"/>
       <w:r>
         <w:rPr>
           <w:lang w:val="en-US"/>
@@ -15312,7 +15187,14 @@
         <w:rPr>
           <w:lang w:val="en-US"/>
         </w:rPr>
-        <w:t xml:space="preserve"> file this out of the way with all of the other completed stages of development</w:t>
+        <w:t xml:space="preserve"> file this out of the way with all of the other completed </w:t>
+      </w:r>
+      <w:r>
+        <w:rPr>
+          <w:lang w:val="en-US"/>
+        </w:rPr>
+        <w:lastRenderedPageBreak/>
+        <w:t>stages of development</w:t>
       </w:r>
       <w:r>
         <w:rPr>
@@ -15335,7 +15217,7 @@
         </w:rPr>
       </w:pPr>
       <w:bookmarkStart w:id="33" w:name="_Toc69977797"/>
-      <w:bookmarkStart w:id="34" w:name="_Toc70167765"/>
+      <w:bookmarkStart w:id="34" w:name="_Toc70170337"/>
       <w:r>
         <w:rPr>
           <w:lang w:val="en-US"/>
@@ -15397,14 +15279,7 @@
         <w:rPr>
           <w:lang w:val="en-US"/>
         </w:rPr>
-        <w:t xml:space="preserve"> having at least one commit on Gitlab for every </w:t>
-      </w:r>
-      <w:r>
-        <w:rPr>
-          <w:lang w:val="en-US"/>
-        </w:rPr>
-        <w:lastRenderedPageBreak/>
-        <w:t>instance of logged work on Jira</w:t>
+        <w:t xml:space="preserve"> having at least one commit on Gitlab for every instance of logged work on Jira</w:t>
       </w:r>
       <w:r>
         <w:rPr>
@@ -15608,7 +15483,7 @@
         </w:rPr>
       </w:pPr>
       <w:bookmarkStart w:id="35" w:name="_Toc69977798"/>
-      <w:bookmarkStart w:id="36" w:name="_Toc70167766"/>
+      <w:bookmarkStart w:id="36" w:name="_Toc70170338"/>
       <w:r>
         <w:rPr>
           <w:lang w:val="en-US"/>
@@ -15763,7 +15638,6 @@
         </w:rPr>
         <w:t xml:space="preserve">Once again, these failures most blatantly manifested themselves within </w:t>
       </w:r>
-      <w:proofErr w:type="spellStart"/>
       <w:r>
         <w:rPr>
           <w:i/>
@@ -15772,7 +15646,6 @@
         </w:rPr>
         <w:t>Backblast</w:t>
       </w:r>
-      <w:proofErr w:type="spellEnd"/>
       <w:r>
         <w:rPr>
           <w:lang w:val="en-US"/>
@@ -15942,7 +15815,14 @@
         <w:rPr>
           <w:lang w:val="en-US"/>
         </w:rPr>
-        <w:t xml:space="preserve">put some effort into learning how to use the various tools which I had at my disposal but chose not to use, </w:t>
+        <w:t xml:space="preserve">put some effort into learning how to use the various tools which I had at my disposal but </w:t>
+      </w:r>
+      <w:r>
+        <w:rPr>
+          <w:lang w:val="en-US"/>
+        </w:rPr>
+        <w:lastRenderedPageBreak/>
+        <w:t xml:space="preserve">chose not to use, </w:t>
       </w:r>
       <w:r>
         <w:rPr>
@@ -16002,7 +15882,7 @@
         </w:numPr>
       </w:pPr>
       <w:bookmarkStart w:id="37" w:name="_Toc69977799"/>
-      <w:bookmarkStart w:id="38" w:name="_Toc70167767"/>
+      <w:bookmarkStart w:id="38" w:name="_Toc70170339"/>
       <w:r>
         <w:t>Conclusions</w:t>
       </w:r>
@@ -16012,6 +15892,306 @@
     <w:p>
       <w:pPr>
         <w:rPr>
+          <w:lang w:val="en-US"/>
+        </w:rPr>
+      </w:pPr>
+      <w:r>
+        <w:rPr>
+          <w:lang w:val="en-US"/>
+        </w:rPr>
+        <w:t>Simply looking at the specification of HECC-IT</w:t>
+      </w:r>
+      <w:r>
+        <w:rPr>
+          <w:lang w:val="en-US"/>
+        </w:rPr>
+        <w:t xml:space="preserve"> (section 2.1)</w:t>
+      </w:r>
+      <w:r>
+        <w:rPr>
+          <w:lang w:val="en-US"/>
+        </w:rPr>
+        <w:t>,</w:t>
+      </w:r>
+      <w:r>
+        <w:rPr>
+          <w:lang w:val="en-US"/>
+        </w:rPr>
+        <w:t xml:space="preserve"> </w:t>
+      </w:r>
+      <w:r>
+        <w:rPr>
+          <w:lang w:val="en-US"/>
+        </w:rPr>
+        <w:t>this aspect of this project appears to have</w:t>
+      </w:r>
+      <w:r>
+        <w:rPr>
+          <w:lang w:val="en-US"/>
+        </w:rPr>
+        <w:t xml:space="preserve"> mostly</w:t>
+      </w:r>
+      <w:r>
+        <w:rPr>
+          <w:lang w:val="en-US"/>
+        </w:rPr>
+        <w:t xml:space="preserve"> been a success. The only element of the HECC-IT specification which was ultimately left unimplemented was </w:t>
+      </w:r>
+      <w:r>
+        <w:rPr>
+          <w:lang w:val="en-US"/>
+        </w:rPr>
+        <w:t xml:space="preserve">point </w:t>
+      </w:r>
+      <w:r>
+        <w:rPr>
+          <w:lang w:val="en-US"/>
+        </w:rPr>
+        <w:t xml:space="preserve">1.e (variables), </w:t>
+      </w:r>
+      <w:r>
+        <w:rPr>
+          <w:lang w:val="en-US"/>
+        </w:rPr>
+        <w:t xml:space="preserve">which was a ‘SHOULD’ requirement. </w:t>
+      </w:r>
+      <w:r>
+        <w:rPr>
+          <w:lang w:val="en-US"/>
+        </w:rPr>
+        <w:t xml:space="preserve">Whilst HECC-IT is still very much functional even without that one element of the specification being implemented, </w:t>
+      </w:r>
+      <w:r>
+        <w:rPr>
+          <w:lang w:val="en-US"/>
+        </w:rPr>
+        <w:t xml:space="preserve">it does mean that HECC-IT has a </w:t>
+      </w:r>
+      <w:r>
+        <w:rPr>
+          <w:lang w:val="en-US"/>
+        </w:rPr>
+        <w:t>deficiency</w:t>
+      </w:r>
+      <w:r>
+        <w:rPr>
+          <w:lang w:val="en-US"/>
+        </w:rPr>
+        <w:t xml:space="preserve"> which, when compared to </w:t>
+      </w:r>
+      <w:r>
+        <w:rPr>
+          <w:lang w:val="en-US"/>
+        </w:rPr>
+        <w:t>most of the existing tools, does make it a somewhat less appealing opti</w:t>
+      </w:r>
+      <w:r>
+        <w:rPr>
+          <w:lang w:val="en-US"/>
+        </w:rPr>
+        <w:t>on</w:t>
+      </w:r>
+      <w:r>
+        <w:rPr>
+          <w:lang w:val="en-US"/>
+        </w:rPr>
+        <w:t xml:space="preserve">. However, the vast majority of those other tools were produced </w:t>
+      </w:r>
+      <w:r>
+        <w:rPr>
+          <w:lang w:val="en-US"/>
+        </w:rPr>
+        <w:t xml:space="preserve">as a collaborative effort from many people, over several years of development, whilst HECC-IT </w:t>
+      </w:r>
+      <w:r>
+        <w:rPr>
+          <w:lang w:val="en-US"/>
+        </w:rPr>
+        <w:t xml:space="preserve">was </w:t>
+      </w:r>
+      <w:r>
+        <w:rPr>
+          <w:lang w:val="en-US"/>
+        </w:rPr>
+        <w:t>a solo effort,</w:t>
+      </w:r>
+      <w:r>
+        <w:rPr>
+          <w:lang w:val="en-US"/>
+        </w:rPr>
+        <w:t xml:space="preserve"> written mostly from scratch (</w:t>
+      </w:r>
+      <w:r>
+        <w:rPr>
+          <w:lang w:val="en-US"/>
+        </w:rPr>
+        <w:t>besides a few utility classes and a prewritten markdown implementation)</w:t>
+      </w:r>
+      <w:r>
+        <w:rPr>
+          <w:lang w:val="en-US"/>
+        </w:rPr>
+        <w:t xml:space="preserve"> over</w:t>
+      </w:r>
+      <w:r>
+        <w:rPr>
+          <w:lang w:val="en-US"/>
+        </w:rPr>
+        <w:t xml:space="preserve"> the span of 8 months, </w:t>
+      </w:r>
+      <w:r>
+        <w:rPr>
+          <w:lang w:val="en-US"/>
+        </w:rPr>
+        <w:t xml:space="preserve">produced in tandem with a selection of hypertext games (each of which reflecting the capabilities of the HECC-IT tool at the time </w:t>
+      </w:r>
+      <w:r>
+        <w:rPr>
+          <w:lang w:val="en-US"/>
+        </w:rPr>
+        <w:t>of writing).</w:t>
+      </w:r>
+    </w:p>
+    <w:p>
+      <w:pPr>
+        <w:rPr>
+          <w:lang w:val="en-US"/>
+        </w:rPr>
+      </w:pPr>
+      <w:r>
+        <w:rPr>
+          <w:lang w:val="en-US"/>
+        </w:rPr>
+        <w:t xml:space="preserve">I am under no false impressions regarding the chances </w:t>
+      </w:r>
+      <w:r>
+        <w:rPr>
+          <w:lang w:val="en-US"/>
+        </w:rPr>
+        <w:t xml:space="preserve">(or, rather, the lack of) which HECC-IT has for gaining any mass appeal. If a writer wants to create a hypertext game which has </w:t>
+      </w:r>
+      <w:r>
+        <w:rPr>
+          <w:lang w:val="en-US"/>
+        </w:rPr>
+        <w:t>all</w:t>
+      </w:r>
+      <w:r>
+        <w:rPr>
+          <w:lang w:val="en-US"/>
+        </w:rPr>
+        <w:t xml:space="preserve"> the bells and whistles, </w:t>
+      </w:r>
+      <w:r>
+        <w:rPr>
+          <w:lang w:val="en-US"/>
+        </w:rPr>
+        <w:t xml:space="preserve">in </w:t>
+      </w:r>
+      <w:r>
+        <w:rPr>
+          <w:lang w:val="en-US"/>
+        </w:rPr>
+        <w:t>most</w:t>
+      </w:r>
+      <w:r>
+        <w:rPr>
+          <w:lang w:val="en-US"/>
+        </w:rPr>
+        <w:t xml:space="preserve"> situations, a tool such as </w:t>
+      </w:r>
+      <w:r>
+        <w:rPr>
+          <w:i/>
+          <w:iCs/>
+          <w:lang w:val="en-US"/>
+        </w:rPr>
+        <w:t>Twine</w:t>
+      </w:r>
+      <w:r>
+        <w:rPr>
+          <w:lang w:val="en-US"/>
+        </w:rPr>
+        <w:t xml:space="preserve"> or </w:t>
+      </w:r>
+      <w:r>
+        <w:rPr>
+          <w:i/>
+          <w:iCs/>
+          <w:lang w:val="en-US"/>
+        </w:rPr>
+        <w:t>Squiffy</w:t>
+      </w:r>
+      <w:r>
+        <w:rPr>
+          <w:lang w:val="en-US"/>
+        </w:rPr>
+        <w:t xml:space="preserve"> </w:t>
+      </w:r>
+      <w:r>
+        <w:rPr>
+          <w:lang w:val="en-US"/>
+        </w:rPr>
+        <w:t xml:space="preserve">will </w:t>
+      </w:r>
+      <w:r>
+        <w:rPr>
+          <w:lang w:val="en-US"/>
+        </w:rPr>
+        <w:t>ultimately be</w:t>
+      </w:r>
+      <w:r>
+        <w:rPr>
+          <w:lang w:val="en-US"/>
+        </w:rPr>
+        <w:t xml:space="preserve"> a much better choice than HECC-IT. </w:t>
+      </w:r>
+      <w:r>
+        <w:rPr>
+          <w:lang w:val="en-US"/>
+        </w:rPr>
+        <w:t xml:space="preserve">However, if a writer does not </w:t>
+      </w:r>
+      <w:r>
+        <w:rPr>
+          <w:lang w:val="en-US"/>
+        </w:rPr>
+        <w:t xml:space="preserve">care for the additional functionality offered by every other tool, and </w:t>
+      </w:r>
+      <w:r>
+        <w:rPr>
+          <w:lang w:val="en-US"/>
+        </w:rPr>
+        <w:t xml:space="preserve">wants to produce simpler hypertext games, </w:t>
+      </w:r>
+      <w:r>
+        <w:rPr>
+          <w:lang w:val="en-US"/>
+        </w:rPr>
+        <w:t>whilst</w:t>
+      </w:r>
+      <w:r>
+        <w:rPr>
+          <w:lang w:val="en-US"/>
+        </w:rPr>
+        <w:t xml:space="preserve"> not be restricted to exclusively using a GUI</w:t>
+      </w:r>
+      <w:r>
+        <w:rPr>
+          <w:lang w:val="en-US"/>
+        </w:rPr>
+        <w:t xml:space="preserve">/raw code for all </w:t>
+      </w:r>
+      <w:r>
+        <w:rPr>
+          <w:lang w:val="en-US"/>
+        </w:rPr>
+        <w:t>the changes they want to produce</w:t>
+      </w:r>
+    </w:p>
+    <w:p>
+      <w:pPr>
+        <w:rPr>
           <w:rFonts w:eastAsiaTheme="majorEastAsia"/>
         </w:rPr>
       </w:pPr>
@@ -16022,7 +16202,7 @@
         <w:br w:type="page"/>
       </w:r>
     </w:p>
-    <w:bookmarkStart w:id="39" w:name="_Toc70167768" w:displacedByCustomXml="next"/>
+    <w:bookmarkStart w:id="39" w:name="_Toc70170340" w:displacedByCustomXml="next"/>
     <w:bookmarkStart w:id="40" w:name="_Toc69977800" w:displacedByCustomXml="next"/>
     <w:sdt>
       <w:sdtPr>
@@ -16039,6 +16219,7 @@
           <w:docPartUnique/>
         </w:docPartObj>
       </w:sdtPr>
+      <w:sdtEndPr/>
       <w:sdtContent>
         <w:p>
           <w:pPr>
@@ -16055,6 +16236,7 @@
             <w:id w:val="111145805"/>
             <w:bibliography/>
           </w:sdtPr>
+          <w:sdtEndPr/>
           <w:sdtContent>
             <w:p>
               <w:pPr>

--- a/Reports n such/Rachel Lowe CE301 Final Report.docx
+++ b/Reports n such/Rachel Lowe CE301 Final Report.docx
@@ -1252,7 +1252,7 @@
         <w:pStyle w:val="Heading1"/>
       </w:pPr>
       <w:bookmarkStart w:id="0" w:name="_Toc69977786"/>
-      <w:bookmarkStart w:id="1" w:name="_Toc70170315"/>
+      <w:bookmarkStart w:id="1" w:name="_Toc70253564"/>
       <w:r>
         <w:lastRenderedPageBreak/>
         <w:t>Acknowledgements</w:t>
@@ -1355,7 +1355,13 @@
         <w:rPr>
           <w:lang w:val="en-US"/>
         </w:rPr>
-        <w:t xml:space="preserve"> and on track with my studies</w:t>
+        <w:t xml:space="preserve"> and on track with my studi</w:t>
+      </w:r>
+      <w:r>
+        <w:rPr>
+          <w:lang w:val="en-US"/>
+        </w:rPr>
+        <w:t>es</w:t>
       </w:r>
       <w:r>
         <w:rPr>
@@ -1481,7 +1487,14 @@
           <w:i/>
           <w:iCs/>
         </w:rPr>
-        <w:t>A bidirectional Markdown to HTML to Markdown converter written in Javascript</w:t>
+        <w:t xml:space="preserve">A bidirectional Markdown to HTML to Markdown converter written in </w:t>
+      </w:r>
+      <w:r>
+        <w:rPr>
+          <w:i/>
+          <w:iCs/>
+        </w:rPr>
+        <w:t>JavaScript</w:t>
       </w:r>
       <w:r>
         <w:t>)</w:t>
@@ -1532,6 +1545,49 @@
         <w:t>my tool.</w:t>
       </w:r>
     </w:p>
+    <w:p>
+      <w:r>
+        <w:t xml:space="preserve">Thanks to the academic and technical staff at the university for helping me to gain the necessary background knowledge to </w:t>
+      </w:r>
+      <w:r>
+        <w:t xml:space="preserve">work on this project, </w:t>
+      </w:r>
+      <w:r>
+        <w:t>and</w:t>
+      </w:r>
+      <w:r>
+        <w:t xml:space="preserve"> for providing the software and other technical support which allowed me to </w:t>
+      </w:r>
+      <w:r>
+        <w:t>complete this project relatively smoothly.</w:t>
+      </w:r>
+      <w:r>
+        <w:t xml:space="preserve"> </w:t>
+      </w:r>
+      <w:r>
+        <w:t>I</w:t>
+      </w:r>
+      <w:r>
+        <w:t xml:space="preserve"> would</w:t>
+      </w:r>
+      <w:r>
+        <w:t xml:space="preserve"> also</w:t>
+      </w:r>
+      <w:r>
+        <w:t xml:space="preserve"> like to thank Dr Dimitri Ognibene, </w:t>
+      </w:r>
+      <w:r>
+        <w:t>for teaching the CE218 module last yea</w:t>
+      </w:r>
+      <w:r>
+        <w:t>r,</w:t>
+      </w:r>
+      <w:r>
+        <w:t xml:space="preserve"> as the content for that module was particularly useful when creating the tool.</w:t>
+      </w:r>
+    </w:p>
+    <w:p/>
+    <w:p/>
     <w:p>
       <w:pPr>
         <w:sectPr>
@@ -1547,40 +1603,13 @@
           <w:docGrid w:linePitch="360"/>
         </w:sectPr>
       </w:pPr>
-      <w:r>
-        <w:t xml:space="preserve">Thanks to the academic and technical staff at the university for helping me to gain the necessary background knowledge to </w:t>
-      </w:r>
-      <w:r>
-        <w:t xml:space="preserve">work on this project, and also for providing the software and other technical support which allowed me to </w:t>
-      </w:r>
-      <w:r>
-        <w:t>complete this project relatively smoothly.</w:t>
-      </w:r>
-      <w:r>
-        <w:t xml:space="preserve"> In particular, I would like to thank Dr Dimitri Ognibene, </w:t>
-      </w:r>
-      <w:r>
-        <w:t>for teaching the CE218 module last yea</w:t>
-      </w:r>
-      <w:r>
-        <w:t xml:space="preserve">r, which was </w:t>
-      </w:r>
-      <w:r>
-        <w:t>rather hel</w:t>
-      </w:r>
-      <w:r>
-        <w:t xml:space="preserve">pful for working out how to implement </w:t>
-      </w:r>
-      <w:r>
-        <w:t>part of the final deliverable for this project.</w:t>
-      </w:r>
     </w:p>
     <w:p>
       <w:pPr>
         <w:pStyle w:val="Heading1"/>
       </w:pPr>
       <w:bookmarkStart w:id="2" w:name="_Toc69977787"/>
-      <w:bookmarkStart w:id="3" w:name="_Toc70170316"/>
+      <w:bookmarkStart w:id="3" w:name="_Toc70253565"/>
       <w:r>
         <w:lastRenderedPageBreak/>
         <w:t>Abstract</w:t>
@@ -1798,7 +1827,7 @@
           <w:r>
             <w:fldChar w:fldCharType="separate"/>
           </w:r>
-          <w:hyperlink w:anchor="_Toc70170315" w:history="1">
+          <w:hyperlink w:anchor="_Toc70253564" w:history="1">
             <w:r>
               <w:rPr>
                 <w:rStyle w:val="Hyperlink"/>
@@ -1825,7 +1854,7 @@
                 <w:noProof/>
                 <w:webHidden/>
               </w:rPr>
-              <w:instrText xml:space="preserve"> PAGEREF _Toc70170315 \h </w:instrText>
+              <w:instrText xml:space="preserve"> PAGEREF _Toc70253564 \h </w:instrText>
             </w:r>
             <w:r>
               <w:rPr>
@@ -1868,7 +1897,7 @@
               <w:lang w:eastAsia="en-GB"/>
             </w:rPr>
           </w:pPr>
-          <w:hyperlink w:anchor="_Toc70170316" w:history="1">
+          <w:hyperlink w:anchor="_Toc70253565" w:history="1">
             <w:r>
               <w:rPr>
                 <w:rStyle w:val="Hyperlink"/>
@@ -1895,7 +1924,7 @@
                 <w:noProof/>
                 <w:webHidden/>
               </w:rPr>
-              <w:instrText xml:space="preserve"> PAGEREF _Toc70170316 \h </w:instrText>
+              <w:instrText xml:space="preserve"> PAGEREF _Toc70253565 \h </w:instrText>
             </w:r>
             <w:r>
               <w:rPr>
@@ -1938,7 +1967,7 @@
               <w:lang w:eastAsia="en-GB"/>
             </w:rPr>
           </w:pPr>
-          <w:hyperlink w:anchor="_Toc70170317" w:history="1">
+          <w:hyperlink w:anchor="_Toc70253566" w:history="1">
             <w:r>
               <w:rPr>
                 <w:rStyle w:val="Hyperlink"/>
@@ -1965,7 +1994,7 @@
                 <w:noProof/>
                 <w:webHidden/>
               </w:rPr>
-              <w:instrText xml:space="preserve"> PAGEREF _Toc70170317 \h </w:instrText>
+              <w:instrText xml:space="preserve"> PAGEREF _Toc70253566 \h </w:instrText>
             </w:r>
             <w:r>
               <w:rPr>
@@ -2009,7 +2038,7 @@
               <w:lang w:eastAsia="en-GB"/>
             </w:rPr>
           </w:pPr>
-          <w:hyperlink w:anchor="_Toc70170318" w:history="1">
+          <w:hyperlink w:anchor="_Toc70253567" w:history="1">
             <w:r>
               <w:rPr>
                 <w:rStyle w:val="Hyperlink"/>
@@ -2051,7 +2080,7 @@
                 <w:noProof/>
                 <w:webHidden/>
               </w:rPr>
-              <w:instrText xml:space="preserve"> PAGEREF _Toc70170318 \h </w:instrText>
+              <w:instrText xml:space="preserve"> PAGEREF _Toc70253567 \h </w:instrText>
             </w:r>
             <w:r>
               <w:rPr>
@@ -2094,7 +2123,7 @@
               <w:lang w:eastAsia="en-GB"/>
             </w:rPr>
           </w:pPr>
-          <w:hyperlink w:anchor="_Toc70170319" w:history="1">
+          <w:hyperlink w:anchor="_Toc70253568" w:history="1">
             <w:r>
               <w:rPr>
                 <w:rStyle w:val="Hyperlink"/>
@@ -2122,7 +2151,7 @@
                 <w:noProof/>
                 <w:webHidden/>
               </w:rPr>
-              <w:instrText xml:space="preserve"> PAGEREF _Toc70170319 \h </w:instrText>
+              <w:instrText xml:space="preserve"> PAGEREF _Toc70253568 \h </w:instrText>
             </w:r>
             <w:r>
               <w:rPr>
@@ -2165,7 +2194,7 @@
               <w:lang w:eastAsia="en-GB"/>
             </w:rPr>
           </w:pPr>
-          <w:hyperlink w:anchor="_Toc70170320" w:history="1">
+          <w:hyperlink w:anchor="_Toc70253569" w:history="1">
             <w:r>
               <w:rPr>
                 <w:rStyle w:val="Hyperlink"/>
@@ -2192,7 +2221,7 @@
                 <w:noProof/>
                 <w:webHidden/>
               </w:rPr>
-              <w:instrText xml:space="preserve"> PAGEREF _Toc70170320 \h </w:instrText>
+              <w:instrText xml:space="preserve"> PAGEREF _Toc70253569 \h </w:instrText>
             </w:r>
             <w:r>
               <w:rPr>
@@ -2235,7 +2264,7 @@
               <w:lang w:eastAsia="en-GB"/>
             </w:rPr>
           </w:pPr>
-          <w:hyperlink w:anchor="_Toc70170321" w:history="1">
+          <w:hyperlink w:anchor="_Toc70253570" w:history="1">
             <w:r>
               <w:rPr>
                 <w:rStyle w:val="Hyperlink"/>
@@ -2263,7 +2292,7 @@
                 <w:noProof/>
                 <w:webHidden/>
               </w:rPr>
-              <w:instrText xml:space="preserve"> PAGEREF _Toc70170321 \h </w:instrText>
+              <w:instrText xml:space="preserve"> PAGEREF _Toc70253570 \h </w:instrText>
             </w:r>
             <w:r>
               <w:rPr>
@@ -2307,7 +2336,7 @@
               <w:lang w:eastAsia="en-GB"/>
             </w:rPr>
           </w:pPr>
-          <w:hyperlink w:anchor="_Toc70170322" w:history="1">
+          <w:hyperlink w:anchor="_Toc70253571" w:history="1">
             <w:r>
               <w:rPr>
                 <w:rStyle w:val="Hyperlink"/>
@@ -2349,7 +2378,7 @@
                 <w:noProof/>
                 <w:webHidden/>
               </w:rPr>
-              <w:instrText xml:space="preserve"> PAGEREF _Toc70170322 \h </w:instrText>
+              <w:instrText xml:space="preserve"> PAGEREF _Toc70253571 \h </w:instrText>
             </w:r>
             <w:r>
               <w:rPr>
@@ -2392,7 +2421,7 @@
               <w:lang w:eastAsia="en-GB"/>
             </w:rPr>
           </w:pPr>
-          <w:hyperlink w:anchor="_Toc70170323" w:history="1">
+          <w:hyperlink w:anchor="_Toc70253572" w:history="1">
             <w:r>
               <w:rPr>
                 <w:rStyle w:val="Hyperlink"/>
@@ -2420,7 +2449,7 @@
                 <w:noProof/>
                 <w:webHidden/>
               </w:rPr>
-              <w:instrText xml:space="preserve"> PAGEREF _Toc70170323 \h </w:instrText>
+              <w:instrText xml:space="preserve"> PAGEREF _Toc70253572 \h </w:instrText>
             </w:r>
             <w:r>
               <w:rPr>
@@ -2463,7 +2492,7 @@
               <w:lang w:eastAsia="en-GB"/>
             </w:rPr>
           </w:pPr>
-          <w:hyperlink w:anchor="_Toc70170324" w:history="1">
+          <w:hyperlink w:anchor="_Toc70253573" w:history="1">
             <w:r>
               <w:rPr>
                 <w:rStyle w:val="Hyperlink"/>
@@ -2491,7 +2520,7 @@
                 <w:noProof/>
                 <w:webHidden/>
               </w:rPr>
-              <w:instrText xml:space="preserve"> PAGEREF _Toc70170324 \h </w:instrText>
+              <w:instrText xml:space="preserve"> PAGEREF _Toc70253573 \h </w:instrText>
             </w:r>
             <w:r>
               <w:rPr>
@@ -2535,7 +2564,7 @@
               <w:lang w:eastAsia="en-GB"/>
             </w:rPr>
           </w:pPr>
-          <w:hyperlink w:anchor="_Toc70170325" w:history="1">
+          <w:hyperlink w:anchor="_Toc70253574" w:history="1">
             <w:r>
               <w:rPr>
                 <w:rStyle w:val="Hyperlink"/>
@@ -2577,7 +2606,7 @@
                 <w:noProof/>
                 <w:webHidden/>
               </w:rPr>
-              <w:instrText xml:space="preserve"> PAGEREF _Toc70170325 \h </w:instrText>
+              <w:instrText xml:space="preserve"> PAGEREF _Toc70253574 \h </w:instrText>
             </w:r>
             <w:r>
               <w:rPr>
@@ -2620,7 +2649,7 @@
               <w:lang w:eastAsia="en-GB"/>
             </w:rPr>
           </w:pPr>
-          <w:hyperlink w:anchor="_Toc70170326" w:history="1">
+          <w:hyperlink w:anchor="_Toc70253575" w:history="1">
             <w:r>
               <w:rPr>
                 <w:rStyle w:val="Hyperlink"/>
@@ -2648,7 +2677,7 @@
                 <w:noProof/>
                 <w:webHidden/>
               </w:rPr>
-              <w:instrText xml:space="preserve"> PAGEREF _Toc70170326 \h </w:instrText>
+              <w:instrText xml:space="preserve"> PAGEREF _Toc70253575 \h </w:instrText>
             </w:r>
             <w:r>
               <w:rPr>
@@ -2691,7 +2720,7 @@
               <w:lang w:eastAsia="en-GB"/>
             </w:rPr>
           </w:pPr>
-          <w:hyperlink w:anchor="_Toc70170327" w:history="1">
+          <w:hyperlink w:anchor="_Toc70253576" w:history="1">
             <w:r>
               <w:rPr>
                 <w:rStyle w:val="Hyperlink"/>
@@ -2719,7 +2748,7 @@
                 <w:noProof/>
                 <w:webHidden/>
               </w:rPr>
-              <w:instrText xml:space="preserve"> PAGEREF _Toc70170327 \h </w:instrText>
+              <w:instrText xml:space="preserve"> PAGEREF _Toc70253576 \h </w:instrText>
             </w:r>
             <w:r>
               <w:rPr>
@@ -2762,7 +2791,7 @@
               <w:lang w:eastAsia="en-GB"/>
             </w:rPr>
           </w:pPr>
-          <w:hyperlink w:anchor="_Toc70170328" w:history="1">
+          <w:hyperlink w:anchor="_Toc70253577" w:history="1">
             <w:r>
               <w:rPr>
                 <w:rStyle w:val="Hyperlink"/>
@@ -2790,7 +2819,7 @@
                 <w:noProof/>
                 <w:webHidden/>
               </w:rPr>
-              <w:instrText xml:space="preserve"> PAGEREF _Toc70170328 \h </w:instrText>
+              <w:instrText xml:space="preserve"> PAGEREF _Toc70253577 \h </w:instrText>
             </w:r>
             <w:r>
               <w:rPr>
@@ -2833,7 +2862,7 @@
               <w:lang w:eastAsia="en-GB"/>
             </w:rPr>
           </w:pPr>
-          <w:hyperlink w:anchor="_Toc70170329" w:history="1">
+          <w:hyperlink w:anchor="_Toc70253578" w:history="1">
             <w:r>
               <w:rPr>
                 <w:rStyle w:val="Hyperlink"/>
@@ -2861,7 +2890,7 @@
                 <w:noProof/>
                 <w:webHidden/>
               </w:rPr>
-              <w:instrText xml:space="preserve"> PAGEREF _Toc70170329 \h </w:instrText>
+              <w:instrText xml:space="preserve"> PAGEREF _Toc70253578 \h </w:instrText>
             </w:r>
             <w:r>
               <w:rPr>
@@ -2904,7 +2933,7 @@
               <w:lang w:eastAsia="en-GB"/>
             </w:rPr>
           </w:pPr>
-          <w:hyperlink w:anchor="_Toc70170330" w:history="1">
+          <w:hyperlink w:anchor="_Toc70253579" w:history="1">
             <w:r>
               <w:rPr>
                 <w:rStyle w:val="Hyperlink"/>
@@ -2932,7 +2961,7 @@
                 <w:noProof/>
                 <w:webHidden/>
               </w:rPr>
-              <w:instrText xml:space="preserve"> PAGEREF _Toc70170330 \h </w:instrText>
+              <w:instrText xml:space="preserve"> PAGEREF _Toc70253579 \h </w:instrText>
             </w:r>
             <w:r>
               <w:rPr>
@@ -2975,7 +3004,7 @@
               <w:lang w:eastAsia="en-GB"/>
             </w:rPr>
           </w:pPr>
-          <w:hyperlink w:anchor="_Toc70170331" w:history="1">
+          <w:hyperlink w:anchor="_Toc70253580" w:history="1">
             <w:r>
               <w:rPr>
                 <w:rStyle w:val="Hyperlink"/>
@@ -3003,7 +3032,7 @@
                 <w:noProof/>
                 <w:webHidden/>
               </w:rPr>
-              <w:instrText xml:space="preserve"> PAGEREF _Toc70170331 \h </w:instrText>
+              <w:instrText xml:space="preserve"> PAGEREF _Toc70253580 \h </w:instrText>
             </w:r>
             <w:r>
               <w:rPr>
@@ -3046,7 +3075,7 @@
               <w:lang w:eastAsia="en-GB"/>
             </w:rPr>
           </w:pPr>
-          <w:hyperlink w:anchor="_Toc70170332" w:history="1">
+          <w:hyperlink w:anchor="_Toc70253581" w:history="1">
             <w:r>
               <w:rPr>
                 <w:rStyle w:val="Hyperlink"/>
@@ -3074,7 +3103,7 @@
                 <w:noProof/>
                 <w:webHidden/>
               </w:rPr>
-              <w:instrText xml:space="preserve"> PAGEREF _Toc70170332 \h </w:instrText>
+              <w:instrText xml:space="preserve"> PAGEREF _Toc70253581 \h </w:instrText>
             </w:r>
             <w:r>
               <w:rPr>
@@ -3117,7 +3146,7 @@
               <w:lang w:eastAsia="en-GB"/>
             </w:rPr>
           </w:pPr>
-          <w:hyperlink w:anchor="_Toc70170333" w:history="1">
+          <w:hyperlink w:anchor="_Toc70253582" w:history="1">
             <w:r>
               <w:rPr>
                 <w:rStyle w:val="Hyperlink"/>
@@ -3145,7 +3174,7 @@
                 <w:noProof/>
                 <w:webHidden/>
               </w:rPr>
-              <w:instrText xml:space="preserve"> PAGEREF _Toc70170333 \h </w:instrText>
+              <w:instrText xml:space="preserve"> PAGEREF _Toc70253582 \h </w:instrText>
             </w:r>
             <w:r>
               <w:rPr>
@@ -3189,7 +3218,7 @@
               <w:lang w:eastAsia="en-GB"/>
             </w:rPr>
           </w:pPr>
-          <w:hyperlink w:anchor="_Toc70170334" w:history="1">
+          <w:hyperlink w:anchor="_Toc70253583" w:history="1">
             <w:r>
               <w:rPr>
                 <w:rStyle w:val="Hyperlink"/>
@@ -3231,7 +3260,7 @@
                 <w:noProof/>
                 <w:webHidden/>
               </w:rPr>
-              <w:instrText xml:space="preserve"> PAGEREF _Toc70170334 \h </w:instrText>
+              <w:instrText xml:space="preserve"> PAGEREF _Toc70253583 \h </w:instrText>
             </w:r>
             <w:r>
               <w:rPr>
@@ -3274,7 +3303,7 @@
               <w:lang w:eastAsia="en-GB"/>
             </w:rPr>
           </w:pPr>
-          <w:hyperlink w:anchor="_Toc70170335" w:history="1">
+          <w:hyperlink w:anchor="_Toc70253584" w:history="1">
             <w:r>
               <w:rPr>
                 <w:rStyle w:val="Hyperlink"/>
@@ -3302,7 +3331,7 @@
                 <w:noProof/>
                 <w:webHidden/>
               </w:rPr>
-              <w:instrText xml:space="preserve"> PAGEREF _Toc70170335 \h </w:instrText>
+              <w:instrText xml:space="preserve"> PAGEREF _Toc70253584 \h </w:instrText>
             </w:r>
             <w:r>
               <w:rPr>
@@ -3345,7 +3374,7 @@
               <w:lang w:eastAsia="en-GB"/>
             </w:rPr>
           </w:pPr>
-          <w:hyperlink w:anchor="_Toc70170336" w:history="1">
+          <w:hyperlink w:anchor="_Toc70253585" w:history="1">
             <w:r>
               <w:rPr>
                 <w:rStyle w:val="Hyperlink"/>
@@ -3373,7 +3402,7 @@
                 <w:noProof/>
                 <w:webHidden/>
               </w:rPr>
-              <w:instrText xml:space="preserve"> PAGEREF _Toc70170336 \h </w:instrText>
+              <w:instrText xml:space="preserve"> PAGEREF _Toc70253585 \h </w:instrText>
             </w:r>
             <w:r>
               <w:rPr>
@@ -3416,7 +3445,7 @@
               <w:lang w:eastAsia="en-GB"/>
             </w:rPr>
           </w:pPr>
-          <w:hyperlink w:anchor="_Toc70170337" w:history="1">
+          <w:hyperlink w:anchor="_Toc70253586" w:history="1">
             <w:r>
               <w:rPr>
                 <w:rStyle w:val="Hyperlink"/>
@@ -3444,7 +3473,7 @@
                 <w:noProof/>
                 <w:webHidden/>
               </w:rPr>
-              <w:instrText xml:space="preserve"> PAGEREF _Toc70170337 \h </w:instrText>
+              <w:instrText xml:space="preserve"> PAGEREF _Toc70253586 \h </w:instrText>
             </w:r>
             <w:r>
               <w:rPr>
@@ -3464,7 +3493,7 @@
                 <w:noProof/>
                 <w:webHidden/>
               </w:rPr>
-              <w:t>15</w:t>
+              <w:t>16</w:t>
             </w:r>
             <w:r>
               <w:rPr>
@@ -3487,7 +3516,7 @@
               <w:lang w:eastAsia="en-GB"/>
             </w:rPr>
           </w:pPr>
-          <w:hyperlink w:anchor="_Toc70170338" w:history="1">
+          <w:hyperlink w:anchor="_Toc70253587" w:history="1">
             <w:r>
               <w:rPr>
                 <w:rStyle w:val="Hyperlink"/>
@@ -3515,7 +3544,7 @@
                 <w:noProof/>
                 <w:webHidden/>
               </w:rPr>
-              <w:instrText xml:space="preserve"> PAGEREF _Toc70170338 \h </w:instrText>
+              <w:instrText xml:space="preserve"> PAGEREF _Toc70253587 \h </w:instrText>
             </w:r>
             <w:r>
               <w:rPr>
@@ -3559,7 +3588,7 @@
               <w:lang w:eastAsia="en-GB"/>
             </w:rPr>
           </w:pPr>
-          <w:hyperlink w:anchor="_Toc70170339" w:history="1">
+          <w:hyperlink w:anchor="_Toc70253588" w:history="1">
             <w:r>
               <w:rPr>
                 <w:rStyle w:val="Hyperlink"/>
@@ -3601,7 +3630,7 @@
                 <w:noProof/>
                 <w:webHidden/>
               </w:rPr>
-              <w:instrText xml:space="preserve"> PAGEREF _Toc70170339 \h </w:instrText>
+              <w:instrText xml:space="preserve"> PAGEREF _Toc70253588 \h </w:instrText>
             </w:r>
             <w:r>
               <w:rPr>
@@ -3621,7 +3650,149 @@
                 <w:noProof/>
                 <w:webHidden/>
               </w:rPr>
-              <w:t>16</w:t>
+              <w:t>17</w:t>
+            </w:r>
+            <w:r>
+              <w:rPr>
+                <w:noProof/>
+                <w:webHidden/>
+              </w:rPr>
+              <w:fldChar w:fldCharType="end"/>
+            </w:r>
+          </w:hyperlink>
+        </w:p>
+        <w:p>
+          <w:pPr>
+            <w:pStyle w:val="TOC2"/>
+            <w:tabs>
+              <w:tab w:val="right" w:leader="dot" w:pos="9016"/>
+            </w:tabs>
+            <w:rPr>
+              <w:rFonts w:eastAsiaTheme="minorEastAsia"/>
+              <w:noProof/>
+              <w:lang w:eastAsia="en-GB"/>
+            </w:rPr>
+          </w:pPr>
+          <w:hyperlink w:anchor="_Toc70253589" w:history="1">
+            <w:r>
+              <w:rPr>
+                <w:rStyle w:val="Hyperlink"/>
+                <w:noProof/>
+                <w:lang w:val="en-US"/>
+              </w:rPr>
+              <w:t>5.1: Conclusions for HECC-IT (the ‘tool’ component of the project).</w:t>
+            </w:r>
+            <w:r>
+              <w:rPr>
+                <w:noProof/>
+                <w:webHidden/>
+              </w:rPr>
+              <w:tab/>
+            </w:r>
+            <w:r>
+              <w:rPr>
+                <w:noProof/>
+                <w:webHidden/>
+              </w:rPr>
+              <w:fldChar w:fldCharType="begin"/>
+            </w:r>
+            <w:r>
+              <w:rPr>
+                <w:noProof/>
+                <w:webHidden/>
+              </w:rPr>
+              <w:instrText xml:space="preserve"> PAGEREF _Toc70253589 \h </w:instrText>
+            </w:r>
+            <w:r>
+              <w:rPr>
+                <w:noProof/>
+                <w:webHidden/>
+              </w:rPr>
+            </w:r>
+            <w:r>
+              <w:rPr>
+                <w:noProof/>
+                <w:webHidden/>
+              </w:rPr>
+              <w:fldChar w:fldCharType="separate"/>
+            </w:r>
+            <w:r>
+              <w:rPr>
+                <w:noProof/>
+                <w:webHidden/>
+              </w:rPr>
+              <w:t>17</w:t>
+            </w:r>
+            <w:r>
+              <w:rPr>
+                <w:noProof/>
+                <w:webHidden/>
+              </w:rPr>
+              <w:fldChar w:fldCharType="end"/>
+            </w:r>
+          </w:hyperlink>
+        </w:p>
+        <w:p>
+          <w:pPr>
+            <w:pStyle w:val="TOC2"/>
+            <w:tabs>
+              <w:tab w:val="right" w:leader="dot" w:pos="9016"/>
+            </w:tabs>
+            <w:rPr>
+              <w:rFonts w:eastAsiaTheme="minorEastAsia"/>
+              <w:noProof/>
+              <w:lang w:eastAsia="en-GB"/>
+            </w:rPr>
+          </w:pPr>
+          <w:hyperlink w:anchor="_Toc70253590" w:history="1">
+            <w:r>
+              <w:rPr>
+                <w:rStyle w:val="Hyperlink"/>
+                <w:noProof/>
+                <w:lang w:val="en-US"/>
+              </w:rPr>
+              <w:t>5.2: Conclusions for the ‘game’ component of this project.</w:t>
+            </w:r>
+            <w:r>
+              <w:rPr>
+                <w:noProof/>
+                <w:webHidden/>
+              </w:rPr>
+              <w:tab/>
+            </w:r>
+            <w:r>
+              <w:rPr>
+                <w:noProof/>
+                <w:webHidden/>
+              </w:rPr>
+              <w:fldChar w:fldCharType="begin"/>
+            </w:r>
+            <w:r>
+              <w:rPr>
+                <w:noProof/>
+                <w:webHidden/>
+              </w:rPr>
+              <w:instrText xml:space="preserve"> PAGEREF _Toc70253590 \h </w:instrText>
+            </w:r>
+            <w:r>
+              <w:rPr>
+                <w:noProof/>
+                <w:webHidden/>
+              </w:rPr>
+            </w:r>
+            <w:r>
+              <w:rPr>
+                <w:noProof/>
+                <w:webHidden/>
+              </w:rPr>
+              <w:fldChar w:fldCharType="separate"/>
+            </w:r>
+            <w:r>
+              <w:rPr>
+                <w:noProof/>
+                <w:webHidden/>
+              </w:rPr>
+              <w:t>18</w:t>
             </w:r>
             <w:r>
               <w:rPr>
@@ -3644,7 +3815,7 @@
               <w:lang w:eastAsia="en-GB"/>
             </w:rPr>
           </w:pPr>
-          <w:hyperlink w:anchor="_Toc70170340" w:history="1">
+          <w:hyperlink w:anchor="_Toc70253591" w:history="1">
             <w:r>
               <w:rPr>
                 <w:rStyle w:val="Hyperlink"/>
@@ -3671,7 +3842,7 @@
                 <w:noProof/>
                 <w:webHidden/>
               </w:rPr>
-              <w:instrText xml:space="preserve"> PAGEREF _Toc70170340 \h </w:instrText>
+              <w:instrText xml:space="preserve"> PAGEREF _Toc70253591 \h </w:instrText>
             </w:r>
             <w:r>
               <w:rPr>
@@ -3691,7 +3862,7 @@
                 <w:noProof/>
                 <w:webHidden/>
               </w:rPr>
-              <w:t>17</w:t>
+              <w:t>19</w:t>
             </w:r>
             <w:r>
               <w:rPr>
@@ -3732,7 +3903,7 @@
         <w:pStyle w:val="Heading1"/>
       </w:pPr>
       <w:bookmarkStart w:id="4" w:name="_Toc69977788"/>
-      <w:bookmarkStart w:id="5" w:name="_Toc70170317"/>
+      <w:bookmarkStart w:id="5" w:name="_Toc70253566"/>
       <w:r>
         <w:lastRenderedPageBreak/>
         <w:t>List of Symbols</w:t>
@@ -4145,7 +4316,21 @@
         <w:rPr>
           <w:lang w:val="en-US"/>
         </w:rPr>
-        <w:t xml:space="preserve"> (after the .hecc code is parsed)</w:t>
+        <w:t xml:space="preserve"> (after </w:t>
+      </w:r>
+      <w:proofErr w:type="gramStart"/>
+      <w:r>
+        <w:rPr>
+          <w:lang w:val="en-US"/>
+        </w:rPr>
+        <w:t>the .hecc</w:t>
+      </w:r>
+      <w:proofErr w:type="gramEnd"/>
+      <w:r>
+        <w:rPr>
+          <w:lang w:val="en-US"/>
+        </w:rPr>
+        <w:t xml:space="preserve"> code is parsed)</w:t>
       </w:r>
       <w:r>
         <w:rPr>
@@ -4187,7 +4372,19 @@
         <w:rPr>
           <w:lang w:val="en-US"/>
         </w:rPr>
-        <w:t>HECC Engine for Runtime</w:t>
+        <w:t xml:space="preserve">HECC </w:t>
+      </w:r>
+      <w:r>
+        <w:rPr>
+          <w:lang w:val="en-US"/>
+        </w:rPr>
+        <w:t>Engine</w:t>
+      </w:r>
+      <w:r>
+        <w:rPr>
+          <w:lang w:val="en-US"/>
+        </w:rPr>
+        <w:t xml:space="preserve"> for Runtime</w:t>
       </w:r>
     </w:p>
     <w:p>
@@ -4458,7 +4655,7 @@
         </w:numPr>
       </w:pPr>
       <w:bookmarkStart w:id="6" w:name="_Toc69977789"/>
-      <w:bookmarkStart w:id="7" w:name="_Toc70170318"/>
+      <w:bookmarkStart w:id="7" w:name="_Toc70253567"/>
       <w:r>
         <w:lastRenderedPageBreak/>
         <w:t>Literature Survey</w:t>
@@ -4559,7 +4756,7 @@
         </w:rPr>
       </w:pPr>
       <w:bookmarkStart w:id="8" w:name="_Toc69977790"/>
-      <w:bookmarkStart w:id="9" w:name="_Toc70170319"/>
+      <w:bookmarkStart w:id="9" w:name="_Toc70253568"/>
       <w:r>
         <w:rPr>
           <w:lang w:val="en-US"/>
@@ -5419,10 +5616,19 @@
         <w:t>Twee2</w:t>
       </w:r>
       <w:r>
+        <w:t xml:space="preserve"> (although, on macOS and Linux, it is possible)</w:t>
+      </w:r>
+      <w:r>
         <w:t>. Additionally, t</w:t>
       </w:r>
       <w:r>
-        <w:t xml:space="preserve">he writer still needs to go out of their way to perform this conversion, </w:t>
+        <w:t>he writer still needs to go out of their way to perform this conversion</w:t>
+      </w:r>
+      <w:r>
+        <w:t>,</w:t>
+      </w:r>
+      <w:r>
+        <w:t xml:space="preserve"> </w:t>
       </w:r>
       <w:r>
         <w:t>so it still isn’t entirely convenient.</w:t>
@@ -6845,7 +7051,15 @@
         <w:t xml:space="preserve">for the ‘babel’ utility </w:t>
       </w:r>
       <w:r>
-        <w:t xml:space="preserve">to be contributed which can produce an ‘ifiction’ record for the </w:t>
+        <w:t>to be contributed which can produce an ‘</w:t>
+      </w:r>
+      <w:proofErr w:type="spellStart"/>
+      <w:r>
+        <w:t>ifiction</w:t>
+      </w:r>
+      <w:proofErr w:type="spellEnd"/>
+      <w:r>
+        <w:t xml:space="preserve">’ record for the </w:t>
       </w:r>
       <w:r>
         <w:t xml:space="preserve">work in question. The requirements for a tool which falls outside of the scope of the agreement </w:t>
@@ -6857,7 +7071,15 @@
         <w:t xml:space="preserve">however, during the development of HECC-IT, I chose to </w:t>
       </w:r>
       <w:r>
-        <w:t>assign an IFID for my work as specified for a party which is a signatory to the agreement, and also produce an ifiction file for games produced with HECC-IT during the</w:t>
+        <w:t xml:space="preserve">assign an IFID for my work as specified for a party which is a signatory to the agreement, and also produce an </w:t>
+      </w:r>
+      <w:proofErr w:type="spellStart"/>
+      <w:r>
+        <w:t>ifiction</w:t>
+      </w:r>
+      <w:proofErr w:type="spellEnd"/>
+      <w:r>
+        <w:t xml:space="preserve"> file for games produced with HECC-IT during the</w:t>
       </w:r>
       <w:r>
         <w:t xml:space="preserve"> ‘parsing’ process that reads the input .hecc files and outputs the games</w:t>
@@ -7628,7 +7850,7 @@
         <w:pStyle w:val="Heading2"/>
       </w:pPr>
       <w:bookmarkStart w:id="10" w:name="_Toc69977791"/>
-      <w:bookmarkStart w:id="11" w:name="_Toc70170320"/>
+      <w:bookmarkStart w:id="11" w:name="_Toc70253569"/>
       <w:r>
         <w:t>1</w:t>
       </w:r>
@@ -8632,7 +8854,7 @@
         </w:rPr>
       </w:pPr>
       <w:bookmarkStart w:id="12" w:name="_Toc69977792"/>
-      <w:bookmarkStart w:id="13" w:name="_Toc70170321"/>
+      <w:bookmarkStart w:id="13" w:name="_Toc70253570"/>
       <w:r>
         <w:rPr>
           <w:noProof/>
@@ -10089,7 +10311,7 @@
         </w:numPr>
       </w:pPr>
       <w:bookmarkStart w:id="14" w:name="_Toc69977793"/>
-      <w:bookmarkStart w:id="15" w:name="_Toc70170322"/>
+      <w:bookmarkStart w:id="15" w:name="_Toc70253571"/>
       <w:r>
         <w:lastRenderedPageBreak/>
         <w:t>Project aims and objectives</w:t>
@@ -10209,7 +10431,7 @@
           <w:lang w:val="en-US"/>
         </w:rPr>
       </w:pPr>
-      <w:bookmarkStart w:id="16" w:name="_Toc70170323"/>
+      <w:bookmarkStart w:id="16" w:name="_Toc70253572"/>
       <w:r>
         <w:rPr>
           <w:lang w:val="en-US"/>
@@ -11257,18 +11479,22 @@
         </w:rPr>
         <w:t xml:space="preserve">MAY export </w:t>
       </w:r>
+      <w:proofErr w:type="gramStart"/>
       <w:r>
         <w:rPr>
           <w:lang w:val="en-US"/>
         </w:rPr>
         <w:t>‘.</w:t>
       </w:r>
+      <w:proofErr w:type="spellStart"/>
       <w:r>
         <w:rPr>
           <w:lang w:val="en-US"/>
         </w:rPr>
         <w:t>ifiction</w:t>
       </w:r>
+      <w:proofErr w:type="spellEnd"/>
+      <w:proofErr w:type="gramEnd"/>
       <w:r>
         <w:rPr>
           <w:lang w:val="en-US"/>
@@ -11573,7 +11799,21 @@
         <w:rPr>
           <w:lang w:val="en-US"/>
         </w:rPr>
-        <w:t xml:space="preserve"> file. The .hecc code it produces MUST be valid, and readable by HECC-UP and OH-HECC itself</w:t>
+        <w:t xml:space="preserve"> file. </w:t>
+      </w:r>
+      <w:proofErr w:type="gramStart"/>
+      <w:r>
+        <w:rPr>
+          <w:lang w:val="en-US"/>
+        </w:rPr>
+        <w:t>The .hecc</w:t>
+      </w:r>
+      <w:proofErr w:type="gramEnd"/>
+      <w:r>
+        <w:rPr>
+          <w:lang w:val="en-US"/>
+        </w:rPr>
+        <w:t xml:space="preserve"> code it produces MUST be valid, and readable by HECC-UP and OH-HECC itself</w:t>
       </w:r>
       <w:r>
         <w:rPr>
@@ -11585,7 +11825,21 @@
         <w:rPr>
           <w:lang w:val="en-US"/>
         </w:rPr>
-        <w:t xml:space="preserve">.hecc file they first opened. If there is an IO-related problem with saving the .hecc file itself, the user SHOULD be presented with their raw .hecc code, in such a way that </w:t>
+        <w:t xml:space="preserve">.hecc file they first opened. If there is an IO-related problem with saving the .hecc file itself, the user SHOULD be presented with their </w:t>
+      </w:r>
+      <w:proofErr w:type="gramStart"/>
+      <w:r>
+        <w:rPr>
+          <w:lang w:val="en-US"/>
+        </w:rPr>
+        <w:t>raw .hecc</w:t>
+      </w:r>
+      <w:proofErr w:type="gramEnd"/>
+      <w:r>
+        <w:rPr>
+          <w:lang w:val="en-US"/>
+        </w:rPr>
+        <w:t xml:space="preserve"> code, in such a way that </w:t>
       </w:r>
       <w:r>
         <w:rPr>
@@ -11661,7 +11915,7 @@
           <w:lang w:val="en-US"/>
         </w:rPr>
       </w:pPr>
-      <w:bookmarkStart w:id="17" w:name="_Toc70170324"/>
+      <w:bookmarkStart w:id="17" w:name="_Toc70253573"/>
       <w:r>
         <w:rPr>
           <w:lang w:val="en-US"/>
@@ -11807,7 +12061,21 @@
           <w:lang w:val="en-US"/>
         </w:rPr>
         <w:lastRenderedPageBreak/>
-        <w:t>It SHOULD demonstrate as much of the functionality of the HECCIN’ Game and the .hecc format as possible, and do this in a way which MUST make sense in context of itself as a game.</w:t>
+        <w:t xml:space="preserve">It SHOULD demonstrate as much of the functionality of the HECCIN’ Game and </w:t>
+      </w:r>
+      <w:proofErr w:type="gramStart"/>
+      <w:r>
+        <w:rPr>
+          <w:lang w:val="en-US"/>
+        </w:rPr>
+        <w:t>the .hecc</w:t>
+      </w:r>
+      <w:proofErr w:type="gramEnd"/>
+      <w:r>
+        <w:rPr>
+          <w:lang w:val="en-US"/>
+        </w:rPr>
+        <w:t xml:space="preserve"> format as possible, and do this in a way which MUST make sense in context of itself as a game.</w:t>
       </w:r>
     </w:p>
     <w:p>
@@ -11938,7 +12206,7 @@
           <w:numId w:val="2"/>
         </w:numPr>
       </w:pPr>
-      <w:bookmarkStart w:id="18" w:name="_Toc70170325"/>
+      <w:bookmarkStart w:id="18" w:name="_Toc70253574"/>
       <w:r>
         <w:t>Technical Documentation</w:t>
       </w:r>
@@ -11952,7 +12220,7 @@
           <w:lang w:val="en-US"/>
         </w:rPr>
       </w:pPr>
-      <w:bookmarkStart w:id="19" w:name="_Toc70170326"/>
+      <w:bookmarkStart w:id="19" w:name="_Toc70253575"/>
       <w:r>
         <w:rPr>
           <w:lang w:val="en-US"/>
@@ -12099,7 +12367,21 @@
         <w:rPr>
           <w:lang w:val="en-US"/>
         </w:rPr>
-        <w:t xml:space="preserve"> JavaDoc-style documentation, explaining every single class, method, and class attribute, </w:t>
+        <w:t xml:space="preserve"> </w:t>
+      </w:r>
+      <w:proofErr w:type="spellStart"/>
+      <w:r>
+        <w:rPr>
+          <w:lang w:val="en-US"/>
+        </w:rPr>
+        <w:t>JavaDoc</w:t>
+      </w:r>
+      <w:proofErr w:type="spellEnd"/>
+      <w:r>
+        <w:rPr>
+          <w:lang w:val="en-US"/>
+        </w:rPr>
+        <w:t xml:space="preserve">-style documentation, explaining every single class, method, and class attribute, </w:t>
       </w:r>
       <w:r>
         <w:rPr>
@@ -12207,8 +12489,16 @@
         <w:rPr>
           <w:lang w:val="en-US"/>
         </w:rPr>
-        <w:t xml:space="preserve"> the JavaDoc</w:t>
-      </w:r>
+        <w:t xml:space="preserve"> the </w:t>
+      </w:r>
+      <w:proofErr w:type="spellStart"/>
+      <w:r>
+        <w:rPr>
+          <w:lang w:val="en-US"/>
+        </w:rPr>
+        <w:t>JavaDoc</w:t>
+      </w:r>
+      <w:proofErr w:type="spellEnd"/>
       <w:r>
         <w:rPr>
           <w:lang w:val="en-US"/>
@@ -12274,7 +12564,21 @@
         <w:rPr>
           <w:lang w:val="en-US"/>
         </w:rPr>
-        <w:t>, which can be seen within the ‘/src’ folder</w:t>
+        <w:t>, which can be seen within the ‘/</w:t>
+      </w:r>
+      <w:proofErr w:type="spellStart"/>
+      <w:r>
+        <w:rPr>
+          <w:lang w:val="en-US"/>
+        </w:rPr>
+        <w:t>src</w:t>
+      </w:r>
+      <w:proofErr w:type="spellEnd"/>
+      <w:r>
+        <w:rPr>
+          <w:lang w:val="en-US"/>
+        </w:rPr>
+        <w:t>’ folder</w:t>
       </w:r>
       <w:r>
         <w:rPr>
@@ -12292,7 +12596,21 @@
         <w:rPr>
           <w:lang w:val="en-US"/>
         </w:rPr>
-        <w:t>within the various subfolders of that folder (albeit the ‘src/assets’ folder only has a single ‘README’, which covers the contents of its subfolders).</w:t>
+        <w:t>within the various subfolders of that folder (albeit the ‘</w:t>
+      </w:r>
+      <w:proofErr w:type="spellStart"/>
+      <w:r>
+        <w:rPr>
+          <w:lang w:val="en-US"/>
+        </w:rPr>
+        <w:t>src</w:t>
+      </w:r>
+      <w:proofErr w:type="spellEnd"/>
+      <w:r>
+        <w:rPr>
+          <w:lang w:val="en-US"/>
+        </w:rPr>
+        <w:t>/assets’ folder only has a single ‘README’, which covers the contents of its subfolders).</w:t>
       </w:r>
     </w:p>
     <w:p>
@@ -12317,7 +12635,21 @@
         <w:rPr>
           <w:lang w:val="en-US"/>
         </w:rPr>
-        <w:t>‘/Technical Documentation’ folder on this project’s gitlab repository, pre</w:t>
+        <w:t xml:space="preserve">‘/Technical Documentation’ folder on this project’s </w:t>
+      </w:r>
+      <w:proofErr w:type="spellStart"/>
+      <w:r>
+        <w:rPr>
+          <w:lang w:val="en-US"/>
+        </w:rPr>
+        <w:t>gitlab</w:t>
+      </w:r>
+      <w:proofErr w:type="spellEnd"/>
+      <w:r>
+        <w:rPr>
+          <w:lang w:val="en-US"/>
+        </w:rPr>
+        <w:t xml:space="preserve"> repository, pre</w:t>
       </w:r>
       <w:r>
         <w:rPr>
@@ -12411,7 +12743,7 @@
           <w:lang w:val="en-US"/>
         </w:rPr>
       </w:pPr>
-      <w:bookmarkStart w:id="20" w:name="_Toc70170327"/>
+      <w:bookmarkStart w:id="20" w:name="_Toc70253576"/>
       <w:r>
         <w:rPr>
           <w:lang w:val="en-US"/>
@@ -12512,7 +12844,7 @@
           <w:lang w:val="en-US"/>
         </w:rPr>
       </w:pPr>
-      <w:bookmarkStart w:id="21" w:name="_Toc70170328"/>
+      <w:bookmarkStart w:id="21" w:name="_Toc70253577"/>
       <w:r>
         <w:rPr>
           <w:lang w:val="en-US"/>
@@ -12534,7 +12866,7 @@
           <w:lang w:val="en-US"/>
         </w:rPr>
       </w:pPr>
-      <w:bookmarkStart w:id="22" w:name="_Toc70170329"/>
+      <w:bookmarkStart w:id="22" w:name="_Toc70253578"/>
       <w:r>
         <w:rPr>
           <w:lang w:val="en-US"/>
@@ -12672,7 +13004,21 @@
         <w:rPr>
           <w:lang w:val="en-US"/>
         </w:rPr>
-        <w:t xml:space="preserve">’, and a retrospectively produced ‘HeccSample.hecc’ file. I then </w:t>
+        <w:t>’, and a retrospectively produced ‘</w:t>
+      </w:r>
+      <w:proofErr w:type="spellStart"/>
+      <w:r>
+        <w:rPr>
+          <w:lang w:val="en-US"/>
+        </w:rPr>
+        <w:t>HeccSample.hecc</w:t>
+      </w:r>
+      <w:proofErr w:type="spellEnd"/>
+      <w:r>
+        <w:rPr>
+          <w:lang w:val="en-US"/>
+        </w:rPr>
+        <w:t xml:space="preserve">’ file. I then </w:t>
       </w:r>
       <w:r>
         <w:rPr>
@@ -12685,7 +13031,21 @@
           <w:lang w:val="en-US"/>
         </w:rPr>
         <w:lastRenderedPageBreak/>
-        <w:t xml:space="preserve">which was capable of reading the aforementioned ‘HeccSample.hecc’ </w:t>
+        <w:t>which was capable of reading the aforementioned ‘</w:t>
+      </w:r>
+      <w:proofErr w:type="spellStart"/>
+      <w:r>
+        <w:rPr>
+          <w:lang w:val="en-US"/>
+        </w:rPr>
+        <w:t>HeccSample.hecc</w:t>
+      </w:r>
+      <w:proofErr w:type="spellEnd"/>
+      <w:r>
+        <w:rPr>
+          <w:lang w:val="en-US"/>
+        </w:rPr>
+        <w:t xml:space="preserve">’ </w:t>
       </w:r>
       <w:r>
         <w:rPr>
@@ -12800,7 +13160,7 @@
           <w:lang w:val="en-US"/>
         </w:rPr>
       </w:pPr>
-      <w:bookmarkStart w:id="23" w:name="_Toc70170330"/>
+      <w:bookmarkStart w:id="23" w:name="_Toc70253579"/>
       <w:r>
         <w:rPr>
           <w:lang w:val="en-US"/>
@@ -12915,11 +13275,19 @@
         </w:rPr>
         <w:t xml:space="preserve">, nigh-useless single-purpose Java script into </w:t>
       </w:r>
-      <w:r>
-        <w:rPr>
-          <w:lang w:val="en-US"/>
-        </w:rPr>
-        <w:t>an actually useful utility: HECC-UP.</w:t>
+      <w:proofErr w:type="gramStart"/>
+      <w:r>
+        <w:rPr>
+          <w:lang w:val="en-US"/>
+        </w:rPr>
+        <w:t>an actually useful</w:t>
+      </w:r>
+      <w:proofErr w:type="gramEnd"/>
+      <w:r>
+        <w:rPr>
+          <w:lang w:val="en-US"/>
+        </w:rPr>
+        <w:t xml:space="preserve"> utility: HECC-UP.</w:t>
       </w:r>
       <w:r>
         <w:rPr>
@@ -13039,7 +13407,7 @@
           <w:lang w:val="en-US"/>
         </w:rPr>
       </w:pPr>
-      <w:bookmarkStart w:id="24" w:name="_Toc70170331"/>
+      <w:bookmarkStart w:id="24" w:name="_Toc70253580"/>
       <w:r>
         <w:rPr>
           <w:lang w:val="en-US"/>
@@ -13176,7 +13544,21 @@
         <w:rPr>
           <w:lang w:val="en-US"/>
         </w:rPr>
-        <w:t xml:space="preserve">, I chose to encapsulate all of these ‘data’ objects within a ‘GameDataObject’, however, </w:t>
+        <w:t>, I chose to encapsulate all of these ‘data’ objects within a ‘</w:t>
+      </w:r>
+      <w:proofErr w:type="spellStart"/>
+      <w:r>
+        <w:rPr>
+          <w:lang w:val="en-US"/>
+        </w:rPr>
+        <w:t>GameDataObject</w:t>
+      </w:r>
+      <w:proofErr w:type="spellEnd"/>
+      <w:r>
+        <w:rPr>
+          <w:lang w:val="en-US"/>
+        </w:rPr>
+        <w:t xml:space="preserve">’, however, </w:t>
       </w:r>
       <w:r>
         <w:rPr>
@@ -13409,7 +13791,7 @@
           <w:lang w:val="en-US"/>
         </w:rPr>
       </w:pPr>
-      <w:bookmarkStart w:id="25" w:name="_Toc70170332"/>
+      <w:bookmarkStart w:id="25" w:name="_Toc70253581"/>
       <w:r>
         <w:rPr>
           <w:lang w:val="en-US"/>
@@ -13583,7 +13965,21 @@
         <w:rPr>
           <w:lang w:val="en-US"/>
         </w:rPr>
-        <w:t>which I named the ‘checcer’)</w:t>
+        <w:t>which I named the ‘</w:t>
+      </w:r>
+      <w:proofErr w:type="spellStart"/>
+      <w:r>
+        <w:rPr>
+          <w:lang w:val="en-US"/>
+        </w:rPr>
+        <w:t>checcer</w:t>
+      </w:r>
+      <w:proofErr w:type="spellEnd"/>
+      <w:r>
+        <w:rPr>
+          <w:lang w:val="en-US"/>
+        </w:rPr>
+        <w:t>’)</w:t>
       </w:r>
       <w:r>
         <w:rPr>
@@ -14233,7 +14629,7 @@
           <w:lang w:val="en-US"/>
         </w:rPr>
       </w:pPr>
-      <w:bookmarkStart w:id="26" w:name="_Toc70170333"/>
+      <w:bookmarkStart w:id="26" w:name="_Toc70253582"/>
       <w:r>
         <w:rPr>
           <w:lang w:val="en-US"/>
@@ -14736,7 +15132,7 @@
         </w:numPr>
       </w:pPr>
       <w:bookmarkStart w:id="27" w:name="_Toc69977794"/>
-      <w:bookmarkStart w:id="28" w:name="_Toc70170334"/>
+      <w:bookmarkStart w:id="28" w:name="_Toc70253583"/>
       <w:r>
         <w:t>Project Planning</w:t>
       </w:r>
@@ -14751,7 +15147,7 @@
         </w:rPr>
       </w:pPr>
       <w:bookmarkStart w:id="29" w:name="_Toc69977795"/>
-      <w:bookmarkStart w:id="30" w:name="_Toc70170335"/>
+      <w:bookmarkStart w:id="30" w:name="_Toc70253584"/>
       <w:r>
         <w:rPr>
           <w:lang w:val="en-US"/>
@@ -14902,7 +15298,7 @@
         </w:rPr>
       </w:pPr>
       <w:bookmarkStart w:id="31" w:name="_Toc69977796"/>
-      <w:bookmarkStart w:id="32" w:name="_Toc70170336"/>
+      <w:bookmarkStart w:id="32" w:name="_Toc70253585"/>
       <w:r>
         <w:rPr>
           <w:lang w:val="en-US"/>
@@ -15217,7 +15613,7 @@
         </w:rPr>
       </w:pPr>
       <w:bookmarkStart w:id="33" w:name="_Toc69977797"/>
-      <w:bookmarkStart w:id="34" w:name="_Toc70170337"/>
+      <w:bookmarkStart w:id="34" w:name="_Toc70253586"/>
       <w:r>
         <w:rPr>
           <w:lang w:val="en-US"/>
@@ -15483,7 +15879,7 @@
         </w:rPr>
       </w:pPr>
       <w:bookmarkStart w:id="35" w:name="_Toc69977798"/>
-      <w:bookmarkStart w:id="36" w:name="_Toc70170338"/>
+      <w:bookmarkStart w:id="36" w:name="_Toc70253587"/>
       <w:r>
         <w:rPr>
           <w:lang w:val="en-US"/>
@@ -15533,13 +15929,55 @@
         <w:rPr>
           <w:lang w:val="en-US"/>
         </w:rPr>
-        <w:t xml:space="preserve">engage in test-driven development (with the vast majority of the unit tests I did implement being performed in hindsight, as regression tests instead of proper unit tests), </w:t>
-      </w:r>
-      <w:r>
-        <w:rPr>
-          <w:lang w:val="en-US"/>
-        </w:rPr>
-        <w:t xml:space="preserve">and I never had a clear end goal in mind beyond a few vague ideas. It’s honestly a miracle that </w:t>
+        <w:t>engage in test-driven development (with the vast majority of the unit tests I did implement being performed in hindsight, as regression tests</w:t>
+      </w:r>
+      <w:r>
+        <w:rPr>
+          <w:lang w:val="en-US"/>
+        </w:rPr>
+        <w:t>,</w:t>
+      </w:r>
+      <w:r>
+        <w:rPr>
+          <w:lang w:val="en-US"/>
+        </w:rPr>
+        <w:t xml:space="preserve"> instead </w:t>
+      </w:r>
+      <w:r>
+        <w:rPr>
+          <w:lang w:val="en-US"/>
+        </w:rPr>
+        <w:t>of engaging in test-driven development</w:t>
+      </w:r>
+      <w:r>
+        <w:rPr>
+          <w:lang w:val="en-US"/>
+        </w:rPr>
+        <w:t xml:space="preserve">), </w:t>
+      </w:r>
+      <w:r>
+        <w:rPr>
+          <w:lang w:val="en-US"/>
+        </w:rPr>
+        <w:t xml:space="preserve">and I </w:t>
+      </w:r>
+      <w:r>
+        <w:rPr>
+          <w:lang w:val="en-US"/>
+        </w:rPr>
+        <w:t xml:space="preserve">didn’t </w:t>
+      </w:r>
+      <w:r>
+        <w:rPr>
+          <w:lang w:val="en-US"/>
+        </w:rPr>
+        <w:t xml:space="preserve">even consider getting any feedback about this tool from any potential end users. </w:t>
+      </w:r>
+      <w:r>
+        <w:rPr>
+          <w:lang w:val="en-US"/>
+        </w:rPr>
+        <w:t xml:space="preserve">It’s honestly a miracle that </w:t>
       </w:r>
       <w:r>
         <w:rPr>
@@ -15882,7 +16320,7 @@
         </w:numPr>
       </w:pPr>
       <w:bookmarkStart w:id="37" w:name="_Toc69977799"/>
-      <w:bookmarkStart w:id="38" w:name="_Toc70170339"/>
+      <w:bookmarkStart w:id="38" w:name="_Toc70253588"/>
       <w:r>
         <w:t>Conclusions</w:t>
       </w:r>
@@ -15891,166 +16329,31 @@
     </w:p>
     <w:p>
       <w:pPr>
+        <w:pStyle w:val="Heading2"/>
         <w:rPr>
           <w:lang w:val="en-US"/>
         </w:rPr>
       </w:pPr>
-      <w:r>
-        <w:rPr>
-          <w:lang w:val="en-US"/>
-        </w:rPr>
-        <w:t>Simply looking at the specification of HECC-IT</w:t>
-      </w:r>
-      <w:r>
-        <w:rPr>
-          <w:lang w:val="en-US"/>
-        </w:rPr>
-        <w:t xml:space="preserve"> (section 2.1)</w:t>
-      </w:r>
-      <w:r>
-        <w:rPr>
-          <w:lang w:val="en-US"/>
-        </w:rPr>
-        <w:t>,</w:t>
-      </w:r>
-      <w:r>
-        <w:rPr>
-          <w:lang w:val="en-US"/>
-        </w:rPr>
-        <w:t xml:space="preserve"> </w:t>
-      </w:r>
-      <w:r>
-        <w:rPr>
-          <w:lang w:val="en-US"/>
-        </w:rPr>
-        <w:t>this aspect of this project appears to have</w:t>
-      </w:r>
-      <w:r>
-        <w:rPr>
-          <w:lang w:val="en-US"/>
-        </w:rPr>
-        <w:t xml:space="preserve"> mostly</w:t>
-      </w:r>
-      <w:r>
-        <w:rPr>
-          <w:lang w:val="en-US"/>
-        </w:rPr>
-        <w:t xml:space="preserve"> been a success. The only element of the HECC-IT specification which was ultimately left unimplemented was </w:t>
-      </w:r>
-      <w:r>
-        <w:rPr>
-          <w:lang w:val="en-US"/>
-        </w:rPr>
-        <w:t xml:space="preserve">point </w:t>
-      </w:r>
-      <w:r>
-        <w:rPr>
-          <w:lang w:val="en-US"/>
-        </w:rPr>
-        <w:t xml:space="preserve">1.e (variables), </w:t>
-      </w:r>
-      <w:r>
-        <w:rPr>
-          <w:lang w:val="en-US"/>
-        </w:rPr>
-        <w:t xml:space="preserve">which was a ‘SHOULD’ requirement. </w:t>
-      </w:r>
-      <w:r>
-        <w:rPr>
-          <w:lang w:val="en-US"/>
-        </w:rPr>
-        <w:t xml:space="preserve">Whilst HECC-IT is still very much functional even without that one element of the specification being implemented, </w:t>
-      </w:r>
-      <w:r>
-        <w:rPr>
-          <w:lang w:val="en-US"/>
-        </w:rPr>
-        <w:t xml:space="preserve">it does mean that HECC-IT has a </w:t>
-      </w:r>
-      <w:r>
-        <w:rPr>
-          <w:lang w:val="en-US"/>
-        </w:rPr>
-        <w:t>deficiency</w:t>
-      </w:r>
-      <w:r>
-        <w:rPr>
-          <w:lang w:val="en-US"/>
-        </w:rPr>
-        <w:t xml:space="preserve"> which, when compared to </w:t>
-      </w:r>
-      <w:r>
-        <w:rPr>
-          <w:lang w:val="en-US"/>
-        </w:rPr>
-        <w:t>most of the existing tools, does make it a somewhat less appealing opti</w:t>
-      </w:r>
-      <w:r>
-        <w:rPr>
-          <w:lang w:val="en-US"/>
-        </w:rPr>
-        <w:t>on</w:t>
-      </w:r>
-      <w:r>
-        <w:rPr>
-          <w:lang w:val="en-US"/>
-        </w:rPr>
-        <w:t xml:space="preserve">. However, the vast majority of those other tools were produced </w:t>
-      </w:r>
-      <w:r>
-        <w:rPr>
-          <w:lang w:val="en-US"/>
-        </w:rPr>
-        <w:t xml:space="preserve">as a collaborative effort from many people, over several years of development, whilst HECC-IT </w:t>
-      </w:r>
-      <w:r>
-        <w:rPr>
-          <w:lang w:val="en-US"/>
-        </w:rPr>
-        <w:t xml:space="preserve">was </w:t>
-      </w:r>
-      <w:r>
-        <w:rPr>
-          <w:lang w:val="en-US"/>
-        </w:rPr>
-        <w:t>a solo effort,</w:t>
-      </w:r>
-      <w:r>
-        <w:rPr>
-          <w:lang w:val="en-US"/>
-        </w:rPr>
-        <w:t xml:space="preserve"> written mostly from scratch (</w:t>
-      </w:r>
-      <w:r>
-        <w:rPr>
-          <w:lang w:val="en-US"/>
-        </w:rPr>
-        <w:t>besides a few utility classes and a prewritten markdown implementation)</w:t>
-      </w:r>
-      <w:r>
-        <w:rPr>
-          <w:lang w:val="en-US"/>
-        </w:rPr>
-        <w:t xml:space="preserve"> over</w:t>
-      </w:r>
-      <w:r>
-        <w:rPr>
-          <w:lang w:val="en-US"/>
-        </w:rPr>
-        <w:t xml:space="preserve"> the span of 8 months, </w:t>
-      </w:r>
-      <w:r>
-        <w:rPr>
-          <w:lang w:val="en-US"/>
-        </w:rPr>
-        <w:t xml:space="preserve">produced in tandem with a selection of hypertext games (each of which reflecting the capabilities of the HECC-IT tool at the time </w:t>
-      </w:r>
-      <w:r>
-        <w:rPr>
-          <w:lang w:val="en-US"/>
-        </w:rPr>
-        <w:t>of writing).</w:t>
-      </w:r>
+      <w:bookmarkStart w:id="39" w:name="_Toc70253589"/>
+      <w:r>
+        <w:rPr>
+          <w:lang w:val="en-US"/>
+        </w:rPr>
+        <w:t>5.1: Conclusions for HECC-IT</w:t>
+      </w:r>
+      <w:r>
+        <w:rPr>
+          <w:lang w:val="en-US"/>
+        </w:rPr>
+        <w:t xml:space="preserve"> (the ‘tool’ component of the project)</w:t>
+      </w:r>
+      <w:r>
+        <w:rPr>
+          <w:lang w:val="en-US"/>
+        </w:rPr>
+        <w:t>.</w:t>
+      </w:r>
+      <w:bookmarkEnd w:id="39"/>
     </w:p>
     <w:p>
       <w:pPr>
@@ -16062,65 +16365,19 @@
         <w:rPr>
           <w:lang w:val="en-US"/>
         </w:rPr>
-        <w:t xml:space="preserve">I am under no false impressions regarding the chances </w:t>
-      </w:r>
-      <w:r>
-        <w:rPr>
-          <w:lang w:val="en-US"/>
-        </w:rPr>
-        <w:t xml:space="preserve">(or, rather, the lack of) which HECC-IT has for gaining any mass appeal. If a writer wants to create a hypertext game which has </w:t>
-      </w:r>
-      <w:r>
-        <w:rPr>
-          <w:lang w:val="en-US"/>
-        </w:rPr>
-        <w:t>all</w:t>
-      </w:r>
-      <w:r>
-        <w:rPr>
-          <w:lang w:val="en-US"/>
-        </w:rPr>
-        <w:t xml:space="preserve"> the bells and whistles, </w:t>
-      </w:r>
-      <w:r>
-        <w:rPr>
-          <w:lang w:val="en-US"/>
-        </w:rPr>
-        <w:t xml:space="preserve">in </w:t>
-      </w:r>
-      <w:r>
-        <w:rPr>
-          <w:lang w:val="en-US"/>
-        </w:rPr>
-        <w:t>most</w:t>
-      </w:r>
-      <w:r>
-        <w:rPr>
-          <w:lang w:val="en-US"/>
-        </w:rPr>
-        <w:t xml:space="preserve"> situations, a tool such as </w:t>
-      </w:r>
-      <w:r>
-        <w:rPr>
-          <w:i/>
-          <w:iCs/>
-          <w:lang w:val="en-US"/>
-        </w:rPr>
-        <w:t>Twine</w:t>
-      </w:r>
-      <w:r>
-        <w:rPr>
-          <w:lang w:val="en-US"/>
-        </w:rPr>
-        <w:t xml:space="preserve"> or </w:t>
-      </w:r>
-      <w:r>
-        <w:rPr>
-          <w:i/>
-          <w:iCs/>
-          <w:lang w:val="en-US"/>
-        </w:rPr>
-        <w:t>Squiffy</w:t>
+        <w:t>Simply looking at the specification of HECC-IT</w:t>
+      </w:r>
+      <w:r>
+        <w:rPr>
+          <w:lang w:val="en-US"/>
+        </w:rPr>
+        <w:t xml:space="preserve"> (section 2.1)</w:t>
+      </w:r>
+      <w:r>
+        <w:rPr>
+          <w:lang w:val="en-US"/>
+        </w:rPr>
+        <w:t>,</w:t>
       </w:r>
       <w:r>
         <w:rPr>
@@ -16132,66 +16389,1611 @@
         <w:rPr>
           <w:lang w:val="en-US"/>
         </w:rPr>
-        <w:t xml:space="preserve">will </w:t>
-      </w:r>
-      <w:r>
-        <w:rPr>
-          <w:lang w:val="en-US"/>
-        </w:rPr>
-        <w:t>ultimately be</w:t>
-      </w:r>
-      <w:r>
-        <w:rPr>
-          <w:lang w:val="en-US"/>
-        </w:rPr>
-        <w:t xml:space="preserve"> a much better choice than HECC-IT. </w:t>
-      </w:r>
-      <w:r>
-        <w:rPr>
-          <w:lang w:val="en-US"/>
-        </w:rPr>
-        <w:t xml:space="preserve">However, if a writer does not </w:t>
-      </w:r>
-      <w:r>
-        <w:rPr>
-          <w:lang w:val="en-US"/>
-        </w:rPr>
-        <w:t xml:space="preserve">care for the additional functionality offered by every other tool, and </w:t>
-      </w:r>
-      <w:r>
-        <w:rPr>
-          <w:lang w:val="en-US"/>
-        </w:rPr>
-        <w:t xml:space="preserve">wants to produce simpler hypertext games, </w:t>
-      </w:r>
-      <w:r>
-        <w:rPr>
-          <w:lang w:val="en-US"/>
-        </w:rPr>
-        <w:t>whilst</w:t>
-      </w:r>
-      <w:r>
-        <w:rPr>
-          <w:lang w:val="en-US"/>
-        </w:rPr>
-        <w:t xml:space="preserve"> not be restricted to exclusively using a GUI</w:t>
-      </w:r>
-      <w:r>
-        <w:rPr>
-          <w:lang w:val="en-US"/>
-        </w:rPr>
-        <w:t xml:space="preserve">/raw code for all </w:t>
-      </w:r>
-      <w:r>
-        <w:rPr>
-          <w:lang w:val="en-US"/>
-        </w:rPr>
-        <w:t>the changes they want to produce</w:t>
+        <w:t>this aspect of this project appears to have</w:t>
+      </w:r>
+      <w:r>
+        <w:rPr>
+          <w:lang w:val="en-US"/>
+        </w:rPr>
+        <w:t xml:space="preserve"> mostly</w:t>
+      </w:r>
+      <w:r>
+        <w:rPr>
+          <w:lang w:val="en-US"/>
+        </w:rPr>
+        <w:t xml:space="preserve"> been a success. The only element of the HECC-IT specification which was ultimately left unimplemented was </w:t>
+      </w:r>
+      <w:r>
+        <w:rPr>
+          <w:lang w:val="en-US"/>
+        </w:rPr>
+        <w:t xml:space="preserve">point </w:t>
+      </w:r>
+      <w:r>
+        <w:rPr>
+          <w:lang w:val="en-US"/>
+        </w:rPr>
+        <w:t xml:space="preserve">1.e (variables), </w:t>
+      </w:r>
+      <w:r>
+        <w:rPr>
+          <w:lang w:val="en-US"/>
+        </w:rPr>
+        <w:t xml:space="preserve">which was a ‘SHOULD’ requirement. </w:t>
+      </w:r>
+      <w:r>
+        <w:rPr>
+          <w:lang w:val="en-US"/>
+        </w:rPr>
+        <w:t xml:space="preserve">Whilst HECC-IT is still very much functional even without that one element of the specification being implemented, </w:t>
+      </w:r>
+      <w:r>
+        <w:rPr>
+          <w:lang w:val="en-US"/>
+        </w:rPr>
+        <w:t xml:space="preserve">it does mean that HECC-IT has a </w:t>
+      </w:r>
+      <w:r>
+        <w:rPr>
+          <w:lang w:val="en-US"/>
+        </w:rPr>
+        <w:t>deficiency</w:t>
+      </w:r>
+      <w:r>
+        <w:rPr>
+          <w:lang w:val="en-US"/>
+        </w:rPr>
+        <w:t xml:space="preserve"> which, when compared to </w:t>
+      </w:r>
+      <w:r>
+        <w:rPr>
+          <w:lang w:val="en-US"/>
+        </w:rPr>
+        <w:t>most of the existing tools, does make it a somewhat less appealing opti</w:t>
+      </w:r>
+      <w:r>
+        <w:rPr>
+          <w:lang w:val="en-US"/>
+        </w:rPr>
+        <w:t>on</w:t>
+      </w:r>
+      <w:r>
+        <w:rPr>
+          <w:lang w:val="en-US"/>
+        </w:rPr>
+        <w:t xml:space="preserve">. However, the vast majority of those other tools were produced </w:t>
+      </w:r>
+      <w:r>
+        <w:rPr>
+          <w:lang w:val="en-US"/>
+        </w:rPr>
+        <w:t xml:space="preserve">as a collaborative effort from many people, over several years of development, whilst HECC-IT </w:t>
+      </w:r>
+      <w:r>
+        <w:rPr>
+          <w:lang w:val="en-US"/>
+        </w:rPr>
+        <w:t xml:space="preserve">was </w:t>
+      </w:r>
+      <w:r>
+        <w:rPr>
+          <w:lang w:val="en-US"/>
+        </w:rPr>
+        <w:t>a solo effort,</w:t>
+      </w:r>
+      <w:r>
+        <w:rPr>
+          <w:lang w:val="en-US"/>
+        </w:rPr>
+        <w:t xml:space="preserve"> written mostly from scratch (</w:t>
+      </w:r>
+      <w:r>
+        <w:rPr>
+          <w:lang w:val="en-US"/>
+        </w:rPr>
+        <w:t>besides a few utility classes and a prewritten markdown implementation)</w:t>
+      </w:r>
+      <w:r>
+        <w:rPr>
+          <w:lang w:val="en-US"/>
+        </w:rPr>
+        <w:t xml:space="preserve"> over</w:t>
+      </w:r>
+      <w:r>
+        <w:rPr>
+          <w:lang w:val="en-US"/>
+        </w:rPr>
+        <w:t xml:space="preserve"> the span of 8 months, </w:t>
+      </w:r>
+      <w:r>
+        <w:rPr>
+          <w:lang w:val="en-US"/>
+        </w:rPr>
+        <w:t xml:space="preserve">produced in tandem with a selection of hypertext games (each of which reflecting the capabilities of the HECC-IT tool at the time </w:t>
+      </w:r>
+      <w:r>
+        <w:rPr>
+          <w:lang w:val="en-US"/>
+        </w:rPr>
+        <w:t>of writing).</w:t>
       </w:r>
     </w:p>
     <w:p>
       <w:pPr>
         <w:rPr>
+          <w:lang w:val="en-US"/>
+        </w:rPr>
+      </w:pPr>
+      <w:r>
+        <w:rPr>
+          <w:lang w:val="en-US"/>
+        </w:rPr>
+        <w:t xml:space="preserve">I am under no false impressions regarding the chances </w:t>
+      </w:r>
+      <w:r>
+        <w:rPr>
+          <w:lang w:val="en-US"/>
+        </w:rPr>
+        <w:t xml:space="preserve">(or, rather, the lack of) which HECC-IT has for gaining any mass appeal. If a writer wants to create a hypertext game which has </w:t>
+      </w:r>
+      <w:r>
+        <w:rPr>
+          <w:lang w:val="en-US"/>
+        </w:rPr>
+        <w:t>all</w:t>
+      </w:r>
+      <w:r>
+        <w:rPr>
+          <w:lang w:val="en-US"/>
+        </w:rPr>
+        <w:t xml:space="preserve"> the bells and whistles, </w:t>
+      </w:r>
+      <w:r>
+        <w:rPr>
+          <w:lang w:val="en-US"/>
+        </w:rPr>
+        <w:t xml:space="preserve">in </w:t>
+      </w:r>
+      <w:r>
+        <w:rPr>
+          <w:lang w:val="en-US"/>
+        </w:rPr>
+        <w:t>most</w:t>
+      </w:r>
+      <w:r>
+        <w:rPr>
+          <w:lang w:val="en-US"/>
+        </w:rPr>
+        <w:t xml:space="preserve"> situations, a tool such as </w:t>
+      </w:r>
+      <w:r>
+        <w:rPr>
+          <w:i/>
+          <w:iCs/>
+          <w:lang w:val="en-US"/>
+        </w:rPr>
+        <w:t>Twine</w:t>
+      </w:r>
+      <w:r>
+        <w:rPr>
+          <w:lang w:val="en-US"/>
+        </w:rPr>
+        <w:t xml:space="preserve"> or </w:t>
+      </w:r>
+      <w:r>
+        <w:rPr>
+          <w:i/>
+          <w:iCs/>
+          <w:lang w:val="en-US"/>
+        </w:rPr>
+        <w:t>Squiffy</w:t>
+      </w:r>
+      <w:r>
+        <w:rPr>
+          <w:lang w:val="en-US"/>
+        </w:rPr>
+        <w:t xml:space="preserve"> </w:t>
+      </w:r>
+      <w:r>
+        <w:rPr>
+          <w:lang w:val="en-US"/>
+        </w:rPr>
+        <w:t xml:space="preserve">will </w:t>
+      </w:r>
+      <w:r>
+        <w:rPr>
+          <w:lang w:val="en-US"/>
+        </w:rPr>
+        <w:t>ultimately be</w:t>
+      </w:r>
+      <w:r>
+        <w:rPr>
+          <w:lang w:val="en-US"/>
+        </w:rPr>
+        <w:t xml:space="preserve"> a much better choice than HECC-IT. </w:t>
+      </w:r>
+      <w:r>
+        <w:rPr>
+          <w:lang w:val="en-US"/>
+        </w:rPr>
+        <w:t xml:space="preserve">However, if a writer does not </w:t>
+      </w:r>
+      <w:r>
+        <w:rPr>
+          <w:lang w:val="en-US"/>
+        </w:rPr>
+        <w:t xml:space="preserve">care for the additional functionality offered by every other tool, and </w:t>
+      </w:r>
+      <w:r>
+        <w:rPr>
+          <w:lang w:val="en-US"/>
+        </w:rPr>
+        <w:t xml:space="preserve">wants to produce simpler hypertext games, </w:t>
+      </w:r>
+      <w:r>
+        <w:rPr>
+          <w:lang w:val="en-US"/>
+        </w:rPr>
+        <w:t>whilst</w:t>
+      </w:r>
+      <w:r>
+        <w:rPr>
+          <w:lang w:val="en-US"/>
+        </w:rPr>
+        <w:t xml:space="preserve"> not be restricted to exclusively using a GUI</w:t>
+      </w:r>
+      <w:r>
+        <w:rPr>
+          <w:lang w:val="en-US"/>
+        </w:rPr>
+        <w:t xml:space="preserve">/raw code for </w:t>
+      </w:r>
+      <w:r>
+        <w:rPr>
+          <w:lang w:val="en-US"/>
+        </w:rPr>
+        <w:t>the entire development proces</w:t>
+      </w:r>
+      <w:r>
+        <w:rPr>
+          <w:lang w:val="en-US"/>
+        </w:rPr>
+        <w:t xml:space="preserve">s, HECC-IT </w:t>
+      </w:r>
+      <w:r>
+        <w:rPr>
+          <w:lang w:val="en-US"/>
+        </w:rPr>
+        <w:t>will get the job done for them.</w:t>
+      </w:r>
+      <w:r>
+        <w:rPr>
+          <w:lang w:val="en-US"/>
+        </w:rPr>
+        <w:t xml:space="preserve"> </w:t>
+      </w:r>
+    </w:p>
+    <w:p>
+      <w:pPr>
+        <w:rPr>
+          <w:lang w:val="en-US"/>
+        </w:rPr>
+      </w:pPr>
+      <w:r>
+        <w:rPr>
+          <w:lang w:val="en-US"/>
+        </w:rPr>
+        <w:t>Asides from those issues, the development of HECC-IT has still been, overall, successful.</w:t>
+      </w:r>
+      <w:r>
+        <w:rPr>
+          <w:lang w:val="en-US"/>
+        </w:rPr>
+        <w:t xml:space="preserve"> Th</w:t>
+      </w:r>
+      <w:r>
+        <w:rPr>
+          <w:lang w:val="en-US"/>
+        </w:rPr>
+        <w:t>is does not change the fact that the</w:t>
+      </w:r>
+      <w:r>
+        <w:rPr>
+          <w:lang w:val="en-US"/>
+        </w:rPr>
+        <w:t xml:space="preserve"> development process</w:t>
+      </w:r>
+      <w:r>
+        <w:rPr>
+          <w:lang w:val="en-US"/>
+        </w:rPr>
+        <w:t xml:space="preserve"> behind it</w:t>
+      </w:r>
+      <w:r>
+        <w:rPr>
+          <w:lang w:val="en-US"/>
+        </w:rPr>
+        <w:t xml:space="preserve"> </w:t>
+      </w:r>
+      <w:r>
+        <w:rPr>
+          <w:lang w:val="en-US"/>
+        </w:rPr>
+        <w:t>neede</w:t>
+      </w:r>
+      <w:r>
+        <w:rPr>
+          <w:lang w:val="en-US"/>
+        </w:rPr>
+        <w:t>d significant improvements, as discussed at length in section 4.4</w:t>
+      </w:r>
+      <w:r>
+        <w:rPr>
+          <w:lang w:val="en-US"/>
+        </w:rPr>
+        <w:t xml:space="preserve">. I should </w:t>
+      </w:r>
+      <w:r>
+        <w:rPr>
+          <w:lang w:val="en-US"/>
+        </w:rPr>
+        <w:t xml:space="preserve">have </w:t>
+      </w:r>
+      <w:r>
+        <w:rPr>
+          <w:lang w:val="en-US"/>
+        </w:rPr>
+        <w:t>used test-driven development, I should have documented changes in a more formal manner, and I should have sought end user feedback</w:t>
+      </w:r>
+      <w:r>
+        <w:rPr>
+          <w:lang w:val="en-US"/>
+        </w:rPr>
+        <w:t xml:space="preserve">. But, simply looking at the product, </w:t>
+      </w:r>
+      <w:r>
+        <w:rPr>
+          <w:lang w:val="en-US"/>
+        </w:rPr>
+        <w:t>I</w:t>
+      </w:r>
+      <w:r>
+        <w:rPr>
+          <w:lang w:val="en-US"/>
+        </w:rPr>
+        <w:t xml:space="preserve"> would say that it is </w:t>
+      </w:r>
+      <w:r>
+        <w:rPr>
+          <w:lang w:val="en-US"/>
+        </w:rPr>
+        <w:t>not entirely terrible</w:t>
+      </w:r>
+      <w:r>
+        <w:rPr>
+          <w:lang w:val="en-US"/>
+        </w:rPr>
+        <w:t>.</w:t>
+      </w:r>
+      <w:r>
+        <w:rPr>
+          <w:lang w:val="en-US"/>
+        </w:rPr>
+        <w:t xml:space="preserve"> </w:t>
+      </w:r>
+      <w:r>
+        <w:rPr>
+          <w:lang w:val="en-US"/>
+        </w:rPr>
+        <w:t xml:space="preserve"> </w:t>
+      </w:r>
+    </w:p>
+    <w:p>
+      <w:pPr>
+        <w:rPr>
+          <w:lang w:val="en-US"/>
+        </w:rPr>
+      </w:pPr>
+      <w:r>
+        <w:rPr>
+          <w:lang w:val="en-US"/>
+        </w:rPr>
+        <w:t xml:space="preserve">I have produced, from scratch, </w:t>
+      </w:r>
+      <w:r>
+        <w:rPr>
+          <w:lang w:val="en-US"/>
+        </w:rPr>
+        <w:t>the ‘HECCIN’ Game’ system,</w:t>
+      </w:r>
+      <w:r>
+        <w:rPr>
+          <w:lang w:val="en-US"/>
+        </w:rPr>
+        <w:t xml:space="preserve"> </w:t>
+      </w:r>
+      <w:r>
+        <w:rPr>
+          <w:lang w:val="en-US"/>
+        </w:rPr>
+        <w:t xml:space="preserve">which can be used to play </w:t>
+      </w:r>
+      <w:r>
+        <w:rPr>
+          <w:lang w:val="en-US"/>
+        </w:rPr>
+        <w:t>hypertext games in a web browser, which records an internal state,</w:t>
+      </w:r>
+      <w:r>
+        <w:rPr>
+          <w:lang w:val="en-US"/>
+        </w:rPr>
+        <w:t xml:space="preserve"> and this ‘state’ </w:t>
+      </w:r>
+      <w:r>
+        <w:rPr>
+          <w:lang w:val="en-US"/>
+        </w:rPr>
+        <w:t xml:space="preserve">may be used, at runtime, to change the options available to a player. </w:t>
+      </w:r>
+      <w:r>
+        <w:rPr>
+          <w:lang w:val="en-US"/>
+        </w:rPr>
+        <w:t>Whilst</w:t>
+      </w:r>
+      <w:r>
+        <w:rPr>
+          <w:lang w:val="en-US"/>
+        </w:rPr>
+        <w:t xml:space="preserve"> this engine does include an existing markdown implementation, as proven by the MVP iterations of this project, </w:t>
+      </w:r>
+      <w:r>
+        <w:rPr>
+          <w:lang w:val="en-US"/>
+        </w:rPr>
+        <w:t>it</w:t>
+      </w:r>
+      <w:r>
+        <w:rPr>
+          <w:lang w:val="en-US"/>
+        </w:rPr>
+        <w:t xml:space="preserve"> is effectively just a cherry on top of </w:t>
+      </w:r>
+      <w:r>
+        <w:rPr>
+          <w:lang w:val="en-US"/>
+        </w:rPr>
+        <w:t xml:space="preserve">the </w:t>
+      </w:r>
+      <w:r>
+        <w:rPr>
+          <w:lang w:val="en-US"/>
+        </w:rPr>
+        <w:t>self-made internal mechanisms.</w:t>
+      </w:r>
+    </w:p>
+    <w:p>
+      <w:pPr>
+        <w:rPr>
+          <w:lang w:val="en-US"/>
+        </w:rPr>
+      </w:pPr>
+      <w:r>
+        <w:rPr>
+          <w:lang w:val="en-US"/>
+        </w:rPr>
+        <w:t xml:space="preserve">I have defined a standard ‘language’ (HECC) which can be used to declare </w:t>
+      </w:r>
+      <w:r>
+        <w:rPr>
+          <w:lang w:val="en-US"/>
+        </w:rPr>
+        <w:t xml:space="preserve">the content of a hypertext game. It may be similar in syntax to existing ‘languages’ for this task, but this one </w:t>
+      </w:r>
+      <w:r>
+        <w:rPr>
+          <w:lang w:val="en-US"/>
+        </w:rPr>
+        <w:t>c</w:t>
+      </w:r>
+      <w:r>
+        <w:rPr>
+          <w:lang w:val="en-US"/>
+        </w:rPr>
+        <w:t xml:space="preserve">omes with several features not present in other such ‘languages’, such as </w:t>
+      </w:r>
+      <w:r>
+        <w:rPr>
+          <w:lang w:val="en-US"/>
+        </w:rPr>
+        <w:t xml:space="preserve">truly </w:t>
+      </w:r>
+      <w:r>
+        <w:rPr>
+          <w:lang w:val="en-US"/>
+        </w:rPr>
+        <w:t>explicit metadata declarations, and properly separat</w:t>
+      </w:r>
+      <w:r>
+        <w:rPr>
+          <w:lang w:val="en-US"/>
+        </w:rPr>
+        <w:t>es</w:t>
+      </w:r>
+      <w:r>
+        <w:rPr>
+          <w:lang w:val="en-US"/>
+        </w:rPr>
+        <w:t xml:space="preserve"> game content from any ‘comments’ which the author does not intend to include in the game content.</w:t>
+      </w:r>
+    </w:p>
+    <w:p>
+      <w:pPr>
+        <w:rPr>
+          <w:lang w:val="en-US"/>
+        </w:rPr>
+      </w:pPr>
+      <w:r>
+        <w:rPr>
+          <w:lang w:val="en-US"/>
+        </w:rPr>
+        <w:t xml:space="preserve">I have produced, </w:t>
+      </w:r>
+      <w:r>
+        <w:rPr>
+          <w:lang w:val="en-US"/>
+        </w:rPr>
+        <w:t>from the ground up</w:t>
+      </w:r>
+      <w:r>
+        <w:rPr>
+          <w:lang w:val="en-US"/>
+        </w:rPr>
+        <w:t xml:space="preserve">, the HECC-UP utility, which converts </w:t>
+      </w:r>
+      <w:r>
+        <w:rPr>
+          <w:lang w:val="en-US"/>
+        </w:rPr>
+        <w:t xml:space="preserve">valid </w:t>
+      </w:r>
+      <w:r>
+        <w:rPr>
+          <w:lang w:val="en-US"/>
+        </w:rPr>
+        <w:t>.hecc files into playable HECCIN’ Games</w:t>
+      </w:r>
+      <w:r>
+        <w:rPr>
+          <w:lang w:val="en-US"/>
+        </w:rPr>
+        <w:t>. I</w:t>
+      </w:r>
+      <w:r>
+        <w:rPr>
+          <w:lang w:val="en-US"/>
+        </w:rPr>
+        <w:t xml:space="preserve">f the given .hecc file is invalid, it </w:t>
+      </w:r>
+      <w:r>
+        <w:rPr>
+          <w:lang w:val="en-US"/>
+        </w:rPr>
+        <w:t>will inform the user if there is a problem with the given .hecc file,</w:t>
+      </w:r>
+      <w:r>
+        <w:rPr>
+          <w:lang w:val="en-US"/>
+        </w:rPr>
+        <w:t xml:space="preserve"> and states what the problem i</w:t>
+      </w:r>
+      <w:r>
+        <w:rPr>
+          <w:lang w:val="en-US"/>
+        </w:rPr>
+        <w:t>s</w:t>
+      </w:r>
+      <w:r>
+        <w:rPr>
+          <w:lang w:val="en-US"/>
+        </w:rPr>
+        <w:t>.</w:t>
+      </w:r>
+    </w:p>
+    <w:p>
+      <w:pPr>
+        <w:rPr>
+          <w:lang w:val="en-US"/>
+        </w:rPr>
+      </w:pPr>
+      <w:r>
+        <w:rPr>
+          <w:lang w:val="en-US"/>
+        </w:rPr>
+        <w:t xml:space="preserve">I have produced, from scratch, the OH-HECC utility, which allows users to create/edit existing .hecc files and save their work as .hecc code within these .hecc files, and keeps a backup of the most recent version of the .hecc file that contained ‘valid’ code. Whilst </w:t>
+      </w:r>
+      <w:r>
+        <w:rPr>
+          <w:lang w:val="en-US"/>
+        </w:rPr>
+        <w:t>some elements of the architecture were re-used from some of my prior projects</w:t>
+      </w:r>
+      <w:r>
+        <w:rPr>
+          <w:lang w:val="en-US"/>
+        </w:rPr>
+        <w:t xml:space="preserve"> even those legacy components were built, from scratch, by me.</w:t>
+      </w:r>
+      <w:r>
+        <w:rPr>
+          <w:lang w:val="en-US"/>
+        </w:rPr>
+        <w:t xml:space="preserve"> It can read a .hecc file, fix any major problems detected in the aforementioned .hecc file, </w:t>
+      </w:r>
+      <w:r>
+        <w:rPr>
+          <w:lang w:val="en-US"/>
+        </w:rPr>
+        <w:t>presents</w:t>
+      </w:r>
+      <w:r>
+        <w:rPr>
+          <w:lang w:val="en-US"/>
+        </w:rPr>
+        <w:t xml:space="preserve"> the hecc file as an interactive directed graph, </w:t>
+      </w:r>
+      <w:r>
+        <w:rPr>
+          <w:lang w:val="en-US"/>
+        </w:rPr>
+        <w:t>and output</w:t>
+      </w:r>
+      <w:r>
+        <w:rPr>
+          <w:lang w:val="en-US"/>
+        </w:rPr>
+        <w:t>s</w:t>
+      </w:r>
+      <w:r>
+        <w:rPr>
+          <w:lang w:val="en-US"/>
+        </w:rPr>
+        <w:t xml:space="preserve"> a .hecc file. It can be used to make changes to the overall structure of the .hecc file, it can be used to make changes to individual </w:t>
+      </w:r>
+      <w:r>
+        <w:rPr>
+          <w:lang w:val="en-US"/>
+        </w:rPr>
+        <w:t xml:space="preserve">‘passages’ or the </w:t>
+      </w:r>
+      <w:r>
+        <w:rPr>
+          <w:lang w:val="en-US"/>
+        </w:rPr>
+        <w:lastRenderedPageBreak/>
+        <w:t xml:space="preserve">metadata of the .hecc file, and it will </w:t>
+      </w:r>
+      <w:r>
+        <w:rPr>
+          <w:lang w:val="en-US"/>
+        </w:rPr>
+        <w:t xml:space="preserve">not permit a writer to (un)intentionally </w:t>
+      </w:r>
+      <w:r>
+        <w:rPr>
+          <w:lang w:val="en-US"/>
+        </w:rPr>
+        <w:t>cause the output .hecc file to be rendered invalid.</w:t>
+      </w:r>
+    </w:p>
+    <w:p>
+      <w:pPr>
+        <w:pStyle w:val="Heading2"/>
+        <w:rPr>
+          <w:lang w:val="en-US"/>
+        </w:rPr>
+      </w:pPr>
+      <w:bookmarkStart w:id="40" w:name="_Toc70253590"/>
+      <w:r>
+        <w:rPr>
+          <w:lang w:val="en-US"/>
+        </w:rPr>
+        <w:t>5.2: Conclusions for the ‘game’ component of this project.</w:t>
+      </w:r>
+      <w:bookmarkEnd w:id="40"/>
+    </w:p>
+    <w:p>
+      <w:pPr>
+        <w:rPr>
+          <w:lang w:val="en-US"/>
+        </w:rPr>
+      </w:pPr>
+      <w:r>
+        <w:rPr>
+          <w:lang w:val="en-US"/>
+        </w:rPr>
+        <w:t>I will admit that t</w:t>
+      </w:r>
+      <w:r>
+        <w:rPr>
+          <w:lang w:val="en-US"/>
+        </w:rPr>
+        <w:t>he ‘</w:t>
+      </w:r>
+      <w:r>
+        <w:rPr>
+          <w:lang w:val="en-US"/>
+        </w:rPr>
+        <w:t xml:space="preserve">game’ aspect of this </w:t>
+      </w:r>
+      <w:r>
+        <w:rPr>
+          <w:lang w:val="en-US"/>
+        </w:rPr>
+        <w:t>project has been a bit less successful. Whilst the project proposal simply said to ‘produce a hypertext game’, one could argue that I have produced four times as many hypertexts as specified in the proposal, yet</w:t>
+      </w:r>
+      <w:r>
+        <w:rPr>
+          <w:lang w:val="en-US"/>
+        </w:rPr>
+        <w:t xml:space="preserve"> I do not feel as if I have made any which I can, with confidence, call </w:t>
+      </w:r>
+      <w:r>
+        <w:rPr>
+          <w:lang w:val="en-US"/>
+        </w:rPr>
+        <w:t xml:space="preserve">a </w:t>
+      </w:r>
+      <w:r>
+        <w:rPr>
+          <w:lang w:val="en-US"/>
+        </w:rPr>
+        <w:t>‘game’.</w:t>
+      </w:r>
+    </w:p>
+    <w:p>
+      <w:pPr>
+        <w:rPr>
+          <w:lang w:val="en-US"/>
+        </w:rPr>
+      </w:pPr>
+      <w:r>
+        <w:rPr>
+          <w:i/>
+          <w:iCs/>
+          <w:lang w:val="en-US"/>
+        </w:rPr>
+        <w:t>HeccSample</w:t>
+      </w:r>
+      <w:r>
+        <w:rPr>
+          <w:lang w:val="en-US"/>
+        </w:rPr>
+        <w:t xml:space="preserve"> </w:t>
+      </w:r>
+      <w:r>
+        <w:rPr>
+          <w:lang w:val="en-US"/>
+        </w:rPr>
+        <w:t xml:space="preserve">(see section </w:t>
+      </w:r>
+      <w:r>
+        <w:rPr>
+          <w:lang w:val="en-US"/>
+        </w:rPr>
+        <w:t>3.2.1.4.1)</w:t>
+      </w:r>
+      <w:r>
+        <w:rPr>
+          <w:lang w:val="en-US"/>
+        </w:rPr>
+        <w:t xml:space="preserve"> </w:t>
+      </w:r>
+      <w:r>
+        <w:rPr>
+          <w:lang w:val="en-US"/>
+        </w:rPr>
+        <w:t xml:space="preserve">fulfilled its purpose of being an example output for the HECC-IT software suite, </w:t>
+      </w:r>
+      <w:r>
+        <w:rPr>
+          <w:lang w:val="en-US"/>
+        </w:rPr>
+        <w:t>but</w:t>
+      </w:r>
+      <w:r>
+        <w:rPr>
+          <w:lang w:val="en-US"/>
+        </w:rPr>
+        <w:t xml:space="preserve"> it’s simply a tech demo, nothing else. </w:t>
+      </w:r>
+      <w:r>
+        <w:rPr>
+          <w:i/>
+          <w:iCs/>
+          <w:lang w:val="en-US"/>
+        </w:rPr>
+        <w:t>A Conversation</w:t>
+      </w:r>
+      <w:r>
+        <w:rPr>
+          <w:lang w:val="en-US"/>
+        </w:rPr>
+        <w:t xml:space="preserve"> </w:t>
+      </w:r>
+      <w:r>
+        <w:rPr>
+          <w:lang w:val="en-US"/>
+        </w:rPr>
+        <w:t>(see section 3.2.</w:t>
+      </w:r>
+      <w:r>
+        <w:rPr>
+          <w:lang w:val="en-US"/>
+        </w:rPr>
+        <w:t xml:space="preserve">2.4) </w:t>
+      </w:r>
+      <w:r>
+        <w:rPr>
+          <w:lang w:val="en-US"/>
+        </w:rPr>
+        <w:t xml:space="preserve">has a branching narrative, with a total of four endings, </w:t>
+      </w:r>
+      <w:r>
+        <w:rPr>
+          <w:lang w:val="en-US"/>
+        </w:rPr>
+        <w:t>and incorporates the player as an active participant within it</w:t>
+      </w:r>
+      <w:r>
+        <w:rPr>
+          <w:lang w:val="en-US"/>
+        </w:rPr>
+        <w:t>. However, I do not f</w:t>
+      </w:r>
+      <w:r>
+        <w:rPr>
+          <w:lang w:val="en-US"/>
+        </w:rPr>
+        <w:t xml:space="preserve">eel that it can truly be </w:t>
+      </w:r>
+      <w:r>
+        <w:rPr>
+          <w:lang w:val="en-US"/>
+        </w:rPr>
+        <w:t xml:space="preserve">called a ‘game’, as </w:t>
+      </w:r>
+      <w:r>
+        <w:rPr>
+          <w:lang w:val="en-US"/>
+        </w:rPr>
+        <w:t>the player cannot ‘lose’</w:t>
+      </w:r>
+      <w:r>
+        <w:rPr>
+          <w:lang w:val="en-US"/>
+        </w:rPr>
+        <w:t xml:space="preserve">. </w:t>
+      </w:r>
+      <w:r>
+        <w:rPr>
+          <w:lang w:val="en-US"/>
+        </w:rPr>
+        <w:t>One could consider</w:t>
+      </w:r>
+      <w:r>
+        <w:rPr>
+          <w:lang w:val="en-US"/>
+        </w:rPr>
+        <w:t xml:space="preserve"> </w:t>
+      </w:r>
+      <w:r>
+        <w:rPr>
+          <w:i/>
+          <w:iCs/>
+          <w:lang w:val="en-US"/>
+        </w:rPr>
+        <w:t>Countdown</w:t>
+      </w:r>
+      <w:r>
+        <w:rPr>
+          <w:lang w:val="en-US"/>
+        </w:rPr>
+        <w:t xml:space="preserve"> (see section 3.2.</w:t>
+      </w:r>
+      <w:r>
+        <w:rPr>
+          <w:lang w:val="en-US"/>
+        </w:rPr>
+        <w:t>4.1.3)</w:t>
+      </w:r>
+      <w:r>
+        <w:rPr>
+          <w:lang w:val="en-US"/>
+        </w:rPr>
+        <w:t xml:space="preserve"> to almost be a game, as there is a condition which may </w:t>
+      </w:r>
+      <w:r>
+        <w:rPr>
+          <w:lang w:val="en-US"/>
+        </w:rPr>
+        <w:t>be considered as</w:t>
+      </w:r>
+      <w:r>
+        <w:rPr>
+          <w:lang w:val="en-US"/>
+        </w:rPr>
+        <w:t xml:space="preserve"> a ‘lose’ condition, yet the player </w:t>
+      </w:r>
+      <w:r>
+        <w:rPr>
+          <w:lang w:val="en-US"/>
+        </w:rPr>
+        <w:t xml:space="preserve">will always reach that condition when going through </w:t>
+      </w:r>
+      <w:r>
+        <w:rPr>
+          <w:lang w:val="en-US"/>
+        </w:rPr>
+        <w:t>it</w:t>
+      </w:r>
+      <w:r>
+        <w:rPr>
+          <w:lang w:val="en-US"/>
+        </w:rPr>
+        <w:t xml:space="preserve">. </w:t>
+      </w:r>
+      <w:r>
+        <w:rPr>
+          <w:lang w:val="en-US"/>
+        </w:rPr>
+        <w:t xml:space="preserve">Additionally, </w:t>
+      </w:r>
+      <w:r>
+        <w:rPr>
+          <w:i/>
+          <w:iCs/>
+          <w:lang w:val="en-US"/>
+        </w:rPr>
+        <w:t>Countdown</w:t>
+      </w:r>
+      <w:r>
+        <w:rPr>
+          <w:lang w:val="en-US"/>
+        </w:rPr>
+        <w:t xml:space="preserve"> still has an overall very linear structure.</w:t>
+      </w:r>
+    </w:p>
+    <w:p>
+      <w:pPr>
+        <w:rPr>
+          <w:lang w:val="en-US"/>
+        </w:rPr>
+      </w:pPr>
+      <w:r>
+        <w:rPr>
+          <w:lang w:val="en-US"/>
+        </w:rPr>
+        <w:t xml:space="preserve">Finally, there’s </w:t>
+      </w:r>
+      <w:r>
+        <w:rPr>
+          <w:i/>
+          <w:iCs/>
+          <w:lang w:val="en-US"/>
+        </w:rPr>
+        <w:t>Backblast</w:t>
+      </w:r>
+      <w:r>
+        <w:rPr>
+          <w:lang w:val="en-US"/>
+        </w:rPr>
+        <w:t xml:space="preserve"> (see section 3.2.</w:t>
+      </w:r>
+      <w:r>
+        <w:rPr>
+          <w:lang w:val="en-US"/>
+        </w:rPr>
+        <w:t xml:space="preserve">4.3). </w:t>
+      </w:r>
+      <w:r>
+        <w:rPr>
+          <w:lang w:val="en-US"/>
+        </w:rPr>
+        <w:t xml:space="preserve">It has a somewhat branching narrative, with five endings, however, the bulk of the </w:t>
+      </w:r>
+      <w:r>
+        <w:rPr>
+          <w:lang w:val="en-US"/>
+        </w:rPr>
+        <w:t>content</w:t>
+      </w:r>
+      <w:r>
+        <w:rPr>
+          <w:lang w:val="en-US"/>
+        </w:rPr>
+        <w:t xml:space="preserve"> is still ultimately linear, with few meaningful choices. </w:t>
+      </w:r>
+      <w:r>
+        <w:rPr>
+          <w:lang w:val="en-US"/>
+        </w:rPr>
+        <w:t xml:space="preserve">Additionally, just like </w:t>
+      </w:r>
+      <w:r>
+        <w:rPr>
+          <w:i/>
+          <w:iCs/>
+          <w:lang w:val="en-US"/>
+        </w:rPr>
+        <w:t>Countdown</w:t>
+      </w:r>
+      <w:r>
+        <w:rPr>
+          <w:lang w:val="en-US"/>
+        </w:rPr>
+        <w:t>, there is no real ‘lose’ condition</w:t>
+      </w:r>
+      <w:r>
+        <w:rPr>
+          <w:lang w:val="en-US"/>
+        </w:rPr>
+        <w:t xml:space="preserve">, with the closest thing to a ‘lose’ condition being the </w:t>
+      </w:r>
+      <w:r>
+        <w:rPr>
+          <w:lang w:val="en-US"/>
+        </w:rPr>
+        <w:t>‘deaths’, which are u</w:t>
+      </w:r>
+      <w:r>
+        <w:rPr>
+          <w:lang w:val="en-US"/>
+        </w:rPr>
+        <w:t>ltimately treated a</w:t>
+      </w:r>
+      <w:r>
+        <w:rPr>
+          <w:lang w:val="en-US"/>
+        </w:rPr>
+        <w:t xml:space="preserve">s </w:t>
+      </w:r>
+      <w:r>
+        <w:rPr>
+          <w:lang w:val="en-US"/>
+        </w:rPr>
+        <w:t xml:space="preserve">simply being parts of the rather linear narrative. </w:t>
+      </w:r>
+      <w:r>
+        <w:rPr>
+          <w:lang w:val="en-US"/>
+        </w:rPr>
+        <w:t xml:space="preserve">Additionally, </w:t>
+      </w:r>
+      <w:r>
+        <w:rPr>
+          <w:lang w:val="en-US"/>
+        </w:rPr>
+        <w:t xml:space="preserve">because </w:t>
+      </w:r>
+      <w:r>
+        <w:rPr>
+          <w:lang w:val="en-US"/>
+        </w:rPr>
+        <w:t xml:space="preserve">most of </w:t>
+      </w:r>
+      <w:r>
+        <w:rPr>
+          <w:lang w:val="en-US"/>
+        </w:rPr>
+        <w:t>these ‘deaths’ are all ultimately unavoidable</w:t>
+      </w:r>
+      <w:r>
+        <w:rPr>
+          <w:lang w:val="en-US"/>
+        </w:rPr>
+        <w:t xml:space="preserve"> (with only two deaths, from</w:t>
+      </w:r>
+      <w:r>
+        <w:rPr>
+          <w:lang w:val="en-US"/>
+        </w:rPr>
+        <w:t xml:space="preserve"> choosing the</w:t>
+      </w:r>
+      <w:r>
+        <w:rPr>
+          <w:lang w:val="en-US"/>
+        </w:rPr>
+        <w:t xml:space="preserve"> ‘doing nothing’ and ‘fighting’</w:t>
+      </w:r>
+      <w:r>
+        <w:rPr>
+          <w:lang w:val="en-US"/>
+        </w:rPr>
+        <w:t xml:space="preserve"> options </w:t>
+      </w:r>
+      <w:r>
+        <w:rPr>
+          <w:lang w:val="en-US"/>
+        </w:rPr>
+        <w:t>within the ‘subject A’ ending</w:t>
+      </w:r>
+      <w:r>
+        <w:rPr>
+          <w:lang w:val="en-US"/>
+        </w:rPr>
+        <w:t>, being avoidable)</w:t>
+      </w:r>
+      <w:r>
+        <w:rPr>
+          <w:lang w:val="en-US"/>
+        </w:rPr>
+        <w:t>, they cannot be considered to be actual ‘lose’ conditions.</w:t>
+      </w:r>
+      <w:r>
+        <w:rPr>
+          <w:lang w:val="en-US"/>
+        </w:rPr>
+        <w:t xml:space="preserve"> The development of </w:t>
+      </w:r>
+      <w:r>
+        <w:rPr>
+          <w:i/>
+          <w:iCs/>
+          <w:lang w:val="en-US"/>
+        </w:rPr>
+        <w:t>Backblast</w:t>
+      </w:r>
+      <w:r>
+        <w:rPr>
+          <w:lang w:val="en-US"/>
+        </w:rPr>
+        <w:t xml:space="preserve"> was fraught with </w:t>
+      </w:r>
+      <w:r>
+        <w:rPr>
+          <w:lang w:val="en-US"/>
+        </w:rPr>
+        <w:t>bad decisions</w:t>
+      </w:r>
+      <w:r>
+        <w:rPr>
+          <w:lang w:val="en-US"/>
+        </w:rPr>
+        <w:t xml:space="preserve">, </w:t>
+      </w:r>
+      <w:r>
+        <w:rPr>
+          <w:lang w:val="en-US"/>
+        </w:rPr>
+        <w:t>the impacts of which have been discussed in</w:t>
+      </w:r>
+      <w:r>
+        <w:rPr>
+          <w:lang w:val="en-US"/>
+        </w:rPr>
+        <w:t xml:space="preserve"> section 3.2.4.3</w:t>
+      </w:r>
+      <w:r>
+        <w:rPr>
+          <w:lang w:val="en-US"/>
+        </w:rPr>
+        <w:t xml:space="preserve">.2, </w:t>
+      </w:r>
+      <w:r>
+        <w:rPr>
+          <w:lang w:val="en-US"/>
+        </w:rPr>
+        <w:t xml:space="preserve">and ultimately boil down to the lack of a clear vision </w:t>
+      </w:r>
+      <w:r>
+        <w:rPr>
+          <w:lang w:val="en-US"/>
+        </w:rPr>
+        <w:t>at the start of development. This is something which I will need to address in any future projects I embark on, so that</w:t>
+      </w:r>
+      <w:r>
+        <w:rPr>
+          <w:lang w:val="en-US"/>
+        </w:rPr>
+        <w:t xml:space="preserve"> I can avoid producing any more similarly disappointing end products.</w:t>
+      </w:r>
+      <w:r>
+        <w:rPr>
+          <w:lang w:val="en-US"/>
+        </w:rPr>
+        <w:t>in the future.</w:t>
+      </w:r>
+    </w:p>
+    <w:p>
+      <w:pPr>
+        <w:rPr>
+          <w:lang w:val="en-US"/>
+        </w:rPr>
+      </w:pPr>
+      <w:r>
+        <w:rPr>
+          <w:lang w:val="en-US"/>
+        </w:rPr>
+        <w:t>W</w:t>
+      </w:r>
+      <w:r>
+        <w:rPr>
+          <w:lang w:val="en-US"/>
+        </w:rPr>
+        <w:t xml:space="preserve">hilst I will not deny that the quality </w:t>
+      </w:r>
+      <w:r>
+        <w:rPr>
+          <w:lang w:val="en-US"/>
+        </w:rPr>
+        <w:t xml:space="preserve">of </w:t>
+      </w:r>
+      <w:r>
+        <w:rPr>
+          <w:lang w:val="en-US"/>
+        </w:rPr>
+        <w:t>the HECCIN Games</w:t>
+      </w:r>
+      <w:r>
+        <w:rPr>
+          <w:lang w:val="en-US"/>
+        </w:rPr>
+        <w:t xml:space="preserve"> I produced with HECC-IT are somewhat questionable</w:t>
+      </w:r>
+      <w:r>
+        <w:rPr>
+          <w:lang w:val="en-US"/>
+        </w:rPr>
+        <w:t xml:space="preserve"> from</w:t>
+      </w:r>
+      <w:r>
+        <w:rPr>
+          <w:lang w:val="en-US"/>
+        </w:rPr>
+        <w:t xml:space="preserve"> an artistic standpoint,</w:t>
+      </w:r>
+      <w:r>
+        <w:rPr>
+          <w:lang w:val="en-US"/>
+        </w:rPr>
+        <w:t xml:space="preserve"> I would still like to point out that</w:t>
+      </w:r>
+      <w:r>
+        <w:rPr>
+          <w:lang w:val="en-US"/>
+        </w:rPr>
+        <w:t xml:space="preserve">, from a technical perspective, </w:t>
+      </w:r>
+      <w:r>
+        <w:rPr>
+          <w:lang w:val="en-US"/>
+        </w:rPr>
+        <w:t xml:space="preserve">these works are </w:t>
+      </w:r>
+      <w:r>
+        <w:rPr>
+          <w:lang w:val="en-US"/>
+        </w:rPr>
+        <w:t xml:space="preserve">fully functional. They behave as intended, </w:t>
+      </w:r>
+      <w:r>
+        <w:rPr>
+          <w:lang w:val="en-US"/>
+        </w:rPr>
+        <w:t xml:space="preserve">they have a textual feedback loop </w:t>
+      </w:r>
+      <w:r>
+        <w:rPr>
+          <w:lang w:val="en-US"/>
+        </w:rPr>
+        <w:t>(</w:t>
+      </w:r>
+      <w:r>
+        <w:rPr>
+          <w:lang w:val="en-US"/>
+        </w:rPr>
+        <w:t xml:space="preserve">in </w:t>
+      </w:r>
+      <w:r>
+        <w:rPr>
+          <w:lang w:val="en-US"/>
+        </w:rPr>
+        <w:t>the form of the player making choices</w:t>
+      </w:r>
+      <w:r>
+        <w:rPr>
+          <w:lang w:val="en-US"/>
+        </w:rPr>
+        <w:t>, which impact the content shown to the player</w:t>
+      </w:r>
+      <w:r>
+        <w:rPr>
+          <w:lang w:val="en-US"/>
+        </w:rPr>
+        <w:t>)</w:t>
+      </w:r>
+      <w:r>
+        <w:rPr>
+          <w:lang w:val="en-US"/>
+        </w:rPr>
+        <w:t>, and require non-trivial effort</w:t>
+      </w:r>
+      <w:r>
+        <w:rPr>
+          <w:lang w:val="en-US"/>
+        </w:rPr>
+        <w:t xml:space="preserve"> on behalf of a </w:t>
+      </w:r>
+      <w:r>
+        <w:rPr>
+          <w:lang w:val="en-US"/>
+        </w:rPr>
+        <w:t xml:space="preserve">reader to traverse (as they will need to continually make choices throughout the </w:t>
+      </w:r>
+      <w:r>
+        <w:rPr>
+          <w:lang w:val="en-US"/>
+        </w:rPr>
+        <w:t>course of the game, with these choices, again, affecting the content the player has access to).</w:t>
+      </w:r>
+      <w:r>
+        <w:rPr>
+          <w:lang w:val="en-US"/>
+        </w:rPr>
+        <w:t xml:space="preserve"> Therefore, even though they are far from perfect, they do </w:t>
+      </w:r>
+      <w:r>
+        <w:rPr>
+          <w:lang w:val="en-US"/>
+        </w:rPr>
+        <w:t>what they need to do, and they prove that HECC-IT does work.</w:t>
+      </w:r>
+    </w:p>
+    <w:p>
+      <w:pPr>
+        <w:pStyle w:val="Heading2"/>
+        <w:rPr>
+          <w:lang w:val="en-US"/>
+        </w:rPr>
+      </w:pPr>
+      <w:r>
+        <w:rPr>
+          <w:lang w:val="en-US"/>
+        </w:rPr>
+        <w:t>5.3: Conclusions to the project as a whole</w:t>
+      </w:r>
+    </w:p>
+    <w:p>
+      <w:pPr>
+        <w:rPr>
+          <w:lang w:val="en-US"/>
+        </w:rPr>
+      </w:pPr>
+      <w:r>
+        <w:rPr>
+          <w:lang w:val="en-US"/>
+        </w:rPr>
+        <w:t xml:space="preserve">There is still </w:t>
+      </w:r>
+      <w:r>
+        <w:rPr>
+          <w:lang w:val="en-US"/>
+        </w:rPr>
+        <w:t>plenty of scope for improvements which could be made to this product. For example,</w:t>
+      </w:r>
+      <w:r>
+        <w:rPr>
+          <w:lang w:val="en-US"/>
+        </w:rPr>
+        <w:t xml:space="preserve"> I could extend the engine to allow variables to be used within games, </w:t>
+      </w:r>
+      <w:r>
+        <w:rPr>
+          <w:lang w:val="en-US"/>
+        </w:rPr>
+        <w:t xml:space="preserve">I could add </w:t>
+      </w:r>
+      <w:r>
+        <w:rPr>
+          <w:lang w:val="en-US"/>
+        </w:rPr>
+        <w:t>some functionality to allow</w:t>
+      </w:r>
+      <w:r>
+        <w:rPr>
+          <w:lang w:val="en-US"/>
+        </w:rPr>
+        <w:t xml:space="preserve"> an author to define their own </w:t>
+      </w:r>
+      <w:r>
+        <w:rPr>
+          <w:lang w:val="en-US"/>
+        </w:rPr>
+        <w:t xml:space="preserve">custom CSS for </w:t>
+      </w:r>
+      <w:r>
+        <w:rPr>
+          <w:lang w:val="en-US"/>
+        </w:rPr>
+        <w:t>their games</w:t>
+      </w:r>
+      <w:r>
+        <w:rPr>
+          <w:lang w:val="en-US"/>
+        </w:rPr>
+        <w:t xml:space="preserve">, I could </w:t>
+      </w:r>
+      <w:r>
+        <w:rPr>
+          <w:lang w:val="en-US"/>
+        </w:rPr>
+        <w:t xml:space="preserve">improve the way that the HECCIN’ Game handles conditional statements such that it does not rely on ‘eval’, </w:t>
+      </w:r>
+      <w:r>
+        <w:rPr>
+          <w:lang w:val="en-US"/>
+        </w:rPr>
+        <w:t>and so on</w:t>
+      </w:r>
+      <w:r>
+        <w:rPr>
+          <w:lang w:val="en-US"/>
+        </w:rPr>
+        <w:t xml:space="preserve">. </w:t>
+      </w:r>
+      <w:r>
+        <w:rPr>
+          <w:lang w:val="en-US"/>
+        </w:rPr>
+        <w:t>I could also attempt to write a much better game using HECC-IT than the ones which I have produced</w:t>
+      </w:r>
+      <w:r>
+        <w:rPr>
+          <w:lang w:val="en-US"/>
+        </w:rPr>
+        <w:t>.</w:t>
+      </w:r>
+    </w:p>
+    <w:p>
+      <w:pPr>
+        <w:rPr>
+          <w:lang w:val="en-US"/>
+        </w:rPr>
+      </w:pPr>
+      <w:r>
+        <w:rPr>
+          <w:lang w:val="en-US"/>
+        </w:rPr>
+        <w:t xml:space="preserve">However, </w:t>
+      </w:r>
+      <w:r>
+        <w:rPr>
+          <w:lang w:val="en-US"/>
+        </w:rPr>
+        <w:t>this doesn’t mean that the product I have delivered is terrible. HECC-IT can be used to produce hypertext games</w:t>
+      </w:r>
+      <w:r>
+        <w:rPr>
+          <w:lang w:val="en-US"/>
+        </w:rPr>
+        <w:t>, via the medium of the HECC scripting language,</w:t>
+      </w:r>
+      <w:r>
+        <w:rPr>
+          <w:lang w:val="en-US"/>
+        </w:rPr>
+        <w:t xml:space="preserve"> </w:t>
+      </w:r>
+      <w:r>
+        <w:rPr>
+          <w:lang w:val="en-US"/>
+        </w:rPr>
+        <w:t>and has been used to produce seve</w:t>
+      </w:r>
+      <w:r>
+        <w:rPr>
+          <w:lang w:val="en-US"/>
+        </w:rPr>
+        <w:t xml:space="preserve">ral hypertext games. </w:t>
+      </w:r>
+      <w:r>
+        <w:rPr>
+          <w:lang w:val="en-US"/>
+        </w:rPr>
+        <w:t>It goes above and beyond the bare minimum requirements,</w:t>
+      </w:r>
+      <w:r>
+        <w:rPr>
+          <w:lang w:val="en-US"/>
+        </w:rPr>
+        <w:t xml:space="preserve"> with this being most evident through the</w:t>
+      </w:r>
+      <w:r>
+        <w:rPr>
+          <w:lang w:val="en-US"/>
+        </w:rPr>
+        <w:t xml:space="preserve"> existence of the OH-HECC GUI</w:t>
+      </w:r>
+      <w:r>
+        <w:rPr>
+          <w:lang w:val="en-US"/>
+        </w:rPr>
+        <w:t xml:space="preserve"> and </w:t>
+      </w:r>
+      <w:r>
+        <w:rPr>
+          <w:lang w:val="en-US"/>
+        </w:rPr>
+        <w:t>including</w:t>
+      </w:r>
+      <w:r>
+        <w:rPr>
+          <w:lang w:val="en-US"/>
+        </w:rPr>
+        <w:t xml:space="preserve"> support for conditional statements. </w:t>
+      </w:r>
+      <w:r>
+        <w:rPr>
+          <w:i/>
+          <w:iCs/>
+          <w:lang w:val="en-US"/>
+        </w:rPr>
+        <w:t>Backblast</w:t>
+      </w:r>
+      <w:r>
+        <w:rPr>
+          <w:lang w:val="en-US"/>
+        </w:rPr>
+        <w:t xml:space="preserve"> </w:t>
+      </w:r>
+      <w:r>
+        <w:rPr>
+          <w:lang w:val="en-US"/>
+        </w:rPr>
+        <w:t>has enough content</w:t>
+      </w:r>
+      <w:r>
+        <w:rPr>
+          <w:lang w:val="en-US"/>
+        </w:rPr>
+        <w:t xml:space="preserve"> to</w:t>
+      </w:r>
+      <w:r>
+        <w:rPr>
+          <w:lang w:val="en-US"/>
+        </w:rPr>
+        <w:t xml:space="preserve"> </w:t>
+      </w:r>
+      <w:r>
+        <w:rPr>
+          <w:lang w:val="en-US"/>
+        </w:rPr>
+        <w:t>keep a player engaged for at least 15 minutes or so</w:t>
+      </w:r>
+      <w:r>
+        <w:rPr>
+          <w:lang w:val="en-US"/>
+        </w:rPr>
+        <w:t>, and, despite its flaws, it is still much more than a simple tech demo for the HECC-IT system.</w:t>
+      </w:r>
+      <w:r>
+        <w:rPr>
+          <w:lang w:val="en-US"/>
+        </w:rPr>
+        <w:t xml:space="preserve"> So, overall, I would s</w:t>
+      </w:r>
+      <w:r>
+        <w:rPr>
+          <w:lang w:val="en-US"/>
+        </w:rPr>
+        <w:t>ay that this project has been a success.</w:t>
+      </w:r>
+    </w:p>
+    <w:p>
+      <w:pPr>
+        <w:rPr>
           <w:rFonts w:eastAsiaTheme="majorEastAsia"/>
         </w:rPr>
       </w:pPr>
@@ -16199,11 +18001,12 @@
         <w:rPr>
           <w:rFonts w:eastAsiaTheme="majorEastAsia"/>
         </w:rPr>
+        <w:lastRenderedPageBreak/>
         <w:br w:type="page"/>
       </w:r>
     </w:p>
-    <w:bookmarkStart w:id="39" w:name="_Toc70170340" w:displacedByCustomXml="next"/>
-    <w:bookmarkStart w:id="40" w:name="_Toc69977800" w:displacedByCustomXml="next"/>
+    <w:bookmarkStart w:id="41" w:name="_Toc70253591" w:displacedByCustomXml="next"/>
+    <w:bookmarkStart w:id="42" w:name="_Toc69977800" w:displacedByCustomXml="next"/>
     <w:sdt>
       <w:sdtPr>
         <w:rPr>
@@ -16228,8 +18031,8 @@
           <w:r>
             <w:t>Bibliography</w:t>
           </w:r>
-          <w:bookmarkEnd w:id="40"/>
-          <w:bookmarkEnd w:id="39"/>
+          <w:bookmarkEnd w:id="42"/>
+          <w:bookmarkEnd w:id="41"/>
         </w:p>
         <w:sdt>
           <w:sdtPr>
@@ -16272,7 +18075,7 @@
               </w:tblGrid>
               <w:tr>
                 <w:trPr>
-                  <w:divId w:val="1569226450"/>
+                  <w:divId w:val="331492845"/>
                   <w:tblCellSpacing w:w="15" w:type="dxa"/>
                 </w:trPr>
                 <w:tc>
@@ -16324,7 +18127,7 @@
               </w:tr>
               <w:tr>
                 <w:trPr>
-                  <w:divId w:val="1569226450"/>
+                  <w:divId w:val="331492845"/>
                   <w:tblCellSpacing w:w="15" w:type="dxa"/>
                 </w:trPr>
                 <w:tc>
@@ -16374,7 +18177,7 @@
               </w:tr>
               <w:tr>
                 <w:trPr>
-                  <w:divId w:val="1569226450"/>
+                  <w:divId w:val="331492845"/>
                   <w:tblCellSpacing w:w="15" w:type="dxa"/>
                 </w:trPr>
                 <w:tc>
@@ -16424,7 +18227,7 @@
               </w:tr>
               <w:tr>
                 <w:trPr>
-                  <w:divId w:val="1569226450"/>
+                  <w:divId w:val="331492845"/>
                   <w:tblCellSpacing w:w="15" w:type="dxa"/>
                 </w:trPr>
                 <w:tc>
@@ -16474,7 +18277,7 @@
               </w:tr>
               <w:tr>
                 <w:trPr>
-                  <w:divId w:val="1569226450"/>
+                  <w:divId w:val="331492845"/>
                   <w:tblCellSpacing w:w="15" w:type="dxa"/>
                 </w:trPr>
                 <w:tc>
@@ -16524,7 +18327,7 @@
               </w:tr>
               <w:tr>
                 <w:trPr>
-                  <w:divId w:val="1569226450"/>
+                  <w:divId w:val="331492845"/>
                   <w:tblCellSpacing w:w="15" w:type="dxa"/>
                 </w:trPr>
                 <w:tc>
@@ -16574,7 +18377,7 @@
               </w:tr>
               <w:tr>
                 <w:trPr>
-                  <w:divId w:val="1569226450"/>
+                  <w:divId w:val="331492845"/>
                   <w:tblCellSpacing w:w="15" w:type="dxa"/>
                 </w:trPr>
                 <w:tc>
@@ -16624,7 +18427,7 @@
               </w:tr>
               <w:tr>
                 <w:trPr>
-                  <w:divId w:val="1569226450"/>
+                  <w:divId w:val="331492845"/>
                   <w:tblCellSpacing w:w="15" w:type="dxa"/>
                 </w:trPr>
                 <w:tc>
@@ -16674,7 +18477,7 @@
               </w:tr>
               <w:tr>
                 <w:trPr>
-                  <w:divId w:val="1569226450"/>
+                  <w:divId w:val="331492845"/>
                   <w:tblCellSpacing w:w="15" w:type="dxa"/>
                 </w:trPr>
                 <w:tc>
@@ -16740,7 +18543,7 @@
               </w:tr>
               <w:tr>
                 <w:trPr>
-                  <w:divId w:val="1569226450"/>
+                  <w:divId w:val="331492845"/>
                   <w:tblCellSpacing w:w="15" w:type="dxa"/>
                 </w:trPr>
                 <w:tc>
@@ -16790,7 +18593,7 @@
               </w:tr>
               <w:tr>
                 <w:trPr>
-                  <w:divId w:val="1569226450"/>
+                  <w:divId w:val="331492845"/>
                   <w:tblCellSpacing w:w="15" w:type="dxa"/>
                 </w:trPr>
                 <w:tc>
@@ -16840,7 +18643,7 @@
               </w:tr>
               <w:tr>
                 <w:trPr>
-                  <w:divId w:val="1569226450"/>
+                  <w:divId w:val="331492845"/>
                   <w:tblCellSpacing w:w="15" w:type="dxa"/>
                 </w:trPr>
                 <w:tc>
@@ -16890,7 +18693,7 @@
               </w:tr>
               <w:tr>
                 <w:trPr>
-                  <w:divId w:val="1569226450"/>
+                  <w:divId w:val="331492845"/>
                   <w:tblCellSpacing w:w="15" w:type="dxa"/>
                 </w:trPr>
                 <w:tc>
@@ -16940,7 +18743,7 @@
               </w:tr>
               <w:tr>
                 <w:trPr>
-                  <w:divId w:val="1569226450"/>
+                  <w:divId w:val="331492845"/>
                   <w:tblCellSpacing w:w="15" w:type="dxa"/>
                 </w:trPr>
                 <w:tc>
@@ -16991,7 +18794,7 @@
               </w:tr>
               <w:tr>
                 <w:trPr>
-                  <w:divId w:val="1569226450"/>
+                  <w:divId w:val="331492845"/>
                   <w:tblCellSpacing w:w="15" w:type="dxa"/>
                 </w:trPr>
                 <w:tc>
@@ -17041,7 +18844,7 @@
               </w:tr>
               <w:tr>
                 <w:trPr>
-                  <w:divId w:val="1569226450"/>
+                  <w:divId w:val="331492845"/>
                   <w:tblCellSpacing w:w="15" w:type="dxa"/>
                 </w:trPr>
                 <w:tc>
@@ -17091,7 +18894,7 @@
               </w:tr>
               <w:tr>
                 <w:trPr>
-                  <w:divId w:val="1569226450"/>
+                  <w:divId w:val="331492845"/>
                   <w:tblCellSpacing w:w="15" w:type="dxa"/>
                 </w:trPr>
                 <w:tc>
@@ -17141,7 +18944,7 @@
               </w:tr>
               <w:tr>
                 <w:trPr>
-                  <w:divId w:val="1569226450"/>
+                  <w:divId w:val="331492845"/>
                   <w:tblCellSpacing w:w="15" w:type="dxa"/>
                 </w:trPr>
                 <w:tc>
@@ -17207,7 +19010,7 @@
               </w:tr>
               <w:tr>
                 <w:trPr>
-                  <w:divId w:val="1569226450"/>
+                  <w:divId w:val="331492845"/>
                   <w:tblCellSpacing w:w="15" w:type="dxa"/>
                 </w:trPr>
                 <w:tc>
@@ -17257,7 +19060,7 @@
               </w:tr>
               <w:tr>
                 <w:trPr>
-                  <w:divId w:val="1569226450"/>
+                  <w:divId w:val="331492845"/>
                   <w:tblCellSpacing w:w="15" w:type="dxa"/>
                 </w:trPr>
                 <w:tc>
@@ -17323,7 +19126,7 @@
               </w:tr>
               <w:tr>
                 <w:trPr>
-                  <w:divId w:val="1569226450"/>
+                  <w:divId w:val="331492845"/>
                   <w:tblCellSpacing w:w="15" w:type="dxa"/>
                 </w:trPr>
                 <w:tc>
@@ -17389,7 +19192,7 @@
               </w:tr>
               <w:tr>
                 <w:trPr>
-                  <w:divId w:val="1569226450"/>
+                  <w:divId w:val="331492845"/>
                   <w:tblCellSpacing w:w="15" w:type="dxa"/>
                 </w:trPr>
                 <w:tc>
@@ -17439,7 +19242,7 @@
               </w:tr>
               <w:tr>
                 <w:trPr>
-                  <w:divId w:val="1569226450"/>
+                  <w:divId w:val="331492845"/>
                   <w:tblCellSpacing w:w="15" w:type="dxa"/>
                 </w:trPr>
                 <w:tc>
@@ -17489,7 +19292,7 @@
               </w:tr>
               <w:tr>
                 <w:trPr>
-                  <w:divId w:val="1569226450"/>
+                  <w:divId w:val="331492845"/>
                   <w:tblCellSpacing w:w="15" w:type="dxa"/>
                 </w:trPr>
                 <w:tc>
@@ -17539,7 +19342,7 @@
               </w:tr>
               <w:tr>
                 <w:trPr>
-                  <w:divId w:val="1569226450"/>
+                  <w:divId w:val="331492845"/>
                   <w:tblCellSpacing w:w="15" w:type="dxa"/>
                 </w:trPr>
                 <w:tc>
@@ -17589,7 +19392,7 @@
               </w:tr>
               <w:tr>
                 <w:trPr>
-                  <w:divId w:val="1569226450"/>
+                  <w:divId w:val="331492845"/>
                   <w:tblCellSpacing w:w="15" w:type="dxa"/>
                 </w:trPr>
                 <w:tc>
@@ -17639,7 +19442,7 @@
               </w:tr>
               <w:tr>
                 <w:trPr>
-                  <w:divId w:val="1569226450"/>
+                  <w:divId w:val="331492845"/>
                   <w:tblCellSpacing w:w="15" w:type="dxa"/>
                 </w:trPr>
                 <w:tc>
@@ -17689,7 +19492,7 @@
               </w:tr>
               <w:tr>
                 <w:trPr>
-                  <w:divId w:val="1569226450"/>
+                  <w:divId w:val="331492845"/>
                   <w:tblCellSpacing w:w="15" w:type="dxa"/>
                 </w:trPr>
                 <w:tc>
@@ -17739,7 +19542,7 @@
               </w:tr>
               <w:tr>
                 <w:trPr>
-                  <w:divId w:val="1569226450"/>
+                  <w:divId w:val="331492845"/>
                   <w:tblCellSpacing w:w="15" w:type="dxa"/>
                 </w:trPr>
                 <w:tc>
@@ -17789,7 +19592,7 @@
               </w:tr>
               <w:tr>
                 <w:trPr>
-                  <w:divId w:val="1569226450"/>
+                  <w:divId w:val="331492845"/>
                   <w:tblCellSpacing w:w="15" w:type="dxa"/>
                 </w:trPr>
                 <w:tc>
@@ -17840,7 +19643,7 @@
               </w:tr>
               <w:tr>
                 <w:trPr>
-                  <w:divId w:val="1569226450"/>
+                  <w:divId w:val="331492845"/>
                   <w:tblCellSpacing w:w="15" w:type="dxa"/>
                 </w:trPr>
                 <w:tc>
@@ -17891,7 +19694,7 @@
             </w:tbl>
             <w:p>
               <w:pPr>
-                <w:divId w:val="1569226450"/>
+                <w:divId w:val="331492845"/>
                 <w:rPr>
                   <w:rFonts w:eastAsia="Times New Roman"/>
                   <w:noProof/>

--- a/Reports n such/Rachel Lowe CE301 Final Report.docx
+++ b/Reports n such/Rachel Lowe CE301 Final Report.docx
@@ -219,7 +219,6 @@
                                     </w:rPr>
                                     <w:alias w:val="Abstract"/>
                                     <w:id w:val="8276291"/>
-                                    <w:showingPlcHdr/>
                                     <w:dataBinding w:prefixMappings="xmlns:ns0='http://schemas.microsoft.com/office/2006/coverPageProps'" w:xpath="/ns0:CoverPageProperties[1]/ns0:Abstract[1]" w:storeItemID="{55AF091B-3C7A-41E3-B477-F2FDAA23CFDA}"/>
                                     <w:text/>
                                   </w:sdtPr>
@@ -229,7 +228,99 @@
                                       <w:rPr>
                                         <w:color w:val="FFFFFF" w:themeColor="background1"/>
                                       </w:rPr>
-                                      <w:t>[Draw your reader in with an engaging abstract. It is typically a short summary of the document. When you’re ready to add your content, just click here and start typing.]</w:t>
+                                      <w:t xml:space="preserve">HECC-IT is </w:t>
+                                    </w:r>
+                                    <w:r>
+                                      <w:rPr>
+                                        <w:color w:val="FFFFFF" w:themeColor="background1"/>
+                                      </w:rPr>
+                                      <w:t>THE hypertext game authoring tool for indecisive people</w:t>
+                                    </w:r>
+                                    <w:r>
+                                      <w:rPr>
+                                        <w:color w:val="FFFFFF" w:themeColor="background1"/>
+                                      </w:rPr>
+                                      <w:t>.</w:t>
+                                    </w:r>
+                                    <w:r>
+                                      <w:rPr>
+                                        <w:color w:val="FFFFFF" w:themeColor="background1"/>
+                                      </w:rPr>
+                                      <w:t xml:space="preserve"> </w:t>
+                                    </w:r>
+                                    <w:r>
+                                      <w:rPr>
+                                        <w:color w:val="FFFFFF" w:themeColor="background1"/>
+                                      </w:rPr>
+                                      <w:t>A</w:t>
+                                    </w:r>
+                                    <w:r>
+                                      <w:rPr>
+                                        <w:color w:val="FFFFFF" w:themeColor="background1"/>
+                                      </w:rPr>
+                                      <w:t>uthors</w:t>
+                                    </w:r>
+                                    <w:r>
+                                      <w:rPr>
+                                        <w:color w:val="FFFFFF" w:themeColor="background1"/>
+                                      </w:rPr>
+                                      <w:t xml:space="preserve"> are able</w:t>
+                                    </w:r>
+                                    <w:r>
+                                      <w:rPr>
+                                        <w:color w:val="FFFFFF" w:themeColor="background1"/>
+                                      </w:rPr>
+                                      <w:t xml:space="preserve"> to</w:t>
+                                    </w:r>
+                                    <w:r>
+                                      <w:rPr>
+                                        <w:color w:val="FFFFFF" w:themeColor="background1"/>
+                                      </w:rPr>
+                                      <w:t xml:space="preserve"> freely choose between</w:t>
+                                    </w:r>
+                                    <w:r>
+                                      <w:rPr>
+                                        <w:color w:val="FFFFFF" w:themeColor="background1"/>
+                                      </w:rPr>
+                                      <w:t xml:space="preserve"> writ</w:t>
+                                    </w:r>
+                                    <w:r>
+                                      <w:rPr>
+                                        <w:color w:val="FFFFFF" w:themeColor="background1"/>
+                                      </w:rPr>
+                                      <w:t>ing</w:t>
+                                    </w:r>
+                                    <w:r>
+                                      <w:rPr>
+                                        <w:color w:val="FFFFFF" w:themeColor="background1"/>
+                                      </w:rPr>
+                                      <w:t xml:space="preserve"> their hypertext games as </w:t>
+                                    </w:r>
+                                    <w:proofErr w:type="gramStart"/>
+                                    <w:r>
+                                      <w:rPr>
+                                        <w:color w:val="FFFFFF" w:themeColor="background1"/>
+                                      </w:rPr>
+                                      <w:t>raw .hecc</w:t>
+                                    </w:r>
+                                    <w:proofErr w:type="gramEnd"/>
+                                    <w:r>
+                                      <w:rPr>
+                                        <w:color w:val="FFFFFF" w:themeColor="background1"/>
+                                      </w:rPr>
+                                      <w:t xml:space="preserve"> code, or</w:t>
+                                    </w:r>
+                                    <w:r>
+                                      <w:rPr>
+                                        <w:color w:val="FFFFFF" w:themeColor="background1"/>
+                                      </w:rPr>
+                                      <w:t xml:space="preserve"> use the OH-HECC editing GUI, before putting the</w:t>
+                                    </w:r>
+                                    <w:r>
+                                      <w:rPr>
+                                        <w:color w:val="FFFFFF" w:themeColor="background1"/>
+                                      </w:rPr>
+                                      <w:t>ir .hecc code through the HECC-UP parser to produce their playable HECCIN’ Game!</w:t>
                                     </w:r>
                                   </w:sdtContent>
                                 </w:sdt>
@@ -274,7 +365,6 @@
                               </w:rPr>
                               <w:alias w:val="Abstract"/>
                               <w:id w:val="8276291"/>
-                              <w:showingPlcHdr/>
                               <w:dataBinding w:prefixMappings="xmlns:ns0='http://schemas.microsoft.com/office/2006/coverPageProps'" w:xpath="/ns0:CoverPageProperties[1]/ns0:Abstract[1]" w:storeItemID="{55AF091B-3C7A-41E3-B477-F2FDAA23CFDA}"/>
                               <w:text/>
                             </w:sdtPr>
@@ -284,7 +374,99 @@
                                 <w:rPr>
                                   <w:color w:val="FFFFFF" w:themeColor="background1"/>
                                 </w:rPr>
-                                <w:t>[Draw your reader in with an engaging abstract. It is typically a short summary of the document. When you’re ready to add your content, just click here and start typing.]</w:t>
+                                <w:t xml:space="preserve">HECC-IT is </w:t>
+                              </w:r>
+                              <w:r>
+                                <w:rPr>
+                                  <w:color w:val="FFFFFF" w:themeColor="background1"/>
+                                </w:rPr>
+                                <w:t>THE hypertext game authoring tool for indecisive people</w:t>
+                              </w:r>
+                              <w:r>
+                                <w:rPr>
+                                  <w:color w:val="FFFFFF" w:themeColor="background1"/>
+                                </w:rPr>
+                                <w:t>.</w:t>
+                              </w:r>
+                              <w:r>
+                                <w:rPr>
+                                  <w:color w:val="FFFFFF" w:themeColor="background1"/>
+                                </w:rPr>
+                                <w:t xml:space="preserve"> </w:t>
+                              </w:r>
+                              <w:r>
+                                <w:rPr>
+                                  <w:color w:val="FFFFFF" w:themeColor="background1"/>
+                                </w:rPr>
+                                <w:t>A</w:t>
+                              </w:r>
+                              <w:r>
+                                <w:rPr>
+                                  <w:color w:val="FFFFFF" w:themeColor="background1"/>
+                                </w:rPr>
+                                <w:t>uthors</w:t>
+                              </w:r>
+                              <w:r>
+                                <w:rPr>
+                                  <w:color w:val="FFFFFF" w:themeColor="background1"/>
+                                </w:rPr>
+                                <w:t xml:space="preserve"> are able</w:t>
+                              </w:r>
+                              <w:r>
+                                <w:rPr>
+                                  <w:color w:val="FFFFFF" w:themeColor="background1"/>
+                                </w:rPr>
+                                <w:t xml:space="preserve"> to</w:t>
+                              </w:r>
+                              <w:r>
+                                <w:rPr>
+                                  <w:color w:val="FFFFFF" w:themeColor="background1"/>
+                                </w:rPr>
+                                <w:t xml:space="preserve"> freely choose between</w:t>
+                              </w:r>
+                              <w:r>
+                                <w:rPr>
+                                  <w:color w:val="FFFFFF" w:themeColor="background1"/>
+                                </w:rPr>
+                                <w:t xml:space="preserve"> writ</w:t>
+                              </w:r>
+                              <w:r>
+                                <w:rPr>
+                                  <w:color w:val="FFFFFF" w:themeColor="background1"/>
+                                </w:rPr>
+                                <w:t>ing</w:t>
+                              </w:r>
+                              <w:r>
+                                <w:rPr>
+                                  <w:color w:val="FFFFFF" w:themeColor="background1"/>
+                                </w:rPr>
+                                <w:t xml:space="preserve"> their hypertext games as </w:t>
+                              </w:r>
+                              <w:proofErr w:type="gramStart"/>
+                              <w:r>
+                                <w:rPr>
+                                  <w:color w:val="FFFFFF" w:themeColor="background1"/>
+                                </w:rPr>
+                                <w:t>raw .hecc</w:t>
+                              </w:r>
+                              <w:proofErr w:type="gramEnd"/>
+                              <w:r>
+                                <w:rPr>
+                                  <w:color w:val="FFFFFF" w:themeColor="background1"/>
+                                </w:rPr>
+                                <w:t xml:space="preserve"> code, or</w:t>
+                              </w:r>
+                              <w:r>
+                                <w:rPr>
+                                  <w:color w:val="FFFFFF" w:themeColor="background1"/>
+                                </w:rPr>
+                                <w:t xml:space="preserve"> use the OH-HECC editing GUI, before putting the</w:t>
+                              </w:r>
+                              <w:r>
+                                <w:rPr>
+                                  <w:color w:val="FFFFFF" w:themeColor="background1"/>
+                                </w:rPr>
+                                <w:t>ir .hecc code through the HECC-UP parser to produce their playable HECCIN’ Game!</w:t>
                               </w:r>
                             </w:sdtContent>
                           </w:sdt>
@@ -1252,7 +1434,7 @@
         <w:pStyle w:val="Heading1"/>
       </w:pPr>
       <w:bookmarkStart w:id="0" w:name="_Toc69977786"/>
-      <w:bookmarkStart w:id="1" w:name="_Toc70253564"/>
+      <w:bookmarkStart w:id="1" w:name="_Toc70269849"/>
       <w:r>
         <w:lastRenderedPageBreak/>
         <w:t>Acknowledgements</w:t>
@@ -1591,10 +1773,10 @@
     <w:p>
       <w:pPr>
         <w:sectPr>
-          <w:headerReference w:type="default" r:id="rId8"/>
-          <w:footerReference w:type="default" r:id="rId9"/>
-          <w:headerReference w:type="first" r:id="rId10"/>
-          <w:footerReference w:type="first" r:id="rId11"/>
+          <w:headerReference w:type="default" r:id="rId9"/>
+          <w:footerReference w:type="default" r:id="rId10"/>
+          <w:headerReference w:type="first" r:id="rId11"/>
+          <w:footerReference w:type="first" r:id="rId12"/>
           <w:pgSz w:w="11906" w:h="16838"/>
           <w:pgMar w:top="1440" w:right="1440" w:bottom="1440" w:left="1440" w:header="708" w:footer="708" w:gutter="0"/>
           <w:pgNumType w:start="0"/>
@@ -1609,7 +1791,7 @@
         <w:pStyle w:val="Heading1"/>
       </w:pPr>
       <w:bookmarkStart w:id="2" w:name="_Toc69977787"/>
-      <w:bookmarkStart w:id="3" w:name="_Toc70253565"/>
+      <w:bookmarkStart w:id="3" w:name="_Toc70269850"/>
       <w:r>
         <w:lastRenderedPageBreak/>
         <w:t>Abstract</w:t>
@@ -1648,7 +1830,7 @@
         </w:rPr>
         <w:t xml:space="preserve"> (playable at </w:t>
       </w:r>
-      <w:hyperlink r:id="rId12" w:history="1">
+      <w:hyperlink r:id="rId13" w:history="1">
         <w:r>
           <w:rPr>
             <w:rStyle w:val="Hyperlink"/>
@@ -1703,7 +1885,7 @@
         </w:rPr>
         <w:t xml:space="preserve"> are the victim (playable at </w:t>
       </w:r>
-      <w:hyperlink r:id="rId13" w:history="1">
+      <w:hyperlink r:id="rId14" w:history="1">
         <w:r>
           <w:rPr>
             <w:rStyle w:val="Hyperlink"/>
@@ -1731,7 +1913,7 @@
         </w:rPr>
         <w:t xml:space="preserve">HECC-IT itself is available for free on my itch.io page, here: </w:t>
       </w:r>
-      <w:hyperlink r:id="rId14" w:history="1">
+      <w:hyperlink r:id="rId15" w:history="1">
         <w:r>
           <w:rPr>
             <w:rStyle w:val="Hyperlink"/>
@@ -1753,7 +1935,7 @@
           <w:noProof/>
         </w:rPr>
         <w:sectPr>
-          <w:footerReference w:type="first" r:id="rId15"/>
+          <w:footerReference w:type="first" r:id="rId16"/>
           <w:pgSz w:w="11906" w:h="16838"/>
           <w:pgMar w:top="1440" w:right="1440" w:bottom="1440" w:left="1440" w:header="708" w:footer="708" w:gutter="0"/>
           <w:pgNumType w:fmt="lowerRoman" w:start="2"/>
@@ -1827,7 +2009,7 @@
           <w:r>
             <w:fldChar w:fldCharType="separate"/>
           </w:r>
-          <w:hyperlink w:anchor="_Toc70253564" w:history="1">
+          <w:hyperlink w:anchor="_Toc70269849" w:history="1">
             <w:r>
               <w:rPr>
                 <w:rStyle w:val="Hyperlink"/>
@@ -1854,7 +2036,7 @@
                 <w:noProof/>
                 <w:webHidden/>
               </w:rPr>
-              <w:instrText xml:space="preserve"> PAGEREF _Toc70253564 \h </w:instrText>
+              <w:instrText xml:space="preserve"> PAGEREF _Toc70269849 \h </w:instrText>
             </w:r>
             <w:r>
               <w:rPr>
@@ -1897,7 +2079,7 @@
               <w:lang w:eastAsia="en-GB"/>
             </w:rPr>
           </w:pPr>
-          <w:hyperlink w:anchor="_Toc70253565" w:history="1">
+          <w:hyperlink w:anchor="_Toc70269850" w:history="1">
             <w:r>
               <w:rPr>
                 <w:rStyle w:val="Hyperlink"/>
@@ -1924,7 +2106,7 @@
                 <w:noProof/>
                 <w:webHidden/>
               </w:rPr>
-              <w:instrText xml:space="preserve"> PAGEREF _Toc70253565 \h </w:instrText>
+              <w:instrText xml:space="preserve"> PAGEREF _Toc70269850 \h </w:instrText>
             </w:r>
             <w:r>
               <w:rPr>
@@ -1967,7 +2149,7 @@
               <w:lang w:eastAsia="en-GB"/>
             </w:rPr>
           </w:pPr>
-          <w:hyperlink w:anchor="_Toc70253566" w:history="1">
+          <w:hyperlink w:anchor="_Toc70269851" w:history="1">
             <w:r>
               <w:rPr>
                 <w:rStyle w:val="Hyperlink"/>
@@ -1994,7 +2176,7 @@
                 <w:noProof/>
                 <w:webHidden/>
               </w:rPr>
-              <w:instrText xml:space="preserve"> PAGEREF _Toc70253566 \h </w:instrText>
+              <w:instrText xml:space="preserve"> PAGEREF _Toc70269851 \h </w:instrText>
             </w:r>
             <w:r>
               <w:rPr>
@@ -2038,7 +2220,7 @@
               <w:lang w:eastAsia="en-GB"/>
             </w:rPr>
           </w:pPr>
-          <w:hyperlink w:anchor="_Toc70253567" w:history="1">
+          <w:hyperlink w:anchor="_Toc70269852" w:history="1">
             <w:r>
               <w:rPr>
                 <w:rStyle w:val="Hyperlink"/>
@@ -2080,7 +2262,7 @@
                 <w:noProof/>
                 <w:webHidden/>
               </w:rPr>
-              <w:instrText xml:space="preserve"> PAGEREF _Toc70253567 \h </w:instrText>
+              <w:instrText xml:space="preserve"> PAGEREF _Toc70269852 \h </w:instrText>
             </w:r>
             <w:r>
               <w:rPr>
@@ -2123,7 +2305,7 @@
               <w:lang w:eastAsia="en-GB"/>
             </w:rPr>
           </w:pPr>
-          <w:hyperlink w:anchor="_Toc70253568" w:history="1">
+          <w:hyperlink w:anchor="_Toc70269853" w:history="1">
             <w:r>
               <w:rPr>
                 <w:rStyle w:val="Hyperlink"/>
@@ -2151,7 +2333,7 @@
                 <w:noProof/>
                 <w:webHidden/>
               </w:rPr>
-              <w:instrText xml:space="preserve"> PAGEREF _Toc70253568 \h </w:instrText>
+              <w:instrText xml:space="preserve"> PAGEREF _Toc70269853 \h </w:instrText>
             </w:r>
             <w:r>
               <w:rPr>
@@ -2194,7 +2376,7 @@
               <w:lang w:eastAsia="en-GB"/>
             </w:rPr>
           </w:pPr>
-          <w:hyperlink w:anchor="_Toc70253569" w:history="1">
+          <w:hyperlink w:anchor="_Toc70269854" w:history="1">
             <w:r>
               <w:rPr>
                 <w:rStyle w:val="Hyperlink"/>
@@ -2221,7 +2403,7 @@
                 <w:noProof/>
                 <w:webHidden/>
               </w:rPr>
-              <w:instrText xml:space="preserve"> PAGEREF _Toc70253569 \h </w:instrText>
+              <w:instrText xml:space="preserve"> PAGEREF _Toc70269854 \h </w:instrText>
             </w:r>
             <w:r>
               <w:rPr>
@@ -2264,7 +2446,7 @@
               <w:lang w:eastAsia="en-GB"/>
             </w:rPr>
           </w:pPr>
-          <w:hyperlink w:anchor="_Toc70253570" w:history="1">
+          <w:hyperlink w:anchor="_Toc70269855" w:history="1">
             <w:r>
               <w:rPr>
                 <w:rStyle w:val="Hyperlink"/>
@@ -2292,7 +2474,7 @@
                 <w:noProof/>
                 <w:webHidden/>
               </w:rPr>
-              <w:instrText xml:space="preserve"> PAGEREF _Toc70253570 \h </w:instrText>
+              <w:instrText xml:space="preserve"> PAGEREF _Toc70269855 \h </w:instrText>
             </w:r>
             <w:r>
               <w:rPr>
@@ -2336,7 +2518,7 @@
               <w:lang w:eastAsia="en-GB"/>
             </w:rPr>
           </w:pPr>
-          <w:hyperlink w:anchor="_Toc70253571" w:history="1">
+          <w:hyperlink w:anchor="_Toc70269856" w:history="1">
             <w:r>
               <w:rPr>
                 <w:rStyle w:val="Hyperlink"/>
@@ -2378,7 +2560,7 @@
                 <w:noProof/>
                 <w:webHidden/>
               </w:rPr>
-              <w:instrText xml:space="preserve"> PAGEREF _Toc70253571 \h </w:instrText>
+              <w:instrText xml:space="preserve"> PAGEREF _Toc70269856 \h </w:instrText>
             </w:r>
             <w:r>
               <w:rPr>
@@ -2421,7 +2603,7 @@
               <w:lang w:eastAsia="en-GB"/>
             </w:rPr>
           </w:pPr>
-          <w:hyperlink w:anchor="_Toc70253572" w:history="1">
+          <w:hyperlink w:anchor="_Toc70269857" w:history="1">
             <w:r>
               <w:rPr>
                 <w:rStyle w:val="Hyperlink"/>
@@ -2449,7 +2631,7 @@
                 <w:noProof/>
                 <w:webHidden/>
               </w:rPr>
-              <w:instrText xml:space="preserve"> PAGEREF _Toc70253572 \h </w:instrText>
+              <w:instrText xml:space="preserve"> PAGEREF _Toc70269857 \h </w:instrText>
             </w:r>
             <w:r>
               <w:rPr>
@@ -2492,7 +2674,7 @@
               <w:lang w:eastAsia="en-GB"/>
             </w:rPr>
           </w:pPr>
-          <w:hyperlink w:anchor="_Toc70253573" w:history="1">
+          <w:hyperlink w:anchor="_Toc70269858" w:history="1">
             <w:r>
               <w:rPr>
                 <w:rStyle w:val="Hyperlink"/>
@@ -2520,7 +2702,7 @@
                 <w:noProof/>
                 <w:webHidden/>
               </w:rPr>
-              <w:instrText xml:space="preserve"> PAGEREF _Toc70253573 \h </w:instrText>
+              <w:instrText xml:space="preserve"> PAGEREF _Toc70269858 \h </w:instrText>
             </w:r>
             <w:r>
               <w:rPr>
@@ -2564,7 +2746,7 @@
               <w:lang w:eastAsia="en-GB"/>
             </w:rPr>
           </w:pPr>
-          <w:hyperlink w:anchor="_Toc70253574" w:history="1">
+          <w:hyperlink w:anchor="_Toc70269859" w:history="1">
             <w:r>
               <w:rPr>
                 <w:rStyle w:val="Hyperlink"/>
@@ -2606,7 +2788,7 @@
                 <w:noProof/>
                 <w:webHidden/>
               </w:rPr>
-              <w:instrText xml:space="preserve"> PAGEREF _Toc70253574 \h </w:instrText>
+              <w:instrText xml:space="preserve"> PAGEREF _Toc70269859 \h </w:instrText>
             </w:r>
             <w:r>
               <w:rPr>
@@ -2649,7 +2831,7 @@
               <w:lang w:eastAsia="en-GB"/>
             </w:rPr>
           </w:pPr>
-          <w:hyperlink w:anchor="_Toc70253575" w:history="1">
+          <w:hyperlink w:anchor="_Toc70269860" w:history="1">
             <w:r>
               <w:rPr>
                 <w:rStyle w:val="Hyperlink"/>
@@ -2677,7 +2859,7 @@
                 <w:noProof/>
                 <w:webHidden/>
               </w:rPr>
-              <w:instrText xml:space="preserve"> PAGEREF _Toc70253575 \h </w:instrText>
+              <w:instrText xml:space="preserve"> PAGEREF _Toc70269860 \h </w:instrText>
             </w:r>
             <w:r>
               <w:rPr>
@@ -2720,7 +2902,7 @@
               <w:lang w:eastAsia="en-GB"/>
             </w:rPr>
           </w:pPr>
-          <w:hyperlink w:anchor="_Toc70253576" w:history="1">
+          <w:hyperlink w:anchor="_Toc70269861" w:history="1">
             <w:r>
               <w:rPr>
                 <w:rStyle w:val="Hyperlink"/>
@@ -2748,7 +2930,7 @@
                 <w:noProof/>
                 <w:webHidden/>
               </w:rPr>
-              <w:instrText xml:space="preserve"> PAGEREF _Toc70253576 \h </w:instrText>
+              <w:instrText xml:space="preserve"> PAGEREF _Toc70269861 \h </w:instrText>
             </w:r>
             <w:r>
               <w:rPr>
@@ -2791,7 +2973,7 @@
               <w:lang w:eastAsia="en-GB"/>
             </w:rPr>
           </w:pPr>
-          <w:hyperlink w:anchor="_Toc70253577" w:history="1">
+          <w:hyperlink w:anchor="_Toc70269862" w:history="1">
             <w:r>
               <w:rPr>
                 <w:rStyle w:val="Hyperlink"/>
@@ -2819,7 +3001,7 @@
                 <w:noProof/>
                 <w:webHidden/>
               </w:rPr>
-              <w:instrText xml:space="preserve"> PAGEREF _Toc70253577 \h </w:instrText>
+              <w:instrText xml:space="preserve"> PAGEREF _Toc70269862 \h </w:instrText>
             </w:r>
             <w:r>
               <w:rPr>
@@ -2862,7 +3044,7 @@
               <w:lang w:eastAsia="en-GB"/>
             </w:rPr>
           </w:pPr>
-          <w:hyperlink w:anchor="_Toc70253578" w:history="1">
+          <w:hyperlink w:anchor="_Toc70269863" w:history="1">
             <w:r>
               <w:rPr>
                 <w:rStyle w:val="Hyperlink"/>
@@ -2890,7 +3072,7 @@
                 <w:noProof/>
                 <w:webHidden/>
               </w:rPr>
-              <w:instrText xml:space="preserve"> PAGEREF _Toc70253578 \h </w:instrText>
+              <w:instrText xml:space="preserve"> PAGEREF _Toc70269863 \h </w:instrText>
             </w:r>
             <w:r>
               <w:rPr>
@@ -2933,7 +3115,7 @@
               <w:lang w:eastAsia="en-GB"/>
             </w:rPr>
           </w:pPr>
-          <w:hyperlink w:anchor="_Toc70253579" w:history="1">
+          <w:hyperlink w:anchor="_Toc70269864" w:history="1">
             <w:r>
               <w:rPr>
                 <w:rStyle w:val="Hyperlink"/>
@@ -2961,7 +3143,7 @@
                 <w:noProof/>
                 <w:webHidden/>
               </w:rPr>
-              <w:instrText xml:space="preserve"> PAGEREF _Toc70253579 \h </w:instrText>
+              <w:instrText xml:space="preserve"> PAGEREF _Toc70269864 \h </w:instrText>
             </w:r>
             <w:r>
               <w:rPr>
@@ -3004,7 +3186,7 @@
               <w:lang w:eastAsia="en-GB"/>
             </w:rPr>
           </w:pPr>
-          <w:hyperlink w:anchor="_Toc70253580" w:history="1">
+          <w:hyperlink w:anchor="_Toc70269865" w:history="1">
             <w:r>
               <w:rPr>
                 <w:rStyle w:val="Hyperlink"/>
@@ -3032,7 +3214,7 @@
                 <w:noProof/>
                 <w:webHidden/>
               </w:rPr>
-              <w:instrText xml:space="preserve"> PAGEREF _Toc70253580 \h </w:instrText>
+              <w:instrText xml:space="preserve"> PAGEREF _Toc70269865 \h </w:instrText>
             </w:r>
             <w:r>
               <w:rPr>
@@ -3075,7 +3257,7 @@
               <w:lang w:eastAsia="en-GB"/>
             </w:rPr>
           </w:pPr>
-          <w:hyperlink w:anchor="_Toc70253581" w:history="1">
+          <w:hyperlink w:anchor="_Toc70269866" w:history="1">
             <w:r>
               <w:rPr>
                 <w:rStyle w:val="Hyperlink"/>
@@ -3103,7 +3285,7 @@
                 <w:noProof/>
                 <w:webHidden/>
               </w:rPr>
-              <w:instrText xml:space="preserve"> PAGEREF _Toc70253581 \h </w:instrText>
+              <w:instrText xml:space="preserve"> PAGEREF _Toc70269866 \h </w:instrText>
             </w:r>
             <w:r>
               <w:rPr>
@@ -3146,7 +3328,7 @@
               <w:lang w:eastAsia="en-GB"/>
             </w:rPr>
           </w:pPr>
-          <w:hyperlink w:anchor="_Toc70253582" w:history="1">
+          <w:hyperlink w:anchor="_Toc70269867" w:history="1">
             <w:r>
               <w:rPr>
                 <w:rStyle w:val="Hyperlink"/>
@@ -3174,7 +3356,7 @@
                 <w:noProof/>
                 <w:webHidden/>
               </w:rPr>
-              <w:instrText xml:space="preserve"> PAGEREF _Toc70253582 \h </w:instrText>
+              <w:instrText xml:space="preserve"> PAGEREF _Toc70269867 \h </w:instrText>
             </w:r>
             <w:r>
               <w:rPr>
@@ -3218,7 +3400,7 @@
               <w:lang w:eastAsia="en-GB"/>
             </w:rPr>
           </w:pPr>
-          <w:hyperlink w:anchor="_Toc70253583" w:history="1">
+          <w:hyperlink w:anchor="_Toc70269868" w:history="1">
             <w:r>
               <w:rPr>
                 <w:rStyle w:val="Hyperlink"/>
@@ -3260,7 +3442,7 @@
                 <w:noProof/>
                 <w:webHidden/>
               </w:rPr>
-              <w:instrText xml:space="preserve"> PAGEREF _Toc70253583 \h </w:instrText>
+              <w:instrText xml:space="preserve"> PAGEREF _Toc70269868 \h </w:instrText>
             </w:r>
             <w:r>
               <w:rPr>
@@ -3303,7 +3485,7 @@
               <w:lang w:eastAsia="en-GB"/>
             </w:rPr>
           </w:pPr>
-          <w:hyperlink w:anchor="_Toc70253584" w:history="1">
+          <w:hyperlink w:anchor="_Toc70269869" w:history="1">
             <w:r>
               <w:rPr>
                 <w:rStyle w:val="Hyperlink"/>
@@ -3331,7 +3513,7 @@
                 <w:noProof/>
                 <w:webHidden/>
               </w:rPr>
-              <w:instrText xml:space="preserve"> PAGEREF _Toc70253584 \h </w:instrText>
+              <w:instrText xml:space="preserve"> PAGEREF _Toc70269869 \h </w:instrText>
             </w:r>
             <w:r>
               <w:rPr>
@@ -3374,7 +3556,7 @@
               <w:lang w:eastAsia="en-GB"/>
             </w:rPr>
           </w:pPr>
-          <w:hyperlink w:anchor="_Toc70253585" w:history="1">
+          <w:hyperlink w:anchor="_Toc70269870" w:history="1">
             <w:r>
               <w:rPr>
                 <w:rStyle w:val="Hyperlink"/>
@@ -3402,7 +3584,7 @@
                 <w:noProof/>
                 <w:webHidden/>
               </w:rPr>
-              <w:instrText xml:space="preserve"> PAGEREF _Toc70253585 \h </w:instrText>
+              <w:instrText xml:space="preserve"> PAGEREF _Toc70269870 \h </w:instrText>
             </w:r>
             <w:r>
               <w:rPr>
@@ -3445,7 +3627,7 @@
               <w:lang w:eastAsia="en-GB"/>
             </w:rPr>
           </w:pPr>
-          <w:hyperlink w:anchor="_Toc70253586" w:history="1">
+          <w:hyperlink w:anchor="_Toc70269871" w:history="1">
             <w:r>
               <w:rPr>
                 <w:rStyle w:val="Hyperlink"/>
@@ -3473,7 +3655,7 @@
                 <w:noProof/>
                 <w:webHidden/>
               </w:rPr>
-              <w:instrText xml:space="preserve"> PAGEREF _Toc70253586 \h </w:instrText>
+              <w:instrText xml:space="preserve"> PAGEREF _Toc70269871 \h </w:instrText>
             </w:r>
             <w:r>
               <w:rPr>
@@ -3516,7 +3698,7 @@
               <w:lang w:eastAsia="en-GB"/>
             </w:rPr>
           </w:pPr>
-          <w:hyperlink w:anchor="_Toc70253587" w:history="1">
+          <w:hyperlink w:anchor="_Toc70269872" w:history="1">
             <w:r>
               <w:rPr>
                 <w:rStyle w:val="Hyperlink"/>
@@ -3544,7 +3726,7 @@
                 <w:noProof/>
                 <w:webHidden/>
               </w:rPr>
-              <w:instrText xml:space="preserve"> PAGEREF _Toc70253587 \h </w:instrText>
+              <w:instrText xml:space="preserve"> PAGEREF _Toc70269872 \h </w:instrText>
             </w:r>
             <w:r>
               <w:rPr>
@@ -3588,7 +3770,7 @@
               <w:lang w:eastAsia="en-GB"/>
             </w:rPr>
           </w:pPr>
-          <w:hyperlink w:anchor="_Toc70253588" w:history="1">
+          <w:hyperlink w:anchor="_Toc70269873" w:history="1">
             <w:r>
               <w:rPr>
                 <w:rStyle w:val="Hyperlink"/>
@@ -3630,7 +3812,7 @@
                 <w:noProof/>
                 <w:webHidden/>
               </w:rPr>
-              <w:instrText xml:space="preserve"> PAGEREF _Toc70253588 \h </w:instrText>
+              <w:instrText xml:space="preserve"> PAGEREF _Toc70269873 \h </w:instrText>
             </w:r>
             <w:r>
               <w:rPr>
@@ -3673,7 +3855,7 @@
               <w:lang w:eastAsia="en-GB"/>
             </w:rPr>
           </w:pPr>
-          <w:hyperlink w:anchor="_Toc70253589" w:history="1">
+          <w:hyperlink w:anchor="_Toc70269874" w:history="1">
             <w:r>
               <w:rPr>
                 <w:rStyle w:val="Hyperlink"/>
@@ -3701,7 +3883,7 @@
                 <w:noProof/>
                 <w:webHidden/>
               </w:rPr>
-              <w:instrText xml:space="preserve"> PAGEREF _Toc70253589 \h </w:instrText>
+              <w:instrText xml:space="preserve"> PAGEREF _Toc70269874 \h </w:instrText>
             </w:r>
             <w:r>
               <w:rPr>
@@ -3744,7 +3926,7 @@
               <w:lang w:eastAsia="en-GB"/>
             </w:rPr>
           </w:pPr>
-          <w:hyperlink w:anchor="_Toc70253590" w:history="1">
+          <w:hyperlink w:anchor="_Toc70269875" w:history="1">
             <w:r>
               <w:rPr>
                 <w:rStyle w:val="Hyperlink"/>
@@ -3772,7 +3954,78 @@
                 <w:noProof/>
                 <w:webHidden/>
               </w:rPr>
-              <w:instrText xml:space="preserve"> PAGEREF _Toc70253590 \h </w:instrText>
+              <w:instrText xml:space="preserve"> PAGEREF _Toc70269875 \h </w:instrText>
+            </w:r>
+            <w:r>
+              <w:rPr>
+                <w:noProof/>
+                <w:webHidden/>
+              </w:rPr>
+            </w:r>
+            <w:r>
+              <w:rPr>
+                <w:noProof/>
+                <w:webHidden/>
+              </w:rPr>
+              <w:fldChar w:fldCharType="separate"/>
+            </w:r>
+            <w:r>
+              <w:rPr>
+                <w:noProof/>
+                <w:webHidden/>
+              </w:rPr>
+              <w:t>18</w:t>
+            </w:r>
+            <w:r>
+              <w:rPr>
+                <w:noProof/>
+                <w:webHidden/>
+              </w:rPr>
+              <w:fldChar w:fldCharType="end"/>
+            </w:r>
+          </w:hyperlink>
+        </w:p>
+        <w:p>
+          <w:pPr>
+            <w:pStyle w:val="TOC2"/>
+            <w:tabs>
+              <w:tab w:val="right" w:leader="dot" w:pos="9016"/>
+            </w:tabs>
+            <w:rPr>
+              <w:rFonts w:eastAsiaTheme="minorEastAsia"/>
+              <w:noProof/>
+              <w:lang w:eastAsia="en-GB"/>
+            </w:rPr>
+          </w:pPr>
+          <w:hyperlink w:anchor="_Toc70269876" w:history="1">
+            <w:r>
+              <w:rPr>
+                <w:rStyle w:val="Hyperlink"/>
+                <w:noProof/>
+                <w:lang w:val="en-US"/>
+              </w:rPr>
+              <w:t>5.3: Conclusions to the project as a whole</w:t>
+            </w:r>
+            <w:r>
+              <w:rPr>
+                <w:noProof/>
+                <w:webHidden/>
+              </w:rPr>
+              <w:tab/>
+            </w:r>
+            <w:r>
+              <w:rPr>
+                <w:noProof/>
+                <w:webHidden/>
+              </w:rPr>
+              <w:fldChar w:fldCharType="begin"/>
+            </w:r>
+            <w:r>
+              <w:rPr>
+                <w:noProof/>
+                <w:webHidden/>
+              </w:rPr>
+              <w:instrText xml:space="preserve"> PAGEREF _Toc70269876 \h </w:instrText>
             </w:r>
             <w:r>
               <w:rPr>
@@ -3815,7 +4068,7 @@
               <w:lang w:eastAsia="en-GB"/>
             </w:rPr>
           </w:pPr>
-          <w:hyperlink w:anchor="_Toc70253591" w:history="1">
+          <w:hyperlink w:anchor="_Toc70269877" w:history="1">
             <w:r>
               <w:rPr>
                 <w:rStyle w:val="Hyperlink"/>
@@ -3842,7 +4095,7 @@
                 <w:noProof/>
                 <w:webHidden/>
               </w:rPr>
-              <w:instrText xml:space="preserve"> PAGEREF _Toc70253591 \h </w:instrText>
+              <w:instrText xml:space="preserve"> PAGEREF _Toc70269877 \h </w:instrText>
             </w:r>
             <w:r>
               <w:rPr>
@@ -3903,7 +4156,7 @@
         <w:pStyle w:val="Heading1"/>
       </w:pPr>
       <w:bookmarkStart w:id="4" w:name="_Toc69977788"/>
-      <w:bookmarkStart w:id="5" w:name="_Toc70253566"/>
+      <w:bookmarkStart w:id="5" w:name="_Toc70269851"/>
       <w:r>
         <w:lastRenderedPageBreak/>
         <w:t>List of Symbols</w:t>
@@ -4316,21 +4569,7 @@
         <w:rPr>
           <w:lang w:val="en-US"/>
         </w:rPr>
-        <w:t xml:space="preserve"> (after </w:t>
-      </w:r>
-      <w:proofErr w:type="gramStart"/>
-      <w:r>
-        <w:rPr>
-          <w:lang w:val="en-US"/>
-        </w:rPr>
-        <w:t>the .hecc</w:t>
-      </w:r>
-      <w:proofErr w:type="gramEnd"/>
-      <w:r>
-        <w:rPr>
-          <w:lang w:val="en-US"/>
-        </w:rPr>
-        <w:t xml:space="preserve"> code is parsed)</w:t>
+        <w:t xml:space="preserve"> (after the .hecc code is parsed)</w:t>
       </w:r>
       <w:r>
         <w:rPr>
@@ -4655,7 +4894,7 @@
         </w:numPr>
       </w:pPr>
       <w:bookmarkStart w:id="6" w:name="_Toc69977789"/>
-      <w:bookmarkStart w:id="7" w:name="_Toc70253567"/>
+      <w:bookmarkStart w:id="7" w:name="_Toc70269852"/>
       <w:r>
         <w:lastRenderedPageBreak/>
         <w:t>Literature Survey</w:t>
@@ -4756,7 +4995,7 @@
         </w:rPr>
       </w:pPr>
       <w:bookmarkStart w:id="8" w:name="_Toc69977790"/>
-      <w:bookmarkStart w:id="9" w:name="_Toc70253568"/>
+      <w:bookmarkStart w:id="9" w:name="_Toc70269853"/>
       <w:r>
         <w:rPr>
           <w:lang w:val="en-US"/>
@@ -7051,15 +7290,7 @@
         <w:t xml:space="preserve">for the ‘babel’ utility </w:t>
       </w:r>
       <w:r>
-        <w:t>to be contributed which can produce an ‘</w:t>
-      </w:r>
-      <w:proofErr w:type="spellStart"/>
-      <w:r>
-        <w:t>ifiction</w:t>
-      </w:r>
-      <w:proofErr w:type="spellEnd"/>
-      <w:r>
-        <w:t xml:space="preserve">’ record for the </w:t>
+        <w:t xml:space="preserve">to be contributed which can produce an ‘ifiction’ record for the </w:t>
       </w:r>
       <w:r>
         <w:t xml:space="preserve">work in question. The requirements for a tool which falls outside of the scope of the agreement </w:t>
@@ -7071,15 +7302,7 @@
         <w:t xml:space="preserve">however, during the development of HECC-IT, I chose to </w:t>
       </w:r>
       <w:r>
-        <w:t xml:space="preserve">assign an IFID for my work as specified for a party which is a signatory to the agreement, and also produce an </w:t>
-      </w:r>
-      <w:proofErr w:type="spellStart"/>
-      <w:r>
-        <w:t>ifiction</w:t>
-      </w:r>
-      <w:proofErr w:type="spellEnd"/>
-      <w:r>
-        <w:t xml:space="preserve"> file for games produced with HECC-IT during the</w:t>
+        <w:t>assign an IFID for my work as specified for a party which is a signatory to the agreement, and also produce an ifiction file for games produced with HECC-IT during the</w:t>
       </w:r>
       <w:r>
         <w:t xml:space="preserve"> ‘parsing’ process that reads the input .hecc files and outputs the games</w:t>
@@ -7850,7 +8073,7 @@
         <w:pStyle w:val="Heading2"/>
       </w:pPr>
       <w:bookmarkStart w:id="10" w:name="_Toc69977791"/>
-      <w:bookmarkStart w:id="11" w:name="_Toc70253569"/>
+      <w:bookmarkStart w:id="11" w:name="_Toc70269854"/>
       <w:r>
         <w:t>1</w:t>
       </w:r>
@@ -8854,7 +9077,7 @@
         </w:rPr>
       </w:pPr>
       <w:bookmarkStart w:id="12" w:name="_Toc69977792"/>
-      <w:bookmarkStart w:id="13" w:name="_Toc70253570"/>
+      <w:bookmarkStart w:id="13" w:name="_Toc70269855"/>
       <w:r>
         <w:rPr>
           <w:noProof/>
@@ -10311,7 +10534,7 @@
         </w:numPr>
       </w:pPr>
       <w:bookmarkStart w:id="14" w:name="_Toc69977793"/>
-      <w:bookmarkStart w:id="15" w:name="_Toc70253571"/>
+      <w:bookmarkStart w:id="15" w:name="_Toc70269856"/>
       <w:r>
         <w:lastRenderedPageBreak/>
         <w:t>Project aims and objectives</w:t>
@@ -10431,7 +10654,7 @@
           <w:lang w:val="en-US"/>
         </w:rPr>
       </w:pPr>
-      <w:bookmarkStart w:id="16" w:name="_Toc70253572"/>
+      <w:bookmarkStart w:id="16" w:name="_Toc70269857"/>
       <w:r>
         <w:rPr>
           <w:lang w:val="en-US"/>
@@ -11479,22 +11702,18 @@
         </w:rPr>
         <w:t xml:space="preserve">MAY export </w:t>
       </w:r>
-      <w:proofErr w:type="gramStart"/>
       <w:r>
         <w:rPr>
           <w:lang w:val="en-US"/>
         </w:rPr>
         <w:t>‘.</w:t>
       </w:r>
-      <w:proofErr w:type="spellStart"/>
       <w:r>
         <w:rPr>
           <w:lang w:val="en-US"/>
         </w:rPr>
         <w:t>ifiction</w:t>
       </w:r>
-      <w:proofErr w:type="spellEnd"/>
-      <w:proofErr w:type="gramEnd"/>
       <w:r>
         <w:rPr>
           <w:lang w:val="en-US"/>
@@ -11799,21 +12018,7 @@
         <w:rPr>
           <w:lang w:val="en-US"/>
         </w:rPr>
-        <w:t xml:space="preserve"> file. </w:t>
-      </w:r>
-      <w:proofErr w:type="gramStart"/>
-      <w:r>
-        <w:rPr>
-          <w:lang w:val="en-US"/>
-        </w:rPr>
-        <w:t>The .hecc</w:t>
-      </w:r>
-      <w:proofErr w:type="gramEnd"/>
-      <w:r>
-        <w:rPr>
-          <w:lang w:val="en-US"/>
-        </w:rPr>
-        <w:t xml:space="preserve"> code it produces MUST be valid, and readable by HECC-UP and OH-HECC itself</w:t>
+        <w:t xml:space="preserve"> file. The .hecc code it produces MUST be valid, and readable by HECC-UP and OH-HECC itself</w:t>
       </w:r>
       <w:r>
         <w:rPr>
@@ -11825,21 +12030,7 @@
         <w:rPr>
           <w:lang w:val="en-US"/>
         </w:rPr>
-        <w:t xml:space="preserve">.hecc file they first opened. If there is an IO-related problem with saving the .hecc file itself, the user SHOULD be presented with their </w:t>
-      </w:r>
-      <w:proofErr w:type="gramStart"/>
-      <w:r>
-        <w:rPr>
-          <w:lang w:val="en-US"/>
-        </w:rPr>
-        <w:t>raw .hecc</w:t>
-      </w:r>
-      <w:proofErr w:type="gramEnd"/>
-      <w:r>
-        <w:rPr>
-          <w:lang w:val="en-US"/>
-        </w:rPr>
-        <w:t xml:space="preserve"> code, in such a way that </w:t>
+        <w:t xml:space="preserve">.hecc file they first opened. If there is an IO-related problem with saving the .hecc file itself, the user SHOULD be presented with their raw .hecc code, in such a way that </w:t>
       </w:r>
       <w:r>
         <w:rPr>
@@ -11915,7 +12106,7 @@
           <w:lang w:val="en-US"/>
         </w:rPr>
       </w:pPr>
-      <w:bookmarkStart w:id="17" w:name="_Toc70253573"/>
+      <w:bookmarkStart w:id="17" w:name="_Toc70269858"/>
       <w:r>
         <w:rPr>
           <w:lang w:val="en-US"/>
@@ -12061,21 +12252,19 @@
           <w:lang w:val="en-US"/>
         </w:rPr>
         <w:lastRenderedPageBreak/>
-        <w:t xml:space="preserve">It SHOULD demonstrate as much of the functionality of the HECCIN’ Game and </w:t>
-      </w:r>
-      <w:proofErr w:type="gramStart"/>
-      <w:r>
-        <w:rPr>
-          <w:lang w:val="en-US"/>
-        </w:rPr>
-        <w:t>the .hecc</w:t>
-      </w:r>
-      <w:proofErr w:type="gramEnd"/>
-      <w:r>
-        <w:rPr>
-          <w:lang w:val="en-US"/>
-        </w:rPr>
-        <w:t xml:space="preserve"> format as possible, and do this in a way which MUST make sense in context of itself as a game.</w:t>
+        <w:t xml:space="preserve">It SHOULD demonstrate as much of the functionality of the HECCIN’ Game and the .hecc format as </w:t>
+      </w:r>
+      <w:r>
+        <w:rPr>
+          <w:lang w:val="en-US"/>
+        </w:rPr>
+        <w:t>possible and</w:t>
+      </w:r>
+      <w:r>
+        <w:rPr>
+          <w:lang w:val="en-US"/>
+        </w:rPr>
+        <w:t xml:space="preserve"> do this in a way which MUST make sense in context of itself as a game.</w:t>
       </w:r>
     </w:p>
     <w:p>
@@ -12206,7 +12395,7 @@
           <w:numId w:val="2"/>
         </w:numPr>
       </w:pPr>
-      <w:bookmarkStart w:id="18" w:name="_Toc70253574"/>
+      <w:bookmarkStart w:id="18" w:name="_Toc70269859"/>
       <w:r>
         <w:t>Technical Documentation</w:t>
       </w:r>
@@ -12220,7 +12409,7 @@
           <w:lang w:val="en-US"/>
         </w:rPr>
       </w:pPr>
-      <w:bookmarkStart w:id="19" w:name="_Toc70253575"/>
+      <w:bookmarkStart w:id="19" w:name="_Toc70269860"/>
       <w:r>
         <w:rPr>
           <w:lang w:val="en-US"/>
@@ -12259,7 +12448,7 @@
         </w:rPr>
         <w:t xml:space="preserve"> </w:t>
       </w:r>
-      <w:hyperlink r:id="rId16" w:history="1">
+      <w:hyperlink r:id="rId17" w:history="1">
         <w:r>
           <w:rPr>
             <w:rStyle w:val="Hyperlink"/>
@@ -12369,14 +12558,12 @@
         </w:rPr>
         <w:t xml:space="preserve"> </w:t>
       </w:r>
-      <w:proofErr w:type="spellStart"/>
-      <w:r>
-        <w:rPr>
-          <w:lang w:val="en-US"/>
-        </w:rPr>
-        <w:t>JavaDoc</w:t>
-      </w:r>
-      <w:proofErr w:type="spellEnd"/>
+      <w:r>
+        <w:rPr>
+          <w:lang w:val="en-US"/>
+        </w:rPr>
+        <w:t>Javadoc</w:t>
+      </w:r>
       <w:r>
         <w:rPr>
           <w:lang w:val="en-US"/>
@@ -12491,14 +12678,12 @@
         </w:rPr>
         <w:t xml:space="preserve"> the </w:t>
       </w:r>
-      <w:proofErr w:type="spellStart"/>
-      <w:r>
-        <w:rPr>
-          <w:lang w:val="en-US"/>
-        </w:rPr>
-        <w:t>JavaDoc</w:t>
-      </w:r>
-      <w:proofErr w:type="spellEnd"/>
+      <w:r>
+        <w:rPr>
+          <w:lang w:val="en-US"/>
+        </w:rPr>
+        <w:t>Javadoc</w:t>
+      </w:r>
       <w:r>
         <w:rPr>
           <w:lang w:val="en-US"/>
@@ -12564,21 +12749,7 @@
         <w:rPr>
           <w:lang w:val="en-US"/>
         </w:rPr>
-        <w:t>, which can be seen within the ‘/</w:t>
-      </w:r>
-      <w:proofErr w:type="spellStart"/>
-      <w:r>
-        <w:rPr>
-          <w:lang w:val="en-US"/>
-        </w:rPr>
-        <w:t>src</w:t>
-      </w:r>
-      <w:proofErr w:type="spellEnd"/>
-      <w:r>
-        <w:rPr>
-          <w:lang w:val="en-US"/>
-        </w:rPr>
-        <w:t>’ folder</w:t>
+        <w:t>, which can be seen within the ‘/src’ folder</w:t>
       </w:r>
       <w:r>
         <w:rPr>
@@ -12596,21 +12767,7 @@
         <w:rPr>
           <w:lang w:val="en-US"/>
         </w:rPr>
-        <w:t>within the various subfolders of that folder (albeit the ‘</w:t>
-      </w:r>
-      <w:proofErr w:type="spellStart"/>
-      <w:r>
-        <w:rPr>
-          <w:lang w:val="en-US"/>
-        </w:rPr>
-        <w:t>src</w:t>
-      </w:r>
-      <w:proofErr w:type="spellEnd"/>
-      <w:r>
-        <w:rPr>
-          <w:lang w:val="en-US"/>
-        </w:rPr>
-        <w:t>/assets’ folder only has a single ‘README’, which covers the contents of its subfolders).</w:t>
+        <w:t>within the various subfolders of that folder (albeit the ‘src/assets’ folder only has a single ‘README’, which covers the contents of its subfolders).</w:t>
       </w:r>
     </w:p>
     <w:p>
@@ -12637,14 +12794,12 @@
         </w:rPr>
         <w:t xml:space="preserve">‘/Technical Documentation’ folder on this project’s </w:t>
       </w:r>
-      <w:proofErr w:type="spellStart"/>
-      <w:r>
-        <w:rPr>
-          <w:lang w:val="en-US"/>
-        </w:rPr>
-        <w:t>gitlab</w:t>
-      </w:r>
-      <w:proofErr w:type="spellEnd"/>
+      <w:r>
+        <w:rPr>
+          <w:lang w:val="en-US"/>
+        </w:rPr>
+        <w:t>Gitlab</w:t>
+      </w:r>
       <w:r>
         <w:rPr>
           <w:lang w:val="en-US"/>
@@ -12743,7 +12898,7 @@
           <w:lang w:val="en-US"/>
         </w:rPr>
       </w:pPr>
-      <w:bookmarkStart w:id="20" w:name="_Toc70253576"/>
+      <w:bookmarkStart w:id="20" w:name="_Toc70269861"/>
       <w:r>
         <w:rPr>
           <w:lang w:val="en-US"/>
@@ -12782,7 +12937,7 @@
         </w:rPr>
         <w:t xml:space="preserve">here: </w:t>
       </w:r>
-      <w:hyperlink r:id="rId17" w:history="1">
+      <w:hyperlink r:id="rId18" w:history="1">
         <w:r>
           <w:rPr>
             <w:rStyle w:val="Hyperlink"/>
@@ -12844,7 +12999,7 @@
           <w:lang w:val="en-US"/>
         </w:rPr>
       </w:pPr>
-      <w:bookmarkStart w:id="21" w:name="_Toc70253577"/>
+      <w:bookmarkStart w:id="21" w:name="_Toc70269862"/>
       <w:r>
         <w:rPr>
           <w:lang w:val="en-US"/>
@@ -12866,7 +13021,7 @@
           <w:lang w:val="en-US"/>
         </w:rPr>
       </w:pPr>
-      <w:bookmarkStart w:id="22" w:name="_Toc70253578"/>
+      <w:bookmarkStart w:id="22" w:name="_Toc70269863"/>
       <w:r>
         <w:rPr>
           <w:lang w:val="en-US"/>
@@ -12892,300 +13047,6 @@
           <w:lang w:val="en-US"/>
         </w:rPr>
         <w:t>Refer to section 3.2.1</w:t>
-      </w:r>
-      <w:r>
-        <w:rPr>
-          <w:lang w:val="en-US"/>
-        </w:rPr>
-        <w:t xml:space="preserve"> (on </w:t>
-      </w:r>
-      <w:hyperlink r:id="rId18" w:history="1">
-        <w:r>
-          <w:rPr>
-            <w:rStyle w:val="Hyperlink"/>
-            <w:lang w:val="en-US"/>
-          </w:rPr>
-          <w:t>Gitlab</w:t>
-        </w:r>
-      </w:hyperlink>
-      <w:r>
-        <w:rPr>
-          <w:lang w:val="en-US"/>
-        </w:rPr>
-        <w:t>)</w:t>
-      </w:r>
-      <w:r>
-        <w:rPr>
-          <w:lang w:val="en-US"/>
-        </w:rPr>
-        <w:t xml:space="preserve"> for the full details</w:t>
-      </w:r>
-      <w:r>
-        <w:rPr>
-          <w:lang w:val="en-US"/>
-        </w:rPr>
-        <w:t>.</w:t>
-      </w:r>
-    </w:p>
-    <w:p>
-      <w:pPr>
-        <w:rPr>
-          <w:rFonts w:cstheme="minorHAnsi"/>
-          <w:lang w:val="en-US"/>
-        </w:rPr>
-      </w:pPr>
-      <w:r>
-        <w:rPr>
-          <w:lang w:val="en-US"/>
-        </w:rPr>
-        <w:t xml:space="preserve">The first part of HECC-IT to be produced was a rather crude prototype of the ‘HECCIN’ Game’, consisting of a prewritten </w:t>
-      </w:r>
-      <w:r>
-        <w:rPr>
-          <w:lang w:val="en-US"/>
-        </w:rPr>
-        <w:t xml:space="preserve">‘heccer.js’,’hecced.js’, and ‘index.html’ file. The </w:t>
-      </w:r>
-      <w:r>
-        <w:rPr>
-          <w:lang w:val="en-US"/>
-        </w:rPr>
-        <w:t>‘</w:t>
-      </w:r>
-      <w:r>
-        <w:rPr>
-          <w:lang w:val="en-US"/>
-        </w:rPr>
-        <w:t>game</w:t>
-      </w:r>
-      <w:r>
-        <w:rPr>
-          <w:lang w:val="en-US"/>
-        </w:rPr>
-        <w:t>’</w:t>
-      </w:r>
-      <w:r>
-        <w:rPr>
-          <w:lang w:val="en-US"/>
-        </w:rPr>
-        <w:t xml:space="preserve"> held within the ‘hecced.js’ file</w:t>
-      </w:r>
-      <w:r>
-        <w:rPr>
-          <w:lang w:val="en-US"/>
-        </w:rPr>
-        <w:t xml:space="preserve"> was more of an incomprehensible tech demo instead of a proper game</w:t>
-      </w:r>
-      <w:r>
-        <w:rPr>
-          <w:lang w:val="en-US"/>
-        </w:rPr>
-        <w:t xml:space="preserve">, </w:t>
-      </w:r>
-      <w:r>
-        <w:rPr>
-          <w:lang w:val="en-US"/>
-        </w:rPr>
-        <w:t>lovingly referred to as the ‘HeccSample’.</w:t>
-      </w:r>
-      <w:r>
-        <w:rPr>
-          <w:lang w:val="en-US"/>
-        </w:rPr>
-        <w:t xml:space="preserve"> This was quickly followed by </w:t>
-      </w:r>
-      <w:r>
-        <w:rPr>
-          <w:lang w:val="en-US"/>
-        </w:rPr>
-        <w:t>a rudimentary draft for the ‘HECC-SPECC</w:t>
-      </w:r>
-      <w:r>
-        <w:rPr>
-          <w:lang w:val="en-US"/>
-        </w:rPr>
-        <w:t>’, and a retrospectively produced ‘</w:t>
-      </w:r>
-      <w:proofErr w:type="spellStart"/>
-      <w:r>
-        <w:rPr>
-          <w:lang w:val="en-US"/>
-        </w:rPr>
-        <w:t>HeccSample.hecc</w:t>
-      </w:r>
-      <w:proofErr w:type="spellEnd"/>
-      <w:r>
-        <w:rPr>
-          <w:lang w:val="en-US"/>
-        </w:rPr>
-        <w:t xml:space="preserve">’ file. I then </w:t>
-      </w:r>
-      <w:r>
-        <w:rPr>
-          <w:lang w:val="en-US"/>
-        </w:rPr>
-        <w:t xml:space="preserve">created a crude Java program </w:t>
-      </w:r>
-      <w:r>
-        <w:rPr>
-          <w:lang w:val="en-US"/>
-        </w:rPr>
-        <w:lastRenderedPageBreak/>
-        <w:t>which was capable of reading the aforementioned ‘</w:t>
-      </w:r>
-      <w:proofErr w:type="spellStart"/>
-      <w:r>
-        <w:rPr>
-          <w:lang w:val="en-US"/>
-        </w:rPr>
-        <w:t>HeccSample.hecc</w:t>
-      </w:r>
-      <w:proofErr w:type="spellEnd"/>
-      <w:r>
-        <w:rPr>
-          <w:lang w:val="en-US"/>
-        </w:rPr>
-        <w:t xml:space="preserve">’ </w:t>
-      </w:r>
-      <w:r>
-        <w:rPr>
-          <w:lang w:val="en-US"/>
-        </w:rPr>
-        <w:t>file and</w:t>
-      </w:r>
-      <w:r>
-        <w:rPr>
-          <w:lang w:val="en-US"/>
-        </w:rPr>
-        <w:t xml:space="preserve"> </w:t>
-      </w:r>
-      <w:r>
-        <w:rPr>
-          <w:lang w:val="en-US"/>
-        </w:rPr>
-        <w:t>could use that input to create and export</w:t>
-      </w:r>
-      <w:r>
-        <w:rPr>
-          <w:lang w:val="en-US"/>
-        </w:rPr>
-        <w:t xml:space="preserve"> a copy of the ‘HECCIN’ Game’, </w:t>
-      </w:r>
-      <w:r>
-        <w:rPr>
-          <w:lang w:val="en-US"/>
-        </w:rPr>
-        <w:t xml:space="preserve">just like the example. </w:t>
-      </w:r>
-      <w:r>
-        <w:rPr>
-          <w:lang w:val="en-US"/>
-        </w:rPr>
-        <w:t xml:space="preserve">Before the academic year started, I made a few improvements to this </w:t>
-      </w:r>
-      <w:r>
-        <w:rPr>
-          <w:lang w:val="en-US"/>
-        </w:rPr>
-        <w:t>crude parser, by making it more object-oriented (with ‘Passage’ objects and a ‘Metadata’ object)</w:t>
-      </w:r>
-      <w:r>
-        <w:rPr>
-          <w:lang w:val="en-US"/>
-        </w:rPr>
-        <w:t xml:space="preserve">, </w:t>
-      </w:r>
-      <w:r>
-        <w:rPr>
-          <w:lang w:val="en-US"/>
-        </w:rPr>
-        <w:t>and making it throw some exceptions if</w:t>
-      </w:r>
-      <w:r>
-        <w:rPr>
-          <w:lang w:val="en-US"/>
-        </w:rPr>
-        <w:t xml:space="preserve"> it was given invalid inputs (which it would then proceed to complain about in the console).</w:t>
-      </w:r>
-      <w:r>
-        <w:rPr>
-          <w:lang w:val="en-US"/>
-        </w:rPr>
-        <w:t xml:space="preserve"> This parser was when I first had the idea of storing the passage objects </w:t>
-      </w:r>
-      <w:r>
-        <w:rPr>
-          <w:lang w:val="en-US"/>
-        </w:rPr>
-        <w:t>like an adjacency list graph within HECC-IT; the ‘</w:t>
-      </w:r>
-      <w:r>
-        <w:rPr>
-          <w:lang w:val="en-US"/>
-        </w:rPr>
-        <w:t>p</w:t>
-      </w:r>
-      <w:r>
-        <w:rPr>
-          <w:lang w:val="en-US"/>
-        </w:rPr>
-        <w:t xml:space="preserve">assages’ were stored in a </w:t>
-      </w:r>
-      <w:r>
-        <w:rPr>
-          <w:rFonts w:ascii="Courier New" w:hAnsi="Courier New" w:cs="Courier New"/>
-          <w:lang w:val="en-US"/>
-        </w:rPr>
-        <w:t>Map&lt;String, Passage&gt;</w:t>
-      </w:r>
-      <w:r>
-        <w:rPr>
-          <w:rFonts w:cstheme="minorHAnsi"/>
-          <w:lang w:val="en-US"/>
-        </w:rPr>
-        <w:t xml:space="preserve">, </w:t>
-      </w:r>
-      <w:r>
-        <w:rPr>
-          <w:rFonts w:cstheme="minorHAnsi"/>
-          <w:lang w:val="en-US"/>
-        </w:rPr>
-        <w:t>with the passage names being used as the key, and, within the parser, the ‘passages’ had a set of the named passages they are ‘linked’ to, as an indirect ‘pointer’ of sorts to the appropriate entry of this map.</w:t>
-      </w:r>
-    </w:p>
-    <w:p>
-      <w:pPr>
-        <w:pStyle w:val="Heading3"/>
-        <w:rPr>
-          <w:lang w:val="en-US"/>
-        </w:rPr>
-      </w:pPr>
-      <w:bookmarkStart w:id="23" w:name="_Toc70253579"/>
-      <w:r>
-        <w:rPr>
-          <w:lang w:val="en-US"/>
-        </w:rPr>
-        <w:t>3</w:t>
-      </w:r>
-      <w:r>
-        <w:rPr>
-          <w:lang w:val="en-US"/>
-        </w:rPr>
-        <w:t>.3.2: Summary of the challenge week MVP development</w:t>
-      </w:r>
-      <w:bookmarkEnd w:id="23"/>
-    </w:p>
-    <w:p>
-      <w:pPr>
-        <w:rPr>
-          <w:lang w:val="en-US"/>
-        </w:rPr>
-      </w:pPr>
-      <w:r>
-        <w:rPr>
-          <w:lang w:val="en-US"/>
-        </w:rPr>
-        <w:t>Once again, refer to section 3.2.2</w:t>
       </w:r>
       <w:r>
         <w:rPr>
@@ -13206,12 +13067,25 @@
         <w:rPr>
           <w:lang w:val="en-US"/>
         </w:rPr>
-        <w:t>) for full details.</w:t>
+        <w:t>)</w:t>
+      </w:r>
+      <w:r>
+        <w:rPr>
+          <w:lang w:val="en-US"/>
+        </w:rPr>
+        <w:t xml:space="preserve"> for the full details</w:t>
+      </w:r>
+      <w:r>
+        <w:rPr>
+          <w:lang w:val="en-US"/>
+        </w:rPr>
+        <w:t>.</w:t>
       </w:r>
     </w:p>
     <w:p>
       <w:pPr>
         <w:rPr>
+          <w:rFonts w:cstheme="minorHAnsi"/>
           <w:lang w:val="en-US"/>
         </w:rPr>
       </w:pPr>
@@ -13219,185 +13093,191 @@
         <w:rPr>
           <w:lang w:val="en-US"/>
         </w:rPr>
-        <w:t>I started Challenge Week by making some improvements to this parser to make it less terrible (improving the overall architecture of it so it</w:t>
-      </w:r>
-      <w:r>
-        <w:rPr>
-          <w:lang w:val="en-US"/>
-        </w:rPr>
-        <w:t xml:space="preserve"> wa</w:t>
-      </w:r>
-      <w:r>
-        <w:rPr>
-          <w:lang w:val="en-US"/>
-        </w:rPr>
-        <w:t xml:space="preserve">s less </w:t>
-      </w:r>
-      <w:r>
-        <w:rPr>
-          <w:lang w:val="en-US"/>
-        </w:rPr>
-        <w:t xml:space="preserve">crudely </w:t>
-      </w:r>
-      <w:r>
-        <w:rPr>
-          <w:lang w:val="en-US"/>
-        </w:rPr>
-        <w:t xml:space="preserve">held together), making the outputs look somewhat presentable (removing the garish colours which were added for the sake of making it easier to work out </w:t>
-      </w:r>
-      <w:r>
-        <w:rPr>
-          <w:lang w:val="en-US"/>
-        </w:rPr>
-        <w:t>the sizes of each element</w:t>
-      </w:r>
-      <w:r>
-        <w:rPr>
-          <w:lang w:val="en-US"/>
-        </w:rPr>
-        <w:t xml:space="preserve"> when I was trying to set up the CSS), and, most importantly, adding a GUI for the parser. This GUI </w:t>
-      </w:r>
-      <w:r>
-        <w:rPr>
-          <w:lang w:val="en-US"/>
-        </w:rPr>
-        <w:t xml:space="preserve">was the </w:t>
-      </w:r>
-      <w:r>
-        <w:rPr>
-          <w:lang w:val="en-US"/>
-        </w:rPr>
-        <w:t>final piece in the puzzle which turned this ramshackle</w:t>
-      </w:r>
-      <w:r>
-        <w:rPr>
-          <w:lang w:val="en-US"/>
-        </w:rPr>
-        <w:t xml:space="preserve">, nigh-useless single-purpose Java script into </w:t>
-      </w:r>
-      <w:proofErr w:type="gramStart"/>
-      <w:r>
-        <w:rPr>
-          <w:lang w:val="en-US"/>
-        </w:rPr>
-        <w:t>an actually useful</w:t>
-      </w:r>
-      <w:proofErr w:type="gramEnd"/>
-      <w:r>
-        <w:rPr>
-          <w:lang w:val="en-US"/>
-        </w:rPr>
-        <w:t xml:space="preserve"> utility: HECC-UP.</w:t>
-      </w:r>
-      <w:r>
-        <w:rPr>
-          <w:lang w:val="en-US"/>
-        </w:rPr>
-        <w:t xml:space="preserve"> I also considered trying to add in markdown formatting during Challenge Week, however, after a day of </w:t>
-      </w:r>
-      <w:r>
-        <w:rPr>
-          <w:lang w:val="en-US"/>
-        </w:rPr>
-        <w:t>very little</w:t>
-      </w:r>
-      <w:r>
-        <w:rPr>
-          <w:lang w:val="en-US"/>
-        </w:rPr>
-        <w:t xml:space="preserve"> progress, and a realization about just how</w:t>
-      </w:r>
-      <w:r>
-        <w:rPr>
-          <w:lang w:val="en-US"/>
-        </w:rPr>
-        <w:t xml:space="preserve"> much work would actually be needed to make a markdown parser, </w:t>
-      </w:r>
-      <w:r>
-        <w:rPr>
-          <w:lang w:val="en-US"/>
-        </w:rPr>
-        <w:t xml:space="preserve">this was put on the backburner. I also made another </w:t>
-      </w:r>
-      <w:r>
-        <w:rPr>
-          <w:lang w:val="en-US"/>
-        </w:rPr>
-        <w:t>HECCIN’ Game</w:t>
-      </w:r>
-      <w:r>
-        <w:rPr>
-          <w:lang w:val="en-US"/>
-        </w:rPr>
-        <w:t xml:space="preserve"> whilst I was </w:t>
-      </w:r>
-      <w:r>
-        <w:rPr>
-          <w:lang w:val="en-US"/>
-        </w:rPr>
-        <w:t>thinking about it, at the very end of Challenge Week. This game, ‘A Conversation’, was framed as a ‘conversation’ between the player and their internal monologue, and was also a</w:t>
-      </w:r>
-      <w:r>
-        <w:rPr>
-          <w:lang w:val="en-US"/>
-        </w:rPr>
-        <w:t>n intentionally</w:t>
-      </w:r>
-      <w:r>
-        <w:rPr>
-          <w:lang w:val="en-US"/>
-        </w:rPr>
-        <w:t xml:space="preserve"> poorly disguised advert for HECC-IT. </w:t>
-      </w:r>
-    </w:p>
-    <w:p>
-      <w:pPr>
-        <w:rPr>
-          <w:lang w:val="en-US"/>
-        </w:rPr>
-      </w:pPr>
-      <w:r>
-        <w:rPr>
-          <w:lang w:val="en-US"/>
-        </w:rPr>
-        <w:t xml:space="preserve">With HECC-UP working, and able to convert .hecc files into playable HECCIN’ Games, </w:t>
-      </w:r>
-      <w:r>
-        <w:rPr>
-          <w:lang w:val="en-US"/>
-        </w:rPr>
-        <w:t>this, strictly speaking, meant that I had a Minimum Viable Product</w:t>
-      </w:r>
-      <w:r>
-        <w:rPr>
-          <w:lang w:val="en-US"/>
-        </w:rPr>
-        <w:t xml:space="preserve"> before the end of the 2</w:t>
-      </w:r>
-      <w:r>
-        <w:rPr>
-          <w:vertAlign w:val="superscript"/>
-          <w:lang w:val="en-US"/>
-        </w:rPr>
-        <w:t>nd</w:t>
-      </w:r>
-      <w:r>
-        <w:rPr>
-          <w:lang w:val="en-US"/>
-        </w:rPr>
-        <w:t xml:space="preserve"> week of the academic year. </w:t>
-      </w:r>
-      <w:r>
-        <w:rPr>
-          <w:lang w:val="en-US"/>
-        </w:rPr>
-        <w:t xml:space="preserve">Yes, it might have had more emphasis on the ‘Minimum’ than the ‘Viable’, but the point was that it could be used to create simple hypertext games </w:t>
-      </w:r>
-      <w:r>
-        <w:rPr>
-          <w:lang w:val="en-US"/>
-        </w:rPr>
-        <w:t>much easier than doing it manually. Theoretically, I could have stopped here. But I didn’t.</w:t>
+        <w:t xml:space="preserve">The first part of HECC-IT to be produced was a rather crude prototype of the ‘HECCIN’ Game’, consisting of a prewritten </w:t>
+      </w:r>
+      <w:r>
+        <w:rPr>
+          <w:lang w:val="en-US"/>
+        </w:rPr>
+        <w:t xml:space="preserve">‘heccer.js’,’hecced.js’, and ‘index.html’ file. The </w:t>
+      </w:r>
+      <w:r>
+        <w:rPr>
+          <w:lang w:val="en-US"/>
+        </w:rPr>
+        <w:t>‘</w:t>
+      </w:r>
+      <w:r>
+        <w:rPr>
+          <w:lang w:val="en-US"/>
+        </w:rPr>
+        <w:t>game</w:t>
+      </w:r>
+      <w:r>
+        <w:rPr>
+          <w:lang w:val="en-US"/>
+        </w:rPr>
+        <w:t>’</w:t>
+      </w:r>
+      <w:r>
+        <w:rPr>
+          <w:lang w:val="en-US"/>
+        </w:rPr>
+        <w:t xml:space="preserve"> held within the ‘hecced.js’ file</w:t>
+      </w:r>
+      <w:r>
+        <w:rPr>
+          <w:lang w:val="en-US"/>
+        </w:rPr>
+        <w:t xml:space="preserve"> was more of an incomprehensible tech demo instead of a proper game</w:t>
+      </w:r>
+      <w:r>
+        <w:rPr>
+          <w:lang w:val="en-US"/>
+        </w:rPr>
+        <w:t xml:space="preserve">, </w:t>
+      </w:r>
+      <w:r>
+        <w:rPr>
+          <w:lang w:val="en-US"/>
+        </w:rPr>
+        <w:t>lovingly referred to as the ‘HeccSample’.</w:t>
+      </w:r>
+      <w:r>
+        <w:rPr>
+          <w:lang w:val="en-US"/>
+        </w:rPr>
+        <w:t xml:space="preserve"> This was quickly followed by </w:t>
+      </w:r>
+      <w:r>
+        <w:rPr>
+          <w:lang w:val="en-US"/>
+        </w:rPr>
+        <w:t>a rudimentary draft for the ‘HECC-SPECC</w:t>
+      </w:r>
+      <w:r>
+        <w:rPr>
+          <w:lang w:val="en-US"/>
+        </w:rPr>
+        <w:t xml:space="preserve">’, and a retrospectively produced ‘HeccSample.hecc’ file. I then </w:t>
+      </w:r>
+      <w:r>
+        <w:rPr>
+          <w:lang w:val="en-US"/>
+        </w:rPr>
+        <w:t xml:space="preserve">created a crude Java program </w:t>
+      </w:r>
+      <w:r>
+        <w:rPr>
+          <w:lang w:val="en-US"/>
+        </w:rPr>
+        <w:lastRenderedPageBreak/>
+        <w:t xml:space="preserve">which was capable of reading the aforementioned ‘HeccSample.hecc’ </w:t>
+      </w:r>
+      <w:r>
+        <w:rPr>
+          <w:lang w:val="en-US"/>
+        </w:rPr>
+        <w:t>file and</w:t>
+      </w:r>
+      <w:r>
+        <w:rPr>
+          <w:lang w:val="en-US"/>
+        </w:rPr>
+        <w:t xml:space="preserve"> </w:t>
+      </w:r>
+      <w:r>
+        <w:rPr>
+          <w:lang w:val="en-US"/>
+        </w:rPr>
+        <w:t>could use that input to create and export</w:t>
+      </w:r>
+      <w:r>
+        <w:rPr>
+          <w:lang w:val="en-US"/>
+        </w:rPr>
+        <w:t xml:space="preserve"> a copy of the ‘HECCIN’ Game’, </w:t>
+      </w:r>
+      <w:r>
+        <w:rPr>
+          <w:lang w:val="en-US"/>
+        </w:rPr>
+        <w:t xml:space="preserve">just like the example. </w:t>
+      </w:r>
+      <w:r>
+        <w:rPr>
+          <w:lang w:val="en-US"/>
+        </w:rPr>
+        <w:t xml:space="preserve">Before the academic year started, I made a few improvements to this </w:t>
+      </w:r>
+      <w:r>
+        <w:rPr>
+          <w:lang w:val="en-US"/>
+        </w:rPr>
+        <w:t>crude parser, by making it more object-oriented (with ‘Passage’ objects and a ‘Metadata’ object)</w:t>
+      </w:r>
+      <w:r>
+        <w:rPr>
+          <w:lang w:val="en-US"/>
+        </w:rPr>
+        <w:t xml:space="preserve">, </w:t>
+      </w:r>
+      <w:r>
+        <w:rPr>
+          <w:lang w:val="en-US"/>
+        </w:rPr>
+        <w:t>and making it throw some exceptions if</w:t>
+      </w:r>
+      <w:r>
+        <w:rPr>
+          <w:lang w:val="en-US"/>
+        </w:rPr>
+        <w:t xml:space="preserve"> it was given invalid inputs (which it would then proceed to complain about in the console).</w:t>
+      </w:r>
+      <w:r>
+        <w:rPr>
+          <w:lang w:val="en-US"/>
+        </w:rPr>
+        <w:t xml:space="preserve"> This parser was when I first had the idea of storing the passage objects </w:t>
+      </w:r>
+      <w:r>
+        <w:rPr>
+          <w:lang w:val="en-US"/>
+        </w:rPr>
+        <w:t>like an adjacency list graph within HECC-IT; the ‘</w:t>
+      </w:r>
+      <w:r>
+        <w:rPr>
+          <w:lang w:val="en-US"/>
+        </w:rPr>
+        <w:t>p</w:t>
+      </w:r>
+      <w:r>
+        <w:rPr>
+          <w:lang w:val="en-US"/>
+        </w:rPr>
+        <w:t xml:space="preserve">assages’ were stored in a </w:t>
+      </w:r>
+      <w:r>
+        <w:rPr>
+          <w:rFonts w:ascii="Courier New" w:hAnsi="Courier New" w:cs="Courier New"/>
+          <w:lang w:val="en-US"/>
+        </w:rPr>
+        <w:t>Map&lt;String, Passage&gt;</w:t>
+      </w:r>
+      <w:r>
+        <w:rPr>
+          <w:rFonts w:cstheme="minorHAnsi"/>
+          <w:lang w:val="en-US"/>
+        </w:rPr>
+        <w:t xml:space="preserve">, </w:t>
+      </w:r>
+      <w:r>
+        <w:rPr>
+          <w:rFonts w:cstheme="minorHAnsi"/>
+          <w:lang w:val="en-US"/>
+        </w:rPr>
+        <w:t>with the passage names being used as the key, and, within the parser, the ‘passages’ had a set of the named passages they are ‘linked’ to, as an indirect ‘pointer’ of sorts to the appropriate entry of this map.</w:t>
       </w:r>
     </w:p>
     <w:p>
@@ -13407,20 +13287,20 @@
           <w:lang w:val="en-US"/>
         </w:rPr>
       </w:pPr>
-      <w:bookmarkStart w:id="24" w:name="_Toc70253580"/>
-      <w:r>
-        <w:rPr>
-          <w:lang w:val="en-US"/>
-        </w:rPr>
-        <w:t>3.</w:t>
-      </w:r>
-      <w:r>
-        <w:rPr>
-          <w:lang w:val="en-US"/>
-        </w:rPr>
-        <w:t>3.3: Summary of the term 1 MVP development</w:t>
-      </w:r>
-      <w:bookmarkEnd w:id="24"/>
+      <w:bookmarkStart w:id="23" w:name="_Toc70269864"/>
+      <w:r>
+        <w:rPr>
+          <w:lang w:val="en-US"/>
+        </w:rPr>
+        <w:t>3</w:t>
+      </w:r>
+      <w:r>
+        <w:rPr>
+          <w:lang w:val="en-US"/>
+        </w:rPr>
+        <w:t>.3.2: Summary of the challenge week MVP development</w:t>
+      </w:r>
+      <w:bookmarkEnd w:id="23"/>
     </w:p>
     <w:p>
       <w:pPr>
@@ -13432,7 +13312,13 @@
         <w:rPr>
           <w:lang w:val="en-US"/>
         </w:rPr>
-        <w:t xml:space="preserve">Refer to section 3.2.3 (on </w:t>
+        <w:t>Once again, refer to section 3.2.2</w:t>
+      </w:r>
+      <w:r>
+        <w:rPr>
+          <w:lang w:val="en-US"/>
+        </w:rPr>
+        <w:t xml:space="preserve"> (on </w:t>
       </w:r>
       <w:hyperlink r:id="rId20" w:history="1">
         <w:r>
@@ -13460,117 +13346,150 @@
         <w:rPr>
           <w:lang w:val="en-US"/>
         </w:rPr>
-        <w:t xml:space="preserve">During the remainder of Term 1, </w:t>
-      </w:r>
-      <w:r>
-        <w:rPr>
-          <w:lang w:val="en-US"/>
-        </w:rPr>
-        <w:t xml:space="preserve">I focused my efforts on creating the ‘OH-HECC’ editing GUI. </w:t>
-      </w:r>
-      <w:r>
-        <w:rPr>
-          <w:lang w:val="en-US"/>
-        </w:rPr>
-        <w:t xml:space="preserve">The first step, however, was to perform a bit more refactoring of the HECC-UP data classes, to essentially clean them up, </w:t>
-      </w:r>
-      <w:r>
-        <w:rPr>
-          <w:lang w:val="en-US"/>
-        </w:rPr>
-        <w:t xml:space="preserve">with the intent to re-use those same data classes within OH-HECC (this re-use eventually didn’t happen). I chose to start making OH-HECC by making ‘editable’ passage/metadata classes, </w:t>
-      </w:r>
-      <w:r>
-        <w:rPr>
-          <w:lang w:val="en-US"/>
-        </w:rPr>
-        <w:t xml:space="preserve">as, if OH-HECC couldn’t edit the individual components of a game, </w:t>
-      </w:r>
-      <w:r>
-        <w:rPr>
-          <w:lang w:val="en-US"/>
-        </w:rPr>
-        <w:t xml:space="preserve">it would be completely unfit for purpose. It was around this time that I chose </w:t>
-      </w:r>
-      <w:r>
-        <w:rPr>
-          <w:lang w:val="en-US"/>
-        </w:rPr>
-        <w:t xml:space="preserve">to use UUIDs as the ‘keys’ for the OH-HECC passage map instead, </w:t>
-      </w:r>
-      <w:r>
-        <w:rPr>
-          <w:lang w:val="en-US"/>
-        </w:rPr>
-        <w:t xml:space="preserve">as this could ensure that every single ‘passage’ had a constant immutable identifier, </w:t>
-      </w:r>
-      <w:r>
-        <w:rPr>
-          <w:lang w:val="en-US"/>
-        </w:rPr>
-        <w:t>which, in turn,</w:t>
-      </w:r>
-      <w:r>
-        <w:rPr>
-          <w:lang w:val="en-US"/>
-        </w:rPr>
-        <w:t xml:space="preserve"> made it easier to implement the ‘renaming’ operation for passages</w:t>
-      </w:r>
-      <w:r>
-        <w:rPr>
-          <w:lang w:val="en-US"/>
-        </w:rPr>
-        <w:t>. These editable metadata/passage objects also had some unit tests created for them, to ensure that the getters/setters worked correctly, refusing invalid inputs but accepting valid inputs</w:t>
-      </w:r>
-      <w:r>
-        <w:rPr>
-          <w:lang w:val="en-US"/>
-        </w:rPr>
-        <w:t xml:space="preserve">. I also created some ‘component editor windows’ for the editable passages/metadata, </w:t>
-      </w:r>
-      <w:r>
-        <w:rPr>
-          <w:lang w:val="en-US"/>
-        </w:rPr>
-        <w:t xml:space="preserve">to make it possible for these ‘editable’ data classes to be edited. </w:t>
-      </w:r>
-      <w:r>
-        <w:rPr>
-          <w:lang w:val="en-US"/>
-        </w:rPr>
-        <w:t>Later</w:t>
-      </w:r>
-      <w:r>
-        <w:rPr>
-          <w:lang w:val="en-US"/>
-        </w:rPr>
-        <w:t>, I chose to encapsulate all of these ‘data’ objects within a ‘</w:t>
-      </w:r>
-      <w:proofErr w:type="spellStart"/>
-      <w:r>
-        <w:rPr>
-          <w:lang w:val="en-US"/>
-        </w:rPr>
-        <w:t>GameDataObject</w:t>
-      </w:r>
-      <w:proofErr w:type="spellEnd"/>
-      <w:r>
-        <w:rPr>
-          <w:lang w:val="en-US"/>
-        </w:rPr>
-        <w:t xml:space="preserve">’, however, </w:t>
-      </w:r>
-      <w:r>
-        <w:rPr>
-          <w:lang w:val="en-US"/>
-        </w:rPr>
-        <w:t>I will admit that, in practice, this encapsulation was far from perfect.</w:t>
+        <w:t>I started Challenge Week by making some improvements to this parser to make it less terrible (improving the overall architecture of it so it</w:t>
+      </w:r>
+      <w:r>
+        <w:rPr>
+          <w:lang w:val="en-US"/>
+        </w:rPr>
+        <w:t xml:space="preserve"> wa</w:t>
+      </w:r>
+      <w:r>
+        <w:rPr>
+          <w:lang w:val="en-US"/>
+        </w:rPr>
+        <w:t xml:space="preserve">s less </w:t>
+      </w:r>
+      <w:r>
+        <w:rPr>
+          <w:lang w:val="en-US"/>
+        </w:rPr>
+        <w:t xml:space="preserve">crudely </w:t>
+      </w:r>
+      <w:r>
+        <w:rPr>
+          <w:lang w:val="en-US"/>
+        </w:rPr>
+        <w:t xml:space="preserve">held together), making the outputs look somewhat presentable (removing the garish colours which were added for the sake of making it easier to work out </w:t>
+      </w:r>
+      <w:r>
+        <w:rPr>
+          <w:lang w:val="en-US"/>
+        </w:rPr>
+        <w:t>the sizes of each element</w:t>
+      </w:r>
+      <w:r>
+        <w:rPr>
+          <w:lang w:val="en-US"/>
+        </w:rPr>
+        <w:t xml:space="preserve"> when I was trying to set up the CSS), and, most importantly, adding a GUI for the parser. This GUI </w:t>
+      </w:r>
+      <w:r>
+        <w:rPr>
+          <w:lang w:val="en-US"/>
+        </w:rPr>
+        <w:t xml:space="preserve">was the </w:t>
+      </w:r>
+      <w:r>
+        <w:rPr>
+          <w:lang w:val="en-US"/>
+        </w:rPr>
+        <w:t>final piece in the puzzle which turned this ramshackle</w:t>
+      </w:r>
+      <w:r>
+        <w:rPr>
+          <w:lang w:val="en-US"/>
+        </w:rPr>
+        <w:t xml:space="preserve">, nigh-useless single-purpose Java script into </w:t>
+      </w:r>
+      <w:r>
+        <w:rPr>
+          <w:lang w:val="en-US"/>
+        </w:rPr>
+        <w:t>the usable</w:t>
+      </w:r>
+      <w:r>
+        <w:rPr>
+          <w:lang w:val="en-US"/>
+        </w:rPr>
+        <w:t xml:space="preserve"> HECC-UP</w:t>
+      </w:r>
+      <w:r>
+        <w:rPr>
+          <w:lang w:val="en-US"/>
+        </w:rPr>
+        <w:t xml:space="preserve"> program</w:t>
+      </w:r>
+      <w:r>
+        <w:rPr>
+          <w:lang w:val="en-US"/>
+        </w:rPr>
+        <w:t>.</w:t>
+      </w:r>
+      <w:r>
+        <w:rPr>
+          <w:lang w:val="en-US"/>
+        </w:rPr>
+        <w:t xml:space="preserve"> I also considered trying to add in markdown formatting during Challenge Week, however, after a day of </w:t>
+      </w:r>
+      <w:r>
+        <w:rPr>
+          <w:lang w:val="en-US"/>
+        </w:rPr>
+        <w:t>very little</w:t>
+      </w:r>
+      <w:r>
+        <w:rPr>
+          <w:lang w:val="en-US"/>
+        </w:rPr>
+        <w:t xml:space="preserve"> progress, and a realization about just how</w:t>
+      </w:r>
+      <w:r>
+        <w:rPr>
+          <w:lang w:val="en-US"/>
+        </w:rPr>
+        <w:t xml:space="preserve"> much work would actually be needed to make a markdown parser, </w:t>
+      </w:r>
+      <w:r>
+        <w:rPr>
+          <w:lang w:val="en-US"/>
+        </w:rPr>
+        <w:t xml:space="preserve">this was put on the backburner. I also made another </w:t>
+      </w:r>
+      <w:r>
+        <w:rPr>
+          <w:lang w:val="en-US"/>
+        </w:rPr>
+        <w:t>HECCIN’ Game</w:t>
+      </w:r>
+      <w:r>
+        <w:rPr>
+          <w:lang w:val="en-US"/>
+        </w:rPr>
+        <w:t xml:space="preserve"> whilst I was </w:t>
+      </w:r>
+      <w:r>
+        <w:rPr>
+          <w:lang w:val="en-US"/>
+        </w:rPr>
+        <w:t>thinking about it, at the very end of Challenge Week. This game, ‘A Conversation’, was framed as a ‘conversation’ between the player and their internal monologue, and was also a</w:t>
+      </w:r>
+      <w:r>
+        <w:rPr>
+          <w:lang w:val="en-US"/>
+        </w:rPr>
+        <w:t>n intentionally</w:t>
+      </w:r>
+      <w:r>
+        <w:rPr>
+          <w:lang w:val="en-US"/>
+        </w:rPr>
+        <w:t xml:space="preserve"> poorly disguised advert for HECC-IT. </w:t>
       </w:r>
     </w:p>
     <w:p>
       <w:pPr>
         <w:rPr>
-          <w:rFonts w:ascii="Courier New" w:hAnsi="Courier New" w:cs="Courier New"/>
           <w:lang w:val="en-US"/>
         </w:rPr>
       </w:pPr>
@@ -13578,210 +13497,44 @@
         <w:rPr>
           <w:lang w:val="en-US"/>
         </w:rPr>
-        <w:t>I then proceeded to start writing the OH-HECC GUI. I chose to use a model-view-controller</w:t>
-      </w:r>
-      <w:r>
-        <w:rPr>
-          <w:lang w:val="en-US"/>
-        </w:rPr>
-        <w:t xml:space="preserve"> architecture, </w:t>
-      </w:r>
-      <w:r>
-        <w:rPr>
-          <w:lang w:val="en-US"/>
-        </w:rPr>
-        <w:t>like</w:t>
-      </w:r>
-      <w:r>
-        <w:rPr>
-          <w:lang w:val="en-US"/>
-        </w:rPr>
-        <w:t xml:space="preserve"> the one I had used for my CE218 coursework and several other games I made as personal projects over the summer.</w:t>
-      </w:r>
-      <w:r>
-        <w:rPr>
-          <w:lang w:val="en-US"/>
-        </w:rPr>
-        <w:t xml:space="preserve"> This GUI would be simil</w:t>
-      </w:r>
-      <w:r>
-        <w:rPr>
-          <w:lang w:val="en-US"/>
-        </w:rPr>
-        <w:t xml:space="preserve">ar in nature to </w:t>
-      </w:r>
-      <w:r>
-        <w:rPr>
-          <w:i/>
-          <w:iCs/>
-          <w:lang w:val="en-US"/>
-        </w:rPr>
-        <w:t>Twine</w:t>
-      </w:r>
-      <w:r>
-        <w:rPr>
-          <w:lang w:val="en-US"/>
-        </w:rPr>
-        <w:t xml:space="preserve">’s GUI, showing the game as a network of linked passages, but </w:t>
-      </w:r>
-      <w:r>
-        <w:rPr>
-          <w:lang w:val="en-US"/>
-        </w:rPr>
-        <w:t xml:space="preserve">would not be a direct copy of it. I started by making the </w:t>
-      </w:r>
-      <w:r>
-        <w:rPr>
-          <w:lang w:val="en-US"/>
-        </w:rPr>
-        <w:lastRenderedPageBreak/>
-        <w:t xml:space="preserve">classes that represent the ‘objects’ that </w:t>
-      </w:r>
-      <w:r>
-        <w:rPr>
-          <w:lang w:val="en-US"/>
-        </w:rPr>
-        <w:t xml:space="preserve">would be visible in this ‘model’, before </w:t>
-      </w:r>
-      <w:r>
-        <w:rPr>
-          <w:lang w:val="en-US"/>
-        </w:rPr>
-        <w:t xml:space="preserve">then creating the ‘model’ itself. Initially, I was considering reusing the same update loop-based </w:t>
-      </w:r>
-      <w:r>
-        <w:rPr>
-          <w:lang w:val="en-US"/>
-        </w:rPr>
-        <w:t xml:space="preserve">logic as well, but, upon realizing that </w:t>
-      </w:r>
-      <w:r>
-        <w:rPr>
-          <w:lang w:val="en-US"/>
-        </w:rPr>
-        <w:t xml:space="preserve">an update loop would be pointless when there’s no need for anything to happen without user input, this internal logic was changed to only use the event handling functionality of Java Swing. I eventually created a parser which could read a .hecc file into the data structure used by OH-HECC (recycling parts of the HECC-UP parser), a save routine (to turn the OH-HECC data into a .hecc file), as well as a ‘main menu’ allowing </w:t>
-      </w:r>
-      <w:r>
-        <w:rPr>
-          <w:lang w:val="en-US"/>
-        </w:rPr>
-        <w:t>a user to create a new .hecc file, or open an existing .hecc file in OH-HECC.</w:t>
-      </w:r>
-    </w:p>
-    <w:p>
-      <w:pPr>
-        <w:rPr>
-          <w:lang w:val="en-US"/>
-        </w:rPr>
-      </w:pPr>
-      <w:r>
-        <w:rPr>
-          <w:lang w:val="en-US"/>
-        </w:rPr>
-        <w:t xml:space="preserve">At the end of term 1, OH-HECC was usable. </w:t>
-      </w:r>
-      <w:r>
-        <w:rPr>
-          <w:lang w:val="en-US"/>
-        </w:rPr>
-        <w:t xml:space="preserve">It could be used to save, load, and edit .hecc files, </w:t>
-      </w:r>
-      <w:r>
-        <w:rPr>
-          <w:lang w:val="en-US"/>
-        </w:rPr>
-        <w:t>representing the game as a network of connected ‘passages’. Authors</w:t>
-      </w:r>
-      <w:r>
-        <w:rPr>
-          <w:lang w:val="en-US"/>
-        </w:rPr>
-        <w:t xml:space="preserve"> </w:t>
-      </w:r>
-      <w:r>
-        <w:rPr>
-          <w:lang w:val="en-US"/>
-        </w:rPr>
-        <w:t xml:space="preserve">could </w:t>
-      </w:r>
-      <w:r>
-        <w:rPr>
-          <w:lang w:val="en-US"/>
-        </w:rPr>
-        <w:t>edit individual passages</w:t>
-      </w:r>
-      <w:r>
-        <w:rPr>
-          <w:lang w:val="en-US"/>
-        </w:rPr>
-        <w:t xml:space="preserve"> by clicking them</w:t>
-      </w:r>
-      <w:r>
-        <w:rPr>
-          <w:lang w:val="en-US"/>
-        </w:rPr>
-        <w:t>, edit the game metadata</w:t>
-      </w:r>
-      <w:r>
-        <w:rPr>
-          <w:lang w:val="en-US"/>
-        </w:rPr>
-        <w:t xml:space="preserve"> by clicking a button in the GUI (with the editing dialog being on a new window)</w:t>
-      </w:r>
-      <w:r>
-        <w:rPr>
-          <w:lang w:val="en-US"/>
-        </w:rPr>
-        <w:t xml:space="preserve">, </w:t>
-      </w:r>
-      <w:r>
-        <w:rPr>
-          <w:lang w:val="en-US"/>
-        </w:rPr>
-        <w:t>drag the ‘passages’ around by holding the left mouse button, ‘scroll’ the viewport with their arrow keys, and</w:t>
-      </w:r>
-      <w:r>
-        <w:rPr>
-          <w:lang w:val="en-US"/>
-        </w:rPr>
-        <w:t xml:space="preserve"> could automatically handle the creation/deletion/renaming of passages</w:t>
-      </w:r>
-      <w:r>
-        <w:rPr>
-          <w:lang w:val="en-US"/>
-        </w:rPr>
-        <w:t xml:space="preserve"> (</w:t>
-      </w:r>
-      <w:r>
-        <w:rPr>
-          <w:lang w:val="en-US"/>
-        </w:rPr>
-        <w:t>updating the overall data structure</w:t>
-      </w:r>
-      <w:r>
-        <w:rPr>
-          <w:lang w:val="en-US"/>
-        </w:rPr>
-        <w:t xml:space="preserve"> as appropriate). HECC-UP itself st</w:t>
-      </w:r>
-      <w:r>
-        <w:rPr>
-          <w:lang w:val="en-US"/>
-        </w:rPr>
-        <w:t>ill worked and was compatible with the outputs produced by OH-HECC. At this stage of development, they still used different ‘main’ methods, so HECC-UP and OH-HECC were packaged into separate .jar files. However, they worked.</w:t>
-      </w:r>
-    </w:p>
-    <w:p>
-      <w:pPr>
-        <w:rPr>
-          <w:lang w:val="en-US"/>
-        </w:rPr>
-      </w:pPr>
-      <w:r>
-        <w:rPr>
-          <w:lang w:val="en-US"/>
-        </w:rPr>
-        <w:t>Now that I had a GUI for editing .hecc files (which users didn’t need to use if they didn’t want to), and a utility for converting .hecc files into playable games, I, once again, could have stopped here. But, again, I didn’t.</w:t>
+        <w:t xml:space="preserve">With HECC-UP working, and able to convert .hecc files into playable HECCIN’ Games, </w:t>
+      </w:r>
+      <w:r>
+        <w:rPr>
+          <w:lang w:val="en-US"/>
+        </w:rPr>
+        <w:t>this, strictly speaking, meant that I had a Minimum Viable Product</w:t>
+      </w:r>
+      <w:r>
+        <w:rPr>
+          <w:lang w:val="en-US"/>
+        </w:rPr>
+        <w:t xml:space="preserve"> before the end of the 2</w:t>
+      </w:r>
+      <w:r>
+        <w:rPr>
+          <w:vertAlign w:val="superscript"/>
+          <w:lang w:val="en-US"/>
+        </w:rPr>
+        <w:t>nd</w:t>
+      </w:r>
+      <w:r>
+        <w:rPr>
+          <w:lang w:val="en-US"/>
+        </w:rPr>
+        <w:t xml:space="preserve"> week of the academic year. </w:t>
+      </w:r>
+      <w:r>
+        <w:rPr>
+          <w:lang w:val="en-US"/>
+        </w:rPr>
+        <w:t xml:space="preserve">Yes, it might have had more emphasis on the ‘Minimum’ than the ‘Viable’, but the point was that it could be used to create simple hypertext games </w:t>
+      </w:r>
+      <w:r>
+        <w:rPr>
+          <w:lang w:val="en-US"/>
+        </w:rPr>
+        <w:t>much easier than doing it manually. Theoretically, I could have stopped here. But I didn’t.</w:t>
       </w:r>
     </w:p>
     <w:p>
@@ -13791,7 +13544,377 @@
           <w:lang w:val="en-US"/>
         </w:rPr>
       </w:pPr>
-      <w:bookmarkStart w:id="25" w:name="_Toc70253581"/>
+      <w:bookmarkStart w:id="24" w:name="_Toc70269865"/>
+      <w:r>
+        <w:rPr>
+          <w:lang w:val="en-US"/>
+        </w:rPr>
+        <w:t>3.</w:t>
+      </w:r>
+      <w:r>
+        <w:rPr>
+          <w:lang w:val="en-US"/>
+        </w:rPr>
+        <w:t>3.3: Summary of the term 1 MVP development</w:t>
+      </w:r>
+      <w:bookmarkEnd w:id="24"/>
+    </w:p>
+    <w:p>
+      <w:pPr>
+        <w:rPr>
+          <w:lang w:val="en-US"/>
+        </w:rPr>
+      </w:pPr>
+      <w:r>
+        <w:rPr>
+          <w:lang w:val="en-US"/>
+        </w:rPr>
+        <w:t xml:space="preserve">Refer to section 3.2.3 (on </w:t>
+      </w:r>
+      <w:hyperlink r:id="rId21" w:history="1">
+        <w:r>
+          <w:rPr>
+            <w:rStyle w:val="Hyperlink"/>
+            <w:lang w:val="en-US"/>
+          </w:rPr>
+          <w:t>Gitlab</w:t>
+        </w:r>
+      </w:hyperlink>
+      <w:r>
+        <w:rPr>
+          <w:lang w:val="en-US"/>
+        </w:rPr>
+        <w:t>) for full details.</w:t>
+      </w:r>
+    </w:p>
+    <w:p>
+      <w:pPr>
+        <w:rPr>
+          <w:lang w:val="en-US"/>
+        </w:rPr>
+      </w:pPr>
+      <w:r>
+        <w:rPr>
+          <w:lang w:val="en-US"/>
+        </w:rPr>
+        <w:t xml:space="preserve">During the remainder of Term 1, </w:t>
+      </w:r>
+      <w:r>
+        <w:rPr>
+          <w:lang w:val="en-US"/>
+        </w:rPr>
+        <w:t xml:space="preserve">I focused my efforts on creating the ‘OH-HECC’ editing GUI. </w:t>
+      </w:r>
+      <w:r>
+        <w:rPr>
+          <w:lang w:val="en-US"/>
+        </w:rPr>
+        <w:t xml:space="preserve">The first step, however, was to perform a bit more refactoring of the HECC-UP data classes, to essentially clean them up, </w:t>
+      </w:r>
+      <w:r>
+        <w:rPr>
+          <w:lang w:val="en-US"/>
+        </w:rPr>
+        <w:t xml:space="preserve">with the intent to re-use those same data classes within OH-HECC (this re-use eventually didn’t happen). I chose to start making OH-HECC by making ‘editable’ passage/metadata classes, </w:t>
+      </w:r>
+      <w:r>
+        <w:rPr>
+          <w:lang w:val="en-US"/>
+        </w:rPr>
+        <w:t xml:space="preserve">as, if OH-HECC couldn’t edit the individual components of a game, </w:t>
+      </w:r>
+      <w:r>
+        <w:rPr>
+          <w:lang w:val="en-US"/>
+        </w:rPr>
+        <w:t xml:space="preserve">it would be completely unfit for purpose. It was around this time that I chose </w:t>
+      </w:r>
+      <w:r>
+        <w:rPr>
+          <w:lang w:val="en-US"/>
+        </w:rPr>
+        <w:t xml:space="preserve">to use UUIDs as the ‘keys’ for the OH-HECC passage map instead, </w:t>
+      </w:r>
+      <w:r>
+        <w:rPr>
+          <w:lang w:val="en-US"/>
+        </w:rPr>
+        <w:t xml:space="preserve">as this could ensure that every single ‘passage’ had a constant immutable identifier, </w:t>
+      </w:r>
+      <w:r>
+        <w:rPr>
+          <w:lang w:val="en-US"/>
+        </w:rPr>
+        <w:t>which, in turn,</w:t>
+      </w:r>
+      <w:r>
+        <w:rPr>
+          <w:lang w:val="en-US"/>
+        </w:rPr>
+        <w:t xml:space="preserve"> made it easier to implement the ‘renaming’ operation for passages</w:t>
+      </w:r>
+      <w:r>
+        <w:rPr>
+          <w:lang w:val="en-US"/>
+        </w:rPr>
+        <w:t>. These editable metadata/passage objects also had some unit tests created for them, to ensure that the getters/setters worked correctly, refusing invalid inputs but accepting valid inputs</w:t>
+      </w:r>
+      <w:r>
+        <w:rPr>
+          <w:lang w:val="en-US"/>
+        </w:rPr>
+        <w:t xml:space="preserve">. I also created some ‘component editor windows’ for the editable passages/metadata, </w:t>
+      </w:r>
+      <w:r>
+        <w:rPr>
+          <w:lang w:val="en-US"/>
+        </w:rPr>
+        <w:t xml:space="preserve">to make it possible for these ‘editable’ data classes to be edited. </w:t>
+      </w:r>
+      <w:r>
+        <w:rPr>
+          <w:lang w:val="en-US"/>
+        </w:rPr>
+        <w:t>Later</w:t>
+      </w:r>
+      <w:r>
+        <w:rPr>
+          <w:lang w:val="en-US"/>
+        </w:rPr>
+        <w:t xml:space="preserve">, I chose to encapsulate all of these ‘data’ objects within a ‘GameDataObject’, however, </w:t>
+      </w:r>
+      <w:r>
+        <w:rPr>
+          <w:lang w:val="en-US"/>
+        </w:rPr>
+        <w:t>I will admit that, in practice, this encapsulation was far from perfect.</w:t>
+      </w:r>
+    </w:p>
+    <w:p>
+      <w:pPr>
+        <w:rPr>
+          <w:rFonts w:ascii="Courier New" w:hAnsi="Courier New" w:cs="Courier New"/>
+          <w:lang w:val="en-US"/>
+        </w:rPr>
+      </w:pPr>
+      <w:r>
+        <w:rPr>
+          <w:lang w:val="en-US"/>
+        </w:rPr>
+        <w:t>I then proceeded to start writing the OH-HECC GUI. I chose to use a model-view-controller</w:t>
+      </w:r>
+      <w:r>
+        <w:rPr>
+          <w:lang w:val="en-US"/>
+        </w:rPr>
+        <w:t xml:space="preserve"> architecture, </w:t>
+      </w:r>
+      <w:r>
+        <w:rPr>
+          <w:lang w:val="en-US"/>
+        </w:rPr>
+        <w:t>like</w:t>
+      </w:r>
+      <w:r>
+        <w:rPr>
+          <w:lang w:val="en-US"/>
+        </w:rPr>
+        <w:t xml:space="preserve"> the one I had used for my CE218 coursework and several other games I made as personal projects over the summer.</w:t>
+      </w:r>
+      <w:r>
+        <w:rPr>
+          <w:lang w:val="en-US"/>
+        </w:rPr>
+        <w:t xml:space="preserve"> This GUI would be simil</w:t>
+      </w:r>
+      <w:r>
+        <w:rPr>
+          <w:lang w:val="en-US"/>
+        </w:rPr>
+        <w:t xml:space="preserve">ar in nature to </w:t>
+      </w:r>
+      <w:r>
+        <w:rPr>
+          <w:i/>
+          <w:iCs/>
+          <w:lang w:val="en-US"/>
+        </w:rPr>
+        <w:t>Twine</w:t>
+      </w:r>
+      <w:r>
+        <w:rPr>
+          <w:lang w:val="en-US"/>
+        </w:rPr>
+        <w:t xml:space="preserve">’s GUI, showing the game as a network of linked passages, but </w:t>
+      </w:r>
+      <w:r>
+        <w:rPr>
+          <w:lang w:val="en-US"/>
+        </w:rPr>
+        <w:t xml:space="preserve">would not be a direct copy of it. I started by making the </w:t>
+      </w:r>
+      <w:r>
+        <w:rPr>
+          <w:lang w:val="en-US"/>
+        </w:rPr>
+        <w:lastRenderedPageBreak/>
+        <w:t xml:space="preserve">classes that represent the ‘objects’ that </w:t>
+      </w:r>
+      <w:r>
+        <w:rPr>
+          <w:lang w:val="en-US"/>
+        </w:rPr>
+        <w:t xml:space="preserve">would be visible in this ‘model’, before </w:t>
+      </w:r>
+      <w:r>
+        <w:rPr>
+          <w:lang w:val="en-US"/>
+        </w:rPr>
+        <w:t xml:space="preserve">then creating the ‘model’ itself. Initially, I was considering reusing the same update loop-based </w:t>
+      </w:r>
+      <w:r>
+        <w:rPr>
+          <w:lang w:val="en-US"/>
+        </w:rPr>
+        <w:t xml:space="preserve">logic as well, but, upon realizing that </w:t>
+      </w:r>
+      <w:r>
+        <w:rPr>
+          <w:lang w:val="en-US"/>
+        </w:rPr>
+        <w:t xml:space="preserve">an update loop would be pointless when there’s no need for anything to happen without user input, this internal logic was changed to only use the event handling functionality of Java Swing. I eventually created a parser which could read a .hecc file into the data structure used by OH-HECC (recycling parts of the HECC-UP parser), a save routine (to turn the OH-HECC data into a .hecc file), as well as a ‘main menu’ allowing </w:t>
+      </w:r>
+      <w:r>
+        <w:rPr>
+          <w:lang w:val="en-US"/>
+        </w:rPr>
+        <w:t>a user to create a new .hecc file, or open an existing .hecc file in OH-HECC.</w:t>
+      </w:r>
+    </w:p>
+    <w:p>
+      <w:pPr>
+        <w:rPr>
+          <w:lang w:val="en-US"/>
+        </w:rPr>
+      </w:pPr>
+      <w:r>
+        <w:rPr>
+          <w:lang w:val="en-US"/>
+        </w:rPr>
+        <w:t xml:space="preserve">At the end of term 1, OH-HECC was usable. </w:t>
+      </w:r>
+      <w:r>
+        <w:rPr>
+          <w:lang w:val="en-US"/>
+        </w:rPr>
+        <w:t xml:space="preserve">It could be used to save, load, and edit .hecc files, </w:t>
+      </w:r>
+      <w:r>
+        <w:rPr>
+          <w:lang w:val="en-US"/>
+        </w:rPr>
+        <w:t>representing the game as a network of connected ‘passages’. Authors</w:t>
+      </w:r>
+      <w:r>
+        <w:rPr>
+          <w:lang w:val="en-US"/>
+        </w:rPr>
+        <w:t xml:space="preserve"> </w:t>
+      </w:r>
+      <w:r>
+        <w:rPr>
+          <w:lang w:val="en-US"/>
+        </w:rPr>
+        <w:t xml:space="preserve">could </w:t>
+      </w:r>
+      <w:r>
+        <w:rPr>
+          <w:lang w:val="en-US"/>
+        </w:rPr>
+        <w:t>edit individual passages</w:t>
+      </w:r>
+      <w:r>
+        <w:rPr>
+          <w:lang w:val="en-US"/>
+        </w:rPr>
+        <w:t xml:space="preserve"> by clicking them</w:t>
+      </w:r>
+      <w:r>
+        <w:rPr>
+          <w:lang w:val="en-US"/>
+        </w:rPr>
+        <w:t>, edit the game metadata</w:t>
+      </w:r>
+      <w:r>
+        <w:rPr>
+          <w:lang w:val="en-US"/>
+        </w:rPr>
+        <w:t xml:space="preserve"> by clicking a button in the GUI (with the editing dialog being on a new window)</w:t>
+      </w:r>
+      <w:r>
+        <w:rPr>
+          <w:lang w:val="en-US"/>
+        </w:rPr>
+        <w:t xml:space="preserve">, </w:t>
+      </w:r>
+      <w:r>
+        <w:rPr>
+          <w:lang w:val="en-US"/>
+        </w:rPr>
+        <w:t>drag the ‘passages’ around by holding the left mouse button, ‘scroll’ the viewport with their arrow keys, and</w:t>
+      </w:r>
+      <w:r>
+        <w:rPr>
+          <w:lang w:val="en-US"/>
+        </w:rPr>
+        <w:t xml:space="preserve"> could automatically handle the creation/deletion/renaming of passages</w:t>
+      </w:r>
+      <w:r>
+        <w:rPr>
+          <w:lang w:val="en-US"/>
+        </w:rPr>
+        <w:t xml:space="preserve"> (</w:t>
+      </w:r>
+      <w:r>
+        <w:rPr>
+          <w:lang w:val="en-US"/>
+        </w:rPr>
+        <w:t>updating the overall data structure</w:t>
+      </w:r>
+      <w:r>
+        <w:rPr>
+          <w:lang w:val="en-US"/>
+        </w:rPr>
+        <w:t xml:space="preserve"> as appropriate). HECC-UP itself st</w:t>
+      </w:r>
+      <w:r>
+        <w:rPr>
+          <w:lang w:val="en-US"/>
+        </w:rPr>
+        <w:t>ill worked and was compatible with the outputs produced by OH-HECC. At this stage of development, they still used different ‘main’ methods, so HECC-UP and OH-HECC were packaged into separate .jar files. However, they worked.</w:t>
+      </w:r>
+    </w:p>
+    <w:p>
+      <w:pPr>
+        <w:rPr>
+          <w:lang w:val="en-US"/>
+        </w:rPr>
+      </w:pPr>
+      <w:r>
+        <w:rPr>
+          <w:lang w:val="en-US"/>
+        </w:rPr>
+        <w:t>Now that I had a GUI for editing .hecc files (which users didn’t need to use if they didn’t want to), and a utility for converting .hecc files into playable games, I, once again, could have stopped here. But, again, I didn’t.</w:t>
+      </w:r>
+    </w:p>
+    <w:p>
+      <w:pPr>
+        <w:pStyle w:val="Heading3"/>
+        <w:rPr>
+          <w:lang w:val="en-US"/>
+        </w:rPr>
+      </w:pPr>
+      <w:bookmarkStart w:id="25" w:name="_Toc70269866"/>
       <w:r>
         <w:rPr>
           <w:lang w:val="en-US"/>
@@ -13818,7 +13941,7 @@
         </w:rPr>
         <w:t xml:space="preserve">Refer to section 3.2.4 (on </w:t>
       </w:r>
-      <w:hyperlink r:id="rId21" w:history="1">
+      <w:hyperlink r:id="rId22" w:history="1">
         <w:r>
           <w:rPr>
             <w:rStyle w:val="Hyperlink"/>
@@ -13965,21 +14088,7 @@
         <w:rPr>
           <w:lang w:val="en-US"/>
         </w:rPr>
-        <w:t>which I named the ‘</w:t>
-      </w:r>
-      <w:proofErr w:type="spellStart"/>
-      <w:r>
-        <w:rPr>
-          <w:lang w:val="en-US"/>
-        </w:rPr>
-        <w:t>checcer</w:t>
-      </w:r>
-      <w:proofErr w:type="spellEnd"/>
-      <w:r>
-        <w:rPr>
-          <w:lang w:val="en-US"/>
-        </w:rPr>
-        <w:t>’)</w:t>
+        <w:t>which I named the ‘checcer’)</w:t>
       </w:r>
       <w:r>
         <w:rPr>
@@ -14629,7 +14738,7 @@
           <w:lang w:val="en-US"/>
         </w:rPr>
       </w:pPr>
-      <w:bookmarkStart w:id="26" w:name="_Toc70253582"/>
+      <w:bookmarkStart w:id="26" w:name="_Toc70269867"/>
       <w:r>
         <w:rPr>
           <w:lang w:val="en-US"/>
@@ -15132,7 +15241,7 @@
         </w:numPr>
       </w:pPr>
       <w:bookmarkStart w:id="27" w:name="_Toc69977794"/>
-      <w:bookmarkStart w:id="28" w:name="_Toc70253583"/>
+      <w:bookmarkStart w:id="28" w:name="_Toc70269868"/>
       <w:r>
         <w:t>Project Planning</w:t>
       </w:r>
@@ -15147,7 +15256,7 @@
         </w:rPr>
       </w:pPr>
       <w:bookmarkStart w:id="29" w:name="_Toc69977795"/>
-      <w:bookmarkStart w:id="30" w:name="_Toc70253584"/>
+      <w:bookmarkStart w:id="30" w:name="_Toc70269869"/>
       <w:r>
         <w:rPr>
           <w:lang w:val="en-US"/>
@@ -15298,7 +15407,7 @@
         </w:rPr>
       </w:pPr>
       <w:bookmarkStart w:id="31" w:name="_Toc69977796"/>
-      <w:bookmarkStart w:id="32" w:name="_Toc70253585"/>
+      <w:bookmarkStart w:id="32" w:name="_Toc70269870"/>
       <w:r>
         <w:rPr>
           <w:lang w:val="en-US"/>
@@ -15613,7 +15722,7 @@
         </w:rPr>
       </w:pPr>
       <w:bookmarkStart w:id="33" w:name="_Toc69977797"/>
-      <w:bookmarkStart w:id="34" w:name="_Toc70253586"/>
+      <w:bookmarkStart w:id="34" w:name="_Toc70269871"/>
       <w:r>
         <w:rPr>
           <w:lang w:val="en-US"/>
@@ -15879,7 +15988,7 @@
         </w:rPr>
       </w:pPr>
       <w:bookmarkStart w:id="35" w:name="_Toc69977798"/>
-      <w:bookmarkStart w:id="36" w:name="_Toc70253587"/>
+      <w:bookmarkStart w:id="36" w:name="_Toc70269872"/>
       <w:r>
         <w:rPr>
           <w:lang w:val="en-US"/>
@@ -16320,7 +16429,7 @@
         </w:numPr>
       </w:pPr>
       <w:bookmarkStart w:id="37" w:name="_Toc69977799"/>
-      <w:bookmarkStart w:id="38" w:name="_Toc70253588"/>
+      <w:bookmarkStart w:id="38" w:name="_Toc70269873"/>
       <w:r>
         <w:t>Conclusions</w:t>
       </w:r>
@@ -16334,7 +16443,7 @@
           <w:lang w:val="en-US"/>
         </w:rPr>
       </w:pPr>
-      <w:bookmarkStart w:id="39" w:name="_Toc70253589"/>
+      <w:bookmarkStart w:id="39" w:name="_Toc70269874"/>
       <w:r>
         <w:rPr>
           <w:lang w:val="en-US"/>
@@ -17094,7 +17203,7 @@
           <w:lang w:val="en-US"/>
         </w:rPr>
       </w:pPr>
-      <w:bookmarkStart w:id="40" w:name="_Toc70253590"/>
+      <w:bookmarkStart w:id="40" w:name="_Toc70269875"/>
       <w:r>
         <w:rPr>
           <w:lang w:val="en-US"/>
@@ -17758,12 +17867,14 @@
           <w:lang w:val="en-US"/>
         </w:rPr>
       </w:pPr>
+      <w:bookmarkStart w:id="41" w:name="_Toc70269876"/>
       <w:r>
         <w:rPr>
           <w:lang w:val="en-US"/>
         </w:rPr>
         <w:t>5.3: Conclusions to the project as a whole</w:t>
       </w:r>
+      <w:bookmarkEnd w:id="41"/>
     </w:p>
     <w:p>
       <w:pPr>
@@ -17990,23 +18101,15 @@
         </w:rPr>
         <w:t>ay that this project has been a success.</w:t>
       </w:r>
+      <w:r>
+        <w:rPr>
+          <w:rFonts w:eastAsiaTheme="majorEastAsia"/>
+        </w:rPr>
+        <w:br w:type="page"/>
+      </w:r>
     </w:p>
-    <w:p>
-      <w:pPr>
-        <w:rPr>
-          <w:rFonts w:eastAsiaTheme="majorEastAsia"/>
-        </w:rPr>
-      </w:pPr>
-      <w:r>
-        <w:rPr>
-          <w:rFonts w:eastAsiaTheme="majorEastAsia"/>
-        </w:rPr>
-        <w:lastRenderedPageBreak/>
-        <w:br w:type="page"/>
-      </w:r>
-    </w:p>
-    <w:bookmarkStart w:id="41" w:name="_Toc70253591" w:displacedByCustomXml="next"/>
-    <w:bookmarkStart w:id="42" w:name="_Toc69977800" w:displacedByCustomXml="next"/>
+    <w:bookmarkStart w:id="42" w:name="_Toc70269877" w:displacedByCustomXml="next"/>
+    <w:bookmarkStart w:id="43" w:name="_Toc69977800" w:displacedByCustomXml="next"/>
     <w:sdt>
       <w:sdtPr>
         <w:rPr>
@@ -18031,8 +18134,8 @@
           <w:r>
             <w:t>Bibliography</w:t>
           </w:r>
+          <w:bookmarkEnd w:id="43"/>
           <w:bookmarkEnd w:id="42"/>
-          <w:bookmarkEnd w:id="41"/>
         </w:p>
         <w:sdt>
           <w:sdtPr>
@@ -18075,7 +18178,7 @@
               </w:tblGrid>
               <w:tr>
                 <w:trPr>
-                  <w:divId w:val="331492845"/>
+                  <w:divId w:val="686904713"/>
                   <w:tblCellSpacing w:w="15" w:type="dxa"/>
                 </w:trPr>
                 <w:tc>
@@ -18127,7 +18230,7 @@
               </w:tr>
               <w:tr>
                 <w:trPr>
-                  <w:divId w:val="331492845"/>
+                  <w:divId w:val="686904713"/>
                   <w:tblCellSpacing w:w="15" w:type="dxa"/>
                 </w:trPr>
                 <w:tc>
@@ -18177,7 +18280,7 @@
               </w:tr>
               <w:tr>
                 <w:trPr>
-                  <w:divId w:val="331492845"/>
+                  <w:divId w:val="686904713"/>
                   <w:tblCellSpacing w:w="15" w:type="dxa"/>
                 </w:trPr>
                 <w:tc>
@@ -18227,7 +18330,7 @@
               </w:tr>
               <w:tr>
                 <w:trPr>
-                  <w:divId w:val="331492845"/>
+                  <w:divId w:val="686904713"/>
                   <w:tblCellSpacing w:w="15" w:type="dxa"/>
                 </w:trPr>
                 <w:tc>
@@ -18277,7 +18380,7 @@
               </w:tr>
               <w:tr>
                 <w:trPr>
-                  <w:divId w:val="331492845"/>
+                  <w:divId w:val="686904713"/>
                   <w:tblCellSpacing w:w="15" w:type="dxa"/>
                 </w:trPr>
                 <w:tc>
@@ -18327,7 +18430,7 @@
               </w:tr>
               <w:tr>
                 <w:trPr>
-                  <w:divId w:val="331492845"/>
+                  <w:divId w:val="686904713"/>
                   <w:tblCellSpacing w:w="15" w:type="dxa"/>
                 </w:trPr>
                 <w:tc>
@@ -18377,7 +18480,7 @@
               </w:tr>
               <w:tr>
                 <w:trPr>
-                  <w:divId w:val="331492845"/>
+                  <w:divId w:val="686904713"/>
                   <w:tblCellSpacing w:w="15" w:type="dxa"/>
                 </w:trPr>
                 <w:tc>
@@ -18427,7 +18530,7 @@
               </w:tr>
               <w:tr>
                 <w:trPr>
-                  <w:divId w:val="331492845"/>
+                  <w:divId w:val="686904713"/>
                   <w:tblCellSpacing w:w="15" w:type="dxa"/>
                 </w:trPr>
                 <w:tc>
@@ -18477,7 +18580,7 @@
               </w:tr>
               <w:tr>
                 <w:trPr>
-                  <w:divId w:val="331492845"/>
+                  <w:divId w:val="686904713"/>
                   <w:tblCellSpacing w:w="15" w:type="dxa"/>
                 </w:trPr>
                 <w:tc>
@@ -18543,7 +18646,7 @@
               </w:tr>
               <w:tr>
                 <w:trPr>
-                  <w:divId w:val="331492845"/>
+                  <w:divId w:val="686904713"/>
                   <w:tblCellSpacing w:w="15" w:type="dxa"/>
                 </w:trPr>
                 <w:tc>
@@ -18593,7 +18696,7 @@
               </w:tr>
               <w:tr>
                 <w:trPr>
-                  <w:divId w:val="331492845"/>
+                  <w:divId w:val="686904713"/>
                   <w:tblCellSpacing w:w="15" w:type="dxa"/>
                 </w:trPr>
                 <w:tc>
@@ -18643,7 +18746,7 @@
               </w:tr>
               <w:tr>
                 <w:trPr>
-                  <w:divId w:val="331492845"/>
+                  <w:divId w:val="686904713"/>
                   <w:tblCellSpacing w:w="15" w:type="dxa"/>
                 </w:trPr>
                 <w:tc>
@@ -18693,7 +18796,7 @@
               </w:tr>
               <w:tr>
                 <w:trPr>
-                  <w:divId w:val="331492845"/>
+                  <w:divId w:val="686904713"/>
                   <w:tblCellSpacing w:w="15" w:type="dxa"/>
                 </w:trPr>
                 <w:tc>
@@ -18743,7 +18846,7 @@
               </w:tr>
               <w:tr>
                 <w:trPr>
-                  <w:divId w:val="331492845"/>
+                  <w:divId w:val="686904713"/>
                   <w:tblCellSpacing w:w="15" w:type="dxa"/>
                 </w:trPr>
                 <w:tc>
@@ -18794,7 +18897,7 @@
               </w:tr>
               <w:tr>
                 <w:trPr>
-                  <w:divId w:val="331492845"/>
+                  <w:divId w:val="686904713"/>
                   <w:tblCellSpacing w:w="15" w:type="dxa"/>
                 </w:trPr>
                 <w:tc>
@@ -18844,7 +18947,7 @@
               </w:tr>
               <w:tr>
                 <w:trPr>
-                  <w:divId w:val="331492845"/>
+                  <w:divId w:val="686904713"/>
                   <w:tblCellSpacing w:w="15" w:type="dxa"/>
                 </w:trPr>
                 <w:tc>
@@ -18894,7 +18997,7 @@
               </w:tr>
               <w:tr>
                 <w:trPr>
-                  <w:divId w:val="331492845"/>
+                  <w:divId w:val="686904713"/>
                   <w:tblCellSpacing w:w="15" w:type="dxa"/>
                 </w:trPr>
                 <w:tc>
@@ -18944,7 +19047,7 @@
               </w:tr>
               <w:tr>
                 <w:trPr>
-                  <w:divId w:val="331492845"/>
+                  <w:divId w:val="686904713"/>
                   <w:tblCellSpacing w:w="15" w:type="dxa"/>
                 </w:trPr>
                 <w:tc>
@@ -19010,7 +19113,7 @@
               </w:tr>
               <w:tr>
                 <w:trPr>
-                  <w:divId w:val="331492845"/>
+                  <w:divId w:val="686904713"/>
                   <w:tblCellSpacing w:w="15" w:type="dxa"/>
                 </w:trPr>
                 <w:tc>
@@ -19060,7 +19163,7 @@
               </w:tr>
               <w:tr>
                 <w:trPr>
-                  <w:divId w:val="331492845"/>
+                  <w:divId w:val="686904713"/>
                   <w:tblCellSpacing w:w="15" w:type="dxa"/>
                 </w:trPr>
                 <w:tc>
@@ -19126,7 +19229,7 @@
               </w:tr>
               <w:tr>
                 <w:trPr>
-                  <w:divId w:val="331492845"/>
+                  <w:divId w:val="686904713"/>
                   <w:tblCellSpacing w:w="15" w:type="dxa"/>
                 </w:trPr>
                 <w:tc>
@@ -19192,7 +19295,7 @@
               </w:tr>
               <w:tr>
                 <w:trPr>
-                  <w:divId w:val="331492845"/>
+                  <w:divId w:val="686904713"/>
                   <w:tblCellSpacing w:w="15" w:type="dxa"/>
                 </w:trPr>
                 <w:tc>
@@ -19242,7 +19345,7 @@
               </w:tr>
               <w:tr>
                 <w:trPr>
-                  <w:divId w:val="331492845"/>
+                  <w:divId w:val="686904713"/>
                   <w:tblCellSpacing w:w="15" w:type="dxa"/>
                 </w:trPr>
                 <w:tc>
@@ -19292,7 +19395,7 @@
               </w:tr>
               <w:tr>
                 <w:trPr>
-                  <w:divId w:val="331492845"/>
+                  <w:divId w:val="686904713"/>
                   <w:tblCellSpacing w:w="15" w:type="dxa"/>
                 </w:trPr>
                 <w:tc>
@@ -19342,7 +19445,7 @@
               </w:tr>
               <w:tr>
                 <w:trPr>
-                  <w:divId w:val="331492845"/>
+                  <w:divId w:val="686904713"/>
                   <w:tblCellSpacing w:w="15" w:type="dxa"/>
                 </w:trPr>
                 <w:tc>
@@ -19392,7 +19495,7 @@
               </w:tr>
               <w:tr>
                 <w:trPr>
-                  <w:divId w:val="331492845"/>
+                  <w:divId w:val="686904713"/>
                   <w:tblCellSpacing w:w="15" w:type="dxa"/>
                 </w:trPr>
                 <w:tc>
@@ -19442,7 +19545,7 @@
               </w:tr>
               <w:tr>
                 <w:trPr>
-                  <w:divId w:val="331492845"/>
+                  <w:divId w:val="686904713"/>
                   <w:tblCellSpacing w:w="15" w:type="dxa"/>
                 </w:trPr>
                 <w:tc>
@@ -19492,7 +19595,7 @@
               </w:tr>
               <w:tr>
                 <w:trPr>
-                  <w:divId w:val="331492845"/>
+                  <w:divId w:val="686904713"/>
                   <w:tblCellSpacing w:w="15" w:type="dxa"/>
                 </w:trPr>
                 <w:tc>
@@ -19542,7 +19645,7 @@
               </w:tr>
               <w:tr>
                 <w:trPr>
-                  <w:divId w:val="331492845"/>
+                  <w:divId w:val="686904713"/>
                   <w:tblCellSpacing w:w="15" w:type="dxa"/>
                 </w:trPr>
                 <w:tc>
@@ -19592,7 +19695,7 @@
               </w:tr>
               <w:tr>
                 <w:trPr>
-                  <w:divId w:val="331492845"/>
+                  <w:divId w:val="686904713"/>
                   <w:tblCellSpacing w:w="15" w:type="dxa"/>
                 </w:trPr>
                 <w:tc>
@@ -19643,7 +19746,7 @@
               </w:tr>
               <w:tr>
                 <w:trPr>
-                  <w:divId w:val="331492845"/>
+                  <w:divId w:val="686904713"/>
                   <w:tblCellSpacing w:w="15" w:type="dxa"/>
                 </w:trPr>
                 <w:tc>
@@ -19694,7 +19797,7 @@
             </w:tbl>
             <w:p>
               <w:pPr>
-                <w:divId w:val="331492845"/>
+                <w:divId w:val="686904713"/>
                 <w:rPr>
                   <w:rFonts w:eastAsia="Times New Roman"/>
                   <w:noProof/>
@@ -19723,7 +19826,7 @@
       </w:pPr>
     </w:p>
     <w:sectPr>
-      <w:footerReference w:type="first" r:id="rId22"/>
+      <w:footerReference w:type="first" r:id="rId23"/>
       <w:pgSz w:w="11906" w:h="16838"/>
       <w:pgMar w:top="1440" w:right="1440" w:bottom="1440" w:left="1440" w:header="708" w:footer="708" w:gutter="0"/>
       <w:pgNumType w:start="2"/>
@@ -21506,6 +21609,17 @@
 </file>
 
 <file path=customXml/item1.xml><?xml version="1.0" encoding="utf-8"?>
+<CoverPageProperties xmlns="http://schemas.microsoft.com/office/2006/coverPageProps">
+  <PublishDate/>
+  <Abstract>HECC-IT is THE hypertext game authoring tool for indecisive people. Authors are able to freely choose between writing their hypertext games as raw .hecc code, or use the OH-HECC editing GUI, before putting their .hecc code through the HECC-UP parser to produce their playable HECCIN’ Game!</Abstract>
+  <CompanyAddress/>
+  <CompanyPhone/>
+  <CompanyFax/>
+  <CompanyEmail/>
+</CoverPageProperties>
+</file>
+
+<file path=customXml/item2.xml><?xml version="1.0" encoding="utf-8"?>
 <b:Sources xmlns:b="http://schemas.openxmlformats.org/officeDocument/2006/bibliography" xmlns="http://schemas.openxmlformats.org/officeDocument/2006/bibliography" SelectedStyle="\IEEE2006OfficeOnline.xsl" StyleName="IEEE" Version="2006">
   <b:Source>
     <b:Tag>RBa11</b:Tag>
@@ -22276,6 +22390,14 @@
 </file>
 
 <file path=customXml/itemProps1.xml><?xml version="1.0" encoding="utf-8"?>
+<ds:datastoreItem xmlns:ds="http://schemas.openxmlformats.org/officeDocument/2006/customXml" ds:itemID="{55AF091B-3C7A-41E3-B477-F2FDAA23CFDA}">
+  <ds:schemaRefs>
+    <ds:schemaRef ds:uri="http://schemas.microsoft.com/office/2006/coverPageProps"/>
+  </ds:schemaRefs>
+</ds:datastoreItem>
+</file>
+
+<file path=customXml/itemProps2.xml><?xml version="1.0" encoding="utf-8"?>
 <ds:datastoreItem xmlns:ds="http://schemas.openxmlformats.org/officeDocument/2006/customXml" ds:itemID="{AF27F7CC-E700-4721-BB7C-683E2422BDEF}">
   <ds:schemaRefs>
     <ds:schemaRef ds:uri="http://schemas.openxmlformats.org/officeDocument/2006/bibliography"/>

--- a/Reports n such/Rachel Lowe CE301 Final Report.docx
+++ b/Reports n such/Rachel Lowe CE301 Final Report.docx
@@ -294,7 +294,21 @@
                                       <w:rPr>
                                         <w:color w:val="FFFFFF" w:themeColor="background1"/>
                                       </w:rPr>
-                                      <w:t xml:space="preserve"> their hypertext games as raw .hecc code, or</w:t>
+                                      <w:t xml:space="preserve"> their hypertext games as </w:t>
+                                    </w:r>
+                                    <w:proofErr w:type="gramStart"/>
+                                    <w:r>
+                                      <w:rPr>
+                                        <w:color w:val="FFFFFF" w:themeColor="background1"/>
+                                      </w:rPr>
+                                      <w:t>raw .hecc</w:t>
+                                    </w:r>
+                                    <w:proofErr w:type="gramEnd"/>
+                                    <w:r>
+                                      <w:rPr>
+                                        <w:color w:val="FFFFFF" w:themeColor="background1"/>
+                                      </w:rPr>
+                                      <w:t xml:space="preserve"> code, or</w:t>
                                     </w:r>
                                     <w:r>
                                       <w:rPr>
@@ -426,7 +440,21 @@
                                 <w:rPr>
                                   <w:color w:val="FFFFFF" w:themeColor="background1"/>
                                 </w:rPr>
-                                <w:t xml:space="preserve"> their hypertext games as raw .hecc code, or</w:t>
+                                <w:t xml:space="preserve"> their hypertext games as </w:t>
+                              </w:r>
+                              <w:proofErr w:type="gramStart"/>
+                              <w:r>
+                                <w:rPr>
+                                  <w:color w:val="FFFFFF" w:themeColor="background1"/>
+                                </w:rPr>
+                                <w:t>raw .hecc</w:t>
+                              </w:r>
+                              <w:proofErr w:type="gramEnd"/>
+                              <w:r>
+                                <w:rPr>
+                                  <w:color w:val="FFFFFF" w:themeColor="background1"/>
+                                </w:rPr>
+                                <w:t xml:space="preserve"> code, or</w:t>
                               </w:r>
                               <w:r>
                                 <w:rPr>
@@ -4498,7 +4526,21 @@
         <w:rPr>
           <w:lang w:val="en-US"/>
         </w:rPr>
-        <w:t xml:space="preserve"> (after the .hecc code is parsed)</w:t>
+        <w:t xml:space="preserve"> (after </w:t>
+      </w:r>
+      <w:proofErr w:type="gramStart"/>
+      <w:r>
+        <w:rPr>
+          <w:lang w:val="en-US"/>
+        </w:rPr>
+        <w:t>the .hecc</w:t>
+      </w:r>
+      <w:proofErr w:type="gramEnd"/>
+      <w:r>
+        <w:rPr>
+          <w:lang w:val="en-US"/>
+        </w:rPr>
+        <w:t xml:space="preserve"> code is parsed)</w:t>
       </w:r>
       <w:r>
         <w:rPr>
@@ -8256,7 +8298,15 @@
         <w:t xml:space="preserve">for the ‘babel’ utility </w:t>
       </w:r>
       <w:r>
-        <w:t xml:space="preserve">to be contributed which can produce an ‘ifiction’ record for the </w:t>
+        <w:t>to be contributed which can produce an ‘</w:t>
+      </w:r>
+      <w:proofErr w:type="spellStart"/>
+      <w:r>
+        <w:t>ifiction</w:t>
+      </w:r>
+      <w:proofErr w:type="spellEnd"/>
+      <w:r>
+        <w:t xml:space="preserve">’ record for the </w:t>
       </w:r>
       <w:r>
         <w:t xml:space="preserve">work in question. The requirements for a tool which falls outside of the scope of the agreement </w:t>
@@ -8268,7 +8318,15 @@
         <w:t xml:space="preserve">however, during the development of HECC-IT, I chose to </w:t>
       </w:r>
       <w:r>
-        <w:t>assign an IFID for my work as specified for a party which is a signatory to the agreement, and also produce an ifiction file for games produced with HECC-IT during the</w:t>
+        <w:t xml:space="preserve">assign an IFID for my work as specified for a party which is a signatory to the agreement, and also produce an </w:t>
+      </w:r>
+      <w:proofErr w:type="spellStart"/>
+      <w:r>
+        <w:t>ifiction</w:t>
+      </w:r>
+      <w:proofErr w:type="spellEnd"/>
+      <w:r>
+        <w:t xml:space="preserve"> file for games produced with HECC-IT during the</w:t>
       </w:r>
       <w:r>
         <w:t xml:space="preserve"> ‘parsing’ process that reads the input .hecc files and outputs the games</w:t>
@@ -13564,18 +13622,22 @@
         </w:rPr>
         <w:t xml:space="preserve">MAY export </w:t>
       </w:r>
+      <w:proofErr w:type="gramStart"/>
       <w:r>
         <w:rPr>
           <w:lang w:val="en-US"/>
         </w:rPr>
         <w:t>‘.</w:t>
       </w:r>
+      <w:proofErr w:type="spellStart"/>
       <w:r>
         <w:rPr>
           <w:lang w:val="en-US"/>
         </w:rPr>
         <w:t>ifiction</w:t>
       </w:r>
+      <w:proofErr w:type="spellEnd"/>
+      <w:proofErr w:type="gramEnd"/>
       <w:r>
         <w:rPr>
           <w:lang w:val="en-US"/>
@@ -13658,7 +13720,21 @@
         <w:rPr>
           <w:lang w:val="en-US"/>
         </w:rPr>
-        <w:t xml:space="preserve"> in order to write their </w:t>
+        <w:t xml:space="preserve"> </w:t>
+      </w:r>
+      <w:proofErr w:type="gramStart"/>
+      <w:r>
+        <w:rPr>
+          <w:lang w:val="en-US"/>
+        </w:rPr>
+        <w:t>in order to</w:t>
+      </w:r>
+      <w:proofErr w:type="gramEnd"/>
+      <w:r>
+        <w:rPr>
+          <w:lang w:val="en-US"/>
+        </w:rPr>
+        <w:t xml:space="preserve"> write their </w:t>
       </w:r>
       <w:r>
         <w:rPr>
@@ -13881,7 +13957,21 @@
         <w:rPr>
           <w:lang w:val="en-US"/>
         </w:rPr>
-        <w:t xml:space="preserve"> file. The .hecc code it produces MUST be valid, and readable by HECC-UP and OH-HECC itself</w:t>
+        <w:t xml:space="preserve"> file. </w:t>
+      </w:r>
+      <w:proofErr w:type="gramStart"/>
+      <w:r>
+        <w:rPr>
+          <w:lang w:val="en-US"/>
+        </w:rPr>
+        <w:t>The .hecc</w:t>
+      </w:r>
+      <w:proofErr w:type="gramEnd"/>
+      <w:r>
+        <w:rPr>
+          <w:lang w:val="en-US"/>
+        </w:rPr>
+        <w:t xml:space="preserve"> code it produces MUST be valid, and readable by HECC-UP and OH-HECC itself</w:t>
       </w:r>
       <w:r>
         <w:rPr>
@@ -13893,7 +13983,21 @@
         <w:rPr>
           <w:lang w:val="en-US"/>
         </w:rPr>
-        <w:t xml:space="preserve">.hecc file they first opened. If there is an IO-related problem with saving the .hecc file itself, the user SHOULD be presented with their raw .hecc code, in such a way that </w:t>
+        <w:t xml:space="preserve">.hecc file they first opened. If there is an IO-related problem with saving the .hecc file itself, the user SHOULD be presented with their </w:t>
+      </w:r>
+      <w:proofErr w:type="gramStart"/>
+      <w:r>
+        <w:rPr>
+          <w:lang w:val="en-US"/>
+        </w:rPr>
+        <w:t>raw .hecc</w:t>
+      </w:r>
+      <w:proofErr w:type="gramEnd"/>
+      <w:r>
+        <w:rPr>
+          <w:lang w:val="en-US"/>
+        </w:rPr>
+        <w:t xml:space="preserve"> code, in such a way that </w:t>
       </w:r>
       <w:r>
         <w:rPr>
@@ -14186,7 +14290,21 @@
         <w:rPr>
           <w:lang w:val="en-US"/>
         </w:rPr>
-        <w:t xml:space="preserve">It SHOULD demonstrate as much of the functionality of the HECCIN’ Game and the .hecc format as </w:t>
+        <w:t xml:space="preserve">It SHOULD demonstrate as much of the functionality of the HECCIN’ Game and </w:t>
+      </w:r>
+      <w:proofErr w:type="gramStart"/>
+      <w:r>
+        <w:rPr>
+          <w:lang w:val="en-US"/>
+        </w:rPr>
+        <w:t>the .hecc</w:t>
+      </w:r>
+      <w:proofErr w:type="gramEnd"/>
+      <w:r>
+        <w:rPr>
+          <w:lang w:val="en-US"/>
+        </w:rPr>
+        <w:t xml:space="preserve"> format as </w:t>
       </w:r>
       <w:r>
         <w:rPr>
@@ -14426,7 +14544,7 @@
             <w:fldChar w:fldCharType="begin"/>
           </w:r>
           <w:r>
-            <w:instrText xml:space="preserve"> CITATION Low21 \l 2057 </w:instrText>
+            <w:instrText xml:space="preserve">CITATION Low21 \l 2057 </w:instrText>
           </w:r>
           <w:r>
             <w:rPr>
@@ -14539,7 +14657,21 @@
           <w:lang w:val="en-US"/>
         </w:rPr>
         <w:lastRenderedPageBreak/>
-        <w:t>in a web browser in order to peruse it.</w:t>
+        <w:t xml:space="preserve">in a web browser </w:t>
+      </w:r>
+      <w:proofErr w:type="gramStart"/>
+      <w:r>
+        <w:rPr>
+          <w:lang w:val="en-US"/>
+        </w:rPr>
+        <w:t>in order to</w:t>
+      </w:r>
+      <w:proofErr w:type="gramEnd"/>
+      <w:r>
+        <w:rPr>
+          <w:lang w:val="en-US"/>
+        </w:rPr>
+        <w:t xml:space="preserve"> peruse it.</w:t>
       </w:r>
       <w:r>
         <w:rPr>
@@ -14720,7 +14852,21 @@
         <w:rPr>
           <w:lang w:val="en-US"/>
         </w:rPr>
-        <w:t>, which can be seen within the ‘/src’ folder</w:t>
+        <w:t>, which can be seen within the ‘/</w:t>
+      </w:r>
+      <w:proofErr w:type="spellStart"/>
+      <w:r>
+        <w:rPr>
+          <w:lang w:val="en-US"/>
+        </w:rPr>
+        <w:t>src</w:t>
+      </w:r>
+      <w:proofErr w:type="spellEnd"/>
+      <w:r>
+        <w:rPr>
+          <w:lang w:val="en-US"/>
+        </w:rPr>
+        <w:t>’ folder</w:t>
       </w:r>
       <w:r>
         <w:rPr>
@@ -14738,7 +14884,21 @@
         <w:rPr>
           <w:lang w:val="en-US"/>
         </w:rPr>
-        <w:t>within the various subfolders of that folder (albeit the ‘src/assets’ folder only has a single ‘README’, which covers the contents of its subfolders).</w:t>
+        <w:t>within the various subfolders of that folder (albeit the ‘</w:t>
+      </w:r>
+      <w:proofErr w:type="spellStart"/>
+      <w:r>
+        <w:rPr>
+          <w:lang w:val="en-US"/>
+        </w:rPr>
+        <w:t>src</w:t>
+      </w:r>
+      <w:proofErr w:type="spellEnd"/>
+      <w:r>
+        <w:rPr>
+          <w:lang w:val="en-US"/>
+        </w:rPr>
+        <w:t>/assets’ folder only has a single ‘README’, which covers the contents of its subfolders).</w:t>
       </w:r>
     </w:p>
     <w:p>
@@ -14914,7 +15074,14 @@
             <w:rStyle w:val="Hyperlink"/>
             <w:lang w:val="en-US"/>
           </w:rPr>
-          <w:t>https://cseegit.essex.ac.uk/ce301_2020/ce301_lowe_richard_m/-/tree/master/Technical%20Documentation</w:t>
+          <w:t>https://github.com/11BelowStudio/HECC-IT</w:t>
+        </w:r>
+        <w:r>
+          <w:rPr>
+            <w:rStyle w:val="Hyperlink"/>
+            <w:lang w:val="en-US"/>
+          </w:rPr>
+          <w:t>/tree/master/Technical%20Documentation</w:t>
         </w:r>
       </w:hyperlink>
       <w:sdt>
@@ -14934,7 +15101,7 @@
             <w:fldChar w:fldCharType="begin"/>
           </w:r>
           <w:r>
-            <w:instrText xml:space="preserve"> CITATION Low21 \l 2057 </w:instrText>
+            <w:instrText xml:space="preserve">CITATION Low21 \l 2057 </w:instrText>
           </w:r>
           <w:r>
             <w:rPr>
@@ -15026,13 +15193,15 @@
         <w:t xml:space="preserve"> (on </w:t>
       </w:r>
       <w:hyperlink r:id="rId19" w:history="1">
+        <w:proofErr w:type="spellStart"/>
         <w:r>
           <w:rPr>
             <w:rStyle w:val="Hyperlink"/>
             <w:lang w:val="en-US"/>
           </w:rPr>
-          <w:t>Gitlab</w:t>
+          <w:t>Github</w:t>
         </w:r>
+        <w:proofErr w:type="spellEnd"/>
       </w:hyperlink>
       <w:r>
         <w:rPr>
@@ -15130,7 +15299,21 @@
         <w:rPr>
           <w:lang w:val="en-US"/>
         </w:rPr>
-        <w:t xml:space="preserve">’, and a retrospectively produced ‘HeccSample.hecc’ file. </w:t>
+        <w:t>’, and a retrospectively produced ‘</w:t>
+      </w:r>
+      <w:proofErr w:type="spellStart"/>
+      <w:r>
+        <w:rPr>
+          <w:lang w:val="en-US"/>
+        </w:rPr>
+        <w:t>HeccSample.hecc</w:t>
+      </w:r>
+      <w:proofErr w:type="spellEnd"/>
+      <w:r>
+        <w:rPr>
+          <w:lang w:val="en-US"/>
+        </w:rPr>
+        <w:t xml:space="preserve">’ file. </w:t>
       </w:r>
       <w:r>
         <w:rPr>
@@ -15142,7 +15325,21 @@
         <w:rPr>
           <w:lang w:val="en-US"/>
         </w:rPr>
-        <w:t xml:space="preserve"> a crude Java program which was capable of reading the aforementioned ‘HeccSample.hecc’ </w:t>
+        <w:t xml:space="preserve"> a crude Java program which was capable of reading the aforementioned ‘</w:t>
+      </w:r>
+      <w:proofErr w:type="spellStart"/>
+      <w:r>
+        <w:rPr>
+          <w:lang w:val="en-US"/>
+        </w:rPr>
+        <w:t>HeccSample.hecc</w:t>
+      </w:r>
+      <w:proofErr w:type="spellEnd"/>
+      <w:r>
+        <w:rPr>
+          <w:lang w:val="en-US"/>
+        </w:rPr>
+        <w:t xml:space="preserve">’ </w:t>
       </w:r>
       <w:r>
         <w:rPr>
@@ -15333,13 +15530,15 @@
         <w:t xml:space="preserve"> (on </w:t>
       </w:r>
       <w:hyperlink r:id="rId20" w:history="1">
+        <w:proofErr w:type="spellStart"/>
         <w:r>
           <w:rPr>
             <w:rStyle w:val="Hyperlink"/>
             <w:lang w:val="en-US"/>
           </w:rPr>
-          <w:t>Gitlab</w:t>
+          <w:t>Github</w:t>
         </w:r>
+        <w:proofErr w:type="spellEnd"/>
       </w:hyperlink>
       <w:r>
         <w:rPr>
@@ -15490,26 +15689,26 @@
         <w:rPr>
           <w:lang w:val="en-US"/>
         </w:rPr>
-        <w:t xml:space="preserve">An attempt was made at writing and </w:t>
+        <w:t>An attempt was made at writing and integrating a markdown parser to HECC-UP during</w:t>
+      </w:r>
+      <w:r>
+        <w:rPr>
+          <w:lang w:val="en-US"/>
+        </w:rPr>
+        <w:t xml:space="preserve"> Challenge Week, however, after a day of </w:t>
+      </w:r>
+      <w:r>
+        <w:rPr>
+          <w:lang w:val="en-US"/>
+        </w:rPr>
+        <w:t xml:space="preserve">very </w:t>
       </w:r>
       <w:r>
         <w:rPr>
           <w:lang w:val="en-US"/>
         </w:rPr>
         <w:lastRenderedPageBreak/>
-        <w:t>integrating a markdown parser to HECC-UP during</w:t>
-      </w:r>
-      <w:r>
-        <w:rPr>
-          <w:lang w:val="en-US"/>
-        </w:rPr>
-        <w:t xml:space="preserve"> Challenge Week, however, after a day of </w:t>
-      </w:r>
-      <w:r>
-        <w:rPr>
-          <w:lang w:val="en-US"/>
-        </w:rPr>
-        <w:t>very little</w:t>
+        <w:t>little</w:t>
       </w:r>
       <w:r>
         <w:rPr>
@@ -15779,13 +15978,15 @@
         <w:t xml:space="preserve">Refer to section 3.2.3 (on </w:t>
       </w:r>
       <w:hyperlink r:id="rId21" w:history="1">
+        <w:proofErr w:type="spellStart"/>
         <w:r>
           <w:rPr>
             <w:rStyle w:val="Hyperlink"/>
             <w:lang w:val="en-US"/>
           </w:rPr>
-          <w:t>Gitlab</w:t>
+          <w:t>Github</w:t>
         </w:r>
+        <w:proofErr w:type="spellEnd"/>
       </w:hyperlink>
       <w:r>
         <w:rPr>
@@ -15954,7 +16155,21 @@
         <w:rPr>
           <w:lang w:val="en-US"/>
         </w:rPr>
-        <w:t>Later on in development</w:t>
+        <w:t xml:space="preserve">Later </w:t>
+      </w:r>
+      <w:proofErr w:type="gramStart"/>
+      <w:r>
+        <w:rPr>
+          <w:lang w:val="en-US"/>
+        </w:rPr>
+        <w:t>on</w:t>
+      </w:r>
+      <w:proofErr w:type="gramEnd"/>
+      <w:r>
+        <w:rPr>
+          <w:lang w:val="en-US"/>
+        </w:rPr>
+        <w:t xml:space="preserve"> in development</w:t>
       </w:r>
       <w:r>
         <w:rPr>
@@ -15972,7 +16187,21 @@
         <w:rPr>
           <w:lang w:val="en-US"/>
         </w:rPr>
-        <w:t xml:space="preserve"> to encapsulate all of these ‘data’ objects within a ‘GameDataObject’, however, </w:t>
+        <w:t xml:space="preserve"> to encapsulate all of these ‘data’ objects within a ‘</w:t>
+      </w:r>
+      <w:proofErr w:type="spellStart"/>
+      <w:r>
+        <w:rPr>
+          <w:lang w:val="en-US"/>
+        </w:rPr>
+        <w:t>GameDataObject</w:t>
+      </w:r>
+      <w:proofErr w:type="spellEnd"/>
+      <w:r>
+        <w:rPr>
+          <w:lang w:val="en-US"/>
+        </w:rPr>
+        <w:t xml:space="preserve">’, however, </w:t>
       </w:r>
       <w:r>
         <w:rPr>
@@ -16353,13 +16582,15 @@
         <w:t xml:space="preserve">Refer to section 3.2.4 (on </w:t>
       </w:r>
       <w:hyperlink r:id="rId22" w:history="1">
+        <w:proofErr w:type="spellStart"/>
         <w:r>
           <w:rPr>
             <w:rStyle w:val="Hyperlink"/>
             <w:lang w:val="en-US"/>
           </w:rPr>
-          <w:t>Gitlab</w:t>
+          <w:t>Github</w:t>
         </w:r>
+        <w:proofErr w:type="spellEnd"/>
       </w:hyperlink>
       <w:r>
         <w:rPr>
@@ -16607,7 +16838,21 @@
         <w:rPr>
           <w:lang w:val="en-US"/>
         </w:rPr>
-        <w:t xml:space="preserve"> ‘checcer’)</w:t>
+        <w:t xml:space="preserve"> ‘</w:t>
+      </w:r>
+      <w:proofErr w:type="spellStart"/>
+      <w:r>
+        <w:rPr>
+          <w:lang w:val="en-US"/>
+        </w:rPr>
+        <w:t>checcer</w:t>
+      </w:r>
+      <w:proofErr w:type="spellEnd"/>
+      <w:r>
+        <w:rPr>
+          <w:lang w:val="en-US"/>
+        </w:rPr>
+        <w:t>’)</w:t>
       </w:r>
       <w:r>
         <w:rPr>
@@ -18609,11 +18854,19 @@
         </w:rPr>
         <w:t xml:space="preserve">Despite this, there were still some parts of my Jira usage which have been rather good. </w:t>
       </w:r>
-      <w:r>
-        <w:rPr>
-          <w:lang w:val="en-US"/>
-        </w:rPr>
-        <w:t>All of the work performed on this project has still been logged on Jira,</w:t>
+      <w:proofErr w:type="gramStart"/>
+      <w:r>
+        <w:rPr>
+          <w:lang w:val="en-US"/>
+        </w:rPr>
+        <w:t>All of</w:t>
+      </w:r>
+      <w:proofErr w:type="gramEnd"/>
+      <w:r>
+        <w:rPr>
+          <w:lang w:val="en-US"/>
+        </w:rPr>
+        <w:t xml:space="preserve"> the work performed on this project has still been logged on Jira,</w:t>
       </w:r>
       <w:r>
         <w:rPr>
@@ -21761,7 +22014,21 @@
         <w:rPr>
           <w:lang w:val="en-US"/>
         </w:rPr>
-        <w:t>the ‘checcer’ for conditional statements in the</w:t>
+        <w:t>the ‘</w:t>
+      </w:r>
+      <w:proofErr w:type="spellStart"/>
+      <w:r>
+        <w:rPr>
+          <w:lang w:val="en-US"/>
+        </w:rPr>
+        <w:t>checcer</w:t>
+      </w:r>
+      <w:proofErr w:type="spellEnd"/>
+      <w:r>
+        <w:rPr>
+          <w:lang w:val="en-US"/>
+        </w:rPr>
+        <w:t>’ for conditional statements in the</w:t>
       </w:r>
       <w:r>
         <w:rPr>
@@ -21996,8 +22263,8 @@
         <w:br w:type="page"/>
       </w:r>
     </w:p>
-    <w:bookmarkStart w:id="43" w:name="_Toc69977800" w:displacedByCustomXml="next"/>
-    <w:bookmarkStart w:id="44" w:name="_Toc70358711" w:displacedByCustomXml="next"/>
+    <w:bookmarkStart w:id="43" w:name="_Toc70358711" w:displacedByCustomXml="next"/>
+    <w:bookmarkStart w:id="44" w:name="_Toc69977800" w:displacedByCustomXml="next"/>
     <w:sdt>
       <w:sdtPr>
         <w:rPr>
@@ -22066,7 +22333,7 @@
               </w:tblGrid>
               <w:tr>
                 <w:trPr>
-                  <w:divId w:val="2099985724"/>
+                  <w:divId w:val="1811286403"/>
                   <w:tblCellSpacing w:w="15" w:type="dxa"/>
                 </w:trPr>
                 <w:tc>
@@ -22118,7 +22385,7 @@
               </w:tr>
               <w:tr>
                 <w:trPr>
-                  <w:divId w:val="2099985724"/>
+                  <w:divId w:val="1811286403"/>
                   <w:tblCellSpacing w:w="15" w:type="dxa"/>
                 </w:trPr>
                 <w:tc>
@@ -22184,7 +22451,7 @@
               </w:tr>
               <w:tr>
                 <w:trPr>
-                  <w:divId w:val="2099985724"/>
+                  <w:divId w:val="1811286403"/>
                   <w:tblCellSpacing w:w="15" w:type="dxa"/>
                 </w:trPr>
                 <w:tc>
@@ -22250,7 +22517,7 @@
               </w:tr>
               <w:tr>
                 <w:trPr>
-                  <w:divId w:val="2099985724"/>
+                  <w:divId w:val="1811286403"/>
                   <w:tblCellSpacing w:w="15" w:type="dxa"/>
                 </w:trPr>
                 <w:tc>
@@ -22316,7 +22583,7 @@
               </w:tr>
               <w:tr>
                 <w:trPr>
-                  <w:divId w:val="2099985724"/>
+                  <w:divId w:val="1811286403"/>
                   <w:tblCellSpacing w:w="15" w:type="dxa"/>
                 </w:trPr>
                 <w:tc>
@@ -22366,7 +22633,7 @@
               </w:tr>
               <w:tr>
                 <w:trPr>
-                  <w:divId w:val="2099985724"/>
+                  <w:divId w:val="1811286403"/>
                   <w:tblCellSpacing w:w="15" w:type="dxa"/>
                 </w:trPr>
                 <w:tc>
@@ -22409,14 +22676,14 @@
                         <w:noProof/>
                         <w:lang w:val="en-US"/>
                       </w:rPr>
-                      <w:t>R. Lowe, "The 'Summary of Background Reading' report I produced," 25 September 2020. [Online]. Available: https://cseegit.essex.ac.uk/ce301_2020/ce301_lowe_richard_m/-/blob/master/Reports%20n%20such/Summary%20of%20background%20reading.docx. [Accessed 25 September 2020].</w:t>
+                      <w:t>R. Lowe, "The 'Summary of Background Reading' report I produced," 25 September 2020. [Online]. Available: https://github.com/11BelowStudio/HECC-IT/blob/master/Reports%20n%20such/Summary%20of%20background%20reading.docx. [Accessed 25 September 2020].</w:t>
                     </w:r>
                   </w:p>
                 </w:tc>
               </w:tr>
               <w:tr>
                 <w:trPr>
-                  <w:divId w:val="2099985724"/>
+                  <w:divId w:val="1811286403"/>
                   <w:tblCellSpacing w:w="15" w:type="dxa"/>
                 </w:trPr>
                 <w:tc>
@@ -22466,7 +22733,7 @@
               </w:tr>
               <w:tr>
                 <w:trPr>
-                  <w:divId w:val="2099985724"/>
+                  <w:divId w:val="1811286403"/>
                   <w:tblCellSpacing w:w="15" w:type="dxa"/>
                 </w:trPr>
                 <w:tc>
@@ -22516,7 +22783,7 @@
               </w:tr>
               <w:tr>
                 <w:trPr>
-                  <w:divId w:val="2099985724"/>
+                  <w:divId w:val="1811286403"/>
                   <w:tblCellSpacing w:w="15" w:type="dxa"/>
                 </w:trPr>
                 <w:tc>
@@ -22566,7 +22833,7 @@
               </w:tr>
               <w:tr>
                 <w:trPr>
-                  <w:divId w:val="2099985724"/>
+                  <w:divId w:val="1811286403"/>
                   <w:tblCellSpacing w:w="15" w:type="dxa"/>
                 </w:trPr>
                 <w:tc>
@@ -22616,7 +22883,7 @@
               </w:tr>
               <w:tr>
                 <w:trPr>
-                  <w:divId w:val="2099985724"/>
+                  <w:divId w:val="1811286403"/>
                   <w:tblCellSpacing w:w="15" w:type="dxa"/>
                 </w:trPr>
                 <w:tc>
@@ -22666,7 +22933,7 @@
               </w:tr>
               <w:tr>
                 <w:trPr>
-                  <w:divId w:val="2099985724"/>
+                  <w:divId w:val="1811286403"/>
                   <w:tblCellSpacing w:w="15" w:type="dxa"/>
                 </w:trPr>
                 <w:tc>
@@ -22716,7 +22983,7 @@
               </w:tr>
               <w:tr>
                 <w:trPr>
-                  <w:divId w:val="2099985724"/>
+                  <w:divId w:val="1811286403"/>
                   <w:tblCellSpacing w:w="15" w:type="dxa"/>
                 </w:trPr>
                 <w:tc>
@@ -22782,7 +23049,7 @@
               </w:tr>
               <w:tr>
                 <w:trPr>
-                  <w:divId w:val="2099985724"/>
+                  <w:divId w:val="1811286403"/>
                   <w:tblCellSpacing w:w="15" w:type="dxa"/>
                 </w:trPr>
                 <w:tc>
@@ -22833,7 +23100,7 @@
               </w:tr>
               <w:tr>
                 <w:trPr>
-                  <w:divId w:val="2099985724"/>
+                  <w:divId w:val="1811286403"/>
                   <w:tblCellSpacing w:w="15" w:type="dxa"/>
                 </w:trPr>
                 <w:tc>
@@ -22883,7 +23150,7 @@
               </w:tr>
               <w:tr>
                 <w:trPr>
-                  <w:divId w:val="2099985724"/>
+                  <w:divId w:val="1811286403"/>
                   <w:tblCellSpacing w:w="15" w:type="dxa"/>
                 </w:trPr>
                 <w:tc>
@@ -22933,7 +23200,7 @@
               </w:tr>
               <w:tr>
                 <w:trPr>
-                  <w:divId w:val="2099985724"/>
+                  <w:divId w:val="1811286403"/>
                   <w:tblCellSpacing w:w="15" w:type="dxa"/>
                 </w:trPr>
                 <w:tc>
@@ -22983,7 +23250,7 @@
               </w:tr>
               <w:tr>
                 <w:trPr>
-                  <w:divId w:val="2099985724"/>
+                  <w:divId w:val="1811286403"/>
                   <w:tblCellSpacing w:w="15" w:type="dxa"/>
                 </w:trPr>
                 <w:tc>
@@ -23033,7 +23300,7 @@
               </w:tr>
               <w:tr>
                 <w:trPr>
-                  <w:divId w:val="2099985724"/>
+                  <w:divId w:val="1811286403"/>
                   <w:tblCellSpacing w:w="15" w:type="dxa"/>
                 </w:trPr>
                 <w:tc>
@@ -23083,7 +23350,7 @@
               </w:tr>
               <w:tr>
                 <w:trPr>
-                  <w:divId w:val="2099985724"/>
+                  <w:divId w:val="1811286403"/>
                   <w:tblCellSpacing w:w="15" w:type="dxa"/>
                 </w:trPr>
                 <w:tc>
@@ -23133,7 +23400,7 @@
               </w:tr>
               <w:tr>
                 <w:trPr>
-                  <w:divId w:val="2099985724"/>
+                  <w:divId w:val="1811286403"/>
                   <w:tblCellSpacing w:w="15" w:type="dxa"/>
                 </w:trPr>
                 <w:tc>
@@ -23183,7 +23450,7 @@
               </w:tr>
               <w:tr>
                 <w:trPr>
-                  <w:divId w:val="2099985724"/>
+                  <w:divId w:val="1811286403"/>
                   <w:tblCellSpacing w:w="15" w:type="dxa"/>
                 </w:trPr>
                 <w:tc>
@@ -23249,7 +23516,7 @@
               </w:tr>
               <w:tr>
                 <w:trPr>
-                  <w:divId w:val="2099985724"/>
+                  <w:divId w:val="1811286403"/>
                   <w:tblCellSpacing w:w="15" w:type="dxa"/>
                 </w:trPr>
                 <w:tc>
@@ -23299,7 +23566,7 @@
               </w:tr>
               <w:tr>
                 <w:trPr>
-                  <w:divId w:val="2099985724"/>
+                  <w:divId w:val="1811286403"/>
                   <w:tblCellSpacing w:w="15" w:type="dxa"/>
                 </w:trPr>
                 <w:tc>
@@ -23365,7 +23632,7 @@
               </w:tr>
               <w:tr>
                 <w:trPr>
-                  <w:divId w:val="2099985724"/>
+                  <w:divId w:val="1811286403"/>
                   <w:tblCellSpacing w:w="15" w:type="dxa"/>
                 </w:trPr>
                 <w:tc>
@@ -23431,7 +23698,7 @@
               </w:tr>
               <w:tr>
                 <w:trPr>
-                  <w:divId w:val="2099985724"/>
+                  <w:divId w:val="1811286403"/>
                   <w:tblCellSpacing w:w="15" w:type="dxa"/>
                 </w:trPr>
                 <w:tc>
@@ -23481,7 +23748,7 @@
               </w:tr>
               <w:tr>
                 <w:trPr>
-                  <w:divId w:val="2099985724"/>
+                  <w:divId w:val="1811286403"/>
                   <w:tblCellSpacing w:w="15" w:type="dxa"/>
                 </w:trPr>
                 <w:tc>
@@ -23531,7 +23798,7 @@
               </w:tr>
               <w:tr>
                 <w:trPr>
-                  <w:divId w:val="2099985724"/>
+                  <w:divId w:val="1811286403"/>
                   <w:tblCellSpacing w:w="15" w:type="dxa"/>
                 </w:trPr>
                 <w:tc>
@@ -23581,7 +23848,7 @@
               </w:tr>
               <w:tr>
                 <w:trPr>
-                  <w:divId w:val="2099985724"/>
+                  <w:divId w:val="1811286403"/>
                   <w:tblCellSpacing w:w="15" w:type="dxa"/>
                 </w:trPr>
                 <w:tc>
@@ -23631,7 +23898,7 @@
               </w:tr>
               <w:tr>
                 <w:trPr>
-                  <w:divId w:val="2099985724"/>
+                  <w:divId w:val="1811286403"/>
                   <w:tblCellSpacing w:w="15" w:type="dxa"/>
                 </w:trPr>
                 <w:tc>
@@ -23682,7 +23949,7 @@
               </w:tr>
               <w:tr>
                 <w:trPr>
-                  <w:divId w:val="2099985724"/>
+                  <w:divId w:val="1811286403"/>
                   <w:tblCellSpacing w:w="15" w:type="dxa"/>
                 </w:trPr>
                 <w:tc>
@@ -23732,7 +23999,7 @@
               </w:tr>
               <w:tr>
                 <w:trPr>
-                  <w:divId w:val="2099985724"/>
+                  <w:divId w:val="1811286403"/>
                   <w:tblCellSpacing w:w="15" w:type="dxa"/>
                 </w:trPr>
                 <w:tc>
@@ -23775,14 +24042,14 @@
                         <w:noProof/>
                         <w:lang w:val="en-US"/>
                       </w:rPr>
-                      <w:t>R. Lowe, "ce301 / ce301_lowe_rachel_m · GitLab (The Gitlab Repository for this project)," 2021. [Online]. Available: https://cseegit.essex.ac.uk/ce301_2020/ce301_lowe_richard_m. [Accessed 2021].</w:t>
+                      <w:t>R. Lowe, "11BelowStudio/HECC-IT: Hypertext Editing and Creation Code Integrated Toolkit (THE hypertext game editing tool for indecisive people!). I made this as the capstone project for my degree.," 2021. [Online]. Available: https://github.com/11BelowStudio/HECC-IT. [Accessed 2021].</w:t>
                     </w:r>
                   </w:p>
                 </w:tc>
               </w:tr>
               <w:tr>
                 <w:trPr>
-                  <w:divId w:val="2099985724"/>
+                  <w:divId w:val="1811286403"/>
                   <w:tblCellSpacing w:w="15" w:type="dxa"/>
                 </w:trPr>
                 <w:tc>
@@ -23832,7 +24099,7 @@
               </w:tr>
               <w:tr>
                 <w:trPr>
-                  <w:divId w:val="2099985724"/>
+                  <w:divId w:val="1811286403"/>
                   <w:tblCellSpacing w:w="15" w:type="dxa"/>
                 </w:trPr>
                 <w:tc>
@@ -23883,7 +24150,7 @@
             </w:tbl>
             <w:p>
               <w:pPr>
-                <w:divId w:val="2099985724"/>
+                <w:divId w:val="1811286403"/>
                 <w:rPr>
                   <w:rFonts w:eastAsia="Times New Roman"/>
                   <w:noProof/>
@@ -26323,50 +26590,6 @@
     <b:RefOrder>1</b:RefOrder>
   </b:Source>
   <b:Source>
-    <b:Tag>Low21</b:Tag>
-    <b:SourceType>InternetSite</b:SourceType>
-    <b:Guid>{7B81D169-5B4C-4606-AF13-CC0822BE5B8E}</b:Guid>
-    <b:Title>ce301 / ce301_lowe_rachel_m · GitLab (The Gitlab Repository for this project)</b:Title>
-    <b:Year>2021</b:Year>
-    <b:YearAccessed>2021</b:YearAccessed>
-    <b:URL>https://cseegit.essex.ac.uk/ce301_2020/ce301_lowe_richard_m</b:URL>
-    <b:Author>
-      <b:Author>
-        <b:NameList>
-          <b:Person>
-            <b:Last>Lowe</b:Last>
-            <b:First>Rachel</b:First>
-          </b:Person>
-        </b:NameList>
-      </b:Author>
-    </b:Author>
-    <b:RefOrder>32</b:RefOrder>
-  </b:Source>
-  <b:Source>
-    <b:Tag>Low20</b:Tag>
-    <b:SourceType>DocumentFromInternetSite</b:SourceType>
-    <b:Guid>{73C1DEEC-8C55-4520-9A63-4F1457429C03}</b:Guid>
-    <b:Title>The 'Summary of Background Reading' report I produced</b:Title>
-    <b:Year>2020</b:Year>
-    <b:Month>September</b:Month>
-    <b:Day>25</b:Day>
-    <b:YearAccessed>2020</b:YearAccessed>
-    <b:MonthAccessed>September</b:MonthAccessed>
-    <b:DayAccessed>25</b:DayAccessed>
-    <b:URL>https://cseegit.essex.ac.uk/ce301_2020/ce301_lowe_richard_m/-/blob/master/Reports%20n%20such/Summary%20of%20background%20reading.docx</b:URL>
-    <b:Author>
-      <b:Author>
-        <b:NameList>
-          <b:Person>
-            <b:Last>Lowe</b:Last>
-            <b:First>Rachel</b:First>
-          </b:Person>
-        </b:NameList>
-      </b:Author>
-    </b:Author>
-    <b:RefOrder>6</b:RefOrder>
-  </b:Source>
-  <b:Source>
     <b:Tag>Int21</b:Tag>
     <b:SourceType>InternetSite</b:SourceType>
     <b:Guid>{641464FB-FF6A-425C-8753-691A2BB52300}</b:Guid>
@@ -26540,6 +26763,50 @@
     <b:ConferenceName>Proceedings of the 31st ACM Conference on Hypertext and Social Media</b:ConferenceName>
     <b:RefOrder>4</b:RefOrder>
   </b:Source>
+  <b:Source>
+    <b:Tag>Low21</b:Tag>
+    <b:SourceType>InternetSite</b:SourceType>
+    <b:Guid>{2D8A3E17-2FC3-4114-994E-D01114AC2D40}</b:Guid>
+    <b:Title>11BelowStudio/HECC-IT: Hypertext Editing and Creation Code Integrated Toolkit (THE hypertext game editing tool for indecisive people!). I made this as the capstone project for my degree.</b:Title>
+    <b:Year>2021</b:Year>
+    <b:YearAccessed>2021</b:YearAccessed>
+    <b:URL>https://github.com/11BelowStudio/HECC-IT</b:URL>
+    <b:Author>
+      <b:Author>
+        <b:NameList>
+          <b:Person>
+            <b:Last>Lowe</b:Last>
+            <b:First>Rachel</b:First>
+          </b:Person>
+        </b:NameList>
+      </b:Author>
+    </b:Author>
+    <b:RefOrder>32</b:RefOrder>
+  </b:Source>
+  <b:Source>
+    <b:Tag>Low20</b:Tag>
+    <b:SourceType>DocumentFromInternetSite</b:SourceType>
+    <b:Guid>{D1668FB9-8D67-4FB0-A18F-2A74D14B1274}</b:Guid>
+    <b:Title>The 'Summary of Background Reading' report I produced</b:Title>
+    <b:Year>2020</b:Year>
+    <b:Month>September</b:Month>
+    <b:Day>25</b:Day>
+    <b:YearAccessed>2020</b:YearAccessed>
+    <b:MonthAccessed>September</b:MonthAccessed>
+    <b:DayAccessed>25</b:DayAccessed>
+    <b:URL>https://github.com/11BelowStudio/HECC-IT/blob/master/Reports%20n%20such/Summary%20of%20background%20reading.docx</b:URL>
+    <b:Author>
+      <b:Author>
+        <b:NameList>
+          <b:Person>
+            <b:Last>Lowe</b:Last>
+            <b:First>Rachel</b:First>
+          </b:Person>
+        </b:NameList>
+      </b:Author>
+    </b:Author>
+    <b:RefOrder>6</b:RefOrder>
+  </b:Source>
 </b:Sources>
 </file>
 
@@ -26552,7 +26819,7 @@
 </file>
 
 <file path=customXml/itemProps2.xml><?xml version="1.0" encoding="utf-8"?>
-<ds:datastoreItem xmlns:ds="http://schemas.openxmlformats.org/officeDocument/2006/customXml" ds:itemID="{47EECC09-0F3B-429D-88F1-52DEE152D6F6}">
+<ds:datastoreItem xmlns:ds="http://schemas.openxmlformats.org/officeDocument/2006/customXml" ds:itemID="{2553731A-E2B6-4E21-8AB1-7E0CC56AD57B}">
   <ds:schemaRefs>
     <ds:schemaRef ds:uri="http://schemas.openxmlformats.org/officeDocument/2006/bibliography"/>
   </ds:schemaRefs>
